--- a/documents/cybox-v2.1.1-wd01-part1-overview.docx
+++ b/documents/cybox-v2.1.1-wd01-part1-overview.docx
@@ -318,13 +318,13 @@
       <w:pPr>
         <w:pStyle w:val="Titlepageinfo"/>
       </w:pPr>
+      <w:r>
+        <w:t>Additional artifacts</w:t>
+      </w:r>
       <w:bookmarkStart w:id="1" w:name="AdditionalArtifacts"/>
-      <w:r>
-        <w:t>Additional artifact</w:t>
-      </w:r>
       <w:bookmarkEnd w:id="1"/>
       <w:r>
-        <w:t>s:</w:t>
+        <w:t>:</w:t>
       </w:r>
     </w:p>
     <w:p>
@@ -2729,7 +2729,21 @@
         <w:rPr>
           <w:i/>
         </w:rPr>
-        <w:t>Part 54: Unix File Object</w:t>
+        <w:t xml:space="preserve">Part 54: </w:t>
+      </w:r>
+      <w:proofErr w:type="gramStart"/>
+      <w:r>
+        <w:rPr>
+          <w:i/>
+        </w:rPr>
+        <w:t>Unix</w:t>
+      </w:r>
+      <w:proofErr w:type="gramEnd"/>
+      <w:r>
+        <w:rPr>
+          <w:i/>
+        </w:rPr>
+        <w:t xml:space="preserve"> File Object</w:t>
       </w:r>
       <w:r>
         <w:t>. [URI]</w:t>
@@ -2805,7 +2819,21 @@
         <w:rPr>
           <w:i/>
         </w:rPr>
-        <w:t>Part 56: Unix Pipe Object</w:t>
+        <w:t xml:space="preserve">Part 56: </w:t>
+      </w:r>
+      <w:proofErr w:type="gramStart"/>
+      <w:r>
+        <w:rPr>
+          <w:i/>
+        </w:rPr>
+        <w:t>Unix</w:t>
+      </w:r>
+      <w:proofErr w:type="gramEnd"/>
+      <w:r>
+        <w:rPr>
+          <w:i/>
+        </w:rPr>
+        <w:t xml:space="preserve"> Pipe Object</w:t>
       </w:r>
       <w:r>
         <w:t>. [URI]</w:t>
@@ -2843,7 +2871,21 @@
         <w:rPr>
           <w:i/>
         </w:rPr>
-        <w:t>Part 57: Unix Process Object</w:t>
+        <w:t xml:space="preserve">Part 57: </w:t>
+      </w:r>
+      <w:proofErr w:type="gramStart"/>
+      <w:r>
+        <w:rPr>
+          <w:i/>
+        </w:rPr>
+        <w:t>Unix</w:t>
+      </w:r>
+      <w:proofErr w:type="gramEnd"/>
+      <w:r>
+        <w:rPr>
+          <w:i/>
+        </w:rPr>
+        <w:t xml:space="preserve"> Process Object</w:t>
       </w:r>
       <w:r>
         <w:t>. [URI]</w:t>
@@ -2881,7 +2923,21 @@
         <w:rPr>
           <w:i/>
         </w:rPr>
-        <w:t>Part 58: Unix User Account Object</w:t>
+        <w:t xml:space="preserve">Part 58: </w:t>
+      </w:r>
+      <w:proofErr w:type="gramStart"/>
+      <w:r>
+        <w:rPr>
+          <w:i/>
+        </w:rPr>
+        <w:t>Unix</w:t>
+      </w:r>
+      <w:proofErr w:type="gramEnd"/>
+      <w:r>
+        <w:rPr>
+          <w:i/>
+        </w:rPr>
+        <w:t xml:space="preserve"> User Account Object</w:t>
       </w:r>
       <w:r>
         <w:t>. [URI]</w:t>
@@ -2919,7 +2975,21 @@
         <w:rPr>
           <w:i/>
         </w:rPr>
-        <w:t>Part 59: Unix Volume Object</w:t>
+        <w:t xml:space="preserve">Part 59: </w:t>
+      </w:r>
+      <w:proofErr w:type="gramStart"/>
+      <w:r>
+        <w:rPr>
+          <w:i/>
+        </w:rPr>
+        <w:t>Unix</w:t>
+      </w:r>
+      <w:proofErr w:type="gramEnd"/>
+      <w:r>
+        <w:rPr>
+          <w:i/>
+        </w:rPr>
+        <w:t xml:space="preserve"> Volume Object</w:t>
       </w:r>
       <w:r>
         <w:t>. [URI]</w:t>
@@ -2957,7 +3027,21 @@
         <w:rPr>
           <w:i/>
         </w:rPr>
-        <w:t>Part 60: Unix Account Object</w:t>
+        <w:t xml:space="preserve">Part 60: </w:t>
+      </w:r>
+      <w:proofErr w:type="gramStart"/>
+      <w:r>
+        <w:rPr>
+          <w:i/>
+        </w:rPr>
+        <w:t>Unix</w:t>
+      </w:r>
+      <w:proofErr w:type="gramEnd"/>
+      <w:r>
+        <w:rPr>
+          <w:i/>
+        </w:rPr>
+        <w:t xml:space="preserve"> Account Object</w:t>
       </w:r>
       <w:r>
         <w:t>. [URI]</w:t>
@@ -4296,7 +4380,15 @@
         <w:pStyle w:val="Titlepageinfodescription"/>
       </w:pPr>
       <w:r>
-        <w:t>This specification is related to:</w:t>
+        <w:t xml:space="preserve">This specification is related </w:t>
+      </w:r>
+      <w:proofErr w:type="gramStart"/>
+      <w:r>
+        <w:t>to</w:t>
+      </w:r>
+      <w:proofErr w:type="gramEnd"/>
+      <w:r>
+        <w:t>:</w:t>
       </w:r>
     </w:p>
     <w:p>
@@ -4451,102 +4543,120 @@
           <w:rStyle w:val="Hyperlink"/>
           <w:color w:val="auto"/>
         </w:rPr>
-        <w:t>Initial publication URI:</w:t>
-      </w:r>
+        <w:t>Initial publication URI</w:t>
+      </w:r>
+      <w:proofErr w:type="gramStart"/>
       <w:r>
         <w:rPr>
           <w:rStyle w:val="Hyperlink"/>
           <w:color w:val="auto"/>
         </w:rPr>
-        <w:br/>
-      </w:r>
+        <w:t>:</w:t>
+      </w:r>
+      <w:proofErr w:type="gramEnd"/>
       <w:r>
         <w:rPr>
           <w:rStyle w:val="Hyperlink"/>
           <w:color w:val="auto"/>
         </w:rPr>
-        <w:t>http://docs.oasis-open.org/</w:t>
+        <w:br/>
       </w:r>
       <w:r>
         <w:rPr>
           <w:rStyle w:val="Hyperlink"/>
           <w:color w:val="auto"/>
         </w:rPr>
-        <w:t>cti</w:t>
+        <w:t>http://docs.oasis-open.org/</w:t>
       </w:r>
       <w:r>
         <w:rPr>
           <w:rStyle w:val="Hyperlink"/>
           <w:color w:val="auto"/>
         </w:rPr>
-        <w:t>/</w:t>
+        <w:t>cti</w:t>
       </w:r>
       <w:r>
         <w:rPr>
           <w:rStyle w:val="Hyperlink"/>
           <w:color w:val="auto"/>
         </w:rPr>
-        <w:t>stix/v1.2.1/csd01/</w:t>
-      </w:r>
-      <w:r>
-        <w:rPr>
-          <w:rFonts w:cs="Arial"/>
-        </w:rPr>
-        <w:t>part9-coa</w:t>
+        <w:t>/</w:t>
       </w:r>
       <w:r>
         <w:rPr>
           <w:rStyle w:val="Hyperlink"/>
           <w:color w:val="auto"/>
         </w:rPr>
-        <w:t>/</w:t>
+        <w:t>stix/v1.2.1/csd01/</w:t>
+      </w:r>
+      <w:r>
+        <w:rPr>
+          <w:rFonts w:cs="Arial"/>
+        </w:rPr>
+        <w:t>part9-coa</w:t>
       </w:r>
       <w:r>
         <w:rPr>
           <w:rStyle w:val="Hyperlink"/>
           <w:color w:val="auto"/>
         </w:rPr>
-        <w:t>stix-v1.2.1-</w:t>
+        <w:t>/</w:t>
       </w:r>
       <w:r>
         <w:rPr>
           <w:rStyle w:val="Hyperlink"/>
           <w:color w:val="auto"/>
         </w:rPr>
-        <w:t>cs</w:t>
+        <w:t>stix-v1.2.1-</w:t>
       </w:r>
       <w:r>
         <w:rPr>
           <w:rStyle w:val="Hyperlink"/>
           <w:color w:val="auto"/>
         </w:rPr>
-        <w:t>d01-</w:t>
-      </w:r>
-      <w:r>
-        <w:rPr>
-          <w:rFonts w:cs="Arial"/>
-        </w:rPr>
-        <w:t>part9-coa</w:t>
+        <w:t>cs</w:t>
       </w:r>
       <w:r>
         <w:rPr>
           <w:rStyle w:val="Hyperlink"/>
           <w:color w:val="auto"/>
         </w:rPr>
-        <w:t>.docx</w:t>
-      </w:r>
-    </w:p>
-    <w:p>
-      <w:pPr>
-        <w:pStyle w:val="Titlepageinfodescription"/>
-      </w:pPr>
+        <w:t>d01-</w:t>
+      </w:r>
+      <w:r>
+        <w:rPr>
+          <w:rFonts w:cs="Arial"/>
+        </w:rPr>
+        <w:t>part9-coa</w:t>
+      </w:r>
       <w:r>
         <w:rPr>
           <w:rStyle w:val="Hyperlink"/>
           <w:color w:val="auto"/>
         </w:rPr>
-        <w:t>Permanent “Latest version” URI:</w:t>
-      </w:r>
+        <w:t>.docx</w:t>
+      </w:r>
+    </w:p>
+    <w:p>
+      <w:pPr>
+        <w:pStyle w:val="Titlepageinfodescription"/>
+      </w:pPr>
+      <w:r>
+        <w:rPr>
+          <w:rStyle w:val="Hyperlink"/>
+          <w:color w:val="auto"/>
+        </w:rPr>
+        <w:t>Permanent “Latest version” URI</w:t>
+      </w:r>
+      <w:proofErr w:type="gramStart"/>
+      <w:r>
+        <w:rPr>
+          <w:rStyle w:val="Hyperlink"/>
+          <w:color w:val="auto"/>
+        </w:rPr>
+        <w:t>:</w:t>
+      </w:r>
+      <w:proofErr w:type="gramEnd"/>
       <w:r>
         <w:rPr>
           <w:rStyle w:val="Hyperlink"/>
@@ -5826,19 +5936,8 @@
         <w:spacing w:after="240"/>
         <w:ind w:right="-270"/>
       </w:pPr>
-      <w:commentRangeStart w:id="6"/>
-      <w:r>
-        <w:t>This document serves as the specification for the CybOX Core Version 2.1.1 data model, which is one of two fundamental data models for CybOX content.</w:t>
-      </w:r>
-      <w:commentRangeEnd w:id="6"/>
-      <w:r>
-        <w:rPr>
-          <w:rStyle w:val="CommentReference"/>
-        </w:rPr>
-        <w:commentReference w:id="6"/>
-      </w:r>
-      <w:r>
-        <w:t xml:space="preserve">       </w:t>
+      <w:r>
+        <w:t xml:space="preserve">This document serves as the specification for the CybOX Core Version 2.1.1 data model, which is one of two fundamental data models for CybOX content.       </w:t>
       </w:r>
     </w:p>
     <w:p>
@@ -5849,7 +5948,7 @@
         <w:spacing w:after="240"/>
         <w:ind w:right="-270"/>
       </w:pPr>
-      <w:bookmarkStart w:id="7" w:name="_Toc401131317"/>
+      <w:bookmarkStart w:id="6" w:name="_Toc401131317"/>
       <w:r>
         <w:t xml:space="preserve">In Section </w:t>
       </w:r>
@@ -5880,6 +5979,7 @@
         </w:rPr>
         <w:fldChar w:fldCharType="separate"/>
       </w:r>
+      <w:proofErr w:type="gramStart"/>
       <w:r>
         <w:rPr>
           <w:b/>
@@ -5887,6 +5987,7 @@
         </w:rPr>
         <w:t>1.1</w:t>
       </w:r>
+      <w:proofErr w:type="gramEnd"/>
       <w:r>
         <w:rPr>
           <w:b/>
@@ -6093,7 +6194,7 @@
       <w:r>
         <w:t xml:space="preserve">. </w:t>
       </w:r>
-      <w:bookmarkEnd w:id="7"/>
+      <w:bookmarkEnd w:id="6"/>
       <w:r>
         <w:t xml:space="preserve">In Section </w:t>
       </w:r>
@@ -6146,13 +6247,29 @@
         <w:fldChar w:fldCharType="end"/>
       </w:r>
       <w:r>
-        <w:t xml:space="preserve">, we give background information necessary to fully understand the </w:t>
+        <w:t xml:space="preserve">, we give background information necessary </w:t>
+      </w:r>
+      <w:proofErr w:type="gramStart"/>
+      <w:r>
+        <w:t>to fully understand</w:t>
+      </w:r>
+      <w:proofErr w:type="gramEnd"/>
+      <w:r>
+        <w:t xml:space="preserve"> the </w:t>
       </w:r>
       <w:r>
         <w:t>Core</w:t>
       </w:r>
       <w:r>
-        <w:t xml:space="preserve"> data model. We present the Core data model specification details in Section </w:t>
+        <w:t xml:space="preserve"> data model. We present the </w:t>
+      </w:r>
+      <w:proofErr w:type="gramStart"/>
+      <w:r>
+        <w:t>Core data model specification details</w:t>
+      </w:r>
+      <w:proofErr w:type="gramEnd"/>
+      <w:r>
+        <w:t xml:space="preserve"> in Section </w:t>
       </w:r>
       <w:r>
         <w:rPr>
@@ -6266,17 +6383,19 @@
         <w:spacing w:before="360" w:after="60"/>
         <w:ind w:left="720" w:hanging="720"/>
       </w:pPr>
-      <w:bookmarkStart w:id="8" w:name="_Toc412205405"/>
-      <w:bookmarkStart w:id="9" w:name="_Ref412300941"/>
-      <w:bookmarkStart w:id="10" w:name="_Ref412622367"/>
-      <w:bookmarkStart w:id="11" w:name="_Toc426119867"/>
+      <w:bookmarkStart w:id="7" w:name="_Toc412205405"/>
+      <w:bookmarkStart w:id="8" w:name="_Ref412300941"/>
+      <w:bookmarkStart w:id="9" w:name="_Ref412622367"/>
+      <w:bookmarkStart w:id="10" w:name="_Toc426119867"/>
+      <w:bookmarkStart w:id="11" w:name="_CybOX_Specification_Documents"/>
+      <w:bookmarkEnd w:id="11"/>
       <w:r>
         <w:t>CybOX Specification Documents</w:t>
       </w:r>
+      <w:bookmarkEnd w:id="7"/>
       <w:bookmarkEnd w:id="8"/>
       <w:bookmarkEnd w:id="9"/>
       <w:bookmarkEnd w:id="10"/>
-      <w:bookmarkEnd w:id="11"/>
     </w:p>
     <w:p>
       <w:pPr>
@@ -6710,7 +6829,25 @@
           <w:sz w:val="20"/>
           <w:szCs w:val="20"/>
         </w:rPr>
-        <w:t xml:space="preserve">cyboxCommon:BaseObjectPropertyType </w:t>
+        <w:t>cyboxCommon</w:t>
+      </w:r>
+      <w:proofErr w:type="gramStart"/>
+      <w:r>
+        <w:rPr>
+          <w:rFonts w:ascii="Courier New" w:hAnsi="Courier New" w:cs="Courier New"/>
+          <w:sz w:val="20"/>
+          <w:szCs w:val="20"/>
+        </w:rPr>
+        <w:t>:BaseObjectPropertyType</w:t>
+      </w:r>
+      <w:proofErr w:type="gramEnd"/>
+      <w:r>
+        <w:rPr>
+          <w:rFonts w:ascii="Courier New" w:hAnsi="Courier New" w:cs="Courier New"/>
+          <w:sz w:val="20"/>
+          <w:szCs w:val="20"/>
+        </w:rPr>
+        <w:t xml:space="preserve"> </w:t>
       </w:r>
     </w:p>
     <w:p>
@@ -6928,8 +7065,17 @@
           <w:rFonts w:ascii="Courier New" w:hAnsi="Courier New" w:cs="Courier New"/>
           <w:sz w:val="22"/>
         </w:rPr>
-        <w:t>package_prefix:class</w:t>
-      </w:r>
+        <w:t>package_prefix</w:t>
+      </w:r>
+      <w:proofErr w:type="gramStart"/>
+      <w:r>
+        <w:rPr>
+          <w:rFonts w:ascii="Courier New" w:hAnsi="Courier New" w:cs="Courier New"/>
+          <w:sz w:val="22"/>
+        </w:rPr>
+        <w:t>:class</w:t>
+      </w:r>
+      <w:proofErr w:type="gramEnd"/>
       <w:r>
         <w:t>, where</w:t>
       </w:r>
@@ -7048,7 +7194,15 @@
       <w:bookmarkStart w:id="24" w:name="_Toc389581076"/>
       <w:bookmarkStart w:id="25" w:name="_Ref394436861"/>
       <w:r>
-        <w:t xml:space="preserve">This specification makes use of UML diagrams to visually depict relationships between CybOX Language constructs. Note that the diagrams have been extracted directly from the full UML model for CybOX; they have not been constructed purely for inclusion in the specification documents.  Typically, diagrams are included for the primary class of a data model, and for any other class where the visualization of its relationships between other classes would be useful.  This implies that there will be very few diagrams for classes whose only properties are either a data type or a class from the CybOX Common data model.  </w:t>
+        <w:t xml:space="preserve">This specification makes use of UML diagrams </w:t>
+      </w:r>
+      <w:proofErr w:type="gramStart"/>
+      <w:r>
+        <w:t>to visually depict</w:t>
+      </w:r>
+      <w:proofErr w:type="gramEnd"/>
+      <w:r>
+        <w:t xml:space="preserve"> relationships between CybOX Language constructs. Note that the diagrams have been extracted directly from the full UML model for CybOX; they have not been constructed purely for inclusion in the specification documents.  Typically, diagrams are included for the primary class of a data model, and for any other class where the visualization of its relationships between other classes would be useful.  This implies that there will be very few diagrams for classes whose only properties are either a data type or a class from the CybOX Common data model.  </w:t>
       </w:r>
       <w:r>
         <w:t>Other diagrams that are included correspond to classes that specialize a superclass and abstract or generalized classes that are extended by one or more subclasses</w:t>
@@ -7201,51 +7355,25 @@
       <w:r>
         <w:t xml:space="preserve">Table </w:t>
       </w:r>
-      <w:r>
-        <w:fldChar w:fldCharType="begin"/>
-      </w:r>
-      <w:r>
-        <w:instrText xml:space="preserve"> STYLEREF 1 \s </w:instrText>
-      </w:r>
-      <w:r>
-        <w:fldChar w:fldCharType="separate"/>
-      </w:r>
-      <w:r>
-        <w:rPr>
-          <w:noProof/>
-        </w:rPr>
-        <w:t>1</w:t>
-      </w:r>
-      <w:r>
-        <w:rPr>
-          <w:noProof/>
-        </w:rPr>
-        <w:fldChar w:fldCharType="end"/>
-      </w:r>
+      <w:fldSimple w:instr=" STYLEREF 1 \s ">
+        <w:r>
+          <w:rPr>
+            <w:noProof/>
+          </w:rPr>
+          <w:t>1</w:t>
+        </w:r>
+      </w:fldSimple>
       <w:r>
         <w:noBreakHyphen/>
       </w:r>
-      <w:r>
-        <w:fldChar w:fldCharType="begin"/>
-      </w:r>
-      <w:r>
-        <w:instrText xml:space="preserve"> SEQ Table \* ARABIC \s 1 </w:instrText>
-      </w:r>
-      <w:r>
-        <w:fldChar w:fldCharType="separate"/>
-      </w:r>
-      <w:r>
-        <w:rPr>
-          <w:noProof/>
-        </w:rPr>
-        <w:t>1</w:t>
-      </w:r>
-      <w:r>
-        <w:rPr>
-          <w:noProof/>
-        </w:rPr>
-        <w:fldChar w:fldCharType="end"/>
-      </w:r>
+      <w:fldSimple w:instr=" SEQ Table \* ARABIC \s 1 ">
+        <w:r>
+          <w:rPr>
+            <w:noProof/>
+          </w:rPr>
+          <w:t>1</w:t>
+        </w:r>
+      </w:fldSimple>
       <w:bookmarkEnd w:id="29"/>
       <w:r>
         <w:t xml:space="preserve">.  </w:t>
@@ -7506,7 +7634,7 @@
                 <v:shape id="_x0000_i1025" type="#_x0000_t75" style="width:21.75pt;height:21.75pt" o:ole="">
                   <v:imagedata r:id="rId28" o:title=""/>
                 </v:shape>
-                <o:OLEObject Type="Embed" ProgID="PBrush" ShapeID="_x0000_i1025" DrawAspect="Content" ObjectID="_1511160690" r:id="rId29"/>
+                <o:OLEObject Type="Embed" ProgID="PBrush" ShapeID="_x0000_i1025" DrawAspect="Content" ObjectID="_1511351928" r:id="rId29"/>
               </w:object>
             </w:r>
           </w:p>
@@ -7663,7 +7791,7 @@
                 <v:shape id="_x0000_i1026" type="#_x0000_t75" style="width:14.25pt;height:14.25pt" o:ole="">
                   <v:imagedata r:id="rId31" o:title=""/>
                 </v:shape>
-                <o:OLEObject Type="Embed" ProgID="PBrush" ShapeID="_x0000_i1026" DrawAspect="Content" ObjectID="_1511160691" r:id="rId32"/>
+                <o:OLEObject Type="Embed" ProgID="PBrush" ShapeID="_x0000_i1026" DrawAspect="Content" ObjectID="_1511351929" r:id="rId32"/>
               </w:object>
             </w:r>
           </w:p>
@@ -7724,7 +7852,7 @@
                 <v:shape id="_x0000_i1027" type="#_x0000_t75" style="width:14.25pt;height:14.25pt" o:ole="">
                   <v:imagedata r:id="rId33" o:title=""/>
                 </v:shape>
-                <o:OLEObject Type="Embed" ProgID="PBrush" ShapeID="_x0000_i1027" DrawAspect="Content" ObjectID="_1511160692" r:id="rId34"/>
+                <o:OLEObject Type="Embed" ProgID="PBrush" ShapeID="_x0000_i1027" DrawAspect="Content" ObjectID="_1511351930" r:id="rId34"/>
               </w:object>
             </w:r>
           </w:p>
@@ -7841,9 +7969,9 @@
                     </wp:anchor>
                   </w:drawing>
                 </mc:Choice>
-                <mc:Fallback xmlns:mv="urn:schemas-microsoft-com:mac:vml" xmlns:mo="http://schemas.microsoft.com/office/mac/office/2008/main">
+                <mc:Fallback>
                   <w:pict>
-                    <v:shapetype w14:anchorId="3AE7E030" id="_x0000_t32" coordsize="21600,21600" o:spt="32" o:oned="t" path="m,l21600,21600e" filled="f">
+                    <v:shapetype w14:anchorId="5B27A40F" id="_x0000_t32" coordsize="21600,21600" o:spt="32" o:oned="t" path="m,l21600,21600e" filled="f">
                       <v:path arrowok="t" fillok="f" o:connecttype="none"/>
                       <o:lock v:ext="edit" shapetype="t"/>
                     </v:shapetype>
@@ -7910,7 +8038,7 @@
                 <v:shape id="_x0000_i1028" type="#_x0000_t75" style="width:57.75pt;height:36pt" o:ole="">
                   <v:imagedata r:id="rId35" o:title=""/>
                 </v:shape>
-                <o:OLEObject Type="Embed" ProgID="PBrush" ShapeID="_x0000_i1028" DrawAspect="Content" ObjectID="_1511160693" r:id="rId36"/>
+                <o:OLEObject Type="Embed" ProgID="PBrush" ShapeID="_x0000_i1028" DrawAspect="Content" ObjectID="_1511351931" r:id="rId36"/>
               </w:object>
             </w:r>
           </w:p>
@@ -8091,51 +8219,25 @@
       <w:r>
         <w:t xml:space="preserve">Figure </w:t>
       </w:r>
-      <w:r>
-        <w:fldChar w:fldCharType="begin"/>
-      </w:r>
-      <w:r>
-        <w:instrText xml:space="preserve"> STYLEREF 1 \s </w:instrText>
-      </w:r>
-      <w:r>
-        <w:fldChar w:fldCharType="separate"/>
-      </w:r>
-      <w:r>
-        <w:rPr>
-          <w:noProof/>
-        </w:rPr>
-        <w:t>1</w:t>
-      </w:r>
-      <w:r>
-        <w:rPr>
-          <w:noProof/>
-        </w:rPr>
-        <w:fldChar w:fldCharType="end"/>
-      </w:r>
+      <w:fldSimple w:instr=" STYLEREF 1 \s ">
+        <w:r>
+          <w:rPr>
+            <w:noProof/>
+          </w:rPr>
+          <w:t>1</w:t>
+        </w:r>
+      </w:fldSimple>
       <w:r>
         <w:noBreakHyphen/>
       </w:r>
-      <w:r>
-        <w:fldChar w:fldCharType="begin"/>
-      </w:r>
-      <w:r>
-        <w:instrText xml:space="preserve"> SEQ Figure \* ARABIC \s 1 </w:instrText>
-      </w:r>
-      <w:r>
-        <w:fldChar w:fldCharType="separate"/>
-      </w:r>
-      <w:r>
-        <w:rPr>
-          <w:noProof/>
-        </w:rPr>
-        <w:t>1</w:t>
-      </w:r>
-      <w:r>
-        <w:rPr>
-          <w:noProof/>
-        </w:rPr>
-        <w:fldChar w:fldCharType="end"/>
-      </w:r>
+      <w:fldSimple w:instr=" SEQ Figure \* ARABIC \s 1 ">
+        <w:r>
+          <w:rPr>
+            <w:noProof/>
+          </w:rPr>
+          <w:t>1</w:t>
+        </w:r>
+      </w:fldSimple>
       <w:bookmarkEnd w:id="36"/>
       <w:r>
         <w:t xml:space="preserve">.  </w:t>
@@ -8328,7 +8430,11 @@
       <w:commentRangeStart w:id="38"/>
       <w:commentRangeStart w:id="39"/>
       <w:r>
-        <w:t>In addition, properties that are part of a “choice” relationship (e.g., Prop1 OR Prop2 is used but not both) will be denoted by a unique letter subscript (e.g., API_Call</w:t>
+        <w:t xml:space="preserve">In addition, properties that are part of a “choice” relationship (e.g., Prop1 OR Prop2 is used but not both) will be denoted by a unique letter subscript (e.g., </w:t>
+      </w:r>
+      <w:proofErr w:type="spellStart"/>
+      <w:r>
+        <w:t>API_Call</w:t>
       </w:r>
       <w:r>
         <w:rPr>
@@ -8336,8 +8442,13 @@
         </w:rPr>
         <w:t>A</w:t>
       </w:r>
-      <w:r>
-        <w:t>, Code</w:t>
+      <w:proofErr w:type="spellEnd"/>
+      <w:r>
+        <w:t xml:space="preserve">, </w:t>
+      </w:r>
+      <w:proofErr w:type="spellStart"/>
+      <w:r>
+        <w:t>Code</w:t>
       </w:r>
       <w:r>
         <w:rPr>
@@ -8345,9 +8456,11 @@
         </w:rPr>
         <w:t>B</w:t>
       </w:r>
+      <w:proofErr w:type="spellEnd"/>
       <w:r>
         <w:t xml:space="preserve">) and single logic expression in the Multiplicity column.  For example, if there is a choice of property </w:t>
       </w:r>
+      <w:proofErr w:type="spellStart"/>
       <w:r>
         <w:rPr>
           <w:rFonts w:ascii="Courier New" w:hAnsi="Courier New" w:cs="Courier New"/>
@@ -8361,9 +8474,11 @@
         </w:rPr>
         <w:t>A</w:t>
       </w:r>
+      <w:proofErr w:type="spellEnd"/>
       <w:r>
         <w:t xml:space="preserve"> and </w:t>
       </w:r>
+      <w:proofErr w:type="spellStart"/>
       <w:r>
         <w:rPr>
           <w:rFonts w:ascii="Courier New" w:hAnsi="Courier New" w:cs="Courier New"/>
@@ -8377,15 +8492,26 @@
         </w:rPr>
         <w:t>B</w:t>
       </w:r>
-      <w:r>
-        <w:t xml:space="preserve">, the expression “A(1)|B(0..1)” will indicate that the </w:t>
-      </w:r>
+      <w:proofErr w:type="spellEnd"/>
+      <w:r>
+        <w:t>, the expression “</w:t>
+      </w:r>
+      <w:proofErr w:type="gramStart"/>
+      <w:r>
+        <w:t>A(</w:t>
+      </w:r>
+      <w:proofErr w:type="gramEnd"/>
+      <w:r>
+        <w:t xml:space="preserve">1)|B(0..1)” will indicate that the </w:t>
+      </w:r>
+      <w:proofErr w:type="spellStart"/>
       <w:r>
         <w:rPr>
           <w:rFonts w:ascii="Courier New" w:hAnsi="Courier New" w:cs="Courier New"/>
         </w:rPr>
         <w:t>API_Call</w:t>
       </w:r>
+      <w:proofErr w:type="spellEnd"/>
       <w:r>
         <w:t xml:space="preserve"> property can be chosen with multiplicity 1 or the </w:t>
       </w:r>
@@ -8467,18 +8593,15 @@
         <w:t>specifies</w:t>
       </w:r>
       <w:r>
-        <w:t xml:space="preserve"> a </w:t>
-      </w:r>
+        <w:t xml:space="preserve"> a globally unique identifier for the Action.”  In fact, the verb “specifies” could have been replaced by any number of alternatives: “defines,” “describes,” “contains,” “references,” etc.</w:t>
+      </w:r>
+    </w:p>
+    <w:p>
+      <w:pPr>
+        <w:spacing w:after="240"/>
+      </w:pPr>
       <w:r>
         <w:lastRenderedPageBreak/>
-        <w:t>globally unique identifier for the Action.”  In fact, the verb “specifies” could have been replaced by any number of alternatives: “defines,” “describes,” “contains,” “references,” etc.</w:t>
-      </w:r>
-    </w:p>
-    <w:p>
-      <w:pPr>
-        <w:spacing w:after="240"/>
-      </w:pPr>
-      <w:r>
         <w:t xml:space="preserve">However, we thought that using a wide variety of verb phrases might confuse a reader of a specification document because the meaning of each verb could be interpreted slightly differently.  On the other hand, we didn’t want to use a single, generic verb, such as “describes,” because although the different verb choices may or may not be meaningful from an implementation standpoint, a distinction could be useful to those interested in the modeling aspect of CybOX.  </w:t>
       </w:r>
     </w:p>
@@ -8800,8 +8923,13 @@
             <w:r>
               <w:t xml:space="preserve">potentially </w:t>
             </w:r>
-            <w:r>
-              <w:t>leverage to obfuscate the Observable</w:t>
+            <w:proofErr w:type="gramStart"/>
+            <w:r>
+              <w:t>leverage</w:t>
+            </w:r>
+            <w:proofErr w:type="gramEnd"/>
+            <w:r>
+              <w:t xml:space="preserve"> to obfuscate the Observable</w:t>
             </w:r>
             <w:r>
               <w:rPr>
@@ -8845,7 +8973,15 @@
           </w:tcPr>
           <w:p>
             <w:r>
-              <w:t>Used to clearly and precisely identify particular instances or values associated with a property.  Often used for properties that are defined by a controlled vocabulary or enumeration; typically used for properties that take on only a single value.</w:t>
+              <w:t xml:space="preserve">Used </w:t>
+            </w:r>
+            <w:proofErr w:type="gramStart"/>
+            <w:r>
+              <w:t>to clearly and precisely identify</w:t>
+            </w:r>
+            <w:proofErr w:type="gramEnd"/>
+            <w:r>
+              <w:t xml:space="preserve"> particular instances or values associated with a property.  Often used for properties that are defined by a controlled vocabulary or enumeration; typically used for properties that take on only a single value.</w:t>
             </w:r>
           </w:p>
         </w:tc>
@@ -9160,19 +9296,87 @@
     </w:p>
     <w:p>
       <w:pPr>
+        <w:pStyle w:val="Ref"/>
+      </w:pPr>
+      <w:r>
+        <w:rPr>
+          <w:rStyle w:val="Refterm"/>
+        </w:rPr>
+        <w:t>[CPE]</w:t>
+      </w:r>
+      <w:r>
+        <w:rPr>
+          <w:rStyle w:val="Refterm"/>
+        </w:rPr>
+        <w:tab/>
+      </w:r>
+      <w:r>
+        <w:t xml:space="preserve">Common Platform Enumeration (CPE). (2014, Nov. 28). The MITRE Corporation. [Online]. Available: </w:t>
+      </w:r>
+      <w:hyperlink r:id="rId38" w:history="1">
+        <w:r>
+          <w:rPr>
+            <w:rStyle w:val="Hyperlink"/>
+          </w:rPr>
+          <w:t>http://cpe.mitre.org</w:t>
+        </w:r>
+      </w:hyperlink>
+      <w:r>
+        <w:t>.</w:t>
+      </w:r>
+    </w:p>
+    <w:p>
+      <w:pPr>
+        <w:pStyle w:val="Ref"/>
+      </w:pPr>
+      <w:bookmarkStart w:id="53" w:name="CIQ"/>
+      <w:bookmarkEnd w:id="53"/>
+      <w:r>
+        <w:rPr>
+          <w:b/>
+        </w:rPr>
+        <w:t>[CIQ]</w:t>
+      </w:r>
+      <w:r>
+        <w:tab/>
+      </w:r>
+      <w:r>
+        <w:rPr>
+          <w:i/>
+        </w:rPr>
+        <w:t>Customer Information Quality (CIQ) Specifications Version 3.0</w:t>
+      </w:r>
+      <w:r>
+        <w:t xml:space="preserve">. Edited by Ram Kumar. 8 April 2008. OASIS Public Review Draft 03. Available: </w:t>
+      </w:r>
+      <w:hyperlink r:id="rId39" w:history="1">
+        <w:r>
+          <w:rPr>
+            <w:rStyle w:val="Hyperlink"/>
+          </w:rPr>
+          <w:t>http://docs.oasis-open.org/ciq/v3.0/specs/ciq-specs-v3.html</w:t>
+        </w:r>
+      </w:hyperlink>
+      <w:r>
+        <w:t xml:space="preserve">.  </w:t>
+      </w:r>
+    </w:p>
+    <w:p>
+      <w:pPr>
         <w:pStyle w:val="Heading2"/>
       </w:pPr>
-      <w:bookmarkStart w:id="53" w:name="_Toc85472895"/>
-      <w:bookmarkStart w:id="54" w:name="_Toc287332009"/>
-      <w:bookmarkStart w:id="55" w:name="_Toc409437258"/>
-      <w:bookmarkStart w:id="56" w:name="_Ref428537364"/>
-      <w:r>
+      <w:bookmarkStart w:id="54" w:name="_Toc85472895"/>
+      <w:bookmarkStart w:id="55" w:name="_Toc287332009"/>
+      <w:bookmarkStart w:id="56" w:name="_Toc409437258"/>
+      <w:bookmarkStart w:id="57" w:name="_Ref428537364"/>
+      <w:r>
+        <w:lastRenderedPageBreak/>
         <w:t>Non-Normative References</w:t>
       </w:r>
-      <w:bookmarkEnd w:id="53"/>
       <w:bookmarkEnd w:id="54"/>
       <w:bookmarkEnd w:id="55"/>
       <w:bookmarkEnd w:id="56"/>
+      <w:bookmarkEnd w:id="57"/>
     </w:p>
     <w:p>
       <w:pPr>
@@ -9229,18 +9433,18 @@
       <w:pPr>
         <w:pStyle w:val="Heading1"/>
       </w:pPr>
-      <w:bookmarkStart w:id="57" w:name="_Toc409437259"/>
-      <w:bookmarkStart w:id="58" w:name="_Ref428537380"/>
+      <w:bookmarkStart w:id="58" w:name="_Toc409437259"/>
+      <w:bookmarkStart w:id="59" w:name="_Ref428537380"/>
       <w:r>
         <w:lastRenderedPageBreak/>
         <w:t xml:space="preserve">Background </w:t>
       </w:r>
-      <w:commentRangeStart w:id="59"/>
+      <w:commentRangeStart w:id="60"/>
       <w:r>
         <w:t>Information</w:t>
       </w:r>
-      <w:bookmarkEnd w:id="57"/>
-      <w:commentRangeEnd w:id="59"/>
+      <w:bookmarkEnd w:id="58"/>
+      <w:commentRangeEnd w:id="60"/>
       <w:r>
         <w:rPr>
           <w:rStyle w:val="CommentReference"/>
@@ -9250,13 +9454,21 @@
           <w:color w:val="auto"/>
           <w:kern w:val="0"/>
         </w:rPr>
-        <w:commentReference w:id="59"/>
-      </w:r>
-      <w:bookmarkEnd w:id="58"/>
-    </w:p>
-    <w:p>
-      <w:r>
-        <w:t xml:space="preserve">In this section, we provide high level information about the Core data model that is necessary to fully understand the specification details given in Section </w:t>
+        <w:commentReference w:id="60"/>
+      </w:r>
+      <w:bookmarkEnd w:id="59"/>
+    </w:p>
+    <w:p>
+      <w:r>
+        <w:t xml:space="preserve">In this section, we provide high level information about the Core data model that is necessary </w:t>
+      </w:r>
+      <w:proofErr w:type="gramStart"/>
+      <w:r>
+        <w:t>to fully understand</w:t>
+      </w:r>
+      <w:proofErr w:type="gramEnd"/>
+      <w:r>
+        <w:t xml:space="preserve"> the specification details given in Section </w:t>
       </w:r>
       <w:r>
         <w:fldChar w:fldCharType="begin"/>
@@ -9286,11 +9498,11 @@
         <w:spacing w:before="360" w:after="60"/>
         <w:ind w:left="720" w:hanging="720"/>
       </w:pPr>
-      <w:bookmarkStart w:id="60" w:name="_Toc426119879"/>
+      <w:bookmarkStart w:id="61" w:name="_Toc426119879"/>
       <w:r>
         <w:t>Cyber Observables</w:t>
       </w:r>
-      <w:bookmarkEnd w:id="60"/>
+      <w:bookmarkEnd w:id="61"/>
     </w:p>
     <w:p>
       <w:pPr>
@@ -9302,7 +9514,15 @@
     </w:p>
     <w:p>
       <w:r>
-        <w:t>A cyber observable is different than a cyber indicator. A cyber observable is a statement of fact, capturing what was observed or could be observed in the cyber operational domain. Cyber indicators are cyber observable patterns, such as a registry key value associated with a known bad actor or a spoofed email address used on a particular date.</w:t>
+        <w:t xml:space="preserve">A cyber observable is different </w:t>
+      </w:r>
+      <w:proofErr w:type="gramStart"/>
+      <w:r>
+        <w:t>than</w:t>
+      </w:r>
+      <w:proofErr w:type="gramEnd"/>
+      <w:r>
+        <w:t xml:space="preserve"> a cyber indicator. A cyber observable is a statement of fact, capturing what was observed or could be observed in the cyber operational domain. Cyber indicators are cyber observable patterns, such as a registry key value associated with a known bad actor or a spoofed email address used on a particular date.</w:t>
       </w:r>
     </w:p>
     <w:p>
@@ -9314,8 +9534,8 @@
         <w:spacing w:before="360" w:after="60"/>
         <w:ind w:left="720" w:hanging="720"/>
       </w:pPr>
-      <w:bookmarkStart w:id="61" w:name="_Toc287332011"/>
-      <w:bookmarkStart w:id="62" w:name="_Toc409437263"/>
+      <w:bookmarkStart w:id="62" w:name="_Toc287332011"/>
+      <w:bookmarkStart w:id="63" w:name="_Toc409437263"/>
       <w:r>
         <w:t>Objects</w:t>
       </w:r>
@@ -9334,39 +9554,7291 @@
     <w:p>
       <w:pPr>
         <w:pStyle w:val="Heading1"/>
-        <w:sectPr>
-          <w:pgSz w:w="12240" w:h="15840" w:code="1"/>
-          <w:pgMar w:top="1440" w:right="1440" w:bottom="720" w:left="1440" w:header="720" w:footer="720" w:gutter="0"/>
-          <w:cols w:space="720"/>
-          <w:docGrid w:linePitch="360"/>
-        </w:sectPr>
-      </w:pPr>
-    </w:p>
+      </w:pPr>
+      <w:bookmarkStart w:id="64" w:name="_Ref427252903"/>
+      <w:bookmarkStart w:id="65" w:name="_Toc429676494"/>
+      <w:r>
+        <w:lastRenderedPageBreak/>
+        <w:t>Language Modularity</w:t>
+      </w:r>
+      <w:bookmarkEnd w:id="64"/>
+      <w:bookmarkEnd w:id="65"/>
+    </w:p>
+    <w:p>
+      <w:pPr>
+        <w:pStyle w:val="Heading2"/>
+      </w:pPr>
+      <w:bookmarkStart w:id="66" w:name="_Ref427251669"/>
+      <w:bookmarkStart w:id="67" w:name="_Toc429676495"/>
+      <w:r>
+        <w:t>Core Data Model</w:t>
+      </w:r>
+      <w:bookmarkEnd w:id="66"/>
+      <w:bookmarkEnd w:id="67"/>
+    </w:p>
+    <w:p>
+      <w:r>
+        <w:t>The CybOX C</w:t>
+      </w:r>
+      <w:r>
+        <w:t xml:space="preserve">ore </w:t>
+      </w:r>
+      <w:r>
+        <w:t>data model</w:t>
+      </w:r>
+      <w:r>
+        <w:t xml:space="preserve"> defines </w:t>
+      </w:r>
+      <w:r>
+        <w:t>the four main classes:  Action, Event, Observable and Object</w:t>
+      </w:r>
+      <w:r>
+        <w:t xml:space="preserve"> which corresponds to the </w:t>
+      </w:r>
+      <w:r>
+        <w:t xml:space="preserve">primary structure characterized in </w:t>
+      </w:r>
+      <w:r>
+        <w:t>CybOX</w:t>
+      </w:r>
+      <w:r>
+        <w:t xml:space="preserve">.    </w:t>
+      </w:r>
+      <w:r>
+        <w:t xml:space="preserve">Please see </w:t>
+      </w:r>
+      <w:hyperlink w:anchor="AdditionalArtifacts" w:history="1">
+        <w:r>
+          <w:rPr>
+            <w:rStyle w:val="Hyperlink"/>
+            <w:i/>
+          </w:rPr>
+          <w:t>CybO</w:t>
+        </w:r>
+        <w:r>
+          <w:rPr>
+            <w:rStyle w:val="Hyperlink"/>
+            <w:i/>
+          </w:rPr>
+          <w:t>X</w:t>
+        </w:r>
+        <w:r>
+          <w:rPr>
+            <w:rStyle w:val="Hyperlink"/>
+            <w:i/>
+          </w:rPr>
+          <w:t xml:space="preserve"> Ve</w:t>
+        </w:r>
+        <w:r>
+          <w:rPr>
+            <w:rStyle w:val="Hyperlink"/>
+            <w:i/>
+          </w:rPr>
+          <w:t>r</w:t>
+        </w:r>
+        <w:r>
+          <w:rPr>
+            <w:rStyle w:val="Hyperlink"/>
+            <w:i/>
+          </w:rPr>
+          <w:t>si</w:t>
+        </w:r>
+        <w:r>
+          <w:rPr>
+            <w:rStyle w:val="Hyperlink"/>
+            <w:i/>
+          </w:rPr>
+          <w:t>o</w:t>
+        </w:r>
+        <w:r>
+          <w:rPr>
+            <w:rStyle w:val="Hyperlink"/>
+            <w:i/>
+          </w:rPr>
+          <w:t>n</w:t>
+        </w:r>
+        <w:r>
+          <w:rPr>
+            <w:rStyle w:val="Hyperlink"/>
+            <w:i/>
+          </w:rPr>
+          <w:t xml:space="preserve"> 2.1.1 Part 3: Core</w:t>
+        </w:r>
+      </w:hyperlink>
+      <w:r>
+        <w:t xml:space="preserve"> </w:t>
+      </w:r>
+      <w:r>
+        <w:t xml:space="preserve">for complete information on the </w:t>
+      </w:r>
+      <w:r>
+        <w:t>CybOX</w:t>
+      </w:r>
+      <w:r>
+        <w:t xml:space="preserve"> Core data model.</w:t>
+      </w:r>
+    </w:p>
+    <w:p>
+      <w:pPr>
+        <w:pStyle w:val="Heading2"/>
+      </w:pPr>
+      <w:bookmarkStart w:id="68" w:name="_Ref427251679"/>
+      <w:bookmarkStart w:id="69" w:name="_Toc429676496"/>
+      <w:r>
+        <w:t>Common Data Model</w:t>
+      </w:r>
+      <w:bookmarkEnd w:id="68"/>
+      <w:bookmarkEnd w:id="69"/>
+    </w:p>
+    <w:p>
+      <w:r>
+        <w:t xml:space="preserve">The </w:t>
+      </w:r>
+      <w:r>
+        <w:t>CybOX</w:t>
+      </w:r>
+      <w:r>
+        <w:t xml:space="preserve"> C</w:t>
+      </w:r>
+      <w:r>
+        <w:t xml:space="preserve">ommon </w:t>
+      </w:r>
+      <w:r>
+        <w:t>data model</w:t>
+      </w:r>
+      <w:r>
+        <w:t xml:space="preserve"> defines </w:t>
+      </w:r>
+      <w:r>
+        <w:t>object classes</w:t>
+      </w:r>
+      <w:r>
+        <w:t xml:space="preserve"> that are shared across the various </w:t>
+      </w:r>
+      <w:r>
+        <w:t>CybOX</w:t>
+      </w:r>
+      <w:r>
+        <w:t xml:space="preserve"> data models</w:t>
+      </w:r>
+      <w:r>
+        <w:t xml:space="preserve">.  At a high level, the </w:t>
+      </w:r>
+      <w:r>
+        <w:t>CybOX</w:t>
+      </w:r>
+      <w:r>
+        <w:t xml:space="preserve"> Common data model provides </w:t>
+      </w:r>
+      <w:r>
+        <w:t>object property</w:t>
+      </w:r>
+      <w:r>
+        <w:t xml:space="preserve"> classes, content ag</w:t>
+      </w:r>
+      <w:r>
+        <w:t xml:space="preserve">gregation classes, </w:t>
+      </w:r>
+      <w:r>
+        <w:t>shared classes</w:t>
+      </w:r>
+      <w:r>
+        <w:t xml:space="preserve">, and a pattern class </w:t>
+      </w:r>
+      <w:r>
+        <w:t>for permitting complex (i.e. regular-expression based) specifications</w:t>
+      </w:r>
+      <w:r>
+        <w:t xml:space="preserve">. </w:t>
+      </w:r>
+      <w:r>
+        <w:t xml:space="preserve">Please see </w:t>
+      </w:r>
+      <w:hyperlink w:anchor="AdditionalArtifacts" w:history="1">
+        <w:r>
+          <w:rPr>
+            <w:rStyle w:val="Hyperlink"/>
+            <w:i/>
+          </w:rPr>
+          <w:t>CybOX</w:t>
+        </w:r>
+        <w:r>
+          <w:rPr>
+            <w:rStyle w:val="Hyperlink"/>
+            <w:i/>
+          </w:rPr>
+          <w:t xml:space="preserve"> Version 1.2.1 Part 2: Common</w:t>
+        </w:r>
+      </w:hyperlink>
+      <w:r>
+        <w:t xml:space="preserve"> </w:t>
+      </w:r>
+      <w:r>
+        <w:t>for complete information on the STIX Common data model.</w:t>
+      </w:r>
+    </w:p>
+    <w:p>
+      <w:pPr>
+        <w:pStyle w:val="Heading2"/>
+        <w:tabs>
+          <w:tab w:val="num" w:pos="864"/>
+        </w:tabs>
+        <w:spacing w:before="360" w:after="60"/>
+        <w:ind w:left="720" w:hanging="720"/>
+      </w:pPr>
+      <w:bookmarkStart w:id="70" w:name="_Ref404938597"/>
+      <w:bookmarkStart w:id="71" w:name="_Toc421724790"/>
+      <w:bookmarkStart w:id="72" w:name="_Toc429676508"/>
+      <w:r>
+        <w:t>Default Extensions</w:t>
+      </w:r>
+      <w:bookmarkEnd w:id="70"/>
+      <w:r>
+        <w:t xml:space="preserve"> Data Model</w:t>
+      </w:r>
+      <w:bookmarkEnd w:id="71"/>
+      <w:bookmarkEnd w:id="72"/>
+    </w:p>
+    <w:p>
+      <w:pPr>
+        <w:rPr>
+          <w:lang w:val="en"/>
+        </w:rPr>
+      </w:pPr>
+      <w:r>
+        <w:rPr>
+          <w:lang w:val="en"/>
+        </w:rPr>
+        <w:t xml:space="preserve">A primary design principle of </w:t>
+      </w:r>
+      <w:r>
+        <w:rPr>
+          <w:lang w:val="en"/>
+        </w:rPr>
+        <w:t>CybOX</w:t>
+      </w:r>
+      <w:r>
+        <w:rPr>
+          <w:lang w:val="en"/>
+        </w:rPr>
+        <w:t xml:space="preserve"> is to avoid duplicating data models that already exist for capturing cyber threat information. Therefore, </w:t>
+      </w:r>
+      <w:r>
+        <w:rPr>
+          <w:lang w:val="en"/>
+        </w:rPr>
+        <w:t xml:space="preserve">CybOX </w:t>
+      </w:r>
+      <w:r>
+        <w:rPr>
+          <w:lang w:val="en"/>
+        </w:rPr>
+        <w:t>leverages a number of other structured languages and identifiers through the use of default extensions.</w:t>
+      </w:r>
+    </w:p>
+    <w:p>
+      <w:pPr>
+        <w:spacing w:after="240"/>
+      </w:pPr>
+      <w:r>
+        <w:t xml:space="preserve">More precisely, the </w:t>
+      </w:r>
+      <w:r>
+        <w:t>CybOX</w:t>
+      </w:r>
+      <w:r>
+        <w:t xml:space="preserve"> Default Extensions data model</w:t>
+      </w:r>
+      <w:r>
+        <w:t xml:space="preserve"> provides loose-coupling mechanisms and </w:t>
+      </w:r>
+      <w:r>
+        <w:t xml:space="preserve">default </w:t>
+      </w:r>
+      <w:r>
+        <w:t>extensions for leveraging constituent data models</w:t>
+      </w:r>
+      <w:r>
+        <w:t xml:space="preserve"> </w:t>
+      </w:r>
+      <w:r>
+        <w:rPr>
+          <w:lang w:val="en"/>
+        </w:rPr>
+        <w:t xml:space="preserve">Common Platform Enumeration </w:t>
+      </w:r>
+      <w:hyperlink w:anchor="cpe" w:history="1">
+        <w:r>
+          <w:rPr>
+            <w:rStyle w:val="Hyperlink"/>
+            <w:b/>
+            <w:lang w:val="en"/>
+          </w:rPr>
+          <w:t>[CP</w:t>
+        </w:r>
+        <w:r>
+          <w:rPr>
+            <w:rStyle w:val="Hyperlink"/>
+            <w:b/>
+            <w:lang w:val="en"/>
+          </w:rPr>
+          <w:t>E</w:t>
+        </w:r>
+        <w:r>
+          <w:rPr>
+            <w:rStyle w:val="Hyperlink"/>
+            <w:b/>
+            <w:lang w:val="en"/>
+          </w:rPr>
+          <w:t>]</w:t>
+        </w:r>
+      </w:hyperlink>
+      <w:r>
+        <w:rPr>
+          <w:lang w:val="en"/>
+        </w:rPr>
+        <w:t xml:space="preserve"> </w:t>
+      </w:r>
+      <w:proofErr w:type="gramStart"/>
+      <w:r>
+        <w:rPr>
+          <w:lang w:val="en"/>
+        </w:rPr>
+        <w:t>and</w:t>
+      </w:r>
+      <w:r>
+        <w:t xml:space="preserve">  </w:t>
+      </w:r>
+      <w:r>
+        <w:t>OASIS</w:t>
+      </w:r>
+      <w:proofErr w:type="gramEnd"/>
+      <w:r>
+        <w:t xml:space="preserve"> Customer Informati</w:t>
+      </w:r>
+      <w:r>
+        <w:t xml:space="preserve">on Quality model </w:t>
+      </w:r>
+      <w:hyperlink w:anchor="CIQ" w:history="1">
+        <w:r>
+          <w:rPr>
+            <w:rStyle w:val="Hyperlink"/>
+          </w:rPr>
+          <w:t>[CIQ]</w:t>
+        </w:r>
+      </w:hyperlink>
+      <w:r>
+        <w:t>.</w:t>
+      </w:r>
+    </w:p>
+    <w:p>
+      <w:pPr>
+        <w:spacing w:after="240"/>
+      </w:pPr>
+      <w:r>
+        <w:t xml:space="preserve">High level summary information is given in Section </w:t>
+      </w:r>
+      <w:r>
+        <w:rPr>
+          <w:b/>
+          <w:color w:val="0000EE"/>
+        </w:rPr>
+        <w:fldChar w:fldCharType="begin"/>
+      </w:r>
+      <w:r>
+        <w:rPr>
+          <w:b/>
+          <w:color w:val="0000EE"/>
+        </w:rPr>
+        <w:instrText xml:space="preserve"> REF _Ref427252564 \r \h </w:instrText>
+      </w:r>
+      <w:r>
+        <w:rPr>
+          <w:b/>
+          <w:color w:val="0000EE"/>
+        </w:rPr>
+        <w:instrText xml:space="preserve"> \* MERGEFORMAT </w:instrText>
+      </w:r>
+      <w:r>
+        <w:rPr>
+          <w:b/>
+          <w:color w:val="0000EE"/>
+        </w:rPr>
+      </w:r>
+      <w:r>
+        <w:rPr>
+          <w:b/>
+          <w:color w:val="0000EE"/>
+        </w:rPr>
+        <w:fldChar w:fldCharType="separate"/>
+      </w:r>
+      <w:r>
+        <w:rPr>
+          <w:b/>
+          <w:color w:val="0000EE"/>
+        </w:rPr>
+        <w:t>4</w:t>
+      </w:r>
+      <w:r>
+        <w:rPr>
+          <w:b/>
+          <w:color w:val="0000EE"/>
+        </w:rPr>
+        <w:fldChar w:fldCharType="end"/>
+      </w:r>
+      <w:r>
+        <w:t xml:space="preserve">. Please see </w:t>
+      </w:r>
+      <w:hyperlink w:anchor="AdditionalArtifacts" w:history="1">
+        <w:r>
+          <w:rPr>
+            <w:rStyle w:val="Hyperlink"/>
+            <w:i/>
+          </w:rPr>
+          <w:t>CybOX Version 2.1.1 Part 4</w:t>
+        </w:r>
+        <w:r>
+          <w:rPr>
+            <w:rStyle w:val="Hyperlink"/>
+            <w:i/>
+          </w:rPr>
+          <w:t xml:space="preserve">: </w:t>
+        </w:r>
+        <w:r>
+          <w:rPr>
+            <w:rStyle w:val="Hyperlink"/>
+            <w:i/>
+          </w:rPr>
+          <w:t xml:space="preserve">Default </w:t>
+        </w:r>
+        <w:r>
+          <w:rPr>
+            <w:rStyle w:val="Hyperlink"/>
+            <w:i/>
+          </w:rPr>
+          <w:t>Extensions</w:t>
+        </w:r>
+      </w:hyperlink>
+      <w:r>
+        <w:t xml:space="preserve"> for complete information on the STIX Default Extensions data model.</w:t>
+      </w:r>
+    </w:p>
+    <w:p>
+      <w:pPr>
+        <w:pStyle w:val="Heading2"/>
+        <w:tabs>
+          <w:tab w:val="num" w:pos="864"/>
+        </w:tabs>
+        <w:spacing w:before="360" w:after="60"/>
+        <w:ind w:left="720" w:hanging="720"/>
+      </w:pPr>
+      <w:bookmarkStart w:id="73" w:name="_Ref404938565"/>
+      <w:bookmarkStart w:id="74" w:name="_Toc421724791"/>
+      <w:bookmarkStart w:id="75" w:name="_Toc429676509"/>
+      <w:r>
+        <w:t>Default Vocabularies</w:t>
+      </w:r>
+      <w:bookmarkEnd w:id="73"/>
+      <w:bookmarkEnd w:id="74"/>
+      <w:bookmarkEnd w:id="75"/>
+    </w:p>
+    <w:p>
+      <w:pPr>
+        <w:spacing w:after="240"/>
+      </w:pPr>
+      <w:r>
+        <w:t xml:space="preserve">For some properties captured in </w:t>
+      </w:r>
+      <w:r>
+        <w:t>CybOX</w:t>
+      </w:r>
+      <w:r>
+        <w:t xml:space="preserve">, a content creator may choose to constrain the set of possible values by referencing </w:t>
+      </w:r>
+      <w:r>
+        <w:t xml:space="preserve">an externally-defined vocabulary or </w:t>
+      </w:r>
+      <w:r>
+        <w:t>by l</w:t>
+      </w:r>
+      <w:r>
+        <w:t xml:space="preserve">everaging </w:t>
+      </w:r>
+      <w:r>
+        <w:t xml:space="preserve">a default vocabulary class defined within </w:t>
+      </w:r>
+      <w:r>
+        <w:t>CybOX</w:t>
+      </w:r>
+      <w:r>
+        <w:t xml:space="preserve">. Alternatively, the content creator may use an arbitrary value without specifying any vocabulary. Please see </w:t>
+      </w:r>
+      <w:hyperlink w:anchor="AdditionalArtifacts" w:history="1">
+        <w:r>
+          <w:t xml:space="preserve"> </w:t>
+        </w:r>
+        <w:r>
+          <w:rPr>
+            <w:rStyle w:val="Hyperlink"/>
+            <w:i/>
+          </w:rPr>
+          <w:t>CybOX Version 2.1.1</w:t>
+        </w:r>
+        <w:r>
+          <w:rPr>
+            <w:rStyle w:val="Hyperlink"/>
+            <w:i/>
+          </w:rPr>
+          <w:t xml:space="preserve"> </w:t>
+        </w:r>
+        <w:r>
+          <w:rPr>
+            <w:rStyle w:val="Hyperlink"/>
+            <w:i/>
+          </w:rPr>
+          <w:t xml:space="preserve">Part </w:t>
+        </w:r>
+        <w:r>
+          <w:rPr>
+            <w:rStyle w:val="Hyperlink"/>
+            <w:i/>
+          </w:rPr>
+          <w:t>5</w:t>
+        </w:r>
+        <w:r>
+          <w:rPr>
+            <w:rStyle w:val="Hyperlink"/>
+            <w:i/>
+          </w:rPr>
+          <w:t>: Vocabularies</w:t>
+        </w:r>
+      </w:hyperlink>
+      <w:r>
+        <w:t xml:space="preserve"> </w:t>
+      </w:r>
+      <w:r>
+        <w:t xml:space="preserve">for </w:t>
+      </w:r>
+      <w:r>
+        <w:t>more information</w:t>
+      </w:r>
+      <w:r>
+        <w:t xml:space="preserve"> about the default vocabularies defined in </w:t>
+      </w:r>
+      <w:r>
+        <w:t>CybOX</w:t>
+      </w:r>
+      <w:bookmarkStart w:id="76" w:name="_GoBack"/>
+      <w:bookmarkEnd w:id="76"/>
+      <w:r>
+        <w:t>.</w:t>
+      </w:r>
+      <w:r>
+        <w:t xml:space="preserve"> </w:t>
+      </w:r>
+    </w:p>
+    <w:p>
+      <w:pPr>
+        <w:pStyle w:val="Heading2"/>
+        <w:tabs>
+          <w:tab w:val="num" w:pos="864"/>
+        </w:tabs>
+        <w:spacing w:before="360" w:after="60"/>
+        <w:ind w:left="720" w:hanging="720"/>
+      </w:pPr>
+      <w:bookmarkStart w:id="77" w:name="_Toc421724792"/>
+      <w:bookmarkStart w:id="78" w:name="_Toc429676510"/>
+      <w:r>
+        <w:t>Basic Data Types</w:t>
+      </w:r>
+      <w:bookmarkEnd w:id="77"/>
+      <w:bookmarkEnd w:id="78"/>
+    </w:p>
+    <w:p>
+      <w:pPr>
+        <w:spacing w:after="240"/>
+      </w:pPr>
+      <w:r>
+        <w:t xml:space="preserve">The Basic Data Types data model defines UML data types used CybOX.  As stated in the </w:t>
+      </w:r>
+      <w:hyperlink w:anchor="UML241" w:history="1">
+        <w:r>
+          <w:rPr>
+            <w:rStyle w:val="Hyperlink"/>
+            <w:b/>
+          </w:rPr>
+          <w:t>[UML 2.4.1]</w:t>
+        </w:r>
+      </w:hyperlink>
+      <w:r>
+        <w:t xml:space="preserve"> specification, UML data types are similar to UML classes, but also different:</w:t>
+      </w:r>
+    </w:p>
+    <w:p>
+      <w:pPr>
+        <w:spacing w:after="240"/>
+        <w:ind w:left="720" w:right="900"/>
+      </w:pPr>
+      <w:r>
+        <w:t>“</w:t>
+      </w:r>
+      <w:r>
+        <w:t>A data type is a special kind of classifier, similar to a class. It differs from a class in that instances of a data type are identified only by their value. All copies of an instance of a data type and any instances of that data type with the same value are considered to be equal instances. Instances of a data type that have attributes (i.e., is a structured data type) are considered to be equal if the structure is the same and the values of the corresponding attributes are equal. If a data type has attributes, then instances of that data type will contain attribute values matching the attributes</w:t>
+      </w:r>
+      <w:r>
+        <w:t>.”</w:t>
+      </w:r>
+    </w:p>
+    <w:p>
+      <w:pPr>
+        <w:spacing w:after="240"/>
+      </w:pPr>
+      <w:r>
+        <w:t xml:space="preserve">Although four of the requisite </w:t>
+      </w:r>
+      <w:r>
+        <w:t>primitive</w:t>
+      </w:r>
+      <w:r>
+        <w:t xml:space="preserve"> </w:t>
+      </w:r>
+      <w:r>
+        <w:t>data types (</w:t>
+      </w:r>
+      <w:r>
+        <w:rPr>
+          <w:rFonts w:ascii="Courier New" w:hAnsi="Courier New" w:cs="Courier New"/>
+        </w:rPr>
+        <w:t>Boolean</w:t>
+      </w:r>
+      <w:r>
+        <w:t xml:space="preserve">, </w:t>
+      </w:r>
+      <w:r>
+        <w:rPr>
+          <w:rFonts w:ascii="Courier New" w:hAnsi="Courier New" w:cs="Courier New"/>
+        </w:rPr>
+        <w:t>Integer</w:t>
+      </w:r>
+      <w:r>
+        <w:rPr>
+          <w:rFonts w:cs="Courier New"/>
+        </w:rPr>
+        <w:t xml:space="preserve">, </w:t>
+      </w:r>
+      <w:r>
+        <w:rPr>
+          <w:rFonts w:ascii="Courier New" w:hAnsi="Courier New" w:cs="Courier New"/>
+        </w:rPr>
+        <w:t>String</w:t>
+      </w:r>
+      <w:r>
+        <w:rPr>
+          <w:rFonts w:cs="Courier New"/>
+        </w:rPr>
+        <w:t xml:space="preserve">, </w:t>
+      </w:r>
+      <w:r>
+        <w:rPr>
+          <w:rFonts w:ascii="Courier New" w:hAnsi="Courier New" w:cs="Courier New"/>
+        </w:rPr>
+        <w:t>UnlimitedNatural</w:t>
+      </w:r>
+      <w:r>
+        <w:t xml:space="preserve">) are defined in UML, the need for a broader set in </w:t>
+      </w:r>
+      <w:r>
+        <w:t>CybOX</w:t>
+      </w:r>
+      <w:r>
+        <w:t xml:space="preserve"> drove the decision to define </w:t>
+      </w:r>
+      <w:r>
+        <w:t>a complete set</w:t>
+      </w:r>
+      <w:r>
+        <w:t xml:space="preserve"> of basic data types in a separate, stand-alone UML package (the Basic Data Types data model). We explicitly define the data types in the Basic Data Types data model in Sections </w:t>
+      </w:r>
+      <w:r>
+        <w:rPr>
+          <w:b/>
+          <w:color w:val="0000EE"/>
+        </w:rPr>
+        <w:fldChar w:fldCharType="begin"/>
+      </w:r>
+      <w:r>
+        <w:rPr>
+          <w:b/>
+          <w:color w:val="0000EE"/>
+        </w:rPr>
+        <w:instrText xml:space="preserve"> REF _Ref417204726 \r \h </w:instrText>
+      </w:r>
+      <w:r>
+        <w:rPr>
+          <w:b/>
+          <w:color w:val="0000EE"/>
+        </w:rPr>
+        <w:instrText xml:space="preserve"> \* MERGEFORMAT </w:instrText>
+      </w:r>
+      <w:r>
+        <w:rPr>
+          <w:b/>
+          <w:color w:val="0000EE"/>
+        </w:rPr>
+      </w:r>
+      <w:r>
+        <w:rPr>
+          <w:b/>
+          <w:color w:val="0000EE"/>
+        </w:rPr>
+        <w:fldChar w:fldCharType="separate"/>
+      </w:r>
+      <w:r>
+        <w:rPr>
+          <w:b/>
+          <w:color w:val="0000EE"/>
+        </w:rPr>
+        <w:t>2.7.1</w:t>
+      </w:r>
+      <w:r>
+        <w:rPr>
+          <w:b/>
+          <w:color w:val="0000EE"/>
+        </w:rPr>
+        <w:fldChar w:fldCharType="end"/>
+      </w:r>
+      <w:r>
+        <w:t xml:space="preserve"> and </w:t>
+      </w:r>
+      <w:r>
+        <w:rPr>
+          <w:b/>
+          <w:color w:val="0000EE"/>
+        </w:rPr>
+        <w:fldChar w:fldCharType="begin"/>
+      </w:r>
+      <w:r>
+        <w:rPr>
+          <w:b/>
+          <w:color w:val="0000EE"/>
+        </w:rPr>
+        <w:instrText xml:space="preserve"> REF _Ref417204737 \r \h </w:instrText>
+      </w:r>
+      <w:r>
+        <w:rPr>
+          <w:b/>
+          <w:color w:val="0000EE"/>
+        </w:rPr>
+        <w:instrText xml:space="preserve"> \* MERGEFORMAT </w:instrText>
+      </w:r>
+      <w:r>
+        <w:rPr>
+          <w:b/>
+          <w:color w:val="0000EE"/>
+        </w:rPr>
+      </w:r>
+      <w:r>
+        <w:rPr>
+          <w:b/>
+          <w:color w:val="0000EE"/>
+        </w:rPr>
+        <w:fldChar w:fldCharType="separate"/>
+      </w:r>
+      <w:r>
+        <w:rPr>
+          <w:b/>
+          <w:color w:val="0000EE"/>
+        </w:rPr>
+        <w:t>2.7.2</w:t>
+      </w:r>
+      <w:r>
+        <w:rPr>
+          <w:b/>
+          <w:color w:val="0000EE"/>
+        </w:rPr>
+        <w:fldChar w:fldCharType="end"/>
+      </w:r>
+      <w:r>
+        <w:t>.</w:t>
+      </w:r>
+    </w:p>
+    <w:p>
+      <w:pPr>
+        <w:pStyle w:val="Heading3"/>
+        <w:tabs>
+          <w:tab w:val="num" w:pos="720"/>
+        </w:tabs>
+        <w:spacing w:before="360" w:after="60"/>
+      </w:pPr>
+      <w:bookmarkStart w:id="79" w:name="_Ref417204726"/>
+      <w:bookmarkStart w:id="80" w:name="_Toc421724793"/>
+      <w:bookmarkStart w:id="81" w:name="_Toc429676511"/>
+      <w:r>
+        <w:lastRenderedPageBreak/>
+        <w:t>Common Basic Data Types</w:t>
+      </w:r>
+      <w:bookmarkEnd w:id="79"/>
+      <w:bookmarkEnd w:id="80"/>
+      <w:bookmarkEnd w:id="81"/>
+    </w:p>
+    <w:p>
+      <w:proofErr w:type="gramStart"/>
+      <w:r>
+        <w:t xml:space="preserve">Common data types, such as </w:t>
+      </w:r>
+      <w:r>
+        <w:rPr>
+          <w:rFonts w:cs="Courier New"/>
+        </w:rPr>
+        <w:t>string</w:t>
+      </w:r>
+      <w:r>
+        <w:t xml:space="preserve"> and </w:t>
+      </w:r>
+      <w:r>
+        <w:rPr>
+          <w:rFonts w:cs="Courier New"/>
+        </w:rPr>
+        <w:t>integer</w:t>
+      </w:r>
+      <w:r>
+        <w:rPr>
+          <w:rFonts w:cs="Courier New"/>
+        </w:rPr>
+        <w:t>,</w:t>
+      </w:r>
+      <w:r>
+        <w:t xml:space="preserve"> are defined in the Basic DataTypes data model and adhere to the following definitions shown in </w:t>
+      </w:r>
+      <w:r>
+        <w:rPr>
+          <w:b/>
+          <w:color w:val="0000EE"/>
+        </w:rPr>
+        <w:fldChar w:fldCharType="begin"/>
+      </w:r>
+      <w:r>
+        <w:rPr>
+          <w:b/>
+          <w:color w:val="0000EE"/>
+        </w:rPr>
+        <w:instrText xml:space="preserve"> REF _Ref417202734 \h </w:instrText>
+      </w:r>
+      <w:r>
+        <w:rPr>
+          <w:b/>
+          <w:color w:val="0000EE"/>
+        </w:rPr>
+        <w:instrText xml:space="preserve"> \* MERGEFORMAT </w:instrText>
+      </w:r>
+      <w:r>
+        <w:rPr>
+          <w:b/>
+          <w:color w:val="0000EE"/>
+        </w:rPr>
+      </w:r>
+      <w:r>
+        <w:rPr>
+          <w:b/>
+          <w:color w:val="0000EE"/>
+        </w:rPr>
+        <w:fldChar w:fldCharType="separate"/>
+      </w:r>
+      <w:r>
+        <w:rPr>
+          <w:b/>
+          <w:color w:val="0000EE"/>
+        </w:rPr>
+        <w:t xml:space="preserve">Table </w:t>
+      </w:r>
+      <w:r>
+        <w:rPr>
+          <w:b/>
+          <w:noProof/>
+          <w:color w:val="0000EE"/>
+        </w:rPr>
+        <w:t>2</w:t>
+      </w:r>
+      <w:r>
+        <w:rPr>
+          <w:b/>
+          <w:noProof/>
+          <w:color w:val="0000EE"/>
+        </w:rPr>
+        <w:noBreakHyphen/>
+        <w:t>1</w:t>
+      </w:r>
+      <w:r>
+        <w:rPr>
+          <w:b/>
+          <w:color w:val="0000EE"/>
+        </w:rPr>
+        <w:fldChar w:fldCharType="end"/>
+      </w:r>
+      <w:r>
+        <w:t>.</w:t>
+      </w:r>
+      <w:proofErr w:type="gramEnd"/>
+      <w:r>
+        <w:t xml:space="preserve">  These definitions are based on the specification of the corresponding data types found in </w:t>
+      </w:r>
+      <w:hyperlink w:anchor="W3DT" w:history="1">
+        <w:r>
+          <w:rPr>
+            <w:rStyle w:val="Hyperlink"/>
+            <w:b/>
+          </w:rPr>
+          <w:t>[W3DT]</w:t>
+        </w:r>
+      </w:hyperlink>
+      <w:r>
+        <w:t>.</w:t>
+      </w:r>
+    </w:p>
+    <w:p>
+      <w:pPr>
+        <w:pStyle w:val="Caption"/>
+        <w:rPr>
+          <w:b/>
+        </w:rPr>
+      </w:pPr>
+      <w:bookmarkStart w:id="82" w:name="_Ref417202734"/>
+      <w:r>
+        <w:t xml:space="preserve">Table </w:t>
+      </w:r>
+      <w:fldSimple w:instr=" STYLEREF 1 \s ">
+        <w:r>
+          <w:rPr>
+            <w:noProof/>
+          </w:rPr>
+          <w:t>2</w:t>
+        </w:r>
+      </w:fldSimple>
+      <w:r>
+        <w:noBreakHyphen/>
+      </w:r>
+      <w:fldSimple w:instr=" SEQ Table \* ARABIC \s 1 ">
+        <w:r>
+          <w:rPr>
+            <w:noProof/>
+          </w:rPr>
+          <w:t>1</w:t>
+        </w:r>
+      </w:fldSimple>
+      <w:bookmarkEnd w:id="82"/>
+      <w:r>
+        <w:t>.  Common basic data types</w:t>
+      </w:r>
+    </w:p>
+    <w:tbl>
+      <w:tblPr>
+        <w:tblStyle w:val="TableGrid"/>
+        <w:tblW w:w="0" w:type="auto"/>
+        <w:tblLook w:val="04A0" w:firstRow="1" w:lastRow="0" w:firstColumn="1" w:lastColumn="0" w:noHBand="0" w:noVBand="1"/>
+      </w:tblPr>
+      <w:tblGrid>
+        <w:gridCol w:w="2898"/>
+        <w:gridCol w:w="6138"/>
+      </w:tblGrid>
+      <w:tr>
+        <w:tc>
+          <w:tcPr>
+            <w:tcW w:w="2898" w:type="dxa"/>
+            <w:shd w:val="clear" w:color="auto" w:fill="BFBFBF" w:themeFill="background1" w:themeFillShade="BF"/>
+            <w:vAlign w:val="center"/>
+          </w:tcPr>
+          <w:p>
+            <w:pPr>
+              <w:rPr>
+                <w:b/>
+              </w:rPr>
+            </w:pPr>
+            <w:r>
+              <w:rPr>
+                <w:b/>
+              </w:rPr>
+              <w:t>Data Type</w:t>
+            </w:r>
+          </w:p>
+        </w:tc>
+        <w:tc>
+          <w:tcPr>
+            <w:tcW w:w="6138" w:type="dxa"/>
+            <w:shd w:val="clear" w:color="auto" w:fill="BFBFBF" w:themeFill="background1" w:themeFillShade="BF"/>
+            <w:vAlign w:val="center"/>
+          </w:tcPr>
+          <w:p>
+            <w:pPr>
+              <w:rPr>
+                <w:b/>
+              </w:rPr>
+            </w:pPr>
+            <w:r>
+              <w:rPr>
+                <w:b/>
+              </w:rPr>
+              <w:t>Definition</w:t>
+            </w:r>
+          </w:p>
+        </w:tc>
+      </w:tr>
+      <w:tr>
+        <w:tc>
+          <w:tcPr>
+            <w:tcW w:w="2898" w:type="dxa"/>
+            <w:vAlign w:val="center"/>
+          </w:tcPr>
+          <w:p>
+            <w:pPr>
+              <w:rPr>
+                <w:rFonts w:ascii="Courier New" w:hAnsi="Courier New" w:cs="Courier New"/>
+              </w:rPr>
+            </w:pPr>
+            <w:r>
+              <w:rPr>
+                <w:rFonts w:ascii="Courier New" w:hAnsi="Courier New" w:cs="Courier New"/>
+              </w:rPr>
+              <w:t>BasicString</w:t>
+            </w:r>
+          </w:p>
+        </w:tc>
+        <w:tc>
+          <w:tcPr>
+            <w:tcW w:w="6138" w:type="dxa"/>
+            <w:vAlign w:val="center"/>
+          </w:tcPr>
+          <w:p>
+            <w:r>
+              <w:t xml:space="preserve">The </w:t>
+            </w:r>
+            <w:r>
+              <w:rPr>
+                <w:rFonts w:ascii="Courier New" w:hAnsi="Courier New" w:cs="Courier New"/>
+              </w:rPr>
+              <w:t>BasicString</w:t>
+            </w:r>
+            <w:r>
+              <w:t xml:space="preserve"> data type is a sequence of characters.  Currently, characters are defined using the UTF-8 character encoding.  The number of characters allowed is finite, but unbounded.</w:t>
+            </w:r>
+          </w:p>
+        </w:tc>
+      </w:tr>
+      <w:tr>
+        <w:tc>
+          <w:tcPr>
+            <w:tcW w:w="2898" w:type="dxa"/>
+            <w:vAlign w:val="center"/>
+          </w:tcPr>
+          <w:p>
+            <w:r>
+              <w:rPr>
+                <w:rFonts w:ascii="Courier New" w:hAnsi="Courier New" w:cs="Courier New"/>
+              </w:rPr>
+              <w:t>Boolean</w:t>
+            </w:r>
+          </w:p>
+        </w:tc>
+        <w:tc>
+          <w:tcPr>
+            <w:tcW w:w="6138" w:type="dxa"/>
+            <w:vAlign w:val="center"/>
+          </w:tcPr>
+          <w:p>
+            <w:r>
+              <w:t xml:space="preserve">The </w:t>
+            </w:r>
+            <w:r>
+              <w:rPr>
+                <w:rFonts w:ascii="Courier New" w:hAnsi="Courier New" w:cs="Courier New"/>
+              </w:rPr>
+              <w:t>Boolean</w:t>
+            </w:r>
+            <w:r>
+              <w:t xml:space="preserve"> data type is defined with two possible literals: ‘</w:t>
+            </w:r>
+            <w:r>
+              <w:rPr>
+                <w:i/>
+              </w:rPr>
+              <w:t>true</w:t>
+            </w:r>
+            <w:r>
+              <w:t>’ and ‘</w:t>
+            </w:r>
+            <w:r>
+              <w:rPr>
+                <w:i/>
+              </w:rPr>
+              <w:t>false</w:t>
+            </w:r>
+            <w:r>
+              <w:t>’.</w:t>
+            </w:r>
+          </w:p>
+        </w:tc>
+      </w:tr>
+      <w:tr>
+        <w:tc>
+          <w:tcPr>
+            <w:tcW w:w="2898" w:type="dxa"/>
+            <w:vAlign w:val="center"/>
+          </w:tcPr>
+          <w:p>
+            <w:r>
+              <w:rPr>
+                <w:rFonts w:ascii="Courier New" w:hAnsi="Courier New" w:cs="Courier New"/>
+              </w:rPr>
+              <w:t>Decimal</w:t>
+            </w:r>
+          </w:p>
+        </w:tc>
+        <w:tc>
+          <w:tcPr>
+            <w:tcW w:w="6138" w:type="dxa"/>
+            <w:vAlign w:val="center"/>
+          </w:tcPr>
+          <w:p>
+            <w:r>
+              <w:t xml:space="preserve">The </w:t>
+            </w:r>
+            <w:r>
+              <w:rPr>
+                <w:rFonts w:ascii="Courier New" w:hAnsi="Courier New" w:cs="Courier New"/>
+              </w:rPr>
+              <w:t>Decimal</w:t>
+            </w:r>
+            <w:r>
+              <w:t xml:space="preserve"> data type is a sequence of decimal digits, with perhaps an intervening decimal point, “.”.  The number of digits on either side of the decimal point is finite, but unbounded.  Often used to express currency amounts.</w:t>
+            </w:r>
+          </w:p>
+        </w:tc>
+      </w:tr>
+      <w:tr>
+        <w:tc>
+          <w:tcPr>
+            <w:tcW w:w="2898" w:type="dxa"/>
+            <w:vAlign w:val="center"/>
+          </w:tcPr>
+          <w:p>
+            <w:r>
+              <w:rPr>
+                <w:rFonts w:ascii="Courier New" w:hAnsi="Courier New" w:cs="Courier New"/>
+              </w:rPr>
+              <w:t>Integer</w:t>
+            </w:r>
+          </w:p>
+        </w:tc>
+        <w:tc>
+          <w:tcPr>
+            <w:tcW w:w="6138" w:type="dxa"/>
+            <w:vAlign w:val="center"/>
+          </w:tcPr>
+          <w:p>
+            <w:r>
+              <w:t xml:space="preserve">The </w:t>
+            </w:r>
+            <w:r>
+              <w:rPr>
+                <w:rFonts w:ascii="Courier New" w:hAnsi="Courier New" w:cs="Courier New"/>
+              </w:rPr>
+              <w:t>Integer</w:t>
+            </w:r>
+            <w:r>
+              <w:t xml:space="preserve"> data type is a sequence of decimal digits, with perhaps a leading minus sign “-“.  The number of decimal digits allowed is finite, but unbounded.</w:t>
+            </w:r>
+          </w:p>
+        </w:tc>
+      </w:tr>
+      <w:tr>
+        <w:trPr>
+          <w:cantSplit/>
+        </w:trPr>
+        <w:tc>
+          <w:tcPr>
+            <w:tcW w:w="2898" w:type="dxa"/>
+            <w:vAlign w:val="center"/>
+          </w:tcPr>
+          <w:p>
+            <w:r>
+              <w:rPr>
+                <w:rFonts w:ascii="Courier New" w:hAnsi="Courier New" w:cs="Courier New"/>
+              </w:rPr>
+              <w:t>NonNegativeInteger</w:t>
+            </w:r>
+          </w:p>
+        </w:tc>
+        <w:tc>
+          <w:tcPr>
+            <w:tcW w:w="6138" w:type="dxa"/>
+            <w:vAlign w:val="center"/>
+          </w:tcPr>
+          <w:p>
+            <w:r>
+              <w:t xml:space="preserve">The </w:t>
+            </w:r>
+            <w:r>
+              <w:rPr>
+                <w:rFonts w:ascii="Courier New" w:hAnsi="Courier New" w:cs="Courier New"/>
+              </w:rPr>
+              <w:t>NonNegativeInteger</w:t>
+            </w:r>
+            <w:r>
+              <w:t xml:space="preserve"> data type is a restriction on the Integer data type such that the leading minus sign is not allowed.</w:t>
+            </w:r>
+          </w:p>
+        </w:tc>
+      </w:tr>
+      <w:tr>
+        <w:tc>
+          <w:tcPr>
+            <w:tcW w:w="2898" w:type="dxa"/>
+            <w:vAlign w:val="center"/>
+          </w:tcPr>
+          <w:p>
+            <w:r>
+              <w:rPr>
+                <w:rFonts w:ascii="Courier New" w:hAnsi="Courier New" w:cs="Courier New"/>
+              </w:rPr>
+              <w:t>PositiveInteger</w:t>
+            </w:r>
+          </w:p>
+        </w:tc>
+        <w:tc>
+          <w:tcPr>
+            <w:tcW w:w="6138" w:type="dxa"/>
+            <w:vAlign w:val="center"/>
+          </w:tcPr>
+          <w:p>
+            <w:r>
+              <w:t xml:space="preserve">The </w:t>
+            </w:r>
+            <w:r>
+              <w:rPr>
+                <w:rFonts w:ascii="Courier New" w:hAnsi="Courier New" w:cs="Courier New"/>
+              </w:rPr>
+              <w:t>PositiveInteger</w:t>
+            </w:r>
+            <w:r>
+              <w:t xml:space="preserve"> data type is a restriction on the NonNegativeInteger data type that disallows zero (0).</w:t>
+            </w:r>
+          </w:p>
+        </w:tc>
+      </w:tr>
+    </w:tbl>
+    <w:p>
+      <w:pPr>
+        <w:pStyle w:val="Heading3"/>
+        <w:tabs>
+          <w:tab w:val="num" w:pos="720"/>
+        </w:tabs>
+        <w:spacing w:before="360" w:after="60"/>
+      </w:pPr>
+      <w:bookmarkStart w:id="83" w:name="_Ref417204737"/>
+      <w:bookmarkStart w:id="84" w:name="_Toc421724794"/>
+      <w:bookmarkStart w:id="85" w:name="_Toc429676512"/>
+      <w:r>
+        <w:t>Specializations of the BasicString Data Type</w:t>
+      </w:r>
+      <w:bookmarkEnd w:id="83"/>
+      <w:bookmarkEnd w:id="84"/>
+      <w:bookmarkEnd w:id="85"/>
+      <w:r>
+        <w:t xml:space="preserve"> </w:t>
+      </w:r>
+    </w:p>
+    <w:p>
+      <w:pPr>
+        <w:spacing w:after="240"/>
+      </w:pPr>
+      <w:r>
+        <w:t xml:space="preserve">The data types in </w:t>
+      </w:r>
+      <w:r>
+        <w:fldChar w:fldCharType="begin"/>
+      </w:r>
+      <w:r>
+        <w:instrText xml:space="preserve"> REF _Ref417204313 \h </w:instrText>
+      </w:r>
+      <w:r>
+        <w:fldChar w:fldCharType="separate"/>
+      </w:r>
+      <w:r>
+        <w:t xml:space="preserve">Table </w:t>
+      </w:r>
+      <w:r>
+        <w:rPr>
+          <w:noProof/>
+        </w:rPr>
+        <w:t>2</w:t>
+      </w:r>
+      <w:r>
+        <w:noBreakHyphen/>
+      </w:r>
+      <w:r>
+        <w:rPr>
+          <w:noProof/>
+        </w:rPr>
+        <w:t>2</w:t>
+      </w:r>
+      <w:r>
+        <w:fldChar w:fldCharType="end"/>
+      </w:r>
+      <w:r>
+        <w:t xml:space="preserve"> correspond to strings that have semantics associated with them.  Because of this, they usually are restricted to a certain pattern, defined via a regular expression, and/or </w:t>
+      </w:r>
+      <w:r>
+        <w:t>more formally defined in a standardization document.</w:t>
+      </w:r>
+    </w:p>
+    <w:p>
+      <w:pPr>
+        <w:pStyle w:val="Caption"/>
+        <w:rPr>
+          <w:b/>
+        </w:rPr>
+      </w:pPr>
+      <w:bookmarkStart w:id="86" w:name="_Ref417204313"/>
+      <w:r>
+        <w:t xml:space="preserve">Table </w:t>
+      </w:r>
+      <w:fldSimple w:instr=" STYLEREF 1 \s ">
+        <w:r>
+          <w:rPr>
+            <w:noProof/>
+          </w:rPr>
+          <w:t>2</w:t>
+        </w:r>
+      </w:fldSimple>
+      <w:r>
+        <w:noBreakHyphen/>
+      </w:r>
+      <w:fldSimple w:instr=" SEQ Table \* ARABIC \s 1 ">
+        <w:r>
+          <w:rPr>
+            <w:noProof/>
+          </w:rPr>
+          <w:t>2</w:t>
+        </w:r>
+      </w:fldSimple>
+      <w:bookmarkEnd w:id="86"/>
+      <w:r>
+        <w:t xml:space="preserve">.  </w:t>
+      </w:r>
+      <w:r>
+        <w:t xml:space="preserve">Specializations of the </w:t>
+      </w:r>
+      <w:r>
+        <w:rPr>
+          <w:rFonts w:ascii="Courier New" w:hAnsi="Courier New" w:cs="Courier New"/>
+        </w:rPr>
+        <w:t>BasicString</w:t>
+      </w:r>
+      <w:r>
+        <w:t xml:space="preserve"> Data Type</w:t>
+      </w:r>
+    </w:p>
+    <w:tbl>
+      <w:tblPr>
+        <w:tblStyle w:val="TableGrid"/>
+        <w:tblW w:w="0" w:type="auto"/>
+        <w:tblLook w:val="04A0" w:firstRow="1" w:lastRow="0" w:firstColumn="1" w:lastColumn="0" w:noHBand="0" w:noVBand="1"/>
+      </w:tblPr>
+      <w:tblGrid>
+        <w:gridCol w:w="3258"/>
+        <w:gridCol w:w="5778"/>
+      </w:tblGrid>
+      <w:tr>
+        <w:tc>
+          <w:tcPr>
+            <w:tcW w:w="3258" w:type="dxa"/>
+            <w:shd w:val="clear" w:color="auto" w:fill="BFBFBF" w:themeFill="background1" w:themeFillShade="BF"/>
+            <w:vAlign w:val="center"/>
+          </w:tcPr>
+          <w:p>
+            <w:pPr>
+              <w:rPr>
+                <w:b/>
+              </w:rPr>
+            </w:pPr>
+            <w:r>
+              <w:rPr>
+                <w:b/>
+              </w:rPr>
+              <w:t>Data Type</w:t>
+            </w:r>
+          </w:p>
+        </w:tc>
+        <w:tc>
+          <w:tcPr>
+            <w:tcW w:w="5778" w:type="dxa"/>
+            <w:shd w:val="clear" w:color="auto" w:fill="BFBFBF" w:themeFill="background1" w:themeFillShade="BF"/>
+            <w:vAlign w:val="center"/>
+          </w:tcPr>
+          <w:p>
+            <w:pPr>
+              <w:rPr>
+                <w:b/>
+              </w:rPr>
+            </w:pPr>
+            <w:r>
+              <w:rPr>
+                <w:b/>
+              </w:rPr>
+              <w:t>Definition</w:t>
+            </w:r>
+          </w:p>
+        </w:tc>
+      </w:tr>
+      <w:tr>
+        <w:tc>
+          <w:tcPr>
+            <w:tcW w:w="3258" w:type="dxa"/>
+            <w:vAlign w:val="center"/>
+          </w:tcPr>
+          <w:p>
+            <w:pPr>
+              <w:rPr>
+                <w:rFonts w:ascii="Courier New" w:hAnsi="Courier New" w:cs="Courier New"/>
+              </w:rPr>
+            </w:pPr>
+            <w:r>
+              <w:rPr>
+                <w:rFonts w:ascii="Courier New" w:hAnsi="Courier New" w:cs="Courier New"/>
+              </w:rPr>
+              <w:t>CAPEC_ID</w:t>
+            </w:r>
+          </w:p>
+        </w:tc>
+        <w:tc>
+          <w:tcPr>
+            <w:tcW w:w="5778" w:type="dxa"/>
+            <w:vAlign w:val="center"/>
+          </w:tcPr>
+          <w:p>
+            <w:pPr>
+              <w:rPr>
+                <w:sz w:val="22"/>
+                <w:szCs w:val="22"/>
+              </w:rPr>
+            </w:pPr>
+            <w:r>
+              <w:t xml:space="preserve">The </w:t>
+            </w:r>
+            <w:r>
+              <w:rPr>
+                <w:rFonts w:ascii="Courier New" w:hAnsi="Courier New" w:cs="Courier New"/>
+              </w:rPr>
+              <w:t>CAPEC_ID</w:t>
+            </w:r>
+            <w:r>
+              <w:t xml:space="preserve"> data type is a restriction on the </w:t>
+            </w:r>
+            <w:r>
+              <w:rPr>
+                <w:rFonts w:ascii="Courier New" w:hAnsi="Courier New" w:cs="Courier New"/>
+              </w:rPr>
+              <w:t>BasicString</w:t>
+            </w:r>
+            <w:r>
+              <w:t xml:space="preserve"> data type, such that it adheres to the regular expression “CAPEC-\d+”.  The </w:t>
+            </w:r>
+            <w:r>
+              <w:rPr>
+                <w:rFonts w:ascii="Courier New" w:hAnsi="Courier New" w:cs="Courier New"/>
+              </w:rPr>
+              <w:t>CAPEC_ID</w:t>
+            </w:r>
+            <w:r>
+              <w:t xml:space="preserve"> values should correspond to those defined at </w:t>
+            </w:r>
+            <w:hyperlink w:anchor="capec" w:history="1">
+              <w:r>
+                <w:rPr>
+                  <w:rStyle w:val="Hyperlink"/>
+                  <w:b/>
+                </w:rPr>
+                <w:t>[CAPEC]</w:t>
+              </w:r>
+            </w:hyperlink>
+            <w:r>
+              <w:t xml:space="preserve">. </w:t>
+            </w:r>
+          </w:p>
+        </w:tc>
+      </w:tr>
+      <w:tr>
+        <w:tc>
+          <w:tcPr>
+            <w:tcW w:w="3258" w:type="dxa"/>
+            <w:vAlign w:val="center"/>
+          </w:tcPr>
+          <w:p>
+            <w:pPr>
+              <w:rPr>
+                <w:rFonts w:ascii="Courier New" w:hAnsi="Courier New" w:cs="Courier New"/>
+              </w:rPr>
+            </w:pPr>
+            <w:r>
+              <w:rPr>
+                <w:rFonts w:ascii="Courier New" w:hAnsi="Courier New" w:cs="Courier New"/>
+              </w:rPr>
+              <w:t>CCE_ID</w:t>
+            </w:r>
+          </w:p>
+        </w:tc>
+        <w:tc>
+          <w:tcPr>
+            <w:tcW w:w="5778" w:type="dxa"/>
+            <w:vAlign w:val="center"/>
+          </w:tcPr>
+          <w:p>
+            <w:pPr>
+              <w:rPr>
+                <w:sz w:val="22"/>
+                <w:szCs w:val="22"/>
+              </w:rPr>
+            </w:pPr>
+            <w:r>
+              <w:t xml:space="preserve">The </w:t>
+            </w:r>
+            <w:r>
+              <w:rPr>
+                <w:rFonts w:ascii="Courier New" w:hAnsi="Courier New" w:cs="Courier New"/>
+              </w:rPr>
+              <w:t>CCE_ID</w:t>
+            </w:r>
+            <w:r>
+              <w:t xml:space="preserve"> data type is a restriction on the </w:t>
+            </w:r>
+            <w:r>
+              <w:rPr>
+                <w:rFonts w:ascii="Courier New" w:hAnsi="Courier New" w:cs="Courier New"/>
+              </w:rPr>
+              <w:t>BasicString</w:t>
+            </w:r>
+            <w:r>
+              <w:t xml:space="preserve"> data type such that it adheres to the regular expression “CCE-\d+\d”.  The </w:t>
+            </w:r>
+            <w:r>
+              <w:rPr>
+                <w:rFonts w:ascii="Courier New" w:hAnsi="Courier New" w:cs="Courier New"/>
+              </w:rPr>
+              <w:t>CCE_ID</w:t>
+            </w:r>
+            <w:r>
+              <w:t xml:space="preserve"> values should correspond to those defined at </w:t>
+            </w:r>
+            <w:hyperlink w:anchor="cee" w:history="1">
+              <w:r>
+                <w:rPr>
+                  <w:rStyle w:val="Hyperlink"/>
+                  <w:b/>
+                </w:rPr>
+                <w:t>[CEE]</w:t>
+              </w:r>
+            </w:hyperlink>
+            <w:r>
+              <w:t xml:space="preserve">. </w:t>
+            </w:r>
+          </w:p>
+        </w:tc>
+      </w:tr>
+      <w:tr>
+        <w:tc>
+          <w:tcPr>
+            <w:tcW w:w="3258" w:type="dxa"/>
+            <w:vAlign w:val="center"/>
+          </w:tcPr>
+          <w:p>
+            <w:pPr>
+              <w:rPr>
+                <w:rFonts w:ascii="Courier New" w:hAnsi="Courier New" w:cs="Courier New"/>
+              </w:rPr>
+            </w:pPr>
+            <w:r>
+              <w:rPr>
+                <w:rFonts w:ascii="Courier New" w:hAnsi="Courier New" w:cs="Courier New"/>
+              </w:rPr>
+              <w:t>CVE_ID</w:t>
+            </w:r>
+          </w:p>
+        </w:tc>
+        <w:tc>
+          <w:tcPr>
+            <w:tcW w:w="5778" w:type="dxa"/>
+            <w:vAlign w:val="center"/>
+          </w:tcPr>
+          <w:p>
+            <w:r>
+              <w:t xml:space="preserve">The </w:t>
+            </w:r>
+            <w:r>
+              <w:rPr>
+                <w:rFonts w:ascii="Courier New" w:hAnsi="Courier New" w:cs="Courier New"/>
+              </w:rPr>
+              <w:t>CVE_ID</w:t>
+            </w:r>
+            <w:r>
+              <w:t xml:space="preserve"> data type is a restriction on the </w:t>
+            </w:r>
+            <w:r>
+              <w:rPr>
+                <w:rFonts w:ascii="Courier New" w:hAnsi="Courier New" w:cs="Courier New"/>
+              </w:rPr>
+              <w:t>BasicString</w:t>
+            </w:r>
+            <w:r>
+              <w:t xml:space="preserve"> data type such that it adheres to the regular expression “CVE-\d\d\d\d+\d+”.  The </w:t>
+            </w:r>
+            <w:r>
+              <w:rPr>
+                <w:rFonts w:ascii="Courier New" w:hAnsi="Courier New" w:cs="Courier New"/>
+              </w:rPr>
+              <w:t>CVE_ID</w:t>
+            </w:r>
+            <w:r>
+              <w:t xml:space="preserve"> values should correspond to those defined at </w:t>
+            </w:r>
+            <w:hyperlink w:anchor="cve" w:history="1">
+              <w:r>
+                <w:rPr>
+                  <w:rStyle w:val="Hyperlink"/>
+                  <w:b/>
+                </w:rPr>
+                <w:t>[CVE]</w:t>
+              </w:r>
+            </w:hyperlink>
+            <w:r>
+              <w:t xml:space="preserve">.   </w:t>
+            </w:r>
+          </w:p>
+        </w:tc>
+      </w:tr>
+      <w:tr>
+        <w:tc>
+          <w:tcPr>
+            <w:tcW w:w="3258" w:type="dxa"/>
+            <w:vAlign w:val="center"/>
+          </w:tcPr>
+          <w:p>
+            <w:pPr>
+              <w:rPr>
+                <w:rFonts w:ascii="Courier New" w:hAnsi="Courier New" w:cs="Courier New"/>
+              </w:rPr>
+            </w:pPr>
+            <w:r>
+              <w:rPr>
+                <w:rFonts w:ascii="Courier New" w:hAnsi="Courier New" w:cs="Courier New"/>
+              </w:rPr>
+              <w:t>CWE_ID</w:t>
+            </w:r>
+          </w:p>
+        </w:tc>
+        <w:tc>
+          <w:tcPr>
+            <w:tcW w:w="5778" w:type="dxa"/>
+            <w:vAlign w:val="center"/>
+          </w:tcPr>
+          <w:p>
+            <w:r>
+              <w:t xml:space="preserve">The </w:t>
+            </w:r>
+            <w:r>
+              <w:rPr>
+                <w:rFonts w:ascii="Courier New" w:hAnsi="Courier New" w:cs="Courier New"/>
+              </w:rPr>
+              <w:t>CWE_ID</w:t>
+            </w:r>
+            <w:r>
+              <w:t xml:space="preserve"> data type is a restriction on the </w:t>
+            </w:r>
+            <w:r>
+              <w:rPr>
+                <w:rFonts w:ascii="Courier New" w:hAnsi="Courier New" w:cs="Courier New"/>
+              </w:rPr>
+              <w:t>BasicString</w:t>
+            </w:r>
+            <w:r>
+              <w:t xml:space="preserve"> data type such that it adheres to the regular expression “CWE-</w:t>
+            </w:r>
+            <w:r>
+              <w:lastRenderedPageBreak/>
+              <w:t xml:space="preserve">\d+”.  The </w:t>
+            </w:r>
+            <w:r>
+              <w:rPr>
+                <w:rFonts w:ascii="Courier New" w:hAnsi="Courier New" w:cs="Courier New"/>
+              </w:rPr>
+              <w:t>CWE_ID</w:t>
+            </w:r>
+            <w:r>
+              <w:t xml:space="preserve"> values should correspond to those defined at </w:t>
+            </w:r>
+            <w:hyperlink w:anchor="cwe" w:history="1">
+              <w:r>
+                <w:rPr>
+                  <w:rStyle w:val="Hyperlink"/>
+                  <w:b/>
+                </w:rPr>
+                <w:t>[CWE]</w:t>
+              </w:r>
+            </w:hyperlink>
+            <w:r>
+              <w:t xml:space="preserve">. </w:t>
+            </w:r>
+          </w:p>
+        </w:tc>
+      </w:tr>
+      <w:tr>
+        <w:tc>
+          <w:tcPr>
+            <w:tcW w:w="3258" w:type="dxa"/>
+            <w:vAlign w:val="center"/>
+          </w:tcPr>
+          <w:p>
+            <w:pPr>
+              <w:rPr>
+                <w:rFonts w:ascii="Courier New" w:hAnsi="Courier New" w:cs="Courier New"/>
+              </w:rPr>
+            </w:pPr>
+            <w:r>
+              <w:rPr>
+                <w:rFonts w:ascii="Courier New" w:hAnsi="Courier New" w:cs="Courier New"/>
+              </w:rPr>
+              <w:lastRenderedPageBreak/>
+              <w:t>DateTime</w:t>
+            </w:r>
+          </w:p>
+        </w:tc>
+        <w:tc>
+          <w:tcPr>
+            <w:tcW w:w="5778" w:type="dxa"/>
+            <w:vAlign w:val="center"/>
+          </w:tcPr>
+          <w:p>
+            <w:r>
+              <w:t xml:space="preserve">The </w:t>
+            </w:r>
+            <w:r>
+              <w:rPr>
+                <w:rFonts w:ascii="Courier New" w:hAnsi="Courier New" w:cs="Courier New"/>
+              </w:rPr>
+              <w:t>DateTime</w:t>
+            </w:r>
+            <w:r>
+              <w:t xml:space="preserve"> data type is a restriction on the </w:t>
+            </w:r>
+            <w:r>
+              <w:rPr>
+                <w:rFonts w:ascii="Courier New" w:hAnsi="Courier New" w:cs="Courier New"/>
+              </w:rPr>
+              <w:t>BasicString</w:t>
+            </w:r>
+            <w:r>
+              <w:t xml:space="preserve"> data type such that it adheres to the standard defined in </w:t>
+            </w:r>
+            <w:hyperlink w:anchor="iso8601" w:history="1">
+              <w:r>
+                <w:rPr>
+                  <w:rStyle w:val="Hyperlink"/>
+                  <w:b/>
+                </w:rPr>
+                <w:t>[ISO8601]</w:t>
+              </w:r>
+            </w:hyperlink>
+            <w:r>
+              <w:t>.</w:t>
+            </w:r>
+          </w:p>
+        </w:tc>
+      </w:tr>
+      <w:tr>
+        <w:tc>
+          <w:tcPr>
+            <w:tcW w:w="3258" w:type="dxa"/>
+            <w:vAlign w:val="center"/>
+          </w:tcPr>
+          <w:p>
+            <w:pPr>
+              <w:rPr>
+                <w:rFonts w:ascii="Courier New" w:hAnsi="Courier New" w:cs="Courier New"/>
+              </w:rPr>
+            </w:pPr>
+            <w:r>
+              <w:rPr>
+                <w:rFonts w:ascii="Courier New" w:hAnsi="Courier New" w:cs="Courier New"/>
+              </w:rPr>
+              <w:t>HexBinary</w:t>
+            </w:r>
+          </w:p>
+        </w:tc>
+        <w:tc>
+          <w:tcPr>
+            <w:tcW w:w="5778" w:type="dxa"/>
+            <w:vAlign w:val="center"/>
+          </w:tcPr>
+          <w:p>
+            <w:r>
+              <w:t xml:space="preserve">The </w:t>
+            </w:r>
+            <w:r>
+              <w:rPr>
+                <w:rFonts w:ascii="Courier New" w:hAnsi="Courier New" w:cs="Courier New"/>
+              </w:rPr>
+              <w:t>HexBinary</w:t>
+            </w:r>
+            <w:r>
+              <w:t xml:space="preserve"> data type is a restriction on the </w:t>
+            </w:r>
+            <w:r>
+              <w:rPr>
+                <w:rFonts w:ascii="Courier New" w:hAnsi="Courier New" w:cs="Courier New"/>
+              </w:rPr>
+              <w:t>BasicString</w:t>
+            </w:r>
+            <w:r>
+              <w:t xml:space="preserve"> data type such that it adheres to the regular expression [0-9A-Fa-f]*. The number of characters allowed is finite but unbounded.  The number of digits must be even in length.</w:t>
+            </w:r>
+          </w:p>
+        </w:tc>
+      </w:tr>
+      <w:tr>
+        <w:trPr>
+          <w:cantSplit/>
+        </w:trPr>
+        <w:tc>
+          <w:tcPr>
+            <w:tcW w:w="3258" w:type="dxa"/>
+            <w:vAlign w:val="center"/>
+          </w:tcPr>
+          <w:p>
+            <w:pPr>
+              <w:rPr>
+                <w:rFonts w:ascii="Courier New" w:hAnsi="Courier New" w:cs="Courier New"/>
+              </w:rPr>
+            </w:pPr>
+            <w:r>
+              <w:rPr>
+                <w:rFonts w:ascii="Courier New" w:hAnsi="Courier New" w:cs="Courier New"/>
+              </w:rPr>
+              <w:t>LanguageCode</w:t>
+            </w:r>
+          </w:p>
+        </w:tc>
+        <w:tc>
+          <w:tcPr>
+            <w:tcW w:w="5778" w:type="dxa"/>
+            <w:vAlign w:val="center"/>
+          </w:tcPr>
+          <w:p>
+            <w:r>
+              <w:t xml:space="preserve">The </w:t>
+            </w:r>
+            <w:r>
+              <w:rPr>
+                <w:rFonts w:ascii="Courier New" w:hAnsi="Courier New" w:cs="Courier New"/>
+              </w:rPr>
+              <w:t>LanguageCode</w:t>
+            </w:r>
+            <w:r>
+              <w:t xml:space="preserve"> data type is a restriction on the </w:t>
+            </w:r>
+            <w:r>
+              <w:rPr>
+                <w:rFonts w:ascii="Courier New" w:hAnsi="Courier New" w:cs="Courier New"/>
+              </w:rPr>
+              <w:t>BasicString</w:t>
+            </w:r>
+            <w:r>
+              <w:t xml:space="preserve"> data type, such that it adheres to the standard defined in </w:t>
+            </w:r>
+            <w:hyperlink w:anchor="rfc5646" w:history="1">
+              <w:r>
+                <w:rPr>
+                  <w:rStyle w:val="Hyperlink"/>
+                  <w:b/>
+                </w:rPr>
+                <w:t>[RFC5646]</w:t>
+              </w:r>
+            </w:hyperlink>
+            <w:r>
+              <w:t>.</w:t>
+            </w:r>
+          </w:p>
+        </w:tc>
+      </w:tr>
+      <w:tr>
+        <w:tc>
+          <w:tcPr>
+            <w:tcW w:w="3258" w:type="dxa"/>
+            <w:vAlign w:val="center"/>
+          </w:tcPr>
+          <w:p>
+            <w:pPr>
+              <w:rPr>
+                <w:rFonts w:ascii="Courier New" w:hAnsi="Courier New" w:cs="Courier New"/>
+              </w:rPr>
+            </w:pPr>
+            <w:r>
+              <w:rPr>
+                <w:rFonts w:ascii="Courier New" w:hAnsi="Courier New" w:cs="Courier New"/>
+              </w:rPr>
+              <w:t>QualifiedName</w:t>
+            </w:r>
+          </w:p>
+        </w:tc>
+        <w:tc>
+          <w:tcPr>
+            <w:tcW w:w="5778" w:type="dxa"/>
+            <w:vAlign w:val="center"/>
+          </w:tcPr>
+          <w:p>
+            <w:r>
+              <w:t xml:space="preserve">The </w:t>
+            </w:r>
+            <w:r>
+              <w:rPr>
+                <w:rFonts w:ascii="Courier New" w:hAnsi="Courier New" w:cs="Courier New"/>
+              </w:rPr>
+              <w:t>QualifiedName</w:t>
+            </w:r>
+            <w:r>
+              <w:t xml:space="preserve"> data type is a restriction on the </w:t>
+            </w:r>
+            <w:r>
+              <w:rPr>
+                <w:rFonts w:ascii="Courier New" w:hAnsi="Courier New" w:cs="Courier New"/>
+              </w:rPr>
+              <w:t>BasicString</w:t>
+            </w:r>
+            <w:r>
+              <w:t xml:space="preserve"> data type such that it adheres to the requirements specified in </w:t>
+            </w:r>
+            <w:hyperlink w:anchor="W3Name" w:history="1">
+              <w:r>
+                <w:rPr>
+                  <w:rStyle w:val="Hyperlink"/>
+                  <w:b/>
+                </w:rPr>
+                <w:t>[W3Name]</w:t>
+              </w:r>
+            </w:hyperlink>
+            <w:r>
+              <w:t>.</w:t>
+            </w:r>
+          </w:p>
+        </w:tc>
+      </w:tr>
+      <w:tr>
+        <w:tc>
+          <w:tcPr>
+            <w:tcW w:w="3258" w:type="dxa"/>
+            <w:vAlign w:val="center"/>
+          </w:tcPr>
+          <w:p>
+            <w:pPr>
+              <w:rPr>
+                <w:rFonts w:ascii="Courier New" w:hAnsi="Courier New" w:cs="Courier New"/>
+              </w:rPr>
+            </w:pPr>
+            <w:r>
+              <w:rPr>
+                <w:rFonts w:ascii="Courier New" w:hAnsi="Courier New" w:cs="Courier New"/>
+              </w:rPr>
+              <w:t>NoEmbeddedQuote</w:t>
+            </w:r>
+            <w:r>
+              <w:rPr>
+                <w:rFonts w:ascii="Courier New" w:hAnsi="Courier New" w:cs="Courier New"/>
+              </w:rPr>
+              <w:t>String</w:t>
+            </w:r>
+          </w:p>
+        </w:tc>
+        <w:tc>
+          <w:tcPr>
+            <w:tcW w:w="5778" w:type="dxa"/>
+            <w:vAlign w:val="center"/>
+          </w:tcPr>
+          <w:p>
+            <w:r>
+              <w:t xml:space="preserve">The </w:t>
+            </w:r>
+            <w:r>
+              <w:rPr>
+                <w:rFonts w:ascii="Courier New" w:hAnsi="Courier New" w:cs="Courier New"/>
+              </w:rPr>
+              <w:t>NoEmbeddedQuote</w:t>
+            </w:r>
+            <w:r>
+              <w:rPr>
+                <w:rFonts w:ascii="Courier New" w:hAnsi="Courier New" w:cs="Courier New"/>
+              </w:rPr>
+              <w:t>String</w:t>
+            </w:r>
+            <w:r>
+              <w:t xml:space="preserve"> data type is a restriction on the </w:t>
+            </w:r>
+            <w:r>
+              <w:rPr>
+                <w:rFonts w:ascii="Courier New" w:hAnsi="Courier New" w:cs="Courier New"/>
+              </w:rPr>
+              <w:t>BasicString</w:t>
+            </w:r>
+            <w:r>
+              <w:t xml:space="preserve"> data type such that it does not include any double quote characters. This data type captures properties that were attributes in the XML model.</w:t>
+            </w:r>
+          </w:p>
+        </w:tc>
+      </w:tr>
+      <w:tr>
+        <w:tc>
+          <w:tcPr>
+            <w:tcW w:w="3258" w:type="dxa"/>
+            <w:vAlign w:val="center"/>
+          </w:tcPr>
+          <w:p>
+            <w:pPr>
+              <w:rPr>
+                <w:rFonts w:ascii="Courier New" w:hAnsi="Courier New" w:cs="Courier New"/>
+              </w:rPr>
+            </w:pPr>
+            <w:r>
+              <w:rPr>
+                <w:rFonts w:ascii="Courier New" w:hAnsi="Courier New" w:cs="Courier New"/>
+              </w:rPr>
+              <w:t>URI</w:t>
+            </w:r>
+          </w:p>
+        </w:tc>
+        <w:tc>
+          <w:tcPr>
+            <w:tcW w:w="5778" w:type="dxa"/>
+            <w:vAlign w:val="center"/>
+          </w:tcPr>
+          <w:p>
+            <w:r>
+              <w:t xml:space="preserve">The </w:t>
+            </w:r>
+            <w:r>
+              <w:rPr>
+                <w:rFonts w:ascii="Courier New" w:hAnsi="Courier New" w:cs="Courier New"/>
+              </w:rPr>
+              <w:t>URI</w:t>
+            </w:r>
+            <w:r>
+              <w:t xml:space="preserve"> data type is a</w:t>
+            </w:r>
+            <w:r>
+              <w:t xml:space="preserve"> restriction on the </w:t>
+            </w:r>
+            <w:r>
+              <w:rPr>
+                <w:rFonts w:ascii="Courier New" w:hAnsi="Courier New" w:cs="Courier New"/>
+              </w:rPr>
+              <w:t>BasicString</w:t>
+            </w:r>
+            <w:r>
+              <w:t xml:space="preserve"> data type such that it adheres to the standard defined at </w:t>
+            </w:r>
+            <w:hyperlink w:anchor="rfc3986" w:history="1">
+              <w:r>
+                <w:rPr>
+                  <w:rStyle w:val="Hyperlink"/>
+                  <w:b/>
+                </w:rPr>
+                <w:t>[RFC3986]</w:t>
+              </w:r>
+            </w:hyperlink>
+            <w:r>
+              <w:t xml:space="preserve">.  </w:t>
+            </w:r>
+          </w:p>
+        </w:tc>
+      </w:tr>
+    </w:tbl>
+    <w:p/>
     <w:p>
       <w:pPr>
         <w:pStyle w:val="Heading1"/>
       </w:pPr>
-      <w:bookmarkStart w:id="63" w:name="_Ref428537399"/>
+      <w:bookmarkStart w:id="87" w:name="_Ref427252917"/>
+      <w:bookmarkStart w:id="88" w:name="_Toc429676513"/>
       <w:r>
         <w:lastRenderedPageBreak/>
-        <w:t>CybOX Core Data Model</w:t>
-      </w:r>
-      <w:bookmarkEnd w:id="63"/>
+        <w:t>Data Model Conventions</w:t>
+      </w:r>
+      <w:bookmarkEnd w:id="87"/>
+      <w:bookmarkEnd w:id="88"/>
+    </w:p>
+    <w:p>
+      <w:r>
+        <w:t xml:space="preserve">The following </w:t>
+      </w:r>
+      <w:r>
+        <w:t xml:space="preserve">general information and </w:t>
+      </w:r>
+      <w:r>
+        <w:t xml:space="preserve">conventions are used </w:t>
+      </w:r>
+      <w:r>
+        <w:t>to define</w:t>
+      </w:r>
+      <w:r>
+        <w:t xml:space="preserve"> </w:t>
+      </w:r>
+      <w:r>
+        <w:t>the</w:t>
+      </w:r>
+      <w:r>
+        <w:t xml:space="preserve"> </w:t>
+      </w:r>
+      <w:r>
+        <w:t xml:space="preserve">individual </w:t>
+      </w:r>
+      <w:r>
+        <w:t>data model</w:t>
+      </w:r>
+      <w:r>
+        <w:t xml:space="preserve">s in </w:t>
+      </w:r>
+      <w:hyperlink w:anchor="AdditionalArtifacts" w:history="1">
+        <w:r>
+          <w:rPr>
+            <w:rStyle w:val="Hyperlink"/>
+            <w:i/>
+          </w:rPr>
+          <w:t>STIX Version 1.2.1 Part 15: UML Model</w:t>
+        </w:r>
+      </w:hyperlink>
+      <w:r>
+        <w:t>. It should be noted that the STIX data models actually evolved as XML schemas, and as a consequence, our UML model follows some conventions so as to be compatible with the preexisting XML implementation. However, we have abstracted away from the XML implementation as much as possible.</w:t>
+      </w:r>
+    </w:p>
+    <w:p>
+      <w:pPr>
+        <w:pStyle w:val="Heading2"/>
+        <w:tabs>
+          <w:tab w:val="num" w:pos="864"/>
+        </w:tabs>
+        <w:spacing w:before="360" w:after="60"/>
+        <w:ind w:left="720" w:hanging="720"/>
+      </w:pPr>
+      <w:bookmarkStart w:id="89" w:name="_Toc421724796"/>
+      <w:bookmarkStart w:id="90" w:name="_Toc429676514"/>
+      <w:r>
+        <w:t>UML Packages</w:t>
+      </w:r>
+      <w:bookmarkEnd w:id="89"/>
+      <w:bookmarkEnd w:id="90"/>
+    </w:p>
+    <w:p>
+      <w:pPr>
+        <w:spacing w:after="240"/>
+        <w:rPr>
+          <w:szCs w:val="20"/>
+        </w:rPr>
+      </w:pPr>
+      <w:r>
+        <w:rPr>
+          <w:szCs w:val="20"/>
+        </w:rPr>
+        <w:t xml:space="preserve">Each STIX data model is captured in a different UML package (e.g., Core package, Campaign package, etc.).  To refer to a particular class of a specific package, we use the format </w:t>
+      </w:r>
+      <w:r>
+        <w:rPr>
+          <w:rFonts w:ascii="Courier New" w:hAnsi="Courier New" w:cs="Courier New"/>
+          <w:szCs w:val="20"/>
+        </w:rPr>
+        <w:t>package_prefix</w:t>
+      </w:r>
+      <w:proofErr w:type="gramStart"/>
+      <w:r>
+        <w:rPr>
+          <w:rFonts w:ascii="Courier New" w:hAnsi="Courier New" w:cs="Courier New"/>
+          <w:szCs w:val="20"/>
+        </w:rPr>
+        <w:t>:class</w:t>
+      </w:r>
+      <w:proofErr w:type="gramEnd"/>
+      <w:r>
+        <w:rPr>
+          <w:szCs w:val="20"/>
+        </w:rPr>
+        <w:t xml:space="preserve">, where </w:t>
+      </w:r>
+      <w:r>
+        <w:rPr>
+          <w:rFonts w:ascii="Courier New" w:hAnsi="Courier New" w:cs="Courier New"/>
+          <w:szCs w:val="20"/>
+        </w:rPr>
+        <w:t>package_prefix</w:t>
+      </w:r>
+      <w:r>
+        <w:rPr>
+          <w:szCs w:val="20"/>
+        </w:rPr>
+        <w:t xml:space="preserve"> corresponds to the appropriate UML package. </w:t>
+      </w:r>
+      <w:r>
+        <w:rPr>
+          <w:b/>
+          <w:color w:val="0000EE"/>
+          <w:szCs w:val="20"/>
+        </w:rPr>
+        <w:fldChar w:fldCharType="begin"/>
+      </w:r>
+      <w:r>
+        <w:rPr>
+          <w:b/>
+          <w:color w:val="0000EE"/>
+          <w:szCs w:val="20"/>
+        </w:rPr>
+        <w:instrText xml:space="preserve"> REF _Ref396992627 \h  \* MERGEFORMAT </w:instrText>
+      </w:r>
+      <w:r>
+        <w:rPr>
+          <w:b/>
+          <w:color w:val="0000EE"/>
+          <w:szCs w:val="20"/>
+        </w:rPr>
+      </w:r>
+      <w:r>
+        <w:rPr>
+          <w:b/>
+          <w:color w:val="0000EE"/>
+          <w:szCs w:val="20"/>
+        </w:rPr>
+        <w:fldChar w:fldCharType="separate"/>
+      </w:r>
+      <w:r>
+        <w:rPr>
+          <w:b/>
+          <w:color w:val="0000EE"/>
+          <w:szCs w:val="20"/>
+        </w:rPr>
+        <w:t xml:space="preserve">Table </w:t>
+      </w:r>
+      <w:r>
+        <w:rPr>
+          <w:b/>
+          <w:noProof/>
+          <w:color w:val="0000EE"/>
+          <w:szCs w:val="20"/>
+        </w:rPr>
+        <w:t>3</w:t>
+      </w:r>
+      <w:r>
+        <w:rPr>
+          <w:b/>
+          <w:noProof/>
+          <w:color w:val="0000EE"/>
+          <w:szCs w:val="20"/>
+        </w:rPr>
+        <w:noBreakHyphen/>
+        <w:t>1</w:t>
+      </w:r>
+      <w:r>
+        <w:rPr>
+          <w:b/>
+          <w:color w:val="0000EE"/>
+          <w:szCs w:val="20"/>
+        </w:rPr>
+        <w:fldChar w:fldCharType="end"/>
+      </w:r>
+      <w:r>
+        <w:rPr>
+          <w:szCs w:val="20"/>
+        </w:rPr>
+        <w:t xml:space="preserve"> lists the packages used throughout the </w:t>
+      </w:r>
+      <w:proofErr w:type="gramStart"/>
+      <w:r>
+        <w:rPr>
+          <w:szCs w:val="20"/>
+        </w:rPr>
+        <w:t>STIX data model specification documents</w:t>
+      </w:r>
+      <w:proofErr w:type="gramEnd"/>
+      <w:r>
+        <w:rPr>
+          <w:szCs w:val="20"/>
+        </w:rPr>
+        <w:t>, along with the prefix notation and an example. Descriptions of the packages are provided in Section</w:t>
+      </w:r>
+      <w:r>
+        <w:rPr>
+          <w:szCs w:val="20"/>
+        </w:rPr>
+        <w:t xml:space="preserve"> </w:t>
+      </w:r>
+      <w:r>
+        <w:rPr>
+          <w:b/>
+          <w:color w:val="0000EE"/>
+          <w:szCs w:val="20"/>
+        </w:rPr>
+        <w:fldChar w:fldCharType="begin"/>
+      </w:r>
+      <w:r>
+        <w:rPr>
+          <w:b/>
+          <w:color w:val="0000EE"/>
+          <w:szCs w:val="20"/>
+        </w:rPr>
+        <w:instrText xml:space="preserve"> REF _Ref427252903 \r \h </w:instrText>
+      </w:r>
+      <w:r>
+        <w:rPr>
+          <w:b/>
+          <w:color w:val="0000EE"/>
+          <w:szCs w:val="20"/>
+        </w:rPr>
+        <w:instrText xml:space="preserve"> \* MERGEFORMAT </w:instrText>
+      </w:r>
+      <w:r>
+        <w:rPr>
+          <w:b/>
+          <w:color w:val="0000EE"/>
+          <w:szCs w:val="20"/>
+        </w:rPr>
+      </w:r>
+      <w:r>
+        <w:rPr>
+          <w:b/>
+          <w:color w:val="0000EE"/>
+          <w:szCs w:val="20"/>
+        </w:rPr>
+        <w:fldChar w:fldCharType="separate"/>
+      </w:r>
+      <w:r>
+        <w:rPr>
+          <w:b/>
+          <w:color w:val="0000EE"/>
+          <w:szCs w:val="20"/>
+        </w:rPr>
+        <w:t>2</w:t>
+      </w:r>
+      <w:r>
+        <w:rPr>
+          <w:b/>
+          <w:color w:val="0000EE"/>
+          <w:szCs w:val="20"/>
+        </w:rPr>
+        <w:fldChar w:fldCharType="end"/>
+      </w:r>
+      <w:r>
+        <w:rPr>
+          <w:szCs w:val="20"/>
+        </w:rPr>
+        <w:t>.</w:t>
+      </w:r>
+    </w:p>
+    <w:p>
+      <w:pPr>
+        <w:pStyle w:val="Caption"/>
+        <w:rPr>
+          <w:b/>
+        </w:rPr>
+      </w:pPr>
+      <w:bookmarkStart w:id="91" w:name="_Ref396992627"/>
+      <w:r>
+        <w:t xml:space="preserve">Table </w:t>
+      </w:r>
+      <w:fldSimple w:instr=" STYLEREF 1 \s ">
+        <w:r>
+          <w:rPr>
+            <w:noProof/>
+          </w:rPr>
+          <w:t>3</w:t>
+        </w:r>
+      </w:fldSimple>
+      <w:r>
+        <w:noBreakHyphen/>
+      </w:r>
+      <w:fldSimple w:instr=" SEQ Table \* ARABIC \s 1 ">
+        <w:r>
+          <w:rPr>
+            <w:noProof/>
+          </w:rPr>
+          <w:t>1</w:t>
+        </w:r>
+      </w:fldSimple>
+      <w:bookmarkEnd w:id="91"/>
+      <w:r>
+        <w:t xml:space="preserve">.  </w:t>
+      </w:r>
+      <w:r>
+        <w:t xml:space="preserve">Package prefixes </w:t>
+      </w:r>
+      <w:r>
+        <w:t>used by the STIX Language</w:t>
+      </w:r>
+    </w:p>
+    <w:tbl>
+      <w:tblPr>
+        <w:tblW w:w="0" w:type="auto"/>
+        <w:jc w:val="center"/>
+        <w:tblBorders>
+          <w:top w:val="single" w:sz="18" w:space="0" w:color="auto"/>
+          <w:left w:val="single" w:sz="18" w:space="0" w:color="auto"/>
+          <w:bottom w:val="single" w:sz="18" w:space="0" w:color="auto"/>
+          <w:right w:val="single" w:sz="18" w:space="0" w:color="auto"/>
+        </w:tblBorders>
+        <w:tblLayout w:type="fixed"/>
+        <w:tblLook w:val="04A0" w:firstRow="1" w:lastRow="0" w:firstColumn="1" w:lastColumn="0" w:noHBand="0" w:noVBand="1"/>
+      </w:tblPr>
+      <w:tblGrid>
+        <w:gridCol w:w="1982"/>
+        <w:gridCol w:w="5670"/>
+      </w:tblGrid>
+      <w:tr>
+        <w:trPr>
+          <w:jc w:val="center"/>
+        </w:trPr>
+        <w:tc>
+          <w:tcPr>
+            <w:tcW w:w="1982" w:type="dxa"/>
+            <w:tcBorders>
+              <w:top w:val="single" w:sz="8" w:space="0" w:color="auto"/>
+              <w:left w:val="single" w:sz="8" w:space="0" w:color="auto"/>
+              <w:bottom w:val="nil"/>
+            </w:tcBorders>
+            <w:shd w:val="clear" w:color="auto" w:fill="365F91" w:themeFill="accent1" w:themeFillShade="BF"/>
+            <w:vAlign w:val="center"/>
+          </w:tcPr>
+          <w:p>
+            <w:pPr>
+              <w:rPr>
+                <w:color w:val="FFFFFF" w:themeColor="background1"/>
+              </w:rPr>
+            </w:pPr>
+            <w:r>
+              <w:rPr>
+                <w:color w:val="FFFFFF" w:themeColor="background1"/>
+              </w:rPr>
+              <w:t>Package</w:t>
+            </w:r>
+          </w:p>
+        </w:tc>
+        <w:tc>
+          <w:tcPr>
+            <w:tcW w:w="5670" w:type="dxa"/>
+            <w:tcBorders>
+              <w:top w:val="single" w:sz="8" w:space="0" w:color="auto"/>
+              <w:bottom w:val="nil"/>
+              <w:right w:val="single" w:sz="8" w:space="0" w:color="auto"/>
+            </w:tcBorders>
+            <w:shd w:val="clear" w:color="auto" w:fill="365F91" w:themeFill="accent1" w:themeFillShade="BF"/>
+            <w:vAlign w:val="center"/>
+          </w:tcPr>
+          <w:p>
+            <w:pPr>
+              <w:rPr>
+                <w:b/>
+                <w:color w:val="FFFFFF" w:themeColor="background1"/>
+              </w:rPr>
+            </w:pPr>
+            <w:r>
+              <w:rPr>
+                <w:color w:val="FFFFFF" w:themeColor="background1"/>
+              </w:rPr>
+              <w:t>STIX Co</w:t>
+            </w:r>
+            <w:r>
+              <w:rPr>
+                <w:color w:val="FFFFFF" w:themeColor="background1"/>
+              </w:rPr>
+              <w:t>re</w:t>
+            </w:r>
+          </w:p>
+        </w:tc>
+      </w:tr>
+      <w:tr>
+        <w:trPr>
+          <w:jc w:val="center"/>
+        </w:trPr>
+        <w:tc>
+          <w:tcPr>
+            <w:tcW w:w="1982" w:type="dxa"/>
+            <w:tcBorders>
+              <w:top w:val="nil"/>
+              <w:left w:val="single" w:sz="8" w:space="0" w:color="auto"/>
+              <w:bottom w:val="nil"/>
+            </w:tcBorders>
+            <w:shd w:val="clear" w:color="auto" w:fill="DBE5F1" w:themeFill="accent1" w:themeFillTint="33"/>
+            <w:vAlign w:val="center"/>
+          </w:tcPr>
+          <w:p>
+            <w:pPr>
+              <w:rPr>
+                <w:b/>
+              </w:rPr>
+            </w:pPr>
+            <w:r>
+              <w:rPr>
+                <w:b/>
+              </w:rPr>
+              <w:t>Prefix</w:t>
+            </w:r>
+          </w:p>
+        </w:tc>
+        <w:tc>
+          <w:tcPr>
+            <w:tcW w:w="5670" w:type="dxa"/>
+            <w:tcBorders>
+              <w:top w:val="nil"/>
+              <w:bottom w:val="nil"/>
+              <w:right w:val="single" w:sz="8" w:space="0" w:color="auto"/>
+            </w:tcBorders>
+            <w:shd w:val="clear" w:color="auto" w:fill="DBE5F1" w:themeFill="accent1" w:themeFillTint="33"/>
+            <w:vAlign w:val="center"/>
+          </w:tcPr>
+          <w:p>
+            <w:pPr>
+              <w:rPr>
+                <w:b/>
+              </w:rPr>
+            </w:pPr>
+            <w:r>
+              <w:rPr>
+                <w:b/>
+              </w:rPr>
+              <w:t>stix</w:t>
+            </w:r>
+          </w:p>
+        </w:tc>
+      </w:tr>
+      <w:tr>
+        <w:trPr>
+          <w:jc w:val="center"/>
+        </w:trPr>
+        <w:tc>
+          <w:tcPr>
+            <w:tcW w:w="1982" w:type="dxa"/>
+            <w:tcBorders>
+              <w:top w:val="nil"/>
+              <w:left w:val="single" w:sz="8" w:space="0" w:color="auto"/>
+              <w:bottom w:val="nil"/>
+            </w:tcBorders>
+            <w:shd w:val="clear" w:color="auto" w:fill="DBE5F1" w:themeFill="accent1" w:themeFillTint="33"/>
+            <w:vAlign w:val="center"/>
+          </w:tcPr>
+          <w:p>
+            <w:r>
+              <w:t>Description</w:t>
+            </w:r>
+          </w:p>
+        </w:tc>
+        <w:tc>
+          <w:tcPr>
+            <w:tcW w:w="5670" w:type="dxa"/>
+            <w:tcBorders>
+              <w:top w:val="nil"/>
+              <w:bottom w:val="nil"/>
+              <w:right w:val="single" w:sz="8" w:space="0" w:color="auto"/>
+            </w:tcBorders>
+            <w:shd w:val="clear" w:color="auto" w:fill="DBE5F1" w:themeFill="accent1" w:themeFillTint="33"/>
+            <w:vAlign w:val="center"/>
+          </w:tcPr>
+          <w:p>
+            <w:r>
+              <w:t xml:space="preserve">The STIX Core data model </w:t>
+            </w:r>
+            <w:r>
+              <w:t xml:space="preserve">defines </w:t>
+            </w:r>
+            <w:r>
+              <w:t>a STIX Package that encompasses all other objects of STIX.</w:t>
+            </w:r>
+          </w:p>
+        </w:tc>
+      </w:tr>
+      <w:tr>
+        <w:trPr>
+          <w:jc w:val="center"/>
+        </w:trPr>
+        <w:tc>
+          <w:tcPr>
+            <w:tcW w:w="1982" w:type="dxa"/>
+            <w:tcBorders>
+              <w:top w:val="nil"/>
+              <w:left w:val="single" w:sz="8" w:space="0" w:color="auto"/>
+              <w:bottom w:val="single" w:sz="8" w:space="0" w:color="auto"/>
+            </w:tcBorders>
+            <w:shd w:val="clear" w:color="auto" w:fill="DBE5F1" w:themeFill="accent1" w:themeFillTint="33"/>
+            <w:vAlign w:val="center"/>
+          </w:tcPr>
+          <w:p>
+            <w:r>
+              <w:t>Example</w:t>
+            </w:r>
+          </w:p>
+        </w:tc>
+        <w:tc>
+          <w:tcPr>
+            <w:tcW w:w="5670" w:type="dxa"/>
+            <w:tcBorders>
+              <w:top w:val="nil"/>
+              <w:bottom w:val="single" w:sz="8" w:space="0" w:color="auto"/>
+              <w:right w:val="single" w:sz="8" w:space="0" w:color="auto"/>
+            </w:tcBorders>
+            <w:shd w:val="clear" w:color="auto" w:fill="DBE5F1" w:themeFill="accent1" w:themeFillTint="33"/>
+            <w:vAlign w:val="center"/>
+          </w:tcPr>
+          <w:p>
+            <w:r>
+              <w:rPr>
+                <w:rFonts w:ascii="Courier New" w:hAnsi="Courier New" w:cs="Courier New"/>
+                <w:sz w:val="22"/>
+              </w:rPr>
+              <w:t>stix:TTPsType</w:t>
+            </w:r>
+          </w:p>
+        </w:tc>
+      </w:tr>
+      <w:tr>
+        <w:trPr>
+          <w:trHeight w:hRule="exact" w:val="100"/>
+          <w:jc w:val="center"/>
+        </w:trPr>
+        <w:tc>
+          <w:tcPr>
+            <w:tcW w:w="7652" w:type="dxa"/>
+            <w:gridSpan w:val="2"/>
+            <w:tcBorders>
+              <w:top w:val="single" w:sz="8" w:space="0" w:color="auto"/>
+              <w:left w:val="single" w:sz="8" w:space="0" w:color="auto"/>
+              <w:bottom w:val="single" w:sz="8" w:space="0" w:color="auto"/>
+              <w:right w:val="single" w:sz="8" w:space="0" w:color="auto"/>
+            </w:tcBorders>
+            <w:shd w:val="clear" w:color="auto" w:fill="auto"/>
+            <w:vAlign w:val="center"/>
+          </w:tcPr>
+          <w:p/>
+        </w:tc>
+      </w:tr>
+      <w:tr>
+        <w:trPr>
+          <w:jc w:val="center"/>
+        </w:trPr>
+        <w:tc>
+          <w:tcPr>
+            <w:tcW w:w="1982" w:type="dxa"/>
+            <w:tcBorders>
+              <w:top w:val="single" w:sz="8" w:space="0" w:color="auto"/>
+              <w:left w:val="single" w:sz="8" w:space="0" w:color="auto"/>
+              <w:bottom w:val="single" w:sz="8" w:space="0" w:color="auto"/>
+            </w:tcBorders>
+            <w:shd w:val="clear" w:color="auto" w:fill="365F91" w:themeFill="accent1" w:themeFillShade="BF"/>
+            <w:vAlign w:val="center"/>
+          </w:tcPr>
+          <w:p>
+            <w:pPr>
+              <w:rPr>
+                <w:color w:val="FFFFFF" w:themeColor="background1"/>
+              </w:rPr>
+            </w:pPr>
+            <w:r>
+              <w:rPr>
+                <w:color w:val="FFFFFF" w:themeColor="background1"/>
+              </w:rPr>
+              <w:t>Package</w:t>
+            </w:r>
+          </w:p>
+        </w:tc>
+        <w:tc>
+          <w:tcPr>
+            <w:tcW w:w="5670" w:type="dxa"/>
+            <w:tcBorders>
+              <w:top w:val="single" w:sz="8" w:space="0" w:color="auto"/>
+              <w:bottom w:val="single" w:sz="8" w:space="0" w:color="auto"/>
+              <w:right w:val="single" w:sz="8" w:space="0" w:color="auto"/>
+            </w:tcBorders>
+            <w:shd w:val="clear" w:color="auto" w:fill="365F91" w:themeFill="accent1" w:themeFillShade="BF"/>
+            <w:vAlign w:val="center"/>
+          </w:tcPr>
+          <w:p>
+            <w:pPr>
+              <w:rPr>
+                <w:color w:val="FFFFFF" w:themeColor="background1"/>
+              </w:rPr>
+            </w:pPr>
+            <w:r>
+              <w:rPr>
+                <w:color w:val="FFFFFF" w:themeColor="background1"/>
+              </w:rPr>
+              <w:t>STIX Common</w:t>
+            </w:r>
+          </w:p>
+        </w:tc>
+      </w:tr>
+      <w:tr>
+        <w:trPr>
+          <w:jc w:val="center"/>
+        </w:trPr>
+        <w:tc>
+          <w:tcPr>
+            <w:tcW w:w="1982" w:type="dxa"/>
+            <w:tcBorders>
+              <w:top w:val="single" w:sz="8" w:space="0" w:color="auto"/>
+              <w:left w:val="single" w:sz="8" w:space="0" w:color="auto"/>
+              <w:bottom w:val="nil"/>
+            </w:tcBorders>
+            <w:shd w:val="clear" w:color="auto" w:fill="DBE5F1" w:themeFill="accent1" w:themeFillTint="33"/>
+            <w:vAlign w:val="center"/>
+          </w:tcPr>
+          <w:p>
+            <w:pPr>
+              <w:rPr>
+                <w:color w:val="FFFFFF" w:themeColor="background1"/>
+              </w:rPr>
+            </w:pPr>
+            <w:r>
+              <w:rPr>
+                <w:b/>
+              </w:rPr>
+              <w:t>Prefix</w:t>
+            </w:r>
+          </w:p>
+        </w:tc>
+        <w:tc>
+          <w:tcPr>
+            <w:tcW w:w="5670" w:type="dxa"/>
+            <w:tcBorders>
+              <w:top w:val="single" w:sz="8" w:space="0" w:color="auto"/>
+              <w:bottom w:val="nil"/>
+              <w:right w:val="single" w:sz="8" w:space="0" w:color="auto"/>
+            </w:tcBorders>
+            <w:shd w:val="clear" w:color="auto" w:fill="DBE5F1" w:themeFill="accent1" w:themeFillTint="33"/>
+            <w:vAlign w:val="center"/>
+          </w:tcPr>
+          <w:p>
+            <w:pPr>
+              <w:rPr>
+                <w:color w:val="FFFFFF" w:themeColor="background1"/>
+              </w:rPr>
+            </w:pPr>
+            <w:r>
+              <w:rPr>
+                <w:b/>
+              </w:rPr>
+              <w:t>stixCommon</w:t>
+            </w:r>
+          </w:p>
+        </w:tc>
+      </w:tr>
+      <w:tr>
+        <w:trPr>
+          <w:jc w:val="center"/>
+        </w:trPr>
+        <w:tc>
+          <w:tcPr>
+            <w:tcW w:w="1982" w:type="dxa"/>
+            <w:tcBorders>
+              <w:top w:val="nil"/>
+              <w:left w:val="single" w:sz="8" w:space="0" w:color="auto"/>
+              <w:bottom w:val="nil"/>
+            </w:tcBorders>
+            <w:shd w:val="clear" w:color="auto" w:fill="DBE5F1" w:themeFill="accent1" w:themeFillTint="33"/>
+            <w:vAlign w:val="center"/>
+          </w:tcPr>
+          <w:p>
+            <w:pPr>
+              <w:rPr>
+                <w:color w:val="FFFFFF" w:themeColor="background1"/>
+              </w:rPr>
+            </w:pPr>
+            <w:r>
+              <w:t>Description</w:t>
+            </w:r>
+          </w:p>
+        </w:tc>
+        <w:tc>
+          <w:tcPr>
+            <w:tcW w:w="5670" w:type="dxa"/>
+            <w:tcBorders>
+              <w:top w:val="nil"/>
+              <w:bottom w:val="nil"/>
+              <w:right w:val="single" w:sz="8" w:space="0" w:color="auto"/>
+            </w:tcBorders>
+            <w:shd w:val="clear" w:color="auto" w:fill="DBE5F1" w:themeFill="accent1" w:themeFillTint="33"/>
+            <w:vAlign w:val="center"/>
+          </w:tcPr>
+          <w:p>
+            <w:pPr>
+              <w:rPr>
+                <w:color w:val="FFFFFF" w:themeColor="background1"/>
+              </w:rPr>
+            </w:pPr>
+            <w:r>
+              <w:t xml:space="preserve">The STIX Common data model </w:t>
+            </w:r>
+            <w:r>
+              <w:t xml:space="preserve">defines </w:t>
+            </w:r>
+            <w:r>
+              <w:t>classes</w:t>
+            </w:r>
+            <w:r>
+              <w:t xml:space="preserve"> that are shared across the various STIX data models</w:t>
+            </w:r>
+            <w:r>
+              <w:t>.</w:t>
+            </w:r>
+          </w:p>
+        </w:tc>
+      </w:tr>
+      <w:tr>
+        <w:trPr>
+          <w:jc w:val="center"/>
+        </w:trPr>
+        <w:tc>
+          <w:tcPr>
+            <w:tcW w:w="1982" w:type="dxa"/>
+            <w:tcBorders>
+              <w:top w:val="nil"/>
+              <w:left w:val="single" w:sz="8" w:space="0" w:color="auto"/>
+              <w:bottom w:val="single" w:sz="8" w:space="0" w:color="auto"/>
+            </w:tcBorders>
+            <w:shd w:val="clear" w:color="auto" w:fill="DBE5F1" w:themeFill="accent1" w:themeFillTint="33"/>
+            <w:vAlign w:val="center"/>
+          </w:tcPr>
+          <w:p>
+            <w:pPr>
+              <w:rPr>
+                <w:color w:val="FFFFFF" w:themeColor="background1"/>
+              </w:rPr>
+            </w:pPr>
+            <w:r>
+              <w:t>Example</w:t>
+            </w:r>
+          </w:p>
+        </w:tc>
+        <w:tc>
+          <w:tcPr>
+            <w:tcW w:w="5670" w:type="dxa"/>
+            <w:tcBorders>
+              <w:top w:val="nil"/>
+              <w:bottom w:val="single" w:sz="8" w:space="0" w:color="auto"/>
+              <w:right w:val="single" w:sz="8" w:space="0" w:color="auto"/>
+            </w:tcBorders>
+            <w:shd w:val="clear" w:color="auto" w:fill="DBE5F1" w:themeFill="accent1" w:themeFillTint="33"/>
+            <w:vAlign w:val="center"/>
+          </w:tcPr>
+          <w:p>
+            <w:pPr>
+              <w:rPr>
+                <w:color w:val="FFFFFF" w:themeColor="background1"/>
+              </w:rPr>
+            </w:pPr>
+            <w:r>
+              <w:rPr>
+                <w:rFonts w:ascii="Courier New" w:hAnsi="Courier New" w:cs="Courier New"/>
+                <w:sz w:val="22"/>
+              </w:rPr>
+              <w:t>stixCommon:ConfidenceType</w:t>
+            </w:r>
+          </w:p>
+        </w:tc>
+      </w:tr>
+      <w:tr>
+        <w:trPr>
+          <w:trHeight w:hRule="exact" w:val="101"/>
+          <w:jc w:val="center"/>
+        </w:trPr>
+        <w:tc>
+          <w:tcPr>
+            <w:tcW w:w="1982" w:type="dxa"/>
+            <w:tcBorders>
+              <w:top w:val="single" w:sz="8" w:space="0" w:color="auto"/>
+              <w:left w:val="single" w:sz="8" w:space="0" w:color="auto"/>
+              <w:bottom w:val="single" w:sz="8" w:space="0" w:color="auto"/>
+            </w:tcBorders>
+            <w:shd w:val="clear" w:color="auto" w:fill="auto"/>
+            <w:vAlign w:val="center"/>
+          </w:tcPr>
+          <w:p>
+            <w:pPr>
+              <w:rPr>
+                <w:color w:val="FFFFFF" w:themeColor="background1"/>
+              </w:rPr>
+            </w:pPr>
+          </w:p>
+        </w:tc>
+        <w:tc>
+          <w:tcPr>
+            <w:tcW w:w="5670" w:type="dxa"/>
+            <w:tcBorders>
+              <w:top w:val="single" w:sz="8" w:space="0" w:color="auto"/>
+              <w:bottom w:val="single" w:sz="8" w:space="0" w:color="auto"/>
+              <w:right w:val="single" w:sz="8" w:space="0" w:color="auto"/>
+            </w:tcBorders>
+            <w:shd w:val="clear" w:color="auto" w:fill="auto"/>
+            <w:vAlign w:val="center"/>
+          </w:tcPr>
+          <w:p>
+            <w:pPr>
+              <w:rPr>
+                <w:color w:val="FFFFFF" w:themeColor="background1"/>
+              </w:rPr>
+            </w:pPr>
+          </w:p>
+        </w:tc>
+      </w:tr>
+      <w:tr>
+        <w:trPr>
+          <w:jc w:val="center"/>
+        </w:trPr>
+        <w:tc>
+          <w:tcPr>
+            <w:tcW w:w="1982" w:type="dxa"/>
+            <w:tcBorders>
+              <w:top w:val="single" w:sz="8" w:space="0" w:color="auto"/>
+              <w:left w:val="single" w:sz="8" w:space="0" w:color="auto"/>
+              <w:bottom w:val="nil"/>
+            </w:tcBorders>
+            <w:shd w:val="clear" w:color="auto" w:fill="365F91" w:themeFill="accent1" w:themeFillShade="BF"/>
+            <w:vAlign w:val="center"/>
+          </w:tcPr>
+          <w:p>
+            <w:pPr>
+              <w:rPr>
+                <w:color w:val="FFFFFF" w:themeColor="background1"/>
+              </w:rPr>
+            </w:pPr>
+            <w:r>
+              <w:rPr>
+                <w:color w:val="FFFFFF" w:themeColor="background1"/>
+              </w:rPr>
+              <w:t>Package</w:t>
+            </w:r>
+          </w:p>
+        </w:tc>
+        <w:tc>
+          <w:tcPr>
+            <w:tcW w:w="5670" w:type="dxa"/>
+            <w:tcBorders>
+              <w:top w:val="single" w:sz="8" w:space="0" w:color="auto"/>
+              <w:bottom w:val="nil"/>
+              <w:right w:val="single" w:sz="8" w:space="0" w:color="auto"/>
+            </w:tcBorders>
+            <w:shd w:val="clear" w:color="auto" w:fill="365F91" w:themeFill="accent1" w:themeFillShade="BF"/>
+            <w:vAlign w:val="center"/>
+          </w:tcPr>
+          <w:p>
+            <w:pPr>
+              <w:rPr>
+                <w:color w:val="FFFFFF" w:themeColor="background1"/>
+              </w:rPr>
+            </w:pPr>
+            <w:r>
+              <w:rPr>
+                <w:color w:val="FFFFFF" w:themeColor="background1"/>
+              </w:rPr>
+              <w:t>STIX Data Marking</w:t>
+            </w:r>
+          </w:p>
+        </w:tc>
+      </w:tr>
+      <w:tr>
+        <w:trPr>
+          <w:jc w:val="center"/>
+        </w:trPr>
+        <w:tc>
+          <w:tcPr>
+            <w:tcW w:w="1982" w:type="dxa"/>
+            <w:tcBorders>
+              <w:top w:val="nil"/>
+              <w:left w:val="single" w:sz="8" w:space="0" w:color="auto"/>
+              <w:bottom w:val="nil"/>
+            </w:tcBorders>
+            <w:shd w:val="clear" w:color="auto" w:fill="DBE5F1" w:themeFill="accent1" w:themeFillTint="33"/>
+            <w:vAlign w:val="center"/>
+          </w:tcPr>
+          <w:p>
+            <w:pPr>
+              <w:rPr>
+                <w:b/>
+              </w:rPr>
+            </w:pPr>
+            <w:r>
+              <w:rPr>
+                <w:b/>
+              </w:rPr>
+              <w:t>Prefix</w:t>
+            </w:r>
+          </w:p>
+        </w:tc>
+        <w:tc>
+          <w:tcPr>
+            <w:tcW w:w="5670" w:type="dxa"/>
+            <w:tcBorders>
+              <w:top w:val="nil"/>
+              <w:bottom w:val="nil"/>
+              <w:right w:val="single" w:sz="8" w:space="0" w:color="auto"/>
+            </w:tcBorders>
+            <w:shd w:val="clear" w:color="auto" w:fill="DBE5F1" w:themeFill="accent1" w:themeFillTint="33"/>
+            <w:vAlign w:val="center"/>
+          </w:tcPr>
+          <w:p>
+            <w:pPr>
+              <w:rPr>
+                <w:rFonts w:ascii="Courier New" w:hAnsi="Courier New" w:cs="Courier New"/>
+                <w:b/>
+                <w:sz w:val="22"/>
+              </w:rPr>
+            </w:pPr>
+            <w:r>
+              <w:rPr>
+                <w:b/>
+              </w:rPr>
+              <w:t>marking</w:t>
+            </w:r>
+          </w:p>
+        </w:tc>
+      </w:tr>
+      <w:tr>
+        <w:trPr>
+          <w:trHeight w:val="603"/>
+          <w:jc w:val="center"/>
+        </w:trPr>
+        <w:tc>
+          <w:tcPr>
+            <w:tcW w:w="1982" w:type="dxa"/>
+            <w:tcBorders>
+              <w:top w:val="nil"/>
+              <w:left w:val="single" w:sz="8" w:space="0" w:color="auto"/>
+              <w:bottom w:val="nil"/>
+            </w:tcBorders>
+            <w:shd w:val="clear" w:color="auto" w:fill="DBE5F1" w:themeFill="accent1" w:themeFillTint="33"/>
+            <w:vAlign w:val="center"/>
+          </w:tcPr>
+          <w:p>
+            <w:r>
+              <w:t>Description</w:t>
+            </w:r>
+          </w:p>
+        </w:tc>
+        <w:tc>
+          <w:tcPr>
+            <w:tcW w:w="5670" w:type="dxa"/>
+            <w:tcBorders>
+              <w:top w:val="nil"/>
+              <w:bottom w:val="nil"/>
+              <w:right w:val="single" w:sz="8" w:space="0" w:color="auto"/>
+            </w:tcBorders>
+            <w:shd w:val="clear" w:color="auto" w:fill="DBE5F1" w:themeFill="accent1" w:themeFillTint="33"/>
+            <w:vAlign w:val="center"/>
+          </w:tcPr>
+          <w:p>
+            <w:pPr>
+              <w:rPr>
+                <w:rFonts w:ascii="Courier New" w:hAnsi="Courier New" w:cs="Courier New"/>
+                <w:sz w:val="22"/>
+              </w:rPr>
+            </w:pPr>
+            <w:r>
+              <w:t>The STIX Data Marking data model enables data markings to be used.</w:t>
+            </w:r>
+          </w:p>
+        </w:tc>
+      </w:tr>
+      <w:tr>
+        <w:trPr>
+          <w:jc w:val="center"/>
+        </w:trPr>
+        <w:tc>
+          <w:tcPr>
+            <w:tcW w:w="1982" w:type="dxa"/>
+            <w:tcBorders>
+              <w:top w:val="nil"/>
+              <w:left w:val="single" w:sz="8" w:space="0" w:color="auto"/>
+              <w:bottom w:val="single" w:sz="8" w:space="0" w:color="auto"/>
+            </w:tcBorders>
+            <w:shd w:val="clear" w:color="auto" w:fill="DBE5F1" w:themeFill="accent1" w:themeFillTint="33"/>
+            <w:vAlign w:val="center"/>
+          </w:tcPr>
+          <w:p>
+            <w:r>
+              <w:t>Example</w:t>
+            </w:r>
+          </w:p>
+        </w:tc>
+        <w:tc>
+          <w:tcPr>
+            <w:tcW w:w="5670" w:type="dxa"/>
+            <w:tcBorders>
+              <w:top w:val="nil"/>
+              <w:bottom w:val="single" w:sz="8" w:space="0" w:color="auto"/>
+              <w:right w:val="single" w:sz="8" w:space="0" w:color="auto"/>
+            </w:tcBorders>
+            <w:shd w:val="clear" w:color="auto" w:fill="DBE5F1" w:themeFill="accent1" w:themeFillTint="33"/>
+            <w:vAlign w:val="center"/>
+          </w:tcPr>
+          <w:p>
+            <w:pPr>
+              <w:rPr>
+                <w:rFonts w:ascii="Courier New" w:hAnsi="Courier New" w:cs="Courier New"/>
+                <w:sz w:val="22"/>
+              </w:rPr>
+            </w:pPr>
+            <w:r>
+              <w:rPr>
+                <w:rFonts w:ascii="Courier New" w:hAnsi="Courier New" w:cs="Courier New"/>
+                <w:sz w:val="22"/>
+              </w:rPr>
+              <w:t>marking</w:t>
+            </w:r>
+            <w:r>
+              <w:rPr>
+                <w:rFonts w:ascii="Courier New" w:hAnsi="Courier New" w:cs="Courier New"/>
+                <w:sz w:val="22"/>
+              </w:rPr>
+              <w:t>:</w:t>
+            </w:r>
+            <w:r>
+              <w:rPr>
+                <w:rFonts w:ascii="Courier New" w:hAnsi="Courier New" w:cs="Courier New"/>
+                <w:sz w:val="22"/>
+              </w:rPr>
+              <w:t>Marking</w:t>
+            </w:r>
+            <w:r>
+              <w:rPr>
+                <w:rFonts w:ascii="Courier New" w:hAnsi="Courier New" w:cs="Courier New"/>
+                <w:sz w:val="22"/>
+              </w:rPr>
+              <w:t>Type</w:t>
+            </w:r>
+          </w:p>
+        </w:tc>
+      </w:tr>
+      <w:tr>
+        <w:trPr>
+          <w:trHeight w:hRule="exact" w:val="100"/>
+          <w:jc w:val="center"/>
+        </w:trPr>
+        <w:tc>
+          <w:tcPr>
+            <w:tcW w:w="7652" w:type="dxa"/>
+            <w:gridSpan w:val="2"/>
+            <w:tcBorders>
+              <w:top w:val="single" w:sz="8" w:space="0" w:color="auto"/>
+              <w:left w:val="single" w:sz="8" w:space="0" w:color="auto"/>
+              <w:bottom w:val="single" w:sz="8" w:space="0" w:color="auto"/>
+              <w:right w:val="single" w:sz="8" w:space="0" w:color="auto"/>
+            </w:tcBorders>
+            <w:shd w:val="clear" w:color="auto" w:fill="auto"/>
+            <w:vAlign w:val="center"/>
+          </w:tcPr>
+          <w:p/>
+        </w:tc>
+      </w:tr>
+      <w:tr>
+        <w:trPr>
+          <w:jc w:val="center"/>
+        </w:trPr>
+        <w:tc>
+          <w:tcPr>
+            <w:tcW w:w="1982" w:type="dxa"/>
+            <w:tcBorders>
+              <w:top w:val="single" w:sz="8" w:space="0" w:color="auto"/>
+              <w:left w:val="single" w:sz="8" w:space="0" w:color="auto"/>
+              <w:bottom w:val="nil"/>
+            </w:tcBorders>
+            <w:shd w:val="clear" w:color="auto" w:fill="365F91" w:themeFill="accent1" w:themeFillShade="BF"/>
+            <w:vAlign w:val="center"/>
+          </w:tcPr>
+          <w:p>
+            <w:pPr>
+              <w:rPr>
+                <w:color w:val="FFFFFF" w:themeColor="background1"/>
+              </w:rPr>
+            </w:pPr>
+            <w:r>
+              <w:rPr>
+                <w:color w:val="FFFFFF" w:themeColor="background1"/>
+              </w:rPr>
+              <w:t>Package</w:t>
+            </w:r>
+          </w:p>
+        </w:tc>
+        <w:tc>
+          <w:tcPr>
+            <w:tcW w:w="5670" w:type="dxa"/>
+            <w:tcBorders>
+              <w:top w:val="single" w:sz="8" w:space="0" w:color="auto"/>
+              <w:bottom w:val="nil"/>
+              <w:right w:val="single" w:sz="8" w:space="0" w:color="auto"/>
+            </w:tcBorders>
+            <w:shd w:val="clear" w:color="auto" w:fill="365F91" w:themeFill="accent1" w:themeFillShade="BF"/>
+            <w:vAlign w:val="center"/>
+          </w:tcPr>
+          <w:p>
+            <w:pPr>
+              <w:rPr>
+                <w:b/>
+                <w:color w:val="FFFFFF" w:themeColor="background1"/>
+              </w:rPr>
+            </w:pPr>
+            <w:r>
+              <w:rPr>
+                <w:color w:val="FFFFFF" w:themeColor="background1"/>
+              </w:rPr>
+              <w:t>STIX Default Vocabularies</w:t>
+            </w:r>
+          </w:p>
+        </w:tc>
+      </w:tr>
+      <w:tr>
+        <w:trPr>
+          <w:jc w:val="center"/>
+        </w:trPr>
+        <w:tc>
+          <w:tcPr>
+            <w:tcW w:w="1982" w:type="dxa"/>
+            <w:tcBorders>
+              <w:top w:val="nil"/>
+              <w:left w:val="single" w:sz="8" w:space="0" w:color="auto"/>
+              <w:bottom w:val="nil"/>
+            </w:tcBorders>
+            <w:shd w:val="clear" w:color="auto" w:fill="DBE5F1" w:themeFill="accent1" w:themeFillTint="33"/>
+            <w:vAlign w:val="center"/>
+          </w:tcPr>
+          <w:p>
+            <w:pPr>
+              <w:rPr>
+                <w:b/>
+              </w:rPr>
+            </w:pPr>
+            <w:r>
+              <w:rPr>
+                <w:b/>
+              </w:rPr>
+              <w:t>Prefix</w:t>
+            </w:r>
+          </w:p>
+        </w:tc>
+        <w:tc>
+          <w:tcPr>
+            <w:tcW w:w="5670" w:type="dxa"/>
+            <w:tcBorders>
+              <w:top w:val="nil"/>
+              <w:bottom w:val="nil"/>
+              <w:right w:val="single" w:sz="8" w:space="0" w:color="auto"/>
+            </w:tcBorders>
+            <w:shd w:val="clear" w:color="auto" w:fill="DBE5F1" w:themeFill="accent1" w:themeFillTint="33"/>
+            <w:vAlign w:val="center"/>
+          </w:tcPr>
+          <w:p>
+            <w:pPr>
+              <w:rPr>
+                <w:rFonts w:ascii="Courier New" w:hAnsi="Courier New" w:cs="Courier New"/>
+                <w:b/>
+                <w:sz w:val="22"/>
+              </w:rPr>
+            </w:pPr>
+            <w:r>
+              <w:rPr>
+                <w:b/>
+              </w:rPr>
+              <w:t>stixVocabs</w:t>
+            </w:r>
+          </w:p>
+        </w:tc>
+      </w:tr>
+      <w:tr>
+        <w:trPr>
+          <w:jc w:val="center"/>
+        </w:trPr>
+        <w:tc>
+          <w:tcPr>
+            <w:tcW w:w="1982" w:type="dxa"/>
+            <w:tcBorders>
+              <w:top w:val="nil"/>
+              <w:left w:val="single" w:sz="8" w:space="0" w:color="auto"/>
+              <w:bottom w:val="nil"/>
+            </w:tcBorders>
+            <w:shd w:val="clear" w:color="auto" w:fill="DBE5F1" w:themeFill="accent1" w:themeFillTint="33"/>
+            <w:vAlign w:val="center"/>
+          </w:tcPr>
+          <w:p>
+            <w:r>
+              <w:t>Description</w:t>
+            </w:r>
+          </w:p>
+        </w:tc>
+        <w:tc>
+          <w:tcPr>
+            <w:tcW w:w="5670" w:type="dxa"/>
+            <w:tcBorders>
+              <w:top w:val="nil"/>
+              <w:bottom w:val="nil"/>
+              <w:right w:val="single" w:sz="8" w:space="0" w:color="auto"/>
+            </w:tcBorders>
+            <w:shd w:val="clear" w:color="auto" w:fill="DBE5F1" w:themeFill="accent1" w:themeFillTint="33"/>
+            <w:vAlign w:val="center"/>
+          </w:tcPr>
+          <w:p>
+            <w:pPr>
+              <w:rPr>
+                <w:rFonts w:ascii="Courier New" w:hAnsi="Courier New" w:cs="Courier New"/>
+                <w:sz w:val="22"/>
+              </w:rPr>
+            </w:pPr>
+            <w:r>
+              <w:t xml:space="preserve">The STIX default vocabularies </w:t>
+            </w:r>
+            <w:r>
+              <w:t xml:space="preserve">define </w:t>
+            </w:r>
+            <w:r>
+              <w:t>the classes</w:t>
+            </w:r>
+            <w:r>
+              <w:t xml:space="preserve"> for default controlled vocabularies used within </w:t>
+            </w:r>
+            <w:r>
+              <w:t>STIX</w:t>
+            </w:r>
+            <w:r>
+              <w:t>.</w:t>
+            </w:r>
+          </w:p>
+        </w:tc>
+      </w:tr>
+      <w:tr>
+        <w:trPr>
+          <w:jc w:val="center"/>
+        </w:trPr>
+        <w:tc>
+          <w:tcPr>
+            <w:tcW w:w="1982" w:type="dxa"/>
+            <w:tcBorders>
+              <w:top w:val="nil"/>
+              <w:left w:val="single" w:sz="8" w:space="0" w:color="auto"/>
+              <w:bottom w:val="nil"/>
+            </w:tcBorders>
+            <w:shd w:val="clear" w:color="auto" w:fill="DBE5F1" w:themeFill="accent1" w:themeFillTint="33"/>
+            <w:vAlign w:val="center"/>
+          </w:tcPr>
+          <w:p>
+            <w:r>
+              <w:t>Example</w:t>
+            </w:r>
+          </w:p>
+        </w:tc>
+        <w:tc>
+          <w:tcPr>
+            <w:tcW w:w="5670" w:type="dxa"/>
+            <w:tcBorders>
+              <w:top w:val="nil"/>
+              <w:bottom w:val="nil"/>
+              <w:right w:val="single" w:sz="8" w:space="0" w:color="auto"/>
+            </w:tcBorders>
+            <w:shd w:val="clear" w:color="auto" w:fill="DBE5F1" w:themeFill="accent1" w:themeFillTint="33"/>
+            <w:vAlign w:val="center"/>
+          </w:tcPr>
+          <w:p>
+            <w:pPr>
+              <w:rPr>
+                <w:rFonts w:ascii="Courier New" w:hAnsi="Courier New" w:cs="Courier New"/>
+                <w:sz w:val="22"/>
+              </w:rPr>
+            </w:pPr>
+            <w:r>
+              <w:rPr>
+                <w:rFonts w:ascii="Courier New" w:hAnsi="Courier New" w:cs="Courier New"/>
+                <w:sz w:val="22"/>
+              </w:rPr>
+              <w:t>stixVocabs:MalwareTypeVocab</w:t>
+            </w:r>
+          </w:p>
+        </w:tc>
+      </w:tr>
+      <w:tr>
+        <w:trPr>
+          <w:trHeight w:hRule="exact" w:val="100"/>
+          <w:jc w:val="center"/>
+        </w:trPr>
+        <w:tc>
+          <w:tcPr>
+            <w:tcW w:w="7652" w:type="dxa"/>
+            <w:gridSpan w:val="2"/>
+            <w:tcBorders>
+              <w:top w:val="single" w:sz="8" w:space="0" w:color="auto"/>
+              <w:left w:val="single" w:sz="8" w:space="0" w:color="auto"/>
+              <w:bottom w:val="nil"/>
+              <w:right w:val="single" w:sz="8" w:space="0" w:color="auto"/>
+            </w:tcBorders>
+            <w:shd w:val="clear" w:color="auto" w:fill="auto"/>
+            <w:vAlign w:val="center"/>
+          </w:tcPr>
+          <w:p/>
+        </w:tc>
+      </w:tr>
+      <w:tr>
+        <w:trPr>
+          <w:cantSplit/>
+          <w:jc w:val="center"/>
+        </w:trPr>
+        <w:tc>
+          <w:tcPr>
+            <w:tcW w:w="1982" w:type="dxa"/>
+            <w:tcBorders>
+              <w:top w:val="nil"/>
+              <w:left w:val="single" w:sz="8" w:space="0" w:color="auto"/>
+              <w:bottom w:val="nil"/>
+            </w:tcBorders>
+            <w:shd w:val="clear" w:color="auto" w:fill="365F91" w:themeFill="accent1" w:themeFillShade="BF"/>
+            <w:vAlign w:val="center"/>
+          </w:tcPr>
+          <w:p>
+            <w:pPr>
+              <w:rPr>
+                <w:color w:val="FFFFFF" w:themeColor="background1"/>
+              </w:rPr>
+            </w:pPr>
+            <w:r>
+              <w:br w:type="page"/>
+            </w:r>
+            <w:r>
+              <w:rPr>
+                <w:color w:val="FFFFFF" w:themeColor="background1"/>
+              </w:rPr>
+              <w:t>Package</w:t>
+            </w:r>
+          </w:p>
+        </w:tc>
+        <w:tc>
+          <w:tcPr>
+            <w:tcW w:w="5670" w:type="dxa"/>
+            <w:tcBorders>
+              <w:top w:val="nil"/>
+              <w:bottom w:val="nil"/>
+              <w:right w:val="single" w:sz="8" w:space="0" w:color="auto"/>
+            </w:tcBorders>
+            <w:shd w:val="clear" w:color="auto" w:fill="365F91" w:themeFill="accent1" w:themeFillShade="BF"/>
+            <w:vAlign w:val="center"/>
+          </w:tcPr>
+          <w:p>
+            <w:pPr>
+              <w:rPr>
+                <w:color w:val="FFFFFF" w:themeColor="background1"/>
+              </w:rPr>
+            </w:pPr>
+            <w:r>
+              <w:rPr>
+                <w:color w:val="FFFFFF" w:themeColor="background1"/>
+              </w:rPr>
+              <w:t xml:space="preserve">Packages used in </w:t>
+            </w:r>
+            <w:r>
+              <w:rPr>
+                <w:color w:val="FFFFFF" w:themeColor="background1"/>
+              </w:rPr>
+              <w:t xml:space="preserve">STIX </w:t>
+            </w:r>
+            <w:r>
+              <w:rPr>
+                <w:color w:val="FFFFFF" w:themeColor="background1"/>
+              </w:rPr>
+              <w:t>Default Extensions</w:t>
+            </w:r>
+          </w:p>
+        </w:tc>
+      </w:tr>
+      <w:tr>
+        <w:trPr>
+          <w:cantSplit/>
+          <w:jc w:val="center"/>
+        </w:trPr>
+        <w:tc>
+          <w:tcPr>
+            <w:tcW w:w="1982" w:type="dxa"/>
+            <w:tcBorders>
+              <w:top w:val="nil"/>
+              <w:left w:val="single" w:sz="8" w:space="0" w:color="auto"/>
+              <w:bottom w:val="nil"/>
+            </w:tcBorders>
+            <w:shd w:val="clear" w:color="auto" w:fill="DBE5F1" w:themeFill="accent1" w:themeFillTint="33"/>
+            <w:vAlign w:val="center"/>
+          </w:tcPr>
+          <w:p>
+            <w:pPr>
+              <w:rPr>
+                <w:color w:val="FFFFFF" w:themeColor="background1"/>
+              </w:rPr>
+            </w:pPr>
+            <w:r>
+              <w:rPr>
+                <w:b/>
+              </w:rPr>
+              <w:t>Prefix</w:t>
+            </w:r>
+          </w:p>
+        </w:tc>
+        <w:tc>
+          <w:tcPr>
+            <w:tcW w:w="5670" w:type="dxa"/>
+            <w:tcBorders>
+              <w:top w:val="nil"/>
+              <w:bottom w:val="nil"/>
+              <w:right w:val="single" w:sz="8" w:space="0" w:color="auto"/>
+            </w:tcBorders>
+            <w:shd w:val="clear" w:color="auto" w:fill="DBE5F1" w:themeFill="accent1" w:themeFillTint="33"/>
+            <w:vAlign w:val="center"/>
+          </w:tcPr>
+          <w:p>
+            <w:pPr>
+              <w:rPr>
+                <w:color w:val="FFFFFF" w:themeColor="background1"/>
+              </w:rPr>
+            </w:pPr>
+            <w:r>
+              <w:rPr>
+                <w:b/>
+              </w:rPr>
+              <w:t>a (ciq address); capec; ciq; stix-ciqidentity; maec; tlpMarking; cvrf; ioc; oval-def; oval-var</w:t>
+            </w:r>
+          </w:p>
+        </w:tc>
+      </w:tr>
+      <w:tr>
+        <w:trPr>
+          <w:cantSplit/>
+          <w:jc w:val="center"/>
+        </w:trPr>
+        <w:tc>
+          <w:tcPr>
+            <w:tcW w:w="1982" w:type="dxa"/>
+            <w:tcBorders>
+              <w:top w:val="nil"/>
+              <w:left w:val="single" w:sz="8" w:space="0" w:color="auto"/>
+              <w:bottom w:val="nil"/>
+            </w:tcBorders>
+            <w:shd w:val="clear" w:color="auto" w:fill="DBE5F1" w:themeFill="accent1" w:themeFillTint="33"/>
+            <w:vAlign w:val="center"/>
+          </w:tcPr>
+          <w:p>
+            <w:pPr>
+              <w:rPr>
+                <w:color w:val="FFFFFF" w:themeColor="background1"/>
+              </w:rPr>
+            </w:pPr>
+            <w:r>
+              <w:lastRenderedPageBreak/>
+              <w:t>Description</w:t>
+            </w:r>
+          </w:p>
+        </w:tc>
+        <w:tc>
+          <w:tcPr>
+            <w:tcW w:w="5670" w:type="dxa"/>
+            <w:tcBorders>
+              <w:top w:val="nil"/>
+              <w:bottom w:val="nil"/>
+              <w:right w:val="single" w:sz="8" w:space="0" w:color="auto"/>
+            </w:tcBorders>
+            <w:shd w:val="clear" w:color="auto" w:fill="DBE5F1" w:themeFill="accent1" w:themeFillTint="33"/>
+            <w:vAlign w:val="center"/>
+          </w:tcPr>
+          <w:p>
+            <w:pPr>
+              <w:rPr>
+                <w:color w:val="FFFFFF" w:themeColor="background1"/>
+              </w:rPr>
+            </w:pPr>
+            <w:r>
+              <w:t xml:space="preserve">Various packages are used by STIX extensions. Details are given in </w:t>
+            </w:r>
+            <w:hyperlink w:anchor="AdditionalArtifacts" w:history="1">
+              <w:r>
+                <w:rPr>
+                  <w:rStyle w:val="Hyperlink"/>
+                  <w:i/>
+                </w:rPr>
+                <w:t>STIX Version 1.2.1 Part 12: Default Extensions</w:t>
+              </w:r>
+            </w:hyperlink>
+            <w:r>
+              <w:t>.</w:t>
+            </w:r>
+          </w:p>
+        </w:tc>
+      </w:tr>
+      <w:tr>
+        <w:trPr>
+          <w:cantSplit/>
+          <w:jc w:val="center"/>
+        </w:trPr>
+        <w:tc>
+          <w:tcPr>
+            <w:tcW w:w="1982" w:type="dxa"/>
+            <w:tcBorders>
+              <w:top w:val="nil"/>
+              <w:left w:val="single" w:sz="8" w:space="0" w:color="auto"/>
+              <w:bottom w:val="single" w:sz="8" w:space="0" w:color="auto"/>
+            </w:tcBorders>
+            <w:shd w:val="clear" w:color="auto" w:fill="DBE5F1" w:themeFill="accent1" w:themeFillTint="33"/>
+            <w:vAlign w:val="center"/>
+          </w:tcPr>
+          <w:p>
+            <w:pPr>
+              <w:rPr>
+                <w:color w:val="FFFFFF" w:themeColor="background1"/>
+              </w:rPr>
+            </w:pPr>
+            <w:r>
+              <w:t>Example</w:t>
+            </w:r>
+          </w:p>
+        </w:tc>
+        <w:tc>
+          <w:tcPr>
+            <w:tcW w:w="5670" w:type="dxa"/>
+            <w:tcBorders>
+              <w:top w:val="nil"/>
+              <w:bottom w:val="single" w:sz="8" w:space="0" w:color="auto"/>
+              <w:right w:val="single" w:sz="8" w:space="0" w:color="auto"/>
+            </w:tcBorders>
+            <w:shd w:val="clear" w:color="auto" w:fill="DBE5F1" w:themeFill="accent1" w:themeFillTint="33"/>
+            <w:vAlign w:val="center"/>
+          </w:tcPr>
+          <w:p>
+            <w:pPr>
+              <w:rPr>
+                <w:color w:val="FFFFFF" w:themeColor="background1"/>
+              </w:rPr>
+            </w:pPr>
+            <w:r>
+              <w:rPr>
+                <w:rFonts w:ascii="Courier New" w:hAnsi="Courier New" w:cs="Courier New"/>
+                <w:sz w:val="22"/>
+              </w:rPr>
+              <w:t>capec:Attack_PatternType</w:t>
+            </w:r>
+          </w:p>
+        </w:tc>
+      </w:tr>
+      <w:tr>
+        <w:trPr>
+          <w:trHeight w:hRule="exact" w:val="101"/>
+          <w:jc w:val="center"/>
+        </w:trPr>
+        <w:tc>
+          <w:tcPr>
+            <w:tcW w:w="1982" w:type="dxa"/>
+            <w:tcBorders>
+              <w:top w:val="single" w:sz="8" w:space="0" w:color="auto"/>
+              <w:left w:val="single" w:sz="8" w:space="0" w:color="auto"/>
+              <w:bottom w:val="single" w:sz="8" w:space="0" w:color="auto"/>
+            </w:tcBorders>
+            <w:shd w:val="clear" w:color="auto" w:fill="auto"/>
+            <w:vAlign w:val="center"/>
+          </w:tcPr>
+          <w:p>
+            <w:pPr>
+              <w:rPr>
+                <w:color w:val="FFFFFF" w:themeColor="background1"/>
+              </w:rPr>
+            </w:pPr>
+          </w:p>
+        </w:tc>
+        <w:tc>
+          <w:tcPr>
+            <w:tcW w:w="5670" w:type="dxa"/>
+            <w:tcBorders>
+              <w:top w:val="single" w:sz="8" w:space="0" w:color="auto"/>
+              <w:bottom w:val="single" w:sz="8" w:space="0" w:color="auto"/>
+              <w:right w:val="single" w:sz="8" w:space="0" w:color="auto"/>
+            </w:tcBorders>
+            <w:shd w:val="clear" w:color="auto" w:fill="auto"/>
+            <w:vAlign w:val="center"/>
+          </w:tcPr>
+          <w:p>
+            <w:pPr>
+              <w:rPr>
+                <w:color w:val="FFFFFF" w:themeColor="background1"/>
+              </w:rPr>
+            </w:pPr>
+          </w:p>
+        </w:tc>
+      </w:tr>
+      <w:tr>
+        <w:trPr>
+          <w:jc w:val="center"/>
+        </w:trPr>
+        <w:tc>
+          <w:tcPr>
+            <w:tcW w:w="1982" w:type="dxa"/>
+            <w:tcBorders>
+              <w:top w:val="single" w:sz="8" w:space="0" w:color="auto"/>
+              <w:left w:val="single" w:sz="8" w:space="0" w:color="auto"/>
+              <w:bottom w:val="nil"/>
+            </w:tcBorders>
+            <w:shd w:val="clear" w:color="auto" w:fill="365F91" w:themeFill="accent1" w:themeFillShade="BF"/>
+            <w:vAlign w:val="center"/>
+          </w:tcPr>
+          <w:p>
+            <w:pPr>
+              <w:rPr>
+                <w:color w:val="FFFFFF" w:themeColor="background1"/>
+              </w:rPr>
+            </w:pPr>
+            <w:r>
+              <w:rPr>
+                <w:color w:val="FFFFFF" w:themeColor="background1"/>
+              </w:rPr>
+              <w:t>Package</w:t>
+            </w:r>
+          </w:p>
+        </w:tc>
+        <w:tc>
+          <w:tcPr>
+            <w:tcW w:w="5670" w:type="dxa"/>
+            <w:tcBorders>
+              <w:top w:val="single" w:sz="8" w:space="0" w:color="auto"/>
+              <w:bottom w:val="nil"/>
+              <w:right w:val="single" w:sz="8" w:space="0" w:color="auto"/>
+            </w:tcBorders>
+            <w:shd w:val="clear" w:color="auto" w:fill="365F91" w:themeFill="accent1" w:themeFillShade="BF"/>
+            <w:vAlign w:val="center"/>
+          </w:tcPr>
+          <w:p>
+            <w:pPr>
+              <w:rPr>
+                <w:color w:val="FFFFFF" w:themeColor="background1"/>
+              </w:rPr>
+            </w:pPr>
+            <w:r>
+              <w:rPr>
+                <w:color w:val="FFFFFF" w:themeColor="background1"/>
+              </w:rPr>
+              <w:t xml:space="preserve">STIX </w:t>
+            </w:r>
+            <w:r>
+              <w:rPr>
+                <w:color w:val="FFFFFF" w:themeColor="background1"/>
+              </w:rPr>
+              <w:t>Basic Data Types</w:t>
+            </w:r>
+          </w:p>
+        </w:tc>
+      </w:tr>
+      <w:tr>
+        <w:trPr>
+          <w:jc w:val="center"/>
+        </w:trPr>
+        <w:tc>
+          <w:tcPr>
+            <w:tcW w:w="1982" w:type="dxa"/>
+            <w:tcBorders>
+              <w:top w:val="nil"/>
+              <w:left w:val="single" w:sz="8" w:space="0" w:color="auto"/>
+              <w:bottom w:val="nil"/>
+            </w:tcBorders>
+            <w:shd w:val="clear" w:color="auto" w:fill="DBE5F1" w:themeFill="accent1" w:themeFillTint="33"/>
+            <w:vAlign w:val="center"/>
+          </w:tcPr>
+          <w:p>
+            <w:pPr>
+              <w:rPr>
+                <w:color w:val="FFFFFF" w:themeColor="background1"/>
+              </w:rPr>
+            </w:pPr>
+            <w:r>
+              <w:rPr>
+                <w:b/>
+              </w:rPr>
+              <w:t>Prefix</w:t>
+            </w:r>
+          </w:p>
+        </w:tc>
+        <w:tc>
+          <w:tcPr>
+            <w:tcW w:w="5670" w:type="dxa"/>
+            <w:tcBorders>
+              <w:top w:val="nil"/>
+              <w:bottom w:val="nil"/>
+              <w:right w:val="single" w:sz="8" w:space="0" w:color="auto"/>
+            </w:tcBorders>
+            <w:shd w:val="clear" w:color="auto" w:fill="DBE5F1" w:themeFill="accent1" w:themeFillTint="33"/>
+            <w:vAlign w:val="center"/>
+          </w:tcPr>
+          <w:p>
+            <w:pPr>
+              <w:rPr>
+                <w:color w:val="FFFFFF" w:themeColor="background1"/>
+              </w:rPr>
+            </w:pPr>
+            <w:r>
+              <w:rPr>
+                <w:b/>
+              </w:rPr>
+              <w:t>basicDataType</w:t>
+            </w:r>
+            <w:r>
+              <w:rPr>
+                <w:b/>
+              </w:rPr>
+              <w:t>s</w:t>
+            </w:r>
+          </w:p>
+        </w:tc>
+      </w:tr>
+      <w:tr>
+        <w:trPr>
+          <w:jc w:val="center"/>
+        </w:trPr>
+        <w:tc>
+          <w:tcPr>
+            <w:tcW w:w="1982" w:type="dxa"/>
+            <w:tcBorders>
+              <w:top w:val="nil"/>
+              <w:left w:val="single" w:sz="8" w:space="0" w:color="auto"/>
+              <w:bottom w:val="nil"/>
+            </w:tcBorders>
+            <w:shd w:val="clear" w:color="auto" w:fill="DBE5F1" w:themeFill="accent1" w:themeFillTint="33"/>
+            <w:vAlign w:val="center"/>
+          </w:tcPr>
+          <w:p>
+            <w:pPr>
+              <w:rPr>
+                <w:color w:val="FFFFFF" w:themeColor="background1"/>
+              </w:rPr>
+            </w:pPr>
+            <w:r>
+              <w:t>Description</w:t>
+            </w:r>
+          </w:p>
+        </w:tc>
+        <w:tc>
+          <w:tcPr>
+            <w:tcW w:w="5670" w:type="dxa"/>
+            <w:tcBorders>
+              <w:top w:val="nil"/>
+              <w:bottom w:val="nil"/>
+              <w:right w:val="single" w:sz="8" w:space="0" w:color="auto"/>
+            </w:tcBorders>
+            <w:shd w:val="clear" w:color="auto" w:fill="DBE5F1" w:themeFill="accent1" w:themeFillTint="33"/>
+            <w:vAlign w:val="center"/>
+          </w:tcPr>
+          <w:p>
+            <w:pPr>
+              <w:rPr>
+                <w:color w:val="FFFFFF" w:themeColor="background1"/>
+              </w:rPr>
+            </w:pPr>
+            <w:r>
+              <w:t xml:space="preserve">The STIX Basic Data Types data model </w:t>
+            </w:r>
+            <w:r>
+              <w:t>define</w:t>
+            </w:r>
+            <w:r>
+              <w:t>s</w:t>
+            </w:r>
+            <w:r>
+              <w:t xml:space="preserve"> </w:t>
+            </w:r>
+            <w:r>
+              <w:t>the types</w:t>
+            </w:r>
+            <w:r>
+              <w:t xml:space="preserve"> used within </w:t>
+            </w:r>
+            <w:r>
+              <w:t>STIX</w:t>
+            </w:r>
+            <w:r>
+              <w:t>.</w:t>
+            </w:r>
+          </w:p>
+        </w:tc>
+      </w:tr>
+      <w:tr>
+        <w:trPr>
+          <w:jc w:val="center"/>
+        </w:trPr>
+        <w:tc>
+          <w:tcPr>
+            <w:tcW w:w="1982" w:type="dxa"/>
+            <w:tcBorders>
+              <w:top w:val="nil"/>
+              <w:left w:val="single" w:sz="8" w:space="0" w:color="auto"/>
+              <w:bottom w:val="single" w:sz="8" w:space="0" w:color="auto"/>
+            </w:tcBorders>
+            <w:shd w:val="clear" w:color="auto" w:fill="DBE5F1" w:themeFill="accent1" w:themeFillTint="33"/>
+            <w:vAlign w:val="center"/>
+          </w:tcPr>
+          <w:p>
+            <w:pPr>
+              <w:rPr>
+                <w:color w:val="FFFFFF" w:themeColor="background1"/>
+              </w:rPr>
+            </w:pPr>
+            <w:r>
+              <w:t>Example</w:t>
+            </w:r>
+          </w:p>
+        </w:tc>
+        <w:tc>
+          <w:tcPr>
+            <w:tcW w:w="5670" w:type="dxa"/>
+            <w:tcBorders>
+              <w:top w:val="nil"/>
+              <w:bottom w:val="single" w:sz="8" w:space="0" w:color="auto"/>
+              <w:right w:val="single" w:sz="8" w:space="0" w:color="auto"/>
+            </w:tcBorders>
+            <w:shd w:val="clear" w:color="auto" w:fill="DBE5F1" w:themeFill="accent1" w:themeFillTint="33"/>
+            <w:vAlign w:val="center"/>
+          </w:tcPr>
+          <w:p>
+            <w:pPr>
+              <w:rPr>
+                <w:color w:val="FFFFFF" w:themeColor="background1"/>
+              </w:rPr>
+            </w:pPr>
+            <w:r>
+              <w:rPr>
+                <w:rFonts w:ascii="Courier New" w:hAnsi="Courier New" w:cs="Courier New"/>
+                <w:sz w:val="22"/>
+              </w:rPr>
+              <w:t>basicDataTypes:URI</w:t>
+            </w:r>
+          </w:p>
+        </w:tc>
+      </w:tr>
+      <w:tr>
+        <w:trPr>
+          <w:trHeight w:hRule="exact" w:val="101"/>
+          <w:jc w:val="center"/>
+        </w:trPr>
+        <w:tc>
+          <w:tcPr>
+            <w:tcW w:w="1982" w:type="dxa"/>
+            <w:tcBorders>
+              <w:top w:val="single" w:sz="8" w:space="0" w:color="auto"/>
+              <w:left w:val="single" w:sz="8" w:space="0" w:color="auto"/>
+              <w:bottom w:val="single" w:sz="8" w:space="0" w:color="auto"/>
+            </w:tcBorders>
+            <w:shd w:val="clear" w:color="auto" w:fill="auto"/>
+            <w:vAlign w:val="center"/>
+          </w:tcPr>
+          <w:p>
+            <w:pPr>
+              <w:rPr>
+                <w:color w:val="FFFFFF" w:themeColor="background1"/>
+              </w:rPr>
+            </w:pPr>
+          </w:p>
+        </w:tc>
+        <w:tc>
+          <w:tcPr>
+            <w:tcW w:w="5670" w:type="dxa"/>
+            <w:tcBorders>
+              <w:top w:val="single" w:sz="8" w:space="0" w:color="auto"/>
+              <w:bottom w:val="single" w:sz="8" w:space="0" w:color="auto"/>
+              <w:right w:val="single" w:sz="8" w:space="0" w:color="auto"/>
+            </w:tcBorders>
+            <w:shd w:val="clear" w:color="auto" w:fill="auto"/>
+            <w:vAlign w:val="center"/>
+          </w:tcPr>
+          <w:p>
+            <w:pPr>
+              <w:rPr>
+                <w:color w:val="FFFFFF" w:themeColor="background1"/>
+              </w:rPr>
+            </w:pPr>
+          </w:p>
+        </w:tc>
+      </w:tr>
+      <w:tr>
+        <w:trPr>
+          <w:jc w:val="center"/>
+        </w:trPr>
+        <w:tc>
+          <w:tcPr>
+            <w:tcW w:w="1982" w:type="dxa"/>
+            <w:tcBorders>
+              <w:top w:val="single" w:sz="8" w:space="0" w:color="auto"/>
+              <w:left w:val="single" w:sz="8" w:space="0" w:color="auto"/>
+              <w:bottom w:val="nil"/>
+            </w:tcBorders>
+            <w:shd w:val="clear" w:color="auto" w:fill="365F91" w:themeFill="accent1" w:themeFillShade="BF"/>
+            <w:vAlign w:val="center"/>
+          </w:tcPr>
+          <w:p>
+            <w:pPr>
+              <w:rPr>
+                <w:color w:val="FFFFFF" w:themeColor="background1"/>
+              </w:rPr>
+            </w:pPr>
+            <w:r>
+              <w:rPr>
+                <w:color w:val="FFFFFF" w:themeColor="background1"/>
+              </w:rPr>
+              <w:t>Package</w:t>
+            </w:r>
+          </w:p>
+        </w:tc>
+        <w:tc>
+          <w:tcPr>
+            <w:tcW w:w="5670" w:type="dxa"/>
+            <w:tcBorders>
+              <w:top w:val="single" w:sz="8" w:space="0" w:color="auto"/>
+              <w:bottom w:val="nil"/>
+              <w:right w:val="single" w:sz="8" w:space="0" w:color="auto"/>
+            </w:tcBorders>
+            <w:shd w:val="clear" w:color="auto" w:fill="365F91" w:themeFill="accent1" w:themeFillShade="BF"/>
+            <w:vAlign w:val="center"/>
+          </w:tcPr>
+          <w:p>
+            <w:pPr>
+              <w:rPr>
+                <w:color w:val="FFFFFF" w:themeColor="background1"/>
+              </w:rPr>
+            </w:pPr>
+            <w:r>
+              <w:rPr>
+                <w:color w:val="FFFFFF" w:themeColor="background1"/>
+              </w:rPr>
+              <w:t xml:space="preserve">STIX </w:t>
+            </w:r>
+            <w:r>
+              <w:rPr>
+                <w:color w:val="FFFFFF" w:themeColor="background1"/>
+              </w:rPr>
+              <w:t>Indicator</w:t>
+            </w:r>
+          </w:p>
+        </w:tc>
+      </w:tr>
+      <w:tr>
+        <w:trPr>
+          <w:jc w:val="center"/>
+        </w:trPr>
+        <w:tc>
+          <w:tcPr>
+            <w:tcW w:w="1982" w:type="dxa"/>
+            <w:tcBorders>
+              <w:top w:val="nil"/>
+              <w:left w:val="single" w:sz="8" w:space="0" w:color="auto"/>
+              <w:bottom w:val="nil"/>
+            </w:tcBorders>
+            <w:shd w:val="clear" w:color="auto" w:fill="DBE5F1" w:themeFill="accent1" w:themeFillTint="33"/>
+            <w:vAlign w:val="center"/>
+          </w:tcPr>
+          <w:p>
+            <w:pPr>
+              <w:rPr>
+                <w:color w:val="FFFFFF" w:themeColor="background1"/>
+              </w:rPr>
+            </w:pPr>
+            <w:r>
+              <w:rPr>
+                <w:b/>
+              </w:rPr>
+              <w:t>Prefix</w:t>
+            </w:r>
+          </w:p>
+        </w:tc>
+        <w:tc>
+          <w:tcPr>
+            <w:tcW w:w="5670" w:type="dxa"/>
+            <w:tcBorders>
+              <w:top w:val="nil"/>
+              <w:bottom w:val="nil"/>
+              <w:right w:val="single" w:sz="8" w:space="0" w:color="auto"/>
+            </w:tcBorders>
+            <w:shd w:val="clear" w:color="auto" w:fill="DBE5F1" w:themeFill="accent1" w:themeFillTint="33"/>
+            <w:vAlign w:val="center"/>
+          </w:tcPr>
+          <w:p>
+            <w:pPr>
+              <w:rPr>
+                <w:color w:val="FFFFFF" w:themeColor="background1"/>
+              </w:rPr>
+            </w:pPr>
+            <w:r>
+              <w:rPr>
+                <w:b/>
+              </w:rPr>
+              <w:t>indicator</w:t>
+            </w:r>
+          </w:p>
+        </w:tc>
+      </w:tr>
+      <w:tr>
+        <w:trPr>
+          <w:jc w:val="center"/>
+        </w:trPr>
+        <w:tc>
+          <w:tcPr>
+            <w:tcW w:w="1982" w:type="dxa"/>
+            <w:tcBorders>
+              <w:top w:val="nil"/>
+              <w:left w:val="single" w:sz="8" w:space="0" w:color="auto"/>
+              <w:bottom w:val="nil"/>
+            </w:tcBorders>
+            <w:shd w:val="clear" w:color="auto" w:fill="DBE5F1" w:themeFill="accent1" w:themeFillTint="33"/>
+            <w:vAlign w:val="center"/>
+          </w:tcPr>
+          <w:p>
+            <w:pPr>
+              <w:rPr>
+                <w:color w:val="FFFFFF" w:themeColor="background1"/>
+              </w:rPr>
+            </w:pPr>
+            <w:r>
+              <w:t>Description</w:t>
+            </w:r>
+          </w:p>
+        </w:tc>
+        <w:tc>
+          <w:tcPr>
+            <w:tcW w:w="5670" w:type="dxa"/>
+            <w:tcBorders>
+              <w:top w:val="nil"/>
+              <w:bottom w:val="nil"/>
+              <w:right w:val="single" w:sz="8" w:space="0" w:color="auto"/>
+            </w:tcBorders>
+            <w:shd w:val="clear" w:color="auto" w:fill="DBE5F1" w:themeFill="accent1" w:themeFillTint="33"/>
+            <w:vAlign w:val="center"/>
+          </w:tcPr>
+          <w:p>
+            <w:pPr>
+              <w:rPr>
+                <w:color w:val="FFFFFF" w:themeColor="background1"/>
+              </w:rPr>
+            </w:pPr>
+            <w:r>
+              <w:t xml:space="preserve">The STIX Indicator data model </w:t>
+            </w:r>
+            <w:r>
+              <w:rPr>
+                <w:sz w:val="23"/>
+                <w:szCs w:val="23"/>
+              </w:rPr>
+              <w:t>conveys specific Observable patterns combined with contextual information intended to represent artifacts and/or behaviors of interest within a cyber security context.</w:t>
+            </w:r>
+          </w:p>
+        </w:tc>
+      </w:tr>
+      <w:tr>
+        <w:trPr>
+          <w:jc w:val="center"/>
+        </w:trPr>
+        <w:tc>
+          <w:tcPr>
+            <w:tcW w:w="1982" w:type="dxa"/>
+            <w:tcBorders>
+              <w:top w:val="nil"/>
+              <w:left w:val="single" w:sz="8" w:space="0" w:color="auto"/>
+              <w:bottom w:val="single" w:sz="8" w:space="0" w:color="auto"/>
+            </w:tcBorders>
+            <w:shd w:val="clear" w:color="auto" w:fill="DBE5F1" w:themeFill="accent1" w:themeFillTint="33"/>
+            <w:vAlign w:val="center"/>
+          </w:tcPr>
+          <w:p>
+            <w:pPr>
+              <w:rPr>
+                <w:color w:val="FFFFFF" w:themeColor="background1"/>
+              </w:rPr>
+            </w:pPr>
+            <w:r>
+              <w:t>Example</w:t>
+            </w:r>
+          </w:p>
+        </w:tc>
+        <w:tc>
+          <w:tcPr>
+            <w:tcW w:w="5670" w:type="dxa"/>
+            <w:tcBorders>
+              <w:top w:val="nil"/>
+              <w:bottom w:val="single" w:sz="8" w:space="0" w:color="auto"/>
+              <w:right w:val="single" w:sz="8" w:space="0" w:color="auto"/>
+            </w:tcBorders>
+            <w:shd w:val="clear" w:color="auto" w:fill="DBE5F1" w:themeFill="accent1" w:themeFillTint="33"/>
+            <w:vAlign w:val="center"/>
+          </w:tcPr>
+          <w:p>
+            <w:pPr>
+              <w:rPr>
+                <w:color w:val="FFFFFF" w:themeColor="background1"/>
+              </w:rPr>
+            </w:pPr>
+            <w:r>
+              <w:rPr>
+                <w:rFonts w:ascii="Courier New" w:hAnsi="Courier New" w:cs="Courier New"/>
+                <w:sz w:val="22"/>
+              </w:rPr>
+              <w:t>indicator:TestMechanismType</w:t>
+            </w:r>
+          </w:p>
+        </w:tc>
+      </w:tr>
+      <w:tr>
+        <w:trPr>
+          <w:trHeight w:hRule="exact" w:val="101"/>
+          <w:jc w:val="center"/>
+        </w:trPr>
+        <w:tc>
+          <w:tcPr>
+            <w:tcW w:w="1982" w:type="dxa"/>
+            <w:tcBorders>
+              <w:top w:val="single" w:sz="8" w:space="0" w:color="auto"/>
+              <w:left w:val="single" w:sz="8" w:space="0" w:color="auto"/>
+              <w:bottom w:val="single" w:sz="8" w:space="0" w:color="auto"/>
+            </w:tcBorders>
+            <w:shd w:val="clear" w:color="auto" w:fill="auto"/>
+            <w:vAlign w:val="center"/>
+          </w:tcPr>
+          <w:p>
+            <w:pPr>
+              <w:rPr>
+                <w:color w:val="FFFFFF" w:themeColor="background1"/>
+              </w:rPr>
+            </w:pPr>
+          </w:p>
+        </w:tc>
+        <w:tc>
+          <w:tcPr>
+            <w:tcW w:w="5670" w:type="dxa"/>
+            <w:tcBorders>
+              <w:top w:val="single" w:sz="8" w:space="0" w:color="auto"/>
+              <w:bottom w:val="single" w:sz="8" w:space="0" w:color="auto"/>
+              <w:right w:val="single" w:sz="8" w:space="0" w:color="auto"/>
+            </w:tcBorders>
+            <w:shd w:val="clear" w:color="auto" w:fill="auto"/>
+            <w:vAlign w:val="center"/>
+          </w:tcPr>
+          <w:p>
+            <w:pPr>
+              <w:rPr>
+                <w:color w:val="FFFFFF" w:themeColor="background1"/>
+              </w:rPr>
+            </w:pPr>
+          </w:p>
+        </w:tc>
+      </w:tr>
+      <w:tr>
+        <w:trPr>
+          <w:jc w:val="center"/>
+        </w:trPr>
+        <w:tc>
+          <w:tcPr>
+            <w:tcW w:w="1982" w:type="dxa"/>
+            <w:tcBorders>
+              <w:top w:val="single" w:sz="8" w:space="0" w:color="auto"/>
+              <w:left w:val="single" w:sz="8" w:space="0" w:color="auto"/>
+              <w:bottom w:val="nil"/>
+            </w:tcBorders>
+            <w:shd w:val="clear" w:color="auto" w:fill="365F91" w:themeFill="accent1" w:themeFillShade="BF"/>
+            <w:vAlign w:val="center"/>
+          </w:tcPr>
+          <w:p>
+            <w:pPr>
+              <w:rPr>
+                <w:color w:val="FFFFFF" w:themeColor="background1"/>
+              </w:rPr>
+            </w:pPr>
+            <w:r>
+              <w:rPr>
+                <w:color w:val="FFFFFF" w:themeColor="background1"/>
+              </w:rPr>
+              <w:t>Package</w:t>
+            </w:r>
+          </w:p>
+        </w:tc>
+        <w:tc>
+          <w:tcPr>
+            <w:tcW w:w="5670" w:type="dxa"/>
+            <w:tcBorders>
+              <w:top w:val="single" w:sz="8" w:space="0" w:color="auto"/>
+              <w:bottom w:val="nil"/>
+              <w:right w:val="single" w:sz="8" w:space="0" w:color="auto"/>
+            </w:tcBorders>
+            <w:shd w:val="clear" w:color="auto" w:fill="365F91" w:themeFill="accent1" w:themeFillShade="BF"/>
+            <w:vAlign w:val="center"/>
+          </w:tcPr>
+          <w:p>
+            <w:pPr>
+              <w:rPr>
+                <w:color w:val="FFFFFF" w:themeColor="background1"/>
+              </w:rPr>
+            </w:pPr>
+            <w:r>
+              <w:rPr>
+                <w:color w:val="FFFFFF" w:themeColor="background1"/>
+              </w:rPr>
+              <w:t xml:space="preserve">STIX </w:t>
+            </w:r>
+            <w:r>
+              <w:rPr>
+                <w:color w:val="FFFFFF" w:themeColor="background1"/>
+              </w:rPr>
+              <w:t>Incident</w:t>
+            </w:r>
+          </w:p>
+        </w:tc>
+      </w:tr>
+      <w:tr>
+        <w:trPr>
+          <w:jc w:val="center"/>
+        </w:trPr>
+        <w:tc>
+          <w:tcPr>
+            <w:tcW w:w="1982" w:type="dxa"/>
+            <w:tcBorders>
+              <w:top w:val="nil"/>
+              <w:left w:val="single" w:sz="8" w:space="0" w:color="auto"/>
+              <w:bottom w:val="nil"/>
+            </w:tcBorders>
+            <w:shd w:val="clear" w:color="auto" w:fill="DBE5F1" w:themeFill="accent1" w:themeFillTint="33"/>
+            <w:vAlign w:val="center"/>
+          </w:tcPr>
+          <w:p>
+            <w:pPr>
+              <w:rPr>
+                <w:color w:val="FFFFFF" w:themeColor="background1"/>
+              </w:rPr>
+            </w:pPr>
+            <w:r>
+              <w:rPr>
+                <w:b/>
+              </w:rPr>
+              <w:t>Prefix</w:t>
+            </w:r>
+          </w:p>
+        </w:tc>
+        <w:tc>
+          <w:tcPr>
+            <w:tcW w:w="5670" w:type="dxa"/>
+            <w:tcBorders>
+              <w:top w:val="nil"/>
+              <w:bottom w:val="nil"/>
+              <w:right w:val="single" w:sz="8" w:space="0" w:color="auto"/>
+            </w:tcBorders>
+            <w:shd w:val="clear" w:color="auto" w:fill="DBE5F1" w:themeFill="accent1" w:themeFillTint="33"/>
+            <w:vAlign w:val="center"/>
+          </w:tcPr>
+          <w:p>
+            <w:pPr>
+              <w:rPr>
+                <w:color w:val="FFFFFF" w:themeColor="background1"/>
+              </w:rPr>
+            </w:pPr>
+            <w:r>
+              <w:rPr>
+                <w:b/>
+              </w:rPr>
+              <w:t>incident</w:t>
+            </w:r>
+          </w:p>
+        </w:tc>
+      </w:tr>
+      <w:tr>
+        <w:trPr>
+          <w:jc w:val="center"/>
+        </w:trPr>
+        <w:tc>
+          <w:tcPr>
+            <w:tcW w:w="1982" w:type="dxa"/>
+            <w:tcBorders>
+              <w:top w:val="nil"/>
+              <w:left w:val="single" w:sz="8" w:space="0" w:color="auto"/>
+              <w:bottom w:val="nil"/>
+            </w:tcBorders>
+            <w:shd w:val="clear" w:color="auto" w:fill="DBE5F1" w:themeFill="accent1" w:themeFillTint="33"/>
+            <w:vAlign w:val="center"/>
+          </w:tcPr>
+          <w:p>
+            <w:pPr>
+              <w:rPr>
+                <w:color w:val="FFFFFF" w:themeColor="background1"/>
+              </w:rPr>
+            </w:pPr>
+            <w:r>
+              <w:t>Description</w:t>
+            </w:r>
+          </w:p>
+        </w:tc>
+        <w:tc>
+          <w:tcPr>
+            <w:tcW w:w="5670" w:type="dxa"/>
+            <w:tcBorders>
+              <w:top w:val="nil"/>
+              <w:bottom w:val="nil"/>
+              <w:right w:val="single" w:sz="8" w:space="0" w:color="auto"/>
+            </w:tcBorders>
+            <w:shd w:val="clear" w:color="auto" w:fill="DBE5F1" w:themeFill="accent1" w:themeFillTint="33"/>
+            <w:vAlign w:val="center"/>
+          </w:tcPr>
+          <w:p>
+            <w:pPr>
+              <w:rPr>
+                <w:color w:val="FFFFFF" w:themeColor="background1"/>
+              </w:rPr>
+            </w:pPr>
+            <w:r>
+              <w:t xml:space="preserve">The STIX Incident data model </w:t>
+            </w:r>
+            <w:r>
+              <w:t>captures discrete instances of a specific set of observed events or properties affecting an organization.</w:t>
+            </w:r>
+            <w:r>
+              <w:t xml:space="preserve"> </w:t>
+            </w:r>
+          </w:p>
+        </w:tc>
+      </w:tr>
+      <w:tr>
+        <w:trPr>
+          <w:jc w:val="center"/>
+        </w:trPr>
+        <w:tc>
+          <w:tcPr>
+            <w:tcW w:w="1982" w:type="dxa"/>
+            <w:tcBorders>
+              <w:top w:val="nil"/>
+              <w:left w:val="single" w:sz="8" w:space="0" w:color="auto"/>
+              <w:bottom w:val="single" w:sz="8" w:space="0" w:color="auto"/>
+            </w:tcBorders>
+            <w:shd w:val="clear" w:color="auto" w:fill="DBE5F1" w:themeFill="accent1" w:themeFillTint="33"/>
+            <w:vAlign w:val="center"/>
+          </w:tcPr>
+          <w:p>
+            <w:pPr>
+              <w:rPr>
+                <w:color w:val="FFFFFF" w:themeColor="background1"/>
+              </w:rPr>
+            </w:pPr>
+            <w:r>
+              <w:t>Example</w:t>
+            </w:r>
+          </w:p>
+        </w:tc>
+        <w:tc>
+          <w:tcPr>
+            <w:tcW w:w="5670" w:type="dxa"/>
+            <w:tcBorders>
+              <w:top w:val="nil"/>
+              <w:bottom w:val="single" w:sz="8" w:space="0" w:color="auto"/>
+              <w:right w:val="single" w:sz="8" w:space="0" w:color="auto"/>
+            </w:tcBorders>
+            <w:shd w:val="clear" w:color="auto" w:fill="DBE5F1" w:themeFill="accent1" w:themeFillTint="33"/>
+            <w:vAlign w:val="center"/>
+          </w:tcPr>
+          <w:p>
+            <w:pPr>
+              <w:rPr>
+                <w:color w:val="FFFFFF" w:themeColor="background1"/>
+              </w:rPr>
+            </w:pPr>
+            <w:r>
+              <w:rPr>
+                <w:rFonts w:ascii="Courier New" w:hAnsi="Courier New" w:cs="Courier New"/>
+                <w:sz w:val="22"/>
+              </w:rPr>
+              <w:t>incident:AffectedAssetType</w:t>
+            </w:r>
+          </w:p>
+        </w:tc>
+      </w:tr>
+      <w:tr>
+        <w:trPr>
+          <w:trHeight w:hRule="exact" w:val="101"/>
+          <w:jc w:val="center"/>
+        </w:trPr>
+        <w:tc>
+          <w:tcPr>
+            <w:tcW w:w="1982" w:type="dxa"/>
+            <w:tcBorders>
+              <w:top w:val="single" w:sz="8" w:space="0" w:color="auto"/>
+              <w:left w:val="single" w:sz="8" w:space="0" w:color="auto"/>
+              <w:bottom w:val="single" w:sz="8" w:space="0" w:color="auto"/>
+            </w:tcBorders>
+            <w:shd w:val="clear" w:color="auto" w:fill="auto"/>
+            <w:vAlign w:val="center"/>
+          </w:tcPr>
+          <w:p>
+            <w:pPr>
+              <w:rPr>
+                <w:color w:val="FFFFFF" w:themeColor="background1"/>
+              </w:rPr>
+            </w:pPr>
+          </w:p>
+        </w:tc>
+        <w:tc>
+          <w:tcPr>
+            <w:tcW w:w="5670" w:type="dxa"/>
+            <w:tcBorders>
+              <w:top w:val="single" w:sz="8" w:space="0" w:color="auto"/>
+              <w:bottom w:val="single" w:sz="8" w:space="0" w:color="auto"/>
+              <w:right w:val="single" w:sz="8" w:space="0" w:color="auto"/>
+            </w:tcBorders>
+            <w:shd w:val="clear" w:color="auto" w:fill="auto"/>
+            <w:vAlign w:val="center"/>
+          </w:tcPr>
+          <w:p>
+            <w:pPr>
+              <w:rPr>
+                <w:color w:val="FFFFFF" w:themeColor="background1"/>
+              </w:rPr>
+            </w:pPr>
+          </w:p>
+        </w:tc>
+      </w:tr>
+      <w:tr>
+        <w:trPr>
+          <w:jc w:val="center"/>
+        </w:trPr>
+        <w:tc>
+          <w:tcPr>
+            <w:tcW w:w="1982" w:type="dxa"/>
+            <w:tcBorders>
+              <w:top w:val="single" w:sz="8" w:space="0" w:color="auto"/>
+              <w:left w:val="single" w:sz="8" w:space="0" w:color="auto"/>
+              <w:bottom w:val="nil"/>
+            </w:tcBorders>
+            <w:shd w:val="clear" w:color="auto" w:fill="365F91" w:themeFill="accent1" w:themeFillShade="BF"/>
+            <w:vAlign w:val="center"/>
+          </w:tcPr>
+          <w:p>
+            <w:pPr>
+              <w:rPr>
+                <w:color w:val="FFFFFF" w:themeColor="background1"/>
+              </w:rPr>
+            </w:pPr>
+            <w:r>
+              <w:rPr>
+                <w:color w:val="FFFFFF" w:themeColor="background1"/>
+              </w:rPr>
+              <w:t>Package</w:t>
+            </w:r>
+          </w:p>
+        </w:tc>
+        <w:tc>
+          <w:tcPr>
+            <w:tcW w:w="5670" w:type="dxa"/>
+            <w:tcBorders>
+              <w:top w:val="single" w:sz="8" w:space="0" w:color="auto"/>
+              <w:bottom w:val="nil"/>
+              <w:right w:val="single" w:sz="8" w:space="0" w:color="auto"/>
+            </w:tcBorders>
+            <w:shd w:val="clear" w:color="auto" w:fill="365F91" w:themeFill="accent1" w:themeFillShade="BF"/>
+            <w:vAlign w:val="center"/>
+          </w:tcPr>
+          <w:p>
+            <w:pPr>
+              <w:rPr>
+                <w:color w:val="FFFFFF" w:themeColor="background1"/>
+              </w:rPr>
+            </w:pPr>
+            <w:r>
+              <w:rPr>
+                <w:color w:val="FFFFFF" w:themeColor="background1"/>
+              </w:rPr>
+              <w:t xml:space="preserve">STIX </w:t>
+            </w:r>
+            <w:r>
+              <w:rPr>
+                <w:color w:val="FFFFFF" w:themeColor="background1"/>
+              </w:rPr>
+              <w:t>TTP</w:t>
+            </w:r>
+          </w:p>
+        </w:tc>
+      </w:tr>
+      <w:tr>
+        <w:trPr>
+          <w:jc w:val="center"/>
+        </w:trPr>
+        <w:tc>
+          <w:tcPr>
+            <w:tcW w:w="1982" w:type="dxa"/>
+            <w:tcBorders>
+              <w:top w:val="nil"/>
+              <w:left w:val="single" w:sz="8" w:space="0" w:color="auto"/>
+              <w:bottom w:val="nil"/>
+            </w:tcBorders>
+            <w:shd w:val="clear" w:color="auto" w:fill="DBE5F1" w:themeFill="accent1" w:themeFillTint="33"/>
+            <w:vAlign w:val="center"/>
+          </w:tcPr>
+          <w:p>
+            <w:pPr>
+              <w:rPr>
+                <w:color w:val="FFFFFF" w:themeColor="background1"/>
+              </w:rPr>
+            </w:pPr>
+            <w:r>
+              <w:rPr>
+                <w:b/>
+              </w:rPr>
+              <w:t>Prefix</w:t>
+            </w:r>
+          </w:p>
+        </w:tc>
+        <w:tc>
+          <w:tcPr>
+            <w:tcW w:w="5670" w:type="dxa"/>
+            <w:tcBorders>
+              <w:top w:val="nil"/>
+              <w:bottom w:val="nil"/>
+              <w:right w:val="single" w:sz="8" w:space="0" w:color="auto"/>
+            </w:tcBorders>
+            <w:shd w:val="clear" w:color="auto" w:fill="DBE5F1" w:themeFill="accent1" w:themeFillTint="33"/>
+            <w:vAlign w:val="center"/>
+          </w:tcPr>
+          <w:p>
+            <w:pPr>
+              <w:rPr>
+                <w:color w:val="FFFFFF" w:themeColor="background1"/>
+              </w:rPr>
+            </w:pPr>
+            <w:r>
+              <w:rPr>
+                <w:b/>
+              </w:rPr>
+              <w:t>ttp</w:t>
+            </w:r>
+          </w:p>
+        </w:tc>
+      </w:tr>
+      <w:tr>
+        <w:trPr>
+          <w:jc w:val="center"/>
+        </w:trPr>
+        <w:tc>
+          <w:tcPr>
+            <w:tcW w:w="1982" w:type="dxa"/>
+            <w:tcBorders>
+              <w:top w:val="nil"/>
+              <w:left w:val="single" w:sz="8" w:space="0" w:color="auto"/>
+              <w:bottom w:val="nil"/>
+            </w:tcBorders>
+            <w:shd w:val="clear" w:color="auto" w:fill="DBE5F1" w:themeFill="accent1" w:themeFillTint="33"/>
+            <w:vAlign w:val="center"/>
+          </w:tcPr>
+          <w:p>
+            <w:pPr>
+              <w:rPr>
+                <w:color w:val="FFFFFF" w:themeColor="background1"/>
+              </w:rPr>
+            </w:pPr>
+            <w:r>
+              <w:t>Description</w:t>
+            </w:r>
+          </w:p>
+        </w:tc>
+        <w:tc>
+          <w:tcPr>
+            <w:tcW w:w="5670" w:type="dxa"/>
+            <w:tcBorders>
+              <w:top w:val="nil"/>
+              <w:bottom w:val="nil"/>
+              <w:right w:val="single" w:sz="8" w:space="0" w:color="auto"/>
+            </w:tcBorders>
+            <w:shd w:val="clear" w:color="auto" w:fill="DBE5F1" w:themeFill="accent1" w:themeFillTint="33"/>
+            <w:vAlign w:val="center"/>
+          </w:tcPr>
+          <w:p>
+            <w:pPr>
+              <w:rPr>
+                <w:color w:val="FFFFFF" w:themeColor="background1"/>
+              </w:rPr>
+            </w:pPr>
+            <w:r>
+              <w:t xml:space="preserve">The STIX TTP data model </w:t>
+            </w:r>
+            <w:r>
+              <w:t>captures the behavior or modus operandi of cyber adversaries.</w:t>
+            </w:r>
+          </w:p>
+        </w:tc>
+      </w:tr>
+      <w:tr>
+        <w:trPr>
+          <w:jc w:val="center"/>
+        </w:trPr>
+        <w:tc>
+          <w:tcPr>
+            <w:tcW w:w="1982" w:type="dxa"/>
+            <w:tcBorders>
+              <w:top w:val="nil"/>
+              <w:left w:val="single" w:sz="8" w:space="0" w:color="auto"/>
+              <w:bottom w:val="single" w:sz="8" w:space="0" w:color="auto"/>
+            </w:tcBorders>
+            <w:shd w:val="clear" w:color="auto" w:fill="DBE5F1" w:themeFill="accent1" w:themeFillTint="33"/>
+            <w:vAlign w:val="center"/>
+          </w:tcPr>
+          <w:p>
+            <w:pPr>
+              <w:rPr>
+                <w:color w:val="FFFFFF" w:themeColor="background1"/>
+              </w:rPr>
+            </w:pPr>
+            <w:r>
+              <w:t>Example</w:t>
+            </w:r>
+          </w:p>
+        </w:tc>
+        <w:tc>
+          <w:tcPr>
+            <w:tcW w:w="5670" w:type="dxa"/>
+            <w:tcBorders>
+              <w:top w:val="nil"/>
+              <w:bottom w:val="single" w:sz="8" w:space="0" w:color="auto"/>
+              <w:right w:val="single" w:sz="8" w:space="0" w:color="auto"/>
+            </w:tcBorders>
+            <w:shd w:val="clear" w:color="auto" w:fill="DBE5F1" w:themeFill="accent1" w:themeFillTint="33"/>
+            <w:vAlign w:val="center"/>
+          </w:tcPr>
+          <w:p>
+            <w:pPr>
+              <w:rPr>
+                <w:color w:val="FFFFFF" w:themeColor="background1"/>
+              </w:rPr>
+            </w:pPr>
+            <w:r>
+              <w:rPr>
+                <w:rFonts w:ascii="Courier New" w:hAnsi="Courier New" w:cs="Courier New"/>
+                <w:sz w:val="22"/>
+              </w:rPr>
+              <w:t>ttp:AttackPatternType</w:t>
+            </w:r>
+          </w:p>
+        </w:tc>
+      </w:tr>
+      <w:tr>
+        <w:trPr>
+          <w:trHeight w:hRule="exact" w:val="101"/>
+          <w:jc w:val="center"/>
+        </w:trPr>
+        <w:tc>
+          <w:tcPr>
+            <w:tcW w:w="1982" w:type="dxa"/>
+            <w:tcBorders>
+              <w:top w:val="single" w:sz="8" w:space="0" w:color="auto"/>
+              <w:left w:val="single" w:sz="8" w:space="0" w:color="auto"/>
+              <w:bottom w:val="single" w:sz="8" w:space="0" w:color="auto"/>
+            </w:tcBorders>
+            <w:shd w:val="clear" w:color="auto" w:fill="auto"/>
+            <w:vAlign w:val="center"/>
+          </w:tcPr>
+          <w:p>
+            <w:pPr>
+              <w:rPr>
+                <w:color w:val="FFFFFF" w:themeColor="background1"/>
+              </w:rPr>
+            </w:pPr>
+          </w:p>
+        </w:tc>
+        <w:tc>
+          <w:tcPr>
+            <w:tcW w:w="5670" w:type="dxa"/>
+            <w:tcBorders>
+              <w:top w:val="single" w:sz="8" w:space="0" w:color="auto"/>
+              <w:bottom w:val="single" w:sz="8" w:space="0" w:color="auto"/>
+              <w:right w:val="single" w:sz="8" w:space="0" w:color="auto"/>
+            </w:tcBorders>
+            <w:shd w:val="clear" w:color="auto" w:fill="auto"/>
+            <w:vAlign w:val="center"/>
+          </w:tcPr>
+          <w:p>
+            <w:pPr>
+              <w:rPr>
+                <w:color w:val="FFFFFF" w:themeColor="background1"/>
+              </w:rPr>
+            </w:pPr>
+          </w:p>
+        </w:tc>
+      </w:tr>
+      <w:tr>
+        <w:trPr>
+          <w:jc w:val="center"/>
+        </w:trPr>
+        <w:tc>
+          <w:tcPr>
+            <w:tcW w:w="1982" w:type="dxa"/>
+            <w:tcBorders>
+              <w:top w:val="single" w:sz="8" w:space="0" w:color="auto"/>
+              <w:left w:val="single" w:sz="8" w:space="0" w:color="auto"/>
+              <w:bottom w:val="nil"/>
+            </w:tcBorders>
+            <w:shd w:val="clear" w:color="auto" w:fill="365F91" w:themeFill="accent1" w:themeFillShade="BF"/>
+            <w:vAlign w:val="center"/>
+          </w:tcPr>
+          <w:p>
+            <w:pPr>
+              <w:rPr>
+                <w:color w:val="FFFFFF" w:themeColor="background1"/>
+              </w:rPr>
+            </w:pPr>
+            <w:r>
+              <w:rPr>
+                <w:color w:val="FFFFFF" w:themeColor="background1"/>
+              </w:rPr>
+              <w:t>Package</w:t>
+            </w:r>
+          </w:p>
+        </w:tc>
+        <w:tc>
+          <w:tcPr>
+            <w:tcW w:w="5670" w:type="dxa"/>
+            <w:tcBorders>
+              <w:top w:val="single" w:sz="8" w:space="0" w:color="auto"/>
+              <w:bottom w:val="nil"/>
+              <w:right w:val="single" w:sz="8" w:space="0" w:color="auto"/>
+            </w:tcBorders>
+            <w:shd w:val="clear" w:color="auto" w:fill="365F91" w:themeFill="accent1" w:themeFillShade="BF"/>
+            <w:vAlign w:val="center"/>
+          </w:tcPr>
+          <w:p>
+            <w:pPr>
+              <w:rPr>
+                <w:color w:val="FFFFFF" w:themeColor="background1"/>
+              </w:rPr>
+            </w:pPr>
+            <w:r>
+              <w:rPr>
+                <w:color w:val="FFFFFF" w:themeColor="background1"/>
+              </w:rPr>
+              <w:t xml:space="preserve">STIX </w:t>
+            </w:r>
+            <w:r>
+              <w:rPr>
+                <w:color w:val="FFFFFF" w:themeColor="background1"/>
+              </w:rPr>
+              <w:t>Campaign</w:t>
+            </w:r>
+          </w:p>
+        </w:tc>
+      </w:tr>
+      <w:tr>
+        <w:trPr>
+          <w:jc w:val="center"/>
+        </w:trPr>
+        <w:tc>
+          <w:tcPr>
+            <w:tcW w:w="1982" w:type="dxa"/>
+            <w:tcBorders>
+              <w:top w:val="nil"/>
+              <w:left w:val="single" w:sz="8" w:space="0" w:color="auto"/>
+              <w:bottom w:val="nil"/>
+            </w:tcBorders>
+            <w:shd w:val="clear" w:color="auto" w:fill="DBE5F1" w:themeFill="accent1" w:themeFillTint="33"/>
+            <w:vAlign w:val="center"/>
+          </w:tcPr>
+          <w:p>
+            <w:pPr>
+              <w:rPr>
+                <w:color w:val="FFFFFF" w:themeColor="background1"/>
+              </w:rPr>
+            </w:pPr>
+            <w:r>
+              <w:rPr>
+                <w:b/>
+              </w:rPr>
+              <w:t>Prefix</w:t>
+            </w:r>
+          </w:p>
+        </w:tc>
+        <w:tc>
+          <w:tcPr>
+            <w:tcW w:w="5670" w:type="dxa"/>
+            <w:tcBorders>
+              <w:top w:val="nil"/>
+              <w:bottom w:val="nil"/>
+              <w:right w:val="single" w:sz="8" w:space="0" w:color="auto"/>
+            </w:tcBorders>
+            <w:shd w:val="clear" w:color="auto" w:fill="DBE5F1" w:themeFill="accent1" w:themeFillTint="33"/>
+            <w:vAlign w:val="center"/>
+          </w:tcPr>
+          <w:p>
+            <w:pPr>
+              <w:rPr>
+                <w:color w:val="FFFFFF" w:themeColor="background1"/>
+              </w:rPr>
+            </w:pPr>
+            <w:r>
+              <w:rPr>
+                <w:b/>
+              </w:rPr>
+              <w:t>campaign</w:t>
+            </w:r>
+          </w:p>
+        </w:tc>
+      </w:tr>
+      <w:tr>
+        <w:trPr>
+          <w:jc w:val="center"/>
+        </w:trPr>
+        <w:tc>
+          <w:tcPr>
+            <w:tcW w:w="1982" w:type="dxa"/>
+            <w:tcBorders>
+              <w:top w:val="nil"/>
+              <w:left w:val="single" w:sz="8" w:space="0" w:color="auto"/>
+              <w:bottom w:val="nil"/>
+            </w:tcBorders>
+            <w:shd w:val="clear" w:color="auto" w:fill="DBE5F1" w:themeFill="accent1" w:themeFillTint="33"/>
+            <w:vAlign w:val="center"/>
+          </w:tcPr>
+          <w:p>
+            <w:pPr>
+              <w:rPr>
+                <w:color w:val="FFFFFF" w:themeColor="background1"/>
+              </w:rPr>
+            </w:pPr>
+            <w:r>
+              <w:t>Description</w:t>
+            </w:r>
+          </w:p>
+        </w:tc>
+        <w:tc>
+          <w:tcPr>
+            <w:tcW w:w="5670" w:type="dxa"/>
+            <w:tcBorders>
+              <w:top w:val="nil"/>
+              <w:bottom w:val="nil"/>
+              <w:right w:val="single" w:sz="8" w:space="0" w:color="auto"/>
+            </w:tcBorders>
+            <w:shd w:val="clear" w:color="auto" w:fill="DBE5F1" w:themeFill="accent1" w:themeFillTint="33"/>
+            <w:vAlign w:val="center"/>
+          </w:tcPr>
+          <w:p>
+            <w:pPr>
+              <w:rPr>
+                <w:color w:val="FFFFFF" w:themeColor="background1"/>
+              </w:rPr>
+            </w:pPr>
+            <w:r>
+              <w:t xml:space="preserve">The STIX Campaign data model </w:t>
+            </w:r>
+            <w:r>
+              <w:t>encompasses one or more Threat Actors pursuing an Intended Effect as observed through sets of Incidents and/or TTP, potentially across organizations.</w:t>
+            </w:r>
+          </w:p>
+        </w:tc>
+      </w:tr>
+      <w:tr>
+        <w:trPr>
+          <w:jc w:val="center"/>
+        </w:trPr>
+        <w:tc>
+          <w:tcPr>
+            <w:tcW w:w="1982" w:type="dxa"/>
+            <w:tcBorders>
+              <w:top w:val="nil"/>
+              <w:left w:val="single" w:sz="8" w:space="0" w:color="auto"/>
+              <w:bottom w:val="single" w:sz="8" w:space="0" w:color="auto"/>
+            </w:tcBorders>
+            <w:shd w:val="clear" w:color="auto" w:fill="DBE5F1" w:themeFill="accent1" w:themeFillTint="33"/>
+            <w:vAlign w:val="center"/>
+          </w:tcPr>
+          <w:p>
+            <w:pPr>
+              <w:rPr>
+                <w:color w:val="FFFFFF" w:themeColor="background1"/>
+              </w:rPr>
+            </w:pPr>
+            <w:r>
+              <w:t>Example</w:t>
+            </w:r>
+          </w:p>
+        </w:tc>
+        <w:tc>
+          <w:tcPr>
+            <w:tcW w:w="5670" w:type="dxa"/>
+            <w:tcBorders>
+              <w:top w:val="nil"/>
+              <w:bottom w:val="single" w:sz="8" w:space="0" w:color="auto"/>
+              <w:right w:val="single" w:sz="8" w:space="0" w:color="auto"/>
+            </w:tcBorders>
+            <w:shd w:val="clear" w:color="auto" w:fill="DBE5F1" w:themeFill="accent1" w:themeFillTint="33"/>
+            <w:vAlign w:val="center"/>
+          </w:tcPr>
+          <w:p>
+            <w:pPr>
+              <w:rPr>
+                <w:color w:val="FFFFFF" w:themeColor="background1"/>
+              </w:rPr>
+            </w:pPr>
+            <w:r>
+              <w:rPr>
+                <w:rFonts w:ascii="Courier New" w:hAnsi="Courier New" w:cs="Courier New"/>
+                <w:sz w:val="22"/>
+              </w:rPr>
+              <w:t>campaign:AttributionType</w:t>
+            </w:r>
+          </w:p>
+        </w:tc>
+      </w:tr>
+      <w:tr>
+        <w:trPr>
+          <w:trHeight w:hRule="exact" w:val="101"/>
+          <w:jc w:val="center"/>
+        </w:trPr>
+        <w:tc>
+          <w:tcPr>
+            <w:tcW w:w="1982" w:type="dxa"/>
+            <w:tcBorders>
+              <w:top w:val="single" w:sz="8" w:space="0" w:color="auto"/>
+              <w:left w:val="single" w:sz="8" w:space="0" w:color="auto"/>
+              <w:bottom w:val="nil"/>
+            </w:tcBorders>
+            <w:shd w:val="clear" w:color="auto" w:fill="auto"/>
+            <w:vAlign w:val="center"/>
+          </w:tcPr>
+          <w:p>
+            <w:pPr>
+              <w:rPr>
+                <w:color w:val="FFFFFF" w:themeColor="background1"/>
+              </w:rPr>
+            </w:pPr>
+          </w:p>
+        </w:tc>
+        <w:tc>
+          <w:tcPr>
+            <w:tcW w:w="5670" w:type="dxa"/>
+            <w:tcBorders>
+              <w:top w:val="single" w:sz="8" w:space="0" w:color="auto"/>
+              <w:bottom w:val="nil"/>
+              <w:right w:val="single" w:sz="8" w:space="0" w:color="auto"/>
+            </w:tcBorders>
+            <w:shd w:val="clear" w:color="auto" w:fill="auto"/>
+            <w:vAlign w:val="center"/>
+          </w:tcPr>
+          <w:p>
+            <w:pPr>
+              <w:rPr>
+                <w:color w:val="FFFFFF" w:themeColor="background1"/>
+              </w:rPr>
+            </w:pPr>
+          </w:p>
+        </w:tc>
+      </w:tr>
+      <w:tr>
+        <w:trPr>
+          <w:jc w:val="center"/>
+        </w:trPr>
+        <w:tc>
+          <w:tcPr>
+            <w:tcW w:w="1982" w:type="dxa"/>
+            <w:tcBorders>
+              <w:top w:val="single" w:sz="8" w:space="0" w:color="auto"/>
+              <w:left w:val="single" w:sz="8" w:space="0" w:color="auto"/>
+              <w:bottom w:val="nil"/>
+            </w:tcBorders>
+            <w:shd w:val="clear" w:color="auto" w:fill="365F91" w:themeFill="accent1" w:themeFillShade="BF"/>
+            <w:vAlign w:val="center"/>
+          </w:tcPr>
+          <w:p>
+            <w:pPr>
+              <w:rPr>
+                <w:color w:val="FFFFFF" w:themeColor="background1"/>
+              </w:rPr>
+            </w:pPr>
+            <w:r>
+              <w:br w:type="page"/>
+            </w:r>
+            <w:r>
+              <w:rPr>
+                <w:color w:val="FFFFFF" w:themeColor="background1"/>
+              </w:rPr>
+              <w:t>Package</w:t>
+            </w:r>
+          </w:p>
+        </w:tc>
+        <w:tc>
+          <w:tcPr>
+            <w:tcW w:w="5670" w:type="dxa"/>
+            <w:tcBorders>
+              <w:top w:val="single" w:sz="8" w:space="0" w:color="auto"/>
+              <w:bottom w:val="nil"/>
+              <w:right w:val="single" w:sz="8" w:space="0" w:color="auto"/>
+            </w:tcBorders>
+            <w:shd w:val="clear" w:color="auto" w:fill="365F91" w:themeFill="accent1" w:themeFillShade="BF"/>
+            <w:vAlign w:val="center"/>
+          </w:tcPr>
+          <w:p>
+            <w:pPr>
+              <w:rPr>
+                <w:color w:val="FFFFFF" w:themeColor="background1"/>
+              </w:rPr>
+            </w:pPr>
+            <w:r>
+              <w:rPr>
+                <w:color w:val="FFFFFF" w:themeColor="background1"/>
+              </w:rPr>
+              <w:t xml:space="preserve">STIX </w:t>
+            </w:r>
+            <w:r>
+              <w:rPr>
+                <w:color w:val="FFFFFF" w:themeColor="background1"/>
+              </w:rPr>
+              <w:t>Threat Actor</w:t>
+            </w:r>
+          </w:p>
+        </w:tc>
+      </w:tr>
+      <w:tr>
+        <w:trPr>
+          <w:jc w:val="center"/>
+        </w:trPr>
+        <w:tc>
+          <w:tcPr>
+            <w:tcW w:w="1982" w:type="dxa"/>
+            <w:tcBorders>
+              <w:top w:val="nil"/>
+              <w:left w:val="single" w:sz="8" w:space="0" w:color="auto"/>
+              <w:bottom w:val="nil"/>
+            </w:tcBorders>
+            <w:shd w:val="clear" w:color="auto" w:fill="DBE5F1" w:themeFill="accent1" w:themeFillTint="33"/>
+            <w:vAlign w:val="center"/>
+          </w:tcPr>
+          <w:p>
+            <w:pPr>
+              <w:rPr>
+                <w:color w:val="FFFFFF" w:themeColor="background1"/>
+              </w:rPr>
+            </w:pPr>
+            <w:r>
+              <w:rPr>
+                <w:b/>
+              </w:rPr>
+              <w:t>Prefix</w:t>
+            </w:r>
+          </w:p>
+        </w:tc>
+        <w:tc>
+          <w:tcPr>
+            <w:tcW w:w="5670" w:type="dxa"/>
+            <w:tcBorders>
+              <w:top w:val="nil"/>
+              <w:bottom w:val="nil"/>
+              <w:right w:val="single" w:sz="8" w:space="0" w:color="auto"/>
+            </w:tcBorders>
+            <w:shd w:val="clear" w:color="auto" w:fill="DBE5F1" w:themeFill="accent1" w:themeFillTint="33"/>
+            <w:vAlign w:val="center"/>
+          </w:tcPr>
+          <w:p>
+            <w:pPr>
+              <w:rPr>
+                <w:color w:val="FFFFFF" w:themeColor="background1"/>
+              </w:rPr>
+            </w:pPr>
+            <w:r>
+              <w:rPr>
+                <w:b/>
+              </w:rPr>
+              <w:t>ta</w:t>
+            </w:r>
+          </w:p>
+        </w:tc>
+      </w:tr>
+      <w:tr>
+        <w:trPr>
+          <w:jc w:val="center"/>
+        </w:trPr>
+        <w:tc>
+          <w:tcPr>
+            <w:tcW w:w="1982" w:type="dxa"/>
+            <w:tcBorders>
+              <w:top w:val="nil"/>
+              <w:left w:val="single" w:sz="8" w:space="0" w:color="auto"/>
+              <w:bottom w:val="nil"/>
+            </w:tcBorders>
+            <w:shd w:val="clear" w:color="auto" w:fill="DBE5F1" w:themeFill="accent1" w:themeFillTint="33"/>
+            <w:vAlign w:val="center"/>
+          </w:tcPr>
+          <w:p>
+            <w:pPr>
+              <w:rPr>
+                <w:color w:val="FFFFFF" w:themeColor="background1"/>
+              </w:rPr>
+            </w:pPr>
+            <w:r>
+              <w:t>Description</w:t>
+            </w:r>
+          </w:p>
+        </w:tc>
+        <w:tc>
+          <w:tcPr>
+            <w:tcW w:w="5670" w:type="dxa"/>
+            <w:tcBorders>
+              <w:top w:val="nil"/>
+              <w:bottom w:val="nil"/>
+              <w:right w:val="single" w:sz="8" w:space="0" w:color="auto"/>
+            </w:tcBorders>
+            <w:shd w:val="clear" w:color="auto" w:fill="DBE5F1" w:themeFill="accent1" w:themeFillTint="33"/>
+            <w:vAlign w:val="center"/>
+          </w:tcPr>
+          <w:p>
+            <w:pPr>
+              <w:rPr>
+                <w:color w:val="FFFFFF" w:themeColor="background1"/>
+              </w:rPr>
+            </w:pPr>
+            <w:r>
+              <w:t xml:space="preserve">The STIX Threat Actor data model </w:t>
+            </w:r>
+            <w:r>
+              <w:t xml:space="preserve">captures characterizations of malicious actors (or adversaries) representing a cyber attack threat including presumed intent and historically </w:t>
+            </w:r>
+            <w:r>
+              <w:lastRenderedPageBreak/>
+              <w:t>observed behavior</w:t>
+            </w:r>
+            <w:r>
+              <w:t>.</w:t>
+            </w:r>
+          </w:p>
+        </w:tc>
+      </w:tr>
+      <w:tr>
+        <w:trPr>
+          <w:jc w:val="center"/>
+        </w:trPr>
+        <w:tc>
+          <w:tcPr>
+            <w:tcW w:w="1982" w:type="dxa"/>
+            <w:tcBorders>
+              <w:top w:val="nil"/>
+              <w:left w:val="single" w:sz="8" w:space="0" w:color="auto"/>
+              <w:bottom w:val="single" w:sz="8" w:space="0" w:color="auto"/>
+            </w:tcBorders>
+            <w:shd w:val="clear" w:color="auto" w:fill="DBE5F1" w:themeFill="accent1" w:themeFillTint="33"/>
+            <w:vAlign w:val="center"/>
+          </w:tcPr>
+          <w:p>
+            <w:pPr>
+              <w:rPr>
+                <w:color w:val="FFFFFF" w:themeColor="background1"/>
+              </w:rPr>
+            </w:pPr>
+            <w:r>
+              <w:lastRenderedPageBreak/>
+              <w:t>Example</w:t>
+            </w:r>
+          </w:p>
+        </w:tc>
+        <w:tc>
+          <w:tcPr>
+            <w:tcW w:w="5670" w:type="dxa"/>
+            <w:tcBorders>
+              <w:top w:val="nil"/>
+              <w:bottom w:val="single" w:sz="8" w:space="0" w:color="auto"/>
+              <w:right w:val="single" w:sz="8" w:space="0" w:color="auto"/>
+            </w:tcBorders>
+            <w:shd w:val="clear" w:color="auto" w:fill="DBE5F1" w:themeFill="accent1" w:themeFillTint="33"/>
+            <w:vAlign w:val="center"/>
+          </w:tcPr>
+          <w:p>
+            <w:pPr>
+              <w:rPr>
+                <w:color w:val="FFFFFF" w:themeColor="background1"/>
+              </w:rPr>
+            </w:pPr>
+            <w:r>
+              <w:rPr>
+                <w:rFonts w:ascii="Courier New" w:hAnsi="Courier New" w:cs="Courier New"/>
+                <w:sz w:val="22"/>
+              </w:rPr>
+              <w:t>ta:ObservedTTPsType</w:t>
+            </w:r>
+          </w:p>
+        </w:tc>
+      </w:tr>
+      <w:tr>
+        <w:trPr>
+          <w:trHeight w:hRule="exact" w:val="101"/>
+          <w:jc w:val="center"/>
+        </w:trPr>
+        <w:tc>
+          <w:tcPr>
+            <w:tcW w:w="1982" w:type="dxa"/>
+            <w:tcBorders>
+              <w:top w:val="single" w:sz="8" w:space="0" w:color="auto"/>
+              <w:left w:val="single" w:sz="8" w:space="0" w:color="auto"/>
+              <w:bottom w:val="single" w:sz="8" w:space="0" w:color="auto"/>
+            </w:tcBorders>
+            <w:shd w:val="clear" w:color="auto" w:fill="auto"/>
+            <w:vAlign w:val="center"/>
+          </w:tcPr>
+          <w:p>
+            <w:pPr>
+              <w:rPr>
+                <w:color w:val="FFFFFF" w:themeColor="background1"/>
+              </w:rPr>
+            </w:pPr>
+          </w:p>
+        </w:tc>
+        <w:tc>
+          <w:tcPr>
+            <w:tcW w:w="5670" w:type="dxa"/>
+            <w:tcBorders>
+              <w:top w:val="single" w:sz="8" w:space="0" w:color="auto"/>
+              <w:bottom w:val="single" w:sz="8" w:space="0" w:color="auto"/>
+              <w:right w:val="single" w:sz="8" w:space="0" w:color="auto"/>
+            </w:tcBorders>
+            <w:shd w:val="clear" w:color="auto" w:fill="auto"/>
+            <w:vAlign w:val="center"/>
+          </w:tcPr>
+          <w:p>
+            <w:pPr>
+              <w:rPr>
+                <w:color w:val="FFFFFF" w:themeColor="background1"/>
+              </w:rPr>
+            </w:pPr>
+          </w:p>
+        </w:tc>
+      </w:tr>
+      <w:tr>
+        <w:trPr>
+          <w:jc w:val="center"/>
+        </w:trPr>
+        <w:tc>
+          <w:tcPr>
+            <w:tcW w:w="1982" w:type="dxa"/>
+            <w:tcBorders>
+              <w:top w:val="single" w:sz="8" w:space="0" w:color="auto"/>
+              <w:left w:val="single" w:sz="8" w:space="0" w:color="auto"/>
+              <w:bottom w:val="nil"/>
+            </w:tcBorders>
+            <w:shd w:val="clear" w:color="auto" w:fill="365F91" w:themeFill="accent1" w:themeFillShade="BF"/>
+            <w:vAlign w:val="center"/>
+          </w:tcPr>
+          <w:p>
+            <w:pPr>
+              <w:rPr>
+                <w:color w:val="FFFFFF" w:themeColor="background1"/>
+              </w:rPr>
+            </w:pPr>
+            <w:r>
+              <w:rPr>
+                <w:color w:val="FFFFFF" w:themeColor="background1"/>
+              </w:rPr>
+              <w:t>Package</w:t>
+            </w:r>
+          </w:p>
+        </w:tc>
+        <w:tc>
+          <w:tcPr>
+            <w:tcW w:w="5670" w:type="dxa"/>
+            <w:tcBorders>
+              <w:top w:val="single" w:sz="8" w:space="0" w:color="auto"/>
+              <w:bottom w:val="nil"/>
+              <w:right w:val="single" w:sz="8" w:space="0" w:color="auto"/>
+            </w:tcBorders>
+            <w:shd w:val="clear" w:color="auto" w:fill="365F91" w:themeFill="accent1" w:themeFillShade="BF"/>
+            <w:vAlign w:val="center"/>
+          </w:tcPr>
+          <w:p>
+            <w:pPr>
+              <w:rPr>
+                <w:color w:val="FFFFFF" w:themeColor="background1"/>
+              </w:rPr>
+            </w:pPr>
+            <w:r>
+              <w:rPr>
+                <w:color w:val="FFFFFF" w:themeColor="background1"/>
+              </w:rPr>
+              <w:t xml:space="preserve">STIX </w:t>
+            </w:r>
+            <w:r>
+              <w:rPr>
+                <w:color w:val="FFFFFF" w:themeColor="background1"/>
+              </w:rPr>
+              <w:t>Exploit Target</w:t>
+            </w:r>
+          </w:p>
+        </w:tc>
+      </w:tr>
+      <w:tr>
+        <w:trPr>
+          <w:jc w:val="center"/>
+        </w:trPr>
+        <w:tc>
+          <w:tcPr>
+            <w:tcW w:w="1982" w:type="dxa"/>
+            <w:tcBorders>
+              <w:top w:val="nil"/>
+              <w:left w:val="single" w:sz="8" w:space="0" w:color="auto"/>
+              <w:bottom w:val="nil"/>
+            </w:tcBorders>
+            <w:shd w:val="clear" w:color="auto" w:fill="DBE5F1" w:themeFill="accent1" w:themeFillTint="33"/>
+            <w:vAlign w:val="center"/>
+          </w:tcPr>
+          <w:p>
+            <w:pPr>
+              <w:rPr>
+                <w:color w:val="FFFFFF" w:themeColor="background1"/>
+              </w:rPr>
+            </w:pPr>
+            <w:r>
+              <w:rPr>
+                <w:b/>
+              </w:rPr>
+              <w:t>Prefix</w:t>
+            </w:r>
+          </w:p>
+        </w:tc>
+        <w:tc>
+          <w:tcPr>
+            <w:tcW w:w="5670" w:type="dxa"/>
+            <w:tcBorders>
+              <w:top w:val="nil"/>
+              <w:bottom w:val="nil"/>
+              <w:right w:val="single" w:sz="8" w:space="0" w:color="auto"/>
+            </w:tcBorders>
+            <w:shd w:val="clear" w:color="auto" w:fill="DBE5F1" w:themeFill="accent1" w:themeFillTint="33"/>
+            <w:vAlign w:val="center"/>
+          </w:tcPr>
+          <w:p>
+            <w:pPr>
+              <w:rPr>
+                <w:color w:val="FFFFFF" w:themeColor="background1"/>
+              </w:rPr>
+            </w:pPr>
+            <w:r>
+              <w:rPr>
+                <w:b/>
+              </w:rPr>
+              <w:t>et</w:t>
+            </w:r>
+          </w:p>
+        </w:tc>
+      </w:tr>
+      <w:tr>
+        <w:trPr>
+          <w:jc w:val="center"/>
+        </w:trPr>
+        <w:tc>
+          <w:tcPr>
+            <w:tcW w:w="1982" w:type="dxa"/>
+            <w:tcBorders>
+              <w:top w:val="nil"/>
+              <w:left w:val="single" w:sz="8" w:space="0" w:color="auto"/>
+              <w:bottom w:val="nil"/>
+            </w:tcBorders>
+            <w:shd w:val="clear" w:color="auto" w:fill="DBE5F1" w:themeFill="accent1" w:themeFillTint="33"/>
+            <w:vAlign w:val="center"/>
+          </w:tcPr>
+          <w:p>
+            <w:pPr>
+              <w:rPr>
+                <w:color w:val="FFFFFF" w:themeColor="background1"/>
+              </w:rPr>
+            </w:pPr>
+            <w:r>
+              <w:t>Description</w:t>
+            </w:r>
+          </w:p>
+        </w:tc>
+        <w:tc>
+          <w:tcPr>
+            <w:tcW w:w="5670" w:type="dxa"/>
+            <w:tcBorders>
+              <w:top w:val="nil"/>
+              <w:bottom w:val="nil"/>
+              <w:right w:val="single" w:sz="8" w:space="0" w:color="auto"/>
+            </w:tcBorders>
+            <w:shd w:val="clear" w:color="auto" w:fill="DBE5F1" w:themeFill="accent1" w:themeFillTint="33"/>
+            <w:vAlign w:val="center"/>
+          </w:tcPr>
+          <w:p>
+            <w:pPr>
+              <w:rPr>
+                <w:color w:val="FFFFFF" w:themeColor="background1"/>
+              </w:rPr>
+            </w:pPr>
+            <w:r>
+              <w:t xml:space="preserve">The STIX Exploit Target data model </w:t>
+            </w:r>
+            <w:r>
+              <w:t>conveys a vulnerability or weakness in software, systems, networks or configurations that is targeted for exploitation by the TTP of a Threat Actor</w:t>
+            </w:r>
+            <w:r>
+              <w:t>.</w:t>
+            </w:r>
+          </w:p>
+        </w:tc>
+      </w:tr>
+      <w:tr>
+        <w:trPr>
+          <w:jc w:val="center"/>
+        </w:trPr>
+        <w:tc>
+          <w:tcPr>
+            <w:tcW w:w="1982" w:type="dxa"/>
+            <w:tcBorders>
+              <w:top w:val="nil"/>
+              <w:left w:val="single" w:sz="8" w:space="0" w:color="auto"/>
+              <w:bottom w:val="single" w:sz="8" w:space="0" w:color="auto"/>
+            </w:tcBorders>
+            <w:shd w:val="clear" w:color="auto" w:fill="DBE5F1" w:themeFill="accent1" w:themeFillTint="33"/>
+            <w:vAlign w:val="center"/>
+          </w:tcPr>
+          <w:p>
+            <w:pPr>
+              <w:rPr>
+                <w:color w:val="FFFFFF" w:themeColor="background1"/>
+              </w:rPr>
+            </w:pPr>
+            <w:r>
+              <w:t>Example</w:t>
+            </w:r>
+          </w:p>
+        </w:tc>
+        <w:tc>
+          <w:tcPr>
+            <w:tcW w:w="5670" w:type="dxa"/>
+            <w:tcBorders>
+              <w:top w:val="nil"/>
+              <w:bottom w:val="single" w:sz="8" w:space="0" w:color="auto"/>
+              <w:right w:val="single" w:sz="8" w:space="0" w:color="auto"/>
+            </w:tcBorders>
+            <w:shd w:val="clear" w:color="auto" w:fill="DBE5F1" w:themeFill="accent1" w:themeFillTint="33"/>
+            <w:vAlign w:val="center"/>
+          </w:tcPr>
+          <w:p>
+            <w:pPr>
+              <w:rPr>
+                <w:color w:val="FFFFFF" w:themeColor="background1"/>
+              </w:rPr>
+            </w:pPr>
+            <w:r>
+              <w:rPr>
+                <w:rFonts w:ascii="Courier New" w:hAnsi="Courier New" w:cs="Courier New"/>
+                <w:sz w:val="22"/>
+              </w:rPr>
+              <w:t>et:ConfigurationType</w:t>
+            </w:r>
+          </w:p>
+        </w:tc>
+      </w:tr>
+      <w:tr>
+        <w:trPr>
+          <w:trHeight w:hRule="exact" w:val="101"/>
+          <w:jc w:val="center"/>
+        </w:trPr>
+        <w:tc>
+          <w:tcPr>
+            <w:tcW w:w="1982" w:type="dxa"/>
+            <w:tcBorders>
+              <w:top w:val="single" w:sz="8" w:space="0" w:color="auto"/>
+              <w:left w:val="single" w:sz="8" w:space="0" w:color="auto"/>
+              <w:bottom w:val="nil"/>
+            </w:tcBorders>
+            <w:shd w:val="clear" w:color="auto" w:fill="auto"/>
+            <w:vAlign w:val="center"/>
+          </w:tcPr>
+          <w:p>
+            <w:pPr>
+              <w:rPr>
+                <w:color w:val="FFFFFF" w:themeColor="background1"/>
+              </w:rPr>
+            </w:pPr>
+          </w:p>
+        </w:tc>
+        <w:tc>
+          <w:tcPr>
+            <w:tcW w:w="5670" w:type="dxa"/>
+            <w:tcBorders>
+              <w:top w:val="single" w:sz="8" w:space="0" w:color="auto"/>
+              <w:bottom w:val="nil"/>
+              <w:right w:val="single" w:sz="8" w:space="0" w:color="auto"/>
+            </w:tcBorders>
+            <w:shd w:val="clear" w:color="auto" w:fill="auto"/>
+            <w:vAlign w:val="center"/>
+          </w:tcPr>
+          <w:p>
+            <w:pPr>
+              <w:rPr>
+                <w:color w:val="FFFFFF" w:themeColor="background1"/>
+              </w:rPr>
+            </w:pPr>
+          </w:p>
+        </w:tc>
+      </w:tr>
+      <w:tr>
+        <w:trPr>
+          <w:jc w:val="center"/>
+        </w:trPr>
+        <w:tc>
+          <w:tcPr>
+            <w:tcW w:w="1982" w:type="dxa"/>
+            <w:tcBorders>
+              <w:top w:val="single" w:sz="8" w:space="0" w:color="auto"/>
+              <w:left w:val="single" w:sz="8" w:space="0" w:color="auto"/>
+              <w:bottom w:val="nil"/>
+            </w:tcBorders>
+            <w:shd w:val="clear" w:color="auto" w:fill="365F91" w:themeFill="accent1" w:themeFillShade="BF"/>
+            <w:vAlign w:val="center"/>
+          </w:tcPr>
+          <w:p>
+            <w:r>
+              <w:rPr>
+                <w:color w:val="FFFFFF" w:themeColor="background1"/>
+              </w:rPr>
+              <w:t>Package</w:t>
+            </w:r>
+          </w:p>
+        </w:tc>
+        <w:tc>
+          <w:tcPr>
+            <w:tcW w:w="5670" w:type="dxa"/>
+            <w:tcBorders>
+              <w:top w:val="single" w:sz="8" w:space="0" w:color="auto"/>
+              <w:bottom w:val="nil"/>
+              <w:right w:val="single" w:sz="8" w:space="0" w:color="auto"/>
+            </w:tcBorders>
+            <w:shd w:val="clear" w:color="auto" w:fill="365F91" w:themeFill="accent1" w:themeFillShade="BF"/>
+            <w:vAlign w:val="center"/>
+          </w:tcPr>
+          <w:p>
+            <w:pPr>
+              <w:rPr>
+                <w:rFonts w:ascii="Courier New" w:hAnsi="Courier New" w:cs="Courier New"/>
+                <w:sz w:val="22"/>
+              </w:rPr>
+            </w:pPr>
+            <w:r>
+              <w:rPr>
+                <w:color w:val="FFFFFF" w:themeColor="background1"/>
+              </w:rPr>
+              <w:t xml:space="preserve">STIX </w:t>
+            </w:r>
+            <w:r>
+              <w:rPr>
+                <w:color w:val="FFFFFF" w:themeColor="background1"/>
+              </w:rPr>
+              <w:t>Course of Action</w:t>
+            </w:r>
+          </w:p>
+        </w:tc>
+      </w:tr>
+      <w:tr>
+        <w:trPr>
+          <w:jc w:val="center"/>
+        </w:trPr>
+        <w:tc>
+          <w:tcPr>
+            <w:tcW w:w="1982" w:type="dxa"/>
+            <w:tcBorders>
+              <w:top w:val="nil"/>
+              <w:left w:val="single" w:sz="8" w:space="0" w:color="auto"/>
+              <w:bottom w:val="nil"/>
+            </w:tcBorders>
+            <w:shd w:val="clear" w:color="auto" w:fill="DBE5F1" w:themeFill="accent1" w:themeFillTint="33"/>
+            <w:vAlign w:val="center"/>
+          </w:tcPr>
+          <w:p>
+            <w:r>
+              <w:rPr>
+                <w:b/>
+              </w:rPr>
+              <w:t>Prefix</w:t>
+            </w:r>
+          </w:p>
+        </w:tc>
+        <w:tc>
+          <w:tcPr>
+            <w:tcW w:w="5670" w:type="dxa"/>
+            <w:tcBorders>
+              <w:top w:val="nil"/>
+              <w:bottom w:val="nil"/>
+              <w:right w:val="single" w:sz="8" w:space="0" w:color="auto"/>
+            </w:tcBorders>
+            <w:shd w:val="clear" w:color="auto" w:fill="DBE5F1" w:themeFill="accent1" w:themeFillTint="33"/>
+            <w:vAlign w:val="center"/>
+          </w:tcPr>
+          <w:p>
+            <w:pPr>
+              <w:rPr>
+                <w:rFonts w:ascii="Courier New" w:hAnsi="Courier New" w:cs="Courier New"/>
+                <w:sz w:val="22"/>
+              </w:rPr>
+            </w:pPr>
+            <w:r>
+              <w:rPr>
+                <w:b/>
+              </w:rPr>
+              <w:t>coa</w:t>
+            </w:r>
+          </w:p>
+        </w:tc>
+      </w:tr>
+      <w:tr>
+        <w:trPr>
+          <w:jc w:val="center"/>
+        </w:trPr>
+        <w:tc>
+          <w:tcPr>
+            <w:tcW w:w="1982" w:type="dxa"/>
+            <w:tcBorders>
+              <w:top w:val="nil"/>
+              <w:left w:val="single" w:sz="8" w:space="0" w:color="auto"/>
+              <w:bottom w:val="nil"/>
+            </w:tcBorders>
+            <w:shd w:val="clear" w:color="auto" w:fill="DBE5F1" w:themeFill="accent1" w:themeFillTint="33"/>
+            <w:vAlign w:val="center"/>
+          </w:tcPr>
+          <w:p>
+            <w:r>
+              <w:t>Description</w:t>
+            </w:r>
+          </w:p>
+        </w:tc>
+        <w:tc>
+          <w:tcPr>
+            <w:tcW w:w="5670" w:type="dxa"/>
+            <w:tcBorders>
+              <w:top w:val="nil"/>
+              <w:bottom w:val="nil"/>
+              <w:right w:val="single" w:sz="8" w:space="0" w:color="auto"/>
+            </w:tcBorders>
+            <w:shd w:val="clear" w:color="auto" w:fill="DBE5F1" w:themeFill="accent1" w:themeFillTint="33"/>
+            <w:vAlign w:val="center"/>
+          </w:tcPr>
+          <w:p>
+            <w:pPr>
+              <w:rPr>
+                <w:rFonts w:ascii="Courier New" w:hAnsi="Courier New" w:cs="Courier New"/>
+                <w:sz w:val="22"/>
+              </w:rPr>
+            </w:pPr>
+            <w:r>
+              <w:t xml:space="preserve">The STIX Course of Action data model </w:t>
+            </w:r>
+            <w:r>
+              <w:t>conveys specific measures to be taken to address threats whether they are corrective or preventative to address Exploit Targets, or responsive to counter or mitigate the potential impacts of Incidents</w:t>
+            </w:r>
+            <w:r>
+              <w:t>.</w:t>
+            </w:r>
+          </w:p>
+        </w:tc>
+      </w:tr>
+      <w:tr>
+        <w:trPr>
+          <w:jc w:val="center"/>
+        </w:trPr>
+        <w:tc>
+          <w:tcPr>
+            <w:tcW w:w="1982" w:type="dxa"/>
+            <w:tcBorders>
+              <w:top w:val="nil"/>
+              <w:left w:val="single" w:sz="8" w:space="0" w:color="auto"/>
+              <w:bottom w:val="nil"/>
+            </w:tcBorders>
+            <w:shd w:val="clear" w:color="auto" w:fill="DBE5F1" w:themeFill="accent1" w:themeFillTint="33"/>
+            <w:vAlign w:val="center"/>
+          </w:tcPr>
+          <w:p>
+            <w:r>
+              <w:t>Example</w:t>
+            </w:r>
+          </w:p>
+        </w:tc>
+        <w:tc>
+          <w:tcPr>
+            <w:tcW w:w="5670" w:type="dxa"/>
+            <w:tcBorders>
+              <w:top w:val="nil"/>
+              <w:bottom w:val="nil"/>
+              <w:right w:val="single" w:sz="8" w:space="0" w:color="auto"/>
+            </w:tcBorders>
+            <w:shd w:val="clear" w:color="auto" w:fill="DBE5F1" w:themeFill="accent1" w:themeFillTint="33"/>
+            <w:vAlign w:val="center"/>
+          </w:tcPr>
+          <w:p>
+            <w:pPr>
+              <w:rPr>
+                <w:rFonts w:ascii="Courier New" w:hAnsi="Courier New" w:cs="Courier New"/>
+                <w:sz w:val="22"/>
+              </w:rPr>
+            </w:pPr>
+            <w:r>
+              <w:rPr>
+                <w:rFonts w:ascii="Courier New" w:hAnsi="Courier New" w:cs="Courier New"/>
+                <w:sz w:val="22"/>
+              </w:rPr>
+              <w:t>coa:StructuredCOAType</w:t>
+            </w:r>
+          </w:p>
+        </w:tc>
+      </w:tr>
+      <w:tr>
+        <w:trPr>
+          <w:trHeight w:hRule="exact" w:val="100"/>
+          <w:jc w:val="center"/>
+        </w:trPr>
+        <w:tc>
+          <w:tcPr>
+            <w:tcW w:w="7652" w:type="dxa"/>
+            <w:gridSpan w:val="2"/>
+            <w:tcBorders>
+              <w:top w:val="single" w:sz="8" w:space="0" w:color="auto"/>
+              <w:left w:val="single" w:sz="8" w:space="0" w:color="auto"/>
+              <w:bottom w:val="single" w:sz="8" w:space="0" w:color="auto"/>
+              <w:right w:val="single" w:sz="8" w:space="0" w:color="auto"/>
+            </w:tcBorders>
+            <w:shd w:val="clear" w:color="auto" w:fill="auto"/>
+            <w:vAlign w:val="center"/>
+          </w:tcPr>
+          <w:p/>
+        </w:tc>
+      </w:tr>
+      <w:tr>
+        <w:trPr>
+          <w:jc w:val="center"/>
+        </w:trPr>
+        <w:tc>
+          <w:tcPr>
+            <w:tcW w:w="1982" w:type="dxa"/>
+            <w:tcBorders>
+              <w:top w:val="single" w:sz="8" w:space="0" w:color="auto"/>
+              <w:left w:val="single" w:sz="8" w:space="0" w:color="auto"/>
+              <w:bottom w:val="single" w:sz="8" w:space="0" w:color="auto"/>
+            </w:tcBorders>
+            <w:shd w:val="clear" w:color="auto" w:fill="365F91" w:themeFill="accent1" w:themeFillShade="BF"/>
+            <w:vAlign w:val="center"/>
+          </w:tcPr>
+          <w:p>
+            <w:pPr>
+              <w:rPr>
+                <w:color w:val="FFFFFF" w:themeColor="background1"/>
+              </w:rPr>
+            </w:pPr>
+            <w:r>
+              <w:rPr>
+                <w:color w:val="FFFFFF" w:themeColor="background1"/>
+              </w:rPr>
+              <w:t>Package</w:t>
+            </w:r>
+          </w:p>
+        </w:tc>
+        <w:tc>
+          <w:tcPr>
+            <w:tcW w:w="5670" w:type="dxa"/>
+            <w:tcBorders>
+              <w:top w:val="single" w:sz="8" w:space="0" w:color="auto"/>
+              <w:bottom w:val="single" w:sz="8" w:space="0" w:color="auto"/>
+              <w:right w:val="single" w:sz="8" w:space="0" w:color="auto"/>
+            </w:tcBorders>
+            <w:shd w:val="clear" w:color="auto" w:fill="365F91" w:themeFill="accent1" w:themeFillShade="BF"/>
+            <w:vAlign w:val="center"/>
+          </w:tcPr>
+          <w:p>
+            <w:pPr>
+              <w:rPr>
+                <w:color w:val="FFFFFF" w:themeColor="background1"/>
+              </w:rPr>
+            </w:pPr>
+            <w:r>
+              <w:rPr>
+                <w:color w:val="FFFFFF" w:themeColor="background1"/>
+              </w:rPr>
+              <w:t xml:space="preserve">STIX </w:t>
+            </w:r>
+            <w:r>
+              <w:rPr>
+                <w:color w:val="FFFFFF" w:themeColor="background1"/>
+              </w:rPr>
+              <w:t>Report</w:t>
+            </w:r>
+          </w:p>
+        </w:tc>
+      </w:tr>
+      <w:tr>
+        <w:trPr>
+          <w:jc w:val="center"/>
+        </w:trPr>
+        <w:tc>
+          <w:tcPr>
+            <w:tcW w:w="1982" w:type="dxa"/>
+            <w:tcBorders>
+              <w:top w:val="single" w:sz="8" w:space="0" w:color="auto"/>
+              <w:left w:val="single" w:sz="8" w:space="0" w:color="auto"/>
+              <w:bottom w:val="nil"/>
+            </w:tcBorders>
+            <w:shd w:val="clear" w:color="auto" w:fill="DBE5F1" w:themeFill="accent1" w:themeFillTint="33"/>
+            <w:vAlign w:val="center"/>
+          </w:tcPr>
+          <w:p>
+            <w:pPr>
+              <w:rPr>
+                <w:color w:val="FFFFFF" w:themeColor="background1"/>
+              </w:rPr>
+            </w:pPr>
+            <w:r>
+              <w:rPr>
+                <w:b/>
+              </w:rPr>
+              <w:t>Prefix</w:t>
+            </w:r>
+          </w:p>
+        </w:tc>
+        <w:tc>
+          <w:tcPr>
+            <w:tcW w:w="5670" w:type="dxa"/>
+            <w:tcBorders>
+              <w:top w:val="single" w:sz="8" w:space="0" w:color="auto"/>
+              <w:bottom w:val="nil"/>
+              <w:right w:val="single" w:sz="8" w:space="0" w:color="auto"/>
+            </w:tcBorders>
+            <w:shd w:val="clear" w:color="auto" w:fill="DBE5F1" w:themeFill="accent1" w:themeFillTint="33"/>
+            <w:vAlign w:val="center"/>
+          </w:tcPr>
+          <w:p>
+            <w:pPr>
+              <w:rPr>
+                <w:color w:val="FFFFFF" w:themeColor="background1"/>
+              </w:rPr>
+            </w:pPr>
+            <w:r>
+              <w:rPr>
+                <w:b/>
+              </w:rPr>
+              <w:t>report</w:t>
+            </w:r>
+          </w:p>
+        </w:tc>
+      </w:tr>
+      <w:tr>
+        <w:trPr>
+          <w:jc w:val="center"/>
+        </w:trPr>
+        <w:tc>
+          <w:tcPr>
+            <w:tcW w:w="1982" w:type="dxa"/>
+            <w:tcBorders>
+              <w:top w:val="nil"/>
+              <w:left w:val="single" w:sz="8" w:space="0" w:color="auto"/>
+              <w:bottom w:val="nil"/>
+            </w:tcBorders>
+            <w:shd w:val="clear" w:color="auto" w:fill="DBE5F1" w:themeFill="accent1" w:themeFillTint="33"/>
+            <w:vAlign w:val="center"/>
+          </w:tcPr>
+          <w:p>
+            <w:pPr>
+              <w:rPr>
+                <w:color w:val="FFFFFF" w:themeColor="background1"/>
+              </w:rPr>
+            </w:pPr>
+            <w:r>
+              <w:t>Description</w:t>
+            </w:r>
+          </w:p>
+        </w:tc>
+        <w:tc>
+          <w:tcPr>
+            <w:tcW w:w="5670" w:type="dxa"/>
+            <w:tcBorders>
+              <w:top w:val="nil"/>
+              <w:bottom w:val="nil"/>
+              <w:right w:val="single" w:sz="8" w:space="0" w:color="auto"/>
+            </w:tcBorders>
+            <w:shd w:val="clear" w:color="auto" w:fill="DBE5F1" w:themeFill="accent1" w:themeFillTint="33"/>
+            <w:vAlign w:val="center"/>
+          </w:tcPr>
+          <w:p>
+            <w:pPr>
+              <w:rPr>
+                <w:color w:val="FFFFFF" w:themeColor="background1"/>
+              </w:rPr>
+            </w:pPr>
+            <w:r>
+              <w:t xml:space="preserve">The STIX Report </w:t>
+            </w:r>
+            <w:r>
+              <w:t>defines a contextual wrapper for a grouping of STIX content</w:t>
+            </w:r>
+            <w:r>
+              <w:t>, which could include content specified using any of the other eight top-level constructs, or even other related Reports</w:t>
+            </w:r>
+            <w:r>
+              <w:t>.</w:t>
+            </w:r>
+          </w:p>
+        </w:tc>
+      </w:tr>
+      <w:tr>
+        <w:trPr>
+          <w:jc w:val="center"/>
+        </w:trPr>
+        <w:tc>
+          <w:tcPr>
+            <w:tcW w:w="1982" w:type="dxa"/>
+            <w:tcBorders>
+              <w:top w:val="nil"/>
+              <w:left w:val="single" w:sz="8" w:space="0" w:color="auto"/>
+              <w:bottom w:val="single" w:sz="8" w:space="0" w:color="auto"/>
+            </w:tcBorders>
+            <w:shd w:val="clear" w:color="auto" w:fill="DBE5F1" w:themeFill="accent1" w:themeFillTint="33"/>
+            <w:vAlign w:val="center"/>
+          </w:tcPr>
+          <w:p>
+            <w:pPr>
+              <w:rPr>
+                <w:color w:val="FFFFFF" w:themeColor="background1"/>
+              </w:rPr>
+            </w:pPr>
+            <w:r>
+              <w:t>Example</w:t>
+            </w:r>
+          </w:p>
+        </w:tc>
+        <w:tc>
+          <w:tcPr>
+            <w:tcW w:w="5670" w:type="dxa"/>
+            <w:tcBorders>
+              <w:top w:val="nil"/>
+              <w:bottom w:val="single" w:sz="8" w:space="0" w:color="auto"/>
+              <w:right w:val="single" w:sz="8" w:space="0" w:color="auto"/>
+            </w:tcBorders>
+            <w:shd w:val="clear" w:color="auto" w:fill="DBE5F1" w:themeFill="accent1" w:themeFillTint="33"/>
+            <w:vAlign w:val="center"/>
+          </w:tcPr>
+          <w:p>
+            <w:pPr>
+              <w:rPr>
+                <w:color w:val="FFFFFF" w:themeColor="background1"/>
+              </w:rPr>
+            </w:pPr>
+            <w:r>
+              <w:rPr>
+                <w:rFonts w:ascii="Courier New" w:hAnsi="Courier New" w:cs="Courier New"/>
+                <w:sz w:val="22"/>
+              </w:rPr>
+              <w:t>report:RelatedReportsType</w:t>
+            </w:r>
+          </w:p>
+        </w:tc>
+      </w:tr>
+      <w:tr>
+        <w:trPr>
+          <w:trHeight w:hRule="exact" w:val="101"/>
+          <w:jc w:val="center"/>
+        </w:trPr>
+        <w:tc>
+          <w:tcPr>
+            <w:tcW w:w="1982" w:type="dxa"/>
+            <w:tcBorders>
+              <w:top w:val="single" w:sz="8" w:space="0" w:color="auto"/>
+              <w:left w:val="single" w:sz="8" w:space="0" w:color="auto"/>
+              <w:bottom w:val="single" w:sz="8" w:space="0" w:color="auto"/>
+            </w:tcBorders>
+            <w:shd w:val="clear" w:color="auto" w:fill="FFFFFF" w:themeFill="background1"/>
+            <w:vAlign w:val="center"/>
+          </w:tcPr>
+          <w:p>
+            <w:pPr>
+              <w:rPr>
+                <w:color w:val="FFFFFF" w:themeColor="background1"/>
+              </w:rPr>
+            </w:pPr>
+          </w:p>
+        </w:tc>
+        <w:tc>
+          <w:tcPr>
+            <w:tcW w:w="5670" w:type="dxa"/>
+            <w:tcBorders>
+              <w:top w:val="single" w:sz="8" w:space="0" w:color="auto"/>
+              <w:bottom w:val="single" w:sz="8" w:space="0" w:color="auto"/>
+              <w:right w:val="single" w:sz="8" w:space="0" w:color="auto"/>
+            </w:tcBorders>
+            <w:shd w:val="clear" w:color="auto" w:fill="FFFFFF" w:themeFill="background1"/>
+            <w:vAlign w:val="center"/>
+          </w:tcPr>
+          <w:p>
+            <w:pPr>
+              <w:rPr>
+                <w:color w:val="FFFFFF" w:themeColor="background1"/>
+              </w:rPr>
+            </w:pPr>
+          </w:p>
+        </w:tc>
+      </w:tr>
+      <w:tr>
+        <w:trPr>
+          <w:jc w:val="center"/>
+        </w:trPr>
+        <w:tc>
+          <w:tcPr>
+            <w:tcW w:w="1982" w:type="dxa"/>
+            <w:tcBorders>
+              <w:top w:val="single" w:sz="8" w:space="0" w:color="auto"/>
+              <w:left w:val="single" w:sz="8" w:space="0" w:color="auto"/>
+              <w:bottom w:val="nil"/>
+            </w:tcBorders>
+            <w:shd w:val="clear" w:color="auto" w:fill="943634" w:themeFill="accent2" w:themeFillShade="BF"/>
+            <w:vAlign w:val="center"/>
+          </w:tcPr>
+          <w:p>
+            <w:pPr>
+              <w:rPr>
+                <w:color w:val="FFFFFF" w:themeColor="background1"/>
+              </w:rPr>
+            </w:pPr>
+          </w:p>
+        </w:tc>
+        <w:tc>
+          <w:tcPr>
+            <w:tcW w:w="5670" w:type="dxa"/>
+            <w:tcBorders>
+              <w:top w:val="single" w:sz="8" w:space="0" w:color="auto"/>
+              <w:bottom w:val="nil"/>
+              <w:right w:val="single" w:sz="8" w:space="0" w:color="auto"/>
+            </w:tcBorders>
+            <w:shd w:val="clear" w:color="auto" w:fill="943634" w:themeFill="accent2" w:themeFillShade="BF"/>
+            <w:vAlign w:val="center"/>
+          </w:tcPr>
+          <w:p>
+            <w:pPr>
+              <w:rPr>
+                <w:b/>
+                <w:color w:val="FFFFFF" w:themeColor="background1"/>
+              </w:rPr>
+            </w:pPr>
+            <w:r>
+              <w:rPr>
+                <w:color w:val="FFFFFF" w:themeColor="background1"/>
+              </w:rPr>
+              <w:t>CybOX Core</w:t>
+            </w:r>
+          </w:p>
+        </w:tc>
+      </w:tr>
+      <w:tr>
+        <w:trPr>
+          <w:jc w:val="center"/>
+        </w:trPr>
+        <w:tc>
+          <w:tcPr>
+            <w:tcW w:w="1982" w:type="dxa"/>
+            <w:tcBorders>
+              <w:top w:val="nil"/>
+              <w:left w:val="single" w:sz="8" w:space="0" w:color="auto"/>
+              <w:bottom w:val="nil"/>
+            </w:tcBorders>
+            <w:shd w:val="clear" w:color="auto" w:fill="DBE5F1" w:themeFill="accent1" w:themeFillTint="33"/>
+            <w:vAlign w:val="center"/>
+          </w:tcPr>
+          <w:p>
+            <w:pPr>
+              <w:rPr>
+                <w:b/>
+              </w:rPr>
+            </w:pPr>
+            <w:r>
+              <w:rPr>
+                <w:b/>
+              </w:rPr>
+              <w:t>Prefix</w:t>
+            </w:r>
+          </w:p>
+        </w:tc>
+        <w:tc>
+          <w:tcPr>
+            <w:tcW w:w="5670" w:type="dxa"/>
+            <w:tcBorders>
+              <w:top w:val="nil"/>
+              <w:bottom w:val="nil"/>
+              <w:right w:val="single" w:sz="8" w:space="0" w:color="auto"/>
+            </w:tcBorders>
+            <w:shd w:val="clear" w:color="auto" w:fill="DBE5F1" w:themeFill="accent1" w:themeFillTint="33"/>
+            <w:vAlign w:val="center"/>
+          </w:tcPr>
+          <w:p>
+            <w:pPr>
+              <w:rPr>
+                <w:rFonts w:ascii="Courier New" w:hAnsi="Courier New" w:cs="Courier New"/>
+                <w:b/>
+                <w:sz w:val="22"/>
+              </w:rPr>
+            </w:pPr>
+            <w:proofErr w:type="spellStart"/>
+            <w:r>
+              <w:rPr>
+                <w:b/>
+              </w:rPr>
+              <w:t>cybox</w:t>
+            </w:r>
+            <w:proofErr w:type="spellEnd"/>
+          </w:p>
+        </w:tc>
+      </w:tr>
+      <w:tr>
+        <w:trPr>
+          <w:jc w:val="center"/>
+        </w:trPr>
+        <w:tc>
+          <w:tcPr>
+            <w:tcW w:w="1982" w:type="dxa"/>
+            <w:tcBorders>
+              <w:top w:val="nil"/>
+              <w:left w:val="single" w:sz="8" w:space="0" w:color="auto"/>
+              <w:bottom w:val="nil"/>
+            </w:tcBorders>
+            <w:shd w:val="clear" w:color="auto" w:fill="DBE5F1" w:themeFill="accent1" w:themeFillTint="33"/>
+            <w:vAlign w:val="center"/>
+          </w:tcPr>
+          <w:p>
+            <w:r>
+              <w:t>Description</w:t>
+            </w:r>
+          </w:p>
+        </w:tc>
+        <w:tc>
+          <w:tcPr>
+            <w:tcW w:w="5670" w:type="dxa"/>
+            <w:tcBorders>
+              <w:top w:val="nil"/>
+              <w:bottom w:val="nil"/>
+              <w:right w:val="single" w:sz="8" w:space="0" w:color="auto"/>
+            </w:tcBorders>
+            <w:shd w:val="clear" w:color="auto" w:fill="DBE5F1" w:themeFill="accent1" w:themeFillTint="33"/>
+            <w:vAlign w:val="center"/>
+          </w:tcPr>
+          <w:p>
+            <w:pPr>
+              <w:rPr>
+                <w:rFonts w:ascii="Courier New" w:hAnsi="Courier New" w:cs="Courier New"/>
+                <w:sz w:val="22"/>
+              </w:rPr>
+            </w:pPr>
+            <w:r>
+              <w:t xml:space="preserve">The </w:t>
+            </w:r>
+            <w:hyperlink w:anchor="RelatedWork" w:history="1">
+              <w:r>
+                <w:rPr>
+                  <w:rStyle w:val="Hyperlink"/>
+                </w:rPr>
+                <w:t>CybOX</w:t>
+              </w:r>
+            </w:hyperlink>
+            <w:r>
+              <w:t xml:space="preserve"> core data model defines the core constructs used in CybOX</w:t>
+            </w:r>
+            <w:r>
+              <w:t>.</w:t>
+            </w:r>
+          </w:p>
+        </w:tc>
+      </w:tr>
+      <w:tr>
+        <w:trPr>
+          <w:jc w:val="center"/>
+        </w:trPr>
+        <w:tc>
+          <w:tcPr>
+            <w:tcW w:w="1982" w:type="dxa"/>
+            <w:tcBorders>
+              <w:top w:val="nil"/>
+              <w:left w:val="single" w:sz="8" w:space="0" w:color="auto"/>
+              <w:bottom w:val="single" w:sz="8" w:space="0" w:color="auto"/>
+            </w:tcBorders>
+            <w:shd w:val="clear" w:color="auto" w:fill="DBE5F1" w:themeFill="accent1" w:themeFillTint="33"/>
+            <w:vAlign w:val="center"/>
+          </w:tcPr>
+          <w:p>
+            <w:r>
+              <w:t>Example</w:t>
+            </w:r>
+          </w:p>
+        </w:tc>
+        <w:tc>
+          <w:tcPr>
+            <w:tcW w:w="5670" w:type="dxa"/>
+            <w:tcBorders>
+              <w:top w:val="nil"/>
+              <w:bottom w:val="single" w:sz="8" w:space="0" w:color="auto"/>
+              <w:right w:val="single" w:sz="8" w:space="0" w:color="auto"/>
+            </w:tcBorders>
+            <w:shd w:val="clear" w:color="auto" w:fill="DBE5F1" w:themeFill="accent1" w:themeFillTint="33"/>
+            <w:vAlign w:val="center"/>
+          </w:tcPr>
+          <w:p>
+            <w:pPr>
+              <w:rPr>
+                <w:rFonts w:ascii="Courier New" w:hAnsi="Courier New" w:cs="Courier New"/>
+                <w:sz w:val="22"/>
+              </w:rPr>
+            </w:pPr>
+            <w:r>
+              <w:rPr>
+                <w:rFonts w:ascii="Courier New" w:hAnsi="Courier New" w:cs="Courier New"/>
+                <w:sz w:val="22"/>
+              </w:rPr>
+              <w:t>cybox:ObservablesType</w:t>
+            </w:r>
+          </w:p>
+        </w:tc>
+      </w:tr>
+    </w:tbl>
+    <w:p>
+      <w:pPr>
+        <w:pStyle w:val="Heading2"/>
+        <w:tabs>
+          <w:tab w:val="num" w:pos="864"/>
+        </w:tabs>
+        <w:spacing w:before="360" w:after="60"/>
+        <w:ind w:left="720" w:hanging="720"/>
+      </w:pPr>
+      <w:bookmarkStart w:id="92" w:name="_Toc421724797"/>
+      <w:bookmarkStart w:id="93" w:name="_Toc429676515"/>
+      <w:r>
+        <w:t>Naming Conventions</w:t>
+      </w:r>
+      <w:bookmarkEnd w:id="92"/>
+      <w:bookmarkEnd w:id="93"/>
+    </w:p>
+    <w:p>
+      <w:pPr>
+        <w:spacing w:after="240"/>
+      </w:pPr>
+      <w:r>
+        <w:t xml:space="preserve">The UML classes, enumerations, and properties defined in STIX follow the particular naming conventions outlined in </w:t>
+      </w:r>
+      <w:r>
+        <w:fldChar w:fldCharType="begin"/>
+      </w:r>
+      <w:r>
+        <w:instrText xml:space="preserve"> REF _Ref404253845 \h </w:instrText>
+      </w:r>
+      <w:r>
+        <w:fldChar w:fldCharType="separate"/>
+      </w:r>
+      <w:r>
+        <w:t xml:space="preserve">Table </w:t>
+      </w:r>
+      <w:r>
+        <w:rPr>
+          <w:noProof/>
+        </w:rPr>
+        <w:t>3</w:t>
+      </w:r>
+      <w:r>
+        <w:noBreakHyphen/>
+      </w:r>
+      <w:r>
+        <w:rPr>
+          <w:noProof/>
+        </w:rPr>
+        <w:t>2</w:t>
+      </w:r>
+      <w:r>
+        <w:fldChar w:fldCharType="end"/>
+      </w:r>
+      <w:r>
+        <w:t>.</w:t>
+      </w:r>
+    </w:p>
+    <w:p>
+      <w:pPr>
+        <w:pStyle w:val="Caption"/>
+        <w:rPr>
+          <w:b/>
+        </w:rPr>
+      </w:pPr>
+      <w:bookmarkStart w:id="94" w:name="_Ref404253845"/>
+      <w:r>
+        <w:t xml:space="preserve">Table </w:t>
+      </w:r>
+      <w:fldSimple w:instr=" STYLEREF 1 \s ">
+        <w:r>
+          <w:rPr>
+            <w:noProof/>
+          </w:rPr>
+          <w:t>3</w:t>
+        </w:r>
+      </w:fldSimple>
+      <w:r>
+        <w:noBreakHyphen/>
+      </w:r>
+      <w:fldSimple w:instr=" SEQ Table \* ARABIC \s 1 ">
+        <w:r>
+          <w:rPr>
+            <w:noProof/>
+          </w:rPr>
+          <w:t>2</w:t>
+        </w:r>
+      </w:fldSimple>
+      <w:bookmarkEnd w:id="94"/>
+      <w:r>
+        <w:t>.  Naming formats of different object types</w:t>
+      </w:r>
+    </w:p>
+    <w:tbl>
+      <w:tblPr>
+        <w:tblStyle w:val="TableGrid"/>
+        <w:tblW w:w="0" w:type="auto"/>
+        <w:tblLook w:val="04A0" w:firstRow="1" w:lastRow="0" w:firstColumn="1" w:lastColumn="0" w:noHBand="0" w:noVBand="1"/>
+      </w:tblPr>
+      <w:tblGrid>
+        <w:gridCol w:w="2155"/>
+        <w:gridCol w:w="3330"/>
+        <w:gridCol w:w="3240"/>
+      </w:tblGrid>
+      <w:tr>
+        <w:tc>
+          <w:tcPr>
+            <w:tcW w:w="2155" w:type="dxa"/>
+            <w:shd w:val="clear" w:color="auto" w:fill="BFBFBF" w:themeFill="background1" w:themeFillShade="BF"/>
+            <w:vAlign w:val="center"/>
+          </w:tcPr>
+          <w:p>
+            <w:pPr>
+              <w:rPr>
+                <w:b/>
+              </w:rPr>
+            </w:pPr>
+            <w:r>
+              <w:rPr>
+                <w:b/>
+              </w:rPr>
+              <w:t xml:space="preserve">Object </w:t>
+            </w:r>
+            <w:r>
+              <w:rPr>
+                <w:b/>
+              </w:rPr>
+              <w:t>Type</w:t>
+            </w:r>
+          </w:p>
+        </w:tc>
+        <w:tc>
+          <w:tcPr>
+            <w:tcW w:w="3330" w:type="dxa"/>
+            <w:shd w:val="clear" w:color="auto" w:fill="BFBFBF" w:themeFill="background1" w:themeFillShade="BF"/>
+            <w:vAlign w:val="center"/>
+          </w:tcPr>
+          <w:p>
+            <w:pPr>
+              <w:rPr>
+                <w:b/>
+              </w:rPr>
+            </w:pPr>
+            <w:r>
+              <w:rPr>
+                <w:b/>
+              </w:rPr>
+              <w:t>Format</w:t>
+            </w:r>
+          </w:p>
+        </w:tc>
+        <w:tc>
+          <w:tcPr>
+            <w:tcW w:w="3240" w:type="dxa"/>
+            <w:shd w:val="clear" w:color="auto" w:fill="BFBFBF" w:themeFill="background1" w:themeFillShade="BF"/>
+            <w:vAlign w:val="center"/>
+          </w:tcPr>
+          <w:p>
+            <w:pPr>
+              <w:rPr>
+                <w:b/>
+              </w:rPr>
+            </w:pPr>
+            <w:r>
+              <w:rPr>
+                <w:b/>
+              </w:rPr>
+              <w:t>Example</w:t>
+            </w:r>
+          </w:p>
+        </w:tc>
+      </w:tr>
+      <w:tr>
+        <w:tc>
+          <w:tcPr>
+            <w:tcW w:w="2155" w:type="dxa"/>
+            <w:vAlign w:val="center"/>
+          </w:tcPr>
+          <w:p>
+            <w:r>
+              <w:t>Class</w:t>
+            </w:r>
+          </w:p>
+        </w:tc>
+        <w:tc>
+          <w:tcPr>
+            <w:tcW w:w="3330" w:type="dxa"/>
+            <w:vAlign w:val="center"/>
+          </w:tcPr>
+          <w:p>
+            <w:r>
+              <w:t>CamelCase ending with “Type”</w:t>
+            </w:r>
+          </w:p>
+        </w:tc>
+        <w:tc>
+          <w:tcPr>
+            <w:tcW w:w="3240" w:type="dxa"/>
+            <w:vAlign w:val="center"/>
+          </w:tcPr>
+          <w:p>
+            <w:r>
+              <w:t>IndicatorBaseType</w:t>
+            </w:r>
+          </w:p>
+        </w:tc>
+      </w:tr>
+      <w:tr>
+        <w:tc>
+          <w:tcPr>
+            <w:tcW w:w="2155" w:type="dxa"/>
+            <w:vAlign w:val="center"/>
+          </w:tcPr>
+          <w:p>
+            <w:r>
+              <w:t>Property (simple)</w:t>
+            </w:r>
+          </w:p>
+        </w:tc>
+        <w:tc>
+          <w:tcPr>
+            <w:tcW w:w="3330" w:type="dxa"/>
+            <w:vAlign w:val="center"/>
+          </w:tcPr>
+          <w:p>
+            <w:r>
+              <w:t>Lowercase with underscores between words</w:t>
+            </w:r>
+          </w:p>
+        </w:tc>
+        <w:tc>
+          <w:tcPr>
+            <w:tcW w:w="3240" w:type="dxa"/>
+            <w:vAlign w:val="center"/>
+          </w:tcPr>
+          <w:p>
+            <w:r>
+              <w:t>capec_id</w:t>
+            </w:r>
+          </w:p>
+        </w:tc>
+      </w:tr>
+      <w:tr>
+        <w:tc>
+          <w:tcPr>
+            <w:tcW w:w="2155" w:type="dxa"/>
+            <w:vAlign w:val="center"/>
+          </w:tcPr>
+          <w:p>
+            <w:r>
+              <w:t>Property (complex)</w:t>
+            </w:r>
+          </w:p>
+        </w:tc>
+        <w:tc>
+          <w:tcPr>
+            <w:tcW w:w="3330" w:type="dxa"/>
+            <w:vAlign w:val="center"/>
+          </w:tcPr>
+          <w:p>
+            <w:r>
+              <w:t xml:space="preserve">Capitalized with underscores </w:t>
+            </w:r>
+            <w:r>
+              <w:lastRenderedPageBreak/>
+              <w:t>between words</w:t>
+            </w:r>
+          </w:p>
+        </w:tc>
+        <w:tc>
+          <w:tcPr>
+            <w:tcW w:w="3240" w:type="dxa"/>
+            <w:vAlign w:val="center"/>
+          </w:tcPr>
+          <w:p>
+            <w:r>
+              <w:lastRenderedPageBreak/>
+              <w:t>Associated_Actor</w:t>
+            </w:r>
+          </w:p>
+        </w:tc>
+      </w:tr>
+      <w:tr>
+        <w:tc>
+          <w:tcPr>
+            <w:tcW w:w="2155" w:type="dxa"/>
+            <w:vAlign w:val="center"/>
+          </w:tcPr>
+          <w:p>
+            <w:r>
+              <w:lastRenderedPageBreak/>
+              <w:t>Enumeration</w:t>
+            </w:r>
+          </w:p>
+        </w:tc>
+        <w:tc>
+          <w:tcPr>
+            <w:tcW w:w="3330" w:type="dxa"/>
+            <w:vAlign w:val="center"/>
+          </w:tcPr>
+          <w:p>
+            <w:pPr>
+              <w:rPr>
+                <w:i/>
+              </w:rPr>
+            </w:pPr>
+            <w:r>
+              <w:t>CamelCase ending with “Enum” or “Type</w:t>
+            </w:r>
+          </w:p>
+        </w:tc>
+        <w:tc>
+          <w:tcPr>
+            <w:tcW w:w="3240" w:type="dxa"/>
+            <w:vAlign w:val="center"/>
+          </w:tcPr>
+          <w:p>
+            <w:r>
+              <w:t>DateTimePrecisionEnum; IndicatorVersionType</w:t>
+            </w:r>
+          </w:p>
+        </w:tc>
+      </w:tr>
+      <w:tr>
+        <w:tc>
+          <w:tcPr>
+            <w:tcW w:w="2155" w:type="dxa"/>
+            <w:vAlign w:val="center"/>
+          </w:tcPr>
+          <w:p>
+            <w:r>
+              <w:t>Enumeration value</w:t>
+            </w:r>
+          </w:p>
+        </w:tc>
+        <w:tc>
+          <w:tcPr>
+            <w:tcW w:w="3330" w:type="dxa"/>
+            <w:vAlign w:val="center"/>
+          </w:tcPr>
+          <w:p>
+            <w:pPr>
+              <w:rPr>
+                <w:i/>
+              </w:rPr>
+            </w:pPr>
+            <w:r>
+              <w:rPr>
+                <w:i/>
+              </w:rPr>
+              <w:t>varies</w:t>
+            </w:r>
+          </w:p>
+        </w:tc>
+        <w:tc>
+          <w:tcPr>
+            <w:tcW w:w="3240" w:type="dxa"/>
+            <w:vAlign w:val="center"/>
+          </w:tcPr>
+          <w:p>
+            <w:r>
+              <w:t>Flash drive; Public Disclosure; Externally-Located</w:t>
+            </w:r>
+          </w:p>
+        </w:tc>
+      </w:tr>
+      <w:tr>
+        <w:tc>
+          <w:tcPr>
+            <w:tcW w:w="2155" w:type="dxa"/>
+            <w:vAlign w:val="center"/>
+          </w:tcPr>
+          <w:p>
+            <w:r>
+              <w:t>Data type</w:t>
+            </w:r>
+          </w:p>
+        </w:tc>
+        <w:tc>
+          <w:tcPr>
+            <w:tcW w:w="3330" w:type="dxa"/>
+            <w:vAlign w:val="center"/>
+          </w:tcPr>
+          <w:p>
+            <w:r>
+              <w:t>CamelCase or if the words are acronyms, all capitalized with underscores between words.</w:t>
+            </w:r>
+          </w:p>
+        </w:tc>
+        <w:tc>
+          <w:tcPr>
+            <w:tcW w:w="3240" w:type="dxa"/>
+            <w:vAlign w:val="center"/>
+          </w:tcPr>
+          <w:p>
+            <w:r>
+              <w:t>PositiveInteger; CVE_ID</w:t>
+            </w:r>
+          </w:p>
+        </w:tc>
+      </w:tr>
+    </w:tbl>
+    <w:p>
+      <w:pPr>
+        <w:pStyle w:val="Heading2"/>
+        <w:tabs>
+          <w:tab w:val="num" w:pos="864"/>
+        </w:tabs>
+        <w:spacing w:before="360" w:after="60"/>
+        <w:ind w:left="720" w:hanging="720"/>
+      </w:pPr>
+      <w:bookmarkStart w:id="95" w:name="_Toc421724798"/>
+      <w:bookmarkStart w:id="96" w:name="_Toc429676516"/>
+      <w:bookmarkStart w:id="97" w:name="_Ref400990175"/>
+      <w:r>
+        <w:t>Identifiers</w:t>
+      </w:r>
+      <w:bookmarkEnd w:id="95"/>
+      <w:bookmarkEnd w:id="96"/>
+    </w:p>
+    <w:p>
+      <w:pPr>
+        <w:pStyle w:val="Default"/>
+        <w:spacing w:after="120"/>
+        <w:rPr>
+          <w:rFonts w:ascii="Arial" w:hAnsi="Arial" w:cs="Arial"/>
+          <w:color w:val="auto"/>
+          <w:sz w:val="20"/>
+          <w:szCs w:val="20"/>
+        </w:rPr>
+      </w:pPr>
+      <w:r>
+        <w:rPr>
+          <w:rFonts w:ascii="Arial" w:hAnsi="Arial" w:cs="Arial"/>
+          <w:color w:val="auto"/>
+          <w:sz w:val="20"/>
+          <w:szCs w:val="20"/>
+        </w:rPr>
+        <w:t>Optional identifiers (IDs) can be assigned to several STIX constructs so that the constructs can be unambiguously referenced.  Technically, the decision to specify an ID on a given construct is optional based on the specifics of the usage context.  As a general rule, specifying IDs on particular instances of constructs enables clear referencing, relating, and pivoting.</w:t>
+      </w:r>
+    </w:p>
+    <w:p>
+      <w:pPr>
+        <w:pStyle w:val="Default"/>
+        <w:spacing w:after="120"/>
+        <w:rPr>
+          <w:rFonts w:ascii="Arial" w:hAnsi="Arial" w:cs="Arial"/>
+          <w:color w:val="auto"/>
+          <w:sz w:val="20"/>
+          <w:szCs w:val="20"/>
+        </w:rPr>
+      </w:pPr>
+      <w:r>
+        <w:rPr>
+          <w:rFonts w:ascii="Arial" w:hAnsi="Arial" w:cs="Arial"/>
+          <w:color w:val="auto"/>
+          <w:sz w:val="20"/>
+          <w:szCs w:val="20"/>
+        </w:rPr>
+        <w:t>Assigning IDs supports several very common STIX use cases such as:</w:t>
+      </w:r>
+    </w:p>
+    <w:p>
+      <w:pPr>
+        <w:pStyle w:val="Default"/>
+        <w:numPr>
+          <w:ilvl w:val="0"/>
+          <w:numId w:val="11"/>
+        </w:numPr>
+        <w:spacing w:before="100" w:beforeAutospacing="1" w:after="100" w:afterAutospacing="1"/>
+        <w:rPr>
+          <w:rFonts w:ascii="Arial" w:hAnsi="Arial" w:cs="Arial"/>
+          <w:color w:val="333333"/>
+          <w:sz w:val="20"/>
+          <w:szCs w:val="20"/>
+        </w:rPr>
+      </w:pPr>
+      <w:r>
+        <w:rPr>
+          <w:rFonts w:ascii="Arial" w:hAnsi="Arial" w:cs="Arial"/>
+          <w:color w:val="auto"/>
+          <w:sz w:val="20"/>
+          <w:szCs w:val="20"/>
+        </w:rPr>
+        <w:t>Enabling individual portions of content to be externally referenced unambiguously (e.g., a report talking about a specific Campaign or Threat Actor)</w:t>
+      </w:r>
+    </w:p>
+    <w:p>
+      <w:pPr>
+        <w:pStyle w:val="Default"/>
+        <w:numPr>
+          <w:ilvl w:val="0"/>
+          <w:numId w:val="11"/>
+        </w:numPr>
+        <w:spacing w:before="100" w:beforeAutospacing="1" w:after="100" w:afterAutospacing="1"/>
+        <w:rPr>
+          <w:rFonts w:ascii="Arial" w:hAnsi="Arial" w:cs="Arial"/>
+          <w:color w:val="auto"/>
+          <w:sz w:val="20"/>
+          <w:szCs w:val="20"/>
+        </w:rPr>
+      </w:pPr>
+      <w:r>
+        <w:rPr>
+          <w:rFonts w:ascii="Arial" w:hAnsi="Arial" w:cs="Arial"/>
+          <w:color w:val="auto"/>
+          <w:sz w:val="20"/>
+          <w:szCs w:val="20"/>
+        </w:rPr>
+        <w:t xml:space="preserve">Enabling the sharing/resharing of portions of STIX content (e.g., </w:t>
+      </w:r>
+      <w:proofErr w:type="spellStart"/>
+      <w:r>
+        <w:rPr>
+          <w:rFonts w:ascii="Arial" w:hAnsi="Arial" w:cs="Arial"/>
+          <w:color w:val="auto"/>
+          <w:sz w:val="20"/>
+          <w:szCs w:val="20"/>
+        </w:rPr>
+        <w:t>PartyB</w:t>
+      </w:r>
+      <w:proofErr w:type="spellEnd"/>
+      <w:r>
+        <w:rPr>
+          <w:rFonts w:ascii="Arial" w:hAnsi="Arial" w:cs="Arial"/>
+          <w:color w:val="auto"/>
+          <w:sz w:val="20"/>
+          <w:szCs w:val="20"/>
+        </w:rPr>
+        <w:t xml:space="preserve"> resharing two of a set of 100 Indicators received from </w:t>
+      </w:r>
+      <w:proofErr w:type="spellStart"/>
+      <w:r>
+        <w:rPr>
+          <w:rFonts w:ascii="Arial" w:hAnsi="Arial" w:cs="Arial"/>
+          <w:color w:val="auto"/>
+          <w:sz w:val="20"/>
+          <w:szCs w:val="20"/>
+        </w:rPr>
+        <w:t>PartyA</w:t>
+      </w:r>
+      <w:proofErr w:type="spellEnd"/>
+      <w:r>
+        <w:rPr>
+          <w:rFonts w:ascii="Arial" w:hAnsi="Arial" w:cs="Arial"/>
+          <w:color w:val="auto"/>
+          <w:sz w:val="20"/>
+          <w:szCs w:val="20"/>
+        </w:rPr>
+        <w:t>)</w:t>
+      </w:r>
+    </w:p>
+    <w:p>
+      <w:pPr>
+        <w:pStyle w:val="Default"/>
+        <w:numPr>
+          <w:ilvl w:val="0"/>
+          <w:numId w:val="11"/>
+        </w:numPr>
+        <w:spacing w:before="100" w:beforeAutospacing="1" w:after="100" w:afterAutospacing="1"/>
+        <w:rPr>
+          <w:rFonts w:ascii="Arial" w:hAnsi="Arial" w:cs="Arial"/>
+          <w:color w:val="auto"/>
+          <w:sz w:val="20"/>
+          <w:szCs w:val="20"/>
+        </w:rPr>
+      </w:pPr>
+      <w:r>
+        <w:rPr>
+          <w:rFonts w:ascii="Arial" w:hAnsi="Arial" w:cs="Arial"/>
+          <w:color w:val="auto"/>
+          <w:sz w:val="20"/>
+          <w:szCs w:val="20"/>
+        </w:rPr>
+        <w:t>Enabling versioning of content</w:t>
+      </w:r>
+    </w:p>
+    <w:p>
+      <w:pPr>
+        <w:pStyle w:val="Default"/>
+        <w:numPr>
+          <w:ilvl w:val="0"/>
+          <w:numId w:val="11"/>
+        </w:numPr>
+        <w:spacing w:before="100" w:beforeAutospacing="1" w:after="100" w:afterAutospacing="1"/>
+        <w:rPr>
+          <w:rFonts w:ascii="Arial" w:hAnsi="Arial" w:cs="Arial"/>
+          <w:color w:val="auto"/>
+          <w:sz w:val="20"/>
+          <w:szCs w:val="20"/>
+        </w:rPr>
+      </w:pPr>
+      <w:r>
+        <w:rPr>
+          <w:rFonts w:ascii="Arial" w:hAnsi="Arial" w:cs="Arial"/>
+          <w:color w:val="auto"/>
+          <w:sz w:val="20"/>
+          <w:szCs w:val="20"/>
+        </w:rPr>
+        <w:t>Enabling the specification of potentially complex webs of interconnection and correlation between portions of STIX content (e.g., connecting particular TTPs and Indicators to specific Campaigns over time)</w:t>
+      </w:r>
+    </w:p>
+    <w:p>
+      <w:pPr>
+        <w:pStyle w:val="Default"/>
+        <w:numPr>
+          <w:ilvl w:val="0"/>
+          <w:numId w:val="11"/>
+        </w:numPr>
+        <w:spacing w:before="100" w:beforeAutospacing="1" w:after="100" w:afterAutospacing="1"/>
+        <w:rPr>
+          <w:rFonts w:ascii="Arial" w:hAnsi="Arial" w:cs="Arial"/>
+          <w:color w:val="auto"/>
+          <w:sz w:val="20"/>
+          <w:szCs w:val="20"/>
+        </w:rPr>
+      </w:pPr>
+      <w:r>
+        <w:rPr>
+          <w:rFonts w:ascii="Arial" w:hAnsi="Arial" w:cs="Arial"/>
+          <w:color w:val="auto"/>
+          <w:sz w:val="20"/>
+          <w:szCs w:val="20"/>
+        </w:rPr>
+        <w:t>Enabling analysis pivoting on content with multiple contexts (e.g., the same IP Address seen in multiple Incidents and with connections to multiple TTPs and Indicators)</w:t>
+      </w:r>
+    </w:p>
+    <w:bookmarkEnd w:id="97"/>
+    <w:p>
+      <w:pPr>
+        <w:spacing w:after="120"/>
+        <w:rPr>
+          <w:szCs w:val="20"/>
+        </w:rPr>
+      </w:pPr>
+      <w:r>
+        <w:rPr>
+          <w:szCs w:val="20"/>
+        </w:rPr>
+        <w:t>In STIX v1.2</w:t>
+      </w:r>
+      <w:r>
+        <w:rPr>
+          <w:szCs w:val="20"/>
+        </w:rPr>
+        <w:t>.1</w:t>
+      </w:r>
+      <w:r>
+        <w:rPr>
+          <w:szCs w:val="20"/>
+        </w:rPr>
+        <w:t xml:space="preserve">, each STIX ID is a fully qualified name, which consists of a producer namespace and a unique identifier. The producer namespace is a short-hand prefix, which is separated from the unique identifier by a colon (“:”). For example: </w:t>
+      </w:r>
+    </w:p>
+    <w:p>
+      <w:pPr>
+        <w:pStyle w:val="Default"/>
+        <w:spacing w:before="80" w:after="120"/>
+        <w:rPr>
+          <w:rFonts w:ascii="Courier New" w:hAnsi="Courier New" w:cs="Courier New"/>
+          <w:color w:val="auto"/>
+          <w:sz w:val="20"/>
+          <w:szCs w:val="20"/>
+        </w:rPr>
+      </w:pPr>
+      <w:r>
+        <w:rPr>
+          <w:rFonts w:ascii="Courier New" w:hAnsi="Courier New" w:cs="Courier New"/>
+          <w:color w:val="auto"/>
+          <w:sz w:val="20"/>
+          <w:szCs w:val="20"/>
+        </w:rPr>
+        <w:t>[</w:t>
+      </w:r>
+      <w:proofErr w:type="gramStart"/>
+      <w:r>
+        <w:rPr>
+          <w:rFonts w:ascii="Courier New" w:hAnsi="Courier New" w:cs="Courier New"/>
+          <w:color w:val="auto"/>
+          <w:sz w:val="20"/>
+          <w:szCs w:val="20"/>
+        </w:rPr>
+        <w:t>producer</w:t>
+      </w:r>
+      <w:proofErr w:type="gramEnd"/>
+      <w:r>
+        <w:rPr>
+          <w:rFonts w:ascii="Courier New" w:hAnsi="Courier New" w:cs="Courier New"/>
+          <w:color w:val="auto"/>
+          <w:sz w:val="20"/>
+          <w:szCs w:val="20"/>
+        </w:rPr>
+        <w:t xml:space="preserve"> </w:t>
+      </w:r>
+      <w:r>
+        <w:rPr>
+          <w:rFonts w:ascii="Courier New" w:hAnsi="Courier New" w:cs="Courier New"/>
+          <w:color w:val="auto"/>
+          <w:sz w:val="20"/>
+          <w:szCs w:val="20"/>
+        </w:rPr>
+        <w:t xml:space="preserve">namespace]:[unique identifier] </w:t>
+      </w:r>
+    </w:p>
+    <w:p>
+      <w:pPr>
+        <w:spacing w:after="120"/>
+        <w:rPr>
+          <w:szCs w:val="20"/>
+        </w:rPr>
+      </w:pPr>
+      <w:r>
+        <w:rPr>
+          <w:szCs w:val="20"/>
+        </w:rPr>
+        <w:t>This format provides high assurance that IDs will be both meaningful and unique. Meaning comes from producer namespace, which denotes who is producing it, and uniqueness comes from the unique identifier.</w:t>
+      </w:r>
     </w:p>
     <w:p>
       <w:pPr>
         <w:pStyle w:val="Heading1"/>
       </w:pPr>
-      <w:bookmarkStart w:id="64" w:name="_Ref428537416"/>
-      <w:bookmarkStart w:id="65" w:name="_GoBack"/>
-      <w:bookmarkEnd w:id="65"/>
+      <w:bookmarkStart w:id="98" w:name="_Ref427252564"/>
+      <w:bookmarkStart w:id="99" w:name="_Toc429676517"/>
+      <w:r>
+        <w:lastRenderedPageBreak/>
+        <w:t>Relationships to Other Externally-defined Data Models</w:t>
+      </w:r>
+      <w:bookmarkEnd w:id="98"/>
+      <w:bookmarkEnd w:id="99"/>
+    </w:p>
+    <w:p>
+      <w:pPr>
+        <w:spacing w:after="240"/>
+      </w:pPr>
+      <w:r>
+        <w:t xml:space="preserve">STIX Version 1.2.1 leverages several other externally-defined data models that are relevant to the cyber threat domain.  However, the STIX specification documents do not define any classes that are part of a non-STIX data model (e.g., </w:t>
+      </w:r>
+      <w:hyperlink w:anchor="RelatedWork" w:history="1">
+        <w:r>
+          <w:rPr>
+            <w:rStyle w:val="Hyperlink"/>
+          </w:rPr>
+          <w:t>CybOX</w:t>
+        </w:r>
+      </w:hyperlink>
+      <w:r>
+        <w:t xml:space="preserve"> classes are not defined in STIX specification documents).  An alphabetical listing of these other data models is given below. </w:t>
+      </w:r>
+    </w:p>
+    <w:p>
+      <w:pPr>
+        <w:spacing w:after="240"/>
+      </w:pPr>
+      <w:r>
+        <w:t xml:space="preserve">Please see </w:t>
+      </w:r>
+      <w:hyperlink w:anchor="AdditionalArtifacts" w:history="1">
+        <w:r>
+          <w:rPr>
+            <w:rStyle w:val="Hyperlink"/>
+            <w:i/>
+          </w:rPr>
+          <w:t xml:space="preserve">STIX Version 1.2.1 Part 12: </w:t>
+        </w:r>
+        <w:r>
+          <w:rPr>
+            <w:rStyle w:val="Hyperlink"/>
+            <w:i/>
+          </w:rPr>
+          <w:t xml:space="preserve">Default </w:t>
+        </w:r>
+        <w:r>
+          <w:rPr>
+            <w:rStyle w:val="Hyperlink"/>
+            <w:i/>
+          </w:rPr>
+          <w:t>Extensions</w:t>
+        </w:r>
+      </w:hyperlink>
+      <w:r>
+        <w:t xml:space="preserve"> for further information on all of the externally-defined data models STIX </w:t>
+      </w:r>
+      <w:proofErr w:type="gramStart"/>
+      <w:r>
+        <w:t>leverages</w:t>
+      </w:r>
+      <w:proofErr w:type="gramEnd"/>
+      <w:r>
+        <w:t xml:space="preserve"> by default (with the exception of CybOX, for which a different reference is given in Section </w:t>
+      </w:r>
+      <w:r>
+        <w:rPr>
+          <w:b/>
+          <w:color w:val="0000EE"/>
+        </w:rPr>
+        <w:fldChar w:fldCharType="begin"/>
+      </w:r>
+      <w:r>
+        <w:rPr>
+          <w:b/>
+          <w:color w:val="0000EE"/>
+        </w:rPr>
+        <w:instrText xml:space="preserve"> REF _Ref404274938 \r \h </w:instrText>
+      </w:r>
+      <w:r>
+        <w:rPr>
+          <w:b/>
+          <w:color w:val="0000EE"/>
+        </w:rPr>
+        <w:instrText xml:space="preserve"> \* MERGEFORMAT </w:instrText>
+      </w:r>
+      <w:r>
+        <w:rPr>
+          <w:b/>
+          <w:color w:val="0000EE"/>
+        </w:rPr>
+      </w:r>
+      <w:r>
+        <w:rPr>
+          <w:b/>
+          <w:color w:val="0000EE"/>
+        </w:rPr>
+        <w:fldChar w:fldCharType="separate"/>
+      </w:r>
+      <w:r>
+        <w:rPr>
+          <w:b/>
+          <w:color w:val="0000EE"/>
+        </w:rPr>
+        <w:t>4.4</w:t>
+      </w:r>
+      <w:r>
+        <w:rPr>
+          <w:b/>
+          <w:color w:val="0000EE"/>
+        </w:rPr>
+        <w:fldChar w:fldCharType="end"/>
+      </w:r>
+      <w:r>
+        <w:t>).</w:t>
+      </w:r>
+    </w:p>
+    <w:p>
+      <w:pPr>
+        <w:pStyle w:val="Heading2"/>
+        <w:tabs>
+          <w:tab w:val="num" w:pos="864"/>
+        </w:tabs>
+        <w:spacing w:before="360" w:after="60"/>
+        <w:ind w:left="720" w:hanging="720"/>
+      </w:pPr>
+      <w:bookmarkStart w:id="100" w:name="_Toc421724802"/>
+      <w:bookmarkStart w:id="101" w:name="_Toc429676520"/>
+      <w:r>
+        <w:t>Customer Information Quality (CIQ)</w:t>
+      </w:r>
+      <w:bookmarkEnd w:id="100"/>
+      <w:bookmarkEnd w:id="101"/>
+    </w:p>
+    <w:p>
+      <w:pPr>
+        <w:spacing w:after="120"/>
+      </w:pPr>
+      <w:r>
+        <w:t xml:space="preserve">The </w:t>
+      </w:r>
+      <w:r>
+        <w:t>OASIS Customer Information Quality (CIQ) Version 3.0</w:t>
+      </w:r>
+      <w:r>
+        <w:t xml:space="preserve"> is a set of XML specifications for representing characteristic information about individuals and organizations </w:t>
+      </w:r>
+      <w:r>
+        <w:fldChar w:fldCharType="begin"/>
+      </w:r>
+      <w:r>
+        <w:instrText xml:space="preserve"> HYPERLINK \l "ciq" </w:instrText>
+      </w:r>
+      <w:r>
+        <w:fldChar w:fldCharType="separate"/>
+      </w:r>
+      <w:r>
+        <w:rPr>
+          <w:rStyle w:val="Hyperlink"/>
+          <w:b/>
+        </w:rPr>
+        <w:t>[CIQ]</w:t>
+      </w:r>
+      <w:r>
+        <w:rPr>
+          <w:rStyle w:val="Hyperlink"/>
+          <w:b/>
+        </w:rPr>
+        <w:fldChar w:fldCharType="end"/>
+      </w:r>
+      <w:r>
+        <w:t xml:space="preserve">.  By extending the STIX Common </w:t>
+      </w:r>
+      <w:r>
+        <w:rPr>
+          <w:rFonts w:ascii="Courier New" w:hAnsi="Courier New" w:cs="Courier New"/>
+        </w:rPr>
+        <w:t>AddressAbstractType</w:t>
+      </w:r>
+      <w:r>
+        <w:t xml:space="preserve"> and </w:t>
+      </w:r>
+      <w:r>
+        <w:rPr>
+          <w:rFonts w:ascii="Courier New" w:hAnsi="Courier New" w:cs="Courier New"/>
+        </w:rPr>
+        <w:t>IdentityType</w:t>
+      </w:r>
+      <w:r>
+        <w:t xml:space="preserve"> classes, </w:t>
+      </w:r>
+      <w:r>
+        <w:t>CybOX</w:t>
+      </w:r>
+      <w:r>
+        <w:t xml:space="preserve"> Versi</w:t>
+      </w:r>
+      <w:r>
+        <w:t>on 2</w:t>
+      </w:r>
+      <w:r>
+        <w:t>.2.1 leverages CIQ Version 3.0 to capture geographic address information and identity information associated with Threat Actors, victims, and sources of information.</w:t>
+      </w:r>
+    </w:p>
+    <w:p>
+      <w:pPr>
+        <w:pStyle w:val="Heading2"/>
+      </w:pPr>
+      <w:r>
+        <w:t>Common Platform Enumeration (CPE)</w:t>
+      </w:r>
+    </w:p>
+    <w:p>
+      <w:r>
+        <w:t>CPE is a structured naming scheme for information technology systems, software, and packages. Based upon the generic syntax for Uniform Resource Identifiers (URI), CPE includes a formal name format, a method for checking names against a system, and a description format for binding text and tests to a name.  An XSD schema for version 2.3 can be found at [CPE].</w:t>
+      </w:r>
+    </w:p>
+    <w:p>
+      <w:pPr>
+        <w:pStyle w:val="Heading1"/>
+      </w:pPr>
+      <w:bookmarkStart w:id="102" w:name="_Ref428537416"/>
       <w:r>
         <w:lastRenderedPageBreak/>
         <w:t>Conformance</w:t>
       </w:r>
-      <w:bookmarkEnd w:id="61"/>
       <w:bookmarkEnd w:id="62"/>
-      <w:bookmarkEnd w:id="64"/>
+      <w:bookmarkEnd w:id="63"/>
+      <w:bookmarkEnd w:id="102"/>
     </w:p>
     <w:p/>
     <w:p>
@@ -9408,9 +16880,9 @@
       <w:pPr>
         <w:pStyle w:val="AppendixHeading1"/>
       </w:pPr>
-      <w:bookmarkStart w:id="66" w:name="_Toc85472897"/>
-      <w:bookmarkStart w:id="67" w:name="_Toc287332012"/>
-      <w:bookmarkStart w:id="68" w:name="_Toc409437264"/>
+      <w:bookmarkStart w:id="103" w:name="_Toc85472897"/>
+      <w:bookmarkStart w:id="104" w:name="_Toc287332012"/>
+      <w:bookmarkStart w:id="105" w:name="_Toc409437264"/>
       <w:r>
         <w:lastRenderedPageBreak/>
         <w:t>Acknowl</w:t>
@@ -9424,14 +16896,16 @@
       <w:r>
         <w:t>ments</w:t>
       </w:r>
-      <w:bookmarkEnd w:id="66"/>
-      <w:bookmarkEnd w:id="67"/>
-      <w:bookmarkEnd w:id="68"/>
-    </w:p>
-    <w:p>
+      <w:bookmarkEnd w:id="103"/>
+      <w:bookmarkEnd w:id="104"/>
+      <w:bookmarkEnd w:id="105"/>
+    </w:p>
+    <w:p>
+      <w:proofErr w:type="gramStart"/>
       <w:r>
         <w:t>The following individuals have participated in the creation of this specification and are gratefully acknowledged:</w:t>
       </w:r>
+      <w:proofErr w:type="gramEnd"/>
     </w:p>
     <w:p>
       <w:pPr>
@@ -9471,16 +16945,16 @@
       <w:pPr>
         <w:pStyle w:val="AppendixHeading1"/>
       </w:pPr>
-      <w:bookmarkStart w:id="69" w:name="_Toc85472898"/>
-      <w:bookmarkStart w:id="70" w:name="_Toc287332014"/>
-      <w:bookmarkStart w:id="71" w:name="_Toc409437269"/>
+      <w:bookmarkStart w:id="106" w:name="_Toc85472898"/>
+      <w:bookmarkStart w:id="107" w:name="_Toc287332014"/>
+      <w:bookmarkStart w:id="108" w:name="_Toc409437269"/>
       <w:r>
         <w:lastRenderedPageBreak/>
         <w:t>Revision History</w:t>
       </w:r>
-      <w:bookmarkEnd w:id="69"/>
-      <w:bookmarkEnd w:id="70"/>
-      <w:bookmarkEnd w:id="71"/>
+      <w:bookmarkEnd w:id="106"/>
+      <w:bookmarkEnd w:id="107"/>
+      <w:bookmarkEnd w:id="108"/>
     </w:p>
     <w:tbl>
       <w:tblPr>
@@ -9650,22 +17124,6 @@
       </w:r>
     </w:p>
   </w:comment>
-  <w:comment w:id="6" w:author="Beck, Desiree A." w:date="2015-09-30T15:40:00Z" w:initials="BDA">
-    <w:p>
-      <w:pPr>
-        <w:pStyle w:val="CommentText"/>
-      </w:pPr>
-      <w:r>
-        <w:rPr>
-          <w:rStyle w:val="CommentReference"/>
-        </w:rPr>
-        <w:annotationRef/>
-      </w:r>
-      <w:r>
-        <w:t>Need to revise entire document to be overview.</w:t>
-      </w:r>
-    </w:p>
-  </w:comment>
   <w:comment w:id="34" w:author="Author" w:initials="A">
     <w:p>
       <w:pPr>
@@ -9736,7 +17194,7 @@
       </w:r>
     </w:p>
   </w:comment>
-  <w:comment w:id="59" w:author="Beck, Desiree A." w:date="2015-08-28T14:52:00Z" w:initials="BDA">
+  <w:comment w:id="60" w:author="Beck, Desiree A." w:date="2015-08-28T14:52:00Z" w:initials="BDA">
     <w:p>
       <w:pPr>
         <w:pStyle w:val="CommentText"/>
@@ -9758,7 +17216,6 @@
 <file path=word/commentsExtended.xml><?xml version="1.0" encoding="utf-8"?>
 <w15:commentsEx xmlns:wpc="http://schemas.microsoft.com/office/word/2010/wordprocessingCanvas" xmlns:mc="http://schemas.openxmlformats.org/markup-compatibility/2006" xmlns:o="urn:schemas-microsoft-com:office:office" xmlns:r="http://schemas.openxmlformats.org/officeDocument/2006/relationships" xmlns:m="http://schemas.openxmlformats.org/officeDocument/2006/math" xmlns:v="urn:schemas-microsoft-com:vml" xmlns:wp14="http://schemas.microsoft.com/office/word/2010/wordprocessingDrawing" xmlns:wp="http://schemas.openxmlformats.org/drawingml/2006/wordprocessingDrawing" xmlns:w10="urn:schemas-microsoft-com:office:word" xmlns:w="http://schemas.openxmlformats.org/wordprocessingml/2006/main" xmlns:w14="http://schemas.microsoft.com/office/word/2010/wordml" xmlns:w15="http://schemas.microsoft.com/office/word/2012/wordml" xmlns:wpg="http://schemas.microsoft.com/office/word/2010/wordprocessingGroup" xmlns:wpi="http://schemas.microsoft.com/office/word/2010/wordprocessingInk" xmlns:wne="http://schemas.microsoft.com/office/word/2006/wordml" xmlns:wps="http://schemas.microsoft.com/office/word/2010/wordprocessingShape" mc:Ignorable="w14 w15 wp14">
   <w15:commentEx w15:paraId="1A2199D2" w15:done="0"/>
-  <w15:commentEx w15:paraId="16C74414" w15:done="0"/>
   <w15:commentEx w15:paraId="1E7041EC" w15:done="0"/>
   <w15:commentEx w15:paraId="6BA42555" w15:paraIdParent="1E7041EC" w15:done="0"/>
   <w15:commentEx w15:paraId="539DB554" w15:done="0"/>
@@ -9997,7 +17454,7 @@
         <w:sz w:val="16"/>
         <w:szCs w:val="16"/>
       </w:rPr>
-      <w:t>13</w:t>
+      <w:t>12</w:t>
     </w:r>
     <w:r>
       <w:rPr>
@@ -10046,7 +17503,7 @@
         <w:sz w:val="16"/>
         <w:szCs w:val="16"/>
       </w:rPr>
-      <w:t>13</w:t>
+      <w:t>21</w:t>
     </w:r>
     <w:r>
       <w:rPr>
@@ -10773,6 +18230,146 @@
     </w:lvl>
   </w:abstractNum>
   <w:abstractNum w:abstractNumId="7" w15:restartNumberingAfterBreak="0">
+    <w:nsid w:val="66B505B4"/>
+    <w:multiLevelType w:val="multilevel"/>
+    <w:tmpl w:val="3E7C65A2"/>
+    <w:lvl w:ilvl="0">
+      <w:start w:val="1"/>
+      <w:numFmt w:val="decimal"/>
+      <w:lvlText w:val="%1"/>
+      <w:lvlJc w:val="left"/>
+      <w:pPr>
+        <w:tabs>
+          <w:tab w:val="num" w:pos="432"/>
+        </w:tabs>
+        <w:ind w:left="432" w:hanging="432"/>
+      </w:pPr>
+      <w:rPr>
+        <w:rFonts w:hint="default"/>
+      </w:rPr>
+    </w:lvl>
+    <w:lvl w:ilvl="1">
+      <w:start w:val="1"/>
+      <w:numFmt w:val="decimal"/>
+      <w:lvlText w:val="%1.%2"/>
+      <w:lvlJc w:val="left"/>
+      <w:pPr>
+        <w:tabs>
+          <w:tab w:val="num" w:pos="576"/>
+        </w:tabs>
+        <w:ind w:left="576" w:hanging="576"/>
+      </w:pPr>
+      <w:rPr>
+        <w:rFonts w:hint="default"/>
+      </w:rPr>
+    </w:lvl>
+    <w:lvl w:ilvl="2">
+      <w:start w:val="1"/>
+      <w:numFmt w:val="decimal"/>
+      <w:lvlText w:val="%1.%2.%3"/>
+      <w:lvlJc w:val="left"/>
+      <w:pPr>
+        <w:tabs>
+          <w:tab w:val="num" w:pos="720"/>
+        </w:tabs>
+        <w:ind w:left="720" w:hanging="720"/>
+      </w:pPr>
+      <w:rPr>
+        <w:rFonts w:hint="default"/>
+      </w:rPr>
+    </w:lvl>
+    <w:lvl w:ilvl="3">
+      <w:start w:val="1"/>
+      <w:numFmt w:val="decimal"/>
+      <w:lvlText w:val="%1.%2.%3.%4"/>
+      <w:lvlJc w:val="left"/>
+      <w:pPr>
+        <w:tabs>
+          <w:tab w:val="num" w:pos="864"/>
+        </w:tabs>
+        <w:ind w:left="864" w:hanging="864"/>
+      </w:pPr>
+      <w:rPr>
+        <w:rFonts w:hint="default"/>
+      </w:rPr>
+    </w:lvl>
+    <w:lvl w:ilvl="4">
+      <w:start w:val="1"/>
+      <w:numFmt w:val="decimal"/>
+      <w:lvlText w:val="%1.%2.%3.%4.%5"/>
+      <w:lvlJc w:val="left"/>
+      <w:pPr>
+        <w:tabs>
+          <w:tab w:val="num" w:pos="1008"/>
+        </w:tabs>
+        <w:ind w:left="1008" w:hanging="1008"/>
+      </w:pPr>
+      <w:rPr>
+        <w:rFonts w:hint="default"/>
+      </w:rPr>
+    </w:lvl>
+    <w:lvl w:ilvl="5">
+      <w:start w:val="1"/>
+      <w:numFmt w:val="decimal"/>
+      <w:lvlText w:val="%1.%2.%3.%4.%5.%6"/>
+      <w:lvlJc w:val="left"/>
+      <w:pPr>
+        <w:tabs>
+          <w:tab w:val="num" w:pos="1152"/>
+        </w:tabs>
+        <w:ind w:left="1152" w:hanging="1152"/>
+      </w:pPr>
+      <w:rPr>
+        <w:rFonts w:hint="default"/>
+      </w:rPr>
+    </w:lvl>
+    <w:lvl w:ilvl="6">
+      <w:start w:val="1"/>
+      <w:numFmt w:val="decimal"/>
+      <w:lvlText w:val="%1.%2.%3.%4.%5.%6.%7"/>
+      <w:lvlJc w:val="left"/>
+      <w:pPr>
+        <w:tabs>
+          <w:tab w:val="num" w:pos="1296"/>
+        </w:tabs>
+        <w:ind w:left="1296" w:hanging="1296"/>
+      </w:pPr>
+      <w:rPr>
+        <w:rFonts w:hint="default"/>
+      </w:rPr>
+    </w:lvl>
+    <w:lvl w:ilvl="7">
+      <w:start w:val="1"/>
+      <w:numFmt w:val="decimal"/>
+      <w:lvlText w:val="%1.%2.%3.%4.%5.%6.%7.%8"/>
+      <w:lvlJc w:val="left"/>
+      <w:pPr>
+        <w:tabs>
+          <w:tab w:val="num" w:pos="1440"/>
+        </w:tabs>
+        <w:ind w:left="1440" w:hanging="1440"/>
+      </w:pPr>
+      <w:rPr>
+        <w:rFonts w:hint="default"/>
+      </w:rPr>
+    </w:lvl>
+    <w:lvl w:ilvl="8">
+      <w:start w:val="1"/>
+      <w:numFmt w:val="decimal"/>
+      <w:lvlText w:val="%1.%2.%3.%4.%5.%6.%7.%8.%9"/>
+      <w:lvlJc w:val="left"/>
+      <w:pPr>
+        <w:tabs>
+          <w:tab w:val="num" w:pos="1584"/>
+        </w:tabs>
+        <w:ind w:left="1584" w:hanging="1584"/>
+      </w:pPr>
+      <w:rPr>
+        <w:rFonts w:hint="default"/>
+      </w:rPr>
+    </w:lvl>
+  </w:abstractNum>
+  <w:abstractNum w:abstractNumId="8" w15:restartNumberingAfterBreak="0">
     <w:nsid w:val="6E404E6B"/>
     <w:multiLevelType w:val="hybridMultilevel"/>
     <w:tmpl w:val="F2E254A0"/>
@@ -10889,7 +18486,156 @@
       </w:pPr>
     </w:lvl>
   </w:abstractNum>
-  <w:abstractNum w:abstractNumId="8" w15:restartNumberingAfterBreak="0">
+  <w:abstractNum w:abstractNumId="9" w15:restartNumberingAfterBreak="0">
+    <w:nsid w:val="72CF3C44"/>
+    <w:multiLevelType w:val="multilevel"/>
+    <w:tmpl w:val="8786C804"/>
+    <w:lvl w:ilvl="0">
+      <w:start w:val="1"/>
+      <w:numFmt w:val="bullet"/>
+      <w:lvlText w:val=""/>
+      <w:lvlJc w:val="left"/>
+      <w:pPr>
+        <w:tabs>
+          <w:tab w:val="num" w:pos="720"/>
+        </w:tabs>
+        <w:ind w:left="720" w:hanging="360"/>
+      </w:pPr>
+      <w:rPr>
+        <w:rFonts w:ascii="Symbol" w:hAnsi="Symbol" w:hint="default"/>
+        <w:sz w:val="20"/>
+      </w:rPr>
+    </w:lvl>
+    <w:lvl w:ilvl="1" w:tentative="1">
+      <w:start w:val="1"/>
+      <w:numFmt w:val="bullet"/>
+      <w:lvlText w:val="o"/>
+      <w:lvlJc w:val="left"/>
+      <w:pPr>
+        <w:tabs>
+          <w:tab w:val="num" w:pos="1440"/>
+        </w:tabs>
+        <w:ind w:left="1440" w:hanging="360"/>
+      </w:pPr>
+      <w:rPr>
+        <w:rFonts w:ascii="Courier New" w:hAnsi="Courier New" w:hint="default"/>
+        <w:sz w:val="20"/>
+      </w:rPr>
+    </w:lvl>
+    <w:lvl w:ilvl="2" w:tentative="1">
+      <w:start w:val="1"/>
+      <w:numFmt w:val="bullet"/>
+      <w:lvlText w:val=""/>
+      <w:lvlJc w:val="left"/>
+      <w:pPr>
+        <w:tabs>
+          <w:tab w:val="num" w:pos="2160"/>
+        </w:tabs>
+        <w:ind w:left="2160" w:hanging="360"/>
+      </w:pPr>
+      <w:rPr>
+        <w:rFonts w:ascii="Wingdings" w:hAnsi="Wingdings" w:hint="default"/>
+        <w:sz w:val="20"/>
+      </w:rPr>
+    </w:lvl>
+    <w:lvl w:ilvl="3" w:tentative="1">
+      <w:start w:val="1"/>
+      <w:numFmt w:val="bullet"/>
+      <w:lvlText w:val=""/>
+      <w:lvlJc w:val="left"/>
+      <w:pPr>
+        <w:tabs>
+          <w:tab w:val="num" w:pos="2880"/>
+        </w:tabs>
+        <w:ind w:left="2880" w:hanging="360"/>
+      </w:pPr>
+      <w:rPr>
+        <w:rFonts w:ascii="Wingdings" w:hAnsi="Wingdings" w:hint="default"/>
+        <w:sz w:val="20"/>
+      </w:rPr>
+    </w:lvl>
+    <w:lvl w:ilvl="4" w:tentative="1">
+      <w:start w:val="1"/>
+      <w:numFmt w:val="bullet"/>
+      <w:lvlText w:val=""/>
+      <w:lvlJc w:val="left"/>
+      <w:pPr>
+        <w:tabs>
+          <w:tab w:val="num" w:pos="3600"/>
+        </w:tabs>
+        <w:ind w:left="3600" w:hanging="360"/>
+      </w:pPr>
+      <w:rPr>
+        <w:rFonts w:ascii="Wingdings" w:hAnsi="Wingdings" w:hint="default"/>
+        <w:sz w:val="20"/>
+      </w:rPr>
+    </w:lvl>
+    <w:lvl w:ilvl="5" w:tentative="1">
+      <w:start w:val="1"/>
+      <w:numFmt w:val="bullet"/>
+      <w:lvlText w:val=""/>
+      <w:lvlJc w:val="left"/>
+      <w:pPr>
+        <w:tabs>
+          <w:tab w:val="num" w:pos="4320"/>
+        </w:tabs>
+        <w:ind w:left="4320" w:hanging="360"/>
+      </w:pPr>
+      <w:rPr>
+        <w:rFonts w:ascii="Wingdings" w:hAnsi="Wingdings" w:hint="default"/>
+        <w:sz w:val="20"/>
+      </w:rPr>
+    </w:lvl>
+    <w:lvl w:ilvl="6" w:tentative="1">
+      <w:start w:val="1"/>
+      <w:numFmt w:val="bullet"/>
+      <w:lvlText w:val=""/>
+      <w:lvlJc w:val="left"/>
+      <w:pPr>
+        <w:tabs>
+          <w:tab w:val="num" w:pos="5040"/>
+        </w:tabs>
+        <w:ind w:left="5040" w:hanging="360"/>
+      </w:pPr>
+      <w:rPr>
+        <w:rFonts w:ascii="Wingdings" w:hAnsi="Wingdings" w:hint="default"/>
+        <w:sz w:val="20"/>
+      </w:rPr>
+    </w:lvl>
+    <w:lvl w:ilvl="7" w:tentative="1">
+      <w:start w:val="1"/>
+      <w:numFmt w:val="bullet"/>
+      <w:lvlText w:val=""/>
+      <w:lvlJc w:val="left"/>
+      <w:pPr>
+        <w:tabs>
+          <w:tab w:val="num" w:pos="5760"/>
+        </w:tabs>
+        <w:ind w:left="5760" w:hanging="360"/>
+      </w:pPr>
+      <w:rPr>
+        <w:rFonts w:ascii="Wingdings" w:hAnsi="Wingdings" w:hint="default"/>
+        <w:sz w:val="20"/>
+      </w:rPr>
+    </w:lvl>
+    <w:lvl w:ilvl="8" w:tentative="1">
+      <w:start w:val="1"/>
+      <w:numFmt w:val="bullet"/>
+      <w:lvlText w:val=""/>
+      <w:lvlJc w:val="left"/>
+      <w:pPr>
+        <w:tabs>
+          <w:tab w:val="num" w:pos="6480"/>
+        </w:tabs>
+        <w:ind w:left="6480" w:hanging="360"/>
+      </w:pPr>
+      <w:rPr>
+        <w:rFonts w:ascii="Wingdings" w:hAnsi="Wingdings" w:hint="default"/>
+        <w:sz w:val="20"/>
+      </w:rPr>
+    </w:lvl>
+  </w:abstractNum>
+  <w:abstractNum w:abstractNumId="10" w15:restartNumberingAfterBreak="0">
     <w:nsid w:val="754A5642"/>
     <w:multiLevelType w:val="hybridMultilevel"/>
     <w:tmpl w:val="8F80BABA"/>
@@ -11040,7 +18786,7 @@
     <w:abstractNumId w:val="0"/>
   </w:num>
   <w:num w:numId="4">
-    <w:abstractNumId w:val="8"/>
+    <w:abstractNumId w:val="10"/>
   </w:num>
   <w:num w:numId="5">
     <w:abstractNumId w:val="4"/>
@@ -11049,13 +18795,19 @@
     <w:abstractNumId w:val="3"/>
   </w:num>
   <w:num w:numId="7">
-    <w:abstractNumId w:val="7"/>
+    <w:abstractNumId w:val="8"/>
   </w:num>
   <w:num w:numId="8">
     <w:abstractNumId w:val="5"/>
   </w:num>
   <w:num w:numId="9">
     <w:abstractNumId w:val="2"/>
+  </w:num>
+  <w:num w:numId="10">
+    <w:abstractNumId w:val="7"/>
+  </w:num>
+  <w:num w:numId="11">
+    <w:abstractNumId w:val="9"/>
   </w:num>
   <w:numIdMacAtCleanup w:val="9"/>
 </w:numbering>
@@ -11634,7 +19386,6 @@
   <w:style w:type="character" w:default="1" w:styleId="DefaultParagraphFont">
     <w:name w:val="Default Paragraph Font"/>
     <w:uiPriority w:val="1"/>
-    <w:semiHidden/>
     <w:unhideWhenUsed/>
   </w:style>
   <w:style w:type="table" w:default="1" w:styleId="TableNormal">
@@ -13556,7 +21307,7 @@
 </file>
 
 <file path=customXml/itemProps1.xml><?xml version="1.0" encoding="utf-8"?>
-<ds:datastoreItem xmlns:ds="http://schemas.openxmlformats.org/officeDocument/2006/customXml" ds:itemID="{CAA7DD41-8F78-49CE-BC49-3BEE185A88BE}">
+<ds:datastoreItem xmlns:ds="http://schemas.openxmlformats.org/officeDocument/2006/customXml" ds:itemID="{167199A5-97AE-4FBB-90CB-B4B4338DB076}">
   <ds:schemaRefs>
     <ds:schemaRef ds:uri="http://schemas.openxmlformats.org/officeDocument/2006/bibliography"/>
   </ds:schemaRefs>

--- a/documents/cybox-v2.1.1-wd01-part1-overview.docx
+++ b/documents/cybox-v2.1.1-wd01-part1-overview.docx
@@ -97,14 +97,7 @@
           <w:sz w:val="24"/>
           <w:szCs w:val="24"/>
         </w:rPr>
-        <w:t>28</w:t>
-      </w:r>
-      <w:r>
-        <w:rPr>
-          <w:sz w:val="24"/>
-          <w:szCs w:val="24"/>
-        </w:rPr>
-        <w:t xml:space="preserve"> August</w:t>
+        <w:t>15 December</w:t>
       </w:r>
       <w:r>
         <w:rPr>
@@ -1766,7 +1759,7 @@
         <w:rPr>
           <w:i/>
         </w:rPr>
-        <w:t>Hostname Session Object</w:t>
+        <w:t>Hostname Object</w:t>
       </w:r>
       <w:r>
         <w:t>. [URI]</w:t>
@@ -3029,14 +3022,12 @@
         </w:rPr>
         <w:t xml:space="preserve">Part 60: </w:t>
       </w:r>
-      <w:proofErr w:type="gramStart"/>
-      <w:r>
-        <w:rPr>
-          <w:i/>
-        </w:rPr>
-        <w:t>Unix</w:t>
-      </w:r>
-      <w:proofErr w:type="gramEnd"/>
+      <w:r>
+        <w:rPr>
+          <w:i/>
+        </w:rPr>
+        <w:t>User</w:t>
+      </w:r>
       <w:r>
         <w:rPr>
           <w:i/>
@@ -6050,12 +6041,6 @@
         <w:t xml:space="preserve"> we provide document conventions</w:t>
       </w:r>
       <w:r>
-        <w:t xml:space="preserve"> </w:t>
-      </w:r>
-      <w:r>
-        <w:t>in</w:t>
-      </w:r>
-      <w:r>
         <w:t xml:space="preserve">, </w:t>
       </w:r>
       <w:r>
@@ -6383,19 +6368,19 @@
         <w:spacing w:before="360" w:after="60"/>
         <w:ind w:left="720" w:hanging="720"/>
       </w:pPr>
-      <w:bookmarkStart w:id="7" w:name="_Toc412205405"/>
-      <w:bookmarkStart w:id="8" w:name="_Ref412300941"/>
-      <w:bookmarkStart w:id="9" w:name="_Ref412622367"/>
-      <w:bookmarkStart w:id="10" w:name="_Toc426119867"/>
-      <w:bookmarkStart w:id="11" w:name="_CybOX_Specification_Documents"/>
-      <w:bookmarkEnd w:id="11"/>
+      <w:bookmarkStart w:id="7" w:name="_CybOX_Specification_Documents"/>
+      <w:bookmarkStart w:id="8" w:name="_Toc412205405"/>
+      <w:bookmarkStart w:id="9" w:name="_Ref412300941"/>
+      <w:bookmarkStart w:id="10" w:name="_Ref412622367"/>
+      <w:bookmarkStart w:id="11" w:name="_Toc426119867"/>
+      <w:bookmarkEnd w:id="7"/>
       <w:r>
         <w:t>CybOX Specification Documents</w:t>
       </w:r>
-      <w:bookmarkEnd w:id="7"/>
       <w:bookmarkEnd w:id="8"/>
       <w:bookmarkEnd w:id="9"/>
       <w:bookmarkEnd w:id="10"/>
+      <w:bookmarkEnd w:id="11"/>
     </w:p>
     <w:p>
       <w:pPr>
@@ -6405,7 +6390,7 @@
         <w:spacing w:after="240"/>
       </w:pPr>
       <w:r>
-        <w:t xml:space="preserve">The CybOX specification consists of a formal UML model and a set of textual specification documents that explain the UML model.  Specification documents have been written for each of the key individual data models that compose the full CybOX UML model.  </w:t>
+        <w:t xml:space="preserve">The CybOX specification consists of a formal UML model and a set of textual specification documents that explain the UML model.  Specification documents have been written for each of the individual data models that compose the full CybOX UML model.  </w:t>
       </w:r>
     </w:p>
     <w:p>
@@ -7142,35 +7127,6 @@
     </w:p>
     <w:p>
       <w:pPr>
-        <w:spacing w:after="240"/>
-      </w:pPr>
-      <w:r>
-        <w:t xml:space="preserve">Note that in </w:t>
-      </w:r>
-      <w:r>
-        <w:rPr>
-          <w:i/>
-        </w:rPr>
-        <w:t>this</w:t>
-      </w:r>
-      <w:r>
-        <w:t xml:space="preserve"> specification document, we do not explicitly specify the package prefix for any classes that </w:t>
-      </w:r>
-      <w:r>
-        <w:t xml:space="preserve">originate from the </w:t>
-      </w:r>
-      <w:r>
-        <w:t>Core</w:t>
-      </w:r>
-      <w:r>
-        <w:t xml:space="preserve"> </w:t>
-      </w:r>
-      <w:r>
-        <w:t xml:space="preserve">data model.  </w:t>
-      </w:r>
-    </w:p>
-    <w:p>
-      <w:pPr>
         <w:pStyle w:val="Heading3"/>
         <w:tabs>
           <w:tab w:val="num" w:pos="720"/>
@@ -7240,7 +7196,7 @@
         <w:spacing w:after="240"/>
       </w:pPr>
       <w:r>
-        <w:t xml:space="preserve">Generally, a class property can be shown in a UML diagram as either an attribute or an association (i.e., the distinction between attributes and associations is somewhat subjective).  In order to make the size of UML diagrams in the specifications manageable, we have chosen to capture most properties as attributes and to capture only higher level properties as associations, especially in the main top-level component diagrams.  In particular, we will always capture properties of UML data types as attributes.  For example, properties of a class that are identifiers, titles, and timestamps will be represented as attributes.  </w:t>
+        <w:t xml:space="preserve">Generally, a class property can be shown in a UML diagram as either an attribute or an association (i.e., the distinction between attributes and associations is somewhat subjective).  In order to make the size of UML diagrams in the specifications manageable, we have chosen to capture most properties as attributes and to capture only higher level properties as associations, especially in the main top-level component diagrams.  In particular, we will always capture properties of UML data types as attributes.  </w:t>
       </w:r>
     </w:p>
     <w:p>
@@ -7435,7 +7391,6 @@
               <w:rPr>
                 <w:b/>
               </w:rPr>
-              <w:lastRenderedPageBreak/>
               <w:t>Icon</w:t>
             </w:r>
           </w:p>
@@ -7634,7 +7589,7 @@
                 <v:shape id="_x0000_i1025" type="#_x0000_t75" style="width:21.75pt;height:21.75pt" o:ole="">
                   <v:imagedata r:id="rId28" o:title=""/>
                 </v:shape>
-                <o:OLEObject Type="Embed" ProgID="PBrush" ShapeID="_x0000_i1025" DrawAspect="Content" ObjectID="_1511351928" r:id="rId29"/>
+                <o:OLEObject Type="Embed" ProgID="PBrush" ShapeID="_x0000_i1025" DrawAspect="Content" ObjectID="_1512642151" r:id="rId29"/>
               </w:object>
             </w:r>
           </w:p>
@@ -7690,6 +7645,7 @@
                 <w:noProof/>
                 <w:szCs w:val="22"/>
               </w:rPr>
+              <w:lastRenderedPageBreak/>
               <w:drawing>
                 <wp:inline distT="0" distB="0" distL="0" distR="0" wp14:anchorId="2164F7D3" wp14:editId="3984161F">
                   <wp:extent cx="296093" cy="235133"/>
@@ -7791,7 +7747,7 @@
                 <v:shape id="_x0000_i1026" type="#_x0000_t75" style="width:14.25pt;height:14.25pt" o:ole="">
                   <v:imagedata r:id="rId31" o:title=""/>
                 </v:shape>
-                <o:OLEObject Type="Embed" ProgID="PBrush" ShapeID="_x0000_i1026" DrawAspect="Content" ObjectID="_1511351929" r:id="rId32"/>
+                <o:OLEObject Type="Embed" ProgID="PBrush" ShapeID="_x0000_i1026" DrawAspect="Content" ObjectID="_1512642152" r:id="rId32"/>
               </w:object>
             </w:r>
           </w:p>
@@ -7852,7 +7808,7 @@
                 <v:shape id="_x0000_i1027" type="#_x0000_t75" style="width:14.25pt;height:14.25pt" o:ole="">
                   <v:imagedata r:id="rId33" o:title=""/>
                 </v:shape>
-                <o:OLEObject Type="Embed" ProgID="PBrush" ShapeID="_x0000_i1027" DrawAspect="Content" ObjectID="_1511351930" r:id="rId34"/>
+                <o:OLEObject Type="Embed" ProgID="PBrush" ShapeID="_x0000_i1027" DrawAspect="Content" ObjectID="_1512642153" r:id="rId34"/>
               </w:object>
             </w:r>
           </w:p>
@@ -8038,7 +7994,7 @@
                 <v:shape id="_x0000_i1028" type="#_x0000_t75" style="width:57.75pt;height:36pt" o:ole="">
                   <v:imagedata r:id="rId35" o:title=""/>
                 </v:shape>
-                <o:OLEObject Type="Embed" ProgID="PBrush" ShapeID="_x0000_i1028" DrawAspect="Content" ObjectID="_1511351931" r:id="rId36"/>
+                <o:OLEObject Type="Embed" ProgID="PBrush" ShapeID="_x0000_i1028" DrawAspect="Content" ObjectID="_1512642154" r:id="rId36"/>
               </w:object>
             </w:r>
           </w:p>
@@ -8072,196 +8028,22 @@
     </w:tbl>
     <w:p>
       <w:pPr>
-        <w:pStyle w:val="Heading4"/>
-        <w:tabs>
-          <w:tab w:val="num" w:pos="1008"/>
-        </w:tabs>
-        <w:spacing w:before="360" w:after="0"/>
-        <w:ind w:left="720" w:hanging="720"/>
-      </w:pPr>
-      <w:bookmarkStart w:id="32" w:name="_Ref417296241"/>
-      <w:bookmarkStart w:id="33" w:name="_Toc426119875"/>
-      <w:commentRangeStart w:id="34"/>
-      <w:commentRangeStart w:id="35"/>
-      <w:r>
-        <w:t>Color Coding</w:t>
-      </w:r>
-      <w:bookmarkEnd w:id="30"/>
-      <w:bookmarkEnd w:id="31"/>
-      <w:bookmarkEnd w:id="32"/>
-      <w:bookmarkEnd w:id="33"/>
-      <w:commentRangeEnd w:id="34"/>
-      <w:r>
-        <w:rPr>
-          <w:rStyle w:val="CommentReference"/>
-          <w:b w:val="0"/>
-        </w:rPr>
-        <w:commentReference w:id="34"/>
-      </w:r>
-      <w:commentRangeEnd w:id="35"/>
-      <w:r>
-        <w:rPr>
-          <w:rStyle w:val="CommentReference"/>
-          <w:rFonts w:cs="Times New Roman"/>
-          <w:b w:val="0"/>
-          <w:iCs w:val="0"/>
-          <w:color w:val="auto"/>
-          <w:kern w:val="0"/>
-        </w:rPr>
-        <w:commentReference w:id="35"/>
-      </w:r>
-    </w:p>
-    <w:p>
-      <w:pPr>
-        <w:spacing w:after="240"/>
-      </w:pPr>
-      <w:r>
-        <w:t xml:space="preserve">The shapes of the UML diagrams are color coded to indicate the data model associated with a class.  The colors used in the Core specification are illustrated via exemplars in </w:t>
-      </w:r>
-      <w:r>
-        <w:rPr>
-          <w:b/>
-          <w:color w:val="0000EE"/>
-        </w:rPr>
-        <w:fldChar w:fldCharType="begin"/>
-      </w:r>
-      <w:r>
-        <w:rPr>
-          <w:b/>
-          <w:color w:val="0000EE"/>
-        </w:rPr>
-        <w:instrText xml:space="preserve"> REF _Ref397676401 \h </w:instrText>
-      </w:r>
-      <w:r>
-        <w:rPr>
-          <w:b/>
-          <w:color w:val="0000EE"/>
-        </w:rPr>
-        <w:instrText xml:space="preserve"> \* MERGEFORMAT </w:instrText>
-      </w:r>
-      <w:r>
-        <w:rPr>
-          <w:b/>
-          <w:color w:val="0000EE"/>
-        </w:rPr>
-      </w:r>
-      <w:r>
-        <w:rPr>
-          <w:b/>
-          <w:color w:val="0000EE"/>
-        </w:rPr>
-        <w:fldChar w:fldCharType="separate"/>
-      </w:r>
-      <w:r>
-        <w:rPr>
-          <w:b/>
-          <w:color w:val="0000EE"/>
-        </w:rPr>
-        <w:t>Figure 1</w:t>
-      </w:r>
-      <w:r>
-        <w:rPr>
-          <w:b/>
-          <w:color w:val="0000EE"/>
-        </w:rPr>
-        <w:noBreakHyphen/>
-        <w:t>1</w:t>
-      </w:r>
-      <w:r>
-        <w:rPr>
-          <w:b/>
-          <w:color w:val="0000EE"/>
-        </w:rPr>
-        <w:fldChar w:fldCharType="end"/>
-      </w:r>
-      <w:r>
-        <w:t>.</w:t>
-      </w:r>
-    </w:p>
-    <w:p>
-      <w:pPr>
-        <w:jc w:val="center"/>
-      </w:pPr>
-      <w:r>
-        <w:rPr>
-          <w:noProof/>
-        </w:rPr>
-        <w:t>[</w:t>
-      </w:r>
-      <w:r>
-        <w:rPr>
-          <w:noProof/>
-          <w:highlight w:val="yellow"/>
-        </w:rPr>
-        <w:t>need diagram</w:t>
-      </w:r>
-      <w:r>
-        <w:rPr>
-          <w:noProof/>
-        </w:rPr>
-        <w:t>]</w:t>
-      </w:r>
-      <w:r>
-        <w:rPr>
-          <w:noProof/>
-        </w:rPr>
-        <w:t xml:space="preserve"> </w:t>
-      </w:r>
-    </w:p>
-    <w:p>
-      <w:pPr>
-        <w:pStyle w:val="Caption"/>
-        <w:rPr>
-          <w:b/>
-        </w:rPr>
-      </w:pPr>
-      <w:bookmarkStart w:id="36" w:name="_Ref397676401"/>
-      <w:r>
-        <w:t xml:space="preserve">Figure </w:t>
-      </w:r>
-      <w:fldSimple w:instr=" STYLEREF 1 \s ">
-        <w:r>
-          <w:rPr>
-            <w:noProof/>
-          </w:rPr>
-          <w:t>1</w:t>
-        </w:r>
-      </w:fldSimple>
-      <w:r>
-        <w:noBreakHyphen/>
-      </w:r>
-      <w:fldSimple w:instr=" SEQ Figure \* ARABIC \s 1 ">
-        <w:r>
-          <w:rPr>
-            <w:noProof/>
-          </w:rPr>
-          <w:t>1</w:t>
-        </w:r>
-      </w:fldSimple>
-      <w:bookmarkEnd w:id="36"/>
-      <w:r>
-        <w:t xml:space="preserve">.  </w:t>
-      </w:r>
-      <w:r>
-        <w:t>Data model color coding</w:t>
-      </w:r>
-    </w:p>
-    <w:p>
-      <w:pPr>
         <w:pStyle w:val="Heading3"/>
         <w:tabs>
           <w:tab w:val="num" w:pos="720"/>
         </w:tabs>
         <w:spacing w:before="360" w:after="60"/>
       </w:pPr>
-      <w:bookmarkStart w:id="37" w:name="_Toc426119876"/>
+      <w:bookmarkStart w:id="32" w:name="_Toc426119876"/>
+      <w:bookmarkEnd w:id="30"/>
+      <w:bookmarkEnd w:id="31"/>
       <w:r>
         <w:t>Property Table Notation</w:t>
       </w:r>
       <w:bookmarkEnd w:id="23"/>
       <w:bookmarkEnd w:id="24"/>
       <w:bookmarkEnd w:id="25"/>
-      <w:bookmarkEnd w:id="37"/>
+      <w:bookmarkEnd w:id="32"/>
     </w:p>
     <w:p>
       <w:pPr>
@@ -8421,122 +8203,6 @@
       </w:r>
       <w:r>
         <w:t xml:space="preserve">  </w:t>
-      </w:r>
-    </w:p>
-    <w:p>
-      <w:pPr>
-        <w:spacing w:after="240"/>
-      </w:pPr>
-      <w:commentRangeStart w:id="38"/>
-      <w:commentRangeStart w:id="39"/>
-      <w:r>
-        <w:t xml:space="preserve">In addition, properties that are part of a “choice” relationship (e.g., Prop1 OR Prop2 is used but not both) will be denoted by a unique letter subscript (e.g., </w:t>
-      </w:r>
-      <w:proofErr w:type="spellStart"/>
-      <w:r>
-        <w:t>API_Call</w:t>
-      </w:r>
-      <w:r>
-        <w:rPr>
-          <w:vertAlign w:val="subscript"/>
-        </w:rPr>
-        <w:t>A</w:t>
-      </w:r>
-      <w:proofErr w:type="spellEnd"/>
-      <w:r>
-        <w:t xml:space="preserve">, </w:t>
-      </w:r>
-      <w:proofErr w:type="spellStart"/>
-      <w:r>
-        <w:t>Code</w:t>
-      </w:r>
-      <w:r>
-        <w:rPr>
-          <w:vertAlign w:val="subscript"/>
-        </w:rPr>
-        <w:t>B</w:t>
-      </w:r>
-      <w:proofErr w:type="spellEnd"/>
-      <w:r>
-        <w:t xml:space="preserve">) and single logic expression in the Multiplicity column.  For example, if there is a choice of property </w:t>
-      </w:r>
-      <w:proofErr w:type="spellStart"/>
-      <w:r>
-        <w:rPr>
-          <w:rFonts w:ascii="Courier New" w:hAnsi="Courier New" w:cs="Courier New"/>
-        </w:rPr>
-        <w:t>API_Call</w:t>
-      </w:r>
-      <w:r>
-        <w:rPr>
-          <w:rFonts w:ascii="Courier New" w:hAnsi="Courier New" w:cs="Courier New"/>
-          <w:vertAlign w:val="subscript"/>
-        </w:rPr>
-        <w:t>A</w:t>
-      </w:r>
-      <w:proofErr w:type="spellEnd"/>
-      <w:r>
-        <w:t xml:space="preserve"> and </w:t>
-      </w:r>
-      <w:proofErr w:type="spellStart"/>
-      <w:r>
-        <w:rPr>
-          <w:rFonts w:ascii="Courier New" w:hAnsi="Courier New" w:cs="Courier New"/>
-        </w:rPr>
-        <w:t>Code</w:t>
-      </w:r>
-      <w:r>
-        <w:rPr>
-          <w:rFonts w:ascii="Courier New" w:hAnsi="Courier New" w:cs="Courier New"/>
-          <w:vertAlign w:val="subscript"/>
-        </w:rPr>
-        <w:t>B</w:t>
-      </w:r>
-      <w:proofErr w:type="spellEnd"/>
-      <w:r>
-        <w:t>, the expression “</w:t>
-      </w:r>
-      <w:proofErr w:type="gramStart"/>
-      <w:r>
-        <w:t>A(</w:t>
-      </w:r>
-      <w:proofErr w:type="gramEnd"/>
-      <w:r>
-        <w:t xml:space="preserve">1)|B(0..1)” will indicate that the </w:t>
-      </w:r>
-      <w:proofErr w:type="spellStart"/>
-      <w:r>
-        <w:rPr>
-          <w:rFonts w:ascii="Courier New" w:hAnsi="Courier New" w:cs="Courier New"/>
-        </w:rPr>
-        <w:t>API_Call</w:t>
-      </w:r>
-      <w:proofErr w:type="spellEnd"/>
-      <w:r>
-        <w:t xml:space="preserve"> property can be chosen with multiplicity 1 or the </w:t>
-      </w:r>
-      <w:r>
-        <w:rPr>
-          <w:rFonts w:ascii="Courier New" w:hAnsi="Courier New" w:cs="Courier New"/>
-        </w:rPr>
-        <w:t>Code</w:t>
-      </w:r>
-      <w:r>
-        <w:t xml:space="preserve"> property can be chosen with multiplicity 0 or 1.</w:t>
-      </w:r>
-      <w:commentRangeEnd w:id="38"/>
-      <w:r>
-        <w:rPr>
-          <w:rStyle w:val="CommentReference"/>
-        </w:rPr>
-        <w:commentReference w:id="38"/>
-      </w:r>
-      <w:commentRangeEnd w:id="39"/>
-      <w:r>
-        <w:rPr>
-          <w:rStyle w:val="CommentReference"/>
-        </w:rPr>
-        <w:commentReference w:id="39"/>
       </w:r>
     </w:p>
     <w:p>
@@ -8547,13 +8213,13 @@
         </w:tabs>
         <w:spacing w:before="360" w:after="60"/>
       </w:pPr>
-      <w:bookmarkStart w:id="40" w:name="_Toc412205415"/>
-      <w:bookmarkStart w:id="41" w:name="_Toc426119877"/>
+      <w:bookmarkStart w:id="33" w:name="_Toc412205415"/>
+      <w:bookmarkStart w:id="34" w:name="_Toc426119877"/>
       <w:r>
         <w:t>Property and Class Descriptions</w:t>
       </w:r>
-      <w:bookmarkEnd w:id="40"/>
-      <w:bookmarkEnd w:id="41"/>
+      <w:bookmarkEnd w:id="33"/>
+      <w:bookmarkEnd w:id="34"/>
     </w:p>
     <w:p>
       <w:pPr>
@@ -8601,7 +8267,6 @@
         <w:spacing w:after="240"/>
       </w:pPr>
       <w:r>
-        <w:lastRenderedPageBreak/>
         <w:t xml:space="preserve">However, we thought that using a wide variety of verb phrases might confuse a reader of a specification document because the meaning of each verb could be interpreted slightly differently.  On the other hand, we didn’t want to use a single, generic verb, such as “describes,” because although the different verb choices may or may not be meaningful from an implementation standpoint, a distinction could be useful to those interested in the modeling aspect of CybOX.  </w:t>
       </w:r>
     </w:p>
@@ -8815,6 +8480,7 @@
               <w:rPr>
                 <w:u w:val="single"/>
               </w:rPr>
+              <w:lastRenderedPageBreak/>
               <w:t>characterize</w:t>
             </w:r>
             <w:r>
@@ -9043,211 +8709,211 @@
       <w:pPr>
         <w:pStyle w:val="Heading2"/>
       </w:pPr>
-      <w:bookmarkStart w:id="42" w:name="_Toc85472893"/>
-      <w:bookmarkStart w:id="43" w:name="_Toc287332007"/>
-      <w:bookmarkStart w:id="44" w:name="_Toc409437256"/>
-      <w:bookmarkStart w:id="45" w:name="_Ref428537349"/>
+      <w:bookmarkStart w:id="35" w:name="_Toc85472893"/>
+      <w:bookmarkStart w:id="36" w:name="_Toc287332007"/>
+      <w:bookmarkStart w:id="37" w:name="_Toc409437256"/>
+      <w:bookmarkStart w:id="38" w:name="_Ref428537349"/>
       <w:r>
         <w:t>Terminology</w:t>
       </w:r>
+      <w:bookmarkEnd w:id="35"/>
+      <w:bookmarkEnd w:id="36"/>
+      <w:bookmarkEnd w:id="37"/>
+      <w:bookmarkEnd w:id="38"/>
+    </w:p>
+    <w:p>
+      <w:r>
+        <w:t>The key words “</w:t>
+      </w:r>
+      <w:r>
+        <w:t>MUST</w:t>
+      </w:r>
+      <w:r>
+        <w:t>”</w:t>
+      </w:r>
+      <w:r>
+        <w:t xml:space="preserve">, </w:t>
+      </w:r>
+      <w:r>
+        <w:t>“</w:t>
+      </w:r>
+      <w:r>
+        <w:t>MUST NOT</w:t>
+      </w:r>
+      <w:r>
+        <w:t>”</w:t>
+      </w:r>
+      <w:r>
+        <w:t xml:space="preserve">, </w:t>
+      </w:r>
+      <w:r>
+        <w:t>“</w:t>
+      </w:r>
+      <w:r>
+        <w:t>REQUIRED</w:t>
+      </w:r>
+      <w:r>
+        <w:t>”</w:t>
+      </w:r>
+      <w:r>
+        <w:t xml:space="preserve">, </w:t>
+      </w:r>
+      <w:r>
+        <w:t>“</w:t>
+      </w:r>
+      <w:r>
+        <w:t>SHALL</w:t>
+      </w:r>
+      <w:r>
+        <w:t>”</w:t>
+      </w:r>
+      <w:r>
+        <w:t xml:space="preserve">, </w:t>
+      </w:r>
+      <w:r>
+        <w:t>“</w:t>
+      </w:r>
+      <w:r>
+        <w:t>SHALL NOT</w:t>
+      </w:r>
+      <w:r>
+        <w:t>”</w:t>
+      </w:r>
+      <w:r>
+        <w:t xml:space="preserve">, </w:t>
+      </w:r>
+      <w:r>
+        <w:t>“</w:t>
+      </w:r>
+      <w:r>
+        <w:t>SHOULD</w:t>
+      </w:r>
+      <w:r>
+        <w:t>”</w:t>
+      </w:r>
+      <w:r>
+        <w:t xml:space="preserve">, </w:t>
+      </w:r>
+      <w:r>
+        <w:t>“</w:t>
+      </w:r>
+      <w:r>
+        <w:t>SHOULD NOT</w:t>
+      </w:r>
+      <w:r>
+        <w:t>”</w:t>
+      </w:r>
+      <w:r>
+        <w:t xml:space="preserve">, </w:t>
+      </w:r>
+      <w:r>
+        <w:t>“</w:t>
+      </w:r>
+      <w:r>
+        <w:t>RECOMMENDED</w:t>
+      </w:r>
+      <w:r>
+        <w:t>”</w:t>
+      </w:r>
+      <w:r>
+        <w:t xml:space="preserve">, </w:t>
+      </w:r>
+      <w:r>
+        <w:t>“</w:t>
+      </w:r>
+      <w:r>
+        <w:t>MAY</w:t>
+      </w:r>
+      <w:r>
+        <w:t>”</w:t>
+      </w:r>
+      <w:r>
+        <w:t xml:space="preserve">, and </w:t>
+      </w:r>
+      <w:r>
+        <w:t>“</w:t>
+      </w:r>
+      <w:r>
+        <w:t>OPTIONAL</w:t>
+      </w:r>
+      <w:r>
+        <w:t xml:space="preserve">” in this document are to be interpreted as described in </w:t>
+      </w:r>
+      <w:r>
+        <w:rPr>
+          <w:color w:val="0000EE"/>
+        </w:rPr>
+        <w:fldChar w:fldCharType="begin"/>
+      </w:r>
+      <w:r>
+        <w:rPr>
+          <w:color w:val="0000EE"/>
+        </w:rPr>
+        <w:instrText xml:space="preserve"> REF rfc2119 \h </w:instrText>
+      </w:r>
+      <w:r>
+        <w:rPr>
+          <w:color w:val="0000EE"/>
+        </w:rPr>
+      </w:r>
+      <w:r>
+        <w:rPr>
+          <w:color w:val="0000EE"/>
+        </w:rPr>
+        <w:fldChar w:fldCharType="separate"/>
+      </w:r>
+      <w:r>
+        <w:rPr>
+          <w:rStyle w:val="Refterm"/>
+          <w:color w:val="0000EE"/>
+        </w:rPr>
+        <w:t>[RFC2119]</w:t>
+      </w:r>
+      <w:r>
+        <w:rPr>
+          <w:color w:val="0000EE"/>
+        </w:rPr>
+        <w:fldChar w:fldCharType="end"/>
+      </w:r>
+      <w:r>
+        <w:t>.</w:t>
+      </w:r>
+    </w:p>
+    <w:p>
+      <w:pPr>
+        <w:pStyle w:val="Heading2"/>
+      </w:pPr>
+      <w:bookmarkStart w:id="39" w:name="_Ref7502892"/>
+      <w:bookmarkStart w:id="40" w:name="_Toc12011611"/>
+      <w:bookmarkStart w:id="41" w:name="_Toc85472894"/>
+      <w:bookmarkStart w:id="42" w:name="_Toc287332008"/>
+      <w:bookmarkStart w:id="43" w:name="_Toc409437257"/>
+      <w:bookmarkStart w:id="44" w:name="_Ref428537370"/>
+      <w:r>
+        <w:t>Normative</w:t>
+      </w:r>
+      <w:bookmarkEnd w:id="39"/>
+      <w:bookmarkEnd w:id="40"/>
+      <w:r>
+        <w:t xml:space="preserve"> References</w:t>
+      </w:r>
+      <w:bookmarkEnd w:id="41"/>
       <w:bookmarkEnd w:id="42"/>
       <w:bookmarkEnd w:id="43"/>
       <w:bookmarkEnd w:id="44"/>
+    </w:p>
+    <w:p>
+      <w:pPr>
+        <w:pStyle w:val="Ref"/>
+      </w:pPr>
+      <w:bookmarkStart w:id="45" w:name="rfc2119"/>
+      <w:r>
+        <w:rPr>
+          <w:rStyle w:val="Refterm"/>
+        </w:rPr>
+        <w:t>[RFC2119]</w:t>
+      </w:r>
       <w:bookmarkEnd w:id="45"/>
-    </w:p>
-    <w:p>
-      <w:r>
-        <w:t>The key words “</w:t>
-      </w:r>
-      <w:r>
-        <w:t>MUST</w:t>
-      </w:r>
-      <w:r>
-        <w:t>”</w:t>
-      </w:r>
-      <w:r>
-        <w:t xml:space="preserve">, </w:t>
-      </w:r>
-      <w:r>
-        <w:t>“</w:t>
-      </w:r>
-      <w:r>
-        <w:t>MUST NOT</w:t>
-      </w:r>
-      <w:r>
-        <w:t>”</w:t>
-      </w:r>
-      <w:r>
-        <w:t xml:space="preserve">, </w:t>
-      </w:r>
-      <w:r>
-        <w:t>“</w:t>
-      </w:r>
-      <w:r>
-        <w:t>REQUIRED</w:t>
-      </w:r>
-      <w:r>
-        <w:t>”</w:t>
-      </w:r>
-      <w:r>
-        <w:t xml:space="preserve">, </w:t>
-      </w:r>
-      <w:r>
-        <w:t>“</w:t>
-      </w:r>
-      <w:r>
-        <w:t>SHALL</w:t>
-      </w:r>
-      <w:r>
-        <w:t>”</w:t>
-      </w:r>
-      <w:r>
-        <w:t xml:space="preserve">, </w:t>
-      </w:r>
-      <w:r>
-        <w:t>“</w:t>
-      </w:r>
-      <w:r>
-        <w:t>SHALL NOT</w:t>
-      </w:r>
-      <w:r>
-        <w:t>”</w:t>
-      </w:r>
-      <w:r>
-        <w:t xml:space="preserve">, </w:t>
-      </w:r>
-      <w:r>
-        <w:t>“</w:t>
-      </w:r>
-      <w:r>
-        <w:t>SHOULD</w:t>
-      </w:r>
-      <w:r>
-        <w:t>”</w:t>
-      </w:r>
-      <w:r>
-        <w:t xml:space="preserve">, </w:t>
-      </w:r>
-      <w:r>
-        <w:t>“</w:t>
-      </w:r>
-      <w:r>
-        <w:t>SHOULD NOT</w:t>
-      </w:r>
-      <w:r>
-        <w:t>”</w:t>
-      </w:r>
-      <w:r>
-        <w:t xml:space="preserve">, </w:t>
-      </w:r>
-      <w:r>
-        <w:t>“</w:t>
-      </w:r>
-      <w:r>
-        <w:t>RECOMMENDED</w:t>
-      </w:r>
-      <w:r>
-        <w:t>”</w:t>
-      </w:r>
-      <w:r>
-        <w:t xml:space="preserve">, </w:t>
-      </w:r>
-      <w:r>
-        <w:t>“</w:t>
-      </w:r>
-      <w:r>
-        <w:t>MAY</w:t>
-      </w:r>
-      <w:r>
-        <w:t>”</w:t>
-      </w:r>
-      <w:r>
-        <w:t xml:space="preserve">, and </w:t>
-      </w:r>
-      <w:r>
-        <w:t>“</w:t>
-      </w:r>
-      <w:r>
-        <w:t>OPTIONAL</w:t>
-      </w:r>
-      <w:r>
-        <w:t xml:space="preserve">” in this document are to be interpreted as described in </w:t>
-      </w:r>
-      <w:r>
-        <w:rPr>
-          <w:color w:val="0000EE"/>
-        </w:rPr>
-        <w:fldChar w:fldCharType="begin"/>
-      </w:r>
-      <w:r>
-        <w:rPr>
-          <w:color w:val="0000EE"/>
-        </w:rPr>
-        <w:instrText xml:space="preserve"> REF rfc2119 \h </w:instrText>
-      </w:r>
-      <w:r>
-        <w:rPr>
-          <w:color w:val="0000EE"/>
-        </w:rPr>
-      </w:r>
-      <w:r>
-        <w:rPr>
-          <w:color w:val="0000EE"/>
-        </w:rPr>
-        <w:fldChar w:fldCharType="separate"/>
-      </w:r>
-      <w:r>
-        <w:rPr>
-          <w:rStyle w:val="Refterm"/>
-          <w:color w:val="0000EE"/>
-        </w:rPr>
-        <w:t>[RFC2119]</w:t>
-      </w:r>
-      <w:r>
-        <w:rPr>
-          <w:color w:val="0000EE"/>
-        </w:rPr>
-        <w:fldChar w:fldCharType="end"/>
-      </w:r>
-      <w:r>
-        <w:t>.</w:t>
-      </w:r>
-    </w:p>
-    <w:p>
-      <w:pPr>
-        <w:pStyle w:val="Heading2"/>
-      </w:pPr>
-      <w:bookmarkStart w:id="46" w:name="_Ref7502892"/>
-      <w:bookmarkStart w:id="47" w:name="_Toc12011611"/>
-      <w:bookmarkStart w:id="48" w:name="_Toc85472894"/>
-      <w:bookmarkStart w:id="49" w:name="_Toc287332008"/>
-      <w:bookmarkStart w:id="50" w:name="_Toc409437257"/>
-      <w:bookmarkStart w:id="51" w:name="_Ref428537370"/>
-      <w:r>
-        <w:t>Normative</w:t>
-      </w:r>
-      <w:bookmarkEnd w:id="46"/>
-      <w:bookmarkEnd w:id="47"/>
-      <w:r>
-        <w:t xml:space="preserve"> References</w:t>
-      </w:r>
-      <w:bookmarkEnd w:id="48"/>
-      <w:bookmarkEnd w:id="49"/>
-      <w:bookmarkEnd w:id="50"/>
-      <w:bookmarkEnd w:id="51"/>
-    </w:p>
-    <w:p>
-      <w:pPr>
-        <w:pStyle w:val="Ref"/>
-      </w:pPr>
-      <w:bookmarkStart w:id="52" w:name="rfc2119"/>
-      <w:r>
-        <w:rPr>
-          <w:rStyle w:val="Refterm"/>
-        </w:rPr>
-        <w:t>[RFC2119]</w:t>
-      </w:r>
-      <w:bookmarkEnd w:id="52"/>
       <w:r>
         <w:tab/>
         <w:t>Bradner,</w:t>
@@ -9329,8 +8995,8 @@
       <w:pPr>
         <w:pStyle w:val="Ref"/>
       </w:pPr>
-      <w:bookmarkStart w:id="53" w:name="CIQ"/>
-      <w:bookmarkEnd w:id="53"/>
+      <w:bookmarkStart w:id="46" w:name="CIQ"/>
+      <w:bookmarkEnd w:id="46"/>
       <w:r>
         <w:rPr>
           <w:b/>
@@ -9363,88 +9029,20 @@
     </w:p>
     <w:p>
       <w:pPr>
-        <w:pStyle w:val="Heading2"/>
-      </w:pPr>
-      <w:bookmarkStart w:id="54" w:name="_Toc85472895"/>
-      <w:bookmarkStart w:id="55" w:name="_Toc287332009"/>
-      <w:bookmarkStart w:id="56" w:name="_Toc409437258"/>
-      <w:bookmarkStart w:id="57" w:name="_Ref428537364"/>
-      <w:r>
-        <w:lastRenderedPageBreak/>
-        <w:t>Non-Normative References</w:t>
-      </w:r>
-      <w:bookmarkEnd w:id="54"/>
-      <w:bookmarkEnd w:id="55"/>
-      <w:bookmarkEnd w:id="56"/>
-      <w:bookmarkEnd w:id="57"/>
-    </w:p>
-    <w:p>
-      <w:pPr>
-        <w:pStyle w:val="Ref"/>
-      </w:pPr>
-      <w:r>
-        <w:rPr>
-          <w:rStyle w:val="Refterm"/>
-        </w:rPr>
-        <w:fldChar w:fldCharType="begin"/>
-      </w:r>
-      <w:r>
-        <w:rPr>
-          <w:rStyle w:val="Refterm"/>
-        </w:rPr>
-        <w:instrText xml:space="preserve"> MACROBUTTON  NoMacro [</w:instrText>
-      </w:r>
-      <w:r>
-        <w:rPr>
-          <w:rStyle w:val="Refterm"/>
-        </w:rPr>
-        <w:instrText>Reference</w:instrText>
-      </w:r>
-      <w:r>
-        <w:rPr>
-          <w:rStyle w:val="Refterm"/>
-        </w:rPr>
-        <w:instrText xml:space="preserve">] </w:instrText>
-      </w:r>
-      <w:r>
-        <w:rPr>
-          <w:rStyle w:val="Refterm"/>
-        </w:rPr>
-        <w:fldChar w:fldCharType="end"/>
-      </w:r>
-      <w:r>
-        <w:rPr>
-          <w:rStyle w:val="Refterm"/>
-          <w:b w:val="0"/>
-        </w:rPr>
-        <w:tab/>
-      </w:r>
-      <w:r>
-        <w:fldChar w:fldCharType="begin"/>
-      </w:r>
-      <w:r>
-        <w:instrText xml:space="preserve"> MACROBUTTON  NoMacro [Full reference citation] </w:instrText>
-      </w:r>
-      <w:r>
-        <w:fldChar w:fldCharType="end"/>
-      </w:r>
-    </w:p>
-    <w:p>
-      <w:pPr>
         <w:pStyle w:val="Heading1"/>
       </w:pPr>
-      <w:bookmarkStart w:id="58" w:name="_Toc409437259"/>
-      <w:bookmarkStart w:id="59" w:name="_Ref428537380"/>
+      <w:bookmarkStart w:id="47" w:name="_Toc409437259"/>
+      <w:bookmarkStart w:id="48" w:name="_Ref428537380"/>
       <w:r>
         <w:lastRenderedPageBreak/>
         <w:t xml:space="preserve">Background </w:t>
       </w:r>
-      <w:commentRangeStart w:id="60"/>
+      <w:commentRangeStart w:id="49"/>
       <w:r>
         <w:t>Information</w:t>
       </w:r>
-      <w:bookmarkEnd w:id="58"/>
-      <w:commentRangeEnd w:id="60"/>
+      <w:bookmarkEnd w:id="47"/>
+      <w:commentRangeEnd w:id="49"/>
       <w:r>
         <w:rPr>
           <w:rStyle w:val="CommentReference"/>
@@ -9454,9 +9052,9 @@
           <w:color w:val="auto"/>
           <w:kern w:val="0"/>
         </w:rPr>
-        <w:commentReference w:id="60"/>
-      </w:r>
-      <w:bookmarkEnd w:id="59"/>
+        <w:commentReference w:id="49"/>
+      </w:r>
+      <w:bookmarkEnd w:id="48"/>
     </w:p>
     <w:p>
       <w:r>
@@ -9498,11 +9096,11 @@
         <w:spacing w:before="360" w:after="60"/>
         <w:ind w:left="720" w:hanging="720"/>
       </w:pPr>
-      <w:bookmarkStart w:id="61" w:name="_Toc426119879"/>
+      <w:bookmarkStart w:id="50" w:name="_Toc426119879"/>
       <w:r>
         <w:t>Cyber Observables</w:t>
       </w:r>
-      <w:bookmarkEnd w:id="61"/>
+      <w:bookmarkEnd w:id="50"/>
     </w:p>
     <w:p>
       <w:pPr>
@@ -9534,8 +9132,8 @@
         <w:spacing w:before="360" w:after="60"/>
         <w:ind w:left="720" w:hanging="720"/>
       </w:pPr>
-      <w:bookmarkStart w:id="62" w:name="_Toc287332011"/>
-      <w:bookmarkStart w:id="63" w:name="_Toc409437263"/>
+      <w:bookmarkStart w:id="51" w:name="_Toc287332011"/>
+      <w:bookmarkStart w:id="52" w:name="_Toc409437263"/>
       <w:r>
         <w:t>Objects</w:t>
       </w:r>
@@ -9555,26 +9153,26 @@
       <w:pPr>
         <w:pStyle w:val="Heading1"/>
       </w:pPr>
-      <w:bookmarkStart w:id="64" w:name="_Ref427252903"/>
-      <w:bookmarkStart w:id="65" w:name="_Toc429676494"/>
+      <w:bookmarkStart w:id="53" w:name="_Ref427252903"/>
+      <w:bookmarkStart w:id="54" w:name="_Toc429676494"/>
       <w:r>
         <w:lastRenderedPageBreak/>
         <w:t>Language Modularity</w:t>
       </w:r>
-      <w:bookmarkEnd w:id="64"/>
-      <w:bookmarkEnd w:id="65"/>
+      <w:bookmarkEnd w:id="53"/>
+      <w:bookmarkEnd w:id="54"/>
     </w:p>
     <w:p>
       <w:pPr>
         <w:pStyle w:val="Heading2"/>
       </w:pPr>
-      <w:bookmarkStart w:id="66" w:name="_Ref427251669"/>
-      <w:bookmarkStart w:id="67" w:name="_Toc429676495"/>
+      <w:bookmarkStart w:id="55" w:name="_Ref427251669"/>
+      <w:bookmarkStart w:id="56" w:name="_Toc429676495"/>
       <w:r>
         <w:t>Core Data Model</w:t>
       </w:r>
-      <w:bookmarkEnd w:id="66"/>
-      <w:bookmarkEnd w:id="67"/>
+      <w:bookmarkEnd w:id="55"/>
+      <w:bookmarkEnd w:id="56"/>
     </w:p>
     <w:p>
       <w:r>
@@ -9613,168 +9211,134 @@
             <w:rStyle w:val="Hyperlink"/>
             <w:i/>
           </w:rPr>
-          <w:t>CybO</w:t>
-        </w:r>
+          <w:t>CybOX Version 2.1.1 Part 3: Core</w:t>
+        </w:r>
+      </w:hyperlink>
+      <w:r>
+        <w:t xml:space="preserve"> </w:t>
+      </w:r>
+      <w:r>
+        <w:t xml:space="preserve">for complete information on the </w:t>
+      </w:r>
+      <w:r>
+        <w:t>CybOX</w:t>
+      </w:r>
+      <w:r>
+        <w:t xml:space="preserve"> Core data model.</w:t>
+      </w:r>
+    </w:p>
+    <w:p>
+      <w:pPr>
+        <w:pStyle w:val="Heading2"/>
+      </w:pPr>
+      <w:r>
+        <w:t>Objects Models</w:t>
+      </w:r>
+      <w:bookmarkStart w:id="57" w:name="_GoBack"/>
+      <w:bookmarkEnd w:id="57"/>
+    </w:p>
+    <w:p>
+      <w:pPr>
+        <w:pStyle w:val="Heading2"/>
+      </w:pPr>
+      <w:bookmarkStart w:id="58" w:name="_Ref427251679"/>
+      <w:bookmarkStart w:id="59" w:name="_Toc429676496"/>
+      <w:r>
+        <w:t>Common Data Model</w:t>
+      </w:r>
+      <w:bookmarkEnd w:id="58"/>
+      <w:bookmarkEnd w:id="59"/>
+    </w:p>
+    <w:p>
+      <w:r>
+        <w:t xml:space="preserve">The </w:t>
+      </w:r>
+      <w:r>
+        <w:t>CybOX</w:t>
+      </w:r>
+      <w:r>
+        <w:t xml:space="preserve"> C</w:t>
+      </w:r>
+      <w:r>
+        <w:t xml:space="preserve">ommon </w:t>
+      </w:r>
+      <w:r>
+        <w:t>data model</w:t>
+      </w:r>
+      <w:r>
+        <w:t xml:space="preserve"> defines </w:t>
+      </w:r>
+      <w:r>
+        <w:t>object classes</w:t>
+      </w:r>
+      <w:r>
+        <w:t xml:space="preserve"> that are shared across the various </w:t>
+      </w:r>
+      <w:r>
+        <w:t>CybOX</w:t>
+      </w:r>
+      <w:r>
+        <w:t xml:space="preserve"> data models</w:t>
+      </w:r>
+      <w:r>
+        <w:t xml:space="preserve">.  At a high level, the </w:t>
+      </w:r>
+      <w:r>
+        <w:t>CybOX</w:t>
+      </w:r>
+      <w:r>
+        <w:t xml:space="preserve"> Common data model provides </w:t>
+      </w:r>
+      <w:r>
+        <w:t>object property</w:t>
+      </w:r>
+      <w:r>
+        <w:t xml:space="preserve"> classes, content ag</w:t>
+      </w:r>
+      <w:r>
+        <w:t xml:space="preserve">gregation classes, </w:t>
+      </w:r>
+      <w:r>
+        <w:t>shared classes</w:t>
+      </w:r>
+      <w:r>
+        <w:t>, and a pattern class for permitting complex (i.e. regular-expression based) specifications</w:t>
+      </w:r>
+      <w:r>
+        <w:t xml:space="preserve">. </w:t>
+      </w:r>
+      <w:r>
+        <w:t xml:space="preserve">Please see </w:t>
+      </w:r>
+      <w:hyperlink w:anchor="AdditionalArtifacts" w:history="1">
         <w:r>
           <w:rPr>
             <w:rStyle w:val="Hyperlink"/>
             <w:i/>
           </w:rPr>
-          <w:t>X</w:t>
+          <w:t>CybOX</w:t>
         </w:r>
         <w:r>
           <w:rPr>
             <w:rStyle w:val="Hyperlink"/>
             <w:i/>
           </w:rPr>
-          <w:t xml:space="preserve"> Ve</w:t>
-        </w:r>
-        <w:r>
-          <w:rPr>
-            <w:rStyle w:val="Hyperlink"/>
-            <w:i/>
-          </w:rPr>
-          <w:t>r</w:t>
-        </w:r>
-        <w:r>
-          <w:rPr>
-            <w:rStyle w:val="Hyperlink"/>
-            <w:i/>
-          </w:rPr>
-          <w:t>si</w:t>
-        </w:r>
-        <w:r>
-          <w:rPr>
-            <w:rStyle w:val="Hyperlink"/>
-            <w:i/>
-          </w:rPr>
-          <w:t>o</w:t>
-        </w:r>
-        <w:r>
-          <w:rPr>
-            <w:rStyle w:val="Hyperlink"/>
-            <w:i/>
-          </w:rPr>
-          <w:t>n</w:t>
-        </w:r>
-        <w:r>
-          <w:rPr>
-            <w:rStyle w:val="Hyperlink"/>
-            <w:i/>
-          </w:rPr>
-          <w:t xml:space="preserve"> 2.1.1 Part 3: Core</w:t>
+          <w:t xml:space="preserve"> Version 1.2.1 Part 2: Common</w:t>
         </w:r>
       </w:hyperlink>
       <w:r>
         <w:t xml:space="preserve"> </w:t>
       </w:r>
       <w:r>
-        <w:t xml:space="preserve">for complete information on the </w:t>
-      </w:r>
-      <w:r>
-        <w:t>CybOX</w:t>
-      </w:r>
-      <w:r>
-        <w:t xml:space="preserve"> Core data model.</w:t>
-      </w:r>
-    </w:p>
-    <w:p>
-      <w:pPr>
-        <w:pStyle w:val="Heading2"/>
-      </w:pPr>
-      <w:bookmarkStart w:id="68" w:name="_Ref427251679"/>
-      <w:bookmarkStart w:id="69" w:name="_Toc429676496"/>
-      <w:r>
-        <w:t>Common Data Model</w:t>
-      </w:r>
-      <w:bookmarkEnd w:id="68"/>
-      <w:bookmarkEnd w:id="69"/>
-    </w:p>
-    <w:p>
-      <w:r>
-        <w:t xml:space="preserve">The </w:t>
-      </w:r>
-      <w:r>
-        <w:t>CybOX</w:t>
-      </w:r>
-      <w:r>
-        <w:t xml:space="preserve"> C</w:t>
-      </w:r>
-      <w:r>
-        <w:t xml:space="preserve">ommon </w:t>
-      </w:r>
-      <w:r>
-        <w:t>data model</w:t>
-      </w:r>
-      <w:r>
-        <w:t xml:space="preserve"> defines </w:t>
-      </w:r>
-      <w:r>
-        <w:t>object classes</w:t>
-      </w:r>
-      <w:r>
-        <w:t xml:space="preserve"> that are shared across the various </w:t>
-      </w:r>
-      <w:r>
-        <w:t>CybOX</w:t>
-      </w:r>
-      <w:r>
-        <w:t xml:space="preserve"> data models</w:t>
-      </w:r>
-      <w:r>
-        <w:t xml:space="preserve">.  At a high level, the </w:t>
-      </w:r>
-      <w:r>
-        <w:t>CybOX</w:t>
-      </w:r>
-      <w:r>
-        <w:t xml:space="preserve"> Common data model provides </w:t>
-      </w:r>
-      <w:r>
-        <w:t>object property</w:t>
-      </w:r>
-      <w:r>
-        <w:t xml:space="preserve"> classes, content ag</w:t>
-      </w:r>
-      <w:r>
-        <w:t xml:space="preserve">gregation classes, </w:t>
-      </w:r>
-      <w:r>
-        <w:t>shared classes</w:t>
-      </w:r>
-      <w:r>
-        <w:t xml:space="preserve">, and a pattern class </w:t>
-      </w:r>
-      <w:r>
-        <w:t>for permitting complex (i.e. regular-expression based) specifications</w:t>
-      </w:r>
-      <w:r>
-        <w:t xml:space="preserve">. </w:t>
-      </w:r>
-      <w:r>
-        <w:t xml:space="preserve">Please see </w:t>
-      </w:r>
-      <w:hyperlink w:anchor="AdditionalArtifacts" w:history="1">
-        <w:r>
-          <w:rPr>
-            <w:rStyle w:val="Hyperlink"/>
-            <w:i/>
-          </w:rPr>
-          <w:t>CybOX</w:t>
-        </w:r>
-        <w:r>
-          <w:rPr>
-            <w:rStyle w:val="Hyperlink"/>
-            <w:i/>
-          </w:rPr>
-          <w:t xml:space="preserve"> Version 1.2.1 Part 2: Common</w:t>
-        </w:r>
-      </w:hyperlink>
-      <w:r>
-        <w:t xml:space="preserve"> </w:t>
-      </w:r>
-      <w:r>
         <w:t>for complete information on the STIX Common data model.</w:t>
+      </w:r>
+    </w:p>
+    <w:p>
+      <w:pPr>
+        <w:pStyle w:val="Heading3"/>
+      </w:pPr>
+      <w:r>
+        <w:t>Object Property Model</w:t>
       </w:r>
     </w:p>
     <w:p>
@@ -9786,18 +9350,18 @@
         <w:spacing w:before="360" w:after="60"/>
         <w:ind w:left="720" w:hanging="720"/>
       </w:pPr>
-      <w:bookmarkStart w:id="70" w:name="_Ref404938597"/>
-      <w:bookmarkStart w:id="71" w:name="_Toc421724790"/>
-      <w:bookmarkStart w:id="72" w:name="_Toc429676508"/>
+      <w:bookmarkStart w:id="60" w:name="_Ref404938597"/>
+      <w:bookmarkStart w:id="61" w:name="_Toc421724790"/>
+      <w:bookmarkStart w:id="62" w:name="_Toc429676508"/>
       <w:r>
         <w:t>Default Extensions</w:t>
       </w:r>
-      <w:bookmarkEnd w:id="70"/>
+      <w:bookmarkEnd w:id="60"/>
       <w:r>
         <w:t xml:space="preserve"> Data Model</w:t>
       </w:r>
-      <w:bookmarkEnd w:id="71"/>
-      <w:bookmarkEnd w:id="72"/>
+      <w:bookmarkEnd w:id="61"/>
+      <w:bookmarkEnd w:id="62"/>
     </w:p>
     <w:p>
       <w:pPr>
@@ -9874,23 +9438,7 @@
             <w:b/>
             <w:lang w:val="en"/>
           </w:rPr>
-          <w:t>[CP</w:t>
-        </w:r>
-        <w:r>
-          <w:rPr>
-            <w:rStyle w:val="Hyperlink"/>
-            <w:b/>
-            <w:lang w:val="en"/>
-          </w:rPr>
-          <w:t>E</w:t>
-        </w:r>
-        <w:r>
-          <w:rPr>
-            <w:rStyle w:val="Hyperlink"/>
-            <w:b/>
-            <w:lang w:val="en"/>
-          </w:rPr>
-          <w:t>]</w:t>
+          <w:t>[CPE]</w:t>
         </w:r>
       </w:hyperlink>
       <w:r>
@@ -10032,15 +9580,15 @@
         <w:spacing w:before="360" w:after="60"/>
         <w:ind w:left="720" w:hanging="720"/>
       </w:pPr>
-      <w:bookmarkStart w:id="73" w:name="_Ref404938565"/>
-      <w:bookmarkStart w:id="74" w:name="_Toc421724791"/>
-      <w:bookmarkStart w:id="75" w:name="_Toc429676509"/>
+      <w:bookmarkStart w:id="63" w:name="_Ref404938565"/>
+      <w:bookmarkStart w:id="64" w:name="_Toc421724791"/>
+      <w:bookmarkStart w:id="65" w:name="_Toc429676509"/>
       <w:r>
         <w:t>Default Vocabularies</w:t>
       </w:r>
-      <w:bookmarkEnd w:id="73"/>
-      <w:bookmarkEnd w:id="74"/>
-      <w:bookmarkEnd w:id="75"/>
+      <w:bookmarkEnd w:id="63"/>
+      <w:bookmarkEnd w:id="64"/>
+      <w:bookmarkEnd w:id="65"/>
     </w:p>
     <w:p>
       <w:pPr>
@@ -10128,8 +9676,6 @@
       <w:r>
         <w:t>CybOX</w:t>
       </w:r>
-      <w:bookmarkStart w:id="76" w:name="_GoBack"/>
-      <w:bookmarkEnd w:id="76"/>
       <w:r>
         <w:t>.</w:t>
       </w:r>
@@ -10146,13 +9692,13 @@
         <w:spacing w:before="360" w:after="60"/>
         <w:ind w:left="720" w:hanging="720"/>
       </w:pPr>
-      <w:bookmarkStart w:id="77" w:name="_Toc421724792"/>
-      <w:bookmarkStart w:id="78" w:name="_Toc429676510"/>
+      <w:bookmarkStart w:id="66" w:name="_Toc421724792"/>
+      <w:bookmarkStart w:id="67" w:name="_Toc429676510"/>
       <w:r>
         <w:t>Basic Data Types</w:t>
       </w:r>
-      <w:bookmarkEnd w:id="77"/>
-      <w:bookmarkEnd w:id="78"/>
+      <w:bookmarkEnd w:id="66"/>
+      <w:bookmarkEnd w:id="67"/>
     </w:p>
     <w:p>
       <w:pPr>
@@ -10194,6 +9740,7 @@
         <w:spacing w:after="240"/>
       </w:pPr>
       <w:r>
+        <w:lastRenderedPageBreak/>
         <w:t xml:space="preserve">Although four of the requisite </w:t>
       </w:r>
       <w:r>
@@ -10370,16 +9917,15 @@
         </w:tabs>
         <w:spacing w:before="360" w:after="60"/>
       </w:pPr>
-      <w:bookmarkStart w:id="79" w:name="_Ref417204726"/>
-      <w:bookmarkStart w:id="80" w:name="_Toc421724793"/>
-      <w:bookmarkStart w:id="81" w:name="_Toc429676511"/>
-      <w:r>
-        <w:lastRenderedPageBreak/>
+      <w:bookmarkStart w:id="68" w:name="_Ref417204726"/>
+      <w:bookmarkStart w:id="69" w:name="_Toc421724793"/>
+      <w:bookmarkStart w:id="70" w:name="_Toc429676511"/>
+      <w:r>
         <w:t>Common Basic Data Types</w:t>
       </w:r>
-      <w:bookmarkEnd w:id="79"/>
-      <w:bookmarkEnd w:id="80"/>
-      <w:bookmarkEnd w:id="81"/>
+      <w:bookmarkEnd w:id="68"/>
+      <w:bookmarkEnd w:id="69"/>
+      <w:bookmarkEnd w:id="70"/>
     </w:p>
     <w:p>
       <w:proofErr w:type="gramStart"/>
@@ -10502,7 +10048,7 @@
           <w:b/>
         </w:rPr>
       </w:pPr>
-      <w:bookmarkStart w:id="82" w:name="_Ref417202734"/>
+      <w:bookmarkStart w:id="71" w:name="_Ref417202734"/>
       <w:r>
         <w:t xml:space="preserve">Table </w:t>
       </w:r>
@@ -10511,7 +10057,7 @@
           <w:rPr>
             <w:noProof/>
           </w:rPr>
-          <w:t>2</w:t>
+          <w:t>3</w:t>
         </w:r>
       </w:fldSimple>
       <w:r>
@@ -10525,7 +10071,7 @@
           <w:t>1</w:t>
         </w:r>
       </w:fldSimple>
-      <w:bookmarkEnd w:id="82"/>
+      <w:bookmarkEnd w:id="71"/>
       <w:r>
         <w:t>.  Common basic data types</w:t>
       </w:r>
@@ -10833,15 +10379,15 @@
         </w:tabs>
         <w:spacing w:before="360" w:after="60"/>
       </w:pPr>
-      <w:bookmarkStart w:id="83" w:name="_Ref417204737"/>
-      <w:bookmarkStart w:id="84" w:name="_Toc421724794"/>
-      <w:bookmarkStart w:id="85" w:name="_Toc429676512"/>
+      <w:bookmarkStart w:id="72" w:name="_Ref417204737"/>
+      <w:bookmarkStart w:id="73" w:name="_Toc421724794"/>
+      <w:bookmarkStart w:id="74" w:name="_Toc429676512"/>
       <w:r>
         <w:t>Specializations of the BasicString Data Type</w:t>
       </w:r>
-      <w:bookmarkEnd w:id="83"/>
-      <w:bookmarkEnd w:id="84"/>
-      <w:bookmarkEnd w:id="85"/>
+      <w:bookmarkEnd w:id="72"/>
+      <w:bookmarkEnd w:id="73"/>
+      <w:bookmarkEnd w:id="74"/>
       <w:r>
         <w:t xml:space="preserve"> </w:t>
       </w:r>
@@ -10854,54 +10400,106 @@
         <w:t xml:space="preserve">The data types in </w:t>
       </w:r>
       <w:r>
+        <w:rPr>
+          <w:b/>
+          <w:color w:val="0000EE"/>
+        </w:rPr>
         <w:fldChar w:fldCharType="begin"/>
       </w:r>
       <w:r>
+        <w:rPr>
+          <w:b/>
+          <w:color w:val="0000EE"/>
+        </w:rPr>
         <w:instrText xml:space="preserve"> REF _Ref417204313 \h </w:instrText>
       </w:r>
       <w:r>
+        <w:rPr>
+          <w:b/>
+          <w:color w:val="0000EE"/>
+        </w:rPr>
+      </w:r>
+      <w:r>
+        <w:rPr>
+          <w:b/>
+          <w:color w:val="0000EE"/>
+        </w:rPr>
+        <w:instrText xml:space="preserve"> \* MERGEFORMAT </w:instrText>
+      </w:r>
+      <w:r>
+        <w:rPr>
+          <w:b/>
+          <w:color w:val="0000EE"/>
+        </w:rPr>
         <w:fldChar w:fldCharType="separate"/>
       </w:r>
       <w:r>
+        <w:rPr>
+          <w:b/>
+          <w:color w:val="0000EE"/>
+        </w:rPr>
         <w:t xml:space="preserve">Table </w:t>
       </w:r>
       <w:r>
         <w:rPr>
+          <w:b/>
           <w:noProof/>
+          <w:color w:val="0000EE"/>
+        </w:rPr>
+        <w:t>3</w:t>
+      </w:r>
+      <w:r>
+        <w:rPr>
+          <w:b/>
+          <w:color w:val="0000EE"/>
+        </w:rPr>
+        <w:noBreakHyphen/>
+      </w:r>
+      <w:r>
+        <w:rPr>
+          <w:b/>
+          <w:noProof/>
+          <w:color w:val="0000EE"/>
         </w:rPr>
         <w:t>2</w:t>
       </w:r>
       <w:r>
+        <w:rPr>
+          <w:b/>
+          <w:color w:val="0000EE"/>
+        </w:rPr>
+        <w:fldChar w:fldCharType="end"/>
+      </w:r>
+      <w:r>
+        <w:t xml:space="preserve"> correspond to strings that have semantics associated with them.  Because of this, they usually are restricted to a certain pattern, defined via a regular expression, and/or </w:t>
+      </w:r>
+      <w:r>
+        <w:t>more formally defined in a standardization document.</w:t>
+      </w:r>
+    </w:p>
+    <w:p>
+      <w:pPr>
+        <w:pStyle w:val="Caption"/>
+        <w:rPr>
+          <w:b/>
+        </w:rPr>
+      </w:pPr>
+      <w:bookmarkStart w:id="75" w:name="_Ref417204313"/>
+      <w:r>
+        <w:t xml:space="preserve">Table </w:t>
+      </w:r>
+      <w:fldSimple w:instr=" STYLEREF 1 \s ">
+        <w:r>
+          <w:rPr>
+            <w:noProof/>
+          </w:rPr>
+          <w:t>3</w:t>
+        </w:r>
+      </w:fldSimple>
+      <w:r>
         <w:noBreakHyphen/>
       </w:r>
-      <w:r>
-        <w:rPr>
-          <w:noProof/>
-        </w:rPr>
-        <w:t>2</w:t>
-      </w:r>
-      <w:r>
-        <w:fldChar w:fldCharType="end"/>
-      </w:r>
-      <w:r>
-        <w:t xml:space="preserve"> correspond to strings that have semantics associated with them.  Because of this, they usually are restricted to a certain pattern, defined via a regular expression, and/or </w:t>
-      </w:r>
-      <w:r>
-        <w:t>more formally defined in a standardization document.</w:t>
-      </w:r>
-    </w:p>
-    <w:p>
-      <w:pPr>
-        <w:pStyle w:val="Caption"/>
-        <w:rPr>
-          <w:b/>
-        </w:rPr>
-      </w:pPr>
-      <w:bookmarkStart w:id="86" w:name="_Ref417204313"/>
-      <w:r>
-        <w:t xml:space="preserve">Table </w:t>
-      </w:r>
-      <w:fldSimple w:instr=" STYLEREF 1 \s ">
+      <w:fldSimple w:instr=" SEQ Table \* ARABIC \s 1 ">
         <w:r>
           <w:rPr>
             <w:noProof/>
@@ -10909,18 +10507,7 @@
           <w:t>2</w:t>
         </w:r>
       </w:fldSimple>
-      <w:r>
-        <w:noBreakHyphen/>
-      </w:r>
-      <w:fldSimple w:instr=" SEQ Table \* ARABIC \s 1 ">
-        <w:r>
-          <w:rPr>
-            <w:noProof/>
-          </w:rPr>
-          <w:t>2</w:t>
-        </w:r>
-      </w:fldSimple>
-      <w:bookmarkEnd w:id="86"/>
+      <w:bookmarkEnd w:id="75"/>
       <w:r>
         <w:t xml:space="preserve">.  </w:t>
       </w:r>
@@ -11188,7 +10775,11 @@
               <w:t>BasicString</w:t>
             </w:r>
             <w:r>
-              <w:t xml:space="preserve"> data type such that it adheres to the regular expression “CVE-\d\d\d\d+\d+”.  The </w:t>
+              <w:t xml:space="preserve"> </w:t>
+            </w:r>
+            <w:r>
+              <w:lastRenderedPageBreak/>
+              <w:t xml:space="preserve">data type such that it adheres to the regular expression “CVE-\d\d\d\d+\d+”.  The </w:t>
             </w:r>
             <w:r>
               <w:rPr>
@@ -11230,6 +10821,7 @@
               <w:rPr>
                 <w:rFonts w:ascii="Courier New" w:hAnsi="Courier New" w:cs="Courier New"/>
               </w:rPr>
+              <w:lastRenderedPageBreak/>
               <w:t>CWE_ID</w:t>
             </w:r>
           </w:p>
@@ -11259,11 +10851,7 @@
               <w:t>BasicString</w:t>
             </w:r>
             <w:r>
-              <w:t xml:space="preserve"> data type such that it adheres to the regular expression “CWE-</w:t>
-            </w:r>
-            <w:r>
-              <w:lastRenderedPageBreak/>
-              <w:t xml:space="preserve">\d+”.  The </w:t>
+              <w:t xml:space="preserve"> data type such that it adheres to the regular expression “CWE-\d+”.  The </w:t>
             </w:r>
             <w:r>
               <w:rPr>
@@ -11305,7 +10893,6 @@
               <w:rPr>
                 <w:rFonts w:ascii="Courier New" w:hAnsi="Courier New" w:cs="Courier New"/>
               </w:rPr>
-              <w:lastRenderedPageBreak/>
               <w:t>DateTime</w:t>
             </w:r>
           </w:p>
@@ -11662,14 +11249,14 @@
       <w:pPr>
         <w:pStyle w:val="Heading1"/>
       </w:pPr>
-      <w:bookmarkStart w:id="87" w:name="_Ref427252917"/>
-      <w:bookmarkStart w:id="88" w:name="_Toc429676513"/>
+      <w:bookmarkStart w:id="76" w:name="_Ref427252917"/>
+      <w:bookmarkStart w:id="77" w:name="_Toc429676513"/>
       <w:r>
         <w:lastRenderedPageBreak/>
         <w:t>Data Model Conventions</w:t>
       </w:r>
-      <w:bookmarkEnd w:id="87"/>
-      <w:bookmarkEnd w:id="88"/>
+      <w:bookmarkEnd w:id="76"/>
+      <w:bookmarkEnd w:id="77"/>
     </w:p>
     <w:p>
       <w:r>
@@ -11724,13 +11311,13 @@
         <w:spacing w:before="360" w:after="60"/>
         <w:ind w:left="720" w:hanging="720"/>
       </w:pPr>
-      <w:bookmarkStart w:id="89" w:name="_Toc421724796"/>
-      <w:bookmarkStart w:id="90" w:name="_Toc429676514"/>
+      <w:bookmarkStart w:id="78" w:name="_Toc421724796"/>
+      <w:bookmarkStart w:id="79" w:name="_Toc429676514"/>
       <w:r>
         <w:t>UML Packages</w:t>
       </w:r>
-      <w:bookmarkEnd w:id="89"/>
-      <w:bookmarkEnd w:id="90"/>
+      <w:bookmarkEnd w:id="78"/>
+      <w:bookmarkEnd w:id="79"/>
     </w:p>
     <w:p>
       <w:pPr>
@@ -11826,7 +11413,7 @@
           <w:color w:val="0000EE"/>
           <w:szCs w:val="20"/>
         </w:rPr>
-        <w:t>3</w:t>
+        <w:t>4</w:t>
       </w:r>
       <w:r>
         <w:rPr>
@@ -11850,14 +11437,32 @@
         <w:rPr>
           <w:szCs w:val="20"/>
         </w:rPr>
-        <w:t xml:space="preserve"> lists the packages used throughout the </w:t>
+        <w:t xml:space="preserve"> lists the </w:t>
+      </w:r>
+      <w:r>
+        <w:rPr>
+          <w:szCs w:val="20"/>
+        </w:rPr>
+        <w:t xml:space="preserve">basic </w:t>
+      </w:r>
+      <w:r>
+        <w:rPr>
+          <w:szCs w:val="20"/>
+        </w:rPr>
+        <w:t xml:space="preserve">packages used throughout the </w:t>
       </w:r>
       <w:proofErr w:type="gramStart"/>
       <w:r>
         <w:rPr>
           <w:szCs w:val="20"/>
         </w:rPr>
-        <w:t>STIX data model specification documents</w:t>
+        <w:t>CybOX</w:t>
+      </w:r>
+      <w:r>
+        <w:rPr>
+          <w:szCs w:val="20"/>
+        </w:rPr>
+        <w:t xml:space="preserve"> data model specification documents</w:t>
       </w:r>
       <w:proofErr w:type="gramEnd"/>
       <w:r>
@@ -11941,7 +11546,7 @@
           <w:b/>
         </w:rPr>
       </w:pPr>
-      <w:bookmarkStart w:id="91" w:name="_Ref396992627"/>
+      <w:bookmarkStart w:id="80" w:name="_Ref396992627"/>
       <w:r>
         <w:t xml:space="preserve">Table </w:t>
       </w:r>
@@ -11950,7 +11555,7 @@
           <w:rPr>
             <w:noProof/>
           </w:rPr>
-          <w:t>3</w:t>
+          <w:t>4</w:t>
         </w:r>
       </w:fldSimple>
       <w:r>
@@ -11964,7 +11569,7 @@
           <w:t>1</w:t>
         </w:r>
       </w:fldSimple>
-      <w:bookmarkEnd w:id="91"/>
+      <w:bookmarkEnd w:id="80"/>
       <w:r>
         <w:t xml:space="preserve">.  </w:t>
       </w:r>
@@ -11972,7 +11577,13 @@
         <w:t xml:space="preserve">Package prefixes </w:t>
       </w:r>
       <w:r>
-        <w:t>used by the STIX Language</w:t>
+        <w:t xml:space="preserve">used by the </w:t>
+      </w:r>
+      <w:r>
+        <w:t>CybOX</w:t>
+      </w:r>
+      <w:r>
+        <w:t xml:space="preserve"> Language</w:t>
       </w:r>
     </w:p>
     <w:tbl>
@@ -12043,7 +11654,13 @@
               <w:rPr>
                 <w:color w:val="FFFFFF" w:themeColor="background1"/>
               </w:rPr>
-              <w:t>STIX Co</w:t>
+              <w:t>CybOX</w:t>
+            </w:r>
+            <w:r>
+              <w:rPr>
+                <w:color w:val="FFFFFF" w:themeColor="background1"/>
+              </w:rPr>
+              <w:t xml:space="preserve"> Co</w:t>
             </w:r>
             <w:r>
               <w:rPr>
@@ -12100,12 +11717,14 @@
                 <w:b/>
               </w:rPr>
             </w:pPr>
+            <w:proofErr w:type="spellStart"/>
             <w:r>
               <w:rPr>
                 <w:b/>
               </w:rPr>
-              <w:t>stix</w:t>
-            </w:r>
+              <w:t>cyboxCore</w:t>
+            </w:r>
+            <w:proofErr w:type="spellEnd"/>
           </w:p>
         </w:tc>
       </w:tr>
@@ -12143,7 +11762,13 @@
           </w:tcPr>
           <w:p>
             <w:r>
-              <w:t xml:space="preserve">The STIX Core data model </w:t>
+              <w:t xml:space="preserve">The </w:t>
+            </w:r>
+            <w:r>
+              <w:t>CybOX</w:t>
+            </w:r>
+            <w:r>
+              <w:t xml:space="preserve"> Core data model </w:t>
             </w:r>
             <w:r>
               <w:t xml:space="preserve">defines </w:t>
@@ -12187,13 +11812,29 @@
             <w:vAlign w:val="center"/>
           </w:tcPr>
           <w:p>
+            <w:proofErr w:type="spellStart"/>
             <w:r>
               <w:rPr>
                 <w:rFonts w:ascii="Courier New" w:hAnsi="Courier New" w:cs="Courier New"/>
                 <w:sz w:val="22"/>
               </w:rPr>
-              <w:t>stix:TTPsType</w:t>
-            </w:r>
+              <w:t>cyboxCore</w:t>
+            </w:r>
+            <w:r>
+              <w:rPr>
+                <w:rFonts w:ascii="Courier New" w:hAnsi="Courier New" w:cs="Courier New"/>
+                <w:sz w:val="22"/>
+              </w:rPr>
+              <w:t>:</w:t>
+            </w:r>
+            <w:r>
+              <w:rPr>
+                <w:rFonts w:ascii="Courier New" w:hAnsi="Courier New" w:cs="Courier New"/>
+                <w:sz w:val="22"/>
+              </w:rPr>
+              <w:t>Observable</w:t>
+            </w:r>
+            <w:proofErr w:type="spellEnd"/>
           </w:p>
         </w:tc>
       </w:tr>
@@ -12268,7 +11909,13 @@
               <w:rPr>
                 <w:color w:val="FFFFFF" w:themeColor="background1"/>
               </w:rPr>
-              <w:t>STIX Common</w:t>
+              <w:t>CybOX</w:t>
+            </w:r>
+            <w:r>
+              <w:rPr>
+                <w:color w:val="FFFFFF" w:themeColor="background1"/>
+              </w:rPr>
+              <w:t xml:space="preserve"> Common</w:t>
             </w:r>
           </w:p>
         </w:tc>
@@ -12323,7 +11970,13 @@
               <w:rPr>
                 <w:b/>
               </w:rPr>
-              <w:t>stixCommon</w:t>
+              <w:t>cybox</w:t>
+            </w:r>
+            <w:r>
+              <w:rPr>
+                <w:b/>
+              </w:rPr>
+              <w:t>Common</w:t>
             </w:r>
           </w:p>
         </w:tc>
@@ -12372,7 +12025,13 @@
               </w:rPr>
             </w:pPr>
             <w:r>
-              <w:t xml:space="preserve">The STIX Common data model </w:t>
+              <w:t xml:space="preserve">The </w:t>
+            </w:r>
+            <w:r>
+              <w:t>CybOX</w:t>
+            </w:r>
+            <w:r>
+              <w:t xml:space="preserve"> Common data model </w:t>
             </w:r>
             <w:r>
               <w:t xml:space="preserve">defines </w:t>
@@ -12381,7 +12040,13 @@
               <w:t>classes</w:t>
             </w:r>
             <w:r>
-              <w:t xml:space="preserve"> that are shared across the various STIX data models</w:t>
+              <w:t xml:space="preserve"> that are shared across the various </w:t>
+            </w:r>
+            <w:r>
+              <w:t>CybOX</w:t>
+            </w:r>
+            <w:r>
+              <w:t xml:space="preserve"> data models</w:t>
             </w:r>
             <w:r>
               <w:t>.</w:t>
@@ -12432,13 +12097,22 @@
                 <w:color w:val="FFFFFF" w:themeColor="background1"/>
               </w:rPr>
             </w:pPr>
+            <w:proofErr w:type="spellStart"/>
             <w:r>
               <w:rPr>
                 <w:rFonts w:ascii="Courier New" w:hAnsi="Courier New" w:cs="Courier New"/>
                 <w:sz w:val="22"/>
               </w:rPr>
-              <w:t>stixCommon:ConfidenceType</w:t>
-            </w:r>
+              <w:t>cybox</w:t>
+            </w:r>
+            <w:r>
+              <w:rPr>
+                <w:rFonts w:ascii="Courier New" w:hAnsi="Courier New" w:cs="Courier New"/>
+                <w:sz w:val="22"/>
+              </w:rPr>
+              <w:t>Common:ConfidenceType</w:t>
+            </w:r>
+            <w:proofErr w:type="spellEnd"/>
           </w:p>
         </w:tc>
       </w:tr>
@@ -12529,6 +12203,7 @@
           <w:p>
             <w:pPr>
               <w:rPr>
+                <w:b/>
                 <w:color w:val="FFFFFF" w:themeColor="background1"/>
               </w:rPr>
             </w:pPr>
@@ -12536,7 +12211,13 @@
               <w:rPr>
                 <w:color w:val="FFFFFF" w:themeColor="background1"/>
               </w:rPr>
-              <w:t>STIX Data Marking</w:t>
+              <w:t>CybOX</w:t>
+            </w:r>
+            <w:r>
+              <w:rPr>
+                <w:color w:val="FFFFFF" w:themeColor="background1"/>
+              </w:rPr>
+              <w:t xml:space="preserve"> Default Vocabularies</w:t>
             </w:r>
           </w:p>
         </w:tc>
@@ -12589,205 +12270,20 @@
                 <w:sz w:val="22"/>
               </w:rPr>
             </w:pPr>
+            <w:proofErr w:type="spellStart"/>
             <w:r>
               <w:rPr>
                 <w:b/>
               </w:rPr>
-              <w:t>marking</w:t>
-            </w:r>
-          </w:p>
-        </w:tc>
-      </w:tr>
-      <w:tr>
-        <w:trPr>
-          <w:trHeight w:val="603"/>
-          <w:jc w:val="center"/>
-        </w:trPr>
-        <w:tc>
-          <w:tcPr>
-            <w:tcW w:w="1982" w:type="dxa"/>
-            <w:tcBorders>
-              <w:top w:val="nil"/>
-              <w:left w:val="single" w:sz="8" w:space="0" w:color="auto"/>
-              <w:bottom w:val="nil"/>
-            </w:tcBorders>
-            <w:shd w:val="clear" w:color="auto" w:fill="DBE5F1" w:themeFill="accent1" w:themeFillTint="33"/>
-            <w:vAlign w:val="center"/>
-          </w:tcPr>
-          <w:p>
-            <w:r>
-              <w:t>Description</w:t>
-            </w:r>
-          </w:p>
-        </w:tc>
-        <w:tc>
-          <w:tcPr>
-            <w:tcW w:w="5670" w:type="dxa"/>
-            <w:tcBorders>
-              <w:top w:val="nil"/>
-              <w:bottom w:val="nil"/>
-              <w:right w:val="single" w:sz="8" w:space="0" w:color="auto"/>
-            </w:tcBorders>
-            <w:shd w:val="clear" w:color="auto" w:fill="DBE5F1" w:themeFill="accent1" w:themeFillTint="33"/>
-            <w:vAlign w:val="center"/>
-          </w:tcPr>
-          <w:p>
-            <w:pPr>
-              <w:rPr>
-                <w:rFonts w:ascii="Courier New" w:hAnsi="Courier New" w:cs="Courier New"/>
-                <w:sz w:val="22"/>
-              </w:rPr>
-            </w:pPr>
-            <w:r>
-              <w:t>The STIX Data Marking data model enables data markings to be used.</w:t>
-            </w:r>
-          </w:p>
-        </w:tc>
-      </w:tr>
-      <w:tr>
-        <w:trPr>
-          <w:jc w:val="center"/>
-        </w:trPr>
-        <w:tc>
-          <w:tcPr>
-            <w:tcW w:w="1982" w:type="dxa"/>
-            <w:tcBorders>
-              <w:top w:val="nil"/>
-              <w:left w:val="single" w:sz="8" w:space="0" w:color="auto"/>
-              <w:bottom w:val="single" w:sz="8" w:space="0" w:color="auto"/>
-            </w:tcBorders>
-            <w:shd w:val="clear" w:color="auto" w:fill="DBE5F1" w:themeFill="accent1" w:themeFillTint="33"/>
-            <w:vAlign w:val="center"/>
-          </w:tcPr>
-          <w:p>
-            <w:r>
-              <w:t>Example</w:t>
-            </w:r>
-          </w:p>
-        </w:tc>
-        <w:tc>
-          <w:tcPr>
-            <w:tcW w:w="5670" w:type="dxa"/>
-            <w:tcBorders>
-              <w:top w:val="nil"/>
-              <w:bottom w:val="single" w:sz="8" w:space="0" w:color="auto"/>
-              <w:right w:val="single" w:sz="8" w:space="0" w:color="auto"/>
-            </w:tcBorders>
-            <w:shd w:val="clear" w:color="auto" w:fill="DBE5F1" w:themeFill="accent1" w:themeFillTint="33"/>
-            <w:vAlign w:val="center"/>
-          </w:tcPr>
-          <w:p>
-            <w:pPr>
-              <w:rPr>
-                <w:rFonts w:ascii="Courier New" w:hAnsi="Courier New" w:cs="Courier New"/>
-                <w:sz w:val="22"/>
-              </w:rPr>
-            </w:pPr>
-            <w:r>
-              <w:rPr>
-                <w:rFonts w:ascii="Courier New" w:hAnsi="Courier New" w:cs="Courier New"/>
-                <w:sz w:val="22"/>
-              </w:rPr>
-              <w:t>marking</w:t>
-            </w:r>
-            <w:r>
-              <w:rPr>
-                <w:rFonts w:ascii="Courier New" w:hAnsi="Courier New" w:cs="Courier New"/>
-                <w:sz w:val="22"/>
-              </w:rPr>
-              <w:t>:</w:t>
-            </w:r>
-            <w:r>
-              <w:rPr>
-                <w:rFonts w:ascii="Courier New" w:hAnsi="Courier New" w:cs="Courier New"/>
-                <w:sz w:val="22"/>
-              </w:rPr>
-              <w:t>Marking</w:t>
-            </w:r>
-            <w:r>
-              <w:rPr>
-                <w:rFonts w:ascii="Courier New" w:hAnsi="Courier New" w:cs="Courier New"/>
-                <w:sz w:val="22"/>
-              </w:rPr>
-              <w:t>Type</w:t>
-            </w:r>
-          </w:p>
-        </w:tc>
-      </w:tr>
-      <w:tr>
-        <w:trPr>
-          <w:trHeight w:hRule="exact" w:val="100"/>
-          <w:jc w:val="center"/>
-        </w:trPr>
-        <w:tc>
-          <w:tcPr>
-            <w:tcW w:w="7652" w:type="dxa"/>
-            <w:gridSpan w:val="2"/>
-            <w:tcBorders>
-              <w:top w:val="single" w:sz="8" w:space="0" w:color="auto"/>
-              <w:left w:val="single" w:sz="8" w:space="0" w:color="auto"/>
-              <w:bottom w:val="single" w:sz="8" w:space="0" w:color="auto"/>
-              <w:right w:val="single" w:sz="8" w:space="0" w:color="auto"/>
-            </w:tcBorders>
-            <w:shd w:val="clear" w:color="auto" w:fill="auto"/>
-            <w:vAlign w:val="center"/>
-          </w:tcPr>
-          <w:p/>
-        </w:tc>
-      </w:tr>
-      <w:tr>
-        <w:trPr>
-          <w:jc w:val="center"/>
-        </w:trPr>
-        <w:tc>
-          <w:tcPr>
-            <w:tcW w:w="1982" w:type="dxa"/>
-            <w:tcBorders>
-              <w:top w:val="single" w:sz="8" w:space="0" w:color="auto"/>
-              <w:left w:val="single" w:sz="8" w:space="0" w:color="auto"/>
-              <w:bottom w:val="nil"/>
-            </w:tcBorders>
-            <w:shd w:val="clear" w:color="auto" w:fill="365F91" w:themeFill="accent1" w:themeFillShade="BF"/>
-            <w:vAlign w:val="center"/>
-          </w:tcPr>
-          <w:p>
-            <w:pPr>
-              <w:rPr>
-                <w:color w:val="FFFFFF" w:themeColor="background1"/>
-              </w:rPr>
-            </w:pPr>
-            <w:r>
-              <w:rPr>
-                <w:color w:val="FFFFFF" w:themeColor="background1"/>
-              </w:rPr>
-              <w:t>Package</w:t>
-            </w:r>
-          </w:p>
-        </w:tc>
-        <w:tc>
-          <w:tcPr>
-            <w:tcW w:w="5670" w:type="dxa"/>
-            <w:tcBorders>
-              <w:top w:val="single" w:sz="8" w:space="0" w:color="auto"/>
-              <w:bottom w:val="nil"/>
-              <w:right w:val="single" w:sz="8" w:space="0" w:color="auto"/>
-            </w:tcBorders>
-            <w:shd w:val="clear" w:color="auto" w:fill="365F91" w:themeFill="accent1" w:themeFillShade="BF"/>
-            <w:vAlign w:val="center"/>
-          </w:tcPr>
-          <w:p>
-            <w:pPr>
+              <w:t>cybox</w:t>
+            </w:r>
+            <w:r>
               <w:rPr>
                 <w:b/>
-                <w:color w:val="FFFFFF" w:themeColor="background1"/>
-              </w:rPr>
-            </w:pPr>
-            <w:r>
-              <w:rPr>
-                <w:color w:val="FFFFFF" w:themeColor="background1"/>
-              </w:rPr>
-              <w:t>STIX Default Vocabularies</w:t>
-            </w:r>
+              </w:rPr>
+              <w:t>Vocabs</w:t>
+            </w:r>
+            <w:proofErr w:type="spellEnd"/>
           </w:p>
         </w:tc>
       </w:tr>
@@ -12807,16 +12303,8 @@
             <w:vAlign w:val="center"/>
           </w:tcPr>
           <w:p>
-            <w:pPr>
-              <w:rPr>
-                <w:b/>
-              </w:rPr>
-            </w:pPr>
-            <w:r>
-              <w:rPr>
-                <w:b/>
-              </w:rPr>
-              <w:t>Prefix</w:t>
+            <w:r>
+              <w:t>Description</w:t>
             </w:r>
           </w:p>
         </w:tc>
@@ -12835,15 +12323,32 @@
             <w:pPr>
               <w:rPr>
                 <w:rFonts w:ascii="Courier New" w:hAnsi="Courier New" w:cs="Courier New"/>
-                <w:b/>
                 <w:sz w:val="22"/>
               </w:rPr>
             </w:pPr>
             <w:r>
-              <w:rPr>
-                <w:b/>
-              </w:rPr>
-              <w:t>stixVocabs</w:t>
+              <w:t xml:space="preserve">The </w:t>
+            </w:r>
+            <w:r>
+              <w:t>CybOX</w:t>
+            </w:r>
+            <w:r>
+              <w:t xml:space="preserve"> default vocabularies </w:t>
+            </w:r>
+            <w:r>
+              <w:t xml:space="preserve">define </w:t>
+            </w:r>
+            <w:r>
+              <w:t>the classes</w:t>
+            </w:r>
+            <w:r>
+              <w:t xml:space="preserve"> for default controlled vocabularies used within </w:t>
+            </w:r>
+            <w:r>
+              <w:t>CybOX</w:t>
+            </w:r>
+            <w:r>
+              <w:t>.</w:t>
             </w:r>
           </w:p>
         </w:tc>
@@ -12865,7 +12370,7 @@
           </w:tcPr>
           <w:p>
             <w:r>
-              <w:t>Description</w:t>
+              <w:t>Example</w:t>
             </w:r>
           </w:p>
         </w:tc>
@@ -12887,73 +12392,36 @@
                 <w:sz w:val="22"/>
               </w:rPr>
             </w:pPr>
-            <w:r>
-              <w:t xml:space="preserve">The STIX default vocabularies </w:t>
-            </w:r>
-            <w:r>
-              <w:t xml:space="preserve">define </w:t>
-            </w:r>
-            <w:r>
-              <w:t>the classes</w:t>
-            </w:r>
-            <w:r>
-              <w:t xml:space="preserve"> for default controlled vocabularies used within </w:t>
-            </w:r>
-            <w:r>
-              <w:t>STIX</w:t>
-            </w:r>
-            <w:r>
-              <w:t>.</w:t>
-            </w:r>
-          </w:p>
-        </w:tc>
-      </w:tr>
-      <w:tr>
-        <w:trPr>
-          <w:jc w:val="center"/>
-        </w:trPr>
-        <w:tc>
-          <w:tcPr>
-            <w:tcW w:w="1982" w:type="dxa"/>
-            <w:tcBorders>
-              <w:top w:val="nil"/>
-              <w:left w:val="single" w:sz="8" w:space="0" w:color="auto"/>
-              <w:bottom w:val="nil"/>
-            </w:tcBorders>
-            <w:shd w:val="clear" w:color="auto" w:fill="DBE5F1" w:themeFill="accent1" w:themeFillTint="33"/>
-            <w:vAlign w:val="center"/>
-          </w:tcPr>
-          <w:p>
-            <w:r>
-              <w:t>Example</w:t>
-            </w:r>
-          </w:p>
-        </w:tc>
-        <w:tc>
-          <w:tcPr>
-            <w:tcW w:w="5670" w:type="dxa"/>
-            <w:tcBorders>
-              <w:top w:val="nil"/>
-              <w:bottom w:val="nil"/>
-              <w:right w:val="single" w:sz="8" w:space="0" w:color="auto"/>
-            </w:tcBorders>
-            <w:shd w:val="clear" w:color="auto" w:fill="DBE5F1" w:themeFill="accent1" w:themeFillTint="33"/>
-            <w:vAlign w:val="center"/>
-          </w:tcPr>
-          <w:p>
-            <w:pPr>
+            <w:proofErr w:type="spellStart"/>
+            <w:r>
               <w:rPr>
                 <w:rFonts w:ascii="Courier New" w:hAnsi="Courier New" w:cs="Courier New"/>
                 <w:sz w:val="22"/>
               </w:rPr>
-            </w:pPr>
+              <w:t>cybox</w:t>
+            </w:r>
             <w:r>
               <w:rPr>
                 <w:rFonts w:ascii="Courier New" w:hAnsi="Courier New" w:cs="Courier New"/>
                 <w:sz w:val="22"/>
               </w:rPr>
-              <w:t>stixVocabs:MalwareTypeVocab</w:t>
-            </w:r>
+              <w:t>Vocabs:</w:t>
+            </w:r>
+            <w:r>
+              <w:rPr>
+                <w:rFonts w:ascii="Courier New" w:hAnsi="Courier New" w:cs="Courier New"/>
+                <w:sz w:val="22"/>
+              </w:rPr>
+              <w:t>Action</w:t>
+            </w:r>
+            <w:r>
+              <w:rPr>
+                <w:rFonts w:ascii="Courier New" w:hAnsi="Courier New" w:cs="Courier New"/>
+                <w:sz w:val="22"/>
+              </w:rPr>
+              <w:t>TypeVocab</w:t>
+            </w:r>
+            <w:proofErr w:type="spellEnd"/>
           </w:p>
         </w:tc>
       </w:tr>
@@ -12980,14 +12448,13 @@
       </w:tr>
       <w:tr>
         <w:trPr>
-          <w:cantSplit/>
           <w:jc w:val="center"/>
         </w:trPr>
         <w:tc>
           <w:tcPr>
             <w:tcW w:w="1982" w:type="dxa"/>
             <w:tcBorders>
-              <w:top w:val="nil"/>
+              <w:top w:val="single" w:sz="8" w:space="0" w:color="auto"/>
               <w:left w:val="single" w:sz="8" w:space="0" w:color="auto"/>
               <w:bottom w:val="nil"/>
             </w:tcBorders>
@@ -13001,9 +12468,6 @@
               </w:rPr>
             </w:pPr>
             <w:r>
-              <w:br w:type="page"/>
-            </w:r>
-            <w:r>
               <w:rPr>
                 <w:color w:val="FFFFFF" w:themeColor="background1"/>
               </w:rPr>
@@ -13015,7 +12479,7 @@
           <w:tcPr>
             <w:tcW w:w="5670" w:type="dxa"/>
             <w:tcBorders>
-              <w:top w:val="nil"/>
+              <w:top w:val="single" w:sz="8" w:space="0" w:color="auto"/>
               <w:bottom w:val="nil"/>
               <w:right w:val="single" w:sz="8" w:space="0" w:color="auto"/>
             </w:tcBorders>
@@ -13032,26 +12496,25 @@
               <w:rPr>
                 <w:color w:val="FFFFFF" w:themeColor="background1"/>
               </w:rPr>
-              <w:t xml:space="preserve">Packages used in </w:t>
+              <w:t>CybOX</w:t>
             </w:r>
             <w:r>
               <w:rPr>
                 <w:color w:val="FFFFFF" w:themeColor="background1"/>
               </w:rPr>
-              <w:t xml:space="preserve">STIX </w:t>
+              <w:t xml:space="preserve"> </w:t>
             </w:r>
             <w:r>
               <w:rPr>
                 <w:color w:val="FFFFFF" w:themeColor="background1"/>
               </w:rPr>
-              <w:t>Default Extensions</w:t>
+              <w:t>Basic Data Types</w:t>
             </w:r>
           </w:p>
         </w:tc>
       </w:tr>
       <w:tr>
         <w:trPr>
-          <w:cantSplit/>
           <w:jc w:val="center"/>
         </w:trPr>
         <w:tc>
@@ -13100,14 +12563,19 @@
               <w:rPr>
                 <w:b/>
               </w:rPr>
-              <w:t>a (ciq address); capec; ciq; stix-ciqidentity; maec; tlpMarking; cvrf; ioc; oval-def; oval-var</w:t>
+              <w:t>basicDataType</w:t>
+            </w:r>
+            <w:r>
+              <w:rPr>
+                <w:b/>
+              </w:rPr>
+              <w:t>s</w:t>
             </w:r>
           </w:p>
         </w:tc>
       </w:tr>
       <w:tr>
         <w:trPr>
-          <w:cantSplit/>
           <w:jc w:val="center"/>
         </w:trPr>
         <w:tc>
@@ -13128,7 +12596,6 @@
               </w:rPr>
             </w:pPr>
             <w:r>
-              <w:lastRenderedPageBreak/>
               <w:t>Description</w:t>
             </w:r>
           </w:p>
@@ -13151,17 +12618,26 @@
               </w:rPr>
             </w:pPr>
             <w:r>
-              <w:t xml:space="preserve">Various packages are used by STIX extensions. Details are given in </w:t>
-            </w:r>
-            <w:hyperlink w:anchor="AdditionalArtifacts" w:history="1">
-              <w:r>
-                <w:rPr>
-                  <w:rStyle w:val="Hyperlink"/>
-                  <w:i/>
-                </w:rPr>
-                <w:t>STIX Version 1.2.1 Part 12: Default Extensions</w:t>
-              </w:r>
-            </w:hyperlink>
+              <w:t xml:space="preserve">The STIX Basic Data Types data model </w:t>
+            </w:r>
+            <w:r>
+              <w:t>define</w:t>
+            </w:r>
+            <w:r>
+              <w:t>s</w:t>
+            </w:r>
+            <w:r>
+              <w:t xml:space="preserve"> </w:t>
+            </w:r>
+            <w:r>
+              <w:t>the types</w:t>
+            </w:r>
+            <w:r>
+              <w:t xml:space="preserve"> used within </w:t>
+            </w:r>
+            <w:r>
+              <w:t>STIX</w:t>
+            </w:r>
             <w:r>
               <w:t>.</w:t>
             </w:r>
@@ -13170,7 +12646,6 @@
       </w:tr>
       <w:tr>
         <w:trPr>
-          <w:cantSplit/>
           <w:jc w:val="center"/>
         </w:trPr>
         <w:tc>
@@ -13217,7 +12692,7 @@
                 <w:rFonts w:ascii="Courier New" w:hAnsi="Courier New" w:cs="Courier New"/>
                 <w:sz w:val="22"/>
               </w:rPr>
-              <w:t>capec:Attack_PatternType</w:t>
+              <w:t>basicDataTypes:URI</w:t>
             </w:r>
           </w:p>
         </w:tc>
@@ -13266,2623 +12741,6 @@
           </w:p>
         </w:tc>
       </w:tr>
-      <w:tr>
-        <w:trPr>
-          <w:jc w:val="center"/>
-        </w:trPr>
-        <w:tc>
-          <w:tcPr>
-            <w:tcW w:w="1982" w:type="dxa"/>
-            <w:tcBorders>
-              <w:top w:val="single" w:sz="8" w:space="0" w:color="auto"/>
-              <w:left w:val="single" w:sz="8" w:space="0" w:color="auto"/>
-              <w:bottom w:val="nil"/>
-            </w:tcBorders>
-            <w:shd w:val="clear" w:color="auto" w:fill="365F91" w:themeFill="accent1" w:themeFillShade="BF"/>
-            <w:vAlign w:val="center"/>
-          </w:tcPr>
-          <w:p>
-            <w:pPr>
-              <w:rPr>
-                <w:color w:val="FFFFFF" w:themeColor="background1"/>
-              </w:rPr>
-            </w:pPr>
-            <w:r>
-              <w:rPr>
-                <w:color w:val="FFFFFF" w:themeColor="background1"/>
-              </w:rPr>
-              <w:t>Package</w:t>
-            </w:r>
-          </w:p>
-        </w:tc>
-        <w:tc>
-          <w:tcPr>
-            <w:tcW w:w="5670" w:type="dxa"/>
-            <w:tcBorders>
-              <w:top w:val="single" w:sz="8" w:space="0" w:color="auto"/>
-              <w:bottom w:val="nil"/>
-              <w:right w:val="single" w:sz="8" w:space="0" w:color="auto"/>
-            </w:tcBorders>
-            <w:shd w:val="clear" w:color="auto" w:fill="365F91" w:themeFill="accent1" w:themeFillShade="BF"/>
-            <w:vAlign w:val="center"/>
-          </w:tcPr>
-          <w:p>
-            <w:pPr>
-              <w:rPr>
-                <w:color w:val="FFFFFF" w:themeColor="background1"/>
-              </w:rPr>
-            </w:pPr>
-            <w:r>
-              <w:rPr>
-                <w:color w:val="FFFFFF" w:themeColor="background1"/>
-              </w:rPr>
-              <w:t xml:space="preserve">STIX </w:t>
-            </w:r>
-            <w:r>
-              <w:rPr>
-                <w:color w:val="FFFFFF" w:themeColor="background1"/>
-              </w:rPr>
-              <w:t>Basic Data Types</w:t>
-            </w:r>
-          </w:p>
-        </w:tc>
-      </w:tr>
-      <w:tr>
-        <w:trPr>
-          <w:jc w:val="center"/>
-        </w:trPr>
-        <w:tc>
-          <w:tcPr>
-            <w:tcW w:w="1982" w:type="dxa"/>
-            <w:tcBorders>
-              <w:top w:val="nil"/>
-              <w:left w:val="single" w:sz="8" w:space="0" w:color="auto"/>
-              <w:bottom w:val="nil"/>
-            </w:tcBorders>
-            <w:shd w:val="clear" w:color="auto" w:fill="DBE5F1" w:themeFill="accent1" w:themeFillTint="33"/>
-            <w:vAlign w:val="center"/>
-          </w:tcPr>
-          <w:p>
-            <w:pPr>
-              <w:rPr>
-                <w:color w:val="FFFFFF" w:themeColor="background1"/>
-              </w:rPr>
-            </w:pPr>
-            <w:r>
-              <w:rPr>
-                <w:b/>
-              </w:rPr>
-              <w:t>Prefix</w:t>
-            </w:r>
-          </w:p>
-        </w:tc>
-        <w:tc>
-          <w:tcPr>
-            <w:tcW w:w="5670" w:type="dxa"/>
-            <w:tcBorders>
-              <w:top w:val="nil"/>
-              <w:bottom w:val="nil"/>
-              <w:right w:val="single" w:sz="8" w:space="0" w:color="auto"/>
-            </w:tcBorders>
-            <w:shd w:val="clear" w:color="auto" w:fill="DBE5F1" w:themeFill="accent1" w:themeFillTint="33"/>
-            <w:vAlign w:val="center"/>
-          </w:tcPr>
-          <w:p>
-            <w:pPr>
-              <w:rPr>
-                <w:color w:val="FFFFFF" w:themeColor="background1"/>
-              </w:rPr>
-            </w:pPr>
-            <w:r>
-              <w:rPr>
-                <w:b/>
-              </w:rPr>
-              <w:t>basicDataType</w:t>
-            </w:r>
-            <w:r>
-              <w:rPr>
-                <w:b/>
-              </w:rPr>
-              <w:t>s</w:t>
-            </w:r>
-          </w:p>
-        </w:tc>
-      </w:tr>
-      <w:tr>
-        <w:trPr>
-          <w:jc w:val="center"/>
-        </w:trPr>
-        <w:tc>
-          <w:tcPr>
-            <w:tcW w:w="1982" w:type="dxa"/>
-            <w:tcBorders>
-              <w:top w:val="nil"/>
-              <w:left w:val="single" w:sz="8" w:space="0" w:color="auto"/>
-              <w:bottom w:val="nil"/>
-            </w:tcBorders>
-            <w:shd w:val="clear" w:color="auto" w:fill="DBE5F1" w:themeFill="accent1" w:themeFillTint="33"/>
-            <w:vAlign w:val="center"/>
-          </w:tcPr>
-          <w:p>
-            <w:pPr>
-              <w:rPr>
-                <w:color w:val="FFFFFF" w:themeColor="background1"/>
-              </w:rPr>
-            </w:pPr>
-            <w:r>
-              <w:t>Description</w:t>
-            </w:r>
-          </w:p>
-        </w:tc>
-        <w:tc>
-          <w:tcPr>
-            <w:tcW w:w="5670" w:type="dxa"/>
-            <w:tcBorders>
-              <w:top w:val="nil"/>
-              <w:bottom w:val="nil"/>
-              <w:right w:val="single" w:sz="8" w:space="0" w:color="auto"/>
-            </w:tcBorders>
-            <w:shd w:val="clear" w:color="auto" w:fill="DBE5F1" w:themeFill="accent1" w:themeFillTint="33"/>
-            <w:vAlign w:val="center"/>
-          </w:tcPr>
-          <w:p>
-            <w:pPr>
-              <w:rPr>
-                <w:color w:val="FFFFFF" w:themeColor="background1"/>
-              </w:rPr>
-            </w:pPr>
-            <w:r>
-              <w:t xml:space="preserve">The STIX Basic Data Types data model </w:t>
-            </w:r>
-            <w:r>
-              <w:t>define</w:t>
-            </w:r>
-            <w:r>
-              <w:t>s</w:t>
-            </w:r>
-            <w:r>
-              <w:t xml:space="preserve"> </w:t>
-            </w:r>
-            <w:r>
-              <w:t>the types</w:t>
-            </w:r>
-            <w:r>
-              <w:t xml:space="preserve"> used within </w:t>
-            </w:r>
-            <w:r>
-              <w:t>STIX</w:t>
-            </w:r>
-            <w:r>
-              <w:t>.</w:t>
-            </w:r>
-          </w:p>
-        </w:tc>
-      </w:tr>
-      <w:tr>
-        <w:trPr>
-          <w:jc w:val="center"/>
-        </w:trPr>
-        <w:tc>
-          <w:tcPr>
-            <w:tcW w:w="1982" w:type="dxa"/>
-            <w:tcBorders>
-              <w:top w:val="nil"/>
-              <w:left w:val="single" w:sz="8" w:space="0" w:color="auto"/>
-              <w:bottom w:val="single" w:sz="8" w:space="0" w:color="auto"/>
-            </w:tcBorders>
-            <w:shd w:val="clear" w:color="auto" w:fill="DBE5F1" w:themeFill="accent1" w:themeFillTint="33"/>
-            <w:vAlign w:val="center"/>
-          </w:tcPr>
-          <w:p>
-            <w:pPr>
-              <w:rPr>
-                <w:color w:val="FFFFFF" w:themeColor="background1"/>
-              </w:rPr>
-            </w:pPr>
-            <w:r>
-              <w:t>Example</w:t>
-            </w:r>
-          </w:p>
-        </w:tc>
-        <w:tc>
-          <w:tcPr>
-            <w:tcW w:w="5670" w:type="dxa"/>
-            <w:tcBorders>
-              <w:top w:val="nil"/>
-              <w:bottom w:val="single" w:sz="8" w:space="0" w:color="auto"/>
-              <w:right w:val="single" w:sz="8" w:space="0" w:color="auto"/>
-            </w:tcBorders>
-            <w:shd w:val="clear" w:color="auto" w:fill="DBE5F1" w:themeFill="accent1" w:themeFillTint="33"/>
-            <w:vAlign w:val="center"/>
-          </w:tcPr>
-          <w:p>
-            <w:pPr>
-              <w:rPr>
-                <w:color w:val="FFFFFF" w:themeColor="background1"/>
-              </w:rPr>
-            </w:pPr>
-            <w:r>
-              <w:rPr>
-                <w:rFonts w:ascii="Courier New" w:hAnsi="Courier New" w:cs="Courier New"/>
-                <w:sz w:val="22"/>
-              </w:rPr>
-              <w:t>basicDataTypes:URI</w:t>
-            </w:r>
-          </w:p>
-        </w:tc>
-      </w:tr>
-      <w:tr>
-        <w:trPr>
-          <w:trHeight w:hRule="exact" w:val="101"/>
-          <w:jc w:val="center"/>
-        </w:trPr>
-        <w:tc>
-          <w:tcPr>
-            <w:tcW w:w="1982" w:type="dxa"/>
-            <w:tcBorders>
-              <w:top w:val="single" w:sz="8" w:space="0" w:color="auto"/>
-              <w:left w:val="single" w:sz="8" w:space="0" w:color="auto"/>
-              <w:bottom w:val="single" w:sz="8" w:space="0" w:color="auto"/>
-            </w:tcBorders>
-            <w:shd w:val="clear" w:color="auto" w:fill="auto"/>
-            <w:vAlign w:val="center"/>
-          </w:tcPr>
-          <w:p>
-            <w:pPr>
-              <w:rPr>
-                <w:color w:val="FFFFFF" w:themeColor="background1"/>
-              </w:rPr>
-            </w:pPr>
-          </w:p>
-        </w:tc>
-        <w:tc>
-          <w:tcPr>
-            <w:tcW w:w="5670" w:type="dxa"/>
-            <w:tcBorders>
-              <w:top w:val="single" w:sz="8" w:space="0" w:color="auto"/>
-              <w:bottom w:val="single" w:sz="8" w:space="0" w:color="auto"/>
-              <w:right w:val="single" w:sz="8" w:space="0" w:color="auto"/>
-            </w:tcBorders>
-            <w:shd w:val="clear" w:color="auto" w:fill="auto"/>
-            <w:vAlign w:val="center"/>
-          </w:tcPr>
-          <w:p>
-            <w:pPr>
-              <w:rPr>
-                <w:color w:val="FFFFFF" w:themeColor="background1"/>
-              </w:rPr>
-            </w:pPr>
-          </w:p>
-        </w:tc>
-      </w:tr>
-      <w:tr>
-        <w:trPr>
-          <w:jc w:val="center"/>
-        </w:trPr>
-        <w:tc>
-          <w:tcPr>
-            <w:tcW w:w="1982" w:type="dxa"/>
-            <w:tcBorders>
-              <w:top w:val="single" w:sz="8" w:space="0" w:color="auto"/>
-              <w:left w:val="single" w:sz="8" w:space="0" w:color="auto"/>
-              <w:bottom w:val="nil"/>
-            </w:tcBorders>
-            <w:shd w:val="clear" w:color="auto" w:fill="365F91" w:themeFill="accent1" w:themeFillShade="BF"/>
-            <w:vAlign w:val="center"/>
-          </w:tcPr>
-          <w:p>
-            <w:pPr>
-              <w:rPr>
-                <w:color w:val="FFFFFF" w:themeColor="background1"/>
-              </w:rPr>
-            </w:pPr>
-            <w:r>
-              <w:rPr>
-                <w:color w:val="FFFFFF" w:themeColor="background1"/>
-              </w:rPr>
-              <w:t>Package</w:t>
-            </w:r>
-          </w:p>
-        </w:tc>
-        <w:tc>
-          <w:tcPr>
-            <w:tcW w:w="5670" w:type="dxa"/>
-            <w:tcBorders>
-              <w:top w:val="single" w:sz="8" w:space="0" w:color="auto"/>
-              <w:bottom w:val="nil"/>
-              <w:right w:val="single" w:sz="8" w:space="0" w:color="auto"/>
-            </w:tcBorders>
-            <w:shd w:val="clear" w:color="auto" w:fill="365F91" w:themeFill="accent1" w:themeFillShade="BF"/>
-            <w:vAlign w:val="center"/>
-          </w:tcPr>
-          <w:p>
-            <w:pPr>
-              <w:rPr>
-                <w:color w:val="FFFFFF" w:themeColor="background1"/>
-              </w:rPr>
-            </w:pPr>
-            <w:r>
-              <w:rPr>
-                <w:color w:val="FFFFFF" w:themeColor="background1"/>
-              </w:rPr>
-              <w:t xml:space="preserve">STIX </w:t>
-            </w:r>
-            <w:r>
-              <w:rPr>
-                <w:color w:val="FFFFFF" w:themeColor="background1"/>
-              </w:rPr>
-              <w:t>Indicator</w:t>
-            </w:r>
-          </w:p>
-        </w:tc>
-      </w:tr>
-      <w:tr>
-        <w:trPr>
-          <w:jc w:val="center"/>
-        </w:trPr>
-        <w:tc>
-          <w:tcPr>
-            <w:tcW w:w="1982" w:type="dxa"/>
-            <w:tcBorders>
-              <w:top w:val="nil"/>
-              <w:left w:val="single" w:sz="8" w:space="0" w:color="auto"/>
-              <w:bottom w:val="nil"/>
-            </w:tcBorders>
-            <w:shd w:val="clear" w:color="auto" w:fill="DBE5F1" w:themeFill="accent1" w:themeFillTint="33"/>
-            <w:vAlign w:val="center"/>
-          </w:tcPr>
-          <w:p>
-            <w:pPr>
-              <w:rPr>
-                <w:color w:val="FFFFFF" w:themeColor="background1"/>
-              </w:rPr>
-            </w:pPr>
-            <w:r>
-              <w:rPr>
-                <w:b/>
-              </w:rPr>
-              <w:t>Prefix</w:t>
-            </w:r>
-          </w:p>
-        </w:tc>
-        <w:tc>
-          <w:tcPr>
-            <w:tcW w:w="5670" w:type="dxa"/>
-            <w:tcBorders>
-              <w:top w:val="nil"/>
-              <w:bottom w:val="nil"/>
-              <w:right w:val="single" w:sz="8" w:space="0" w:color="auto"/>
-            </w:tcBorders>
-            <w:shd w:val="clear" w:color="auto" w:fill="DBE5F1" w:themeFill="accent1" w:themeFillTint="33"/>
-            <w:vAlign w:val="center"/>
-          </w:tcPr>
-          <w:p>
-            <w:pPr>
-              <w:rPr>
-                <w:color w:val="FFFFFF" w:themeColor="background1"/>
-              </w:rPr>
-            </w:pPr>
-            <w:r>
-              <w:rPr>
-                <w:b/>
-              </w:rPr>
-              <w:t>indicator</w:t>
-            </w:r>
-          </w:p>
-        </w:tc>
-      </w:tr>
-      <w:tr>
-        <w:trPr>
-          <w:jc w:val="center"/>
-        </w:trPr>
-        <w:tc>
-          <w:tcPr>
-            <w:tcW w:w="1982" w:type="dxa"/>
-            <w:tcBorders>
-              <w:top w:val="nil"/>
-              <w:left w:val="single" w:sz="8" w:space="0" w:color="auto"/>
-              <w:bottom w:val="nil"/>
-            </w:tcBorders>
-            <w:shd w:val="clear" w:color="auto" w:fill="DBE5F1" w:themeFill="accent1" w:themeFillTint="33"/>
-            <w:vAlign w:val="center"/>
-          </w:tcPr>
-          <w:p>
-            <w:pPr>
-              <w:rPr>
-                <w:color w:val="FFFFFF" w:themeColor="background1"/>
-              </w:rPr>
-            </w:pPr>
-            <w:r>
-              <w:t>Description</w:t>
-            </w:r>
-          </w:p>
-        </w:tc>
-        <w:tc>
-          <w:tcPr>
-            <w:tcW w:w="5670" w:type="dxa"/>
-            <w:tcBorders>
-              <w:top w:val="nil"/>
-              <w:bottom w:val="nil"/>
-              <w:right w:val="single" w:sz="8" w:space="0" w:color="auto"/>
-            </w:tcBorders>
-            <w:shd w:val="clear" w:color="auto" w:fill="DBE5F1" w:themeFill="accent1" w:themeFillTint="33"/>
-            <w:vAlign w:val="center"/>
-          </w:tcPr>
-          <w:p>
-            <w:pPr>
-              <w:rPr>
-                <w:color w:val="FFFFFF" w:themeColor="background1"/>
-              </w:rPr>
-            </w:pPr>
-            <w:r>
-              <w:t xml:space="preserve">The STIX Indicator data model </w:t>
-            </w:r>
-            <w:r>
-              <w:rPr>
-                <w:sz w:val="23"/>
-                <w:szCs w:val="23"/>
-              </w:rPr>
-              <w:t>conveys specific Observable patterns combined with contextual information intended to represent artifacts and/or behaviors of interest within a cyber security context.</w:t>
-            </w:r>
-          </w:p>
-        </w:tc>
-      </w:tr>
-      <w:tr>
-        <w:trPr>
-          <w:jc w:val="center"/>
-        </w:trPr>
-        <w:tc>
-          <w:tcPr>
-            <w:tcW w:w="1982" w:type="dxa"/>
-            <w:tcBorders>
-              <w:top w:val="nil"/>
-              <w:left w:val="single" w:sz="8" w:space="0" w:color="auto"/>
-              <w:bottom w:val="single" w:sz="8" w:space="0" w:color="auto"/>
-            </w:tcBorders>
-            <w:shd w:val="clear" w:color="auto" w:fill="DBE5F1" w:themeFill="accent1" w:themeFillTint="33"/>
-            <w:vAlign w:val="center"/>
-          </w:tcPr>
-          <w:p>
-            <w:pPr>
-              <w:rPr>
-                <w:color w:val="FFFFFF" w:themeColor="background1"/>
-              </w:rPr>
-            </w:pPr>
-            <w:r>
-              <w:t>Example</w:t>
-            </w:r>
-          </w:p>
-        </w:tc>
-        <w:tc>
-          <w:tcPr>
-            <w:tcW w:w="5670" w:type="dxa"/>
-            <w:tcBorders>
-              <w:top w:val="nil"/>
-              <w:bottom w:val="single" w:sz="8" w:space="0" w:color="auto"/>
-              <w:right w:val="single" w:sz="8" w:space="0" w:color="auto"/>
-            </w:tcBorders>
-            <w:shd w:val="clear" w:color="auto" w:fill="DBE5F1" w:themeFill="accent1" w:themeFillTint="33"/>
-            <w:vAlign w:val="center"/>
-          </w:tcPr>
-          <w:p>
-            <w:pPr>
-              <w:rPr>
-                <w:color w:val="FFFFFF" w:themeColor="background1"/>
-              </w:rPr>
-            </w:pPr>
-            <w:r>
-              <w:rPr>
-                <w:rFonts w:ascii="Courier New" w:hAnsi="Courier New" w:cs="Courier New"/>
-                <w:sz w:val="22"/>
-              </w:rPr>
-              <w:t>indicator:TestMechanismType</w:t>
-            </w:r>
-          </w:p>
-        </w:tc>
-      </w:tr>
-      <w:tr>
-        <w:trPr>
-          <w:trHeight w:hRule="exact" w:val="101"/>
-          <w:jc w:val="center"/>
-        </w:trPr>
-        <w:tc>
-          <w:tcPr>
-            <w:tcW w:w="1982" w:type="dxa"/>
-            <w:tcBorders>
-              <w:top w:val="single" w:sz="8" w:space="0" w:color="auto"/>
-              <w:left w:val="single" w:sz="8" w:space="0" w:color="auto"/>
-              <w:bottom w:val="single" w:sz="8" w:space="0" w:color="auto"/>
-            </w:tcBorders>
-            <w:shd w:val="clear" w:color="auto" w:fill="auto"/>
-            <w:vAlign w:val="center"/>
-          </w:tcPr>
-          <w:p>
-            <w:pPr>
-              <w:rPr>
-                <w:color w:val="FFFFFF" w:themeColor="background1"/>
-              </w:rPr>
-            </w:pPr>
-          </w:p>
-        </w:tc>
-        <w:tc>
-          <w:tcPr>
-            <w:tcW w:w="5670" w:type="dxa"/>
-            <w:tcBorders>
-              <w:top w:val="single" w:sz="8" w:space="0" w:color="auto"/>
-              <w:bottom w:val="single" w:sz="8" w:space="0" w:color="auto"/>
-              <w:right w:val="single" w:sz="8" w:space="0" w:color="auto"/>
-            </w:tcBorders>
-            <w:shd w:val="clear" w:color="auto" w:fill="auto"/>
-            <w:vAlign w:val="center"/>
-          </w:tcPr>
-          <w:p>
-            <w:pPr>
-              <w:rPr>
-                <w:color w:val="FFFFFF" w:themeColor="background1"/>
-              </w:rPr>
-            </w:pPr>
-          </w:p>
-        </w:tc>
-      </w:tr>
-      <w:tr>
-        <w:trPr>
-          <w:jc w:val="center"/>
-        </w:trPr>
-        <w:tc>
-          <w:tcPr>
-            <w:tcW w:w="1982" w:type="dxa"/>
-            <w:tcBorders>
-              <w:top w:val="single" w:sz="8" w:space="0" w:color="auto"/>
-              <w:left w:val="single" w:sz="8" w:space="0" w:color="auto"/>
-              <w:bottom w:val="nil"/>
-            </w:tcBorders>
-            <w:shd w:val="clear" w:color="auto" w:fill="365F91" w:themeFill="accent1" w:themeFillShade="BF"/>
-            <w:vAlign w:val="center"/>
-          </w:tcPr>
-          <w:p>
-            <w:pPr>
-              <w:rPr>
-                <w:color w:val="FFFFFF" w:themeColor="background1"/>
-              </w:rPr>
-            </w:pPr>
-            <w:r>
-              <w:rPr>
-                <w:color w:val="FFFFFF" w:themeColor="background1"/>
-              </w:rPr>
-              <w:t>Package</w:t>
-            </w:r>
-          </w:p>
-        </w:tc>
-        <w:tc>
-          <w:tcPr>
-            <w:tcW w:w="5670" w:type="dxa"/>
-            <w:tcBorders>
-              <w:top w:val="single" w:sz="8" w:space="0" w:color="auto"/>
-              <w:bottom w:val="nil"/>
-              <w:right w:val="single" w:sz="8" w:space="0" w:color="auto"/>
-            </w:tcBorders>
-            <w:shd w:val="clear" w:color="auto" w:fill="365F91" w:themeFill="accent1" w:themeFillShade="BF"/>
-            <w:vAlign w:val="center"/>
-          </w:tcPr>
-          <w:p>
-            <w:pPr>
-              <w:rPr>
-                <w:color w:val="FFFFFF" w:themeColor="background1"/>
-              </w:rPr>
-            </w:pPr>
-            <w:r>
-              <w:rPr>
-                <w:color w:val="FFFFFF" w:themeColor="background1"/>
-              </w:rPr>
-              <w:t xml:space="preserve">STIX </w:t>
-            </w:r>
-            <w:r>
-              <w:rPr>
-                <w:color w:val="FFFFFF" w:themeColor="background1"/>
-              </w:rPr>
-              <w:t>Incident</w:t>
-            </w:r>
-          </w:p>
-        </w:tc>
-      </w:tr>
-      <w:tr>
-        <w:trPr>
-          <w:jc w:val="center"/>
-        </w:trPr>
-        <w:tc>
-          <w:tcPr>
-            <w:tcW w:w="1982" w:type="dxa"/>
-            <w:tcBorders>
-              <w:top w:val="nil"/>
-              <w:left w:val="single" w:sz="8" w:space="0" w:color="auto"/>
-              <w:bottom w:val="nil"/>
-            </w:tcBorders>
-            <w:shd w:val="clear" w:color="auto" w:fill="DBE5F1" w:themeFill="accent1" w:themeFillTint="33"/>
-            <w:vAlign w:val="center"/>
-          </w:tcPr>
-          <w:p>
-            <w:pPr>
-              <w:rPr>
-                <w:color w:val="FFFFFF" w:themeColor="background1"/>
-              </w:rPr>
-            </w:pPr>
-            <w:r>
-              <w:rPr>
-                <w:b/>
-              </w:rPr>
-              <w:t>Prefix</w:t>
-            </w:r>
-          </w:p>
-        </w:tc>
-        <w:tc>
-          <w:tcPr>
-            <w:tcW w:w="5670" w:type="dxa"/>
-            <w:tcBorders>
-              <w:top w:val="nil"/>
-              <w:bottom w:val="nil"/>
-              <w:right w:val="single" w:sz="8" w:space="0" w:color="auto"/>
-            </w:tcBorders>
-            <w:shd w:val="clear" w:color="auto" w:fill="DBE5F1" w:themeFill="accent1" w:themeFillTint="33"/>
-            <w:vAlign w:val="center"/>
-          </w:tcPr>
-          <w:p>
-            <w:pPr>
-              <w:rPr>
-                <w:color w:val="FFFFFF" w:themeColor="background1"/>
-              </w:rPr>
-            </w:pPr>
-            <w:r>
-              <w:rPr>
-                <w:b/>
-              </w:rPr>
-              <w:t>incident</w:t>
-            </w:r>
-          </w:p>
-        </w:tc>
-      </w:tr>
-      <w:tr>
-        <w:trPr>
-          <w:jc w:val="center"/>
-        </w:trPr>
-        <w:tc>
-          <w:tcPr>
-            <w:tcW w:w="1982" w:type="dxa"/>
-            <w:tcBorders>
-              <w:top w:val="nil"/>
-              <w:left w:val="single" w:sz="8" w:space="0" w:color="auto"/>
-              <w:bottom w:val="nil"/>
-            </w:tcBorders>
-            <w:shd w:val="clear" w:color="auto" w:fill="DBE5F1" w:themeFill="accent1" w:themeFillTint="33"/>
-            <w:vAlign w:val="center"/>
-          </w:tcPr>
-          <w:p>
-            <w:pPr>
-              <w:rPr>
-                <w:color w:val="FFFFFF" w:themeColor="background1"/>
-              </w:rPr>
-            </w:pPr>
-            <w:r>
-              <w:t>Description</w:t>
-            </w:r>
-          </w:p>
-        </w:tc>
-        <w:tc>
-          <w:tcPr>
-            <w:tcW w:w="5670" w:type="dxa"/>
-            <w:tcBorders>
-              <w:top w:val="nil"/>
-              <w:bottom w:val="nil"/>
-              <w:right w:val="single" w:sz="8" w:space="0" w:color="auto"/>
-            </w:tcBorders>
-            <w:shd w:val="clear" w:color="auto" w:fill="DBE5F1" w:themeFill="accent1" w:themeFillTint="33"/>
-            <w:vAlign w:val="center"/>
-          </w:tcPr>
-          <w:p>
-            <w:pPr>
-              <w:rPr>
-                <w:color w:val="FFFFFF" w:themeColor="background1"/>
-              </w:rPr>
-            </w:pPr>
-            <w:r>
-              <w:t xml:space="preserve">The STIX Incident data model </w:t>
-            </w:r>
-            <w:r>
-              <w:t>captures discrete instances of a specific set of observed events or properties affecting an organization.</w:t>
-            </w:r>
-            <w:r>
-              <w:t xml:space="preserve"> </w:t>
-            </w:r>
-          </w:p>
-        </w:tc>
-      </w:tr>
-      <w:tr>
-        <w:trPr>
-          <w:jc w:val="center"/>
-        </w:trPr>
-        <w:tc>
-          <w:tcPr>
-            <w:tcW w:w="1982" w:type="dxa"/>
-            <w:tcBorders>
-              <w:top w:val="nil"/>
-              <w:left w:val="single" w:sz="8" w:space="0" w:color="auto"/>
-              <w:bottom w:val="single" w:sz="8" w:space="0" w:color="auto"/>
-            </w:tcBorders>
-            <w:shd w:val="clear" w:color="auto" w:fill="DBE5F1" w:themeFill="accent1" w:themeFillTint="33"/>
-            <w:vAlign w:val="center"/>
-          </w:tcPr>
-          <w:p>
-            <w:pPr>
-              <w:rPr>
-                <w:color w:val="FFFFFF" w:themeColor="background1"/>
-              </w:rPr>
-            </w:pPr>
-            <w:r>
-              <w:t>Example</w:t>
-            </w:r>
-          </w:p>
-        </w:tc>
-        <w:tc>
-          <w:tcPr>
-            <w:tcW w:w="5670" w:type="dxa"/>
-            <w:tcBorders>
-              <w:top w:val="nil"/>
-              <w:bottom w:val="single" w:sz="8" w:space="0" w:color="auto"/>
-              <w:right w:val="single" w:sz="8" w:space="0" w:color="auto"/>
-            </w:tcBorders>
-            <w:shd w:val="clear" w:color="auto" w:fill="DBE5F1" w:themeFill="accent1" w:themeFillTint="33"/>
-            <w:vAlign w:val="center"/>
-          </w:tcPr>
-          <w:p>
-            <w:pPr>
-              <w:rPr>
-                <w:color w:val="FFFFFF" w:themeColor="background1"/>
-              </w:rPr>
-            </w:pPr>
-            <w:r>
-              <w:rPr>
-                <w:rFonts w:ascii="Courier New" w:hAnsi="Courier New" w:cs="Courier New"/>
-                <w:sz w:val="22"/>
-              </w:rPr>
-              <w:t>incident:AffectedAssetType</w:t>
-            </w:r>
-          </w:p>
-        </w:tc>
-      </w:tr>
-      <w:tr>
-        <w:trPr>
-          <w:trHeight w:hRule="exact" w:val="101"/>
-          <w:jc w:val="center"/>
-        </w:trPr>
-        <w:tc>
-          <w:tcPr>
-            <w:tcW w:w="1982" w:type="dxa"/>
-            <w:tcBorders>
-              <w:top w:val="single" w:sz="8" w:space="0" w:color="auto"/>
-              <w:left w:val="single" w:sz="8" w:space="0" w:color="auto"/>
-              <w:bottom w:val="single" w:sz="8" w:space="0" w:color="auto"/>
-            </w:tcBorders>
-            <w:shd w:val="clear" w:color="auto" w:fill="auto"/>
-            <w:vAlign w:val="center"/>
-          </w:tcPr>
-          <w:p>
-            <w:pPr>
-              <w:rPr>
-                <w:color w:val="FFFFFF" w:themeColor="background1"/>
-              </w:rPr>
-            </w:pPr>
-          </w:p>
-        </w:tc>
-        <w:tc>
-          <w:tcPr>
-            <w:tcW w:w="5670" w:type="dxa"/>
-            <w:tcBorders>
-              <w:top w:val="single" w:sz="8" w:space="0" w:color="auto"/>
-              <w:bottom w:val="single" w:sz="8" w:space="0" w:color="auto"/>
-              <w:right w:val="single" w:sz="8" w:space="0" w:color="auto"/>
-            </w:tcBorders>
-            <w:shd w:val="clear" w:color="auto" w:fill="auto"/>
-            <w:vAlign w:val="center"/>
-          </w:tcPr>
-          <w:p>
-            <w:pPr>
-              <w:rPr>
-                <w:color w:val="FFFFFF" w:themeColor="background1"/>
-              </w:rPr>
-            </w:pPr>
-          </w:p>
-        </w:tc>
-      </w:tr>
-      <w:tr>
-        <w:trPr>
-          <w:jc w:val="center"/>
-        </w:trPr>
-        <w:tc>
-          <w:tcPr>
-            <w:tcW w:w="1982" w:type="dxa"/>
-            <w:tcBorders>
-              <w:top w:val="single" w:sz="8" w:space="0" w:color="auto"/>
-              <w:left w:val="single" w:sz="8" w:space="0" w:color="auto"/>
-              <w:bottom w:val="nil"/>
-            </w:tcBorders>
-            <w:shd w:val="clear" w:color="auto" w:fill="365F91" w:themeFill="accent1" w:themeFillShade="BF"/>
-            <w:vAlign w:val="center"/>
-          </w:tcPr>
-          <w:p>
-            <w:pPr>
-              <w:rPr>
-                <w:color w:val="FFFFFF" w:themeColor="background1"/>
-              </w:rPr>
-            </w:pPr>
-            <w:r>
-              <w:rPr>
-                <w:color w:val="FFFFFF" w:themeColor="background1"/>
-              </w:rPr>
-              <w:t>Package</w:t>
-            </w:r>
-          </w:p>
-        </w:tc>
-        <w:tc>
-          <w:tcPr>
-            <w:tcW w:w="5670" w:type="dxa"/>
-            <w:tcBorders>
-              <w:top w:val="single" w:sz="8" w:space="0" w:color="auto"/>
-              <w:bottom w:val="nil"/>
-              <w:right w:val="single" w:sz="8" w:space="0" w:color="auto"/>
-            </w:tcBorders>
-            <w:shd w:val="clear" w:color="auto" w:fill="365F91" w:themeFill="accent1" w:themeFillShade="BF"/>
-            <w:vAlign w:val="center"/>
-          </w:tcPr>
-          <w:p>
-            <w:pPr>
-              <w:rPr>
-                <w:color w:val="FFFFFF" w:themeColor="background1"/>
-              </w:rPr>
-            </w:pPr>
-            <w:r>
-              <w:rPr>
-                <w:color w:val="FFFFFF" w:themeColor="background1"/>
-              </w:rPr>
-              <w:t xml:space="preserve">STIX </w:t>
-            </w:r>
-            <w:r>
-              <w:rPr>
-                <w:color w:val="FFFFFF" w:themeColor="background1"/>
-              </w:rPr>
-              <w:t>TTP</w:t>
-            </w:r>
-          </w:p>
-        </w:tc>
-      </w:tr>
-      <w:tr>
-        <w:trPr>
-          <w:jc w:val="center"/>
-        </w:trPr>
-        <w:tc>
-          <w:tcPr>
-            <w:tcW w:w="1982" w:type="dxa"/>
-            <w:tcBorders>
-              <w:top w:val="nil"/>
-              <w:left w:val="single" w:sz="8" w:space="0" w:color="auto"/>
-              <w:bottom w:val="nil"/>
-            </w:tcBorders>
-            <w:shd w:val="clear" w:color="auto" w:fill="DBE5F1" w:themeFill="accent1" w:themeFillTint="33"/>
-            <w:vAlign w:val="center"/>
-          </w:tcPr>
-          <w:p>
-            <w:pPr>
-              <w:rPr>
-                <w:color w:val="FFFFFF" w:themeColor="background1"/>
-              </w:rPr>
-            </w:pPr>
-            <w:r>
-              <w:rPr>
-                <w:b/>
-              </w:rPr>
-              <w:t>Prefix</w:t>
-            </w:r>
-          </w:p>
-        </w:tc>
-        <w:tc>
-          <w:tcPr>
-            <w:tcW w:w="5670" w:type="dxa"/>
-            <w:tcBorders>
-              <w:top w:val="nil"/>
-              <w:bottom w:val="nil"/>
-              <w:right w:val="single" w:sz="8" w:space="0" w:color="auto"/>
-            </w:tcBorders>
-            <w:shd w:val="clear" w:color="auto" w:fill="DBE5F1" w:themeFill="accent1" w:themeFillTint="33"/>
-            <w:vAlign w:val="center"/>
-          </w:tcPr>
-          <w:p>
-            <w:pPr>
-              <w:rPr>
-                <w:color w:val="FFFFFF" w:themeColor="background1"/>
-              </w:rPr>
-            </w:pPr>
-            <w:r>
-              <w:rPr>
-                <w:b/>
-              </w:rPr>
-              <w:t>ttp</w:t>
-            </w:r>
-          </w:p>
-        </w:tc>
-      </w:tr>
-      <w:tr>
-        <w:trPr>
-          <w:jc w:val="center"/>
-        </w:trPr>
-        <w:tc>
-          <w:tcPr>
-            <w:tcW w:w="1982" w:type="dxa"/>
-            <w:tcBorders>
-              <w:top w:val="nil"/>
-              <w:left w:val="single" w:sz="8" w:space="0" w:color="auto"/>
-              <w:bottom w:val="nil"/>
-            </w:tcBorders>
-            <w:shd w:val="clear" w:color="auto" w:fill="DBE5F1" w:themeFill="accent1" w:themeFillTint="33"/>
-            <w:vAlign w:val="center"/>
-          </w:tcPr>
-          <w:p>
-            <w:pPr>
-              <w:rPr>
-                <w:color w:val="FFFFFF" w:themeColor="background1"/>
-              </w:rPr>
-            </w:pPr>
-            <w:r>
-              <w:t>Description</w:t>
-            </w:r>
-          </w:p>
-        </w:tc>
-        <w:tc>
-          <w:tcPr>
-            <w:tcW w:w="5670" w:type="dxa"/>
-            <w:tcBorders>
-              <w:top w:val="nil"/>
-              <w:bottom w:val="nil"/>
-              <w:right w:val="single" w:sz="8" w:space="0" w:color="auto"/>
-            </w:tcBorders>
-            <w:shd w:val="clear" w:color="auto" w:fill="DBE5F1" w:themeFill="accent1" w:themeFillTint="33"/>
-            <w:vAlign w:val="center"/>
-          </w:tcPr>
-          <w:p>
-            <w:pPr>
-              <w:rPr>
-                <w:color w:val="FFFFFF" w:themeColor="background1"/>
-              </w:rPr>
-            </w:pPr>
-            <w:r>
-              <w:t xml:space="preserve">The STIX TTP data model </w:t>
-            </w:r>
-            <w:r>
-              <w:t>captures the behavior or modus operandi of cyber adversaries.</w:t>
-            </w:r>
-          </w:p>
-        </w:tc>
-      </w:tr>
-      <w:tr>
-        <w:trPr>
-          <w:jc w:val="center"/>
-        </w:trPr>
-        <w:tc>
-          <w:tcPr>
-            <w:tcW w:w="1982" w:type="dxa"/>
-            <w:tcBorders>
-              <w:top w:val="nil"/>
-              <w:left w:val="single" w:sz="8" w:space="0" w:color="auto"/>
-              <w:bottom w:val="single" w:sz="8" w:space="0" w:color="auto"/>
-            </w:tcBorders>
-            <w:shd w:val="clear" w:color="auto" w:fill="DBE5F1" w:themeFill="accent1" w:themeFillTint="33"/>
-            <w:vAlign w:val="center"/>
-          </w:tcPr>
-          <w:p>
-            <w:pPr>
-              <w:rPr>
-                <w:color w:val="FFFFFF" w:themeColor="background1"/>
-              </w:rPr>
-            </w:pPr>
-            <w:r>
-              <w:t>Example</w:t>
-            </w:r>
-          </w:p>
-        </w:tc>
-        <w:tc>
-          <w:tcPr>
-            <w:tcW w:w="5670" w:type="dxa"/>
-            <w:tcBorders>
-              <w:top w:val="nil"/>
-              <w:bottom w:val="single" w:sz="8" w:space="0" w:color="auto"/>
-              <w:right w:val="single" w:sz="8" w:space="0" w:color="auto"/>
-            </w:tcBorders>
-            <w:shd w:val="clear" w:color="auto" w:fill="DBE5F1" w:themeFill="accent1" w:themeFillTint="33"/>
-            <w:vAlign w:val="center"/>
-          </w:tcPr>
-          <w:p>
-            <w:pPr>
-              <w:rPr>
-                <w:color w:val="FFFFFF" w:themeColor="background1"/>
-              </w:rPr>
-            </w:pPr>
-            <w:r>
-              <w:rPr>
-                <w:rFonts w:ascii="Courier New" w:hAnsi="Courier New" w:cs="Courier New"/>
-                <w:sz w:val="22"/>
-              </w:rPr>
-              <w:t>ttp:AttackPatternType</w:t>
-            </w:r>
-          </w:p>
-        </w:tc>
-      </w:tr>
-      <w:tr>
-        <w:trPr>
-          <w:trHeight w:hRule="exact" w:val="101"/>
-          <w:jc w:val="center"/>
-        </w:trPr>
-        <w:tc>
-          <w:tcPr>
-            <w:tcW w:w="1982" w:type="dxa"/>
-            <w:tcBorders>
-              <w:top w:val="single" w:sz="8" w:space="0" w:color="auto"/>
-              <w:left w:val="single" w:sz="8" w:space="0" w:color="auto"/>
-              <w:bottom w:val="single" w:sz="8" w:space="0" w:color="auto"/>
-            </w:tcBorders>
-            <w:shd w:val="clear" w:color="auto" w:fill="auto"/>
-            <w:vAlign w:val="center"/>
-          </w:tcPr>
-          <w:p>
-            <w:pPr>
-              <w:rPr>
-                <w:color w:val="FFFFFF" w:themeColor="background1"/>
-              </w:rPr>
-            </w:pPr>
-          </w:p>
-        </w:tc>
-        <w:tc>
-          <w:tcPr>
-            <w:tcW w:w="5670" w:type="dxa"/>
-            <w:tcBorders>
-              <w:top w:val="single" w:sz="8" w:space="0" w:color="auto"/>
-              <w:bottom w:val="single" w:sz="8" w:space="0" w:color="auto"/>
-              <w:right w:val="single" w:sz="8" w:space="0" w:color="auto"/>
-            </w:tcBorders>
-            <w:shd w:val="clear" w:color="auto" w:fill="auto"/>
-            <w:vAlign w:val="center"/>
-          </w:tcPr>
-          <w:p>
-            <w:pPr>
-              <w:rPr>
-                <w:color w:val="FFFFFF" w:themeColor="background1"/>
-              </w:rPr>
-            </w:pPr>
-          </w:p>
-        </w:tc>
-      </w:tr>
-      <w:tr>
-        <w:trPr>
-          <w:jc w:val="center"/>
-        </w:trPr>
-        <w:tc>
-          <w:tcPr>
-            <w:tcW w:w="1982" w:type="dxa"/>
-            <w:tcBorders>
-              <w:top w:val="single" w:sz="8" w:space="0" w:color="auto"/>
-              <w:left w:val="single" w:sz="8" w:space="0" w:color="auto"/>
-              <w:bottom w:val="nil"/>
-            </w:tcBorders>
-            <w:shd w:val="clear" w:color="auto" w:fill="365F91" w:themeFill="accent1" w:themeFillShade="BF"/>
-            <w:vAlign w:val="center"/>
-          </w:tcPr>
-          <w:p>
-            <w:pPr>
-              <w:rPr>
-                <w:color w:val="FFFFFF" w:themeColor="background1"/>
-              </w:rPr>
-            </w:pPr>
-            <w:r>
-              <w:rPr>
-                <w:color w:val="FFFFFF" w:themeColor="background1"/>
-              </w:rPr>
-              <w:t>Package</w:t>
-            </w:r>
-          </w:p>
-        </w:tc>
-        <w:tc>
-          <w:tcPr>
-            <w:tcW w:w="5670" w:type="dxa"/>
-            <w:tcBorders>
-              <w:top w:val="single" w:sz="8" w:space="0" w:color="auto"/>
-              <w:bottom w:val="nil"/>
-              <w:right w:val="single" w:sz="8" w:space="0" w:color="auto"/>
-            </w:tcBorders>
-            <w:shd w:val="clear" w:color="auto" w:fill="365F91" w:themeFill="accent1" w:themeFillShade="BF"/>
-            <w:vAlign w:val="center"/>
-          </w:tcPr>
-          <w:p>
-            <w:pPr>
-              <w:rPr>
-                <w:color w:val="FFFFFF" w:themeColor="background1"/>
-              </w:rPr>
-            </w:pPr>
-            <w:r>
-              <w:rPr>
-                <w:color w:val="FFFFFF" w:themeColor="background1"/>
-              </w:rPr>
-              <w:t xml:space="preserve">STIX </w:t>
-            </w:r>
-            <w:r>
-              <w:rPr>
-                <w:color w:val="FFFFFF" w:themeColor="background1"/>
-              </w:rPr>
-              <w:t>Campaign</w:t>
-            </w:r>
-          </w:p>
-        </w:tc>
-      </w:tr>
-      <w:tr>
-        <w:trPr>
-          <w:jc w:val="center"/>
-        </w:trPr>
-        <w:tc>
-          <w:tcPr>
-            <w:tcW w:w="1982" w:type="dxa"/>
-            <w:tcBorders>
-              <w:top w:val="nil"/>
-              <w:left w:val="single" w:sz="8" w:space="0" w:color="auto"/>
-              <w:bottom w:val="nil"/>
-            </w:tcBorders>
-            <w:shd w:val="clear" w:color="auto" w:fill="DBE5F1" w:themeFill="accent1" w:themeFillTint="33"/>
-            <w:vAlign w:val="center"/>
-          </w:tcPr>
-          <w:p>
-            <w:pPr>
-              <w:rPr>
-                <w:color w:val="FFFFFF" w:themeColor="background1"/>
-              </w:rPr>
-            </w:pPr>
-            <w:r>
-              <w:rPr>
-                <w:b/>
-              </w:rPr>
-              <w:t>Prefix</w:t>
-            </w:r>
-          </w:p>
-        </w:tc>
-        <w:tc>
-          <w:tcPr>
-            <w:tcW w:w="5670" w:type="dxa"/>
-            <w:tcBorders>
-              <w:top w:val="nil"/>
-              <w:bottom w:val="nil"/>
-              <w:right w:val="single" w:sz="8" w:space="0" w:color="auto"/>
-            </w:tcBorders>
-            <w:shd w:val="clear" w:color="auto" w:fill="DBE5F1" w:themeFill="accent1" w:themeFillTint="33"/>
-            <w:vAlign w:val="center"/>
-          </w:tcPr>
-          <w:p>
-            <w:pPr>
-              <w:rPr>
-                <w:color w:val="FFFFFF" w:themeColor="background1"/>
-              </w:rPr>
-            </w:pPr>
-            <w:r>
-              <w:rPr>
-                <w:b/>
-              </w:rPr>
-              <w:t>campaign</w:t>
-            </w:r>
-          </w:p>
-        </w:tc>
-      </w:tr>
-      <w:tr>
-        <w:trPr>
-          <w:jc w:val="center"/>
-        </w:trPr>
-        <w:tc>
-          <w:tcPr>
-            <w:tcW w:w="1982" w:type="dxa"/>
-            <w:tcBorders>
-              <w:top w:val="nil"/>
-              <w:left w:val="single" w:sz="8" w:space="0" w:color="auto"/>
-              <w:bottom w:val="nil"/>
-            </w:tcBorders>
-            <w:shd w:val="clear" w:color="auto" w:fill="DBE5F1" w:themeFill="accent1" w:themeFillTint="33"/>
-            <w:vAlign w:val="center"/>
-          </w:tcPr>
-          <w:p>
-            <w:pPr>
-              <w:rPr>
-                <w:color w:val="FFFFFF" w:themeColor="background1"/>
-              </w:rPr>
-            </w:pPr>
-            <w:r>
-              <w:t>Description</w:t>
-            </w:r>
-          </w:p>
-        </w:tc>
-        <w:tc>
-          <w:tcPr>
-            <w:tcW w:w="5670" w:type="dxa"/>
-            <w:tcBorders>
-              <w:top w:val="nil"/>
-              <w:bottom w:val="nil"/>
-              <w:right w:val="single" w:sz="8" w:space="0" w:color="auto"/>
-            </w:tcBorders>
-            <w:shd w:val="clear" w:color="auto" w:fill="DBE5F1" w:themeFill="accent1" w:themeFillTint="33"/>
-            <w:vAlign w:val="center"/>
-          </w:tcPr>
-          <w:p>
-            <w:pPr>
-              <w:rPr>
-                <w:color w:val="FFFFFF" w:themeColor="background1"/>
-              </w:rPr>
-            </w:pPr>
-            <w:r>
-              <w:t xml:space="preserve">The STIX Campaign data model </w:t>
-            </w:r>
-            <w:r>
-              <w:t>encompasses one or more Threat Actors pursuing an Intended Effect as observed through sets of Incidents and/or TTP, potentially across organizations.</w:t>
-            </w:r>
-          </w:p>
-        </w:tc>
-      </w:tr>
-      <w:tr>
-        <w:trPr>
-          <w:jc w:val="center"/>
-        </w:trPr>
-        <w:tc>
-          <w:tcPr>
-            <w:tcW w:w="1982" w:type="dxa"/>
-            <w:tcBorders>
-              <w:top w:val="nil"/>
-              <w:left w:val="single" w:sz="8" w:space="0" w:color="auto"/>
-              <w:bottom w:val="single" w:sz="8" w:space="0" w:color="auto"/>
-            </w:tcBorders>
-            <w:shd w:val="clear" w:color="auto" w:fill="DBE5F1" w:themeFill="accent1" w:themeFillTint="33"/>
-            <w:vAlign w:val="center"/>
-          </w:tcPr>
-          <w:p>
-            <w:pPr>
-              <w:rPr>
-                <w:color w:val="FFFFFF" w:themeColor="background1"/>
-              </w:rPr>
-            </w:pPr>
-            <w:r>
-              <w:t>Example</w:t>
-            </w:r>
-          </w:p>
-        </w:tc>
-        <w:tc>
-          <w:tcPr>
-            <w:tcW w:w="5670" w:type="dxa"/>
-            <w:tcBorders>
-              <w:top w:val="nil"/>
-              <w:bottom w:val="single" w:sz="8" w:space="0" w:color="auto"/>
-              <w:right w:val="single" w:sz="8" w:space="0" w:color="auto"/>
-            </w:tcBorders>
-            <w:shd w:val="clear" w:color="auto" w:fill="DBE5F1" w:themeFill="accent1" w:themeFillTint="33"/>
-            <w:vAlign w:val="center"/>
-          </w:tcPr>
-          <w:p>
-            <w:pPr>
-              <w:rPr>
-                <w:color w:val="FFFFFF" w:themeColor="background1"/>
-              </w:rPr>
-            </w:pPr>
-            <w:r>
-              <w:rPr>
-                <w:rFonts w:ascii="Courier New" w:hAnsi="Courier New" w:cs="Courier New"/>
-                <w:sz w:val="22"/>
-              </w:rPr>
-              <w:t>campaign:AttributionType</w:t>
-            </w:r>
-          </w:p>
-        </w:tc>
-      </w:tr>
-      <w:tr>
-        <w:trPr>
-          <w:trHeight w:hRule="exact" w:val="101"/>
-          <w:jc w:val="center"/>
-        </w:trPr>
-        <w:tc>
-          <w:tcPr>
-            <w:tcW w:w="1982" w:type="dxa"/>
-            <w:tcBorders>
-              <w:top w:val="single" w:sz="8" w:space="0" w:color="auto"/>
-              <w:left w:val="single" w:sz="8" w:space="0" w:color="auto"/>
-              <w:bottom w:val="nil"/>
-            </w:tcBorders>
-            <w:shd w:val="clear" w:color="auto" w:fill="auto"/>
-            <w:vAlign w:val="center"/>
-          </w:tcPr>
-          <w:p>
-            <w:pPr>
-              <w:rPr>
-                <w:color w:val="FFFFFF" w:themeColor="background1"/>
-              </w:rPr>
-            </w:pPr>
-          </w:p>
-        </w:tc>
-        <w:tc>
-          <w:tcPr>
-            <w:tcW w:w="5670" w:type="dxa"/>
-            <w:tcBorders>
-              <w:top w:val="single" w:sz="8" w:space="0" w:color="auto"/>
-              <w:bottom w:val="nil"/>
-              <w:right w:val="single" w:sz="8" w:space="0" w:color="auto"/>
-            </w:tcBorders>
-            <w:shd w:val="clear" w:color="auto" w:fill="auto"/>
-            <w:vAlign w:val="center"/>
-          </w:tcPr>
-          <w:p>
-            <w:pPr>
-              <w:rPr>
-                <w:color w:val="FFFFFF" w:themeColor="background1"/>
-              </w:rPr>
-            </w:pPr>
-          </w:p>
-        </w:tc>
-      </w:tr>
-      <w:tr>
-        <w:trPr>
-          <w:jc w:val="center"/>
-        </w:trPr>
-        <w:tc>
-          <w:tcPr>
-            <w:tcW w:w="1982" w:type="dxa"/>
-            <w:tcBorders>
-              <w:top w:val="single" w:sz="8" w:space="0" w:color="auto"/>
-              <w:left w:val="single" w:sz="8" w:space="0" w:color="auto"/>
-              <w:bottom w:val="nil"/>
-            </w:tcBorders>
-            <w:shd w:val="clear" w:color="auto" w:fill="365F91" w:themeFill="accent1" w:themeFillShade="BF"/>
-            <w:vAlign w:val="center"/>
-          </w:tcPr>
-          <w:p>
-            <w:pPr>
-              <w:rPr>
-                <w:color w:val="FFFFFF" w:themeColor="background1"/>
-              </w:rPr>
-            </w:pPr>
-            <w:r>
-              <w:br w:type="page"/>
-            </w:r>
-            <w:r>
-              <w:rPr>
-                <w:color w:val="FFFFFF" w:themeColor="background1"/>
-              </w:rPr>
-              <w:t>Package</w:t>
-            </w:r>
-          </w:p>
-        </w:tc>
-        <w:tc>
-          <w:tcPr>
-            <w:tcW w:w="5670" w:type="dxa"/>
-            <w:tcBorders>
-              <w:top w:val="single" w:sz="8" w:space="0" w:color="auto"/>
-              <w:bottom w:val="nil"/>
-              <w:right w:val="single" w:sz="8" w:space="0" w:color="auto"/>
-            </w:tcBorders>
-            <w:shd w:val="clear" w:color="auto" w:fill="365F91" w:themeFill="accent1" w:themeFillShade="BF"/>
-            <w:vAlign w:val="center"/>
-          </w:tcPr>
-          <w:p>
-            <w:pPr>
-              <w:rPr>
-                <w:color w:val="FFFFFF" w:themeColor="background1"/>
-              </w:rPr>
-            </w:pPr>
-            <w:r>
-              <w:rPr>
-                <w:color w:val="FFFFFF" w:themeColor="background1"/>
-              </w:rPr>
-              <w:t xml:space="preserve">STIX </w:t>
-            </w:r>
-            <w:r>
-              <w:rPr>
-                <w:color w:val="FFFFFF" w:themeColor="background1"/>
-              </w:rPr>
-              <w:t>Threat Actor</w:t>
-            </w:r>
-          </w:p>
-        </w:tc>
-      </w:tr>
-      <w:tr>
-        <w:trPr>
-          <w:jc w:val="center"/>
-        </w:trPr>
-        <w:tc>
-          <w:tcPr>
-            <w:tcW w:w="1982" w:type="dxa"/>
-            <w:tcBorders>
-              <w:top w:val="nil"/>
-              <w:left w:val="single" w:sz="8" w:space="0" w:color="auto"/>
-              <w:bottom w:val="nil"/>
-            </w:tcBorders>
-            <w:shd w:val="clear" w:color="auto" w:fill="DBE5F1" w:themeFill="accent1" w:themeFillTint="33"/>
-            <w:vAlign w:val="center"/>
-          </w:tcPr>
-          <w:p>
-            <w:pPr>
-              <w:rPr>
-                <w:color w:val="FFFFFF" w:themeColor="background1"/>
-              </w:rPr>
-            </w:pPr>
-            <w:r>
-              <w:rPr>
-                <w:b/>
-              </w:rPr>
-              <w:t>Prefix</w:t>
-            </w:r>
-          </w:p>
-        </w:tc>
-        <w:tc>
-          <w:tcPr>
-            <w:tcW w:w="5670" w:type="dxa"/>
-            <w:tcBorders>
-              <w:top w:val="nil"/>
-              <w:bottom w:val="nil"/>
-              <w:right w:val="single" w:sz="8" w:space="0" w:color="auto"/>
-            </w:tcBorders>
-            <w:shd w:val="clear" w:color="auto" w:fill="DBE5F1" w:themeFill="accent1" w:themeFillTint="33"/>
-            <w:vAlign w:val="center"/>
-          </w:tcPr>
-          <w:p>
-            <w:pPr>
-              <w:rPr>
-                <w:color w:val="FFFFFF" w:themeColor="background1"/>
-              </w:rPr>
-            </w:pPr>
-            <w:r>
-              <w:rPr>
-                <w:b/>
-              </w:rPr>
-              <w:t>ta</w:t>
-            </w:r>
-          </w:p>
-        </w:tc>
-      </w:tr>
-      <w:tr>
-        <w:trPr>
-          <w:jc w:val="center"/>
-        </w:trPr>
-        <w:tc>
-          <w:tcPr>
-            <w:tcW w:w="1982" w:type="dxa"/>
-            <w:tcBorders>
-              <w:top w:val="nil"/>
-              <w:left w:val="single" w:sz="8" w:space="0" w:color="auto"/>
-              <w:bottom w:val="nil"/>
-            </w:tcBorders>
-            <w:shd w:val="clear" w:color="auto" w:fill="DBE5F1" w:themeFill="accent1" w:themeFillTint="33"/>
-            <w:vAlign w:val="center"/>
-          </w:tcPr>
-          <w:p>
-            <w:pPr>
-              <w:rPr>
-                <w:color w:val="FFFFFF" w:themeColor="background1"/>
-              </w:rPr>
-            </w:pPr>
-            <w:r>
-              <w:t>Description</w:t>
-            </w:r>
-          </w:p>
-        </w:tc>
-        <w:tc>
-          <w:tcPr>
-            <w:tcW w:w="5670" w:type="dxa"/>
-            <w:tcBorders>
-              <w:top w:val="nil"/>
-              <w:bottom w:val="nil"/>
-              <w:right w:val="single" w:sz="8" w:space="0" w:color="auto"/>
-            </w:tcBorders>
-            <w:shd w:val="clear" w:color="auto" w:fill="DBE5F1" w:themeFill="accent1" w:themeFillTint="33"/>
-            <w:vAlign w:val="center"/>
-          </w:tcPr>
-          <w:p>
-            <w:pPr>
-              <w:rPr>
-                <w:color w:val="FFFFFF" w:themeColor="background1"/>
-              </w:rPr>
-            </w:pPr>
-            <w:r>
-              <w:t xml:space="preserve">The STIX Threat Actor data model </w:t>
-            </w:r>
-            <w:r>
-              <w:t xml:space="preserve">captures characterizations of malicious actors (or adversaries) representing a cyber attack threat including presumed intent and historically </w:t>
-            </w:r>
-            <w:r>
-              <w:lastRenderedPageBreak/>
-              <w:t>observed behavior</w:t>
-            </w:r>
-            <w:r>
-              <w:t>.</w:t>
-            </w:r>
-          </w:p>
-        </w:tc>
-      </w:tr>
-      <w:tr>
-        <w:trPr>
-          <w:jc w:val="center"/>
-        </w:trPr>
-        <w:tc>
-          <w:tcPr>
-            <w:tcW w:w="1982" w:type="dxa"/>
-            <w:tcBorders>
-              <w:top w:val="nil"/>
-              <w:left w:val="single" w:sz="8" w:space="0" w:color="auto"/>
-              <w:bottom w:val="single" w:sz="8" w:space="0" w:color="auto"/>
-            </w:tcBorders>
-            <w:shd w:val="clear" w:color="auto" w:fill="DBE5F1" w:themeFill="accent1" w:themeFillTint="33"/>
-            <w:vAlign w:val="center"/>
-          </w:tcPr>
-          <w:p>
-            <w:pPr>
-              <w:rPr>
-                <w:color w:val="FFFFFF" w:themeColor="background1"/>
-              </w:rPr>
-            </w:pPr>
-            <w:r>
-              <w:lastRenderedPageBreak/>
-              <w:t>Example</w:t>
-            </w:r>
-          </w:p>
-        </w:tc>
-        <w:tc>
-          <w:tcPr>
-            <w:tcW w:w="5670" w:type="dxa"/>
-            <w:tcBorders>
-              <w:top w:val="nil"/>
-              <w:bottom w:val="single" w:sz="8" w:space="0" w:color="auto"/>
-              <w:right w:val="single" w:sz="8" w:space="0" w:color="auto"/>
-            </w:tcBorders>
-            <w:shd w:val="clear" w:color="auto" w:fill="DBE5F1" w:themeFill="accent1" w:themeFillTint="33"/>
-            <w:vAlign w:val="center"/>
-          </w:tcPr>
-          <w:p>
-            <w:pPr>
-              <w:rPr>
-                <w:color w:val="FFFFFF" w:themeColor="background1"/>
-              </w:rPr>
-            </w:pPr>
-            <w:r>
-              <w:rPr>
-                <w:rFonts w:ascii="Courier New" w:hAnsi="Courier New" w:cs="Courier New"/>
-                <w:sz w:val="22"/>
-              </w:rPr>
-              <w:t>ta:ObservedTTPsType</w:t>
-            </w:r>
-          </w:p>
-        </w:tc>
-      </w:tr>
-      <w:tr>
-        <w:trPr>
-          <w:trHeight w:hRule="exact" w:val="101"/>
-          <w:jc w:val="center"/>
-        </w:trPr>
-        <w:tc>
-          <w:tcPr>
-            <w:tcW w:w="1982" w:type="dxa"/>
-            <w:tcBorders>
-              <w:top w:val="single" w:sz="8" w:space="0" w:color="auto"/>
-              <w:left w:val="single" w:sz="8" w:space="0" w:color="auto"/>
-              <w:bottom w:val="single" w:sz="8" w:space="0" w:color="auto"/>
-            </w:tcBorders>
-            <w:shd w:val="clear" w:color="auto" w:fill="auto"/>
-            <w:vAlign w:val="center"/>
-          </w:tcPr>
-          <w:p>
-            <w:pPr>
-              <w:rPr>
-                <w:color w:val="FFFFFF" w:themeColor="background1"/>
-              </w:rPr>
-            </w:pPr>
-          </w:p>
-        </w:tc>
-        <w:tc>
-          <w:tcPr>
-            <w:tcW w:w="5670" w:type="dxa"/>
-            <w:tcBorders>
-              <w:top w:val="single" w:sz="8" w:space="0" w:color="auto"/>
-              <w:bottom w:val="single" w:sz="8" w:space="0" w:color="auto"/>
-              <w:right w:val="single" w:sz="8" w:space="0" w:color="auto"/>
-            </w:tcBorders>
-            <w:shd w:val="clear" w:color="auto" w:fill="auto"/>
-            <w:vAlign w:val="center"/>
-          </w:tcPr>
-          <w:p>
-            <w:pPr>
-              <w:rPr>
-                <w:color w:val="FFFFFF" w:themeColor="background1"/>
-              </w:rPr>
-            </w:pPr>
-          </w:p>
-        </w:tc>
-      </w:tr>
-      <w:tr>
-        <w:trPr>
-          <w:jc w:val="center"/>
-        </w:trPr>
-        <w:tc>
-          <w:tcPr>
-            <w:tcW w:w="1982" w:type="dxa"/>
-            <w:tcBorders>
-              <w:top w:val="single" w:sz="8" w:space="0" w:color="auto"/>
-              <w:left w:val="single" w:sz="8" w:space="0" w:color="auto"/>
-              <w:bottom w:val="nil"/>
-            </w:tcBorders>
-            <w:shd w:val="clear" w:color="auto" w:fill="365F91" w:themeFill="accent1" w:themeFillShade="BF"/>
-            <w:vAlign w:val="center"/>
-          </w:tcPr>
-          <w:p>
-            <w:pPr>
-              <w:rPr>
-                <w:color w:val="FFFFFF" w:themeColor="background1"/>
-              </w:rPr>
-            </w:pPr>
-            <w:r>
-              <w:rPr>
-                <w:color w:val="FFFFFF" w:themeColor="background1"/>
-              </w:rPr>
-              <w:t>Package</w:t>
-            </w:r>
-          </w:p>
-        </w:tc>
-        <w:tc>
-          <w:tcPr>
-            <w:tcW w:w="5670" w:type="dxa"/>
-            <w:tcBorders>
-              <w:top w:val="single" w:sz="8" w:space="0" w:color="auto"/>
-              <w:bottom w:val="nil"/>
-              <w:right w:val="single" w:sz="8" w:space="0" w:color="auto"/>
-            </w:tcBorders>
-            <w:shd w:val="clear" w:color="auto" w:fill="365F91" w:themeFill="accent1" w:themeFillShade="BF"/>
-            <w:vAlign w:val="center"/>
-          </w:tcPr>
-          <w:p>
-            <w:pPr>
-              <w:rPr>
-                <w:color w:val="FFFFFF" w:themeColor="background1"/>
-              </w:rPr>
-            </w:pPr>
-            <w:r>
-              <w:rPr>
-                <w:color w:val="FFFFFF" w:themeColor="background1"/>
-              </w:rPr>
-              <w:t xml:space="preserve">STIX </w:t>
-            </w:r>
-            <w:r>
-              <w:rPr>
-                <w:color w:val="FFFFFF" w:themeColor="background1"/>
-              </w:rPr>
-              <w:t>Exploit Target</w:t>
-            </w:r>
-          </w:p>
-        </w:tc>
-      </w:tr>
-      <w:tr>
-        <w:trPr>
-          <w:jc w:val="center"/>
-        </w:trPr>
-        <w:tc>
-          <w:tcPr>
-            <w:tcW w:w="1982" w:type="dxa"/>
-            <w:tcBorders>
-              <w:top w:val="nil"/>
-              <w:left w:val="single" w:sz="8" w:space="0" w:color="auto"/>
-              <w:bottom w:val="nil"/>
-            </w:tcBorders>
-            <w:shd w:val="clear" w:color="auto" w:fill="DBE5F1" w:themeFill="accent1" w:themeFillTint="33"/>
-            <w:vAlign w:val="center"/>
-          </w:tcPr>
-          <w:p>
-            <w:pPr>
-              <w:rPr>
-                <w:color w:val="FFFFFF" w:themeColor="background1"/>
-              </w:rPr>
-            </w:pPr>
-            <w:r>
-              <w:rPr>
-                <w:b/>
-              </w:rPr>
-              <w:t>Prefix</w:t>
-            </w:r>
-          </w:p>
-        </w:tc>
-        <w:tc>
-          <w:tcPr>
-            <w:tcW w:w="5670" w:type="dxa"/>
-            <w:tcBorders>
-              <w:top w:val="nil"/>
-              <w:bottom w:val="nil"/>
-              <w:right w:val="single" w:sz="8" w:space="0" w:color="auto"/>
-            </w:tcBorders>
-            <w:shd w:val="clear" w:color="auto" w:fill="DBE5F1" w:themeFill="accent1" w:themeFillTint="33"/>
-            <w:vAlign w:val="center"/>
-          </w:tcPr>
-          <w:p>
-            <w:pPr>
-              <w:rPr>
-                <w:color w:val="FFFFFF" w:themeColor="background1"/>
-              </w:rPr>
-            </w:pPr>
-            <w:r>
-              <w:rPr>
-                <w:b/>
-              </w:rPr>
-              <w:t>et</w:t>
-            </w:r>
-          </w:p>
-        </w:tc>
-      </w:tr>
-      <w:tr>
-        <w:trPr>
-          <w:jc w:val="center"/>
-        </w:trPr>
-        <w:tc>
-          <w:tcPr>
-            <w:tcW w:w="1982" w:type="dxa"/>
-            <w:tcBorders>
-              <w:top w:val="nil"/>
-              <w:left w:val="single" w:sz="8" w:space="0" w:color="auto"/>
-              <w:bottom w:val="nil"/>
-            </w:tcBorders>
-            <w:shd w:val="clear" w:color="auto" w:fill="DBE5F1" w:themeFill="accent1" w:themeFillTint="33"/>
-            <w:vAlign w:val="center"/>
-          </w:tcPr>
-          <w:p>
-            <w:pPr>
-              <w:rPr>
-                <w:color w:val="FFFFFF" w:themeColor="background1"/>
-              </w:rPr>
-            </w:pPr>
-            <w:r>
-              <w:t>Description</w:t>
-            </w:r>
-          </w:p>
-        </w:tc>
-        <w:tc>
-          <w:tcPr>
-            <w:tcW w:w="5670" w:type="dxa"/>
-            <w:tcBorders>
-              <w:top w:val="nil"/>
-              <w:bottom w:val="nil"/>
-              <w:right w:val="single" w:sz="8" w:space="0" w:color="auto"/>
-            </w:tcBorders>
-            <w:shd w:val="clear" w:color="auto" w:fill="DBE5F1" w:themeFill="accent1" w:themeFillTint="33"/>
-            <w:vAlign w:val="center"/>
-          </w:tcPr>
-          <w:p>
-            <w:pPr>
-              <w:rPr>
-                <w:color w:val="FFFFFF" w:themeColor="background1"/>
-              </w:rPr>
-            </w:pPr>
-            <w:r>
-              <w:t xml:space="preserve">The STIX Exploit Target data model </w:t>
-            </w:r>
-            <w:r>
-              <w:t>conveys a vulnerability or weakness in software, systems, networks or configurations that is targeted for exploitation by the TTP of a Threat Actor</w:t>
-            </w:r>
-            <w:r>
-              <w:t>.</w:t>
-            </w:r>
-          </w:p>
-        </w:tc>
-      </w:tr>
-      <w:tr>
-        <w:trPr>
-          <w:jc w:val="center"/>
-        </w:trPr>
-        <w:tc>
-          <w:tcPr>
-            <w:tcW w:w="1982" w:type="dxa"/>
-            <w:tcBorders>
-              <w:top w:val="nil"/>
-              <w:left w:val="single" w:sz="8" w:space="0" w:color="auto"/>
-              <w:bottom w:val="single" w:sz="8" w:space="0" w:color="auto"/>
-            </w:tcBorders>
-            <w:shd w:val="clear" w:color="auto" w:fill="DBE5F1" w:themeFill="accent1" w:themeFillTint="33"/>
-            <w:vAlign w:val="center"/>
-          </w:tcPr>
-          <w:p>
-            <w:pPr>
-              <w:rPr>
-                <w:color w:val="FFFFFF" w:themeColor="background1"/>
-              </w:rPr>
-            </w:pPr>
-            <w:r>
-              <w:t>Example</w:t>
-            </w:r>
-          </w:p>
-        </w:tc>
-        <w:tc>
-          <w:tcPr>
-            <w:tcW w:w="5670" w:type="dxa"/>
-            <w:tcBorders>
-              <w:top w:val="nil"/>
-              <w:bottom w:val="single" w:sz="8" w:space="0" w:color="auto"/>
-              <w:right w:val="single" w:sz="8" w:space="0" w:color="auto"/>
-            </w:tcBorders>
-            <w:shd w:val="clear" w:color="auto" w:fill="DBE5F1" w:themeFill="accent1" w:themeFillTint="33"/>
-            <w:vAlign w:val="center"/>
-          </w:tcPr>
-          <w:p>
-            <w:pPr>
-              <w:rPr>
-                <w:color w:val="FFFFFF" w:themeColor="background1"/>
-              </w:rPr>
-            </w:pPr>
-            <w:r>
-              <w:rPr>
-                <w:rFonts w:ascii="Courier New" w:hAnsi="Courier New" w:cs="Courier New"/>
-                <w:sz w:val="22"/>
-              </w:rPr>
-              <w:t>et:ConfigurationType</w:t>
-            </w:r>
-          </w:p>
-        </w:tc>
-      </w:tr>
-      <w:tr>
-        <w:trPr>
-          <w:trHeight w:hRule="exact" w:val="101"/>
-          <w:jc w:val="center"/>
-        </w:trPr>
-        <w:tc>
-          <w:tcPr>
-            <w:tcW w:w="1982" w:type="dxa"/>
-            <w:tcBorders>
-              <w:top w:val="single" w:sz="8" w:space="0" w:color="auto"/>
-              <w:left w:val="single" w:sz="8" w:space="0" w:color="auto"/>
-              <w:bottom w:val="nil"/>
-            </w:tcBorders>
-            <w:shd w:val="clear" w:color="auto" w:fill="auto"/>
-            <w:vAlign w:val="center"/>
-          </w:tcPr>
-          <w:p>
-            <w:pPr>
-              <w:rPr>
-                <w:color w:val="FFFFFF" w:themeColor="background1"/>
-              </w:rPr>
-            </w:pPr>
-          </w:p>
-        </w:tc>
-        <w:tc>
-          <w:tcPr>
-            <w:tcW w:w="5670" w:type="dxa"/>
-            <w:tcBorders>
-              <w:top w:val="single" w:sz="8" w:space="0" w:color="auto"/>
-              <w:bottom w:val="nil"/>
-              <w:right w:val="single" w:sz="8" w:space="0" w:color="auto"/>
-            </w:tcBorders>
-            <w:shd w:val="clear" w:color="auto" w:fill="auto"/>
-            <w:vAlign w:val="center"/>
-          </w:tcPr>
-          <w:p>
-            <w:pPr>
-              <w:rPr>
-                <w:color w:val="FFFFFF" w:themeColor="background1"/>
-              </w:rPr>
-            </w:pPr>
-          </w:p>
-        </w:tc>
-      </w:tr>
-      <w:tr>
-        <w:trPr>
-          <w:jc w:val="center"/>
-        </w:trPr>
-        <w:tc>
-          <w:tcPr>
-            <w:tcW w:w="1982" w:type="dxa"/>
-            <w:tcBorders>
-              <w:top w:val="single" w:sz="8" w:space="0" w:color="auto"/>
-              <w:left w:val="single" w:sz="8" w:space="0" w:color="auto"/>
-              <w:bottom w:val="nil"/>
-            </w:tcBorders>
-            <w:shd w:val="clear" w:color="auto" w:fill="365F91" w:themeFill="accent1" w:themeFillShade="BF"/>
-            <w:vAlign w:val="center"/>
-          </w:tcPr>
-          <w:p>
-            <w:r>
-              <w:rPr>
-                <w:color w:val="FFFFFF" w:themeColor="background1"/>
-              </w:rPr>
-              <w:t>Package</w:t>
-            </w:r>
-          </w:p>
-        </w:tc>
-        <w:tc>
-          <w:tcPr>
-            <w:tcW w:w="5670" w:type="dxa"/>
-            <w:tcBorders>
-              <w:top w:val="single" w:sz="8" w:space="0" w:color="auto"/>
-              <w:bottom w:val="nil"/>
-              <w:right w:val="single" w:sz="8" w:space="0" w:color="auto"/>
-            </w:tcBorders>
-            <w:shd w:val="clear" w:color="auto" w:fill="365F91" w:themeFill="accent1" w:themeFillShade="BF"/>
-            <w:vAlign w:val="center"/>
-          </w:tcPr>
-          <w:p>
-            <w:pPr>
-              <w:rPr>
-                <w:rFonts w:ascii="Courier New" w:hAnsi="Courier New" w:cs="Courier New"/>
-                <w:sz w:val="22"/>
-              </w:rPr>
-            </w:pPr>
-            <w:r>
-              <w:rPr>
-                <w:color w:val="FFFFFF" w:themeColor="background1"/>
-              </w:rPr>
-              <w:t xml:space="preserve">STIX </w:t>
-            </w:r>
-            <w:r>
-              <w:rPr>
-                <w:color w:val="FFFFFF" w:themeColor="background1"/>
-              </w:rPr>
-              <w:t>Course of Action</w:t>
-            </w:r>
-          </w:p>
-        </w:tc>
-      </w:tr>
-      <w:tr>
-        <w:trPr>
-          <w:jc w:val="center"/>
-        </w:trPr>
-        <w:tc>
-          <w:tcPr>
-            <w:tcW w:w="1982" w:type="dxa"/>
-            <w:tcBorders>
-              <w:top w:val="nil"/>
-              <w:left w:val="single" w:sz="8" w:space="0" w:color="auto"/>
-              <w:bottom w:val="nil"/>
-            </w:tcBorders>
-            <w:shd w:val="clear" w:color="auto" w:fill="DBE5F1" w:themeFill="accent1" w:themeFillTint="33"/>
-            <w:vAlign w:val="center"/>
-          </w:tcPr>
-          <w:p>
-            <w:r>
-              <w:rPr>
-                <w:b/>
-              </w:rPr>
-              <w:t>Prefix</w:t>
-            </w:r>
-          </w:p>
-        </w:tc>
-        <w:tc>
-          <w:tcPr>
-            <w:tcW w:w="5670" w:type="dxa"/>
-            <w:tcBorders>
-              <w:top w:val="nil"/>
-              <w:bottom w:val="nil"/>
-              <w:right w:val="single" w:sz="8" w:space="0" w:color="auto"/>
-            </w:tcBorders>
-            <w:shd w:val="clear" w:color="auto" w:fill="DBE5F1" w:themeFill="accent1" w:themeFillTint="33"/>
-            <w:vAlign w:val="center"/>
-          </w:tcPr>
-          <w:p>
-            <w:pPr>
-              <w:rPr>
-                <w:rFonts w:ascii="Courier New" w:hAnsi="Courier New" w:cs="Courier New"/>
-                <w:sz w:val="22"/>
-              </w:rPr>
-            </w:pPr>
-            <w:r>
-              <w:rPr>
-                <w:b/>
-              </w:rPr>
-              <w:t>coa</w:t>
-            </w:r>
-          </w:p>
-        </w:tc>
-      </w:tr>
-      <w:tr>
-        <w:trPr>
-          <w:jc w:val="center"/>
-        </w:trPr>
-        <w:tc>
-          <w:tcPr>
-            <w:tcW w:w="1982" w:type="dxa"/>
-            <w:tcBorders>
-              <w:top w:val="nil"/>
-              <w:left w:val="single" w:sz="8" w:space="0" w:color="auto"/>
-              <w:bottom w:val="nil"/>
-            </w:tcBorders>
-            <w:shd w:val="clear" w:color="auto" w:fill="DBE5F1" w:themeFill="accent1" w:themeFillTint="33"/>
-            <w:vAlign w:val="center"/>
-          </w:tcPr>
-          <w:p>
-            <w:r>
-              <w:t>Description</w:t>
-            </w:r>
-          </w:p>
-        </w:tc>
-        <w:tc>
-          <w:tcPr>
-            <w:tcW w:w="5670" w:type="dxa"/>
-            <w:tcBorders>
-              <w:top w:val="nil"/>
-              <w:bottom w:val="nil"/>
-              <w:right w:val="single" w:sz="8" w:space="0" w:color="auto"/>
-            </w:tcBorders>
-            <w:shd w:val="clear" w:color="auto" w:fill="DBE5F1" w:themeFill="accent1" w:themeFillTint="33"/>
-            <w:vAlign w:val="center"/>
-          </w:tcPr>
-          <w:p>
-            <w:pPr>
-              <w:rPr>
-                <w:rFonts w:ascii="Courier New" w:hAnsi="Courier New" w:cs="Courier New"/>
-                <w:sz w:val="22"/>
-              </w:rPr>
-            </w:pPr>
-            <w:r>
-              <w:t xml:space="preserve">The STIX Course of Action data model </w:t>
-            </w:r>
-            <w:r>
-              <w:t>conveys specific measures to be taken to address threats whether they are corrective or preventative to address Exploit Targets, or responsive to counter or mitigate the potential impacts of Incidents</w:t>
-            </w:r>
-            <w:r>
-              <w:t>.</w:t>
-            </w:r>
-          </w:p>
-        </w:tc>
-      </w:tr>
-      <w:tr>
-        <w:trPr>
-          <w:jc w:val="center"/>
-        </w:trPr>
-        <w:tc>
-          <w:tcPr>
-            <w:tcW w:w="1982" w:type="dxa"/>
-            <w:tcBorders>
-              <w:top w:val="nil"/>
-              <w:left w:val="single" w:sz="8" w:space="0" w:color="auto"/>
-              <w:bottom w:val="nil"/>
-            </w:tcBorders>
-            <w:shd w:val="clear" w:color="auto" w:fill="DBE5F1" w:themeFill="accent1" w:themeFillTint="33"/>
-            <w:vAlign w:val="center"/>
-          </w:tcPr>
-          <w:p>
-            <w:r>
-              <w:t>Example</w:t>
-            </w:r>
-          </w:p>
-        </w:tc>
-        <w:tc>
-          <w:tcPr>
-            <w:tcW w:w="5670" w:type="dxa"/>
-            <w:tcBorders>
-              <w:top w:val="nil"/>
-              <w:bottom w:val="nil"/>
-              <w:right w:val="single" w:sz="8" w:space="0" w:color="auto"/>
-            </w:tcBorders>
-            <w:shd w:val="clear" w:color="auto" w:fill="DBE5F1" w:themeFill="accent1" w:themeFillTint="33"/>
-            <w:vAlign w:val="center"/>
-          </w:tcPr>
-          <w:p>
-            <w:pPr>
-              <w:rPr>
-                <w:rFonts w:ascii="Courier New" w:hAnsi="Courier New" w:cs="Courier New"/>
-                <w:sz w:val="22"/>
-              </w:rPr>
-            </w:pPr>
-            <w:r>
-              <w:rPr>
-                <w:rFonts w:ascii="Courier New" w:hAnsi="Courier New" w:cs="Courier New"/>
-                <w:sz w:val="22"/>
-              </w:rPr>
-              <w:t>coa:StructuredCOAType</w:t>
-            </w:r>
-          </w:p>
-        </w:tc>
-      </w:tr>
-      <w:tr>
-        <w:trPr>
-          <w:trHeight w:hRule="exact" w:val="100"/>
-          <w:jc w:val="center"/>
-        </w:trPr>
-        <w:tc>
-          <w:tcPr>
-            <w:tcW w:w="7652" w:type="dxa"/>
-            <w:gridSpan w:val="2"/>
-            <w:tcBorders>
-              <w:top w:val="single" w:sz="8" w:space="0" w:color="auto"/>
-              <w:left w:val="single" w:sz="8" w:space="0" w:color="auto"/>
-              <w:bottom w:val="single" w:sz="8" w:space="0" w:color="auto"/>
-              <w:right w:val="single" w:sz="8" w:space="0" w:color="auto"/>
-            </w:tcBorders>
-            <w:shd w:val="clear" w:color="auto" w:fill="auto"/>
-            <w:vAlign w:val="center"/>
-          </w:tcPr>
-          <w:p/>
-        </w:tc>
-      </w:tr>
-      <w:tr>
-        <w:trPr>
-          <w:jc w:val="center"/>
-        </w:trPr>
-        <w:tc>
-          <w:tcPr>
-            <w:tcW w:w="1982" w:type="dxa"/>
-            <w:tcBorders>
-              <w:top w:val="single" w:sz="8" w:space="0" w:color="auto"/>
-              <w:left w:val="single" w:sz="8" w:space="0" w:color="auto"/>
-              <w:bottom w:val="single" w:sz="8" w:space="0" w:color="auto"/>
-            </w:tcBorders>
-            <w:shd w:val="clear" w:color="auto" w:fill="365F91" w:themeFill="accent1" w:themeFillShade="BF"/>
-            <w:vAlign w:val="center"/>
-          </w:tcPr>
-          <w:p>
-            <w:pPr>
-              <w:rPr>
-                <w:color w:val="FFFFFF" w:themeColor="background1"/>
-              </w:rPr>
-            </w:pPr>
-            <w:r>
-              <w:rPr>
-                <w:color w:val="FFFFFF" w:themeColor="background1"/>
-              </w:rPr>
-              <w:t>Package</w:t>
-            </w:r>
-          </w:p>
-        </w:tc>
-        <w:tc>
-          <w:tcPr>
-            <w:tcW w:w="5670" w:type="dxa"/>
-            <w:tcBorders>
-              <w:top w:val="single" w:sz="8" w:space="0" w:color="auto"/>
-              <w:bottom w:val="single" w:sz="8" w:space="0" w:color="auto"/>
-              <w:right w:val="single" w:sz="8" w:space="0" w:color="auto"/>
-            </w:tcBorders>
-            <w:shd w:val="clear" w:color="auto" w:fill="365F91" w:themeFill="accent1" w:themeFillShade="BF"/>
-            <w:vAlign w:val="center"/>
-          </w:tcPr>
-          <w:p>
-            <w:pPr>
-              <w:rPr>
-                <w:color w:val="FFFFFF" w:themeColor="background1"/>
-              </w:rPr>
-            </w:pPr>
-            <w:r>
-              <w:rPr>
-                <w:color w:val="FFFFFF" w:themeColor="background1"/>
-              </w:rPr>
-              <w:t xml:space="preserve">STIX </w:t>
-            </w:r>
-            <w:r>
-              <w:rPr>
-                <w:color w:val="FFFFFF" w:themeColor="background1"/>
-              </w:rPr>
-              <w:t>Report</w:t>
-            </w:r>
-          </w:p>
-        </w:tc>
-      </w:tr>
-      <w:tr>
-        <w:trPr>
-          <w:jc w:val="center"/>
-        </w:trPr>
-        <w:tc>
-          <w:tcPr>
-            <w:tcW w:w="1982" w:type="dxa"/>
-            <w:tcBorders>
-              <w:top w:val="single" w:sz="8" w:space="0" w:color="auto"/>
-              <w:left w:val="single" w:sz="8" w:space="0" w:color="auto"/>
-              <w:bottom w:val="nil"/>
-            </w:tcBorders>
-            <w:shd w:val="clear" w:color="auto" w:fill="DBE5F1" w:themeFill="accent1" w:themeFillTint="33"/>
-            <w:vAlign w:val="center"/>
-          </w:tcPr>
-          <w:p>
-            <w:pPr>
-              <w:rPr>
-                <w:color w:val="FFFFFF" w:themeColor="background1"/>
-              </w:rPr>
-            </w:pPr>
-            <w:r>
-              <w:rPr>
-                <w:b/>
-              </w:rPr>
-              <w:t>Prefix</w:t>
-            </w:r>
-          </w:p>
-        </w:tc>
-        <w:tc>
-          <w:tcPr>
-            <w:tcW w:w="5670" w:type="dxa"/>
-            <w:tcBorders>
-              <w:top w:val="single" w:sz="8" w:space="0" w:color="auto"/>
-              <w:bottom w:val="nil"/>
-              <w:right w:val="single" w:sz="8" w:space="0" w:color="auto"/>
-            </w:tcBorders>
-            <w:shd w:val="clear" w:color="auto" w:fill="DBE5F1" w:themeFill="accent1" w:themeFillTint="33"/>
-            <w:vAlign w:val="center"/>
-          </w:tcPr>
-          <w:p>
-            <w:pPr>
-              <w:rPr>
-                <w:color w:val="FFFFFF" w:themeColor="background1"/>
-              </w:rPr>
-            </w:pPr>
-            <w:r>
-              <w:rPr>
-                <w:b/>
-              </w:rPr>
-              <w:t>report</w:t>
-            </w:r>
-          </w:p>
-        </w:tc>
-      </w:tr>
-      <w:tr>
-        <w:trPr>
-          <w:jc w:val="center"/>
-        </w:trPr>
-        <w:tc>
-          <w:tcPr>
-            <w:tcW w:w="1982" w:type="dxa"/>
-            <w:tcBorders>
-              <w:top w:val="nil"/>
-              <w:left w:val="single" w:sz="8" w:space="0" w:color="auto"/>
-              <w:bottom w:val="nil"/>
-            </w:tcBorders>
-            <w:shd w:val="clear" w:color="auto" w:fill="DBE5F1" w:themeFill="accent1" w:themeFillTint="33"/>
-            <w:vAlign w:val="center"/>
-          </w:tcPr>
-          <w:p>
-            <w:pPr>
-              <w:rPr>
-                <w:color w:val="FFFFFF" w:themeColor="background1"/>
-              </w:rPr>
-            </w:pPr>
-            <w:r>
-              <w:t>Description</w:t>
-            </w:r>
-          </w:p>
-        </w:tc>
-        <w:tc>
-          <w:tcPr>
-            <w:tcW w:w="5670" w:type="dxa"/>
-            <w:tcBorders>
-              <w:top w:val="nil"/>
-              <w:bottom w:val="nil"/>
-              <w:right w:val="single" w:sz="8" w:space="0" w:color="auto"/>
-            </w:tcBorders>
-            <w:shd w:val="clear" w:color="auto" w:fill="DBE5F1" w:themeFill="accent1" w:themeFillTint="33"/>
-            <w:vAlign w:val="center"/>
-          </w:tcPr>
-          <w:p>
-            <w:pPr>
-              <w:rPr>
-                <w:color w:val="FFFFFF" w:themeColor="background1"/>
-              </w:rPr>
-            </w:pPr>
-            <w:r>
-              <w:t xml:space="preserve">The STIX Report </w:t>
-            </w:r>
-            <w:r>
-              <w:t>defines a contextual wrapper for a grouping of STIX content</w:t>
-            </w:r>
-            <w:r>
-              <w:t>, which could include content specified using any of the other eight top-level constructs, or even other related Reports</w:t>
-            </w:r>
-            <w:r>
-              <w:t>.</w:t>
-            </w:r>
-          </w:p>
-        </w:tc>
-      </w:tr>
-      <w:tr>
-        <w:trPr>
-          <w:jc w:val="center"/>
-        </w:trPr>
-        <w:tc>
-          <w:tcPr>
-            <w:tcW w:w="1982" w:type="dxa"/>
-            <w:tcBorders>
-              <w:top w:val="nil"/>
-              <w:left w:val="single" w:sz="8" w:space="0" w:color="auto"/>
-              <w:bottom w:val="single" w:sz="8" w:space="0" w:color="auto"/>
-            </w:tcBorders>
-            <w:shd w:val="clear" w:color="auto" w:fill="DBE5F1" w:themeFill="accent1" w:themeFillTint="33"/>
-            <w:vAlign w:val="center"/>
-          </w:tcPr>
-          <w:p>
-            <w:pPr>
-              <w:rPr>
-                <w:color w:val="FFFFFF" w:themeColor="background1"/>
-              </w:rPr>
-            </w:pPr>
-            <w:r>
-              <w:t>Example</w:t>
-            </w:r>
-          </w:p>
-        </w:tc>
-        <w:tc>
-          <w:tcPr>
-            <w:tcW w:w="5670" w:type="dxa"/>
-            <w:tcBorders>
-              <w:top w:val="nil"/>
-              <w:bottom w:val="single" w:sz="8" w:space="0" w:color="auto"/>
-              <w:right w:val="single" w:sz="8" w:space="0" w:color="auto"/>
-            </w:tcBorders>
-            <w:shd w:val="clear" w:color="auto" w:fill="DBE5F1" w:themeFill="accent1" w:themeFillTint="33"/>
-            <w:vAlign w:val="center"/>
-          </w:tcPr>
-          <w:p>
-            <w:pPr>
-              <w:rPr>
-                <w:color w:val="FFFFFF" w:themeColor="background1"/>
-              </w:rPr>
-            </w:pPr>
-            <w:r>
-              <w:rPr>
-                <w:rFonts w:ascii="Courier New" w:hAnsi="Courier New" w:cs="Courier New"/>
-                <w:sz w:val="22"/>
-              </w:rPr>
-              <w:t>report:RelatedReportsType</w:t>
-            </w:r>
-          </w:p>
-        </w:tc>
-      </w:tr>
-      <w:tr>
-        <w:trPr>
-          <w:trHeight w:hRule="exact" w:val="101"/>
-          <w:jc w:val="center"/>
-        </w:trPr>
-        <w:tc>
-          <w:tcPr>
-            <w:tcW w:w="1982" w:type="dxa"/>
-            <w:tcBorders>
-              <w:top w:val="single" w:sz="8" w:space="0" w:color="auto"/>
-              <w:left w:val="single" w:sz="8" w:space="0" w:color="auto"/>
-              <w:bottom w:val="single" w:sz="8" w:space="0" w:color="auto"/>
-            </w:tcBorders>
-            <w:shd w:val="clear" w:color="auto" w:fill="FFFFFF" w:themeFill="background1"/>
-            <w:vAlign w:val="center"/>
-          </w:tcPr>
-          <w:p>
-            <w:pPr>
-              <w:rPr>
-                <w:color w:val="FFFFFF" w:themeColor="background1"/>
-              </w:rPr>
-            </w:pPr>
-          </w:p>
-        </w:tc>
-        <w:tc>
-          <w:tcPr>
-            <w:tcW w:w="5670" w:type="dxa"/>
-            <w:tcBorders>
-              <w:top w:val="single" w:sz="8" w:space="0" w:color="auto"/>
-              <w:bottom w:val="single" w:sz="8" w:space="0" w:color="auto"/>
-              <w:right w:val="single" w:sz="8" w:space="0" w:color="auto"/>
-            </w:tcBorders>
-            <w:shd w:val="clear" w:color="auto" w:fill="FFFFFF" w:themeFill="background1"/>
-            <w:vAlign w:val="center"/>
-          </w:tcPr>
-          <w:p>
-            <w:pPr>
-              <w:rPr>
-                <w:color w:val="FFFFFF" w:themeColor="background1"/>
-              </w:rPr>
-            </w:pPr>
-          </w:p>
-        </w:tc>
-      </w:tr>
-      <w:tr>
-        <w:trPr>
-          <w:jc w:val="center"/>
-        </w:trPr>
-        <w:tc>
-          <w:tcPr>
-            <w:tcW w:w="1982" w:type="dxa"/>
-            <w:tcBorders>
-              <w:top w:val="single" w:sz="8" w:space="0" w:color="auto"/>
-              <w:left w:val="single" w:sz="8" w:space="0" w:color="auto"/>
-              <w:bottom w:val="nil"/>
-            </w:tcBorders>
-            <w:shd w:val="clear" w:color="auto" w:fill="943634" w:themeFill="accent2" w:themeFillShade="BF"/>
-            <w:vAlign w:val="center"/>
-          </w:tcPr>
-          <w:p>
-            <w:pPr>
-              <w:rPr>
-                <w:color w:val="FFFFFF" w:themeColor="background1"/>
-              </w:rPr>
-            </w:pPr>
-          </w:p>
-        </w:tc>
-        <w:tc>
-          <w:tcPr>
-            <w:tcW w:w="5670" w:type="dxa"/>
-            <w:tcBorders>
-              <w:top w:val="single" w:sz="8" w:space="0" w:color="auto"/>
-              <w:bottom w:val="nil"/>
-              <w:right w:val="single" w:sz="8" w:space="0" w:color="auto"/>
-            </w:tcBorders>
-            <w:shd w:val="clear" w:color="auto" w:fill="943634" w:themeFill="accent2" w:themeFillShade="BF"/>
-            <w:vAlign w:val="center"/>
-          </w:tcPr>
-          <w:p>
-            <w:pPr>
-              <w:rPr>
-                <w:b/>
-                <w:color w:val="FFFFFF" w:themeColor="background1"/>
-              </w:rPr>
-            </w:pPr>
-            <w:r>
-              <w:rPr>
-                <w:color w:val="FFFFFF" w:themeColor="background1"/>
-              </w:rPr>
-              <w:t>CybOX Core</w:t>
-            </w:r>
-          </w:p>
-        </w:tc>
-      </w:tr>
-      <w:tr>
-        <w:trPr>
-          <w:jc w:val="center"/>
-        </w:trPr>
-        <w:tc>
-          <w:tcPr>
-            <w:tcW w:w="1982" w:type="dxa"/>
-            <w:tcBorders>
-              <w:top w:val="nil"/>
-              <w:left w:val="single" w:sz="8" w:space="0" w:color="auto"/>
-              <w:bottom w:val="nil"/>
-            </w:tcBorders>
-            <w:shd w:val="clear" w:color="auto" w:fill="DBE5F1" w:themeFill="accent1" w:themeFillTint="33"/>
-            <w:vAlign w:val="center"/>
-          </w:tcPr>
-          <w:p>
-            <w:pPr>
-              <w:rPr>
-                <w:b/>
-              </w:rPr>
-            </w:pPr>
-            <w:r>
-              <w:rPr>
-                <w:b/>
-              </w:rPr>
-              <w:t>Prefix</w:t>
-            </w:r>
-          </w:p>
-        </w:tc>
-        <w:tc>
-          <w:tcPr>
-            <w:tcW w:w="5670" w:type="dxa"/>
-            <w:tcBorders>
-              <w:top w:val="nil"/>
-              <w:bottom w:val="nil"/>
-              <w:right w:val="single" w:sz="8" w:space="0" w:color="auto"/>
-            </w:tcBorders>
-            <w:shd w:val="clear" w:color="auto" w:fill="DBE5F1" w:themeFill="accent1" w:themeFillTint="33"/>
-            <w:vAlign w:val="center"/>
-          </w:tcPr>
-          <w:p>
-            <w:pPr>
-              <w:rPr>
-                <w:rFonts w:ascii="Courier New" w:hAnsi="Courier New" w:cs="Courier New"/>
-                <w:b/>
-                <w:sz w:val="22"/>
-              </w:rPr>
-            </w:pPr>
-            <w:proofErr w:type="spellStart"/>
-            <w:r>
-              <w:rPr>
-                <w:b/>
-              </w:rPr>
-              <w:t>cybox</w:t>
-            </w:r>
-            <w:proofErr w:type="spellEnd"/>
-          </w:p>
-        </w:tc>
-      </w:tr>
-      <w:tr>
-        <w:trPr>
-          <w:jc w:val="center"/>
-        </w:trPr>
-        <w:tc>
-          <w:tcPr>
-            <w:tcW w:w="1982" w:type="dxa"/>
-            <w:tcBorders>
-              <w:top w:val="nil"/>
-              <w:left w:val="single" w:sz="8" w:space="0" w:color="auto"/>
-              <w:bottom w:val="nil"/>
-            </w:tcBorders>
-            <w:shd w:val="clear" w:color="auto" w:fill="DBE5F1" w:themeFill="accent1" w:themeFillTint="33"/>
-            <w:vAlign w:val="center"/>
-          </w:tcPr>
-          <w:p>
-            <w:r>
-              <w:t>Description</w:t>
-            </w:r>
-          </w:p>
-        </w:tc>
-        <w:tc>
-          <w:tcPr>
-            <w:tcW w:w="5670" w:type="dxa"/>
-            <w:tcBorders>
-              <w:top w:val="nil"/>
-              <w:bottom w:val="nil"/>
-              <w:right w:val="single" w:sz="8" w:space="0" w:color="auto"/>
-            </w:tcBorders>
-            <w:shd w:val="clear" w:color="auto" w:fill="DBE5F1" w:themeFill="accent1" w:themeFillTint="33"/>
-            <w:vAlign w:val="center"/>
-          </w:tcPr>
-          <w:p>
-            <w:pPr>
-              <w:rPr>
-                <w:rFonts w:ascii="Courier New" w:hAnsi="Courier New" w:cs="Courier New"/>
-                <w:sz w:val="22"/>
-              </w:rPr>
-            </w:pPr>
-            <w:r>
-              <w:t xml:space="preserve">The </w:t>
-            </w:r>
-            <w:hyperlink w:anchor="RelatedWork" w:history="1">
-              <w:r>
-                <w:rPr>
-                  <w:rStyle w:val="Hyperlink"/>
-                </w:rPr>
-                <w:t>CybOX</w:t>
-              </w:r>
-            </w:hyperlink>
-            <w:r>
-              <w:t xml:space="preserve"> core data model defines the core constructs used in CybOX</w:t>
-            </w:r>
-            <w:r>
-              <w:t>.</w:t>
-            </w:r>
-          </w:p>
-        </w:tc>
-      </w:tr>
-      <w:tr>
-        <w:trPr>
-          <w:jc w:val="center"/>
-        </w:trPr>
-        <w:tc>
-          <w:tcPr>
-            <w:tcW w:w="1982" w:type="dxa"/>
-            <w:tcBorders>
-              <w:top w:val="nil"/>
-              <w:left w:val="single" w:sz="8" w:space="0" w:color="auto"/>
-              <w:bottom w:val="single" w:sz="8" w:space="0" w:color="auto"/>
-            </w:tcBorders>
-            <w:shd w:val="clear" w:color="auto" w:fill="DBE5F1" w:themeFill="accent1" w:themeFillTint="33"/>
-            <w:vAlign w:val="center"/>
-          </w:tcPr>
-          <w:p>
-            <w:r>
-              <w:t>Example</w:t>
-            </w:r>
-          </w:p>
-        </w:tc>
-        <w:tc>
-          <w:tcPr>
-            <w:tcW w:w="5670" w:type="dxa"/>
-            <w:tcBorders>
-              <w:top w:val="nil"/>
-              <w:bottom w:val="single" w:sz="8" w:space="0" w:color="auto"/>
-              <w:right w:val="single" w:sz="8" w:space="0" w:color="auto"/>
-            </w:tcBorders>
-            <w:shd w:val="clear" w:color="auto" w:fill="DBE5F1" w:themeFill="accent1" w:themeFillTint="33"/>
-            <w:vAlign w:val="center"/>
-          </w:tcPr>
-          <w:p>
-            <w:pPr>
-              <w:rPr>
-                <w:rFonts w:ascii="Courier New" w:hAnsi="Courier New" w:cs="Courier New"/>
-                <w:sz w:val="22"/>
-              </w:rPr>
-            </w:pPr>
-            <w:r>
-              <w:rPr>
-                <w:rFonts w:ascii="Courier New" w:hAnsi="Courier New" w:cs="Courier New"/>
-                <w:sz w:val="22"/>
-              </w:rPr>
-              <w:t>cybox:ObservablesType</w:t>
-            </w:r>
-          </w:p>
-        </w:tc>
-      </w:tr>
     </w:tbl>
     <w:p>
       <w:pPr>
@@ -15893,13 +12751,14 @@
         <w:spacing w:before="360" w:after="60"/>
         <w:ind w:left="720" w:hanging="720"/>
       </w:pPr>
-      <w:bookmarkStart w:id="92" w:name="_Toc421724797"/>
-      <w:bookmarkStart w:id="93" w:name="_Toc429676515"/>
-      <w:r>
+      <w:bookmarkStart w:id="81" w:name="_Toc421724797"/>
+      <w:bookmarkStart w:id="82" w:name="_Toc429676515"/>
+      <w:r>
+        <w:lastRenderedPageBreak/>
         <w:t>Naming Conventions</w:t>
       </w:r>
-      <w:bookmarkEnd w:id="92"/>
-      <w:bookmarkEnd w:id="93"/>
+      <w:bookmarkEnd w:id="81"/>
+      <w:bookmarkEnd w:id="82"/>
     </w:p>
     <w:p>
       <w:pPr>
@@ -15909,33 +12768,74 @@
         <w:t xml:space="preserve">The UML classes, enumerations, and properties defined in STIX follow the particular naming conventions outlined in </w:t>
       </w:r>
       <w:r>
+        <w:rPr>
+          <w:b/>
+          <w:color w:val="0000EE"/>
+        </w:rPr>
         <w:fldChar w:fldCharType="begin"/>
       </w:r>
       <w:r>
+        <w:rPr>
+          <w:b/>
+          <w:color w:val="0000EE"/>
+        </w:rPr>
         <w:instrText xml:space="preserve"> REF _Ref404253845 \h </w:instrText>
       </w:r>
       <w:r>
+        <w:rPr>
+          <w:b/>
+          <w:color w:val="0000EE"/>
+        </w:rPr>
+      </w:r>
+      <w:r>
+        <w:rPr>
+          <w:b/>
+          <w:color w:val="0000EE"/>
+        </w:rPr>
+        <w:instrText xml:space="preserve"> \* MERGEFORMAT </w:instrText>
+      </w:r>
+      <w:r>
+        <w:rPr>
+          <w:b/>
+          <w:color w:val="0000EE"/>
+        </w:rPr>
         <w:fldChar w:fldCharType="separate"/>
       </w:r>
       <w:r>
+        <w:rPr>
+          <w:b/>
+          <w:color w:val="0000EE"/>
+        </w:rPr>
         <w:t xml:space="preserve">Table </w:t>
       </w:r>
       <w:r>
         <w:rPr>
+          <w:b/>
           <w:noProof/>
-        </w:rPr>
-        <w:t>3</w:t>
-      </w:r>
-      <w:r>
+          <w:color w:val="0000EE"/>
+        </w:rPr>
+        <w:t>4</w:t>
+      </w:r>
+      <w:r>
+        <w:rPr>
+          <w:b/>
+          <w:color w:val="0000EE"/>
+        </w:rPr>
         <w:noBreakHyphen/>
       </w:r>
       <w:r>
         <w:rPr>
+          <w:b/>
           <w:noProof/>
+          <w:color w:val="0000EE"/>
         </w:rPr>
         <w:t>2</w:t>
       </w:r>
       <w:r>
+        <w:rPr>
+          <w:b/>
+          <w:color w:val="0000EE"/>
+        </w:rPr>
         <w:fldChar w:fldCharType="end"/>
       </w:r>
       <w:r>
@@ -15949,7 +12849,7 @@
           <w:b/>
         </w:rPr>
       </w:pPr>
-      <w:bookmarkStart w:id="94" w:name="_Ref404253845"/>
+      <w:bookmarkStart w:id="83" w:name="_Ref404253845"/>
       <w:r>
         <w:t xml:space="preserve">Table </w:t>
       </w:r>
@@ -15958,7 +12858,7 @@
           <w:rPr>
             <w:noProof/>
           </w:rPr>
-          <w:t>3</w:t>
+          <w:t>4</w:t>
         </w:r>
       </w:fldSimple>
       <w:r>
@@ -15972,7 +12872,7 @@
           <w:t>2</w:t>
         </w:r>
       </w:fldSimple>
-      <w:bookmarkEnd w:id="94"/>
+      <w:bookmarkEnd w:id="83"/>
       <w:r>
         <w:t>.  Naming formats of different object types</w:t>
       </w:r>
@@ -16145,11 +13045,7 @@
           </w:tcPr>
           <w:p>
             <w:r>
-              <w:t xml:space="preserve">Capitalized with underscores </w:t>
-            </w:r>
-            <w:r>
-              <w:lastRenderedPageBreak/>
-              <w:t>between words</w:t>
+              <w:t>Capitalized with underscores between words</w:t>
             </w:r>
           </w:p>
         </w:tc>
@@ -16160,7 +13056,6 @@
           </w:tcPr>
           <w:p>
             <w:r>
-              <w:lastRenderedPageBreak/>
               <w:t>Associated_Actor</w:t>
             </w:r>
           </w:p>
@@ -16174,7 +13069,6 @@
           </w:tcPr>
           <w:p>
             <w:r>
-              <w:lastRenderedPageBreak/>
               <w:t>Enumeration</w:t>
             </w:r>
           </w:p>
@@ -16295,14 +13189,14 @@
         <w:spacing w:before="360" w:after="60"/>
         <w:ind w:left="720" w:hanging="720"/>
       </w:pPr>
-      <w:bookmarkStart w:id="95" w:name="_Toc421724798"/>
-      <w:bookmarkStart w:id="96" w:name="_Toc429676516"/>
-      <w:bookmarkStart w:id="97" w:name="_Ref400990175"/>
+      <w:bookmarkStart w:id="84" w:name="_Toc421724798"/>
+      <w:bookmarkStart w:id="85" w:name="_Toc429676516"/>
+      <w:bookmarkStart w:id="86" w:name="_Ref400990175"/>
       <w:r>
         <w:t>Identifiers</w:t>
       </w:r>
-      <w:bookmarkEnd w:id="95"/>
-      <w:bookmarkEnd w:id="96"/>
+      <w:bookmarkEnd w:id="84"/>
+      <w:bookmarkEnd w:id="85"/>
     </w:p>
     <w:p>
       <w:pPr>
@@ -16511,7 +13405,7 @@
         <w:t>Enabling analysis pivoting on content with multiple contexts (e.g., the same IP Address seen in multiple Incidents and with connections to multiple TTPs and Indicators)</w:t>
       </w:r>
     </w:p>
-    <w:bookmarkEnd w:id="97"/>
+    <w:bookmarkEnd w:id="86"/>
     <w:p>
       <w:pPr>
         <w:spacing w:after="120"/>
@@ -16606,14 +13500,14 @@
       <w:pPr>
         <w:pStyle w:val="Heading1"/>
       </w:pPr>
-      <w:bookmarkStart w:id="98" w:name="_Ref427252564"/>
-      <w:bookmarkStart w:id="99" w:name="_Toc429676517"/>
+      <w:bookmarkStart w:id="87" w:name="_Ref427252564"/>
+      <w:bookmarkStart w:id="88" w:name="_Toc429676517"/>
       <w:r>
         <w:lastRenderedPageBreak/>
         <w:t>Relationships to Other Externally-defined Data Models</w:t>
       </w:r>
-      <w:bookmarkEnd w:id="98"/>
-      <w:bookmarkEnd w:id="99"/>
+      <w:bookmarkEnd w:id="87"/>
+      <w:bookmarkEnd w:id="88"/>
     </w:p>
     <w:p>
       <w:pPr>
@@ -16647,7 +13541,14 @@
             <w:rStyle w:val="Hyperlink"/>
             <w:i/>
           </w:rPr>
-          <w:t xml:space="preserve">STIX Version 1.2.1 Part 12: </w:t>
+          <w:t>CybOX Version 2.2.1 Part 4</w:t>
+        </w:r>
+        <w:r>
+          <w:rPr>
+            <w:rStyle w:val="Hyperlink"/>
+            <w:i/>
+          </w:rPr>
+          <w:t xml:space="preserve">: </w:t>
         </w:r>
         <w:r>
           <w:rPr>
@@ -16736,13 +13637,13 @@
         <w:spacing w:before="360" w:after="60"/>
         <w:ind w:left="720" w:hanging="720"/>
       </w:pPr>
-      <w:bookmarkStart w:id="100" w:name="_Toc421724802"/>
-      <w:bookmarkStart w:id="101" w:name="_Toc429676520"/>
+      <w:bookmarkStart w:id="89" w:name="_Toc421724802"/>
+      <w:bookmarkStart w:id="90" w:name="_Toc429676520"/>
       <w:r>
         <w:t>Customer Information Quality (CIQ)</w:t>
       </w:r>
-      <w:bookmarkEnd w:id="100"/>
-      <w:bookmarkEnd w:id="101"/>
+      <w:bookmarkEnd w:id="89"/>
+      <w:bookmarkEnd w:id="90"/>
     </w:p>
     <w:p>
       <w:pPr>
@@ -16757,29 +13658,15 @@
       <w:r>
         <w:t xml:space="preserve"> is a set of XML specifications for representing characteristic information about individuals and organizations </w:t>
       </w:r>
-      <w:r>
-        <w:fldChar w:fldCharType="begin"/>
-      </w:r>
-      <w:r>
-        <w:instrText xml:space="preserve"> HYPERLINK \l "ciq" </w:instrText>
-      </w:r>
-      <w:r>
-        <w:fldChar w:fldCharType="separate"/>
-      </w:r>
-      <w:r>
-        <w:rPr>
-          <w:rStyle w:val="Hyperlink"/>
-          <w:b/>
-        </w:rPr>
-        <w:t>[CIQ]</w:t>
-      </w:r>
-      <w:r>
-        <w:rPr>
-          <w:rStyle w:val="Hyperlink"/>
-          <w:b/>
-        </w:rPr>
-        <w:fldChar w:fldCharType="end"/>
-      </w:r>
+      <w:hyperlink w:anchor="ciq" w:history="1">
+        <w:r>
+          <w:rPr>
+            <w:rStyle w:val="Hyperlink"/>
+            <w:b/>
+          </w:rPr>
+          <w:t>[CIQ]</w:t>
+        </w:r>
+      </w:hyperlink>
       <w:r>
         <w:t xml:space="preserve">.  By extending the STIX Common </w:t>
       </w:r>
@@ -16831,14 +13718,14 @@
       <w:pPr>
         <w:pStyle w:val="Heading1"/>
       </w:pPr>
-      <w:bookmarkStart w:id="102" w:name="_Ref428537416"/>
+      <w:bookmarkStart w:id="91" w:name="_Ref428537416"/>
       <w:r>
         <w:lastRenderedPageBreak/>
         <w:t>Conformance</w:t>
       </w:r>
-      <w:bookmarkEnd w:id="62"/>
-      <w:bookmarkEnd w:id="63"/>
-      <w:bookmarkEnd w:id="102"/>
+      <w:bookmarkEnd w:id="51"/>
+      <w:bookmarkEnd w:id="52"/>
+      <w:bookmarkEnd w:id="91"/>
     </w:p>
     <w:p/>
     <w:p>
@@ -16880,9 +13767,9 @@
       <w:pPr>
         <w:pStyle w:val="AppendixHeading1"/>
       </w:pPr>
-      <w:bookmarkStart w:id="103" w:name="_Toc85472897"/>
-      <w:bookmarkStart w:id="104" w:name="_Toc287332012"/>
-      <w:bookmarkStart w:id="105" w:name="_Toc409437264"/>
+      <w:bookmarkStart w:id="92" w:name="_Toc85472897"/>
+      <w:bookmarkStart w:id="93" w:name="_Toc287332012"/>
+      <w:bookmarkStart w:id="94" w:name="_Toc409437264"/>
       <w:r>
         <w:lastRenderedPageBreak/>
         <w:t>Acknowl</w:t>
@@ -16896,9 +13783,9 @@
       <w:r>
         <w:t>ments</w:t>
       </w:r>
-      <w:bookmarkEnd w:id="103"/>
-      <w:bookmarkEnd w:id="104"/>
-      <w:bookmarkEnd w:id="105"/>
+      <w:bookmarkEnd w:id="92"/>
+      <w:bookmarkEnd w:id="93"/>
+      <w:bookmarkEnd w:id="94"/>
     </w:p>
     <w:p>
       <w:proofErr w:type="gramStart"/>
@@ -16929,7 +13816,7 @@
         <w:pStyle w:val="Contributor"/>
       </w:pPr>
       <w:r>
-        <w:t>[Participant Name, Affiliation | Individual Member]</w:t>
+        <w:t>Dean Thompson, Australia and New Zealand Banking Group (ANZ Bank)</w:t>
       </w:r>
     </w:p>
     <w:p>
@@ -16937,24 +13824,516 @@
         <w:pStyle w:val="Contributor"/>
       </w:pPr>
       <w:r>
-        <w:t>[Participant Name, Affiliation | Individual Member]</w:t>
+        <w:t>Bret Jordan, Blue Coat Systems, Inc.</w:t>
+      </w:r>
+    </w:p>
+    <w:p>
+      <w:pPr>
+        <w:pStyle w:val="Contributor"/>
+      </w:pPr>
+      <w:r>
+        <w:t>Adnan Baykal, Center for Internet Security (CIS)</w:t>
+      </w:r>
+    </w:p>
+    <w:p>
+      <w:pPr>
+        <w:pStyle w:val="Contributor"/>
+      </w:pPr>
+      <w:r>
+        <w:t xml:space="preserve">Liron Schiff, </w:t>
+      </w:r>
+      <w:proofErr w:type="spellStart"/>
+      <w:r>
+        <w:t>Comilion</w:t>
+      </w:r>
+      <w:proofErr w:type="spellEnd"/>
+      <w:r>
+        <w:t xml:space="preserve"> (mobile) Ltd.</w:t>
+      </w:r>
+    </w:p>
+    <w:p>
+      <w:pPr>
+        <w:pStyle w:val="Contributor"/>
+      </w:pPr>
+      <w:r>
+        <w:t xml:space="preserve">Jane </w:t>
+      </w:r>
+      <w:proofErr w:type="spellStart"/>
+      <w:r>
+        <w:t>Ginn</w:t>
+      </w:r>
+      <w:proofErr w:type="spellEnd"/>
+      <w:r>
+        <w:t>, Cyber Threat Intelligence Network, Inc. (CTIN)</w:t>
+      </w:r>
+    </w:p>
+    <w:p>
+      <w:pPr>
+        <w:pStyle w:val="Contributor"/>
+      </w:pPr>
+      <w:r>
+        <w:t>Richard Struse, DHS Office of Cybersecurity and Communications (CS&amp;C)</w:t>
+      </w:r>
+    </w:p>
+    <w:p>
+      <w:pPr>
+        <w:pStyle w:val="Contributor"/>
+      </w:pPr>
+      <w:proofErr w:type="spellStart"/>
+      <w:r>
+        <w:t>Ryusuke</w:t>
+      </w:r>
+      <w:proofErr w:type="spellEnd"/>
+      <w:r>
+        <w:t xml:space="preserve"> </w:t>
+      </w:r>
+      <w:proofErr w:type="spellStart"/>
+      <w:r>
+        <w:t>Masuoka</w:t>
+      </w:r>
+      <w:proofErr w:type="spellEnd"/>
+      <w:r>
+        <w:t>, Fujitsu Limited</w:t>
+      </w:r>
+    </w:p>
+    <w:p>
+      <w:pPr>
+        <w:pStyle w:val="Contributor"/>
+      </w:pPr>
+      <w:r>
+        <w:t>Eric Burger, Georgetown University</w:t>
+      </w:r>
+    </w:p>
+    <w:p>
+      <w:pPr>
+        <w:pStyle w:val="Contributor"/>
+      </w:pPr>
+      <w:r>
+        <w:t xml:space="preserve">Jason </w:t>
+      </w:r>
+      <w:proofErr w:type="spellStart"/>
+      <w:r>
+        <w:t>Keirstead</w:t>
+      </w:r>
+      <w:proofErr w:type="spellEnd"/>
+      <w:r>
+        <w:t>, IBM</w:t>
+      </w:r>
+    </w:p>
+    <w:p>
+      <w:pPr>
+        <w:pStyle w:val="Contributor"/>
+      </w:pPr>
+      <w:r>
+        <w:t xml:space="preserve">Paul Martini, </w:t>
+      </w:r>
+      <w:proofErr w:type="spellStart"/>
+      <w:r>
+        <w:t>iboss</w:t>
+      </w:r>
+      <w:proofErr w:type="spellEnd"/>
+      <w:r>
+        <w:t>, Inc.</w:t>
+      </w:r>
+    </w:p>
+    <w:p>
+      <w:pPr>
+        <w:pStyle w:val="Contributor"/>
+      </w:pPr>
+      <w:r>
+        <w:t xml:space="preserve">Jerome </w:t>
+      </w:r>
+      <w:proofErr w:type="spellStart"/>
+      <w:r>
+        <w:t>Athias</w:t>
+      </w:r>
+      <w:proofErr w:type="spellEnd"/>
+      <w:r>
+        <w:t>, Individual</w:t>
+      </w:r>
+    </w:p>
+    <w:p>
+      <w:pPr>
+        <w:pStyle w:val="Contributor"/>
+      </w:pPr>
+      <w:proofErr w:type="spellStart"/>
+      <w:r>
+        <w:t>Sanjiv</w:t>
+      </w:r>
+      <w:proofErr w:type="spellEnd"/>
+      <w:r>
+        <w:t xml:space="preserve"> </w:t>
+      </w:r>
+      <w:proofErr w:type="spellStart"/>
+      <w:r>
+        <w:t>Kalkar</w:t>
+      </w:r>
+      <w:proofErr w:type="spellEnd"/>
+      <w:r>
+        <w:t>, Individual</w:t>
+      </w:r>
+    </w:p>
+    <w:p>
+      <w:pPr>
+        <w:pStyle w:val="Contributor"/>
+      </w:pPr>
+      <w:r>
+        <w:t>Terry MacDonald, Individual</w:t>
+      </w:r>
+    </w:p>
+    <w:p>
+      <w:pPr>
+        <w:pStyle w:val="Contributor"/>
+      </w:pPr>
+      <w:r>
+        <w:t>Alex Pinto, Individual</w:t>
+      </w:r>
+    </w:p>
+    <w:p>
+      <w:pPr>
+        <w:pStyle w:val="Contributor"/>
+      </w:pPr>
+      <w:r>
+        <w:t>Patrick Maroney, Integrated Networking Technologies, Inc.</w:t>
+      </w:r>
+    </w:p>
+    <w:p>
+      <w:pPr>
+        <w:pStyle w:val="Contributor"/>
+      </w:pPr>
+      <w:proofErr w:type="spellStart"/>
+      <w:r>
+        <w:t>Wouter</w:t>
+      </w:r>
+      <w:proofErr w:type="spellEnd"/>
+      <w:r>
+        <w:t xml:space="preserve"> </w:t>
+      </w:r>
+      <w:proofErr w:type="spellStart"/>
+      <w:r>
+        <w:t>Bolsterlee</w:t>
+      </w:r>
+      <w:proofErr w:type="spellEnd"/>
+      <w:r>
+        <w:t xml:space="preserve">, </w:t>
+      </w:r>
+      <w:proofErr w:type="spellStart"/>
+      <w:r>
+        <w:t>Intelworks</w:t>
+      </w:r>
+      <w:proofErr w:type="spellEnd"/>
+      <w:r>
+        <w:t xml:space="preserve"> BV</w:t>
+      </w:r>
+    </w:p>
+    <w:p>
+      <w:pPr>
+        <w:pStyle w:val="Contributor"/>
+      </w:pPr>
+      <w:proofErr w:type="spellStart"/>
+      <w:r>
+        <w:t>Joep</w:t>
+      </w:r>
+      <w:proofErr w:type="spellEnd"/>
+      <w:r>
+        <w:t xml:space="preserve"> </w:t>
+      </w:r>
+      <w:proofErr w:type="spellStart"/>
+      <w:r>
+        <w:t>Gommers</w:t>
+      </w:r>
+      <w:proofErr w:type="spellEnd"/>
+      <w:r>
+        <w:t xml:space="preserve">, </w:t>
+      </w:r>
+      <w:proofErr w:type="spellStart"/>
+      <w:r>
+        <w:t>Intelworks</w:t>
+      </w:r>
+      <w:proofErr w:type="spellEnd"/>
+      <w:r>
+        <w:t xml:space="preserve"> BV</w:t>
+      </w:r>
+    </w:p>
+    <w:p>
+      <w:pPr>
+        <w:pStyle w:val="Contributor"/>
+      </w:pPr>
+      <w:r>
+        <w:t xml:space="preserve">Sergey </w:t>
+      </w:r>
+      <w:proofErr w:type="spellStart"/>
+      <w:r>
+        <w:t>Polzunov</w:t>
+      </w:r>
+      <w:proofErr w:type="spellEnd"/>
+      <w:r>
+        <w:t xml:space="preserve">, </w:t>
+      </w:r>
+      <w:proofErr w:type="spellStart"/>
+      <w:r>
+        <w:t>Intelworks</w:t>
+      </w:r>
+      <w:proofErr w:type="spellEnd"/>
+      <w:r>
+        <w:t xml:space="preserve"> BV</w:t>
+      </w:r>
+    </w:p>
+    <w:p>
+      <w:pPr>
+        <w:pStyle w:val="Contributor"/>
+      </w:pPr>
+      <w:proofErr w:type="spellStart"/>
+      <w:r>
+        <w:t>Rutger</w:t>
+      </w:r>
+      <w:proofErr w:type="spellEnd"/>
+      <w:r>
+        <w:t xml:space="preserve"> </w:t>
+      </w:r>
+      <w:proofErr w:type="spellStart"/>
+      <w:r>
+        <w:t>Prins</w:t>
+      </w:r>
+      <w:proofErr w:type="spellEnd"/>
+      <w:r>
+        <w:t xml:space="preserve">, </w:t>
+      </w:r>
+      <w:proofErr w:type="spellStart"/>
+      <w:r>
+        <w:t>Intelworks</w:t>
+      </w:r>
+      <w:proofErr w:type="spellEnd"/>
+      <w:r>
+        <w:t xml:space="preserve"> BV</w:t>
+      </w:r>
+    </w:p>
+    <w:p>
+      <w:pPr>
+        <w:pStyle w:val="Contributor"/>
+      </w:pPr>
+      <w:r>
+        <w:t xml:space="preserve">Andrei </w:t>
+      </w:r>
+      <w:proofErr w:type="spellStart"/>
+      <w:r>
+        <w:t>Sîrghi</w:t>
+      </w:r>
+      <w:proofErr w:type="spellEnd"/>
+      <w:r>
+        <w:t xml:space="preserve">, </w:t>
+      </w:r>
+      <w:proofErr w:type="spellStart"/>
+      <w:r>
+        <w:t>Intelworks</w:t>
+      </w:r>
+      <w:proofErr w:type="spellEnd"/>
+      <w:r>
+        <w:t xml:space="preserve"> BV</w:t>
+      </w:r>
+    </w:p>
+    <w:p>
+      <w:pPr>
+        <w:pStyle w:val="Contributor"/>
+      </w:pPr>
+      <w:r>
+        <w:t>Jonathan Baker, MITRE Corporation</w:t>
+      </w:r>
+    </w:p>
+    <w:p>
+      <w:pPr>
+        <w:pStyle w:val="Contributor"/>
+      </w:pPr>
+      <w:r>
+        <w:t>Sean Barnum, MITRE Corporation</w:t>
+      </w:r>
+    </w:p>
+    <w:p>
+      <w:pPr>
+        <w:pStyle w:val="Contributor"/>
+      </w:pPr>
+      <w:r>
+        <w:t>Mark Davidson, MITRE Corporation</w:t>
+      </w:r>
+    </w:p>
+    <w:p>
+      <w:pPr>
+        <w:pStyle w:val="Contributor"/>
+      </w:pPr>
+      <w:r>
+        <w:t>Ivan Kirillov, MITRE Corporation</w:t>
+      </w:r>
+    </w:p>
+    <w:p>
+      <w:pPr>
+        <w:pStyle w:val="Contributor"/>
+      </w:pPr>
+      <w:r>
+        <w:t>John Wunder, MITRE Corporation</w:t>
+      </w:r>
+    </w:p>
+    <w:p>
+      <w:pPr>
+        <w:pStyle w:val="Contributor"/>
+      </w:pPr>
+      <w:r>
+        <w:t>Mike Boyle, National Security Agency</w:t>
+      </w:r>
+    </w:p>
+    <w:p>
+      <w:pPr>
+        <w:pStyle w:val="Contributor"/>
+      </w:pPr>
+      <w:r>
+        <w:t>Jessica Fitzgerald-McKay, National Security Agency</w:t>
+      </w:r>
+    </w:p>
+    <w:p>
+      <w:pPr>
+        <w:pStyle w:val="Contributor"/>
+      </w:pPr>
+      <w:r>
+        <w:t xml:space="preserve">Takahiro </w:t>
+      </w:r>
+      <w:proofErr w:type="spellStart"/>
+      <w:r>
+        <w:t>Kakumaru</w:t>
+      </w:r>
+      <w:proofErr w:type="spellEnd"/>
+      <w:r>
+        <w:t>, NEC Corporation</w:t>
+      </w:r>
+    </w:p>
+    <w:p>
+      <w:pPr>
+        <w:pStyle w:val="Contributor"/>
+      </w:pPr>
+      <w:r>
+        <w:t>John-Mark Gurney, New Context Services, Inc.</w:t>
+      </w:r>
+    </w:p>
+    <w:p>
+      <w:pPr>
+        <w:pStyle w:val="Contributor"/>
+      </w:pPr>
+      <w:r>
+        <w:t>Christian Hunt, New Context Services, Inc.</w:t>
+      </w:r>
+    </w:p>
+    <w:p>
+      <w:pPr>
+        <w:pStyle w:val="Contributor"/>
+      </w:pPr>
+      <w:r>
+        <w:t>Andrew Storms, New Context Services, Inc.</w:t>
+      </w:r>
+    </w:p>
+    <w:p>
+      <w:pPr>
+        <w:pStyle w:val="Contributor"/>
+      </w:pPr>
+      <w:r>
+        <w:t xml:space="preserve">Igor </w:t>
+      </w:r>
+      <w:proofErr w:type="spellStart"/>
+      <w:r>
+        <w:t>Baikalov</w:t>
+      </w:r>
+      <w:proofErr w:type="spellEnd"/>
+      <w:r>
+        <w:t xml:space="preserve">, </w:t>
+      </w:r>
+      <w:proofErr w:type="spellStart"/>
+      <w:r>
+        <w:t>Securonix</w:t>
+      </w:r>
+      <w:proofErr w:type="spellEnd"/>
+    </w:p>
+    <w:p>
+      <w:pPr>
+        <w:pStyle w:val="Contributor"/>
+      </w:pPr>
+      <w:r>
+        <w:t xml:space="preserve">Bernd </w:t>
+      </w:r>
+      <w:proofErr w:type="spellStart"/>
+      <w:r>
+        <w:t>Grobauer</w:t>
+      </w:r>
+      <w:proofErr w:type="spellEnd"/>
+      <w:r>
+        <w:t>, Siemens AG</w:t>
+      </w:r>
+    </w:p>
+    <w:p>
+      <w:pPr>
+        <w:pStyle w:val="Contributor"/>
+      </w:pPr>
+      <w:r>
+        <w:t>John Anderson, Soltra</w:t>
+      </w:r>
+    </w:p>
+    <w:p>
+      <w:pPr>
+        <w:pStyle w:val="Contributor"/>
+      </w:pPr>
+      <w:r>
+        <w:t>Trey Darley, Soltra</w:t>
+      </w:r>
+    </w:p>
+    <w:p>
+      <w:pPr>
+        <w:pStyle w:val="Contributor"/>
+      </w:pPr>
+      <w:r>
+        <w:t>Paul Dion, Soltra</w:t>
+      </w:r>
+    </w:p>
+    <w:p>
+      <w:pPr>
+        <w:pStyle w:val="Contributor"/>
+      </w:pPr>
+      <w:r>
+        <w:t>Brandon Hanes, Soltra</w:t>
+      </w:r>
+    </w:p>
+    <w:p>
+      <w:pPr>
+        <w:pStyle w:val="Contributor"/>
+      </w:pPr>
+      <w:r>
+        <w:t>Ali Khan, Soltra</w:t>
+      </w:r>
+    </w:p>
+    <w:p>
+      <w:pPr>
+        <w:pStyle w:val="Contributor"/>
+      </w:pPr>
+    </w:p>
+    <w:p>
+      <w:pPr>
+        <w:pStyle w:val="Contributor"/>
+      </w:pPr>
+      <w:r>
+        <w:t>The authors would also like to thank the larger CybOX Community for its input and help in reviewing this document.</w:t>
       </w:r>
     </w:p>
     <w:p/>
+    <w:p/>
     <w:p>
       <w:pPr>
         <w:pStyle w:val="AppendixHeading1"/>
       </w:pPr>
-      <w:bookmarkStart w:id="106" w:name="_Toc85472898"/>
-      <w:bookmarkStart w:id="107" w:name="_Toc287332014"/>
-      <w:bookmarkStart w:id="108" w:name="_Toc409437269"/>
+      <w:bookmarkStart w:id="95" w:name="_Toc85472898"/>
+      <w:bookmarkStart w:id="96" w:name="_Toc287332014"/>
+      <w:bookmarkStart w:id="97" w:name="_Toc409437269"/>
       <w:r>
         <w:lastRenderedPageBreak/>
         <w:t>Revision History</w:t>
       </w:r>
-      <w:bookmarkEnd w:id="106"/>
-      <w:bookmarkEnd w:id="107"/>
-      <w:bookmarkEnd w:id="108"/>
+      <w:bookmarkEnd w:id="95"/>
+      <w:bookmarkEnd w:id="96"/>
+      <w:bookmarkEnd w:id="97"/>
     </w:p>
     <w:tbl>
       <w:tblPr>
@@ -16970,15 +14349,15 @@
         <w:tblLook w:val="01E0" w:firstRow="1" w:lastRow="1" w:firstColumn="1" w:lastColumn="1" w:noHBand="0" w:noVBand="0"/>
       </w:tblPr>
       <w:tblGrid>
-        <w:gridCol w:w="1548"/>
-        <w:gridCol w:w="1620"/>
+        <w:gridCol w:w="1188"/>
+        <w:gridCol w:w="1980"/>
         <w:gridCol w:w="1620"/>
         <w:gridCol w:w="4788"/>
       </w:tblGrid>
       <w:tr>
         <w:tc>
           <w:tcPr>
-            <w:tcW w:w="1548" w:type="dxa"/>
+            <w:tcW w:w="1188" w:type="dxa"/>
           </w:tcPr>
           <w:p>
             <w:pPr>
@@ -16992,6 +14371,25 @@
                 <w:b/>
               </w:rPr>
               <w:t>Revision</w:t>
+            </w:r>
+          </w:p>
+        </w:tc>
+        <w:tc>
+          <w:tcPr>
+            <w:tcW w:w="1980" w:type="dxa"/>
+          </w:tcPr>
+          <w:p>
+            <w:pPr>
+              <w:jc w:val="center"/>
+              <w:rPr>
+                <w:b/>
+              </w:rPr>
+            </w:pPr>
+            <w:r>
+              <w:rPr>
+                <w:b/>
+              </w:rPr>
+              <w:t>Date</w:t>
             </w:r>
           </w:p>
         </w:tc>
@@ -17010,25 +14408,6 @@
               <w:rPr>
                 <w:b/>
               </w:rPr>
-              <w:t>Date</w:t>
-            </w:r>
-          </w:p>
-        </w:tc>
-        <w:tc>
-          <w:tcPr>
-            <w:tcW w:w="1620" w:type="dxa"/>
-          </w:tcPr>
-          <w:p>
-            <w:pPr>
-              <w:jc w:val="center"/>
-              <w:rPr>
-                <w:b/>
-              </w:rPr>
-            </w:pPr>
-            <w:r>
-              <w:rPr>
-                <w:b/>
-              </w:rPr>
               <w:t>Editor</w:t>
             </w:r>
           </w:p>
@@ -17055,7 +14434,7 @@
       <w:tr>
         <w:tc>
           <w:tcPr>
-            <w:tcW w:w="1548" w:type="dxa"/>
+            <w:tcW w:w="1188" w:type="dxa"/>
           </w:tcPr>
           <w:p>
             <w:r>
@@ -17065,11 +14444,14 @@
         </w:tc>
         <w:tc>
           <w:tcPr>
-            <w:tcW w:w="1620" w:type="dxa"/>
+            <w:tcW w:w="1980" w:type="dxa"/>
           </w:tcPr>
           <w:p>
             <w:r>
-              <w:t>28 August 2015</w:t>
+              <w:t>15 December</w:t>
+            </w:r>
+            <w:r>
+              <w:t xml:space="preserve"> 2015</w:t>
             </w:r>
           </w:p>
         </w:tc>
@@ -17124,77 +14506,7 @@
       </w:r>
     </w:p>
   </w:comment>
-  <w:comment w:id="34" w:author="Author" w:initials="A">
-    <w:p>
-      <w:pPr>
-        <w:pStyle w:val="CommentText"/>
-      </w:pPr>
-      <w:r>
-        <w:rPr>
-          <w:rStyle w:val="CommentReference"/>
-        </w:rPr>
-        <w:annotationRef/>
-      </w:r>
-      <w:r>
-        <w:rPr>
-          <w:rStyle w:val="CommentReference"/>
-        </w:rPr>
-        <w:t>Are we going to define a color scheme like we have for STIX (each component is a different color)? Or maybe it doesn’t make sense for CybOX and all should be the same color (and this section removed)?</w:t>
-      </w:r>
-    </w:p>
-  </w:comment>
-  <w:comment w:id="35" w:author="Beck, Desiree A." w:date="2015-09-15T15:36:00Z" w:initials="BDA">
-    <w:p>
-      <w:pPr>
-        <w:pStyle w:val="CommentText"/>
-      </w:pPr>
-      <w:r>
-        <w:rPr>
-          <w:rStyle w:val="CommentReference"/>
-        </w:rPr>
-        <w:annotationRef/>
-      </w:r>
-      <w:r>
-        <w:t>Keep colors as used in STIX for Common and Core (some color of blue). Also same color as used in STIX for vocabularies. Then we should pick one other color for all the objects (all will be the same color).</w:t>
-      </w:r>
-    </w:p>
-  </w:comment>
-  <w:comment w:id="38" w:author="Author" w:initials="A">
-    <w:p>
-      <w:pPr>
-        <w:pStyle w:val="CommentText"/>
-      </w:pPr>
-      <w:r>
-        <w:rPr>
-          <w:rStyle w:val="CommentReference"/>
-        </w:rPr>
-        <w:annotationRef/>
-      </w:r>
-      <w:r>
-        <w:t>Maybe we don’t need to use choice, if we introduce interfaces?</w:t>
-      </w:r>
-    </w:p>
-  </w:comment>
-  <w:comment w:id="39" w:author="Author" w:initials="A">
-    <w:p>
-      <w:pPr>
-        <w:pStyle w:val="CommentText"/>
-      </w:pPr>
-      <w:r>
-        <w:t>Recently r</w:t>
-      </w:r>
-      <w:r>
-        <w:rPr>
-          <w:rStyle w:val="CommentReference"/>
-        </w:rPr>
-        <w:annotationRef/>
-      </w:r>
-      <w:r>
-        <w:t>emoved from STIX docs.</w:t>
-      </w:r>
-    </w:p>
-  </w:comment>
-  <w:comment w:id="60" w:author="Beck, Desiree A." w:date="2015-08-28T14:52:00Z" w:initials="BDA">
+  <w:comment w:id="49" w:author="Beck, Desiree A." w:date="2015-08-28T14:52:00Z" w:initials="BDA">
     <w:p>
       <w:pPr>
         <w:pStyle w:val="CommentText"/>
@@ -17216,10 +14528,6 @@
 <file path=word/commentsExtended.xml><?xml version="1.0" encoding="utf-8"?>
 <w15:commentsEx xmlns:wpc="http://schemas.microsoft.com/office/word/2010/wordprocessingCanvas" xmlns:mc="http://schemas.openxmlformats.org/markup-compatibility/2006" xmlns:o="urn:schemas-microsoft-com:office:office" xmlns:r="http://schemas.openxmlformats.org/officeDocument/2006/relationships" xmlns:m="http://schemas.openxmlformats.org/officeDocument/2006/math" xmlns:v="urn:schemas-microsoft-com:vml" xmlns:wp14="http://schemas.microsoft.com/office/word/2010/wordprocessingDrawing" xmlns:wp="http://schemas.openxmlformats.org/drawingml/2006/wordprocessingDrawing" xmlns:w10="urn:schemas-microsoft-com:office:word" xmlns:w="http://schemas.openxmlformats.org/wordprocessingml/2006/main" xmlns:w14="http://schemas.microsoft.com/office/word/2010/wordml" xmlns:w15="http://schemas.microsoft.com/office/word/2012/wordml" xmlns:wpg="http://schemas.microsoft.com/office/word/2010/wordprocessingGroup" xmlns:wpi="http://schemas.microsoft.com/office/word/2010/wordprocessingInk" xmlns:wne="http://schemas.microsoft.com/office/word/2006/wordml" xmlns:wps="http://schemas.microsoft.com/office/word/2010/wordprocessingShape" mc:Ignorable="w14 w15 wp14">
   <w15:commentEx w15:paraId="1A2199D2" w15:done="0"/>
-  <w15:commentEx w15:paraId="1E7041EC" w15:done="0"/>
-  <w15:commentEx w15:paraId="6BA42555" w15:paraIdParent="1E7041EC" w15:done="0"/>
-  <w15:commentEx w15:paraId="539DB554" w15:done="0"/>
-  <w15:commentEx w15:paraId="64423300" w15:paraIdParent="539DB554" w15:done="0"/>
   <w15:commentEx w15:paraId="1E1FF467" w15:done="0"/>
 </w15:commentsEx>
 </file>
@@ -17315,7 +14623,7 @@
         <w:szCs w:val="16"/>
         <w:lang w:val="en-US"/>
       </w:rPr>
-      <w:t>28 August</w:t>
+      <w:t>15 December</w:t>
     </w:r>
     <w:r>
       <w:rPr>
@@ -17454,7 +14762,7 @@
         <w:sz w:val="16"/>
         <w:szCs w:val="16"/>
       </w:rPr>
-      <w:t>12</w:t>
+      <w:t>10</w:t>
     </w:r>
     <w:r>
       <w:rPr>
@@ -17503,7 +14811,7 @@
         <w:sz w:val="16"/>
         <w:szCs w:val="16"/>
       </w:rPr>
-      <w:t>21</w:t>
+      <w:t>18</w:t>
     </w:r>
     <w:r>
       <w:rPr>
@@ -19386,6 +16694,7 @@
   <w:style w:type="character" w:default="1" w:styleId="DefaultParagraphFont">
     <w:name w:val="Default Paragraph Font"/>
     <w:uiPriority w:val="1"/>
+    <w:semiHidden/>
     <w:unhideWhenUsed/>
   </w:style>
   <w:style w:type="table" w:default="1" w:styleId="TableNormal">
@@ -21307,7 +18616,7 @@
 </file>
 
 <file path=customXml/itemProps1.xml><?xml version="1.0" encoding="utf-8"?>
-<ds:datastoreItem xmlns:ds="http://schemas.openxmlformats.org/officeDocument/2006/customXml" ds:itemID="{167199A5-97AE-4FBB-90CB-B4B4338DB076}">
+<ds:datastoreItem xmlns:ds="http://schemas.openxmlformats.org/officeDocument/2006/customXml" ds:itemID="{891C2524-8073-4DC5-BBAA-3B58956A26AF}">
   <ds:schemaRefs>
     <ds:schemaRef ds:uri="http://schemas.openxmlformats.org/officeDocument/2006/bibliography"/>
   </ds:schemaRefs>

--- a/documents/cybox-v2.1.1-wd01-part1-overview.docx
+++ b/documents/cybox-v2.1.1-wd01-part1-overview.docx
@@ -2722,21 +2722,7 @@
         <w:rPr>
           <w:i/>
         </w:rPr>
-        <w:t xml:space="preserve">Part 54: </w:t>
-      </w:r>
-      <w:proofErr w:type="gramStart"/>
-      <w:r>
-        <w:rPr>
-          <w:i/>
-        </w:rPr>
-        <w:t>Unix</w:t>
-      </w:r>
-      <w:proofErr w:type="gramEnd"/>
-      <w:r>
-        <w:rPr>
-          <w:i/>
-        </w:rPr>
-        <w:t xml:space="preserve"> File Object</w:t>
+        <w:t>Part 54: Unix File Object</w:t>
       </w:r>
       <w:r>
         <w:t>. [URI]</w:t>
@@ -2812,21 +2798,7 @@
         <w:rPr>
           <w:i/>
         </w:rPr>
-        <w:t xml:space="preserve">Part 56: </w:t>
-      </w:r>
-      <w:proofErr w:type="gramStart"/>
-      <w:r>
-        <w:rPr>
-          <w:i/>
-        </w:rPr>
-        <w:t>Unix</w:t>
-      </w:r>
-      <w:proofErr w:type="gramEnd"/>
-      <w:r>
-        <w:rPr>
-          <w:i/>
-        </w:rPr>
-        <w:t xml:space="preserve"> Pipe Object</w:t>
+        <w:t>Part 56: Unix Pipe Object</w:t>
       </w:r>
       <w:r>
         <w:t>. [URI]</w:t>
@@ -2864,21 +2836,7 @@
         <w:rPr>
           <w:i/>
         </w:rPr>
-        <w:t xml:space="preserve">Part 57: </w:t>
-      </w:r>
-      <w:proofErr w:type="gramStart"/>
-      <w:r>
-        <w:rPr>
-          <w:i/>
-        </w:rPr>
-        <w:t>Unix</w:t>
-      </w:r>
-      <w:proofErr w:type="gramEnd"/>
-      <w:r>
-        <w:rPr>
-          <w:i/>
-        </w:rPr>
-        <w:t xml:space="preserve"> Process Object</w:t>
+        <w:t>Part 57: Unix Process Object</w:t>
       </w:r>
       <w:r>
         <w:t>. [URI]</w:t>
@@ -2916,21 +2874,7 @@
         <w:rPr>
           <w:i/>
         </w:rPr>
-        <w:t xml:space="preserve">Part 58: </w:t>
-      </w:r>
-      <w:proofErr w:type="gramStart"/>
-      <w:r>
-        <w:rPr>
-          <w:i/>
-        </w:rPr>
-        <w:t>Unix</w:t>
-      </w:r>
-      <w:proofErr w:type="gramEnd"/>
-      <w:r>
-        <w:rPr>
-          <w:i/>
-        </w:rPr>
-        <w:t xml:space="preserve"> User Account Object</w:t>
+        <w:t>Part 58: Unix User Account Object</w:t>
       </w:r>
       <w:r>
         <w:t>. [URI]</w:t>
@@ -2968,21 +2912,7 @@
         <w:rPr>
           <w:i/>
         </w:rPr>
-        <w:t xml:space="preserve">Part 59: </w:t>
-      </w:r>
-      <w:proofErr w:type="gramStart"/>
-      <w:r>
-        <w:rPr>
-          <w:i/>
-        </w:rPr>
-        <w:t>Unix</w:t>
-      </w:r>
-      <w:proofErr w:type="gramEnd"/>
-      <w:r>
-        <w:rPr>
-          <w:i/>
-        </w:rPr>
-        <w:t xml:space="preserve"> Volume Object</w:t>
+        <w:t>Part 59: Unix Volume Object</w:t>
       </w:r>
       <w:r>
         <w:t>. [URI]</w:t>
@@ -4371,15 +4301,7 @@
         <w:pStyle w:val="Titlepageinfodescription"/>
       </w:pPr>
       <w:r>
-        <w:t xml:space="preserve">This specification is related </w:t>
-      </w:r>
-      <w:proofErr w:type="gramStart"/>
-      <w:r>
-        <w:t>to</w:t>
-      </w:r>
-      <w:proofErr w:type="gramEnd"/>
-      <w:r>
-        <w:t>:</w:t>
+        <w:t>This specification is related to:</w:t>
       </w:r>
     </w:p>
     <w:p>
@@ -4534,173 +4456,155 @@
           <w:rStyle w:val="Hyperlink"/>
           <w:color w:val="auto"/>
         </w:rPr>
-        <w:t>Initial publication URI</w:t>
-      </w:r>
-      <w:proofErr w:type="gramStart"/>
+        <w:t>Initial publication URI:</w:t>
+      </w:r>
       <w:r>
         <w:rPr>
           <w:rStyle w:val="Hyperlink"/>
           <w:color w:val="auto"/>
         </w:rPr>
-        <w:t>:</w:t>
-      </w:r>
-      <w:proofErr w:type="gramEnd"/>
+        <w:br/>
+      </w:r>
       <w:r>
         <w:rPr>
           <w:rStyle w:val="Hyperlink"/>
           <w:color w:val="auto"/>
         </w:rPr>
-        <w:br/>
+        <w:t>http://docs.oasis-open.org/</w:t>
       </w:r>
       <w:r>
         <w:rPr>
           <w:rStyle w:val="Hyperlink"/>
           <w:color w:val="auto"/>
         </w:rPr>
-        <w:t>http://docs.oasis-open.org/</w:t>
+        <w:t>cti</w:t>
       </w:r>
       <w:r>
         <w:rPr>
           <w:rStyle w:val="Hyperlink"/>
           <w:color w:val="auto"/>
         </w:rPr>
-        <w:t>cti</w:t>
+        <w:t>/</w:t>
       </w:r>
       <w:r>
         <w:rPr>
           <w:rStyle w:val="Hyperlink"/>
           <w:color w:val="auto"/>
         </w:rPr>
-        <w:t>/</w:t>
+        <w:t>stix/v1.2.1/csd01/</w:t>
+      </w:r>
+      <w:r>
+        <w:rPr>
+          <w:rFonts w:cs="Arial"/>
+        </w:rPr>
+        <w:t>part9-coa</w:t>
       </w:r>
       <w:r>
         <w:rPr>
           <w:rStyle w:val="Hyperlink"/>
           <w:color w:val="auto"/>
         </w:rPr>
-        <w:t>stix/v1.2.1/csd01/</w:t>
-      </w:r>
-      <w:r>
-        <w:rPr>
-          <w:rFonts w:cs="Arial"/>
-        </w:rPr>
-        <w:t>part9-coa</w:t>
+        <w:t>/</w:t>
       </w:r>
       <w:r>
         <w:rPr>
           <w:rStyle w:val="Hyperlink"/>
           <w:color w:val="auto"/>
         </w:rPr>
-        <w:t>/</w:t>
+        <w:t>stix-v1.2.1-</w:t>
       </w:r>
       <w:r>
         <w:rPr>
           <w:rStyle w:val="Hyperlink"/>
           <w:color w:val="auto"/>
         </w:rPr>
-        <w:t>stix-v1.2.1-</w:t>
+        <w:t>cs</w:t>
       </w:r>
       <w:r>
         <w:rPr>
           <w:rStyle w:val="Hyperlink"/>
           <w:color w:val="auto"/>
         </w:rPr>
-        <w:t>cs</w:t>
+        <w:t>d01-</w:t>
+      </w:r>
+      <w:r>
+        <w:rPr>
+          <w:rFonts w:cs="Arial"/>
+        </w:rPr>
+        <w:t>part9-coa</w:t>
       </w:r>
       <w:r>
         <w:rPr>
           <w:rStyle w:val="Hyperlink"/>
           <w:color w:val="auto"/>
         </w:rPr>
-        <w:t>d01-</w:t>
-      </w:r>
-      <w:r>
-        <w:rPr>
-          <w:rFonts w:cs="Arial"/>
-        </w:rPr>
-        <w:t>part9-coa</w:t>
-      </w:r>
+        <w:t>.docx</w:t>
+      </w:r>
+    </w:p>
+    <w:p>
+      <w:pPr>
+        <w:pStyle w:val="Titlepageinfodescription"/>
+      </w:pPr>
       <w:r>
         <w:rPr>
           <w:rStyle w:val="Hyperlink"/>
           <w:color w:val="auto"/>
         </w:rPr>
-        <w:t>.docx</w:t>
-      </w:r>
-    </w:p>
-    <w:p>
-      <w:pPr>
-        <w:pStyle w:val="Titlepageinfodescription"/>
-      </w:pPr>
+        <w:t>Permanent “Latest version” URI:</w:t>
+      </w:r>
       <w:r>
         <w:rPr>
           <w:rStyle w:val="Hyperlink"/>
           <w:color w:val="auto"/>
         </w:rPr>
-        <w:t>Permanent “Latest version” URI</w:t>
-      </w:r>
-      <w:proofErr w:type="gramStart"/>
+        <w:br/>
+      </w:r>
       <w:r>
         <w:rPr>
           <w:rStyle w:val="Hyperlink"/>
           <w:color w:val="auto"/>
         </w:rPr>
-        <w:t>:</w:t>
-      </w:r>
-      <w:proofErr w:type="gramEnd"/>
+        <w:t>http://docs.oasis-open.org/</w:t>
+      </w:r>
       <w:r>
         <w:rPr>
           <w:rStyle w:val="Hyperlink"/>
           <w:color w:val="auto"/>
         </w:rPr>
-        <w:br/>
+        <w:t>cti</w:t>
       </w:r>
       <w:r>
         <w:rPr>
           <w:rStyle w:val="Hyperlink"/>
           <w:color w:val="auto"/>
         </w:rPr>
-        <w:t>http://docs.oasis-open.org/</w:t>
+        <w:t>/</w:t>
       </w:r>
       <w:r>
         <w:rPr>
           <w:rStyle w:val="Hyperlink"/>
           <w:color w:val="auto"/>
         </w:rPr>
-        <w:t>cti</w:t>
+        <w:t>stix/v1.2.1/</w:t>
       </w:r>
       <w:r>
         <w:rPr>
           <w:rStyle w:val="Hyperlink"/>
           <w:color w:val="auto"/>
         </w:rPr>
-        <w:t>/</w:t>
+        <w:t>stix-v1.2.1-</w:t>
+      </w:r>
+      <w:r>
+        <w:rPr>
+          <w:rFonts w:cs="Arial"/>
+        </w:rPr>
+        <w:t>part9-coa</w:t>
       </w:r>
       <w:r>
         <w:rPr>
           <w:rStyle w:val="Hyperlink"/>
           <w:color w:val="auto"/>
         </w:rPr>
-        <w:t>stix/v1.2.1/</w:t>
-      </w:r>
-      <w:r>
-        <w:rPr>
-          <w:rStyle w:val="Hyperlink"/>
-          <w:color w:val="auto"/>
-        </w:rPr>
-        <w:t>stix-v1.2.1-</w:t>
-      </w:r>
-      <w:r>
-        <w:rPr>
-          <w:rFonts w:cs="Arial"/>
-        </w:rPr>
-        <w:t>part9-coa</w:t>
-      </w:r>
-      <w:r>
-        <w:rPr>
-          <w:rStyle w:val="Hyperlink"/>
-          <w:color w:val="auto"/>
-        </w:rPr>
         <w:t>.docx</w:t>
       </w:r>
     </w:p>
@@ -4788,7 +4692,9 @@
       <w:pPr>
         <w:pStyle w:val="TOC1"/>
         <w:rPr>
+          <w:rFonts w:asciiTheme="minorHAnsi" w:eastAsiaTheme="minorEastAsia" w:hAnsiTheme="minorHAnsi" w:cstheme="minorBidi"/>
           <w:noProof/>
+          <w:sz w:val="22"/>
           <w:szCs w:val="22"/>
         </w:rPr>
       </w:pPr>
@@ -4801,7 +4707,7 @@
       <w:r>
         <w:fldChar w:fldCharType="separate"/>
       </w:r>
-      <w:hyperlink w:anchor="_Toc409437255" w:history="1">
+      <w:hyperlink w:anchor="_Toc439063706" w:history="1">
         <w:r>
           <w:rPr>
             <w:rStyle w:val="Hyperlink"/>
@@ -4811,7 +4717,9 @@
         </w:r>
         <w:r>
           <w:rPr>
-            <w:noProof/>
+            <w:rFonts w:asciiTheme="minorHAnsi" w:eastAsiaTheme="minorEastAsia" w:hAnsiTheme="minorHAnsi" w:cstheme="minorBidi"/>
+            <w:noProof/>
+            <w:sz w:val="22"/>
             <w:szCs w:val="22"/>
           </w:rPr>
           <w:tab/>
@@ -4842,7 +4750,7 @@
             <w:noProof/>
             <w:webHidden/>
           </w:rPr>
-          <w:instrText xml:space="preserve"> PAGEREF _Toc409437255 \h </w:instrText>
+          <w:instrText xml:space="preserve"> PAGEREF _Toc439063706 \h </w:instrText>
         </w:r>
         <w:r>
           <w:rPr>
@@ -4862,7 +4770,7 @@
             <w:noProof/>
             <w:webHidden/>
           </w:rPr>
-          <w:t>4</w:t>
+          <w:t>5</w:t>
         </w:r>
         <w:r>
           <w:rPr>
@@ -4880,17 +4788,19 @@
           <w:tab w:val="right" w:leader="dot" w:pos="9350"/>
         </w:tabs>
         <w:rPr>
+          <w:rFonts w:asciiTheme="minorHAnsi" w:eastAsiaTheme="minorEastAsia" w:hAnsiTheme="minorHAnsi" w:cstheme="minorBidi"/>
           <w:noProof/>
+          <w:sz w:val="22"/>
           <w:szCs w:val="22"/>
         </w:rPr>
       </w:pPr>
-      <w:hyperlink w:anchor="_Toc409437256" w:history="1">
+      <w:hyperlink w:anchor="_Toc439063707" w:history="1">
         <w:r>
           <w:rPr>
             <w:rStyle w:val="Hyperlink"/>
             <w:noProof/>
           </w:rPr>
-          <w:t>1.1 Terminology</w:t>
+          <w:t>1.1 CybOX Specification Documents</w:t>
         </w:r>
         <w:r>
           <w:rPr>
@@ -4911,7 +4821,7 @@
             <w:noProof/>
             <w:webHidden/>
           </w:rPr>
-          <w:instrText xml:space="preserve"> PAGEREF _Toc409437256 \h </w:instrText>
+          <w:instrText xml:space="preserve"> PAGEREF _Toc439063707 \h </w:instrText>
         </w:r>
         <w:r>
           <w:rPr>
@@ -4931,7 +4841,7 @@
             <w:noProof/>
             <w:webHidden/>
           </w:rPr>
-          <w:t>4</w:t>
+          <w:t>5</w:t>
         </w:r>
         <w:r>
           <w:rPr>
@@ -4949,17 +4859,19 @@
           <w:tab w:val="right" w:leader="dot" w:pos="9350"/>
         </w:tabs>
         <w:rPr>
+          <w:rFonts w:asciiTheme="minorHAnsi" w:eastAsiaTheme="minorEastAsia" w:hAnsiTheme="minorHAnsi" w:cstheme="minorBidi"/>
           <w:noProof/>
+          <w:sz w:val="22"/>
           <w:szCs w:val="22"/>
         </w:rPr>
       </w:pPr>
-      <w:hyperlink w:anchor="_Toc409437257" w:history="1">
+      <w:hyperlink w:anchor="_Toc439063708" w:history="1">
         <w:r>
           <w:rPr>
             <w:rStyle w:val="Hyperlink"/>
             <w:noProof/>
           </w:rPr>
-          <w:t>1.2 Normative References</w:t>
+          <w:t>1.2 Document Conventions</w:t>
         </w:r>
         <w:r>
           <w:rPr>
@@ -4980,7 +4892,7 @@
             <w:noProof/>
             <w:webHidden/>
           </w:rPr>
-          <w:instrText xml:space="preserve"> PAGEREF _Toc409437257 \h </w:instrText>
+          <w:instrText xml:space="preserve"> PAGEREF _Toc439063708 \h </w:instrText>
         </w:r>
         <w:r>
           <w:rPr>
@@ -5000,7 +4912,504 @@
             <w:noProof/>
             <w:webHidden/>
           </w:rPr>
-          <w:t>4</w:t>
+          <w:t>5</w:t>
+        </w:r>
+        <w:r>
+          <w:rPr>
+            <w:noProof/>
+            <w:webHidden/>
+          </w:rPr>
+          <w:fldChar w:fldCharType="end"/>
+        </w:r>
+      </w:hyperlink>
+    </w:p>
+    <w:p>
+      <w:pPr>
+        <w:pStyle w:val="TOC3"/>
+        <w:tabs>
+          <w:tab w:val="right" w:leader="dot" w:pos="9350"/>
+        </w:tabs>
+        <w:rPr>
+          <w:rFonts w:asciiTheme="minorHAnsi" w:eastAsiaTheme="minorEastAsia" w:hAnsiTheme="minorHAnsi" w:cstheme="minorBidi"/>
+          <w:noProof/>
+          <w:sz w:val="22"/>
+          <w:szCs w:val="22"/>
+        </w:rPr>
+      </w:pPr>
+      <w:hyperlink w:anchor="_Toc439063709" w:history="1">
+        <w:r>
+          <w:rPr>
+            <w:rStyle w:val="Hyperlink"/>
+            <w:noProof/>
+          </w:rPr>
+          <w:t>1.2.1 Fonts</w:t>
+        </w:r>
+        <w:r>
+          <w:rPr>
+            <w:noProof/>
+            <w:webHidden/>
+          </w:rPr>
+          <w:tab/>
+        </w:r>
+        <w:r>
+          <w:rPr>
+            <w:noProof/>
+            <w:webHidden/>
+          </w:rPr>
+          <w:fldChar w:fldCharType="begin"/>
+        </w:r>
+        <w:r>
+          <w:rPr>
+            <w:noProof/>
+            <w:webHidden/>
+          </w:rPr>
+          <w:instrText xml:space="preserve"> PAGEREF _Toc439063709 \h </w:instrText>
+        </w:r>
+        <w:r>
+          <w:rPr>
+            <w:noProof/>
+            <w:webHidden/>
+          </w:rPr>
+        </w:r>
+        <w:r>
+          <w:rPr>
+            <w:noProof/>
+            <w:webHidden/>
+          </w:rPr>
+          <w:fldChar w:fldCharType="separate"/>
+        </w:r>
+        <w:r>
+          <w:rPr>
+            <w:noProof/>
+            <w:webHidden/>
+          </w:rPr>
+          <w:t>5</w:t>
+        </w:r>
+        <w:r>
+          <w:rPr>
+            <w:noProof/>
+            <w:webHidden/>
+          </w:rPr>
+          <w:fldChar w:fldCharType="end"/>
+        </w:r>
+      </w:hyperlink>
+    </w:p>
+    <w:p>
+      <w:pPr>
+        <w:pStyle w:val="TOC3"/>
+        <w:tabs>
+          <w:tab w:val="right" w:leader="dot" w:pos="9350"/>
+        </w:tabs>
+        <w:rPr>
+          <w:rFonts w:asciiTheme="minorHAnsi" w:eastAsiaTheme="minorEastAsia" w:hAnsiTheme="minorHAnsi" w:cstheme="minorBidi"/>
+          <w:noProof/>
+          <w:sz w:val="22"/>
+          <w:szCs w:val="22"/>
+        </w:rPr>
+      </w:pPr>
+      <w:hyperlink w:anchor="_Toc439063710" w:history="1">
+        <w:r>
+          <w:rPr>
+            <w:rStyle w:val="Hyperlink"/>
+            <w:noProof/>
+          </w:rPr>
+          <w:t>1.2.2 UML Package References</w:t>
+        </w:r>
+        <w:r>
+          <w:rPr>
+            <w:noProof/>
+            <w:webHidden/>
+          </w:rPr>
+          <w:tab/>
+        </w:r>
+        <w:r>
+          <w:rPr>
+            <w:noProof/>
+            <w:webHidden/>
+          </w:rPr>
+          <w:fldChar w:fldCharType="begin"/>
+        </w:r>
+        <w:r>
+          <w:rPr>
+            <w:noProof/>
+            <w:webHidden/>
+          </w:rPr>
+          <w:instrText xml:space="preserve"> PAGEREF _Toc439063710 \h </w:instrText>
+        </w:r>
+        <w:r>
+          <w:rPr>
+            <w:noProof/>
+            <w:webHidden/>
+          </w:rPr>
+        </w:r>
+        <w:r>
+          <w:rPr>
+            <w:noProof/>
+            <w:webHidden/>
+          </w:rPr>
+          <w:fldChar w:fldCharType="separate"/>
+        </w:r>
+        <w:r>
+          <w:rPr>
+            <w:noProof/>
+            <w:webHidden/>
+          </w:rPr>
+          <w:t>6</w:t>
+        </w:r>
+        <w:r>
+          <w:rPr>
+            <w:noProof/>
+            <w:webHidden/>
+          </w:rPr>
+          <w:fldChar w:fldCharType="end"/>
+        </w:r>
+      </w:hyperlink>
+    </w:p>
+    <w:p>
+      <w:pPr>
+        <w:pStyle w:val="TOC3"/>
+        <w:tabs>
+          <w:tab w:val="right" w:leader="dot" w:pos="9350"/>
+        </w:tabs>
+        <w:rPr>
+          <w:rFonts w:asciiTheme="minorHAnsi" w:eastAsiaTheme="minorEastAsia" w:hAnsiTheme="minorHAnsi" w:cstheme="minorBidi"/>
+          <w:noProof/>
+          <w:sz w:val="22"/>
+          <w:szCs w:val="22"/>
+        </w:rPr>
+      </w:pPr>
+      <w:hyperlink w:anchor="_Toc439063711" w:history="1">
+        <w:r>
+          <w:rPr>
+            <w:rStyle w:val="Hyperlink"/>
+            <w:noProof/>
+          </w:rPr>
+          <w:t>1.2.3 UML Diagrams</w:t>
+        </w:r>
+        <w:r>
+          <w:rPr>
+            <w:noProof/>
+            <w:webHidden/>
+          </w:rPr>
+          <w:tab/>
+        </w:r>
+        <w:r>
+          <w:rPr>
+            <w:noProof/>
+            <w:webHidden/>
+          </w:rPr>
+          <w:fldChar w:fldCharType="begin"/>
+        </w:r>
+        <w:r>
+          <w:rPr>
+            <w:noProof/>
+            <w:webHidden/>
+          </w:rPr>
+          <w:instrText xml:space="preserve"> PAGEREF _Toc439063711 \h </w:instrText>
+        </w:r>
+        <w:r>
+          <w:rPr>
+            <w:noProof/>
+            <w:webHidden/>
+          </w:rPr>
+        </w:r>
+        <w:r>
+          <w:rPr>
+            <w:noProof/>
+            <w:webHidden/>
+          </w:rPr>
+          <w:fldChar w:fldCharType="separate"/>
+        </w:r>
+        <w:r>
+          <w:rPr>
+            <w:noProof/>
+            <w:webHidden/>
+          </w:rPr>
+          <w:t>6</w:t>
+        </w:r>
+        <w:r>
+          <w:rPr>
+            <w:noProof/>
+            <w:webHidden/>
+          </w:rPr>
+          <w:fldChar w:fldCharType="end"/>
+        </w:r>
+      </w:hyperlink>
+    </w:p>
+    <w:p>
+      <w:pPr>
+        <w:pStyle w:val="TOC4"/>
+        <w:tabs>
+          <w:tab w:val="right" w:leader="dot" w:pos="9350"/>
+        </w:tabs>
+        <w:rPr>
+          <w:rFonts w:asciiTheme="minorHAnsi" w:eastAsiaTheme="minorEastAsia" w:hAnsiTheme="minorHAnsi" w:cstheme="minorBidi"/>
+          <w:noProof/>
+          <w:sz w:val="22"/>
+          <w:szCs w:val="22"/>
+        </w:rPr>
+      </w:pPr>
+      <w:hyperlink w:anchor="_Toc439063712" w:history="1">
+        <w:r>
+          <w:rPr>
+            <w:rStyle w:val="Hyperlink"/>
+            <w:noProof/>
+          </w:rPr>
+          <w:t>1.2.3.1 Class Properties</w:t>
+        </w:r>
+        <w:r>
+          <w:rPr>
+            <w:noProof/>
+            <w:webHidden/>
+          </w:rPr>
+          <w:tab/>
+        </w:r>
+        <w:r>
+          <w:rPr>
+            <w:noProof/>
+            <w:webHidden/>
+          </w:rPr>
+          <w:fldChar w:fldCharType="begin"/>
+        </w:r>
+        <w:r>
+          <w:rPr>
+            <w:noProof/>
+            <w:webHidden/>
+          </w:rPr>
+          <w:instrText xml:space="preserve"> PAGEREF _Toc439063712 \h </w:instrText>
+        </w:r>
+        <w:r>
+          <w:rPr>
+            <w:noProof/>
+            <w:webHidden/>
+          </w:rPr>
+        </w:r>
+        <w:r>
+          <w:rPr>
+            <w:noProof/>
+            <w:webHidden/>
+          </w:rPr>
+          <w:fldChar w:fldCharType="separate"/>
+        </w:r>
+        <w:r>
+          <w:rPr>
+            <w:noProof/>
+            <w:webHidden/>
+          </w:rPr>
+          <w:t>6</w:t>
+        </w:r>
+        <w:r>
+          <w:rPr>
+            <w:noProof/>
+            <w:webHidden/>
+          </w:rPr>
+          <w:fldChar w:fldCharType="end"/>
+        </w:r>
+      </w:hyperlink>
+    </w:p>
+    <w:p>
+      <w:pPr>
+        <w:pStyle w:val="TOC4"/>
+        <w:tabs>
+          <w:tab w:val="right" w:leader="dot" w:pos="9350"/>
+        </w:tabs>
+        <w:rPr>
+          <w:rFonts w:asciiTheme="minorHAnsi" w:eastAsiaTheme="minorEastAsia" w:hAnsiTheme="minorHAnsi" w:cstheme="minorBidi"/>
+          <w:noProof/>
+          <w:sz w:val="22"/>
+          <w:szCs w:val="22"/>
+        </w:rPr>
+      </w:pPr>
+      <w:hyperlink w:anchor="_Toc439063713" w:history="1">
+        <w:r>
+          <w:rPr>
+            <w:rStyle w:val="Hyperlink"/>
+            <w:noProof/>
+          </w:rPr>
+          <w:t>1.2.3.2 Diagram Icons and Arrow Types</w:t>
+        </w:r>
+        <w:r>
+          <w:rPr>
+            <w:noProof/>
+            <w:webHidden/>
+          </w:rPr>
+          <w:tab/>
+        </w:r>
+        <w:r>
+          <w:rPr>
+            <w:noProof/>
+            <w:webHidden/>
+          </w:rPr>
+          <w:fldChar w:fldCharType="begin"/>
+        </w:r>
+        <w:r>
+          <w:rPr>
+            <w:noProof/>
+            <w:webHidden/>
+          </w:rPr>
+          <w:instrText xml:space="preserve"> PAGEREF _Toc439063713 \h </w:instrText>
+        </w:r>
+        <w:r>
+          <w:rPr>
+            <w:noProof/>
+            <w:webHidden/>
+          </w:rPr>
+        </w:r>
+        <w:r>
+          <w:rPr>
+            <w:noProof/>
+            <w:webHidden/>
+          </w:rPr>
+          <w:fldChar w:fldCharType="separate"/>
+        </w:r>
+        <w:r>
+          <w:rPr>
+            <w:noProof/>
+            <w:webHidden/>
+          </w:rPr>
+          <w:t>6</w:t>
+        </w:r>
+        <w:r>
+          <w:rPr>
+            <w:noProof/>
+            <w:webHidden/>
+          </w:rPr>
+          <w:fldChar w:fldCharType="end"/>
+        </w:r>
+      </w:hyperlink>
+    </w:p>
+    <w:p>
+      <w:pPr>
+        <w:pStyle w:val="TOC3"/>
+        <w:tabs>
+          <w:tab w:val="right" w:leader="dot" w:pos="9350"/>
+        </w:tabs>
+        <w:rPr>
+          <w:rFonts w:asciiTheme="minorHAnsi" w:eastAsiaTheme="minorEastAsia" w:hAnsiTheme="minorHAnsi" w:cstheme="minorBidi"/>
+          <w:noProof/>
+          <w:sz w:val="22"/>
+          <w:szCs w:val="22"/>
+        </w:rPr>
+      </w:pPr>
+      <w:hyperlink w:anchor="_Toc439063714" w:history="1">
+        <w:r>
+          <w:rPr>
+            <w:rStyle w:val="Hyperlink"/>
+            <w:noProof/>
+          </w:rPr>
+          <w:t>1.2.4 Property Table Notation</w:t>
+        </w:r>
+        <w:r>
+          <w:rPr>
+            <w:noProof/>
+            <w:webHidden/>
+          </w:rPr>
+          <w:tab/>
+        </w:r>
+        <w:r>
+          <w:rPr>
+            <w:noProof/>
+            <w:webHidden/>
+          </w:rPr>
+          <w:fldChar w:fldCharType="begin"/>
+        </w:r>
+        <w:r>
+          <w:rPr>
+            <w:noProof/>
+            <w:webHidden/>
+          </w:rPr>
+          <w:instrText xml:space="preserve"> PAGEREF _Toc439063714 \h </w:instrText>
+        </w:r>
+        <w:r>
+          <w:rPr>
+            <w:noProof/>
+            <w:webHidden/>
+          </w:rPr>
+        </w:r>
+        <w:r>
+          <w:rPr>
+            <w:noProof/>
+            <w:webHidden/>
+          </w:rPr>
+          <w:fldChar w:fldCharType="separate"/>
+        </w:r>
+        <w:r>
+          <w:rPr>
+            <w:noProof/>
+            <w:webHidden/>
+          </w:rPr>
+          <w:t>7</w:t>
+        </w:r>
+        <w:r>
+          <w:rPr>
+            <w:noProof/>
+            <w:webHidden/>
+          </w:rPr>
+          <w:fldChar w:fldCharType="end"/>
+        </w:r>
+      </w:hyperlink>
+    </w:p>
+    <w:p>
+      <w:pPr>
+        <w:pStyle w:val="TOC3"/>
+        <w:tabs>
+          <w:tab w:val="right" w:leader="dot" w:pos="9350"/>
+        </w:tabs>
+        <w:rPr>
+          <w:rFonts w:asciiTheme="minorHAnsi" w:eastAsiaTheme="minorEastAsia" w:hAnsiTheme="minorHAnsi" w:cstheme="minorBidi"/>
+          <w:noProof/>
+          <w:sz w:val="22"/>
+          <w:szCs w:val="22"/>
+        </w:rPr>
+      </w:pPr>
+      <w:hyperlink w:anchor="_Toc439063715" w:history="1">
+        <w:r>
+          <w:rPr>
+            <w:rStyle w:val="Hyperlink"/>
+            <w:noProof/>
+          </w:rPr>
+          <w:t>1.2.5 Property and Class Descriptions</w:t>
+        </w:r>
+        <w:r>
+          <w:rPr>
+            <w:noProof/>
+            <w:webHidden/>
+          </w:rPr>
+          <w:tab/>
+        </w:r>
+        <w:r>
+          <w:rPr>
+            <w:noProof/>
+            <w:webHidden/>
+          </w:rPr>
+          <w:fldChar w:fldCharType="begin"/>
+        </w:r>
+        <w:r>
+          <w:rPr>
+            <w:noProof/>
+            <w:webHidden/>
+          </w:rPr>
+          <w:instrText xml:space="preserve"> PAGEREF _Toc439063715 \h </w:instrText>
+        </w:r>
+        <w:r>
+          <w:rPr>
+            <w:noProof/>
+            <w:webHidden/>
+          </w:rPr>
+        </w:r>
+        <w:r>
+          <w:rPr>
+            <w:noProof/>
+            <w:webHidden/>
+          </w:rPr>
+          <w:fldChar w:fldCharType="separate"/>
+        </w:r>
+        <w:r>
+          <w:rPr>
+            <w:noProof/>
+            <w:webHidden/>
+          </w:rPr>
+          <w:t>7</w:t>
         </w:r>
         <w:r>
           <w:rPr>
@@ -5018,17 +5427,19 @@
           <w:tab w:val="right" w:leader="dot" w:pos="9350"/>
         </w:tabs>
         <w:rPr>
+          <w:rFonts w:asciiTheme="minorHAnsi" w:eastAsiaTheme="minorEastAsia" w:hAnsiTheme="minorHAnsi" w:cstheme="minorBidi"/>
           <w:noProof/>
+          <w:sz w:val="22"/>
           <w:szCs w:val="22"/>
         </w:rPr>
       </w:pPr>
-      <w:hyperlink w:anchor="_Toc409437258" w:history="1">
+      <w:hyperlink w:anchor="_Toc439063716" w:history="1">
         <w:r>
           <w:rPr>
             <w:rStyle w:val="Hyperlink"/>
             <w:noProof/>
           </w:rPr>
-          <w:t>1.3 Non-Normative References</w:t>
+          <w:t>1.3 Terminology</w:t>
         </w:r>
         <w:r>
           <w:rPr>
@@ -5049,7 +5460,7 @@
             <w:noProof/>
             <w:webHidden/>
           </w:rPr>
-          <w:instrText xml:space="preserve"> PAGEREF _Toc409437258 \h </w:instrText>
+          <w:instrText xml:space="preserve"> PAGEREF _Toc439063716 \h </w:instrText>
         </w:r>
         <w:r>
           <w:rPr>
@@ -5069,87 +5480,7 @@
             <w:noProof/>
             <w:webHidden/>
           </w:rPr>
-          <w:t>4</w:t>
-        </w:r>
-        <w:r>
-          <w:rPr>
-            <w:noProof/>
-            <w:webHidden/>
-          </w:rPr>
-          <w:fldChar w:fldCharType="end"/>
-        </w:r>
-      </w:hyperlink>
-    </w:p>
-    <w:p>
-      <w:pPr>
-        <w:pStyle w:val="TOC1"/>
-        <w:rPr>
-          <w:noProof/>
-          <w:szCs w:val="22"/>
-        </w:rPr>
-      </w:pPr>
-      <w:hyperlink w:anchor="_Toc409437259" w:history="1">
-        <w:r>
-          <w:rPr>
-            <w:rStyle w:val="Hyperlink"/>
-            <w:noProof/>
-          </w:rPr>
-          <w:t>2</w:t>
-        </w:r>
-        <w:r>
-          <w:rPr>
-            <w:noProof/>
-            <w:szCs w:val="22"/>
-          </w:rPr>
-          <w:tab/>
-        </w:r>
-        <w:r>
-          <w:rPr>
-            <w:rStyle w:val="Hyperlink"/>
-            <w:noProof/>
-          </w:rPr>
-          <w:t>Section Title</w:t>
-        </w:r>
-        <w:r>
-          <w:rPr>
-            <w:noProof/>
-            <w:webHidden/>
-          </w:rPr>
-          <w:tab/>
-        </w:r>
-        <w:r>
-          <w:rPr>
-            <w:noProof/>
-            <w:webHidden/>
-          </w:rPr>
-          <w:fldChar w:fldCharType="begin"/>
-        </w:r>
-        <w:r>
-          <w:rPr>
-            <w:noProof/>
-            <w:webHidden/>
-          </w:rPr>
-          <w:instrText xml:space="preserve"> PAGEREF _Toc409437259 \h </w:instrText>
-        </w:r>
-        <w:r>
-          <w:rPr>
-            <w:noProof/>
-            <w:webHidden/>
-          </w:rPr>
-        </w:r>
-        <w:r>
-          <w:rPr>
-            <w:noProof/>
-            <w:webHidden/>
-          </w:rPr>
-          <w:fldChar w:fldCharType="separate"/>
-        </w:r>
-        <w:r>
-          <w:rPr>
-            <w:noProof/>
-            <w:webHidden/>
-          </w:rPr>
-          <w:t>5</w:t>
+          <w:t>8</w:t>
         </w:r>
         <w:r>
           <w:rPr>
@@ -5167,17 +5498,19 @@
           <w:tab w:val="right" w:leader="dot" w:pos="9350"/>
         </w:tabs>
         <w:rPr>
+          <w:rFonts w:asciiTheme="minorHAnsi" w:eastAsiaTheme="minorEastAsia" w:hAnsiTheme="minorHAnsi" w:cstheme="minorBidi"/>
           <w:noProof/>
+          <w:sz w:val="22"/>
           <w:szCs w:val="22"/>
         </w:rPr>
       </w:pPr>
-      <w:hyperlink w:anchor="_Toc409437260" w:history="1">
+      <w:hyperlink w:anchor="_Toc439063717" w:history="1">
         <w:r>
           <w:rPr>
             <w:rStyle w:val="Hyperlink"/>
             <w:noProof/>
           </w:rPr>
-          <w:t>2.1 Level 2 section title</w:t>
+          <w:t>1.4 Normative References</w:t>
         </w:r>
         <w:r>
           <w:rPr>
@@ -5198,7 +5531,7 @@
             <w:noProof/>
             <w:webHidden/>
           </w:rPr>
-          <w:instrText xml:space="preserve"> PAGEREF _Toc409437260 \h </w:instrText>
+          <w:instrText xml:space="preserve"> PAGEREF _Toc439063717 \h </w:instrText>
         </w:r>
         <w:r>
           <w:rPr>
@@ -5218,7 +5551,530 @@
             <w:noProof/>
             <w:webHidden/>
           </w:rPr>
-          <w:t>5</w:t>
+          <w:t>8</w:t>
+        </w:r>
+        <w:r>
+          <w:rPr>
+            <w:noProof/>
+            <w:webHidden/>
+          </w:rPr>
+          <w:fldChar w:fldCharType="end"/>
+        </w:r>
+      </w:hyperlink>
+    </w:p>
+    <w:p>
+      <w:pPr>
+        <w:pStyle w:val="TOC1"/>
+        <w:rPr>
+          <w:rFonts w:asciiTheme="minorHAnsi" w:eastAsiaTheme="minorEastAsia" w:hAnsiTheme="minorHAnsi" w:cstheme="minorBidi"/>
+          <w:noProof/>
+          <w:sz w:val="22"/>
+          <w:szCs w:val="22"/>
+        </w:rPr>
+      </w:pPr>
+      <w:hyperlink w:anchor="_Toc439063718" w:history="1">
+        <w:r>
+          <w:rPr>
+            <w:rStyle w:val="Hyperlink"/>
+            <w:noProof/>
+          </w:rPr>
+          <w:t>2</w:t>
+        </w:r>
+        <w:r>
+          <w:rPr>
+            <w:rFonts w:asciiTheme="minorHAnsi" w:eastAsiaTheme="minorEastAsia" w:hAnsiTheme="minorHAnsi" w:cstheme="minorBidi"/>
+            <w:noProof/>
+            <w:sz w:val="22"/>
+            <w:szCs w:val="22"/>
+          </w:rPr>
+          <w:tab/>
+        </w:r>
+        <w:r>
+          <w:rPr>
+            <w:rStyle w:val="Hyperlink"/>
+            <w:noProof/>
+          </w:rPr>
+          <w:t>Background Information</w:t>
+        </w:r>
+        <w:r>
+          <w:rPr>
+            <w:noProof/>
+            <w:webHidden/>
+          </w:rPr>
+          <w:tab/>
+        </w:r>
+        <w:r>
+          <w:rPr>
+            <w:noProof/>
+            <w:webHidden/>
+          </w:rPr>
+          <w:fldChar w:fldCharType="begin"/>
+        </w:r>
+        <w:r>
+          <w:rPr>
+            <w:noProof/>
+            <w:webHidden/>
+          </w:rPr>
+          <w:instrText xml:space="preserve"> PAGEREF _Toc439063718 \h </w:instrText>
+        </w:r>
+        <w:r>
+          <w:rPr>
+            <w:noProof/>
+            <w:webHidden/>
+          </w:rPr>
+        </w:r>
+        <w:r>
+          <w:rPr>
+            <w:noProof/>
+            <w:webHidden/>
+          </w:rPr>
+          <w:fldChar w:fldCharType="separate"/>
+        </w:r>
+        <w:r>
+          <w:rPr>
+            <w:noProof/>
+            <w:webHidden/>
+          </w:rPr>
+          <w:t>9</w:t>
+        </w:r>
+        <w:r>
+          <w:rPr>
+            <w:noProof/>
+            <w:webHidden/>
+          </w:rPr>
+          <w:fldChar w:fldCharType="end"/>
+        </w:r>
+      </w:hyperlink>
+    </w:p>
+    <w:p>
+      <w:pPr>
+        <w:pStyle w:val="TOC2"/>
+        <w:tabs>
+          <w:tab w:val="right" w:leader="dot" w:pos="9350"/>
+        </w:tabs>
+        <w:rPr>
+          <w:rFonts w:asciiTheme="minorHAnsi" w:eastAsiaTheme="minorEastAsia" w:hAnsiTheme="minorHAnsi" w:cstheme="minorBidi"/>
+          <w:noProof/>
+          <w:sz w:val="22"/>
+          <w:szCs w:val="22"/>
+        </w:rPr>
+      </w:pPr>
+      <w:hyperlink w:anchor="_Toc439063719" w:history="1">
+        <w:r>
+          <w:rPr>
+            <w:rStyle w:val="Hyperlink"/>
+            <w:noProof/>
+          </w:rPr>
+          <w:t>2.1 Cyber Observables</w:t>
+        </w:r>
+        <w:r>
+          <w:rPr>
+            <w:noProof/>
+            <w:webHidden/>
+          </w:rPr>
+          <w:tab/>
+        </w:r>
+        <w:r>
+          <w:rPr>
+            <w:noProof/>
+            <w:webHidden/>
+          </w:rPr>
+          <w:fldChar w:fldCharType="begin"/>
+        </w:r>
+        <w:r>
+          <w:rPr>
+            <w:noProof/>
+            <w:webHidden/>
+          </w:rPr>
+          <w:instrText xml:space="preserve"> PAGEREF _Toc439063719 \h </w:instrText>
+        </w:r>
+        <w:r>
+          <w:rPr>
+            <w:noProof/>
+            <w:webHidden/>
+          </w:rPr>
+        </w:r>
+        <w:r>
+          <w:rPr>
+            <w:noProof/>
+            <w:webHidden/>
+          </w:rPr>
+          <w:fldChar w:fldCharType="separate"/>
+        </w:r>
+        <w:r>
+          <w:rPr>
+            <w:noProof/>
+            <w:webHidden/>
+          </w:rPr>
+          <w:t>9</w:t>
+        </w:r>
+        <w:r>
+          <w:rPr>
+            <w:noProof/>
+            <w:webHidden/>
+          </w:rPr>
+          <w:fldChar w:fldCharType="end"/>
+        </w:r>
+      </w:hyperlink>
+    </w:p>
+    <w:p>
+      <w:pPr>
+        <w:pStyle w:val="TOC2"/>
+        <w:tabs>
+          <w:tab w:val="right" w:leader="dot" w:pos="9350"/>
+        </w:tabs>
+        <w:rPr>
+          <w:rFonts w:asciiTheme="minorHAnsi" w:eastAsiaTheme="minorEastAsia" w:hAnsiTheme="minorHAnsi" w:cstheme="minorBidi"/>
+          <w:noProof/>
+          <w:sz w:val="22"/>
+          <w:szCs w:val="22"/>
+        </w:rPr>
+      </w:pPr>
+      <w:hyperlink w:anchor="_Toc439063720" w:history="1">
+        <w:r>
+          <w:rPr>
+            <w:rStyle w:val="Hyperlink"/>
+            <w:noProof/>
+          </w:rPr>
+          <w:t>2.2 Objects</w:t>
+        </w:r>
+        <w:r>
+          <w:rPr>
+            <w:noProof/>
+            <w:webHidden/>
+          </w:rPr>
+          <w:tab/>
+        </w:r>
+        <w:r>
+          <w:rPr>
+            <w:noProof/>
+            <w:webHidden/>
+          </w:rPr>
+          <w:fldChar w:fldCharType="begin"/>
+        </w:r>
+        <w:r>
+          <w:rPr>
+            <w:noProof/>
+            <w:webHidden/>
+          </w:rPr>
+          <w:instrText xml:space="preserve"> PAGEREF _Toc439063720 \h </w:instrText>
+        </w:r>
+        <w:r>
+          <w:rPr>
+            <w:noProof/>
+            <w:webHidden/>
+          </w:rPr>
+        </w:r>
+        <w:r>
+          <w:rPr>
+            <w:noProof/>
+            <w:webHidden/>
+          </w:rPr>
+          <w:fldChar w:fldCharType="separate"/>
+        </w:r>
+        <w:r>
+          <w:rPr>
+            <w:noProof/>
+            <w:webHidden/>
+          </w:rPr>
+          <w:t>9</w:t>
+        </w:r>
+        <w:r>
+          <w:rPr>
+            <w:noProof/>
+            <w:webHidden/>
+          </w:rPr>
+          <w:fldChar w:fldCharType="end"/>
+        </w:r>
+      </w:hyperlink>
+    </w:p>
+    <w:p>
+      <w:pPr>
+        <w:pStyle w:val="TOC1"/>
+        <w:rPr>
+          <w:rFonts w:asciiTheme="minorHAnsi" w:eastAsiaTheme="minorEastAsia" w:hAnsiTheme="minorHAnsi" w:cstheme="minorBidi"/>
+          <w:noProof/>
+          <w:sz w:val="22"/>
+          <w:szCs w:val="22"/>
+        </w:rPr>
+      </w:pPr>
+      <w:hyperlink w:anchor="_Toc439063721" w:history="1">
+        <w:r>
+          <w:rPr>
+            <w:rStyle w:val="Hyperlink"/>
+            <w:noProof/>
+          </w:rPr>
+          <w:t>3</w:t>
+        </w:r>
+        <w:r>
+          <w:rPr>
+            <w:rFonts w:asciiTheme="minorHAnsi" w:eastAsiaTheme="minorEastAsia" w:hAnsiTheme="minorHAnsi" w:cstheme="minorBidi"/>
+            <w:noProof/>
+            <w:sz w:val="22"/>
+            <w:szCs w:val="22"/>
+          </w:rPr>
+          <w:tab/>
+        </w:r>
+        <w:r>
+          <w:rPr>
+            <w:rStyle w:val="Hyperlink"/>
+            <w:noProof/>
+          </w:rPr>
+          <w:t>Language Modularity</w:t>
+        </w:r>
+        <w:r>
+          <w:rPr>
+            <w:noProof/>
+            <w:webHidden/>
+          </w:rPr>
+          <w:tab/>
+        </w:r>
+        <w:r>
+          <w:rPr>
+            <w:noProof/>
+            <w:webHidden/>
+          </w:rPr>
+          <w:fldChar w:fldCharType="begin"/>
+        </w:r>
+        <w:r>
+          <w:rPr>
+            <w:noProof/>
+            <w:webHidden/>
+          </w:rPr>
+          <w:instrText xml:space="preserve"> PAGEREF _Toc439063721 \h </w:instrText>
+        </w:r>
+        <w:r>
+          <w:rPr>
+            <w:noProof/>
+            <w:webHidden/>
+          </w:rPr>
+        </w:r>
+        <w:r>
+          <w:rPr>
+            <w:noProof/>
+            <w:webHidden/>
+          </w:rPr>
+          <w:fldChar w:fldCharType="separate"/>
+        </w:r>
+        <w:r>
+          <w:rPr>
+            <w:noProof/>
+            <w:webHidden/>
+          </w:rPr>
+          <w:t>10</w:t>
+        </w:r>
+        <w:r>
+          <w:rPr>
+            <w:noProof/>
+            <w:webHidden/>
+          </w:rPr>
+          <w:fldChar w:fldCharType="end"/>
+        </w:r>
+      </w:hyperlink>
+    </w:p>
+    <w:p>
+      <w:pPr>
+        <w:pStyle w:val="TOC2"/>
+        <w:tabs>
+          <w:tab w:val="right" w:leader="dot" w:pos="9350"/>
+        </w:tabs>
+        <w:rPr>
+          <w:rFonts w:asciiTheme="minorHAnsi" w:eastAsiaTheme="minorEastAsia" w:hAnsiTheme="minorHAnsi" w:cstheme="minorBidi"/>
+          <w:noProof/>
+          <w:sz w:val="22"/>
+          <w:szCs w:val="22"/>
+        </w:rPr>
+      </w:pPr>
+      <w:hyperlink w:anchor="_Toc439063722" w:history="1">
+        <w:r>
+          <w:rPr>
+            <w:rStyle w:val="Hyperlink"/>
+            <w:noProof/>
+          </w:rPr>
+          <w:t>3.1 Core Data Model</w:t>
+        </w:r>
+        <w:r>
+          <w:rPr>
+            <w:noProof/>
+            <w:webHidden/>
+          </w:rPr>
+          <w:tab/>
+        </w:r>
+        <w:r>
+          <w:rPr>
+            <w:noProof/>
+            <w:webHidden/>
+          </w:rPr>
+          <w:fldChar w:fldCharType="begin"/>
+        </w:r>
+        <w:r>
+          <w:rPr>
+            <w:noProof/>
+            <w:webHidden/>
+          </w:rPr>
+          <w:instrText xml:space="preserve"> PAGEREF _Toc439063722 \h </w:instrText>
+        </w:r>
+        <w:r>
+          <w:rPr>
+            <w:noProof/>
+            <w:webHidden/>
+          </w:rPr>
+        </w:r>
+        <w:r>
+          <w:rPr>
+            <w:noProof/>
+            <w:webHidden/>
+          </w:rPr>
+          <w:fldChar w:fldCharType="separate"/>
+        </w:r>
+        <w:r>
+          <w:rPr>
+            <w:noProof/>
+            <w:webHidden/>
+          </w:rPr>
+          <w:t>10</w:t>
+        </w:r>
+        <w:r>
+          <w:rPr>
+            <w:noProof/>
+            <w:webHidden/>
+          </w:rPr>
+          <w:fldChar w:fldCharType="end"/>
+        </w:r>
+      </w:hyperlink>
+    </w:p>
+    <w:p>
+      <w:pPr>
+        <w:pStyle w:val="TOC2"/>
+        <w:tabs>
+          <w:tab w:val="right" w:leader="dot" w:pos="9350"/>
+        </w:tabs>
+        <w:rPr>
+          <w:rFonts w:asciiTheme="minorHAnsi" w:eastAsiaTheme="minorEastAsia" w:hAnsiTheme="minorHAnsi" w:cstheme="minorBidi"/>
+          <w:noProof/>
+          <w:sz w:val="22"/>
+          <w:szCs w:val="22"/>
+        </w:rPr>
+      </w:pPr>
+      <w:hyperlink w:anchor="_Toc439063723" w:history="1">
+        <w:r>
+          <w:rPr>
+            <w:rStyle w:val="Hyperlink"/>
+            <w:noProof/>
+          </w:rPr>
+          <w:t>3.2 Objects Models</w:t>
+        </w:r>
+        <w:r>
+          <w:rPr>
+            <w:noProof/>
+            <w:webHidden/>
+          </w:rPr>
+          <w:tab/>
+        </w:r>
+        <w:r>
+          <w:rPr>
+            <w:noProof/>
+            <w:webHidden/>
+          </w:rPr>
+          <w:fldChar w:fldCharType="begin"/>
+        </w:r>
+        <w:r>
+          <w:rPr>
+            <w:noProof/>
+            <w:webHidden/>
+          </w:rPr>
+          <w:instrText xml:space="preserve"> PAGEREF _Toc439063723 \h </w:instrText>
+        </w:r>
+        <w:r>
+          <w:rPr>
+            <w:noProof/>
+            <w:webHidden/>
+          </w:rPr>
+        </w:r>
+        <w:r>
+          <w:rPr>
+            <w:noProof/>
+            <w:webHidden/>
+          </w:rPr>
+          <w:fldChar w:fldCharType="separate"/>
+        </w:r>
+        <w:r>
+          <w:rPr>
+            <w:noProof/>
+            <w:webHidden/>
+          </w:rPr>
+          <w:t>10</w:t>
+        </w:r>
+        <w:r>
+          <w:rPr>
+            <w:noProof/>
+            <w:webHidden/>
+          </w:rPr>
+          <w:fldChar w:fldCharType="end"/>
+        </w:r>
+      </w:hyperlink>
+    </w:p>
+    <w:p>
+      <w:pPr>
+        <w:pStyle w:val="TOC2"/>
+        <w:tabs>
+          <w:tab w:val="right" w:leader="dot" w:pos="9350"/>
+        </w:tabs>
+        <w:rPr>
+          <w:rFonts w:asciiTheme="minorHAnsi" w:eastAsiaTheme="minorEastAsia" w:hAnsiTheme="minorHAnsi" w:cstheme="minorBidi"/>
+          <w:noProof/>
+          <w:sz w:val="22"/>
+          <w:szCs w:val="22"/>
+        </w:rPr>
+      </w:pPr>
+      <w:hyperlink w:anchor="_Toc439063724" w:history="1">
+        <w:r>
+          <w:rPr>
+            <w:rStyle w:val="Hyperlink"/>
+            <w:noProof/>
+          </w:rPr>
+          <w:t>3.3 Common Data Model</w:t>
+        </w:r>
+        <w:r>
+          <w:rPr>
+            <w:noProof/>
+            <w:webHidden/>
+          </w:rPr>
+          <w:tab/>
+        </w:r>
+        <w:r>
+          <w:rPr>
+            <w:noProof/>
+            <w:webHidden/>
+          </w:rPr>
+          <w:fldChar w:fldCharType="begin"/>
+        </w:r>
+        <w:r>
+          <w:rPr>
+            <w:noProof/>
+            <w:webHidden/>
+          </w:rPr>
+          <w:instrText xml:space="preserve"> PAGEREF _Toc439063724 \h </w:instrText>
+        </w:r>
+        <w:r>
+          <w:rPr>
+            <w:noProof/>
+            <w:webHidden/>
+          </w:rPr>
+        </w:r>
+        <w:r>
+          <w:rPr>
+            <w:noProof/>
+            <w:webHidden/>
+          </w:rPr>
+          <w:fldChar w:fldCharType="separate"/>
+        </w:r>
+        <w:r>
+          <w:rPr>
+            <w:noProof/>
+            <w:webHidden/>
+          </w:rPr>
+          <w:t>10</w:t>
         </w:r>
         <w:r>
           <w:rPr>
@@ -5236,17 +6092,19 @@
           <w:tab w:val="right" w:leader="dot" w:pos="9350"/>
         </w:tabs>
         <w:rPr>
+          <w:rFonts w:asciiTheme="minorHAnsi" w:eastAsiaTheme="minorEastAsia" w:hAnsiTheme="minorHAnsi" w:cstheme="minorBidi"/>
           <w:noProof/>
+          <w:sz w:val="22"/>
           <w:szCs w:val="22"/>
         </w:rPr>
       </w:pPr>
-      <w:hyperlink w:anchor="_Toc409437261" w:history="1">
+      <w:hyperlink w:anchor="_Toc439063725" w:history="1">
         <w:r>
           <w:rPr>
             <w:rStyle w:val="Hyperlink"/>
             <w:noProof/>
           </w:rPr>
-          <w:t>2.1.1 Level 3 section title</w:t>
+          <w:t>3.3.1 Object Property Model</w:t>
         </w:r>
         <w:r>
           <w:rPr>
@@ -5267,7 +6125,7 @@
             <w:noProof/>
             <w:webHidden/>
           </w:rPr>
-          <w:instrText xml:space="preserve"> PAGEREF _Toc409437261 \h </w:instrText>
+          <w:instrText xml:space="preserve"> PAGEREF _Toc439063725 \h </w:instrText>
         </w:r>
         <w:r>
           <w:rPr>
@@ -5287,289 +6145,7 @@
             <w:noProof/>
             <w:webHidden/>
           </w:rPr>
-          <w:t>5</w:t>
-        </w:r>
-        <w:r>
-          <w:rPr>
-            <w:noProof/>
-            <w:webHidden/>
-          </w:rPr>
-          <w:fldChar w:fldCharType="end"/>
-        </w:r>
-      </w:hyperlink>
-    </w:p>
-    <w:p>
-      <w:pPr>
-        <w:pStyle w:val="TOC4"/>
-        <w:tabs>
-          <w:tab w:val="right" w:leader="dot" w:pos="9350"/>
-        </w:tabs>
-        <w:rPr>
-          <w:noProof/>
-          <w:sz w:val="20"/>
-          <w:szCs w:val="22"/>
-        </w:rPr>
-      </w:pPr>
-      <w:hyperlink w:anchor="_Toc409437262" w:history="1">
-        <w:r>
-          <w:rPr>
-            <w:rStyle w:val="Hyperlink"/>
-            <w:noProof/>
-          </w:rPr>
-          <w:t>2.1.1.1 Level 4 section title is usually deepest for Table of Contents</w:t>
-        </w:r>
-        <w:r>
-          <w:rPr>
-            <w:noProof/>
-            <w:webHidden/>
-          </w:rPr>
-          <w:tab/>
-        </w:r>
-        <w:r>
-          <w:rPr>
-            <w:noProof/>
-            <w:webHidden/>
-          </w:rPr>
-          <w:fldChar w:fldCharType="begin"/>
-        </w:r>
-        <w:r>
-          <w:rPr>
-            <w:noProof/>
-            <w:webHidden/>
-          </w:rPr>
-          <w:instrText xml:space="preserve"> PAGEREF _Toc409437262 \h </w:instrText>
-        </w:r>
-        <w:r>
-          <w:rPr>
-            <w:noProof/>
-            <w:webHidden/>
-          </w:rPr>
-        </w:r>
-        <w:r>
-          <w:rPr>
-            <w:noProof/>
-            <w:webHidden/>
-          </w:rPr>
-          <w:fldChar w:fldCharType="separate"/>
-        </w:r>
-        <w:r>
-          <w:rPr>
-            <w:noProof/>
-            <w:webHidden/>
-          </w:rPr>
-          <w:t>5</w:t>
-        </w:r>
-        <w:r>
-          <w:rPr>
-            <w:noProof/>
-            <w:webHidden/>
-          </w:rPr>
-          <w:fldChar w:fldCharType="end"/>
-        </w:r>
-      </w:hyperlink>
-    </w:p>
-    <w:p>
-      <w:pPr>
-        <w:pStyle w:val="TOC1"/>
-        <w:rPr>
-          <w:noProof/>
-          <w:szCs w:val="22"/>
-        </w:rPr>
-      </w:pPr>
-      <w:hyperlink w:anchor="_Toc409437263" w:history="1">
-        <w:r>
-          <w:rPr>
-            <w:rStyle w:val="Hyperlink"/>
-            <w:noProof/>
-          </w:rPr>
-          <w:t>3</w:t>
-        </w:r>
-        <w:r>
-          <w:rPr>
-            <w:noProof/>
-            <w:szCs w:val="22"/>
-          </w:rPr>
-          <w:tab/>
-        </w:r>
-        <w:r>
-          <w:rPr>
-            <w:rStyle w:val="Hyperlink"/>
-            <w:noProof/>
-          </w:rPr>
-          <w:t># Conformance</w:t>
-        </w:r>
-        <w:r>
-          <w:rPr>
-            <w:noProof/>
-            <w:webHidden/>
-          </w:rPr>
-          <w:tab/>
-        </w:r>
-        <w:r>
-          <w:rPr>
-            <w:noProof/>
-            <w:webHidden/>
-          </w:rPr>
-          <w:fldChar w:fldCharType="begin"/>
-        </w:r>
-        <w:r>
-          <w:rPr>
-            <w:noProof/>
-            <w:webHidden/>
-          </w:rPr>
-          <w:instrText xml:space="preserve"> PAGEREF _Toc409437263 \h </w:instrText>
-        </w:r>
-        <w:r>
-          <w:rPr>
-            <w:noProof/>
-            <w:webHidden/>
-          </w:rPr>
-        </w:r>
-        <w:r>
-          <w:rPr>
-            <w:noProof/>
-            <w:webHidden/>
-          </w:rPr>
-          <w:fldChar w:fldCharType="separate"/>
-        </w:r>
-        <w:r>
-          <w:rPr>
-            <w:noProof/>
-            <w:webHidden/>
-          </w:rPr>
-          <w:t>6</w:t>
-        </w:r>
-        <w:r>
-          <w:rPr>
-            <w:noProof/>
-            <w:webHidden/>
-          </w:rPr>
-          <w:fldChar w:fldCharType="end"/>
-        </w:r>
-      </w:hyperlink>
-    </w:p>
-    <w:p>
-      <w:pPr>
-        <w:pStyle w:val="TOC1"/>
-        <w:rPr>
-          <w:noProof/>
-          <w:szCs w:val="22"/>
-        </w:rPr>
-      </w:pPr>
-      <w:hyperlink w:anchor="_Toc409437264" w:history="1">
-        <w:r>
-          <w:rPr>
-            <w:rStyle w:val="Hyperlink"/>
-            <w:noProof/>
-          </w:rPr>
-          <w:t>Appendix A. Acknowledgments</w:t>
-        </w:r>
-        <w:r>
-          <w:rPr>
-            <w:noProof/>
-            <w:webHidden/>
-          </w:rPr>
-          <w:tab/>
-        </w:r>
-        <w:r>
-          <w:rPr>
-            <w:noProof/>
-            <w:webHidden/>
-          </w:rPr>
-          <w:fldChar w:fldCharType="begin"/>
-        </w:r>
-        <w:r>
-          <w:rPr>
-            <w:noProof/>
-            <w:webHidden/>
-          </w:rPr>
-          <w:instrText xml:space="preserve"> PAGEREF _Toc409437264 \h </w:instrText>
-        </w:r>
-        <w:r>
-          <w:rPr>
-            <w:noProof/>
-            <w:webHidden/>
-          </w:rPr>
-        </w:r>
-        <w:r>
-          <w:rPr>
-            <w:noProof/>
-            <w:webHidden/>
-          </w:rPr>
-          <w:fldChar w:fldCharType="separate"/>
-        </w:r>
-        <w:r>
-          <w:rPr>
-            <w:noProof/>
-            <w:webHidden/>
-          </w:rPr>
-          <w:t>7</w:t>
-        </w:r>
-        <w:r>
-          <w:rPr>
-            <w:noProof/>
-            <w:webHidden/>
-          </w:rPr>
-          <w:fldChar w:fldCharType="end"/>
-        </w:r>
-      </w:hyperlink>
-    </w:p>
-    <w:p>
-      <w:pPr>
-        <w:pStyle w:val="TOC1"/>
-        <w:rPr>
-          <w:noProof/>
-          <w:szCs w:val="22"/>
-        </w:rPr>
-      </w:pPr>
-      <w:hyperlink w:anchor="_Toc409437265" w:history="1">
-        <w:r>
-          <w:rPr>
-            <w:rStyle w:val="Hyperlink"/>
-            <w:noProof/>
-          </w:rPr>
-          <w:t>Appendix B. Example Title</w:t>
-        </w:r>
-        <w:r>
-          <w:rPr>
-            <w:noProof/>
-            <w:webHidden/>
-          </w:rPr>
-          <w:tab/>
-        </w:r>
-        <w:r>
-          <w:rPr>
-            <w:noProof/>
-            <w:webHidden/>
-          </w:rPr>
-          <w:fldChar w:fldCharType="begin"/>
-        </w:r>
-        <w:r>
-          <w:rPr>
-            <w:noProof/>
-            <w:webHidden/>
-          </w:rPr>
-          <w:instrText xml:space="preserve"> PAGEREF _Toc409437265 \h </w:instrText>
-        </w:r>
-        <w:r>
-          <w:rPr>
-            <w:noProof/>
-            <w:webHidden/>
-          </w:rPr>
-        </w:r>
-        <w:r>
-          <w:rPr>
-            <w:noProof/>
-            <w:webHidden/>
-          </w:rPr>
-          <w:fldChar w:fldCharType="separate"/>
-        </w:r>
-        <w:r>
-          <w:rPr>
-            <w:noProof/>
-            <w:webHidden/>
-          </w:rPr>
-          <w:t>8</w:t>
+          <w:t>10</w:t>
         </w:r>
         <w:r>
           <w:rPr>
@@ -5587,17 +6163,19 @@
           <w:tab w:val="right" w:leader="dot" w:pos="9350"/>
         </w:tabs>
         <w:rPr>
+          <w:rFonts w:asciiTheme="minorHAnsi" w:eastAsiaTheme="minorEastAsia" w:hAnsiTheme="minorHAnsi" w:cstheme="minorBidi"/>
           <w:noProof/>
+          <w:sz w:val="22"/>
           <w:szCs w:val="22"/>
         </w:rPr>
       </w:pPr>
-      <w:hyperlink w:anchor="_Toc409437266" w:history="1">
+      <w:hyperlink w:anchor="_Toc439063726" w:history="1">
         <w:r>
           <w:rPr>
             <w:rStyle w:val="Hyperlink"/>
             <w:noProof/>
           </w:rPr>
-          <w:t>B.1 Subsidiary section</w:t>
+          <w:t>3.4 Default Extensions Data Model</w:t>
         </w:r>
         <w:r>
           <w:rPr>
@@ -5618,7 +6196,7 @@
             <w:noProof/>
             <w:webHidden/>
           </w:rPr>
-          <w:instrText xml:space="preserve"> PAGEREF _Toc409437266 \h </w:instrText>
+          <w:instrText xml:space="preserve"> PAGEREF _Toc439063726 \h </w:instrText>
         </w:r>
         <w:r>
           <w:rPr>
@@ -5638,7 +6216,156 @@
             <w:noProof/>
             <w:webHidden/>
           </w:rPr>
-          <w:t>8</w:t>
+          <w:t>10</w:t>
+        </w:r>
+        <w:r>
+          <w:rPr>
+            <w:noProof/>
+            <w:webHidden/>
+          </w:rPr>
+          <w:fldChar w:fldCharType="end"/>
+        </w:r>
+      </w:hyperlink>
+    </w:p>
+    <w:p>
+      <w:pPr>
+        <w:pStyle w:val="TOC2"/>
+        <w:tabs>
+          <w:tab w:val="right" w:leader="dot" w:pos="9350"/>
+        </w:tabs>
+        <w:rPr>
+          <w:rFonts w:asciiTheme="minorHAnsi" w:eastAsiaTheme="minorEastAsia" w:hAnsiTheme="minorHAnsi" w:cstheme="minorBidi"/>
+          <w:noProof/>
+          <w:sz w:val="22"/>
+          <w:szCs w:val="22"/>
+        </w:rPr>
+      </w:pPr>
+      <w:hyperlink w:anchor="_Toc439063727" w:history="1">
+        <w:r>
+          <w:rPr>
+            <w:rStyle w:val="Hyperlink"/>
+            <w:noProof/>
+          </w:rPr>
+          <w:t>3.5 Default Vocabularies</w:t>
+        </w:r>
+        <w:r>
+          <w:rPr>
+            <w:noProof/>
+            <w:webHidden/>
+          </w:rPr>
+          <w:tab/>
+        </w:r>
+        <w:r>
+          <w:rPr>
+            <w:noProof/>
+            <w:webHidden/>
+          </w:rPr>
+          <w:fldChar w:fldCharType="begin"/>
+        </w:r>
+        <w:r>
+          <w:rPr>
+            <w:noProof/>
+            <w:webHidden/>
+          </w:rPr>
+          <w:instrText xml:space="preserve"> PAGEREF _Toc439063727 \h </w:instrText>
+        </w:r>
+        <w:r>
+          <w:rPr>
+            <w:noProof/>
+            <w:webHidden/>
+          </w:rPr>
+        </w:r>
+        <w:r>
+          <w:rPr>
+            <w:noProof/>
+            <w:webHidden/>
+          </w:rPr>
+          <w:fldChar w:fldCharType="separate"/>
+        </w:r>
+        <w:r>
+          <w:rPr>
+            <w:noProof/>
+            <w:webHidden/>
+          </w:rPr>
+          <w:t>1</w:t>
+        </w:r>
+        <w:r>
+          <w:rPr>
+            <w:noProof/>
+            <w:webHidden/>
+          </w:rPr>
+          <w:t>0</w:t>
+        </w:r>
+        <w:r>
+          <w:rPr>
+            <w:noProof/>
+            <w:webHidden/>
+          </w:rPr>
+          <w:fldChar w:fldCharType="end"/>
+        </w:r>
+      </w:hyperlink>
+    </w:p>
+    <w:p>
+      <w:pPr>
+        <w:pStyle w:val="TOC2"/>
+        <w:tabs>
+          <w:tab w:val="right" w:leader="dot" w:pos="9350"/>
+        </w:tabs>
+        <w:rPr>
+          <w:rFonts w:asciiTheme="minorHAnsi" w:eastAsiaTheme="minorEastAsia" w:hAnsiTheme="minorHAnsi" w:cstheme="minorBidi"/>
+          <w:noProof/>
+          <w:sz w:val="22"/>
+          <w:szCs w:val="22"/>
+        </w:rPr>
+      </w:pPr>
+      <w:hyperlink w:anchor="_Toc439063728" w:history="1">
+        <w:r>
+          <w:rPr>
+            <w:rStyle w:val="Hyperlink"/>
+            <w:noProof/>
+          </w:rPr>
+          <w:t>3.6 Basic Data Types</w:t>
+        </w:r>
+        <w:r>
+          <w:rPr>
+            <w:noProof/>
+            <w:webHidden/>
+          </w:rPr>
+          <w:tab/>
+        </w:r>
+        <w:r>
+          <w:rPr>
+            <w:noProof/>
+            <w:webHidden/>
+          </w:rPr>
+          <w:fldChar w:fldCharType="begin"/>
+        </w:r>
+        <w:r>
+          <w:rPr>
+            <w:noProof/>
+            <w:webHidden/>
+          </w:rPr>
+          <w:instrText xml:space="preserve"> PAGEREF _Toc439063728 \h </w:instrText>
+        </w:r>
+        <w:r>
+          <w:rPr>
+            <w:noProof/>
+            <w:webHidden/>
+          </w:rPr>
+        </w:r>
+        <w:r>
+          <w:rPr>
+            <w:noProof/>
+            <w:webHidden/>
+          </w:rPr>
+          <w:fldChar w:fldCharType="separate"/>
+        </w:r>
+        <w:r>
+          <w:rPr>
+            <w:noProof/>
+            <w:webHidden/>
+          </w:rPr>
+          <w:t>10</w:t>
         </w:r>
         <w:r>
           <w:rPr>
@@ -5656,17 +6383,19 @@
           <w:tab w:val="right" w:leader="dot" w:pos="9350"/>
         </w:tabs>
         <w:rPr>
+          <w:rFonts w:asciiTheme="minorHAnsi" w:eastAsiaTheme="minorEastAsia" w:hAnsiTheme="minorHAnsi" w:cstheme="minorBidi"/>
           <w:noProof/>
+          <w:sz w:val="22"/>
           <w:szCs w:val="22"/>
         </w:rPr>
       </w:pPr>
-      <w:hyperlink w:anchor="_Toc409437267" w:history="1">
+      <w:hyperlink w:anchor="_Toc439063729" w:history="1">
         <w:r>
           <w:rPr>
             <w:rStyle w:val="Hyperlink"/>
             <w:noProof/>
           </w:rPr>
-          <w:t>B.1.1 Sub-subsidiary section</w:t>
+          <w:t>3.6.1 Common Basic Data Types</w:t>
         </w:r>
         <w:r>
           <w:rPr>
@@ -5687,7 +6416,7 @@
             <w:noProof/>
             <w:webHidden/>
           </w:rPr>
-          <w:instrText xml:space="preserve"> PAGEREF _Toc409437267 \h </w:instrText>
+          <w:instrText xml:space="preserve"> PAGEREF _Toc439063729 \h </w:instrText>
         </w:r>
         <w:r>
           <w:rPr>
@@ -5707,7 +6436,7 @@
             <w:noProof/>
             <w:webHidden/>
           </w:rPr>
-          <w:t>8</w:t>
+          <w:t>11</w:t>
         </w:r>
         <w:r>
           <w:rPr>
@@ -5720,23 +6449,24 @@
     </w:p>
     <w:p>
       <w:pPr>
-        <w:pStyle w:val="TOC4"/>
+        <w:pStyle w:val="TOC3"/>
         <w:tabs>
           <w:tab w:val="right" w:leader="dot" w:pos="9350"/>
         </w:tabs>
         <w:rPr>
+          <w:rFonts w:asciiTheme="minorHAnsi" w:eastAsiaTheme="minorEastAsia" w:hAnsiTheme="minorHAnsi" w:cstheme="minorBidi"/>
           <w:noProof/>
-          <w:sz w:val="20"/>
+          <w:sz w:val="22"/>
           <w:szCs w:val="22"/>
         </w:rPr>
       </w:pPr>
-      <w:hyperlink w:anchor="_Toc409437268" w:history="1">
+      <w:hyperlink w:anchor="_Toc439063730" w:history="1">
         <w:r>
           <w:rPr>
             <w:rStyle w:val="Hyperlink"/>
             <w:noProof/>
           </w:rPr>
-          <w:t>B.1.1.1 Sub-sub-subsidiary section</w:t>
+          <w:t>3.6.2 Specializations of the BasicString Data Type</w:t>
         </w:r>
         <w:r>
           <w:rPr>
@@ -5757,7 +6487,7 @@
             <w:noProof/>
             <w:webHidden/>
           </w:rPr>
-          <w:instrText xml:space="preserve"> PAGEREF _Toc409437268 \h </w:instrText>
+          <w:instrText xml:space="preserve"> PAGEREF _Toc439063730 \h </w:instrText>
         </w:r>
         <w:r>
           <w:rPr>
@@ -5777,7 +6507,7 @@
             <w:noProof/>
             <w:webHidden/>
           </w:rPr>
-          <w:t>8</w:t>
+          <w:t>11</w:t>
         </w:r>
         <w:r>
           <w:rPr>
@@ -5792,27 +6522,45 @@
       <w:pPr>
         <w:pStyle w:val="TOC1"/>
         <w:rPr>
+          <w:rFonts w:asciiTheme="minorHAnsi" w:eastAsiaTheme="minorEastAsia" w:hAnsiTheme="minorHAnsi" w:cstheme="minorBidi"/>
           <w:noProof/>
+          <w:sz w:val="22"/>
           <w:szCs w:val="22"/>
         </w:rPr>
       </w:pPr>
-      <w:hyperlink w:anchor="_Toc409437269" w:history="1">
+      <w:hyperlink w:anchor="_Toc439063731" w:history="1">
         <w:r>
           <w:rPr>
             <w:rStyle w:val="Hyperlink"/>
             <w:noProof/>
           </w:rPr>
-          <w:t>Appendix C. Revision History</w:t>
-        </w:r>
-        <w:r>
-          <w:rPr>
-            <w:noProof/>
-            <w:webHidden/>
+          <w:t>4</w:t>
+        </w:r>
+        <w:r>
+          <w:rPr>
+            <w:rFonts w:asciiTheme="minorHAnsi" w:eastAsiaTheme="minorEastAsia" w:hAnsiTheme="minorHAnsi" w:cstheme="minorBidi"/>
+            <w:noProof/>
+            <w:sz w:val="22"/>
+            <w:szCs w:val="22"/>
           </w:rPr>
           <w:tab/>
         </w:r>
         <w:r>
           <w:rPr>
+            <w:rStyle w:val="Hyperlink"/>
+            <w:noProof/>
+          </w:rPr>
+          <w:t>Data Model Conventions</w:t>
+        </w:r>
+        <w:r>
+          <w:rPr>
+            <w:noProof/>
+            <w:webHidden/>
+          </w:rPr>
+          <w:tab/>
+        </w:r>
+        <w:r>
+          <w:rPr>
             <w:noProof/>
             <w:webHidden/>
           </w:rPr>
@@ -5823,7 +6571,7 @@
             <w:noProof/>
             <w:webHidden/>
           </w:rPr>
-          <w:instrText xml:space="preserve"> PAGEREF _Toc409437269 \h </w:instrText>
+          <w:instrText xml:space="preserve"> PAGEREF _Toc439063731 \h </w:instrText>
         </w:r>
         <w:r>
           <w:rPr>
@@ -5843,7 +6591,666 @@
             <w:noProof/>
             <w:webHidden/>
           </w:rPr>
-          <w:t>9</w:t>
+          <w:t>13</w:t>
+        </w:r>
+        <w:r>
+          <w:rPr>
+            <w:noProof/>
+            <w:webHidden/>
+          </w:rPr>
+          <w:fldChar w:fldCharType="end"/>
+        </w:r>
+      </w:hyperlink>
+    </w:p>
+    <w:p>
+      <w:pPr>
+        <w:pStyle w:val="TOC2"/>
+        <w:tabs>
+          <w:tab w:val="right" w:leader="dot" w:pos="9350"/>
+        </w:tabs>
+        <w:rPr>
+          <w:rFonts w:asciiTheme="minorHAnsi" w:eastAsiaTheme="minorEastAsia" w:hAnsiTheme="minorHAnsi" w:cstheme="minorBidi"/>
+          <w:noProof/>
+          <w:sz w:val="22"/>
+          <w:szCs w:val="22"/>
+        </w:rPr>
+      </w:pPr>
+      <w:hyperlink w:anchor="_Toc439063732" w:history="1">
+        <w:r>
+          <w:rPr>
+            <w:rStyle w:val="Hyperlink"/>
+            <w:noProof/>
+          </w:rPr>
+          <w:t>4.1 UML Packages</w:t>
+        </w:r>
+        <w:r>
+          <w:rPr>
+            <w:noProof/>
+            <w:webHidden/>
+          </w:rPr>
+          <w:tab/>
+        </w:r>
+        <w:r>
+          <w:rPr>
+            <w:noProof/>
+            <w:webHidden/>
+          </w:rPr>
+          <w:fldChar w:fldCharType="begin"/>
+        </w:r>
+        <w:r>
+          <w:rPr>
+            <w:noProof/>
+            <w:webHidden/>
+          </w:rPr>
+          <w:instrText xml:space="preserve"> PAGEREF _Toc439063732 \h </w:instrText>
+        </w:r>
+        <w:r>
+          <w:rPr>
+            <w:noProof/>
+            <w:webHidden/>
+          </w:rPr>
+        </w:r>
+        <w:r>
+          <w:rPr>
+            <w:noProof/>
+            <w:webHidden/>
+          </w:rPr>
+          <w:fldChar w:fldCharType="separate"/>
+        </w:r>
+        <w:r>
+          <w:rPr>
+            <w:noProof/>
+            <w:webHidden/>
+          </w:rPr>
+          <w:t>13</w:t>
+        </w:r>
+        <w:r>
+          <w:rPr>
+            <w:noProof/>
+            <w:webHidden/>
+          </w:rPr>
+          <w:fldChar w:fldCharType="end"/>
+        </w:r>
+      </w:hyperlink>
+    </w:p>
+    <w:p>
+      <w:pPr>
+        <w:pStyle w:val="TOC2"/>
+        <w:tabs>
+          <w:tab w:val="right" w:leader="dot" w:pos="9350"/>
+        </w:tabs>
+        <w:rPr>
+          <w:rFonts w:asciiTheme="minorHAnsi" w:eastAsiaTheme="minorEastAsia" w:hAnsiTheme="minorHAnsi" w:cstheme="minorBidi"/>
+          <w:noProof/>
+          <w:sz w:val="22"/>
+          <w:szCs w:val="22"/>
+        </w:rPr>
+      </w:pPr>
+      <w:hyperlink w:anchor="_Toc439063733" w:history="1">
+        <w:r>
+          <w:rPr>
+            <w:rStyle w:val="Hyperlink"/>
+            <w:noProof/>
+          </w:rPr>
+          <w:t>4.2 Naming Conventions</w:t>
+        </w:r>
+        <w:r>
+          <w:rPr>
+            <w:noProof/>
+            <w:webHidden/>
+          </w:rPr>
+          <w:tab/>
+        </w:r>
+        <w:r>
+          <w:rPr>
+            <w:noProof/>
+            <w:webHidden/>
+          </w:rPr>
+          <w:fldChar w:fldCharType="begin"/>
+        </w:r>
+        <w:r>
+          <w:rPr>
+            <w:noProof/>
+            <w:webHidden/>
+          </w:rPr>
+          <w:instrText xml:space="preserve"> PAGEREF _Toc439063733 \h </w:instrText>
+        </w:r>
+        <w:r>
+          <w:rPr>
+            <w:noProof/>
+            <w:webHidden/>
+          </w:rPr>
+        </w:r>
+        <w:r>
+          <w:rPr>
+            <w:noProof/>
+            <w:webHidden/>
+          </w:rPr>
+          <w:fldChar w:fldCharType="separate"/>
+        </w:r>
+        <w:r>
+          <w:rPr>
+            <w:noProof/>
+            <w:webHidden/>
+          </w:rPr>
+          <w:t>14</w:t>
+        </w:r>
+        <w:r>
+          <w:rPr>
+            <w:noProof/>
+            <w:webHidden/>
+          </w:rPr>
+          <w:fldChar w:fldCharType="end"/>
+        </w:r>
+      </w:hyperlink>
+    </w:p>
+    <w:p>
+      <w:pPr>
+        <w:pStyle w:val="TOC2"/>
+        <w:tabs>
+          <w:tab w:val="right" w:leader="dot" w:pos="9350"/>
+        </w:tabs>
+        <w:rPr>
+          <w:rFonts w:asciiTheme="minorHAnsi" w:eastAsiaTheme="minorEastAsia" w:hAnsiTheme="minorHAnsi" w:cstheme="minorBidi"/>
+          <w:noProof/>
+          <w:sz w:val="22"/>
+          <w:szCs w:val="22"/>
+        </w:rPr>
+      </w:pPr>
+      <w:hyperlink w:anchor="_Toc439063734" w:history="1">
+        <w:r>
+          <w:rPr>
+            <w:rStyle w:val="Hyperlink"/>
+            <w:noProof/>
+          </w:rPr>
+          <w:t>4.3 Identifiers</w:t>
+        </w:r>
+        <w:r>
+          <w:rPr>
+            <w:noProof/>
+            <w:webHidden/>
+          </w:rPr>
+          <w:tab/>
+        </w:r>
+        <w:r>
+          <w:rPr>
+            <w:noProof/>
+            <w:webHidden/>
+          </w:rPr>
+          <w:fldChar w:fldCharType="begin"/>
+        </w:r>
+        <w:r>
+          <w:rPr>
+            <w:noProof/>
+            <w:webHidden/>
+          </w:rPr>
+          <w:instrText xml:space="preserve"> PAGEREF _Toc439063734 \h </w:instrText>
+        </w:r>
+        <w:r>
+          <w:rPr>
+            <w:noProof/>
+            <w:webHidden/>
+          </w:rPr>
+        </w:r>
+        <w:r>
+          <w:rPr>
+            <w:noProof/>
+            <w:webHidden/>
+          </w:rPr>
+          <w:fldChar w:fldCharType="separate"/>
+        </w:r>
+        <w:r>
+          <w:rPr>
+            <w:noProof/>
+            <w:webHidden/>
+          </w:rPr>
+          <w:t>14</w:t>
+        </w:r>
+        <w:r>
+          <w:rPr>
+            <w:noProof/>
+            <w:webHidden/>
+          </w:rPr>
+          <w:fldChar w:fldCharType="end"/>
+        </w:r>
+      </w:hyperlink>
+    </w:p>
+    <w:p>
+      <w:pPr>
+        <w:pStyle w:val="TOC1"/>
+        <w:rPr>
+          <w:rFonts w:asciiTheme="minorHAnsi" w:eastAsiaTheme="minorEastAsia" w:hAnsiTheme="minorHAnsi" w:cstheme="minorBidi"/>
+          <w:noProof/>
+          <w:sz w:val="22"/>
+          <w:szCs w:val="22"/>
+        </w:rPr>
+      </w:pPr>
+      <w:hyperlink w:anchor="_Toc439063735" w:history="1">
+        <w:r>
+          <w:rPr>
+            <w:rStyle w:val="Hyperlink"/>
+            <w:noProof/>
+          </w:rPr>
+          <w:t>5</w:t>
+        </w:r>
+        <w:r>
+          <w:rPr>
+            <w:rFonts w:asciiTheme="minorHAnsi" w:eastAsiaTheme="minorEastAsia" w:hAnsiTheme="minorHAnsi" w:cstheme="minorBidi"/>
+            <w:noProof/>
+            <w:sz w:val="22"/>
+            <w:szCs w:val="22"/>
+          </w:rPr>
+          <w:tab/>
+        </w:r>
+        <w:r>
+          <w:rPr>
+            <w:rStyle w:val="Hyperlink"/>
+            <w:noProof/>
+          </w:rPr>
+          <w:t>Relationships to Other Externally-defined Data Models</w:t>
+        </w:r>
+        <w:r>
+          <w:rPr>
+            <w:noProof/>
+            <w:webHidden/>
+          </w:rPr>
+          <w:tab/>
+        </w:r>
+        <w:r>
+          <w:rPr>
+            <w:noProof/>
+            <w:webHidden/>
+          </w:rPr>
+          <w:fldChar w:fldCharType="begin"/>
+        </w:r>
+        <w:r>
+          <w:rPr>
+            <w:noProof/>
+            <w:webHidden/>
+          </w:rPr>
+          <w:instrText xml:space="preserve"> PAGEREF _Toc439063735 \h </w:instrText>
+        </w:r>
+        <w:r>
+          <w:rPr>
+            <w:noProof/>
+            <w:webHidden/>
+          </w:rPr>
+        </w:r>
+        <w:r>
+          <w:rPr>
+            <w:noProof/>
+            <w:webHidden/>
+          </w:rPr>
+          <w:fldChar w:fldCharType="separate"/>
+        </w:r>
+        <w:r>
+          <w:rPr>
+            <w:noProof/>
+            <w:webHidden/>
+          </w:rPr>
+          <w:t>15</w:t>
+        </w:r>
+        <w:r>
+          <w:rPr>
+            <w:noProof/>
+            <w:webHidden/>
+          </w:rPr>
+          <w:fldChar w:fldCharType="end"/>
+        </w:r>
+      </w:hyperlink>
+    </w:p>
+    <w:p>
+      <w:pPr>
+        <w:pStyle w:val="TOC2"/>
+        <w:tabs>
+          <w:tab w:val="right" w:leader="dot" w:pos="9350"/>
+        </w:tabs>
+        <w:rPr>
+          <w:rFonts w:asciiTheme="minorHAnsi" w:eastAsiaTheme="minorEastAsia" w:hAnsiTheme="minorHAnsi" w:cstheme="minorBidi"/>
+          <w:noProof/>
+          <w:sz w:val="22"/>
+          <w:szCs w:val="22"/>
+        </w:rPr>
+      </w:pPr>
+      <w:hyperlink w:anchor="_Toc439063736" w:history="1">
+        <w:r>
+          <w:rPr>
+            <w:rStyle w:val="Hyperlink"/>
+            <w:noProof/>
+          </w:rPr>
+          <w:t>5.1 Customer Information Quality (CIQ)</w:t>
+        </w:r>
+        <w:r>
+          <w:rPr>
+            <w:noProof/>
+            <w:webHidden/>
+          </w:rPr>
+          <w:tab/>
+        </w:r>
+        <w:r>
+          <w:rPr>
+            <w:noProof/>
+            <w:webHidden/>
+          </w:rPr>
+          <w:fldChar w:fldCharType="begin"/>
+        </w:r>
+        <w:r>
+          <w:rPr>
+            <w:noProof/>
+            <w:webHidden/>
+          </w:rPr>
+          <w:instrText xml:space="preserve"> PAGEREF _Toc439063736 \h </w:instrText>
+        </w:r>
+        <w:r>
+          <w:rPr>
+            <w:noProof/>
+            <w:webHidden/>
+          </w:rPr>
+        </w:r>
+        <w:r>
+          <w:rPr>
+            <w:noProof/>
+            <w:webHidden/>
+          </w:rPr>
+          <w:fldChar w:fldCharType="separate"/>
+        </w:r>
+        <w:r>
+          <w:rPr>
+            <w:noProof/>
+            <w:webHidden/>
+          </w:rPr>
+          <w:t>15</w:t>
+        </w:r>
+        <w:r>
+          <w:rPr>
+            <w:noProof/>
+            <w:webHidden/>
+          </w:rPr>
+          <w:fldChar w:fldCharType="end"/>
+        </w:r>
+      </w:hyperlink>
+    </w:p>
+    <w:p>
+      <w:pPr>
+        <w:pStyle w:val="TOC2"/>
+        <w:tabs>
+          <w:tab w:val="right" w:leader="dot" w:pos="9350"/>
+        </w:tabs>
+        <w:rPr>
+          <w:rFonts w:asciiTheme="minorHAnsi" w:eastAsiaTheme="minorEastAsia" w:hAnsiTheme="minorHAnsi" w:cstheme="minorBidi"/>
+          <w:noProof/>
+          <w:sz w:val="22"/>
+          <w:szCs w:val="22"/>
+        </w:rPr>
+      </w:pPr>
+      <w:hyperlink w:anchor="_Toc439063737" w:history="1">
+        <w:r>
+          <w:rPr>
+            <w:rStyle w:val="Hyperlink"/>
+            <w:noProof/>
+          </w:rPr>
+          <w:t>5.2 Common Platform Enumeration (CPE)</w:t>
+        </w:r>
+        <w:r>
+          <w:rPr>
+            <w:noProof/>
+            <w:webHidden/>
+          </w:rPr>
+          <w:tab/>
+        </w:r>
+        <w:r>
+          <w:rPr>
+            <w:noProof/>
+            <w:webHidden/>
+          </w:rPr>
+          <w:fldChar w:fldCharType="begin"/>
+        </w:r>
+        <w:r>
+          <w:rPr>
+            <w:noProof/>
+            <w:webHidden/>
+          </w:rPr>
+          <w:instrText xml:space="preserve"> PAGEREF _Toc439063737 \h </w:instrText>
+        </w:r>
+        <w:r>
+          <w:rPr>
+            <w:noProof/>
+            <w:webHidden/>
+          </w:rPr>
+        </w:r>
+        <w:r>
+          <w:rPr>
+            <w:noProof/>
+            <w:webHidden/>
+          </w:rPr>
+          <w:fldChar w:fldCharType="separate"/>
+        </w:r>
+        <w:r>
+          <w:rPr>
+            <w:noProof/>
+            <w:webHidden/>
+          </w:rPr>
+          <w:t>15</w:t>
+        </w:r>
+        <w:r>
+          <w:rPr>
+            <w:noProof/>
+            <w:webHidden/>
+          </w:rPr>
+          <w:fldChar w:fldCharType="end"/>
+        </w:r>
+      </w:hyperlink>
+    </w:p>
+    <w:p>
+      <w:pPr>
+        <w:pStyle w:val="TOC1"/>
+        <w:rPr>
+          <w:rFonts w:asciiTheme="minorHAnsi" w:eastAsiaTheme="minorEastAsia" w:hAnsiTheme="minorHAnsi" w:cstheme="minorBidi"/>
+          <w:noProof/>
+          <w:sz w:val="22"/>
+          <w:szCs w:val="22"/>
+        </w:rPr>
+      </w:pPr>
+      <w:hyperlink w:anchor="_Toc439063738" w:history="1">
+        <w:r>
+          <w:rPr>
+            <w:rStyle w:val="Hyperlink"/>
+            <w:noProof/>
+          </w:rPr>
+          <w:t>6</w:t>
+        </w:r>
+        <w:r>
+          <w:rPr>
+            <w:rFonts w:asciiTheme="minorHAnsi" w:eastAsiaTheme="minorEastAsia" w:hAnsiTheme="minorHAnsi" w:cstheme="minorBidi"/>
+            <w:noProof/>
+            <w:sz w:val="22"/>
+            <w:szCs w:val="22"/>
+          </w:rPr>
+          <w:tab/>
+        </w:r>
+        <w:r>
+          <w:rPr>
+            <w:rStyle w:val="Hyperlink"/>
+            <w:noProof/>
+          </w:rPr>
+          <w:t>Conformance</w:t>
+        </w:r>
+        <w:r>
+          <w:rPr>
+            <w:noProof/>
+            <w:webHidden/>
+          </w:rPr>
+          <w:tab/>
+        </w:r>
+        <w:r>
+          <w:rPr>
+            <w:noProof/>
+            <w:webHidden/>
+          </w:rPr>
+          <w:fldChar w:fldCharType="begin"/>
+        </w:r>
+        <w:r>
+          <w:rPr>
+            <w:noProof/>
+            <w:webHidden/>
+          </w:rPr>
+          <w:instrText xml:space="preserve"> PAGEREF _Toc439063738 \h </w:instrText>
+        </w:r>
+        <w:r>
+          <w:rPr>
+            <w:noProof/>
+            <w:webHidden/>
+          </w:rPr>
+        </w:r>
+        <w:r>
+          <w:rPr>
+            <w:noProof/>
+            <w:webHidden/>
+          </w:rPr>
+          <w:fldChar w:fldCharType="separate"/>
+        </w:r>
+        <w:r>
+          <w:rPr>
+            <w:noProof/>
+            <w:webHidden/>
+          </w:rPr>
+          <w:t>16</w:t>
+        </w:r>
+        <w:r>
+          <w:rPr>
+            <w:noProof/>
+            <w:webHidden/>
+          </w:rPr>
+          <w:fldChar w:fldCharType="end"/>
+        </w:r>
+      </w:hyperlink>
+    </w:p>
+    <w:p>
+      <w:pPr>
+        <w:pStyle w:val="TOC1"/>
+        <w:rPr>
+          <w:rFonts w:asciiTheme="minorHAnsi" w:eastAsiaTheme="minorEastAsia" w:hAnsiTheme="minorHAnsi" w:cstheme="minorBidi"/>
+          <w:noProof/>
+          <w:sz w:val="22"/>
+          <w:szCs w:val="22"/>
+        </w:rPr>
+      </w:pPr>
+      <w:hyperlink w:anchor="_Toc439063739" w:history="1">
+        <w:r>
+          <w:rPr>
+            <w:rStyle w:val="Hyperlink"/>
+            <w:noProof/>
+          </w:rPr>
+          <w:t>Appendix A. Acknowledgments</w:t>
+        </w:r>
+        <w:r>
+          <w:rPr>
+            <w:noProof/>
+            <w:webHidden/>
+          </w:rPr>
+          <w:tab/>
+        </w:r>
+        <w:r>
+          <w:rPr>
+            <w:noProof/>
+            <w:webHidden/>
+          </w:rPr>
+          <w:fldChar w:fldCharType="begin"/>
+        </w:r>
+        <w:r>
+          <w:rPr>
+            <w:noProof/>
+            <w:webHidden/>
+          </w:rPr>
+          <w:instrText xml:space="preserve"> PAGEREF _Toc439063739 \h </w:instrText>
+        </w:r>
+        <w:r>
+          <w:rPr>
+            <w:noProof/>
+            <w:webHidden/>
+          </w:rPr>
+        </w:r>
+        <w:r>
+          <w:rPr>
+            <w:noProof/>
+            <w:webHidden/>
+          </w:rPr>
+          <w:fldChar w:fldCharType="separate"/>
+        </w:r>
+        <w:r>
+          <w:rPr>
+            <w:noProof/>
+            <w:webHidden/>
+          </w:rPr>
+          <w:t>17</w:t>
+        </w:r>
+        <w:r>
+          <w:rPr>
+            <w:noProof/>
+            <w:webHidden/>
+          </w:rPr>
+          <w:fldChar w:fldCharType="end"/>
+        </w:r>
+      </w:hyperlink>
+    </w:p>
+    <w:p>
+      <w:pPr>
+        <w:pStyle w:val="TOC1"/>
+        <w:rPr>
+          <w:rFonts w:asciiTheme="minorHAnsi" w:eastAsiaTheme="minorEastAsia" w:hAnsiTheme="minorHAnsi" w:cstheme="minorBidi"/>
+          <w:noProof/>
+          <w:sz w:val="22"/>
+          <w:szCs w:val="22"/>
+        </w:rPr>
+      </w:pPr>
+      <w:hyperlink w:anchor="_Toc439063740" w:history="1">
+        <w:r>
+          <w:rPr>
+            <w:rStyle w:val="Hyperlink"/>
+            <w:noProof/>
+          </w:rPr>
+          <w:t>Appendix B. Revision History</w:t>
+        </w:r>
+        <w:r>
+          <w:rPr>
+            <w:noProof/>
+            <w:webHidden/>
+          </w:rPr>
+          <w:tab/>
+        </w:r>
+        <w:r>
+          <w:rPr>
+            <w:noProof/>
+            <w:webHidden/>
+          </w:rPr>
+          <w:fldChar w:fldCharType="begin"/>
+        </w:r>
+        <w:r>
+          <w:rPr>
+            <w:noProof/>
+            <w:webHidden/>
+          </w:rPr>
+          <w:instrText xml:space="preserve"> PAGEREF _Toc439063740 \h </w:instrText>
+        </w:r>
+        <w:r>
+          <w:rPr>
+            <w:noProof/>
+            <w:webHidden/>
+          </w:rPr>
+        </w:r>
+        <w:r>
+          <w:rPr>
+            <w:noProof/>
+            <w:webHidden/>
+          </w:rPr>
+          <w:fldChar w:fldCharType="separate"/>
+        </w:r>
+        <w:r>
+          <w:rPr>
+            <w:noProof/>
+            <w:webHidden/>
+          </w:rPr>
+          <w:t>18</w:t>
         </w:r>
         <w:r>
           <w:rPr>
@@ -5881,7 +7288,7 @@
       <w:pPr>
         <w:pStyle w:val="Heading1"/>
       </w:pPr>
-      <w:bookmarkStart w:id="5" w:name="_Toc409437255"/>
+      <w:bookmarkStart w:id="5" w:name="_Toc439063706"/>
       <w:r>
         <w:lastRenderedPageBreak/>
         <w:t>Introduction</w:t>
@@ -5970,7 +7377,6 @@
         </w:rPr>
         <w:fldChar w:fldCharType="separate"/>
       </w:r>
-      <w:proofErr w:type="gramStart"/>
       <w:r>
         <w:rPr>
           <w:b/>
@@ -5978,7 +7384,6 @@
         </w:rPr>
         <w:t>1.1</w:t>
       </w:r>
-      <w:proofErr w:type="gramEnd"/>
       <w:r>
         <w:rPr>
           <w:b/>
@@ -6232,29 +7637,13 @@
         <w:fldChar w:fldCharType="end"/>
       </w:r>
       <w:r>
-        <w:t xml:space="preserve">, we give background information necessary </w:t>
-      </w:r>
-      <w:proofErr w:type="gramStart"/>
-      <w:r>
-        <w:t>to fully understand</w:t>
-      </w:r>
-      <w:proofErr w:type="gramEnd"/>
-      <w:r>
-        <w:t xml:space="preserve"> the </w:t>
+        <w:t xml:space="preserve">, we give background information necessary to fully understand the </w:t>
       </w:r>
       <w:r>
         <w:t>Core</w:t>
       </w:r>
       <w:r>
-        <w:t xml:space="preserve"> data model. We present the </w:t>
-      </w:r>
-      <w:proofErr w:type="gramStart"/>
-      <w:r>
-        <w:t>Core data model specification details</w:t>
-      </w:r>
-      <w:proofErr w:type="gramEnd"/>
-      <w:r>
-        <w:t xml:space="preserve"> in Section </w:t>
+        <w:t xml:space="preserve"> data model. We present the Core data model specification details in Section </w:t>
       </w:r>
       <w:r>
         <w:rPr>
@@ -6373,6 +7762,7 @@
       <w:bookmarkStart w:id="9" w:name="_Ref412300941"/>
       <w:bookmarkStart w:id="10" w:name="_Ref412622367"/>
       <w:bookmarkStart w:id="11" w:name="_Toc426119867"/>
+      <w:bookmarkStart w:id="12" w:name="_Toc439063707"/>
       <w:bookmarkEnd w:id="7"/>
       <w:r>
         <w:t>CybOX Specification Documents</w:t>
@@ -6381,6 +7771,7 @@
       <w:bookmarkEnd w:id="9"/>
       <w:bookmarkEnd w:id="10"/>
       <w:bookmarkEnd w:id="11"/>
+      <w:bookmarkEnd w:id="12"/>
     </w:p>
     <w:p>
       <w:pPr>
@@ -6513,13 +7904,15 @@
         <w:spacing w:before="360" w:after="60"/>
         <w:ind w:left="720" w:hanging="720"/>
       </w:pPr>
-      <w:bookmarkStart w:id="12" w:name="_Ref394437867"/>
-      <w:bookmarkStart w:id="13" w:name="_Toc426119868"/>
+      <w:bookmarkStart w:id="13" w:name="_Ref394437867"/>
+      <w:bookmarkStart w:id="14" w:name="_Toc426119868"/>
+      <w:bookmarkStart w:id="15" w:name="_Toc439063708"/>
       <w:r>
         <w:t>Document Conventions</w:t>
       </w:r>
-      <w:bookmarkEnd w:id="12"/>
       <w:bookmarkEnd w:id="13"/>
+      <w:bookmarkEnd w:id="14"/>
+      <w:bookmarkEnd w:id="15"/>
     </w:p>
     <w:p>
       <w:r>
@@ -6534,15 +7927,17 @@
         </w:tabs>
         <w:spacing w:before="360" w:after="60"/>
       </w:pPr>
-      <w:bookmarkStart w:id="14" w:name="_Toc389570603"/>
-      <w:bookmarkStart w:id="15" w:name="_Toc389581073"/>
-      <w:bookmarkStart w:id="16" w:name="_Toc426119870"/>
+      <w:bookmarkStart w:id="16" w:name="_Toc389570603"/>
+      <w:bookmarkStart w:id="17" w:name="_Toc389581073"/>
+      <w:bookmarkStart w:id="18" w:name="_Toc426119870"/>
+      <w:bookmarkStart w:id="19" w:name="_Toc439063709"/>
       <w:r>
         <w:t>Fonts</w:t>
       </w:r>
-      <w:bookmarkEnd w:id="14"/>
-      <w:bookmarkEnd w:id="15"/>
       <w:bookmarkEnd w:id="16"/>
+      <w:bookmarkEnd w:id="17"/>
+      <w:bookmarkEnd w:id="18"/>
+      <w:bookmarkEnd w:id="19"/>
     </w:p>
     <w:p>
       <w:pPr>
@@ -6814,25 +8209,7 @@
           <w:sz w:val="20"/>
           <w:szCs w:val="20"/>
         </w:rPr>
-        <w:t>cyboxCommon</w:t>
-      </w:r>
-      <w:proofErr w:type="gramStart"/>
-      <w:r>
-        <w:rPr>
-          <w:rFonts w:ascii="Courier New" w:hAnsi="Courier New" w:cs="Courier New"/>
-          <w:sz w:val="20"/>
-          <w:szCs w:val="20"/>
-        </w:rPr>
-        <w:t>:BaseObjectPropertyType</w:t>
-      </w:r>
-      <w:proofErr w:type="gramEnd"/>
-      <w:r>
-        <w:rPr>
-          <w:rFonts w:ascii="Courier New" w:hAnsi="Courier New" w:cs="Courier New"/>
-          <w:sz w:val="20"/>
-          <w:szCs w:val="20"/>
-        </w:rPr>
-        <w:t xml:space="preserve"> </w:t>
+        <w:t xml:space="preserve">cyboxCommon:BaseObjectPropertyType </w:t>
       </w:r>
     </w:p>
     <w:p>
@@ -7017,20 +8394,22 @@
         </w:tabs>
         <w:spacing w:before="360" w:after="60"/>
       </w:pPr>
-      <w:bookmarkStart w:id="17" w:name="_Ref394486021"/>
-      <w:bookmarkStart w:id="18" w:name="_Toc426119871"/>
+      <w:bookmarkStart w:id="20" w:name="_Ref394486021"/>
+      <w:bookmarkStart w:id="21" w:name="_Toc426119871"/>
+      <w:bookmarkStart w:id="22" w:name="_Toc439063710"/>
       <w:r>
         <w:t>UML Package References</w:t>
       </w:r>
-      <w:bookmarkEnd w:id="17"/>
-      <w:bookmarkEnd w:id="18"/>
+      <w:bookmarkEnd w:id="20"/>
+      <w:bookmarkEnd w:id="21"/>
+      <w:bookmarkEnd w:id="22"/>
     </w:p>
     <w:p>
       <w:pPr>
         <w:spacing w:after="240"/>
       </w:pPr>
-      <w:bookmarkStart w:id="19" w:name="_Toc389570605"/>
-      <w:bookmarkStart w:id="20" w:name="_Toc389581075"/>
+      <w:bookmarkStart w:id="23" w:name="_Toc389570605"/>
+      <w:bookmarkStart w:id="24" w:name="_Toc389581075"/>
       <w:r>
         <w:t xml:space="preserve">Each CybOX data model is captured in a different UML package (e.g., Core package) where the packages together compose the full </w:t>
       </w:r>
@@ -7050,17 +8429,8 @@
           <w:rFonts w:ascii="Courier New" w:hAnsi="Courier New" w:cs="Courier New"/>
           <w:sz w:val="22"/>
         </w:rPr>
-        <w:t>package_prefix</w:t>
-      </w:r>
-      <w:proofErr w:type="gramStart"/>
-      <w:r>
-        <w:rPr>
-          <w:rFonts w:ascii="Courier New" w:hAnsi="Courier New" w:cs="Courier New"/>
-          <w:sz w:val="22"/>
-        </w:rPr>
-        <w:t>:class</w:t>
-      </w:r>
-      <w:proofErr w:type="gramEnd"/>
+        <w:t>package_prefix:class</w:t>
+      </w:r>
       <w:r>
         <w:t>, where</w:t>
       </w:r>
@@ -7133,32 +8503,26 @@
         </w:tabs>
         <w:spacing w:before="360" w:after="60"/>
       </w:pPr>
-      <w:bookmarkStart w:id="21" w:name="_Toc426119872"/>
+      <w:bookmarkStart w:id="25" w:name="_Toc426119872"/>
+      <w:bookmarkStart w:id="26" w:name="_Toc439063711"/>
       <w:r>
         <w:t>UML Diagrams</w:t>
       </w:r>
-      <w:bookmarkEnd w:id="19"/>
-      <w:bookmarkEnd w:id="20"/>
-      <w:bookmarkEnd w:id="21"/>
+      <w:bookmarkEnd w:id="23"/>
+      <w:bookmarkEnd w:id="24"/>
+      <w:bookmarkEnd w:id="25"/>
+      <w:bookmarkEnd w:id="26"/>
     </w:p>
     <w:p>
       <w:pPr>
         <w:spacing w:after="240"/>
       </w:pPr>
-      <w:bookmarkStart w:id="22" w:name="_Toc398719452"/>
-      <w:bookmarkStart w:id="23" w:name="_Toc389570606"/>
-      <w:bookmarkStart w:id="24" w:name="_Toc389581076"/>
-      <w:bookmarkStart w:id="25" w:name="_Ref394436861"/>
-      <w:r>
-        <w:t xml:space="preserve">This specification makes use of UML diagrams </w:t>
-      </w:r>
-      <w:proofErr w:type="gramStart"/>
-      <w:r>
-        <w:t>to visually depict</w:t>
-      </w:r>
-      <w:proofErr w:type="gramEnd"/>
-      <w:r>
-        <w:t xml:space="preserve"> relationships between CybOX Language constructs. Note that the diagrams have been extracted directly from the full UML model for CybOX; they have not been constructed purely for inclusion in the specification documents.  Typically, diagrams are included for the primary class of a data model, and for any other class where the visualization of its relationships between other classes would be useful.  This implies that there will be very few diagrams for classes whose only properties are either a data type or a class from the CybOX Common data model.  </w:t>
+      <w:bookmarkStart w:id="27" w:name="_Toc398719452"/>
+      <w:bookmarkStart w:id="28" w:name="_Toc389570606"/>
+      <w:bookmarkStart w:id="29" w:name="_Toc389581076"/>
+      <w:bookmarkStart w:id="30" w:name="_Ref394436861"/>
+      <w:r>
+        <w:t xml:space="preserve">This specification makes use of UML diagrams to visually depict relationships between CybOX Language constructs. Note that the diagrams have been extracted directly from the full UML model for CybOX; they have not been constructed purely for inclusion in the specification documents.  Typically, diagrams are included for the primary class of a data model, and for any other class where the visualization of its relationships between other classes would be useful.  This implies that there will be very few diagrams for classes whose only properties are either a data type or a class from the CybOX Common data model.  </w:t>
       </w:r>
       <w:r>
         <w:t>Other diagrams that are included correspond to classes that specialize a superclass and abstract or generalized classes that are extended by one or more subclasses</w:t>
@@ -7184,12 +8548,14 @@
         <w:spacing w:before="360" w:after="0"/>
         <w:ind w:left="720" w:hanging="720"/>
       </w:pPr>
-      <w:bookmarkStart w:id="26" w:name="_Toc426119873"/>
+      <w:bookmarkStart w:id="31" w:name="_Toc426119873"/>
+      <w:bookmarkStart w:id="32" w:name="_Toc439063712"/>
       <w:r>
         <w:t>Class Properties</w:t>
       </w:r>
-      <w:bookmarkEnd w:id="22"/>
-      <w:bookmarkEnd w:id="26"/>
+      <w:bookmarkEnd w:id="27"/>
+      <w:bookmarkEnd w:id="31"/>
+      <w:bookmarkEnd w:id="32"/>
     </w:p>
     <w:p>
       <w:pPr>
@@ -7208,13 +8574,15 @@
         <w:spacing w:before="360" w:after="0"/>
         <w:ind w:left="720" w:hanging="720"/>
       </w:pPr>
-      <w:bookmarkStart w:id="27" w:name="_Toc398719453"/>
-      <w:bookmarkStart w:id="28" w:name="_Toc426119874"/>
+      <w:bookmarkStart w:id="33" w:name="_Toc398719453"/>
+      <w:bookmarkStart w:id="34" w:name="_Toc426119874"/>
+      <w:bookmarkStart w:id="35" w:name="_Toc439063713"/>
       <w:r>
         <w:t>Diagram Icons and Arrow Types</w:t>
       </w:r>
-      <w:bookmarkEnd w:id="27"/>
-      <w:bookmarkEnd w:id="28"/>
+      <w:bookmarkEnd w:id="33"/>
+      <w:bookmarkEnd w:id="34"/>
+      <w:bookmarkEnd w:id="35"/>
     </w:p>
     <w:p>
       <w:pPr>
@@ -7305,32 +8673,58 @@
           <w:b/>
         </w:rPr>
       </w:pPr>
-      <w:bookmarkStart w:id="29" w:name="_Ref397637630"/>
-      <w:bookmarkStart w:id="30" w:name="_Ref397935245"/>
-      <w:bookmarkStart w:id="31" w:name="_Toc398719454"/>
+      <w:bookmarkStart w:id="36" w:name="_Ref397637630"/>
+      <w:bookmarkStart w:id="37" w:name="_Ref397935245"/>
+      <w:bookmarkStart w:id="38" w:name="_Toc398719454"/>
       <w:r>
         <w:t xml:space="preserve">Table </w:t>
       </w:r>
-      <w:fldSimple w:instr=" STYLEREF 1 \s ">
-        <w:r>
-          <w:rPr>
-            <w:noProof/>
-          </w:rPr>
-          <w:t>1</w:t>
-        </w:r>
-      </w:fldSimple>
+      <w:r>
+        <w:fldChar w:fldCharType="begin"/>
+      </w:r>
+      <w:r>
+        <w:instrText xml:space="preserve"> STYLEREF 1 \s </w:instrText>
+      </w:r>
+      <w:r>
+        <w:fldChar w:fldCharType="separate"/>
+      </w:r>
+      <w:r>
+        <w:rPr>
+          <w:noProof/>
+        </w:rPr>
+        <w:t>1</w:t>
+      </w:r>
+      <w:r>
+        <w:rPr>
+          <w:noProof/>
+        </w:rPr>
+        <w:fldChar w:fldCharType="end"/>
+      </w:r>
       <w:r>
         <w:noBreakHyphen/>
       </w:r>
-      <w:fldSimple w:instr=" SEQ Table \* ARABIC \s 1 ">
-        <w:r>
-          <w:rPr>
-            <w:noProof/>
-          </w:rPr>
-          <w:t>1</w:t>
-        </w:r>
-      </w:fldSimple>
-      <w:bookmarkEnd w:id="29"/>
+      <w:r>
+        <w:fldChar w:fldCharType="begin"/>
+      </w:r>
+      <w:r>
+        <w:instrText xml:space="preserve"> SEQ Table \* ARABIC \s 1 </w:instrText>
+      </w:r>
+      <w:r>
+        <w:fldChar w:fldCharType="separate"/>
+      </w:r>
+      <w:r>
+        <w:rPr>
+          <w:noProof/>
+        </w:rPr>
+        <w:t>1</w:t>
+      </w:r>
+      <w:r>
+        <w:rPr>
+          <w:noProof/>
+        </w:rPr>
+        <w:fldChar w:fldCharType="end"/>
+      </w:r>
+      <w:bookmarkEnd w:id="36"/>
       <w:r>
         <w:t xml:space="preserve">.  </w:t>
       </w:r>
@@ -7589,7 +8983,7 @@
                 <v:shape id="_x0000_i1025" type="#_x0000_t75" style="width:21.75pt;height:21.75pt" o:ole="">
                   <v:imagedata r:id="rId28" o:title=""/>
                 </v:shape>
-                <o:OLEObject Type="Embed" ProgID="PBrush" ShapeID="_x0000_i1025" DrawAspect="Content" ObjectID="_1512642151" r:id="rId29"/>
+                <o:OLEObject Type="Embed" ProgID="PBrush" ShapeID="_x0000_i1025" DrawAspect="Content" ObjectID="_1512806620" r:id="rId29"/>
               </w:object>
             </w:r>
           </w:p>
@@ -7747,7 +9141,7 @@
                 <v:shape id="_x0000_i1026" type="#_x0000_t75" style="width:14.25pt;height:14.25pt" o:ole="">
                   <v:imagedata r:id="rId31" o:title=""/>
                 </v:shape>
-                <o:OLEObject Type="Embed" ProgID="PBrush" ShapeID="_x0000_i1026" DrawAspect="Content" ObjectID="_1512642152" r:id="rId32"/>
+                <o:OLEObject Type="Embed" ProgID="PBrush" ShapeID="_x0000_i1026" DrawAspect="Content" ObjectID="_1512806621" r:id="rId32"/>
               </w:object>
             </w:r>
           </w:p>
@@ -7808,7 +9202,7 @@
                 <v:shape id="_x0000_i1027" type="#_x0000_t75" style="width:14.25pt;height:14.25pt" o:ole="">
                   <v:imagedata r:id="rId33" o:title=""/>
                 </v:shape>
-                <o:OLEObject Type="Embed" ProgID="PBrush" ShapeID="_x0000_i1027" DrawAspect="Content" ObjectID="_1512642153" r:id="rId34"/>
+                <o:OLEObject Type="Embed" ProgID="PBrush" ShapeID="_x0000_i1027" DrawAspect="Content" ObjectID="_1512806622" r:id="rId34"/>
               </w:object>
             </w:r>
           </w:p>
@@ -7927,7 +9321,7 @@
                 </mc:Choice>
                 <mc:Fallback>
                   <w:pict>
-                    <v:shapetype w14:anchorId="5B27A40F" id="_x0000_t32" coordsize="21600,21600" o:spt="32" o:oned="t" path="m,l21600,21600e" filled="f">
+                    <v:shapetype w14:anchorId="329751EC" id="_x0000_t32" coordsize="21600,21600" o:spt="32" o:oned="t" path="m,l21600,21600e" filled="f">
                       <v:path arrowok="t" fillok="f" o:connecttype="none"/>
                       <o:lock v:ext="edit" shapetype="t"/>
                     </v:shapetype>
@@ -7994,7 +9388,7 @@
                 <v:shape id="_x0000_i1028" type="#_x0000_t75" style="width:57.75pt;height:36pt" o:ole="">
                   <v:imagedata r:id="rId35" o:title=""/>
                 </v:shape>
-                <o:OLEObject Type="Embed" ProgID="PBrush" ShapeID="_x0000_i1028" DrawAspect="Content" ObjectID="_1512642154" r:id="rId36"/>
+                <o:OLEObject Type="Embed" ProgID="PBrush" ShapeID="_x0000_i1028" DrawAspect="Content" ObjectID="_1512806623" r:id="rId36"/>
               </w:object>
             </w:r>
           </w:p>
@@ -8034,16 +9428,18 @@
         </w:tabs>
         <w:spacing w:before="360" w:after="60"/>
       </w:pPr>
-      <w:bookmarkStart w:id="32" w:name="_Toc426119876"/>
+      <w:bookmarkStart w:id="39" w:name="_Toc426119876"/>
+      <w:bookmarkStart w:id="40" w:name="_Toc439063714"/>
+      <w:bookmarkEnd w:id="37"/>
+      <w:bookmarkEnd w:id="38"/>
+      <w:r>
+        <w:t>Property Table Notation</w:t>
+      </w:r>
+      <w:bookmarkEnd w:id="28"/>
+      <w:bookmarkEnd w:id="29"/>
       <w:bookmarkEnd w:id="30"/>
-      <w:bookmarkEnd w:id="31"/>
-      <w:r>
-        <w:t>Property Table Notation</w:t>
-      </w:r>
-      <w:bookmarkEnd w:id="23"/>
-      <w:bookmarkEnd w:id="24"/>
-      <w:bookmarkEnd w:id="25"/>
-      <w:bookmarkEnd w:id="32"/>
+      <w:bookmarkEnd w:id="39"/>
+      <w:bookmarkEnd w:id="40"/>
     </w:p>
     <w:p>
       <w:pPr>
@@ -8213,13 +9609,15 @@
         </w:tabs>
         <w:spacing w:before="360" w:after="60"/>
       </w:pPr>
-      <w:bookmarkStart w:id="33" w:name="_Toc412205415"/>
-      <w:bookmarkStart w:id="34" w:name="_Toc426119877"/>
+      <w:bookmarkStart w:id="41" w:name="_Toc412205415"/>
+      <w:bookmarkStart w:id="42" w:name="_Toc426119877"/>
+      <w:bookmarkStart w:id="43" w:name="_Toc439063715"/>
       <w:r>
         <w:t>Property and Class Descriptions</w:t>
       </w:r>
-      <w:bookmarkEnd w:id="33"/>
-      <w:bookmarkEnd w:id="34"/>
+      <w:bookmarkEnd w:id="41"/>
+      <w:bookmarkEnd w:id="42"/>
+      <w:bookmarkEnd w:id="43"/>
     </w:p>
     <w:p>
       <w:pPr>
@@ -8589,13 +9987,8 @@
             <w:r>
               <w:t xml:space="preserve">potentially </w:t>
             </w:r>
-            <w:proofErr w:type="gramStart"/>
-            <w:r>
-              <w:t>leverage</w:t>
-            </w:r>
-            <w:proofErr w:type="gramEnd"/>
-            <w:r>
-              <w:t xml:space="preserve"> to obfuscate the Observable</w:t>
+            <w:r>
+              <w:t>leverage to obfuscate the Observable</w:t>
             </w:r>
             <w:r>
               <w:rPr>
@@ -8639,15 +10032,7 @@
           </w:tcPr>
           <w:p>
             <w:r>
-              <w:t xml:space="preserve">Used </w:t>
-            </w:r>
-            <w:proofErr w:type="gramStart"/>
-            <w:r>
-              <w:t>to clearly and precisely identify</w:t>
-            </w:r>
-            <w:proofErr w:type="gramEnd"/>
-            <w:r>
-              <w:t xml:space="preserve"> particular instances or values associated with a property.  Often used for properties that are defined by a controlled vocabulary or enumeration; typically used for properties that take on only a single value.</w:t>
+              <w:t>Used to clearly and precisely identify particular instances or values associated with a property.  Often used for properties that are defined by a controlled vocabulary or enumeration; typically used for properties that take on only a single value.</w:t>
             </w:r>
           </w:p>
         </w:tc>
@@ -8709,17 +10094,17 @@
       <w:pPr>
         <w:pStyle w:val="Heading2"/>
       </w:pPr>
-      <w:bookmarkStart w:id="35" w:name="_Toc85472893"/>
-      <w:bookmarkStart w:id="36" w:name="_Toc287332007"/>
-      <w:bookmarkStart w:id="37" w:name="_Toc409437256"/>
-      <w:bookmarkStart w:id="38" w:name="_Ref428537349"/>
+      <w:bookmarkStart w:id="44" w:name="_Toc85472893"/>
+      <w:bookmarkStart w:id="45" w:name="_Toc287332007"/>
+      <w:bookmarkStart w:id="46" w:name="_Ref428537349"/>
+      <w:bookmarkStart w:id="47" w:name="_Toc439063716"/>
       <w:r>
         <w:t>Terminology</w:t>
       </w:r>
-      <w:bookmarkEnd w:id="35"/>
-      <w:bookmarkEnd w:id="36"/>
-      <w:bookmarkEnd w:id="37"/>
-      <w:bookmarkEnd w:id="38"/>
+      <w:bookmarkEnd w:id="44"/>
+      <w:bookmarkEnd w:id="45"/>
+      <w:bookmarkEnd w:id="46"/>
+      <w:bookmarkEnd w:id="47"/>
     </w:p>
     <w:p>
       <w:r>
@@ -8883,37 +10268,37 @@
       <w:pPr>
         <w:pStyle w:val="Heading2"/>
       </w:pPr>
-      <w:bookmarkStart w:id="39" w:name="_Ref7502892"/>
-      <w:bookmarkStart w:id="40" w:name="_Toc12011611"/>
-      <w:bookmarkStart w:id="41" w:name="_Toc85472894"/>
-      <w:bookmarkStart w:id="42" w:name="_Toc287332008"/>
-      <w:bookmarkStart w:id="43" w:name="_Toc409437257"/>
-      <w:bookmarkStart w:id="44" w:name="_Ref428537370"/>
+      <w:bookmarkStart w:id="48" w:name="_Ref7502892"/>
+      <w:bookmarkStart w:id="49" w:name="_Toc12011611"/>
+      <w:bookmarkStart w:id="50" w:name="_Toc85472894"/>
+      <w:bookmarkStart w:id="51" w:name="_Toc287332008"/>
+      <w:bookmarkStart w:id="52" w:name="_Ref428537370"/>
+      <w:bookmarkStart w:id="53" w:name="_Toc439063717"/>
       <w:r>
         <w:t>Normative</w:t>
       </w:r>
-      <w:bookmarkEnd w:id="39"/>
-      <w:bookmarkEnd w:id="40"/>
+      <w:bookmarkEnd w:id="48"/>
+      <w:bookmarkEnd w:id="49"/>
       <w:r>
         <w:t xml:space="preserve"> References</w:t>
       </w:r>
-      <w:bookmarkEnd w:id="41"/>
-      <w:bookmarkEnd w:id="42"/>
-      <w:bookmarkEnd w:id="43"/>
-      <w:bookmarkEnd w:id="44"/>
+      <w:bookmarkEnd w:id="50"/>
+      <w:bookmarkEnd w:id="51"/>
+      <w:bookmarkEnd w:id="52"/>
+      <w:bookmarkEnd w:id="53"/>
     </w:p>
     <w:p>
       <w:pPr>
         <w:pStyle w:val="Ref"/>
       </w:pPr>
-      <w:bookmarkStart w:id="45" w:name="rfc2119"/>
+      <w:bookmarkStart w:id="54" w:name="rfc2119"/>
       <w:r>
         <w:rPr>
           <w:rStyle w:val="Refterm"/>
         </w:rPr>
         <w:t>[RFC2119]</w:t>
       </w:r>
-      <w:bookmarkEnd w:id="45"/>
+      <w:bookmarkEnd w:id="54"/>
       <w:r>
         <w:tab/>
         <w:t>Bradner,</w:t>
@@ -8995,8 +10380,8 @@
       <w:pPr>
         <w:pStyle w:val="Ref"/>
       </w:pPr>
-      <w:bookmarkStart w:id="46" w:name="CIQ"/>
-      <w:bookmarkEnd w:id="46"/>
+      <w:bookmarkStart w:id="55" w:name="CIQ"/>
+      <w:bookmarkEnd w:id="55"/>
       <w:r>
         <w:rPr>
           <w:b/>
@@ -9031,18 +10416,17 @@
       <w:pPr>
         <w:pStyle w:val="Heading1"/>
       </w:pPr>
-      <w:bookmarkStart w:id="47" w:name="_Toc409437259"/>
-      <w:bookmarkStart w:id="48" w:name="_Ref428537380"/>
+      <w:bookmarkStart w:id="56" w:name="_Ref428537380"/>
+      <w:bookmarkStart w:id="57" w:name="_Toc439063718"/>
       <w:r>
         <w:lastRenderedPageBreak/>
         <w:t xml:space="preserve">Background </w:t>
       </w:r>
-      <w:commentRangeStart w:id="49"/>
+      <w:commentRangeStart w:id="58"/>
       <w:r>
         <w:t>Information</w:t>
       </w:r>
-      <w:bookmarkEnd w:id="47"/>
-      <w:commentRangeEnd w:id="49"/>
+      <w:commentRangeEnd w:id="58"/>
       <w:r>
         <w:rPr>
           <w:rStyle w:val="CommentReference"/>
@@ -9052,21 +10436,14 @@
           <w:color w:val="auto"/>
           <w:kern w:val="0"/>
         </w:rPr>
-        <w:commentReference w:id="49"/>
-      </w:r>
-      <w:bookmarkEnd w:id="48"/>
-    </w:p>
-    <w:p>
-      <w:r>
-        <w:t xml:space="preserve">In this section, we provide high level information about the Core data model that is necessary </w:t>
-      </w:r>
-      <w:proofErr w:type="gramStart"/>
-      <w:r>
-        <w:t>to fully understand</w:t>
-      </w:r>
-      <w:proofErr w:type="gramEnd"/>
-      <w:r>
-        <w:t xml:space="preserve"> the specification details given in Section </w:t>
+        <w:commentReference w:id="58"/>
+      </w:r>
+      <w:bookmarkEnd w:id="56"/>
+      <w:bookmarkEnd w:id="57"/>
+    </w:p>
+    <w:p>
+      <w:r>
+        <w:t xml:space="preserve">In this section, we provide high level information about the Core data model that is necessary to fully understand the specification details given in Section </w:t>
       </w:r>
       <w:r>
         <w:fldChar w:fldCharType="begin"/>
@@ -9096,11 +10473,13 @@
         <w:spacing w:before="360" w:after="60"/>
         <w:ind w:left="720" w:hanging="720"/>
       </w:pPr>
-      <w:bookmarkStart w:id="50" w:name="_Toc426119879"/>
+      <w:bookmarkStart w:id="59" w:name="_Toc426119879"/>
+      <w:bookmarkStart w:id="60" w:name="_Toc439063719"/>
       <w:r>
         <w:t>Cyber Observables</w:t>
       </w:r>
-      <w:bookmarkEnd w:id="50"/>
+      <w:bookmarkEnd w:id="59"/>
+      <w:bookmarkEnd w:id="60"/>
     </w:p>
     <w:p>
       <w:pPr>
@@ -9112,15 +10491,7 @@
     </w:p>
     <w:p>
       <w:r>
-        <w:t xml:space="preserve">A cyber observable is different </w:t>
-      </w:r>
-      <w:proofErr w:type="gramStart"/>
-      <w:r>
-        <w:t>than</w:t>
-      </w:r>
-      <w:proofErr w:type="gramEnd"/>
-      <w:r>
-        <w:t xml:space="preserve"> a cyber indicator. A cyber observable is a statement of fact, capturing what was observed or could be observed in the cyber operational domain. Cyber indicators are cyber observable patterns, such as a registry key value associated with a known bad actor or a spoofed email address used on a particular date.</w:t>
+        <w:t>A cyber observable is different than a cyber indicator. A cyber observable is a statement of fact, capturing what was observed or could be observed in the cyber operational domain. Cyber indicators are cyber observable patterns, such as a registry key value associated with a known bad actor or a spoofed email address used on a particular date.</w:t>
       </w:r>
     </w:p>
     <w:p>
@@ -9132,11 +10503,12 @@
         <w:spacing w:before="360" w:after="60"/>
         <w:ind w:left="720" w:hanging="720"/>
       </w:pPr>
-      <w:bookmarkStart w:id="51" w:name="_Toc287332011"/>
-      <w:bookmarkStart w:id="52" w:name="_Toc409437263"/>
+      <w:bookmarkStart w:id="61" w:name="_Toc287332011"/>
+      <w:bookmarkStart w:id="62" w:name="_Toc439063720"/>
       <w:r>
         <w:t>Objects</w:t>
       </w:r>
+      <w:bookmarkEnd w:id="62"/>
     </w:p>
     <w:p>
       <w:r>
@@ -9153,26 +10525,30 @@
       <w:pPr>
         <w:pStyle w:val="Heading1"/>
       </w:pPr>
-      <w:bookmarkStart w:id="53" w:name="_Ref427252903"/>
-      <w:bookmarkStart w:id="54" w:name="_Toc429676494"/>
+      <w:bookmarkStart w:id="63" w:name="_Ref427252903"/>
+      <w:bookmarkStart w:id="64" w:name="_Toc429676494"/>
+      <w:bookmarkStart w:id="65" w:name="_Toc439063721"/>
       <w:r>
         <w:lastRenderedPageBreak/>
         <w:t>Language Modularity</w:t>
       </w:r>
-      <w:bookmarkEnd w:id="53"/>
-      <w:bookmarkEnd w:id="54"/>
+      <w:bookmarkEnd w:id="63"/>
+      <w:bookmarkEnd w:id="64"/>
+      <w:bookmarkEnd w:id="65"/>
     </w:p>
     <w:p>
       <w:pPr>
         <w:pStyle w:val="Heading2"/>
       </w:pPr>
-      <w:bookmarkStart w:id="55" w:name="_Ref427251669"/>
-      <w:bookmarkStart w:id="56" w:name="_Toc429676495"/>
+      <w:bookmarkStart w:id="66" w:name="_Ref427251669"/>
+      <w:bookmarkStart w:id="67" w:name="_Toc429676495"/>
+      <w:bookmarkStart w:id="68" w:name="_Toc439063722"/>
       <w:r>
         <w:t>Core Data Model</w:t>
       </w:r>
-      <w:bookmarkEnd w:id="55"/>
-      <w:bookmarkEnd w:id="56"/>
+      <w:bookmarkEnd w:id="66"/>
+      <w:bookmarkEnd w:id="67"/>
+      <w:bookmarkEnd w:id="68"/>
     </w:p>
     <w:p>
       <w:r>
@@ -9231,23 +10607,25 @@
       <w:pPr>
         <w:pStyle w:val="Heading2"/>
       </w:pPr>
+      <w:bookmarkStart w:id="69" w:name="_Toc439063723"/>
       <w:r>
         <w:t>Objects Models</w:t>
       </w:r>
-      <w:bookmarkStart w:id="57" w:name="_GoBack"/>
-      <w:bookmarkEnd w:id="57"/>
+      <w:bookmarkEnd w:id="69"/>
     </w:p>
     <w:p>
       <w:pPr>
         <w:pStyle w:val="Heading2"/>
       </w:pPr>
-      <w:bookmarkStart w:id="58" w:name="_Ref427251679"/>
-      <w:bookmarkStart w:id="59" w:name="_Toc429676496"/>
+      <w:bookmarkStart w:id="70" w:name="_Ref427251679"/>
+      <w:bookmarkStart w:id="71" w:name="_Toc429676496"/>
+      <w:bookmarkStart w:id="72" w:name="_Toc439063724"/>
       <w:r>
         <w:t>Common Data Model</w:t>
       </w:r>
-      <w:bookmarkEnd w:id="58"/>
-      <w:bookmarkEnd w:id="59"/>
+      <w:bookmarkEnd w:id="70"/>
+      <w:bookmarkEnd w:id="71"/>
+      <w:bookmarkEnd w:id="72"/>
     </w:p>
     <w:p>
       <w:r>
@@ -9337,9 +10715,11 @@
       <w:pPr>
         <w:pStyle w:val="Heading3"/>
       </w:pPr>
+      <w:bookmarkStart w:id="73" w:name="_Toc439063725"/>
       <w:r>
         <w:t>Object Property Model</w:t>
       </w:r>
+      <w:bookmarkEnd w:id="73"/>
     </w:p>
     <w:p>
       <w:pPr>
@@ -9350,18 +10730,20 @@
         <w:spacing w:before="360" w:after="60"/>
         <w:ind w:left="720" w:hanging="720"/>
       </w:pPr>
-      <w:bookmarkStart w:id="60" w:name="_Ref404938597"/>
-      <w:bookmarkStart w:id="61" w:name="_Toc421724790"/>
-      <w:bookmarkStart w:id="62" w:name="_Toc429676508"/>
+      <w:bookmarkStart w:id="74" w:name="_Ref404938597"/>
+      <w:bookmarkStart w:id="75" w:name="_Toc421724790"/>
+      <w:bookmarkStart w:id="76" w:name="_Toc429676508"/>
+      <w:bookmarkStart w:id="77" w:name="_Toc439063726"/>
       <w:r>
         <w:t>Default Extensions</w:t>
       </w:r>
-      <w:bookmarkEnd w:id="60"/>
+      <w:bookmarkEnd w:id="74"/>
       <w:r>
         <w:t xml:space="preserve"> Data Model</w:t>
       </w:r>
-      <w:bookmarkEnd w:id="61"/>
-      <w:bookmarkEnd w:id="62"/>
+      <w:bookmarkEnd w:id="75"/>
+      <w:bookmarkEnd w:id="76"/>
+      <w:bookmarkEnd w:id="77"/>
     </w:p>
     <w:p>
       <w:pPr>
@@ -9447,7 +10829,6 @@
         </w:rPr>
         <w:t xml:space="preserve"> </w:t>
       </w:r>
-      <w:proofErr w:type="gramStart"/>
       <w:r>
         <w:rPr>
           <w:lang w:val="en"/>
@@ -9458,11 +10839,7 @@
         <w:t xml:space="preserve">  </w:t>
       </w:r>
       <w:r>
-        <w:t>OASIS</w:t>
-      </w:r>
-      <w:proofErr w:type="gramEnd"/>
-      <w:r>
-        <w:t xml:space="preserve"> Customer Informati</w:t>
+        <w:t>OASIS Customer Informati</w:t>
       </w:r>
       <w:r>
         <w:t xml:space="preserve">on Quality model </w:t>
@@ -9580,15 +10957,19 @@
         <w:spacing w:before="360" w:after="60"/>
         <w:ind w:left="720" w:hanging="720"/>
       </w:pPr>
-      <w:bookmarkStart w:id="63" w:name="_Ref404938565"/>
-      <w:bookmarkStart w:id="64" w:name="_Toc421724791"/>
-      <w:bookmarkStart w:id="65" w:name="_Toc429676509"/>
+      <w:bookmarkStart w:id="78" w:name="_Ref404938565"/>
+      <w:bookmarkStart w:id="79" w:name="_Toc421724791"/>
+      <w:bookmarkStart w:id="80" w:name="_Toc429676509"/>
+      <w:bookmarkStart w:id="81" w:name="_Toc439063727"/>
+      <w:bookmarkStart w:id="82" w:name="_GoBack"/>
+      <w:bookmarkEnd w:id="82"/>
       <w:r>
         <w:t>Default Vocabularies</w:t>
       </w:r>
-      <w:bookmarkEnd w:id="63"/>
-      <w:bookmarkEnd w:id="64"/>
-      <w:bookmarkEnd w:id="65"/>
+      <w:bookmarkEnd w:id="78"/>
+      <w:bookmarkEnd w:id="79"/>
+      <w:bookmarkEnd w:id="80"/>
+      <w:bookmarkEnd w:id="81"/>
     </w:p>
     <w:p>
       <w:pPr>
@@ -9692,13 +11073,15 @@
         <w:spacing w:before="360" w:after="60"/>
         <w:ind w:left="720" w:hanging="720"/>
       </w:pPr>
-      <w:bookmarkStart w:id="66" w:name="_Toc421724792"/>
-      <w:bookmarkStart w:id="67" w:name="_Toc429676510"/>
+      <w:bookmarkStart w:id="83" w:name="_Toc421724792"/>
+      <w:bookmarkStart w:id="84" w:name="_Toc429676510"/>
+      <w:bookmarkStart w:id="85" w:name="_Toc439063728"/>
       <w:r>
         <w:t>Basic Data Types</w:t>
       </w:r>
-      <w:bookmarkEnd w:id="66"/>
-      <w:bookmarkEnd w:id="67"/>
+      <w:bookmarkEnd w:id="83"/>
+      <w:bookmarkEnd w:id="84"/>
+      <w:bookmarkEnd w:id="85"/>
     </w:p>
     <w:p>
       <w:pPr>
@@ -9917,18 +11300,19 @@
         </w:tabs>
         <w:spacing w:before="360" w:after="60"/>
       </w:pPr>
-      <w:bookmarkStart w:id="68" w:name="_Ref417204726"/>
-      <w:bookmarkStart w:id="69" w:name="_Toc421724793"/>
-      <w:bookmarkStart w:id="70" w:name="_Toc429676511"/>
+      <w:bookmarkStart w:id="86" w:name="_Ref417204726"/>
+      <w:bookmarkStart w:id="87" w:name="_Toc421724793"/>
+      <w:bookmarkStart w:id="88" w:name="_Toc429676511"/>
+      <w:bookmarkStart w:id="89" w:name="_Toc439063729"/>
       <w:r>
         <w:t>Common Basic Data Types</w:t>
       </w:r>
-      <w:bookmarkEnd w:id="68"/>
-      <w:bookmarkEnd w:id="69"/>
-      <w:bookmarkEnd w:id="70"/>
-    </w:p>
-    <w:p>
-      <w:proofErr w:type="gramStart"/>
+      <w:bookmarkEnd w:id="86"/>
+      <w:bookmarkEnd w:id="87"/>
+      <w:bookmarkEnd w:id="88"/>
+      <w:bookmarkEnd w:id="89"/>
+    </w:p>
+    <w:p>
       <w:r>
         <w:t xml:space="preserve">Common data types, such as </w:t>
       </w:r>
@@ -10022,11 +11406,7 @@
         <w:fldChar w:fldCharType="end"/>
       </w:r>
       <w:r>
-        <w:t>.</w:t>
-      </w:r>
-      <w:proofErr w:type="gramEnd"/>
-      <w:r>
-        <w:t xml:space="preserve">  These definitions are based on the specification of the corresponding data types found in </w:t>
+        <w:t xml:space="preserve">.  These definitions are based on the specification of the corresponding data types found in </w:t>
       </w:r>
       <w:hyperlink w:anchor="W3DT" w:history="1">
         <w:r>
@@ -10048,30 +11428,56 @@
           <w:b/>
         </w:rPr>
       </w:pPr>
-      <w:bookmarkStart w:id="71" w:name="_Ref417202734"/>
+      <w:bookmarkStart w:id="90" w:name="_Ref417202734"/>
       <w:r>
         <w:t xml:space="preserve">Table </w:t>
       </w:r>
-      <w:fldSimple w:instr=" STYLEREF 1 \s ">
-        <w:r>
-          <w:rPr>
-            <w:noProof/>
-          </w:rPr>
-          <w:t>3</w:t>
-        </w:r>
-      </w:fldSimple>
+      <w:r>
+        <w:fldChar w:fldCharType="begin"/>
+      </w:r>
+      <w:r>
+        <w:instrText xml:space="preserve"> STYLEREF 1 \s </w:instrText>
+      </w:r>
+      <w:r>
+        <w:fldChar w:fldCharType="separate"/>
+      </w:r>
+      <w:r>
+        <w:rPr>
+          <w:noProof/>
+        </w:rPr>
+        <w:t>3</w:t>
+      </w:r>
+      <w:r>
+        <w:rPr>
+          <w:noProof/>
+        </w:rPr>
+        <w:fldChar w:fldCharType="end"/>
+      </w:r>
       <w:r>
         <w:noBreakHyphen/>
       </w:r>
-      <w:fldSimple w:instr=" SEQ Table \* ARABIC \s 1 ">
-        <w:r>
-          <w:rPr>
-            <w:noProof/>
-          </w:rPr>
-          <w:t>1</w:t>
-        </w:r>
-      </w:fldSimple>
-      <w:bookmarkEnd w:id="71"/>
+      <w:r>
+        <w:fldChar w:fldCharType="begin"/>
+      </w:r>
+      <w:r>
+        <w:instrText xml:space="preserve"> SEQ Table \* ARABIC \s 1 </w:instrText>
+      </w:r>
+      <w:r>
+        <w:fldChar w:fldCharType="separate"/>
+      </w:r>
+      <w:r>
+        <w:rPr>
+          <w:noProof/>
+        </w:rPr>
+        <w:t>1</w:t>
+      </w:r>
+      <w:r>
+        <w:rPr>
+          <w:noProof/>
+        </w:rPr>
+        <w:fldChar w:fldCharType="end"/>
+      </w:r>
+      <w:bookmarkEnd w:id="90"/>
       <w:r>
         <w:t>.  Common basic data types</w:t>
       </w:r>
@@ -10379,15 +11785,17 @@
         </w:tabs>
         <w:spacing w:before="360" w:after="60"/>
       </w:pPr>
-      <w:bookmarkStart w:id="72" w:name="_Ref417204737"/>
-      <w:bookmarkStart w:id="73" w:name="_Toc421724794"/>
-      <w:bookmarkStart w:id="74" w:name="_Toc429676512"/>
+      <w:bookmarkStart w:id="91" w:name="_Ref417204737"/>
+      <w:bookmarkStart w:id="92" w:name="_Toc421724794"/>
+      <w:bookmarkStart w:id="93" w:name="_Toc429676512"/>
+      <w:bookmarkStart w:id="94" w:name="_Toc439063730"/>
       <w:r>
         <w:t>Specializations of the BasicString Data Type</w:t>
       </w:r>
-      <w:bookmarkEnd w:id="72"/>
-      <w:bookmarkEnd w:id="73"/>
-      <w:bookmarkEnd w:id="74"/>
+      <w:bookmarkEnd w:id="91"/>
+      <w:bookmarkEnd w:id="92"/>
+      <w:bookmarkEnd w:id="93"/>
+      <w:bookmarkEnd w:id="94"/>
       <w:r>
         <w:t xml:space="preserve"> </w:t>
       </w:r>
@@ -10418,13 +11826,13 @@
           <w:b/>
           <w:color w:val="0000EE"/>
         </w:rPr>
+        <w:instrText xml:space="preserve"> \* MERGEFORMAT </w:instrText>
       </w:r>
       <w:r>
         <w:rPr>
           <w:b/>
           <w:color w:val="0000EE"/>
         </w:rPr>
-        <w:instrText xml:space="preserve"> \* MERGEFORMAT </w:instrText>
       </w:r>
       <w:r>
         <w:rPr>
@@ -10484,30 +11892,56 @@
           <w:b/>
         </w:rPr>
       </w:pPr>
-      <w:bookmarkStart w:id="75" w:name="_Ref417204313"/>
+      <w:bookmarkStart w:id="95" w:name="_Ref417204313"/>
       <w:r>
         <w:t xml:space="preserve">Table </w:t>
       </w:r>
-      <w:fldSimple w:instr=" STYLEREF 1 \s ">
-        <w:r>
-          <w:rPr>
-            <w:noProof/>
-          </w:rPr>
-          <w:t>3</w:t>
-        </w:r>
-      </w:fldSimple>
+      <w:r>
+        <w:fldChar w:fldCharType="begin"/>
+      </w:r>
+      <w:r>
+        <w:instrText xml:space="preserve"> STYLEREF 1 \s </w:instrText>
+      </w:r>
+      <w:r>
+        <w:fldChar w:fldCharType="separate"/>
+      </w:r>
+      <w:r>
+        <w:rPr>
+          <w:noProof/>
+        </w:rPr>
+        <w:t>3</w:t>
+      </w:r>
+      <w:r>
+        <w:rPr>
+          <w:noProof/>
+        </w:rPr>
+        <w:fldChar w:fldCharType="end"/>
+      </w:r>
       <w:r>
         <w:noBreakHyphen/>
       </w:r>
-      <w:fldSimple w:instr=" SEQ Table \* ARABIC \s 1 ">
-        <w:r>
-          <w:rPr>
-            <w:noProof/>
-          </w:rPr>
-          <w:t>2</w:t>
-        </w:r>
-      </w:fldSimple>
-      <w:bookmarkEnd w:id="75"/>
+      <w:r>
+        <w:fldChar w:fldCharType="begin"/>
+      </w:r>
+      <w:r>
+        <w:instrText xml:space="preserve"> SEQ Table \* ARABIC \s 1 </w:instrText>
+      </w:r>
+      <w:r>
+        <w:fldChar w:fldCharType="separate"/>
+      </w:r>
+      <w:r>
+        <w:rPr>
+          <w:noProof/>
+        </w:rPr>
+        <w:t>2</w:t>
+      </w:r>
+      <w:r>
+        <w:rPr>
+          <w:noProof/>
+        </w:rPr>
+        <w:fldChar w:fldCharType="end"/>
+      </w:r>
+      <w:bookmarkEnd w:id="95"/>
       <w:r>
         <w:t xml:space="preserve">.  </w:t>
       </w:r>
@@ -11249,14 +12683,16 @@
       <w:pPr>
         <w:pStyle w:val="Heading1"/>
       </w:pPr>
-      <w:bookmarkStart w:id="76" w:name="_Ref427252917"/>
-      <w:bookmarkStart w:id="77" w:name="_Toc429676513"/>
+      <w:bookmarkStart w:id="96" w:name="_Ref427252917"/>
+      <w:bookmarkStart w:id="97" w:name="_Toc429676513"/>
+      <w:bookmarkStart w:id="98" w:name="_Toc439063731"/>
       <w:r>
         <w:lastRenderedPageBreak/>
         <w:t>Data Model Conventions</w:t>
       </w:r>
-      <w:bookmarkEnd w:id="76"/>
-      <w:bookmarkEnd w:id="77"/>
+      <w:bookmarkEnd w:id="96"/>
+      <w:bookmarkEnd w:id="97"/>
+      <w:bookmarkEnd w:id="98"/>
     </w:p>
     <w:p>
       <w:r>
@@ -11311,13 +12747,15 @@
         <w:spacing w:before="360" w:after="60"/>
         <w:ind w:left="720" w:hanging="720"/>
       </w:pPr>
-      <w:bookmarkStart w:id="78" w:name="_Toc421724796"/>
-      <w:bookmarkStart w:id="79" w:name="_Toc429676514"/>
+      <w:bookmarkStart w:id="99" w:name="_Toc421724796"/>
+      <w:bookmarkStart w:id="100" w:name="_Toc429676514"/>
+      <w:bookmarkStart w:id="101" w:name="_Toc439063732"/>
       <w:r>
         <w:t>UML Packages</w:t>
       </w:r>
-      <w:bookmarkEnd w:id="78"/>
-      <w:bookmarkEnd w:id="79"/>
+      <w:bookmarkEnd w:id="99"/>
+      <w:bookmarkEnd w:id="100"/>
+      <w:bookmarkEnd w:id="101"/>
     </w:p>
     <w:p>
       <w:pPr>
@@ -11337,17 +12775,8 @@
           <w:rFonts w:ascii="Courier New" w:hAnsi="Courier New" w:cs="Courier New"/>
           <w:szCs w:val="20"/>
         </w:rPr>
-        <w:t>package_prefix</w:t>
-      </w:r>
-      <w:proofErr w:type="gramStart"/>
-      <w:r>
-        <w:rPr>
-          <w:rFonts w:ascii="Courier New" w:hAnsi="Courier New" w:cs="Courier New"/>
-          <w:szCs w:val="20"/>
-        </w:rPr>
-        <w:t>:class</w:t>
-      </w:r>
-      <w:proofErr w:type="gramEnd"/>
+        <w:t>package_prefix:class</w:t>
+      </w:r>
       <w:r>
         <w:rPr>
           <w:szCs w:val="20"/>
@@ -11451,7 +12880,6 @@
         </w:rPr>
         <w:t xml:space="preserve">packages used throughout the </w:t>
       </w:r>
-      <w:proofErr w:type="gramStart"/>
       <w:r>
         <w:rPr>
           <w:szCs w:val="20"/>
@@ -11462,14 +12890,7 @@
         <w:rPr>
           <w:szCs w:val="20"/>
         </w:rPr>
-        <w:t xml:space="preserve"> data model specification documents</w:t>
-      </w:r>
-      <w:proofErr w:type="gramEnd"/>
-      <w:r>
-        <w:rPr>
-          <w:szCs w:val="20"/>
-        </w:rPr>
-        <w:t>, along with the prefix notation and an example. Descriptions of the packages are provided in Section</w:t>
+        <w:t xml:space="preserve"> data model specification documents, along with the prefix notation and an example. Descriptions of the packages are provided in Section</w:t>
       </w:r>
       <w:r>
         <w:rPr>
@@ -11546,30 +12967,56 @@
           <w:b/>
         </w:rPr>
       </w:pPr>
-      <w:bookmarkStart w:id="80" w:name="_Ref396992627"/>
+      <w:bookmarkStart w:id="102" w:name="_Ref396992627"/>
       <w:r>
         <w:t xml:space="preserve">Table </w:t>
       </w:r>
-      <w:fldSimple w:instr=" STYLEREF 1 \s ">
-        <w:r>
-          <w:rPr>
-            <w:noProof/>
-          </w:rPr>
-          <w:t>4</w:t>
-        </w:r>
-      </w:fldSimple>
+      <w:r>
+        <w:fldChar w:fldCharType="begin"/>
+      </w:r>
+      <w:r>
+        <w:instrText xml:space="preserve"> STYLEREF 1 \s </w:instrText>
+      </w:r>
+      <w:r>
+        <w:fldChar w:fldCharType="separate"/>
+      </w:r>
+      <w:r>
+        <w:rPr>
+          <w:noProof/>
+        </w:rPr>
+        <w:t>4</w:t>
+      </w:r>
+      <w:r>
+        <w:rPr>
+          <w:noProof/>
+        </w:rPr>
+        <w:fldChar w:fldCharType="end"/>
+      </w:r>
       <w:r>
         <w:noBreakHyphen/>
       </w:r>
-      <w:fldSimple w:instr=" SEQ Table \* ARABIC \s 1 ">
-        <w:r>
-          <w:rPr>
-            <w:noProof/>
-          </w:rPr>
-          <w:t>1</w:t>
-        </w:r>
-      </w:fldSimple>
-      <w:bookmarkEnd w:id="80"/>
+      <w:r>
+        <w:fldChar w:fldCharType="begin"/>
+      </w:r>
+      <w:r>
+        <w:instrText xml:space="preserve"> SEQ Table \* ARABIC \s 1 </w:instrText>
+      </w:r>
+      <w:r>
+        <w:fldChar w:fldCharType="separate"/>
+      </w:r>
+      <w:r>
+        <w:rPr>
+          <w:noProof/>
+        </w:rPr>
+        <w:t>1</w:t>
+      </w:r>
+      <w:r>
+        <w:rPr>
+          <w:noProof/>
+        </w:rPr>
+        <w:fldChar w:fldCharType="end"/>
+      </w:r>
+      <w:bookmarkEnd w:id="102"/>
       <w:r>
         <w:t xml:space="preserve">.  </w:t>
       </w:r>
@@ -11717,14 +13164,12 @@
                 <w:b/>
               </w:rPr>
             </w:pPr>
-            <w:proofErr w:type="spellStart"/>
             <w:r>
               <w:rPr>
                 <w:b/>
               </w:rPr>
               <w:t>cyboxCore</w:t>
             </w:r>
-            <w:proofErr w:type="spellEnd"/>
           </w:p>
         </w:tc>
       </w:tr>
@@ -11812,7 +13257,6 @@
             <w:vAlign w:val="center"/>
           </w:tcPr>
           <w:p>
-            <w:proofErr w:type="spellStart"/>
             <w:r>
               <w:rPr>
                 <w:rFonts w:ascii="Courier New" w:hAnsi="Courier New" w:cs="Courier New"/>
@@ -11834,7 +13278,6 @@
               </w:rPr>
               <w:t>Observable</w:t>
             </w:r>
-            <w:proofErr w:type="spellEnd"/>
           </w:p>
         </w:tc>
       </w:tr>
@@ -12097,7 +13540,6 @@
                 <w:color w:val="FFFFFF" w:themeColor="background1"/>
               </w:rPr>
             </w:pPr>
-            <w:proofErr w:type="spellStart"/>
             <w:r>
               <w:rPr>
                 <w:rFonts w:ascii="Courier New" w:hAnsi="Courier New" w:cs="Courier New"/>
@@ -12112,7 +13554,6 @@
               </w:rPr>
               <w:t>Common:ConfidenceType</w:t>
             </w:r>
-            <w:proofErr w:type="spellEnd"/>
           </w:p>
         </w:tc>
       </w:tr>
@@ -12270,7 +13711,6 @@
                 <w:sz w:val="22"/>
               </w:rPr>
             </w:pPr>
-            <w:proofErr w:type="spellStart"/>
             <w:r>
               <w:rPr>
                 <w:b/>
@@ -12283,7 +13723,6 @@
               </w:rPr>
               <w:t>Vocabs</w:t>
             </w:r>
-            <w:proofErr w:type="spellEnd"/>
           </w:p>
         </w:tc>
       </w:tr>
@@ -12392,7 +13831,6 @@
                 <w:sz w:val="22"/>
               </w:rPr>
             </w:pPr>
-            <w:proofErr w:type="spellStart"/>
             <w:r>
               <w:rPr>
                 <w:rFonts w:ascii="Courier New" w:hAnsi="Courier New" w:cs="Courier New"/>
@@ -12421,7 +13859,6 @@
               </w:rPr>
               <w:t>TypeVocab</w:t>
             </w:r>
-            <w:proofErr w:type="spellEnd"/>
           </w:p>
         </w:tc>
       </w:tr>
@@ -12751,14 +14188,16 @@
         <w:spacing w:before="360" w:after="60"/>
         <w:ind w:left="720" w:hanging="720"/>
       </w:pPr>
-      <w:bookmarkStart w:id="81" w:name="_Toc421724797"/>
-      <w:bookmarkStart w:id="82" w:name="_Toc429676515"/>
+      <w:bookmarkStart w:id="103" w:name="_Toc421724797"/>
+      <w:bookmarkStart w:id="104" w:name="_Toc429676515"/>
+      <w:bookmarkStart w:id="105" w:name="_Toc439063733"/>
       <w:r>
         <w:lastRenderedPageBreak/>
         <w:t>Naming Conventions</w:t>
       </w:r>
-      <w:bookmarkEnd w:id="81"/>
-      <w:bookmarkEnd w:id="82"/>
+      <w:bookmarkEnd w:id="103"/>
+      <w:bookmarkEnd w:id="104"/>
+      <w:bookmarkEnd w:id="105"/>
     </w:p>
     <w:p>
       <w:pPr>
@@ -12786,13 +14225,13 @@
           <w:b/>
           <w:color w:val="0000EE"/>
         </w:rPr>
+        <w:instrText xml:space="preserve"> \* MERGEFORMAT </w:instrText>
       </w:r>
       <w:r>
         <w:rPr>
           <w:b/>
           <w:color w:val="0000EE"/>
         </w:rPr>
-        <w:instrText xml:space="preserve"> \* MERGEFORMAT </w:instrText>
       </w:r>
       <w:r>
         <w:rPr>
@@ -12849,30 +14288,56 @@
           <w:b/>
         </w:rPr>
       </w:pPr>
-      <w:bookmarkStart w:id="83" w:name="_Ref404253845"/>
+      <w:bookmarkStart w:id="106" w:name="_Ref404253845"/>
       <w:r>
         <w:t xml:space="preserve">Table </w:t>
       </w:r>
-      <w:fldSimple w:instr=" STYLEREF 1 \s ">
-        <w:r>
-          <w:rPr>
-            <w:noProof/>
-          </w:rPr>
-          <w:t>4</w:t>
-        </w:r>
-      </w:fldSimple>
+      <w:r>
+        <w:fldChar w:fldCharType="begin"/>
+      </w:r>
+      <w:r>
+        <w:instrText xml:space="preserve"> STYLEREF 1 \s </w:instrText>
+      </w:r>
+      <w:r>
+        <w:fldChar w:fldCharType="separate"/>
+      </w:r>
+      <w:r>
+        <w:rPr>
+          <w:noProof/>
+        </w:rPr>
+        <w:t>4</w:t>
+      </w:r>
+      <w:r>
+        <w:rPr>
+          <w:noProof/>
+        </w:rPr>
+        <w:fldChar w:fldCharType="end"/>
+      </w:r>
       <w:r>
         <w:noBreakHyphen/>
       </w:r>
-      <w:fldSimple w:instr=" SEQ Table \* ARABIC \s 1 ">
-        <w:r>
-          <w:rPr>
-            <w:noProof/>
-          </w:rPr>
-          <w:t>2</w:t>
-        </w:r>
-      </w:fldSimple>
-      <w:bookmarkEnd w:id="83"/>
+      <w:r>
+        <w:fldChar w:fldCharType="begin"/>
+      </w:r>
+      <w:r>
+        <w:instrText xml:space="preserve"> SEQ Table \* ARABIC \s 1 </w:instrText>
+      </w:r>
+      <w:r>
+        <w:fldChar w:fldCharType="separate"/>
+      </w:r>
+      <w:r>
+        <w:rPr>
+          <w:noProof/>
+        </w:rPr>
+        <w:t>2</w:t>
+      </w:r>
+      <w:r>
+        <w:rPr>
+          <w:noProof/>
+        </w:rPr>
+        <w:fldChar w:fldCharType="end"/>
+      </w:r>
+      <w:bookmarkEnd w:id="106"/>
       <w:r>
         <w:t>.  Naming formats of different object types</w:t>
       </w:r>
@@ -13189,14 +14654,16 @@
         <w:spacing w:before="360" w:after="60"/>
         <w:ind w:left="720" w:hanging="720"/>
       </w:pPr>
-      <w:bookmarkStart w:id="84" w:name="_Toc421724798"/>
-      <w:bookmarkStart w:id="85" w:name="_Toc429676516"/>
-      <w:bookmarkStart w:id="86" w:name="_Ref400990175"/>
+      <w:bookmarkStart w:id="107" w:name="_Toc421724798"/>
+      <w:bookmarkStart w:id="108" w:name="_Toc429676516"/>
+      <w:bookmarkStart w:id="109" w:name="_Ref400990175"/>
+      <w:bookmarkStart w:id="110" w:name="_Toc439063734"/>
       <w:r>
         <w:t>Identifiers</w:t>
       </w:r>
-      <w:bookmarkEnd w:id="84"/>
-      <w:bookmarkEnd w:id="85"/>
+      <w:bookmarkEnd w:id="107"/>
+      <w:bookmarkEnd w:id="108"/>
+      <w:bookmarkEnd w:id="110"/>
     </w:p>
     <w:p>
       <w:pPr>
@@ -13287,47 +14754,7 @@
           <w:sz w:val="20"/>
           <w:szCs w:val="20"/>
         </w:rPr>
-        <w:t xml:space="preserve">Enabling the sharing/resharing of portions of STIX content (e.g., </w:t>
-      </w:r>
-      <w:proofErr w:type="spellStart"/>
-      <w:r>
-        <w:rPr>
-          <w:rFonts w:ascii="Arial" w:hAnsi="Arial" w:cs="Arial"/>
-          <w:color w:val="auto"/>
-          <w:sz w:val="20"/>
-          <w:szCs w:val="20"/>
-        </w:rPr>
-        <w:t>PartyB</w:t>
-      </w:r>
-      <w:proofErr w:type="spellEnd"/>
-      <w:r>
-        <w:rPr>
-          <w:rFonts w:ascii="Arial" w:hAnsi="Arial" w:cs="Arial"/>
-          <w:color w:val="auto"/>
-          <w:sz w:val="20"/>
-          <w:szCs w:val="20"/>
-        </w:rPr>
-        <w:t xml:space="preserve"> resharing two of a set of 100 Indicators received from </w:t>
-      </w:r>
-      <w:proofErr w:type="spellStart"/>
-      <w:r>
-        <w:rPr>
-          <w:rFonts w:ascii="Arial" w:hAnsi="Arial" w:cs="Arial"/>
-          <w:color w:val="auto"/>
-          <w:sz w:val="20"/>
-          <w:szCs w:val="20"/>
-        </w:rPr>
-        <w:t>PartyA</w:t>
-      </w:r>
-      <w:proofErr w:type="spellEnd"/>
-      <w:r>
-        <w:rPr>
-          <w:rFonts w:ascii="Arial" w:hAnsi="Arial" w:cs="Arial"/>
-          <w:color w:val="auto"/>
-          <w:sz w:val="20"/>
-          <w:szCs w:val="20"/>
-        </w:rPr>
-        <w:t>)</w:t>
+        <w:t>Enabling the sharing/resharing of portions of STIX content (e.g., PartyB resharing two of a set of 100 Indicators received from PartyA)</w:t>
       </w:r>
     </w:p>
     <w:p>
@@ -13405,7 +14832,7 @@
         <w:t>Enabling analysis pivoting on content with multiple contexts (e.g., the same IP Address seen in multiple Incidents and with connections to multiple TTPs and Indicators)</w:t>
       </w:r>
     </w:p>
-    <w:bookmarkEnd w:id="86"/>
+    <w:bookmarkEnd w:id="109"/>
     <w:p>
       <w:pPr>
         <w:spacing w:after="120"/>
@@ -13450,9 +14877,8 @@
           <w:sz w:val="20"/>
           <w:szCs w:val="20"/>
         </w:rPr>
-        <w:t>[</w:t>
-      </w:r>
-      <w:proofErr w:type="gramStart"/>
+        <w:t xml:space="preserve">[producer </w:t>
+      </w:r>
       <w:r>
         <w:rPr>
           <w:rFonts w:ascii="Courier New" w:hAnsi="Courier New" w:cs="Courier New"/>
@@ -13460,39 +14886,20 @@
           <w:sz w:val="20"/>
           <w:szCs w:val="20"/>
         </w:rPr>
-        <w:t>producer</w:t>
-      </w:r>
-      <w:proofErr w:type="gramEnd"/>
-      <w:r>
-        <w:rPr>
-          <w:rFonts w:ascii="Courier New" w:hAnsi="Courier New" w:cs="Courier New"/>
-          <w:color w:val="auto"/>
-          <w:sz w:val="20"/>
+        <w:t xml:space="preserve">namespace]:[unique identifier] </w:t>
+      </w:r>
+    </w:p>
+    <w:p>
+      <w:pPr>
+        <w:spacing w:after="120"/>
+        <w:rPr>
           <w:szCs w:val="20"/>
         </w:rPr>
-        <w:t xml:space="preserve"> </w:t>
-      </w:r>
-      <w:r>
-        <w:rPr>
-          <w:rFonts w:ascii="Courier New" w:hAnsi="Courier New" w:cs="Courier New"/>
-          <w:color w:val="auto"/>
-          <w:sz w:val="20"/>
+      </w:pPr>
+      <w:r>
+        <w:rPr>
           <w:szCs w:val="20"/>
         </w:rPr>
-        <w:t xml:space="preserve">namespace]:[unique identifier] </w:t>
-      </w:r>
-    </w:p>
-    <w:p>
-      <w:pPr>
-        <w:spacing w:after="120"/>
-        <w:rPr>
-          <w:szCs w:val="20"/>
-        </w:rPr>
-      </w:pPr>
-      <w:r>
-        <w:rPr>
-          <w:szCs w:val="20"/>
-        </w:rPr>
         <w:t>This format provides high assurance that IDs will be both meaningful and unique. Meaning comes from producer namespace, which denotes who is producing it, and uniqueness comes from the unique identifier.</w:t>
       </w:r>
     </w:p>
@@ -13500,14 +14907,16 @@
       <w:pPr>
         <w:pStyle w:val="Heading1"/>
       </w:pPr>
-      <w:bookmarkStart w:id="87" w:name="_Ref427252564"/>
-      <w:bookmarkStart w:id="88" w:name="_Toc429676517"/>
+      <w:bookmarkStart w:id="111" w:name="_Ref427252564"/>
+      <w:bookmarkStart w:id="112" w:name="_Toc429676517"/>
+      <w:bookmarkStart w:id="113" w:name="_Toc439063735"/>
       <w:r>
         <w:lastRenderedPageBreak/>
         <w:t>Relationships to Other Externally-defined Data Models</w:t>
       </w:r>
-      <w:bookmarkEnd w:id="87"/>
-      <w:bookmarkEnd w:id="88"/>
+      <w:bookmarkEnd w:id="111"/>
+      <w:bookmarkEnd w:id="112"/>
+      <w:bookmarkEnd w:id="113"/>
     </w:p>
     <w:p>
       <w:pPr>
@@ -13566,15 +14975,7 @@
         </w:r>
       </w:hyperlink>
       <w:r>
-        <w:t xml:space="preserve"> for further information on all of the externally-defined data models STIX </w:t>
-      </w:r>
-      <w:proofErr w:type="gramStart"/>
-      <w:r>
-        <w:t>leverages</w:t>
-      </w:r>
-      <w:proofErr w:type="gramEnd"/>
-      <w:r>
-        <w:t xml:space="preserve"> by default (with the exception of CybOX, for which a different reference is given in Section </w:t>
+        <w:t xml:space="preserve"> for further information on all of the externally-defined data models STIX leverages by default (with the exception of CybOX, for which a different reference is given in Section </w:t>
       </w:r>
       <w:r>
         <w:rPr>
@@ -13637,13 +15038,15 @@
         <w:spacing w:before="360" w:after="60"/>
         <w:ind w:left="720" w:hanging="720"/>
       </w:pPr>
-      <w:bookmarkStart w:id="89" w:name="_Toc421724802"/>
-      <w:bookmarkStart w:id="90" w:name="_Toc429676520"/>
+      <w:bookmarkStart w:id="114" w:name="_Toc421724802"/>
+      <w:bookmarkStart w:id="115" w:name="_Toc429676520"/>
+      <w:bookmarkStart w:id="116" w:name="_Toc439063736"/>
       <w:r>
         <w:t>Customer Information Quality (CIQ)</w:t>
       </w:r>
-      <w:bookmarkEnd w:id="89"/>
-      <w:bookmarkEnd w:id="90"/>
+      <w:bookmarkEnd w:id="114"/>
+      <w:bookmarkEnd w:id="115"/>
+      <w:bookmarkEnd w:id="116"/>
     </w:p>
     <w:p>
       <w:pPr>
@@ -13705,9 +15108,11 @@
       <w:pPr>
         <w:pStyle w:val="Heading2"/>
       </w:pPr>
+      <w:bookmarkStart w:id="117" w:name="_Toc439063737"/>
       <w:r>
         <w:t>Common Platform Enumeration (CPE)</w:t>
       </w:r>
+      <w:bookmarkEnd w:id="117"/>
     </w:p>
     <w:p>
       <w:r>
@@ -13718,14 +15123,15 @@
       <w:pPr>
         <w:pStyle w:val="Heading1"/>
       </w:pPr>
-      <w:bookmarkStart w:id="91" w:name="_Ref428537416"/>
+      <w:bookmarkStart w:id="118" w:name="_Ref428537416"/>
+      <w:bookmarkStart w:id="119" w:name="_Toc439063738"/>
       <w:r>
         <w:lastRenderedPageBreak/>
         <w:t>Conformance</w:t>
       </w:r>
-      <w:bookmarkEnd w:id="51"/>
-      <w:bookmarkEnd w:id="52"/>
-      <w:bookmarkEnd w:id="91"/>
+      <w:bookmarkEnd w:id="61"/>
+      <w:bookmarkEnd w:id="118"/>
+      <w:bookmarkEnd w:id="119"/>
     </w:p>
     <w:p/>
     <w:p>
@@ -13767,9 +15173,9 @@
       <w:pPr>
         <w:pStyle w:val="AppendixHeading1"/>
       </w:pPr>
-      <w:bookmarkStart w:id="92" w:name="_Toc85472897"/>
-      <w:bookmarkStart w:id="93" w:name="_Toc287332012"/>
-      <w:bookmarkStart w:id="94" w:name="_Toc409437264"/>
+      <w:bookmarkStart w:id="120" w:name="_Toc85472897"/>
+      <w:bookmarkStart w:id="121" w:name="_Toc287332012"/>
+      <w:bookmarkStart w:id="122" w:name="_Toc439063739"/>
       <w:r>
         <w:lastRenderedPageBreak/>
         <w:t>Acknowl</w:t>
@@ -13783,16 +15189,14 @@
       <w:r>
         <w:t>ments</w:t>
       </w:r>
-      <w:bookmarkEnd w:id="92"/>
-      <w:bookmarkEnd w:id="93"/>
-      <w:bookmarkEnd w:id="94"/>
-    </w:p>
-    <w:p>
-      <w:proofErr w:type="gramStart"/>
+      <w:bookmarkEnd w:id="120"/>
+      <w:bookmarkEnd w:id="121"/>
+      <w:bookmarkEnd w:id="122"/>
+    </w:p>
+    <w:p>
       <w:r>
         <w:t>The following individuals have participated in the creation of this specification and are gratefully acknowledged:</w:t>
       </w:r>
-      <w:proofErr w:type="gramEnd"/>
     </w:p>
     <w:p>
       <w:pPr>
@@ -13840,15 +15244,7 @@
         <w:pStyle w:val="Contributor"/>
       </w:pPr>
       <w:r>
-        <w:t xml:space="preserve">Liron Schiff, </w:t>
-      </w:r>
-      <w:proofErr w:type="spellStart"/>
-      <w:r>
-        <w:t>Comilion</w:t>
-      </w:r>
-      <w:proofErr w:type="spellEnd"/>
-      <w:r>
-        <w:t xml:space="preserve"> (mobile) Ltd.</w:t>
+        <w:t>Liron Schiff, Comilion (mobile) Ltd.</w:t>
       </w:r>
     </w:p>
     <w:p>
@@ -13856,15 +15252,7 @@
         <w:pStyle w:val="Contributor"/>
       </w:pPr>
       <w:r>
-        <w:t xml:space="preserve">Jane </w:t>
-      </w:r>
-      <w:proofErr w:type="spellStart"/>
-      <w:r>
-        <w:t>Ginn</w:t>
-      </w:r>
-      <w:proofErr w:type="spellEnd"/>
-      <w:r>
-        <w:t>, Cyber Threat Intelligence Network, Inc. (CTIN)</w:t>
+        <w:t>Jane Ginn, Cyber Threat Intelligence Network, Inc. (CTIN)</w:t>
       </w:r>
     </w:p>
     <w:p>
@@ -13879,21 +15267,8 @@
       <w:pPr>
         <w:pStyle w:val="Contributor"/>
       </w:pPr>
-      <w:proofErr w:type="spellStart"/>
-      <w:r>
-        <w:t>Ryusuke</w:t>
-      </w:r>
-      <w:proofErr w:type="spellEnd"/>
-      <w:r>
-        <w:t xml:space="preserve"> </w:t>
-      </w:r>
-      <w:proofErr w:type="spellStart"/>
-      <w:r>
-        <w:t>Masuoka</w:t>
-      </w:r>
-      <w:proofErr w:type="spellEnd"/>
-      <w:r>
-        <w:t>, Fujitsu Limited</w:t>
+      <w:r>
+        <w:t>Ryusuke Masuoka, Fujitsu Limited</w:t>
       </w:r>
     </w:p>
     <w:p>
@@ -13909,15 +15284,7 @@
         <w:pStyle w:val="Contributor"/>
       </w:pPr>
       <w:r>
-        <w:t xml:space="preserve">Jason </w:t>
-      </w:r>
-      <w:proofErr w:type="spellStart"/>
-      <w:r>
-        <w:t>Keirstead</w:t>
-      </w:r>
-      <w:proofErr w:type="spellEnd"/>
-      <w:r>
-        <w:t>, IBM</w:t>
+        <w:t>Jason Keirstead, IBM</w:t>
       </w:r>
     </w:p>
     <w:p>
@@ -13925,15 +15292,7 @@
         <w:pStyle w:val="Contributor"/>
       </w:pPr>
       <w:r>
-        <w:t xml:space="preserve">Paul Martini, </w:t>
-      </w:r>
-      <w:proofErr w:type="spellStart"/>
-      <w:r>
-        <w:t>iboss</w:t>
-      </w:r>
-      <w:proofErr w:type="spellEnd"/>
-      <w:r>
-        <w:t>, Inc.</w:t>
+        <w:t>Paul Martini, iboss, Inc.</w:t>
       </w:r>
     </w:p>
     <w:p>
@@ -13941,36 +15300,15 @@
         <w:pStyle w:val="Contributor"/>
       </w:pPr>
       <w:r>
-        <w:t xml:space="preserve">Jerome </w:t>
-      </w:r>
-      <w:proofErr w:type="spellStart"/>
-      <w:r>
-        <w:t>Athias</w:t>
-      </w:r>
-      <w:proofErr w:type="spellEnd"/>
-      <w:r>
-        <w:t>, Individual</w:t>
+        <w:t>Jerome Athias, Individual</w:t>
       </w:r>
     </w:p>
     <w:p>
       <w:pPr>
         <w:pStyle w:val="Contributor"/>
       </w:pPr>
-      <w:proofErr w:type="spellStart"/>
-      <w:r>
-        <w:t>Sanjiv</w:t>
-      </w:r>
-      <w:proofErr w:type="spellEnd"/>
-      <w:r>
-        <w:t xml:space="preserve"> </w:t>
-      </w:r>
-      <w:proofErr w:type="spellStart"/>
-      <w:r>
-        <w:t>Kalkar</w:t>
-      </w:r>
-      <w:proofErr w:type="spellEnd"/>
-      <w:r>
-        <w:t>, Individual</w:t>
+      <w:r>
+        <w:t>Sanjiv Kalkar, Individual</w:t>
       </w:r>
     </w:p>
     <w:p>
@@ -14001,58 +15339,16 @@
       <w:pPr>
         <w:pStyle w:val="Contributor"/>
       </w:pPr>
-      <w:proofErr w:type="spellStart"/>
-      <w:r>
-        <w:t>Wouter</w:t>
-      </w:r>
-      <w:proofErr w:type="spellEnd"/>
-      <w:r>
-        <w:t xml:space="preserve"> </w:t>
-      </w:r>
-      <w:proofErr w:type="spellStart"/>
-      <w:r>
-        <w:t>Bolsterlee</w:t>
-      </w:r>
-      <w:proofErr w:type="spellEnd"/>
-      <w:r>
-        <w:t xml:space="preserve">, </w:t>
-      </w:r>
-      <w:proofErr w:type="spellStart"/>
-      <w:r>
-        <w:t>Intelworks</w:t>
-      </w:r>
-      <w:proofErr w:type="spellEnd"/>
-      <w:r>
-        <w:t xml:space="preserve"> BV</w:t>
+      <w:r>
+        <w:t>Wouter Bolsterlee, Intelworks BV</w:t>
       </w:r>
     </w:p>
     <w:p>
       <w:pPr>
         <w:pStyle w:val="Contributor"/>
       </w:pPr>
-      <w:proofErr w:type="spellStart"/>
-      <w:r>
-        <w:t>Joep</w:t>
-      </w:r>
-      <w:proofErr w:type="spellEnd"/>
-      <w:r>
-        <w:t xml:space="preserve"> </w:t>
-      </w:r>
-      <w:proofErr w:type="spellStart"/>
-      <w:r>
-        <w:t>Gommers</w:t>
-      </w:r>
-      <w:proofErr w:type="spellEnd"/>
-      <w:r>
-        <w:t xml:space="preserve">, </w:t>
-      </w:r>
-      <w:proofErr w:type="spellStart"/>
-      <w:r>
-        <w:t>Intelworks</w:t>
-      </w:r>
-      <w:proofErr w:type="spellEnd"/>
-      <w:r>
-        <w:t xml:space="preserve"> BV</w:t>
+      <w:r>
+        <w:t>Joep Gommers, Intelworks BV</w:t>
       </w:r>
     </w:p>
     <w:p>
@@ -14060,52 +15356,15 @@
         <w:pStyle w:val="Contributor"/>
       </w:pPr>
       <w:r>
-        <w:t xml:space="preserve">Sergey </w:t>
-      </w:r>
-      <w:proofErr w:type="spellStart"/>
-      <w:r>
-        <w:t>Polzunov</w:t>
-      </w:r>
-      <w:proofErr w:type="spellEnd"/>
-      <w:r>
-        <w:t xml:space="preserve">, </w:t>
-      </w:r>
-      <w:proofErr w:type="spellStart"/>
-      <w:r>
-        <w:t>Intelworks</w:t>
-      </w:r>
-      <w:proofErr w:type="spellEnd"/>
-      <w:r>
-        <w:t xml:space="preserve"> BV</w:t>
+        <w:t>Sergey Polzunov, Intelworks BV</w:t>
       </w:r>
     </w:p>
     <w:p>
       <w:pPr>
         <w:pStyle w:val="Contributor"/>
       </w:pPr>
-      <w:proofErr w:type="spellStart"/>
-      <w:r>
-        <w:t>Rutger</w:t>
-      </w:r>
-      <w:proofErr w:type="spellEnd"/>
-      <w:r>
-        <w:t xml:space="preserve"> </w:t>
-      </w:r>
-      <w:proofErr w:type="spellStart"/>
-      <w:r>
-        <w:t>Prins</w:t>
-      </w:r>
-      <w:proofErr w:type="spellEnd"/>
-      <w:r>
-        <w:t xml:space="preserve">, </w:t>
-      </w:r>
-      <w:proofErr w:type="spellStart"/>
-      <w:r>
-        <w:t>Intelworks</w:t>
-      </w:r>
-      <w:proofErr w:type="spellEnd"/>
-      <w:r>
-        <w:t xml:space="preserve"> BV</w:t>
+      <w:r>
+        <w:t>Rutger Prins, Intelworks BV</w:t>
       </w:r>
     </w:p>
     <w:p>
@@ -14113,23 +15372,7 @@
         <w:pStyle w:val="Contributor"/>
       </w:pPr>
       <w:r>
-        <w:t xml:space="preserve">Andrei </w:t>
-      </w:r>
-      <w:proofErr w:type="spellStart"/>
-      <w:r>
-        <w:t>Sîrghi</w:t>
-      </w:r>
-      <w:proofErr w:type="spellEnd"/>
-      <w:r>
-        <w:t xml:space="preserve">, </w:t>
-      </w:r>
-      <w:proofErr w:type="spellStart"/>
-      <w:r>
-        <w:t>Intelworks</w:t>
-      </w:r>
-      <w:proofErr w:type="spellEnd"/>
-      <w:r>
-        <w:t xml:space="preserve"> BV</w:t>
+        <w:t>Andrei Sîrghi, Intelworks BV</w:t>
       </w:r>
     </w:p>
     <w:p>
@@ -14193,15 +15436,7 @@
         <w:pStyle w:val="Contributor"/>
       </w:pPr>
       <w:r>
-        <w:t xml:space="preserve">Takahiro </w:t>
-      </w:r>
-      <w:proofErr w:type="spellStart"/>
-      <w:r>
-        <w:t>Kakumaru</w:t>
-      </w:r>
-      <w:proofErr w:type="spellEnd"/>
-      <w:r>
-        <w:t>, NEC Corporation</w:t>
+        <w:t>Takahiro Kakumaru, NEC Corporation</w:t>
       </w:r>
     </w:p>
     <w:p>
@@ -14233,36 +15468,15 @@
         <w:pStyle w:val="Contributor"/>
       </w:pPr>
       <w:r>
-        <w:t xml:space="preserve">Igor </w:t>
-      </w:r>
-      <w:proofErr w:type="spellStart"/>
-      <w:r>
-        <w:t>Baikalov</w:t>
-      </w:r>
-      <w:proofErr w:type="spellEnd"/>
-      <w:r>
-        <w:t xml:space="preserve">, </w:t>
-      </w:r>
-      <w:proofErr w:type="spellStart"/>
-      <w:r>
-        <w:t>Securonix</w:t>
-      </w:r>
-      <w:proofErr w:type="spellEnd"/>
+        <w:t>Igor Baikalov, Securonix</w:t>
+      </w:r>
     </w:p>
     <w:p>
       <w:pPr>
         <w:pStyle w:val="Contributor"/>
       </w:pPr>
       <w:r>
-        <w:t xml:space="preserve">Bernd </w:t>
-      </w:r>
-      <w:proofErr w:type="spellStart"/>
-      <w:r>
-        <w:t>Grobauer</w:t>
-      </w:r>
-      <w:proofErr w:type="spellEnd"/>
-      <w:r>
-        <w:t>, Siemens AG</w:t>
+        <w:t>Bernd Grobauer, Siemens AG</w:t>
       </w:r>
     </w:p>
     <w:p>
@@ -14324,16 +15538,16 @@
       <w:pPr>
         <w:pStyle w:val="AppendixHeading1"/>
       </w:pPr>
-      <w:bookmarkStart w:id="95" w:name="_Toc85472898"/>
-      <w:bookmarkStart w:id="96" w:name="_Toc287332014"/>
-      <w:bookmarkStart w:id="97" w:name="_Toc409437269"/>
+      <w:bookmarkStart w:id="123" w:name="_Toc85472898"/>
+      <w:bookmarkStart w:id="124" w:name="_Toc287332014"/>
+      <w:bookmarkStart w:id="125" w:name="_Toc439063740"/>
       <w:r>
         <w:lastRenderedPageBreak/>
         <w:t>Revision History</w:t>
       </w:r>
-      <w:bookmarkEnd w:id="95"/>
-      <w:bookmarkEnd w:id="96"/>
-      <w:bookmarkEnd w:id="97"/>
+      <w:bookmarkEnd w:id="123"/>
+      <w:bookmarkEnd w:id="124"/>
+      <w:bookmarkEnd w:id="125"/>
     </w:p>
     <w:tbl>
       <w:tblPr>
@@ -14506,7 +15720,7 @@
       </w:r>
     </w:p>
   </w:comment>
-  <w:comment w:id="49" w:author="Beck, Desiree A." w:date="2015-08-28T14:52:00Z" w:initials="BDA">
+  <w:comment w:id="58" w:author="Beck, Desiree A." w:date="2015-08-28T14:52:00Z" w:initials="BDA">
     <w:p>
       <w:pPr>
         <w:pStyle w:val="CommentText"/>
@@ -18616,7 +19830,7 @@
 </file>
 
 <file path=customXml/itemProps1.xml><?xml version="1.0" encoding="utf-8"?>
-<ds:datastoreItem xmlns:ds="http://schemas.openxmlformats.org/officeDocument/2006/customXml" ds:itemID="{891C2524-8073-4DC5-BBAA-3B58956A26AF}">
+<ds:datastoreItem xmlns:ds="http://schemas.openxmlformats.org/officeDocument/2006/customXml" ds:itemID="{B836A1D4-3247-4C6A-8135-BB4E287E6F63}">
   <ds:schemaRefs>
     <ds:schemaRef ds:uri="http://schemas.openxmlformats.org/officeDocument/2006/bibliography"/>
   </ds:schemaRefs>

--- a/documents/cybox-v2.1.1-wd01-part1-overview.docx
+++ b/documents/cybox-v2.1.1-wd01-part1-overview.docx
@@ -2722,7 +2722,21 @@
         <w:rPr>
           <w:i/>
         </w:rPr>
-        <w:t>Part 54: Unix File Object</w:t>
+        <w:t xml:space="preserve">Part 54: </w:t>
+      </w:r>
+      <w:proofErr w:type="gramStart"/>
+      <w:r>
+        <w:rPr>
+          <w:i/>
+        </w:rPr>
+        <w:t>Unix</w:t>
+      </w:r>
+      <w:proofErr w:type="gramEnd"/>
+      <w:r>
+        <w:rPr>
+          <w:i/>
+        </w:rPr>
+        <w:t xml:space="preserve"> File Object</w:t>
       </w:r>
       <w:r>
         <w:t>. [URI]</w:t>
@@ -2798,7 +2812,21 @@
         <w:rPr>
           <w:i/>
         </w:rPr>
-        <w:t>Part 56: Unix Pipe Object</w:t>
+        <w:t xml:space="preserve">Part 56: </w:t>
+      </w:r>
+      <w:proofErr w:type="gramStart"/>
+      <w:r>
+        <w:rPr>
+          <w:i/>
+        </w:rPr>
+        <w:t>Unix</w:t>
+      </w:r>
+      <w:proofErr w:type="gramEnd"/>
+      <w:r>
+        <w:rPr>
+          <w:i/>
+        </w:rPr>
+        <w:t xml:space="preserve"> Pipe Object</w:t>
       </w:r>
       <w:r>
         <w:t>. [URI]</w:t>
@@ -2836,7 +2864,21 @@
         <w:rPr>
           <w:i/>
         </w:rPr>
-        <w:t>Part 57: Unix Process Object</w:t>
+        <w:t xml:space="preserve">Part 57: </w:t>
+      </w:r>
+      <w:proofErr w:type="gramStart"/>
+      <w:r>
+        <w:rPr>
+          <w:i/>
+        </w:rPr>
+        <w:t>Unix</w:t>
+      </w:r>
+      <w:proofErr w:type="gramEnd"/>
+      <w:r>
+        <w:rPr>
+          <w:i/>
+        </w:rPr>
+        <w:t xml:space="preserve"> Process Object</w:t>
       </w:r>
       <w:r>
         <w:t>. [URI]</w:t>
@@ -2874,7 +2916,21 @@
         <w:rPr>
           <w:i/>
         </w:rPr>
-        <w:t>Part 58: Unix User Account Object</w:t>
+        <w:t xml:space="preserve">Part 58: </w:t>
+      </w:r>
+      <w:proofErr w:type="gramStart"/>
+      <w:r>
+        <w:rPr>
+          <w:i/>
+        </w:rPr>
+        <w:t>Unix</w:t>
+      </w:r>
+      <w:proofErr w:type="gramEnd"/>
+      <w:r>
+        <w:rPr>
+          <w:i/>
+        </w:rPr>
+        <w:t xml:space="preserve"> User Account Object</w:t>
       </w:r>
       <w:r>
         <w:t>. [URI]</w:t>
@@ -2912,7 +2968,21 @@
         <w:rPr>
           <w:i/>
         </w:rPr>
-        <w:t>Part 59: Unix Volume Object</w:t>
+        <w:t xml:space="preserve">Part 59: </w:t>
+      </w:r>
+      <w:proofErr w:type="gramStart"/>
+      <w:r>
+        <w:rPr>
+          <w:i/>
+        </w:rPr>
+        <w:t>Unix</w:t>
+      </w:r>
+      <w:proofErr w:type="gramEnd"/>
+      <w:r>
+        <w:rPr>
+          <w:i/>
+        </w:rPr>
+        <w:t xml:space="preserve"> Volume Object</w:t>
       </w:r>
       <w:r>
         <w:t>. [URI]</w:t>
@@ -4301,7 +4371,15 @@
         <w:pStyle w:val="Titlepageinfodescription"/>
       </w:pPr>
       <w:r>
-        <w:t>This specification is related to:</w:t>
+        <w:t xml:space="preserve">This specification is related </w:t>
+      </w:r>
+      <w:proofErr w:type="gramStart"/>
+      <w:r>
+        <w:t>to</w:t>
+      </w:r>
+      <w:proofErr w:type="gramEnd"/>
+      <w:r>
+        <w:t>:</w:t>
       </w:r>
     </w:p>
     <w:p>
@@ -4456,102 +4534,120 @@
           <w:rStyle w:val="Hyperlink"/>
           <w:color w:val="auto"/>
         </w:rPr>
-        <w:t>Initial publication URI:</w:t>
-      </w:r>
+        <w:t>Initial publication URI</w:t>
+      </w:r>
+      <w:proofErr w:type="gramStart"/>
       <w:r>
         <w:rPr>
           <w:rStyle w:val="Hyperlink"/>
           <w:color w:val="auto"/>
         </w:rPr>
-        <w:br/>
-      </w:r>
+        <w:t>:</w:t>
+      </w:r>
+      <w:proofErr w:type="gramEnd"/>
       <w:r>
         <w:rPr>
           <w:rStyle w:val="Hyperlink"/>
           <w:color w:val="auto"/>
         </w:rPr>
-        <w:t>http://docs.oasis-open.org/</w:t>
+        <w:br/>
       </w:r>
       <w:r>
         <w:rPr>
           <w:rStyle w:val="Hyperlink"/>
           <w:color w:val="auto"/>
         </w:rPr>
-        <w:t>cti</w:t>
+        <w:t>http://docs.oasis-open.org/</w:t>
       </w:r>
       <w:r>
         <w:rPr>
           <w:rStyle w:val="Hyperlink"/>
           <w:color w:val="auto"/>
         </w:rPr>
-        <w:t>/</w:t>
+        <w:t>cti</w:t>
       </w:r>
       <w:r>
         <w:rPr>
           <w:rStyle w:val="Hyperlink"/>
           <w:color w:val="auto"/>
         </w:rPr>
-        <w:t>stix/v1.2.1/csd01/</w:t>
-      </w:r>
-      <w:r>
-        <w:rPr>
-          <w:rFonts w:cs="Arial"/>
-        </w:rPr>
-        <w:t>part9-coa</w:t>
+        <w:t>/</w:t>
       </w:r>
       <w:r>
         <w:rPr>
           <w:rStyle w:val="Hyperlink"/>
           <w:color w:val="auto"/>
         </w:rPr>
-        <w:t>/</w:t>
+        <w:t>stix/v1.2.1/csd01/</w:t>
+      </w:r>
+      <w:r>
+        <w:rPr>
+          <w:rFonts w:cs="Arial"/>
+        </w:rPr>
+        <w:t>part9-coa</w:t>
       </w:r>
       <w:r>
         <w:rPr>
           <w:rStyle w:val="Hyperlink"/>
           <w:color w:val="auto"/>
         </w:rPr>
-        <w:t>stix-v1.2.1-</w:t>
+        <w:t>/</w:t>
       </w:r>
       <w:r>
         <w:rPr>
           <w:rStyle w:val="Hyperlink"/>
           <w:color w:val="auto"/>
         </w:rPr>
-        <w:t>cs</w:t>
+        <w:t>stix-v1.2.1-</w:t>
       </w:r>
       <w:r>
         <w:rPr>
           <w:rStyle w:val="Hyperlink"/>
           <w:color w:val="auto"/>
         </w:rPr>
-        <w:t>d01-</w:t>
-      </w:r>
-      <w:r>
-        <w:rPr>
-          <w:rFonts w:cs="Arial"/>
-        </w:rPr>
-        <w:t>part9-coa</w:t>
+        <w:t>cs</w:t>
       </w:r>
       <w:r>
         <w:rPr>
           <w:rStyle w:val="Hyperlink"/>
           <w:color w:val="auto"/>
         </w:rPr>
-        <w:t>.docx</w:t>
-      </w:r>
-    </w:p>
-    <w:p>
-      <w:pPr>
-        <w:pStyle w:val="Titlepageinfodescription"/>
-      </w:pPr>
+        <w:t>d01-</w:t>
+      </w:r>
+      <w:r>
+        <w:rPr>
+          <w:rFonts w:cs="Arial"/>
+        </w:rPr>
+        <w:t>part9-coa</w:t>
+      </w:r>
       <w:r>
         <w:rPr>
           <w:rStyle w:val="Hyperlink"/>
           <w:color w:val="auto"/>
         </w:rPr>
-        <w:t>Permanent “Latest version” URI:</w:t>
-      </w:r>
+        <w:t>.docx</w:t>
+      </w:r>
+    </w:p>
+    <w:p>
+      <w:pPr>
+        <w:pStyle w:val="Titlepageinfodescription"/>
+      </w:pPr>
+      <w:r>
+        <w:rPr>
+          <w:rStyle w:val="Hyperlink"/>
+          <w:color w:val="auto"/>
+        </w:rPr>
+        <w:t>Permanent “Latest version” URI</w:t>
+      </w:r>
+      <w:proofErr w:type="gramStart"/>
+      <w:r>
+        <w:rPr>
+          <w:rStyle w:val="Hyperlink"/>
+          <w:color w:val="auto"/>
+        </w:rPr>
+        <w:t>:</w:t>
+      </w:r>
+      <w:proofErr w:type="gramEnd"/>
       <w:r>
         <w:rPr>
           <w:rStyle w:val="Hyperlink"/>
@@ -6287,14 +6383,7 @@
             <w:noProof/>
             <w:webHidden/>
           </w:rPr>
-          <w:t>1</w:t>
-        </w:r>
-        <w:r>
-          <w:rPr>
-            <w:noProof/>
-            <w:webHidden/>
-          </w:rPr>
-          <w:t>0</w:t>
+          <w:t>10</w:t>
         </w:r>
         <w:r>
           <w:rPr>
@@ -7377,6 +7466,7 @@
         </w:rPr>
         <w:fldChar w:fldCharType="separate"/>
       </w:r>
+      <w:proofErr w:type="gramStart"/>
       <w:r>
         <w:rPr>
           <w:b/>
@@ -7384,6 +7474,7 @@
         </w:rPr>
         <w:t>1.1</w:t>
       </w:r>
+      <w:proofErr w:type="gramEnd"/>
       <w:r>
         <w:rPr>
           <w:b/>
@@ -7637,13 +7728,29 @@
         <w:fldChar w:fldCharType="end"/>
       </w:r>
       <w:r>
-        <w:t xml:space="preserve">, we give background information necessary to fully understand the </w:t>
+        <w:t xml:space="preserve">, we give background information necessary </w:t>
+      </w:r>
+      <w:proofErr w:type="gramStart"/>
+      <w:r>
+        <w:t>to fully understand</w:t>
+      </w:r>
+      <w:proofErr w:type="gramEnd"/>
+      <w:r>
+        <w:t xml:space="preserve"> the </w:t>
       </w:r>
       <w:r>
         <w:t>Core</w:t>
       </w:r>
       <w:r>
-        <w:t xml:space="preserve"> data model. We present the Core data model specification details in Section </w:t>
+        <w:t xml:space="preserve"> data model. We present the </w:t>
+      </w:r>
+      <w:proofErr w:type="gramStart"/>
+      <w:r>
+        <w:t>Core data model specification details</w:t>
+      </w:r>
+      <w:proofErr w:type="gramEnd"/>
+      <w:r>
+        <w:t xml:space="preserve"> in Section </w:t>
       </w:r>
       <w:r>
         <w:rPr>
@@ -8209,7 +8316,25 @@
           <w:sz w:val="20"/>
           <w:szCs w:val="20"/>
         </w:rPr>
-        <w:t xml:space="preserve">cyboxCommon:BaseObjectPropertyType </w:t>
+        <w:t>cyboxCommon</w:t>
+      </w:r>
+      <w:proofErr w:type="gramStart"/>
+      <w:r>
+        <w:rPr>
+          <w:rFonts w:ascii="Courier New" w:hAnsi="Courier New" w:cs="Courier New"/>
+          <w:sz w:val="20"/>
+          <w:szCs w:val="20"/>
+        </w:rPr>
+        <w:t>:BaseObjectPropertyType</w:t>
+      </w:r>
+      <w:proofErr w:type="gramEnd"/>
+      <w:r>
+        <w:rPr>
+          <w:rFonts w:ascii="Courier New" w:hAnsi="Courier New" w:cs="Courier New"/>
+          <w:sz w:val="20"/>
+          <w:szCs w:val="20"/>
+        </w:rPr>
+        <w:t xml:space="preserve"> </w:t>
       </w:r>
     </w:p>
     <w:p>
@@ -8429,8 +8554,17 @@
           <w:rFonts w:ascii="Courier New" w:hAnsi="Courier New" w:cs="Courier New"/>
           <w:sz w:val="22"/>
         </w:rPr>
-        <w:t>package_prefix:class</w:t>
-      </w:r>
+        <w:t>package_prefix</w:t>
+      </w:r>
+      <w:proofErr w:type="gramStart"/>
+      <w:r>
+        <w:rPr>
+          <w:rFonts w:ascii="Courier New" w:hAnsi="Courier New" w:cs="Courier New"/>
+          <w:sz w:val="22"/>
+        </w:rPr>
+        <w:t>:class</w:t>
+      </w:r>
+      <w:proofErr w:type="gramEnd"/>
       <w:r>
         <w:t>, where</w:t>
       </w:r>
@@ -8522,7 +8656,15 @@
       <w:bookmarkStart w:id="29" w:name="_Toc389581076"/>
       <w:bookmarkStart w:id="30" w:name="_Ref394436861"/>
       <w:r>
-        <w:t xml:space="preserve">This specification makes use of UML diagrams to visually depict relationships between CybOX Language constructs. Note that the diagrams have been extracted directly from the full UML model for CybOX; they have not been constructed purely for inclusion in the specification documents.  Typically, diagrams are included for the primary class of a data model, and for any other class where the visualization of its relationships between other classes would be useful.  This implies that there will be very few diagrams for classes whose only properties are either a data type or a class from the CybOX Common data model.  </w:t>
+        <w:t xml:space="preserve">This specification makes use of UML diagrams </w:t>
+      </w:r>
+      <w:proofErr w:type="gramStart"/>
+      <w:r>
+        <w:t>to visually depict</w:t>
+      </w:r>
+      <w:proofErr w:type="gramEnd"/>
+      <w:r>
+        <w:t xml:space="preserve"> relationships between CybOX Language constructs. Note that the diagrams have been extracted directly from the full UML model for CybOX; they have not been constructed purely for inclusion in the specification documents.  Typically, diagrams are included for the primary class of a data model, and for any other class where the visualization of its relationships between other classes would be useful.  This implies that there will be very few diagrams for classes whose only properties are either a data type or a class from the CybOX Common data model.  </w:t>
       </w:r>
       <w:r>
         <w:t>Other diagrams that are included correspond to classes that specialize a superclass and abstract or generalized classes that are extended by one or more subclasses</w:t>
@@ -8679,51 +8821,25 @@
       <w:r>
         <w:t xml:space="preserve">Table </w:t>
       </w:r>
-      <w:r>
-        <w:fldChar w:fldCharType="begin"/>
-      </w:r>
-      <w:r>
-        <w:instrText xml:space="preserve"> STYLEREF 1 \s </w:instrText>
-      </w:r>
-      <w:r>
-        <w:fldChar w:fldCharType="separate"/>
-      </w:r>
-      <w:r>
-        <w:rPr>
-          <w:noProof/>
-        </w:rPr>
-        <w:t>1</w:t>
-      </w:r>
-      <w:r>
-        <w:rPr>
-          <w:noProof/>
-        </w:rPr>
-        <w:fldChar w:fldCharType="end"/>
-      </w:r>
+      <w:fldSimple w:instr=" STYLEREF 1 \s ">
+        <w:r>
+          <w:rPr>
+            <w:noProof/>
+          </w:rPr>
+          <w:t>1</w:t>
+        </w:r>
+      </w:fldSimple>
       <w:r>
         <w:noBreakHyphen/>
       </w:r>
-      <w:r>
-        <w:fldChar w:fldCharType="begin"/>
-      </w:r>
-      <w:r>
-        <w:instrText xml:space="preserve"> SEQ Table \* ARABIC \s 1 </w:instrText>
-      </w:r>
-      <w:r>
-        <w:fldChar w:fldCharType="separate"/>
-      </w:r>
-      <w:r>
-        <w:rPr>
-          <w:noProof/>
-        </w:rPr>
-        <w:t>1</w:t>
-      </w:r>
-      <w:r>
-        <w:rPr>
-          <w:noProof/>
-        </w:rPr>
-        <w:fldChar w:fldCharType="end"/>
-      </w:r>
+      <w:fldSimple w:instr=" SEQ Table \* ARABIC \s 1 ">
+        <w:r>
+          <w:rPr>
+            <w:noProof/>
+          </w:rPr>
+          <w:t>1</w:t>
+        </w:r>
+      </w:fldSimple>
       <w:bookmarkEnd w:id="36"/>
       <w:r>
         <w:t xml:space="preserve">.  </w:t>
@@ -8983,7 +9099,7 @@
                 <v:shape id="_x0000_i1025" type="#_x0000_t75" style="width:21.75pt;height:21.75pt" o:ole="">
                   <v:imagedata r:id="rId28" o:title=""/>
                 </v:shape>
-                <o:OLEObject Type="Embed" ProgID="PBrush" ShapeID="_x0000_i1025" DrawAspect="Content" ObjectID="_1512806620" r:id="rId29"/>
+                <o:OLEObject Type="Embed" ProgID="PBrush" ShapeID="_x0000_i1025" DrawAspect="Content" ObjectID="_1513754198" r:id="rId29"/>
               </w:object>
             </w:r>
           </w:p>
@@ -9141,7 +9257,7 @@
                 <v:shape id="_x0000_i1026" type="#_x0000_t75" style="width:14.25pt;height:14.25pt" o:ole="">
                   <v:imagedata r:id="rId31" o:title=""/>
                 </v:shape>
-                <o:OLEObject Type="Embed" ProgID="PBrush" ShapeID="_x0000_i1026" DrawAspect="Content" ObjectID="_1512806621" r:id="rId32"/>
+                <o:OLEObject Type="Embed" ProgID="PBrush" ShapeID="_x0000_i1026" DrawAspect="Content" ObjectID="_1513754199" r:id="rId32"/>
               </w:object>
             </w:r>
           </w:p>
@@ -9202,7 +9318,7 @@
                 <v:shape id="_x0000_i1027" type="#_x0000_t75" style="width:14.25pt;height:14.25pt" o:ole="">
                   <v:imagedata r:id="rId33" o:title=""/>
                 </v:shape>
-                <o:OLEObject Type="Embed" ProgID="PBrush" ShapeID="_x0000_i1027" DrawAspect="Content" ObjectID="_1512806622" r:id="rId34"/>
+                <o:OLEObject Type="Embed" ProgID="PBrush" ShapeID="_x0000_i1027" DrawAspect="Content" ObjectID="_1513754200" r:id="rId34"/>
               </w:object>
             </w:r>
           </w:p>
@@ -9388,7 +9504,7 @@
                 <v:shape id="_x0000_i1028" type="#_x0000_t75" style="width:57.75pt;height:36pt" o:ole="">
                   <v:imagedata r:id="rId35" o:title=""/>
                 </v:shape>
-                <o:OLEObject Type="Embed" ProgID="PBrush" ShapeID="_x0000_i1028" DrawAspect="Content" ObjectID="_1512806623" r:id="rId36"/>
+                <o:OLEObject Type="Embed" ProgID="PBrush" ShapeID="_x0000_i1028" DrawAspect="Content" ObjectID="_1513754201" r:id="rId36"/>
               </w:object>
             </w:r>
           </w:p>
@@ -9987,8 +10103,13 @@
             <w:r>
               <w:t xml:space="preserve">potentially </w:t>
             </w:r>
-            <w:r>
-              <w:t>leverage to obfuscate the Observable</w:t>
+            <w:proofErr w:type="gramStart"/>
+            <w:r>
+              <w:t>leverage</w:t>
+            </w:r>
+            <w:proofErr w:type="gramEnd"/>
+            <w:r>
+              <w:t xml:space="preserve"> to obfuscate the Observable</w:t>
             </w:r>
             <w:r>
               <w:rPr>
@@ -10032,7 +10153,15 @@
           </w:tcPr>
           <w:p>
             <w:r>
-              <w:t>Used to clearly and precisely identify particular instances or values associated with a property.  Often used for properties that are defined by a controlled vocabulary or enumeration; typically used for properties that take on only a single value.</w:t>
+              <w:t xml:space="preserve">Used </w:t>
+            </w:r>
+            <w:proofErr w:type="gramStart"/>
+            <w:r>
+              <w:t>to clearly and precisely identify</w:t>
+            </w:r>
+            <w:proofErr w:type="gramEnd"/>
+            <w:r>
+              <w:t xml:space="preserve"> particular instances or values associated with a property.  Often used for properties that are defined by a controlled vocabulary or enumeration; typically used for properties that take on only a single value.</w:t>
             </w:r>
           </w:p>
         </w:tc>
@@ -10443,7 +10572,15 @@
     </w:p>
     <w:p>
       <w:r>
-        <w:t xml:space="preserve">In this section, we provide high level information about the Core data model that is necessary to fully understand the specification details given in Section </w:t>
+        <w:t xml:space="preserve">In this section, we provide high level information about the Core data model that is necessary </w:t>
+      </w:r>
+      <w:proofErr w:type="gramStart"/>
+      <w:r>
+        <w:t>to fully understand</w:t>
+      </w:r>
+      <w:proofErr w:type="gramEnd"/>
+      <w:r>
+        <w:t xml:space="preserve"> the specification details given in Section </w:t>
       </w:r>
       <w:r>
         <w:fldChar w:fldCharType="begin"/>
@@ -10491,7 +10628,2780 @@
     </w:p>
     <w:p>
       <w:r>
-        <w:t>A cyber observable is different than a cyber indicator. A cyber observable is a statement of fact, capturing what was observed or could be observed in the cyber operational domain. Cyber indicators are cyber observable patterns, such as a registry key value associated with a known bad actor or a spoofed email address used on a particular date.</w:t>
+        <w:t xml:space="preserve">A cyber observable is different </w:t>
+      </w:r>
+      <w:proofErr w:type="gramStart"/>
+      <w:r>
+        <w:t>than</w:t>
+      </w:r>
+      <w:proofErr w:type="gramEnd"/>
+      <w:r>
+        <w:t xml:space="preserve"> a cyber indicator. A cyber observable is a statement of fact, capturing what was observed or could be observed in the cyber operational domain. Cyber indicators are cyber observable patterns, such as a registry key value associated with a known bad actor or a spoofed email address used on a particular date.</w:t>
+      </w:r>
+    </w:p>
+    <w:p>
+      <w:pPr>
+        <w:pStyle w:val="Heading1"/>
+      </w:pPr>
+      <w:bookmarkStart w:id="61" w:name="_Toc287332011"/>
+      <w:bookmarkStart w:id="62" w:name="_Ref427252903"/>
+      <w:bookmarkStart w:id="63" w:name="_Toc429676494"/>
+      <w:bookmarkStart w:id="64" w:name="_Toc439063721"/>
+      <w:r>
+        <w:lastRenderedPageBreak/>
+        <w:t>Language Modularity</w:t>
+      </w:r>
+      <w:bookmarkEnd w:id="62"/>
+      <w:bookmarkEnd w:id="63"/>
+      <w:bookmarkEnd w:id="64"/>
+    </w:p>
+    <w:p>
+      <w:pPr>
+        <w:pStyle w:val="Heading2"/>
+      </w:pPr>
+      <w:bookmarkStart w:id="65" w:name="_Ref427251669"/>
+      <w:bookmarkStart w:id="66" w:name="_Toc429676495"/>
+      <w:bookmarkStart w:id="67" w:name="_Toc439063722"/>
+      <w:r>
+        <w:t>Core Data Model</w:t>
+      </w:r>
+      <w:bookmarkEnd w:id="65"/>
+      <w:bookmarkEnd w:id="66"/>
+      <w:bookmarkEnd w:id="67"/>
+    </w:p>
+    <w:p>
+      <w:r>
+        <w:t>The CybOX C</w:t>
+      </w:r>
+      <w:r>
+        <w:t xml:space="preserve">ore </w:t>
+      </w:r>
+      <w:r>
+        <w:t>data model</w:t>
+      </w:r>
+      <w:r>
+        <w:t xml:space="preserve"> defines </w:t>
+      </w:r>
+      <w:r>
+        <w:t>the four main classes:  Action, Event, Observable and Object</w:t>
+      </w:r>
+      <w:r>
+        <w:t xml:space="preserve"> which corresponds to the </w:t>
+      </w:r>
+      <w:r>
+        <w:t xml:space="preserve">primary structure characterized in </w:t>
+      </w:r>
+      <w:r>
+        <w:t>CybOX</w:t>
+      </w:r>
+      <w:r>
+        <w:t xml:space="preserve">.    </w:t>
+      </w:r>
+      <w:r>
+        <w:t xml:space="preserve">Please see </w:t>
+      </w:r>
+      <w:hyperlink w:anchor="AdditionalArtifacts" w:history="1">
+        <w:r>
+          <w:rPr>
+            <w:rStyle w:val="Hyperlink"/>
+            <w:i/>
+          </w:rPr>
+          <w:t>CybOX Version 2.1.1 Part 3: Core</w:t>
+        </w:r>
+      </w:hyperlink>
+      <w:r>
+        <w:t xml:space="preserve"> </w:t>
+      </w:r>
+      <w:r>
+        <w:t xml:space="preserve">for complete information on the </w:t>
+      </w:r>
+      <w:r>
+        <w:t>CybOX</w:t>
+      </w:r>
+      <w:r>
+        <w:t xml:space="preserve"> Core data model.</w:t>
+      </w:r>
+    </w:p>
+    <w:p>
+      <w:pPr>
+        <w:pStyle w:val="Heading2"/>
+      </w:pPr>
+      <w:bookmarkStart w:id="68" w:name="_Toc439063723"/>
+      <w:bookmarkStart w:id="69" w:name="_Ref440010819"/>
+      <w:r>
+        <w:t>Objects Models</w:t>
+      </w:r>
+      <w:bookmarkEnd w:id="68"/>
+      <w:bookmarkEnd w:id="69"/>
+    </w:p>
+    <w:p>
+      <w:pPr>
+        <w:spacing w:before="0" w:after="240"/>
+      </w:pPr>
+      <w:r>
+        <w:t>There are eighty-eight different Object data models</w:t>
+      </w:r>
+      <w:r>
+        <w:t xml:space="preserve"> in CybOX 2.1.1.  They cover a varied collection of artifacts that are pertinent to the cyber thread domain. </w:t>
+      </w:r>
+      <w:r>
+        <w:t xml:space="preserve">Accordingly, each release of the CybOX language includes a particular set of Objects that are part of the release. The data model for each of these Objects is defined by its own </w:t>
+      </w:r>
+      <w:r>
+        <w:t>UML package</w:t>
+      </w:r>
+      <w:r>
+        <w:t xml:space="preserve"> that describes the context-specific classes and properties that comprise the Object.</w:t>
+      </w:r>
+      <w:r>
+        <w:t xml:space="preserve"> As stated in the introduction, the </w:t>
+      </w:r>
+      <w:r>
+        <w:t xml:space="preserve">use of </w:t>
+      </w:r>
+      <w:r>
+        <w:t>any particular</w:t>
+      </w:r>
+      <w:r>
+        <w:t xml:space="preserve"> CybOX Object data models is purely optional: users select and use only those Objects and corresponding data models that are needed</w:t>
+      </w:r>
+      <w:r>
+        <w:t>.</w:t>
+      </w:r>
+    </w:p>
+    <w:p>
+      <w:r>
+        <w:t xml:space="preserve">The grouping of Objects below is for expository purposes only.  It does not suggest or imply the use of any Object data model. </w:t>
+      </w:r>
+    </w:p>
+    <w:p>
+      <w:pPr>
+        <w:numPr>
+          <w:ilvl w:val="0"/>
+          <w:numId w:val="12"/>
+        </w:numPr>
+        <w:spacing w:before="100" w:beforeAutospacing="1" w:after="100" w:afterAutospacing="1"/>
+        <w:rPr>
+          <w:rFonts w:ascii="Calibri" w:hAnsi="Calibri"/>
+          <w:color w:val="000000"/>
+          <w:szCs w:val="20"/>
+        </w:rPr>
+      </w:pPr>
+      <w:r>
+        <w:rPr>
+          <w:b/>
+          <w:bCs/>
+          <w:color w:val="000000"/>
+          <w:szCs w:val="20"/>
+        </w:rPr>
+        <w:t>Host-based Artifacts</w:t>
+      </w:r>
+    </w:p>
+    <w:p>
+      <w:pPr>
+        <w:numPr>
+          <w:ilvl w:val="1"/>
+          <w:numId w:val="12"/>
+        </w:numPr>
+        <w:spacing w:before="100" w:beforeAutospacing="1" w:after="100" w:afterAutospacing="1"/>
+        <w:rPr>
+          <w:color w:val="000000"/>
+          <w:szCs w:val="20"/>
+        </w:rPr>
+      </w:pPr>
+      <w:r>
+        <w:rPr>
+          <w:b/>
+          <w:bCs/>
+          <w:color w:val="000000"/>
+          <w:szCs w:val="20"/>
+        </w:rPr>
+        <w:t>File-related</w:t>
+      </w:r>
+    </w:p>
+    <w:p>
+      <w:pPr>
+        <w:numPr>
+          <w:ilvl w:val="2"/>
+          <w:numId w:val="12"/>
+        </w:numPr>
+        <w:spacing w:before="100" w:beforeAutospacing="1" w:after="100" w:afterAutospacing="1"/>
+        <w:rPr>
+          <w:color w:val="000000"/>
+          <w:szCs w:val="20"/>
+        </w:rPr>
+      </w:pPr>
+      <w:r>
+        <w:rPr>
+          <w:color w:val="000000"/>
+          <w:szCs w:val="20"/>
+        </w:rPr>
+        <w:t>Library</w:t>
+      </w:r>
+    </w:p>
+    <w:p>
+      <w:pPr>
+        <w:numPr>
+          <w:ilvl w:val="2"/>
+          <w:numId w:val="12"/>
+        </w:numPr>
+        <w:spacing w:before="100" w:beforeAutospacing="1" w:after="100" w:afterAutospacing="1"/>
+        <w:rPr>
+          <w:color w:val="000000"/>
+          <w:szCs w:val="20"/>
+        </w:rPr>
+      </w:pPr>
+      <w:r>
+        <w:rPr>
+          <w:color w:val="000000"/>
+          <w:szCs w:val="20"/>
+        </w:rPr>
+        <w:t>Windows Pipe</w:t>
+      </w:r>
+    </w:p>
+    <w:p>
+      <w:pPr>
+        <w:numPr>
+          <w:ilvl w:val="2"/>
+          <w:numId w:val="12"/>
+        </w:numPr>
+        <w:spacing w:before="100" w:beforeAutospacing="1" w:after="100" w:afterAutospacing="1"/>
+        <w:rPr>
+          <w:color w:val="000000"/>
+          <w:szCs w:val="20"/>
+        </w:rPr>
+      </w:pPr>
+      <w:r>
+        <w:rPr>
+          <w:color w:val="000000"/>
+          <w:szCs w:val="20"/>
+        </w:rPr>
+        <w:t>Pipe</w:t>
+      </w:r>
+    </w:p>
+    <w:p>
+      <w:pPr>
+        <w:numPr>
+          <w:ilvl w:val="2"/>
+          <w:numId w:val="12"/>
+        </w:numPr>
+        <w:spacing w:before="100" w:beforeAutospacing="1" w:after="100" w:afterAutospacing="1"/>
+        <w:rPr>
+          <w:color w:val="000000"/>
+          <w:szCs w:val="20"/>
+        </w:rPr>
+      </w:pPr>
+      <w:r>
+        <w:rPr>
+          <w:color w:val="000000"/>
+          <w:szCs w:val="20"/>
+        </w:rPr>
+        <w:t>Unix Pipe</w:t>
+      </w:r>
+    </w:p>
+    <w:p>
+      <w:pPr>
+        <w:numPr>
+          <w:ilvl w:val="2"/>
+          <w:numId w:val="12"/>
+        </w:numPr>
+        <w:spacing w:before="100" w:beforeAutospacing="1" w:after="100" w:afterAutospacing="1"/>
+        <w:rPr>
+          <w:color w:val="000000"/>
+          <w:szCs w:val="20"/>
+        </w:rPr>
+      </w:pPr>
+      <w:r>
+        <w:rPr>
+          <w:color w:val="000000"/>
+          <w:szCs w:val="20"/>
+        </w:rPr>
+        <w:t>Windows Filemapping</w:t>
+      </w:r>
+    </w:p>
+    <w:p>
+      <w:pPr>
+        <w:numPr>
+          <w:ilvl w:val="2"/>
+          <w:numId w:val="12"/>
+        </w:numPr>
+        <w:spacing w:before="100" w:beforeAutospacing="1" w:after="100" w:afterAutospacing="1"/>
+        <w:rPr>
+          <w:color w:val="000000"/>
+          <w:szCs w:val="20"/>
+        </w:rPr>
+      </w:pPr>
+      <w:r>
+        <w:rPr>
+          <w:b/>
+          <w:bCs/>
+          <w:color w:val="000000"/>
+          <w:szCs w:val="20"/>
+        </w:rPr>
+        <w:t>File</w:t>
+      </w:r>
+    </w:p>
+    <w:p>
+      <w:pPr>
+        <w:numPr>
+          <w:ilvl w:val="3"/>
+          <w:numId w:val="12"/>
+        </w:numPr>
+        <w:spacing w:before="100" w:beforeAutospacing="1" w:after="100" w:afterAutospacing="1"/>
+        <w:rPr>
+          <w:color w:val="000000"/>
+          <w:szCs w:val="20"/>
+        </w:rPr>
+      </w:pPr>
+      <w:r>
+        <w:rPr>
+          <w:color w:val="000000"/>
+          <w:szCs w:val="20"/>
+        </w:rPr>
+        <w:t>File</w:t>
+      </w:r>
+    </w:p>
+    <w:p>
+      <w:pPr>
+        <w:numPr>
+          <w:ilvl w:val="3"/>
+          <w:numId w:val="12"/>
+        </w:numPr>
+        <w:spacing w:before="100" w:beforeAutospacing="1" w:after="100" w:afterAutospacing="1"/>
+        <w:rPr>
+          <w:color w:val="000000"/>
+          <w:szCs w:val="20"/>
+        </w:rPr>
+      </w:pPr>
+      <w:r>
+        <w:rPr>
+          <w:color w:val="000000"/>
+          <w:szCs w:val="20"/>
+        </w:rPr>
+        <w:t>Image File</w:t>
+      </w:r>
+    </w:p>
+    <w:p>
+      <w:pPr>
+        <w:numPr>
+          <w:ilvl w:val="3"/>
+          <w:numId w:val="12"/>
+        </w:numPr>
+        <w:spacing w:before="100" w:beforeAutospacing="1" w:after="100" w:afterAutospacing="1"/>
+        <w:rPr>
+          <w:color w:val="000000"/>
+          <w:szCs w:val="20"/>
+        </w:rPr>
+      </w:pPr>
+      <w:r>
+        <w:rPr>
+          <w:color w:val="000000"/>
+          <w:szCs w:val="20"/>
+        </w:rPr>
+        <w:t>PDF File</w:t>
+      </w:r>
+    </w:p>
+    <w:p>
+      <w:pPr>
+        <w:numPr>
+          <w:ilvl w:val="3"/>
+          <w:numId w:val="12"/>
+        </w:numPr>
+        <w:spacing w:before="100" w:beforeAutospacing="1" w:after="100" w:afterAutospacing="1"/>
+        <w:rPr>
+          <w:color w:val="000000"/>
+          <w:szCs w:val="20"/>
+        </w:rPr>
+      </w:pPr>
+      <w:r>
+        <w:rPr>
+          <w:color w:val="000000"/>
+          <w:szCs w:val="20"/>
+        </w:rPr>
+        <w:t>Archive File</w:t>
+      </w:r>
+    </w:p>
+    <w:p>
+      <w:pPr>
+        <w:numPr>
+          <w:ilvl w:val="3"/>
+          <w:numId w:val="12"/>
+        </w:numPr>
+        <w:spacing w:before="100" w:beforeAutospacing="1" w:after="100" w:afterAutospacing="1"/>
+        <w:rPr>
+          <w:color w:val="000000"/>
+          <w:szCs w:val="20"/>
+        </w:rPr>
+      </w:pPr>
+      <w:r>
+        <w:rPr>
+          <w:color w:val="000000"/>
+          <w:szCs w:val="20"/>
+        </w:rPr>
+        <w:t>Windows File</w:t>
+      </w:r>
+    </w:p>
+    <w:p>
+      <w:pPr>
+        <w:numPr>
+          <w:ilvl w:val="3"/>
+          <w:numId w:val="12"/>
+        </w:numPr>
+        <w:spacing w:before="100" w:beforeAutospacing="1" w:after="100" w:afterAutospacing="1"/>
+        <w:rPr>
+          <w:color w:val="000000"/>
+          <w:szCs w:val="20"/>
+        </w:rPr>
+      </w:pPr>
+      <w:r>
+        <w:rPr>
+          <w:color w:val="000000"/>
+          <w:szCs w:val="20"/>
+        </w:rPr>
+        <w:t>Unix File</w:t>
+      </w:r>
+    </w:p>
+    <w:p>
+      <w:pPr>
+        <w:numPr>
+          <w:ilvl w:val="3"/>
+          <w:numId w:val="12"/>
+        </w:numPr>
+        <w:spacing w:before="100" w:beforeAutospacing="1" w:after="100" w:afterAutospacing="1"/>
+        <w:rPr>
+          <w:color w:val="000000"/>
+          <w:szCs w:val="20"/>
+        </w:rPr>
+      </w:pPr>
+      <w:r>
+        <w:rPr>
+          <w:color w:val="000000"/>
+          <w:szCs w:val="20"/>
+        </w:rPr>
+        <w:t>Windows Executable File</w:t>
+      </w:r>
+    </w:p>
+    <w:p>
+      <w:pPr>
+        <w:numPr>
+          <w:ilvl w:val="1"/>
+          <w:numId w:val="12"/>
+        </w:numPr>
+        <w:spacing w:before="100" w:beforeAutospacing="1" w:after="100" w:afterAutospacing="1"/>
+        <w:rPr>
+          <w:color w:val="000000"/>
+          <w:szCs w:val="20"/>
+        </w:rPr>
+      </w:pPr>
+      <w:r>
+        <w:rPr>
+          <w:b/>
+          <w:bCs/>
+          <w:color w:val="000000"/>
+          <w:szCs w:val="20"/>
+        </w:rPr>
+        <w:t>Memory-related</w:t>
+      </w:r>
+    </w:p>
+    <w:p>
+      <w:pPr>
+        <w:numPr>
+          <w:ilvl w:val="2"/>
+          <w:numId w:val="12"/>
+        </w:numPr>
+        <w:spacing w:before="100" w:beforeAutospacing="1" w:after="100" w:afterAutospacing="1"/>
+        <w:rPr>
+          <w:color w:val="000000"/>
+          <w:szCs w:val="20"/>
+        </w:rPr>
+      </w:pPr>
+      <w:r>
+        <w:rPr>
+          <w:color w:val="000000"/>
+          <w:szCs w:val="20"/>
+        </w:rPr>
+        <w:t>Windows Critical Section</w:t>
+      </w:r>
+    </w:p>
+    <w:p>
+      <w:pPr>
+        <w:numPr>
+          <w:ilvl w:val="2"/>
+          <w:numId w:val="12"/>
+        </w:numPr>
+        <w:spacing w:before="100" w:beforeAutospacing="1" w:after="100" w:afterAutospacing="1"/>
+        <w:rPr>
+          <w:color w:val="000000"/>
+          <w:szCs w:val="20"/>
+        </w:rPr>
+      </w:pPr>
+      <w:r>
+        <w:rPr>
+          <w:color w:val="000000"/>
+          <w:szCs w:val="20"/>
+        </w:rPr>
+        <w:t>Semaphore</w:t>
+      </w:r>
+    </w:p>
+    <w:p>
+      <w:pPr>
+        <w:numPr>
+          <w:ilvl w:val="2"/>
+          <w:numId w:val="12"/>
+        </w:numPr>
+        <w:spacing w:before="100" w:beforeAutospacing="1" w:after="100" w:afterAutospacing="1"/>
+        <w:rPr>
+          <w:color w:val="000000"/>
+          <w:szCs w:val="20"/>
+        </w:rPr>
+      </w:pPr>
+      <w:r>
+        <w:rPr>
+          <w:color w:val="000000"/>
+          <w:szCs w:val="20"/>
+        </w:rPr>
+        <w:t>Windows Semaphore</w:t>
+      </w:r>
+    </w:p>
+    <w:p>
+      <w:pPr>
+        <w:numPr>
+          <w:ilvl w:val="2"/>
+          <w:numId w:val="12"/>
+        </w:numPr>
+        <w:spacing w:before="100" w:beforeAutospacing="1" w:after="100" w:afterAutospacing="1"/>
+        <w:rPr>
+          <w:color w:val="000000"/>
+          <w:szCs w:val="20"/>
+        </w:rPr>
+      </w:pPr>
+      <w:r>
+        <w:rPr>
+          <w:color w:val="000000"/>
+          <w:szCs w:val="20"/>
+        </w:rPr>
+        <w:t>Windows Waitable Timer</w:t>
+      </w:r>
+    </w:p>
+    <w:p>
+      <w:pPr>
+        <w:numPr>
+          <w:ilvl w:val="2"/>
+          <w:numId w:val="12"/>
+        </w:numPr>
+        <w:spacing w:before="100" w:beforeAutospacing="1" w:after="100" w:afterAutospacing="1"/>
+        <w:rPr>
+          <w:color w:val="000000"/>
+          <w:szCs w:val="20"/>
+        </w:rPr>
+      </w:pPr>
+      <w:r>
+        <w:rPr>
+          <w:color w:val="000000"/>
+          <w:szCs w:val="20"/>
+        </w:rPr>
+        <w:t>Mutex</w:t>
+      </w:r>
+    </w:p>
+    <w:p>
+      <w:pPr>
+        <w:numPr>
+          <w:ilvl w:val="2"/>
+          <w:numId w:val="12"/>
+        </w:numPr>
+        <w:spacing w:before="100" w:beforeAutospacing="1" w:after="100" w:afterAutospacing="1"/>
+        <w:rPr>
+          <w:color w:val="000000"/>
+          <w:szCs w:val="20"/>
+        </w:rPr>
+      </w:pPr>
+      <w:r>
+        <w:rPr>
+          <w:color w:val="000000"/>
+          <w:szCs w:val="20"/>
+        </w:rPr>
+        <w:t>Windows Mutex</w:t>
+      </w:r>
+    </w:p>
+    <w:p>
+      <w:pPr>
+        <w:numPr>
+          <w:ilvl w:val="2"/>
+          <w:numId w:val="12"/>
+        </w:numPr>
+        <w:spacing w:before="100" w:beforeAutospacing="1" w:after="100" w:afterAutospacing="1"/>
+        <w:rPr>
+          <w:color w:val="000000"/>
+          <w:szCs w:val="20"/>
+        </w:rPr>
+      </w:pPr>
+      <w:r>
+        <w:rPr>
+          <w:color w:val="000000"/>
+          <w:szCs w:val="20"/>
+        </w:rPr>
+        <w:t>Windows Hook</w:t>
+      </w:r>
+    </w:p>
+    <w:p>
+      <w:pPr>
+        <w:numPr>
+          <w:ilvl w:val="2"/>
+          <w:numId w:val="12"/>
+        </w:numPr>
+        <w:spacing w:before="100" w:beforeAutospacing="1" w:after="100" w:afterAutospacing="1"/>
+        <w:rPr>
+          <w:color w:val="000000"/>
+          <w:szCs w:val="20"/>
+        </w:rPr>
+      </w:pPr>
+      <w:r>
+        <w:rPr>
+          <w:color w:val="000000"/>
+          <w:szCs w:val="20"/>
+        </w:rPr>
+        <w:t>Windows Kernel Hook</w:t>
+      </w:r>
+    </w:p>
+    <w:p>
+      <w:pPr>
+        <w:numPr>
+          <w:ilvl w:val="2"/>
+          <w:numId w:val="12"/>
+        </w:numPr>
+        <w:spacing w:before="100" w:beforeAutospacing="1" w:after="100" w:afterAutospacing="1"/>
+        <w:rPr>
+          <w:color w:val="000000"/>
+          <w:szCs w:val="20"/>
+        </w:rPr>
+      </w:pPr>
+      <w:r>
+        <w:rPr>
+          <w:color w:val="000000"/>
+          <w:szCs w:val="20"/>
+        </w:rPr>
+        <w:t>Windows Memory Page Region</w:t>
+      </w:r>
+    </w:p>
+    <w:p>
+      <w:pPr>
+        <w:numPr>
+          <w:ilvl w:val="2"/>
+          <w:numId w:val="12"/>
+        </w:numPr>
+        <w:spacing w:before="100" w:beforeAutospacing="1" w:after="100" w:afterAutospacing="1"/>
+        <w:rPr>
+          <w:color w:val="000000"/>
+          <w:szCs w:val="20"/>
+        </w:rPr>
+      </w:pPr>
+      <w:r>
+        <w:rPr>
+          <w:color w:val="000000"/>
+          <w:szCs w:val="20"/>
+        </w:rPr>
+        <w:t>Windows Handle</w:t>
+      </w:r>
+    </w:p>
+    <w:p>
+      <w:pPr>
+        <w:numPr>
+          <w:ilvl w:val="2"/>
+          <w:numId w:val="12"/>
+        </w:numPr>
+        <w:spacing w:before="100" w:beforeAutospacing="1" w:after="100" w:afterAutospacing="1"/>
+        <w:rPr>
+          <w:color w:val="000000"/>
+          <w:szCs w:val="20"/>
+        </w:rPr>
+      </w:pPr>
+      <w:r>
+        <w:rPr>
+          <w:color w:val="000000"/>
+          <w:szCs w:val="20"/>
+        </w:rPr>
+        <w:t>Memory</w:t>
+      </w:r>
+    </w:p>
+    <w:p>
+      <w:pPr>
+        <w:numPr>
+          <w:ilvl w:val="2"/>
+          <w:numId w:val="12"/>
+        </w:numPr>
+        <w:spacing w:before="100" w:beforeAutospacing="1" w:after="100" w:afterAutospacing="1"/>
+        <w:rPr>
+          <w:color w:val="000000"/>
+          <w:szCs w:val="20"/>
+        </w:rPr>
+      </w:pPr>
+      <w:r>
+        <w:rPr>
+          <w:color w:val="000000"/>
+          <w:szCs w:val="20"/>
+        </w:rPr>
+        <w:t>Windows Mailslot</w:t>
+      </w:r>
+    </w:p>
+    <w:p>
+      <w:pPr>
+        <w:numPr>
+          <w:ilvl w:val="1"/>
+          <w:numId w:val="12"/>
+        </w:numPr>
+        <w:spacing w:before="100" w:beforeAutospacing="1" w:after="100" w:afterAutospacing="1"/>
+        <w:rPr>
+          <w:color w:val="000000"/>
+          <w:szCs w:val="20"/>
+        </w:rPr>
+      </w:pPr>
+      <w:r>
+        <w:rPr>
+          <w:b/>
+          <w:bCs/>
+          <w:color w:val="000000"/>
+          <w:szCs w:val="20"/>
+        </w:rPr>
+        <w:t>Mobile</w:t>
+      </w:r>
+    </w:p>
+    <w:p>
+      <w:pPr>
+        <w:numPr>
+          <w:ilvl w:val="2"/>
+          <w:numId w:val="12"/>
+        </w:numPr>
+        <w:spacing w:before="100" w:beforeAutospacing="1" w:after="100" w:afterAutospacing="1"/>
+        <w:rPr>
+          <w:color w:val="000000"/>
+          <w:szCs w:val="20"/>
+        </w:rPr>
+      </w:pPr>
+      <w:r>
+        <w:rPr>
+          <w:color w:val="000000"/>
+          <w:szCs w:val="20"/>
+        </w:rPr>
+        <w:t>SMS Message</w:t>
+      </w:r>
+    </w:p>
+    <w:p>
+      <w:pPr>
+        <w:numPr>
+          <w:ilvl w:val="1"/>
+          <w:numId w:val="12"/>
+        </w:numPr>
+        <w:spacing w:before="100" w:beforeAutospacing="1" w:after="100" w:afterAutospacing="1"/>
+        <w:rPr>
+          <w:color w:val="000000"/>
+          <w:szCs w:val="20"/>
+        </w:rPr>
+      </w:pPr>
+      <w:r>
+        <w:rPr>
+          <w:b/>
+          <w:bCs/>
+          <w:color w:val="000000"/>
+          <w:szCs w:val="20"/>
+        </w:rPr>
+        <w:t>Process-related</w:t>
+      </w:r>
+    </w:p>
+    <w:p>
+      <w:pPr>
+        <w:numPr>
+          <w:ilvl w:val="2"/>
+          <w:numId w:val="12"/>
+        </w:numPr>
+        <w:spacing w:before="100" w:beforeAutospacing="1" w:after="100" w:afterAutospacing="1"/>
+        <w:rPr>
+          <w:color w:val="000000"/>
+          <w:szCs w:val="20"/>
+        </w:rPr>
+      </w:pPr>
+      <w:r>
+        <w:rPr>
+          <w:color w:val="000000"/>
+          <w:szCs w:val="20"/>
+        </w:rPr>
+        <w:t>Process</w:t>
+      </w:r>
+    </w:p>
+    <w:p>
+      <w:pPr>
+        <w:numPr>
+          <w:ilvl w:val="2"/>
+          <w:numId w:val="12"/>
+        </w:numPr>
+        <w:spacing w:before="100" w:beforeAutospacing="1" w:after="100" w:afterAutospacing="1"/>
+        <w:rPr>
+          <w:color w:val="000000"/>
+          <w:szCs w:val="20"/>
+        </w:rPr>
+      </w:pPr>
+      <w:r>
+        <w:rPr>
+          <w:color w:val="000000"/>
+          <w:szCs w:val="20"/>
+        </w:rPr>
+        <w:t>Windows Thread</w:t>
+      </w:r>
+    </w:p>
+    <w:p>
+      <w:pPr>
+        <w:numPr>
+          <w:ilvl w:val="2"/>
+          <w:numId w:val="12"/>
+        </w:numPr>
+        <w:spacing w:before="100" w:beforeAutospacing="1" w:after="100" w:afterAutospacing="1"/>
+        <w:rPr>
+          <w:color w:val="000000"/>
+          <w:szCs w:val="20"/>
+        </w:rPr>
+      </w:pPr>
+      <w:r>
+        <w:rPr>
+          <w:color w:val="000000"/>
+          <w:szCs w:val="20"/>
+        </w:rPr>
+        <w:t>Unix Process</w:t>
+      </w:r>
+    </w:p>
+    <w:p>
+      <w:pPr>
+        <w:numPr>
+          <w:ilvl w:val="2"/>
+          <w:numId w:val="12"/>
+        </w:numPr>
+        <w:spacing w:before="100" w:beforeAutospacing="1" w:after="100" w:afterAutospacing="1"/>
+        <w:rPr>
+          <w:color w:val="000000"/>
+          <w:szCs w:val="20"/>
+        </w:rPr>
+      </w:pPr>
+      <w:r>
+        <w:rPr>
+          <w:color w:val="000000"/>
+          <w:szCs w:val="20"/>
+        </w:rPr>
+        <w:t>Windows Process</w:t>
+      </w:r>
+    </w:p>
+    <w:p>
+      <w:pPr>
+        <w:numPr>
+          <w:ilvl w:val="1"/>
+          <w:numId w:val="12"/>
+        </w:numPr>
+        <w:spacing w:before="100" w:beforeAutospacing="1" w:after="100" w:afterAutospacing="1"/>
+        <w:rPr>
+          <w:color w:val="000000"/>
+          <w:szCs w:val="20"/>
+        </w:rPr>
+      </w:pPr>
+      <w:r>
+        <w:rPr>
+          <w:b/>
+          <w:bCs/>
+          <w:color w:val="000000"/>
+          <w:szCs w:val="20"/>
+        </w:rPr>
+        <w:t>Disk-related</w:t>
+      </w:r>
+    </w:p>
+    <w:p>
+      <w:pPr>
+        <w:numPr>
+          <w:ilvl w:val="2"/>
+          <w:numId w:val="12"/>
+        </w:numPr>
+        <w:spacing w:before="100" w:beforeAutospacing="1" w:after="100" w:afterAutospacing="1"/>
+        <w:rPr>
+          <w:color w:val="000000"/>
+          <w:szCs w:val="20"/>
+        </w:rPr>
+      </w:pPr>
+      <w:r>
+        <w:rPr>
+          <w:color w:val="000000"/>
+          <w:szCs w:val="20"/>
+        </w:rPr>
+        <w:lastRenderedPageBreak/>
+        <w:t>Disk</w:t>
+      </w:r>
+    </w:p>
+    <w:p>
+      <w:pPr>
+        <w:numPr>
+          <w:ilvl w:val="2"/>
+          <w:numId w:val="12"/>
+        </w:numPr>
+        <w:spacing w:before="100" w:beforeAutospacing="1" w:after="100" w:afterAutospacing="1"/>
+        <w:rPr>
+          <w:color w:val="000000"/>
+          <w:szCs w:val="20"/>
+        </w:rPr>
+      </w:pPr>
+      <w:r>
+        <w:rPr>
+          <w:color w:val="000000"/>
+          <w:szCs w:val="20"/>
+        </w:rPr>
+        <w:t>Disk Partition</w:t>
+      </w:r>
+    </w:p>
+    <w:p>
+      <w:pPr>
+        <w:numPr>
+          <w:ilvl w:val="2"/>
+          <w:numId w:val="12"/>
+        </w:numPr>
+        <w:spacing w:before="100" w:beforeAutospacing="1" w:after="100" w:afterAutospacing="1"/>
+        <w:rPr>
+          <w:color w:val="000000"/>
+          <w:szCs w:val="20"/>
+        </w:rPr>
+      </w:pPr>
+      <w:r>
+        <w:rPr>
+          <w:color w:val="000000"/>
+          <w:szCs w:val="20"/>
+        </w:rPr>
+        <w:t>Volume</w:t>
+      </w:r>
+    </w:p>
+    <w:p>
+      <w:pPr>
+        <w:numPr>
+          <w:ilvl w:val="2"/>
+          <w:numId w:val="12"/>
+        </w:numPr>
+        <w:spacing w:before="100" w:beforeAutospacing="1" w:after="100" w:afterAutospacing="1"/>
+        <w:rPr>
+          <w:color w:val="000000"/>
+          <w:szCs w:val="20"/>
+        </w:rPr>
+      </w:pPr>
+      <w:r>
+        <w:rPr>
+          <w:color w:val="000000"/>
+          <w:szCs w:val="20"/>
+        </w:rPr>
+        <w:t>Unix Volume</w:t>
+      </w:r>
+    </w:p>
+    <w:p>
+      <w:pPr>
+        <w:numPr>
+          <w:ilvl w:val="2"/>
+          <w:numId w:val="12"/>
+        </w:numPr>
+        <w:spacing w:before="100" w:beforeAutospacing="1" w:after="100" w:afterAutospacing="1"/>
+        <w:rPr>
+          <w:color w:val="000000"/>
+          <w:szCs w:val="20"/>
+        </w:rPr>
+      </w:pPr>
+      <w:r>
+        <w:rPr>
+          <w:color w:val="000000"/>
+          <w:szCs w:val="20"/>
+        </w:rPr>
+        <w:t>Windows Volume</w:t>
+      </w:r>
+    </w:p>
+    <w:p>
+      <w:pPr>
+        <w:numPr>
+          <w:ilvl w:val="1"/>
+          <w:numId w:val="12"/>
+        </w:numPr>
+        <w:spacing w:before="100" w:beforeAutospacing="1" w:after="100" w:afterAutospacing="1"/>
+        <w:rPr>
+          <w:color w:val="000000"/>
+          <w:szCs w:val="20"/>
+        </w:rPr>
+      </w:pPr>
+      <w:r>
+        <w:rPr>
+          <w:b/>
+          <w:bCs/>
+          <w:color w:val="000000"/>
+          <w:szCs w:val="20"/>
+        </w:rPr>
+        <w:t>Network-related</w:t>
+      </w:r>
+    </w:p>
+    <w:p>
+      <w:pPr>
+        <w:numPr>
+          <w:ilvl w:val="2"/>
+          <w:numId w:val="12"/>
+        </w:numPr>
+        <w:spacing w:before="100" w:beforeAutospacing="1" w:after="100" w:afterAutospacing="1"/>
+        <w:rPr>
+          <w:color w:val="000000"/>
+          <w:szCs w:val="20"/>
+        </w:rPr>
+      </w:pPr>
+      <w:r>
+        <w:rPr>
+          <w:color w:val="000000"/>
+          <w:szCs w:val="20"/>
+        </w:rPr>
+        <w:t>Network Socket</w:t>
+      </w:r>
+    </w:p>
+    <w:p>
+      <w:pPr>
+        <w:numPr>
+          <w:ilvl w:val="2"/>
+          <w:numId w:val="12"/>
+        </w:numPr>
+        <w:spacing w:before="100" w:beforeAutospacing="1" w:after="100" w:afterAutospacing="1"/>
+        <w:rPr>
+          <w:color w:val="000000"/>
+          <w:szCs w:val="20"/>
+        </w:rPr>
+      </w:pPr>
+      <w:r>
+        <w:rPr>
+          <w:color w:val="000000"/>
+          <w:szCs w:val="20"/>
+        </w:rPr>
+        <w:t>Socket Address</w:t>
+      </w:r>
+    </w:p>
+    <w:p>
+      <w:pPr>
+        <w:numPr>
+          <w:ilvl w:val="2"/>
+          <w:numId w:val="12"/>
+        </w:numPr>
+        <w:spacing w:before="100" w:beforeAutospacing="1" w:after="100" w:afterAutospacing="1"/>
+        <w:rPr>
+          <w:color w:val="000000"/>
+          <w:szCs w:val="20"/>
+        </w:rPr>
+      </w:pPr>
+      <w:r>
+        <w:rPr>
+          <w:color w:val="000000"/>
+          <w:szCs w:val="20"/>
+        </w:rPr>
+        <w:t>Network Route Entry</w:t>
+      </w:r>
+    </w:p>
+    <w:p>
+      <w:pPr>
+        <w:numPr>
+          <w:ilvl w:val="2"/>
+          <w:numId w:val="12"/>
+        </w:numPr>
+        <w:spacing w:before="100" w:beforeAutospacing="1" w:after="100" w:afterAutospacing="1"/>
+        <w:rPr>
+          <w:color w:val="000000"/>
+          <w:szCs w:val="20"/>
+        </w:rPr>
+      </w:pPr>
+      <w:r>
+        <w:rPr>
+          <w:color w:val="000000"/>
+          <w:szCs w:val="20"/>
+        </w:rPr>
+        <w:t>Windows Network Route Entry</w:t>
+      </w:r>
+    </w:p>
+    <w:p>
+      <w:pPr>
+        <w:numPr>
+          <w:ilvl w:val="2"/>
+          <w:numId w:val="12"/>
+        </w:numPr>
+        <w:spacing w:before="100" w:beforeAutospacing="1" w:after="100" w:afterAutospacing="1"/>
+        <w:rPr>
+          <w:color w:val="000000"/>
+          <w:szCs w:val="20"/>
+        </w:rPr>
+      </w:pPr>
+      <w:r>
+        <w:rPr>
+          <w:color w:val="000000"/>
+          <w:szCs w:val="20"/>
+        </w:rPr>
+        <w:t>Unix Network Route Entry</w:t>
+      </w:r>
+    </w:p>
+    <w:p>
+      <w:pPr>
+        <w:numPr>
+          <w:ilvl w:val="2"/>
+          <w:numId w:val="12"/>
+        </w:numPr>
+        <w:spacing w:before="100" w:beforeAutospacing="1" w:after="100" w:afterAutospacing="1"/>
+        <w:rPr>
+          <w:color w:val="000000"/>
+          <w:szCs w:val="20"/>
+        </w:rPr>
+      </w:pPr>
+      <w:r>
+        <w:rPr>
+          <w:color w:val="000000"/>
+          <w:szCs w:val="20"/>
+        </w:rPr>
+        <w:t>Windows Network Share</w:t>
+      </w:r>
+    </w:p>
+    <w:p>
+      <w:pPr>
+        <w:numPr>
+          <w:ilvl w:val="2"/>
+          <w:numId w:val="12"/>
+        </w:numPr>
+        <w:spacing w:before="100" w:beforeAutospacing="1" w:after="100" w:afterAutospacing="1"/>
+        <w:rPr>
+          <w:color w:val="000000"/>
+          <w:szCs w:val="20"/>
+        </w:rPr>
+      </w:pPr>
+      <w:r>
+        <w:rPr>
+          <w:color w:val="000000"/>
+          <w:szCs w:val="20"/>
+        </w:rPr>
+        <w:t>Hostname</w:t>
+      </w:r>
+    </w:p>
+    <w:p>
+      <w:pPr>
+        <w:numPr>
+          <w:ilvl w:val="2"/>
+          <w:numId w:val="12"/>
+        </w:numPr>
+        <w:spacing w:before="100" w:beforeAutospacing="1" w:after="100" w:afterAutospacing="1"/>
+        <w:rPr>
+          <w:color w:val="000000"/>
+          <w:szCs w:val="20"/>
+        </w:rPr>
+      </w:pPr>
+      <w:r>
+        <w:rPr>
+          <w:color w:val="000000"/>
+          <w:szCs w:val="20"/>
+        </w:rPr>
+        <w:t>ARP Cache</w:t>
+      </w:r>
+    </w:p>
+    <w:p>
+      <w:pPr>
+        <w:numPr>
+          <w:ilvl w:val="2"/>
+          <w:numId w:val="12"/>
+        </w:numPr>
+        <w:spacing w:before="100" w:beforeAutospacing="1" w:after="100" w:afterAutospacing="1"/>
+        <w:rPr>
+          <w:color w:val="000000"/>
+          <w:szCs w:val="20"/>
+        </w:rPr>
+      </w:pPr>
+      <w:r>
+        <w:rPr>
+          <w:color w:val="000000"/>
+          <w:szCs w:val="20"/>
+        </w:rPr>
+        <w:t>URL History</w:t>
+      </w:r>
+    </w:p>
+    <w:p>
+      <w:pPr>
+        <w:numPr>
+          <w:ilvl w:val="1"/>
+          <w:numId w:val="12"/>
+        </w:numPr>
+        <w:spacing w:before="100" w:beforeAutospacing="1" w:after="100" w:afterAutospacing="1"/>
+        <w:rPr>
+          <w:color w:val="000000"/>
+          <w:szCs w:val="20"/>
+        </w:rPr>
+      </w:pPr>
+      <w:r>
+        <w:rPr>
+          <w:b/>
+          <w:bCs/>
+          <w:color w:val="000000"/>
+          <w:szCs w:val="20"/>
+        </w:rPr>
+        <w:t>Device/System</w:t>
+      </w:r>
+    </w:p>
+    <w:p>
+      <w:pPr>
+        <w:numPr>
+          <w:ilvl w:val="2"/>
+          <w:numId w:val="12"/>
+        </w:numPr>
+        <w:spacing w:before="100" w:beforeAutospacing="1" w:after="100" w:afterAutospacing="1"/>
+        <w:rPr>
+          <w:color w:val="000000"/>
+          <w:szCs w:val="20"/>
+        </w:rPr>
+      </w:pPr>
+      <w:r>
+        <w:rPr>
+          <w:color w:val="000000"/>
+          <w:szCs w:val="20"/>
+        </w:rPr>
+        <w:t>Device</w:t>
+      </w:r>
+    </w:p>
+    <w:p>
+      <w:pPr>
+        <w:numPr>
+          <w:ilvl w:val="2"/>
+          <w:numId w:val="12"/>
+        </w:numPr>
+        <w:spacing w:before="100" w:beforeAutospacing="1" w:after="100" w:afterAutospacing="1"/>
+        <w:rPr>
+          <w:color w:val="000000"/>
+          <w:szCs w:val="20"/>
+        </w:rPr>
+      </w:pPr>
+      <w:r>
+        <w:rPr>
+          <w:color w:val="000000"/>
+          <w:szCs w:val="20"/>
+        </w:rPr>
+        <w:t>System</w:t>
+      </w:r>
+    </w:p>
+    <w:p>
+      <w:pPr>
+        <w:numPr>
+          <w:ilvl w:val="2"/>
+          <w:numId w:val="12"/>
+        </w:numPr>
+        <w:spacing w:before="100" w:beforeAutospacing="1" w:after="100" w:afterAutospacing="1"/>
+        <w:rPr>
+          <w:color w:val="000000"/>
+          <w:szCs w:val="20"/>
+        </w:rPr>
+      </w:pPr>
+      <w:r>
+        <w:rPr>
+          <w:color w:val="000000"/>
+          <w:szCs w:val="20"/>
+        </w:rPr>
+        <w:t>Windows System</w:t>
+      </w:r>
+    </w:p>
+    <w:p>
+      <w:pPr>
+        <w:numPr>
+          <w:ilvl w:val="1"/>
+          <w:numId w:val="12"/>
+        </w:numPr>
+        <w:spacing w:before="100" w:beforeAutospacing="1" w:after="100" w:afterAutospacing="1"/>
+        <w:rPr>
+          <w:color w:val="000000"/>
+          <w:szCs w:val="20"/>
+        </w:rPr>
+      </w:pPr>
+      <w:r>
+        <w:rPr>
+          <w:b/>
+          <w:bCs/>
+          <w:color w:val="000000"/>
+          <w:szCs w:val="20"/>
+        </w:rPr>
+        <w:t>OS Metadata</w:t>
+      </w:r>
+    </w:p>
+    <w:p>
+      <w:pPr>
+        <w:numPr>
+          <w:ilvl w:val="2"/>
+          <w:numId w:val="12"/>
+        </w:numPr>
+        <w:spacing w:before="100" w:beforeAutospacing="1" w:after="100" w:afterAutospacing="1"/>
+        <w:rPr>
+          <w:color w:val="000000"/>
+          <w:szCs w:val="20"/>
+        </w:rPr>
+      </w:pPr>
+      <w:r>
+        <w:rPr>
+          <w:color w:val="000000"/>
+          <w:szCs w:val="20"/>
+        </w:rPr>
+        <w:t>Account</w:t>
+      </w:r>
+    </w:p>
+    <w:p>
+      <w:pPr>
+        <w:numPr>
+          <w:ilvl w:val="2"/>
+          <w:numId w:val="12"/>
+        </w:numPr>
+        <w:spacing w:before="100" w:beforeAutospacing="1" w:after="100" w:afterAutospacing="1"/>
+        <w:rPr>
+          <w:color w:val="000000"/>
+          <w:szCs w:val="20"/>
+        </w:rPr>
+      </w:pPr>
+      <w:r>
+        <w:rPr>
+          <w:color w:val="000000"/>
+          <w:szCs w:val="20"/>
+        </w:rPr>
+        <w:t>User Account</w:t>
+      </w:r>
+    </w:p>
+    <w:p>
+      <w:pPr>
+        <w:numPr>
+          <w:ilvl w:val="2"/>
+          <w:numId w:val="12"/>
+        </w:numPr>
+        <w:spacing w:before="100" w:beforeAutospacing="1" w:after="100" w:afterAutospacing="1"/>
+        <w:rPr>
+          <w:color w:val="000000"/>
+          <w:szCs w:val="20"/>
+        </w:rPr>
+      </w:pPr>
+      <w:r>
+        <w:rPr>
+          <w:b/>
+          <w:bCs/>
+          <w:color w:val="000000"/>
+          <w:szCs w:val="20"/>
+        </w:rPr>
+        <w:t>GUI</w:t>
+      </w:r>
+    </w:p>
+    <w:p>
+      <w:pPr>
+        <w:numPr>
+          <w:ilvl w:val="3"/>
+          <w:numId w:val="12"/>
+        </w:numPr>
+        <w:spacing w:before="100" w:beforeAutospacing="1" w:after="100" w:afterAutospacing="1"/>
+        <w:rPr>
+          <w:color w:val="000000"/>
+          <w:szCs w:val="20"/>
+        </w:rPr>
+      </w:pPr>
+      <w:r>
+        <w:rPr>
+          <w:color w:val="000000"/>
+          <w:szCs w:val="20"/>
+        </w:rPr>
+        <w:t>GUI</w:t>
+      </w:r>
+    </w:p>
+    <w:p>
+      <w:pPr>
+        <w:numPr>
+          <w:ilvl w:val="3"/>
+          <w:numId w:val="12"/>
+        </w:numPr>
+        <w:spacing w:before="100" w:beforeAutospacing="1" w:after="100" w:afterAutospacing="1"/>
+        <w:rPr>
+          <w:color w:val="000000"/>
+          <w:szCs w:val="20"/>
+        </w:rPr>
+      </w:pPr>
+      <w:r>
+        <w:rPr>
+          <w:color w:val="000000"/>
+          <w:szCs w:val="20"/>
+        </w:rPr>
+        <w:t>GUI Window</w:t>
+      </w:r>
+    </w:p>
+    <w:p>
+      <w:pPr>
+        <w:numPr>
+          <w:ilvl w:val="3"/>
+          <w:numId w:val="12"/>
+        </w:numPr>
+        <w:spacing w:before="100" w:beforeAutospacing="1" w:after="100" w:afterAutospacing="1"/>
+        <w:rPr>
+          <w:color w:val="000000"/>
+          <w:szCs w:val="20"/>
+        </w:rPr>
+      </w:pPr>
+      <w:r>
+        <w:rPr>
+          <w:color w:val="000000"/>
+          <w:szCs w:val="20"/>
+        </w:rPr>
+        <w:t>GUI Dialog Box</w:t>
+      </w:r>
+    </w:p>
+    <w:p>
+      <w:pPr>
+        <w:numPr>
+          <w:ilvl w:val="2"/>
+          <w:numId w:val="12"/>
+        </w:numPr>
+        <w:spacing w:before="100" w:beforeAutospacing="1" w:after="100" w:afterAutospacing="1"/>
+        <w:rPr>
+          <w:color w:val="000000"/>
+          <w:szCs w:val="20"/>
+        </w:rPr>
+      </w:pPr>
+      <w:r>
+        <w:rPr>
+          <w:b/>
+          <w:bCs/>
+          <w:color w:val="000000"/>
+          <w:szCs w:val="20"/>
+        </w:rPr>
+        <w:t>Unix/Linux</w:t>
+      </w:r>
+    </w:p>
+    <w:p>
+      <w:pPr>
+        <w:numPr>
+          <w:ilvl w:val="3"/>
+          <w:numId w:val="12"/>
+        </w:numPr>
+        <w:spacing w:before="100" w:beforeAutospacing="1" w:after="100" w:afterAutospacing="1"/>
+        <w:rPr>
+          <w:color w:val="000000"/>
+          <w:szCs w:val="20"/>
+        </w:rPr>
+      </w:pPr>
+      <w:r>
+        <w:rPr>
+          <w:color w:val="000000"/>
+          <w:szCs w:val="20"/>
+        </w:rPr>
+        <w:t>Unix User Account</w:t>
+      </w:r>
+    </w:p>
+    <w:p>
+      <w:pPr>
+        <w:numPr>
+          <w:ilvl w:val="3"/>
+          <w:numId w:val="12"/>
+        </w:numPr>
+        <w:spacing w:before="100" w:beforeAutospacing="1" w:after="100" w:afterAutospacing="1"/>
+        <w:rPr>
+          <w:color w:val="000000"/>
+          <w:szCs w:val="20"/>
+        </w:rPr>
+      </w:pPr>
+      <w:r>
+        <w:rPr>
+          <w:color w:val="000000"/>
+          <w:szCs w:val="20"/>
+        </w:rPr>
+        <w:t>Linux Package</w:t>
+      </w:r>
+    </w:p>
+    <w:p>
+      <w:pPr>
+        <w:numPr>
+          <w:ilvl w:val="2"/>
+          <w:numId w:val="12"/>
+        </w:numPr>
+        <w:spacing w:before="100" w:beforeAutospacing="1" w:after="100" w:afterAutospacing="1"/>
+        <w:rPr>
+          <w:color w:val="000000"/>
+          <w:szCs w:val="20"/>
+        </w:rPr>
+      </w:pPr>
+      <w:r>
+        <w:rPr>
+          <w:b/>
+          <w:bCs/>
+          <w:color w:val="000000"/>
+          <w:szCs w:val="20"/>
+        </w:rPr>
+        <w:t>Windows</w:t>
+      </w:r>
+    </w:p>
+    <w:p>
+      <w:pPr>
+        <w:numPr>
+          <w:ilvl w:val="3"/>
+          <w:numId w:val="12"/>
+        </w:numPr>
+        <w:spacing w:before="100" w:beforeAutospacing="1" w:after="100" w:afterAutospacing="1"/>
+        <w:rPr>
+          <w:color w:val="000000"/>
+          <w:szCs w:val="20"/>
+        </w:rPr>
+      </w:pPr>
+      <w:r>
+        <w:rPr>
+          <w:color w:val="000000"/>
+          <w:szCs w:val="20"/>
+        </w:rPr>
+        <w:t>Windows Prefetch</w:t>
+      </w:r>
+    </w:p>
+    <w:p>
+      <w:pPr>
+        <w:numPr>
+          <w:ilvl w:val="3"/>
+          <w:numId w:val="12"/>
+        </w:numPr>
+        <w:spacing w:before="100" w:beforeAutospacing="1" w:after="100" w:afterAutospacing="1"/>
+        <w:rPr>
+          <w:color w:val="000000"/>
+          <w:szCs w:val="20"/>
+        </w:rPr>
+      </w:pPr>
+      <w:r>
+        <w:rPr>
+          <w:color w:val="000000"/>
+          <w:szCs w:val="20"/>
+        </w:rPr>
+        <w:t>Windows Task</w:t>
+      </w:r>
+    </w:p>
+    <w:p>
+      <w:pPr>
+        <w:numPr>
+          <w:ilvl w:val="3"/>
+          <w:numId w:val="12"/>
+        </w:numPr>
+        <w:spacing w:before="100" w:beforeAutospacing="1" w:after="100" w:afterAutospacing="1"/>
+        <w:rPr>
+          <w:color w:val="000000"/>
+          <w:szCs w:val="20"/>
+        </w:rPr>
+      </w:pPr>
+      <w:r>
+        <w:rPr>
+          <w:color w:val="000000"/>
+          <w:szCs w:val="20"/>
+        </w:rPr>
+        <w:t>Windows Service</w:t>
+      </w:r>
+    </w:p>
+    <w:p>
+      <w:pPr>
+        <w:numPr>
+          <w:ilvl w:val="3"/>
+          <w:numId w:val="12"/>
+        </w:numPr>
+        <w:spacing w:before="100" w:beforeAutospacing="1" w:after="100" w:afterAutospacing="1"/>
+        <w:rPr>
+          <w:color w:val="000000"/>
+          <w:szCs w:val="20"/>
+        </w:rPr>
+      </w:pPr>
+      <w:r>
+        <w:rPr>
+          <w:color w:val="000000"/>
+          <w:szCs w:val="20"/>
+        </w:rPr>
+        <w:t>Windows System Restore</w:t>
+      </w:r>
+    </w:p>
+    <w:p>
+      <w:pPr>
+        <w:numPr>
+          <w:ilvl w:val="3"/>
+          <w:numId w:val="12"/>
+        </w:numPr>
+        <w:spacing w:before="100" w:beforeAutospacing="1" w:after="100" w:afterAutospacing="1"/>
+        <w:rPr>
+          <w:color w:val="000000"/>
+          <w:szCs w:val="20"/>
+        </w:rPr>
+      </w:pPr>
+      <w:r>
+        <w:rPr>
+          <w:color w:val="000000"/>
+          <w:szCs w:val="20"/>
+        </w:rPr>
+        <w:t>Windows Computer Account</w:t>
+      </w:r>
+    </w:p>
+    <w:p>
+      <w:pPr>
+        <w:numPr>
+          <w:ilvl w:val="3"/>
+          <w:numId w:val="12"/>
+        </w:numPr>
+        <w:spacing w:before="100" w:beforeAutospacing="1" w:after="100" w:afterAutospacing="1"/>
+        <w:rPr>
+          <w:color w:val="000000"/>
+          <w:szCs w:val="20"/>
+        </w:rPr>
+      </w:pPr>
+      <w:r>
+        <w:rPr>
+          <w:color w:val="000000"/>
+          <w:szCs w:val="20"/>
+        </w:rPr>
+        <w:t>Windows User Account</w:t>
+      </w:r>
+    </w:p>
+    <w:p>
+      <w:pPr>
+        <w:numPr>
+          <w:ilvl w:val="3"/>
+          <w:numId w:val="12"/>
+        </w:numPr>
+        <w:spacing w:before="100" w:beforeAutospacing="1" w:after="100" w:afterAutospacing="1"/>
+        <w:rPr>
+          <w:color w:val="000000"/>
+          <w:szCs w:val="20"/>
+        </w:rPr>
+      </w:pPr>
+      <w:r>
+        <w:rPr>
+          <w:color w:val="000000"/>
+          <w:szCs w:val="20"/>
+        </w:rPr>
+        <w:t>Windows Driver</w:t>
+      </w:r>
+    </w:p>
+    <w:p>
+      <w:pPr>
+        <w:numPr>
+          <w:ilvl w:val="3"/>
+          <w:numId w:val="12"/>
+        </w:numPr>
+        <w:spacing w:before="100" w:beforeAutospacing="1" w:after="100" w:afterAutospacing="1"/>
+        <w:rPr>
+          <w:color w:val="000000"/>
+          <w:szCs w:val="20"/>
+        </w:rPr>
+      </w:pPr>
+      <w:r>
+        <w:rPr>
+          <w:color w:val="000000"/>
+          <w:szCs w:val="20"/>
+        </w:rPr>
+        <w:t>Windows Service</w:t>
+      </w:r>
+    </w:p>
+    <w:p>
+      <w:pPr>
+        <w:numPr>
+          <w:ilvl w:val="3"/>
+          <w:numId w:val="12"/>
+        </w:numPr>
+        <w:spacing w:before="100" w:beforeAutospacing="1" w:after="100" w:afterAutospacing="1"/>
+        <w:rPr>
+          <w:color w:val="000000"/>
+          <w:szCs w:val="20"/>
+        </w:rPr>
+      </w:pPr>
+      <w:r>
+        <w:rPr>
+          <w:color w:val="000000"/>
+          <w:szCs w:val="20"/>
+        </w:rPr>
+        <w:t>Windows Event</w:t>
+      </w:r>
+    </w:p>
+    <w:p>
+      <w:pPr>
+        <w:numPr>
+          <w:ilvl w:val="3"/>
+          <w:numId w:val="12"/>
+        </w:numPr>
+        <w:spacing w:before="100" w:beforeAutospacing="1" w:after="100" w:afterAutospacing="1"/>
+        <w:rPr>
+          <w:color w:val="000000"/>
+          <w:szCs w:val="20"/>
+        </w:rPr>
+      </w:pPr>
+      <w:r>
+        <w:rPr>
+          <w:color w:val="000000"/>
+          <w:szCs w:val="20"/>
+        </w:rPr>
+        <w:t>Windows Event Log</w:t>
+      </w:r>
+    </w:p>
+    <w:p>
+      <w:pPr>
+        <w:numPr>
+          <w:ilvl w:val="3"/>
+          <w:numId w:val="12"/>
+        </w:numPr>
+        <w:spacing w:before="100" w:beforeAutospacing="1" w:after="100" w:afterAutospacing="1"/>
+        <w:rPr>
+          <w:color w:val="000000"/>
+          <w:szCs w:val="20"/>
+        </w:rPr>
+      </w:pPr>
+      <w:r>
+        <w:rPr>
+          <w:color w:val="000000"/>
+          <w:szCs w:val="20"/>
+        </w:rPr>
+        <w:t>Windows Registry Key</w:t>
+      </w:r>
+    </w:p>
+    <w:p>
+      <w:pPr>
+        <w:numPr>
+          <w:ilvl w:val="3"/>
+          <w:numId w:val="12"/>
+        </w:numPr>
+        <w:spacing w:before="100" w:beforeAutospacing="1" w:after="100" w:afterAutospacing="1"/>
+        <w:rPr>
+          <w:color w:val="000000"/>
+          <w:szCs w:val="20"/>
+        </w:rPr>
+      </w:pPr>
+      <w:r>
+        <w:rPr>
+          <w:color w:val="000000"/>
+          <w:szCs w:val="20"/>
+        </w:rPr>
+        <w:t>Windows Kernel</w:t>
+      </w:r>
+    </w:p>
+    <w:p>
+      <w:pPr>
+        <w:numPr>
+          <w:ilvl w:val="0"/>
+          <w:numId w:val="12"/>
+        </w:numPr>
+        <w:spacing w:before="100" w:beforeAutospacing="1" w:after="100" w:afterAutospacing="1"/>
+        <w:rPr>
+          <w:color w:val="000000"/>
+          <w:szCs w:val="20"/>
+        </w:rPr>
+      </w:pPr>
+      <w:r>
+        <w:rPr>
+          <w:b/>
+          <w:bCs/>
+          <w:color w:val="000000"/>
+          <w:szCs w:val="20"/>
+        </w:rPr>
+        <w:t>Network-based Artifacts</w:t>
+      </w:r>
+    </w:p>
+    <w:p>
+      <w:pPr>
+        <w:numPr>
+          <w:ilvl w:val="1"/>
+          <w:numId w:val="12"/>
+        </w:numPr>
+        <w:spacing w:before="100" w:beforeAutospacing="1" w:after="100" w:afterAutospacing="1"/>
+        <w:rPr>
+          <w:color w:val="000000"/>
+          <w:szCs w:val="20"/>
+        </w:rPr>
+      </w:pPr>
+      <w:r>
+        <w:rPr>
+          <w:color w:val="000000"/>
+          <w:szCs w:val="20"/>
+        </w:rPr>
+        <w:t>Email Message</w:t>
+      </w:r>
+    </w:p>
+    <w:p>
+      <w:pPr>
+        <w:numPr>
+          <w:ilvl w:val="1"/>
+          <w:numId w:val="12"/>
+        </w:numPr>
+        <w:spacing w:before="100" w:beforeAutospacing="1" w:after="100" w:afterAutospacing="1"/>
+        <w:rPr>
+          <w:color w:val="000000"/>
+          <w:szCs w:val="20"/>
+        </w:rPr>
+      </w:pPr>
+      <w:r>
+        <w:rPr>
+          <w:b/>
+          <w:bCs/>
+          <w:color w:val="000000"/>
+          <w:szCs w:val="20"/>
+        </w:rPr>
+        <w:t>DNS</w:t>
+      </w:r>
+    </w:p>
+    <w:p>
+      <w:pPr>
+        <w:numPr>
+          <w:ilvl w:val="2"/>
+          <w:numId w:val="12"/>
+        </w:numPr>
+        <w:spacing w:before="100" w:beforeAutospacing="1" w:after="100" w:afterAutospacing="1"/>
+        <w:rPr>
+          <w:color w:val="000000"/>
+          <w:szCs w:val="20"/>
+        </w:rPr>
+      </w:pPr>
+      <w:r>
+        <w:rPr>
+          <w:color w:val="000000"/>
+          <w:szCs w:val="20"/>
+        </w:rPr>
+        <w:t>DNS Record</w:t>
+      </w:r>
+    </w:p>
+    <w:p>
+      <w:pPr>
+        <w:numPr>
+          <w:ilvl w:val="2"/>
+          <w:numId w:val="12"/>
+        </w:numPr>
+        <w:spacing w:before="100" w:beforeAutospacing="1" w:after="100" w:afterAutospacing="1"/>
+        <w:rPr>
+          <w:color w:val="000000"/>
+          <w:szCs w:val="20"/>
+        </w:rPr>
+      </w:pPr>
+      <w:r>
+        <w:rPr>
+          <w:color w:val="000000"/>
+          <w:szCs w:val="20"/>
+        </w:rPr>
+        <w:t>DNS Query</w:t>
+      </w:r>
+    </w:p>
+    <w:p>
+      <w:pPr>
+        <w:numPr>
+          <w:ilvl w:val="2"/>
+          <w:numId w:val="12"/>
+        </w:numPr>
+        <w:spacing w:before="100" w:beforeAutospacing="1" w:after="100" w:afterAutospacing="1"/>
+        <w:rPr>
+          <w:color w:val="000000"/>
+          <w:szCs w:val="20"/>
+        </w:rPr>
+      </w:pPr>
+      <w:r>
+        <w:rPr>
+          <w:color w:val="000000"/>
+          <w:szCs w:val="20"/>
+        </w:rPr>
+        <w:t>DNS Cache</w:t>
+      </w:r>
+    </w:p>
+    <w:p>
+      <w:pPr>
+        <w:numPr>
+          <w:ilvl w:val="1"/>
+          <w:numId w:val="12"/>
+        </w:numPr>
+        <w:spacing w:before="100" w:beforeAutospacing="1" w:after="100" w:afterAutospacing="1"/>
+        <w:rPr>
+          <w:color w:val="000000"/>
+          <w:szCs w:val="20"/>
+        </w:rPr>
+      </w:pPr>
+      <w:r>
+        <w:rPr>
+          <w:color w:val="000000"/>
+          <w:szCs w:val="20"/>
+        </w:rPr>
+        <w:t>Network Route</w:t>
+      </w:r>
+    </w:p>
+    <w:p>
+      <w:pPr>
+        <w:numPr>
+          <w:ilvl w:val="1"/>
+          <w:numId w:val="12"/>
+        </w:numPr>
+        <w:spacing w:before="100" w:beforeAutospacing="1" w:after="100" w:afterAutospacing="1"/>
+        <w:rPr>
+          <w:color w:val="000000"/>
+          <w:szCs w:val="20"/>
+        </w:rPr>
+      </w:pPr>
+      <w:r>
+        <w:rPr>
+          <w:color w:val="000000"/>
+          <w:szCs w:val="20"/>
+        </w:rPr>
+        <w:t>Network Subnet</w:t>
+      </w:r>
+    </w:p>
+    <w:p>
+      <w:pPr>
+        <w:numPr>
+          <w:ilvl w:val="1"/>
+          <w:numId w:val="12"/>
+        </w:numPr>
+        <w:spacing w:before="100" w:beforeAutospacing="1" w:after="100" w:afterAutospacing="1"/>
+        <w:rPr>
+          <w:color w:val="000000"/>
+          <w:szCs w:val="20"/>
+        </w:rPr>
+      </w:pPr>
+      <w:r>
+        <w:rPr>
+          <w:color w:val="000000"/>
+          <w:szCs w:val="20"/>
+        </w:rPr>
+        <w:t>Network Connection</w:t>
+      </w:r>
+    </w:p>
+    <w:p>
+      <w:pPr>
+        <w:numPr>
+          <w:ilvl w:val="1"/>
+          <w:numId w:val="12"/>
+        </w:numPr>
+        <w:spacing w:before="100" w:beforeAutospacing="1" w:after="100" w:afterAutospacing="1"/>
+        <w:rPr>
+          <w:color w:val="000000"/>
+          <w:szCs w:val="20"/>
+        </w:rPr>
+      </w:pPr>
+      <w:r>
+        <w:rPr>
+          <w:color w:val="000000"/>
+          <w:szCs w:val="20"/>
+        </w:rPr>
+        <w:t>Network Flow</w:t>
+      </w:r>
+    </w:p>
+    <w:p>
+      <w:pPr>
+        <w:numPr>
+          <w:ilvl w:val="1"/>
+          <w:numId w:val="12"/>
+        </w:numPr>
+        <w:spacing w:before="100" w:beforeAutospacing="1" w:after="100" w:afterAutospacing="1"/>
+        <w:rPr>
+          <w:color w:val="000000"/>
+          <w:szCs w:val="20"/>
+        </w:rPr>
+      </w:pPr>
+      <w:r>
+        <w:rPr>
+          <w:color w:val="000000"/>
+          <w:szCs w:val="20"/>
+        </w:rPr>
+        <w:t>Network Packet</w:t>
+      </w:r>
+    </w:p>
+    <w:p>
+      <w:pPr>
+        <w:numPr>
+          <w:ilvl w:val="1"/>
+          <w:numId w:val="12"/>
+        </w:numPr>
+        <w:spacing w:before="100" w:beforeAutospacing="1" w:after="100" w:afterAutospacing="1"/>
+        <w:rPr>
+          <w:color w:val="000000"/>
+          <w:szCs w:val="20"/>
+        </w:rPr>
+      </w:pPr>
+      <w:r>
+        <w:rPr>
+          <w:color w:val="000000"/>
+          <w:szCs w:val="20"/>
+        </w:rPr>
+        <w:t>HTTP Session</w:t>
+      </w:r>
+    </w:p>
+    <w:p>
+      <w:pPr>
+        <w:numPr>
+          <w:ilvl w:val="1"/>
+          <w:numId w:val="12"/>
+        </w:numPr>
+        <w:spacing w:before="100" w:beforeAutospacing="1" w:after="100" w:afterAutospacing="1"/>
+        <w:rPr>
+          <w:color w:val="000000"/>
+          <w:szCs w:val="20"/>
+        </w:rPr>
+      </w:pPr>
+      <w:r>
+        <w:rPr>
+          <w:color w:val="000000"/>
+          <w:szCs w:val="20"/>
+        </w:rPr>
+        <w:t>AS</w:t>
+      </w:r>
+    </w:p>
+    <w:p>
+      <w:pPr>
+        <w:numPr>
+          <w:ilvl w:val="1"/>
+          <w:numId w:val="12"/>
+        </w:numPr>
+        <w:spacing w:before="100" w:beforeAutospacing="1" w:after="100" w:afterAutospacing="1"/>
+        <w:rPr>
+          <w:color w:val="000000"/>
+          <w:szCs w:val="20"/>
+        </w:rPr>
+      </w:pPr>
+      <w:r>
+        <w:rPr>
+          <w:color w:val="000000"/>
+          <w:szCs w:val="20"/>
+        </w:rPr>
+        <w:t>Address</w:t>
+      </w:r>
+    </w:p>
+    <w:p>
+      <w:pPr>
+        <w:numPr>
+          <w:ilvl w:val="1"/>
+          <w:numId w:val="12"/>
+        </w:numPr>
+        <w:spacing w:before="100" w:beforeAutospacing="1" w:after="100" w:afterAutospacing="1"/>
+        <w:rPr>
+          <w:color w:val="000000"/>
+          <w:szCs w:val="20"/>
+        </w:rPr>
+      </w:pPr>
+      <w:r>
+        <w:rPr>
+          <w:color w:val="000000"/>
+          <w:szCs w:val="20"/>
+        </w:rPr>
+        <w:t>Email Message</w:t>
+      </w:r>
+    </w:p>
+    <w:p>
+      <w:pPr>
+        <w:numPr>
+          <w:ilvl w:val="1"/>
+          <w:numId w:val="12"/>
+        </w:numPr>
+        <w:spacing w:before="100" w:beforeAutospacing="1" w:after="100" w:afterAutospacing="1"/>
+        <w:rPr>
+          <w:color w:val="000000"/>
+          <w:szCs w:val="20"/>
+        </w:rPr>
+      </w:pPr>
+      <w:r>
+        <w:rPr>
+          <w:color w:val="000000"/>
+          <w:szCs w:val="20"/>
+        </w:rPr>
+        <w:t>URI</w:t>
+      </w:r>
+    </w:p>
+    <w:p>
+      <w:pPr>
+        <w:numPr>
+          <w:ilvl w:val="1"/>
+          <w:numId w:val="12"/>
+        </w:numPr>
+        <w:spacing w:before="100" w:beforeAutospacing="1" w:after="100" w:afterAutospacing="1"/>
+        <w:rPr>
+          <w:color w:val="000000"/>
+          <w:szCs w:val="20"/>
+        </w:rPr>
+      </w:pPr>
+      <w:r>
+        <w:rPr>
+          <w:color w:val="000000"/>
+          <w:szCs w:val="20"/>
+        </w:rPr>
+        <w:t>Port</w:t>
+      </w:r>
+    </w:p>
+    <w:p>
+      <w:pPr>
+        <w:numPr>
+          <w:ilvl w:val="1"/>
+          <w:numId w:val="12"/>
+        </w:numPr>
+        <w:spacing w:before="100" w:beforeAutospacing="1" w:after="100" w:afterAutospacing="1"/>
+        <w:rPr>
+          <w:color w:val="000000"/>
+          <w:szCs w:val="20"/>
+        </w:rPr>
+      </w:pPr>
+      <w:r>
+        <w:rPr>
+          <w:color w:val="000000"/>
+          <w:szCs w:val="20"/>
+        </w:rPr>
+        <w:lastRenderedPageBreak/>
+        <w:t>Domain Name</w:t>
+      </w:r>
+    </w:p>
+    <w:p>
+      <w:pPr>
+        <w:numPr>
+          <w:ilvl w:val="1"/>
+          <w:numId w:val="12"/>
+        </w:numPr>
+        <w:spacing w:before="100" w:beforeAutospacing="1" w:after="100" w:afterAutospacing="1"/>
+        <w:rPr>
+          <w:color w:val="000000"/>
+          <w:szCs w:val="20"/>
+        </w:rPr>
+      </w:pPr>
+      <w:r>
+        <w:rPr>
+          <w:color w:val="000000"/>
+          <w:szCs w:val="20"/>
+        </w:rPr>
+        <w:t>Whois</w:t>
+      </w:r>
+    </w:p>
+    <w:p>
+      <w:pPr>
+        <w:numPr>
+          <w:ilvl w:val="0"/>
+          <w:numId w:val="12"/>
+        </w:numPr>
+        <w:spacing w:before="100" w:beforeAutospacing="1" w:after="100" w:afterAutospacing="1"/>
+        <w:rPr>
+          <w:color w:val="000000"/>
+          <w:szCs w:val="20"/>
+        </w:rPr>
+      </w:pPr>
+      <w:r>
+        <w:rPr>
+          <w:b/>
+          <w:bCs/>
+          <w:color w:val="000000"/>
+          <w:szCs w:val="20"/>
+        </w:rPr>
+        <w:t>Misc.</w:t>
+      </w:r>
+    </w:p>
+    <w:p>
+      <w:pPr>
+        <w:numPr>
+          <w:ilvl w:val="1"/>
+          <w:numId w:val="12"/>
+        </w:numPr>
+        <w:spacing w:before="100" w:beforeAutospacing="1" w:after="100" w:afterAutospacing="1"/>
+        <w:rPr>
+          <w:color w:val="000000"/>
+          <w:szCs w:val="20"/>
+        </w:rPr>
+      </w:pPr>
+      <w:r>
+        <w:rPr>
+          <w:color w:val="000000"/>
+          <w:szCs w:val="20"/>
+        </w:rPr>
+        <w:t>Code</w:t>
+      </w:r>
+    </w:p>
+    <w:p>
+      <w:pPr>
+        <w:numPr>
+          <w:ilvl w:val="1"/>
+          <w:numId w:val="12"/>
+        </w:numPr>
+        <w:spacing w:before="100" w:beforeAutospacing="1" w:after="100" w:afterAutospacing="1"/>
+        <w:rPr>
+          <w:color w:val="000000"/>
+          <w:szCs w:val="20"/>
+        </w:rPr>
+      </w:pPr>
+      <w:r>
+        <w:rPr>
+          <w:color w:val="000000"/>
+          <w:szCs w:val="20"/>
+        </w:rPr>
+        <w:t>User Session</w:t>
+      </w:r>
+    </w:p>
+    <w:p>
+      <w:pPr>
+        <w:numPr>
+          <w:ilvl w:val="1"/>
+          <w:numId w:val="12"/>
+        </w:numPr>
+        <w:spacing w:before="100" w:beforeAutospacing="1" w:after="100" w:afterAutospacing="1"/>
+        <w:rPr>
+          <w:color w:val="000000"/>
+          <w:szCs w:val="20"/>
+        </w:rPr>
+      </w:pPr>
+      <w:r>
+        <w:rPr>
+          <w:color w:val="000000"/>
+          <w:szCs w:val="20"/>
+        </w:rPr>
+        <w:t>API</w:t>
+      </w:r>
+    </w:p>
+    <w:p>
+      <w:pPr>
+        <w:numPr>
+          <w:ilvl w:val="1"/>
+          <w:numId w:val="12"/>
+        </w:numPr>
+        <w:spacing w:before="100" w:beforeAutospacing="1" w:after="100" w:afterAutospacing="1"/>
+        <w:rPr>
+          <w:color w:val="000000"/>
+          <w:szCs w:val="20"/>
+        </w:rPr>
+      </w:pPr>
+      <w:r>
+        <w:rPr>
+          <w:color w:val="000000"/>
+          <w:szCs w:val="20"/>
+        </w:rPr>
+        <w:t>Custom</w:t>
+      </w:r>
+    </w:p>
+    <w:p>
+      <w:pPr>
+        <w:numPr>
+          <w:ilvl w:val="1"/>
+          <w:numId w:val="12"/>
+        </w:numPr>
+        <w:spacing w:before="100" w:beforeAutospacing="1" w:after="100" w:afterAutospacing="1"/>
+        <w:rPr>
+          <w:color w:val="000000"/>
+          <w:szCs w:val="20"/>
+        </w:rPr>
+      </w:pPr>
+      <w:r>
+        <w:rPr>
+          <w:color w:val="000000"/>
+          <w:szCs w:val="20"/>
+        </w:rPr>
+        <w:t>Link</w:t>
+      </w:r>
+    </w:p>
+    <w:p>
+      <w:pPr>
+        <w:numPr>
+          <w:ilvl w:val="1"/>
+          <w:numId w:val="12"/>
+        </w:numPr>
+        <w:spacing w:before="100" w:beforeAutospacing="1" w:after="100" w:afterAutospacing="1"/>
+        <w:rPr>
+          <w:color w:val="000000"/>
+          <w:szCs w:val="20"/>
+        </w:rPr>
+      </w:pPr>
+      <w:r>
+        <w:rPr>
+          <w:color w:val="000000"/>
+          <w:szCs w:val="20"/>
+        </w:rPr>
+        <w:t>Product</w:t>
+      </w:r>
+    </w:p>
+    <w:p>
+      <w:pPr>
+        <w:numPr>
+          <w:ilvl w:val="1"/>
+          <w:numId w:val="12"/>
+        </w:numPr>
+        <w:spacing w:before="100" w:beforeAutospacing="1" w:after="100" w:afterAutospacing="1"/>
+        <w:rPr>
+          <w:color w:val="000000"/>
+          <w:szCs w:val="20"/>
+        </w:rPr>
+      </w:pPr>
+      <w:r>
+        <w:rPr>
+          <w:color w:val="000000"/>
+          <w:szCs w:val="20"/>
+        </w:rPr>
+        <w:t>X509 Certificate</w:t>
+      </w:r>
+    </w:p>
+    <w:p>
+      <w:pPr>
+        <w:numPr>
+          <w:ilvl w:val="1"/>
+          <w:numId w:val="12"/>
+        </w:numPr>
+        <w:spacing w:before="100" w:beforeAutospacing="1" w:after="100" w:afterAutospacing="1"/>
+        <w:rPr>
+          <w:color w:val="000000"/>
+          <w:szCs w:val="20"/>
+        </w:rPr>
+      </w:pPr>
+      <w:r>
+        <w:rPr>
+          <w:color w:val="000000"/>
+          <w:szCs w:val="20"/>
+        </w:rPr>
+        <w:t>Artifact</w:t>
+      </w:r>
+    </w:p>
+    <w:p>
+      <w:pPr>
+        <w:spacing w:before="100" w:beforeAutospacing="1" w:after="100" w:afterAutospacing="1"/>
+        <w:rPr>
+          <w:color w:val="000000"/>
+          <w:szCs w:val="20"/>
+        </w:rPr>
+      </w:pPr>
+      <w:r>
+        <w:rPr>
+          <w:color w:val="000000"/>
+          <w:szCs w:val="20"/>
+        </w:rPr>
+        <w:t xml:space="preserve">The Object data models are split into three major categories:  Host-based artifacts, Network-based artifacts, and the catch-all </w:t>
+      </w:r>
+      <w:proofErr w:type="gramStart"/>
+      <w:r>
+        <w:rPr>
+          <w:color w:val="000000"/>
+          <w:szCs w:val="20"/>
+        </w:rPr>
+        <w:t>Miscellaneous</w:t>
+      </w:r>
+      <w:proofErr w:type="gramEnd"/>
+      <w:r>
+        <w:rPr>
+          <w:color w:val="000000"/>
+          <w:szCs w:val="20"/>
+        </w:rPr>
+        <w:t xml:space="preserve"> artifacts.  Among the Host-based artifacts, there are many data models that are extensions of others </w:t>
+      </w:r>
+      <w:r>
+        <w:rPr>
+          <w:color w:val="000000"/>
+          <w:szCs w:val="20"/>
+        </w:rPr>
+        <w:t xml:space="preserve">in order </w:t>
+      </w:r>
+      <w:r>
+        <w:rPr>
+          <w:color w:val="000000"/>
+          <w:szCs w:val="20"/>
+        </w:rPr>
+        <w:t xml:space="preserve">to define the </w:t>
+      </w:r>
+      <w:r>
+        <w:rPr>
+          <w:color w:val="000000"/>
+          <w:szCs w:val="20"/>
+        </w:rPr>
+        <w:t xml:space="preserve">Windows or </w:t>
+      </w:r>
+      <w:proofErr w:type="gramStart"/>
+      <w:r>
+        <w:rPr>
+          <w:color w:val="000000"/>
+          <w:szCs w:val="20"/>
+        </w:rPr>
+        <w:t>Unix</w:t>
+      </w:r>
+      <w:proofErr w:type="gramEnd"/>
+      <w:r>
+        <w:rPr>
+          <w:color w:val="000000"/>
+          <w:szCs w:val="20"/>
+        </w:rPr>
+        <w:t xml:space="preserve"> operating system specific properties.  Some of the Object data models are very simple (e.g. </w:t>
+      </w:r>
+      <w:proofErr w:type="spellStart"/>
+      <w:r>
+        <w:rPr>
+          <w:color w:val="000000"/>
+          <w:szCs w:val="20"/>
+        </w:rPr>
+        <w:t>DNS_Cache</w:t>
+      </w:r>
+      <w:proofErr w:type="spellEnd"/>
+      <w:r>
+        <w:rPr>
+          <w:color w:val="000000"/>
+          <w:szCs w:val="20"/>
+        </w:rPr>
+        <w:t xml:space="preserve">), containing one or two UML classes or data types. Others are quite complex, encompassing many UML classes (e.g., </w:t>
+      </w:r>
+      <w:proofErr w:type="spellStart"/>
+      <w:r>
+        <w:rPr>
+          <w:color w:val="000000"/>
+          <w:szCs w:val="20"/>
+        </w:rPr>
+        <w:t>PDF_File</w:t>
+      </w:r>
+      <w:proofErr w:type="spellEnd"/>
+      <w:r>
+        <w:rPr>
+          <w:color w:val="000000"/>
+          <w:szCs w:val="20"/>
+        </w:rPr>
+        <w:t>).</w:t>
+      </w:r>
+    </w:p>
+    <w:p>
+      <w:pPr>
+        <w:pStyle w:val="Heading2"/>
+      </w:pPr>
+      <w:bookmarkStart w:id="70" w:name="_Ref427251679"/>
+      <w:bookmarkStart w:id="71" w:name="_Toc429676496"/>
+      <w:bookmarkStart w:id="72" w:name="_Toc439063724"/>
+      <w:r>
+        <w:t>Common Data Model</w:t>
+      </w:r>
+      <w:bookmarkEnd w:id="70"/>
+      <w:bookmarkEnd w:id="71"/>
+      <w:bookmarkEnd w:id="72"/>
+    </w:p>
+    <w:p>
+      <w:r>
+        <w:t xml:space="preserve">The </w:t>
+      </w:r>
+      <w:r>
+        <w:t>CybOX</w:t>
+      </w:r>
+      <w:r>
+        <w:t xml:space="preserve"> C</w:t>
+      </w:r>
+      <w:r>
+        <w:t xml:space="preserve">ommon </w:t>
+      </w:r>
+      <w:r>
+        <w:t>data model</w:t>
+      </w:r>
+      <w:r>
+        <w:t xml:space="preserve"> defines </w:t>
+      </w:r>
+      <w:r>
+        <w:t>object classes</w:t>
+      </w:r>
+      <w:r>
+        <w:t xml:space="preserve"> that are shared across the various </w:t>
+      </w:r>
+      <w:r>
+        <w:t>CybOX</w:t>
+      </w:r>
+      <w:r>
+        <w:t xml:space="preserve"> data models</w:t>
+      </w:r>
+      <w:r>
+        <w:t xml:space="preserve">.  At a high level, the </w:t>
+      </w:r>
+      <w:r>
+        <w:t>CybOX</w:t>
+      </w:r>
+      <w:r>
+        <w:t xml:space="preserve"> Common data model provides </w:t>
+      </w:r>
+      <w:r>
+        <w:t>object property</w:t>
+      </w:r>
+      <w:r>
+        <w:t xml:space="preserve"> classes, content ag</w:t>
+      </w:r>
+      <w:r>
+        <w:t xml:space="preserve">gregation classes, </w:t>
+      </w:r>
+      <w:r>
+        <w:t>shared classes</w:t>
+      </w:r>
+      <w:r>
+        <w:t>, and a pattern class for permitting complex (i.e. regular-expression based) specifications</w:t>
+      </w:r>
+      <w:r>
+        <w:t xml:space="preserve">. </w:t>
+      </w:r>
+      <w:r>
+        <w:t xml:space="preserve">Please see </w:t>
+      </w:r>
+      <w:hyperlink w:anchor="AdditionalArtifacts" w:history="1">
+        <w:r>
+          <w:rPr>
+            <w:rStyle w:val="Hyperlink"/>
+            <w:i/>
+          </w:rPr>
+          <w:t>CybOX</w:t>
+        </w:r>
+        <w:r>
+          <w:rPr>
+            <w:rStyle w:val="Hyperlink"/>
+            <w:i/>
+          </w:rPr>
+          <w:t xml:space="preserve"> Version 1.2.1 Part 2: Common</w:t>
+        </w:r>
+      </w:hyperlink>
+      <w:r>
+        <w:t xml:space="preserve"> </w:t>
+      </w:r>
+      <w:r>
+        <w:t>for complete information on the STIX Common data model.</w:t>
+      </w:r>
+    </w:p>
+    <w:p>
+      <w:pPr>
+        <w:pStyle w:val="Heading3"/>
+      </w:pPr>
+      <w:bookmarkStart w:id="73" w:name="_Toc439063725"/>
+      <w:r>
+        <w:t>Object Property Model</w:t>
+      </w:r>
+      <w:bookmarkEnd w:id="73"/>
+    </w:p>
+    <w:p>
+      <w:pPr>
+        <w:spacing w:before="0" w:after="240"/>
+      </w:pPr>
+      <w:r>
+        <w:t xml:space="preserve">The Object Property data model in CybOX is sophisticated, enabling the expression of complicated Observables.  </w:t>
+      </w:r>
+      <w:r>
+        <w:t>Observ</w:t>
+      </w:r>
+      <w:r>
+        <w:t>ables</w:t>
+      </w:r>
+      <w:bookmarkStart w:id="74" w:name="_GoBack"/>
+      <w:bookmarkEnd w:id="74"/>
+      <w:r>
+        <w:t xml:space="preserve"> can be made up of Objects or</w:t>
+      </w:r>
+      <w:r>
+        <w:t xml:space="preserve"> Events.  In this section, we will concentrate on the Object aspect of an Observable.</w:t>
+      </w:r>
+    </w:p>
+    <w:p>
+      <w:r>
+        <w:t xml:space="preserve">Objects have two main </w:t>
+      </w:r>
+      <w:r>
+        <w:t>properties</w:t>
+      </w:r>
+      <w:r>
+        <w:t xml:space="preserve">, </w:t>
+      </w:r>
+      <w:r>
+        <w:rPr>
+          <w:rFonts w:ascii="Courier New" w:hAnsi="Courier New" w:cs="Courier New"/>
+        </w:rPr>
+        <w:t>Properties</w:t>
+      </w:r>
+      <w:r>
+        <w:t xml:space="preserve"> and </w:t>
+      </w:r>
+      <w:r>
+        <w:rPr>
+          <w:rFonts w:ascii="Courier New" w:hAnsi="Courier New" w:cs="Courier New"/>
+        </w:rPr>
+        <w:t>Related_Objects</w:t>
+      </w:r>
+      <w:r>
+        <w:t xml:space="preserve">.  This is shown in </w:t>
+      </w:r>
+      <w:r>
+        <w:rPr>
+          <w:b/>
+          <w:color w:val="0000EE"/>
+        </w:rPr>
+        <w:fldChar w:fldCharType="begin"/>
+      </w:r>
+      <w:r>
+        <w:rPr>
+          <w:b/>
+          <w:color w:val="0000EE"/>
+        </w:rPr>
+        <w:instrText xml:space="preserve"> REF _Ref440010652 \h </w:instrText>
+      </w:r>
+      <w:r>
+        <w:rPr>
+          <w:b/>
+          <w:color w:val="0000EE"/>
+        </w:rPr>
+      </w:r>
+      <w:r>
+        <w:rPr>
+          <w:b/>
+          <w:color w:val="0000EE"/>
+        </w:rPr>
+        <w:instrText xml:space="preserve"> \* MERGEFORMAT </w:instrText>
+      </w:r>
+      <w:r>
+        <w:rPr>
+          <w:b/>
+          <w:color w:val="0000EE"/>
+        </w:rPr>
+        <w:fldChar w:fldCharType="separate"/>
+      </w:r>
+      <w:r>
+        <w:rPr>
+          <w:b/>
+          <w:color w:val="0000EE"/>
+        </w:rPr>
+        <w:t xml:space="preserve">Figure </w:t>
+      </w:r>
+      <w:r>
+        <w:rPr>
+          <w:b/>
+          <w:noProof/>
+          <w:color w:val="0000EE"/>
+        </w:rPr>
+        <w:t>3</w:t>
+      </w:r>
+      <w:r>
+        <w:rPr>
+          <w:b/>
+          <w:color w:val="0000EE"/>
+        </w:rPr>
+        <w:noBreakHyphen/>
+      </w:r>
+      <w:r>
+        <w:rPr>
+          <w:b/>
+          <w:noProof/>
+          <w:color w:val="0000EE"/>
+        </w:rPr>
+        <w:t>1</w:t>
+      </w:r>
+      <w:r>
+        <w:rPr>
+          <w:b/>
+          <w:color w:val="0000EE"/>
+        </w:rPr>
+        <w:fldChar w:fldCharType="end"/>
+      </w:r>
+      <w:r>
+        <w:t>.</w:t>
+      </w:r>
+    </w:p>
+    <w:p>
+      <w:pPr>
+        <w:keepNext/>
+      </w:pPr>
+      <w:r>
+        <w:drawing>
+          <wp:inline distT="0" distB="0" distL="0" distR="0" wp14:anchorId="3F996143" wp14:editId="11FDEF2E">
+            <wp:extent cx="5943600" cy="1363345"/>
+            <wp:effectExtent l="0" t="0" r="0" b="8255"/>
+            <wp:docPr id="1" name="Picture 1"/>
+            <wp:cNvGraphicFramePr>
+              <a:graphicFrameLocks xmlns:a="http://schemas.openxmlformats.org/drawingml/2006/main" noChangeAspect="1"/>
+            </wp:cNvGraphicFramePr>
+            <a:graphic xmlns:a="http://schemas.openxmlformats.org/drawingml/2006/main">
+              <a:graphicData uri="http://schemas.openxmlformats.org/drawingml/2006/picture">
+                <pic:pic xmlns:pic="http://schemas.openxmlformats.org/drawingml/2006/picture">
+                  <pic:nvPicPr>
+                    <pic:cNvPr id="1" name=""/>
+                    <pic:cNvPicPr/>
+                  </pic:nvPicPr>
+                  <pic:blipFill>
+                    <a:blip r:embed="rId40"/>
+                    <a:stretch>
+                      <a:fillRect/>
+                    </a:stretch>
+                  </pic:blipFill>
+                  <pic:spPr>
+                    <a:xfrm>
+                      <a:off x="0" y="0"/>
+                      <a:ext cx="5943600" cy="1363345"/>
+                    </a:xfrm>
+                    <a:prstGeom prst="rect">
+                      <a:avLst/>
+                    </a:prstGeom>
+                  </pic:spPr>
+                </pic:pic>
+              </a:graphicData>
+            </a:graphic>
+          </wp:inline>
+        </w:drawing>
+      </w:r>
+    </w:p>
+    <w:p>
+      <w:pPr>
+        <w:pStyle w:val="Caption"/>
+      </w:pPr>
+      <w:bookmarkStart w:id="75" w:name="_Ref440010652"/>
+      <w:r>
+        <w:t xml:space="preserve">Figure </w:t>
+      </w:r>
+      <w:fldSimple w:instr=" STYLEREF 1 \s ">
+        <w:r>
+          <w:rPr>
+            <w:noProof/>
+          </w:rPr>
+          <w:t>3</w:t>
+        </w:r>
+      </w:fldSimple>
+      <w:r>
+        <w:noBreakHyphen/>
+      </w:r>
+      <w:fldSimple w:instr=" SEQ Figure \* ARABIC \s 1 ">
+        <w:r>
+          <w:rPr>
+            <w:noProof/>
+          </w:rPr>
+          <w:t>1</w:t>
+        </w:r>
+      </w:fldSimple>
+      <w:bookmarkEnd w:id="75"/>
+      <w:r>
+        <w:t>.  UML diagram for ObjectType class</w:t>
+      </w:r>
+    </w:p>
+    <w:p>
+      <w:r>
+        <w:t xml:space="preserve">The Object data models described in </w:t>
+      </w:r>
+      <w:r>
+        <w:rPr>
+          <w:color w:val="0000EE"/>
+        </w:rPr>
+        <w:t xml:space="preserve">Section </w:t>
+      </w:r>
+      <w:r>
+        <w:rPr>
+          <w:color w:val="0000EE"/>
+        </w:rPr>
+        <w:fldChar w:fldCharType="begin"/>
+      </w:r>
+      <w:r>
+        <w:rPr>
+          <w:color w:val="0000EE"/>
+        </w:rPr>
+        <w:instrText xml:space="preserve"> REF _Ref440010819 \r \h </w:instrText>
+      </w:r>
+      <w:r>
+        <w:rPr>
+          <w:color w:val="0000EE"/>
+        </w:rPr>
+      </w:r>
+      <w:r>
+        <w:rPr>
+          <w:color w:val="0000EE"/>
+        </w:rPr>
+        <w:fldChar w:fldCharType="separate"/>
+      </w:r>
+      <w:r>
+        <w:rPr>
+          <w:color w:val="0000EE"/>
+        </w:rPr>
+        <w:t>3.2</w:t>
+      </w:r>
+      <w:r>
+        <w:rPr>
+          <w:color w:val="0000EE"/>
+        </w:rPr>
+        <w:fldChar w:fldCharType="end"/>
+      </w:r>
+      <w:r>
+        <w:t xml:space="preserve">, are not extensions of </w:t>
+      </w:r>
+      <w:r>
+        <w:rPr>
+          <w:rFonts w:ascii="Courier New" w:hAnsi="Courier New" w:cs="Courier New"/>
+        </w:rPr>
+        <w:t>ObjectType</w:t>
+      </w:r>
+      <w:r>
+        <w:t xml:space="preserve">, but instead are associated with it via the </w:t>
+      </w:r>
+      <w:r>
+        <w:rPr>
+          <w:rFonts w:ascii="Courier New" w:hAnsi="Courier New" w:cs="Courier New"/>
+        </w:rPr>
+        <w:t>Properties</w:t>
+      </w:r>
+      <w:r>
+        <w:t xml:space="preserve"> attribute, and are </w:t>
       </w:r>
     </w:p>
     <w:p>
@@ -10503,83 +13413,195 @@
         <w:spacing w:before="360" w:after="60"/>
         <w:ind w:left="720" w:hanging="720"/>
       </w:pPr>
-      <w:bookmarkStart w:id="61" w:name="_Toc287332011"/>
-      <w:bookmarkStart w:id="62" w:name="_Toc439063720"/>
-      <w:r>
-        <w:t>Objects</w:t>
-      </w:r>
-      <w:bookmarkEnd w:id="62"/>
-    </w:p>
-    <w:p>
-      <w:r>
-        <w:t>Objects in CybOX are individual data models for characterizing a particular cyber entity, such as a Windows registry key, or an Email Message, for example. Accordingly, each release of the CybOX language includes a particular set of Objects that are part of the release. The data model for each of these Objects is defined by its own specification that describes the</w:t>
-      </w:r>
-      <w:r>
-        <w:t xml:space="preserve"> context-specific</w:t>
-      </w:r>
-      <w:r>
-        <w:t xml:space="preserve"> classes and properties that comprise the Object.  </w:t>
-      </w:r>
-    </w:p>
-    <w:p>
-      <w:pPr>
-        <w:pStyle w:val="Heading1"/>
-      </w:pPr>
-      <w:bookmarkStart w:id="63" w:name="_Ref427252903"/>
-      <w:bookmarkStart w:id="64" w:name="_Toc429676494"/>
-      <w:bookmarkStart w:id="65" w:name="_Toc439063721"/>
+      <w:bookmarkStart w:id="76" w:name="_Ref404938597"/>
+      <w:bookmarkStart w:id="77" w:name="_Toc421724790"/>
+      <w:bookmarkStart w:id="78" w:name="_Toc429676508"/>
+      <w:bookmarkStart w:id="79" w:name="_Toc439063726"/>
+      <w:r>
+        <w:t>Default Extensions</w:t>
+      </w:r>
+      <w:bookmarkEnd w:id="76"/>
+      <w:r>
+        <w:t xml:space="preserve"> Data Model</w:t>
+      </w:r>
+      <w:bookmarkEnd w:id="77"/>
+      <w:bookmarkEnd w:id="78"/>
+      <w:bookmarkEnd w:id="79"/>
+    </w:p>
+    <w:p>
+      <w:pPr>
+        <w:rPr>
+          <w:lang w:val="en"/>
+        </w:rPr>
+      </w:pPr>
+      <w:r>
+        <w:rPr>
+          <w:lang w:val="en"/>
+        </w:rPr>
+        <w:t xml:space="preserve">A primary design principle of </w:t>
+      </w:r>
+      <w:r>
+        <w:rPr>
+          <w:lang w:val="en"/>
+        </w:rPr>
+        <w:t>CybOX</w:t>
+      </w:r>
+      <w:r>
+        <w:rPr>
+          <w:lang w:val="en"/>
+        </w:rPr>
+        <w:t xml:space="preserve"> is to avoid duplicating data models that already exist for capturing cyber threat information. Therefore, </w:t>
+      </w:r>
+      <w:r>
+        <w:rPr>
+          <w:lang w:val="en"/>
+        </w:rPr>
+        <w:t xml:space="preserve">CybOX </w:t>
+      </w:r>
+      <w:r>
+        <w:rPr>
+          <w:lang w:val="en"/>
+        </w:rPr>
+        <w:t>leverages a number of other structured languages and identifiers through the use of default extensions.</w:t>
+      </w:r>
+    </w:p>
+    <w:p>
+      <w:pPr>
+        <w:spacing w:after="240"/>
+      </w:pPr>
+      <w:r>
+        <w:t xml:space="preserve">More precisely, the </w:t>
+      </w:r>
+      <w:r>
+        <w:t>CybOX</w:t>
+      </w:r>
+      <w:r>
+        <w:t xml:space="preserve"> Default Extensions data model</w:t>
+      </w:r>
+      <w:r>
+        <w:t xml:space="preserve"> provides loose-coupling mechanisms and </w:t>
+      </w:r>
+      <w:r>
+        <w:t xml:space="preserve">default </w:t>
+      </w:r>
+      <w:r>
+        <w:t>extensions for leveraging constituent data models</w:t>
+      </w:r>
+      <w:r>
+        <w:t xml:space="preserve"> </w:t>
+      </w:r>
+      <w:r>
+        <w:rPr>
+          <w:lang w:val="en"/>
+        </w:rPr>
+        <w:t xml:space="preserve">Common Platform Enumeration </w:t>
+      </w:r>
+      <w:hyperlink w:anchor="cpe" w:history="1">
+        <w:r>
+          <w:rPr>
+            <w:rStyle w:val="Hyperlink"/>
+            <w:b/>
+            <w:lang w:val="en"/>
+          </w:rPr>
+          <w:t>[CPE]</w:t>
+        </w:r>
+      </w:hyperlink>
+      <w:r>
+        <w:rPr>
+          <w:lang w:val="en"/>
+        </w:rPr>
+        <w:t xml:space="preserve"> </w:t>
+      </w:r>
+      <w:proofErr w:type="gramStart"/>
+      <w:r>
+        <w:rPr>
+          <w:lang w:val="en"/>
+        </w:rPr>
+        <w:t>and</w:t>
+      </w:r>
+      <w:r>
+        <w:t xml:space="preserve">  </w:t>
+      </w:r>
+      <w:r>
+        <w:t>OASIS</w:t>
+      </w:r>
+      <w:proofErr w:type="gramEnd"/>
+      <w:r>
+        <w:t xml:space="preserve"> Customer Informati</w:t>
+      </w:r>
+      <w:r>
+        <w:t xml:space="preserve">on Quality model </w:t>
+      </w:r>
+      <w:hyperlink w:anchor="CIQ" w:history="1">
+        <w:r>
+          <w:rPr>
+            <w:rStyle w:val="Hyperlink"/>
+          </w:rPr>
+          <w:t>[CIQ]</w:t>
+        </w:r>
+      </w:hyperlink>
+      <w:r>
+        <w:t>.</w:t>
+      </w:r>
+    </w:p>
+    <w:p>
+      <w:pPr>
+        <w:spacing w:after="240"/>
+      </w:pPr>
       <w:r>
         <w:lastRenderedPageBreak/>
-        <w:t>Language Modularity</w:t>
-      </w:r>
-      <w:bookmarkEnd w:id="63"/>
-      <w:bookmarkEnd w:id="64"/>
-      <w:bookmarkEnd w:id="65"/>
-    </w:p>
-    <w:p>
-      <w:pPr>
-        <w:pStyle w:val="Heading2"/>
-      </w:pPr>
-      <w:bookmarkStart w:id="66" w:name="_Ref427251669"/>
-      <w:bookmarkStart w:id="67" w:name="_Toc429676495"/>
-      <w:bookmarkStart w:id="68" w:name="_Toc439063722"/>
-      <w:r>
-        <w:t>Core Data Model</w:t>
-      </w:r>
-      <w:bookmarkEnd w:id="66"/>
-      <w:bookmarkEnd w:id="67"/>
-      <w:bookmarkEnd w:id="68"/>
-    </w:p>
-    <w:p>
-      <w:r>
-        <w:t>The CybOX C</w:t>
-      </w:r>
-      <w:r>
-        <w:t xml:space="preserve">ore </w:t>
-      </w:r>
-      <w:r>
-        <w:t>data model</w:t>
-      </w:r>
-      <w:r>
-        <w:t xml:space="preserve"> defines </w:t>
-      </w:r>
-      <w:r>
-        <w:t>the four main classes:  Action, Event, Observable and Object</w:t>
-      </w:r>
-      <w:r>
-        <w:t xml:space="preserve"> which corresponds to the </w:t>
-      </w:r>
-      <w:r>
-        <w:t xml:space="preserve">primary structure characterized in </w:t>
-      </w:r>
-      <w:r>
-        <w:t>CybOX</w:t>
-      </w:r>
-      <w:r>
-        <w:t xml:space="preserve">.    </w:t>
-      </w:r>
-      <w:r>
-        <w:t xml:space="preserve">Please see </w:t>
+        <w:t xml:space="preserve">High level summary information is given in Section </w:t>
+      </w:r>
+      <w:r>
+        <w:rPr>
+          <w:b/>
+          <w:color w:val="0000EE"/>
+        </w:rPr>
+        <w:fldChar w:fldCharType="begin"/>
+      </w:r>
+      <w:r>
+        <w:rPr>
+          <w:b/>
+          <w:color w:val="0000EE"/>
+        </w:rPr>
+        <w:instrText xml:space="preserve"> REF _Ref427252564 \r \h </w:instrText>
+      </w:r>
+      <w:r>
+        <w:rPr>
+          <w:b/>
+          <w:color w:val="0000EE"/>
+        </w:rPr>
+        <w:instrText xml:space="preserve"> \* MERGEFORMAT </w:instrText>
+      </w:r>
+      <w:r>
+        <w:rPr>
+          <w:b/>
+          <w:color w:val="0000EE"/>
+        </w:rPr>
+      </w:r>
+      <w:r>
+        <w:rPr>
+          <w:b/>
+          <w:color w:val="0000EE"/>
+        </w:rPr>
+        <w:fldChar w:fldCharType="separate"/>
+      </w:r>
+      <w:r>
+        <w:rPr>
+          <w:b/>
+          <w:color w:val="0000EE"/>
+        </w:rPr>
+        <w:t>4</w:t>
+      </w:r>
+      <w:r>
+        <w:rPr>
+          <w:b/>
+          <w:color w:val="0000EE"/>
+        </w:rPr>
+        <w:fldChar w:fldCharType="end"/>
+      </w:r>
+      <w:r>
+        <w:t xml:space="preserve">. Please see </w:t>
       </w:r>
       <w:hyperlink w:anchor="AdditionalArtifacts" w:history="1">
         <w:r>
@@ -10587,139 +13609,33 @@
             <w:rStyle w:val="Hyperlink"/>
             <w:i/>
           </w:rPr>
-          <w:t>CybOX Version 2.1.1 Part 3: Core</w:t>
-        </w:r>
-      </w:hyperlink>
-      <w:r>
-        <w:t xml:space="preserve"> </w:t>
-      </w:r>
-      <w:r>
-        <w:t xml:space="preserve">for complete information on the </w:t>
-      </w:r>
-      <w:r>
-        <w:t>CybOX</w:t>
-      </w:r>
-      <w:r>
-        <w:t xml:space="preserve"> Core data model.</w:t>
-      </w:r>
-    </w:p>
-    <w:p>
-      <w:pPr>
-        <w:pStyle w:val="Heading2"/>
-      </w:pPr>
-      <w:bookmarkStart w:id="69" w:name="_Toc439063723"/>
-      <w:r>
-        <w:t>Objects Models</w:t>
-      </w:r>
-      <w:bookmarkEnd w:id="69"/>
-    </w:p>
-    <w:p>
-      <w:pPr>
-        <w:pStyle w:val="Heading2"/>
-      </w:pPr>
-      <w:bookmarkStart w:id="70" w:name="_Ref427251679"/>
-      <w:bookmarkStart w:id="71" w:name="_Toc429676496"/>
-      <w:bookmarkStart w:id="72" w:name="_Toc439063724"/>
-      <w:r>
-        <w:t>Common Data Model</w:t>
-      </w:r>
-      <w:bookmarkEnd w:id="70"/>
-      <w:bookmarkEnd w:id="71"/>
-      <w:bookmarkEnd w:id="72"/>
-    </w:p>
-    <w:p>
-      <w:r>
-        <w:t xml:space="preserve">The </w:t>
-      </w:r>
-      <w:r>
-        <w:t>CybOX</w:t>
-      </w:r>
-      <w:r>
-        <w:t xml:space="preserve"> C</w:t>
-      </w:r>
-      <w:r>
-        <w:t xml:space="preserve">ommon </w:t>
-      </w:r>
-      <w:r>
-        <w:t>data model</w:t>
-      </w:r>
-      <w:r>
-        <w:t xml:space="preserve"> defines </w:t>
-      </w:r>
-      <w:r>
-        <w:t>object classes</w:t>
-      </w:r>
-      <w:r>
-        <w:t xml:space="preserve"> that are shared across the various </w:t>
-      </w:r>
-      <w:r>
-        <w:t>CybOX</w:t>
-      </w:r>
-      <w:r>
-        <w:t xml:space="preserve"> data models</w:t>
-      </w:r>
-      <w:r>
-        <w:t xml:space="preserve">.  At a high level, the </w:t>
-      </w:r>
-      <w:r>
-        <w:t>CybOX</w:t>
-      </w:r>
-      <w:r>
-        <w:t xml:space="preserve"> Common data model provides </w:t>
-      </w:r>
-      <w:r>
-        <w:t>object property</w:t>
-      </w:r>
-      <w:r>
-        <w:t xml:space="preserve"> classes, content ag</w:t>
-      </w:r>
-      <w:r>
-        <w:t xml:space="preserve">gregation classes, </w:t>
-      </w:r>
-      <w:r>
-        <w:t>shared classes</w:t>
-      </w:r>
-      <w:r>
-        <w:t>, and a pattern class for permitting complex (i.e. regular-expression based) specifications</w:t>
-      </w:r>
-      <w:r>
-        <w:t xml:space="preserve">. </w:t>
-      </w:r>
-      <w:r>
-        <w:t xml:space="preserve">Please see </w:t>
-      </w:r>
-      <w:hyperlink w:anchor="AdditionalArtifacts" w:history="1">
+          <w:t>CybOX Version 2.1.1 Part 4</w:t>
+        </w:r>
         <w:r>
           <w:rPr>
             <w:rStyle w:val="Hyperlink"/>
             <w:i/>
           </w:rPr>
-          <w:t>CybOX</w:t>
+          <w:t xml:space="preserve">: </w:t>
         </w:r>
         <w:r>
           <w:rPr>
             <w:rStyle w:val="Hyperlink"/>
             <w:i/>
           </w:rPr>
-          <w:t xml:space="preserve"> Version 1.2.1 Part 2: Common</w:t>
+          <w:t xml:space="preserve">Default </w:t>
+        </w:r>
+        <w:r>
+          <w:rPr>
+            <w:rStyle w:val="Hyperlink"/>
+            <w:i/>
+          </w:rPr>
+          <w:t>Extensions</w:t>
         </w:r>
       </w:hyperlink>
       <w:r>
-        <w:t xml:space="preserve"> </w:t>
-      </w:r>
-      <w:r>
-        <w:t>for complete information on the STIX Common data model.</w:t>
-      </w:r>
-    </w:p>
-    <w:p>
-      <w:pPr>
-        <w:pStyle w:val="Heading3"/>
-      </w:pPr>
-      <w:bookmarkStart w:id="73" w:name="_Toc439063725"/>
-      <w:r>
-        <w:t>Object Property Model</w:t>
-      </w:r>
-      <w:bookmarkEnd w:id="73"/>
+        <w:t xml:space="preserve"> for complete information on the STIX Default Extensions data model.</w:t>
+      </w:r>
     </w:p>
     <w:p>
       <w:pPr>
@@ -10730,222 +13646,109 @@
         <w:spacing w:before="360" w:after="60"/>
         <w:ind w:left="720" w:hanging="720"/>
       </w:pPr>
-      <w:bookmarkStart w:id="74" w:name="_Ref404938597"/>
-      <w:bookmarkStart w:id="75" w:name="_Toc421724790"/>
-      <w:bookmarkStart w:id="76" w:name="_Toc429676508"/>
-      <w:bookmarkStart w:id="77" w:name="_Toc439063726"/>
-      <w:r>
-        <w:t>Default Extensions</w:t>
-      </w:r>
-      <w:bookmarkEnd w:id="74"/>
-      <w:r>
-        <w:t xml:space="preserve"> Data Model</w:t>
-      </w:r>
-      <w:bookmarkEnd w:id="75"/>
-      <w:bookmarkEnd w:id="76"/>
-      <w:bookmarkEnd w:id="77"/>
-    </w:p>
-    <w:p>
-      <w:pPr>
-        <w:rPr>
-          <w:lang w:val="en"/>
-        </w:rPr>
-      </w:pPr>
-      <w:r>
-        <w:rPr>
-          <w:lang w:val="en"/>
-        </w:rPr>
-        <w:t xml:space="preserve">A primary design principle of </w:t>
-      </w:r>
-      <w:r>
-        <w:rPr>
-          <w:lang w:val="en"/>
-        </w:rPr>
+      <w:bookmarkStart w:id="80" w:name="_Ref404938565"/>
+      <w:bookmarkStart w:id="81" w:name="_Toc421724791"/>
+      <w:bookmarkStart w:id="82" w:name="_Toc429676509"/>
+      <w:bookmarkStart w:id="83" w:name="_Toc439063727"/>
+      <w:r>
+        <w:t>Default Vocabularies</w:t>
+      </w:r>
+      <w:bookmarkEnd w:id="80"/>
+      <w:bookmarkEnd w:id="81"/>
+      <w:bookmarkEnd w:id="82"/>
+      <w:bookmarkEnd w:id="83"/>
+    </w:p>
+    <w:p>
+      <w:pPr>
+        <w:spacing w:after="240"/>
+      </w:pPr>
+      <w:r>
+        <w:t xml:space="preserve">For some properties captured in </w:t>
+      </w:r>
+      <w:r>
         <w:t>CybOX</w:t>
       </w:r>
       <w:r>
-        <w:rPr>
-          <w:lang w:val="en"/>
-        </w:rPr>
-        <w:t xml:space="preserve"> is to avoid duplicating data models that already exist for capturing cyber threat information. Therefore, </w:t>
-      </w:r>
-      <w:r>
-        <w:rPr>
-          <w:lang w:val="en"/>
-        </w:rPr>
-        <w:t xml:space="preserve">CybOX </w:t>
-      </w:r>
-      <w:r>
-        <w:rPr>
-          <w:lang w:val="en"/>
-        </w:rPr>
-        <w:t>leverages a number of other structured languages and identifiers through the use of default extensions.</w:t>
-      </w:r>
-    </w:p>
-    <w:p>
-      <w:pPr>
-        <w:spacing w:after="240"/>
-      </w:pPr>
-      <w:r>
-        <w:t xml:space="preserve">More precisely, the </w:t>
+        <w:t xml:space="preserve">, a content creator may choose to constrain the set of possible values by referencing </w:t>
+      </w:r>
+      <w:r>
+        <w:t xml:space="preserve">an externally-defined vocabulary or </w:t>
+      </w:r>
+      <w:r>
+        <w:t>by l</w:t>
+      </w:r>
+      <w:r>
+        <w:t xml:space="preserve">everaging </w:t>
+      </w:r>
+      <w:r>
+        <w:t xml:space="preserve">a default vocabulary class defined within </w:t>
       </w:r>
       <w:r>
         <w:t>CybOX</w:t>
       </w:r>
       <w:r>
-        <w:t xml:space="preserve"> Default Extensions data model</w:t>
-      </w:r>
-      <w:r>
-        <w:t xml:space="preserve"> provides loose-coupling mechanisms and </w:t>
-      </w:r>
-      <w:r>
-        <w:t xml:space="preserve">default </w:t>
-      </w:r>
-      <w:r>
-        <w:t>extensions for leveraging constituent data models</w:t>
-      </w:r>
-      <w:r>
-        <w:t xml:space="preserve"> </w:t>
-      </w:r>
-      <w:r>
-        <w:rPr>
-          <w:lang w:val="en"/>
-        </w:rPr>
-        <w:t xml:space="preserve">Common Platform Enumeration </w:t>
-      </w:r>
-      <w:hyperlink w:anchor="cpe" w:history="1">
-        <w:r>
-          <w:rPr>
-            <w:rStyle w:val="Hyperlink"/>
-            <w:b/>
-            <w:lang w:val="en"/>
-          </w:rPr>
-          <w:t>[CPE]</w:t>
-        </w:r>
-      </w:hyperlink>
-      <w:r>
-        <w:rPr>
-          <w:lang w:val="en"/>
-        </w:rPr>
-        <w:t xml:space="preserve"> </w:t>
-      </w:r>
-      <w:r>
-        <w:rPr>
-          <w:lang w:val="en"/>
-        </w:rPr>
-        <w:t>and</w:t>
-      </w:r>
-      <w:r>
-        <w:t xml:space="preserve">  </w:t>
-      </w:r>
-      <w:r>
-        <w:t>OASIS Customer Informati</w:t>
-      </w:r>
-      <w:r>
-        <w:t xml:space="preserve">on Quality model </w:t>
-      </w:r>
-      <w:hyperlink w:anchor="CIQ" w:history="1">
-        <w:r>
-          <w:rPr>
-            <w:rStyle w:val="Hyperlink"/>
-          </w:rPr>
-          <w:t>[CIQ]</w:t>
-        </w:r>
-      </w:hyperlink>
-      <w:r>
-        <w:t>.</w:t>
-      </w:r>
-    </w:p>
-    <w:p>
-      <w:pPr>
-        <w:spacing w:after="240"/>
-      </w:pPr>
-      <w:r>
-        <w:t xml:space="preserve">High level summary information is given in Section </w:t>
-      </w:r>
-      <w:r>
-        <w:rPr>
-          <w:b/>
-          <w:color w:val="0000EE"/>
-        </w:rPr>
-        <w:fldChar w:fldCharType="begin"/>
-      </w:r>
-      <w:r>
-        <w:rPr>
-          <w:b/>
-          <w:color w:val="0000EE"/>
-        </w:rPr>
-        <w:instrText xml:space="preserve"> REF _Ref427252564 \r \h </w:instrText>
-      </w:r>
-      <w:r>
-        <w:rPr>
-          <w:b/>
-          <w:color w:val="0000EE"/>
-        </w:rPr>
-        <w:instrText xml:space="preserve"> \* MERGEFORMAT </w:instrText>
-      </w:r>
-      <w:r>
-        <w:rPr>
-          <w:b/>
-          <w:color w:val="0000EE"/>
-        </w:rPr>
-      </w:r>
-      <w:r>
-        <w:rPr>
-          <w:b/>
-          <w:color w:val="0000EE"/>
-        </w:rPr>
-        <w:fldChar w:fldCharType="separate"/>
-      </w:r>
-      <w:r>
-        <w:rPr>
-          <w:b/>
-          <w:color w:val="0000EE"/>
-        </w:rPr>
-        <w:t>4</w:t>
-      </w:r>
-      <w:r>
-        <w:rPr>
-          <w:b/>
-          <w:color w:val="0000EE"/>
-        </w:rPr>
-        <w:fldChar w:fldCharType="end"/>
-      </w:r>
-      <w:r>
-        <w:t xml:space="preserve">. Please see </w:t>
+        <w:t xml:space="preserve">. Alternatively, the content creator may use an arbitrary value without specifying any vocabulary. Please see </w:t>
       </w:r>
       <w:hyperlink w:anchor="AdditionalArtifacts" w:history="1">
+        <w:r>
+          <w:t xml:space="preserve"> </w:t>
+        </w:r>
         <w:r>
           <w:rPr>
             <w:rStyle w:val="Hyperlink"/>
             <w:i/>
           </w:rPr>
-          <w:t>CybOX Version 2.1.1 Part 4</w:t>
+          <w:t>CybOX Version 2.1.1</w:t>
         </w:r>
         <w:r>
           <w:rPr>
             <w:rStyle w:val="Hyperlink"/>
             <w:i/>
           </w:rPr>
-          <w:t xml:space="preserve">: </w:t>
+          <w:t xml:space="preserve"> </w:t>
         </w:r>
         <w:r>
           <w:rPr>
             <w:rStyle w:val="Hyperlink"/>
             <w:i/>
           </w:rPr>
-          <w:t xml:space="preserve">Default </w:t>
+          <w:t xml:space="preserve">Part </w:t>
         </w:r>
         <w:r>
           <w:rPr>
             <w:rStyle w:val="Hyperlink"/>
             <w:i/>
           </w:rPr>
-          <w:t>Extensions</w:t>
+          <w:t>5</w:t>
+        </w:r>
+        <w:r>
+          <w:rPr>
+            <w:rStyle w:val="Hyperlink"/>
+            <w:i/>
+          </w:rPr>
+          <w:t>: Vocabularies</w:t>
         </w:r>
       </w:hyperlink>
       <w:r>
-        <w:t xml:space="preserve"> for complete information on the STIX Default Extensions data model.</w:t>
+        <w:t xml:space="preserve"> </w:t>
+      </w:r>
+      <w:r>
+        <w:t xml:space="preserve">for </w:t>
+      </w:r>
+      <w:r>
+        <w:t>more information</w:t>
+      </w:r>
+      <w:r>
+        <w:t xml:space="preserve"> about the default vocabularies defined in </w:t>
+      </w:r>
+      <w:r>
+        <w:t>CybOX</w:t>
+      </w:r>
+      <w:r>
+        <w:t>.</w:t>
+      </w:r>
+      <w:r>
+        <w:t xml:space="preserve"> </w:t>
       </w:r>
     </w:p>
     <w:p>
@@ -10957,131 +13760,15 @@
         <w:spacing w:before="360" w:after="60"/>
         <w:ind w:left="720" w:hanging="720"/>
       </w:pPr>
-      <w:bookmarkStart w:id="78" w:name="_Ref404938565"/>
-      <w:bookmarkStart w:id="79" w:name="_Toc421724791"/>
-      <w:bookmarkStart w:id="80" w:name="_Toc429676509"/>
-      <w:bookmarkStart w:id="81" w:name="_Toc439063727"/>
-      <w:bookmarkStart w:id="82" w:name="_GoBack"/>
-      <w:bookmarkEnd w:id="82"/>
-      <w:r>
-        <w:t>Default Vocabularies</w:t>
-      </w:r>
-      <w:bookmarkEnd w:id="78"/>
-      <w:bookmarkEnd w:id="79"/>
-      <w:bookmarkEnd w:id="80"/>
-      <w:bookmarkEnd w:id="81"/>
-    </w:p>
-    <w:p>
-      <w:pPr>
-        <w:spacing w:after="240"/>
-      </w:pPr>
-      <w:r>
-        <w:t xml:space="preserve">For some properties captured in </w:t>
-      </w:r>
-      <w:r>
-        <w:t>CybOX</w:t>
-      </w:r>
-      <w:r>
-        <w:t xml:space="preserve">, a content creator may choose to constrain the set of possible values by referencing </w:t>
-      </w:r>
-      <w:r>
-        <w:t xml:space="preserve">an externally-defined vocabulary or </w:t>
-      </w:r>
-      <w:r>
-        <w:t>by l</w:t>
-      </w:r>
-      <w:r>
-        <w:t xml:space="preserve">everaging </w:t>
-      </w:r>
-      <w:r>
-        <w:t xml:space="preserve">a default vocabulary class defined within </w:t>
-      </w:r>
-      <w:r>
-        <w:t>CybOX</w:t>
-      </w:r>
-      <w:r>
-        <w:t xml:space="preserve">. Alternatively, the content creator may use an arbitrary value without specifying any vocabulary. Please see </w:t>
-      </w:r>
-      <w:hyperlink w:anchor="AdditionalArtifacts" w:history="1">
-        <w:r>
-          <w:t xml:space="preserve"> </w:t>
-        </w:r>
-        <w:r>
-          <w:rPr>
-            <w:rStyle w:val="Hyperlink"/>
-            <w:i/>
-          </w:rPr>
-          <w:t>CybOX Version 2.1.1</w:t>
-        </w:r>
-        <w:r>
-          <w:rPr>
-            <w:rStyle w:val="Hyperlink"/>
-            <w:i/>
-          </w:rPr>
-          <w:t xml:space="preserve"> </w:t>
-        </w:r>
-        <w:r>
-          <w:rPr>
-            <w:rStyle w:val="Hyperlink"/>
-            <w:i/>
-          </w:rPr>
-          <w:t xml:space="preserve">Part </w:t>
-        </w:r>
-        <w:r>
-          <w:rPr>
-            <w:rStyle w:val="Hyperlink"/>
-            <w:i/>
-          </w:rPr>
-          <w:t>5</w:t>
-        </w:r>
-        <w:r>
-          <w:rPr>
-            <w:rStyle w:val="Hyperlink"/>
-            <w:i/>
-          </w:rPr>
-          <w:t>: Vocabularies</w:t>
-        </w:r>
-      </w:hyperlink>
-      <w:r>
-        <w:t xml:space="preserve"> </w:t>
-      </w:r>
-      <w:r>
-        <w:t xml:space="preserve">for </w:t>
-      </w:r>
-      <w:r>
-        <w:t>more information</w:t>
-      </w:r>
-      <w:r>
-        <w:t xml:space="preserve"> about the default vocabularies defined in </w:t>
-      </w:r>
-      <w:r>
-        <w:t>CybOX</w:t>
-      </w:r>
-      <w:r>
-        <w:t>.</w:t>
-      </w:r>
-      <w:r>
-        <w:t xml:space="preserve"> </w:t>
-      </w:r>
-    </w:p>
-    <w:p>
-      <w:pPr>
-        <w:pStyle w:val="Heading2"/>
-        <w:tabs>
-          <w:tab w:val="num" w:pos="864"/>
-        </w:tabs>
-        <w:spacing w:before="360" w:after="60"/>
-        <w:ind w:left="720" w:hanging="720"/>
-      </w:pPr>
-      <w:bookmarkStart w:id="83" w:name="_Toc421724792"/>
-      <w:bookmarkStart w:id="84" w:name="_Toc429676510"/>
-      <w:bookmarkStart w:id="85" w:name="_Toc439063728"/>
+      <w:bookmarkStart w:id="84" w:name="_Toc421724792"/>
+      <w:bookmarkStart w:id="85" w:name="_Toc429676510"/>
+      <w:bookmarkStart w:id="86" w:name="_Toc439063728"/>
       <w:r>
         <w:t>Basic Data Types</w:t>
       </w:r>
-      <w:bookmarkEnd w:id="83"/>
       <w:bookmarkEnd w:id="84"/>
       <w:bookmarkEnd w:id="85"/>
+      <w:bookmarkEnd w:id="86"/>
     </w:p>
     <w:p>
       <w:pPr>
@@ -11123,7 +13810,6 @@
         <w:spacing w:after="240"/>
       </w:pPr>
       <w:r>
-        <w:lastRenderedPageBreak/>
         <w:t xml:space="preserve">Although four of the requisite </w:t>
       </w:r>
       <w:r>
@@ -11300,19 +13986,20 @@
         </w:tabs>
         <w:spacing w:before="360" w:after="60"/>
       </w:pPr>
-      <w:bookmarkStart w:id="86" w:name="_Ref417204726"/>
-      <w:bookmarkStart w:id="87" w:name="_Toc421724793"/>
-      <w:bookmarkStart w:id="88" w:name="_Toc429676511"/>
-      <w:bookmarkStart w:id="89" w:name="_Toc439063729"/>
+      <w:bookmarkStart w:id="87" w:name="_Ref417204726"/>
+      <w:bookmarkStart w:id="88" w:name="_Toc421724793"/>
+      <w:bookmarkStart w:id="89" w:name="_Toc429676511"/>
+      <w:bookmarkStart w:id="90" w:name="_Toc439063729"/>
       <w:r>
         <w:t>Common Basic Data Types</w:t>
       </w:r>
-      <w:bookmarkEnd w:id="86"/>
       <w:bookmarkEnd w:id="87"/>
       <w:bookmarkEnd w:id="88"/>
       <w:bookmarkEnd w:id="89"/>
-    </w:p>
-    <w:p>
+      <w:bookmarkEnd w:id="90"/>
+    </w:p>
+    <w:p>
+      <w:proofErr w:type="gramStart"/>
       <w:r>
         <w:t xml:space="preserve">Common data types, such as </w:t>
       </w:r>
@@ -11406,7 +14093,11 @@
         <w:fldChar w:fldCharType="end"/>
       </w:r>
       <w:r>
-        <w:t xml:space="preserve">.  These definitions are based on the specification of the corresponding data types found in </w:t>
+        <w:t>.</w:t>
+      </w:r>
+      <w:proofErr w:type="gramEnd"/>
+      <w:r>
+        <w:t xml:space="preserve">  These definitions are based on the specification of the corresponding data types found in </w:t>
       </w:r>
       <w:hyperlink w:anchor="W3DT" w:history="1">
         <w:r>
@@ -11428,56 +14119,30 @@
           <w:b/>
         </w:rPr>
       </w:pPr>
-      <w:bookmarkStart w:id="90" w:name="_Ref417202734"/>
+      <w:bookmarkStart w:id="91" w:name="_Ref417202734"/>
       <w:r>
         <w:t xml:space="preserve">Table </w:t>
       </w:r>
-      <w:r>
-        <w:fldChar w:fldCharType="begin"/>
-      </w:r>
-      <w:r>
-        <w:instrText xml:space="preserve"> STYLEREF 1 \s </w:instrText>
-      </w:r>
-      <w:r>
-        <w:fldChar w:fldCharType="separate"/>
-      </w:r>
-      <w:r>
-        <w:rPr>
-          <w:noProof/>
-        </w:rPr>
-        <w:t>3</w:t>
-      </w:r>
-      <w:r>
-        <w:rPr>
-          <w:noProof/>
-        </w:rPr>
-        <w:fldChar w:fldCharType="end"/>
-      </w:r>
+      <w:fldSimple w:instr=" STYLEREF 1 \s ">
+        <w:r>
+          <w:rPr>
+            <w:noProof/>
+          </w:rPr>
+          <w:t>3</w:t>
+        </w:r>
+      </w:fldSimple>
       <w:r>
         <w:noBreakHyphen/>
       </w:r>
-      <w:r>
-        <w:fldChar w:fldCharType="begin"/>
-      </w:r>
-      <w:r>
-        <w:instrText xml:space="preserve"> SEQ Table \* ARABIC \s 1 </w:instrText>
-      </w:r>
-      <w:r>
-        <w:fldChar w:fldCharType="separate"/>
-      </w:r>
-      <w:r>
-        <w:rPr>
-          <w:noProof/>
-        </w:rPr>
-        <w:t>1</w:t>
-      </w:r>
-      <w:r>
-        <w:rPr>
-          <w:noProof/>
-        </w:rPr>
-        <w:fldChar w:fldCharType="end"/>
-      </w:r>
-      <w:bookmarkEnd w:id="90"/>
+      <w:fldSimple w:instr=" SEQ Table \* ARABIC \s 1 ">
+        <w:r>
+          <w:rPr>
+            <w:noProof/>
+          </w:rPr>
+          <w:t>1</w:t>
+        </w:r>
+      </w:fldSimple>
+      <w:bookmarkEnd w:id="91"/>
       <w:r>
         <w:t>.  Common basic data types</w:t>
       </w:r>
@@ -11751,6 +14416,7 @@
               <w:rPr>
                 <w:rFonts w:ascii="Courier New" w:hAnsi="Courier New" w:cs="Courier New"/>
               </w:rPr>
+              <w:lastRenderedPageBreak/>
               <w:t>PositiveInteger</w:t>
             </w:r>
           </w:p>
@@ -11785,17 +14451,17 @@
         </w:tabs>
         <w:spacing w:before="360" w:after="60"/>
       </w:pPr>
-      <w:bookmarkStart w:id="91" w:name="_Ref417204737"/>
-      <w:bookmarkStart w:id="92" w:name="_Toc421724794"/>
-      <w:bookmarkStart w:id="93" w:name="_Toc429676512"/>
-      <w:bookmarkStart w:id="94" w:name="_Toc439063730"/>
+      <w:bookmarkStart w:id="92" w:name="_Ref417204737"/>
+      <w:bookmarkStart w:id="93" w:name="_Toc421724794"/>
+      <w:bookmarkStart w:id="94" w:name="_Toc429676512"/>
+      <w:bookmarkStart w:id="95" w:name="_Toc439063730"/>
       <w:r>
         <w:t>Specializations of the BasicString Data Type</w:t>
       </w:r>
-      <w:bookmarkEnd w:id="91"/>
       <w:bookmarkEnd w:id="92"/>
       <w:bookmarkEnd w:id="93"/>
       <w:bookmarkEnd w:id="94"/>
+      <w:bookmarkEnd w:id="95"/>
       <w:r>
         <w:t xml:space="preserve"> </w:t>
       </w:r>
@@ -11892,56 +14558,30 @@
           <w:b/>
         </w:rPr>
       </w:pPr>
-      <w:bookmarkStart w:id="95" w:name="_Ref417204313"/>
+      <w:bookmarkStart w:id="96" w:name="_Ref417204313"/>
       <w:r>
         <w:t xml:space="preserve">Table </w:t>
       </w:r>
-      <w:r>
-        <w:fldChar w:fldCharType="begin"/>
-      </w:r>
-      <w:r>
-        <w:instrText xml:space="preserve"> STYLEREF 1 \s </w:instrText>
-      </w:r>
-      <w:r>
-        <w:fldChar w:fldCharType="separate"/>
-      </w:r>
-      <w:r>
-        <w:rPr>
-          <w:noProof/>
-        </w:rPr>
-        <w:t>3</w:t>
-      </w:r>
-      <w:r>
-        <w:rPr>
-          <w:noProof/>
-        </w:rPr>
-        <w:fldChar w:fldCharType="end"/>
-      </w:r>
+      <w:fldSimple w:instr=" STYLEREF 1 \s ">
+        <w:r>
+          <w:rPr>
+            <w:noProof/>
+          </w:rPr>
+          <w:t>3</w:t>
+        </w:r>
+      </w:fldSimple>
       <w:r>
         <w:noBreakHyphen/>
       </w:r>
-      <w:r>
-        <w:fldChar w:fldCharType="begin"/>
-      </w:r>
-      <w:r>
-        <w:instrText xml:space="preserve"> SEQ Table \* ARABIC \s 1 </w:instrText>
-      </w:r>
-      <w:r>
-        <w:fldChar w:fldCharType="separate"/>
-      </w:r>
-      <w:r>
-        <w:rPr>
-          <w:noProof/>
-        </w:rPr>
-        <w:t>2</w:t>
-      </w:r>
-      <w:r>
-        <w:rPr>
-          <w:noProof/>
-        </w:rPr>
-        <w:fldChar w:fldCharType="end"/>
-      </w:r>
-      <w:bookmarkEnd w:id="95"/>
+      <w:fldSimple w:instr=" SEQ Table \* ARABIC \s 1 ">
+        <w:r>
+          <w:rPr>
+            <w:noProof/>
+          </w:rPr>
+          <w:t>2</w:t>
+        </w:r>
+      </w:fldSimple>
+      <w:bookmarkEnd w:id="96"/>
       <w:r>
         <w:t xml:space="preserve">.  </w:t>
       </w:r>
@@ -12209,11 +14849,7 @@
               <w:t>BasicString</w:t>
             </w:r>
             <w:r>
-              <w:t xml:space="preserve"> </w:t>
-            </w:r>
-            <w:r>
-              <w:lastRenderedPageBreak/>
-              <w:t xml:space="preserve">data type such that it adheres to the regular expression “CVE-\d\d\d\d+\d+”.  The </w:t>
+              <w:t xml:space="preserve"> data type such that it adheres to the regular expression “CVE-\d\d\d\d+\d+”.  The </w:t>
             </w:r>
             <w:r>
               <w:rPr>
@@ -12255,7 +14891,6 @@
               <w:rPr>
                 <w:rFonts w:ascii="Courier New" w:hAnsi="Courier New" w:cs="Courier New"/>
               </w:rPr>
-              <w:lastRenderedPageBreak/>
               <w:t>CWE_ID</w:t>
             </w:r>
           </w:p>
@@ -12683,16 +15318,16 @@
       <w:pPr>
         <w:pStyle w:val="Heading1"/>
       </w:pPr>
-      <w:bookmarkStart w:id="96" w:name="_Ref427252917"/>
-      <w:bookmarkStart w:id="97" w:name="_Toc429676513"/>
-      <w:bookmarkStart w:id="98" w:name="_Toc439063731"/>
+      <w:bookmarkStart w:id="97" w:name="_Ref427252917"/>
+      <w:bookmarkStart w:id="98" w:name="_Toc429676513"/>
+      <w:bookmarkStart w:id="99" w:name="_Toc439063731"/>
       <w:r>
         <w:lastRenderedPageBreak/>
         <w:t>Data Model Conventions</w:t>
       </w:r>
-      <w:bookmarkEnd w:id="96"/>
       <w:bookmarkEnd w:id="97"/>
       <w:bookmarkEnd w:id="98"/>
+      <w:bookmarkEnd w:id="99"/>
     </w:p>
     <w:p>
       <w:r>
@@ -12747,15 +15382,15 @@
         <w:spacing w:before="360" w:after="60"/>
         <w:ind w:left="720" w:hanging="720"/>
       </w:pPr>
-      <w:bookmarkStart w:id="99" w:name="_Toc421724796"/>
-      <w:bookmarkStart w:id="100" w:name="_Toc429676514"/>
-      <w:bookmarkStart w:id="101" w:name="_Toc439063732"/>
+      <w:bookmarkStart w:id="100" w:name="_Toc421724796"/>
+      <w:bookmarkStart w:id="101" w:name="_Toc429676514"/>
+      <w:bookmarkStart w:id="102" w:name="_Toc439063732"/>
       <w:r>
         <w:t>UML Packages</w:t>
       </w:r>
-      <w:bookmarkEnd w:id="99"/>
       <w:bookmarkEnd w:id="100"/>
       <w:bookmarkEnd w:id="101"/>
+      <w:bookmarkEnd w:id="102"/>
     </w:p>
     <w:p>
       <w:pPr>
@@ -12775,8 +15410,17 @@
           <w:rFonts w:ascii="Courier New" w:hAnsi="Courier New" w:cs="Courier New"/>
           <w:szCs w:val="20"/>
         </w:rPr>
-        <w:t>package_prefix:class</w:t>
-      </w:r>
+        <w:t>package_prefix</w:t>
+      </w:r>
+      <w:proofErr w:type="gramStart"/>
+      <w:r>
+        <w:rPr>
+          <w:rFonts w:ascii="Courier New" w:hAnsi="Courier New" w:cs="Courier New"/>
+          <w:szCs w:val="20"/>
+        </w:rPr>
+        <w:t>:class</w:t>
+      </w:r>
+      <w:proofErr w:type="gramEnd"/>
       <w:r>
         <w:rPr>
           <w:szCs w:val="20"/>
@@ -12880,6 +15524,7 @@
         </w:rPr>
         <w:t xml:space="preserve">packages used throughout the </w:t>
       </w:r>
+      <w:proofErr w:type="gramStart"/>
       <w:r>
         <w:rPr>
           <w:szCs w:val="20"/>
@@ -12890,7 +15535,14 @@
         <w:rPr>
           <w:szCs w:val="20"/>
         </w:rPr>
-        <w:t xml:space="preserve"> data model specification documents, along with the prefix notation and an example. Descriptions of the packages are provided in Section</w:t>
+        <w:t xml:space="preserve"> data model specification documents</w:t>
+      </w:r>
+      <w:proofErr w:type="gramEnd"/>
+      <w:r>
+        <w:rPr>
+          <w:szCs w:val="20"/>
+        </w:rPr>
+        <w:t>, along with the prefix notation and an example. Descriptions of the packages are provided in Section</w:t>
       </w:r>
       <w:r>
         <w:rPr>
@@ -12967,56 +15619,30 @@
           <w:b/>
         </w:rPr>
       </w:pPr>
-      <w:bookmarkStart w:id="102" w:name="_Ref396992627"/>
+      <w:bookmarkStart w:id="103" w:name="_Ref396992627"/>
       <w:r>
         <w:t xml:space="preserve">Table </w:t>
       </w:r>
-      <w:r>
-        <w:fldChar w:fldCharType="begin"/>
-      </w:r>
-      <w:r>
-        <w:instrText xml:space="preserve"> STYLEREF 1 \s </w:instrText>
-      </w:r>
-      <w:r>
-        <w:fldChar w:fldCharType="separate"/>
-      </w:r>
-      <w:r>
-        <w:rPr>
-          <w:noProof/>
-        </w:rPr>
-        <w:t>4</w:t>
-      </w:r>
-      <w:r>
-        <w:rPr>
-          <w:noProof/>
-        </w:rPr>
-        <w:fldChar w:fldCharType="end"/>
-      </w:r>
+      <w:fldSimple w:instr=" STYLEREF 1 \s ">
+        <w:r>
+          <w:rPr>
+            <w:noProof/>
+          </w:rPr>
+          <w:t>4</w:t>
+        </w:r>
+      </w:fldSimple>
       <w:r>
         <w:noBreakHyphen/>
       </w:r>
-      <w:r>
-        <w:fldChar w:fldCharType="begin"/>
-      </w:r>
-      <w:r>
-        <w:instrText xml:space="preserve"> SEQ Table \* ARABIC \s 1 </w:instrText>
-      </w:r>
-      <w:r>
-        <w:fldChar w:fldCharType="separate"/>
-      </w:r>
-      <w:r>
-        <w:rPr>
-          <w:noProof/>
-        </w:rPr>
-        <w:t>1</w:t>
-      </w:r>
-      <w:r>
-        <w:rPr>
-          <w:noProof/>
-        </w:rPr>
-        <w:fldChar w:fldCharType="end"/>
-      </w:r>
-      <w:bookmarkEnd w:id="102"/>
+      <w:fldSimple w:instr=" SEQ Table \* ARABIC \s 1 ">
+        <w:r>
+          <w:rPr>
+            <w:noProof/>
+          </w:rPr>
+          <w:t>1</w:t>
+        </w:r>
+      </w:fldSimple>
+      <w:bookmarkEnd w:id="103"/>
       <w:r>
         <w:t xml:space="preserve">.  </w:t>
       </w:r>
@@ -13164,12 +15790,14 @@
                 <w:b/>
               </w:rPr>
             </w:pPr>
+            <w:proofErr w:type="spellStart"/>
             <w:r>
               <w:rPr>
                 <w:b/>
               </w:rPr>
               <w:t>cyboxCore</w:t>
             </w:r>
+            <w:proofErr w:type="spellEnd"/>
           </w:p>
         </w:tc>
       </w:tr>
@@ -13257,6 +15885,7 @@
             <w:vAlign w:val="center"/>
           </w:tcPr>
           <w:p>
+            <w:proofErr w:type="spellStart"/>
             <w:r>
               <w:rPr>
                 <w:rFonts w:ascii="Courier New" w:hAnsi="Courier New" w:cs="Courier New"/>
@@ -13278,6 +15907,7 @@
               </w:rPr>
               <w:t>Observable</w:t>
             </w:r>
+            <w:proofErr w:type="spellEnd"/>
           </w:p>
         </w:tc>
       </w:tr>
@@ -13540,6 +16170,7 @@
                 <w:color w:val="FFFFFF" w:themeColor="background1"/>
               </w:rPr>
             </w:pPr>
+            <w:proofErr w:type="spellStart"/>
             <w:r>
               <w:rPr>
                 <w:rFonts w:ascii="Courier New" w:hAnsi="Courier New" w:cs="Courier New"/>
@@ -13554,6 +16185,7 @@
               </w:rPr>
               <w:t>Common:ConfidenceType</w:t>
             </w:r>
+            <w:proofErr w:type="spellEnd"/>
           </w:p>
         </w:tc>
       </w:tr>
@@ -13711,6 +16343,7 @@
                 <w:sz w:val="22"/>
               </w:rPr>
             </w:pPr>
+            <w:proofErr w:type="spellStart"/>
             <w:r>
               <w:rPr>
                 <w:b/>
@@ -13723,6 +16356,7 @@
               </w:rPr>
               <w:t>Vocabs</w:t>
             </w:r>
+            <w:proofErr w:type="spellEnd"/>
           </w:p>
         </w:tc>
       </w:tr>
@@ -13831,6 +16465,7 @@
                 <w:sz w:val="22"/>
               </w:rPr>
             </w:pPr>
+            <w:proofErr w:type="spellStart"/>
             <w:r>
               <w:rPr>
                 <w:rFonts w:ascii="Courier New" w:hAnsi="Courier New" w:cs="Courier New"/>
@@ -13859,6 +16494,7 @@
               </w:rPr>
               <w:t>TypeVocab</w:t>
             </w:r>
+            <w:proofErr w:type="spellEnd"/>
           </w:p>
         </w:tc>
       </w:tr>
@@ -14188,16 +16824,16 @@
         <w:spacing w:before="360" w:after="60"/>
         <w:ind w:left="720" w:hanging="720"/>
       </w:pPr>
-      <w:bookmarkStart w:id="103" w:name="_Toc421724797"/>
-      <w:bookmarkStart w:id="104" w:name="_Toc429676515"/>
-      <w:bookmarkStart w:id="105" w:name="_Toc439063733"/>
+      <w:bookmarkStart w:id="104" w:name="_Toc421724797"/>
+      <w:bookmarkStart w:id="105" w:name="_Toc429676515"/>
+      <w:bookmarkStart w:id="106" w:name="_Toc439063733"/>
       <w:r>
         <w:lastRenderedPageBreak/>
         <w:t>Naming Conventions</w:t>
       </w:r>
-      <w:bookmarkEnd w:id="103"/>
       <w:bookmarkEnd w:id="104"/>
       <w:bookmarkEnd w:id="105"/>
+      <w:bookmarkEnd w:id="106"/>
     </w:p>
     <w:p>
       <w:pPr>
@@ -14288,56 +16924,30 @@
           <w:b/>
         </w:rPr>
       </w:pPr>
-      <w:bookmarkStart w:id="106" w:name="_Ref404253845"/>
+      <w:bookmarkStart w:id="107" w:name="_Ref404253845"/>
       <w:r>
         <w:t xml:space="preserve">Table </w:t>
       </w:r>
-      <w:r>
-        <w:fldChar w:fldCharType="begin"/>
-      </w:r>
-      <w:r>
-        <w:instrText xml:space="preserve"> STYLEREF 1 \s </w:instrText>
-      </w:r>
-      <w:r>
-        <w:fldChar w:fldCharType="separate"/>
-      </w:r>
-      <w:r>
-        <w:rPr>
-          <w:noProof/>
-        </w:rPr>
-        <w:t>4</w:t>
-      </w:r>
-      <w:r>
-        <w:rPr>
-          <w:noProof/>
-        </w:rPr>
-        <w:fldChar w:fldCharType="end"/>
-      </w:r>
+      <w:fldSimple w:instr=" STYLEREF 1 \s ">
+        <w:r>
+          <w:rPr>
+            <w:noProof/>
+          </w:rPr>
+          <w:t>4</w:t>
+        </w:r>
+      </w:fldSimple>
       <w:r>
         <w:noBreakHyphen/>
       </w:r>
-      <w:r>
-        <w:fldChar w:fldCharType="begin"/>
-      </w:r>
-      <w:r>
-        <w:instrText xml:space="preserve"> SEQ Table \* ARABIC \s 1 </w:instrText>
-      </w:r>
-      <w:r>
-        <w:fldChar w:fldCharType="separate"/>
-      </w:r>
-      <w:r>
-        <w:rPr>
-          <w:noProof/>
-        </w:rPr>
-        <w:t>2</w:t>
-      </w:r>
-      <w:r>
-        <w:rPr>
-          <w:noProof/>
-        </w:rPr>
-        <w:fldChar w:fldCharType="end"/>
-      </w:r>
-      <w:bookmarkEnd w:id="106"/>
+      <w:fldSimple w:instr=" SEQ Table \* ARABIC \s 1 ">
+        <w:r>
+          <w:rPr>
+            <w:noProof/>
+          </w:rPr>
+          <w:t>2</w:t>
+        </w:r>
+      </w:fldSimple>
+      <w:bookmarkEnd w:id="107"/>
       <w:r>
         <w:t>.  Naming formats of different object types</w:t>
       </w:r>
@@ -14654,15 +17264,15 @@
         <w:spacing w:before="360" w:after="60"/>
         <w:ind w:left="720" w:hanging="720"/>
       </w:pPr>
-      <w:bookmarkStart w:id="107" w:name="_Toc421724798"/>
-      <w:bookmarkStart w:id="108" w:name="_Toc429676516"/>
-      <w:bookmarkStart w:id="109" w:name="_Ref400990175"/>
+      <w:bookmarkStart w:id="108" w:name="_Toc421724798"/>
+      <w:bookmarkStart w:id="109" w:name="_Toc429676516"/>
       <w:bookmarkStart w:id="110" w:name="_Toc439063734"/>
+      <w:bookmarkStart w:id="111" w:name="_Ref400990175"/>
       <w:r>
         <w:t>Identifiers</w:t>
       </w:r>
-      <w:bookmarkEnd w:id="107"/>
       <w:bookmarkEnd w:id="108"/>
+      <w:bookmarkEnd w:id="109"/>
       <w:bookmarkEnd w:id="110"/>
     </w:p>
     <w:p>
@@ -14754,7 +17364,47 @@
           <w:sz w:val="20"/>
           <w:szCs w:val="20"/>
         </w:rPr>
-        <w:t>Enabling the sharing/resharing of portions of STIX content (e.g., PartyB resharing two of a set of 100 Indicators received from PartyA)</w:t>
+        <w:t xml:space="preserve">Enabling the sharing/resharing of portions of STIX content (e.g., </w:t>
+      </w:r>
+      <w:proofErr w:type="spellStart"/>
+      <w:r>
+        <w:rPr>
+          <w:rFonts w:ascii="Arial" w:hAnsi="Arial" w:cs="Arial"/>
+          <w:color w:val="auto"/>
+          <w:sz w:val="20"/>
+          <w:szCs w:val="20"/>
+        </w:rPr>
+        <w:t>PartyB</w:t>
+      </w:r>
+      <w:proofErr w:type="spellEnd"/>
+      <w:r>
+        <w:rPr>
+          <w:rFonts w:ascii="Arial" w:hAnsi="Arial" w:cs="Arial"/>
+          <w:color w:val="auto"/>
+          <w:sz w:val="20"/>
+          <w:szCs w:val="20"/>
+        </w:rPr>
+        <w:t xml:space="preserve"> resharing two of a set of 100 Indicators received from </w:t>
+      </w:r>
+      <w:proofErr w:type="spellStart"/>
+      <w:r>
+        <w:rPr>
+          <w:rFonts w:ascii="Arial" w:hAnsi="Arial" w:cs="Arial"/>
+          <w:color w:val="auto"/>
+          <w:sz w:val="20"/>
+          <w:szCs w:val="20"/>
+        </w:rPr>
+        <w:t>PartyA</w:t>
+      </w:r>
+      <w:proofErr w:type="spellEnd"/>
+      <w:r>
+        <w:rPr>
+          <w:rFonts w:ascii="Arial" w:hAnsi="Arial" w:cs="Arial"/>
+          <w:color w:val="auto"/>
+          <w:sz w:val="20"/>
+          <w:szCs w:val="20"/>
+        </w:rPr>
+        <w:t>)</w:t>
       </w:r>
     </w:p>
     <w:p>
@@ -14832,7 +17482,7 @@
         <w:t>Enabling analysis pivoting on content with multiple contexts (e.g., the same IP Address seen in multiple Incidents and with connections to multiple TTPs and Indicators)</w:t>
       </w:r>
     </w:p>
-    <w:bookmarkEnd w:id="109"/>
+    <w:bookmarkEnd w:id="111"/>
     <w:p>
       <w:pPr>
         <w:spacing w:after="120"/>
@@ -14877,8 +17527,9 @@
           <w:sz w:val="20"/>
           <w:szCs w:val="20"/>
         </w:rPr>
-        <w:t xml:space="preserve">[producer </w:t>
-      </w:r>
+        <w:t>[</w:t>
+      </w:r>
+      <w:proofErr w:type="gramStart"/>
       <w:r>
         <w:rPr>
           <w:rFonts w:ascii="Courier New" w:hAnsi="Courier New" w:cs="Courier New"/>
@@ -14886,6 +17537,25 @@
           <w:sz w:val="20"/>
           <w:szCs w:val="20"/>
         </w:rPr>
+        <w:t>producer</w:t>
+      </w:r>
+      <w:proofErr w:type="gramEnd"/>
+      <w:r>
+        <w:rPr>
+          <w:rFonts w:ascii="Courier New" w:hAnsi="Courier New" w:cs="Courier New"/>
+          <w:color w:val="auto"/>
+          <w:sz w:val="20"/>
+          <w:szCs w:val="20"/>
+        </w:rPr>
+        <w:t xml:space="preserve"> </w:t>
+      </w:r>
+      <w:r>
+        <w:rPr>
+          <w:rFonts w:ascii="Courier New" w:hAnsi="Courier New" w:cs="Courier New"/>
+          <w:color w:val="auto"/>
+          <w:sz w:val="20"/>
+          <w:szCs w:val="20"/>
+        </w:rPr>
         <w:t xml:space="preserve">namespace]:[unique identifier] </w:t>
       </w:r>
     </w:p>
@@ -14907,16 +17577,16 @@
       <w:pPr>
         <w:pStyle w:val="Heading1"/>
       </w:pPr>
-      <w:bookmarkStart w:id="111" w:name="_Ref427252564"/>
-      <w:bookmarkStart w:id="112" w:name="_Toc429676517"/>
-      <w:bookmarkStart w:id="113" w:name="_Toc439063735"/>
+      <w:bookmarkStart w:id="112" w:name="_Ref427252564"/>
+      <w:bookmarkStart w:id="113" w:name="_Toc429676517"/>
+      <w:bookmarkStart w:id="114" w:name="_Toc439063735"/>
       <w:r>
         <w:lastRenderedPageBreak/>
         <w:t>Relationships to Other Externally-defined Data Models</w:t>
       </w:r>
-      <w:bookmarkEnd w:id="111"/>
       <w:bookmarkEnd w:id="112"/>
       <w:bookmarkEnd w:id="113"/>
+      <w:bookmarkEnd w:id="114"/>
     </w:p>
     <w:p>
       <w:pPr>
@@ -14975,7 +17645,15 @@
         </w:r>
       </w:hyperlink>
       <w:r>
-        <w:t xml:space="preserve"> for further information on all of the externally-defined data models STIX leverages by default (with the exception of CybOX, for which a different reference is given in Section </w:t>
+        <w:t xml:space="preserve"> for further information on all of the externally-defined data models STIX </w:t>
+      </w:r>
+      <w:proofErr w:type="gramStart"/>
+      <w:r>
+        <w:t>leverages</w:t>
+      </w:r>
+      <w:proofErr w:type="gramEnd"/>
+      <w:r>
+        <w:t xml:space="preserve"> by default (with the exception of CybOX, for which a different reference is given in Section </w:t>
       </w:r>
       <w:r>
         <w:rPr>
@@ -15038,15 +17716,15 @@
         <w:spacing w:before="360" w:after="60"/>
         <w:ind w:left="720" w:hanging="720"/>
       </w:pPr>
-      <w:bookmarkStart w:id="114" w:name="_Toc421724802"/>
-      <w:bookmarkStart w:id="115" w:name="_Toc429676520"/>
-      <w:bookmarkStart w:id="116" w:name="_Toc439063736"/>
+      <w:bookmarkStart w:id="115" w:name="_Toc421724802"/>
+      <w:bookmarkStart w:id="116" w:name="_Toc429676520"/>
+      <w:bookmarkStart w:id="117" w:name="_Toc439063736"/>
       <w:r>
         <w:t>Customer Information Quality (CIQ)</w:t>
       </w:r>
-      <w:bookmarkEnd w:id="114"/>
       <w:bookmarkEnd w:id="115"/>
       <w:bookmarkEnd w:id="116"/>
+      <w:bookmarkEnd w:id="117"/>
     </w:p>
     <w:p>
       <w:pPr>
@@ -15108,11 +17786,11 @@
       <w:pPr>
         <w:pStyle w:val="Heading2"/>
       </w:pPr>
-      <w:bookmarkStart w:id="117" w:name="_Toc439063737"/>
+      <w:bookmarkStart w:id="118" w:name="_Toc439063737"/>
       <w:r>
         <w:t>Common Platform Enumeration (CPE)</w:t>
       </w:r>
-      <w:bookmarkEnd w:id="117"/>
+      <w:bookmarkEnd w:id="118"/>
     </w:p>
     <w:p>
       <w:r>
@@ -15123,15 +17801,15 @@
       <w:pPr>
         <w:pStyle w:val="Heading1"/>
       </w:pPr>
-      <w:bookmarkStart w:id="118" w:name="_Ref428537416"/>
-      <w:bookmarkStart w:id="119" w:name="_Toc439063738"/>
+      <w:bookmarkStart w:id="119" w:name="_Ref428537416"/>
+      <w:bookmarkStart w:id="120" w:name="_Toc439063738"/>
       <w:r>
         <w:lastRenderedPageBreak/>
         <w:t>Conformance</w:t>
       </w:r>
       <w:bookmarkEnd w:id="61"/>
-      <w:bookmarkEnd w:id="118"/>
       <w:bookmarkEnd w:id="119"/>
+      <w:bookmarkEnd w:id="120"/>
     </w:p>
     <w:p/>
     <w:p>
@@ -15173,9 +17851,9 @@
       <w:pPr>
         <w:pStyle w:val="AppendixHeading1"/>
       </w:pPr>
-      <w:bookmarkStart w:id="120" w:name="_Toc85472897"/>
-      <w:bookmarkStart w:id="121" w:name="_Toc287332012"/>
-      <w:bookmarkStart w:id="122" w:name="_Toc439063739"/>
+      <w:bookmarkStart w:id="121" w:name="_Toc85472897"/>
+      <w:bookmarkStart w:id="122" w:name="_Toc287332012"/>
+      <w:bookmarkStart w:id="123" w:name="_Toc439063739"/>
       <w:r>
         <w:lastRenderedPageBreak/>
         <w:t>Acknowl</w:t>
@@ -15189,14 +17867,16 @@
       <w:r>
         <w:t>ments</w:t>
       </w:r>
-      <w:bookmarkEnd w:id="120"/>
       <w:bookmarkEnd w:id="121"/>
       <w:bookmarkEnd w:id="122"/>
-    </w:p>
-    <w:p>
+      <w:bookmarkEnd w:id="123"/>
+    </w:p>
+    <w:p>
+      <w:proofErr w:type="gramStart"/>
       <w:r>
         <w:t>The following individuals have participated in the creation of this specification and are gratefully acknowledged:</w:t>
       </w:r>
+      <w:proofErr w:type="gramEnd"/>
     </w:p>
     <w:p>
       <w:pPr>
@@ -15244,7 +17924,15 @@
         <w:pStyle w:val="Contributor"/>
       </w:pPr>
       <w:r>
-        <w:t>Liron Schiff, Comilion (mobile) Ltd.</w:t>
+        <w:t xml:space="preserve">Liron Schiff, </w:t>
+      </w:r>
+      <w:proofErr w:type="spellStart"/>
+      <w:r>
+        <w:t>Comilion</w:t>
+      </w:r>
+      <w:proofErr w:type="spellEnd"/>
+      <w:r>
+        <w:t xml:space="preserve"> (mobile) Ltd.</w:t>
       </w:r>
     </w:p>
     <w:p>
@@ -15252,7 +17940,15 @@
         <w:pStyle w:val="Contributor"/>
       </w:pPr>
       <w:r>
-        <w:t>Jane Ginn, Cyber Threat Intelligence Network, Inc. (CTIN)</w:t>
+        <w:t xml:space="preserve">Jane </w:t>
+      </w:r>
+      <w:proofErr w:type="spellStart"/>
+      <w:r>
+        <w:t>Ginn</w:t>
+      </w:r>
+      <w:proofErr w:type="spellEnd"/>
+      <w:r>
+        <w:t>, Cyber Threat Intelligence Network, Inc. (CTIN)</w:t>
       </w:r>
     </w:p>
     <w:p>
@@ -15267,8 +17963,21 @@
       <w:pPr>
         <w:pStyle w:val="Contributor"/>
       </w:pPr>
-      <w:r>
-        <w:t>Ryusuke Masuoka, Fujitsu Limited</w:t>
+      <w:proofErr w:type="spellStart"/>
+      <w:r>
+        <w:t>Ryusuke</w:t>
+      </w:r>
+      <w:proofErr w:type="spellEnd"/>
+      <w:r>
+        <w:t xml:space="preserve"> </w:t>
+      </w:r>
+      <w:proofErr w:type="spellStart"/>
+      <w:r>
+        <w:t>Masuoka</w:t>
+      </w:r>
+      <w:proofErr w:type="spellEnd"/>
+      <w:r>
+        <w:t>, Fujitsu Limited</w:t>
       </w:r>
     </w:p>
     <w:p>
@@ -15284,7 +17993,15 @@
         <w:pStyle w:val="Contributor"/>
       </w:pPr>
       <w:r>
-        <w:t>Jason Keirstead, IBM</w:t>
+        <w:t xml:space="preserve">Jason </w:t>
+      </w:r>
+      <w:proofErr w:type="spellStart"/>
+      <w:r>
+        <w:t>Keirstead</w:t>
+      </w:r>
+      <w:proofErr w:type="spellEnd"/>
+      <w:r>
+        <w:t>, IBM</w:t>
       </w:r>
     </w:p>
     <w:p>
@@ -15292,7 +18009,15 @@
         <w:pStyle w:val="Contributor"/>
       </w:pPr>
       <w:r>
-        <w:t>Paul Martini, iboss, Inc.</w:t>
+        <w:t xml:space="preserve">Paul Martini, </w:t>
+      </w:r>
+      <w:proofErr w:type="spellStart"/>
+      <w:r>
+        <w:t>iboss</w:t>
+      </w:r>
+      <w:proofErr w:type="spellEnd"/>
+      <w:r>
+        <w:t>, Inc.</w:t>
       </w:r>
     </w:p>
     <w:p>
@@ -15300,15 +18025,36 @@
         <w:pStyle w:val="Contributor"/>
       </w:pPr>
       <w:r>
-        <w:t>Jerome Athias, Individual</w:t>
+        <w:t xml:space="preserve">Jerome </w:t>
+      </w:r>
+      <w:proofErr w:type="spellStart"/>
+      <w:r>
+        <w:t>Athias</w:t>
+      </w:r>
+      <w:proofErr w:type="spellEnd"/>
+      <w:r>
+        <w:t>, Individual</w:t>
       </w:r>
     </w:p>
     <w:p>
       <w:pPr>
         <w:pStyle w:val="Contributor"/>
       </w:pPr>
-      <w:r>
-        <w:t>Sanjiv Kalkar, Individual</w:t>
+      <w:proofErr w:type="spellStart"/>
+      <w:r>
+        <w:t>Sanjiv</w:t>
+      </w:r>
+      <w:proofErr w:type="spellEnd"/>
+      <w:r>
+        <w:t xml:space="preserve"> </w:t>
+      </w:r>
+      <w:proofErr w:type="spellStart"/>
+      <w:r>
+        <w:t>Kalkar</w:t>
+      </w:r>
+      <w:proofErr w:type="spellEnd"/>
+      <w:r>
+        <w:t>, Individual</w:t>
       </w:r>
     </w:p>
     <w:p>
@@ -15339,16 +18085,58 @@
       <w:pPr>
         <w:pStyle w:val="Contributor"/>
       </w:pPr>
-      <w:r>
-        <w:t>Wouter Bolsterlee, Intelworks BV</w:t>
+      <w:proofErr w:type="spellStart"/>
+      <w:r>
+        <w:t>Wouter</w:t>
+      </w:r>
+      <w:proofErr w:type="spellEnd"/>
+      <w:r>
+        <w:t xml:space="preserve"> </w:t>
+      </w:r>
+      <w:proofErr w:type="spellStart"/>
+      <w:r>
+        <w:t>Bolsterlee</w:t>
+      </w:r>
+      <w:proofErr w:type="spellEnd"/>
+      <w:r>
+        <w:t xml:space="preserve">, </w:t>
+      </w:r>
+      <w:proofErr w:type="spellStart"/>
+      <w:r>
+        <w:t>Intelworks</w:t>
+      </w:r>
+      <w:proofErr w:type="spellEnd"/>
+      <w:r>
+        <w:t xml:space="preserve"> BV</w:t>
       </w:r>
     </w:p>
     <w:p>
       <w:pPr>
         <w:pStyle w:val="Contributor"/>
       </w:pPr>
-      <w:r>
-        <w:t>Joep Gommers, Intelworks BV</w:t>
+      <w:proofErr w:type="spellStart"/>
+      <w:r>
+        <w:t>Joep</w:t>
+      </w:r>
+      <w:proofErr w:type="spellEnd"/>
+      <w:r>
+        <w:t xml:space="preserve"> </w:t>
+      </w:r>
+      <w:proofErr w:type="spellStart"/>
+      <w:r>
+        <w:t>Gommers</w:t>
+      </w:r>
+      <w:proofErr w:type="spellEnd"/>
+      <w:r>
+        <w:t xml:space="preserve">, </w:t>
+      </w:r>
+      <w:proofErr w:type="spellStart"/>
+      <w:r>
+        <w:t>Intelworks</w:t>
+      </w:r>
+      <w:proofErr w:type="spellEnd"/>
+      <w:r>
+        <w:t xml:space="preserve"> BV</w:t>
       </w:r>
     </w:p>
     <w:p>
@@ -15356,15 +18144,52 @@
         <w:pStyle w:val="Contributor"/>
       </w:pPr>
       <w:r>
-        <w:t>Sergey Polzunov, Intelworks BV</w:t>
+        <w:t xml:space="preserve">Sergey </w:t>
+      </w:r>
+      <w:proofErr w:type="spellStart"/>
+      <w:r>
+        <w:t>Polzunov</w:t>
+      </w:r>
+      <w:proofErr w:type="spellEnd"/>
+      <w:r>
+        <w:t xml:space="preserve">, </w:t>
+      </w:r>
+      <w:proofErr w:type="spellStart"/>
+      <w:r>
+        <w:t>Intelworks</w:t>
+      </w:r>
+      <w:proofErr w:type="spellEnd"/>
+      <w:r>
+        <w:t xml:space="preserve"> BV</w:t>
       </w:r>
     </w:p>
     <w:p>
       <w:pPr>
         <w:pStyle w:val="Contributor"/>
       </w:pPr>
-      <w:r>
-        <w:t>Rutger Prins, Intelworks BV</w:t>
+      <w:proofErr w:type="spellStart"/>
+      <w:r>
+        <w:t>Rutger</w:t>
+      </w:r>
+      <w:proofErr w:type="spellEnd"/>
+      <w:r>
+        <w:t xml:space="preserve"> </w:t>
+      </w:r>
+      <w:proofErr w:type="spellStart"/>
+      <w:r>
+        <w:t>Prins</w:t>
+      </w:r>
+      <w:proofErr w:type="spellEnd"/>
+      <w:r>
+        <w:t xml:space="preserve">, </w:t>
+      </w:r>
+      <w:proofErr w:type="spellStart"/>
+      <w:r>
+        <w:t>Intelworks</w:t>
+      </w:r>
+      <w:proofErr w:type="spellEnd"/>
+      <w:r>
+        <w:t xml:space="preserve"> BV</w:t>
       </w:r>
     </w:p>
     <w:p>
@@ -15372,7 +18197,23 @@
         <w:pStyle w:val="Contributor"/>
       </w:pPr>
       <w:r>
-        <w:t>Andrei Sîrghi, Intelworks BV</w:t>
+        <w:t xml:space="preserve">Andrei </w:t>
+      </w:r>
+      <w:proofErr w:type="spellStart"/>
+      <w:r>
+        <w:t>Sîrghi</w:t>
+      </w:r>
+      <w:proofErr w:type="spellEnd"/>
+      <w:r>
+        <w:t xml:space="preserve">, </w:t>
+      </w:r>
+      <w:proofErr w:type="spellStart"/>
+      <w:r>
+        <w:t>Intelworks</w:t>
+      </w:r>
+      <w:proofErr w:type="spellEnd"/>
+      <w:r>
+        <w:t xml:space="preserve"> BV</w:t>
       </w:r>
     </w:p>
     <w:p>
@@ -15436,7 +18277,15 @@
         <w:pStyle w:val="Contributor"/>
       </w:pPr>
       <w:r>
-        <w:t>Takahiro Kakumaru, NEC Corporation</w:t>
+        <w:t xml:space="preserve">Takahiro </w:t>
+      </w:r>
+      <w:proofErr w:type="spellStart"/>
+      <w:r>
+        <w:t>Kakumaru</w:t>
+      </w:r>
+      <w:proofErr w:type="spellEnd"/>
+      <w:r>
+        <w:t>, NEC Corporation</w:t>
       </w:r>
     </w:p>
     <w:p>
@@ -15468,15 +18317,36 @@
         <w:pStyle w:val="Contributor"/>
       </w:pPr>
       <w:r>
-        <w:t>Igor Baikalov, Securonix</w:t>
-      </w:r>
+        <w:t xml:space="preserve">Igor </w:t>
+      </w:r>
+      <w:proofErr w:type="spellStart"/>
+      <w:r>
+        <w:t>Baikalov</w:t>
+      </w:r>
+      <w:proofErr w:type="spellEnd"/>
+      <w:r>
+        <w:t xml:space="preserve">, </w:t>
+      </w:r>
+      <w:proofErr w:type="spellStart"/>
+      <w:r>
+        <w:t>Securonix</w:t>
+      </w:r>
+      <w:proofErr w:type="spellEnd"/>
     </w:p>
     <w:p>
       <w:pPr>
         <w:pStyle w:val="Contributor"/>
       </w:pPr>
       <w:r>
-        <w:t>Bernd Grobauer, Siemens AG</w:t>
+        <w:t xml:space="preserve">Bernd </w:t>
+      </w:r>
+      <w:proofErr w:type="spellStart"/>
+      <w:r>
+        <w:t>Grobauer</w:t>
+      </w:r>
+      <w:proofErr w:type="spellEnd"/>
+      <w:r>
+        <w:t>, Siemens AG</w:t>
       </w:r>
     </w:p>
     <w:p>
@@ -15538,16 +18408,16 @@
       <w:pPr>
         <w:pStyle w:val="AppendixHeading1"/>
       </w:pPr>
-      <w:bookmarkStart w:id="123" w:name="_Toc85472898"/>
-      <w:bookmarkStart w:id="124" w:name="_Toc287332014"/>
-      <w:bookmarkStart w:id="125" w:name="_Toc439063740"/>
+      <w:bookmarkStart w:id="124" w:name="_Toc85472898"/>
+      <w:bookmarkStart w:id="125" w:name="_Toc287332014"/>
+      <w:bookmarkStart w:id="126" w:name="_Toc439063740"/>
       <w:r>
         <w:lastRenderedPageBreak/>
         <w:t>Revision History</w:t>
       </w:r>
-      <w:bookmarkEnd w:id="123"/>
       <w:bookmarkEnd w:id="124"/>
       <w:bookmarkEnd w:id="125"/>
+      <w:bookmarkEnd w:id="126"/>
     </w:p>
     <w:tbl>
       <w:tblPr>
@@ -15976,7 +18846,7 @@
         <w:sz w:val="16"/>
         <w:szCs w:val="16"/>
       </w:rPr>
-      <w:t>10</w:t>
+      <w:t>21</w:t>
     </w:r>
     <w:r>
       <w:rPr>
@@ -16025,7 +18895,7 @@
         <w:sz w:val="16"/>
         <w:szCs w:val="16"/>
       </w:rPr>
-      <w:t>18</w:t>
+      <w:t>21</w:t>
     </w:r>
     <w:r>
       <w:rPr>
@@ -16752,6 +19622,155 @@
     </w:lvl>
   </w:abstractNum>
   <w:abstractNum w:abstractNumId="7" w15:restartNumberingAfterBreak="0">
+    <w:nsid w:val="646718D6"/>
+    <w:multiLevelType w:val="multilevel"/>
+    <w:tmpl w:val="E20A2554"/>
+    <w:lvl w:ilvl="0">
+      <w:start w:val="1"/>
+      <w:numFmt w:val="bullet"/>
+      <w:lvlText w:val=""/>
+      <w:lvlJc w:val="left"/>
+      <w:pPr>
+        <w:tabs>
+          <w:tab w:val="num" w:pos="720"/>
+        </w:tabs>
+        <w:ind w:left="720" w:hanging="360"/>
+      </w:pPr>
+      <w:rPr>
+        <w:rFonts w:ascii="Symbol" w:hAnsi="Symbol" w:hint="default"/>
+        <w:sz w:val="20"/>
+      </w:rPr>
+    </w:lvl>
+    <w:lvl w:ilvl="1">
+      <w:start w:val="1"/>
+      <w:numFmt w:val="bullet"/>
+      <w:lvlText w:val="o"/>
+      <w:lvlJc w:val="left"/>
+      <w:pPr>
+        <w:tabs>
+          <w:tab w:val="num" w:pos="1440"/>
+        </w:tabs>
+        <w:ind w:left="1440" w:hanging="360"/>
+      </w:pPr>
+      <w:rPr>
+        <w:rFonts w:ascii="Courier New" w:hAnsi="Courier New" w:cs="Times New Roman" w:hint="default"/>
+        <w:sz w:val="20"/>
+      </w:rPr>
+    </w:lvl>
+    <w:lvl w:ilvl="2">
+      <w:start w:val="1"/>
+      <w:numFmt w:val="bullet"/>
+      <w:lvlText w:val=""/>
+      <w:lvlJc w:val="left"/>
+      <w:pPr>
+        <w:tabs>
+          <w:tab w:val="num" w:pos="2160"/>
+        </w:tabs>
+        <w:ind w:left="2160" w:hanging="360"/>
+      </w:pPr>
+      <w:rPr>
+        <w:rFonts w:ascii="Wingdings" w:hAnsi="Wingdings" w:hint="default"/>
+        <w:sz w:val="20"/>
+      </w:rPr>
+    </w:lvl>
+    <w:lvl w:ilvl="3">
+      <w:start w:val="1"/>
+      <w:numFmt w:val="bullet"/>
+      <w:lvlText w:val=""/>
+      <w:lvlJc w:val="left"/>
+      <w:pPr>
+        <w:tabs>
+          <w:tab w:val="num" w:pos="2880"/>
+        </w:tabs>
+        <w:ind w:left="2880" w:hanging="360"/>
+      </w:pPr>
+      <w:rPr>
+        <w:rFonts w:ascii="Wingdings" w:hAnsi="Wingdings" w:hint="default"/>
+        <w:sz w:val="20"/>
+      </w:rPr>
+    </w:lvl>
+    <w:lvl w:ilvl="4">
+      <w:start w:val="1"/>
+      <w:numFmt w:val="bullet"/>
+      <w:lvlText w:val=""/>
+      <w:lvlJc w:val="left"/>
+      <w:pPr>
+        <w:tabs>
+          <w:tab w:val="num" w:pos="3600"/>
+        </w:tabs>
+        <w:ind w:left="3600" w:hanging="360"/>
+      </w:pPr>
+      <w:rPr>
+        <w:rFonts w:ascii="Wingdings" w:hAnsi="Wingdings" w:hint="default"/>
+        <w:sz w:val="20"/>
+      </w:rPr>
+    </w:lvl>
+    <w:lvl w:ilvl="5">
+      <w:start w:val="1"/>
+      <w:numFmt w:val="bullet"/>
+      <w:lvlText w:val=""/>
+      <w:lvlJc w:val="left"/>
+      <w:pPr>
+        <w:tabs>
+          <w:tab w:val="num" w:pos="4320"/>
+        </w:tabs>
+        <w:ind w:left="4320" w:hanging="360"/>
+      </w:pPr>
+      <w:rPr>
+        <w:rFonts w:ascii="Wingdings" w:hAnsi="Wingdings" w:hint="default"/>
+        <w:sz w:val="20"/>
+      </w:rPr>
+    </w:lvl>
+    <w:lvl w:ilvl="6">
+      <w:start w:val="1"/>
+      <w:numFmt w:val="bullet"/>
+      <w:lvlText w:val=""/>
+      <w:lvlJc w:val="left"/>
+      <w:pPr>
+        <w:tabs>
+          <w:tab w:val="num" w:pos="5040"/>
+        </w:tabs>
+        <w:ind w:left="5040" w:hanging="360"/>
+      </w:pPr>
+      <w:rPr>
+        <w:rFonts w:ascii="Wingdings" w:hAnsi="Wingdings" w:hint="default"/>
+        <w:sz w:val="20"/>
+      </w:rPr>
+    </w:lvl>
+    <w:lvl w:ilvl="7">
+      <w:start w:val="1"/>
+      <w:numFmt w:val="bullet"/>
+      <w:lvlText w:val=""/>
+      <w:lvlJc w:val="left"/>
+      <w:pPr>
+        <w:tabs>
+          <w:tab w:val="num" w:pos="5760"/>
+        </w:tabs>
+        <w:ind w:left="5760" w:hanging="360"/>
+      </w:pPr>
+      <w:rPr>
+        <w:rFonts w:ascii="Wingdings" w:hAnsi="Wingdings" w:hint="default"/>
+        <w:sz w:val="20"/>
+      </w:rPr>
+    </w:lvl>
+    <w:lvl w:ilvl="8">
+      <w:start w:val="1"/>
+      <w:numFmt w:val="bullet"/>
+      <w:lvlText w:val=""/>
+      <w:lvlJc w:val="left"/>
+      <w:pPr>
+        <w:tabs>
+          <w:tab w:val="num" w:pos="6480"/>
+        </w:tabs>
+        <w:ind w:left="6480" w:hanging="360"/>
+      </w:pPr>
+      <w:rPr>
+        <w:rFonts w:ascii="Wingdings" w:hAnsi="Wingdings" w:hint="default"/>
+        <w:sz w:val="20"/>
+      </w:rPr>
+    </w:lvl>
+  </w:abstractNum>
+  <w:abstractNum w:abstractNumId="8" w15:restartNumberingAfterBreak="0">
     <w:nsid w:val="66B505B4"/>
     <w:multiLevelType w:val="multilevel"/>
     <w:tmpl w:val="3E7C65A2"/>
@@ -16891,7 +19910,7 @@
       </w:rPr>
     </w:lvl>
   </w:abstractNum>
-  <w:abstractNum w:abstractNumId="8" w15:restartNumberingAfterBreak="0">
+  <w:abstractNum w:abstractNumId="9" w15:restartNumberingAfterBreak="0">
     <w:nsid w:val="6E404E6B"/>
     <w:multiLevelType w:val="hybridMultilevel"/>
     <w:tmpl w:val="F2E254A0"/>
@@ -17008,7 +20027,7 @@
       </w:pPr>
     </w:lvl>
   </w:abstractNum>
-  <w:abstractNum w:abstractNumId="9" w15:restartNumberingAfterBreak="0">
+  <w:abstractNum w:abstractNumId="10" w15:restartNumberingAfterBreak="0">
     <w:nsid w:val="72CF3C44"/>
     <w:multiLevelType w:val="multilevel"/>
     <w:tmpl w:val="8786C804"/>
@@ -17157,7 +20176,7 @@
       </w:rPr>
     </w:lvl>
   </w:abstractNum>
-  <w:abstractNum w:abstractNumId="10" w15:restartNumberingAfterBreak="0">
+  <w:abstractNum w:abstractNumId="11" w15:restartNumberingAfterBreak="0">
     <w:nsid w:val="754A5642"/>
     <w:multiLevelType w:val="hybridMultilevel"/>
     <w:tmpl w:val="8F80BABA"/>
@@ -17308,7 +20327,7 @@
     <w:abstractNumId w:val="0"/>
   </w:num>
   <w:num w:numId="4">
-    <w:abstractNumId w:val="10"/>
+    <w:abstractNumId w:val="11"/>
   </w:num>
   <w:num w:numId="5">
     <w:abstractNumId w:val="4"/>
@@ -17317,7 +20336,7 @@
     <w:abstractNumId w:val="3"/>
   </w:num>
   <w:num w:numId="7">
-    <w:abstractNumId w:val="8"/>
+    <w:abstractNumId w:val="9"/>
   </w:num>
   <w:num w:numId="8">
     <w:abstractNumId w:val="5"/>
@@ -17326,10 +20345,22 @@
     <w:abstractNumId w:val="2"/>
   </w:num>
   <w:num w:numId="10">
-    <w:abstractNumId w:val="7"/>
+    <w:abstractNumId w:val="8"/>
   </w:num>
   <w:num w:numId="11">
-    <w:abstractNumId w:val="9"/>
+    <w:abstractNumId w:val="10"/>
+  </w:num>
+  <w:num w:numId="12">
+    <w:abstractNumId w:val="7"/>
+    <w:lvlOverride w:ilvl="0"/>
+    <w:lvlOverride w:ilvl="1"/>
+    <w:lvlOverride w:ilvl="2"/>
+    <w:lvlOverride w:ilvl="3"/>
+    <w:lvlOverride w:ilvl="4"/>
+    <w:lvlOverride w:ilvl="5"/>
+    <w:lvlOverride w:ilvl="6"/>
+    <w:lvlOverride w:ilvl="7"/>
+    <w:lvlOverride w:ilvl="8"/>
   </w:num>
   <w:numIdMacAtCleanup w:val="9"/>
 </w:numbering>
@@ -18418,7 +21449,7 @@
     <w:next w:val="Normal"/>
     <w:autoRedefine/>
     <w:qFormat/>
-    <w:rsid w:val="00E10AA6"/>
+    <w:rsid w:val="00C06C01"/>
     <w:pPr>
       <w:spacing w:before="120" w:after="240"/>
       <w:jc w:val="center"/>
@@ -19830,7 +22861,7 @@
 </file>
 
 <file path=customXml/itemProps1.xml><?xml version="1.0" encoding="utf-8"?>
-<ds:datastoreItem xmlns:ds="http://schemas.openxmlformats.org/officeDocument/2006/customXml" ds:itemID="{B836A1D4-3247-4C6A-8135-BB4E287E6F63}">
+<ds:datastoreItem xmlns:ds="http://schemas.openxmlformats.org/officeDocument/2006/customXml" ds:itemID="{C1BFBF5D-BAE6-4810-8F25-8559A376E908}">
   <ds:schemaRefs>
     <ds:schemaRef ds:uri="http://schemas.openxmlformats.org/officeDocument/2006/bibliography"/>
   </ds:schemaRefs>

--- a/documents/cybox-v2.1.1-wd01-part1-overview.docx
+++ b/documents/cybox-v2.1.1-wd01-part1-overview.docx
@@ -4784,6 +4784,8 @@
         <w:t>Table of Contents</w:t>
       </w:r>
     </w:p>
+    <w:bookmarkStart w:id="4" w:name="_GoBack"/>
+    <w:bookmarkEnd w:id="4"/>
     <w:p>
       <w:pPr>
         <w:pStyle w:val="TOC1"/>
@@ -4803,7 +4805,7 @@
       <w:r>
         <w:fldChar w:fldCharType="separate"/>
       </w:r>
-      <w:hyperlink w:anchor="_Toc439063706" w:history="1">
+      <w:hyperlink w:anchor="_Toc440019440" w:history="1">
         <w:r>
           <w:rPr>
             <w:rStyle w:val="Hyperlink"/>
@@ -4846,7 +4848,7 @@
             <w:noProof/>
             <w:webHidden/>
           </w:rPr>
-          <w:instrText xml:space="preserve"> PAGEREF _Toc439063706 \h </w:instrText>
+          <w:instrText xml:space="preserve"> PAGEREF _Toc440019440 \h </w:instrText>
         </w:r>
         <w:r>
           <w:rPr>
@@ -4890,7 +4892,7 @@
           <w:szCs w:val="22"/>
         </w:rPr>
       </w:pPr>
-      <w:hyperlink w:anchor="_Toc439063707" w:history="1">
+      <w:hyperlink w:anchor="_Toc440019441" w:history="1">
         <w:r>
           <w:rPr>
             <w:rStyle w:val="Hyperlink"/>
@@ -4917,7 +4919,7 @@
             <w:noProof/>
             <w:webHidden/>
           </w:rPr>
-          <w:instrText xml:space="preserve"> PAGEREF _Toc439063707 \h </w:instrText>
+          <w:instrText xml:space="preserve"> PAGEREF _Toc440019441 \h </w:instrText>
         </w:r>
         <w:r>
           <w:rPr>
@@ -4961,7 +4963,7 @@
           <w:szCs w:val="22"/>
         </w:rPr>
       </w:pPr>
-      <w:hyperlink w:anchor="_Toc439063708" w:history="1">
+      <w:hyperlink w:anchor="_Toc440019442" w:history="1">
         <w:r>
           <w:rPr>
             <w:rStyle w:val="Hyperlink"/>
@@ -4988,7 +4990,7 @@
             <w:noProof/>
             <w:webHidden/>
           </w:rPr>
-          <w:instrText xml:space="preserve"> PAGEREF _Toc439063708 \h </w:instrText>
+          <w:instrText xml:space="preserve"> PAGEREF _Toc440019442 \h </w:instrText>
         </w:r>
         <w:r>
           <w:rPr>
@@ -5032,7 +5034,7 @@
           <w:szCs w:val="22"/>
         </w:rPr>
       </w:pPr>
-      <w:hyperlink w:anchor="_Toc439063709" w:history="1">
+      <w:hyperlink w:anchor="_Toc440019443" w:history="1">
         <w:r>
           <w:rPr>
             <w:rStyle w:val="Hyperlink"/>
@@ -5059,7 +5061,7 @@
             <w:noProof/>
             <w:webHidden/>
           </w:rPr>
-          <w:instrText xml:space="preserve"> PAGEREF _Toc439063709 \h </w:instrText>
+          <w:instrText xml:space="preserve"> PAGEREF _Toc440019443 \h </w:instrText>
         </w:r>
         <w:r>
           <w:rPr>
@@ -5103,7 +5105,7 @@
           <w:szCs w:val="22"/>
         </w:rPr>
       </w:pPr>
-      <w:hyperlink w:anchor="_Toc439063710" w:history="1">
+      <w:hyperlink w:anchor="_Toc440019444" w:history="1">
         <w:r>
           <w:rPr>
             <w:rStyle w:val="Hyperlink"/>
@@ -5130,7 +5132,7 @@
             <w:noProof/>
             <w:webHidden/>
           </w:rPr>
-          <w:instrText xml:space="preserve"> PAGEREF _Toc439063710 \h </w:instrText>
+          <w:instrText xml:space="preserve"> PAGEREF _Toc440019444 \h </w:instrText>
         </w:r>
         <w:r>
           <w:rPr>
@@ -5174,7 +5176,7 @@
           <w:szCs w:val="22"/>
         </w:rPr>
       </w:pPr>
-      <w:hyperlink w:anchor="_Toc439063711" w:history="1">
+      <w:hyperlink w:anchor="_Toc440019445" w:history="1">
         <w:r>
           <w:rPr>
             <w:rStyle w:val="Hyperlink"/>
@@ -5201,7 +5203,7 @@
             <w:noProof/>
             <w:webHidden/>
           </w:rPr>
-          <w:instrText xml:space="preserve"> PAGEREF _Toc439063711 \h </w:instrText>
+          <w:instrText xml:space="preserve"> PAGEREF _Toc440019445 \h </w:instrText>
         </w:r>
         <w:r>
           <w:rPr>
@@ -5245,7 +5247,7 @@
           <w:szCs w:val="22"/>
         </w:rPr>
       </w:pPr>
-      <w:hyperlink w:anchor="_Toc439063712" w:history="1">
+      <w:hyperlink w:anchor="_Toc440019446" w:history="1">
         <w:r>
           <w:rPr>
             <w:rStyle w:val="Hyperlink"/>
@@ -5272,7 +5274,7 @@
             <w:noProof/>
             <w:webHidden/>
           </w:rPr>
-          <w:instrText xml:space="preserve"> PAGEREF _Toc439063712 \h </w:instrText>
+          <w:instrText xml:space="preserve"> PAGEREF _Toc440019446 \h </w:instrText>
         </w:r>
         <w:r>
           <w:rPr>
@@ -5316,7 +5318,7 @@
           <w:szCs w:val="22"/>
         </w:rPr>
       </w:pPr>
-      <w:hyperlink w:anchor="_Toc439063713" w:history="1">
+      <w:hyperlink w:anchor="_Toc440019447" w:history="1">
         <w:r>
           <w:rPr>
             <w:rStyle w:val="Hyperlink"/>
@@ -5343,7 +5345,7 @@
             <w:noProof/>
             <w:webHidden/>
           </w:rPr>
-          <w:instrText xml:space="preserve"> PAGEREF _Toc439063713 \h </w:instrText>
+          <w:instrText xml:space="preserve"> PAGEREF _Toc440019447 \h </w:instrText>
         </w:r>
         <w:r>
           <w:rPr>
@@ -5387,7 +5389,7 @@
           <w:szCs w:val="22"/>
         </w:rPr>
       </w:pPr>
-      <w:hyperlink w:anchor="_Toc439063714" w:history="1">
+      <w:hyperlink w:anchor="_Toc440019448" w:history="1">
         <w:r>
           <w:rPr>
             <w:rStyle w:val="Hyperlink"/>
@@ -5414,7 +5416,7 @@
             <w:noProof/>
             <w:webHidden/>
           </w:rPr>
-          <w:instrText xml:space="preserve"> PAGEREF _Toc439063714 \h </w:instrText>
+          <w:instrText xml:space="preserve"> PAGEREF _Toc440019448 \h </w:instrText>
         </w:r>
         <w:r>
           <w:rPr>
@@ -5458,7 +5460,7 @@
           <w:szCs w:val="22"/>
         </w:rPr>
       </w:pPr>
-      <w:hyperlink w:anchor="_Toc439063715" w:history="1">
+      <w:hyperlink w:anchor="_Toc440019449" w:history="1">
         <w:r>
           <w:rPr>
             <w:rStyle w:val="Hyperlink"/>
@@ -5485,7 +5487,7 @@
             <w:noProof/>
             <w:webHidden/>
           </w:rPr>
-          <w:instrText xml:space="preserve"> PAGEREF _Toc439063715 \h </w:instrText>
+          <w:instrText xml:space="preserve"> PAGEREF _Toc440019449 \h </w:instrText>
         </w:r>
         <w:r>
           <w:rPr>
@@ -5529,7 +5531,7 @@
           <w:szCs w:val="22"/>
         </w:rPr>
       </w:pPr>
-      <w:hyperlink w:anchor="_Toc439063716" w:history="1">
+      <w:hyperlink w:anchor="_Toc440019450" w:history="1">
         <w:r>
           <w:rPr>
             <w:rStyle w:val="Hyperlink"/>
@@ -5556,7 +5558,7 @@
             <w:noProof/>
             <w:webHidden/>
           </w:rPr>
-          <w:instrText xml:space="preserve"> PAGEREF _Toc439063716 \h </w:instrText>
+          <w:instrText xml:space="preserve"> PAGEREF _Toc440019450 \h </w:instrText>
         </w:r>
         <w:r>
           <w:rPr>
@@ -5600,7 +5602,7 @@
           <w:szCs w:val="22"/>
         </w:rPr>
       </w:pPr>
-      <w:hyperlink w:anchor="_Toc439063717" w:history="1">
+      <w:hyperlink w:anchor="_Toc440019451" w:history="1">
         <w:r>
           <w:rPr>
             <w:rStyle w:val="Hyperlink"/>
@@ -5627,7 +5629,7 @@
             <w:noProof/>
             <w:webHidden/>
           </w:rPr>
-          <w:instrText xml:space="preserve"> PAGEREF _Toc439063717 \h </w:instrText>
+          <w:instrText xml:space="preserve"> PAGEREF _Toc440019451 \h </w:instrText>
         </w:r>
         <w:r>
           <w:rPr>
@@ -5668,7 +5670,7 @@
           <w:szCs w:val="22"/>
         </w:rPr>
       </w:pPr>
-      <w:hyperlink w:anchor="_Toc439063718" w:history="1">
+      <w:hyperlink w:anchor="_Toc440019452" w:history="1">
         <w:r>
           <w:rPr>
             <w:rStyle w:val="Hyperlink"/>
@@ -5711,7 +5713,7 @@
             <w:noProof/>
             <w:webHidden/>
           </w:rPr>
-          <w:instrText xml:space="preserve"> PAGEREF _Toc439063718 \h </w:instrText>
+          <w:instrText xml:space="preserve"> PAGEREF _Toc440019452 \h </w:instrText>
         </w:r>
         <w:r>
           <w:rPr>
@@ -5755,7 +5757,7 @@
           <w:szCs w:val="22"/>
         </w:rPr>
       </w:pPr>
-      <w:hyperlink w:anchor="_Toc439063719" w:history="1">
+      <w:hyperlink w:anchor="_Toc440019453" w:history="1">
         <w:r>
           <w:rPr>
             <w:rStyle w:val="Hyperlink"/>
@@ -5782,7 +5784,7 @@
             <w:noProof/>
             <w:webHidden/>
           </w:rPr>
-          <w:instrText xml:space="preserve"> PAGEREF _Toc439063719 \h </w:instrText>
+          <w:instrText xml:space="preserve"> PAGEREF _Toc440019453 \h </w:instrText>
         </w:r>
         <w:r>
           <w:rPr>
@@ -5803,6 +5805,90 @@
             <w:webHidden/>
           </w:rPr>
           <w:t>9</w:t>
+        </w:r>
+        <w:r>
+          <w:rPr>
+            <w:noProof/>
+            <w:webHidden/>
+          </w:rPr>
+          <w:fldChar w:fldCharType="end"/>
+        </w:r>
+      </w:hyperlink>
+    </w:p>
+    <w:p>
+      <w:pPr>
+        <w:pStyle w:val="TOC1"/>
+        <w:rPr>
+          <w:rFonts w:asciiTheme="minorHAnsi" w:eastAsiaTheme="minorEastAsia" w:hAnsiTheme="minorHAnsi" w:cstheme="minorBidi"/>
+          <w:noProof/>
+          <w:sz w:val="22"/>
+          <w:szCs w:val="22"/>
+        </w:rPr>
+      </w:pPr>
+      <w:hyperlink w:anchor="_Toc440019454" w:history="1">
+        <w:r>
+          <w:rPr>
+            <w:rStyle w:val="Hyperlink"/>
+            <w:noProof/>
+          </w:rPr>
+          <w:t>3</w:t>
+        </w:r>
+        <w:r>
+          <w:rPr>
+            <w:rFonts w:asciiTheme="minorHAnsi" w:eastAsiaTheme="minorEastAsia" w:hAnsiTheme="minorHAnsi" w:cstheme="minorBidi"/>
+            <w:noProof/>
+            <w:sz w:val="22"/>
+            <w:szCs w:val="22"/>
+          </w:rPr>
+          <w:tab/>
+        </w:r>
+        <w:r>
+          <w:rPr>
+            <w:rStyle w:val="Hyperlink"/>
+            <w:noProof/>
+          </w:rPr>
+          <w:t>Language Modularity</w:t>
+        </w:r>
+        <w:r>
+          <w:rPr>
+            <w:noProof/>
+            <w:webHidden/>
+          </w:rPr>
+          <w:tab/>
+        </w:r>
+        <w:r>
+          <w:rPr>
+            <w:noProof/>
+            <w:webHidden/>
+          </w:rPr>
+          <w:fldChar w:fldCharType="begin"/>
+        </w:r>
+        <w:r>
+          <w:rPr>
+            <w:noProof/>
+            <w:webHidden/>
+          </w:rPr>
+          <w:instrText xml:space="preserve"> PAGEREF _Toc440019454 \h </w:instrText>
+        </w:r>
+        <w:r>
+          <w:rPr>
+            <w:noProof/>
+            <w:webHidden/>
+          </w:rPr>
+        </w:r>
+        <w:r>
+          <w:rPr>
+            <w:noProof/>
+            <w:webHidden/>
+          </w:rPr>
+          <w:fldChar w:fldCharType="separate"/>
+        </w:r>
+        <w:r>
+          <w:rPr>
+            <w:noProof/>
+            <w:webHidden/>
+          </w:rPr>
+          <w:t>10</w:t>
         </w:r>
         <w:r>
           <w:rPr>
@@ -5826,13 +5912,13 @@
           <w:szCs w:val="22"/>
         </w:rPr>
       </w:pPr>
-      <w:hyperlink w:anchor="_Toc439063720" w:history="1">
+      <w:hyperlink w:anchor="_Toc440019455" w:history="1">
         <w:r>
           <w:rPr>
             <w:rStyle w:val="Hyperlink"/>
             <w:noProof/>
           </w:rPr>
-          <w:t>2.2 Objects</w:t>
+          <w:t>3.1 Core Data Model</w:t>
         </w:r>
         <w:r>
           <w:rPr>
@@ -5853,7 +5939,7 @@
             <w:noProof/>
             <w:webHidden/>
           </w:rPr>
-          <w:instrText xml:space="preserve"> PAGEREF _Toc439063720 \h </w:instrText>
+          <w:instrText xml:space="preserve"> PAGEREF _Toc440019455 \h </w:instrText>
         </w:r>
         <w:r>
           <w:rPr>
@@ -5873,7 +5959,7 @@
             <w:noProof/>
             <w:webHidden/>
           </w:rPr>
-          <w:t>9</w:t>
+          <w:t>10</w:t>
         </w:r>
         <w:r>
           <w:rPr>
@@ -5886,7 +5972,10 @@
     </w:p>
     <w:p>
       <w:pPr>
-        <w:pStyle w:val="TOC1"/>
+        <w:pStyle w:val="TOC2"/>
+        <w:tabs>
+          <w:tab w:val="right" w:leader="dot" w:pos="9350"/>
+        </w:tabs>
         <w:rPr>
           <w:rFonts w:asciiTheme="minorHAnsi" w:eastAsiaTheme="minorEastAsia" w:hAnsiTheme="minorHAnsi" w:cstheme="minorBidi"/>
           <w:noProof/>
@@ -5894,50 +5983,34 @@
           <w:szCs w:val="22"/>
         </w:rPr>
       </w:pPr>
-      <w:hyperlink w:anchor="_Toc439063721" w:history="1">
+      <w:hyperlink w:anchor="_Toc440019456" w:history="1">
         <w:r>
           <w:rPr>
             <w:rStyle w:val="Hyperlink"/>
             <w:noProof/>
           </w:rPr>
-          <w:t>3</w:t>
-        </w:r>
-        <w:r>
-          <w:rPr>
-            <w:rFonts w:asciiTheme="minorHAnsi" w:eastAsiaTheme="minorEastAsia" w:hAnsiTheme="minorHAnsi" w:cstheme="minorBidi"/>
-            <w:noProof/>
-            <w:sz w:val="22"/>
-            <w:szCs w:val="22"/>
+          <w:t>3.2 Objects Models</w:t>
+        </w:r>
+        <w:r>
+          <w:rPr>
+            <w:noProof/>
+            <w:webHidden/>
           </w:rPr>
           <w:tab/>
         </w:r>
         <w:r>
           <w:rPr>
-            <w:rStyle w:val="Hyperlink"/>
-            <w:noProof/>
-          </w:rPr>
-          <w:t>Language Modularity</w:t>
-        </w:r>
-        <w:r>
-          <w:rPr>
             <w:noProof/>
             <w:webHidden/>
           </w:rPr>
-          <w:tab/>
+          <w:fldChar w:fldCharType="begin"/>
         </w:r>
         <w:r>
           <w:rPr>
             <w:noProof/>
             <w:webHidden/>
           </w:rPr>
-          <w:fldChar w:fldCharType="begin"/>
-        </w:r>
-        <w:r>
-          <w:rPr>
-            <w:noProof/>
-            <w:webHidden/>
-          </w:rPr>
-          <w:instrText xml:space="preserve"> PAGEREF _Toc439063721 \h </w:instrText>
+          <w:instrText xml:space="preserve"> PAGEREF _Toc440019456 \h </w:instrText>
         </w:r>
         <w:r>
           <w:rPr>
@@ -5981,13 +6054,13 @@
           <w:szCs w:val="22"/>
         </w:rPr>
       </w:pPr>
-      <w:hyperlink w:anchor="_Toc439063722" w:history="1">
+      <w:hyperlink w:anchor="_Toc440019457" w:history="1">
         <w:r>
           <w:rPr>
             <w:rStyle w:val="Hyperlink"/>
             <w:noProof/>
           </w:rPr>
-          <w:t>3.1 Core Data Model</w:t>
+          <w:t>3.3 Common Data Model</w:t>
         </w:r>
         <w:r>
           <w:rPr>
@@ -6008,7 +6081,7 @@
             <w:noProof/>
             <w:webHidden/>
           </w:rPr>
-          <w:instrText xml:space="preserve"> PAGEREF _Toc439063722 \h </w:instrText>
+          <w:instrText xml:space="preserve"> PAGEREF _Toc440019457 \h </w:instrText>
         </w:r>
         <w:r>
           <w:rPr>
@@ -6028,7 +6101,78 @@
             <w:noProof/>
             <w:webHidden/>
           </w:rPr>
-          <w:t>10</w:t>
+          <w:t>12</w:t>
+        </w:r>
+        <w:r>
+          <w:rPr>
+            <w:noProof/>
+            <w:webHidden/>
+          </w:rPr>
+          <w:fldChar w:fldCharType="end"/>
+        </w:r>
+      </w:hyperlink>
+    </w:p>
+    <w:p>
+      <w:pPr>
+        <w:pStyle w:val="TOC3"/>
+        <w:tabs>
+          <w:tab w:val="right" w:leader="dot" w:pos="9350"/>
+        </w:tabs>
+        <w:rPr>
+          <w:rFonts w:asciiTheme="minorHAnsi" w:eastAsiaTheme="minorEastAsia" w:hAnsiTheme="minorHAnsi" w:cstheme="minorBidi"/>
+          <w:noProof/>
+          <w:sz w:val="22"/>
+          <w:szCs w:val="22"/>
+        </w:rPr>
+      </w:pPr>
+      <w:hyperlink w:anchor="_Toc440019458" w:history="1">
+        <w:r>
+          <w:rPr>
+            <w:rStyle w:val="Hyperlink"/>
+            <w:noProof/>
+          </w:rPr>
+          <w:t>3.3.1 Object Property Model</w:t>
+        </w:r>
+        <w:r>
+          <w:rPr>
+            <w:noProof/>
+            <w:webHidden/>
+          </w:rPr>
+          <w:tab/>
+        </w:r>
+        <w:r>
+          <w:rPr>
+            <w:noProof/>
+            <w:webHidden/>
+          </w:rPr>
+          <w:fldChar w:fldCharType="begin"/>
+        </w:r>
+        <w:r>
+          <w:rPr>
+            <w:noProof/>
+            <w:webHidden/>
+          </w:rPr>
+          <w:instrText xml:space="preserve"> PAGEREF _Toc440019458 \h </w:instrText>
+        </w:r>
+        <w:r>
+          <w:rPr>
+            <w:noProof/>
+            <w:webHidden/>
+          </w:rPr>
+        </w:r>
+        <w:r>
+          <w:rPr>
+            <w:noProof/>
+            <w:webHidden/>
+          </w:rPr>
+          <w:fldChar w:fldCharType="separate"/>
+        </w:r>
+        <w:r>
+          <w:rPr>
+            <w:noProof/>
+            <w:webHidden/>
+          </w:rPr>
+          <w:t>12</w:t>
         </w:r>
         <w:r>
           <w:rPr>
@@ -6052,13 +6196,13 @@
           <w:szCs w:val="22"/>
         </w:rPr>
       </w:pPr>
-      <w:hyperlink w:anchor="_Toc439063723" w:history="1">
+      <w:hyperlink w:anchor="_Toc440019459" w:history="1">
         <w:r>
           <w:rPr>
             <w:rStyle w:val="Hyperlink"/>
             <w:noProof/>
           </w:rPr>
-          <w:t>3.2 Objects Models</w:t>
+          <w:t>3.4 Default Extensions Data Model</w:t>
         </w:r>
         <w:r>
           <w:rPr>
@@ -6079,7 +6223,7 @@
             <w:noProof/>
             <w:webHidden/>
           </w:rPr>
-          <w:instrText xml:space="preserve"> PAGEREF _Toc439063723 \h </w:instrText>
+          <w:instrText xml:space="preserve"> PAGEREF _Toc440019459 \h </w:instrText>
         </w:r>
         <w:r>
           <w:rPr>
@@ -6099,7 +6243,7 @@
             <w:noProof/>
             <w:webHidden/>
           </w:rPr>
-          <w:t>10</w:t>
+          <w:t>14</w:t>
         </w:r>
         <w:r>
           <w:rPr>
@@ -6123,13 +6267,13 @@
           <w:szCs w:val="22"/>
         </w:rPr>
       </w:pPr>
-      <w:hyperlink w:anchor="_Toc439063724" w:history="1">
+      <w:hyperlink w:anchor="_Toc440019460" w:history="1">
         <w:r>
           <w:rPr>
             <w:rStyle w:val="Hyperlink"/>
             <w:noProof/>
           </w:rPr>
-          <w:t>3.3 Common Data Model</w:t>
+          <w:t>3.5 Default Vocabularies</w:t>
         </w:r>
         <w:r>
           <w:rPr>
@@ -6150,7 +6294,7 @@
             <w:noProof/>
             <w:webHidden/>
           </w:rPr>
-          <w:instrText xml:space="preserve"> PAGEREF _Toc439063724 \h </w:instrText>
+          <w:instrText xml:space="preserve"> PAGEREF _Toc440019460 \h </w:instrText>
         </w:r>
         <w:r>
           <w:rPr>
@@ -6170,7 +6314,78 @@
             <w:noProof/>
             <w:webHidden/>
           </w:rPr>
-          <w:t>10</w:t>
+          <w:t>14</w:t>
+        </w:r>
+        <w:r>
+          <w:rPr>
+            <w:noProof/>
+            <w:webHidden/>
+          </w:rPr>
+          <w:fldChar w:fldCharType="end"/>
+        </w:r>
+      </w:hyperlink>
+    </w:p>
+    <w:p>
+      <w:pPr>
+        <w:pStyle w:val="TOC2"/>
+        <w:tabs>
+          <w:tab w:val="right" w:leader="dot" w:pos="9350"/>
+        </w:tabs>
+        <w:rPr>
+          <w:rFonts w:asciiTheme="minorHAnsi" w:eastAsiaTheme="minorEastAsia" w:hAnsiTheme="minorHAnsi" w:cstheme="minorBidi"/>
+          <w:noProof/>
+          <w:sz w:val="22"/>
+          <w:szCs w:val="22"/>
+        </w:rPr>
+      </w:pPr>
+      <w:hyperlink w:anchor="_Toc440019461" w:history="1">
+        <w:r>
+          <w:rPr>
+            <w:rStyle w:val="Hyperlink"/>
+            <w:noProof/>
+          </w:rPr>
+          <w:t>3.6 Basic Data Types</w:t>
+        </w:r>
+        <w:r>
+          <w:rPr>
+            <w:noProof/>
+            <w:webHidden/>
+          </w:rPr>
+          <w:tab/>
+        </w:r>
+        <w:r>
+          <w:rPr>
+            <w:noProof/>
+            <w:webHidden/>
+          </w:rPr>
+          <w:fldChar w:fldCharType="begin"/>
+        </w:r>
+        <w:r>
+          <w:rPr>
+            <w:noProof/>
+            <w:webHidden/>
+          </w:rPr>
+          <w:instrText xml:space="preserve"> PAGEREF _Toc440019461 \h </w:instrText>
+        </w:r>
+        <w:r>
+          <w:rPr>
+            <w:noProof/>
+            <w:webHidden/>
+          </w:rPr>
+        </w:r>
+        <w:r>
+          <w:rPr>
+            <w:noProof/>
+            <w:webHidden/>
+          </w:rPr>
+          <w:fldChar w:fldCharType="separate"/>
+        </w:r>
+        <w:r>
+          <w:rPr>
+            <w:noProof/>
+            <w:webHidden/>
+          </w:rPr>
+          <w:t>14</w:t>
         </w:r>
         <w:r>
           <w:rPr>
@@ -6194,13 +6409,13 @@
           <w:szCs w:val="22"/>
         </w:rPr>
       </w:pPr>
-      <w:hyperlink w:anchor="_Toc439063725" w:history="1">
+      <w:hyperlink w:anchor="_Toc440019462" w:history="1">
         <w:r>
           <w:rPr>
             <w:rStyle w:val="Hyperlink"/>
             <w:noProof/>
           </w:rPr>
-          <w:t>3.3.1 Object Property Model</w:t>
+          <w:t>3.6.1 Common Basic Data Types</w:t>
         </w:r>
         <w:r>
           <w:rPr>
@@ -6221,7 +6436,7 @@
             <w:noProof/>
             <w:webHidden/>
           </w:rPr>
-          <w:instrText xml:space="preserve"> PAGEREF _Toc439063725 \h </w:instrText>
+          <w:instrText xml:space="preserve"> PAGEREF _Toc440019462 \h </w:instrText>
         </w:r>
         <w:r>
           <w:rPr>
@@ -6241,7 +6456,162 @@
             <w:noProof/>
             <w:webHidden/>
           </w:rPr>
-          <w:t>10</w:t>
+          <w:t>15</w:t>
+        </w:r>
+        <w:r>
+          <w:rPr>
+            <w:noProof/>
+            <w:webHidden/>
+          </w:rPr>
+          <w:fldChar w:fldCharType="end"/>
+        </w:r>
+      </w:hyperlink>
+    </w:p>
+    <w:p>
+      <w:pPr>
+        <w:pStyle w:val="TOC3"/>
+        <w:tabs>
+          <w:tab w:val="right" w:leader="dot" w:pos="9350"/>
+        </w:tabs>
+        <w:rPr>
+          <w:rFonts w:asciiTheme="minorHAnsi" w:eastAsiaTheme="minorEastAsia" w:hAnsiTheme="minorHAnsi" w:cstheme="minorBidi"/>
+          <w:noProof/>
+          <w:sz w:val="22"/>
+          <w:szCs w:val="22"/>
+        </w:rPr>
+      </w:pPr>
+      <w:hyperlink w:anchor="_Toc440019463" w:history="1">
+        <w:r>
+          <w:rPr>
+            <w:rStyle w:val="Hyperlink"/>
+            <w:noProof/>
+          </w:rPr>
+          <w:t>3.6.2 Specializations of the BasicString Data Type</w:t>
+        </w:r>
+        <w:r>
+          <w:rPr>
+            <w:noProof/>
+            <w:webHidden/>
+          </w:rPr>
+          <w:tab/>
+        </w:r>
+        <w:r>
+          <w:rPr>
+            <w:noProof/>
+            <w:webHidden/>
+          </w:rPr>
+          <w:fldChar w:fldCharType="begin"/>
+        </w:r>
+        <w:r>
+          <w:rPr>
+            <w:noProof/>
+            <w:webHidden/>
+          </w:rPr>
+          <w:instrText xml:space="preserve"> PAGEREF _Toc440019463 \h </w:instrText>
+        </w:r>
+        <w:r>
+          <w:rPr>
+            <w:noProof/>
+            <w:webHidden/>
+          </w:rPr>
+        </w:r>
+        <w:r>
+          <w:rPr>
+            <w:noProof/>
+            <w:webHidden/>
+          </w:rPr>
+          <w:fldChar w:fldCharType="separate"/>
+        </w:r>
+        <w:r>
+          <w:rPr>
+            <w:noProof/>
+            <w:webHidden/>
+          </w:rPr>
+          <w:t>15</w:t>
+        </w:r>
+        <w:r>
+          <w:rPr>
+            <w:noProof/>
+            <w:webHidden/>
+          </w:rPr>
+          <w:fldChar w:fldCharType="end"/>
+        </w:r>
+      </w:hyperlink>
+    </w:p>
+    <w:p>
+      <w:pPr>
+        <w:pStyle w:val="TOC1"/>
+        <w:rPr>
+          <w:rFonts w:asciiTheme="minorHAnsi" w:eastAsiaTheme="minorEastAsia" w:hAnsiTheme="minorHAnsi" w:cstheme="minorBidi"/>
+          <w:noProof/>
+          <w:sz w:val="22"/>
+          <w:szCs w:val="22"/>
+        </w:rPr>
+      </w:pPr>
+      <w:hyperlink w:anchor="_Toc440019464" w:history="1">
+        <w:r>
+          <w:rPr>
+            <w:rStyle w:val="Hyperlink"/>
+            <w:noProof/>
+          </w:rPr>
+          <w:t>4</w:t>
+        </w:r>
+        <w:r>
+          <w:rPr>
+            <w:rFonts w:asciiTheme="minorHAnsi" w:eastAsiaTheme="minorEastAsia" w:hAnsiTheme="minorHAnsi" w:cstheme="minorBidi"/>
+            <w:noProof/>
+            <w:sz w:val="22"/>
+            <w:szCs w:val="22"/>
+          </w:rPr>
+          <w:tab/>
+        </w:r>
+        <w:r>
+          <w:rPr>
+            <w:rStyle w:val="Hyperlink"/>
+            <w:noProof/>
+          </w:rPr>
+          <w:t>Data Model Conventions</w:t>
+        </w:r>
+        <w:r>
+          <w:rPr>
+            <w:noProof/>
+            <w:webHidden/>
+          </w:rPr>
+          <w:tab/>
+        </w:r>
+        <w:r>
+          <w:rPr>
+            <w:noProof/>
+            <w:webHidden/>
+          </w:rPr>
+          <w:fldChar w:fldCharType="begin"/>
+        </w:r>
+        <w:r>
+          <w:rPr>
+            <w:noProof/>
+            <w:webHidden/>
+          </w:rPr>
+          <w:instrText xml:space="preserve"> PAGEREF _Toc440019464 \h </w:instrText>
+        </w:r>
+        <w:r>
+          <w:rPr>
+            <w:noProof/>
+            <w:webHidden/>
+          </w:rPr>
+        </w:r>
+        <w:r>
+          <w:rPr>
+            <w:noProof/>
+            <w:webHidden/>
+          </w:rPr>
+          <w:fldChar w:fldCharType="separate"/>
+        </w:r>
+        <w:r>
+          <w:rPr>
+            <w:noProof/>
+            <w:webHidden/>
+          </w:rPr>
+          <w:t>17</w:t>
         </w:r>
         <w:r>
           <w:rPr>
@@ -6265,13 +6635,13 @@
           <w:szCs w:val="22"/>
         </w:rPr>
       </w:pPr>
-      <w:hyperlink w:anchor="_Toc439063726" w:history="1">
+      <w:hyperlink w:anchor="_Toc440019465" w:history="1">
         <w:r>
           <w:rPr>
             <w:rStyle w:val="Hyperlink"/>
             <w:noProof/>
           </w:rPr>
-          <w:t>3.4 Default Extensions Data Model</w:t>
+          <w:t>4.1 UML Packages</w:t>
         </w:r>
         <w:r>
           <w:rPr>
@@ -6292,7 +6662,7 @@
             <w:noProof/>
             <w:webHidden/>
           </w:rPr>
-          <w:instrText xml:space="preserve"> PAGEREF _Toc439063726 \h </w:instrText>
+          <w:instrText xml:space="preserve"> PAGEREF _Toc440019465 \h </w:instrText>
         </w:r>
         <w:r>
           <w:rPr>
@@ -6312,7 +6682,7 @@
             <w:noProof/>
             <w:webHidden/>
           </w:rPr>
-          <w:t>10</w:t>
+          <w:t>17</w:t>
         </w:r>
         <w:r>
           <w:rPr>
@@ -6336,13 +6706,13 @@
           <w:szCs w:val="22"/>
         </w:rPr>
       </w:pPr>
-      <w:hyperlink w:anchor="_Toc439063727" w:history="1">
+      <w:hyperlink w:anchor="_Toc440019466" w:history="1">
         <w:r>
           <w:rPr>
             <w:rStyle w:val="Hyperlink"/>
             <w:noProof/>
           </w:rPr>
-          <w:t>3.5 Default Vocabularies</w:t>
+          <w:t>4.2 Naming Conventions</w:t>
         </w:r>
         <w:r>
           <w:rPr>
@@ -6363,7 +6733,7 @@
             <w:noProof/>
             <w:webHidden/>
           </w:rPr>
-          <w:instrText xml:space="preserve"> PAGEREF _Toc439063727 \h </w:instrText>
+          <w:instrText xml:space="preserve"> PAGEREF _Toc440019466 \h </w:instrText>
         </w:r>
         <w:r>
           <w:rPr>
@@ -6383,7 +6753,7 @@
             <w:noProof/>
             <w:webHidden/>
           </w:rPr>
-          <w:t>10</w:t>
+          <w:t>18</w:t>
         </w:r>
         <w:r>
           <w:rPr>
@@ -6407,13 +6777,13 @@
           <w:szCs w:val="22"/>
         </w:rPr>
       </w:pPr>
-      <w:hyperlink w:anchor="_Toc439063728" w:history="1">
+      <w:hyperlink w:anchor="_Toc440019467" w:history="1">
         <w:r>
           <w:rPr>
             <w:rStyle w:val="Hyperlink"/>
             <w:noProof/>
           </w:rPr>
-          <w:t>3.6 Basic Data Types</w:t>
+          <w:t>4.3 Identifiers</w:t>
         </w:r>
         <w:r>
           <w:rPr>
@@ -6434,7 +6804,7 @@
             <w:noProof/>
             <w:webHidden/>
           </w:rPr>
-          <w:instrText xml:space="preserve"> PAGEREF _Toc439063728 \h </w:instrText>
+          <w:instrText xml:space="preserve"> PAGEREF _Toc440019467 \h </w:instrText>
         </w:r>
         <w:r>
           <w:rPr>
@@ -6454,7 +6824,7 @@
             <w:noProof/>
             <w:webHidden/>
           </w:rPr>
-          <w:t>10</w:t>
+          <w:t>18</w:t>
         </w:r>
         <w:r>
           <w:rPr>
@@ -6467,10 +6837,7 @@
     </w:p>
     <w:p>
       <w:pPr>
-        <w:pStyle w:val="TOC3"/>
-        <w:tabs>
-          <w:tab w:val="right" w:leader="dot" w:pos="9350"/>
-        </w:tabs>
+        <w:pStyle w:val="TOC1"/>
         <w:rPr>
           <w:rFonts w:asciiTheme="minorHAnsi" w:eastAsiaTheme="minorEastAsia" w:hAnsiTheme="minorHAnsi" w:cstheme="minorBidi"/>
           <w:noProof/>
@@ -6478,13 +6845,29 @@
           <w:szCs w:val="22"/>
         </w:rPr>
       </w:pPr>
-      <w:hyperlink w:anchor="_Toc439063729" w:history="1">
+      <w:hyperlink w:anchor="_Toc440019468" w:history="1">
         <w:r>
           <w:rPr>
             <w:rStyle w:val="Hyperlink"/>
             <w:noProof/>
           </w:rPr>
-          <w:t>3.6.1 Common Basic Data Types</w:t>
+          <w:t>5</w:t>
+        </w:r>
+        <w:r>
+          <w:rPr>
+            <w:rFonts w:asciiTheme="minorHAnsi" w:eastAsiaTheme="minorEastAsia" w:hAnsiTheme="minorHAnsi" w:cstheme="minorBidi"/>
+            <w:noProof/>
+            <w:sz w:val="22"/>
+            <w:szCs w:val="22"/>
+          </w:rPr>
+          <w:tab/>
+        </w:r>
+        <w:r>
+          <w:rPr>
+            <w:rStyle w:val="Hyperlink"/>
+            <w:noProof/>
+          </w:rPr>
+          <w:t>Relationships to Other Externally-defined Data Models</w:t>
         </w:r>
         <w:r>
           <w:rPr>
@@ -6505,7 +6888,7 @@
             <w:noProof/>
             <w:webHidden/>
           </w:rPr>
-          <w:instrText xml:space="preserve"> PAGEREF _Toc439063729 \h </w:instrText>
+          <w:instrText xml:space="preserve"> PAGEREF _Toc440019468 \h </w:instrText>
         </w:r>
         <w:r>
           <w:rPr>
@@ -6525,7 +6908,7 @@
             <w:noProof/>
             <w:webHidden/>
           </w:rPr>
-          <w:t>11</w:t>
+          <w:t>19</w:t>
         </w:r>
         <w:r>
           <w:rPr>
@@ -6538,7 +6921,7 @@
     </w:p>
     <w:p>
       <w:pPr>
-        <w:pStyle w:val="TOC3"/>
+        <w:pStyle w:val="TOC2"/>
         <w:tabs>
           <w:tab w:val="right" w:leader="dot" w:pos="9350"/>
         </w:tabs>
@@ -6549,13 +6932,13 @@
           <w:szCs w:val="22"/>
         </w:rPr>
       </w:pPr>
-      <w:hyperlink w:anchor="_Toc439063730" w:history="1">
+      <w:hyperlink w:anchor="_Toc440019469" w:history="1">
         <w:r>
           <w:rPr>
             <w:rStyle w:val="Hyperlink"/>
             <w:noProof/>
           </w:rPr>
-          <w:t>3.6.2 Specializations of the BasicString Data Type</w:t>
+          <w:t>5.1 Customer Information Quality (CIQ)</w:t>
         </w:r>
         <w:r>
           <w:rPr>
@@ -6576,7 +6959,7 @@
             <w:noProof/>
             <w:webHidden/>
           </w:rPr>
-          <w:instrText xml:space="preserve"> PAGEREF _Toc439063730 \h </w:instrText>
+          <w:instrText xml:space="preserve"> PAGEREF _Toc440019469 \h </w:instrText>
         </w:r>
         <w:r>
           <w:rPr>
@@ -6596,7 +6979,7 @@
             <w:noProof/>
             <w:webHidden/>
           </w:rPr>
-          <w:t>11</w:t>
+          <w:t>19</w:t>
         </w:r>
         <w:r>
           <w:rPr>
@@ -6609,7 +6992,10 @@
     </w:p>
     <w:p>
       <w:pPr>
-        <w:pStyle w:val="TOC1"/>
+        <w:pStyle w:val="TOC2"/>
+        <w:tabs>
+          <w:tab w:val="right" w:leader="dot" w:pos="9350"/>
+        </w:tabs>
         <w:rPr>
           <w:rFonts w:asciiTheme="minorHAnsi" w:eastAsiaTheme="minorEastAsia" w:hAnsiTheme="minorHAnsi" w:cstheme="minorBidi"/>
           <w:noProof/>
@@ -6617,86 +7003,67 @@
           <w:szCs w:val="22"/>
         </w:rPr>
       </w:pPr>
-      <w:hyperlink w:anchor="_Toc439063731" w:history="1">
+      <w:hyperlink w:anchor="_Toc440019470" w:history="1">
         <w:r>
           <w:rPr>
             <w:rStyle w:val="Hyperlink"/>
             <w:noProof/>
           </w:rPr>
-          <w:t>4</w:t>
-        </w:r>
-        <w:r>
-          <w:rPr>
-            <w:rFonts w:asciiTheme="minorHAnsi" w:eastAsiaTheme="minorEastAsia" w:hAnsiTheme="minorHAnsi" w:cstheme="minorBidi"/>
-            <w:noProof/>
-            <w:sz w:val="22"/>
-            <w:szCs w:val="22"/>
+          <w:t>5.2 Common Platform Enumeration (CPE)</w:t>
+        </w:r>
+        <w:r>
+          <w:rPr>
+            <w:noProof/>
+            <w:webHidden/>
           </w:rPr>
           <w:tab/>
         </w:r>
         <w:r>
           <w:rPr>
-            <w:rStyle w:val="Hyperlink"/>
-            <w:noProof/>
-          </w:rPr>
-          <w:t>Data Model Conventions</w:t>
-        </w:r>
-        <w:r>
-          <w:rPr>
             <w:noProof/>
             <w:webHidden/>
           </w:rPr>
-          <w:tab/>
+          <w:fldChar w:fldCharType="begin"/>
         </w:r>
         <w:r>
           <w:rPr>
             <w:noProof/>
             <w:webHidden/>
           </w:rPr>
-          <w:fldChar w:fldCharType="begin"/>
+          <w:instrText xml:space="preserve"> PAGEREF _Toc440019470 \h </w:instrText>
         </w:r>
         <w:r>
           <w:rPr>
             <w:noProof/>
             <w:webHidden/>
           </w:rPr>
-          <w:instrText xml:space="preserve"> PAGEREF _Toc439063731 \h </w:instrText>
         </w:r>
         <w:r>
           <w:rPr>
             <w:noProof/>
             <w:webHidden/>
           </w:rPr>
+          <w:fldChar w:fldCharType="separate"/>
         </w:r>
         <w:r>
           <w:rPr>
             <w:noProof/>
             <w:webHidden/>
           </w:rPr>
-          <w:fldChar w:fldCharType="separate"/>
+          <w:t>19</w:t>
         </w:r>
         <w:r>
           <w:rPr>
             <w:noProof/>
             <w:webHidden/>
           </w:rPr>
-          <w:t>13</w:t>
-        </w:r>
-        <w:r>
-          <w:rPr>
-            <w:noProof/>
-            <w:webHidden/>
-          </w:rPr>
           <w:fldChar w:fldCharType="end"/>
         </w:r>
       </w:hyperlink>
     </w:p>
     <w:p>
       <w:pPr>
-        <w:pStyle w:val="TOC2"/>
-        <w:tabs>
-          <w:tab w:val="right" w:leader="dot" w:pos="9350"/>
-        </w:tabs>
+        <w:pStyle w:val="TOC1"/>
         <w:rPr>
           <w:rFonts w:asciiTheme="minorHAnsi" w:eastAsiaTheme="minorEastAsia" w:hAnsiTheme="minorHAnsi" w:cstheme="minorBidi"/>
           <w:noProof/>
@@ -6704,13 +7071,29 @@
           <w:szCs w:val="22"/>
         </w:rPr>
       </w:pPr>
-      <w:hyperlink w:anchor="_Toc439063732" w:history="1">
+      <w:hyperlink w:anchor="_Toc440019471" w:history="1">
         <w:r>
           <w:rPr>
             <w:rStyle w:val="Hyperlink"/>
             <w:noProof/>
           </w:rPr>
-          <w:t>4.1 UML Packages</w:t>
+          <w:t>6</w:t>
+        </w:r>
+        <w:r>
+          <w:rPr>
+            <w:rFonts w:asciiTheme="minorHAnsi" w:eastAsiaTheme="minorEastAsia" w:hAnsiTheme="minorHAnsi" w:cstheme="minorBidi"/>
+            <w:noProof/>
+            <w:sz w:val="22"/>
+            <w:szCs w:val="22"/>
+          </w:rPr>
+          <w:tab/>
+        </w:r>
+        <w:r>
+          <w:rPr>
+            <w:rStyle w:val="Hyperlink"/>
+            <w:noProof/>
+          </w:rPr>
+          <w:t>Conformance</w:t>
         </w:r>
         <w:r>
           <w:rPr>
@@ -6731,7 +7114,7 @@
             <w:noProof/>
             <w:webHidden/>
           </w:rPr>
-          <w:instrText xml:space="preserve"> PAGEREF _Toc439063732 \h </w:instrText>
+          <w:instrText xml:space="preserve"> PAGEREF _Toc440019471 \h </w:instrText>
         </w:r>
         <w:r>
           <w:rPr>
@@ -6751,7 +7134,7 @@
             <w:noProof/>
             <w:webHidden/>
           </w:rPr>
-          <w:t>13</w:t>
+          <w:t>20</w:t>
         </w:r>
         <w:r>
           <w:rPr>
@@ -6764,10 +7147,7 @@
     </w:p>
     <w:p>
       <w:pPr>
-        <w:pStyle w:val="TOC2"/>
-        <w:tabs>
-          <w:tab w:val="right" w:leader="dot" w:pos="9350"/>
-        </w:tabs>
+        <w:pStyle w:val="TOC1"/>
         <w:rPr>
           <w:rFonts w:asciiTheme="minorHAnsi" w:eastAsiaTheme="minorEastAsia" w:hAnsiTheme="minorHAnsi" w:cstheme="minorBidi"/>
           <w:noProof/>
@@ -6775,13 +7155,13 @@
           <w:szCs w:val="22"/>
         </w:rPr>
       </w:pPr>
-      <w:hyperlink w:anchor="_Toc439063733" w:history="1">
+      <w:hyperlink w:anchor="_Toc440019472" w:history="1">
         <w:r>
           <w:rPr>
             <w:rStyle w:val="Hyperlink"/>
             <w:noProof/>
           </w:rPr>
-          <w:t>4.2 Naming Conventions</w:t>
+          <w:t>Appendix A. Acknowledgments</w:t>
         </w:r>
         <w:r>
           <w:rPr>
@@ -6802,7 +7182,7 @@
             <w:noProof/>
             <w:webHidden/>
           </w:rPr>
-          <w:instrText xml:space="preserve"> PAGEREF _Toc439063733 \h </w:instrText>
+          <w:instrText xml:space="preserve"> PAGEREF _Toc440019472 \h </w:instrText>
         </w:r>
         <w:r>
           <w:rPr>
@@ -6822,7 +7202,7 @@
             <w:noProof/>
             <w:webHidden/>
           </w:rPr>
-          <w:t>14</w:t>
+          <w:t>21</w:t>
         </w:r>
         <w:r>
           <w:rPr>
@@ -6835,10 +7215,7 @@
     </w:p>
     <w:p>
       <w:pPr>
-        <w:pStyle w:val="TOC2"/>
-        <w:tabs>
-          <w:tab w:val="right" w:leader="dot" w:pos="9350"/>
-        </w:tabs>
+        <w:pStyle w:val="TOC1"/>
         <w:rPr>
           <w:rFonts w:asciiTheme="minorHAnsi" w:eastAsiaTheme="minorEastAsia" w:hAnsiTheme="minorHAnsi" w:cstheme="minorBidi"/>
           <w:noProof/>
@@ -6846,13 +7223,13 @@
           <w:szCs w:val="22"/>
         </w:rPr>
       </w:pPr>
-      <w:hyperlink w:anchor="_Toc439063734" w:history="1">
+      <w:hyperlink w:anchor="_Toc440019473" w:history="1">
         <w:r>
           <w:rPr>
             <w:rStyle w:val="Hyperlink"/>
             <w:noProof/>
           </w:rPr>
-          <w:t>4.3 Identifiers</w:t>
+          <w:t>Appendix B. Revision History</w:t>
         </w:r>
         <w:r>
           <w:rPr>
@@ -6873,7 +7250,7 @@
             <w:noProof/>
             <w:webHidden/>
           </w:rPr>
-          <w:instrText xml:space="preserve"> PAGEREF _Toc439063734 \h </w:instrText>
+          <w:instrText xml:space="preserve"> PAGEREF _Toc440019473 \h </w:instrText>
         </w:r>
         <w:r>
           <w:rPr>
@@ -6893,453 +7270,7 @@
             <w:noProof/>
             <w:webHidden/>
           </w:rPr>
-          <w:t>14</w:t>
-        </w:r>
-        <w:r>
-          <w:rPr>
-            <w:noProof/>
-            <w:webHidden/>
-          </w:rPr>
-          <w:fldChar w:fldCharType="end"/>
-        </w:r>
-      </w:hyperlink>
-    </w:p>
-    <w:p>
-      <w:pPr>
-        <w:pStyle w:val="TOC1"/>
-        <w:rPr>
-          <w:rFonts w:asciiTheme="minorHAnsi" w:eastAsiaTheme="minorEastAsia" w:hAnsiTheme="minorHAnsi" w:cstheme="minorBidi"/>
-          <w:noProof/>
-          <w:sz w:val="22"/>
-          <w:szCs w:val="22"/>
-        </w:rPr>
-      </w:pPr>
-      <w:hyperlink w:anchor="_Toc439063735" w:history="1">
-        <w:r>
-          <w:rPr>
-            <w:rStyle w:val="Hyperlink"/>
-            <w:noProof/>
-          </w:rPr>
-          <w:t>5</w:t>
-        </w:r>
-        <w:r>
-          <w:rPr>
-            <w:rFonts w:asciiTheme="minorHAnsi" w:eastAsiaTheme="minorEastAsia" w:hAnsiTheme="minorHAnsi" w:cstheme="minorBidi"/>
-            <w:noProof/>
-            <w:sz w:val="22"/>
-            <w:szCs w:val="22"/>
-          </w:rPr>
-          <w:tab/>
-        </w:r>
-        <w:r>
-          <w:rPr>
-            <w:rStyle w:val="Hyperlink"/>
-            <w:noProof/>
-          </w:rPr>
-          <w:t>Relationships to Other Externally-defined Data Models</w:t>
-        </w:r>
-        <w:r>
-          <w:rPr>
-            <w:noProof/>
-            <w:webHidden/>
-          </w:rPr>
-          <w:tab/>
-        </w:r>
-        <w:r>
-          <w:rPr>
-            <w:noProof/>
-            <w:webHidden/>
-          </w:rPr>
-          <w:fldChar w:fldCharType="begin"/>
-        </w:r>
-        <w:r>
-          <w:rPr>
-            <w:noProof/>
-            <w:webHidden/>
-          </w:rPr>
-          <w:instrText xml:space="preserve"> PAGEREF _Toc439063735 \h </w:instrText>
-        </w:r>
-        <w:r>
-          <w:rPr>
-            <w:noProof/>
-            <w:webHidden/>
-          </w:rPr>
-        </w:r>
-        <w:r>
-          <w:rPr>
-            <w:noProof/>
-            <w:webHidden/>
-          </w:rPr>
-          <w:fldChar w:fldCharType="separate"/>
-        </w:r>
-        <w:r>
-          <w:rPr>
-            <w:noProof/>
-            <w:webHidden/>
-          </w:rPr>
-          <w:t>15</w:t>
-        </w:r>
-        <w:r>
-          <w:rPr>
-            <w:noProof/>
-            <w:webHidden/>
-          </w:rPr>
-          <w:fldChar w:fldCharType="end"/>
-        </w:r>
-      </w:hyperlink>
-    </w:p>
-    <w:p>
-      <w:pPr>
-        <w:pStyle w:val="TOC2"/>
-        <w:tabs>
-          <w:tab w:val="right" w:leader="dot" w:pos="9350"/>
-        </w:tabs>
-        <w:rPr>
-          <w:rFonts w:asciiTheme="minorHAnsi" w:eastAsiaTheme="minorEastAsia" w:hAnsiTheme="minorHAnsi" w:cstheme="minorBidi"/>
-          <w:noProof/>
-          <w:sz w:val="22"/>
-          <w:szCs w:val="22"/>
-        </w:rPr>
-      </w:pPr>
-      <w:hyperlink w:anchor="_Toc439063736" w:history="1">
-        <w:r>
-          <w:rPr>
-            <w:rStyle w:val="Hyperlink"/>
-            <w:noProof/>
-          </w:rPr>
-          <w:t>5.1 Customer Information Quality (CIQ)</w:t>
-        </w:r>
-        <w:r>
-          <w:rPr>
-            <w:noProof/>
-            <w:webHidden/>
-          </w:rPr>
-          <w:tab/>
-        </w:r>
-        <w:r>
-          <w:rPr>
-            <w:noProof/>
-            <w:webHidden/>
-          </w:rPr>
-          <w:fldChar w:fldCharType="begin"/>
-        </w:r>
-        <w:r>
-          <w:rPr>
-            <w:noProof/>
-            <w:webHidden/>
-          </w:rPr>
-          <w:instrText xml:space="preserve"> PAGEREF _Toc439063736 \h </w:instrText>
-        </w:r>
-        <w:r>
-          <w:rPr>
-            <w:noProof/>
-            <w:webHidden/>
-          </w:rPr>
-        </w:r>
-        <w:r>
-          <w:rPr>
-            <w:noProof/>
-            <w:webHidden/>
-          </w:rPr>
-          <w:fldChar w:fldCharType="separate"/>
-        </w:r>
-        <w:r>
-          <w:rPr>
-            <w:noProof/>
-            <w:webHidden/>
-          </w:rPr>
-          <w:t>15</w:t>
-        </w:r>
-        <w:r>
-          <w:rPr>
-            <w:noProof/>
-            <w:webHidden/>
-          </w:rPr>
-          <w:fldChar w:fldCharType="end"/>
-        </w:r>
-      </w:hyperlink>
-    </w:p>
-    <w:p>
-      <w:pPr>
-        <w:pStyle w:val="TOC2"/>
-        <w:tabs>
-          <w:tab w:val="right" w:leader="dot" w:pos="9350"/>
-        </w:tabs>
-        <w:rPr>
-          <w:rFonts w:asciiTheme="minorHAnsi" w:eastAsiaTheme="minorEastAsia" w:hAnsiTheme="minorHAnsi" w:cstheme="minorBidi"/>
-          <w:noProof/>
-          <w:sz w:val="22"/>
-          <w:szCs w:val="22"/>
-        </w:rPr>
-      </w:pPr>
-      <w:hyperlink w:anchor="_Toc439063737" w:history="1">
-        <w:r>
-          <w:rPr>
-            <w:rStyle w:val="Hyperlink"/>
-            <w:noProof/>
-          </w:rPr>
-          <w:t>5.2 Common Platform Enumeration (CPE)</w:t>
-        </w:r>
-        <w:r>
-          <w:rPr>
-            <w:noProof/>
-            <w:webHidden/>
-          </w:rPr>
-          <w:tab/>
-        </w:r>
-        <w:r>
-          <w:rPr>
-            <w:noProof/>
-            <w:webHidden/>
-          </w:rPr>
-          <w:fldChar w:fldCharType="begin"/>
-        </w:r>
-        <w:r>
-          <w:rPr>
-            <w:noProof/>
-            <w:webHidden/>
-          </w:rPr>
-          <w:instrText xml:space="preserve"> PAGEREF _Toc439063737 \h </w:instrText>
-        </w:r>
-        <w:r>
-          <w:rPr>
-            <w:noProof/>
-            <w:webHidden/>
-          </w:rPr>
-        </w:r>
-        <w:r>
-          <w:rPr>
-            <w:noProof/>
-            <w:webHidden/>
-          </w:rPr>
-          <w:fldChar w:fldCharType="separate"/>
-        </w:r>
-        <w:r>
-          <w:rPr>
-            <w:noProof/>
-            <w:webHidden/>
-          </w:rPr>
-          <w:t>15</w:t>
-        </w:r>
-        <w:r>
-          <w:rPr>
-            <w:noProof/>
-            <w:webHidden/>
-          </w:rPr>
-          <w:fldChar w:fldCharType="end"/>
-        </w:r>
-      </w:hyperlink>
-    </w:p>
-    <w:p>
-      <w:pPr>
-        <w:pStyle w:val="TOC1"/>
-        <w:rPr>
-          <w:rFonts w:asciiTheme="minorHAnsi" w:eastAsiaTheme="minorEastAsia" w:hAnsiTheme="minorHAnsi" w:cstheme="minorBidi"/>
-          <w:noProof/>
-          <w:sz w:val="22"/>
-          <w:szCs w:val="22"/>
-        </w:rPr>
-      </w:pPr>
-      <w:hyperlink w:anchor="_Toc439063738" w:history="1">
-        <w:r>
-          <w:rPr>
-            <w:rStyle w:val="Hyperlink"/>
-            <w:noProof/>
-          </w:rPr>
-          <w:t>6</w:t>
-        </w:r>
-        <w:r>
-          <w:rPr>
-            <w:rFonts w:asciiTheme="minorHAnsi" w:eastAsiaTheme="minorEastAsia" w:hAnsiTheme="minorHAnsi" w:cstheme="minorBidi"/>
-            <w:noProof/>
-            <w:sz w:val="22"/>
-            <w:szCs w:val="22"/>
-          </w:rPr>
-          <w:tab/>
-        </w:r>
-        <w:r>
-          <w:rPr>
-            <w:rStyle w:val="Hyperlink"/>
-            <w:noProof/>
-          </w:rPr>
-          <w:t>Conformance</w:t>
-        </w:r>
-        <w:r>
-          <w:rPr>
-            <w:noProof/>
-            <w:webHidden/>
-          </w:rPr>
-          <w:tab/>
-        </w:r>
-        <w:r>
-          <w:rPr>
-            <w:noProof/>
-            <w:webHidden/>
-          </w:rPr>
-          <w:fldChar w:fldCharType="begin"/>
-        </w:r>
-        <w:r>
-          <w:rPr>
-            <w:noProof/>
-            <w:webHidden/>
-          </w:rPr>
-          <w:instrText xml:space="preserve"> PAGEREF _Toc439063738 \h </w:instrText>
-        </w:r>
-        <w:r>
-          <w:rPr>
-            <w:noProof/>
-            <w:webHidden/>
-          </w:rPr>
-        </w:r>
-        <w:r>
-          <w:rPr>
-            <w:noProof/>
-            <w:webHidden/>
-          </w:rPr>
-          <w:fldChar w:fldCharType="separate"/>
-        </w:r>
-        <w:r>
-          <w:rPr>
-            <w:noProof/>
-            <w:webHidden/>
-          </w:rPr>
-          <w:t>16</w:t>
-        </w:r>
-        <w:r>
-          <w:rPr>
-            <w:noProof/>
-            <w:webHidden/>
-          </w:rPr>
-          <w:fldChar w:fldCharType="end"/>
-        </w:r>
-      </w:hyperlink>
-    </w:p>
-    <w:p>
-      <w:pPr>
-        <w:pStyle w:val="TOC1"/>
-        <w:rPr>
-          <w:rFonts w:asciiTheme="minorHAnsi" w:eastAsiaTheme="minorEastAsia" w:hAnsiTheme="minorHAnsi" w:cstheme="minorBidi"/>
-          <w:noProof/>
-          <w:sz w:val="22"/>
-          <w:szCs w:val="22"/>
-        </w:rPr>
-      </w:pPr>
-      <w:hyperlink w:anchor="_Toc439063739" w:history="1">
-        <w:r>
-          <w:rPr>
-            <w:rStyle w:val="Hyperlink"/>
-            <w:noProof/>
-          </w:rPr>
-          <w:t>Appendix A. Acknowledgments</w:t>
-        </w:r>
-        <w:r>
-          <w:rPr>
-            <w:noProof/>
-            <w:webHidden/>
-          </w:rPr>
-          <w:tab/>
-        </w:r>
-        <w:r>
-          <w:rPr>
-            <w:noProof/>
-            <w:webHidden/>
-          </w:rPr>
-          <w:fldChar w:fldCharType="begin"/>
-        </w:r>
-        <w:r>
-          <w:rPr>
-            <w:noProof/>
-            <w:webHidden/>
-          </w:rPr>
-          <w:instrText xml:space="preserve"> PAGEREF _Toc439063739 \h </w:instrText>
-        </w:r>
-        <w:r>
-          <w:rPr>
-            <w:noProof/>
-            <w:webHidden/>
-          </w:rPr>
-        </w:r>
-        <w:r>
-          <w:rPr>
-            <w:noProof/>
-            <w:webHidden/>
-          </w:rPr>
-          <w:fldChar w:fldCharType="separate"/>
-        </w:r>
-        <w:r>
-          <w:rPr>
-            <w:noProof/>
-            <w:webHidden/>
-          </w:rPr>
-          <w:t>17</w:t>
-        </w:r>
-        <w:r>
-          <w:rPr>
-            <w:noProof/>
-            <w:webHidden/>
-          </w:rPr>
-          <w:fldChar w:fldCharType="end"/>
-        </w:r>
-      </w:hyperlink>
-    </w:p>
-    <w:p>
-      <w:pPr>
-        <w:pStyle w:val="TOC1"/>
-        <w:rPr>
-          <w:rFonts w:asciiTheme="minorHAnsi" w:eastAsiaTheme="minorEastAsia" w:hAnsiTheme="minorHAnsi" w:cstheme="minorBidi"/>
-          <w:noProof/>
-          <w:sz w:val="22"/>
-          <w:szCs w:val="22"/>
-        </w:rPr>
-      </w:pPr>
-      <w:hyperlink w:anchor="_Toc439063740" w:history="1">
-        <w:r>
-          <w:rPr>
-            <w:rStyle w:val="Hyperlink"/>
-            <w:noProof/>
-          </w:rPr>
-          <w:t>Appendix B. Revision History</w:t>
-        </w:r>
-        <w:r>
-          <w:rPr>
-            <w:noProof/>
-            <w:webHidden/>
-          </w:rPr>
-          <w:tab/>
-        </w:r>
-        <w:r>
-          <w:rPr>
-            <w:noProof/>
-            <w:webHidden/>
-          </w:rPr>
-          <w:fldChar w:fldCharType="begin"/>
-        </w:r>
-        <w:r>
-          <w:rPr>
-            <w:noProof/>
-            <w:webHidden/>
-          </w:rPr>
-          <w:instrText xml:space="preserve"> PAGEREF _Toc439063740 \h </w:instrText>
-        </w:r>
-        <w:r>
-          <w:rPr>
-            <w:noProof/>
-            <w:webHidden/>
-          </w:rPr>
-        </w:r>
-        <w:r>
-          <w:rPr>
-            <w:noProof/>
-            <w:webHidden/>
-          </w:rPr>
-          <w:fldChar w:fldCharType="separate"/>
-        </w:r>
-        <w:r>
-          <w:rPr>
-            <w:noProof/>
-            <w:webHidden/>
-          </w:rPr>
-          <w:t>18</w:t>
+          <w:t>22</w:t>
         </w:r>
         <w:r>
           <w:rPr>
@@ -7371,20 +7302,20 @@
           <w:docGrid w:linePitch="360"/>
         </w:sectPr>
       </w:pPr>
-      <w:bookmarkStart w:id="4" w:name="_Toc287332006"/>
+      <w:bookmarkStart w:id="5" w:name="_Toc287332006"/>
     </w:p>
     <w:p>
       <w:pPr>
         <w:pStyle w:val="Heading1"/>
       </w:pPr>
-      <w:bookmarkStart w:id="5" w:name="_Toc439063706"/>
+      <w:bookmarkStart w:id="6" w:name="_Toc440019440"/>
       <w:r>
         <w:lastRenderedPageBreak/>
         <w:t>Introduction</w:t>
       </w:r>
       <w:bookmarkEnd w:id="0"/>
-      <w:bookmarkEnd w:id="4"/>
       <w:bookmarkEnd w:id="5"/>
+      <w:bookmarkEnd w:id="6"/>
     </w:p>
     <w:p>
       <w:r>
@@ -7435,7 +7366,7 @@
         <w:spacing w:after="240"/>
         <w:ind w:right="-270"/>
       </w:pPr>
-      <w:bookmarkStart w:id="6" w:name="_Toc401131317"/>
+      <w:bookmarkStart w:id="7" w:name="_Toc401131317"/>
       <w:r>
         <w:t xml:space="preserve">In Section </w:t>
       </w:r>
@@ -7675,7 +7606,7 @@
       <w:r>
         <w:t xml:space="preserve">. </w:t>
       </w:r>
-      <w:bookmarkEnd w:id="6"/>
+      <w:bookmarkEnd w:id="7"/>
       <w:r>
         <w:t xml:space="preserve">In Section </w:t>
       </w:r>
@@ -7864,21 +7795,21 @@
         <w:spacing w:before="360" w:after="60"/>
         <w:ind w:left="720" w:hanging="720"/>
       </w:pPr>
-      <w:bookmarkStart w:id="7" w:name="_CybOX_Specification_Documents"/>
-      <w:bookmarkStart w:id="8" w:name="_Toc412205405"/>
-      <w:bookmarkStart w:id="9" w:name="_Ref412300941"/>
-      <w:bookmarkStart w:id="10" w:name="_Ref412622367"/>
-      <w:bookmarkStart w:id="11" w:name="_Toc426119867"/>
-      <w:bookmarkStart w:id="12" w:name="_Toc439063707"/>
-      <w:bookmarkEnd w:id="7"/>
+      <w:bookmarkStart w:id="8" w:name="_CybOX_Specification_Documents"/>
+      <w:bookmarkStart w:id="9" w:name="_Toc412205405"/>
+      <w:bookmarkStart w:id="10" w:name="_Ref412300941"/>
+      <w:bookmarkStart w:id="11" w:name="_Ref412622367"/>
+      <w:bookmarkStart w:id="12" w:name="_Toc426119867"/>
+      <w:bookmarkStart w:id="13" w:name="_Toc440019441"/>
+      <w:bookmarkEnd w:id="8"/>
       <w:r>
         <w:t>CybOX Specification Documents</w:t>
       </w:r>
-      <w:bookmarkEnd w:id="8"/>
       <w:bookmarkEnd w:id="9"/>
       <w:bookmarkEnd w:id="10"/>
       <w:bookmarkEnd w:id="11"/>
       <w:bookmarkEnd w:id="12"/>
+      <w:bookmarkEnd w:id="13"/>
     </w:p>
     <w:p>
       <w:pPr>
@@ -8011,15 +7942,15 @@
         <w:spacing w:before="360" w:after="60"/>
         <w:ind w:left="720" w:hanging="720"/>
       </w:pPr>
-      <w:bookmarkStart w:id="13" w:name="_Ref394437867"/>
-      <w:bookmarkStart w:id="14" w:name="_Toc426119868"/>
-      <w:bookmarkStart w:id="15" w:name="_Toc439063708"/>
+      <w:bookmarkStart w:id="14" w:name="_Ref394437867"/>
+      <w:bookmarkStart w:id="15" w:name="_Toc426119868"/>
+      <w:bookmarkStart w:id="16" w:name="_Toc440019442"/>
       <w:r>
         <w:t>Document Conventions</w:t>
       </w:r>
-      <w:bookmarkEnd w:id="13"/>
       <w:bookmarkEnd w:id="14"/>
       <w:bookmarkEnd w:id="15"/>
+      <w:bookmarkEnd w:id="16"/>
     </w:p>
     <w:p>
       <w:r>
@@ -8034,17 +7965,17 @@
         </w:tabs>
         <w:spacing w:before="360" w:after="60"/>
       </w:pPr>
-      <w:bookmarkStart w:id="16" w:name="_Toc389570603"/>
-      <w:bookmarkStart w:id="17" w:name="_Toc389581073"/>
-      <w:bookmarkStart w:id="18" w:name="_Toc426119870"/>
-      <w:bookmarkStart w:id="19" w:name="_Toc439063709"/>
+      <w:bookmarkStart w:id="17" w:name="_Toc389570603"/>
+      <w:bookmarkStart w:id="18" w:name="_Toc389581073"/>
+      <w:bookmarkStart w:id="19" w:name="_Toc426119870"/>
+      <w:bookmarkStart w:id="20" w:name="_Toc440019443"/>
       <w:r>
         <w:t>Fonts</w:t>
       </w:r>
-      <w:bookmarkEnd w:id="16"/>
       <w:bookmarkEnd w:id="17"/>
       <w:bookmarkEnd w:id="18"/>
       <w:bookmarkEnd w:id="19"/>
+      <w:bookmarkEnd w:id="20"/>
     </w:p>
     <w:p>
       <w:pPr>
@@ -8519,22 +8450,22 @@
         </w:tabs>
         <w:spacing w:before="360" w:after="60"/>
       </w:pPr>
-      <w:bookmarkStart w:id="20" w:name="_Ref394486021"/>
-      <w:bookmarkStart w:id="21" w:name="_Toc426119871"/>
-      <w:bookmarkStart w:id="22" w:name="_Toc439063710"/>
+      <w:bookmarkStart w:id="21" w:name="_Ref394486021"/>
+      <w:bookmarkStart w:id="22" w:name="_Toc426119871"/>
+      <w:bookmarkStart w:id="23" w:name="_Toc440019444"/>
       <w:r>
         <w:t>UML Package References</w:t>
       </w:r>
-      <w:bookmarkEnd w:id="20"/>
       <w:bookmarkEnd w:id="21"/>
       <w:bookmarkEnd w:id="22"/>
+      <w:bookmarkEnd w:id="23"/>
     </w:p>
     <w:p>
       <w:pPr>
         <w:spacing w:after="240"/>
       </w:pPr>
-      <w:bookmarkStart w:id="23" w:name="_Toc389570605"/>
-      <w:bookmarkStart w:id="24" w:name="_Toc389581075"/>
+      <w:bookmarkStart w:id="24" w:name="_Toc389570605"/>
+      <w:bookmarkStart w:id="25" w:name="_Toc389581075"/>
       <w:r>
         <w:t xml:space="preserve">Each CybOX data model is captured in a different UML package (e.g., Core package) where the packages together compose the full </w:t>
       </w:r>
@@ -8637,24 +8568,24 @@
         </w:tabs>
         <w:spacing w:before="360" w:after="60"/>
       </w:pPr>
-      <w:bookmarkStart w:id="25" w:name="_Toc426119872"/>
-      <w:bookmarkStart w:id="26" w:name="_Toc439063711"/>
+      <w:bookmarkStart w:id="26" w:name="_Toc426119872"/>
+      <w:bookmarkStart w:id="27" w:name="_Toc440019445"/>
       <w:r>
         <w:t>UML Diagrams</w:t>
       </w:r>
-      <w:bookmarkEnd w:id="23"/>
       <w:bookmarkEnd w:id="24"/>
       <w:bookmarkEnd w:id="25"/>
       <w:bookmarkEnd w:id="26"/>
+      <w:bookmarkEnd w:id="27"/>
     </w:p>
     <w:p>
       <w:pPr>
         <w:spacing w:after="240"/>
       </w:pPr>
-      <w:bookmarkStart w:id="27" w:name="_Toc398719452"/>
-      <w:bookmarkStart w:id="28" w:name="_Toc389570606"/>
-      <w:bookmarkStart w:id="29" w:name="_Toc389581076"/>
-      <w:bookmarkStart w:id="30" w:name="_Ref394436861"/>
+      <w:bookmarkStart w:id="28" w:name="_Toc398719452"/>
+      <w:bookmarkStart w:id="29" w:name="_Toc389570606"/>
+      <w:bookmarkStart w:id="30" w:name="_Toc389581076"/>
+      <w:bookmarkStart w:id="31" w:name="_Ref394436861"/>
       <w:r>
         <w:t xml:space="preserve">This specification makes use of UML diagrams </w:t>
       </w:r>
@@ -8690,14 +8621,14 @@
         <w:spacing w:before="360" w:after="0"/>
         <w:ind w:left="720" w:hanging="720"/>
       </w:pPr>
-      <w:bookmarkStart w:id="31" w:name="_Toc426119873"/>
-      <w:bookmarkStart w:id="32" w:name="_Toc439063712"/>
+      <w:bookmarkStart w:id="32" w:name="_Toc426119873"/>
+      <w:bookmarkStart w:id="33" w:name="_Toc440019446"/>
       <w:r>
         <w:t>Class Properties</w:t>
       </w:r>
-      <w:bookmarkEnd w:id="27"/>
-      <w:bookmarkEnd w:id="31"/>
+      <w:bookmarkEnd w:id="28"/>
       <w:bookmarkEnd w:id="32"/>
+      <w:bookmarkEnd w:id="33"/>
     </w:p>
     <w:p>
       <w:pPr>
@@ -8716,15 +8647,15 @@
         <w:spacing w:before="360" w:after="0"/>
         <w:ind w:left="720" w:hanging="720"/>
       </w:pPr>
-      <w:bookmarkStart w:id="33" w:name="_Toc398719453"/>
-      <w:bookmarkStart w:id="34" w:name="_Toc426119874"/>
-      <w:bookmarkStart w:id="35" w:name="_Toc439063713"/>
+      <w:bookmarkStart w:id="34" w:name="_Toc398719453"/>
+      <w:bookmarkStart w:id="35" w:name="_Toc426119874"/>
+      <w:bookmarkStart w:id="36" w:name="_Toc440019447"/>
       <w:r>
         <w:t>Diagram Icons and Arrow Types</w:t>
       </w:r>
-      <w:bookmarkEnd w:id="33"/>
       <w:bookmarkEnd w:id="34"/>
       <w:bookmarkEnd w:id="35"/>
+      <w:bookmarkEnd w:id="36"/>
     </w:p>
     <w:p>
       <w:pPr>
@@ -8815,9 +8746,9 @@
           <w:b/>
         </w:rPr>
       </w:pPr>
-      <w:bookmarkStart w:id="36" w:name="_Ref397637630"/>
-      <w:bookmarkStart w:id="37" w:name="_Ref397935245"/>
-      <w:bookmarkStart w:id="38" w:name="_Toc398719454"/>
+      <w:bookmarkStart w:id="37" w:name="_Ref397637630"/>
+      <w:bookmarkStart w:id="38" w:name="_Ref397935245"/>
+      <w:bookmarkStart w:id="39" w:name="_Toc398719454"/>
       <w:r>
         <w:t xml:space="preserve">Table </w:t>
       </w:r>
@@ -8840,7 +8771,7 @@
           <w:t>1</w:t>
         </w:r>
       </w:fldSimple>
-      <w:bookmarkEnd w:id="36"/>
+      <w:bookmarkEnd w:id="37"/>
       <w:r>
         <w:t xml:space="preserve">.  </w:t>
       </w:r>
@@ -9099,7 +9030,7 @@
                 <v:shape id="_x0000_i1025" type="#_x0000_t75" style="width:21.75pt;height:21.75pt" o:ole="">
                   <v:imagedata r:id="rId28" o:title=""/>
                 </v:shape>
-                <o:OLEObject Type="Embed" ProgID="PBrush" ShapeID="_x0000_i1025" DrawAspect="Content" ObjectID="_1513754198" r:id="rId29"/>
+                <o:OLEObject Type="Embed" ProgID="PBrush" ShapeID="_x0000_i1025" DrawAspect="Content" ObjectID="_1513761302" r:id="rId29"/>
               </w:object>
             </w:r>
           </w:p>
@@ -9257,7 +9188,7 @@
                 <v:shape id="_x0000_i1026" type="#_x0000_t75" style="width:14.25pt;height:14.25pt" o:ole="">
                   <v:imagedata r:id="rId31" o:title=""/>
                 </v:shape>
-                <o:OLEObject Type="Embed" ProgID="PBrush" ShapeID="_x0000_i1026" DrawAspect="Content" ObjectID="_1513754199" r:id="rId32"/>
+                <o:OLEObject Type="Embed" ProgID="PBrush" ShapeID="_x0000_i1026" DrawAspect="Content" ObjectID="_1513761303" r:id="rId32"/>
               </w:object>
             </w:r>
           </w:p>
@@ -9318,7 +9249,7 @@
                 <v:shape id="_x0000_i1027" type="#_x0000_t75" style="width:14.25pt;height:14.25pt" o:ole="">
                   <v:imagedata r:id="rId33" o:title=""/>
                 </v:shape>
-                <o:OLEObject Type="Embed" ProgID="PBrush" ShapeID="_x0000_i1027" DrawAspect="Content" ObjectID="_1513754200" r:id="rId34"/>
+                <o:OLEObject Type="Embed" ProgID="PBrush" ShapeID="_x0000_i1027" DrawAspect="Content" ObjectID="_1513761304" r:id="rId34"/>
               </w:object>
             </w:r>
           </w:p>
@@ -9504,7 +9435,7 @@
                 <v:shape id="_x0000_i1028" type="#_x0000_t75" style="width:57.75pt;height:36pt" o:ole="">
                   <v:imagedata r:id="rId35" o:title=""/>
                 </v:shape>
-                <o:OLEObject Type="Embed" ProgID="PBrush" ShapeID="_x0000_i1028" DrawAspect="Content" ObjectID="_1513754201" r:id="rId36"/>
+                <o:OLEObject Type="Embed" ProgID="PBrush" ShapeID="_x0000_i1028" DrawAspect="Content" ObjectID="_1513761305" r:id="rId36"/>
               </w:object>
             </w:r>
           </w:p>
@@ -9544,18 +9475,18 @@
         </w:tabs>
         <w:spacing w:before="360" w:after="60"/>
       </w:pPr>
-      <w:bookmarkStart w:id="39" w:name="_Toc426119876"/>
-      <w:bookmarkStart w:id="40" w:name="_Toc439063714"/>
-      <w:bookmarkEnd w:id="37"/>
+      <w:bookmarkStart w:id="40" w:name="_Toc426119876"/>
+      <w:bookmarkStart w:id="41" w:name="_Toc440019448"/>
       <w:bookmarkEnd w:id="38"/>
+      <w:bookmarkEnd w:id="39"/>
       <w:r>
         <w:t>Property Table Notation</w:t>
       </w:r>
-      <w:bookmarkEnd w:id="28"/>
       <w:bookmarkEnd w:id="29"/>
       <w:bookmarkEnd w:id="30"/>
-      <w:bookmarkEnd w:id="39"/>
+      <w:bookmarkEnd w:id="31"/>
       <w:bookmarkEnd w:id="40"/>
+      <w:bookmarkEnd w:id="41"/>
     </w:p>
     <w:p>
       <w:pPr>
@@ -9725,15 +9656,15 @@
         </w:tabs>
         <w:spacing w:before="360" w:after="60"/>
       </w:pPr>
-      <w:bookmarkStart w:id="41" w:name="_Toc412205415"/>
-      <w:bookmarkStart w:id="42" w:name="_Toc426119877"/>
-      <w:bookmarkStart w:id="43" w:name="_Toc439063715"/>
+      <w:bookmarkStart w:id="42" w:name="_Toc412205415"/>
+      <w:bookmarkStart w:id="43" w:name="_Toc426119877"/>
+      <w:bookmarkStart w:id="44" w:name="_Toc440019449"/>
       <w:r>
         <w:t>Property and Class Descriptions</w:t>
       </w:r>
-      <w:bookmarkEnd w:id="41"/>
       <w:bookmarkEnd w:id="42"/>
       <w:bookmarkEnd w:id="43"/>
+      <w:bookmarkEnd w:id="44"/>
     </w:p>
     <w:p>
       <w:pPr>
@@ -10223,17 +10154,17 @@
       <w:pPr>
         <w:pStyle w:val="Heading2"/>
       </w:pPr>
-      <w:bookmarkStart w:id="44" w:name="_Toc85472893"/>
-      <w:bookmarkStart w:id="45" w:name="_Toc287332007"/>
-      <w:bookmarkStart w:id="46" w:name="_Ref428537349"/>
-      <w:bookmarkStart w:id="47" w:name="_Toc439063716"/>
+      <w:bookmarkStart w:id="45" w:name="_Toc85472893"/>
+      <w:bookmarkStart w:id="46" w:name="_Toc287332007"/>
+      <w:bookmarkStart w:id="47" w:name="_Ref428537349"/>
+      <w:bookmarkStart w:id="48" w:name="_Toc440019450"/>
       <w:r>
         <w:t>Terminology</w:t>
       </w:r>
-      <w:bookmarkEnd w:id="44"/>
       <w:bookmarkEnd w:id="45"/>
       <w:bookmarkEnd w:id="46"/>
       <w:bookmarkEnd w:id="47"/>
+      <w:bookmarkEnd w:id="48"/>
     </w:p>
     <w:p>
       <w:r>
@@ -10397,37 +10328,37 @@
       <w:pPr>
         <w:pStyle w:val="Heading2"/>
       </w:pPr>
-      <w:bookmarkStart w:id="48" w:name="_Ref7502892"/>
-      <w:bookmarkStart w:id="49" w:name="_Toc12011611"/>
-      <w:bookmarkStart w:id="50" w:name="_Toc85472894"/>
-      <w:bookmarkStart w:id="51" w:name="_Toc287332008"/>
-      <w:bookmarkStart w:id="52" w:name="_Ref428537370"/>
-      <w:bookmarkStart w:id="53" w:name="_Toc439063717"/>
+      <w:bookmarkStart w:id="49" w:name="_Ref7502892"/>
+      <w:bookmarkStart w:id="50" w:name="_Toc12011611"/>
+      <w:bookmarkStart w:id="51" w:name="_Toc85472894"/>
+      <w:bookmarkStart w:id="52" w:name="_Toc287332008"/>
+      <w:bookmarkStart w:id="53" w:name="_Ref428537370"/>
+      <w:bookmarkStart w:id="54" w:name="_Toc440019451"/>
       <w:r>
         <w:t>Normative</w:t>
       </w:r>
-      <w:bookmarkEnd w:id="48"/>
       <w:bookmarkEnd w:id="49"/>
+      <w:bookmarkEnd w:id="50"/>
       <w:r>
         <w:t xml:space="preserve"> References</w:t>
       </w:r>
-      <w:bookmarkEnd w:id="50"/>
       <w:bookmarkEnd w:id="51"/>
       <w:bookmarkEnd w:id="52"/>
       <w:bookmarkEnd w:id="53"/>
+      <w:bookmarkEnd w:id="54"/>
     </w:p>
     <w:p>
       <w:pPr>
         <w:pStyle w:val="Ref"/>
       </w:pPr>
-      <w:bookmarkStart w:id="54" w:name="rfc2119"/>
+      <w:bookmarkStart w:id="55" w:name="rfc2119"/>
       <w:r>
         <w:rPr>
           <w:rStyle w:val="Refterm"/>
         </w:rPr>
         <w:t>[RFC2119]</w:t>
       </w:r>
-      <w:bookmarkEnd w:id="54"/>
+      <w:bookmarkEnd w:id="55"/>
       <w:r>
         <w:tab/>
         <w:t>Bradner,</w:t>
@@ -10509,8 +10440,8 @@
       <w:pPr>
         <w:pStyle w:val="Ref"/>
       </w:pPr>
-      <w:bookmarkStart w:id="55" w:name="CIQ"/>
-      <w:bookmarkEnd w:id="55"/>
+      <w:bookmarkStart w:id="56" w:name="CIQ"/>
+      <w:bookmarkEnd w:id="56"/>
       <w:r>
         <w:rPr>
           <w:b/>
@@ -10545,17 +10476,17 @@
       <w:pPr>
         <w:pStyle w:val="Heading1"/>
       </w:pPr>
-      <w:bookmarkStart w:id="56" w:name="_Ref428537380"/>
-      <w:bookmarkStart w:id="57" w:name="_Toc439063718"/>
+      <w:bookmarkStart w:id="57" w:name="_Ref428537380"/>
+      <w:bookmarkStart w:id="58" w:name="_Toc440019452"/>
       <w:r>
         <w:lastRenderedPageBreak/>
         <w:t xml:space="preserve">Background </w:t>
       </w:r>
-      <w:commentRangeStart w:id="58"/>
+      <w:commentRangeStart w:id="59"/>
       <w:r>
         <w:t>Information</w:t>
       </w:r>
-      <w:commentRangeEnd w:id="58"/>
+      <w:commentRangeEnd w:id="59"/>
       <w:r>
         <w:rPr>
           <w:rStyle w:val="CommentReference"/>
@@ -10565,10 +10496,10 @@
           <w:color w:val="auto"/>
           <w:kern w:val="0"/>
         </w:rPr>
-        <w:commentReference w:id="58"/>
-      </w:r>
-      <w:bookmarkEnd w:id="56"/>
+        <w:commentReference w:id="59"/>
+      </w:r>
       <w:bookmarkEnd w:id="57"/>
+      <w:bookmarkEnd w:id="58"/>
     </w:p>
     <w:p>
       <w:r>
@@ -10610,13 +10541,13 @@
         <w:spacing w:before="360" w:after="60"/>
         <w:ind w:left="720" w:hanging="720"/>
       </w:pPr>
-      <w:bookmarkStart w:id="59" w:name="_Toc426119879"/>
-      <w:bookmarkStart w:id="60" w:name="_Toc439063719"/>
+      <w:bookmarkStart w:id="60" w:name="_Toc426119879"/>
+      <w:bookmarkStart w:id="61" w:name="_Toc440019453"/>
       <w:r>
         <w:t>Cyber Observables</w:t>
       </w:r>
-      <w:bookmarkEnd w:id="59"/>
       <w:bookmarkEnd w:id="60"/>
+      <w:bookmarkEnd w:id="61"/>
     </w:p>
     <w:p>
       <w:pPr>
@@ -10643,31 +10574,31 @@
       <w:pPr>
         <w:pStyle w:val="Heading1"/>
       </w:pPr>
-      <w:bookmarkStart w:id="61" w:name="_Toc287332011"/>
       <w:bookmarkStart w:id="62" w:name="_Ref427252903"/>
       <w:bookmarkStart w:id="63" w:name="_Toc429676494"/>
-      <w:bookmarkStart w:id="64" w:name="_Toc439063721"/>
+      <w:bookmarkStart w:id="64" w:name="_Toc287332011"/>
+      <w:bookmarkStart w:id="65" w:name="_Toc440019454"/>
       <w:r>
         <w:lastRenderedPageBreak/>
         <w:t>Language Modularity</w:t>
       </w:r>
       <w:bookmarkEnd w:id="62"/>
       <w:bookmarkEnd w:id="63"/>
-      <w:bookmarkEnd w:id="64"/>
+      <w:bookmarkEnd w:id="65"/>
     </w:p>
     <w:p>
       <w:pPr>
         <w:pStyle w:val="Heading2"/>
       </w:pPr>
-      <w:bookmarkStart w:id="65" w:name="_Ref427251669"/>
-      <w:bookmarkStart w:id="66" w:name="_Toc429676495"/>
-      <w:bookmarkStart w:id="67" w:name="_Toc439063722"/>
+      <w:bookmarkStart w:id="66" w:name="_Ref427251669"/>
+      <w:bookmarkStart w:id="67" w:name="_Toc429676495"/>
+      <w:bookmarkStart w:id="68" w:name="_Toc440019455"/>
       <w:r>
         <w:t>Core Data Model</w:t>
       </w:r>
-      <w:bookmarkEnd w:id="65"/>
       <w:bookmarkEnd w:id="66"/>
       <w:bookmarkEnd w:id="67"/>
+      <w:bookmarkEnd w:id="68"/>
     </w:p>
     <w:p>
       <w:r>
@@ -10726,13 +10657,13 @@
       <w:pPr>
         <w:pStyle w:val="Heading2"/>
       </w:pPr>
-      <w:bookmarkStart w:id="68" w:name="_Toc439063723"/>
       <w:bookmarkStart w:id="69" w:name="_Ref440010819"/>
+      <w:bookmarkStart w:id="70" w:name="_Toc440019456"/>
       <w:r>
         <w:t>Objects Models</w:t>
       </w:r>
-      <w:bookmarkEnd w:id="68"/>
       <w:bookmarkEnd w:id="69"/>
+      <w:bookmarkEnd w:id="70"/>
     </w:p>
     <w:p>
       <w:pPr>
@@ -10742,31 +10673,7 @@
         <w:t>There are eighty-eight different Object data models</w:t>
       </w:r>
       <w:r>
-        <w:t xml:space="preserve"> in CybOX 2.1.1.  They cover a varied collection of artifacts that are pertinent to the cyber thread domain. </w:t>
-      </w:r>
-      <w:r>
-        <w:t xml:space="preserve">Accordingly, each release of the CybOX language includes a particular set of Objects that are part of the release. The data model for each of these Objects is defined by its own </w:t>
-      </w:r>
-      <w:r>
-        <w:t>UML package</w:t>
-      </w:r>
-      <w:r>
-        <w:t xml:space="preserve"> that describes the context-specific classes and properties that comprise the Object.</w:t>
-      </w:r>
-      <w:r>
-        <w:t xml:space="preserve"> As stated in the introduction, the </w:t>
-      </w:r>
-      <w:r>
-        <w:t xml:space="preserve">use of </w:t>
-      </w:r>
-      <w:r>
-        <w:t>any particular</w:t>
-      </w:r>
-      <w:r>
-        <w:t xml:space="preserve"> CybOX Object data models is purely optional: users select and use only those Objects and corresponding data models that are needed</w:t>
-      </w:r>
-      <w:r>
-        <w:t>.</w:t>
+        <w:t xml:space="preserve"> in CybOX 2.1.1.  They cover a varied collection of artifacts that are pertinent to the cyber thread domain. Accordingly, each release of the CybOX language includes a particular set of Objects that are part of the release. The data model for each of these Objects is defined by its own UML package that describes the context-specific classes and properties that comprise the Object. As stated in the introduction, the use of any particular CybOX Object data models is purely optional: users select and use only those Objects and corresponding data models that are needed.</w:t>
       </w:r>
     </w:p>
     <w:p>
@@ -13032,17 +12939,65 @@
     </w:p>
     <w:p>
       <w:pPr>
+        <w:spacing w:before="100" w:beforeAutospacing="1" w:after="100" w:afterAutospacing="1"/>
+        <w:rPr>
+          <w:color w:val="000000"/>
+          <w:szCs w:val="20"/>
+        </w:rPr>
+      </w:pPr>
+      <w:r>
+        <w:rPr>
+          <w:color w:val="000000"/>
+          <w:szCs w:val="20"/>
+        </w:rPr>
+        <w:t xml:space="preserve">Each individual Objects data model has a main toplevel class, which is usually named after the UML package name (e.g., the main class in the </w:t>
+      </w:r>
+      <w:proofErr w:type="spellStart"/>
+      <w:r>
+        <w:rPr>
+          <w:rFonts w:ascii="Courier New" w:hAnsi="Courier New" w:cs="Courier New"/>
+          <w:color w:val="000000"/>
+          <w:szCs w:val="20"/>
+        </w:rPr>
+        <w:t>PDF_File_Object</w:t>
+      </w:r>
+      <w:proofErr w:type="spellEnd"/>
+      <w:r>
+        <w:rPr>
+          <w:color w:val="000000"/>
+          <w:szCs w:val="20"/>
+        </w:rPr>
+        <w:t xml:space="preserve"> package is </w:t>
+      </w:r>
+      <w:r>
+        <w:rPr>
+          <w:rFonts w:ascii="Courier New" w:hAnsi="Courier New" w:cs="Courier New"/>
+          <w:color w:val="000000"/>
+          <w:szCs w:val="20"/>
+        </w:rPr>
+        <w:t>PDFFileObjectType</w:t>
+      </w:r>
+      <w:r>
+        <w:rPr>
+          <w:color w:val="000000"/>
+          <w:szCs w:val="20"/>
+        </w:rPr>
+        <w:t>).</w:t>
+      </w:r>
+    </w:p>
+    <w:p>
+      <w:pPr>
         <w:pStyle w:val="Heading2"/>
       </w:pPr>
-      <w:bookmarkStart w:id="70" w:name="_Ref427251679"/>
-      <w:bookmarkStart w:id="71" w:name="_Toc429676496"/>
-      <w:bookmarkStart w:id="72" w:name="_Toc439063724"/>
+      <w:bookmarkStart w:id="71" w:name="_Ref427251679"/>
+      <w:bookmarkStart w:id="72" w:name="_Toc429676496"/>
+      <w:bookmarkStart w:id="73" w:name="_Toc440019457"/>
       <w:r>
         <w:t>Common Data Model</w:t>
       </w:r>
-      <w:bookmarkEnd w:id="70"/>
       <w:bookmarkEnd w:id="71"/>
       <w:bookmarkEnd w:id="72"/>
+      <w:bookmarkEnd w:id="73"/>
     </w:p>
     <w:p>
       <w:r>
@@ -13132,11 +13087,11 @@
       <w:pPr>
         <w:pStyle w:val="Heading3"/>
       </w:pPr>
-      <w:bookmarkStart w:id="73" w:name="_Toc439063725"/>
+      <w:bookmarkStart w:id="74" w:name="_Toc440019458"/>
       <w:r>
         <w:t>Object Property Model</w:t>
       </w:r>
-      <w:bookmarkEnd w:id="73"/>
+      <w:bookmarkEnd w:id="74"/>
     </w:p>
     <w:p>
       <w:pPr>
@@ -13149,12 +13104,7 @@
         <w:t>Observ</w:t>
       </w:r>
       <w:r>
-        <w:t>ables</w:t>
-      </w:r>
-      <w:bookmarkStart w:id="74" w:name="_GoBack"/>
-      <w:bookmarkEnd w:id="74"/>
-      <w:r>
-        <w:t xml:space="preserve"> can be made up of Objects or</w:t>
+        <w:t>ables can be made up of Objects or</w:t>
       </w:r>
       <w:r>
         <w:t xml:space="preserve"> Events.  In this section, we will concentrate on the Object aspect of an Observable.</w:t>
@@ -13200,20 +13150,13 @@
           <w:b/>
           <w:color w:val="0000EE"/>
         </w:rPr>
-        <w:instrText xml:space="preserve"> REF _Ref440010652 \h </w:instrText>
+        <w:instrText xml:space="preserve"> REF _Ref440010652 \h  \* MERGEFORMAT </w:instrText>
       </w:r>
       <w:r>
         <w:rPr>
           <w:b/>
           <w:color w:val="0000EE"/>
         </w:rPr>
-      </w:r>
-      <w:r>
-        <w:rPr>
-          <w:b/>
-          <w:color w:val="0000EE"/>
-        </w:rPr>
-        <w:instrText xml:space="preserve"> \* MERGEFORMAT </w:instrText>
       </w:r>
       <w:r>
         <w:rPr>
@@ -13268,6 +13211,9 @@
         <w:keepNext/>
       </w:pPr>
       <w:r>
+        <w:rPr>
+          <w:noProof/>
+        </w:rPr>
         <w:drawing>
           <wp:inline distT="0" distB="0" distL="0" distR="0" wp14:anchorId="3F996143" wp14:editId="11FDEF2E">
             <wp:extent cx="5943600" cy="1363345"/>
@@ -13343,41 +13289,55 @@
       </w:r>
       <w:r>
         <w:rPr>
+          <w:b/>
           <w:color w:val="0000EE"/>
         </w:rPr>
         <w:t xml:space="preserve">Section </w:t>
       </w:r>
       <w:r>
         <w:rPr>
+          <w:b/>
           <w:color w:val="0000EE"/>
         </w:rPr>
         <w:fldChar w:fldCharType="begin"/>
       </w:r>
       <w:r>
         <w:rPr>
+          <w:b/>
           <w:color w:val="0000EE"/>
         </w:rPr>
         <w:instrText xml:space="preserve"> REF _Ref440010819 \r \h </w:instrText>
       </w:r>
       <w:r>
         <w:rPr>
+          <w:b/>
           <w:color w:val="0000EE"/>
         </w:rPr>
       </w:r>
       <w:r>
         <w:rPr>
+          <w:b/>
           <w:color w:val="0000EE"/>
         </w:rPr>
+        <w:instrText xml:space="preserve"> \* MERGEFORMAT </w:instrText>
+      </w:r>
+      <w:r>
+        <w:rPr>
+          <w:b/>
+          <w:color w:val="0000EE"/>
+        </w:rPr>
         <w:fldChar w:fldCharType="separate"/>
       </w:r>
       <w:r>
         <w:rPr>
+          <w:b/>
           <w:color w:val="0000EE"/>
         </w:rPr>
         <w:t>3.2</w:t>
       </w:r>
       <w:r>
         <w:rPr>
+          <w:b/>
           <w:color w:val="0000EE"/>
         </w:rPr>
         <w:fldChar w:fldCharType="end"/>
@@ -13392,16 +13352,724 @@
         <w:t>ObjectType</w:t>
       </w:r>
       <w:r>
-        <w:t xml:space="preserve">, but instead are associated with it via the </w:t>
+        <w:t>, bu</w:t>
+      </w:r>
+      <w:r>
+        <w:t xml:space="preserve">t instead are associated with and </w:t>
       </w:r>
       <w:r>
         <w:rPr>
           <w:rFonts w:ascii="Courier New" w:hAnsi="Courier New" w:cs="Courier New"/>
         </w:rPr>
+        <w:t>ObjectType</w:t>
+      </w:r>
+      <w:r>
+        <w:t xml:space="preserve"> class instance</w:t>
+      </w:r>
+      <w:r>
+        <w:t xml:space="preserve"> via the </w:t>
+      </w:r>
+      <w:r>
+        <w:rPr>
+          <w:rFonts w:ascii="Courier New" w:hAnsi="Courier New" w:cs="Courier New"/>
+        </w:rPr>
         <w:t>Properties</w:t>
       </w:r>
       <w:r>
-        <w:t xml:space="preserve"> attribute, and are </w:t>
+        <w:t xml:space="preserve"> </w:t>
+      </w:r>
+      <w:r>
+        <w:t>property.  Therefore, they</w:t>
+      </w:r>
+      <w:r>
+        <w:t xml:space="preserve"> are </w:t>
+      </w:r>
+      <w:r>
+        <w:t xml:space="preserve">extensions of </w:t>
+      </w:r>
+      <w:r>
+        <w:rPr>
+          <w:i/>
+        </w:rPr>
+        <w:t>ObjectPropertiesType</w:t>
+      </w:r>
+      <w:r>
+        <w:t xml:space="preserve">, an abstract class.  Notice that only one toplevel instance from one of Objects data models is specified in the </w:t>
+      </w:r>
+      <w:r>
+        <w:rPr>
+          <w:rFonts w:ascii="Courier New" w:hAnsi="Courier New" w:cs="Courier New"/>
+        </w:rPr>
+        <w:t>Properties</w:t>
+      </w:r>
+      <w:r>
+        <w:t xml:space="preserve"> property.  Other </w:t>
+      </w:r>
+      <w:r>
+        <w:t xml:space="preserve">Objects </w:t>
+      </w:r>
+      <w:r>
+        <w:t xml:space="preserve">instances can be referred to via the </w:t>
+      </w:r>
+      <w:r>
+        <w:rPr>
+          <w:rFonts w:ascii="Courier New" w:hAnsi="Courier New" w:cs="Courier New"/>
+        </w:rPr>
+        <w:t>Related_Objects</w:t>
+      </w:r>
+      <w:r>
+        <w:t xml:space="preserve"> property.</w:t>
+      </w:r>
+    </w:p>
+    <w:p>
+      <w:r>
+        <w:t>Once the Objects data model is selected for an ObjectType instance, its properties can be selected.  There are four different kinds of properties that can be populated:</w:t>
+      </w:r>
+    </w:p>
+    <w:p>
+      <w:pPr>
+        <w:pStyle w:val="ListParagraph"/>
+        <w:numPr>
+          <w:ilvl w:val="0"/>
+          <w:numId w:val="14"/>
+        </w:numPr>
+        <w:rPr>
+          <w:rFonts w:ascii="Arial" w:hAnsi="Arial" w:cs="Arial"/>
+          <w:sz w:val="20"/>
+          <w:szCs w:val="20"/>
+        </w:rPr>
+      </w:pPr>
+      <w:r>
+        <w:rPr>
+          <w:rFonts w:ascii="Arial" w:hAnsi="Arial" w:cs="Arial"/>
+          <w:sz w:val="20"/>
+          <w:szCs w:val="20"/>
+        </w:rPr>
+        <w:t>BasicTypes</w:t>
+      </w:r>
+    </w:p>
+    <w:p>
+      <w:pPr>
+        <w:pStyle w:val="ListParagraph"/>
+        <w:numPr>
+          <w:ilvl w:val="0"/>
+          <w:numId w:val="14"/>
+        </w:numPr>
+        <w:rPr>
+          <w:rFonts w:ascii="Arial" w:hAnsi="Arial" w:cs="Arial"/>
+          <w:sz w:val="20"/>
+          <w:szCs w:val="20"/>
+        </w:rPr>
+      </w:pPr>
+      <w:proofErr w:type="spellStart"/>
+      <w:r>
+        <w:rPr>
+          <w:rFonts w:ascii="Arial" w:hAnsi="Arial" w:cs="Arial"/>
+          <w:sz w:val="20"/>
+          <w:szCs w:val="20"/>
+        </w:rPr>
+        <w:lastRenderedPageBreak/>
+        <w:t>ObjectPropertyType</w:t>
+      </w:r>
+      <w:proofErr w:type="spellEnd"/>
+      <w:r>
+        <w:rPr>
+          <w:rFonts w:ascii="Arial" w:hAnsi="Arial" w:cs="Arial"/>
+          <w:sz w:val="20"/>
+          <w:szCs w:val="20"/>
+        </w:rPr>
+        <w:t xml:space="preserve"> extension classes</w:t>
+      </w:r>
+    </w:p>
+    <w:p>
+      <w:pPr>
+        <w:pStyle w:val="ListParagraph"/>
+        <w:numPr>
+          <w:ilvl w:val="0"/>
+          <w:numId w:val="14"/>
+        </w:numPr>
+        <w:rPr>
+          <w:rFonts w:ascii="Arial" w:hAnsi="Arial" w:cs="Arial"/>
+          <w:sz w:val="20"/>
+          <w:szCs w:val="20"/>
+        </w:rPr>
+      </w:pPr>
+      <w:r>
+        <w:rPr>
+          <w:rFonts w:ascii="Arial" w:hAnsi="Arial" w:cs="Arial"/>
+          <w:sz w:val="20"/>
+          <w:szCs w:val="20"/>
+        </w:rPr>
+        <w:t>Other classes defined in the Objects domain model</w:t>
+      </w:r>
+    </w:p>
+    <w:p>
+      <w:pPr>
+        <w:pStyle w:val="ListParagraph"/>
+        <w:numPr>
+          <w:ilvl w:val="0"/>
+          <w:numId w:val="14"/>
+        </w:numPr>
+        <w:rPr>
+          <w:rFonts w:ascii="Arial" w:hAnsi="Arial" w:cs="Arial"/>
+          <w:sz w:val="20"/>
+          <w:szCs w:val="20"/>
+        </w:rPr>
+      </w:pPr>
+      <w:r>
+        <w:rPr>
+          <w:rFonts w:ascii="Arial" w:hAnsi="Arial" w:cs="Arial"/>
+          <w:sz w:val="20"/>
+          <w:szCs w:val="20"/>
+        </w:rPr>
+        <w:t>Other toplevel classes from other Objects domain models.</w:t>
+      </w:r>
+    </w:p>
+    <w:p>
+      <w:pPr>
+        <w:rPr>
+          <w:rFonts w:cs="Arial"/>
+          <w:szCs w:val="20"/>
+        </w:rPr>
+      </w:pPr>
+    </w:p>
+    <w:p>
+      <w:r>
+        <w:t>The following figures illustrates an example.</w:t>
+      </w:r>
+    </w:p>
+    <w:p>
+      <w:pPr>
+        <w:keepNext/>
+        <w:jc w:val="center"/>
+      </w:pPr>
+      <w:r>
+        <w:drawing>
+          <wp:inline distT="0" distB="0" distL="0" distR="0" wp14:anchorId="1E00FB13" wp14:editId="5B829297">
+            <wp:extent cx="6844054" cy="1438275"/>
+            <wp:effectExtent l="0" t="0" r="0" b="0"/>
+            <wp:docPr id="3" name="Picture 3"/>
+            <wp:cNvGraphicFramePr>
+              <a:graphicFrameLocks xmlns:a="http://schemas.openxmlformats.org/drawingml/2006/main" noChangeAspect="1"/>
+            </wp:cNvGraphicFramePr>
+            <a:graphic xmlns:a="http://schemas.openxmlformats.org/drawingml/2006/main">
+              <a:graphicData uri="http://schemas.openxmlformats.org/drawingml/2006/picture">
+                <pic:pic xmlns:pic="http://schemas.openxmlformats.org/drawingml/2006/picture">
+                  <pic:nvPicPr>
+                    <pic:cNvPr id="1" name=""/>
+                    <pic:cNvPicPr/>
+                  </pic:nvPicPr>
+                  <pic:blipFill>
+                    <a:blip r:embed="rId41"/>
+                    <a:stretch>
+                      <a:fillRect/>
+                    </a:stretch>
+                  </pic:blipFill>
+                  <pic:spPr>
+                    <a:xfrm>
+                      <a:off x="0" y="0"/>
+                      <a:ext cx="6845638" cy="1438608"/>
+                    </a:xfrm>
+                    <a:prstGeom prst="rect">
+                      <a:avLst/>
+                    </a:prstGeom>
+                  </pic:spPr>
+                </pic:pic>
+              </a:graphicData>
+            </a:graphic>
+          </wp:inline>
+        </w:drawing>
+      </w:r>
+    </w:p>
+    <w:p>
+      <w:pPr>
+        <w:pStyle w:val="Caption"/>
+      </w:pPr>
+      <w:r>
+        <w:t xml:space="preserve">Figure </w:t>
+      </w:r>
+      <w:fldSimple w:instr=" STYLEREF 1 \s ">
+        <w:r>
+          <w:rPr>
+            <w:noProof/>
+          </w:rPr>
+          <w:t>3</w:t>
+        </w:r>
+      </w:fldSimple>
+      <w:r>
+        <w:noBreakHyphen/>
+      </w:r>
+      <w:fldSimple w:instr=" SEQ Figure \* ARABIC \s 1 ">
+        <w:r>
+          <w:rPr>
+            <w:noProof/>
+          </w:rPr>
+          <w:t>2</w:t>
+        </w:r>
+      </w:fldSimple>
+      <w:r>
+        <w:t xml:space="preserve">. Toplevel class of </w:t>
+      </w:r>
+      <w:proofErr w:type="spellStart"/>
+      <w:r>
+        <w:rPr>
+          <w:rFonts w:ascii="Courier New" w:hAnsi="Courier New" w:cs="Courier New"/>
+        </w:rPr>
+        <w:t>Email_Message_Object</w:t>
+      </w:r>
+      <w:proofErr w:type="spellEnd"/>
+      <w:r>
+        <w:t xml:space="preserve"> data model</w:t>
+      </w:r>
+    </w:p>
+    <w:p>
+      <w:proofErr w:type="gramStart"/>
+      <w:r>
+        <w:t xml:space="preserve">The </w:t>
+      </w:r>
+      <w:r>
+        <w:rPr>
+          <w:rFonts w:ascii="Courier New" w:hAnsi="Courier New" w:cs="Courier New"/>
+        </w:rPr>
+        <w:t>EmailMessageObjectType</w:t>
+      </w:r>
+      <w:r>
+        <w:t xml:space="preserve"> </w:t>
+      </w:r>
+      <w:r>
+        <w:t xml:space="preserve">class </w:t>
+      </w:r>
+      <w:r>
+        <w:t xml:space="preserve">extends the </w:t>
+      </w:r>
+      <w:r>
+        <w:rPr>
+          <w:rFonts w:ascii="Courier New" w:hAnsi="Courier New" w:cs="Courier New"/>
+        </w:rPr>
+        <w:t>ObjectPropertiesType</w:t>
+      </w:r>
+      <w:r>
+        <w:t xml:space="preserve">, and therefore can be used in the </w:t>
+      </w:r>
+      <w:r>
+        <w:rPr>
+          <w:rFonts w:ascii="Courier New" w:hAnsi="Courier New" w:cs="Courier New"/>
+        </w:rPr>
+        <w:t>ObjectType</w:t>
+      </w:r>
+      <w:r>
+        <w:t xml:space="preserve"> class.</w:t>
+      </w:r>
+      <w:proofErr w:type="gramEnd"/>
+      <w:r>
+        <w:t xml:space="preserve">  The properties of </w:t>
+      </w:r>
+      <w:r>
+        <w:rPr>
+          <w:rFonts w:ascii="Courier New" w:hAnsi="Courier New" w:cs="Courier New"/>
+        </w:rPr>
+        <w:t>EmailMessageObjectType</w:t>
+      </w:r>
+      <w:r>
+        <w:t xml:space="preserve"> are examples of using other classes from the same UML package and the use of </w:t>
+      </w:r>
+      <w:r>
+        <w:rPr>
+          <w:rFonts w:ascii="Courier New" w:hAnsi="Courier New" w:cs="Courier New"/>
+        </w:rPr>
+        <w:t>StringObjectPropertyType</w:t>
+      </w:r>
+      <w:r>
+        <w:t xml:space="preserve">, an extension of </w:t>
+      </w:r>
+      <w:proofErr w:type="spellStart"/>
+      <w:r>
+        <w:rPr>
+          <w:rFonts w:ascii="Courier New" w:hAnsi="Courier New" w:cs="Courier New"/>
+        </w:rPr>
+        <w:t>ObjectPropertyType</w:t>
+      </w:r>
+      <w:proofErr w:type="spellEnd"/>
+      <w:r>
+        <w:t>.</w:t>
+      </w:r>
+    </w:p>
+    <w:p>
+      <w:pPr>
+        <w:keepNext/>
+      </w:pPr>
+      <w:r>
+        <w:drawing>
+          <wp:inline distT="0" distB="0" distL="0" distR="0" wp14:anchorId="5618AEDA" wp14:editId="3530FE3E">
+            <wp:extent cx="5943600" cy="1739900"/>
+            <wp:effectExtent l="0" t="0" r="0" b="0"/>
+            <wp:docPr id="5" name="Picture 5"/>
+            <wp:cNvGraphicFramePr>
+              <a:graphicFrameLocks xmlns:a="http://schemas.openxmlformats.org/drawingml/2006/main" noChangeAspect="1"/>
+            </wp:cNvGraphicFramePr>
+            <a:graphic xmlns:a="http://schemas.openxmlformats.org/drawingml/2006/main">
+              <a:graphicData uri="http://schemas.openxmlformats.org/drawingml/2006/picture">
+                <pic:pic xmlns:pic="http://schemas.openxmlformats.org/drawingml/2006/picture">
+                  <pic:nvPicPr>
+                    <pic:cNvPr id="1" name=""/>
+                    <pic:cNvPicPr/>
+                  </pic:nvPicPr>
+                  <pic:blipFill>
+                    <a:blip r:embed="rId42"/>
+                    <a:stretch>
+                      <a:fillRect/>
+                    </a:stretch>
+                  </pic:blipFill>
+                  <pic:spPr>
+                    <a:xfrm>
+                      <a:off x="0" y="0"/>
+                      <a:ext cx="5943600" cy="1739900"/>
+                    </a:xfrm>
+                    <a:prstGeom prst="rect">
+                      <a:avLst/>
+                    </a:prstGeom>
+                  </pic:spPr>
+                </pic:pic>
+              </a:graphicData>
+            </a:graphic>
+          </wp:inline>
+        </w:drawing>
+      </w:r>
+    </w:p>
+    <w:p>
+      <w:pPr>
+        <w:pStyle w:val="Caption"/>
+      </w:pPr>
+      <w:r>
+        <w:t xml:space="preserve">Figure </w:t>
+      </w:r>
+      <w:fldSimple w:instr=" STYLEREF 1 \s ">
+        <w:r>
+          <w:rPr>
+            <w:noProof/>
+          </w:rPr>
+          <w:t>3</w:t>
+        </w:r>
+      </w:fldSimple>
+      <w:r>
+        <w:noBreakHyphen/>
+      </w:r>
+      <w:fldSimple w:instr=" SEQ Figure \* ARABIC \s 1 ">
+        <w:r>
+          <w:rPr>
+            <w:noProof/>
+          </w:rPr>
+          <w:t>3</w:t>
+        </w:r>
+      </w:fldSimple>
+      <w:r>
+        <w:t>. Details of other classes</w:t>
+      </w:r>
+      <w:r>
+        <w:t xml:space="preserve"> of the </w:t>
+      </w:r>
+      <w:proofErr w:type="spellStart"/>
+      <w:r>
+        <w:t>Email_Message_O</w:t>
+      </w:r>
+      <w:r>
+        <w:t>bject</w:t>
+      </w:r>
+      <w:proofErr w:type="spellEnd"/>
+      <w:r>
+        <w:t xml:space="preserve"> data model</w:t>
+      </w:r>
+    </w:p>
+    <w:p>
+      <w:r>
+        <w:t xml:space="preserve">Expanding the detail of </w:t>
+      </w:r>
+      <w:r>
+        <w:t xml:space="preserve">the </w:t>
+      </w:r>
+      <w:r>
+        <w:rPr>
+          <w:rFonts w:ascii="Courier New" w:hAnsi="Courier New" w:cs="Courier New"/>
+        </w:rPr>
+        <w:t>EmailHeaderType</w:t>
+      </w:r>
+      <w:r>
+        <w:t xml:space="preserve"> class,</w:t>
+      </w:r>
+      <w:r>
+        <w:t xml:space="preserve"> in addition to properties of data types extended from the </w:t>
+      </w:r>
+      <w:proofErr w:type="spellStart"/>
+      <w:r>
+        <w:rPr>
+          <w:rFonts w:ascii="Courier New" w:hAnsi="Courier New" w:cs="Courier New"/>
+        </w:rPr>
+        <w:t>ObjectPropertyType</w:t>
+      </w:r>
+      <w:proofErr w:type="spellEnd"/>
+      <w:r>
+        <w:t xml:space="preserve"> class it also makes use of a class from another Objects domain model (</w:t>
+      </w:r>
+      <w:r>
+        <w:rPr>
+          <w:rFonts w:ascii="Courier New" w:hAnsi="Courier New" w:cs="Courier New"/>
+        </w:rPr>
+        <w:t>AddressObjectType</w:t>
+      </w:r>
+      <w:r>
+        <w:t xml:space="preserve">).  Notice that </w:t>
+      </w:r>
+      <w:r>
+        <w:rPr>
+          <w:rFonts w:ascii="Courier New" w:hAnsi="Courier New" w:cs="Courier New"/>
+        </w:rPr>
+        <w:t>AddressObjectType</w:t>
+      </w:r>
+      <w:r>
+        <w:t xml:space="preserve"> contains properties that use data types from the </w:t>
+      </w:r>
+      <w:r>
+        <w:rPr>
+          <w:rFonts w:ascii="Courier New" w:hAnsi="Courier New" w:cs="Courier New"/>
+        </w:rPr>
+        <w:t>BasicTypes</w:t>
+      </w:r>
+      <w:r>
+        <w:t xml:space="preserve"> package (see </w:t>
+      </w:r>
+      <w:r>
+        <w:rPr>
+          <w:b/>
+          <w:color w:val="0000EE"/>
+        </w:rPr>
+        <w:t xml:space="preserve">Section </w:t>
+      </w:r>
+      <w:r>
+        <w:rPr>
+          <w:b/>
+          <w:color w:val="0000EE"/>
+        </w:rPr>
+        <w:fldChar w:fldCharType="begin"/>
+      </w:r>
+      <w:r>
+        <w:rPr>
+          <w:b/>
+          <w:color w:val="0000EE"/>
+        </w:rPr>
+        <w:instrText xml:space="preserve"> REF _Ref440018055 \r \h </w:instrText>
+      </w:r>
+      <w:r>
+        <w:rPr>
+          <w:b/>
+          <w:color w:val="0000EE"/>
+        </w:rPr>
+      </w:r>
+      <w:r>
+        <w:rPr>
+          <w:b/>
+          <w:color w:val="0000EE"/>
+        </w:rPr>
+        <w:instrText xml:space="preserve"> \* MERGEFORMAT </w:instrText>
+      </w:r>
+      <w:r>
+        <w:rPr>
+          <w:b/>
+          <w:color w:val="0000EE"/>
+        </w:rPr>
+        <w:fldChar w:fldCharType="separate"/>
+      </w:r>
+      <w:r>
+        <w:rPr>
+          <w:b/>
+          <w:color w:val="0000EE"/>
+        </w:rPr>
+        <w:t>3.6</w:t>
+      </w:r>
+      <w:r>
+        <w:rPr>
+          <w:b/>
+          <w:color w:val="0000EE"/>
+        </w:rPr>
+        <w:fldChar w:fldCharType="end"/>
+      </w:r>
+      <w:r>
+        <w:t>).</w:t>
+      </w:r>
+    </w:p>
+    <w:p>
+      <w:pPr>
+        <w:keepNext/>
+      </w:pPr>
+      <w:r>
+        <w:rPr>
+          <w:noProof/>
+        </w:rPr>
+        <w:lastRenderedPageBreak/>
+        <w:drawing>
+          <wp:inline distT="0" distB="0" distL="0" distR="0" wp14:anchorId="1560BDD8" wp14:editId="7C491EA9">
+            <wp:extent cx="5943600" cy="3290844"/>
+            <wp:effectExtent l="0" t="0" r="0" b="5080"/>
+            <wp:docPr id="11" name="Picture 11"/>
+            <wp:cNvGraphicFramePr>
+              <a:graphicFrameLocks xmlns:a="http://schemas.openxmlformats.org/drawingml/2006/main" noChangeAspect="1"/>
+            </wp:cNvGraphicFramePr>
+            <a:graphic xmlns:a="http://schemas.openxmlformats.org/drawingml/2006/main">
+              <a:graphicData uri="http://schemas.openxmlformats.org/drawingml/2006/picture">
+                <pic:pic xmlns:pic="http://schemas.openxmlformats.org/drawingml/2006/picture">
+                  <pic:nvPicPr>
+                    <pic:cNvPr id="0" name="Picture 6"/>
+                    <pic:cNvPicPr>
+                      <a:picLocks noChangeAspect="1" noChangeArrowheads="1"/>
+                    </pic:cNvPicPr>
+                  </pic:nvPicPr>
+                  <pic:blipFill>
+                    <a:blip r:embed="rId43">
+                      <a:extLst>
+                        <a:ext uri="{28A0092B-C50C-407E-A947-70E740481C1C}">
+                          <a14:useLocalDpi xmlns:a14="http://schemas.microsoft.com/office/drawing/2010/main" val="0"/>
+                        </a:ext>
+                      </a:extLst>
+                    </a:blip>
+                    <a:srcRect/>
+                    <a:stretch>
+                      <a:fillRect/>
+                    </a:stretch>
+                  </pic:blipFill>
+                  <pic:spPr bwMode="auto">
+                    <a:xfrm>
+                      <a:off x="0" y="0"/>
+                      <a:ext cx="5943600" cy="3290844"/>
+                    </a:xfrm>
+                    <a:prstGeom prst="rect">
+                      <a:avLst/>
+                    </a:prstGeom>
+                    <a:noFill/>
+                  </pic:spPr>
+                </pic:pic>
+              </a:graphicData>
+            </a:graphic>
+          </wp:inline>
+        </w:drawing>
+      </w:r>
+    </w:p>
+    <w:p>
+      <w:pPr>
+        <w:pStyle w:val="Caption"/>
+      </w:pPr>
+      <w:r>
+        <w:t xml:space="preserve">Figure </w:t>
+      </w:r>
+      <w:fldSimple w:instr=" STYLEREF 1 \s ">
+        <w:r>
+          <w:rPr>
+            <w:noProof/>
+          </w:rPr>
+          <w:t>3</w:t>
+        </w:r>
+      </w:fldSimple>
+      <w:r>
+        <w:noBreakHyphen/>
+      </w:r>
+      <w:fldSimple w:instr=" SEQ Figure \* ARABIC \s 1 ">
+        <w:r>
+          <w:rPr>
+            <w:noProof/>
+          </w:rPr>
+          <w:t>4</w:t>
+        </w:r>
+      </w:fldSimple>
+      <w:r>
+        <w:t xml:space="preserve">. UML diagram of the </w:t>
+      </w:r>
+      <w:r>
+        <w:rPr>
+          <w:rFonts w:ascii="Courier New" w:hAnsi="Courier New" w:cs="Courier New"/>
+        </w:rPr>
+        <w:t>BaseObjectPropertyType</w:t>
+      </w:r>
+      <w:r>
+        <w:t xml:space="preserve"> data type</w:t>
+      </w:r>
+    </w:p>
+    <w:p>
+      <w:r>
+        <w:t xml:space="preserve">Use of UML data types that extend from </w:t>
+      </w:r>
+      <w:proofErr w:type="spellStart"/>
+      <w:r>
+        <w:rPr>
+          <w:rFonts w:ascii="Courier New" w:hAnsi="Courier New" w:cs="Courier New"/>
+        </w:rPr>
+        <w:t>ObjectPropertyType</w:t>
+      </w:r>
+      <w:proofErr w:type="spellEnd"/>
+      <w:r>
+        <w:t xml:space="preserve"> enables a producer of content to include much more detail about the value of an Object’s property.  </w:t>
+      </w:r>
+      <w:proofErr w:type="spellStart"/>
+      <w:r>
+        <w:rPr>
+          <w:rFonts w:ascii="Courier New" w:hAnsi="Courier New" w:cs="Courier New"/>
+        </w:rPr>
+        <w:t>ObjectPropertyType</w:t>
+      </w:r>
+      <w:proofErr w:type="spellEnd"/>
+      <w:r>
+        <w:t xml:space="preserve"> data type extends from both </w:t>
+      </w:r>
+      <w:r>
+        <w:rPr>
+          <w:rFonts w:ascii="Courier New" w:hAnsi="Courier New" w:cs="Courier New"/>
+        </w:rPr>
+        <w:t>BaseObjectPropertyGroup</w:t>
+      </w:r>
+      <w:r>
+        <w:t xml:space="preserve">, which </w:t>
+      </w:r>
+      <w:r>
+        <w:rPr>
+          <w:rFonts w:cs="Arial"/>
+        </w:rPr>
+        <w:t>is an abstract data type that</w:t>
+      </w:r>
+      <w:r>
+        <w:t xml:space="preserve"> contains the auxiliary metadata properties associated with the main property value being represented</w:t>
+      </w:r>
+      <w:r>
+        <w:t xml:space="preserve">. </w:t>
+      </w:r>
+      <w:r>
+        <w:t xml:space="preserve">In addition, the </w:t>
+      </w:r>
+      <w:r>
+        <w:rPr>
+          <w:rFonts w:ascii="Courier New" w:hAnsi="Courier New" w:cs="Courier New"/>
+        </w:rPr>
+        <w:t>BaseObjectPropertyType</w:t>
+      </w:r>
+      <w:r>
+        <w:t xml:space="preserve"> data type also inherits from </w:t>
+      </w:r>
+      <w:r>
+        <w:rPr>
+          <w:rFonts w:ascii="Courier New" w:hAnsi="Courier New" w:cs="Courier New"/>
+        </w:rPr>
+        <w:t>PatternFieldGroup</w:t>
+      </w:r>
+      <w:r>
+        <w:t xml:space="preserve"> data type.  This data type incorporates pattern matching capabilities to all specializations of </w:t>
+      </w:r>
+      <w:r>
+        <w:rPr>
+          <w:rFonts w:ascii="Courier New" w:hAnsi="Courier New" w:cs="Courier New"/>
+        </w:rPr>
+        <w:t>BaseObjectPropertyType</w:t>
+      </w:r>
+      <w:r>
+        <w:rPr>
+          <w:rFonts w:ascii="Courier New" w:hAnsi="Courier New" w:cs="Courier New"/>
+        </w:rPr>
+        <w:t>.</w:t>
       </w:r>
     </w:p>
     <w:p>
@@ -13416,7 +14084,7 @@
       <w:bookmarkStart w:id="76" w:name="_Ref404938597"/>
       <w:bookmarkStart w:id="77" w:name="_Toc421724790"/>
       <w:bookmarkStart w:id="78" w:name="_Toc429676508"/>
-      <w:bookmarkStart w:id="79" w:name="_Toc439063726"/>
+      <w:bookmarkStart w:id="79" w:name="_Toc440019459"/>
       <w:r>
         <w:t>Default Extensions</w:t>
       </w:r>
@@ -13549,7 +14217,6 @@
         <w:spacing w:after="240"/>
       </w:pPr>
       <w:r>
-        <w:lastRenderedPageBreak/>
         <w:t xml:space="preserve">High level summary information is given in Section </w:t>
       </w:r>
       <w:r>
@@ -13649,7 +14316,7 @@
       <w:bookmarkStart w:id="80" w:name="_Ref404938565"/>
       <w:bookmarkStart w:id="81" w:name="_Toc421724791"/>
       <w:bookmarkStart w:id="82" w:name="_Toc429676509"/>
-      <w:bookmarkStart w:id="83" w:name="_Toc439063727"/>
+      <w:bookmarkStart w:id="83" w:name="_Toc440019460"/>
       <w:r>
         <w:t>Default Vocabularies</w:t>
       </w:r>
@@ -13762,13 +14429,15 @@
       </w:pPr>
       <w:bookmarkStart w:id="84" w:name="_Toc421724792"/>
       <w:bookmarkStart w:id="85" w:name="_Toc429676510"/>
-      <w:bookmarkStart w:id="86" w:name="_Toc439063728"/>
+      <w:bookmarkStart w:id="86" w:name="_Ref440018055"/>
+      <w:bookmarkStart w:id="87" w:name="_Toc440019461"/>
       <w:r>
         <w:t>Basic Data Types</w:t>
       </w:r>
       <w:bookmarkEnd w:id="84"/>
       <w:bookmarkEnd w:id="85"/>
       <w:bookmarkEnd w:id="86"/>
+      <w:bookmarkEnd w:id="87"/>
     </w:p>
     <w:p>
       <w:pPr>
@@ -13796,6 +14465,7 @@
         <w:ind w:left="720" w:right="900"/>
       </w:pPr>
       <w:r>
+        <w:lastRenderedPageBreak/>
         <w:t>“</w:t>
       </w:r>
       <w:r>
@@ -13986,17 +14656,17 @@
         </w:tabs>
         <w:spacing w:before="360" w:after="60"/>
       </w:pPr>
-      <w:bookmarkStart w:id="87" w:name="_Ref417204726"/>
-      <w:bookmarkStart w:id="88" w:name="_Toc421724793"/>
-      <w:bookmarkStart w:id="89" w:name="_Toc429676511"/>
-      <w:bookmarkStart w:id="90" w:name="_Toc439063729"/>
+      <w:bookmarkStart w:id="88" w:name="_Ref417204726"/>
+      <w:bookmarkStart w:id="89" w:name="_Toc421724793"/>
+      <w:bookmarkStart w:id="90" w:name="_Toc429676511"/>
+      <w:bookmarkStart w:id="91" w:name="_Toc440019462"/>
       <w:r>
         <w:t>Common Basic Data Types</w:t>
       </w:r>
-      <w:bookmarkEnd w:id="87"/>
       <w:bookmarkEnd w:id="88"/>
       <w:bookmarkEnd w:id="89"/>
       <w:bookmarkEnd w:id="90"/>
+      <w:bookmarkEnd w:id="91"/>
     </w:p>
     <w:p>
       <w:proofErr w:type="gramStart"/>
@@ -14119,7 +14789,7 @@
           <w:b/>
         </w:rPr>
       </w:pPr>
-      <w:bookmarkStart w:id="91" w:name="_Ref417202734"/>
+      <w:bookmarkStart w:id="92" w:name="_Ref417202734"/>
       <w:r>
         <w:t xml:space="preserve">Table </w:t>
       </w:r>
@@ -14142,7 +14812,7 @@
           <w:t>1</w:t>
         </w:r>
       </w:fldSimple>
-      <w:bookmarkEnd w:id="91"/>
+      <w:bookmarkEnd w:id="92"/>
       <w:r>
         <w:t>.  Common basic data types</w:t>
       </w:r>
@@ -14416,7 +15086,6 @@
               <w:rPr>
                 <w:rFonts w:ascii="Courier New" w:hAnsi="Courier New" w:cs="Courier New"/>
               </w:rPr>
-              <w:lastRenderedPageBreak/>
               <w:t>PositiveInteger</w:t>
             </w:r>
           </w:p>
@@ -14451,17 +15120,17 @@
         </w:tabs>
         <w:spacing w:before="360" w:after="60"/>
       </w:pPr>
-      <w:bookmarkStart w:id="92" w:name="_Ref417204737"/>
-      <w:bookmarkStart w:id="93" w:name="_Toc421724794"/>
-      <w:bookmarkStart w:id="94" w:name="_Toc429676512"/>
-      <w:bookmarkStart w:id="95" w:name="_Toc439063730"/>
+      <w:bookmarkStart w:id="93" w:name="_Ref417204737"/>
+      <w:bookmarkStart w:id="94" w:name="_Toc421724794"/>
+      <w:bookmarkStart w:id="95" w:name="_Toc429676512"/>
+      <w:bookmarkStart w:id="96" w:name="_Toc440019463"/>
       <w:r>
         <w:t>Specializations of the BasicString Data Type</w:t>
       </w:r>
-      <w:bookmarkEnd w:id="92"/>
       <w:bookmarkEnd w:id="93"/>
       <w:bookmarkEnd w:id="94"/>
       <w:bookmarkEnd w:id="95"/>
+      <w:bookmarkEnd w:id="96"/>
       <w:r>
         <w:t xml:space="preserve"> </w:t>
       </w:r>
@@ -14558,7 +15227,7 @@
           <w:b/>
         </w:rPr>
       </w:pPr>
-      <w:bookmarkStart w:id="96" w:name="_Ref417204313"/>
+      <w:bookmarkStart w:id="97" w:name="_Ref417204313"/>
       <w:r>
         <w:t xml:space="preserve">Table </w:t>
       </w:r>
@@ -14581,7 +15250,7 @@
           <w:t>2</w:t>
         </w:r>
       </w:fldSimple>
-      <w:bookmarkEnd w:id="96"/>
+      <w:bookmarkEnd w:id="97"/>
       <w:r>
         <w:t xml:space="preserve">.  </w:t>
       </w:r>
@@ -14710,7 +15379,11 @@
               <w:t>CAPEC_ID</w:t>
             </w:r>
             <w:r>
-              <w:t xml:space="preserve"> values should correspond to those defined at </w:t>
+              <w:t xml:space="preserve"> values should correspond to </w:t>
+            </w:r>
+            <w:r>
+              <w:lastRenderedPageBreak/>
+              <w:t xml:space="preserve">those defined at </w:t>
             </w:r>
             <w:hyperlink w:anchor="capec" w:history="1">
               <w:r>
@@ -14743,6 +15416,7 @@
               <w:rPr>
                 <w:rFonts w:ascii="Courier New" w:hAnsi="Courier New" w:cs="Courier New"/>
               </w:rPr>
+              <w:lastRenderedPageBreak/>
               <w:t>CCE_ID</w:t>
             </w:r>
           </w:p>
@@ -15318,16 +15992,16 @@
       <w:pPr>
         <w:pStyle w:val="Heading1"/>
       </w:pPr>
-      <w:bookmarkStart w:id="97" w:name="_Ref427252917"/>
-      <w:bookmarkStart w:id="98" w:name="_Toc429676513"/>
-      <w:bookmarkStart w:id="99" w:name="_Toc439063731"/>
+      <w:bookmarkStart w:id="98" w:name="_Ref427252917"/>
+      <w:bookmarkStart w:id="99" w:name="_Toc429676513"/>
+      <w:bookmarkStart w:id="100" w:name="_Toc440019464"/>
       <w:r>
         <w:lastRenderedPageBreak/>
         <w:t>Data Model Conventions</w:t>
       </w:r>
-      <w:bookmarkEnd w:id="97"/>
       <w:bookmarkEnd w:id="98"/>
       <w:bookmarkEnd w:id="99"/>
+      <w:bookmarkEnd w:id="100"/>
     </w:p>
     <w:p>
       <w:r>
@@ -15382,15 +16056,15 @@
         <w:spacing w:before="360" w:after="60"/>
         <w:ind w:left="720" w:hanging="720"/>
       </w:pPr>
-      <w:bookmarkStart w:id="100" w:name="_Toc421724796"/>
-      <w:bookmarkStart w:id="101" w:name="_Toc429676514"/>
-      <w:bookmarkStart w:id="102" w:name="_Toc439063732"/>
+      <w:bookmarkStart w:id="101" w:name="_Toc421724796"/>
+      <w:bookmarkStart w:id="102" w:name="_Toc429676514"/>
+      <w:bookmarkStart w:id="103" w:name="_Toc440019465"/>
       <w:r>
         <w:t>UML Packages</w:t>
       </w:r>
-      <w:bookmarkEnd w:id="100"/>
       <w:bookmarkEnd w:id="101"/>
       <w:bookmarkEnd w:id="102"/>
+      <w:bookmarkEnd w:id="103"/>
     </w:p>
     <w:p>
       <w:pPr>
@@ -15619,7 +16293,7 @@
           <w:b/>
         </w:rPr>
       </w:pPr>
-      <w:bookmarkStart w:id="103" w:name="_Ref396992627"/>
+      <w:bookmarkStart w:id="104" w:name="_Ref396992627"/>
       <w:r>
         <w:t xml:space="preserve">Table </w:t>
       </w:r>
@@ -15642,7 +16316,7 @@
           <w:t>1</w:t>
         </w:r>
       </w:fldSimple>
-      <w:bookmarkEnd w:id="103"/>
+      <w:bookmarkEnd w:id="104"/>
       <w:r>
         <w:t xml:space="preserve">.  </w:t>
       </w:r>
@@ -16824,16 +17498,16 @@
         <w:spacing w:before="360" w:after="60"/>
         <w:ind w:left="720" w:hanging="720"/>
       </w:pPr>
-      <w:bookmarkStart w:id="104" w:name="_Toc421724797"/>
-      <w:bookmarkStart w:id="105" w:name="_Toc429676515"/>
-      <w:bookmarkStart w:id="106" w:name="_Toc439063733"/>
+      <w:bookmarkStart w:id="105" w:name="_Toc421724797"/>
+      <w:bookmarkStart w:id="106" w:name="_Toc429676515"/>
+      <w:bookmarkStart w:id="107" w:name="_Toc440019466"/>
       <w:r>
         <w:lastRenderedPageBreak/>
         <w:t>Naming Conventions</w:t>
       </w:r>
-      <w:bookmarkEnd w:id="104"/>
       <w:bookmarkEnd w:id="105"/>
       <w:bookmarkEnd w:id="106"/>
+      <w:bookmarkEnd w:id="107"/>
     </w:p>
     <w:p>
       <w:pPr>
@@ -16924,7 +17598,7 @@
           <w:b/>
         </w:rPr>
       </w:pPr>
-      <w:bookmarkStart w:id="107" w:name="_Ref404253845"/>
+      <w:bookmarkStart w:id="108" w:name="_Ref404253845"/>
       <w:r>
         <w:t xml:space="preserve">Table </w:t>
       </w:r>
@@ -16947,7 +17621,7 @@
           <w:t>2</w:t>
         </w:r>
       </w:fldSimple>
-      <w:bookmarkEnd w:id="107"/>
+      <w:bookmarkEnd w:id="108"/>
       <w:r>
         <w:t>.  Naming formats of different object types</w:t>
       </w:r>
@@ -17264,16 +17938,16 @@
         <w:spacing w:before="360" w:after="60"/>
         <w:ind w:left="720" w:hanging="720"/>
       </w:pPr>
-      <w:bookmarkStart w:id="108" w:name="_Toc421724798"/>
-      <w:bookmarkStart w:id="109" w:name="_Toc429676516"/>
-      <w:bookmarkStart w:id="110" w:name="_Toc439063734"/>
+      <w:bookmarkStart w:id="109" w:name="_Toc421724798"/>
+      <w:bookmarkStart w:id="110" w:name="_Toc429676516"/>
       <w:bookmarkStart w:id="111" w:name="_Ref400990175"/>
+      <w:bookmarkStart w:id="112" w:name="_Toc440019467"/>
       <w:r>
         <w:t>Identifiers</w:t>
       </w:r>
-      <w:bookmarkEnd w:id="108"/>
       <w:bookmarkEnd w:id="109"/>
       <w:bookmarkEnd w:id="110"/>
+      <w:bookmarkEnd w:id="112"/>
     </w:p>
     <w:p>
       <w:pPr>
@@ -17577,16 +18251,16 @@
       <w:pPr>
         <w:pStyle w:val="Heading1"/>
       </w:pPr>
-      <w:bookmarkStart w:id="112" w:name="_Ref427252564"/>
-      <w:bookmarkStart w:id="113" w:name="_Toc429676517"/>
-      <w:bookmarkStart w:id="114" w:name="_Toc439063735"/>
+      <w:bookmarkStart w:id="113" w:name="_Ref427252564"/>
+      <w:bookmarkStart w:id="114" w:name="_Toc429676517"/>
+      <w:bookmarkStart w:id="115" w:name="_Toc440019468"/>
       <w:r>
         <w:lastRenderedPageBreak/>
         <w:t>Relationships to Other Externally-defined Data Models</w:t>
       </w:r>
-      <w:bookmarkEnd w:id="112"/>
       <w:bookmarkEnd w:id="113"/>
       <w:bookmarkEnd w:id="114"/>
+      <w:bookmarkEnd w:id="115"/>
     </w:p>
     <w:p>
       <w:pPr>
@@ -17716,15 +18390,15 @@
         <w:spacing w:before="360" w:after="60"/>
         <w:ind w:left="720" w:hanging="720"/>
       </w:pPr>
-      <w:bookmarkStart w:id="115" w:name="_Toc421724802"/>
-      <w:bookmarkStart w:id="116" w:name="_Toc429676520"/>
-      <w:bookmarkStart w:id="117" w:name="_Toc439063736"/>
+      <w:bookmarkStart w:id="116" w:name="_Toc421724802"/>
+      <w:bookmarkStart w:id="117" w:name="_Toc429676520"/>
+      <w:bookmarkStart w:id="118" w:name="_Toc440019469"/>
       <w:r>
         <w:t>Customer Information Quality (CIQ)</w:t>
       </w:r>
-      <w:bookmarkEnd w:id="115"/>
       <w:bookmarkEnd w:id="116"/>
       <w:bookmarkEnd w:id="117"/>
+      <w:bookmarkEnd w:id="118"/>
     </w:p>
     <w:p>
       <w:pPr>
@@ -17786,11 +18460,11 @@
       <w:pPr>
         <w:pStyle w:val="Heading2"/>
       </w:pPr>
-      <w:bookmarkStart w:id="118" w:name="_Toc439063737"/>
+      <w:bookmarkStart w:id="119" w:name="_Toc440019470"/>
       <w:r>
         <w:t>Common Platform Enumeration (CPE)</w:t>
       </w:r>
-      <w:bookmarkEnd w:id="118"/>
+      <w:bookmarkEnd w:id="119"/>
     </w:p>
     <w:p>
       <w:r>
@@ -17801,15 +18475,15 @@
       <w:pPr>
         <w:pStyle w:val="Heading1"/>
       </w:pPr>
-      <w:bookmarkStart w:id="119" w:name="_Ref428537416"/>
-      <w:bookmarkStart w:id="120" w:name="_Toc439063738"/>
+      <w:bookmarkStart w:id="120" w:name="_Ref428537416"/>
+      <w:bookmarkStart w:id="121" w:name="_Toc440019471"/>
       <w:r>
         <w:lastRenderedPageBreak/>
         <w:t>Conformance</w:t>
       </w:r>
-      <w:bookmarkEnd w:id="61"/>
-      <w:bookmarkEnd w:id="119"/>
+      <w:bookmarkEnd w:id="64"/>
       <w:bookmarkEnd w:id="120"/>
+      <w:bookmarkEnd w:id="121"/>
     </w:p>
     <w:p/>
     <w:p>
@@ -17851,9 +18525,9 @@
       <w:pPr>
         <w:pStyle w:val="AppendixHeading1"/>
       </w:pPr>
-      <w:bookmarkStart w:id="121" w:name="_Toc85472897"/>
-      <w:bookmarkStart w:id="122" w:name="_Toc287332012"/>
-      <w:bookmarkStart w:id="123" w:name="_Toc439063739"/>
+      <w:bookmarkStart w:id="122" w:name="_Toc85472897"/>
+      <w:bookmarkStart w:id="123" w:name="_Toc287332012"/>
+      <w:bookmarkStart w:id="124" w:name="_Toc440019472"/>
       <w:r>
         <w:lastRenderedPageBreak/>
         <w:t>Acknowl</w:t>
@@ -17867,9 +18541,9 @@
       <w:r>
         <w:t>ments</w:t>
       </w:r>
-      <w:bookmarkEnd w:id="121"/>
       <w:bookmarkEnd w:id="122"/>
       <w:bookmarkEnd w:id="123"/>
+      <w:bookmarkEnd w:id="124"/>
     </w:p>
     <w:p>
       <w:proofErr w:type="gramStart"/>
@@ -18408,16 +19082,16 @@
       <w:pPr>
         <w:pStyle w:val="AppendixHeading1"/>
       </w:pPr>
-      <w:bookmarkStart w:id="124" w:name="_Toc85472898"/>
-      <w:bookmarkStart w:id="125" w:name="_Toc287332014"/>
-      <w:bookmarkStart w:id="126" w:name="_Toc439063740"/>
+      <w:bookmarkStart w:id="125" w:name="_Toc85472898"/>
+      <w:bookmarkStart w:id="126" w:name="_Toc287332014"/>
+      <w:bookmarkStart w:id="127" w:name="_Toc440019473"/>
       <w:r>
         <w:lastRenderedPageBreak/>
         <w:t>Revision History</w:t>
       </w:r>
-      <w:bookmarkEnd w:id="124"/>
       <w:bookmarkEnd w:id="125"/>
       <w:bookmarkEnd w:id="126"/>
+      <w:bookmarkEnd w:id="127"/>
     </w:p>
     <w:tbl>
       <w:tblPr>
@@ -18590,7 +19264,7 @@
       </w:r>
     </w:p>
   </w:comment>
-  <w:comment w:id="58" w:author="Beck, Desiree A." w:date="2015-08-28T14:52:00Z" w:initials="BDA">
+  <w:comment w:id="59" w:author="Beck, Desiree A." w:date="2015-08-28T14:52:00Z" w:initials="BDA">
     <w:p>
       <w:pPr>
         <w:pStyle w:val="CommentText"/>
@@ -18895,7 +19569,7 @@
         <w:sz w:val="16"/>
         <w:szCs w:val="16"/>
       </w:rPr>
-      <w:t>21</w:t>
+      <w:t>22</w:t>
     </w:r>
     <w:r>
       <w:rPr>
@@ -19481,6 +20155,181 @@
     </w:lvl>
   </w:abstractNum>
   <w:abstractNum w:abstractNumId="6" w15:restartNumberingAfterBreak="0">
+    <w:nsid w:val="54BB52B4"/>
+    <w:multiLevelType w:val="hybridMultilevel"/>
+    <w:tmpl w:val="210AF0EA"/>
+    <w:lvl w:ilvl="0" w:tplc="0409000F">
+      <w:start w:val="1"/>
+      <w:numFmt w:val="decimal"/>
+      <w:lvlText w:val="%1."/>
+      <w:lvlJc w:val="left"/>
+      <w:pPr>
+        <w:ind w:left="780" w:hanging="360"/>
+      </w:pPr>
+    </w:lvl>
+    <w:lvl w:ilvl="1" w:tplc="04090019" w:tentative="1">
+      <w:start w:val="1"/>
+      <w:numFmt w:val="lowerLetter"/>
+      <w:lvlText w:val="%2."/>
+      <w:lvlJc w:val="left"/>
+      <w:pPr>
+        <w:ind w:left="1500" w:hanging="360"/>
+      </w:pPr>
+    </w:lvl>
+    <w:lvl w:ilvl="2" w:tplc="0409001B" w:tentative="1">
+      <w:start w:val="1"/>
+      <w:numFmt w:val="lowerRoman"/>
+      <w:lvlText w:val="%3."/>
+      <w:lvlJc w:val="right"/>
+      <w:pPr>
+        <w:ind w:left="2220" w:hanging="180"/>
+      </w:pPr>
+    </w:lvl>
+    <w:lvl w:ilvl="3" w:tplc="0409000F" w:tentative="1">
+      <w:start w:val="1"/>
+      <w:numFmt w:val="decimal"/>
+      <w:lvlText w:val="%4."/>
+      <w:lvlJc w:val="left"/>
+      <w:pPr>
+        <w:ind w:left="2940" w:hanging="360"/>
+      </w:pPr>
+    </w:lvl>
+    <w:lvl w:ilvl="4" w:tplc="04090019" w:tentative="1">
+      <w:start w:val="1"/>
+      <w:numFmt w:val="lowerLetter"/>
+      <w:lvlText w:val="%5."/>
+      <w:lvlJc w:val="left"/>
+      <w:pPr>
+        <w:ind w:left="3660" w:hanging="360"/>
+      </w:pPr>
+    </w:lvl>
+    <w:lvl w:ilvl="5" w:tplc="0409001B" w:tentative="1">
+      <w:start w:val="1"/>
+      <w:numFmt w:val="lowerRoman"/>
+      <w:lvlText w:val="%6."/>
+      <w:lvlJc w:val="right"/>
+      <w:pPr>
+        <w:ind w:left="4380" w:hanging="180"/>
+      </w:pPr>
+    </w:lvl>
+    <w:lvl w:ilvl="6" w:tplc="0409000F" w:tentative="1">
+      <w:start w:val="1"/>
+      <w:numFmt w:val="decimal"/>
+      <w:lvlText w:val="%7."/>
+      <w:lvlJc w:val="left"/>
+      <w:pPr>
+        <w:ind w:left="5100" w:hanging="360"/>
+      </w:pPr>
+    </w:lvl>
+    <w:lvl w:ilvl="7" w:tplc="04090019" w:tentative="1">
+      <w:start w:val="1"/>
+      <w:numFmt w:val="lowerLetter"/>
+      <w:lvlText w:val="%8."/>
+      <w:lvlJc w:val="left"/>
+      <w:pPr>
+        <w:ind w:left="5820" w:hanging="360"/>
+      </w:pPr>
+    </w:lvl>
+    <w:lvl w:ilvl="8" w:tplc="0409001B" w:tentative="1">
+      <w:start w:val="1"/>
+      <w:numFmt w:val="lowerRoman"/>
+      <w:lvlText w:val="%9."/>
+      <w:lvlJc w:val="right"/>
+      <w:pPr>
+        <w:ind w:left="6540" w:hanging="180"/>
+      </w:pPr>
+    </w:lvl>
+  </w:abstractNum>
+  <w:abstractNum w:abstractNumId="7" w15:restartNumberingAfterBreak="0">
+    <w:nsid w:val="5D0A0F35"/>
+    <w:multiLevelType w:val="hybridMultilevel"/>
+    <w:tmpl w:val="4D9859C2"/>
+    <w:lvl w:ilvl="0" w:tplc="04090001">
+      <w:start w:val="1"/>
+      <w:numFmt w:val="bullet"/>
+      <w:lvlText w:val=""/>
+      <w:lvlJc w:val="left"/>
+      <w:pPr>
+        <w:ind w:left="780" w:hanging="360"/>
+      </w:pPr>
+      <w:rPr>
+        <w:rFonts w:ascii="Symbol" w:hAnsi="Symbol" w:hint="default"/>
+      </w:rPr>
+    </w:lvl>
+    <w:lvl w:ilvl="1" w:tplc="04090019" w:tentative="1">
+      <w:start w:val="1"/>
+      <w:numFmt w:val="lowerLetter"/>
+      <w:lvlText w:val="%2."/>
+      <w:lvlJc w:val="left"/>
+      <w:pPr>
+        <w:ind w:left="1500" w:hanging="360"/>
+      </w:pPr>
+    </w:lvl>
+    <w:lvl w:ilvl="2" w:tplc="0409001B" w:tentative="1">
+      <w:start w:val="1"/>
+      <w:numFmt w:val="lowerRoman"/>
+      <w:lvlText w:val="%3."/>
+      <w:lvlJc w:val="right"/>
+      <w:pPr>
+        <w:ind w:left="2220" w:hanging="180"/>
+      </w:pPr>
+    </w:lvl>
+    <w:lvl w:ilvl="3" w:tplc="0409000F" w:tentative="1">
+      <w:start w:val="1"/>
+      <w:numFmt w:val="decimal"/>
+      <w:lvlText w:val="%4."/>
+      <w:lvlJc w:val="left"/>
+      <w:pPr>
+        <w:ind w:left="2940" w:hanging="360"/>
+      </w:pPr>
+    </w:lvl>
+    <w:lvl w:ilvl="4" w:tplc="04090019" w:tentative="1">
+      <w:start w:val="1"/>
+      <w:numFmt w:val="lowerLetter"/>
+      <w:lvlText w:val="%5."/>
+      <w:lvlJc w:val="left"/>
+      <w:pPr>
+        <w:ind w:left="3660" w:hanging="360"/>
+      </w:pPr>
+    </w:lvl>
+    <w:lvl w:ilvl="5" w:tplc="0409001B" w:tentative="1">
+      <w:start w:val="1"/>
+      <w:numFmt w:val="lowerRoman"/>
+      <w:lvlText w:val="%6."/>
+      <w:lvlJc w:val="right"/>
+      <w:pPr>
+        <w:ind w:left="4380" w:hanging="180"/>
+      </w:pPr>
+    </w:lvl>
+    <w:lvl w:ilvl="6" w:tplc="0409000F" w:tentative="1">
+      <w:start w:val="1"/>
+      <w:numFmt w:val="decimal"/>
+      <w:lvlText w:val="%7."/>
+      <w:lvlJc w:val="left"/>
+      <w:pPr>
+        <w:ind w:left="5100" w:hanging="360"/>
+      </w:pPr>
+    </w:lvl>
+    <w:lvl w:ilvl="7" w:tplc="04090019" w:tentative="1">
+      <w:start w:val="1"/>
+      <w:numFmt w:val="lowerLetter"/>
+      <w:lvlText w:val="%8."/>
+      <w:lvlJc w:val="left"/>
+      <w:pPr>
+        <w:ind w:left="5820" w:hanging="360"/>
+      </w:pPr>
+    </w:lvl>
+    <w:lvl w:ilvl="8" w:tplc="0409001B" w:tentative="1">
+      <w:start w:val="1"/>
+      <w:numFmt w:val="lowerRoman"/>
+      <w:lvlText w:val="%9."/>
+      <w:lvlJc w:val="right"/>
+      <w:pPr>
+        <w:ind w:left="6540" w:hanging="180"/>
+      </w:pPr>
+    </w:lvl>
+  </w:abstractNum>
+  <w:abstractNum w:abstractNumId="8" w15:restartNumberingAfterBreak="0">
     <w:nsid w:val="5FB31357"/>
     <w:multiLevelType w:val="multilevel"/>
     <w:tmpl w:val="E6D895E0"/>
@@ -19621,7 +20470,7 @@
       </w:rPr>
     </w:lvl>
   </w:abstractNum>
-  <w:abstractNum w:abstractNumId="7" w15:restartNumberingAfterBreak="0">
+  <w:abstractNum w:abstractNumId="9" w15:restartNumberingAfterBreak="0">
     <w:nsid w:val="646718D6"/>
     <w:multiLevelType w:val="multilevel"/>
     <w:tmpl w:val="E20A2554"/>
@@ -19770,7 +20619,7 @@
       </w:rPr>
     </w:lvl>
   </w:abstractNum>
-  <w:abstractNum w:abstractNumId="8" w15:restartNumberingAfterBreak="0">
+  <w:abstractNum w:abstractNumId="10" w15:restartNumberingAfterBreak="0">
     <w:nsid w:val="66B505B4"/>
     <w:multiLevelType w:val="multilevel"/>
     <w:tmpl w:val="3E7C65A2"/>
@@ -19910,7 +20759,7 @@
       </w:rPr>
     </w:lvl>
   </w:abstractNum>
-  <w:abstractNum w:abstractNumId="9" w15:restartNumberingAfterBreak="0">
+  <w:abstractNum w:abstractNumId="11" w15:restartNumberingAfterBreak="0">
     <w:nsid w:val="6E404E6B"/>
     <w:multiLevelType w:val="hybridMultilevel"/>
     <w:tmpl w:val="F2E254A0"/>
@@ -20027,7 +20876,7 @@
       </w:pPr>
     </w:lvl>
   </w:abstractNum>
-  <w:abstractNum w:abstractNumId="10" w15:restartNumberingAfterBreak="0">
+  <w:abstractNum w:abstractNumId="12" w15:restartNumberingAfterBreak="0">
     <w:nsid w:val="72CF3C44"/>
     <w:multiLevelType w:val="multilevel"/>
     <w:tmpl w:val="8786C804"/>
@@ -20176,7 +21025,7 @@
       </w:rPr>
     </w:lvl>
   </w:abstractNum>
-  <w:abstractNum w:abstractNumId="11" w15:restartNumberingAfterBreak="0">
+  <w:abstractNum w:abstractNumId="13" w15:restartNumberingAfterBreak="0">
     <w:nsid w:val="754A5642"/>
     <w:multiLevelType w:val="hybridMultilevel"/>
     <w:tmpl w:val="8F80BABA"/>
@@ -20321,13 +21170,13 @@
     <w:abstractNumId w:val="1"/>
   </w:num>
   <w:num w:numId="2">
-    <w:abstractNumId w:val="6"/>
+    <w:abstractNumId w:val="8"/>
   </w:num>
   <w:num w:numId="3">
     <w:abstractNumId w:val="0"/>
   </w:num>
   <w:num w:numId="4">
-    <w:abstractNumId w:val="11"/>
+    <w:abstractNumId w:val="13"/>
   </w:num>
   <w:num w:numId="5">
     <w:abstractNumId w:val="4"/>
@@ -20336,7 +21185,7 @@
     <w:abstractNumId w:val="3"/>
   </w:num>
   <w:num w:numId="7">
-    <w:abstractNumId w:val="9"/>
+    <w:abstractNumId w:val="11"/>
   </w:num>
   <w:num w:numId="8">
     <w:abstractNumId w:val="5"/>
@@ -20345,22 +21194,19 @@
     <w:abstractNumId w:val="2"/>
   </w:num>
   <w:num w:numId="10">
-    <w:abstractNumId w:val="8"/>
+    <w:abstractNumId w:val="10"/>
   </w:num>
   <w:num w:numId="11">
-    <w:abstractNumId w:val="10"/>
+    <w:abstractNumId w:val="12"/>
   </w:num>
   <w:num w:numId="12">
+    <w:abstractNumId w:val="9"/>
+  </w:num>
+  <w:num w:numId="13">
+    <w:abstractNumId w:val="6"/>
+  </w:num>
+  <w:num w:numId="14">
     <w:abstractNumId w:val="7"/>
-    <w:lvlOverride w:ilvl="0"/>
-    <w:lvlOverride w:ilvl="1"/>
-    <w:lvlOverride w:ilvl="2"/>
-    <w:lvlOverride w:ilvl="3"/>
-    <w:lvlOverride w:ilvl="4"/>
-    <w:lvlOverride w:ilvl="5"/>
-    <w:lvlOverride w:ilvl="6"/>
-    <w:lvlOverride w:ilvl="7"/>
-    <w:lvlOverride w:ilvl="8"/>
   </w:num>
   <w:numIdMacAtCleanup w:val="9"/>
 </w:numbering>
@@ -21449,7 +22295,7 @@
     <w:next w:val="Normal"/>
     <w:autoRedefine/>
     <w:qFormat/>
-    <w:rsid w:val="00C06C01"/>
+    <w:rsid w:val="00F640A8"/>
     <w:pPr>
       <w:spacing w:before="120" w:after="240"/>
       <w:jc w:val="center"/>
@@ -22861,7 +23707,7 @@
 </file>
 
 <file path=customXml/itemProps1.xml><?xml version="1.0" encoding="utf-8"?>
-<ds:datastoreItem xmlns:ds="http://schemas.openxmlformats.org/officeDocument/2006/customXml" ds:itemID="{C1BFBF5D-BAE6-4810-8F25-8559A376E908}">
+<ds:datastoreItem xmlns:ds="http://schemas.openxmlformats.org/officeDocument/2006/customXml" ds:itemID="{2FFB7345-7D17-4C04-B161-04F97C2C3126}">
   <ds:schemaRefs>
     <ds:schemaRef ds:uri="http://schemas.openxmlformats.org/officeDocument/2006/bibliography"/>
   </ds:schemaRefs>

--- a/documents/cybox-v2.1.1-wd01-part1-overview.docx
+++ b/documents/cybox-v2.1.1-wd01-part1-overview.docx
@@ -4724,13 +4724,7 @@
     </w:p>
     <w:p>
       <w:r>
-        <w:t>Copyright © OASIS Open</w:t>
-      </w:r>
-      <w:r>
-        <w:t xml:space="preserve"> 201</w:t>
-      </w:r>
-      <w:r>
-        <w:t>5</w:t>
+        <w:t>Copyright © OASIS Open 2015</w:t>
       </w:r>
       <w:r>
         <w:t>. All Rights Reserved.</w:t>
@@ -4754,7 +4748,10 @@
     </w:p>
     <w:p>
       <w:r>
-        <w:t xml:space="preserve">This document and translations of it may be copied and furnished to others, and derivative works that comment on or otherwise explain it or assist in its implementation may be prepared, copied, published, and distributed, in whole or in part, without restriction of any kind, provided that the above copyright notice and this section are included on all such copies and derivative works. </w:t>
+        <w:t>This document and translations of it may be copied and furnished to others, and derivative works that comment on or otherwise explain it or assist in its implementation may be prepared, copied, published, and distributed, in whole or in part, without restriction of any kind, provided that the above copyright notice and this section are included on all such copies and derivative works</w:t>
+      </w:r>
+      <w:r>
+        <w:t xml:space="preserve"> </w:t>
       </w:r>
       <w:r>
         <w:t>However, this document itself may not be modified in any way, including by removing the copyright notice or references to OASIS, except as needed for the purpose of developing any document or deliverable produced by an OASIS Technical Committee (in which case the rules applicable to copyrights, as set forth in the OASIS IPR Policy, must be followed) or as required to translate it into languages other than English.</w:t>
@@ -4766,13 +4763,29 @@
       </w:r>
     </w:p>
     <w:p>
-      <w:pPr>
-        <w:rPr>
-          <w:szCs w:val="20"/>
-        </w:rPr>
-      </w:pPr>
       <w:r>
         <w:t>This document and the information contained herein is provided on an "AS IS" basis and OASIS DISCLAIMS ALL WARRANTIES, EXPRESS OR IMPLIED, INCLUDING BUT NOT LIMITED TO ANY WARRANTY THAT THE USE OF THE INFORMATION HEREIN WILL NOT INFRINGE ANY OWNERSHIP RIGHTS OR ANY IMPLIED WARRANTIES OF MERCHANTABILITY OR FITNESS FOR A PARTICULAR PURPOSE.</w:t>
+      </w:r>
+    </w:p>
+    <w:p>
+      <w:pPr>
+        <w:rPr>
+          <w:szCs w:val="20"/>
+        </w:rPr>
+      </w:pPr>
+      <w:r>
+        <w:t>Portions copyright © United States Government 2012-2015.  All Rights Reserved.</w:t>
+      </w:r>
+      <w:r>
+        <w:br/>
+      </w:r>
+      <w:r>
+        <w:br/>
+        <w:t xml:space="preserve">STIX™, TAXII™, AND CybOX™ (STANDARD OR STANDARDS) AND THEIR COMPONENT PARTS </w:t>
+      </w:r>
+      <w:r>
+        <w:lastRenderedPageBreak/>
+        <w:t>ARE PROVIDED “AS IS” WITHOUT ANY WARRANTY OF ANY KIND, EITHER EXPRESSED, IMPLIED, OR STATUTORY, INCLUDING, BUT NOT LIMITED TO, ANY WARRANTY THAT THESE STANDARDS OR ANY OF THEIR COMPONENT PARTS WILL CONFORM TO SPECIFICATIONS, ANY IMPLIED WARRANTIES OF MERCHANTABILITY, FITNESS FOR A PARTICULAR PURPOSE, OR FREEDOM FROM INFRINGEMENT, ANY WARRANTY THAT THE STANDARDS OR THEIR COMPONENT PARTS WILL BE ERROR FREE, OR ANY WARRANTY THAT THE DOCUMENTATION, IF PROVIDED, WILL CONFORM TO THE STANDARDS OR THEIR COMPONENT PARTS.  IN NO EVENT SHALL THE UNITED STATES GOVERNMENT OR ITS CONTRACTORS OR SUBCONTRACTORS BE LIABLE FOR ANY DAMAGES, INCLUDING, BUT NOT LIMITED TO, DIRECT, INDIRECT, SPECIAL OR CONSEQUENTIAL DAMAGES, ARISING OUT OF, RESULTING FROM, OR IN ANY WAY CONNECTED WITH THESE STANDARDS OR THEIR COMPONENT PARTS OR ANY PROVIDED DOCUMENTATION, WHETHER OR NOT BASED UPON WARRANTY, CONTRACT, TORT, OR OTHERWISE, WHETHER OR NOT INJURY WAS SUSTAINED BY PERSONS OR PROPERTY OR OTHERWISE, AND WHETHER OR NOT LOSS WAS SUSTAINED FROM, OR AROSE OUT OF THE RESULTS OF, OR USE OF, THE STANDARDS, THEIR COMPONENT PARTS, AND ANY PROVIDED DOCUMENTATION. THE UNITED STATES GOVERNMENT DISCLAIMS ALL WARRANTIES AND LIABILITIES REGARDING THE STANDARDS OR THEIR COMPONENT PARTS ATTRIBUTABLE TO ANY THIRD PARTY, IF PRESENT IN THE STANDARDS OR THEIR COMPONENT PARTS AND DISTRIBUTES IT OR THEM “AS IS.”</w:t>
       </w:r>
     </w:p>
     <w:p>
@@ -4784,8 +4797,6 @@
         <w:t>Table of Contents</w:t>
       </w:r>
     </w:p>
-    <w:bookmarkStart w:id="4" w:name="_GoBack"/>
-    <w:bookmarkEnd w:id="4"/>
     <w:p>
       <w:pPr>
         <w:pStyle w:val="TOC1"/>
@@ -4805,7 +4816,7 @@
       <w:r>
         <w:fldChar w:fldCharType="separate"/>
       </w:r>
-      <w:hyperlink w:anchor="_Toc440019440" w:history="1">
+      <w:hyperlink w:anchor="_Toc441051459" w:history="1">
         <w:r>
           <w:rPr>
             <w:rStyle w:val="Hyperlink"/>
@@ -4848,7 +4859,7 @@
             <w:noProof/>
             <w:webHidden/>
           </w:rPr>
-          <w:instrText xml:space="preserve"> PAGEREF _Toc440019440 \h </w:instrText>
+          <w:instrText xml:space="preserve"> PAGEREF _Toc441051459 \h </w:instrText>
         </w:r>
         <w:r>
           <w:rPr>
@@ -4868,7 +4879,7 @@
             <w:noProof/>
             <w:webHidden/>
           </w:rPr>
-          <w:t>5</w:t>
+          <w:t>6</w:t>
         </w:r>
         <w:r>
           <w:rPr>
@@ -4892,7 +4903,7 @@
           <w:szCs w:val="22"/>
         </w:rPr>
       </w:pPr>
-      <w:hyperlink w:anchor="_Toc440019441" w:history="1">
+      <w:hyperlink w:anchor="_Toc441051460" w:history="1">
         <w:r>
           <w:rPr>
             <w:rStyle w:val="Hyperlink"/>
@@ -4919,7 +4930,7 @@
             <w:noProof/>
             <w:webHidden/>
           </w:rPr>
-          <w:instrText xml:space="preserve"> PAGEREF _Toc440019441 \h </w:instrText>
+          <w:instrText xml:space="preserve"> PAGEREF _Toc441051460 \h </w:instrText>
         </w:r>
         <w:r>
           <w:rPr>
@@ -4939,7 +4950,7 @@
             <w:noProof/>
             <w:webHidden/>
           </w:rPr>
-          <w:t>5</w:t>
+          <w:t>6</w:t>
         </w:r>
         <w:r>
           <w:rPr>
@@ -4963,7 +4974,7 @@
           <w:szCs w:val="22"/>
         </w:rPr>
       </w:pPr>
-      <w:hyperlink w:anchor="_Toc440019442" w:history="1">
+      <w:hyperlink w:anchor="_Toc441051461" w:history="1">
         <w:r>
           <w:rPr>
             <w:rStyle w:val="Hyperlink"/>
@@ -4990,7 +5001,7 @@
             <w:noProof/>
             <w:webHidden/>
           </w:rPr>
-          <w:instrText xml:space="preserve"> PAGEREF _Toc440019442 \h </w:instrText>
+          <w:instrText xml:space="preserve"> PAGEREF _Toc441051461 \h </w:instrText>
         </w:r>
         <w:r>
           <w:rPr>
@@ -5010,7 +5021,7 @@
             <w:noProof/>
             <w:webHidden/>
           </w:rPr>
-          <w:t>5</w:t>
+          <w:t>6</w:t>
         </w:r>
         <w:r>
           <w:rPr>
@@ -5034,7 +5045,7 @@
           <w:szCs w:val="22"/>
         </w:rPr>
       </w:pPr>
-      <w:hyperlink w:anchor="_Toc440019443" w:history="1">
+      <w:hyperlink w:anchor="_Toc441051462" w:history="1">
         <w:r>
           <w:rPr>
             <w:rStyle w:val="Hyperlink"/>
@@ -5061,7 +5072,7 @@
             <w:noProof/>
             <w:webHidden/>
           </w:rPr>
-          <w:instrText xml:space="preserve"> PAGEREF _Toc440019443 \h </w:instrText>
+          <w:instrText xml:space="preserve"> PAGEREF _Toc441051462 \h </w:instrText>
         </w:r>
         <w:r>
           <w:rPr>
@@ -5081,7 +5092,7 @@
             <w:noProof/>
             <w:webHidden/>
           </w:rPr>
-          <w:t>5</w:t>
+          <w:t>6</w:t>
         </w:r>
         <w:r>
           <w:rPr>
@@ -5105,7 +5116,7 @@
           <w:szCs w:val="22"/>
         </w:rPr>
       </w:pPr>
-      <w:hyperlink w:anchor="_Toc440019444" w:history="1">
+      <w:hyperlink w:anchor="_Toc441051463" w:history="1">
         <w:r>
           <w:rPr>
             <w:rStyle w:val="Hyperlink"/>
@@ -5132,7 +5143,7 @@
             <w:noProof/>
             <w:webHidden/>
           </w:rPr>
-          <w:instrText xml:space="preserve"> PAGEREF _Toc440019444 \h </w:instrText>
+          <w:instrText xml:space="preserve"> PAGEREF _Toc441051463 \h </w:instrText>
         </w:r>
         <w:r>
           <w:rPr>
@@ -5152,7 +5163,7 @@
             <w:noProof/>
             <w:webHidden/>
           </w:rPr>
-          <w:t>6</w:t>
+          <w:t>7</w:t>
         </w:r>
         <w:r>
           <w:rPr>
@@ -5176,7 +5187,7 @@
           <w:szCs w:val="22"/>
         </w:rPr>
       </w:pPr>
-      <w:hyperlink w:anchor="_Toc440019445" w:history="1">
+      <w:hyperlink w:anchor="_Toc441051464" w:history="1">
         <w:r>
           <w:rPr>
             <w:rStyle w:val="Hyperlink"/>
@@ -5203,7 +5214,7 @@
             <w:noProof/>
             <w:webHidden/>
           </w:rPr>
-          <w:instrText xml:space="preserve"> PAGEREF _Toc440019445 \h </w:instrText>
+          <w:instrText xml:space="preserve"> PAGEREF _Toc441051464 \h </w:instrText>
         </w:r>
         <w:r>
           <w:rPr>
@@ -5223,7 +5234,7 @@
             <w:noProof/>
             <w:webHidden/>
           </w:rPr>
-          <w:t>6</w:t>
+          <w:t>7</w:t>
         </w:r>
         <w:r>
           <w:rPr>
@@ -5247,7 +5258,7 @@
           <w:szCs w:val="22"/>
         </w:rPr>
       </w:pPr>
-      <w:hyperlink w:anchor="_Toc440019446" w:history="1">
+      <w:hyperlink w:anchor="_Toc441051465" w:history="1">
         <w:r>
           <w:rPr>
             <w:rStyle w:val="Hyperlink"/>
@@ -5274,7 +5285,7 @@
             <w:noProof/>
             <w:webHidden/>
           </w:rPr>
-          <w:instrText xml:space="preserve"> PAGEREF _Toc440019446 \h </w:instrText>
+          <w:instrText xml:space="preserve"> PAGEREF _Toc441051465 \h </w:instrText>
         </w:r>
         <w:r>
           <w:rPr>
@@ -5294,7 +5305,7 @@
             <w:noProof/>
             <w:webHidden/>
           </w:rPr>
-          <w:t>6</w:t>
+          <w:t>7</w:t>
         </w:r>
         <w:r>
           <w:rPr>
@@ -5318,7 +5329,7 @@
           <w:szCs w:val="22"/>
         </w:rPr>
       </w:pPr>
-      <w:hyperlink w:anchor="_Toc440019447" w:history="1">
+      <w:hyperlink w:anchor="_Toc441051466" w:history="1">
         <w:r>
           <w:rPr>
             <w:rStyle w:val="Hyperlink"/>
@@ -5345,7 +5356,7 @@
             <w:noProof/>
             <w:webHidden/>
           </w:rPr>
-          <w:instrText xml:space="preserve"> PAGEREF _Toc440019447 \h </w:instrText>
+          <w:instrText xml:space="preserve"> PAGEREF _Toc441051466 \h </w:instrText>
         </w:r>
         <w:r>
           <w:rPr>
@@ -5365,7 +5376,446 @@
             <w:noProof/>
             <w:webHidden/>
           </w:rPr>
-          <w:t>6</w:t>
+          <w:t>7</w:t>
+        </w:r>
+        <w:r>
+          <w:rPr>
+            <w:noProof/>
+            <w:webHidden/>
+          </w:rPr>
+          <w:fldChar w:fldCharType="end"/>
+        </w:r>
+      </w:hyperlink>
+    </w:p>
+    <w:p>
+      <w:pPr>
+        <w:pStyle w:val="TOC2"/>
+        <w:tabs>
+          <w:tab w:val="right" w:leader="dot" w:pos="9350"/>
+        </w:tabs>
+        <w:rPr>
+          <w:rFonts w:asciiTheme="minorHAnsi" w:eastAsiaTheme="minorEastAsia" w:hAnsiTheme="minorHAnsi" w:cstheme="minorBidi"/>
+          <w:noProof/>
+          <w:sz w:val="22"/>
+          <w:szCs w:val="22"/>
+        </w:rPr>
+      </w:pPr>
+      <w:hyperlink w:anchor="_Toc441051467" w:history="1">
+        <w:r>
+          <w:rPr>
+            <w:rStyle w:val="Hyperlink"/>
+            <w:noProof/>
+          </w:rPr>
+          <w:t>1.3 Terminology</w:t>
+        </w:r>
+        <w:r>
+          <w:rPr>
+            <w:noProof/>
+            <w:webHidden/>
+          </w:rPr>
+          <w:tab/>
+        </w:r>
+        <w:r>
+          <w:rPr>
+            <w:noProof/>
+            <w:webHidden/>
+          </w:rPr>
+          <w:fldChar w:fldCharType="begin"/>
+        </w:r>
+        <w:r>
+          <w:rPr>
+            <w:noProof/>
+            <w:webHidden/>
+          </w:rPr>
+          <w:instrText xml:space="preserve"> PAGEREF _Toc441051467 \h </w:instrText>
+        </w:r>
+        <w:r>
+          <w:rPr>
+            <w:noProof/>
+            <w:webHidden/>
+          </w:rPr>
+        </w:r>
+        <w:r>
+          <w:rPr>
+            <w:noProof/>
+            <w:webHidden/>
+          </w:rPr>
+          <w:fldChar w:fldCharType="separate"/>
+        </w:r>
+        <w:r>
+          <w:rPr>
+            <w:noProof/>
+            <w:webHidden/>
+          </w:rPr>
+          <w:t>8</w:t>
+        </w:r>
+        <w:r>
+          <w:rPr>
+            <w:noProof/>
+            <w:webHidden/>
+          </w:rPr>
+          <w:fldChar w:fldCharType="end"/>
+        </w:r>
+      </w:hyperlink>
+    </w:p>
+    <w:p>
+      <w:pPr>
+        <w:pStyle w:val="TOC2"/>
+        <w:tabs>
+          <w:tab w:val="right" w:leader="dot" w:pos="9350"/>
+        </w:tabs>
+        <w:rPr>
+          <w:rFonts w:asciiTheme="minorHAnsi" w:eastAsiaTheme="minorEastAsia" w:hAnsiTheme="minorHAnsi" w:cstheme="minorBidi"/>
+          <w:noProof/>
+          <w:sz w:val="22"/>
+          <w:szCs w:val="22"/>
+        </w:rPr>
+      </w:pPr>
+      <w:hyperlink w:anchor="_Toc441051468" w:history="1">
+        <w:r>
+          <w:rPr>
+            <w:rStyle w:val="Hyperlink"/>
+            <w:noProof/>
+          </w:rPr>
+          <w:t>1.4 Normative References</w:t>
+        </w:r>
+        <w:r>
+          <w:rPr>
+            <w:noProof/>
+            <w:webHidden/>
+          </w:rPr>
+          <w:tab/>
+        </w:r>
+        <w:r>
+          <w:rPr>
+            <w:noProof/>
+            <w:webHidden/>
+          </w:rPr>
+          <w:fldChar w:fldCharType="begin"/>
+        </w:r>
+        <w:r>
+          <w:rPr>
+            <w:noProof/>
+            <w:webHidden/>
+          </w:rPr>
+          <w:instrText xml:space="preserve"> PAGEREF _Toc441051468 \h </w:instrText>
+        </w:r>
+        <w:r>
+          <w:rPr>
+            <w:noProof/>
+            <w:webHidden/>
+          </w:rPr>
+        </w:r>
+        <w:r>
+          <w:rPr>
+            <w:noProof/>
+            <w:webHidden/>
+          </w:rPr>
+          <w:fldChar w:fldCharType="separate"/>
+        </w:r>
+        <w:r>
+          <w:rPr>
+            <w:noProof/>
+            <w:webHidden/>
+          </w:rPr>
+          <w:t>8</w:t>
+        </w:r>
+        <w:r>
+          <w:rPr>
+            <w:noProof/>
+            <w:webHidden/>
+          </w:rPr>
+          <w:fldChar w:fldCharType="end"/>
+        </w:r>
+      </w:hyperlink>
+    </w:p>
+    <w:p>
+      <w:pPr>
+        <w:pStyle w:val="TOC1"/>
+        <w:rPr>
+          <w:rFonts w:asciiTheme="minorHAnsi" w:eastAsiaTheme="minorEastAsia" w:hAnsiTheme="minorHAnsi" w:cstheme="minorBidi"/>
+          <w:noProof/>
+          <w:sz w:val="22"/>
+          <w:szCs w:val="22"/>
+        </w:rPr>
+      </w:pPr>
+      <w:hyperlink w:anchor="_Toc441051469" w:history="1">
+        <w:r>
+          <w:rPr>
+            <w:rStyle w:val="Hyperlink"/>
+            <w:noProof/>
+          </w:rPr>
+          <w:t>2</w:t>
+        </w:r>
+        <w:r>
+          <w:rPr>
+            <w:rFonts w:asciiTheme="minorHAnsi" w:eastAsiaTheme="minorEastAsia" w:hAnsiTheme="minorHAnsi" w:cstheme="minorBidi"/>
+            <w:noProof/>
+            <w:sz w:val="22"/>
+            <w:szCs w:val="22"/>
+          </w:rPr>
+          <w:tab/>
+        </w:r>
+        <w:r>
+          <w:rPr>
+            <w:rStyle w:val="Hyperlink"/>
+            <w:noProof/>
+          </w:rPr>
+          <w:t>Language Modularity</w:t>
+        </w:r>
+        <w:r>
+          <w:rPr>
+            <w:noProof/>
+            <w:webHidden/>
+          </w:rPr>
+          <w:tab/>
+        </w:r>
+        <w:r>
+          <w:rPr>
+            <w:noProof/>
+            <w:webHidden/>
+          </w:rPr>
+          <w:fldChar w:fldCharType="begin"/>
+        </w:r>
+        <w:r>
+          <w:rPr>
+            <w:noProof/>
+            <w:webHidden/>
+          </w:rPr>
+          <w:instrText xml:space="preserve"> PAGEREF _Toc441051469 \h </w:instrText>
+        </w:r>
+        <w:r>
+          <w:rPr>
+            <w:noProof/>
+            <w:webHidden/>
+          </w:rPr>
+        </w:r>
+        <w:r>
+          <w:rPr>
+            <w:noProof/>
+            <w:webHidden/>
+          </w:rPr>
+          <w:fldChar w:fldCharType="separate"/>
+        </w:r>
+        <w:r>
+          <w:rPr>
+            <w:noProof/>
+            <w:webHidden/>
+          </w:rPr>
+          <w:t>9</w:t>
+        </w:r>
+        <w:r>
+          <w:rPr>
+            <w:noProof/>
+            <w:webHidden/>
+          </w:rPr>
+          <w:fldChar w:fldCharType="end"/>
+        </w:r>
+      </w:hyperlink>
+    </w:p>
+    <w:p>
+      <w:pPr>
+        <w:pStyle w:val="TOC2"/>
+        <w:tabs>
+          <w:tab w:val="right" w:leader="dot" w:pos="9350"/>
+        </w:tabs>
+        <w:rPr>
+          <w:rFonts w:asciiTheme="minorHAnsi" w:eastAsiaTheme="minorEastAsia" w:hAnsiTheme="minorHAnsi" w:cstheme="minorBidi"/>
+          <w:noProof/>
+          <w:sz w:val="22"/>
+          <w:szCs w:val="22"/>
+        </w:rPr>
+      </w:pPr>
+      <w:hyperlink w:anchor="_Toc441051470" w:history="1">
+        <w:r>
+          <w:rPr>
+            <w:rStyle w:val="Hyperlink"/>
+            <w:noProof/>
+          </w:rPr>
+          <w:t>2.1 Core Data Model</w:t>
+        </w:r>
+        <w:r>
+          <w:rPr>
+            <w:noProof/>
+            <w:webHidden/>
+          </w:rPr>
+          <w:tab/>
+        </w:r>
+        <w:r>
+          <w:rPr>
+            <w:noProof/>
+            <w:webHidden/>
+          </w:rPr>
+          <w:fldChar w:fldCharType="begin"/>
+        </w:r>
+        <w:r>
+          <w:rPr>
+            <w:noProof/>
+            <w:webHidden/>
+          </w:rPr>
+          <w:instrText xml:space="preserve"> PAGEREF _Toc441051470 \h </w:instrText>
+        </w:r>
+        <w:r>
+          <w:rPr>
+            <w:noProof/>
+            <w:webHidden/>
+          </w:rPr>
+        </w:r>
+        <w:r>
+          <w:rPr>
+            <w:noProof/>
+            <w:webHidden/>
+          </w:rPr>
+          <w:fldChar w:fldCharType="separate"/>
+        </w:r>
+        <w:r>
+          <w:rPr>
+            <w:noProof/>
+            <w:webHidden/>
+          </w:rPr>
+          <w:t>9</w:t>
+        </w:r>
+        <w:r>
+          <w:rPr>
+            <w:noProof/>
+            <w:webHidden/>
+          </w:rPr>
+          <w:fldChar w:fldCharType="end"/>
+        </w:r>
+      </w:hyperlink>
+    </w:p>
+    <w:p>
+      <w:pPr>
+        <w:pStyle w:val="TOC2"/>
+        <w:tabs>
+          <w:tab w:val="right" w:leader="dot" w:pos="9350"/>
+        </w:tabs>
+        <w:rPr>
+          <w:rFonts w:asciiTheme="minorHAnsi" w:eastAsiaTheme="minorEastAsia" w:hAnsiTheme="minorHAnsi" w:cstheme="minorBidi"/>
+          <w:noProof/>
+          <w:sz w:val="22"/>
+          <w:szCs w:val="22"/>
+        </w:rPr>
+      </w:pPr>
+      <w:hyperlink w:anchor="_Toc441051471" w:history="1">
+        <w:r>
+          <w:rPr>
+            <w:rStyle w:val="Hyperlink"/>
+            <w:noProof/>
+          </w:rPr>
+          <w:t>2.2 Objects Models</w:t>
+        </w:r>
+        <w:r>
+          <w:rPr>
+            <w:noProof/>
+            <w:webHidden/>
+          </w:rPr>
+          <w:tab/>
+        </w:r>
+        <w:r>
+          <w:rPr>
+            <w:noProof/>
+            <w:webHidden/>
+          </w:rPr>
+          <w:fldChar w:fldCharType="begin"/>
+        </w:r>
+        <w:r>
+          <w:rPr>
+            <w:noProof/>
+            <w:webHidden/>
+          </w:rPr>
+          <w:instrText xml:space="preserve"> PAGEREF _Toc441051471 \h </w:instrText>
+        </w:r>
+        <w:r>
+          <w:rPr>
+            <w:noProof/>
+            <w:webHidden/>
+          </w:rPr>
+        </w:r>
+        <w:r>
+          <w:rPr>
+            <w:noProof/>
+            <w:webHidden/>
+          </w:rPr>
+          <w:fldChar w:fldCharType="separate"/>
+        </w:r>
+        <w:r>
+          <w:rPr>
+            <w:noProof/>
+            <w:webHidden/>
+          </w:rPr>
+          <w:t>9</w:t>
+        </w:r>
+        <w:r>
+          <w:rPr>
+            <w:noProof/>
+            <w:webHidden/>
+          </w:rPr>
+          <w:fldChar w:fldCharType="end"/>
+        </w:r>
+      </w:hyperlink>
+    </w:p>
+    <w:p>
+      <w:pPr>
+        <w:pStyle w:val="TOC2"/>
+        <w:tabs>
+          <w:tab w:val="right" w:leader="dot" w:pos="9350"/>
+        </w:tabs>
+        <w:rPr>
+          <w:rFonts w:asciiTheme="minorHAnsi" w:eastAsiaTheme="minorEastAsia" w:hAnsiTheme="minorHAnsi" w:cstheme="minorBidi"/>
+          <w:noProof/>
+          <w:sz w:val="22"/>
+          <w:szCs w:val="22"/>
+        </w:rPr>
+      </w:pPr>
+      <w:hyperlink w:anchor="_Toc441051472" w:history="1">
+        <w:r>
+          <w:rPr>
+            <w:rStyle w:val="Hyperlink"/>
+            <w:noProof/>
+          </w:rPr>
+          <w:t>2.3 Common Data Model</w:t>
+        </w:r>
+        <w:r>
+          <w:rPr>
+            <w:noProof/>
+            <w:webHidden/>
+          </w:rPr>
+          <w:tab/>
+        </w:r>
+        <w:r>
+          <w:rPr>
+            <w:noProof/>
+            <w:webHidden/>
+          </w:rPr>
+          <w:fldChar w:fldCharType="begin"/>
+        </w:r>
+        <w:r>
+          <w:rPr>
+            <w:noProof/>
+            <w:webHidden/>
+          </w:rPr>
+          <w:instrText xml:space="preserve"> PAGEREF _Toc441051472 \h </w:instrText>
+        </w:r>
+        <w:r>
+          <w:rPr>
+            <w:noProof/>
+            <w:webHidden/>
+          </w:rPr>
+        </w:r>
+        <w:r>
+          <w:rPr>
+            <w:noProof/>
+            <w:webHidden/>
+          </w:rPr>
+          <w:fldChar w:fldCharType="separate"/>
+        </w:r>
+        <w:r>
+          <w:rPr>
+            <w:noProof/>
+            <w:webHidden/>
+          </w:rPr>
+          <w:t>11</w:t>
         </w:r>
         <w:r>
           <w:rPr>
@@ -5389,13 +5839,13 @@
           <w:szCs w:val="22"/>
         </w:rPr>
       </w:pPr>
-      <w:hyperlink w:anchor="_Toc440019448" w:history="1">
+      <w:hyperlink w:anchor="_Toc441051473" w:history="1">
         <w:r>
           <w:rPr>
             <w:rStyle w:val="Hyperlink"/>
             <w:noProof/>
           </w:rPr>
-          <w:t>1.2.4 Property Table Notation</w:t>
+          <w:t>2.3.1 Object Property Model</w:t>
         </w:r>
         <w:r>
           <w:rPr>
@@ -5416,7 +5866,7 @@
             <w:noProof/>
             <w:webHidden/>
           </w:rPr>
-          <w:instrText xml:space="preserve"> PAGEREF _Toc440019448 \h </w:instrText>
+          <w:instrText xml:space="preserve"> PAGEREF _Toc441051473 \h </w:instrText>
         </w:r>
         <w:r>
           <w:rPr>
@@ -5436,7 +5886,220 @@
             <w:noProof/>
             <w:webHidden/>
           </w:rPr>
-          <w:t>7</w:t>
+          <w:t>11</w:t>
+        </w:r>
+        <w:r>
+          <w:rPr>
+            <w:noProof/>
+            <w:webHidden/>
+          </w:rPr>
+          <w:fldChar w:fldCharType="end"/>
+        </w:r>
+      </w:hyperlink>
+    </w:p>
+    <w:p>
+      <w:pPr>
+        <w:pStyle w:val="TOC2"/>
+        <w:tabs>
+          <w:tab w:val="right" w:leader="dot" w:pos="9350"/>
+        </w:tabs>
+        <w:rPr>
+          <w:rFonts w:asciiTheme="minorHAnsi" w:eastAsiaTheme="minorEastAsia" w:hAnsiTheme="minorHAnsi" w:cstheme="minorBidi"/>
+          <w:noProof/>
+          <w:sz w:val="22"/>
+          <w:szCs w:val="22"/>
+        </w:rPr>
+      </w:pPr>
+      <w:hyperlink w:anchor="_Toc441051474" w:history="1">
+        <w:r>
+          <w:rPr>
+            <w:rStyle w:val="Hyperlink"/>
+            <w:noProof/>
+          </w:rPr>
+          <w:t>2.4 Default Extensions Data Model</w:t>
+        </w:r>
+        <w:r>
+          <w:rPr>
+            <w:noProof/>
+            <w:webHidden/>
+          </w:rPr>
+          <w:tab/>
+        </w:r>
+        <w:r>
+          <w:rPr>
+            <w:noProof/>
+            <w:webHidden/>
+          </w:rPr>
+          <w:fldChar w:fldCharType="begin"/>
+        </w:r>
+        <w:r>
+          <w:rPr>
+            <w:noProof/>
+            <w:webHidden/>
+          </w:rPr>
+          <w:instrText xml:space="preserve"> PAGEREF _Toc441051474 \h </w:instrText>
+        </w:r>
+        <w:r>
+          <w:rPr>
+            <w:noProof/>
+            <w:webHidden/>
+          </w:rPr>
+        </w:r>
+        <w:r>
+          <w:rPr>
+            <w:noProof/>
+            <w:webHidden/>
+          </w:rPr>
+          <w:fldChar w:fldCharType="separate"/>
+        </w:r>
+        <w:r>
+          <w:rPr>
+            <w:noProof/>
+            <w:webHidden/>
+          </w:rPr>
+          <w:t>13</w:t>
+        </w:r>
+        <w:r>
+          <w:rPr>
+            <w:noProof/>
+            <w:webHidden/>
+          </w:rPr>
+          <w:fldChar w:fldCharType="end"/>
+        </w:r>
+      </w:hyperlink>
+    </w:p>
+    <w:p>
+      <w:pPr>
+        <w:pStyle w:val="TOC2"/>
+        <w:tabs>
+          <w:tab w:val="right" w:leader="dot" w:pos="9350"/>
+        </w:tabs>
+        <w:rPr>
+          <w:rFonts w:asciiTheme="minorHAnsi" w:eastAsiaTheme="minorEastAsia" w:hAnsiTheme="minorHAnsi" w:cstheme="minorBidi"/>
+          <w:noProof/>
+          <w:sz w:val="22"/>
+          <w:szCs w:val="22"/>
+        </w:rPr>
+      </w:pPr>
+      <w:hyperlink w:anchor="_Toc441051475" w:history="1">
+        <w:r>
+          <w:rPr>
+            <w:rStyle w:val="Hyperlink"/>
+            <w:noProof/>
+          </w:rPr>
+          <w:t>2.5 Default Vocabularies</w:t>
+        </w:r>
+        <w:r>
+          <w:rPr>
+            <w:noProof/>
+            <w:webHidden/>
+          </w:rPr>
+          <w:tab/>
+        </w:r>
+        <w:r>
+          <w:rPr>
+            <w:noProof/>
+            <w:webHidden/>
+          </w:rPr>
+          <w:fldChar w:fldCharType="begin"/>
+        </w:r>
+        <w:r>
+          <w:rPr>
+            <w:noProof/>
+            <w:webHidden/>
+          </w:rPr>
+          <w:instrText xml:space="preserve"> PAGEREF _Toc441051475 \h </w:instrText>
+        </w:r>
+        <w:r>
+          <w:rPr>
+            <w:noProof/>
+            <w:webHidden/>
+          </w:rPr>
+        </w:r>
+        <w:r>
+          <w:rPr>
+            <w:noProof/>
+            <w:webHidden/>
+          </w:rPr>
+          <w:fldChar w:fldCharType="separate"/>
+        </w:r>
+        <w:r>
+          <w:rPr>
+            <w:noProof/>
+            <w:webHidden/>
+          </w:rPr>
+          <w:t>13</w:t>
+        </w:r>
+        <w:r>
+          <w:rPr>
+            <w:noProof/>
+            <w:webHidden/>
+          </w:rPr>
+          <w:fldChar w:fldCharType="end"/>
+        </w:r>
+      </w:hyperlink>
+    </w:p>
+    <w:p>
+      <w:pPr>
+        <w:pStyle w:val="TOC2"/>
+        <w:tabs>
+          <w:tab w:val="right" w:leader="dot" w:pos="9350"/>
+        </w:tabs>
+        <w:rPr>
+          <w:rFonts w:asciiTheme="minorHAnsi" w:eastAsiaTheme="minorEastAsia" w:hAnsiTheme="minorHAnsi" w:cstheme="minorBidi"/>
+          <w:noProof/>
+          <w:sz w:val="22"/>
+          <w:szCs w:val="22"/>
+        </w:rPr>
+      </w:pPr>
+      <w:hyperlink w:anchor="_Toc441051476" w:history="1">
+        <w:r>
+          <w:rPr>
+            <w:rStyle w:val="Hyperlink"/>
+            <w:noProof/>
+          </w:rPr>
+          <w:t>2.6 Basic Data Types</w:t>
+        </w:r>
+        <w:r>
+          <w:rPr>
+            <w:noProof/>
+            <w:webHidden/>
+          </w:rPr>
+          <w:tab/>
+        </w:r>
+        <w:r>
+          <w:rPr>
+            <w:noProof/>
+            <w:webHidden/>
+          </w:rPr>
+          <w:fldChar w:fldCharType="begin"/>
+        </w:r>
+        <w:r>
+          <w:rPr>
+            <w:noProof/>
+            <w:webHidden/>
+          </w:rPr>
+          <w:instrText xml:space="preserve"> PAGEREF _Toc441051476 \h </w:instrText>
+        </w:r>
+        <w:r>
+          <w:rPr>
+            <w:noProof/>
+            <w:webHidden/>
+          </w:rPr>
+        </w:r>
+        <w:r>
+          <w:rPr>
+            <w:noProof/>
+            <w:webHidden/>
+          </w:rPr>
+          <w:fldChar w:fldCharType="separate"/>
+        </w:r>
+        <w:r>
+          <w:rPr>
+            <w:noProof/>
+            <w:webHidden/>
+          </w:rPr>
+          <w:t>14</w:t>
         </w:r>
         <w:r>
           <w:rPr>
@@ -5460,13 +6123,13 @@
           <w:szCs w:val="22"/>
         </w:rPr>
       </w:pPr>
-      <w:hyperlink w:anchor="_Toc440019449" w:history="1">
+      <w:hyperlink w:anchor="_Toc441051477" w:history="1">
         <w:r>
           <w:rPr>
             <w:rStyle w:val="Hyperlink"/>
             <w:noProof/>
           </w:rPr>
-          <w:t>1.2.5 Property and Class Descriptions</w:t>
+          <w:t>2.6.1 Common Basic Data Types</w:t>
         </w:r>
         <w:r>
           <w:rPr>
@@ -5487,7 +6150,7 @@
             <w:noProof/>
             <w:webHidden/>
           </w:rPr>
-          <w:instrText xml:space="preserve"> PAGEREF _Toc440019449 \h </w:instrText>
+          <w:instrText xml:space="preserve"> PAGEREF _Toc441051477 \h </w:instrText>
         </w:r>
         <w:r>
           <w:rPr>
@@ -5507,7 +6170,162 @@
             <w:noProof/>
             <w:webHidden/>
           </w:rPr>
-          <w:t>7</w:t>
+          <w:t>14</w:t>
+        </w:r>
+        <w:r>
+          <w:rPr>
+            <w:noProof/>
+            <w:webHidden/>
+          </w:rPr>
+          <w:fldChar w:fldCharType="end"/>
+        </w:r>
+      </w:hyperlink>
+    </w:p>
+    <w:p>
+      <w:pPr>
+        <w:pStyle w:val="TOC3"/>
+        <w:tabs>
+          <w:tab w:val="right" w:leader="dot" w:pos="9350"/>
+        </w:tabs>
+        <w:rPr>
+          <w:rFonts w:asciiTheme="minorHAnsi" w:eastAsiaTheme="minorEastAsia" w:hAnsiTheme="minorHAnsi" w:cstheme="minorBidi"/>
+          <w:noProof/>
+          <w:sz w:val="22"/>
+          <w:szCs w:val="22"/>
+        </w:rPr>
+      </w:pPr>
+      <w:hyperlink w:anchor="_Toc441051478" w:history="1">
+        <w:r>
+          <w:rPr>
+            <w:rStyle w:val="Hyperlink"/>
+            <w:noProof/>
+          </w:rPr>
+          <w:t>2.6.2 Specializations of the BasicString Data Type</w:t>
+        </w:r>
+        <w:r>
+          <w:rPr>
+            <w:noProof/>
+            <w:webHidden/>
+          </w:rPr>
+          <w:tab/>
+        </w:r>
+        <w:r>
+          <w:rPr>
+            <w:noProof/>
+            <w:webHidden/>
+          </w:rPr>
+          <w:fldChar w:fldCharType="begin"/>
+        </w:r>
+        <w:r>
+          <w:rPr>
+            <w:noProof/>
+            <w:webHidden/>
+          </w:rPr>
+          <w:instrText xml:space="preserve"> PAGEREF _Toc441051478 \h </w:instrText>
+        </w:r>
+        <w:r>
+          <w:rPr>
+            <w:noProof/>
+            <w:webHidden/>
+          </w:rPr>
+        </w:r>
+        <w:r>
+          <w:rPr>
+            <w:noProof/>
+            <w:webHidden/>
+          </w:rPr>
+          <w:fldChar w:fldCharType="separate"/>
+        </w:r>
+        <w:r>
+          <w:rPr>
+            <w:noProof/>
+            <w:webHidden/>
+          </w:rPr>
+          <w:t>14</w:t>
+        </w:r>
+        <w:r>
+          <w:rPr>
+            <w:noProof/>
+            <w:webHidden/>
+          </w:rPr>
+          <w:fldChar w:fldCharType="end"/>
+        </w:r>
+      </w:hyperlink>
+    </w:p>
+    <w:p>
+      <w:pPr>
+        <w:pStyle w:val="TOC1"/>
+        <w:rPr>
+          <w:rFonts w:asciiTheme="minorHAnsi" w:eastAsiaTheme="minorEastAsia" w:hAnsiTheme="minorHAnsi" w:cstheme="minorBidi"/>
+          <w:noProof/>
+          <w:sz w:val="22"/>
+          <w:szCs w:val="22"/>
+        </w:rPr>
+      </w:pPr>
+      <w:hyperlink w:anchor="_Toc441051479" w:history="1">
+        <w:r>
+          <w:rPr>
+            <w:rStyle w:val="Hyperlink"/>
+            <w:noProof/>
+          </w:rPr>
+          <w:t>3</w:t>
+        </w:r>
+        <w:r>
+          <w:rPr>
+            <w:rFonts w:asciiTheme="minorHAnsi" w:eastAsiaTheme="minorEastAsia" w:hAnsiTheme="minorHAnsi" w:cstheme="minorBidi"/>
+            <w:noProof/>
+            <w:sz w:val="22"/>
+            <w:szCs w:val="22"/>
+          </w:rPr>
+          <w:tab/>
+        </w:r>
+        <w:r>
+          <w:rPr>
+            <w:rStyle w:val="Hyperlink"/>
+            <w:noProof/>
+          </w:rPr>
+          <w:t>Data Model Conventions</w:t>
+        </w:r>
+        <w:r>
+          <w:rPr>
+            <w:noProof/>
+            <w:webHidden/>
+          </w:rPr>
+          <w:tab/>
+        </w:r>
+        <w:r>
+          <w:rPr>
+            <w:noProof/>
+            <w:webHidden/>
+          </w:rPr>
+          <w:fldChar w:fldCharType="begin"/>
+        </w:r>
+        <w:r>
+          <w:rPr>
+            <w:noProof/>
+            <w:webHidden/>
+          </w:rPr>
+          <w:instrText xml:space="preserve"> PAGEREF _Toc441051479 \h </w:instrText>
+        </w:r>
+        <w:r>
+          <w:rPr>
+            <w:noProof/>
+            <w:webHidden/>
+          </w:rPr>
+        </w:r>
+        <w:r>
+          <w:rPr>
+            <w:noProof/>
+            <w:webHidden/>
+          </w:rPr>
+          <w:fldChar w:fldCharType="separate"/>
+        </w:r>
+        <w:r>
+          <w:rPr>
+            <w:noProof/>
+            <w:webHidden/>
+          </w:rPr>
+          <w:t>16</w:t>
         </w:r>
         <w:r>
           <w:rPr>
@@ -5531,13 +6349,13 @@
           <w:szCs w:val="22"/>
         </w:rPr>
       </w:pPr>
-      <w:hyperlink w:anchor="_Toc440019450" w:history="1">
+      <w:hyperlink w:anchor="_Toc441051480" w:history="1">
         <w:r>
           <w:rPr>
             <w:rStyle w:val="Hyperlink"/>
             <w:noProof/>
           </w:rPr>
-          <w:t>1.3 Terminology</w:t>
+          <w:t>3.1 UML Packages</w:t>
         </w:r>
         <w:r>
           <w:rPr>
@@ -5558,7 +6376,7 @@
             <w:noProof/>
             <w:webHidden/>
           </w:rPr>
-          <w:instrText xml:space="preserve"> PAGEREF _Toc440019450 \h </w:instrText>
+          <w:instrText xml:space="preserve"> PAGEREF _Toc441051480 \h </w:instrText>
         </w:r>
         <w:r>
           <w:rPr>
@@ -5578,7 +6396,7 @@
             <w:noProof/>
             <w:webHidden/>
           </w:rPr>
-          <w:t>8</w:t>
+          <w:t>16</w:t>
         </w:r>
         <w:r>
           <w:rPr>
@@ -5602,13 +6420,13 @@
           <w:szCs w:val="22"/>
         </w:rPr>
       </w:pPr>
-      <w:hyperlink w:anchor="_Toc440019451" w:history="1">
+      <w:hyperlink w:anchor="_Toc441051481" w:history="1">
         <w:r>
           <w:rPr>
             <w:rStyle w:val="Hyperlink"/>
             <w:noProof/>
           </w:rPr>
-          <w:t>1.4 Normative References</w:t>
+          <w:t>3.2 Naming Conventions</w:t>
         </w:r>
         <w:r>
           <w:rPr>
@@ -5629,7 +6447,7 @@
             <w:noProof/>
             <w:webHidden/>
           </w:rPr>
-          <w:instrText xml:space="preserve"> PAGEREF _Toc440019451 \h </w:instrText>
+          <w:instrText xml:space="preserve"> PAGEREF _Toc441051481 \h </w:instrText>
         </w:r>
         <w:r>
           <w:rPr>
@@ -5649,7 +6467,7 @@
             <w:noProof/>
             <w:webHidden/>
           </w:rPr>
-          <w:t>8</w:t>
+          <w:t>17</w:t>
         </w:r>
         <w:r>
           <w:rPr>
@@ -5662,7 +6480,10 @@
     </w:p>
     <w:p>
       <w:pPr>
-        <w:pStyle w:val="TOC1"/>
+        <w:pStyle w:val="TOC2"/>
+        <w:tabs>
+          <w:tab w:val="right" w:leader="dot" w:pos="9350"/>
+        </w:tabs>
         <w:rPr>
           <w:rFonts w:asciiTheme="minorHAnsi" w:eastAsiaTheme="minorEastAsia" w:hAnsiTheme="minorHAnsi" w:cstheme="minorBidi"/>
           <w:noProof/>
@@ -5670,13 +6491,81 @@
           <w:szCs w:val="22"/>
         </w:rPr>
       </w:pPr>
-      <w:hyperlink w:anchor="_Toc440019452" w:history="1">
+      <w:hyperlink w:anchor="_Toc441051482" w:history="1">
         <w:r>
           <w:rPr>
             <w:rStyle w:val="Hyperlink"/>
             <w:noProof/>
           </w:rPr>
-          <w:t>2</w:t>
+          <w:t>3.3 Identifiers</w:t>
+        </w:r>
+        <w:r>
+          <w:rPr>
+            <w:noProof/>
+            <w:webHidden/>
+          </w:rPr>
+          <w:tab/>
+        </w:r>
+        <w:r>
+          <w:rPr>
+            <w:noProof/>
+            <w:webHidden/>
+          </w:rPr>
+          <w:fldChar w:fldCharType="begin"/>
+        </w:r>
+        <w:r>
+          <w:rPr>
+            <w:noProof/>
+            <w:webHidden/>
+          </w:rPr>
+          <w:instrText xml:space="preserve"> PAGEREF _Toc441051482 \h </w:instrText>
+        </w:r>
+        <w:r>
+          <w:rPr>
+            <w:noProof/>
+            <w:webHidden/>
+          </w:rPr>
+        </w:r>
+        <w:r>
+          <w:rPr>
+            <w:noProof/>
+            <w:webHidden/>
+          </w:rPr>
+          <w:fldChar w:fldCharType="separate"/>
+        </w:r>
+        <w:r>
+          <w:rPr>
+            <w:noProof/>
+            <w:webHidden/>
+          </w:rPr>
+          <w:t>17</w:t>
+        </w:r>
+        <w:r>
+          <w:rPr>
+            <w:noProof/>
+            <w:webHidden/>
+          </w:rPr>
+          <w:fldChar w:fldCharType="end"/>
+        </w:r>
+      </w:hyperlink>
+    </w:p>
+    <w:p>
+      <w:pPr>
+        <w:pStyle w:val="TOC1"/>
+        <w:rPr>
+          <w:rFonts w:asciiTheme="minorHAnsi" w:eastAsiaTheme="minorEastAsia" w:hAnsiTheme="minorHAnsi" w:cstheme="minorBidi"/>
+          <w:noProof/>
+          <w:sz w:val="22"/>
+          <w:szCs w:val="22"/>
+        </w:rPr>
+      </w:pPr>
+      <w:hyperlink w:anchor="_Toc441051483" w:history="1">
+        <w:r>
+          <w:rPr>
+            <w:rStyle w:val="Hyperlink"/>
+            <w:noProof/>
+          </w:rPr>
+          <w:t>4</w:t>
         </w:r>
         <w:r>
           <w:rPr>
@@ -5692,7 +6581,7 @@
             <w:rStyle w:val="Hyperlink"/>
             <w:noProof/>
           </w:rPr>
-          <w:t>Background Information</w:t>
+          <w:t>Relationships to Other Externally-defined Data Models</w:t>
         </w:r>
         <w:r>
           <w:rPr>
@@ -5713,7 +6602,7 @@
             <w:noProof/>
             <w:webHidden/>
           </w:rPr>
-          <w:instrText xml:space="preserve"> PAGEREF _Toc440019452 \h </w:instrText>
+          <w:instrText xml:space="preserve"> PAGEREF _Toc441051483 \h </w:instrText>
         </w:r>
         <w:r>
           <w:rPr>
@@ -5733,7 +6622,7 @@
             <w:noProof/>
             <w:webHidden/>
           </w:rPr>
-          <w:t>9</w:t>
+          <w:t>18</w:t>
         </w:r>
         <w:r>
           <w:rPr>
@@ -5757,13 +6646,13 @@
           <w:szCs w:val="22"/>
         </w:rPr>
       </w:pPr>
-      <w:hyperlink w:anchor="_Toc440019453" w:history="1">
+      <w:hyperlink w:anchor="_Toc441051484" w:history="1">
         <w:r>
           <w:rPr>
             <w:rStyle w:val="Hyperlink"/>
             <w:noProof/>
           </w:rPr>
-          <w:t>2.1 Cyber Observables</w:t>
+          <w:t>4.1 Customer Information Quality (CIQ)</w:t>
         </w:r>
         <w:r>
           <w:rPr>
@@ -5784,7 +6673,7 @@
             <w:noProof/>
             <w:webHidden/>
           </w:rPr>
-          <w:instrText xml:space="preserve"> PAGEREF _Toc440019453 \h </w:instrText>
+          <w:instrText xml:space="preserve"> PAGEREF _Toc441051484 \h </w:instrText>
         </w:r>
         <w:r>
           <w:rPr>
@@ -5804,7 +6693,7 @@
             <w:noProof/>
             <w:webHidden/>
           </w:rPr>
-          <w:t>9</w:t>
+          <w:t>18</w:t>
         </w:r>
         <w:r>
           <w:rPr>
@@ -5817,7 +6706,10 @@
     </w:p>
     <w:p>
       <w:pPr>
-        <w:pStyle w:val="TOC1"/>
+        <w:pStyle w:val="TOC2"/>
+        <w:tabs>
+          <w:tab w:val="right" w:leader="dot" w:pos="9350"/>
+        </w:tabs>
         <w:rPr>
           <w:rFonts w:asciiTheme="minorHAnsi" w:eastAsiaTheme="minorEastAsia" w:hAnsiTheme="minorHAnsi" w:cstheme="minorBidi"/>
           <w:noProof/>
@@ -5825,86 +6717,67 @@
           <w:szCs w:val="22"/>
         </w:rPr>
       </w:pPr>
-      <w:hyperlink w:anchor="_Toc440019454" w:history="1">
+      <w:hyperlink w:anchor="_Toc441051485" w:history="1">
         <w:r>
           <w:rPr>
             <w:rStyle w:val="Hyperlink"/>
             <w:noProof/>
           </w:rPr>
-          <w:t>3</w:t>
-        </w:r>
-        <w:r>
-          <w:rPr>
-            <w:rFonts w:asciiTheme="minorHAnsi" w:eastAsiaTheme="minorEastAsia" w:hAnsiTheme="minorHAnsi" w:cstheme="minorBidi"/>
-            <w:noProof/>
-            <w:sz w:val="22"/>
-            <w:szCs w:val="22"/>
+          <w:t>4.2 Common Platform Enumeration (CPE)</w:t>
+        </w:r>
+        <w:r>
+          <w:rPr>
+            <w:noProof/>
+            <w:webHidden/>
           </w:rPr>
           <w:tab/>
         </w:r>
         <w:r>
           <w:rPr>
-            <w:rStyle w:val="Hyperlink"/>
-            <w:noProof/>
-          </w:rPr>
-          <w:t>Language Modularity</w:t>
-        </w:r>
-        <w:r>
-          <w:rPr>
             <w:noProof/>
             <w:webHidden/>
           </w:rPr>
-          <w:tab/>
+          <w:fldChar w:fldCharType="begin"/>
         </w:r>
         <w:r>
           <w:rPr>
             <w:noProof/>
             <w:webHidden/>
           </w:rPr>
-          <w:fldChar w:fldCharType="begin"/>
+          <w:instrText xml:space="preserve"> PAGEREF _Toc441051485 \h </w:instrText>
         </w:r>
         <w:r>
           <w:rPr>
             <w:noProof/>
             <w:webHidden/>
           </w:rPr>
-          <w:instrText xml:space="preserve"> PAGEREF _Toc440019454 \h </w:instrText>
         </w:r>
         <w:r>
           <w:rPr>
             <w:noProof/>
             <w:webHidden/>
           </w:rPr>
+          <w:fldChar w:fldCharType="separate"/>
         </w:r>
         <w:r>
           <w:rPr>
             <w:noProof/>
             <w:webHidden/>
           </w:rPr>
-          <w:fldChar w:fldCharType="separate"/>
+          <w:t>18</w:t>
         </w:r>
         <w:r>
           <w:rPr>
             <w:noProof/>
             <w:webHidden/>
           </w:rPr>
-          <w:t>10</w:t>
-        </w:r>
-        <w:r>
-          <w:rPr>
-            <w:noProof/>
-            <w:webHidden/>
-          </w:rPr>
           <w:fldChar w:fldCharType="end"/>
         </w:r>
       </w:hyperlink>
     </w:p>
     <w:p>
       <w:pPr>
-        <w:pStyle w:val="TOC2"/>
-        <w:tabs>
-          <w:tab w:val="right" w:leader="dot" w:pos="9350"/>
-        </w:tabs>
+        <w:pStyle w:val="TOC1"/>
         <w:rPr>
           <w:rFonts w:asciiTheme="minorHAnsi" w:eastAsiaTheme="minorEastAsia" w:hAnsiTheme="minorHAnsi" w:cstheme="minorBidi"/>
           <w:noProof/>
@@ -5912,13 +6785,29 @@
           <w:szCs w:val="22"/>
         </w:rPr>
       </w:pPr>
-      <w:hyperlink w:anchor="_Toc440019455" w:history="1">
+      <w:hyperlink w:anchor="_Toc441051486" w:history="1">
         <w:r>
           <w:rPr>
             <w:rStyle w:val="Hyperlink"/>
             <w:noProof/>
           </w:rPr>
-          <w:t>3.1 Core Data Model</w:t>
+          <w:t>5</w:t>
+        </w:r>
+        <w:r>
+          <w:rPr>
+            <w:rFonts w:asciiTheme="minorHAnsi" w:eastAsiaTheme="minorEastAsia" w:hAnsiTheme="minorHAnsi" w:cstheme="minorBidi"/>
+            <w:noProof/>
+            <w:sz w:val="22"/>
+            <w:szCs w:val="22"/>
+          </w:rPr>
+          <w:tab/>
+        </w:r>
+        <w:r>
+          <w:rPr>
+            <w:rStyle w:val="Hyperlink"/>
+            <w:noProof/>
+          </w:rPr>
+          <w:t>Conformance</w:t>
         </w:r>
         <w:r>
           <w:rPr>
@@ -5939,7 +6828,7 @@
             <w:noProof/>
             <w:webHidden/>
           </w:rPr>
-          <w:instrText xml:space="preserve"> PAGEREF _Toc440019455 \h </w:instrText>
+          <w:instrText xml:space="preserve"> PAGEREF _Toc441051486 \h </w:instrText>
         </w:r>
         <w:r>
           <w:rPr>
@@ -5959,7 +6848,7 @@
             <w:noProof/>
             <w:webHidden/>
           </w:rPr>
-          <w:t>10</w:t>
+          <w:t>19</w:t>
         </w:r>
         <w:r>
           <w:rPr>
@@ -5972,10 +6861,7 @@
     </w:p>
     <w:p>
       <w:pPr>
-        <w:pStyle w:val="TOC2"/>
-        <w:tabs>
-          <w:tab w:val="right" w:leader="dot" w:pos="9350"/>
-        </w:tabs>
+        <w:pStyle w:val="TOC1"/>
         <w:rPr>
           <w:rFonts w:asciiTheme="minorHAnsi" w:eastAsiaTheme="minorEastAsia" w:hAnsiTheme="minorHAnsi" w:cstheme="minorBidi"/>
           <w:noProof/>
@@ -5983,13 +6869,13 @@
           <w:szCs w:val="22"/>
         </w:rPr>
       </w:pPr>
-      <w:hyperlink w:anchor="_Toc440019456" w:history="1">
+      <w:hyperlink w:anchor="_Toc441051487" w:history="1">
         <w:r>
           <w:rPr>
             <w:rStyle w:val="Hyperlink"/>
             <w:noProof/>
           </w:rPr>
-          <w:t>3.2 Objects Models</w:t>
+          <w:t>Appendix A. Acknowledgments</w:t>
         </w:r>
         <w:r>
           <w:rPr>
@@ -6010,7 +6896,7 @@
             <w:noProof/>
             <w:webHidden/>
           </w:rPr>
-          <w:instrText xml:space="preserve"> PAGEREF _Toc440019456 \h </w:instrText>
+          <w:instrText xml:space="preserve"> PAGEREF _Toc441051487 \h </w:instrText>
         </w:r>
         <w:r>
           <w:rPr>
@@ -6030,7 +6916,7 @@
             <w:noProof/>
             <w:webHidden/>
           </w:rPr>
-          <w:t>10</w:t>
+          <w:t>20</w:t>
         </w:r>
         <w:r>
           <w:rPr>
@@ -6043,10 +6929,7 @@
     </w:p>
     <w:p>
       <w:pPr>
-        <w:pStyle w:val="TOC2"/>
-        <w:tabs>
-          <w:tab w:val="right" w:leader="dot" w:pos="9350"/>
-        </w:tabs>
+        <w:pStyle w:val="TOC1"/>
         <w:rPr>
           <w:rFonts w:asciiTheme="minorHAnsi" w:eastAsiaTheme="minorEastAsia" w:hAnsiTheme="minorHAnsi" w:cstheme="minorBidi"/>
           <w:noProof/>
@@ -6054,13 +6937,13 @@
           <w:szCs w:val="22"/>
         </w:rPr>
       </w:pPr>
-      <w:hyperlink w:anchor="_Toc440019457" w:history="1">
+      <w:hyperlink w:anchor="_Toc441051488" w:history="1">
         <w:r>
           <w:rPr>
             <w:rStyle w:val="Hyperlink"/>
             <w:noProof/>
           </w:rPr>
-          <w:t>3.3 Common Data Model</w:t>
+          <w:t>Appendix B. Revision History</w:t>
         </w:r>
         <w:r>
           <w:rPr>
@@ -6081,7 +6964,7 @@
             <w:noProof/>
             <w:webHidden/>
           </w:rPr>
-          <w:instrText xml:space="preserve"> PAGEREF _Toc440019457 \h </w:instrText>
+          <w:instrText xml:space="preserve"> PAGEREF _Toc441051488 \h </w:instrText>
         </w:r>
         <w:r>
           <w:rPr>
@@ -6101,1176 +6984,7 @@
             <w:noProof/>
             <w:webHidden/>
           </w:rPr>
-          <w:t>12</w:t>
-        </w:r>
-        <w:r>
-          <w:rPr>
-            <w:noProof/>
-            <w:webHidden/>
-          </w:rPr>
-          <w:fldChar w:fldCharType="end"/>
-        </w:r>
-      </w:hyperlink>
-    </w:p>
-    <w:p>
-      <w:pPr>
-        <w:pStyle w:val="TOC3"/>
-        <w:tabs>
-          <w:tab w:val="right" w:leader="dot" w:pos="9350"/>
-        </w:tabs>
-        <w:rPr>
-          <w:rFonts w:asciiTheme="minorHAnsi" w:eastAsiaTheme="minorEastAsia" w:hAnsiTheme="minorHAnsi" w:cstheme="minorBidi"/>
-          <w:noProof/>
-          <w:sz w:val="22"/>
-          <w:szCs w:val="22"/>
-        </w:rPr>
-      </w:pPr>
-      <w:hyperlink w:anchor="_Toc440019458" w:history="1">
-        <w:r>
-          <w:rPr>
-            <w:rStyle w:val="Hyperlink"/>
-            <w:noProof/>
-          </w:rPr>
-          <w:t>3.3.1 Object Property Model</w:t>
-        </w:r>
-        <w:r>
-          <w:rPr>
-            <w:noProof/>
-            <w:webHidden/>
-          </w:rPr>
-          <w:tab/>
-        </w:r>
-        <w:r>
-          <w:rPr>
-            <w:noProof/>
-            <w:webHidden/>
-          </w:rPr>
-          <w:fldChar w:fldCharType="begin"/>
-        </w:r>
-        <w:r>
-          <w:rPr>
-            <w:noProof/>
-            <w:webHidden/>
-          </w:rPr>
-          <w:instrText xml:space="preserve"> PAGEREF _Toc440019458 \h </w:instrText>
-        </w:r>
-        <w:r>
-          <w:rPr>
-            <w:noProof/>
-            <w:webHidden/>
-          </w:rPr>
-        </w:r>
-        <w:r>
-          <w:rPr>
-            <w:noProof/>
-            <w:webHidden/>
-          </w:rPr>
-          <w:fldChar w:fldCharType="separate"/>
-        </w:r>
-        <w:r>
-          <w:rPr>
-            <w:noProof/>
-            <w:webHidden/>
-          </w:rPr>
-          <w:t>12</w:t>
-        </w:r>
-        <w:r>
-          <w:rPr>
-            <w:noProof/>
-            <w:webHidden/>
-          </w:rPr>
-          <w:fldChar w:fldCharType="end"/>
-        </w:r>
-      </w:hyperlink>
-    </w:p>
-    <w:p>
-      <w:pPr>
-        <w:pStyle w:val="TOC2"/>
-        <w:tabs>
-          <w:tab w:val="right" w:leader="dot" w:pos="9350"/>
-        </w:tabs>
-        <w:rPr>
-          <w:rFonts w:asciiTheme="minorHAnsi" w:eastAsiaTheme="minorEastAsia" w:hAnsiTheme="minorHAnsi" w:cstheme="minorBidi"/>
-          <w:noProof/>
-          <w:sz w:val="22"/>
-          <w:szCs w:val="22"/>
-        </w:rPr>
-      </w:pPr>
-      <w:hyperlink w:anchor="_Toc440019459" w:history="1">
-        <w:r>
-          <w:rPr>
-            <w:rStyle w:val="Hyperlink"/>
-            <w:noProof/>
-          </w:rPr>
-          <w:t>3.4 Default Extensions Data Model</w:t>
-        </w:r>
-        <w:r>
-          <w:rPr>
-            <w:noProof/>
-            <w:webHidden/>
-          </w:rPr>
-          <w:tab/>
-        </w:r>
-        <w:r>
-          <w:rPr>
-            <w:noProof/>
-            <w:webHidden/>
-          </w:rPr>
-          <w:fldChar w:fldCharType="begin"/>
-        </w:r>
-        <w:r>
-          <w:rPr>
-            <w:noProof/>
-            <w:webHidden/>
-          </w:rPr>
-          <w:instrText xml:space="preserve"> PAGEREF _Toc440019459 \h </w:instrText>
-        </w:r>
-        <w:r>
-          <w:rPr>
-            <w:noProof/>
-            <w:webHidden/>
-          </w:rPr>
-        </w:r>
-        <w:r>
-          <w:rPr>
-            <w:noProof/>
-            <w:webHidden/>
-          </w:rPr>
-          <w:fldChar w:fldCharType="separate"/>
-        </w:r>
-        <w:r>
-          <w:rPr>
-            <w:noProof/>
-            <w:webHidden/>
-          </w:rPr>
-          <w:t>14</w:t>
-        </w:r>
-        <w:r>
-          <w:rPr>
-            <w:noProof/>
-            <w:webHidden/>
-          </w:rPr>
-          <w:fldChar w:fldCharType="end"/>
-        </w:r>
-      </w:hyperlink>
-    </w:p>
-    <w:p>
-      <w:pPr>
-        <w:pStyle w:val="TOC2"/>
-        <w:tabs>
-          <w:tab w:val="right" w:leader="dot" w:pos="9350"/>
-        </w:tabs>
-        <w:rPr>
-          <w:rFonts w:asciiTheme="minorHAnsi" w:eastAsiaTheme="minorEastAsia" w:hAnsiTheme="minorHAnsi" w:cstheme="minorBidi"/>
-          <w:noProof/>
-          <w:sz w:val="22"/>
-          <w:szCs w:val="22"/>
-        </w:rPr>
-      </w:pPr>
-      <w:hyperlink w:anchor="_Toc440019460" w:history="1">
-        <w:r>
-          <w:rPr>
-            <w:rStyle w:val="Hyperlink"/>
-            <w:noProof/>
-          </w:rPr>
-          <w:t>3.5 Default Vocabularies</w:t>
-        </w:r>
-        <w:r>
-          <w:rPr>
-            <w:noProof/>
-            <w:webHidden/>
-          </w:rPr>
-          <w:tab/>
-        </w:r>
-        <w:r>
-          <w:rPr>
-            <w:noProof/>
-            <w:webHidden/>
-          </w:rPr>
-          <w:fldChar w:fldCharType="begin"/>
-        </w:r>
-        <w:r>
-          <w:rPr>
-            <w:noProof/>
-            <w:webHidden/>
-          </w:rPr>
-          <w:instrText xml:space="preserve"> PAGEREF _Toc440019460 \h </w:instrText>
-        </w:r>
-        <w:r>
-          <w:rPr>
-            <w:noProof/>
-            <w:webHidden/>
-          </w:rPr>
-        </w:r>
-        <w:r>
-          <w:rPr>
-            <w:noProof/>
-            <w:webHidden/>
-          </w:rPr>
-          <w:fldChar w:fldCharType="separate"/>
-        </w:r>
-        <w:r>
-          <w:rPr>
-            <w:noProof/>
-            <w:webHidden/>
-          </w:rPr>
-          <w:t>14</w:t>
-        </w:r>
-        <w:r>
-          <w:rPr>
-            <w:noProof/>
-            <w:webHidden/>
-          </w:rPr>
-          <w:fldChar w:fldCharType="end"/>
-        </w:r>
-      </w:hyperlink>
-    </w:p>
-    <w:p>
-      <w:pPr>
-        <w:pStyle w:val="TOC2"/>
-        <w:tabs>
-          <w:tab w:val="right" w:leader="dot" w:pos="9350"/>
-        </w:tabs>
-        <w:rPr>
-          <w:rFonts w:asciiTheme="minorHAnsi" w:eastAsiaTheme="minorEastAsia" w:hAnsiTheme="minorHAnsi" w:cstheme="minorBidi"/>
-          <w:noProof/>
-          <w:sz w:val="22"/>
-          <w:szCs w:val="22"/>
-        </w:rPr>
-      </w:pPr>
-      <w:hyperlink w:anchor="_Toc440019461" w:history="1">
-        <w:r>
-          <w:rPr>
-            <w:rStyle w:val="Hyperlink"/>
-            <w:noProof/>
-          </w:rPr>
-          <w:t>3.6 Basic Data Types</w:t>
-        </w:r>
-        <w:r>
-          <w:rPr>
-            <w:noProof/>
-            <w:webHidden/>
-          </w:rPr>
-          <w:tab/>
-        </w:r>
-        <w:r>
-          <w:rPr>
-            <w:noProof/>
-            <w:webHidden/>
-          </w:rPr>
-          <w:fldChar w:fldCharType="begin"/>
-        </w:r>
-        <w:r>
-          <w:rPr>
-            <w:noProof/>
-            <w:webHidden/>
-          </w:rPr>
-          <w:instrText xml:space="preserve"> PAGEREF _Toc440019461 \h </w:instrText>
-        </w:r>
-        <w:r>
-          <w:rPr>
-            <w:noProof/>
-            <w:webHidden/>
-          </w:rPr>
-        </w:r>
-        <w:r>
-          <w:rPr>
-            <w:noProof/>
-            <w:webHidden/>
-          </w:rPr>
-          <w:fldChar w:fldCharType="separate"/>
-        </w:r>
-        <w:r>
-          <w:rPr>
-            <w:noProof/>
-            <w:webHidden/>
-          </w:rPr>
-          <w:t>14</w:t>
-        </w:r>
-        <w:r>
-          <w:rPr>
-            <w:noProof/>
-            <w:webHidden/>
-          </w:rPr>
-          <w:fldChar w:fldCharType="end"/>
-        </w:r>
-      </w:hyperlink>
-    </w:p>
-    <w:p>
-      <w:pPr>
-        <w:pStyle w:val="TOC3"/>
-        <w:tabs>
-          <w:tab w:val="right" w:leader="dot" w:pos="9350"/>
-        </w:tabs>
-        <w:rPr>
-          <w:rFonts w:asciiTheme="minorHAnsi" w:eastAsiaTheme="minorEastAsia" w:hAnsiTheme="minorHAnsi" w:cstheme="minorBidi"/>
-          <w:noProof/>
-          <w:sz w:val="22"/>
-          <w:szCs w:val="22"/>
-        </w:rPr>
-      </w:pPr>
-      <w:hyperlink w:anchor="_Toc440019462" w:history="1">
-        <w:r>
-          <w:rPr>
-            <w:rStyle w:val="Hyperlink"/>
-            <w:noProof/>
-          </w:rPr>
-          <w:t>3.6.1 Common Basic Data Types</w:t>
-        </w:r>
-        <w:r>
-          <w:rPr>
-            <w:noProof/>
-            <w:webHidden/>
-          </w:rPr>
-          <w:tab/>
-        </w:r>
-        <w:r>
-          <w:rPr>
-            <w:noProof/>
-            <w:webHidden/>
-          </w:rPr>
-          <w:fldChar w:fldCharType="begin"/>
-        </w:r>
-        <w:r>
-          <w:rPr>
-            <w:noProof/>
-            <w:webHidden/>
-          </w:rPr>
-          <w:instrText xml:space="preserve"> PAGEREF _Toc440019462 \h </w:instrText>
-        </w:r>
-        <w:r>
-          <w:rPr>
-            <w:noProof/>
-            <w:webHidden/>
-          </w:rPr>
-        </w:r>
-        <w:r>
-          <w:rPr>
-            <w:noProof/>
-            <w:webHidden/>
-          </w:rPr>
-          <w:fldChar w:fldCharType="separate"/>
-        </w:r>
-        <w:r>
-          <w:rPr>
-            <w:noProof/>
-            <w:webHidden/>
-          </w:rPr>
-          <w:t>15</w:t>
-        </w:r>
-        <w:r>
-          <w:rPr>
-            <w:noProof/>
-            <w:webHidden/>
-          </w:rPr>
-          <w:fldChar w:fldCharType="end"/>
-        </w:r>
-      </w:hyperlink>
-    </w:p>
-    <w:p>
-      <w:pPr>
-        <w:pStyle w:val="TOC3"/>
-        <w:tabs>
-          <w:tab w:val="right" w:leader="dot" w:pos="9350"/>
-        </w:tabs>
-        <w:rPr>
-          <w:rFonts w:asciiTheme="minorHAnsi" w:eastAsiaTheme="minorEastAsia" w:hAnsiTheme="minorHAnsi" w:cstheme="minorBidi"/>
-          <w:noProof/>
-          <w:sz w:val="22"/>
-          <w:szCs w:val="22"/>
-        </w:rPr>
-      </w:pPr>
-      <w:hyperlink w:anchor="_Toc440019463" w:history="1">
-        <w:r>
-          <w:rPr>
-            <w:rStyle w:val="Hyperlink"/>
-            <w:noProof/>
-          </w:rPr>
-          <w:t>3.6.2 Specializations of the BasicString Data Type</w:t>
-        </w:r>
-        <w:r>
-          <w:rPr>
-            <w:noProof/>
-            <w:webHidden/>
-          </w:rPr>
-          <w:tab/>
-        </w:r>
-        <w:r>
-          <w:rPr>
-            <w:noProof/>
-            <w:webHidden/>
-          </w:rPr>
-          <w:fldChar w:fldCharType="begin"/>
-        </w:r>
-        <w:r>
-          <w:rPr>
-            <w:noProof/>
-            <w:webHidden/>
-          </w:rPr>
-          <w:instrText xml:space="preserve"> PAGEREF _Toc440019463 \h </w:instrText>
-        </w:r>
-        <w:r>
-          <w:rPr>
-            <w:noProof/>
-            <w:webHidden/>
-          </w:rPr>
-        </w:r>
-        <w:r>
-          <w:rPr>
-            <w:noProof/>
-            <w:webHidden/>
-          </w:rPr>
-          <w:fldChar w:fldCharType="separate"/>
-        </w:r>
-        <w:r>
-          <w:rPr>
-            <w:noProof/>
-            <w:webHidden/>
-          </w:rPr>
-          <w:t>15</w:t>
-        </w:r>
-        <w:r>
-          <w:rPr>
-            <w:noProof/>
-            <w:webHidden/>
-          </w:rPr>
-          <w:fldChar w:fldCharType="end"/>
-        </w:r>
-      </w:hyperlink>
-    </w:p>
-    <w:p>
-      <w:pPr>
-        <w:pStyle w:val="TOC1"/>
-        <w:rPr>
-          <w:rFonts w:asciiTheme="minorHAnsi" w:eastAsiaTheme="minorEastAsia" w:hAnsiTheme="minorHAnsi" w:cstheme="minorBidi"/>
-          <w:noProof/>
-          <w:sz w:val="22"/>
-          <w:szCs w:val="22"/>
-        </w:rPr>
-      </w:pPr>
-      <w:hyperlink w:anchor="_Toc440019464" w:history="1">
-        <w:r>
-          <w:rPr>
-            <w:rStyle w:val="Hyperlink"/>
-            <w:noProof/>
-          </w:rPr>
-          <w:t>4</w:t>
-        </w:r>
-        <w:r>
-          <w:rPr>
-            <w:rFonts w:asciiTheme="minorHAnsi" w:eastAsiaTheme="minorEastAsia" w:hAnsiTheme="minorHAnsi" w:cstheme="minorBidi"/>
-            <w:noProof/>
-            <w:sz w:val="22"/>
-            <w:szCs w:val="22"/>
-          </w:rPr>
-          <w:tab/>
-        </w:r>
-        <w:r>
-          <w:rPr>
-            <w:rStyle w:val="Hyperlink"/>
-            <w:noProof/>
-          </w:rPr>
-          <w:t>Data Model Conventions</w:t>
-        </w:r>
-        <w:r>
-          <w:rPr>
-            <w:noProof/>
-            <w:webHidden/>
-          </w:rPr>
-          <w:tab/>
-        </w:r>
-        <w:r>
-          <w:rPr>
-            <w:noProof/>
-            <w:webHidden/>
-          </w:rPr>
-          <w:fldChar w:fldCharType="begin"/>
-        </w:r>
-        <w:r>
-          <w:rPr>
-            <w:noProof/>
-            <w:webHidden/>
-          </w:rPr>
-          <w:instrText xml:space="preserve"> PAGEREF _Toc440019464 \h </w:instrText>
-        </w:r>
-        <w:r>
-          <w:rPr>
-            <w:noProof/>
-            <w:webHidden/>
-          </w:rPr>
-        </w:r>
-        <w:r>
-          <w:rPr>
-            <w:noProof/>
-            <w:webHidden/>
-          </w:rPr>
-          <w:fldChar w:fldCharType="separate"/>
-        </w:r>
-        <w:r>
-          <w:rPr>
-            <w:noProof/>
-            <w:webHidden/>
-          </w:rPr>
-          <w:t>17</w:t>
-        </w:r>
-        <w:r>
-          <w:rPr>
-            <w:noProof/>
-            <w:webHidden/>
-          </w:rPr>
-          <w:fldChar w:fldCharType="end"/>
-        </w:r>
-      </w:hyperlink>
-    </w:p>
-    <w:p>
-      <w:pPr>
-        <w:pStyle w:val="TOC2"/>
-        <w:tabs>
-          <w:tab w:val="right" w:leader="dot" w:pos="9350"/>
-        </w:tabs>
-        <w:rPr>
-          <w:rFonts w:asciiTheme="minorHAnsi" w:eastAsiaTheme="minorEastAsia" w:hAnsiTheme="minorHAnsi" w:cstheme="minorBidi"/>
-          <w:noProof/>
-          <w:sz w:val="22"/>
-          <w:szCs w:val="22"/>
-        </w:rPr>
-      </w:pPr>
-      <w:hyperlink w:anchor="_Toc440019465" w:history="1">
-        <w:r>
-          <w:rPr>
-            <w:rStyle w:val="Hyperlink"/>
-            <w:noProof/>
-          </w:rPr>
-          <w:t>4.1 UML Packages</w:t>
-        </w:r>
-        <w:r>
-          <w:rPr>
-            <w:noProof/>
-            <w:webHidden/>
-          </w:rPr>
-          <w:tab/>
-        </w:r>
-        <w:r>
-          <w:rPr>
-            <w:noProof/>
-            <w:webHidden/>
-          </w:rPr>
-          <w:fldChar w:fldCharType="begin"/>
-        </w:r>
-        <w:r>
-          <w:rPr>
-            <w:noProof/>
-            <w:webHidden/>
-          </w:rPr>
-          <w:instrText xml:space="preserve"> PAGEREF _Toc440019465 \h </w:instrText>
-        </w:r>
-        <w:r>
-          <w:rPr>
-            <w:noProof/>
-            <w:webHidden/>
-          </w:rPr>
-        </w:r>
-        <w:r>
-          <w:rPr>
-            <w:noProof/>
-            <w:webHidden/>
-          </w:rPr>
-          <w:fldChar w:fldCharType="separate"/>
-        </w:r>
-        <w:r>
-          <w:rPr>
-            <w:noProof/>
-            <w:webHidden/>
-          </w:rPr>
-          <w:t>17</w:t>
-        </w:r>
-        <w:r>
-          <w:rPr>
-            <w:noProof/>
-            <w:webHidden/>
-          </w:rPr>
-          <w:fldChar w:fldCharType="end"/>
-        </w:r>
-      </w:hyperlink>
-    </w:p>
-    <w:p>
-      <w:pPr>
-        <w:pStyle w:val="TOC2"/>
-        <w:tabs>
-          <w:tab w:val="right" w:leader="dot" w:pos="9350"/>
-        </w:tabs>
-        <w:rPr>
-          <w:rFonts w:asciiTheme="minorHAnsi" w:eastAsiaTheme="minorEastAsia" w:hAnsiTheme="minorHAnsi" w:cstheme="minorBidi"/>
-          <w:noProof/>
-          <w:sz w:val="22"/>
-          <w:szCs w:val="22"/>
-        </w:rPr>
-      </w:pPr>
-      <w:hyperlink w:anchor="_Toc440019466" w:history="1">
-        <w:r>
-          <w:rPr>
-            <w:rStyle w:val="Hyperlink"/>
-            <w:noProof/>
-          </w:rPr>
-          <w:t>4.2 Naming Conventions</w:t>
-        </w:r>
-        <w:r>
-          <w:rPr>
-            <w:noProof/>
-            <w:webHidden/>
-          </w:rPr>
-          <w:tab/>
-        </w:r>
-        <w:r>
-          <w:rPr>
-            <w:noProof/>
-            <w:webHidden/>
-          </w:rPr>
-          <w:fldChar w:fldCharType="begin"/>
-        </w:r>
-        <w:r>
-          <w:rPr>
-            <w:noProof/>
-            <w:webHidden/>
-          </w:rPr>
-          <w:instrText xml:space="preserve"> PAGEREF _Toc440019466 \h </w:instrText>
-        </w:r>
-        <w:r>
-          <w:rPr>
-            <w:noProof/>
-            <w:webHidden/>
-          </w:rPr>
-        </w:r>
-        <w:r>
-          <w:rPr>
-            <w:noProof/>
-            <w:webHidden/>
-          </w:rPr>
-          <w:fldChar w:fldCharType="separate"/>
-        </w:r>
-        <w:r>
-          <w:rPr>
-            <w:noProof/>
-            <w:webHidden/>
-          </w:rPr>
-          <w:t>18</w:t>
-        </w:r>
-        <w:r>
-          <w:rPr>
-            <w:noProof/>
-            <w:webHidden/>
-          </w:rPr>
-          <w:fldChar w:fldCharType="end"/>
-        </w:r>
-      </w:hyperlink>
-    </w:p>
-    <w:p>
-      <w:pPr>
-        <w:pStyle w:val="TOC2"/>
-        <w:tabs>
-          <w:tab w:val="right" w:leader="dot" w:pos="9350"/>
-        </w:tabs>
-        <w:rPr>
-          <w:rFonts w:asciiTheme="minorHAnsi" w:eastAsiaTheme="minorEastAsia" w:hAnsiTheme="minorHAnsi" w:cstheme="minorBidi"/>
-          <w:noProof/>
-          <w:sz w:val="22"/>
-          <w:szCs w:val="22"/>
-        </w:rPr>
-      </w:pPr>
-      <w:hyperlink w:anchor="_Toc440019467" w:history="1">
-        <w:r>
-          <w:rPr>
-            <w:rStyle w:val="Hyperlink"/>
-            <w:noProof/>
-          </w:rPr>
-          <w:t>4.3 Identifiers</w:t>
-        </w:r>
-        <w:r>
-          <w:rPr>
-            <w:noProof/>
-            <w:webHidden/>
-          </w:rPr>
-          <w:tab/>
-        </w:r>
-        <w:r>
-          <w:rPr>
-            <w:noProof/>
-            <w:webHidden/>
-          </w:rPr>
-          <w:fldChar w:fldCharType="begin"/>
-        </w:r>
-        <w:r>
-          <w:rPr>
-            <w:noProof/>
-            <w:webHidden/>
-          </w:rPr>
-          <w:instrText xml:space="preserve"> PAGEREF _Toc440019467 \h </w:instrText>
-        </w:r>
-        <w:r>
-          <w:rPr>
-            <w:noProof/>
-            <w:webHidden/>
-          </w:rPr>
-        </w:r>
-        <w:r>
-          <w:rPr>
-            <w:noProof/>
-            <w:webHidden/>
-          </w:rPr>
-          <w:fldChar w:fldCharType="separate"/>
-        </w:r>
-        <w:r>
-          <w:rPr>
-            <w:noProof/>
-            <w:webHidden/>
-          </w:rPr>
-          <w:t>18</w:t>
-        </w:r>
-        <w:r>
-          <w:rPr>
-            <w:noProof/>
-            <w:webHidden/>
-          </w:rPr>
-          <w:fldChar w:fldCharType="end"/>
-        </w:r>
-      </w:hyperlink>
-    </w:p>
-    <w:p>
-      <w:pPr>
-        <w:pStyle w:val="TOC1"/>
-        <w:rPr>
-          <w:rFonts w:asciiTheme="minorHAnsi" w:eastAsiaTheme="minorEastAsia" w:hAnsiTheme="minorHAnsi" w:cstheme="minorBidi"/>
-          <w:noProof/>
-          <w:sz w:val="22"/>
-          <w:szCs w:val="22"/>
-        </w:rPr>
-      </w:pPr>
-      <w:hyperlink w:anchor="_Toc440019468" w:history="1">
-        <w:r>
-          <w:rPr>
-            <w:rStyle w:val="Hyperlink"/>
-            <w:noProof/>
-          </w:rPr>
-          <w:t>5</w:t>
-        </w:r>
-        <w:r>
-          <w:rPr>
-            <w:rFonts w:asciiTheme="minorHAnsi" w:eastAsiaTheme="minorEastAsia" w:hAnsiTheme="minorHAnsi" w:cstheme="minorBidi"/>
-            <w:noProof/>
-            <w:sz w:val="22"/>
-            <w:szCs w:val="22"/>
-          </w:rPr>
-          <w:tab/>
-        </w:r>
-        <w:r>
-          <w:rPr>
-            <w:rStyle w:val="Hyperlink"/>
-            <w:noProof/>
-          </w:rPr>
-          <w:t>Relationships to Other Externally-defined Data Models</w:t>
-        </w:r>
-        <w:r>
-          <w:rPr>
-            <w:noProof/>
-            <w:webHidden/>
-          </w:rPr>
-          <w:tab/>
-        </w:r>
-        <w:r>
-          <w:rPr>
-            <w:noProof/>
-            <w:webHidden/>
-          </w:rPr>
-          <w:fldChar w:fldCharType="begin"/>
-        </w:r>
-        <w:r>
-          <w:rPr>
-            <w:noProof/>
-            <w:webHidden/>
-          </w:rPr>
-          <w:instrText xml:space="preserve"> PAGEREF _Toc440019468 \h </w:instrText>
-        </w:r>
-        <w:r>
-          <w:rPr>
-            <w:noProof/>
-            <w:webHidden/>
-          </w:rPr>
-        </w:r>
-        <w:r>
-          <w:rPr>
-            <w:noProof/>
-            <w:webHidden/>
-          </w:rPr>
-          <w:fldChar w:fldCharType="separate"/>
-        </w:r>
-        <w:r>
-          <w:rPr>
-            <w:noProof/>
-            <w:webHidden/>
-          </w:rPr>
-          <w:t>19</w:t>
-        </w:r>
-        <w:r>
-          <w:rPr>
-            <w:noProof/>
-            <w:webHidden/>
-          </w:rPr>
-          <w:fldChar w:fldCharType="end"/>
-        </w:r>
-      </w:hyperlink>
-    </w:p>
-    <w:p>
-      <w:pPr>
-        <w:pStyle w:val="TOC2"/>
-        <w:tabs>
-          <w:tab w:val="right" w:leader="dot" w:pos="9350"/>
-        </w:tabs>
-        <w:rPr>
-          <w:rFonts w:asciiTheme="minorHAnsi" w:eastAsiaTheme="minorEastAsia" w:hAnsiTheme="minorHAnsi" w:cstheme="minorBidi"/>
-          <w:noProof/>
-          <w:sz w:val="22"/>
-          <w:szCs w:val="22"/>
-        </w:rPr>
-      </w:pPr>
-      <w:hyperlink w:anchor="_Toc440019469" w:history="1">
-        <w:r>
-          <w:rPr>
-            <w:rStyle w:val="Hyperlink"/>
-            <w:noProof/>
-          </w:rPr>
-          <w:t>5.1 Customer Information Quality (CIQ)</w:t>
-        </w:r>
-        <w:r>
-          <w:rPr>
-            <w:noProof/>
-            <w:webHidden/>
-          </w:rPr>
-          <w:tab/>
-        </w:r>
-        <w:r>
-          <w:rPr>
-            <w:noProof/>
-            <w:webHidden/>
-          </w:rPr>
-          <w:fldChar w:fldCharType="begin"/>
-        </w:r>
-        <w:r>
-          <w:rPr>
-            <w:noProof/>
-            <w:webHidden/>
-          </w:rPr>
-          <w:instrText xml:space="preserve"> PAGEREF _Toc440019469 \h </w:instrText>
-        </w:r>
-        <w:r>
-          <w:rPr>
-            <w:noProof/>
-            <w:webHidden/>
-          </w:rPr>
-        </w:r>
-        <w:r>
-          <w:rPr>
-            <w:noProof/>
-            <w:webHidden/>
-          </w:rPr>
-          <w:fldChar w:fldCharType="separate"/>
-        </w:r>
-        <w:r>
-          <w:rPr>
-            <w:noProof/>
-            <w:webHidden/>
-          </w:rPr>
-          <w:t>19</w:t>
-        </w:r>
-        <w:r>
-          <w:rPr>
-            <w:noProof/>
-            <w:webHidden/>
-          </w:rPr>
-          <w:fldChar w:fldCharType="end"/>
-        </w:r>
-      </w:hyperlink>
-    </w:p>
-    <w:p>
-      <w:pPr>
-        <w:pStyle w:val="TOC2"/>
-        <w:tabs>
-          <w:tab w:val="right" w:leader="dot" w:pos="9350"/>
-        </w:tabs>
-        <w:rPr>
-          <w:rFonts w:asciiTheme="minorHAnsi" w:eastAsiaTheme="minorEastAsia" w:hAnsiTheme="minorHAnsi" w:cstheme="minorBidi"/>
-          <w:noProof/>
-          <w:sz w:val="22"/>
-          <w:szCs w:val="22"/>
-        </w:rPr>
-      </w:pPr>
-      <w:hyperlink w:anchor="_Toc440019470" w:history="1">
-        <w:r>
-          <w:rPr>
-            <w:rStyle w:val="Hyperlink"/>
-            <w:noProof/>
-          </w:rPr>
-          <w:t>5.2 Common Platform Enumeration (CPE)</w:t>
-        </w:r>
-        <w:r>
-          <w:rPr>
-            <w:noProof/>
-            <w:webHidden/>
-          </w:rPr>
-          <w:tab/>
-        </w:r>
-        <w:r>
-          <w:rPr>
-            <w:noProof/>
-            <w:webHidden/>
-          </w:rPr>
-          <w:fldChar w:fldCharType="begin"/>
-        </w:r>
-        <w:r>
-          <w:rPr>
-            <w:noProof/>
-            <w:webHidden/>
-          </w:rPr>
-          <w:instrText xml:space="preserve"> PAGEREF _Toc440019470 \h </w:instrText>
-        </w:r>
-        <w:r>
-          <w:rPr>
-            <w:noProof/>
-            <w:webHidden/>
-          </w:rPr>
-        </w:r>
-        <w:r>
-          <w:rPr>
-            <w:noProof/>
-            <w:webHidden/>
-          </w:rPr>
-          <w:fldChar w:fldCharType="separate"/>
-        </w:r>
-        <w:r>
-          <w:rPr>
-            <w:noProof/>
-            <w:webHidden/>
-          </w:rPr>
-          <w:t>19</w:t>
-        </w:r>
-        <w:r>
-          <w:rPr>
-            <w:noProof/>
-            <w:webHidden/>
-          </w:rPr>
-          <w:fldChar w:fldCharType="end"/>
-        </w:r>
-      </w:hyperlink>
-    </w:p>
-    <w:p>
-      <w:pPr>
-        <w:pStyle w:val="TOC1"/>
-        <w:rPr>
-          <w:rFonts w:asciiTheme="minorHAnsi" w:eastAsiaTheme="minorEastAsia" w:hAnsiTheme="minorHAnsi" w:cstheme="minorBidi"/>
-          <w:noProof/>
-          <w:sz w:val="22"/>
-          <w:szCs w:val="22"/>
-        </w:rPr>
-      </w:pPr>
-      <w:hyperlink w:anchor="_Toc440019471" w:history="1">
-        <w:r>
-          <w:rPr>
-            <w:rStyle w:val="Hyperlink"/>
-            <w:noProof/>
-          </w:rPr>
-          <w:t>6</w:t>
-        </w:r>
-        <w:r>
-          <w:rPr>
-            <w:rFonts w:asciiTheme="minorHAnsi" w:eastAsiaTheme="minorEastAsia" w:hAnsiTheme="minorHAnsi" w:cstheme="minorBidi"/>
-            <w:noProof/>
-            <w:sz w:val="22"/>
-            <w:szCs w:val="22"/>
-          </w:rPr>
-          <w:tab/>
-        </w:r>
-        <w:r>
-          <w:rPr>
-            <w:rStyle w:val="Hyperlink"/>
-            <w:noProof/>
-          </w:rPr>
-          <w:t>Conformance</w:t>
-        </w:r>
-        <w:r>
-          <w:rPr>
-            <w:noProof/>
-            <w:webHidden/>
-          </w:rPr>
-          <w:tab/>
-        </w:r>
-        <w:r>
-          <w:rPr>
-            <w:noProof/>
-            <w:webHidden/>
-          </w:rPr>
-          <w:fldChar w:fldCharType="begin"/>
-        </w:r>
-        <w:r>
-          <w:rPr>
-            <w:noProof/>
-            <w:webHidden/>
-          </w:rPr>
-          <w:instrText xml:space="preserve"> PAGEREF _Toc440019471 \h </w:instrText>
-        </w:r>
-        <w:r>
-          <w:rPr>
-            <w:noProof/>
-            <w:webHidden/>
-          </w:rPr>
-        </w:r>
-        <w:r>
-          <w:rPr>
-            <w:noProof/>
-            <w:webHidden/>
-          </w:rPr>
-          <w:fldChar w:fldCharType="separate"/>
-        </w:r>
-        <w:r>
-          <w:rPr>
-            <w:noProof/>
-            <w:webHidden/>
-          </w:rPr>
-          <w:t>20</w:t>
-        </w:r>
-        <w:r>
-          <w:rPr>
-            <w:noProof/>
-            <w:webHidden/>
-          </w:rPr>
-          <w:fldChar w:fldCharType="end"/>
-        </w:r>
-      </w:hyperlink>
-    </w:p>
-    <w:p>
-      <w:pPr>
-        <w:pStyle w:val="TOC1"/>
-        <w:rPr>
-          <w:rFonts w:asciiTheme="minorHAnsi" w:eastAsiaTheme="minorEastAsia" w:hAnsiTheme="minorHAnsi" w:cstheme="minorBidi"/>
-          <w:noProof/>
-          <w:sz w:val="22"/>
-          <w:szCs w:val="22"/>
-        </w:rPr>
-      </w:pPr>
-      <w:hyperlink w:anchor="_Toc440019472" w:history="1">
-        <w:r>
-          <w:rPr>
-            <w:rStyle w:val="Hyperlink"/>
-            <w:noProof/>
-          </w:rPr>
-          <w:t>Appendix A. Acknowledgments</w:t>
-        </w:r>
-        <w:r>
-          <w:rPr>
-            <w:noProof/>
-            <w:webHidden/>
-          </w:rPr>
-          <w:tab/>
-        </w:r>
-        <w:r>
-          <w:rPr>
-            <w:noProof/>
-            <w:webHidden/>
-          </w:rPr>
-          <w:fldChar w:fldCharType="begin"/>
-        </w:r>
-        <w:r>
-          <w:rPr>
-            <w:noProof/>
-            <w:webHidden/>
-          </w:rPr>
-          <w:instrText xml:space="preserve"> PAGEREF _Toc440019472 \h </w:instrText>
-        </w:r>
-        <w:r>
-          <w:rPr>
-            <w:noProof/>
-            <w:webHidden/>
-          </w:rPr>
-        </w:r>
-        <w:r>
-          <w:rPr>
-            <w:noProof/>
-            <w:webHidden/>
-          </w:rPr>
-          <w:fldChar w:fldCharType="separate"/>
-        </w:r>
-        <w:r>
-          <w:rPr>
-            <w:noProof/>
-            <w:webHidden/>
-          </w:rPr>
           <w:t>21</w:t>
-        </w:r>
-        <w:r>
-          <w:rPr>
-            <w:noProof/>
-            <w:webHidden/>
-          </w:rPr>
-          <w:fldChar w:fldCharType="end"/>
-        </w:r>
-      </w:hyperlink>
-    </w:p>
-    <w:p>
-      <w:pPr>
-        <w:pStyle w:val="TOC1"/>
-        <w:rPr>
-          <w:rFonts w:asciiTheme="minorHAnsi" w:eastAsiaTheme="minorEastAsia" w:hAnsiTheme="minorHAnsi" w:cstheme="minorBidi"/>
-          <w:noProof/>
-          <w:sz w:val="22"/>
-          <w:szCs w:val="22"/>
-        </w:rPr>
-      </w:pPr>
-      <w:hyperlink w:anchor="_Toc440019473" w:history="1">
-        <w:r>
-          <w:rPr>
-            <w:rStyle w:val="Hyperlink"/>
-            <w:noProof/>
-          </w:rPr>
-          <w:t>Appendix B. Revision History</w:t>
-        </w:r>
-        <w:r>
-          <w:rPr>
-            <w:noProof/>
-            <w:webHidden/>
-          </w:rPr>
-          <w:tab/>
-        </w:r>
-        <w:r>
-          <w:rPr>
-            <w:noProof/>
-            <w:webHidden/>
-          </w:rPr>
-          <w:fldChar w:fldCharType="begin"/>
-        </w:r>
-        <w:r>
-          <w:rPr>
-            <w:noProof/>
-            <w:webHidden/>
-          </w:rPr>
-          <w:instrText xml:space="preserve"> PAGEREF _Toc440019473 \h </w:instrText>
-        </w:r>
-        <w:r>
-          <w:rPr>
-            <w:noProof/>
-            <w:webHidden/>
-          </w:rPr>
-        </w:r>
-        <w:r>
-          <w:rPr>
-            <w:noProof/>
-            <w:webHidden/>
-          </w:rPr>
-          <w:fldChar w:fldCharType="separate"/>
-        </w:r>
-        <w:r>
-          <w:rPr>
-            <w:noProof/>
-            <w:webHidden/>
-          </w:rPr>
-          <w:t>22</w:t>
         </w:r>
         <w:r>
           <w:rPr>
@@ -7302,20 +7016,20 @@
           <w:docGrid w:linePitch="360"/>
         </w:sectPr>
       </w:pPr>
-      <w:bookmarkStart w:id="5" w:name="_Toc287332006"/>
+      <w:bookmarkStart w:id="4" w:name="_Toc287332006"/>
     </w:p>
     <w:p>
       <w:pPr>
         <w:pStyle w:val="Heading1"/>
       </w:pPr>
-      <w:bookmarkStart w:id="6" w:name="_Toc440019440"/>
+      <w:bookmarkStart w:id="5" w:name="_Toc441051459"/>
       <w:r>
         <w:lastRenderedPageBreak/>
         <w:t>Introduction</w:t>
       </w:r>
       <w:bookmarkEnd w:id="0"/>
+      <w:bookmarkEnd w:id="4"/>
       <w:bookmarkEnd w:id="5"/>
-      <w:bookmarkEnd w:id="6"/>
     </w:p>
     <w:p>
       <w:r>
@@ -7352,11 +7066,428 @@
         <w:autoSpaceDN w:val="0"/>
         <w:adjustRightInd w:val="0"/>
         <w:spacing w:after="240"/>
-        <w:ind w:right="-270"/>
-      </w:pPr>
-      <w:r>
-        <w:t xml:space="preserve">This document serves as the specification for the CybOX Core Version 2.1.1 data model, which is one of two fundamental data models for CybOX content.       </w:t>
-      </w:r>
+      </w:pPr>
+      <w:r>
+        <w:t>T</w:t>
+      </w:r>
+      <w:r>
+        <w:t xml:space="preserve">his </w:t>
+      </w:r>
+      <w:r>
+        <w:t>CybOX</w:t>
+      </w:r>
+      <w:r>
+        <w:t xml:space="preserve"> specification overview document serves as a unifying document for the full set of </w:t>
+      </w:r>
+      <w:hyperlink w:anchor="AdditionalArtifacts" w:history="1">
+        <w:r>
+          <w:rPr>
+            <w:rStyle w:val="Hyperlink"/>
+          </w:rPr>
+          <w:t>CybOX</w:t>
+        </w:r>
+        <w:r>
+          <w:rPr>
+            <w:rStyle w:val="Hyperlink"/>
+          </w:rPr>
+          <w:t xml:space="preserve"> specification </w:t>
+        </w:r>
+        <w:r>
+          <w:rPr>
+            <w:rStyle w:val="Hyperlink"/>
+          </w:rPr>
+          <w:t>d</w:t>
+        </w:r>
+        <w:r>
+          <w:rPr>
+            <w:rStyle w:val="Hyperlink"/>
+          </w:rPr>
+          <w:t>ocuments</w:t>
+        </w:r>
+      </w:hyperlink>
+      <w:r>
+        <w:t>.</w:t>
+      </w:r>
+      <w:bookmarkStart w:id="6" w:name="_Toc401131317"/>
+      <w:r>
+        <w:t xml:space="preserve"> </w:t>
+      </w:r>
+      <w:r>
+        <w:t xml:space="preserve">In Section </w:t>
+      </w:r>
+      <w:r>
+        <w:rPr>
+          <w:b/>
+          <w:color w:val="0000EE"/>
+        </w:rPr>
+        <w:fldChar w:fldCharType="begin"/>
+      </w:r>
+      <w:r>
+        <w:rPr>
+          <w:b/>
+          <w:color w:val="0000EE"/>
+        </w:rPr>
+        <w:instrText xml:space="preserve"> REF _Ref412622367 \r \h  \* MERGEFORMAT </w:instrText>
+      </w:r>
+      <w:r>
+        <w:rPr>
+          <w:b/>
+          <w:color w:val="0000EE"/>
+        </w:rPr>
+      </w:r>
+      <w:r>
+        <w:rPr>
+          <w:b/>
+          <w:color w:val="0000EE"/>
+        </w:rPr>
+        <w:fldChar w:fldCharType="separate"/>
+      </w:r>
+      <w:r>
+        <w:rPr>
+          <w:b/>
+          <w:color w:val="0000EE"/>
+        </w:rPr>
+        <w:t>1.1</w:t>
+      </w:r>
+      <w:r>
+        <w:rPr>
+          <w:b/>
+          <w:color w:val="0000EE"/>
+        </w:rPr>
+        <w:fldChar w:fldCharType="end"/>
+      </w:r>
+      <w:r>
+        <w:rPr>
+          <w:b/>
+          <w:color w:val="0000EE"/>
+        </w:rPr>
+        <w:t>,</w:t>
+      </w:r>
+      <w:r>
+        <w:t xml:space="preserve"> we discuss additional specification documents, in Section </w:t>
+      </w:r>
+      <w:r>
+        <w:rPr>
+          <w:b/>
+          <w:color w:val="0000EE"/>
+        </w:rPr>
+        <w:fldChar w:fldCharType="begin"/>
+      </w:r>
+      <w:r>
+        <w:rPr>
+          <w:b/>
+          <w:color w:val="0000EE"/>
+        </w:rPr>
+        <w:instrText xml:space="preserve"> REF _Ref394437867 \r \h </w:instrText>
+      </w:r>
+      <w:r>
+        <w:rPr>
+          <w:b/>
+          <w:color w:val="0000EE"/>
+        </w:rPr>
+        <w:instrText xml:space="preserve"> \* MERGEFORMAT </w:instrText>
+      </w:r>
+      <w:r>
+        <w:rPr>
+          <w:b/>
+          <w:color w:val="0000EE"/>
+        </w:rPr>
+      </w:r>
+      <w:r>
+        <w:rPr>
+          <w:b/>
+          <w:color w:val="0000EE"/>
+        </w:rPr>
+        <w:fldChar w:fldCharType="separate"/>
+      </w:r>
+      <w:r>
+        <w:rPr>
+          <w:b/>
+          <w:color w:val="0000EE"/>
+        </w:rPr>
+        <w:t>1.2</w:t>
+      </w:r>
+      <w:r>
+        <w:rPr>
+          <w:b/>
+          <w:color w:val="0000EE"/>
+        </w:rPr>
+        <w:fldChar w:fldCharType="end"/>
+      </w:r>
+      <w:r>
+        <w:rPr>
+          <w:b/>
+          <w:color w:val="0000EE"/>
+        </w:rPr>
+        <w:t>,</w:t>
+      </w:r>
+      <w:r>
+        <w:t xml:space="preserve"> we provide document conventions</w:t>
+      </w:r>
+      <w:r>
+        <w:t xml:space="preserve">, </w:t>
+      </w:r>
+      <w:r>
+        <w:t>and i</w:t>
+      </w:r>
+      <w:r>
+        <w:t xml:space="preserve">n Section </w:t>
+      </w:r>
+      <w:r>
+        <w:rPr>
+          <w:b/>
+          <w:color w:val="0000EE"/>
+        </w:rPr>
+        <w:fldChar w:fldCharType="begin"/>
+      </w:r>
+      <w:r>
+        <w:rPr>
+          <w:b/>
+          <w:color w:val="0000EE"/>
+        </w:rPr>
+        <w:instrText xml:space="preserve"> REF _Ref428537349 \r \h </w:instrText>
+      </w:r>
+      <w:r>
+        <w:rPr>
+          <w:b/>
+          <w:color w:val="0000EE"/>
+        </w:rPr>
+        <w:instrText xml:space="preserve"> \* MERGEFORMAT </w:instrText>
+      </w:r>
+      <w:r>
+        <w:rPr>
+          <w:b/>
+          <w:color w:val="0000EE"/>
+        </w:rPr>
+      </w:r>
+      <w:r>
+        <w:rPr>
+          <w:b/>
+          <w:color w:val="0000EE"/>
+        </w:rPr>
+        <w:fldChar w:fldCharType="separate"/>
+      </w:r>
+      <w:r>
+        <w:rPr>
+          <w:b/>
+          <w:color w:val="0000EE"/>
+        </w:rPr>
+        <w:t>1.3</w:t>
+      </w:r>
+      <w:r>
+        <w:rPr>
+          <w:b/>
+          <w:color w:val="0000EE"/>
+        </w:rPr>
+        <w:fldChar w:fldCharType="end"/>
+      </w:r>
+      <w:r>
+        <w:rPr>
+          <w:b/>
+          <w:color w:val="0000EE"/>
+        </w:rPr>
+        <w:t>,</w:t>
+      </w:r>
+      <w:r>
+        <w:t xml:space="preserve"> we provide terminology. References are given </w:t>
+      </w:r>
+      <w:r>
+        <w:t xml:space="preserve">in </w:t>
+      </w:r>
+      <w:r>
+        <w:t xml:space="preserve">Sections </w:t>
+      </w:r>
+      <w:r>
+        <w:fldChar w:fldCharType="begin"/>
+      </w:r>
+      <w:r>
+        <w:instrText xml:space="preserve"> REF _Ref428537370 \r \h  \* MERGEFORMAT </w:instrText>
+      </w:r>
+      <w:r>
+        <w:fldChar w:fldCharType="separate"/>
+      </w:r>
+      <w:r>
+        <w:rPr>
+          <w:b/>
+          <w:color w:val="0000EE"/>
+        </w:rPr>
+        <w:t>1.4</w:t>
+      </w:r>
+      <w:r>
+        <w:fldChar w:fldCharType="end"/>
+      </w:r>
+      <w:r>
+        <w:t xml:space="preserve"> and </w:t>
+      </w:r>
+      <w:r>
+        <w:rPr>
+          <w:b/>
+          <w:color w:val="0000EE"/>
+        </w:rPr>
+        <w:t>1.5</w:t>
+      </w:r>
+      <w:r>
+        <w:t xml:space="preserve">. </w:t>
+      </w:r>
+      <w:bookmarkStart w:id="7" w:name="_CybOX_Specification_Documents"/>
+      <w:bookmarkStart w:id="8" w:name="_Toc412205405"/>
+      <w:bookmarkStart w:id="9" w:name="_Ref412300941"/>
+      <w:bookmarkStart w:id="10" w:name="_Ref412622367"/>
+      <w:bookmarkStart w:id="11" w:name="_Toc426119867"/>
+      <w:bookmarkEnd w:id="6"/>
+      <w:bookmarkEnd w:id="7"/>
+      <w:r>
+        <w:t xml:space="preserve">In Section </w:t>
+      </w:r>
+      <w:r>
+        <w:rPr>
+          <w:b/>
+          <w:color w:val="0000EE"/>
+        </w:rPr>
+        <w:fldChar w:fldCharType="begin"/>
+      </w:r>
+      <w:r>
+        <w:rPr>
+          <w:b/>
+          <w:color w:val="0000EE"/>
+        </w:rPr>
+        <w:instrText xml:space="preserve"> REF _Ref427252903 \r \h </w:instrText>
+      </w:r>
+      <w:r>
+        <w:rPr>
+          <w:b/>
+          <w:color w:val="0000EE"/>
+        </w:rPr>
+      </w:r>
+      <w:r>
+        <w:rPr>
+          <w:b/>
+          <w:color w:val="0000EE"/>
+        </w:rPr>
+        <w:instrText xml:space="preserve"> \* MERGEFORMAT </w:instrText>
+      </w:r>
+      <w:r>
+        <w:rPr>
+          <w:b/>
+          <w:color w:val="0000EE"/>
+        </w:rPr>
+        <w:fldChar w:fldCharType="separate"/>
+      </w:r>
+      <w:proofErr w:type="gramStart"/>
+      <w:r>
+        <w:rPr>
+          <w:b/>
+          <w:color w:val="0000EE"/>
+        </w:rPr>
+        <w:t>2</w:t>
+      </w:r>
+      <w:proofErr w:type="gramEnd"/>
+      <w:r>
+        <w:rPr>
+          <w:b/>
+          <w:color w:val="0000EE"/>
+        </w:rPr>
+        <w:fldChar w:fldCharType="end"/>
+      </w:r>
+      <w:r>
+        <w:t xml:space="preserve"> we</w:t>
+      </w:r>
+      <w:r>
+        <w:t xml:space="preserve"> discusses the modularity of </w:t>
+      </w:r>
+      <w:r>
+        <w:t>CybOX</w:t>
+      </w:r>
+      <w:r>
+        <w:t xml:space="preserve">, and summarizes the relationship of </w:t>
+      </w:r>
+      <w:r>
+        <w:t xml:space="preserve">CybOX to other languages. In section </w:t>
+      </w:r>
+      <w:r>
+        <w:rPr>
+          <w:b/>
+          <w:color w:val="0000EE"/>
+        </w:rPr>
+        <w:fldChar w:fldCharType="begin"/>
+      </w:r>
+      <w:r>
+        <w:rPr>
+          <w:b/>
+          <w:color w:val="0000EE"/>
+        </w:rPr>
+        <w:instrText xml:space="preserve"> REF _Ref427252917 \r \h </w:instrText>
+      </w:r>
+      <w:r>
+        <w:rPr>
+          <w:b/>
+          <w:color w:val="0000EE"/>
+        </w:rPr>
+      </w:r>
+      <w:r>
+        <w:rPr>
+          <w:b/>
+          <w:color w:val="0000EE"/>
+        </w:rPr>
+        <w:instrText xml:space="preserve"> \* MERGEFORMAT </w:instrText>
+      </w:r>
+      <w:r>
+        <w:rPr>
+          <w:b/>
+          <w:color w:val="0000EE"/>
+        </w:rPr>
+        <w:fldChar w:fldCharType="separate"/>
+      </w:r>
+      <w:r>
+        <w:rPr>
+          <w:b/>
+          <w:color w:val="0000EE"/>
+        </w:rPr>
+        <w:t>3</w:t>
+      </w:r>
+      <w:r>
+        <w:rPr>
+          <w:b/>
+          <w:color w:val="0000EE"/>
+        </w:rPr>
+        <w:fldChar w:fldCharType="end"/>
+      </w:r>
+      <w:r>
+        <w:t xml:space="preserve">, we discuss conventions common across all of the data models.  </w:t>
+      </w:r>
+      <w:r>
+        <w:t xml:space="preserve">Conformance information is </w:t>
+      </w:r>
+      <w:r>
+        <w:t xml:space="preserve">also provided in </w:t>
+      </w:r>
+      <w:r>
+        <w:t xml:space="preserve">Section </w:t>
+      </w:r>
+      <w:r>
+        <w:rPr>
+          <w:b/>
+          <w:color w:val="0000EE"/>
+        </w:rPr>
+        <w:t>4</w:t>
+      </w:r>
+      <w:r>
+        <w:t>.</w:t>
+      </w:r>
+    </w:p>
+    <w:p>
+      <w:pPr>
+        <w:pStyle w:val="Heading2"/>
+      </w:pPr>
+      <w:bookmarkStart w:id="12" w:name="_Toc441051460"/>
+      <w:r>
+        <w:t>CybOX Specification Documents</w:t>
+      </w:r>
+      <w:bookmarkEnd w:id="8"/>
+      <w:bookmarkEnd w:id="9"/>
+      <w:bookmarkEnd w:id="10"/>
+      <w:bookmarkEnd w:id="11"/>
+      <w:bookmarkEnd w:id="12"/>
     </w:p>
     <w:p>
       <w:pPr>
@@ -7364,426 +7495,57 @@
         <w:autoSpaceDN w:val="0"/>
         <w:adjustRightInd w:val="0"/>
         <w:spacing w:after="240"/>
-        <w:ind w:right="-270"/>
-      </w:pPr>
-      <w:bookmarkStart w:id="7" w:name="_Toc401131317"/>
-      <w:r>
-        <w:t xml:space="preserve">In Section </w:t>
-      </w:r>
-      <w:r>
-        <w:rPr>
-          <w:b/>
-          <w:color w:val="0000EE"/>
-        </w:rPr>
-        <w:fldChar w:fldCharType="begin"/>
-      </w:r>
-      <w:r>
-        <w:rPr>
-          <w:b/>
-          <w:color w:val="0000EE"/>
-        </w:rPr>
-        <w:instrText xml:space="preserve"> REF _Ref412622367 \r \h  \* MERGEFORMAT </w:instrText>
-      </w:r>
-      <w:r>
-        <w:rPr>
-          <w:b/>
-          <w:color w:val="0000EE"/>
-        </w:rPr>
-      </w:r>
-      <w:r>
-        <w:rPr>
-          <w:b/>
-          <w:color w:val="0000EE"/>
-        </w:rPr>
-        <w:fldChar w:fldCharType="separate"/>
-      </w:r>
-      <w:proofErr w:type="gramStart"/>
-      <w:r>
-        <w:rPr>
-          <w:b/>
-          <w:color w:val="0000EE"/>
-        </w:rPr>
-        <w:t>1.1</w:t>
-      </w:r>
-      <w:proofErr w:type="gramEnd"/>
-      <w:r>
-        <w:rPr>
-          <w:b/>
-          <w:color w:val="0000EE"/>
-        </w:rPr>
-        <w:fldChar w:fldCharType="end"/>
-      </w:r>
-      <w:r>
-        <w:t xml:space="preserve"> we discuss additional specification documents, in Section </w:t>
-      </w:r>
-      <w:r>
-        <w:rPr>
-          <w:b/>
-          <w:color w:val="0000EE"/>
-        </w:rPr>
-        <w:fldChar w:fldCharType="begin"/>
-      </w:r>
-      <w:r>
-        <w:rPr>
-          <w:b/>
-          <w:color w:val="0000EE"/>
-        </w:rPr>
-        <w:instrText xml:space="preserve"> REF _Ref394437867 \r \h </w:instrText>
-      </w:r>
-      <w:r>
-        <w:rPr>
-          <w:b/>
-          <w:color w:val="0000EE"/>
-        </w:rPr>
-        <w:instrText xml:space="preserve"> \* MERGEFORMAT </w:instrText>
-      </w:r>
-      <w:r>
-        <w:rPr>
-          <w:b/>
-          <w:color w:val="0000EE"/>
-        </w:rPr>
-      </w:r>
-      <w:r>
-        <w:rPr>
-          <w:b/>
-          <w:color w:val="0000EE"/>
-        </w:rPr>
-        <w:fldChar w:fldCharType="separate"/>
-      </w:r>
-      <w:r>
-        <w:rPr>
-          <w:b/>
-          <w:color w:val="0000EE"/>
-        </w:rPr>
-        <w:t>1.2</w:t>
-      </w:r>
-      <w:r>
-        <w:rPr>
-          <w:b/>
-          <w:color w:val="0000EE"/>
-        </w:rPr>
-        <w:fldChar w:fldCharType="end"/>
-      </w:r>
-      <w:r>
-        <w:t xml:space="preserve"> we provide document conventions</w:t>
-      </w:r>
-      <w:r>
-        <w:t xml:space="preserve">, </w:t>
-      </w:r>
-      <w:r>
-        <w:t>and i</w:t>
-      </w:r>
-      <w:r>
-        <w:t xml:space="preserve">n Section </w:t>
-      </w:r>
-      <w:r>
-        <w:rPr>
-          <w:b/>
-          <w:color w:val="0000EE"/>
-        </w:rPr>
-        <w:fldChar w:fldCharType="begin"/>
-      </w:r>
-      <w:r>
-        <w:rPr>
-          <w:b/>
-          <w:color w:val="0000EE"/>
-        </w:rPr>
-        <w:instrText xml:space="preserve"> REF _Ref428537349 \r \h </w:instrText>
-      </w:r>
-      <w:r>
-        <w:rPr>
-          <w:b/>
-          <w:color w:val="0000EE"/>
-        </w:rPr>
-        <w:instrText xml:space="preserve"> \* MERGEFORMAT </w:instrText>
-      </w:r>
-      <w:r>
-        <w:rPr>
-          <w:b/>
-          <w:color w:val="0000EE"/>
-        </w:rPr>
-      </w:r>
-      <w:r>
-        <w:rPr>
-          <w:b/>
-          <w:color w:val="0000EE"/>
-        </w:rPr>
-        <w:fldChar w:fldCharType="separate"/>
-      </w:r>
-      <w:r>
-        <w:rPr>
-          <w:b/>
-          <w:color w:val="0000EE"/>
-        </w:rPr>
-        <w:t>1.3</w:t>
-      </w:r>
-      <w:r>
-        <w:rPr>
-          <w:b/>
-          <w:color w:val="0000EE"/>
-        </w:rPr>
-        <w:fldChar w:fldCharType="end"/>
-      </w:r>
-      <w:r>
-        <w:t xml:space="preserve"> we provide terminology. References are given </w:t>
-      </w:r>
-      <w:r>
-        <w:t xml:space="preserve">in </w:t>
-      </w:r>
-      <w:r>
-        <w:t xml:space="preserve">Sections </w:t>
-      </w:r>
-      <w:r>
-        <w:fldChar w:fldCharType="begin"/>
-      </w:r>
-      <w:r>
-        <w:instrText xml:space="preserve"> REF _Ref428537370 \r \h  \* MERGEFORMAT </w:instrText>
-      </w:r>
-      <w:r>
-        <w:fldChar w:fldCharType="separate"/>
-      </w:r>
-      <w:r>
-        <w:rPr>
-          <w:b/>
-          <w:color w:val="0000EE"/>
-        </w:rPr>
-        <w:t>1.4</w:t>
-      </w:r>
-      <w:r>
-        <w:fldChar w:fldCharType="end"/>
-      </w:r>
-      <w:r>
-        <w:t xml:space="preserve"> and </w:t>
-      </w:r>
-      <w:r>
-        <w:rPr>
-          <w:b/>
-          <w:color w:val="0000EE"/>
-        </w:rPr>
-        <w:fldChar w:fldCharType="begin"/>
-      </w:r>
-      <w:r>
-        <w:rPr>
-          <w:b/>
-          <w:color w:val="0000EE"/>
-        </w:rPr>
-        <w:instrText xml:space="preserve"> REF _Ref428537364 \r \h </w:instrText>
-      </w:r>
-      <w:r>
-        <w:rPr>
-          <w:b/>
-          <w:color w:val="0000EE"/>
-        </w:rPr>
-        <w:instrText xml:space="preserve"> \* MERGEFORMAT </w:instrText>
-      </w:r>
-      <w:r>
-        <w:rPr>
-          <w:b/>
-          <w:color w:val="0000EE"/>
-        </w:rPr>
-      </w:r>
-      <w:r>
-        <w:rPr>
-          <w:b/>
-          <w:color w:val="0000EE"/>
-        </w:rPr>
-        <w:fldChar w:fldCharType="separate"/>
-      </w:r>
-      <w:r>
-        <w:rPr>
-          <w:b/>
-          <w:color w:val="0000EE"/>
-        </w:rPr>
-        <w:t>1.5</w:t>
-      </w:r>
-      <w:r>
-        <w:rPr>
-          <w:b/>
-          <w:color w:val="0000EE"/>
-        </w:rPr>
-        <w:fldChar w:fldCharType="end"/>
-      </w:r>
-      <w:r>
-        <w:t xml:space="preserve">. </w:t>
-      </w:r>
-      <w:bookmarkEnd w:id="7"/>
-      <w:r>
-        <w:t xml:space="preserve">In Section </w:t>
-      </w:r>
-      <w:r>
-        <w:rPr>
-          <w:b/>
-          <w:color w:val="0000EE"/>
-        </w:rPr>
-        <w:fldChar w:fldCharType="begin"/>
-      </w:r>
-      <w:r>
-        <w:rPr>
-          <w:b/>
-          <w:color w:val="0000EE"/>
-        </w:rPr>
-        <w:instrText xml:space="preserve"> REF _Ref428537380 \r \h </w:instrText>
-      </w:r>
-      <w:r>
-        <w:rPr>
-          <w:b/>
-          <w:color w:val="0000EE"/>
-        </w:rPr>
-        <w:instrText xml:space="preserve"> \* MERGEFORMAT </w:instrText>
-      </w:r>
-      <w:r>
-        <w:rPr>
-          <w:b/>
-          <w:color w:val="0000EE"/>
-        </w:rPr>
-      </w:r>
-      <w:r>
-        <w:rPr>
-          <w:b/>
-          <w:color w:val="0000EE"/>
-        </w:rPr>
-        <w:fldChar w:fldCharType="separate"/>
-      </w:r>
-      <w:r>
-        <w:rPr>
-          <w:b/>
-          <w:color w:val="0000EE"/>
-        </w:rPr>
-        <w:t>2</w:t>
-      </w:r>
-      <w:r>
-        <w:rPr>
-          <w:b/>
-          <w:color w:val="0000EE"/>
-        </w:rPr>
-        <w:fldChar w:fldCharType="end"/>
-      </w:r>
-      <w:r>
-        <w:t xml:space="preserve">, we give background information necessary </w:t>
-      </w:r>
-      <w:proofErr w:type="gramStart"/>
-      <w:r>
-        <w:t>to fully understand</w:t>
-      </w:r>
-      <w:proofErr w:type="gramEnd"/>
-      <w:r>
-        <w:t xml:space="preserve"> the </w:t>
-      </w:r>
-      <w:r>
-        <w:t>Core</w:t>
-      </w:r>
-      <w:r>
-        <w:t xml:space="preserve"> data model. We present the </w:t>
-      </w:r>
-      <w:proofErr w:type="gramStart"/>
-      <w:r>
-        <w:t>Core data model specification details</w:t>
-      </w:r>
-      <w:proofErr w:type="gramEnd"/>
-      <w:r>
-        <w:t xml:space="preserve"> in Section </w:t>
-      </w:r>
-      <w:r>
-        <w:rPr>
-          <w:b/>
-          <w:color w:val="0000EE"/>
-        </w:rPr>
-        <w:fldChar w:fldCharType="begin"/>
-      </w:r>
-      <w:r>
-        <w:rPr>
-          <w:b/>
-          <w:color w:val="0000EE"/>
-        </w:rPr>
-        <w:instrText xml:space="preserve"> REF _Ref428537399 \r \h </w:instrText>
-      </w:r>
-      <w:r>
-        <w:rPr>
-          <w:b/>
-          <w:color w:val="0000EE"/>
-        </w:rPr>
-        <w:instrText xml:space="preserve"> \* MERGEFORMAT </w:instrText>
-      </w:r>
-      <w:r>
-        <w:rPr>
-          <w:b/>
-          <w:color w:val="0000EE"/>
-        </w:rPr>
-      </w:r>
-      <w:r>
-        <w:rPr>
-          <w:b/>
-          <w:color w:val="0000EE"/>
-        </w:rPr>
-        <w:fldChar w:fldCharType="separate"/>
-      </w:r>
-      <w:r>
-        <w:rPr>
-          <w:b/>
-          <w:color w:val="0000EE"/>
-        </w:rPr>
-        <w:t>3</w:t>
-      </w:r>
-      <w:r>
-        <w:rPr>
-          <w:b/>
-          <w:color w:val="0000EE"/>
-        </w:rPr>
-        <w:fldChar w:fldCharType="end"/>
-      </w:r>
-      <w:r>
-        <w:t xml:space="preserve"> and conformance information in Section </w:t>
-      </w:r>
-      <w:r>
-        <w:rPr>
-          <w:b/>
-          <w:color w:val="0000EE"/>
-        </w:rPr>
-        <w:fldChar w:fldCharType="begin"/>
-      </w:r>
-      <w:r>
-        <w:rPr>
-          <w:b/>
-          <w:color w:val="0000EE"/>
-        </w:rPr>
-        <w:instrText xml:space="preserve"> REF _Ref428537416 \r \h </w:instrText>
-      </w:r>
-      <w:r>
-        <w:rPr>
-          <w:b/>
-          <w:color w:val="0000EE"/>
-        </w:rPr>
-        <w:instrText xml:space="preserve"> \* MERGEFORMAT </w:instrText>
-      </w:r>
-      <w:r>
-        <w:rPr>
-          <w:b/>
-          <w:color w:val="0000EE"/>
-        </w:rPr>
-      </w:r>
-      <w:r>
-        <w:rPr>
-          <w:b/>
-          <w:color w:val="0000EE"/>
-        </w:rPr>
-        <w:fldChar w:fldCharType="separate"/>
-      </w:r>
-      <w:r>
-        <w:rPr>
-          <w:b/>
-          <w:color w:val="0000EE"/>
-        </w:rPr>
-        <w:t>4</w:t>
-      </w:r>
-      <w:r>
-        <w:rPr>
-          <w:b/>
-          <w:color w:val="0000EE"/>
-        </w:rPr>
-        <w:fldChar w:fldCharType="end"/>
+      </w:pPr>
+      <w:r>
+        <w:t xml:space="preserve">The CybOX specification consists of a formal UML model and a set of textual specification documents that explain the UML model.  Specification documents have been written for each of the individual data models that compose the full CybOX UML model.  </w:t>
+      </w:r>
+    </w:p>
+    <w:p>
+      <w:pPr>
+        <w:autoSpaceDE w:val="0"/>
+        <w:autoSpaceDN w:val="0"/>
+        <w:adjustRightInd w:val="0"/>
+        <w:spacing w:after="240"/>
+      </w:pPr>
+      <w:r>
+        <w:t xml:space="preserve">CybOX has a modular design comprising two fundamental data models and a collection of Object data models. The fundamental data models – CybOX Core and CybOX Common – provide essential CybOX structure and functionality. The CybOX Objects, defined in individual data models, are precise characterizations of particular types of observable cyber entities (e.g., HTTP session, Windows registry key, DNS query). </w:t>
+      </w:r>
+      <w:r>
+        <w:t xml:space="preserve"> Additionally, the full CybOX data model includes </w:t>
+      </w:r>
+      <w:r>
+        <w:t xml:space="preserve">various extension data models </w:t>
+      </w:r>
+      <w:r>
+        <w:t>and a set of de</w:t>
+      </w:r>
+      <w:r>
+        <w:t>fault controlled vocabularies</w:t>
       </w:r>
       <w:r>
         <w:t>.</w:t>
+      </w:r>
+    </w:p>
+    <w:p>
+      <w:pPr>
+        <w:autoSpaceDE w:val="0"/>
+        <w:autoSpaceDN w:val="0"/>
+        <w:adjustRightInd w:val="0"/>
+        <w:spacing w:after="240"/>
+      </w:pPr>
+      <w:r>
+        <w:t xml:space="preserve">Use of the CybOX Core and Common data models is required; however, use of the CybOX Object data models is purely optional: users select and use only those Objects and corresponding data models that are needed. Importing the entire </w:t>
+      </w:r>
+      <w:hyperlink w:anchor="AdditionalArtifacts" w:history="1">
+        <w:r>
+          <w:rPr>
+            <w:rStyle w:val="Hyperlink"/>
+          </w:rPr>
+          <w:t>CybOX suite of data models</w:t>
+        </w:r>
+      </w:hyperlink>
+      <w:r>
+        <w:t xml:space="preserve"> is not necessary. </w:t>
       </w:r>
     </w:p>
     <w:p>
@@ -7795,162 +7557,15 @@
         <w:spacing w:before="360" w:after="60"/>
         <w:ind w:left="720" w:hanging="720"/>
       </w:pPr>
-      <w:bookmarkStart w:id="8" w:name="_CybOX_Specification_Documents"/>
-      <w:bookmarkStart w:id="9" w:name="_Toc412205405"/>
-      <w:bookmarkStart w:id="10" w:name="_Ref412300941"/>
-      <w:bookmarkStart w:id="11" w:name="_Ref412622367"/>
-      <w:bookmarkStart w:id="12" w:name="_Toc426119867"/>
-      <w:bookmarkStart w:id="13" w:name="_Toc440019441"/>
-      <w:bookmarkEnd w:id="8"/>
-      <w:r>
-        <w:t>CybOX Specification Documents</w:t>
-      </w:r>
-      <w:bookmarkEnd w:id="9"/>
-      <w:bookmarkEnd w:id="10"/>
-      <w:bookmarkEnd w:id="11"/>
-      <w:bookmarkEnd w:id="12"/>
+      <w:bookmarkStart w:id="13" w:name="_Ref394437867"/>
+      <w:bookmarkStart w:id="14" w:name="_Toc426119868"/>
+      <w:bookmarkStart w:id="15" w:name="_Toc441051461"/>
+      <w:r>
+        <w:t>Document Conventions</w:t>
+      </w:r>
       <w:bookmarkEnd w:id="13"/>
-    </w:p>
-    <w:p>
-      <w:pPr>
-        <w:autoSpaceDE w:val="0"/>
-        <w:autoSpaceDN w:val="0"/>
-        <w:adjustRightInd w:val="0"/>
-        <w:spacing w:after="240"/>
-      </w:pPr>
-      <w:r>
-        <w:t xml:space="preserve">The CybOX specification consists of a formal UML model and a set of textual specification documents that explain the UML model.  Specification documents have been written for each of the individual data models that compose the full CybOX UML model.  </w:t>
-      </w:r>
-    </w:p>
-    <w:p>
-      <w:pPr>
-        <w:autoSpaceDE w:val="0"/>
-        <w:autoSpaceDN w:val="0"/>
-        <w:adjustRightInd w:val="0"/>
-        <w:spacing w:after="240"/>
-      </w:pPr>
-      <w:r>
-        <w:t xml:space="preserve">CybOX has a modular design comprising two fundamental data models and a collection of Object data models. The fundamental data models – CybOX Core and CybOX Common – provide essential CybOX structure and functionality. The CybOX Objects, defined in individual data models, are precise characterizations of particular types of observable cyber entities (e.g., HTTP session, Windows registry key, DNS query). </w:t>
-      </w:r>
-    </w:p>
-    <w:p>
-      <w:pPr>
-        <w:autoSpaceDE w:val="0"/>
-        <w:autoSpaceDN w:val="0"/>
-        <w:adjustRightInd w:val="0"/>
-        <w:spacing w:after="240"/>
-      </w:pPr>
-      <w:r>
-        <w:t xml:space="preserve">Use of the CybOX Core and Common data models is required; however, use of the CybOX Object data models is purely optional: users select and use only those Objects and corresponding data models that are needed. Importing the entire </w:t>
-      </w:r>
-      <w:hyperlink w:anchor="AdditionalArtifacts" w:history="1">
-        <w:r>
-          <w:rPr>
-            <w:rStyle w:val="Hyperlink"/>
-          </w:rPr>
-          <w:t>CybOX suite of data models</w:t>
-        </w:r>
-      </w:hyperlink>
-      <w:r>
-        <w:t xml:space="preserve"> is not necessary. </w:t>
-      </w:r>
-    </w:p>
-    <w:p>
-      <w:pPr>
-        <w:autoSpaceDE w:val="0"/>
-        <w:autoSpaceDN w:val="0"/>
-        <w:adjustRightInd w:val="0"/>
-        <w:spacing w:after="240"/>
-      </w:pPr>
-      <w:r>
-        <w:t xml:space="preserve">The </w:t>
-      </w:r>
-      <w:hyperlink w:anchor="AdditionalArtifacts" w:history="1">
-        <w:r>
-          <w:rPr>
-            <w:rStyle w:val="Hyperlink"/>
-            <w:i/>
-          </w:rPr>
-          <w:t xml:space="preserve">CybOX Version </w:t>
-        </w:r>
-        <w:r>
-          <w:rPr>
-            <w:rStyle w:val="Hyperlink"/>
-            <w:i/>
-          </w:rPr>
-          <w:t>2.1.1</w:t>
-        </w:r>
-        <w:r>
-          <w:rPr>
-            <w:rStyle w:val="Hyperlink"/>
-            <w:i/>
-          </w:rPr>
-          <w:t xml:space="preserve"> Part 1: Overview</w:t>
-        </w:r>
-      </w:hyperlink>
-      <w:r>
-        <w:t xml:space="preserve"> document </w:t>
-      </w:r>
-      <w:r>
-        <w:t xml:space="preserve">provides a comprehensive overview of the full set of CybOX data models, which in addition to the Core, Common, and numerous Object data models, includes a set of </w:t>
-      </w:r>
-      <w:r>
-        <w:t xml:space="preserve">default </w:t>
-      </w:r>
-      <w:r>
-        <w:t xml:space="preserve">controlled </w:t>
-      </w:r>
-      <w:r>
-        <w:t>vocabularies</w:t>
-      </w:r>
-      <w:r>
-        <w:t xml:space="preserve">.  </w:t>
-      </w:r>
-      <w:hyperlink w:anchor="AdditionalArtifacts" w:history="1">
-        <w:r>
-          <w:rPr>
-            <w:rStyle w:val="Hyperlink"/>
-            <w:i/>
-          </w:rPr>
-          <w:t xml:space="preserve">CybOX Version </w:t>
-        </w:r>
-        <w:r>
-          <w:rPr>
-            <w:rStyle w:val="Hyperlink"/>
-            <w:i/>
-          </w:rPr>
-          <w:t>2.1.1</w:t>
-        </w:r>
-        <w:r>
-          <w:rPr>
-            <w:rStyle w:val="Hyperlink"/>
-            <w:i/>
-          </w:rPr>
-          <w:t xml:space="preserve"> Part 1: Overview</w:t>
-        </w:r>
-      </w:hyperlink>
-      <w:r>
-        <w:t xml:space="preserve"> also summarizes the relationship of CybOX to other externally defined data models, and outlines general CybOX data model conventions.</w:t>
-      </w:r>
-    </w:p>
-    <w:p>
-      <w:pPr>
-        <w:pStyle w:val="Heading2"/>
-        <w:tabs>
-          <w:tab w:val="num" w:pos="864"/>
-        </w:tabs>
-        <w:spacing w:before="360" w:after="60"/>
-        <w:ind w:left="720" w:hanging="720"/>
-      </w:pPr>
-      <w:bookmarkStart w:id="14" w:name="_Ref394437867"/>
-      <w:bookmarkStart w:id="15" w:name="_Toc426119868"/>
-      <w:bookmarkStart w:id="16" w:name="_Toc440019442"/>
-      <w:r>
-        <w:t>Document Conventions</w:t>
-      </w:r>
       <w:bookmarkEnd w:id="14"/>
       <w:bookmarkEnd w:id="15"/>
-      <w:bookmarkEnd w:id="16"/>
     </w:p>
     <w:p>
       <w:r>
@@ -7965,17 +7580,17 @@
         </w:tabs>
         <w:spacing w:before="360" w:after="60"/>
       </w:pPr>
-      <w:bookmarkStart w:id="17" w:name="_Toc389570603"/>
-      <w:bookmarkStart w:id="18" w:name="_Toc389581073"/>
-      <w:bookmarkStart w:id="19" w:name="_Toc426119870"/>
-      <w:bookmarkStart w:id="20" w:name="_Toc440019443"/>
+      <w:bookmarkStart w:id="16" w:name="_Toc389570603"/>
+      <w:bookmarkStart w:id="17" w:name="_Toc389581073"/>
+      <w:bookmarkStart w:id="18" w:name="_Toc426119870"/>
+      <w:bookmarkStart w:id="19" w:name="_Toc441051462"/>
       <w:r>
         <w:t>Fonts</w:t>
       </w:r>
+      <w:bookmarkEnd w:id="16"/>
       <w:bookmarkEnd w:id="17"/>
       <w:bookmarkEnd w:id="18"/>
       <w:bookmarkEnd w:id="19"/>
-      <w:bookmarkEnd w:id="20"/>
     </w:p>
     <w:p>
       <w:pPr>
@@ -8418,14 +8033,9 @@
       <w:r>
         <w:rPr>
           <w:szCs w:val="20"/>
-        </w:rPr>
-        <w:tab/>
-      </w:r>
-      <w:r>
-        <w:rPr>
-          <w:szCs w:val="20"/>
           <w:u w:val="single"/>
         </w:rPr>
+        <w:lastRenderedPageBreak/>
         <w:t>Example</w:t>
       </w:r>
       <w:r>
@@ -8450,22 +8060,22 @@
         </w:tabs>
         <w:spacing w:before="360" w:after="60"/>
       </w:pPr>
-      <w:bookmarkStart w:id="21" w:name="_Ref394486021"/>
-      <w:bookmarkStart w:id="22" w:name="_Toc426119871"/>
-      <w:bookmarkStart w:id="23" w:name="_Toc440019444"/>
+      <w:bookmarkStart w:id="20" w:name="_Ref394486021"/>
+      <w:bookmarkStart w:id="21" w:name="_Toc426119871"/>
+      <w:bookmarkStart w:id="22" w:name="_Toc441051463"/>
       <w:r>
         <w:t>UML Package References</w:t>
       </w:r>
+      <w:bookmarkEnd w:id="20"/>
       <w:bookmarkEnd w:id="21"/>
       <w:bookmarkEnd w:id="22"/>
-      <w:bookmarkEnd w:id="23"/>
     </w:p>
     <w:p>
       <w:pPr>
         <w:spacing w:after="240"/>
       </w:pPr>
-      <w:bookmarkStart w:id="24" w:name="_Toc389570605"/>
-      <w:bookmarkStart w:id="25" w:name="_Toc389581075"/>
+      <w:bookmarkStart w:id="23" w:name="_Toc389570605"/>
+      <w:bookmarkStart w:id="24" w:name="_Toc389581075"/>
       <w:r>
         <w:t xml:space="preserve">Each CybOX data model is captured in a different UML package (e.g., Core package) where the packages together compose the full </w:t>
       </w:r>
@@ -8513,51 +8123,10 @@
         <w:t xml:space="preserve"> </w:t>
       </w:r>
       <w:r>
-        <w:t xml:space="preserve">corresponds to the appropriate UML package. </w:t>
-      </w:r>
-      <w:hyperlink w:anchor="AdditionalArtifacts" w:history="1">
-        <w:r>
-          <w:rPr>
-            <w:rStyle w:val="Hyperlink"/>
-            <w:i/>
-          </w:rPr>
-          <w:t xml:space="preserve">CybOX Version </w:t>
-        </w:r>
-        <w:r>
-          <w:rPr>
-            <w:rStyle w:val="Hyperlink"/>
-            <w:i/>
-          </w:rPr>
-          <w:t>2.1.1</w:t>
-        </w:r>
-        <w:r>
-          <w:rPr>
-            <w:rStyle w:val="Hyperlink"/>
-            <w:i/>
-          </w:rPr>
-          <w:t xml:space="preserve"> Part 1: Overview</w:t>
-        </w:r>
-      </w:hyperlink>
-      <w:r>
-        <w:rPr>
-          <w:i/>
-        </w:rPr>
-        <w:t xml:space="preserve"> </w:t>
-      </w:r>
-      <w:r>
-        <w:t xml:space="preserve">contains the full list of CybOX packages, along with </w:t>
-      </w:r>
-      <w:r>
-        <w:t xml:space="preserve">the associated prefix notations, descriptions, </w:t>
-      </w:r>
-      <w:r>
-        <w:t xml:space="preserve">and </w:t>
-      </w:r>
-      <w:r>
-        <w:t>examples</w:t>
-      </w:r>
-      <w:r>
-        <w:t xml:space="preserve">. </w:t>
+        <w:t xml:space="preserve">corresponds </w:t>
+      </w:r>
+      <w:r>
+        <w:t>to the appropriate UML package.</w:t>
       </w:r>
     </w:p>
     <w:p>
@@ -8568,24 +8137,24 @@
         </w:tabs>
         <w:spacing w:before="360" w:after="60"/>
       </w:pPr>
-      <w:bookmarkStart w:id="26" w:name="_Toc426119872"/>
-      <w:bookmarkStart w:id="27" w:name="_Toc440019445"/>
+      <w:bookmarkStart w:id="25" w:name="_Toc426119872"/>
+      <w:bookmarkStart w:id="26" w:name="_Toc441051464"/>
       <w:r>
         <w:t>UML Diagrams</w:t>
       </w:r>
+      <w:bookmarkEnd w:id="23"/>
       <w:bookmarkEnd w:id="24"/>
       <w:bookmarkEnd w:id="25"/>
       <w:bookmarkEnd w:id="26"/>
-      <w:bookmarkEnd w:id="27"/>
     </w:p>
     <w:p>
       <w:pPr>
         <w:spacing w:after="240"/>
       </w:pPr>
-      <w:bookmarkStart w:id="28" w:name="_Toc398719452"/>
-      <w:bookmarkStart w:id="29" w:name="_Toc389570606"/>
-      <w:bookmarkStart w:id="30" w:name="_Toc389581076"/>
-      <w:bookmarkStart w:id="31" w:name="_Ref394436861"/>
+      <w:bookmarkStart w:id="27" w:name="_Toc398719452"/>
+      <w:bookmarkStart w:id="28" w:name="_Toc389570606"/>
+      <w:bookmarkStart w:id="29" w:name="_Toc389581076"/>
+      <w:bookmarkStart w:id="30" w:name="_Ref394436861"/>
       <w:r>
         <w:t xml:space="preserve">This specification makes use of UML diagrams </w:t>
       </w:r>
@@ -8609,7 +8178,7 @@
         <w:spacing w:after="240"/>
       </w:pPr>
       <w:r>
-        <w:t>In UML diagrams, classes are often presented with their attributes elided, to avoid clutter.  The fully described class can usually be found in a related diagram.  A class presented with an empty section at the bottom of the icon indicates that there are no attributes other than those that are visualized using associations.</w:t>
+        <w:t>In UML diagrams, classes are often presented with their attributes elided, to avoid clutter.  A class presented with an empty section at the bottom of the icon indicates that there are no attributes other than those that are visualized using associations.</w:t>
       </w:r>
     </w:p>
     <w:p>
@@ -8621,14 +8190,14 @@
         <w:spacing w:before="360" w:after="0"/>
         <w:ind w:left="720" w:hanging="720"/>
       </w:pPr>
-      <w:bookmarkStart w:id="32" w:name="_Toc426119873"/>
-      <w:bookmarkStart w:id="33" w:name="_Toc440019446"/>
+      <w:bookmarkStart w:id="31" w:name="_Toc426119873"/>
+      <w:bookmarkStart w:id="32" w:name="_Toc441051465"/>
       <w:r>
         <w:t>Class Properties</w:t>
       </w:r>
-      <w:bookmarkEnd w:id="28"/>
+      <w:bookmarkEnd w:id="27"/>
+      <w:bookmarkEnd w:id="31"/>
       <w:bookmarkEnd w:id="32"/>
-      <w:bookmarkEnd w:id="33"/>
     </w:p>
     <w:p>
       <w:pPr>
@@ -8647,15 +8216,15 @@
         <w:spacing w:before="360" w:after="0"/>
         <w:ind w:left="720" w:hanging="720"/>
       </w:pPr>
-      <w:bookmarkStart w:id="34" w:name="_Toc398719453"/>
-      <w:bookmarkStart w:id="35" w:name="_Toc426119874"/>
-      <w:bookmarkStart w:id="36" w:name="_Toc440019447"/>
+      <w:bookmarkStart w:id="33" w:name="_Toc398719453"/>
+      <w:bookmarkStart w:id="34" w:name="_Toc426119874"/>
+      <w:bookmarkStart w:id="35" w:name="_Toc441051466"/>
       <w:r>
         <w:t>Diagram Icons and Arrow Types</w:t>
       </w:r>
+      <w:bookmarkEnd w:id="33"/>
       <w:bookmarkEnd w:id="34"/>
       <w:bookmarkEnd w:id="35"/>
-      <w:bookmarkEnd w:id="36"/>
     </w:p>
     <w:p>
       <w:pPr>
@@ -8746,32 +8315,58 @@
           <w:b/>
         </w:rPr>
       </w:pPr>
-      <w:bookmarkStart w:id="37" w:name="_Ref397637630"/>
-      <w:bookmarkStart w:id="38" w:name="_Ref397935245"/>
-      <w:bookmarkStart w:id="39" w:name="_Toc398719454"/>
+      <w:bookmarkStart w:id="36" w:name="_Ref397637630"/>
+      <w:bookmarkStart w:id="37" w:name="_Ref397935245"/>
+      <w:bookmarkStart w:id="38" w:name="_Toc398719454"/>
       <w:r>
         <w:t xml:space="preserve">Table </w:t>
       </w:r>
-      <w:fldSimple w:instr=" STYLEREF 1 \s ">
-        <w:r>
-          <w:rPr>
-            <w:noProof/>
-          </w:rPr>
-          <w:t>1</w:t>
-        </w:r>
-      </w:fldSimple>
+      <w:r>
+        <w:fldChar w:fldCharType="begin"/>
+      </w:r>
+      <w:r>
+        <w:instrText xml:space="preserve"> STYLEREF 1 \s </w:instrText>
+      </w:r>
+      <w:r>
+        <w:fldChar w:fldCharType="separate"/>
+      </w:r>
+      <w:r>
+        <w:rPr>
+          <w:noProof/>
+        </w:rPr>
+        <w:t>1</w:t>
+      </w:r>
+      <w:r>
+        <w:rPr>
+          <w:noProof/>
+        </w:rPr>
+        <w:fldChar w:fldCharType="end"/>
+      </w:r>
       <w:r>
         <w:noBreakHyphen/>
       </w:r>
-      <w:fldSimple w:instr=" SEQ Table \* ARABIC \s 1 ">
-        <w:r>
-          <w:rPr>
-            <w:noProof/>
-          </w:rPr>
-          <w:t>1</w:t>
-        </w:r>
-      </w:fldSimple>
-      <w:bookmarkEnd w:id="37"/>
+      <w:r>
+        <w:fldChar w:fldCharType="begin"/>
+      </w:r>
+      <w:r>
+        <w:instrText xml:space="preserve"> SEQ Table \* ARABIC \s 1 </w:instrText>
+      </w:r>
+      <w:r>
+        <w:fldChar w:fldCharType="separate"/>
+      </w:r>
+      <w:r>
+        <w:rPr>
+          <w:noProof/>
+        </w:rPr>
+        <w:t>1</w:t>
+      </w:r>
+      <w:r>
+        <w:rPr>
+          <w:noProof/>
+        </w:rPr>
+        <w:fldChar w:fldCharType="end"/>
+      </w:r>
+      <w:bookmarkEnd w:id="36"/>
       <w:r>
         <w:t xml:space="preserve">.  </w:t>
       </w:r>
@@ -9030,7 +8625,7 @@
                 <v:shape id="_x0000_i1025" type="#_x0000_t75" style="width:21.75pt;height:21.75pt" o:ole="">
                   <v:imagedata r:id="rId28" o:title=""/>
                 </v:shape>
-                <o:OLEObject Type="Embed" ProgID="PBrush" ShapeID="_x0000_i1025" DrawAspect="Content" ObjectID="_1513761302" r:id="rId29"/>
+                <o:OLEObject Type="Embed" ProgID="PBrush" ShapeID="_x0000_i1025" DrawAspect="Content" ObjectID="_1514797132" r:id="rId29"/>
               </w:object>
             </w:r>
           </w:p>
@@ -9086,7 +8681,6 @@
                 <w:noProof/>
                 <w:szCs w:val="22"/>
               </w:rPr>
-              <w:lastRenderedPageBreak/>
               <w:drawing>
                 <wp:inline distT="0" distB="0" distL="0" distR="0" wp14:anchorId="2164F7D3" wp14:editId="3984161F">
                   <wp:extent cx="296093" cy="235133"/>
@@ -9188,7 +8782,7 @@
                 <v:shape id="_x0000_i1026" type="#_x0000_t75" style="width:14.25pt;height:14.25pt" o:ole="">
                   <v:imagedata r:id="rId31" o:title=""/>
                 </v:shape>
-                <o:OLEObject Type="Embed" ProgID="PBrush" ShapeID="_x0000_i1026" DrawAspect="Content" ObjectID="_1513761303" r:id="rId32"/>
+                <o:OLEObject Type="Embed" ProgID="PBrush" ShapeID="_x0000_i1026" DrawAspect="Content" ObjectID="_1514797133" r:id="rId32"/>
               </w:object>
             </w:r>
           </w:p>
@@ -9249,7 +8843,7 @@
                 <v:shape id="_x0000_i1027" type="#_x0000_t75" style="width:14.25pt;height:14.25pt" o:ole="">
                   <v:imagedata r:id="rId33" o:title=""/>
                 </v:shape>
-                <o:OLEObject Type="Embed" ProgID="PBrush" ShapeID="_x0000_i1027" DrawAspect="Content" ObjectID="_1513761304" r:id="rId34"/>
+                <o:OLEObject Type="Embed" ProgID="PBrush" ShapeID="_x0000_i1027" DrawAspect="Content" ObjectID="_1514797134" r:id="rId34"/>
               </w:object>
             </w:r>
           </w:p>
@@ -9435,7 +9029,7 @@
                 <v:shape id="_x0000_i1028" type="#_x0000_t75" style="width:57.75pt;height:36pt" o:ole="">
                   <v:imagedata r:id="rId35" o:title=""/>
                 </v:shape>
-                <o:OLEObject Type="Embed" ProgID="PBrush" ShapeID="_x0000_i1028" DrawAspect="Content" ObjectID="_1513761305" r:id="rId36"/>
+                <o:OLEObject Type="Embed" ProgID="PBrush" ShapeID="_x0000_i1028" DrawAspect="Content" ObjectID="_1514797135" r:id="rId36"/>
               </w:object>
             </w:r>
           </w:p>
@@ -9469,697 +9063,200 @@
     </w:tbl>
     <w:p>
       <w:pPr>
-        <w:pStyle w:val="Heading3"/>
-        <w:tabs>
-          <w:tab w:val="num" w:pos="720"/>
-        </w:tabs>
-        <w:spacing w:before="360" w:after="60"/>
-      </w:pPr>
-      <w:bookmarkStart w:id="40" w:name="_Toc426119876"/>
-      <w:bookmarkStart w:id="41" w:name="_Toc440019448"/>
+        <w:pStyle w:val="Heading2"/>
+      </w:pPr>
+      <w:bookmarkStart w:id="39" w:name="_Toc85472893"/>
+      <w:bookmarkStart w:id="40" w:name="_Toc287332007"/>
+      <w:bookmarkStart w:id="41" w:name="_Ref428537349"/>
+      <w:bookmarkStart w:id="42" w:name="_Toc441051467"/>
+      <w:bookmarkEnd w:id="37"/>
       <w:bookmarkEnd w:id="38"/>
-      <w:bookmarkEnd w:id="39"/>
-      <w:r>
-        <w:t>Property Table Notation</w:t>
-      </w:r>
+      <w:bookmarkEnd w:id="28"/>
       <w:bookmarkEnd w:id="29"/>
       <w:bookmarkEnd w:id="30"/>
-      <w:bookmarkEnd w:id="31"/>
+      <w:r>
+        <w:t>Terminology</w:t>
+      </w:r>
+      <w:bookmarkEnd w:id="39"/>
       <w:bookmarkEnd w:id="40"/>
       <w:bookmarkEnd w:id="41"/>
-    </w:p>
-    <w:p>
-      <w:pPr>
-        <w:spacing w:after="240"/>
-      </w:pPr>
-      <w:r>
-        <w:t xml:space="preserve">Throughout </w:t>
-      </w:r>
-      <w:r>
-        <w:t>Section</w:t>
-      </w:r>
-      <w:r>
-        <w:t xml:space="preserve"> </w:t>
-      </w:r>
-      <w:r>
-        <w:rPr>
-          <w:b/>
+      <w:bookmarkEnd w:id="42"/>
+    </w:p>
+    <w:p>
+      <w:r>
+        <w:t>The key words “</w:t>
+      </w:r>
+      <w:r>
+        <w:t>MUST</w:t>
+      </w:r>
+      <w:r>
+        <w:t>”</w:t>
+      </w:r>
+      <w:r>
+        <w:t xml:space="preserve">, </w:t>
+      </w:r>
+      <w:r>
+        <w:t>“</w:t>
+      </w:r>
+      <w:r>
+        <w:t>MUST NOT</w:t>
+      </w:r>
+      <w:r>
+        <w:t>”</w:t>
+      </w:r>
+      <w:r>
+        <w:t xml:space="preserve">, </w:t>
+      </w:r>
+      <w:r>
+        <w:t>“</w:t>
+      </w:r>
+      <w:r>
+        <w:t>REQUIRED</w:t>
+      </w:r>
+      <w:r>
+        <w:t>”</w:t>
+      </w:r>
+      <w:r>
+        <w:t xml:space="preserve">, </w:t>
+      </w:r>
+      <w:r>
+        <w:t>“</w:t>
+      </w:r>
+      <w:r>
+        <w:t>SHALL</w:t>
+      </w:r>
+      <w:r>
+        <w:t>”</w:t>
+      </w:r>
+      <w:r>
+        <w:t xml:space="preserve">, </w:t>
+      </w:r>
+      <w:r>
+        <w:t>“</w:t>
+      </w:r>
+      <w:r>
+        <w:t>SHALL NOT</w:t>
+      </w:r>
+      <w:r>
+        <w:t>”</w:t>
+      </w:r>
+      <w:r>
+        <w:t xml:space="preserve">, </w:t>
+      </w:r>
+      <w:r>
+        <w:t>“</w:t>
+      </w:r>
+      <w:r>
+        <w:t>SHOULD</w:t>
+      </w:r>
+      <w:r>
+        <w:t>”</w:t>
+      </w:r>
+      <w:r>
+        <w:t xml:space="preserve">, </w:t>
+      </w:r>
+      <w:r>
+        <w:t>“</w:t>
+      </w:r>
+      <w:r>
+        <w:t>SHOULD NOT</w:t>
+      </w:r>
+      <w:r>
+        <w:t>”</w:t>
+      </w:r>
+      <w:r>
+        <w:t xml:space="preserve">, </w:t>
+      </w:r>
+      <w:r>
+        <w:t>“</w:t>
+      </w:r>
+      <w:r>
+        <w:t>RECOMMENDED</w:t>
+      </w:r>
+      <w:r>
+        <w:t>”</w:t>
+      </w:r>
+      <w:r>
+        <w:t xml:space="preserve">, </w:t>
+      </w:r>
+      <w:r>
+        <w:t>“</w:t>
+      </w:r>
+      <w:r>
+        <w:t>MAY</w:t>
+      </w:r>
+      <w:r>
+        <w:t>”</w:t>
+      </w:r>
+      <w:r>
+        <w:t xml:space="preserve">, and </w:t>
+      </w:r>
+      <w:r>
+        <w:t>“</w:t>
+      </w:r>
+      <w:r>
+        <w:t>OPTIONAL</w:t>
+      </w:r>
+      <w:r>
+        <w:t xml:space="preserve">” in this document are to be interpreted as described in </w:t>
+      </w:r>
+      <w:r>
+        <w:rPr>
           <w:color w:val="0000EE"/>
         </w:rPr>
         <w:fldChar w:fldCharType="begin"/>
       </w:r>
       <w:r>
         <w:rPr>
-          <w:b/>
           <w:color w:val="0000EE"/>
         </w:rPr>
-        <w:instrText xml:space="preserve"> REF _Ref428537399 \r \h </w:instrText>
-      </w:r>
-      <w:r>
-        <w:rPr>
-          <w:b/>
+        <w:instrText xml:space="preserve"> REF rfc2119 \h </w:instrText>
+      </w:r>
+      <w:r>
+        <w:rPr>
           <w:color w:val="0000EE"/>
         </w:rPr>
-        <w:instrText xml:space="preserve"> \* MERGEFORMAT </w:instrText>
-      </w:r>
-      <w:r>
-        <w:rPr>
-          <w:b/>
+      </w:r>
+      <w:r>
+        <w:rPr>
           <w:color w:val="0000EE"/>
         </w:rPr>
-      </w:r>
-      <w:r>
-        <w:rPr>
-          <w:b/>
+        <w:fldChar w:fldCharType="separate"/>
+      </w:r>
+      <w:r>
+        <w:rPr>
+          <w:rStyle w:val="Refterm"/>
           <w:color w:val="0000EE"/>
         </w:rPr>
-        <w:fldChar w:fldCharType="separate"/>
-      </w:r>
-      <w:r>
-        <w:rPr>
-          <w:b/>
+        <w:t>[RFC2119]</w:t>
+      </w:r>
+      <w:r>
+        <w:rPr>
           <w:color w:val="0000EE"/>
         </w:rPr>
-        <w:t>3</w:t>
-      </w:r>
-      <w:r>
-        <w:rPr>
-          <w:b/>
-          <w:color w:val="0000EE"/>
-        </w:rPr>
         <w:fldChar w:fldCharType="end"/>
       </w:r>
       <w:r>
-        <w:t xml:space="preserve">, tables are used to describe </w:t>
-      </w:r>
-      <w:r>
-        <w:t xml:space="preserve">the properties of </w:t>
-      </w:r>
-      <w:r>
-        <w:t xml:space="preserve">each </w:t>
-      </w:r>
-      <w:r>
-        <w:t>data model class</w:t>
-      </w:r>
-      <w:r>
-        <w:t>. Each property table consist</w:t>
-      </w:r>
-      <w:r>
-        <w:t>s</w:t>
-      </w:r>
-      <w:r>
-        <w:t xml:space="preserve"> of a column of names to identify the property, a </w:t>
-      </w:r>
-      <w:r>
-        <w:t>type</w:t>
-      </w:r>
-      <w:r>
-        <w:t xml:space="preserve"> column to reflect the datatype of the property, a multiplicity column to reflect the allowed number of occurrences of the property, and a description column that describe</w:t>
-      </w:r>
-      <w:r>
-        <w:t>s</w:t>
-      </w:r>
-      <w:r>
-        <w:t xml:space="preserve"> the property. </w:t>
-      </w:r>
-      <w:r>
-        <w:t xml:space="preserve"> Package prefixes are provided for classes outside of the Core data model (see Section </w:t>
-      </w:r>
-      <w:r>
-        <w:rPr>
-          <w:b/>
-          <w:color w:val="0000EE"/>
-        </w:rPr>
-        <w:fldChar w:fldCharType="begin"/>
-      </w:r>
-      <w:r>
-        <w:rPr>
-          <w:b/>
-          <w:color w:val="0000EE"/>
-        </w:rPr>
-        <w:instrText xml:space="preserve"> REF _Ref394486021 \r \h </w:instrText>
-      </w:r>
-      <w:r>
-        <w:rPr>
-          <w:b/>
-          <w:color w:val="0000EE"/>
-        </w:rPr>
-        <w:instrText xml:space="preserve"> \* MERGEFORMAT </w:instrText>
-      </w:r>
-      <w:r>
-        <w:rPr>
-          <w:b/>
-          <w:color w:val="0000EE"/>
-        </w:rPr>
-      </w:r>
-      <w:r>
-        <w:rPr>
-          <w:b/>
-          <w:color w:val="0000EE"/>
-        </w:rPr>
-        <w:fldChar w:fldCharType="separate"/>
-      </w:r>
-      <w:r>
-        <w:rPr>
-          <w:b/>
-          <w:color w:val="0000EE"/>
-        </w:rPr>
-        <w:t>1.2.2</w:t>
-      </w:r>
-      <w:r>
-        <w:rPr>
-          <w:b/>
-          <w:color w:val="0000EE"/>
-        </w:rPr>
-        <w:fldChar w:fldCharType="end"/>
-      </w:r>
-      <w:r>
-        <w:t xml:space="preserve">).  </w:t>
-      </w:r>
-    </w:p>
-    <w:p>
-      <w:pPr>
-        <w:spacing w:after="240"/>
-      </w:pPr>
-      <w:r>
-        <w:t xml:space="preserve">Note that if a class is a specialization of a superclass, only the properties that constitute the specialization are shown in the property table (i.e., properties of the superclass will not be shown).  However, details of the superclass may be shown in the UML diagram.  </w:t>
-      </w:r>
-      <w:r>
-        <w:t xml:space="preserve">  </w:t>
-      </w:r>
-    </w:p>
-    <w:p>
-      <w:pPr>
-        <w:pStyle w:val="Heading3"/>
-        <w:tabs>
-          <w:tab w:val="num" w:pos="720"/>
-        </w:tabs>
-        <w:spacing w:before="360" w:after="60"/>
-      </w:pPr>
-      <w:bookmarkStart w:id="42" w:name="_Toc412205415"/>
-      <w:bookmarkStart w:id="43" w:name="_Toc426119877"/>
-      <w:bookmarkStart w:id="44" w:name="_Toc440019449"/>
-      <w:r>
-        <w:t>Property and Class Descriptions</w:t>
-      </w:r>
-      <w:bookmarkEnd w:id="42"/>
+        <w:t>.</w:t>
+      </w:r>
+    </w:p>
+    <w:p>
+      <w:pPr>
+        <w:pStyle w:val="Heading2"/>
+      </w:pPr>
+      <w:bookmarkStart w:id="43" w:name="_Ref7502892"/>
+      <w:bookmarkStart w:id="44" w:name="_Toc12011611"/>
+      <w:bookmarkStart w:id="45" w:name="_Toc85472894"/>
+      <w:bookmarkStart w:id="46" w:name="_Toc287332008"/>
+      <w:bookmarkStart w:id="47" w:name="_Ref428537370"/>
+      <w:bookmarkStart w:id="48" w:name="_Toc441051468"/>
+      <w:r>
+        <w:t>Normative</w:t>
+      </w:r>
       <w:bookmarkEnd w:id="43"/>
       <w:bookmarkEnd w:id="44"/>
-    </w:p>
-    <w:p>
-      <w:pPr>
-        <w:spacing w:after="240"/>
-      </w:pPr>
-      <w:r>
-        <w:t xml:space="preserve">Each class and property defined in CybOX is described using the format, “The X property </w:t>
-      </w:r>
-      <w:r>
-        <w:rPr>
-          <w:u w:val="single"/>
-        </w:rPr>
-        <w:t>verb</w:t>
-      </w:r>
-      <w:r>
-        <w:rPr>
-          <w:i/>
-        </w:rPr>
-        <w:t xml:space="preserve"> </w:t>
-      </w:r>
-      <w:r>
-        <w:t xml:space="preserve">Y.”  For example, in the specification for the CybOX Core data model, we write, “The </w:t>
-      </w:r>
-      <w:r>
-        <w:rPr>
-          <w:rFonts w:ascii="Courier New" w:hAnsi="Courier New" w:cs="Courier New"/>
-        </w:rPr>
-        <w:t>id</w:t>
-      </w:r>
-      <w:r>
-        <w:t xml:space="preserve"> property </w:t>
-      </w:r>
-      <w:r>
-        <w:rPr>
-          <w:u w:val="single"/>
-        </w:rPr>
-        <w:t>specifies</w:t>
-      </w:r>
-      <w:r>
-        <w:t xml:space="preserve"> a globally unique identifier for the Action.”  In fact, the verb “specifies” could have been replaced by any number of alternatives: “defines,” “describes,” “contains,” “references,” etc.</w:t>
-      </w:r>
-    </w:p>
-    <w:p>
-      <w:pPr>
-        <w:spacing w:after="240"/>
-      </w:pPr>
-      <w:r>
-        <w:t xml:space="preserve">However, we thought that using a wide variety of verb phrases might confuse a reader of a specification document because the meaning of each verb could be interpreted slightly differently.  On the other hand, we didn’t want to use a single, generic verb, such as “describes,” because although the different verb choices may or may not be meaningful from an implementation standpoint, a distinction could be useful to those interested in the modeling aspect of CybOX.  </w:t>
-      </w:r>
-    </w:p>
-    <w:p>
-      <w:pPr>
-        <w:spacing w:after="240"/>
-      </w:pPr>
-      <w:r>
-        <w:t>Consequently, we have chosen to use the three verbs, defined as follows, in class and property descriptions:</w:t>
-      </w:r>
-    </w:p>
-    <w:tbl>
-      <w:tblPr>
-        <w:tblStyle w:val="TableGrid"/>
-        <w:tblW w:w="9018" w:type="dxa"/>
-        <w:tblLook w:val="04A0" w:firstRow="1" w:lastRow="0" w:firstColumn="1" w:lastColumn="0" w:noHBand="0" w:noVBand="1"/>
-      </w:tblPr>
-      <w:tblGrid>
-        <w:gridCol w:w="1506"/>
-        <w:gridCol w:w="7512"/>
-      </w:tblGrid>
-      <w:tr>
-        <w:tc>
-          <w:tcPr>
-            <w:tcW w:w="1506" w:type="dxa"/>
-            <w:shd w:val="clear" w:color="auto" w:fill="BFBFBF" w:themeFill="background1" w:themeFillShade="BF"/>
-            <w:vAlign w:val="center"/>
-          </w:tcPr>
-          <w:p>
-            <w:pPr>
-              <w:rPr>
-                <w:b/>
-              </w:rPr>
-            </w:pPr>
-            <w:r>
-              <w:rPr>
-                <w:b/>
-              </w:rPr>
-              <w:t>Verb</w:t>
-            </w:r>
-          </w:p>
-        </w:tc>
-        <w:tc>
-          <w:tcPr>
-            <w:tcW w:w="7512" w:type="dxa"/>
-            <w:shd w:val="clear" w:color="auto" w:fill="BFBFBF" w:themeFill="background1" w:themeFillShade="BF"/>
-            <w:vAlign w:val="center"/>
-          </w:tcPr>
-          <w:p>
-            <w:pPr>
-              <w:rPr>
-                <w:b/>
-              </w:rPr>
-            </w:pPr>
-            <w:r>
-              <w:rPr>
-                <w:b/>
-              </w:rPr>
-              <w:t>CybOX</w:t>
-            </w:r>
-            <w:r>
-              <w:rPr>
-                <w:b/>
-              </w:rPr>
-              <w:t xml:space="preserve"> Definition</w:t>
-            </w:r>
-          </w:p>
-        </w:tc>
-      </w:tr>
-      <w:tr>
-        <w:tc>
-          <w:tcPr>
-            <w:tcW w:w="1506" w:type="dxa"/>
-            <w:vAlign w:val="center"/>
-          </w:tcPr>
-          <w:p>
-            <w:pPr>
-              <w:rPr>
-                <w:u w:val="single"/>
-              </w:rPr>
-            </w:pPr>
-            <w:r>
-              <w:rPr>
-                <w:u w:val="single"/>
-              </w:rPr>
-              <w:t>capture</w:t>
-            </w:r>
-            <w:r>
-              <w:rPr>
-                <w:u w:val="single"/>
-              </w:rPr>
-              <w:t>s</w:t>
-            </w:r>
-          </w:p>
-        </w:tc>
-        <w:tc>
-          <w:tcPr>
-            <w:tcW w:w="7512" w:type="dxa"/>
-            <w:vAlign w:val="center"/>
-          </w:tcPr>
-          <w:p>
-            <w:r>
-              <w:t xml:space="preserve">Used to record and preserve information without implying anything about the structure of a class or property.  Often used for properties that encompass general content.  This is the least precise of the three verbs.  </w:t>
-            </w:r>
-          </w:p>
-        </w:tc>
-      </w:tr>
-      <w:tr>
-        <w:tc>
-          <w:tcPr>
-            <w:tcW w:w="1506" w:type="dxa"/>
-            <w:vAlign w:val="center"/>
-          </w:tcPr>
-          <w:p/>
-        </w:tc>
-        <w:tc>
-          <w:tcPr>
-            <w:tcW w:w="7512" w:type="dxa"/>
-            <w:vAlign w:val="center"/>
-          </w:tcPr>
-          <w:p>
-            <w:r>
-              <w:rPr>
-                <w:i/>
-              </w:rPr>
-              <w:t>Examples</w:t>
-            </w:r>
-            <w:r>
-              <w:t>:</w:t>
-            </w:r>
-          </w:p>
-          <w:p>
-            <w:r>
-              <w:t xml:space="preserve">The </w:t>
-            </w:r>
-            <w:r>
-              <w:rPr>
-                <w:rFonts w:ascii="Courier New" w:hAnsi="Courier New" w:cs="Courier New"/>
-              </w:rPr>
-              <w:t>Observable_</w:t>
-            </w:r>
-            <w:r>
-              <w:rPr>
-                <w:rFonts w:ascii="Courier New" w:hAnsi="Courier New" w:cs="Courier New"/>
-              </w:rPr>
-              <w:t>Source</w:t>
-            </w:r>
-            <w:r>
-              <w:t xml:space="preserve"> property characterizes the source of the </w:t>
-            </w:r>
-            <w:r>
-              <w:t>Observable</w:t>
-            </w:r>
-            <w:r>
-              <w:t xml:space="preserve"> information. Examples of details </w:t>
-            </w:r>
-            <w:r>
-              <w:rPr>
-                <w:u w:val="single"/>
-              </w:rPr>
-              <w:t>captured</w:t>
-            </w:r>
-            <w:r>
-              <w:t xml:space="preserve"> include </w:t>
-            </w:r>
-            <w:r>
-              <w:t>identifying</w:t>
-            </w:r>
-            <w:r>
-              <w:t xml:space="preserve"> characteristics, time-related attributes, and a list of the tools used to collect the information.</w:t>
-            </w:r>
-          </w:p>
-          <w:p>
-            <w:r>
-              <w:t xml:space="preserve">The </w:t>
-            </w:r>
-            <w:r>
-              <w:rPr>
-                <w:rFonts w:ascii="Courier New" w:hAnsi="Courier New" w:cs="Courier New"/>
-              </w:rPr>
-              <w:t>Description</w:t>
-            </w:r>
-            <w:r>
-              <w:t xml:space="preserve"> property </w:t>
-            </w:r>
-            <w:r>
-              <w:rPr>
-                <w:u w:val="single"/>
-              </w:rPr>
-              <w:t>captures</w:t>
-            </w:r>
-            <w:r>
-              <w:t xml:space="preserve"> a textual description of the Action.  </w:t>
-            </w:r>
-          </w:p>
-        </w:tc>
-      </w:tr>
-      <w:tr>
-        <w:tc>
-          <w:tcPr>
-            <w:tcW w:w="1506" w:type="dxa"/>
-            <w:vAlign w:val="center"/>
-          </w:tcPr>
-          <w:p>
-            <w:pPr>
-              <w:rPr>
-                <w:u w:val="single"/>
-              </w:rPr>
-            </w:pPr>
-            <w:r>
-              <w:rPr>
-                <w:u w:val="single"/>
-              </w:rPr>
-              <w:lastRenderedPageBreak/>
-              <w:t>characterize</w:t>
-            </w:r>
-            <w:r>
-              <w:rPr>
-                <w:u w:val="single"/>
-              </w:rPr>
-              <w:t>s</w:t>
-            </w:r>
-          </w:p>
-        </w:tc>
-        <w:tc>
-          <w:tcPr>
-            <w:tcW w:w="7512" w:type="dxa"/>
-            <w:vAlign w:val="center"/>
-          </w:tcPr>
-          <w:p>
-            <w:r>
-              <w:t>Describes the distinctive nature or features of a class or property.  Often used to describe classes and properties that themselves comprise one or more other properties.</w:t>
-            </w:r>
-          </w:p>
-        </w:tc>
-      </w:tr>
-      <w:tr>
-        <w:trPr>
-          <w:cantSplit/>
-        </w:trPr>
-        <w:tc>
-          <w:tcPr>
-            <w:tcW w:w="1506" w:type="dxa"/>
-            <w:vAlign w:val="center"/>
-          </w:tcPr>
-          <w:p/>
-        </w:tc>
-        <w:tc>
-          <w:tcPr>
-            <w:tcW w:w="7512" w:type="dxa"/>
-            <w:vAlign w:val="center"/>
-          </w:tcPr>
-          <w:p>
-            <w:r>
-              <w:rPr>
-                <w:i/>
-              </w:rPr>
-              <w:t>Example</w:t>
-            </w:r>
-            <w:r>
-              <w:rPr>
-                <w:i/>
-              </w:rPr>
-              <w:t>s</w:t>
-            </w:r>
-            <w:r>
-              <w:t>:</w:t>
-            </w:r>
-          </w:p>
-          <w:p>
-            <w:r>
-              <w:t xml:space="preserve">The </w:t>
-            </w:r>
-            <w:r>
-              <w:rPr>
-                <w:rFonts w:ascii="Courier New" w:hAnsi="Courier New" w:cs="Courier New"/>
-              </w:rPr>
-              <w:t>Action</w:t>
-            </w:r>
-            <w:r>
-              <w:t xml:space="preserve"> property </w:t>
-            </w:r>
-            <w:r>
-              <w:rPr>
-                <w:u w:val="single"/>
-              </w:rPr>
-              <w:t>characterizes</w:t>
-            </w:r>
-            <w:r>
-              <w:t xml:space="preserve"> a cyber observable Action.</w:t>
-            </w:r>
-          </w:p>
-          <w:p>
-            <w:pPr>
-              <w:rPr>
-                <w:color w:val="000000"/>
-              </w:rPr>
-            </w:pPr>
-            <w:r>
-              <w:t xml:space="preserve">The </w:t>
-            </w:r>
-            <w:r>
-              <w:rPr>
-                <w:rFonts w:ascii="Courier New" w:hAnsi="Courier New" w:cs="Courier New"/>
-              </w:rPr>
-              <w:t>Obfuscation_Technique</w:t>
-            </w:r>
-            <w:r>
-              <w:t xml:space="preserve"> property </w:t>
-            </w:r>
-            <w:r>
-              <w:rPr>
-                <w:u w:val="single"/>
-              </w:rPr>
-              <w:t>characterizes</w:t>
-            </w:r>
-            <w:r>
-              <w:t xml:space="preserve"> a technique an attacker could </w:t>
-            </w:r>
-            <w:r>
-              <w:t xml:space="preserve">potentially </w:t>
-            </w:r>
-            <w:proofErr w:type="gramStart"/>
-            <w:r>
-              <w:t>leverage</w:t>
-            </w:r>
-            <w:proofErr w:type="gramEnd"/>
-            <w:r>
-              <w:t xml:space="preserve"> to obfuscate the Observable</w:t>
-            </w:r>
-            <w:r>
-              <w:rPr>
-                <w:color w:val="000000"/>
-              </w:rPr>
-              <w:t xml:space="preserve">. </w:t>
-            </w:r>
-          </w:p>
-        </w:tc>
-      </w:tr>
-      <w:tr>
-        <w:tc>
-          <w:tcPr>
-            <w:tcW w:w="1506" w:type="dxa"/>
-            <w:vAlign w:val="center"/>
-          </w:tcPr>
-          <w:p>
-            <w:pPr>
-              <w:rPr>
-                <w:u w:val="single"/>
-              </w:rPr>
-            </w:pPr>
-            <w:r>
-              <w:rPr>
-                <w:u w:val="single"/>
-              </w:rPr>
-              <w:t>specif</w:t>
-            </w:r>
-            <w:r>
-              <w:rPr>
-                <w:u w:val="single"/>
-              </w:rPr>
-              <w:t>ies</w:t>
-            </w:r>
-          </w:p>
-        </w:tc>
-        <w:tc>
-          <w:tcPr>
-            <w:tcW w:w="7512" w:type="dxa"/>
-            <w:vAlign w:val="center"/>
-          </w:tcPr>
-          <w:p>
-            <w:r>
-              <w:t xml:space="preserve">Used </w:t>
-            </w:r>
-            <w:proofErr w:type="gramStart"/>
-            <w:r>
-              <w:t>to clearly and precisely identify</w:t>
-            </w:r>
-            <w:proofErr w:type="gramEnd"/>
-            <w:r>
-              <w:t xml:space="preserve"> particular instances or values associated with a property.  Often used for properties that are defined by a controlled vocabulary or enumeration; typically used for properties that take on only a single value.</w:t>
-            </w:r>
-          </w:p>
-        </w:tc>
-      </w:tr>
-      <w:tr>
-        <w:tc>
-          <w:tcPr>
-            <w:tcW w:w="1506" w:type="dxa"/>
-            <w:vAlign w:val="center"/>
-          </w:tcPr>
-          <w:p/>
-        </w:tc>
-        <w:tc>
-          <w:tcPr>
-            <w:tcW w:w="7512" w:type="dxa"/>
-            <w:vAlign w:val="center"/>
-          </w:tcPr>
-          <w:p>
-            <w:r>
-              <w:rPr>
-                <w:i/>
-              </w:rPr>
-              <w:t>Example</w:t>
-            </w:r>
-            <w:r>
-              <w:t>:</w:t>
-            </w:r>
-          </w:p>
-          <w:p>
-            <w:r>
-              <w:t xml:space="preserve">The </w:t>
-            </w:r>
-            <w:r>
-              <w:rPr>
-                <w:rFonts w:ascii="Courier New" w:hAnsi="Courier New" w:cs="Courier New"/>
-              </w:rPr>
-              <w:t>cybox_major_version</w:t>
-            </w:r>
-            <w:r>
-              <w:t xml:space="preserve"> property </w:t>
-            </w:r>
-            <w:r>
-              <w:rPr>
-                <w:u w:val="single"/>
-              </w:rPr>
-              <w:t>specifies</w:t>
-            </w:r>
-            <w:r>
-              <w:t xml:space="preserve"> the major version of the CybOX language used for the set of Observables</w:t>
-            </w:r>
-            <w:r>
-              <w:t>.</w:t>
-            </w:r>
-          </w:p>
-        </w:tc>
-      </w:tr>
-    </w:tbl>
-    <w:p>
-      <w:pPr>
-        <w:pStyle w:val="Heading2"/>
-      </w:pPr>
-      <w:bookmarkStart w:id="45" w:name="_Toc85472893"/>
-      <w:bookmarkStart w:id="46" w:name="_Toc287332007"/>
-      <w:bookmarkStart w:id="47" w:name="_Ref428537349"/>
-      <w:bookmarkStart w:id="48" w:name="_Toc440019450"/>
-      <w:r>
-        <w:t>Terminology</w:t>
+      <w:r>
+        <w:t xml:space="preserve"> References</w:t>
       </w:r>
       <w:bookmarkEnd w:id="45"/>
       <w:bookmarkEnd w:id="46"/>
@@ -10167,198 +9264,17 @@
       <w:bookmarkEnd w:id="48"/>
     </w:p>
     <w:p>
-      <w:r>
-        <w:t>The key words “</w:t>
-      </w:r>
-      <w:r>
-        <w:t>MUST</w:t>
-      </w:r>
-      <w:r>
-        <w:t>”</w:t>
-      </w:r>
-      <w:r>
-        <w:t xml:space="preserve">, </w:t>
-      </w:r>
-      <w:r>
-        <w:t>“</w:t>
-      </w:r>
-      <w:r>
-        <w:t>MUST NOT</w:t>
-      </w:r>
-      <w:r>
-        <w:t>”</w:t>
-      </w:r>
-      <w:r>
-        <w:t xml:space="preserve">, </w:t>
-      </w:r>
-      <w:r>
-        <w:t>“</w:t>
-      </w:r>
-      <w:r>
-        <w:t>REQUIRED</w:t>
-      </w:r>
-      <w:r>
-        <w:t>”</w:t>
-      </w:r>
-      <w:r>
-        <w:t xml:space="preserve">, </w:t>
-      </w:r>
-      <w:r>
-        <w:t>“</w:t>
-      </w:r>
-      <w:r>
-        <w:t>SHALL</w:t>
-      </w:r>
-      <w:r>
-        <w:t>”</w:t>
-      </w:r>
-      <w:r>
-        <w:t xml:space="preserve">, </w:t>
-      </w:r>
-      <w:r>
-        <w:t>“</w:t>
-      </w:r>
-      <w:r>
-        <w:t>SHALL NOT</w:t>
-      </w:r>
-      <w:r>
-        <w:t>”</w:t>
-      </w:r>
-      <w:r>
-        <w:t xml:space="preserve">, </w:t>
-      </w:r>
-      <w:r>
-        <w:t>“</w:t>
-      </w:r>
-      <w:r>
-        <w:t>SHOULD</w:t>
-      </w:r>
-      <w:r>
-        <w:t>”</w:t>
-      </w:r>
-      <w:r>
-        <w:t xml:space="preserve">, </w:t>
-      </w:r>
-      <w:r>
-        <w:t>“</w:t>
-      </w:r>
-      <w:r>
-        <w:t>SHOULD NOT</w:t>
-      </w:r>
-      <w:r>
-        <w:t>”</w:t>
-      </w:r>
-      <w:r>
-        <w:t xml:space="preserve">, </w:t>
-      </w:r>
-      <w:r>
-        <w:t>“</w:t>
-      </w:r>
-      <w:r>
-        <w:t>RECOMMENDED</w:t>
-      </w:r>
-      <w:r>
-        <w:t>”</w:t>
-      </w:r>
-      <w:r>
-        <w:t xml:space="preserve">, </w:t>
-      </w:r>
-      <w:r>
-        <w:t>“</w:t>
-      </w:r>
-      <w:r>
-        <w:t>MAY</w:t>
-      </w:r>
-      <w:r>
-        <w:t>”</w:t>
-      </w:r>
-      <w:r>
-        <w:t xml:space="preserve">, and </w:t>
-      </w:r>
-      <w:r>
-        <w:t>“</w:t>
-      </w:r>
-      <w:r>
-        <w:t>OPTIONAL</w:t>
-      </w:r>
-      <w:r>
-        <w:t xml:space="preserve">” in this document are to be interpreted as described in </w:t>
-      </w:r>
-      <w:r>
-        <w:rPr>
-          <w:color w:val="0000EE"/>
-        </w:rPr>
-        <w:fldChar w:fldCharType="begin"/>
-      </w:r>
-      <w:r>
-        <w:rPr>
-          <w:color w:val="0000EE"/>
-        </w:rPr>
-        <w:instrText xml:space="preserve"> REF rfc2119 \h </w:instrText>
-      </w:r>
-      <w:r>
-        <w:rPr>
-          <w:color w:val="0000EE"/>
-        </w:rPr>
-      </w:r>
-      <w:r>
-        <w:rPr>
-          <w:color w:val="0000EE"/>
-        </w:rPr>
-        <w:fldChar w:fldCharType="separate"/>
-      </w:r>
+      <w:pPr>
+        <w:pStyle w:val="Ref"/>
+      </w:pPr>
+      <w:bookmarkStart w:id="49" w:name="rfc2119"/>
       <w:r>
         <w:rPr>
           <w:rStyle w:val="Refterm"/>
-          <w:color w:val="0000EE"/>
         </w:rPr>
         <w:t>[RFC2119]</w:t>
       </w:r>
-      <w:r>
-        <w:rPr>
-          <w:color w:val="0000EE"/>
-        </w:rPr>
-        <w:fldChar w:fldCharType="end"/>
-      </w:r>
-      <w:r>
-        <w:t>.</w:t>
-      </w:r>
-    </w:p>
-    <w:p>
-      <w:pPr>
-        <w:pStyle w:val="Heading2"/>
-      </w:pPr>
-      <w:bookmarkStart w:id="49" w:name="_Ref7502892"/>
-      <w:bookmarkStart w:id="50" w:name="_Toc12011611"/>
-      <w:bookmarkStart w:id="51" w:name="_Toc85472894"/>
-      <w:bookmarkStart w:id="52" w:name="_Toc287332008"/>
-      <w:bookmarkStart w:id="53" w:name="_Ref428537370"/>
-      <w:bookmarkStart w:id="54" w:name="_Toc440019451"/>
-      <w:r>
-        <w:t>Normative</w:t>
-      </w:r>
       <w:bookmarkEnd w:id="49"/>
-      <w:bookmarkEnd w:id="50"/>
-      <w:r>
-        <w:t xml:space="preserve"> References</w:t>
-      </w:r>
-      <w:bookmarkEnd w:id="51"/>
-      <w:bookmarkEnd w:id="52"/>
-      <w:bookmarkEnd w:id="53"/>
-      <w:bookmarkEnd w:id="54"/>
-    </w:p>
-    <w:p>
-      <w:pPr>
-        <w:pStyle w:val="Ref"/>
-      </w:pPr>
-      <w:bookmarkStart w:id="55" w:name="rfc2119"/>
-      <w:r>
-        <w:rPr>
-          <w:rStyle w:val="Refterm"/>
-        </w:rPr>
-        <w:t>[RFC2119]</w:t>
-      </w:r>
-      <w:bookmarkEnd w:id="55"/>
       <w:r>
         <w:tab/>
         <w:t>Bradner,</w:t>
@@ -10440,165 +9356,657 @@
       <w:pPr>
         <w:pStyle w:val="Ref"/>
       </w:pPr>
-      <w:bookmarkStart w:id="56" w:name="CIQ"/>
+      <w:bookmarkStart w:id="50" w:name="CIQ"/>
+      <w:bookmarkEnd w:id="50"/>
+      <w:r>
+        <w:rPr>
+          <w:b/>
+        </w:rPr>
+        <w:t>[CIQ]</w:t>
+      </w:r>
+      <w:r>
+        <w:tab/>
+      </w:r>
+      <w:r>
+        <w:rPr>
+          <w:i/>
+        </w:rPr>
+        <w:t>Customer Information Quality (CIQ) Specifications Version 3.0</w:t>
+      </w:r>
+      <w:r>
+        <w:t xml:space="preserve">. Edited by Ram Kumar. 8 April 2008. OASIS Public Review Draft 03. Available: </w:t>
+      </w:r>
+      <w:hyperlink r:id="rId39" w:history="1">
+        <w:r>
+          <w:rPr>
+            <w:rStyle w:val="Hyperlink"/>
+          </w:rPr>
+          <w:t>http://docs.oasis-open.org/ciq/v3.0/specs/ciq-specs-v3.html</w:t>
+        </w:r>
+      </w:hyperlink>
+      <w:r>
+        <w:t xml:space="preserve">.  </w:t>
+      </w:r>
+    </w:p>
+    <w:p>
+      <w:pPr>
+        <w:pStyle w:val="Ref"/>
+        <w:rPr>
+          <w:rStyle w:val="Hyperlink"/>
+        </w:rPr>
+      </w:pPr>
+      <w:r>
+        <w:rPr>
+          <w:b/>
+        </w:rPr>
+        <w:t>[</w:t>
+      </w:r>
+      <w:bookmarkStart w:id="51" w:name="W3DT"/>
+      <w:r>
+        <w:rPr>
+          <w:b/>
+        </w:rPr>
+        <w:t>W3DT</w:t>
+      </w:r>
+      <w:bookmarkEnd w:id="51"/>
+      <w:r>
+        <w:rPr>
+          <w:b/>
+        </w:rPr>
+        <w:t>]</w:t>
+      </w:r>
+      <w:r>
+        <w:rPr>
+          <w:b/>
+        </w:rPr>
+        <w:tab/>
+        <w:t>“</w:t>
+      </w:r>
+      <w:r>
+        <w:t xml:space="preserve">XML Schema Part 2: </w:t>
+      </w:r>
+      <w:r>
+        <w:t>Datatypes Second Edition</w:t>
+      </w:r>
+      <w:r>
+        <w:t>,” W3C Recommendation, 28 October 2004. Available:</w:t>
+      </w:r>
+      <w:r>
+        <w:t xml:space="preserve"> </w:t>
+      </w:r>
+      <w:hyperlink r:id="rId40" w:history="1">
+        <w:r>
+          <w:rPr>
+            <w:rStyle w:val="Hyperlink"/>
+          </w:rPr>
+          <w:t>http://www.w3.org/TR/xmlschema-2</w:t>
+        </w:r>
+      </w:hyperlink>
+      <w:r>
+        <w:rPr>
+          <w:rStyle w:val="Hyperlink"/>
+        </w:rPr>
+        <w:t>.</w:t>
+      </w:r>
+    </w:p>
+    <w:p>
+      <w:pPr>
+        <w:pStyle w:val="Ref"/>
+        <w:rPr>
+          <w:rStyle w:val="Hyperlink"/>
+        </w:rPr>
+      </w:pPr>
+      <w:r>
+        <w:rPr>
+          <w:rStyle w:val="Refterm"/>
+        </w:rPr>
+        <w:t>[</w:t>
+      </w:r>
+      <w:bookmarkStart w:id="52" w:name="capec"/>
+      <w:r>
+        <w:rPr>
+          <w:rStyle w:val="Refterm"/>
+        </w:rPr>
+        <w:t>CAPEC</w:t>
+      </w:r>
+      <w:bookmarkEnd w:id="52"/>
+      <w:r>
+        <w:rPr>
+          <w:rStyle w:val="Refterm"/>
+        </w:rPr>
+        <w:t>]</w:t>
+      </w:r>
+      <w:r>
+        <w:rPr>
+          <w:rStyle w:val="Refterm"/>
+        </w:rPr>
+        <w:tab/>
+      </w:r>
+      <w:r>
+        <w:rPr>
+          <w:rStyle w:val="Refterm"/>
+          <w:b w:val="0"/>
+        </w:rPr>
+        <w:t>Common Attack Pattern Enumeration and Classification (CAPEC)</w:t>
+      </w:r>
+      <w:r>
+        <w:rPr>
+          <w:rStyle w:val="Refterm"/>
+          <w:b w:val="0"/>
+        </w:rPr>
+        <w:t>. (2014, Nov. 7). The MITRE Corporation. [Online]. Available:</w:t>
+      </w:r>
+      <w:r>
+        <w:rPr>
+          <w:rStyle w:val="Refterm"/>
+        </w:rPr>
+        <w:t xml:space="preserve"> </w:t>
+      </w:r>
+      <w:hyperlink r:id="rId41" w:history="1">
+        <w:r>
+          <w:rPr>
+            <w:rStyle w:val="Hyperlink"/>
+          </w:rPr>
+          <w:t>http://capec.mitre.org</w:t>
+        </w:r>
+      </w:hyperlink>
+      <w:r>
+        <w:rPr>
+          <w:rStyle w:val="Hyperlink"/>
+        </w:rPr>
+        <w:t>.</w:t>
+      </w:r>
+    </w:p>
+    <w:p>
+      <w:pPr>
+        <w:pStyle w:val="Ref"/>
+        <w:rPr>
+          <w:rStyle w:val="Refterm"/>
+          <w:b w:val="0"/>
+        </w:rPr>
+      </w:pPr>
+      <w:r>
+        <w:rPr>
+          <w:rStyle w:val="Refterm"/>
+        </w:rPr>
+        <w:t>[</w:t>
+      </w:r>
+      <w:bookmarkStart w:id="53" w:name="cee"/>
+      <w:r>
+        <w:rPr>
+          <w:rStyle w:val="Refterm"/>
+        </w:rPr>
+        <w:t>CEE</w:t>
+      </w:r>
+      <w:bookmarkEnd w:id="53"/>
+      <w:r>
+        <w:rPr>
+          <w:rStyle w:val="Refterm"/>
+        </w:rPr>
+        <w:t>]</w:t>
+      </w:r>
+      <w:r>
+        <w:rPr>
+          <w:rStyle w:val="Refterm"/>
+        </w:rPr>
+        <w:tab/>
+      </w:r>
+      <w:r>
+        <w:rPr>
+          <w:rStyle w:val="Refterm"/>
+          <w:b w:val="0"/>
+        </w:rPr>
+        <w:t xml:space="preserve">Common Event Expression (CEE). (2014, Nov. 28). The MITRE Corporation. [Online]. Available: </w:t>
+      </w:r>
+      <w:hyperlink r:id="rId42" w:history="1">
+        <w:r>
+          <w:rPr>
+            <w:rStyle w:val="Hyperlink"/>
+          </w:rPr>
+          <w:t>http://cee.mitre.org</w:t>
+        </w:r>
+      </w:hyperlink>
+      <w:r>
+        <w:rPr>
+          <w:rStyle w:val="Refterm"/>
+          <w:b w:val="0"/>
+        </w:rPr>
+        <w:t>.</w:t>
+      </w:r>
+    </w:p>
+    <w:p>
+      <w:pPr>
+        <w:pStyle w:val="Ref"/>
+      </w:pPr>
+      <w:r>
+        <w:rPr>
+          <w:b/>
+        </w:rPr>
+        <w:t>[</w:t>
+      </w:r>
+      <w:bookmarkStart w:id="54" w:name="cve"/>
+      <w:r>
+        <w:rPr>
+          <w:b/>
+        </w:rPr>
+        <w:t>CVE</w:t>
+      </w:r>
+      <w:bookmarkEnd w:id="54"/>
+      <w:r>
+        <w:rPr>
+          <w:b/>
+        </w:rPr>
+        <w:t>]</w:t>
+      </w:r>
+      <w:r>
+        <w:tab/>
+        <w:t xml:space="preserve">Common Vulnerabilities and Exposures (CVE). (2015, Jul. 28). The MITRE Corporation. [Online]. Available: </w:t>
+      </w:r>
+      <w:hyperlink r:id="rId43" w:history="1">
+        <w:r>
+          <w:rPr>
+            <w:rStyle w:val="Hyperlink"/>
+          </w:rPr>
+          <w:t>http://cve.mitre.org</w:t>
+        </w:r>
+      </w:hyperlink>
+      <w:r>
+        <w:t>.</w:t>
+      </w:r>
+    </w:p>
+    <w:p>
+      <w:pPr>
+        <w:pStyle w:val="Ref"/>
+      </w:pPr>
+      <w:r>
+        <w:rPr>
+          <w:b/>
+        </w:rPr>
+        <w:t>[</w:t>
+      </w:r>
+      <w:bookmarkStart w:id="55" w:name="cwe"/>
+      <w:r>
+        <w:rPr>
+          <w:b/>
+        </w:rPr>
+        <w:t>CWE</w:t>
+      </w:r>
+      <w:bookmarkEnd w:id="55"/>
+      <w:r>
+        <w:rPr>
+          <w:b/>
+        </w:rPr>
+        <w:t>]</w:t>
+      </w:r>
+      <w:r>
+        <w:tab/>
+        <w:t xml:space="preserve">Common Weakness Enumeration (CWE). (2014, Jul. 31). The MITRE Corporation. [Online]. Available: </w:t>
+      </w:r>
+      <w:hyperlink r:id="rId44" w:history="1">
+        <w:r>
+          <w:rPr>
+            <w:rStyle w:val="Hyperlink"/>
+          </w:rPr>
+          <w:t>http://cwe.mitre.org</w:t>
+        </w:r>
+      </w:hyperlink>
+      <w:r>
+        <w:t xml:space="preserve">. </w:t>
+      </w:r>
+    </w:p>
+    <w:p>
+      <w:pPr>
+        <w:pStyle w:val="Ref"/>
+      </w:pPr>
+      <w:r>
+        <w:rPr>
+          <w:b/>
+        </w:rPr>
+        <w:t>[</w:t>
+      </w:r>
+      <w:bookmarkStart w:id="56" w:name="iso8601"/>
+      <w:r>
+        <w:rPr>
+          <w:b/>
+        </w:rPr>
+        <w:t>ISO8601</w:t>
+      </w:r>
       <w:bookmarkEnd w:id="56"/>
       <w:r>
         <w:rPr>
           <w:b/>
         </w:rPr>
-        <w:t>[CIQ]</w:t>
-      </w:r>
-      <w:r>
+        <w:t>]</w:t>
+      </w:r>
+      <w:r>
+        <w:rPr>
+          <w:b/>
+        </w:rPr>
         <w:tab/>
       </w:r>
       <w:r>
-        <w:rPr>
-          <w:i/>
-        </w:rPr>
-        <w:t>Customer Information Quality (CIQ) Specifications Version 3.0</w:t>
-      </w:r>
-      <w:r>
-        <w:t xml:space="preserve">. Edited by Ram Kumar. 8 April 2008. OASIS Public Review Draft 03. Available: </w:t>
-      </w:r>
-      <w:hyperlink r:id="rId39" w:history="1">
+        <w:t xml:space="preserve">Date and time format – </w:t>
+      </w:r>
+      <w:r>
+        <w:t>ISO 8601</w:t>
+      </w:r>
+      <w:r>
+        <w:t xml:space="preserve"> (n.d.). International Organization for Standardization (ISO). [Online]</w:t>
+      </w:r>
+      <w:r>
+        <w:t>.</w:t>
+      </w:r>
+      <w:r>
+        <w:t xml:space="preserve"> Available: </w:t>
+      </w:r>
+      <w:hyperlink r:id="rId45" w:history="1">
         <w:r>
           <w:rPr>
             <w:rStyle w:val="Hyperlink"/>
           </w:rPr>
-          <w:t>http://docs.oasis-open.org/ciq/v3.0/specs/ciq-specs-v3.html</w:t>
+          <w:t>http://www.iso.org/iso/home/standards/iso8601.htm</w:t>
         </w:r>
       </w:hyperlink>
       <w:r>
-        <w:t xml:space="preserve">.  </w:t>
-      </w:r>
-    </w:p>
-    <w:p>
-      <w:pPr>
-        <w:pStyle w:val="Heading1"/>
-      </w:pPr>
-      <w:bookmarkStart w:id="57" w:name="_Ref428537380"/>
-      <w:bookmarkStart w:id="58" w:name="_Toc440019452"/>
-      <w:r>
-        <w:lastRenderedPageBreak/>
-        <w:t xml:space="preserve">Background </w:t>
-      </w:r>
-      <w:commentRangeStart w:id="59"/>
-      <w:r>
-        <w:t>Information</w:t>
-      </w:r>
-      <w:commentRangeEnd w:id="59"/>
-      <w:r>
-        <w:rPr>
-          <w:rStyle w:val="CommentReference"/>
-          <w:rFonts w:cs="Times New Roman"/>
+        <w:t>. Accessed Aug. 23, 2015.</w:t>
+      </w:r>
+    </w:p>
+    <w:p>
+      <w:pPr>
+        <w:pStyle w:val="Ref"/>
+      </w:pPr>
+      <w:r>
+        <w:rPr>
+          <w:rStyle w:val="Refterm"/>
+        </w:rPr>
+        <w:t>[</w:t>
+      </w:r>
+      <w:bookmarkStart w:id="57" w:name="rfc3986"/>
+      <w:r>
+        <w:rPr>
+          <w:rStyle w:val="Refterm"/>
+        </w:rPr>
+        <w:t>RFC3986</w:t>
+      </w:r>
+      <w:bookmarkEnd w:id="57"/>
+      <w:r>
+        <w:rPr>
+          <w:rStyle w:val="Refterm"/>
+        </w:rPr>
+        <w:t>]</w:t>
+      </w:r>
+      <w:r>
+        <w:rPr>
+          <w:rStyle w:val="Refterm"/>
+        </w:rPr>
+        <w:tab/>
+      </w:r>
+      <w:r>
+        <w:rPr>
+          <w:rStyle w:val="Refterm"/>
           <w:b w:val="0"/>
-          <w:bCs w:val="0"/>
-          <w:color w:val="auto"/>
-          <w:kern w:val="0"/>
-        </w:rPr>
-        <w:commentReference w:id="59"/>
-      </w:r>
-      <w:bookmarkEnd w:id="57"/>
+        </w:rPr>
+        <w:t xml:space="preserve">Berners-Lee, T., Fielding, R. and </w:t>
+      </w:r>
+      <w:proofErr w:type="spellStart"/>
+      <w:r>
+        <w:rPr>
+          <w:rStyle w:val="Refterm"/>
+          <w:b w:val="0"/>
+        </w:rPr>
+        <w:t>Masinter</w:t>
+      </w:r>
+      <w:proofErr w:type="spellEnd"/>
+      <w:r>
+        <w:rPr>
+          <w:rStyle w:val="Refterm"/>
+          <w:b w:val="0"/>
+        </w:rPr>
+        <w:t>, L., “Uniform Resource Identifier (URI): Generic Syntax,</w:t>
+      </w:r>
+      <w:r>
+        <w:rPr>
+          <w:rStyle w:val="Refterm"/>
+          <w:b w:val="0"/>
+        </w:rPr>
+        <w:t>”</w:t>
+      </w:r>
+      <w:r>
+        <w:rPr>
+          <w:rStyle w:val="Refterm"/>
+          <w:b w:val="0"/>
+        </w:rPr>
+        <w:t xml:space="preserve"> </w:t>
+      </w:r>
+      <w:r>
+        <w:rPr>
+          <w:rStyle w:val="Refterm"/>
+          <w:b w:val="0"/>
+        </w:rPr>
+        <w:t xml:space="preserve">STD 66, RFC 3986, </w:t>
+      </w:r>
+      <w:r>
+        <w:rPr>
+          <w:rStyle w:val="Refterm"/>
+          <w:b w:val="0"/>
+        </w:rPr>
+        <w:t xml:space="preserve">January 2005. </w:t>
+      </w:r>
+      <w:r>
+        <w:rPr>
+          <w:rStyle w:val="Refterm"/>
+          <w:b w:val="0"/>
+        </w:rPr>
+        <w:t xml:space="preserve">Available: </w:t>
+      </w:r>
+      <w:hyperlink r:id="rId46" w:history="1">
+        <w:r>
+          <w:rPr>
+            <w:rStyle w:val="Hyperlink"/>
+          </w:rPr>
+          <w:t>https://www.ietf.org/rfc/rfc3986.txt</w:t>
+        </w:r>
+      </w:hyperlink>
+      <w:r>
+        <w:rPr>
+          <w:rStyle w:val="Refterm"/>
+          <w:b w:val="0"/>
+        </w:rPr>
+        <w:t xml:space="preserve">. </w:t>
+      </w:r>
+    </w:p>
+    <w:p>
+      <w:pPr>
+        <w:pStyle w:val="Ref"/>
+      </w:pPr>
+      <w:r>
+        <w:rPr>
+          <w:b/>
+        </w:rPr>
+        <w:t>[</w:t>
+      </w:r>
+      <w:bookmarkStart w:id="58" w:name="rfc5646"/>
+      <w:r>
+        <w:rPr>
+          <w:b/>
+        </w:rPr>
+        <w:t>RFC5646</w:t>
+      </w:r>
       <w:bookmarkEnd w:id="58"/>
-    </w:p>
-    <w:p>
-      <w:r>
-        <w:t xml:space="preserve">In this section, we provide high level information about the Core data model that is necessary </w:t>
-      </w:r>
-      <w:proofErr w:type="gramStart"/>
-      <w:r>
-        <w:t>to fully understand</w:t>
-      </w:r>
-      <w:proofErr w:type="gramEnd"/>
-      <w:r>
-        <w:t xml:space="preserve"> the specification details given in Section </w:t>
-      </w:r>
-      <w:r>
-        <w:fldChar w:fldCharType="begin"/>
-      </w:r>
-      <w:r>
-        <w:instrText xml:space="preserve"> REF _Ref390076669 \r \h </w:instrText>
-      </w:r>
-      <w:r>
-        <w:fldChar w:fldCharType="separate"/>
-      </w:r>
-      <w:r>
-        <w:t>3</w:t>
-      </w:r>
-      <w:r>
-        <w:fldChar w:fldCharType="end"/>
-      </w:r>
-      <w:r>
+      <w:r>
+        <w:rPr>
+          <w:b/>
+        </w:rPr>
+        <w:t>]</w:t>
+      </w:r>
+      <w:r>
+        <w:tab/>
+        <w:t xml:space="preserve">Phillips, A. and Davis, M., “Tags for Identifying Languages,” BCP 47, RFC 5646, September 2009. Available: </w:t>
+      </w:r>
+      <w:hyperlink r:id="rId47" w:history="1">
+        <w:r>
+          <w:rPr>
+            <w:rStyle w:val="Hyperlink"/>
+          </w:rPr>
+          <w:t>http://www.ietf.org/rfc/rfc5646.txt</w:t>
+        </w:r>
+      </w:hyperlink>
+      <w:r>
+        <w:t xml:space="preserve">. </w:t>
+      </w:r>
+    </w:p>
+    <w:p>
+      <w:pPr>
+        <w:pStyle w:val="Ref"/>
+      </w:pPr>
+      <w:r>
+        <w:rPr>
+          <w:b/>
+        </w:rPr>
+        <w:t>[</w:t>
+      </w:r>
+      <w:bookmarkStart w:id="59" w:name="W3Name"/>
+      <w:r>
+        <w:rPr>
+          <w:b/>
+        </w:rPr>
+        <w:t>W3Name</w:t>
+      </w:r>
+      <w:bookmarkEnd w:id="59"/>
+      <w:r>
+        <w:rPr>
+          <w:b/>
+        </w:rPr>
+        <w:t>]</w:t>
+      </w:r>
+      <w:r>
+        <w:rPr>
+          <w:b/>
+        </w:rPr>
+        <w:tab/>
+        <w:t>“</w:t>
+      </w:r>
+      <w:r>
+        <w:t>Namespaces in XML 1.0 (Third Edition),” W3C Recommendation, 8 December 2009. Available:</w:t>
+      </w:r>
+      <w:r>
+        <w:t xml:space="preserve"> </w:t>
+      </w:r>
+      <w:hyperlink r:id="rId48" w:history="1">
+        <w:r>
+          <w:rPr>
+            <w:rStyle w:val="Hyperlink"/>
+          </w:rPr>
+          <w:t>http://www.w3.org/TR/REC-xml-names</w:t>
+        </w:r>
+      </w:hyperlink>
+      <w:r>
+        <w:rPr>
+          <w:rStyle w:val="Hyperlink"/>
+        </w:rPr>
         <w:t>.</w:t>
       </w:r>
     </w:p>
     <w:p>
       <w:pPr>
         <w:pStyle w:val="Heading2"/>
-        <w:tabs>
-          <w:tab w:val="num" w:pos="864"/>
-        </w:tabs>
-        <w:spacing w:before="360" w:after="60"/>
-        <w:ind w:left="720" w:hanging="720"/>
-      </w:pPr>
-      <w:bookmarkStart w:id="60" w:name="_Toc426119879"/>
-      <w:bookmarkStart w:id="61" w:name="_Toc440019453"/>
-      <w:r>
-        <w:t>Cyber Observables</w:t>
+      </w:pPr>
+      <w:bookmarkStart w:id="60" w:name="_Toc85472895"/>
+      <w:bookmarkStart w:id="61" w:name="_Toc287332009"/>
+      <w:bookmarkStart w:id="62" w:name="_Ref428000779"/>
+      <w:bookmarkStart w:id="63" w:name="_Toc429676493"/>
+      <w:r>
+        <w:t>Non-Normative References</w:t>
       </w:r>
       <w:bookmarkEnd w:id="60"/>
       <w:bookmarkEnd w:id="61"/>
-    </w:p>
-    <w:p>
-      <w:pPr>
-        <w:spacing w:after="240"/>
-      </w:pPr>
-      <w:r>
-        <w:t>A cyber observable is a dynamic event or a stateful property that occurs, or may occur, in the operational cyber domain. Examples of stateful properties include the value of a registry key, the MD5 hash of a file, and an IP address. Examples of events include the deletion of a file, the receipt of an HTTP GET request, and the creation of a remote thread.</w:t>
-      </w:r>
-    </w:p>
-    <w:p>
-      <w:r>
-        <w:t xml:space="preserve">A cyber observable is different </w:t>
-      </w:r>
-      <w:proofErr w:type="gramStart"/>
-      <w:r>
-        <w:t>than</w:t>
-      </w:r>
-      <w:proofErr w:type="gramEnd"/>
-      <w:r>
-        <w:t xml:space="preserve"> a cyber indicator. A cyber observable is a statement of fact, capturing what was observed or could be observed in the cyber operational domain. Cyber indicators are cyber observable patterns, such as a registry key value associated with a known bad actor or a spoofed email address used on a particular date.</w:t>
-      </w:r>
+      <w:bookmarkEnd w:id="62"/>
+      <w:bookmarkEnd w:id="63"/>
+    </w:p>
+    <w:p>
+      <w:pPr>
+        <w:pStyle w:val="Ref"/>
+      </w:pPr>
+      <w:r>
+        <w:rPr>
+          <w:b/>
+        </w:rPr>
+        <w:t>[</w:t>
+      </w:r>
+      <w:bookmarkStart w:id="64" w:name="UML241"/>
+      <w:r>
+        <w:rPr>
+          <w:b/>
+        </w:rPr>
+        <w:t>UML-2.4.1</w:t>
+      </w:r>
+      <w:bookmarkEnd w:id="64"/>
+      <w:r>
+        <w:t>]</w:t>
+      </w:r>
+      <w:r>
+        <w:tab/>
+        <w:t xml:space="preserve">Documents associated with Unified Modeling Language (UML), V2.4.1. (Aug. 2011). The Object Management Group (OMG). [Online]. Available: </w:t>
+      </w:r>
+      <w:hyperlink r:id="rId49" w:history="1">
+        <w:r>
+          <w:rPr>
+            <w:rStyle w:val="Hyperlink"/>
+          </w:rPr>
+          <w:t>http://www.omg.org/spec/UML/2.4.1/</w:t>
+        </w:r>
+      </w:hyperlink>
+      <w:r>
+        <w:t>.</w:t>
+      </w:r>
+      <w:r>
+        <w:t xml:space="preserve"> </w:t>
+      </w:r>
+    </w:p>
+    <w:p>
+      <w:pPr>
+        <w:pStyle w:val="Ref"/>
+      </w:pPr>
+    </w:p>
+    <w:p>
+      <w:pPr>
+        <w:pStyle w:val="Ref"/>
+      </w:pPr>
+    </w:p>
+    <w:p>
+      <w:pPr>
+        <w:pStyle w:val="Ref"/>
+      </w:pPr>
     </w:p>
     <w:p>
       <w:pPr>
         <w:pStyle w:val="Heading1"/>
       </w:pPr>
-      <w:bookmarkStart w:id="62" w:name="_Ref427252903"/>
-      <w:bookmarkStart w:id="63" w:name="_Toc429676494"/>
-      <w:bookmarkStart w:id="64" w:name="_Toc287332011"/>
-      <w:bookmarkStart w:id="65" w:name="_Toc440019454"/>
+      <w:bookmarkStart w:id="65" w:name="_Ref427252903"/>
+      <w:bookmarkStart w:id="66" w:name="_Toc429676494"/>
+      <w:bookmarkStart w:id="67" w:name="_Toc287332011"/>
+      <w:bookmarkStart w:id="68" w:name="_Toc441051469"/>
       <w:r>
         <w:lastRenderedPageBreak/>
         <w:t>Language Modularity</w:t>
       </w:r>
-      <w:bookmarkEnd w:id="62"/>
-      <w:bookmarkEnd w:id="63"/>
       <w:bookmarkEnd w:id="65"/>
+      <w:bookmarkEnd w:id="66"/>
+      <w:bookmarkEnd w:id="68"/>
     </w:p>
     <w:p>
       <w:pPr>
         <w:pStyle w:val="Heading2"/>
       </w:pPr>
-      <w:bookmarkStart w:id="66" w:name="_Ref427251669"/>
-      <w:bookmarkStart w:id="67" w:name="_Toc429676495"/>
-      <w:bookmarkStart w:id="68" w:name="_Toc440019455"/>
+      <w:bookmarkStart w:id="69" w:name="_Ref427251669"/>
+      <w:bookmarkStart w:id="70" w:name="_Toc429676495"/>
+      <w:bookmarkStart w:id="71" w:name="_Toc441051470"/>
       <w:r>
         <w:t>Core Data Model</w:t>
       </w:r>
-      <w:bookmarkEnd w:id="66"/>
-      <w:bookmarkEnd w:id="67"/>
-      <w:bookmarkEnd w:id="68"/>
+      <w:bookmarkEnd w:id="69"/>
+      <w:bookmarkEnd w:id="70"/>
+      <w:bookmarkEnd w:id="71"/>
     </w:p>
     <w:p>
       <w:r>
@@ -10657,28 +10065,46 @@
       <w:pPr>
         <w:pStyle w:val="Heading2"/>
       </w:pPr>
-      <w:bookmarkStart w:id="69" w:name="_Ref440010819"/>
-      <w:bookmarkStart w:id="70" w:name="_Toc440019456"/>
+      <w:bookmarkStart w:id="72" w:name="_Ref440010819"/>
+      <w:bookmarkStart w:id="73" w:name="_Toc441051471"/>
       <w:r>
         <w:t>Objects Models</w:t>
       </w:r>
-      <w:bookmarkEnd w:id="69"/>
-      <w:bookmarkEnd w:id="70"/>
+      <w:bookmarkEnd w:id="72"/>
+      <w:bookmarkEnd w:id="73"/>
     </w:p>
     <w:p>
       <w:pPr>
         <w:spacing w:before="0" w:after="240"/>
       </w:pPr>
       <w:r>
+        <w:t>Each release of the CybOX language includes a particular set of Objects that are part of the release.</w:t>
+      </w:r>
+      <w:r>
+        <w:t xml:space="preserve"> </w:t>
+      </w:r>
+      <w:r>
         <w:t>There are eighty-eight different Object data models</w:t>
       </w:r>
       <w:r>
-        <w:t xml:space="preserve"> in CybOX 2.1.1.  They cover a varied collection of artifacts that are pertinent to the cyber thread domain. Accordingly, each release of the CybOX language includes a particular set of Objects that are part of the release. The data model for each of these Objects is defined by its own UML package that describes the context-specific classes and properties that comprise the Object. As stated in the introduction, the use of any particular CybOX Object data models is purely optional: users select and use only those Objects and corresponding data models that are needed.</w:t>
-      </w:r>
-    </w:p>
-    <w:p>
-      <w:r>
-        <w:t xml:space="preserve">The grouping of Objects below is for expository purposes only.  It does not suggest or imply the use of any Object data model. </w:t>
+        <w:t xml:space="preserve"> in CybOX 2.1.1.  They cover a varied collection of artifacts that are pertinent to the cyber thread domain. The data model for each of these Objects is defined by its own UML package that describes the context-specific classes and properties that comprise the Object. As stated in the introduction, the use of any particular CybOX Object data models is purely optional: users select and use only those Objects and corresponding data models that are needed.</w:t>
+      </w:r>
+    </w:p>
+    <w:p>
+      <w:r>
+        <w:t xml:space="preserve">The grouping of Objects below is for expository purposes only.  It does not suggest or imply the </w:t>
+      </w:r>
+      <w:r>
+        <w:t xml:space="preserve">need to </w:t>
+      </w:r>
+      <w:r>
+        <w:t xml:space="preserve">use of any </w:t>
+      </w:r>
+      <w:r>
+        <w:t xml:space="preserve">particular </w:t>
+      </w:r>
+      <w:r>
+        <w:t xml:space="preserve">Object data model. </w:t>
       </w:r>
     </w:p>
     <w:p>
@@ -11413,6 +10839,7 @@
           <w:color w:val="000000"/>
           <w:szCs w:val="20"/>
         </w:rPr>
+        <w:lastRenderedPageBreak/>
         <w:t>Disk-related</w:t>
       </w:r>
     </w:p>
@@ -11433,7 +10860,6 @@
           <w:color w:val="000000"/>
           <w:szCs w:val="20"/>
         </w:rPr>
-        <w:lastRenderedPageBreak/>
         <w:t>Disk</w:t>
       </w:r>
     </w:p>
@@ -12610,6 +12036,7 @@
           <w:color w:val="000000"/>
           <w:szCs w:val="20"/>
         </w:rPr>
+        <w:lastRenderedPageBreak/>
         <w:t>Port</w:t>
       </w:r>
     </w:p>
@@ -12630,7 +12057,6 @@
           <w:color w:val="000000"/>
           <w:szCs w:val="20"/>
         </w:rPr>
-        <w:lastRenderedPageBreak/>
         <w:t>Domain Name</w:t>
       </w:r>
     </w:p>
@@ -12851,13 +12277,48 @@
         </w:rPr>
         <w:t xml:space="preserve">The Object data models are split into three major categories:  Host-based artifacts, Network-based artifacts, and the catch-all </w:t>
       </w:r>
+      <w:r>
+        <w:rPr>
+          <w:color w:val="000000"/>
+          <w:szCs w:val="20"/>
+        </w:rPr>
+        <w:t>miscellaneous</w:t>
+      </w:r>
+      <w:r>
+        <w:rPr>
+          <w:color w:val="000000"/>
+          <w:szCs w:val="20"/>
+        </w:rPr>
+        <w:t xml:space="preserve"> artifacts.  Among the Host-based artifacts, there are many data models that are extensions of others </w:t>
+      </w:r>
+      <w:r>
+        <w:rPr>
+          <w:color w:val="000000"/>
+          <w:szCs w:val="20"/>
+        </w:rPr>
+        <w:t xml:space="preserve">in order </w:t>
+      </w:r>
+      <w:r>
+        <w:rPr>
+          <w:color w:val="000000"/>
+          <w:szCs w:val="20"/>
+        </w:rPr>
+        <w:t xml:space="preserve">to define the </w:t>
+      </w:r>
+      <w:r>
+        <w:rPr>
+          <w:color w:val="000000"/>
+          <w:szCs w:val="20"/>
+        </w:rPr>
+        <w:t xml:space="preserve">Windows or </w:t>
+      </w:r>
       <w:proofErr w:type="gramStart"/>
       <w:r>
         <w:rPr>
           <w:color w:val="000000"/>
           <w:szCs w:val="20"/>
         </w:rPr>
-        <w:t>Miscellaneous</w:t>
+        <w:t>Unix</w:t>
       </w:r>
       <w:proofErr w:type="gramEnd"/>
       <w:r>
@@ -12865,123 +12326,108 @@
           <w:color w:val="000000"/>
           <w:szCs w:val="20"/>
         </w:rPr>
-        <w:t xml:space="preserve"> artifacts.  Among the Host-based artifacts, there are many data models that are extensions of others </w:t>
-      </w:r>
+        <w:t xml:space="preserve"> operating system specific properties.  Some of the Object data models are very simple (e.g. </w:t>
+      </w:r>
+      <w:proofErr w:type="spellStart"/>
       <w:r>
         <w:rPr>
           <w:color w:val="000000"/>
           <w:szCs w:val="20"/>
         </w:rPr>
-        <w:t xml:space="preserve">in order </w:t>
-      </w:r>
+        <w:t>DNS_Cache</w:t>
+      </w:r>
+      <w:proofErr w:type="spellEnd"/>
       <w:r>
         <w:rPr>
           <w:color w:val="000000"/>
           <w:szCs w:val="20"/>
         </w:rPr>
-        <w:t xml:space="preserve">to define the </w:t>
-      </w:r>
+        <w:t xml:space="preserve">), containing one or two UML classes or data types. Others are quite complex, encompassing many UML classes (e.g., </w:t>
+      </w:r>
+      <w:proofErr w:type="spellStart"/>
       <w:r>
         <w:rPr>
           <w:color w:val="000000"/>
           <w:szCs w:val="20"/>
         </w:rPr>
-        <w:t xml:space="preserve">Windows or </w:t>
-      </w:r>
-      <w:proofErr w:type="gramStart"/>
+        <w:t>PDF_File</w:t>
+      </w:r>
+      <w:proofErr w:type="spellEnd"/>
       <w:r>
         <w:rPr>
           <w:color w:val="000000"/>
           <w:szCs w:val="20"/>
         </w:rPr>
-        <w:t>Unix</w:t>
-      </w:r>
-      <w:proofErr w:type="gramEnd"/>
-      <w:r>
+        <w:t>).</w:t>
+      </w:r>
+    </w:p>
+    <w:p>
+      <w:pPr>
+        <w:spacing w:before="100" w:beforeAutospacing="1" w:after="100" w:afterAutospacing="1"/>
         <w:rPr>
           <w:color w:val="000000"/>
           <w:szCs w:val="20"/>
         </w:rPr>
-        <w:t xml:space="preserve"> operating system specific properties.  Some of the Object data models are very simple (e.g. </w:t>
-      </w:r>
-      <w:proofErr w:type="spellStart"/>
+      </w:pPr>
       <w:r>
         <w:rPr>
           <w:color w:val="000000"/>
           <w:szCs w:val="20"/>
         </w:rPr>
-        <w:t>DNS_Cache</w:t>
-      </w:r>
-      <w:proofErr w:type="spellEnd"/>
-      <w:r>
-        <w:rPr>
+        <w:t xml:space="preserve">Each individual Objects data model has a main toplevel class, which is usually named after the UML package name (e.g., the main class in </w:t>
+      </w:r>
+      <w:r>
+        <w:rPr>
+          <w:rFonts w:cs="Arial"/>
           <w:color w:val="000000"/>
           <w:szCs w:val="20"/>
         </w:rPr>
-        <w:t xml:space="preserve">), containing one or two UML classes or data types. Others are quite complex, encompassing many UML classes (e.g., </w:t>
-      </w:r>
-      <w:proofErr w:type="spellStart"/>
-      <w:r>
-        <w:rPr>
+        <w:t xml:space="preserve">the </w:t>
+      </w:r>
+      <w:r>
+        <w:rPr>
+          <w:rFonts w:cs="Arial"/>
           <w:color w:val="000000"/>
           <w:szCs w:val="20"/>
         </w:rPr>
-        <w:t>PDF_File</w:t>
-      </w:r>
-      <w:proofErr w:type="spellEnd"/>
-      <w:r>
-        <w:rPr>
+        <w:t xml:space="preserve">PDF File </w:t>
+      </w:r>
+      <w:r>
+        <w:rPr>
+          <w:rFonts w:cs="Arial"/>
           <w:color w:val="000000"/>
           <w:szCs w:val="20"/>
         </w:rPr>
-        <w:t>).</w:t>
-      </w:r>
-    </w:p>
-    <w:p>
-      <w:pPr>
-        <w:spacing w:before="100" w:beforeAutospacing="1" w:after="100" w:afterAutospacing="1"/>
-        <w:rPr>
+        <w:t xml:space="preserve">Object </w:t>
+      </w:r>
+      <w:r>
+        <w:rPr>
+          <w:rFonts w:cs="Arial"/>
           <w:color w:val="000000"/>
           <w:szCs w:val="20"/>
         </w:rPr>
-      </w:pPr>
+        <w:t>data model</w:t>
+      </w:r>
       <w:r>
         <w:rPr>
           <w:color w:val="000000"/>
           <w:szCs w:val="20"/>
         </w:rPr>
-        <w:t xml:space="preserve">Each individual Objects data model has a main toplevel class, which is usually named after the UML package name (e.g., the main class in the </w:t>
-      </w:r>
-      <w:proofErr w:type="spellStart"/>
+        <w:t xml:space="preserve"> is </w:t>
+      </w:r>
       <w:r>
         <w:rPr>
           <w:rFonts w:ascii="Courier New" w:hAnsi="Courier New" w:cs="Courier New"/>
           <w:color w:val="000000"/>
           <w:szCs w:val="20"/>
         </w:rPr>
-        <w:t>PDF_File_Object</w:t>
-      </w:r>
-      <w:proofErr w:type="spellEnd"/>
+        <w:t>PDFFileObjectType</w:t>
+      </w:r>
       <w:r>
         <w:rPr>
           <w:color w:val="000000"/>
           <w:szCs w:val="20"/>
         </w:rPr>
-        <w:t xml:space="preserve"> package is </w:t>
-      </w:r>
-      <w:r>
-        <w:rPr>
-          <w:rFonts w:ascii="Courier New" w:hAnsi="Courier New" w:cs="Courier New"/>
-          <w:color w:val="000000"/>
-          <w:szCs w:val="20"/>
-        </w:rPr>
-        <w:t>PDFFileObjectType</w:t>
-      </w:r>
-      <w:r>
-        <w:rPr>
-          <w:color w:val="000000"/>
-          <w:szCs w:val="20"/>
-        </w:rPr>
         <w:t>).</w:t>
       </w:r>
     </w:p>
@@ -12989,15 +12435,15 @@
       <w:pPr>
         <w:pStyle w:val="Heading2"/>
       </w:pPr>
-      <w:bookmarkStart w:id="71" w:name="_Ref427251679"/>
-      <w:bookmarkStart w:id="72" w:name="_Toc429676496"/>
-      <w:bookmarkStart w:id="73" w:name="_Toc440019457"/>
+      <w:bookmarkStart w:id="74" w:name="_Ref427251679"/>
+      <w:bookmarkStart w:id="75" w:name="_Toc429676496"/>
+      <w:bookmarkStart w:id="76" w:name="_Toc441051472"/>
       <w:r>
         <w:t>Common Data Model</w:t>
       </w:r>
-      <w:bookmarkEnd w:id="71"/>
-      <w:bookmarkEnd w:id="72"/>
-      <w:bookmarkEnd w:id="73"/>
+      <w:bookmarkEnd w:id="74"/>
+      <w:bookmarkEnd w:id="75"/>
+      <w:bookmarkEnd w:id="76"/>
     </w:p>
     <w:p>
       <w:r>
@@ -13073,32 +12519,57 @@
             <w:rStyle w:val="Hyperlink"/>
             <w:i/>
           </w:rPr>
-          <w:t xml:space="preserve"> Version 1.2.1 Part 2: Common</w:t>
+          <w:t xml:space="preserve"> Version 2.1</w:t>
+        </w:r>
+        <w:r>
+          <w:rPr>
+            <w:rStyle w:val="Hyperlink"/>
+            <w:i/>
+          </w:rPr>
+          <w:t>.1 Part 2: Common</w:t>
         </w:r>
       </w:hyperlink>
       <w:r>
         <w:t xml:space="preserve"> </w:t>
       </w:r>
       <w:r>
-        <w:t>for complete information on the STIX Common data model.</w:t>
+        <w:t xml:space="preserve">for complete information on the </w:t>
+      </w:r>
+      <w:r>
+        <w:t>CybOX</w:t>
+      </w:r>
+      <w:r>
+        <w:t xml:space="preserve"> Common data model.</w:t>
       </w:r>
     </w:p>
     <w:p>
       <w:pPr>
         <w:pStyle w:val="Heading3"/>
       </w:pPr>
-      <w:bookmarkStart w:id="74" w:name="_Toc440019458"/>
+      <w:bookmarkStart w:id="77" w:name="_Toc441051473"/>
       <w:r>
         <w:t>Object Property Model</w:t>
       </w:r>
-      <w:bookmarkEnd w:id="74"/>
+      <w:bookmarkEnd w:id="77"/>
     </w:p>
     <w:p>
       <w:pPr>
         <w:spacing w:before="0" w:after="240"/>
       </w:pPr>
       <w:r>
-        <w:t xml:space="preserve">The Object Property data model in CybOX is sophisticated, enabling the expression of complicated Observables.  </w:t>
+        <w:t xml:space="preserve">The Object Property data model in CybOX is sophisticated, enabling the </w:t>
+      </w:r>
+      <w:r>
+        <w:t>description</w:t>
+      </w:r>
+      <w:r>
+        <w:t xml:space="preserve"> of </w:t>
+      </w:r>
+      <w:r>
+        <w:t>complex</w:t>
+      </w:r>
+      <w:r>
+        <w:t xml:space="preserve"> Observables.  </w:t>
       </w:r>
       <w:r>
         <w:t>Observ</w:t>
@@ -13178,14 +12649,7 @@
           <w:noProof/>
           <w:color w:val="0000EE"/>
         </w:rPr>
-        <w:t>3</w:t>
-      </w:r>
-      <w:r>
-        <w:rPr>
-          <w:b/>
-          <w:color w:val="0000EE"/>
-        </w:rPr>
-        <w:noBreakHyphen/>
+        <w:t>2</w:t>
       </w:r>
       <w:r>
         <w:rPr>
@@ -13193,6 +12657,7 @@
           <w:noProof/>
           <w:color w:val="0000EE"/>
         </w:rPr>
+        <w:noBreakHyphen/>
         <w:t>1</w:t>
       </w:r>
       <w:r>
@@ -13230,7 +12695,7 @@
                     <pic:cNvPicPr/>
                   </pic:nvPicPr>
                   <pic:blipFill>
-                    <a:blip r:embed="rId40"/>
+                    <a:blip r:embed="rId50"/>
                     <a:stretch>
                       <a:fillRect/>
                     </a:stretch>
@@ -13255,37 +12720,70 @@
       <w:pPr>
         <w:pStyle w:val="Caption"/>
       </w:pPr>
-      <w:bookmarkStart w:id="75" w:name="_Ref440010652"/>
+      <w:bookmarkStart w:id="78" w:name="_Ref440010652"/>
       <w:r>
         <w:t xml:space="preserve">Figure </w:t>
       </w:r>
-      <w:fldSimple w:instr=" STYLEREF 1 \s ">
-        <w:r>
-          <w:rPr>
-            <w:noProof/>
-          </w:rPr>
-          <w:t>3</w:t>
-        </w:r>
-      </w:fldSimple>
+      <w:r>
+        <w:fldChar w:fldCharType="begin"/>
+      </w:r>
+      <w:r>
+        <w:instrText xml:space="preserve"> STYLEREF 1 \s </w:instrText>
+      </w:r>
+      <w:r>
+        <w:fldChar w:fldCharType="separate"/>
+      </w:r>
+      <w:r>
+        <w:rPr>
+          <w:noProof/>
+        </w:rPr>
+        <w:t>2</w:t>
+      </w:r>
+      <w:r>
+        <w:rPr>
+          <w:noProof/>
+        </w:rPr>
+        <w:fldChar w:fldCharType="end"/>
+      </w:r>
       <w:r>
         <w:noBreakHyphen/>
       </w:r>
-      <w:fldSimple w:instr=" SEQ Figure \* ARABIC \s 1 ">
-        <w:r>
-          <w:rPr>
-            <w:noProof/>
-          </w:rPr>
-          <w:t>1</w:t>
-        </w:r>
-      </w:fldSimple>
-      <w:bookmarkEnd w:id="75"/>
+      <w:r>
+        <w:fldChar w:fldCharType="begin"/>
+      </w:r>
+      <w:r>
+        <w:instrText xml:space="preserve"> SEQ Figure \* ARABIC \s 1 </w:instrText>
+      </w:r>
+      <w:r>
+        <w:fldChar w:fldCharType="separate"/>
+      </w:r>
+      <w:r>
+        <w:rPr>
+          <w:noProof/>
+        </w:rPr>
+        <w:t>1</w:t>
+      </w:r>
+      <w:r>
+        <w:rPr>
+          <w:noProof/>
+        </w:rPr>
+        <w:fldChar w:fldCharType="end"/>
+      </w:r>
+      <w:bookmarkEnd w:id="78"/>
       <w:r>
         <w:t>.  UML diagram for ObjectType class</w:t>
       </w:r>
     </w:p>
     <w:p>
-      <w:r>
-        <w:t xml:space="preserve">The Object data models described in </w:t>
+      <w:proofErr w:type="gramStart"/>
+      <w:r>
+        <w:t>The Object data models</w:t>
+      </w:r>
+      <w:r>
+        <w:t>,</w:t>
+      </w:r>
+      <w:r>
+        <w:t xml:space="preserve"> described in </w:t>
       </w:r>
       <w:r>
         <w:rPr>
@@ -13313,13 +12811,13 @@
           <w:b/>
           <w:color w:val="0000EE"/>
         </w:rPr>
+        <w:instrText xml:space="preserve"> \* MERGEFORMAT </w:instrText>
       </w:r>
       <w:r>
         <w:rPr>
           <w:b/>
           <w:color w:val="0000EE"/>
         </w:rPr>
-        <w:instrText xml:space="preserve"> \* MERGEFORMAT </w:instrText>
       </w:r>
       <w:r>
         <w:rPr>
@@ -13333,7 +12831,7 @@
           <w:b/>
           <w:color w:val="0000EE"/>
         </w:rPr>
-        <w:t>3.2</w:t>
+        <w:t>2.2</w:t>
       </w:r>
       <w:r>
         <w:rPr>
@@ -13355,7 +12853,13 @@
         <w:t>, bu</w:t>
       </w:r>
       <w:r>
-        <w:t xml:space="preserve">t instead are associated with and </w:t>
+        <w:t>t</w:t>
+      </w:r>
+      <w:r>
+        <w:t xml:space="preserve"> instead are associated with an</w:t>
+      </w:r>
+      <w:r>
+        <w:t xml:space="preserve"> </w:t>
       </w:r>
       <w:r>
         <w:rPr>
@@ -13379,7 +12883,11 @@
         <w:t xml:space="preserve"> </w:t>
       </w:r>
       <w:r>
-        <w:t>property.  Therefore, they</w:t>
+        <w:t>property.</w:t>
+      </w:r>
+      <w:proofErr w:type="gramEnd"/>
+      <w:r>
+        <w:t xml:space="preserve">  Therefore, they</w:t>
       </w:r>
       <w:r>
         <w:t xml:space="preserve"> are </w:t>
@@ -13389,7 +12897,7 @@
       </w:r>
       <w:r>
         <w:rPr>
-          <w:i/>
+          <w:rFonts w:ascii="Courier New" w:hAnsi="Courier New" w:cs="Courier New"/>
         </w:rPr>
         <w:t>ObjectPropertiesType</w:t>
       </w:r>
@@ -13403,7 +12911,28 @@
         <w:t>Properties</w:t>
       </w:r>
       <w:r>
-        <w:t xml:space="preserve"> property.  Other </w:t>
+        <w:t xml:space="preserve"> property.  </w:t>
+      </w:r>
+      <w:r>
+        <w:t xml:space="preserve">Properties that contain multiple </w:t>
+      </w:r>
+      <w:r>
+        <w:t xml:space="preserve">values can be </w:t>
+      </w:r>
+      <w:r>
+        <w:t>express</w:t>
+      </w:r>
+      <w:r>
+        <w:t>ed</w:t>
+      </w:r>
+      <w:r>
+        <w:t xml:space="preserve"> by providing them using a delimiter-separated list</w:t>
+      </w:r>
+      <w:r>
+        <w:t xml:space="preserve">. </w:t>
+      </w:r>
+      <w:r>
+        <w:t xml:space="preserve">Other </w:t>
       </w:r>
       <w:r>
         <w:t xml:space="preserve">Objects </w:t>
@@ -13423,6 +12952,7 @@
     </w:p>
     <w:p>
       <w:r>
+        <w:lastRenderedPageBreak/>
         <w:t>Once the Objects data model is selected for an ObjectType instance, its properties can be selected.  There are four different kinds of properties that can be populated:</w:t>
       </w:r>
     </w:p>
@@ -13464,11 +12994,10 @@
       <w:proofErr w:type="spellStart"/>
       <w:r>
         <w:rPr>
-          <w:rFonts w:ascii="Arial" w:hAnsi="Arial" w:cs="Arial"/>
+          <w:rFonts w:ascii="Courier New" w:hAnsi="Courier New" w:cs="Courier New"/>
           <w:sz w:val="20"/>
           <w:szCs w:val="20"/>
         </w:rPr>
-        <w:lastRenderedPageBreak/>
         <w:t>ObjectPropertyType</w:t>
       </w:r>
       <w:proofErr w:type="spellEnd"/>
@@ -13500,7 +13029,23 @@
           <w:sz w:val="20"/>
           <w:szCs w:val="20"/>
         </w:rPr>
-        <w:t>Other classes defined in the Objects domain model</w:t>
+        <w:t xml:space="preserve">Other classes defined in the </w:t>
+      </w:r>
+      <w:r>
+        <w:rPr>
+          <w:rFonts w:ascii="Arial" w:hAnsi="Arial" w:cs="Arial"/>
+          <w:sz w:val="20"/>
+          <w:szCs w:val="20"/>
+        </w:rPr>
+        <w:t xml:space="preserve">same </w:t>
+      </w:r>
+      <w:r>
+        <w:rPr>
+          <w:rFonts w:ascii="Arial" w:hAnsi="Arial" w:cs="Arial"/>
+          <w:sz w:val="20"/>
+          <w:szCs w:val="20"/>
+        </w:rPr>
+        <w:t>Objects domain model</w:t>
       </w:r>
     </w:p>
     <w:p>
@@ -13526,14 +13071,6 @@
       </w:r>
     </w:p>
     <w:p>
-      <w:pPr>
-        <w:rPr>
-          <w:rFonts w:cs="Arial"/>
-          <w:szCs w:val="20"/>
-        </w:rPr>
-      </w:pPr>
-    </w:p>
-    <w:p>
       <w:r>
         <w:t>The following figures illustrates an example.</w:t>
       </w:r>
@@ -13544,6 +13081,9 @@
         <w:jc w:val="center"/>
       </w:pPr>
       <w:r>
+        <w:rPr>
+          <w:noProof/>
+        </w:rPr>
         <w:drawing>
           <wp:inline distT="0" distB="0" distL="0" distR="0" wp14:anchorId="1E00FB13" wp14:editId="5B829297">
             <wp:extent cx="6844054" cy="1438275"/>
@@ -13560,7 +13100,7 @@
                     <pic:cNvPicPr/>
                   </pic:nvPicPr>
                   <pic:blipFill>
-                    <a:blip r:embed="rId41"/>
+                    <a:blip r:embed="rId51"/>
                     <a:stretch>
                       <a:fillRect/>
                     </a:stretch>
@@ -13585,31 +13125,62 @@
       <w:pPr>
         <w:pStyle w:val="Caption"/>
       </w:pPr>
+      <w:bookmarkStart w:id="79" w:name="_Ref441053328"/>
       <w:r>
         <w:t xml:space="preserve">Figure </w:t>
       </w:r>
-      <w:fldSimple w:instr=" STYLEREF 1 \s ">
-        <w:r>
-          <w:rPr>
-            <w:noProof/>
-          </w:rPr>
-          <w:t>3</w:t>
-        </w:r>
-      </w:fldSimple>
+      <w:r>
+        <w:fldChar w:fldCharType="begin"/>
+      </w:r>
+      <w:r>
+        <w:instrText xml:space="preserve"> STYLEREF 1 \s </w:instrText>
+      </w:r>
+      <w:r>
+        <w:fldChar w:fldCharType="separate"/>
+      </w:r>
+      <w:r>
+        <w:rPr>
+          <w:noProof/>
+        </w:rPr>
+        <w:t>2</w:t>
+      </w:r>
+      <w:r>
+        <w:rPr>
+          <w:noProof/>
+        </w:rPr>
+        <w:fldChar w:fldCharType="end"/>
+      </w:r>
       <w:r>
         <w:noBreakHyphen/>
       </w:r>
-      <w:fldSimple w:instr=" SEQ Figure \* ARABIC \s 1 ">
-        <w:r>
-          <w:rPr>
-            <w:noProof/>
-          </w:rPr>
-          <w:t>2</w:t>
-        </w:r>
-      </w:fldSimple>
+      <w:r>
+        <w:fldChar w:fldCharType="begin"/>
+      </w:r>
+      <w:r>
+        <w:instrText xml:space="preserve"> SEQ Figure \* ARABIC \s 1 </w:instrText>
+      </w:r>
+      <w:r>
+        <w:fldChar w:fldCharType="separate"/>
+      </w:r>
+      <w:r>
+        <w:rPr>
+          <w:noProof/>
+        </w:rPr>
+        <w:t>2</w:t>
+      </w:r>
+      <w:r>
+        <w:rPr>
+          <w:noProof/>
+        </w:rPr>
+        <w:fldChar w:fldCharType="end"/>
+      </w:r>
+      <w:bookmarkEnd w:id="79"/>
       <w:r>
         <w:t xml:space="preserve">. Toplevel class of </w:t>
       </w:r>
+      <w:r>
+        <w:t xml:space="preserve">the </w:t>
+      </w:r>
       <w:proofErr w:type="spellStart"/>
       <w:r>
         <w:rPr>
@@ -13658,7 +13229,87 @@
         <w:t>ObjectType</w:t>
       </w:r>
       <w:r>
-        <w:t xml:space="preserve"> class.</w:t>
+        <w:t xml:space="preserve"> class</w:t>
+      </w:r>
+      <w:r>
+        <w:t xml:space="preserve"> (</w:t>
+      </w:r>
+      <w:r>
+        <w:rPr>
+          <w:b/>
+          <w:color w:val="0000EE"/>
+        </w:rPr>
+        <w:fldChar w:fldCharType="begin"/>
+      </w:r>
+      <w:r>
+        <w:rPr>
+          <w:b/>
+          <w:color w:val="0000EE"/>
+        </w:rPr>
+        <w:instrText xml:space="preserve"> REF _Ref441053328 \h </w:instrText>
+      </w:r>
+      <w:r>
+        <w:rPr>
+          <w:b/>
+          <w:color w:val="0000EE"/>
+        </w:rPr>
+      </w:r>
+      <w:r>
+        <w:rPr>
+          <w:b/>
+          <w:color w:val="0000EE"/>
+        </w:rPr>
+        <w:instrText xml:space="preserve"> \* MERGEFORMAT </w:instrText>
+      </w:r>
+      <w:r>
+        <w:rPr>
+          <w:b/>
+          <w:color w:val="0000EE"/>
+        </w:rPr>
+        <w:fldChar w:fldCharType="separate"/>
+      </w:r>
+      <w:r>
+        <w:rPr>
+          <w:b/>
+          <w:color w:val="0000EE"/>
+        </w:rPr>
+        <w:t xml:space="preserve">Figure </w:t>
+      </w:r>
+      <w:r>
+        <w:rPr>
+          <w:b/>
+          <w:noProof/>
+          <w:color w:val="0000EE"/>
+        </w:rPr>
+        <w:t>2</w:t>
+      </w:r>
+      <w:r>
+        <w:rPr>
+          <w:b/>
+          <w:color w:val="0000EE"/>
+        </w:rPr>
+        <w:noBreakHyphen/>
+      </w:r>
+      <w:r>
+        <w:rPr>
+          <w:b/>
+          <w:noProof/>
+          <w:color w:val="0000EE"/>
+        </w:rPr>
+        <w:t>2</w:t>
+      </w:r>
+      <w:r>
+        <w:rPr>
+          <w:b/>
+          <w:color w:val="0000EE"/>
+        </w:rPr>
+        <w:fldChar w:fldCharType="end"/>
+      </w:r>
+      <w:r>
+        <w:t>)</w:t>
+      </w:r>
+      <w:r>
+        <w:t>.</w:t>
       </w:r>
       <w:proofErr w:type="gramEnd"/>
       <w:r>
@@ -13671,7 +13322,13 @@
         <w:t>EmailMessageObjectType</w:t>
       </w:r>
       <w:r>
-        <w:t xml:space="preserve"> are examples of using other classes from the same UML package and the use of </w:t>
+        <w:t xml:space="preserve"> </w:t>
+      </w:r>
+      <w:r>
+        <w:t>use</w:t>
+      </w:r>
+      <w:r>
+        <w:t xml:space="preserve"> other classes from the same UML package and </w:t>
       </w:r>
       <w:r>
         <w:rPr>
@@ -13699,6 +13356,9 @@
         <w:keepNext/>
       </w:pPr>
       <w:r>
+        <w:rPr>
+          <w:noProof/>
+        </w:rPr>
         <w:drawing>
           <wp:inline distT="0" distB="0" distL="0" distR="0" wp14:anchorId="5618AEDA" wp14:editId="3530FE3E">
             <wp:extent cx="5943600" cy="1739900"/>
@@ -13715,7 +13375,7 @@
                     <pic:cNvPicPr/>
                   </pic:nvPicPr>
                   <pic:blipFill>
-                    <a:blip r:embed="rId42"/>
+                    <a:blip r:embed="rId52"/>
                     <a:stretch>
                       <a:fillRect/>
                     </a:stretch>
@@ -13740,28 +13400,56 @@
       <w:pPr>
         <w:pStyle w:val="Caption"/>
       </w:pPr>
+      <w:bookmarkStart w:id="80" w:name="_Ref441053288"/>
       <w:r>
         <w:t xml:space="preserve">Figure </w:t>
       </w:r>
-      <w:fldSimple w:instr=" STYLEREF 1 \s ">
-        <w:r>
-          <w:rPr>
-            <w:noProof/>
-          </w:rPr>
-          <w:t>3</w:t>
-        </w:r>
-      </w:fldSimple>
+      <w:r>
+        <w:fldChar w:fldCharType="begin"/>
+      </w:r>
+      <w:r>
+        <w:instrText xml:space="preserve"> STYLEREF 1 \s </w:instrText>
+      </w:r>
+      <w:r>
+        <w:fldChar w:fldCharType="separate"/>
+      </w:r>
+      <w:r>
+        <w:rPr>
+          <w:noProof/>
+        </w:rPr>
+        <w:t>2</w:t>
+      </w:r>
+      <w:r>
+        <w:rPr>
+          <w:noProof/>
+        </w:rPr>
+        <w:fldChar w:fldCharType="end"/>
+      </w:r>
       <w:r>
         <w:noBreakHyphen/>
       </w:r>
-      <w:fldSimple w:instr=" SEQ Figure \* ARABIC \s 1 ">
-        <w:r>
-          <w:rPr>
-            <w:noProof/>
-          </w:rPr>
-          <w:t>3</w:t>
-        </w:r>
-      </w:fldSimple>
+      <w:r>
+        <w:fldChar w:fldCharType="begin"/>
+      </w:r>
+      <w:r>
+        <w:instrText xml:space="preserve"> SEQ Figure \* ARABIC \s 1 </w:instrText>
+      </w:r>
+      <w:r>
+        <w:fldChar w:fldCharType="separate"/>
+      </w:r>
+      <w:r>
+        <w:rPr>
+          <w:noProof/>
+        </w:rPr>
+        <w:t>3</w:t>
+      </w:r>
+      <w:r>
+        <w:rPr>
+          <w:noProof/>
+        </w:rPr>
+        <w:fldChar w:fldCharType="end"/>
+      </w:r>
+      <w:bookmarkEnd w:id="80"/>
       <w:r>
         <w:t>. Details of other classes</w:t>
       </w:r>
@@ -13794,96 +13482,169 @@
         <w:t>EmailHeaderType</w:t>
       </w:r>
       <w:r>
-        <w:t xml:space="preserve"> class,</w:t>
-      </w:r>
-      <w:r>
-        <w:t xml:space="preserve"> in addition to properties of data types extended from the </w:t>
-      </w:r>
-      <w:proofErr w:type="spellStart"/>
-      <w:r>
-        <w:rPr>
-          <w:rFonts w:ascii="Courier New" w:hAnsi="Courier New" w:cs="Courier New"/>
-        </w:rPr>
-        <w:t>ObjectPropertyType</w:t>
-      </w:r>
-      <w:proofErr w:type="spellEnd"/>
-      <w:r>
-        <w:t xml:space="preserve"> class it also makes use of a class from another Objects domain model (</w:t>
-      </w:r>
-      <w:r>
-        <w:rPr>
-          <w:rFonts w:ascii="Courier New" w:hAnsi="Courier New" w:cs="Courier New"/>
-        </w:rPr>
-        <w:t>AddressObjectType</w:t>
-      </w:r>
-      <w:r>
-        <w:t xml:space="preserve">).  Notice that </w:t>
-      </w:r>
-      <w:r>
-        <w:rPr>
-          <w:rFonts w:ascii="Courier New" w:hAnsi="Courier New" w:cs="Courier New"/>
-        </w:rPr>
-        <w:t>AddressObjectType</w:t>
-      </w:r>
-      <w:r>
-        <w:t xml:space="preserve"> contains properties that use data types from the </w:t>
-      </w:r>
-      <w:r>
-        <w:rPr>
-          <w:rFonts w:ascii="Courier New" w:hAnsi="Courier New" w:cs="Courier New"/>
-        </w:rPr>
-        <w:t>BasicTypes</w:t>
-      </w:r>
-      <w:r>
-        <w:t xml:space="preserve"> package (see </w:t>
+        <w:t xml:space="preserve"> class</w:t>
+      </w:r>
+      <w:r>
+        <w:t xml:space="preserve"> (</w:t>
       </w:r>
       <w:r>
         <w:rPr>
           <w:b/>
           <w:color w:val="0000EE"/>
         </w:rPr>
-        <w:t xml:space="preserve">Section </w:t>
+        <w:fldChar w:fldCharType="begin"/>
       </w:r>
       <w:r>
         <w:rPr>
           <w:b/>
           <w:color w:val="0000EE"/>
         </w:rPr>
-        <w:fldChar w:fldCharType="begin"/>
+        <w:instrText xml:space="preserve"> REF _Ref441053288 \h </w:instrText>
       </w:r>
       <w:r>
         <w:rPr>
           <w:b/>
           <w:color w:val="0000EE"/>
         </w:rPr>
-        <w:instrText xml:space="preserve"> REF _Ref440018055 \r \h </w:instrText>
       </w:r>
       <w:r>
         <w:rPr>
           <w:b/>
           <w:color w:val="0000EE"/>
         </w:rPr>
+        <w:instrText xml:space="preserve"> \* MERGEFORMAT </w:instrText>
       </w:r>
       <w:r>
         <w:rPr>
           <w:b/>
           <w:color w:val="0000EE"/>
         </w:rPr>
-        <w:instrText xml:space="preserve"> \* MERGEFORMAT </w:instrText>
+        <w:fldChar w:fldCharType="separate"/>
       </w:r>
       <w:r>
         <w:rPr>
           <w:b/>
           <w:color w:val="0000EE"/>
         </w:rPr>
-        <w:fldChar w:fldCharType="separate"/>
+        <w:t xml:space="preserve">Figure </w:t>
+      </w:r>
+      <w:r>
+        <w:rPr>
+          <w:b/>
+          <w:noProof/>
+          <w:color w:val="0000EE"/>
+        </w:rPr>
+        <w:t>2</w:t>
       </w:r>
       <w:r>
         <w:rPr>
           <w:b/>
           <w:color w:val="0000EE"/>
         </w:rPr>
-        <w:t>3.6</w:t>
+        <w:noBreakHyphen/>
+      </w:r>
+      <w:r>
+        <w:rPr>
+          <w:b/>
+          <w:noProof/>
+          <w:color w:val="0000EE"/>
+        </w:rPr>
+        <w:t>3</w:t>
+      </w:r>
+      <w:r>
+        <w:rPr>
+          <w:b/>
+          <w:color w:val="0000EE"/>
+        </w:rPr>
+        <w:fldChar w:fldCharType="end"/>
+      </w:r>
+      <w:r>
+        <w:t>)</w:t>
+      </w:r>
+      <w:r>
+        <w:t>,</w:t>
+      </w:r>
+      <w:r>
+        <w:t xml:space="preserve"> in addition to properties of data types extended from the </w:t>
+      </w:r>
+      <w:proofErr w:type="spellStart"/>
+      <w:r>
+        <w:rPr>
+          <w:rFonts w:ascii="Courier New" w:hAnsi="Courier New" w:cs="Courier New"/>
+        </w:rPr>
+        <w:t>ObjectPropertyType</w:t>
+      </w:r>
+      <w:proofErr w:type="spellEnd"/>
+      <w:r>
+        <w:t xml:space="preserve"> class it also makes use of a class from another Objects domain model (</w:t>
+      </w:r>
+      <w:r>
+        <w:rPr>
+          <w:rFonts w:ascii="Courier New" w:hAnsi="Courier New" w:cs="Courier New"/>
+        </w:rPr>
+        <w:t>AddressObjectType</w:t>
+      </w:r>
+      <w:r>
+        <w:t xml:space="preserve">).  Notice that </w:t>
+      </w:r>
+      <w:r>
+        <w:rPr>
+          <w:rFonts w:ascii="Courier New" w:hAnsi="Courier New" w:cs="Courier New"/>
+        </w:rPr>
+        <w:t>AddressObjectType</w:t>
+      </w:r>
+      <w:r>
+        <w:t xml:space="preserve"> contains properties that use data types from the </w:t>
+      </w:r>
+      <w:r>
+        <w:rPr>
+          <w:rFonts w:ascii="Courier New" w:hAnsi="Courier New" w:cs="Courier New"/>
+        </w:rPr>
+        <w:t>BasicTypes</w:t>
+      </w:r>
+      <w:r>
+        <w:t xml:space="preserve"> package (see </w:t>
+      </w:r>
+      <w:r>
+        <w:rPr>
+          <w:b/>
+          <w:color w:val="0000EE"/>
+        </w:rPr>
+        <w:t xml:space="preserve">Section </w:t>
+      </w:r>
+      <w:r>
+        <w:rPr>
+          <w:b/>
+          <w:color w:val="0000EE"/>
+        </w:rPr>
+        <w:fldChar w:fldCharType="begin"/>
+      </w:r>
+      <w:r>
+        <w:rPr>
+          <w:b/>
+          <w:color w:val="0000EE"/>
+        </w:rPr>
+        <w:instrText xml:space="preserve"> REF _Ref440018055 \r \h  \* MERGEFORMAT </w:instrText>
+      </w:r>
+      <w:r>
+        <w:rPr>
+          <w:b/>
+          <w:color w:val="0000EE"/>
+        </w:rPr>
+      </w:r>
+      <w:r>
+        <w:rPr>
+          <w:b/>
+          <w:color w:val="0000EE"/>
+        </w:rPr>
+        <w:fldChar w:fldCharType="separate"/>
+      </w:r>
+      <w:r>
+        <w:rPr>
+          <w:b/>
+          <w:color w:val="0000EE"/>
+        </w:rPr>
+        <w:t>2.6</w:t>
       </w:r>
       <w:r>
         <w:rPr>
@@ -13923,7 +13684,7 @@
                     </pic:cNvPicPr>
                   </pic:nvPicPr>
                   <pic:blipFill>
-                    <a:blip r:embed="rId43">
+                    <a:blip r:embed="rId53">
                       <a:extLst>
                         <a:ext uri="{28A0092B-C50C-407E-A947-70E740481C1C}">
                           <a14:useLocalDpi xmlns:a14="http://schemas.microsoft.com/office/drawing/2010/main" val="0"/>
@@ -13956,28 +13717,56 @@
       <w:pPr>
         <w:pStyle w:val="Caption"/>
       </w:pPr>
+      <w:bookmarkStart w:id="81" w:name="_Ref441053419"/>
       <w:r>
         <w:t xml:space="preserve">Figure </w:t>
       </w:r>
-      <w:fldSimple w:instr=" STYLEREF 1 \s ">
-        <w:r>
-          <w:rPr>
-            <w:noProof/>
-          </w:rPr>
-          <w:t>3</w:t>
-        </w:r>
-      </w:fldSimple>
+      <w:r>
+        <w:fldChar w:fldCharType="begin"/>
+      </w:r>
+      <w:r>
+        <w:instrText xml:space="preserve"> STYLEREF 1 \s </w:instrText>
+      </w:r>
+      <w:r>
+        <w:fldChar w:fldCharType="separate"/>
+      </w:r>
+      <w:r>
+        <w:rPr>
+          <w:noProof/>
+        </w:rPr>
+        <w:t>2</w:t>
+      </w:r>
+      <w:r>
+        <w:rPr>
+          <w:noProof/>
+        </w:rPr>
+        <w:fldChar w:fldCharType="end"/>
+      </w:r>
       <w:r>
         <w:noBreakHyphen/>
       </w:r>
-      <w:fldSimple w:instr=" SEQ Figure \* ARABIC \s 1 ">
-        <w:r>
-          <w:rPr>
-            <w:noProof/>
-          </w:rPr>
-          <w:t>4</w:t>
-        </w:r>
-      </w:fldSimple>
+      <w:r>
+        <w:fldChar w:fldCharType="begin"/>
+      </w:r>
+      <w:r>
+        <w:instrText xml:space="preserve"> SEQ Figure \* ARABIC \s 1 </w:instrText>
+      </w:r>
+      <w:r>
+        <w:fldChar w:fldCharType="separate"/>
+      </w:r>
+      <w:r>
+        <w:rPr>
+          <w:noProof/>
+        </w:rPr>
+        <w:t>4</w:t>
+      </w:r>
+      <w:r>
+        <w:rPr>
+          <w:noProof/>
+        </w:rPr>
+        <w:fldChar w:fldCharType="end"/>
+      </w:r>
+      <w:bookmarkEnd w:id="81"/>
       <w:r>
         <w:t xml:space="preserve">. UML diagram of the </w:t>
       </w:r>
@@ -13995,32 +13784,120 @@
       <w:r>
         <w:t xml:space="preserve">Use of UML data types that extend from </w:t>
       </w:r>
-      <w:proofErr w:type="spellStart"/>
       <w:r>
         <w:rPr>
           <w:rFonts w:ascii="Courier New" w:hAnsi="Courier New" w:cs="Courier New"/>
         </w:rPr>
-        <w:t>ObjectPropertyType</w:t>
-      </w:r>
-      <w:proofErr w:type="spellEnd"/>
-      <w:r>
-        <w:t xml:space="preserve"> enables a producer of content to include much more detail about the value of an Object’s property.  </w:t>
-      </w:r>
-      <w:proofErr w:type="spellStart"/>
+        <w:t>BaseO</w:t>
+      </w:r>
       <w:r>
         <w:rPr>
           <w:rFonts w:ascii="Courier New" w:hAnsi="Courier New" w:cs="Courier New"/>
         </w:rPr>
-        <w:t>ObjectPropertyType</w:t>
-      </w:r>
-      <w:proofErr w:type="spellEnd"/>
-      <w:r>
-        <w:t xml:space="preserve"> data type extends from both </w:t>
+        <w:t>bjectPropertyType</w:t>
+      </w:r>
+      <w:r>
+        <w:t xml:space="preserve"> enables a producer of content to include much more detail about the value of an Object’s property</w:t>
+      </w:r>
+      <w:r>
+        <w:t xml:space="preserve"> (</w:t>
+      </w:r>
+      <w:r>
+        <w:rPr>
+          <w:b/>
+          <w:color w:val="0000EE"/>
+        </w:rPr>
+        <w:fldChar w:fldCharType="begin"/>
+      </w:r>
+      <w:r>
+        <w:rPr>
+          <w:b/>
+          <w:color w:val="0000EE"/>
+        </w:rPr>
+        <w:instrText xml:space="preserve"> REF _Ref441053419 \h </w:instrText>
+      </w:r>
+      <w:r>
+        <w:rPr>
+          <w:b/>
+          <w:color w:val="0000EE"/>
+        </w:rPr>
+      </w:r>
+      <w:r>
+        <w:rPr>
+          <w:b/>
+          <w:color w:val="0000EE"/>
+        </w:rPr>
+        <w:instrText xml:space="preserve"> \* MERGEFORMAT </w:instrText>
+      </w:r>
+      <w:r>
+        <w:rPr>
+          <w:b/>
+          <w:color w:val="0000EE"/>
+        </w:rPr>
+        <w:fldChar w:fldCharType="separate"/>
+      </w:r>
+      <w:r>
+        <w:rPr>
+          <w:b/>
+          <w:color w:val="0000EE"/>
+        </w:rPr>
+        <w:t xml:space="preserve">Figure </w:t>
+      </w:r>
+      <w:r>
+        <w:rPr>
+          <w:b/>
+          <w:noProof/>
+          <w:color w:val="0000EE"/>
+        </w:rPr>
+        <w:t>2</w:t>
+      </w:r>
+      <w:r>
+        <w:rPr>
+          <w:b/>
+          <w:color w:val="0000EE"/>
+        </w:rPr>
+        <w:noBreakHyphen/>
+      </w:r>
+      <w:r>
+        <w:rPr>
+          <w:b/>
+          <w:noProof/>
+          <w:color w:val="0000EE"/>
+        </w:rPr>
+        <w:t>4</w:t>
+      </w:r>
+      <w:r>
+        <w:rPr>
+          <w:b/>
+          <w:color w:val="0000EE"/>
+        </w:rPr>
+        <w:fldChar w:fldCharType="end"/>
+      </w:r>
+      <w:r>
+        <w:t>)</w:t>
+      </w:r>
+      <w:r>
+        <w:t xml:space="preserve">.  </w:t>
       </w:r>
       <w:r>
         <w:rPr>
           <w:rFonts w:ascii="Courier New" w:hAnsi="Courier New" w:cs="Courier New"/>
         </w:rPr>
+        <w:t>BaseO</w:t>
+      </w:r>
+      <w:r>
+        <w:rPr>
+          <w:rFonts w:ascii="Courier New" w:hAnsi="Courier New" w:cs="Courier New"/>
+        </w:rPr>
+        <w:t>bjectPropertyType</w:t>
+      </w:r>
+      <w:r>
+        <w:t xml:space="preserve"> data type extends from </w:t>
+      </w:r>
+      <w:r>
+        <w:rPr>
+          <w:rFonts w:ascii="Courier New" w:hAnsi="Courier New" w:cs="Courier New"/>
+        </w:rPr>
         <w:t>BaseObjectPropertyGroup</w:t>
       </w:r>
       <w:r>
@@ -14033,11 +13910,39 @@
         <w:t>is an abstract data type that</w:t>
       </w:r>
       <w:r>
-        <w:t xml:space="preserve"> contains the auxiliary metadata properties associated with the main property value being represented</w:t>
-      </w:r>
-      <w:r>
-        <w:t xml:space="preserve">. </w:t>
-      </w:r>
+        <w:t xml:space="preserve"> contains the auxiliary metadata properties associated with the main property value being represented.</w:t>
+      </w:r>
+      <w:r>
+        <w:t xml:space="preserve">  For example, when using </w:t>
+      </w:r>
+      <w:r>
+        <w:rPr>
+          <w:rFonts w:ascii="Courier New" w:hAnsi="Courier New" w:cs="Courier New"/>
+        </w:rPr>
+        <w:t>StringObjectPropertyType</w:t>
+      </w:r>
+      <w:r>
+        <w:t xml:space="preserve"> to describe the </w:t>
+      </w:r>
+      <w:r>
+        <w:rPr>
+          <w:rFonts w:ascii="Courier New" w:hAnsi="Courier New" w:cs="Courier New"/>
+        </w:rPr>
+        <w:t>FileName</w:t>
+      </w:r>
+      <w:r>
+        <w:t xml:space="preserve"> property of a File Object, one might want to include that the observed encoding of the string is “windows-1251”.</w:t>
+      </w:r>
+      <w:r>
+        <w:t xml:space="preserve"> </w:t>
+      </w:r>
+    </w:p>
+    <w:p>
+      <w:pPr>
+        <w:rPr>
+          <w:rFonts w:cs="Arial"/>
+        </w:rPr>
+      </w:pPr>
       <w:r>
         <w:t xml:space="preserve">In addition, the </w:t>
       </w:r>
@@ -14070,6 +13975,91 @@
           <w:rFonts w:ascii="Courier New" w:hAnsi="Courier New" w:cs="Courier New"/>
         </w:rPr>
         <w:t>.</w:t>
+      </w:r>
+      <w:r>
+        <w:rPr>
+          <w:rFonts w:cs="Arial"/>
+        </w:rPr>
+        <w:t xml:space="preserve"> An example of using properties from </w:t>
+      </w:r>
+      <w:r>
+        <w:rPr>
+          <w:rFonts w:ascii="Courier New" w:hAnsi="Courier New" w:cs="Courier New"/>
+        </w:rPr>
+        <w:t>PatternFieldGroup</w:t>
+      </w:r>
+      <w:r>
+        <w:rPr>
+          <w:rFonts w:cs="Arial"/>
+        </w:rPr>
+        <w:t xml:space="preserve"> would be to use a </w:t>
+      </w:r>
+      <w:r>
+        <w:rPr>
+          <w:rFonts w:ascii="Courier New" w:hAnsi="Courier New" w:cs="Courier New"/>
+        </w:rPr>
+        <w:t>Strin</w:t>
+      </w:r>
+      <w:r>
+        <w:rPr>
+          <w:rFonts w:ascii="Courier New" w:hAnsi="Courier New" w:cs="Courier New"/>
+        </w:rPr>
+        <w:t>gObjectPropertyType</w:t>
+      </w:r>
+      <w:r>
+        <w:rPr>
+          <w:rFonts w:cs="Arial"/>
+        </w:rPr>
+        <w:t xml:space="preserve"> to specify that the File Object’s </w:t>
+      </w:r>
+      <w:r>
+        <w:rPr>
+          <w:rFonts w:ascii="Courier New" w:hAnsi="Courier New" w:cs="Courier New"/>
+        </w:rPr>
+        <w:t>File_Extension</w:t>
+      </w:r>
+      <w:r>
+        <w:rPr>
+          <w:rFonts w:cs="Arial"/>
+        </w:rPr>
+        <w:t xml:space="preserve"> property satisfied the condition:  not equal to “exe”.</w:t>
+      </w:r>
+    </w:p>
+    <w:p>
+      <w:pPr>
+        <w:rPr>
+          <w:rFonts w:cs="Arial"/>
+        </w:rPr>
+      </w:pPr>
+      <w:r>
+        <w:rPr>
+          <w:rFonts w:cs="Arial"/>
+        </w:rPr>
+        <w:t xml:space="preserve">In general, properties from </w:t>
+      </w:r>
+      <w:r>
+        <w:rPr>
+          <w:rFonts w:ascii="Courier New" w:hAnsi="Courier New" w:cs="Courier New"/>
+        </w:rPr>
+        <w:t>BaseObjectPropertyGroup</w:t>
+      </w:r>
+      <w:r>
+        <w:rPr>
+          <w:rFonts w:cs="Arial"/>
+        </w:rPr>
+        <w:t xml:space="preserve"> are used when specifying an actual observation and properties from </w:t>
+      </w:r>
+      <w:r>
+        <w:rPr>
+          <w:rFonts w:ascii="Courier New" w:hAnsi="Courier New" w:cs="Courier New"/>
+        </w:rPr>
+        <w:t>PatternFieldGroup</w:t>
+      </w:r>
+      <w:r>
+        <w:rPr>
+          <w:rFonts w:cs="Arial"/>
+        </w:rPr>
+        <w:t xml:space="preserve"> are used when specifying an observable pattern.</w:t>
       </w:r>
     </w:p>
     <w:p>
@@ -14081,20 +14071,20 @@
         <w:spacing w:before="360" w:after="60"/>
         <w:ind w:left="720" w:hanging="720"/>
       </w:pPr>
-      <w:bookmarkStart w:id="76" w:name="_Ref404938597"/>
-      <w:bookmarkStart w:id="77" w:name="_Toc421724790"/>
-      <w:bookmarkStart w:id="78" w:name="_Toc429676508"/>
-      <w:bookmarkStart w:id="79" w:name="_Toc440019459"/>
+      <w:bookmarkStart w:id="82" w:name="_Ref404938597"/>
+      <w:bookmarkStart w:id="83" w:name="_Toc421724790"/>
+      <w:bookmarkStart w:id="84" w:name="_Toc429676508"/>
+      <w:bookmarkStart w:id="85" w:name="_Toc441051474"/>
       <w:r>
         <w:t>Default Extensions</w:t>
       </w:r>
-      <w:bookmarkEnd w:id="76"/>
+      <w:bookmarkEnd w:id="82"/>
       <w:r>
         <w:t xml:space="preserve"> Data Model</w:t>
       </w:r>
-      <w:bookmarkEnd w:id="77"/>
-      <w:bookmarkEnd w:id="78"/>
-      <w:bookmarkEnd w:id="79"/>
+      <w:bookmarkEnd w:id="83"/>
+      <w:bookmarkEnd w:id="84"/>
+      <w:bookmarkEnd w:id="85"/>
     </w:p>
     <w:p>
       <w:pPr>
@@ -14180,7 +14170,6 @@
         </w:rPr>
         <w:t xml:space="preserve"> </w:t>
       </w:r>
-      <w:proofErr w:type="gramStart"/>
       <w:r>
         <w:rPr>
           <w:lang w:val="en"/>
@@ -14188,12 +14177,8 @@
         <w:t>and</w:t>
       </w:r>
       <w:r>
-        <w:t xml:space="preserve">  </w:t>
-      </w:r>
-      <w:r>
-        <w:t>OASIS</w:t>
-      </w:r>
-      <w:proofErr w:type="gramEnd"/>
+        <w:t xml:space="preserve"> OASIS</w:t>
+      </w:r>
       <w:r>
         <w:t xml:space="preserve"> Customer Informati</w:t>
       </w:r>
@@ -14217,58 +14202,7 @@
         <w:spacing w:after="240"/>
       </w:pPr>
       <w:r>
-        <w:t xml:space="preserve">High level summary information is given in Section </w:t>
-      </w:r>
-      <w:r>
-        <w:rPr>
-          <w:b/>
-          <w:color w:val="0000EE"/>
-        </w:rPr>
-        <w:fldChar w:fldCharType="begin"/>
-      </w:r>
-      <w:r>
-        <w:rPr>
-          <w:b/>
-          <w:color w:val="0000EE"/>
-        </w:rPr>
-        <w:instrText xml:space="preserve"> REF _Ref427252564 \r \h </w:instrText>
-      </w:r>
-      <w:r>
-        <w:rPr>
-          <w:b/>
-          <w:color w:val="0000EE"/>
-        </w:rPr>
-        <w:instrText xml:space="preserve"> \* MERGEFORMAT </w:instrText>
-      </w:r>
-      <w:r>
-        <w:rPr>
-          <w:b/>
-          <w:color w:val="0000EE"/>
-        </w:rPr>
-      </w:r>
-      <w:r>
-        <w:rPr>
-          <w:b/>
-          <w:color w:val="0000EE"/>
-        </w:rPr>
-        <w:fldChar w:fldCharType="separate"/>
-      </w:r>
-      <w:r>
-        <w:rPr>
-          <w:b/>
-          <w:color w:val="0000EE"/>
-        </w:rPr>
-        <w:t>4</w:t>
-      </w:r>
-      <w:r>
-        <w:rPr>
-          <w:b/>
-          <w:color w:val="0000EE"/>
-        </w:rPr>
-        <w:fldChar w:fldCharType="end"/>
-      </w:r>
-      <w:r>
-        <w:t xml:space="preserve">. Please see </w:t>
+        <w:t xml:space="preserve">Please see </w:t>
       </w:r>
       <w:hyperlink w:anchor="AdditionalArtifacts" w:history="1">
         <w:r>
@@ -14301,7 +14235,13 @@
         </w:r>
       </w:hyperlink>
       <w:r>
-        <w:t xml:space="preserve"> for complete information on the STIX Default Extensions data model.</w:t>
+        <w:t xml:space="preserve"> for complete information on the </w:t>
+      </w:r>
+      <w:r>
+        <w:t>CybOX</w:t>
+      </w:r>
+      <w:r>
+        <w:t xml:space="preserve"> Default Extensions data model.</w:t>
       </w:r>
     </w:p>
     <w:p>
@@ -14313,17 +14253,17 @@
         <w:spacing w:before="360" w:after="60"/>
         <w:ind w:left="720" w:hanging="720"/>
       </w:pPr>
-      <w:bookmarkStart w:id="80" w:name="_Ref404938565"/>
-      <w:bookmarkStart w:id="81" w:name="_Toc421724791"/>
-      <w:bookmarkStart w:id="82" w:name="_Toc429676509"/>
-      <w:bookmarkStart w:id="83" w:name="_Toc440019460"/>
+      <w:bookmarkStart w:id="86" w:name="_Ref404938565"/>
+      <w:bookmarkStart w:id="87" w:name="_Toc421724791"/>
+      <w:bookmarkStart w:id="88" w:name="_Toc429676509"/>
+      <w:bookmarkStart w:id="89" w:name="_Toc441051475"/>
       <w:r>
         <w:t>Default Vocabularies</w:t>
       </w:r>
-      <w:bookmarkEnd w:id="80"/>
-      <w:bookmarkEnd w:id="81"/>
-      <w:bookmarkEnd w:id="82"/>
-      <w:bookmarkEnd w:id="83"/>
+      <w:bookmarkEnd w:id="86"/>
+      <w:bookmarkEnd w:id="87"/>
+      <w:bookmarkEnd w:id="88"/>
+      <w:bookmarkEnd w:id="89"/>
     </w:p>
     <w:p>
       <w:pPr>
@@ -14348,7 +14288,11 @@
         <w:t xml:space="preserve">everaging </w:t>
       </w:r>
       <w:r>
-        <w:t xml:space="preserve">a default vocabulary class defined within </w:t>
+        <w:t xml:space="preserve">a default vocabulary class </w:t>
+      </w:r>
+      <w:r>
+        <w:lastRenderedPageBreak/>
+        <w:t xml:space="preserve">defined within </w:t>
       </w:r>
       <w:r>
         <w:t>CybOX</w:t>
@@ -14427,24 +14371,30 @@
         <w:spacing w:before="360" w:after="60"/>
         <w:ind w:left="720" w:hanging="720"/>
       </w:pPr>
-      <w:bookmarkStart w:id="84" w:name="_Toc421724792"/>
-      <w:bookmarkStart w:id="85" w:name="_Toc429676510"/>
-      <w:bookmarkStart w:id="86" w:name="_Ref440018055"/>
-      <w:bookmarkStart w:id="87" w:name="_Toc440019461"/>
+      <w:bookmarkStart w:id="90" w:name="_Toc421724792"/>
+      <w:bookmarkStart w:id="91" w:name="_Toc429676510"/>
+      <w:bookmarkStart w:id="92" w:name="_Ref440018055"/>
+      <w:bookmarkStart w:id="93" w:name="_Toc441051476"/>
       <w:r>
         <w:t>Basic Data Types</w:t>
       </w:r>
-      <w:bookmarkEnd w:id="84"/>
-      <w:bookmarkEnd w:id="85"/>
-      <w:bookmarkEnd w:id="86"/>
-      <w:bookmarkEnd w:id="87"/>
+      <w:bookmarkEnd w:id="90"/>
+      <w:bookmarkEnd w:id="91"/>
+      <w:bookmarkEnd w:id="92"/>
+      <w:bookmarkEnd w:id="93"/>
     </w:p>
     <w:p>
       <w:pPr>
         <w:spacing w:after="240"/>
       </w:pPr>
       <w:r>
-        <w:t xml:space="preserve">The Basic Data Types data model defines UML data types used CybOX.  As stated in the </w:t>
+        <w:t xml:space="preserve">The Basic Data Types data model defines </w:t>
+      </w:r>
+      <w:r>
+        <w:t xml:space="preserve">basic </w:t>
+      </w:r>
+      <w:r>
+        <w:t xml:space="preserve">UML data types used CybOX.  As stated in the </w:t>
       </w:r>
       <w:hyperlink w:anchor="UML241" w:history="1">
         <w:r>
@@ -14465,7 +14415,6 @@
         <w:ind w:left="720" w:right="900"/>
       </w:pPr>
       <w:r>
-        <w:lastRenderedPageBreak/>
         <w:t>“</w:t>
       </w:r>
       <w:r>
@@ -14584,7 +14533,7 @@
           <w:b/>
           <w:color w:val="0000EE"/>
         </w:rPr>
-        <w:t>2.7.1</w:t>
+        <w:t>2.6.1</w:t>
       </w:r>
       <w:r>
         <w:rPr>
@@ -14635,7 +14584,7 @@
           <w:b/>
           <w:color w:val="0000EE"/>
         </w:rPr>
-        <w:t>2.7.2</w:t>
+        <w:t>2.6.2</w:t>
       </w:r>
       <w:r>
         <w:rPr>
@@ -14646,6 +14595,97 @@
       </w:r>
       <w:r>
         <w:t>.</w:t>
+      </w:r>
+    </w:p>
+    <w:p>
+      <w:pPr>
+        <w:spacing w:after="240"/>
+      </w:pPr>
+      <w:r>
+        <w:t xml:space="preserve">Note, that the use of UML data types from the Basic Data Types data model </w:t>
+      </w:r>
+      <w:r>
+        <w:t xml:space="preserve">(e.g., </w:t>
+      </w:r>
+      <w:r>
+        <w:rPr>
+          <w:rFonts w:ascii="Courier New" w:hAnsi="Courier New" w:cs="Courier New"/>
+        </w:rPr>
+        <w:t>BasicString</w:t>
+      </w:r>
+      <w:r>
+        <w:t xml:space="preserve">, </w:t>
+      </w:r>
+      <w:r>
+        <w:rPr>
+          <w:rFonts w:ascii="Courier New" w:hAnsi="Courier New" w:cs="Courier New"/>
+        </w:rPr>
+        <w:t>Boolean</w:t>
+      </w:r>
+      <w:r>
+        <w:t xml:space="preserve">) </w:t>
+      </w:r>
+      <w:r>
+        <w:t xml:space="preserve">is not the same as using UML data types defined as </w:t>
+      </w:r>
+      <w:r>
+        <w:t xml:space="preserve">specializations of </w:t>
+      </w:r>
+      <w:r>
+        <w:rPr>
+          <w:rFonts w:ascii="Courier New" w:hAnsi="Courier New" w:cs="Courier New"/>
+        </w:rPr>
+        <w:t>BaseObjectPropertyType</w:t>
+      </w:r>
+      <w:r>
+        <w:t xml:space="preserve"> (e.g. </w:t>
+      </w:r>
+      <w:r>
+        <w:rPr>
+          <w:rFonts w:ascii="Courier New" w:hAnsi="Courier New" w:cs="Courier New"/>
+        </w:rPr>
+        <w:t>StringObjectPropertyType</w:t>
+      </w:r>
+      <w:r>
+        <w:t xml:space="preserve">, </w:t>
+      </w:r>
+      <w:r>
+        <w:rPr>
+          <w:rFonts w:ascii="Courier New" w:hAnsi="Courier New" w:cs="Courier New"/>
+        </w:rPr>
+        <w:t>HexBinaryObjectPropertyType</w:t>
+      </w:r>
+      <w:r>
+        <w:t xml:space="preserve">).  The latter data types permits the use of properties from </w:t>
+      </w:r>
+      <w:r>
+        <w:rPr>
+          <w:rFonts w:ascii="Courier New" w:hAnsi="Courier New" w:cs="Courier New"/>
+        </w:rPr>
+        <w:t>BaseObjectPropertyGroup</w:t>
+      </w:r>
+      <w:r>
+        <w:t xml:space="preserve"> and </w:t>
+      </w:r>
+      <w:r>
+        <w:rPr>
+          <w:rFonts w:ascii="Courier New" w:hAnsi="Courier New" w:cs="Courier New"/>
+        </w:rPr>
+        <w:t>PatternFieldGroup</w:t>
+      </w:r>
+      <w:r>
+        <w:t>, which allow for a much richer description of the cyber observables.</w:t>
+      </w:r>
+    </w:p>
+    <w:p>
+      <w:pPr>
+        <w:spacing w:after="240"/>
+      </w:pPr>
+      <w:r>
+        <w:t>Not all data types defined</w:t>
+      </w:r>
+      <w:r>
+        <w:t xml:space="preserve"> in the Basic Data Types data model are used in CybOX.</w:t>
       </w:r>
     </w:p>
     <w:p>
@@ -14656,17 +14696,17 @@
         </w:tabs>
         <w:spacing w:before="360" w:after="60"/>
       </w:pPr>
-      <w:bookmarkStart w:id="88" w:name="_Ref417204726"/>
-      <w:bookmarkStart w:id="89" w:name="_Toc421724793"/>
-      <w:bookmarkStart w:id="90" w:name="_Toc429676511"/>
-      <w:bookmarkStart w:id="91" w:name="_Toc440019462"/>
+      <w:bookmarkStart w:id="94" w:name="_Ref417204726"/>
+      <w:bookmarkStart w:id="95" w:name="_Toc421724793"/>
+      <w:bookmarkStart w:id="96" w:name="_Toc429676511"/>
+      <w:bookmarkStart w:id="97" w:name="_Toc441051477"/>
       <w:r>
         <w:t>Common Basic Data Types</w:t>
       </w:r>
-      <w:bookmarkEnd w:id="88"/>
-      <w:bookmarkEnd w:id="89"/>
-      <w:bookmarkEnd w:id="90"/>
-      <w:bookmarkEnd w:id="91"/>
+      <w:bookmarkEnd w:id="94"/>
+      <w:bookmarkEnd w:id="95"/>
+      <w:bookmarkEnd w:id="96"/>
+      <w:bookmarkEnd w:id="97"/>
     </w:p>
     <w:p>
       <w:proofErr w:type="gramStart"/>
@@ -14789,30 +14829,56 @@
           <w:b/>
         </w:rPr>
       </w:pPr>
-      <w:bookmarkStart w:id="92" w:name="_Ref417202734"/>
+      <w:bookmarkStart w:id="98" w:name="_Ref417202734"/>
       <w:r>
         <w:t xml:space="preserve">Table </w:t>
       </w:r>
-      <w:fldSimple w:instr=" STYLEREF 1 \s ">
-        <w:r>
-          <w:rPr>
-            <w:noProof/>
-          </w:rPr>
-          <w:t>3</w:t>
-        </w:r>
-      </w:fldSimple>
+      <w:r>
+        <w:fldChar w:fldCharType="begin"/>
+      </w:r>
+      <w:r>
+        <w:instrText xml:space="preserve"> STYLEREF 1 \s </w:instrText>
+      </w:r>
+      <w:r>
+        <w:fldChar w:fldCharType="separate"/>
+      </w:r>
+      <w:r>
+        <w:rPr>
+          <w:noProof/>
+        </w:rPr>
+        <w:t>3</w:t>
+      </w:r>
+      <w:r>
+        <w:rPr>
+          <w:noProof/>
+        </w:rPr>
+        <w:fldChar w:fldCharType="end"/>
+      </w:r>
       <w:r>
         <w:noBreakHyphen/>
       </w:r>
-      <w:fldSimple w:instr=" SEQ Table \* ARABIC \s 1 ">
-        <w:r>
-          <w:rPr>
-            <w:noProof/>
-          </w:rPr>
-          <w:t>1</w:t>
-        </w:r>
-      </w:fldSimple>
-      <w:bookmarkEnd w:id="92"/>
+      <w:r>
+        <w:fldChar w:fldCharType="begin"/>
+      </w:r>
+      <w:r>
+        <w:instrText xml:space="preserve"> SEQ Table \* ARABIC \s 1 </w:instrText>
+      </w:r>
+      <w:r>
+        <w:fldChar w:fldCharType="separate"/>
+      </w:r>
+      <w:r>
+        <w:rPr>
+          <w:noProof/>
+        </w:rPr>
+        <w:t>1</w:t>
+      </w:r>
+      <w:r>
+        <w:rPr>
+          <w:noProof/>
+        </w:rPr>
+        <w:fldChar w:fldCharType="end"/>
+      </w:r>
+      <w:bookmarkEnd w:id="98"/>
       <w:r>
         <w:t>.  Common basic data types</w:t>
       </w:r>
@@ -15050,6 +15116,7 @@
               <w:rPr>
                 <w:rFonts w:ascii="Courier New" w:hAnsi="Courier New" w:cs="Courier New"/>
               </w:rPr>
+              <w:lastRenderedPageBreak/>
               <w:t>NonNegativeInteger</w:t>
             </w:r>
           </w:p>
@@ -15120,17 +15187,17 @@
         </w:tabs>
         <w:spacing w:before="360" w:after="60"/>
       </w:pPr>
-      <w:bookmarkStart w:id="93" w:name="_Ref417204737"/>
-      <w:bookmarkStart w:id="94" w:name="_Toc421724794"/>
-      <w:bookmarkStart w:id="95" w:name="_Toc429676512"/>
-      <w:bookmarkStart w:id="96" w:name="_Toc440019463"/>
+      <w:bookmarkStart w:id="99" w:name="_Ref417204737"/>
+      <w:bookmarkStart w:id="100" w:name="_Toc421724794"/>
+      <w:bookmarkStart w:id="101" w:name="_Toc429676512"/>
+      <w:bookmarkStart w:id="102" w:name="_Toc441051478"/>
       <w:r>
         <w:t>Specializations of the BasicString Data Type</w:t>
       </w:r>
-      <w:bookmarkEnd w:id="93"/>
-      <w:bookmarkEnd w:id="94"/>
-      <w:bookmarkEnd w:id="95"/>
-      <w:bookmarkEnd w:id="96"/>
+      <w:bookmarkEnd w:id="99"/>
+      <w:bookmarkEnd w:id="100"/>
+      <w:bookmarkEnd w:id="101"/>
+      <w:bookmarkEnd w:id="102"/>
       <w:r>
         <w:t xml:space="preserve"> </w:t>
       </w:r>
@@ -15219,6 +15286,9 @@
       <w:r>
         <w:t>more formally defined in a standardization document.</w:t>
       </w:r>
+      <w:r>
+        <w:t xml:space="preserve"> </w:t>
+      </w:r>
     </w:p>
     <w:p>
       <w:pPr>
@@ -15227,30 +15297,56 @@
           <w:b/>
         </w:rPr>
       </w:pPr>
-      <w:bookmarkStart w:id="97" w:name="_Ref417204313"/>
+      <w:bookmarkStart w:id="103" w:name="_Ref417204313"/>
       <w:r>
         <w:t xml:space="preserve">Table </w:t>
       </w:r>
-      <w:fldSimple w:instr=" STYLEREF 1 \s ">
-        <w:r>
-          <w:rPr>
-            <w:noProof/>
-          </w:rPr>
-          <w:t>3</w:t>
-        </w:r>
-      </w:fldSimple>
+      <w:r>
+        <w:fldChar w:fldCharType="begin"/>
+      </w:r>
+      <w:r>
+        <w:instrText xml:space="preserve"> STYLEREF 1 \s </w:instrText>
+      </w:r>
+      <w:r>
+        <w:fldChar w:fldCharType="separate"/>
+      </w:r>
+      <w:r>
+        <w:rPr>
+          <w:noProof/>
+        </w:rPr>
+        <w:t>3</w:t>
+      </w:r>
+      <w:r>
+        <w:rPr>
+          <w:noProof/>
+        </w:rPr>
+        <w:fldChar w:fldCharType="end"/>
+      </w:r>
       <w:r>
         <w:noBreakHyphen/>
       </w:r>
-      <w:fldSimple w:instr=" SEQ Table \* ARABIC \s 1 ">
-        <w:r>
-          <w:rPr>
-            <w:noProof/>
-          </w:rPr>
-          <w:t>2</w:t>
-        </w:r>
-      </w:fldSimple>
-      <w:bookmarkEnd w:id="97"/>
+      <w:r>
+        <w:fldChar w:fldCharType="begin"/>
+      </w:r>
+      <w:r>
+        <w:instrText xml:space="preserve"> SEQ Table \* ARABIC \s 1 </w:instrText>
+      </w:r>
+      <w:r>
+        <w:fldChar w:fldCharType="separate"/>
+      </w:r>
+      <w:r>
+        <w:rPr>
+          <w:noProof/>
+        </w:rPr>
+        <w:t>2</w:t>
+      </w:r>
+      <w:r>
+        <w:rPr>
+          <w:noProof/>
+        </w:rPr>
+        <w:fldChar w:fldCharType="end"/>
+      </w:r>
+      <w:bookmarkEnd w:id="103"/>
       <w:r>
         <w:t xml:space="preserve">.  </w:t>
       </w:r>
@@ -15379,11 +15475,7 @@
               <w:t>CAPEC_ID</w:t>
             </w:r>
             <w:r>
-              <w:t xml:space="preserve"> values should correspond to </w:t>
-            </w:r>
-            <w:r>
-              <w:lastRenderedPageBreak/>
-              <w:t xml:space="preserve">those defined at </w:t>
+              <w:t xml:space="preserve"> values should correspond to those defined at </w:t>
             </w:r>
             <w:hyperlink w:anchor="capec" w:history="1">
               <w:r>
@@ -15416,7 +15508,6 @@
               <w:rPr>
                 <w:rFonts w:ascii="Courier New" w:hAnsi="Courier New" w:cs="Courier New"/>
               </w:rPr>
-              <w:lastRenderedPageBreak/>
               <w:t>CCE_ID</w:t>
             </w:r>
           </w:p>
@@ -15937,6 +16028,7 @@
               <w:rPr>
                 <w:rFonts w:ascii="Courier New" w:hAnsi="Courier New" w:cs="Courier New"/>
               </w:rPr>
+              <w:lastRenderedPageBreak/>
               <w:t>URI</w:t>
             </w:r>
           </w:p>
@@ -15992,16 +16084,16 @@
       <w:pPr>
         <w:pStyle w:val="Heading1"/>
       </w:pPr>
-      <w:bookmarkStart w:id="98" w:name="_Ref427252917"/>
-      <w:bookmarkStart w:id="99" w:name="_Toc429676513"/>
-      <w:bookmarkStart w:id="100" w:name="_Toc440019464"/>
+      <w:bookmarkStart w:id="104" w:name="_Ref427252917"/>
+      <w:bookmarkStart w:id="105" w:name="_Toc429676513"/>
+      <w:bookmarkStart w:id="106" w:name="_Toc441051479"/>
       <w:r>
         <w:lastRenderedPageBreak/>
         <w:t>Data Model Conventions</w:t>
       </w:r>
-      <w:bookmarkEnd w:id="98"/>
-      <w:bookmarkEnd w:id="99"/>
-      <w:bookmarkEnd w:id="100"/>
+      <w:bookmarkEnd w:id="104"/>
+      <w:bookmarkEnd w:id="105"/>
+      <w:bookmarkEnd w:id="106"/>
     </w:p>
     <w:p>
       <w:r>
@@ -16040,11 +16132,38 @@
             <w:rStyle w:val="Hyperlink"/>
             <w:i/>
           </w:rPr>
-          <w:t>STIX Version 1.2.1 Part 15: UML Model</w:t>
+          <w:t>CybOX Version 2.1</w:t>
+        </w:r>
+        <w:r>
+          <w:rPr>
+            <w:rStyle w:val="Hyperlink"/>
+            <w:i/>
+          </w:rPr>
+          <w:t xml:space="preserve">.1 Part </w:t>
+        </w:r>
+        <w:r>
+          <w:rPr>
+            <w:rStyle w:val="Hyperlink"/>
+            <w:i/>
+          </w:rPr>
+          <w:t>6</w:t>
+        </w:r>
+        <w:r>
+          <w:rPr>
+            <w:rStyle w:val="Hyperlink"/>
+            <w:i/>
+          </w:rPr>
+          <w:t>: UML Model</w:t>
         </w:r>
       </w:hyperlink>
       <w:r>
-        <w:t>. It should be noted that the STIX data models actually evolved as XML schemas, and as a consequence, our UML model follows some conventions so as to be compatible with the preexisting XML implementation. However, we have abstracted away from the XML implementation as much as possible.</w:t>
+        <w:t xml:space="preserve">. It should be noted that the </w:t>
+      </w:r>
+      <w:r>
+        <w:t>CybOX</w:t>
+      </w:r>
+      <w:r>
+        <w:t xml:space="preserve"> data models actually evolved as XML schemas, and as a consequence, our UML model follows some conventions so as to be compatible with the preexisting XML implementation. However, we have abstracted away from the XML implementation as much as possible.</w:t>
       </w:r>
     </w:p>
     <w:p>
@@ -16056,15 +16175,15 @@
         <w:spacing w:before="360" w:after="60"/>
         <w:ind w:left="720" w:hanging="720"/>
       </w:pPr>
-      <w:bookmarkStart w:id="101" w:name="_Toc421724796"/>
-      <w:bookmarkStart w:id="102" w:name="_Toc429676514"/>
-      <w:bookmarkStart w:id="103" w:name="_Toc440019465"/>
+      <w:bookmarkStart w:id="107" w:name="_Toc421724796"/>
+      <w:bookmarkStart w:id="108" w:name="_Toc429676514"/>
+      <w:bookmarkStart w:id="109" w:name="_Toc441051480"/>
       <w:r>
         <w:t>UML Packages</w:t>
       </w:r>
-      <w:bookmarkEnd w:id="101"/>
-      <w:bookmarkEnd w:id="102"/>
-      <w:bookmarkEnd w:id="103"/>
+      <w:bookmarkEnd w:id="107"/>
+      <w:bookmarkEnd w:id="108"/>
+      <w:bookmarkEnd w:id="109"/>
     </w:p>
     <w:p>
       <w:pPr>
@@ -16077,7 +16196,31 @@
         <w:rPr>
           <w:szCs w:val="20"/>
         </w:rPr>
-        <w:t xml:space="preserve">Each STIX data model is captured in a different UML package (e.g., Core package, Campaign package, etc.).  To refer to a particular class of a specific package, we use the format </w:t>
+        <w:t xml:space="preserve">Each </w:t>
+      </w:r>
+      <w:r>
+        <w:rPr>
+          <w:szCs w:val="20"/>
+        </w:rPr>
+        <w:t>CybOX</w:t>
+      </w:r>
+      <w:r>
+        <w:rPr>
+          <w:szCs w:val="20"/>
+        </w:rPr>
+        <w:t xml:space="preserve"> data model is captured in a different UML package (e.g., Core package, </w:t>
+      </w:r>
+      <w:r>
+        <w:rPr>
+          <w:szCs w:val="20"/>
+        </w:rPr>
+        <w:t>File_Object</w:t>
+      </w:r>
+      <w:r>
+        <w:rPr>
+          <w:szCs w:val="20"/>
+        </w:rPr>
+        <w:t xml:space="preserve"> package, etc.).  To refer to a particular class of a specific package, we use the format </w:t>
       </w:r>
       <w:r>
         <w:rPr>
@@ -16160,7 +16303,7 @@
           <w:color w:val="0000EE"/>
           <w:szCs w:val="20"/>
         </w:rPr>
-        <w:t>4</w:t>
+        <w:t>3</w:t>
       </w:r>
       <w:r>
         <w:rPr>
@@ -16293,30 +16436,56 @@
           <w:b/>
         </w:rPr>
       </w:pPr>
-      <w:bookmarkStart w:id="104" w:name="_Ref396992627"/>
+      <w:bookmarkStart w:id="110" w:name="_Ref396992627"/>
       <w:r>
         <w:t xml:space="preserve">Table </w:t>
       </w:r>
-      <w:fldSimple w:instr=" STYLEREF 1 \s ">
-        <w:r>
-          <w:rPr>
-            <w:noProof/>
-          </w:rPr>
-          <w:t>4</w:t>
-        </w:r>
-      </w:fldSimple>
+      <w:r>
+        <w:fldChar w:fldCharType="begin"/>
+      </w:r>
+      <w:r>
+        <w:instrText xml:space="preserve"> STYLEREF 1 \s </w:instrText>
+      </w:r>
+      <w:r>
+        <w:fldChar w:fldCharType="separate"/>
+      </w:r>
+      <w:r>
+        <w:rPr>
+          <w:noProof/>
+        </w:rPr>
+        <w:t>3</w:t>
+      </w:r>
+      <w:r>
+        <w:rPr>
+          <w:noProof/>
+        </w:rPr>
+        <w:fldChar w:fldCharType="end"/>
+      </w:r>
       <w:r>
         <w:noBreakHyphen/>
       </w:r>
-      <w:fldSimple w:instr=" SEQ Table \* ARABIC \s 1 ">
-        <w:r>
-          <w:rPr>
-            <w:noProof/>
-          </w:rPr>
-          <w:t>1</w:t>
-        </w:r>
-      </w:fldSimple>
-      <w:bookmarkEnd w:id="104"/>
+      <w:r>
+        <w:fldChar w:fldCharType="begin"/>
+      </w:r>
+      <w:r>
+        <w:instrText xml:space="preserve"> SEQ Table \* ARABIC \s 1 </w:instrText>
+      </w:r>
+      <w:r>
+        <w:fldChar w:fldCharType="separate"/>
+      </w:r>
+      <w:r>
+        <w:rPr>
+          <w:noProof/>
+        </w:rPr>
+        <w:t>1</w:t>
+      </w:r>
+      <w:r>
+        <w:rPr>
+          <w:noProof/>
+        </w:rPr>
+        <w:fldChar w:fldCharType="end"/>
+      </w:r>
+      <w:bookmarkEnd w:id="110"/>
       <w:r>
         <w:t xml:space="preserve">.  </w:t>
       </w:r>
@@ -16469,7 +16638,7 @@
               <w:rPr>
                 <w:b/>
               </w:rPr>
-              <w:t>cyboxCore</w:t>
+              <w:t>cybox</w:t>
             </w:r>
             <w:proofErr w:type="spellEnd"/>
           </w:p>
@@ -16509,19 +16678,28 @@
           </w:tcPr>
           <w:p>
             <w:r>
-              <w:t xml:space="preserve">The </w:t>
+              <w:t xml:space="preserve">The CybOX Core data model </w:t>
+            </w:r>
+            <w:r>
+              <w:t xml:space="preserve">defines </w:t>
+            </w:r>
+            <w:r>
+              <w:t xml:space="preserve">the main classes of </w:t>
+            </w:r>
+            <w:r>
+              <w:t xml:space="preserve">the </w:t>
             </w:r>
             <w:r>
               <w:t>CybOX</w:t>
             </w:r>
             <w:r>
-              <w:t xml:space="preserve"> Core data model </w:t>
+              <w:t xml:space="preserve"> data model</w:t>
             </w:r>
             <w:r>
-              <w:t xml:space="preserve">defines </w:t>
+              <w:t>, such as ActionType, EventType, ObservableType and ObjectType</w:t>
             </w:r>
             <w:r>
-              <w:t>a STIX Package that encompasses all other objects of STIX.</w:t>
+              <w:t>.</w:t>
             </w:r>
           </w:p>
         </w:tc>
@@ -16580,6 +16758,13 @@
                 <w:sz w:val="22"/>
               </w:rPr>
               <w:t>Observable</w:t>
+            </w:r>
+            <w:r>
+              <w:rPr>
+                <w:rFonts w:ascii="Courier New" w:hAnsi="Courier New" w:cs="Courier New"/>
+                <w:sz w:val="22"/>
+              </w:rPr>
+              <w:t>Type</w:t>
             </w:r>
             <w:proofErr w:type="spellEnd"/>
           </w:p>
@@ -17365,7 +17550,7 @@
               </w:rPr>
             </w:pPr>
             <w:r>
-              <w:t xml:space="preserve">The STIX Basic Data Types data model </w:t>
+              <w:t xml:space="preserve">The Basic Data Types data model </w:t>
             </w:r>
             <w:r>
               <w:t>define</w:t>
@@ -17383,7 +17568,7 @@
               <w:t xml:space="preserve"> used within </w:t>
             </w:r>
             <w:r>
-              <w:t>STIX</w:t>
+              <w:t>CybOX</w:t>
             </w:r>
             <w:r>
               <w:t>.</w:t>
@@ -17498,23 +17683,29 @@
         <w:spacing w:before="360" w:after="60"/>
         <w:ind w:left="720" w:hanging="720"/>
       </w:pPr>
-      <w:bookmarkStart w:id="105" w:name="_Toc421724797"/>
-      <w:bookmarkStart w:id="106" w:name="_Toc429676515"/>
-      <w:bookmarkStart w:id="107" w:name="_Toc440019466"/>
+      <w:bookmarkStart w:id="111" w:name="_Toc421724797"/>
+      <w:bookmarkStart w:id="112" w:name="_Toc429676515"/>
+      <w:bookmarkStart w:id="113" w:name="_Toc441051481"/>
       <w:r>
         <w:lastRenderedPageBreak/>
         <w:t>Naming Conventions</w:t>
       </w:r>
-      <w:bookmarkEnd w:id="105"/>
-      <w:bookmarkEnd w:id="106"/>
-      <w:bookmarkEnd w:id="107"/>
+      <w:bookmarkEnd w:id="111"/>
+      <w:bookmarkEnd w:id="112"/>
+      <w:bookmarkEnd w:id="113"/>
     </w:p>
     <w:p>
       <w:pPr>
         <w:spacing w:after="240"/>
       </w:pPr>
       <w:r>
-        <w:t xml:space="preserve">The UML classes, enumerations, and properties defined in STIX follow the particular naming conventions outlined in </w:t>
+        <w:t xml:space="preserve">The UML classes, enumerations, and properties defined in </w:t>
+      </w:r>
+      <w:r>
+        <w:t>CybOX</w:t>
+      </w:r>
+      <w:r>
+        <w:t xml:space="preserve"> follow the particular naming conventions outlined in </w:t>
       </w:r>
       <w:r>
         <w:rPr>
@@ -17563,14 +17754,7 @@
           <w:noProof/>
           <w:color w:val="0000EE"/>
         </w:rPr>
-        <w:t>4</w:t>
-      </w:r>
-      <w:r>
-        <w:rPr>
-          <w:b/>
-          <w:color w:val="0000EE"/>
-        </w:rPr>
-        <w:noBreakHyphen/>
+        <w:t>3</w:t>
       </w:r>
       <w:r>
         <w:rPr>
@@ -17578,6 +17762,7 @@
           <w:noProof/>
           <w:color w:val="0000EE"/>
         </w:rPr>
+        <w:noBreakHyphen/>
         <w:t>2</w:t>
       </w:r>
       <w:r>
@@ -17598,30 +17783,56 @@
           <w:b/>
         </w:rPr>
       </w:pPr>
-      <w:bookmarkStart w:id="108" w:name="_Ref404253845"/>
+      <w:bookmarkStart w:id="114" w:name="_Ref404253845"/>
       <w:r>
         <w:t xml:space="preserve">Table </w:t>
       </w:r>
-      <w:fldSimple w:instr=" STYLEREF 1 \s ">
-        <w:r>
-          <w:rPr>
-            <w:noProof/>
-          </w:rPr>
-          <w:t>4</w:t>
-        </w:r>
-      </w:fldSimple>
+      <w:r>
+        <w:fldChar w:fldCharType="begin"/>
+      </w:r>
+      <w:r>
+        <w:instrText xml:space="preserve"> STYLEREF 1 \s </w:instrText>
+      </w:r>
+      <w:r>
+        <w:fldChar w:fldCharType="separate"/>
+      </w:r>
+      <w:r>
+        <w:rPr>
+          <w:noProof/>
+        </w:rPr>
+        <w:t>3</w:t>
+      </w:r>
+      <w:r>
+        <w:rPr>
+          <w:noProof/>
+        </w:rPr>
+        <w:fldChar w:fldCharType="end"/>
+      </w:r>
       <w:r>
         <w:noBreakHyphen/>
       </w:r>
-      <w:fldSimple w:instr=" SEQ Table \* ARABIC \s 1 ">
-        <w:r>
-          <w:rPr>
-            <w:noProof/>
-          </w:rPr>
-          <w:t>2</w:t>
-        </w:r>
-      </w:fldSimple>
-      <w:bookmarkEnd w:id="108"/>
+      <w:r>
+        <w:fldChar w:fldCharType="begin"/>
+      </w:r>
+      <w:r>
+        <w:instrText xml:space="preserve"> SEQ Table \* ARABIC \s 1 </w:instrText>
+      </w:r>
+      <w:r>
+        <w:fldChar w:fldCharType="separate"/>
+      </w:r>
+      <w:r>
+        <w:rPr>
+          <w:noProof/>
+        </w:rPr>
+        <w:t>2</w:t>
+      </w:r>
+      <w:r>
+        <w:rPr>
+          <w:noProof/>
+        </w:rPr>
+        <w:fldChar w:fldCharType="end"/>
+      </w:r>
+      <w:bookmarkEnd w:id="114"/>
       <w:r>
         <w:t>.  Naming formats of different object types</w:t>
       </w:r>
@@ -17834,7 +18045,7 @@
               </w:rPr>
             </w:pPr>
             <w:r>
-              <w:t>CamelCase ending with “Enum” or “Type</w:t>
+              <w:t xml:space="preserve">CamelCase ending with “Enum” </w:t>
             </w:r>
           </w:p>
         </w:tc>
@@ -17845,7 +18056,7 @@
           </w:tcPr>
           <w:p>
             <w:r>
-              <w:t>DateTimePrecisionEnum; IndicatorVersionType</w:t>
+              <w:t>DateTimePrecisionEnum</w:t>
             </w:r>
           </w:p>
         </w:tc>
@@ -17938,16 +18149,16 @@
         <w:spacing w:before="360" w:after="60"/>
         <w:ind w:left="720" w:hanging="720"/>
       </w:pPr>
-      <w:bookmarkStart w:id="109" w:name="_Toc421724798"/>
-      <w:bookmarkStart w:id="110" w:name="_Toc429676516"/>
-      <w:bookmarkStart w:id="111" w:name="_Ref400990175"/>
-      <w:bookmarkStart w:id="112" w:name="_Toc440019467"/>
+      <w:bookmarkStart w:id="115" w:name="_Toc421724798"/>
+      <w:bookmarkStart w:id="116" w:name="_Toc429676516"/>
+      <w:bookmarkStart w:id="117" w:name="_Ref400990175"/>
+      <w:bookmarkStart w:id="118" w:name="_Toc441051482"/>
       <w:r>
         <w:t>Identifiers</w:t>
       </w:r>
-      <w:bookmarkEnd w:id="109"/>
-      <w:bookmarkEnd w:id="110"/>
-      <w:bookmarkEnd w:id="112"/>
+      <w:bookmarkEnd w:id="115"/>
+      <w:bookmarkEnd w:id="116"/>
+      <w:bookmarkEnd w:id="118"/>
     </w:p>
     <w:p>
       <w:pPr>
@@ -17967,20 +18178,17 @@
           <w:sz w:val="20"/>
           <w:szCs w:val="20"/>
         </w:rPr>
-        <w:t>Optional identifiers (IDs) can be assigned to several STIX constructs so that the constructs can be unambiguously referenced.  Technically, the decision to specify an ID on a given construct is optional based on the specifics of the usage context.  As a general rule, specifying IDs on particular instances of constructs enables clear referencing, relating, and pivoting.</w:t>
-      </w:r>
-    </w:p>
-    <w:p>
-      <w:pPr>
-        <w:pStyle w:val="Default"/>
-        <w:spacing w:after="120"/>
+        <w:t xml:space="preserve">Optional identifiers (IDs) can be assigned to several </w:t>
+      </w:r>
+      <w:r>
         <w:rPr>
           <w:rFonts w:ascii="Arial" w:hAnsi="Arial" w:cs="Arial"/>
           <w:color w:val="auto"/>
           <w:sz w:val="20"/>
           <w:szCs w:val="20"/>
         </w:rPr>
-      </w:pPr>
+        <w:t>CybOX</w:t>
+      </w:r>
       <w:r>
         <w:rPr>
           <w:rFonts w:ascii="Arial" w:hAnsi="Arial" w:cs="Arial"/>
@@ -17988,175 +18196,10 @@
           <w:sz w:val="20"/>
           <w:szCs w:val="20"/>
         </w:rPr>
-        <w:t>Assigning IDs supports several very common STIX use cases such as:</w:t>
-      </w:r>
-    </w:p>
-    <w:p>
-      <w:pPr>
-        <w:pStyle w:val="Default"/>
-        <w:numPr>
-          <w:ilvl w:val="0"/>
-          <w:numId w:val="11"/>
-        </w:numPr>
-        <w:spacing w:before="100" w:beforeAutospacing="1" w:after="100" w:afterAutospacing="1"/>
-        <w:rPr>
-          <w:rFonts w:ascii="Arial" w:hAnsi="Arial" w:cs="Arial"/>
-          <w:color w:val="333333"/>
-          <w:sz w:val="20"/>
-          <w:szCs w:val="20"/>
-        </w:rPr>
-      </w:pPr>
-      <w:r>
-        <w:rPr>
-          <w:rFonts w:ascii="Arial" w:hAnsi="Arial" w:cs="Arial"/>
-          <w:color w:val="auto"/>
-          <w:sz w:val="20"/>
-          <w:szCs w:val="20"/>
-        </w:rPr>
-        <w:t>Enabling individual portions of content to be externally referenced unambiguously (e.g., a report talking about a specific Campaign or Threat Actor)</w:t>
-      </w:r>
-    </w:p>
-    <w:p>
-      <w:pPr>
-        <w:pStyle w:val="Default"/>
-        <w:numPr>
-          <w:ilvl w:val="0"/>
-          <w:numId w:val="11"/>
-        </w:numPr>
-        <w:spacing w:before="100" w:beforeAutospacing="1" w:after="100" w:afterAutospacing="1"/>
-        <w:rPr>
-          <w:rFonts w:ascii="Arial" w:hAnsi="Arial" w:cs="Arial"/>
-          <w:color w:val="auto"/>
-          <w:sz w:val="20"/>
-          <w:szCs w:val="20"/>
-        </w:rPr>
-      </w:pPr>
-      <w:r>
-        <w:rPr>
-          <w:rFonts w:ascii="Arial" w:hAnsi="Arial" w:cs="Arial"/>
-          <w:color w:val="auto"/>
-          <w:sz w:val="20"/>
-          <w:szCs w:val="20"/>
-        </w:rPr>
-        <w:t xml:space="preserve">Enabling the sharing/resharing of portions of STIX content (e.g., </w:t>
-      </w:r>
-      <w:proofErr w:type="spellStart"/>
-      <w:r>
-        <w:rPr>
-          <w:rFonts w:ascii="Arial" w:hAnsi="Arial" w:cs="Arial"/>
-          <w:color w:val="auto"/>
-          <w:sz w:val="20"/>
-          <w:szCs w:val="20"/>
-        </w:rPr>
-        <w:t>PartyB</w:t>
-      </w:r>
-      <w:proofErr w:type="spellEnd"/>
-      <w:r>
-        <w:rPr>
-          <w:rFonts w:ascii="Arial" w:hAnsi="Arial" w:cs="Arial"/>
-          <w:color w:val="auto"/>
-          <w:sz w:val="20"/>
-          <w:szCs w:val="20"/>
-        </w:rPr>
-        <w:t xml:space="preserve"> resharing two of a set of 100 Indicators received from </w:t>
-      </w:r>
-      <w:proofErr w:type="spellStart"/>
-      <w:r>
-        <w:rPr>
-          <w:rFonts w:ascii="Arial" w:hAnsi="Arial" w:cs="Arial"/>
-          <w:color w:val="auto"/>
-          <w:sz w:val="20"/>
-          <w:szCs w:val="20"/>
-        </w:rPr>
-        <w:t>PartyA</w:t>
-      </w:r>
-      <w:proofErr w:type="spellEnd"/>
-      <w:r>
-        <w:rPr>
-          <w:rFonts w:ascii="Arial" w:hAnsi="Arial" w:cs="Arial"/>
-          <w:color w:val="auto"/>
-          <w:sz w:val="20"/>
-          <w:szCs w:val="20"/>
-        </w:rPr>
-        <w:t>)</w:t>
-      </w:r>
-    </w:p>
-    <w:p>
-      <w:pPr>
-        <w:pStyle w:val="Default"/>
-        <w:numPr>
-          <w:ilvl w:val="0"/>
-          <w:numId w:val="11"/>
-        </w:numPr>
-        <w:spacing w:before="100" w:beforeAutospacing="1" w:after="100" w:afterAutospacing="1"/>
-        <w:rPr>
-          <w:rFonts w:ascii="Arial" w:hAnsi="Arial" w:cs="Arial"/>
-          <w:color w:val="auto"/>
-          <w:sz w:val="20"/>
-          <w:szCs w:val="20"/>
-        </w:rPr>
-      </w:pPr>
-      <w:r>
-        <w:rPr>
-          <w:rFonts w:ascii="Arial" w:hAnsi="Arial" w:cs="Arial"/>
-          <w:color w:val="auto"/>
-          <w:sz w:val="20"/>
-          <w:szCs w:val="20"/>
-        </w:rPr>
-        <w:t>Enabling versioning of content</w:t>
-      </w:r>
-    </w:p>
-    <w:p>
-      <w:pPr>
-        <w:pStyle w:val="Default"/>
-        <w:numPr>
-          <w:ilvl w:val="0"/>
-          <w:numId w:val="11"/>
-        </w:numPr>
-        <w:spacing w:before="100" w:beforeAutospacing="1" w:after="100" w:afterAutospacing="1"/>
-        <w:rPr>
-          <w:rFonts w:ascii="Arial" w:hAnsi="Arial" w:cs="Arial"/>
-          <w:color w:val="auto"/>
-          <w:sz w:val="20"/>
-          <w:szCs w:val="20"/>
-        </w:rPr>
-      </w:pPr>
-      <w:r>
-        <w:rPr>
-          <w:rFonts w:ascii="Arial" w:hAnsi="Arial" w:cs="Arial"/>
-          <w:color w:val="auto"/>
-          <w:sz w:val="20"/>
-          <w:szCs w:val="20"/>
-        </w:rPr>
-        <w:t>Enabling the specification of potentially complex webs of interconnection and correlation between portions of STIX content (e.g., connecting particular TTPs and Indicators to specific Campaigns over time)</w:t>
-      </w:r>
-    </w:p>
-    <w:p>
-      <w:pPr>
-        <w:pStyle w:val="Default"/>
-        <w:numPr>
-          <w:ilvl w:val="0"/>
-          <w:numId w:val="11"/>
-        </w:numPr>
-        <w:spacing w:before="100" w:beforeAutospacing="1" w:after="100" w:afterAutospacing="1"/>
-        <w:rPr>
-          <w:rFonts w:ascii="Arial" w:hAnsi="Arial" w:cs="Arial"/>
-          <w:color w:val="auto"/>
-          <w:sz w:val="20"/>
-          <w:szCs w:val="20"/>
-        </w:rPr>
-      </w:pPr>
-      <w:r>
-        <w:rPr>
-          <w:rFonts w:ascii="Arial" w:hAnsi="Arial" w:cs="Arial"/>
-          <w:color w:val="auto"/>
-          <w:sz w:val="20"/>
-          <w:szCs w:val="20"/>
-        </w:rPr>
-        <w:t>Enabling analysis pivoting on content with multiple contexts (e.g., the same IP Address seen in multiple Incidents and with connections to multiple TTPs and Indicators)</w:t>
-      </w:r>
-    </w:p>
-    <w:bookmarkEnd w:id="111"/>
+        <w:t xml:space="preserve"> constructs so that the constructs can be unambiguously referenced.  Technically, the decision to specify an ID on a given construct is optional based on the specifics of the usage context.  As a general rule, specifying IDs on particular instances of constructs enables clear referencing, relating, and pivoting.</w:t>
+      </w:r>
+    </w:p>
+    <w:bookmarkEnd w:id="117"/>
     <w:p>
       <w:pPr>
         <w:spacing w:after="120"/>
@@ -18168,7 +18211,19 @@
         <w:rPr>
           <w:szCs w:val="20"/>
         </w:rPr>
-        <w:t>In STIX v1.2</w:t>
+        <w:t xml:space="preserve">In </w:t>
+      </w:r>
+      <w:r>
+        <w:rPr>
+          <w:szCs w:val="20"/>
+        </w:rPr>
+        <w:t>CybOX</w:t>
+      </w:r>
+      <w:r>
+        <w:rPr>
+          <w:szCs w:val="20"/>
+        </w:rPr>
+        <w:t xml:space="preserve"> v2.1</w:t>
       </w:r>
       <w:r>
         <w:rPr>
@@ -18180,7 +18235,19 @@
         <w:rPr>
           <w:szCs w:val="20"/>
         </w:rPr>
-        <w:t xml:space="preserve">, each STIX ID is a fully qualified name, which consists of a producer namespace and a unique identifier. The producer namespace is a short-hand prefix, which is separated from the unique identifier by a colon (“:”). For example: </w:t>
+        <w:t xml:space="preserve">, each </w:t>
+      </w:r>
+      <w:r>
+        <w:rPr>
+          <w:szCs w:val="20"/>
+        </w:rPr>
+        <w:t>CybOX</w:t>
+      </w:r>
+      <w:r>
+        <w:rPr>
+          <w:szCs w:val="20"/>
+        </w:rPr>
+        <w:t xml:space="preserve"> ID is a fully qualified name, which consists of a producer namespace and a unique identifier. The producer namespace is a short-hand prefix, which is separated from the unique identifier by a colon (“:”). For example: </w:t>
       </w:r>
     </w:p>
     <w:p>
@@ -18251,34 +18318,34 @@
       <w:pPr>
         <w:pStyle w:val="Heading1"/>
       </w:pPr>
-      <w:bookmarkStart w:id="113" w:name="_Ref427252564"/>
-      <w:bookmarkStart w:id="114" w:name="_Toc429676517"/>
-      <w:bookmarkStart w:id="115" w:name="_Toc440019468"/>
+      <w:bookmarkStart w:id="119" w:name="_Ref427252564"/>
+      <w:bookmarkStart w:id="120" w:name="_Toc429676517"/>
+      <w:bookmarkStart w:id="121" w:name="_Toc441051483"/>
       <w:r>
         <w:lastRenderedPageBreak/>
         <w:t>Relationships to Other Externally-defined Data Models</w:t>
       </w:r>
-      <w:bookmarkEnd w:id="113"/>
-      <w:bookmarkEnd w:id="114"/>
-      <w:bookmarkEnd w:id="115"/>
+      <w:bookmarkEnd w:id="119"/>
+      <w:bookmarkEnd w:id="120"/>
+      <w:bookmarkEnd w:id="121"/>
     </w:p>
     <w:p>
       <w:pPr>
         <w:spacing w:after="240"/>
       </w:pPr>
       <w:r>
-        <w:t xml:space="preserve">STIX Version 1.2.1 leverages several other externally-defined data models that are relevant to the cyber threat domain.  However, the STIX specification documents do not define any classes that are part of a non-STIX data model (e.g., </w:t>
-      </w:r>
-      <w:hyperlink w:anchor="RelatedWork" w:history="1">
-        <w:r>
-          <w:rPr>
-            <w:rStyle w:val="Hyperlink"/>
-          </w:rPr>
-          <w:t>CybOX</w:t>
-        </w:r>
-      </w:hyperlink>
-      <w:r>
-        <w:t xml:space="preserve"> classes are not defined in STIX specification documents).  An alphabetical listing of these other data models is given below. </w:t>
+        <w:t>CybOX Version 2.1</w:t>
+      </w:r>
+      <w:r>
+        <w:t xml:space="preserve">.1 leverages several other externally-defined data models that are relevant to the cyber threat domain.  </w:t>
+      </w:r>
+      <w:proofErr w:type="gramStart"/>
+      <w:r>
+        <w:t>An</w:t>
+      </w:r>
+      <w:proofErr w:type="gramEnd"/>
+      <w:r>
+        <w:t xml:space="preserve"> listing of these other data models is given below. </w:t>
       </w:r>
     </w:p>
     <w:p>
@@ -18319,7 +18386,13 @@
         </w:r>
       </w:hyperlink>
       <w:r>
-        <w:t xml:space="preserve"> for further information on all of the externally-defined data models STIX </w:t>
+        <w:t xml:space="preserve"> for further information on all of the externally-defined data models </w:t>
+      </w:r>
+      <w:r>
+        <w:t>CybOX</w:t>
+      </w:r>
+      <w:r>
+        <w:t xml:space="preserve"> </w:t>
       </w:r>
       <w:proofErr w:type="gramStart"/>
       <w:r>
@@ -18390,162 +18463,166 @@
         <w:spacing w:before="360" w:after="60"/>
         <w:ind w:left="720" w:hanging="720"/>
       </w:pPr>
-      <w:bookmarkStart w:id="116" w:name="_Toc421724802"/>
-      <w:bookmarkStart w:id="117" w:name="_Toc429676520"/>
-      <w:bookmarkStart w:id="118" w:name="_Toc440019469"/>
+      <w:bookmarkStart w:id="122" w:name="_Toc421724802"/>
+      <w:bookmarkStart w:id="123" w:name="_Toc429676520"/>
+      <w:bookmarkStart w:id="124" w:name="_Toc441051484"/>
       <w:r>
         <w:t>Customer Information Quality (CIQ)</w:t>
-      </w:r>
-      <w:bookmarkEnd w:id="116"/>
-      <w:bookmarkEnd w:id="117"/>
-      <w:bookmarkEnd w:id="118"/>
-    </w:p>
-    <w:p>
-      <w:pPr>
-        <w:spacing w:after="120"/>
-      </w:pPr>
-      <w:r>
-        <w:t xml:space="preserve">The </w:t>
-      </w:r>
-      <w:r>
-        <w:t>OASIS Customer Information Quality (CIQ) Version 3.0</w:t>
-      </w:r>
-      <w:r>
-        <w:t xml:space="preserve"> is a set of XML specifications for representing characteristic information about individuals and organizations </w:t>
-      </w:r>
-      <w:hyperlink w:anchor="ciq" w:history="1">
-        <w:r>
-          <w:rPr>
-            <w:rStyle w:val="Hyperlink"/>
-            <w:b/>
-          </w:rPr>
-          <w:t>[CIQ]</w:t>
-        </w:r>
-      </w:hyperlink>
-      <w:r>
-        <w:t xml:space="preserve">.  By extending the STIX Common </w:t>
-      </w:r>
-      <w:r>
-        <w:rPr>
-          <w:rFonts w:ascii="Courier New" w:hAnsi="Courier New" w:cs="Courier New"/>
-        </w:rPr>
-        <w:t>AddressAbstractType</w:t>
-      </w:r>
-      <w:r>
-        <w:t xml:space="preserve"> and </w:t>
-      </w:r>
-      <w:r>
-        <w:rPr>
-          <w:rFonts w:ascii="Courier New" w:hAnsi="Courier New" w:cs="Courier New"/>
-        </w:rPr>
-        <w:t>IdentityType</w:t>
-      </w:r>
-      <w:r>
-        <w:t xml:space="preserve"> classes, </w:t>
-      </w:r>
-      <w:r>
-        <w:t>CybOX</w:t>
-      </w:r>
-      <w:r>
-        <w:t xml:space="preserve"> Versi</w:t>
-      </w:r>
-      <w:r>
-        <w:t>on 2</w:t>
-      </w:r>
-      <w:r>
-        <w:t>.2.1 leverages CIQ Version 3.0 to capture geographic address information and identity information associated with Threat Actors, victims, and sources of information.</w:t>
-      </w:r>
-    </w:p>
-    <w:p>
-      <w:pPr>
-        <w:pStyle w:val="Heading2"/>
-      </w:pPr>
-      <w:bookmarkStart w:id="119" w:name="_Toc440019470"/>
-      <w:r>
-        <w:t>Common Platform Enumeration (CPE)</w:t>
-      </w:r>
-      <w:bookmarkEnd w:id="119"/>
-    </w:p>
-    <w:p>
-      <w:r>
-        <w:t>CPE is a structured naming scheme for information technology systems, software, and packages. Based upon the generic syntax for Uniform Resource Identifiers (URI), CPE includes a formal name format, a method for checking names against a system, and a description format for binding text and tests to a name.  An XSD schema for version 2.3 can be found at [CPE].</w:t>
-      </w:r>
-    </w:p>
-    <w:p>
-      <w:pPr>
-        <w:pStyle w:val="Heading1"/>
-      </w:pPr>
-      <w:bookmarkStart w:id="120" w:name="_Ref428537416"/>
-      <w:bookmarkStart w:id="121" w:name="_Toc440019471"/>
-      <w:r>
-        <w:lastRenderedPageBreak/>
-        <w:t>Conformance</w:t>
-      </w:r>
-      <w:bookmarkEnd w:id="64"/>
-      <w:bookmarkEnd w:id="120"/>
-      <w:bookmarkEnd w:id="121"/>
-    </w:p>
-    <w:p/>
-    <w:p>
-      <w:r>
-        <w:t>Implementations have discretion over which parts (components, properties, extensions, controlled vocabularies, etc.) of CybOX they implement (e.g., Observable/Object).</w:t>
-      </w:r>
-    </w:p>
-    <w:p>
-      <w:r>
-        <w:t xml:space="preserve"> </w:t>
-      </w:r>
-    </w:p>
-    <w:p>
-      <w:r>
-        <w:t>[1] Conformant implementations must conform to all normative structural specifications of the UML model or additional normative statements within this document that apply to the portions of CybOX they implement (e.g., Implementers of the entire Observable class must conform to all normative structural specifications of the UML model regarding the Observable class or additional normative statements contained in the document that describes the Observable class).</w:t>
-      </w:r>
-    </w:p>
-    <w:p>
-      <w:r>
-        <w:t xml:space="preserve"> </w:t>
-      </w:r>
-    </w:p>
-    <w:p>
-      <w:r>
-        <w:t>[2] Conformant implementations are free to ignore normative structural specifications of the UML model or additional normative statements within this document that do not apply to the portions of CybOX they implement (e.g., Non-implementers of any particular properties of the Observable class are free to ignore all normative structural specifications of the UML model regarding those properties of the Observable class or additional normative statements contained in the document that describes the Observable class).</w:t>
-      </w:r>
-    </w:p>
-    <w:p>
-      <w:r>
-        <w:t xml:space="preserve"> </w:t>
-      </w:r>
-    </w:p>
-    <w:p>
-      <w:r>
-        <w:t>The conformance section of this document is intentionally broad and attempts to reiterate what already exists in this document.</w:t>
-      </w:r>
-    </w:p>
-    <w:p>
-      <w:pPr>
-        <w:pStyle w:val="AppendixHeading1"/>
-      </w:pPr>
-      <w:bookmarkStart w:id="122" w:name="_Toc85472897"/>
-      <w:bookmarkStart w:id="123" w:name="_Toc287332012"/>
-      <w:bookmarkStart w:id="124" w:name="_Toc440019472"/>
-      <w:r>
-        <w:lastRenderedPageBreak/>
-        <w:t>Acknowl</w:t>
-      </w:r>
-      <w:r>
-        <w:t>e</w:t>
-      </w:r>
-      <w:r>
-        <w:t>dg</w:t>
-      </w:r>
-      <w:r>
-        <w:t>ments</w:t>
       </w:r>
       <w:bookmarkEnd w:id="122"/>
       <w:bookmarkEnd w:id="123"/>
       <w:bookmarkEnd w:id="124"/>
     </w:p>
     <w:p>
+      <w:pPr>
+        <w:spacing w:after="120"/>
+      </w:pPr>
+      <w:r>
+        <w:t xml:space="preserve">The </w:t>
+      </w:r>
+      <w:r>
+        <w:t>OASIS Customer Information Quality (CIQ) Version 3.0</w:t>
+      </w:r>
+      <w:r>
+        <w:t xml:space="preserve"> is a set of XML specifications for representing characteristic information about individuals and organizations </w:t>
+      </w:r>
+      <w:hyperlink w:anchor="ciq" w:history="1">
+        <w:r>
+          <w:rPr>
+            <w:rStyle w:val="Hyperlink"/>
+            <w:b/>
+          </w:rPr>
+          <w:t>[CIQ]</w:t>
+        </w:r>
+      </w:hyperlink>
+      <w:r>
+        <w:t xml:space="preserve">.  By extending the </w:t>
+      </w:r>
+      <w:r>
+        <w:t>CybOX</w:t>
+      </w:r>
+      <w:r>
+        <w:t xml:space="preserve"> Common </w:t>
+      </w:r>
+      <w:r>
+        <w:rPr>
+          <w:rFonts w:ascii="Courier New" w:hAnsi="Courier New" w:cs="Courier New"/>
+        </w:rPr>
+        <w:t>AddressAbstractType</w:t>
+      </w:r>
+      <w:r>
+        <w:t xml:space="preserve"> and </w:t>
+      </w:r>
+      <w:r>
+        <w:rPr>
+          <w:rFonts w:ascii="Courier New" w:hAnsi="Courier New" w:cs="Courier New"/>
+        </w:rPr>
+        <w:t>IdentityType</w:t>
+      </w:r>
+      <w:r>
+        <w:t xml:space="preserve"> classes, </w:t>
+      </w:r>
+      <w:r>
+        <w:t>CybOX</w:t>
+      </w:r>
+      <w:r>
+        <w:t xml:space="preserve"> Versi</w:t>
+      </w:r>
+      <w:r>
+        <w:t>on 2</w:t>
+      </w:r>
+      <w:r>
+        <w:t>.2.1 leverages CIQ Version 3.0 to capture geographic address information and identity information associated with Threat Actors, victims, and sources of information.</w:t>
+      </w:r>
+    </w:p>
+    <w:p>
+      <w:pPr>
+        <w:pStyle w:val="Heading2"/>
+      </w:pPr>
+      <w:bookmarkStart w:id="125" w:name="_Toc441051485"/>
+      <w:r>
+        <w:t>Common Platform Enumeration (CPE)</w:t>
+      </w:r>
+      <w:bookmarkEnd w:id="125"/>
+    </w:p>
+    <w:p>
+      <w:r>
+        <w:t>CPE is a structured naming scheme for information technology systems, software, and packages. Based upon the generic syntax for Uniform Resource Identifiers (URI), CPE includes a formal name format, a method for checking names against a system, and a description format for binding text and tests to a name.  An XSD schema for version 2.3 can be found at [CPE].</w:t>
+      </w:r>
+    </w:p>
+    <w:p>
+      <w:pPr>
+        <w:pStyle w:val="Heading1"/>
+      </w:pPr>
+      <w:bookmarkStart w:id="126" w:name="_Ref428537416"/>
+      <w:bookmarkStart w:id="127" w:name="_Toc441051486"/>
+      <w:r>
+        <w:lastRenderedPageBreak/>
+        <w:t>Conformance</w:t>
+      </w:r>
+      <w:bookmarkEnd w:id="67"/>
+      <w:bookmarkEnd w:id="126"/>
+      <w:bookmarkEnd w:id="127"/>
+    </w:p>
+    <w:p>
+      <w:pPr>
+        <w:spacing w:before="0" w:after="240"/>
+      </w:pPr>
+      <w:r>
+        <w:t>Implementations have discretion over which parts (components, properties, extensions, controlled vocabularies, etc.) of CybOX they implement (e.g., Observable/Object).</w:t>
+      </w:r>
+    </w:p>
+    <w:p>
+      <w:pPr>
+        <w:spacing w:before="0" w:after="240"/>
+      </w:pPr>
+      <w:r>
+        <w:t xml:space="preserve"> [1] Conformant implementations must conform to all normative structural specifications of the UML model or additional normative statements within this document that apply to the portions of CybOX they implement (e.g., Implementers of the entire Observable class must conform to all normative structural specifications of the UML model regarding the Observable class or additional normative statements contained in the document that describes the Observable class).</w:t>
+      </w:r>
+    </w:p>
+    <w:p>
+      <w:pPr>
+        <w:spacing w:before="0" w:after="240"/>
+      </w:pPr>
+      <w:r>
+        <w:t xml:space="preserve"> [2] Conformant implementations are free to ignore normative structural specifications of the UML model or additional normative statements within this document that do not apply to the portions of CybOX they implement (e.g., Non-implementers of any particular properties of the Observable class are free to ignore all normative structural specifications of the UML model regarding those properties of the Observable class or additional normative statements contained in the document that describes the Observable class).</w:t>
+      </w:r>
+    </w:p>
+    <w:p>
+      <w:pPr>
+        <w:spacing w:before="0" w:after="240"/>
+      </w:pPr>
+      <w:bookmarkStart w:id="128" w:name="_GoBack"/>
+      <w:bookmarkEnd w:id="128"/>
+      <w:r>
+        <w:t>The conformance section of this document is intentionally broad and attempts to reiterate what already exists in this document.</w:t>
+      </w:r>
+    </w:p>
+    <w:p>
+      <w:pPr>
+        <w:pStyle w:val="AppendixHeading1"/>
+      </w:pPr>
+      <w:bookmarkStart w:id="129" w:name="_Toc85472897"/>
+      <w:bookmarkStart w:id="130" w:name="_Toc287332012"/>
+      <w:bookmarkStart w:id="131" w:name="_Toc441051487"/>
+      <w:r>
+        <w:lastRenderedPageBreak/>
+        <w:t>Acknowl</w:t>
+      </w:r>
+      <w:r>
+        <w:t>e</w:t>
+      </w:r>
+      <w:r>
+        <w:t>dg</w:t>
+      </w:r>
+      <w:r>
+        <w:t>ments</w:t>
+      </w:r>
+      <w:bookmarkEnd w:id="129"/>
+      <w:bookmarkEnd w:id="130"/>
+      <w:bookmarkEnd w:id="131"/>
+    </w:p>
+    <w:p>
       <w:proofErr w:type="gramStart"/>
       <w:r>
         <w:t>The following individuals have participated in the creation of this specification and are gratefully acknowledged:</w:t>
@@ -19082,16 +19159,16 @@
       <w:pPr>
         <w:pStyle w:val="AppendixHeading1"/>
       </w:pPr>
-      <w:bookmarkStart w:id="125" w:name="_Toc85472898"/>
-      <w:bookmarkStart w:id="126" w:name="_Toc287332014"/>
-      <w:bookmarkStart w:id="127" w:name="_Toc440019473"/>
+      <w:bookmarkStart w:id="132" w:name="_Toc85472898"/>
+      <w:bookmarkStart w:id="133" w:name="_Toc287332014"/>
+      <w:bookmarkStart w:id="134" w:name="_Toc441051488"/>
       <w:r>
         <w:lastRenderedPageBreak/>
         <w:t>Revision History</w:t>
       </w:r>
-      <w:bookmarkEnd w:id="125"/>
-      <w:bookmarkEnd w:id="126"/>
-      <w:bookmarkEnd w:id="127"/>
+      <w:bookmarkEnd w:id="132"/>
+      <w:bookmarkEnd w:id="133"/>
+      <w:bookmarkEnd w:id="134"/>
     </w:p>
     <w:tbl>
       <w:tblPr>
@@ -19264,29 +19341,12 @@
       </w:r>
     </w:p>
   </w:comment>
-  <w:comment w:id="59" w:author="Beck, Desiree A." w:date="2015-08-28T14:52:00Z" w:initials="BDA">
-    <w:p>
-      <w:pPr>
-        <w:pStyle w:val="CommentText"/>
-      </w:pPr>
-      <w:r>
-        <w:rPr>
-          <w:rStyle w:val="CommentReference"/>
-        </w:rPr>
-        <w:annotationRef/>
-      </w:r>
-      <w:r>
-        <w:t>Is this section too short? Should it contain content from Section 2 of the STIX Indicator doc? Or…?</w:t>
-      </w:r>
-    </w:p>
-  </w:comment>
 </w:comments>
 </file>
 
 <file path=word/commentsExtended.xml><?xml version="1.0" encoding="utf-8"?>
 <w15:commentsEx xmlns:wpc="http://schemas.microsoft.com/office/word/2010/wordprocessingCanvas" xmlns:mc="http://schemas.openxmlformats.org/markup-compatibility/2006" xmlns:o="urn:schemas-microsoft-com:office:office" xmlns:r="http://schemas.openxmlformats.org/officeDocument/2006/relationships" xmlns:m="http://schemas.openxmlformats.org/officeDocument/2006/math" xmlns:v="urn:schemas-microsoft-com:vml" xmlns:wp14="http://schemas.microsoft.com/office/word/2010/wordprocessingDrawing" xmlns:wp="http://schemas.openxmlformats.org/drawingml/2006/wordprocessingDrawing" xmlns:w10="urn:schemas-microsoft-com:office:word" xmlns:w="http://schemas.openxmlformats.org/wordprocessingml/2006/main" xmlns:w14="http://schemas.microsoft.com/office/word/2010/wordml" xmlns:w15="http://schemas.microsoft.com/office/word/2012/wordml" xmlns:wpg="http://schemas.microsoft.com/office/word/2010/wordprocessingGroup" xmlns:wpi="http://schemas.microsoft.com/office/word/2010/wordprocessingInk" xmlns:wne="http://schemas.microsoft.com/office/word/2006/wordml" xmlns:wps="http://schemas.microsoft.com/office/word/2010/wordprocessingShape" mc:Ignorable="w14 w15 wp14">
   <w15:commentEx w15:paraId="1A2199D2" w15:done="0"/>
-  <w15:commentEx w15:paraId="1E1FF467" w15:done="0"/>
 </w15:commentsEx>
 </file>
 
@@ -19520,7 +19580,7 @@
         <w:sz w:val="16"/>
         <w:szCs w:val="16"/>
       </w:rPr>
-      <w:t>21</w:t>
+      <w:t>20</w:t>
     </w:r>
     <w:r>
       <w:rPr>
@@ -23707,7 +23767,7 @@
 </file>
 
 <file path=customXml/itemProps1.xml><?xml version="1.0" encoding="utf-8"?>
-<ds:datastoreItem xmlns:ds="http://schemas.openxmlformats.org/officeDocument/2006/customXml" ds:itemID="{2FFB7345-7D17-4C04-B161-04F97C2C3126}">
+<ds:datastoreItem xmlns:ds="http://schemas.openxmlformats.org/officeDocument/2006/customXml" ds:itemID="{3B859218-63A5-4C4C-A2A2-A705E933C5ED}">
   <ds:schemaRefs>
     <ds:schemaRef ds:uri="http://schemas.openxmlformats.org/officeDocument/2006/bibliography"/>
   </ds:schemaRefs>

--- a/documents/cybox-v2.1.1-wd01-part1-overview.docx
+++ b/documents/cybox-v2.1.1-wd01-part1-overview.docx
@@ -10,6 +10,7 @@
           <w:szCs w:val="28"/>
         </w:rPr>
       </w:pPr>
+      <w:proofErr w:type="spellStart"/>
       <w:r>
         <w:rPr>
           <w:sz w:val="28"/>
@@ -17,6 +18,15 @@
         </w:rPr>
         <w:t>CybOX</w:t>
       </w:r>
+      <w:r>
+        <w:rPr>
+          <w:sz w:val="28"/>
+          <w:szCs w:val="28"/>
+          <w:vertAlign w:val="superscript"/>
+        </w:rPr>
+        <w:t>TM</w:t>
+      </w:r>
+      <w:proofErr w:type="spellEnd"/>
       <w:r>
         <w:rPr>
           <w:sz w:val="28"/>
@@ -343,6 +353,7 @@
       <w:pPr>
         <w:pStyle w:val="RelatedWork"/>
       </w:pPr>
+      <w:proofErr w:type="spellStart"/>
       <w:r>
         <w:rPr>
           <w:i/>
@@ -352,6 +363,14 @@
       <w:r>
         <w:rPr>
           <w:i/>
+          <w:vertAlign w:val="superscript"/>
+        </w:rPr>
+        <w:t>TM</w:t>
+      </w:r>
+      <w:proofErr w:type="spellEnd"/>
+      <w:r>
+        <w:rPr>
+          <w:i/>
         </w:rPr>
         <w:t xml:space="preserve"> Version </w:t>
       </w:r>
@@ -381,6 +400,7 @@
       <w:pPr>
         <w:pStyle w:val="RelatedWork"/>
       </w:pPr>
+      <w:proofErr w:type="spellStart"/>
       <w:r>
         <w:rPr>
           <w:i/>
@@ -390,6 +410,14 @@
       <w:r>
         <w:rPr>
           <w:i/>
+          <w:vertAlign w:val="superscript"/>
+        </w:rPr>
+        <w:t>TM</w:t>
+      </w:r>
+      <w:proofErr w:type="spellEnd"/>
+      <w:r>
+        <w:rPr>
+          <w:i/>
         </w:rPr>
         <w:t xml:space="preserve"> Version </w:t>
       </w:r>
@@ -440,6 +468,7 @@
       <w:pPr>
         <w:pStyle w:val="RelatedWork"/>
       </w:pPr>
+      <w:proofErr w:type="spellStart"/>
       <w:r>
         <w:rPr>
           <w:i/>
@@ -449,6 +478,14 @@
       <w:r>
         <w:rPr>
           <w:i/>
+          <w:vertAlign w:val="superscript"/>
+        </w:rPr>
+        <w:t>TM</w:t>
+      </w:r>
+      <w:proofErr w:type="spellEnd"/>
+      <w:r>
+        <w:rPr>
+          <w:i/>
         </w:rPr>
         <w:t xml:space="preserve"> Version </w:t>
       </w:r>
@@ -481,6 +518,7 @@
       <w:pPr>
         <w:pStyle w:val="RelatedWork"/>
       </w:pPr>
+      <w:proofErr w:type="spellStart"/>
       <w:r>
         <w:rPr>
           <w:i/>
@@ -490,6 +528,14 @@
       <w:r>
         <w:rPr>
           <w:i/>
+          <w:vertAlign w:val="superscript"/>
+        </w:rPr>
+        <w:t>TM</w:t>
+      </w:r>
+      <w:proofErr w:type="spellEnd"/>
+      <w:r>
+        <w:rPr>
+          <w:i/>
         </w:rPr>
         <w:t xml:space="preserve"> Version </w:t>
       </w:r>
@@ -531,6 +577,7 @@
       <w:pPr>
         <w:pStyle w:val="RelatedWork"/>
       </w:pPr>
+      <w:proofErr w:type="spellStart"/>
       <w:r>
         <w:rPr>
           <w:i/>
@@ -540,6 +587,14 @@
       <w:r>
         <w:rPr>
           <w:i/>
+          <w:vertAlign w:val="superscript"/>
+        </w:rPr>
+        <w:t>TM</w:t>
+      </w:r>
+      <w:proofErr w:type="spellEnd"/>
+      <w:r>
+        <w:rPr>
+          <w:i/>
         </w:rPr>
         <w:t xml:space="preserve"> Version </w:t>
       </w:r>
@@ -581,6 +636,7 @@
       <w:pPr>
         <w:pStyle w:val="RelatedWork"/>
       </w:pPr>
+      <w:proofErr w:type="spellStart"/>
       <w:r>
         <w:rPr>
           <w:i/>
@@ -590,6 +646,14 @@
       <w:r>
         <w:rPr>
           <w:i/>
+          <w:vertAlign w:val="superscript"/>
+        </w:rPr>
+        <w:t>TM</w:t>
+      </w:r>
+      <w:proofErr w:type="spellEnd"/>
+      <w:r>
+        <w:rPr>
+          <w:i/>
         </w:rPr>
         <w:t xml:space="preserve"> Version </w:t>
       </w:r>
@@ -631,6 +695,7 @@
       <w:pPr>
         <w:pStyle w:val="RelatedWork"/>
       </w:pPr>
+      <w:proofErr w:type="spellStart"/>
       <w:r>
         <w:rPr>
           <w:i/>
@@ -640,6 +705,14 @@
       <w:r>
         <w:rPr>
           <w:i/>
+          <w:vertAlign w:val="superscript"/>
+        </w:rPr>
+        <w:t>TM</w:t>
+      </w:r>
+      <w:proofErr w:type="spellEnd"/>
+      <w:r>
+        <w:rPr>
+          <w:i/>
         </w:rPr>
         <w:t xml:space="preserve"> Version </w:t>
       </w:r>
@@ -681,6 +754,7 @@
       <w:pPr>
         <w:pStyle w:val="RelatedWork"/>
       </w:pPr>
+      <w:proofErr w:type="spellStart"/>
       <w:r>
         <w:rPr>
           <w:i/>
@@ -690,6 +764,14 @@
       <w:r>
         <w:rPr>
           <w:i/>
+          <w:vertAlign w:val="superscript"/>
+        </w:rPr>
+        <w:t>TM</w:t>
+      </w:r>
+      <w:proofErr w:type="spellEnd"/>
+      <w:r>
+        <w:rPr>
+          <w:i/>
         </w:rPr>
         <w:t xml:space="preserve"> Version </w:t>
       </w:r>
@@ -731,6 +813,7 @@
       <w:pPr>
         <w:pStyle w:val="RelatedWork"/>
       </w:pPr>
+      <w:proofErr w:type="spellStart"/>
       <w:r>
         <w:rPr>
           <w:i/>
@@ -740,6 +823,14 @@
       <w:r>
         <w:rPr>
           <w:i/>
+          <w:vertAlign w:val="superscript"/>
+        </w:rPr>
+        <w:t>TM</w:t>
+      </w:r>
+      <w:proofErr w:type="spellEnd"/>
+      <w:r>
+        <w:rPr>
+          <w:i/>
         </w:rPr>
         <w:t xml:space="preserve"> Version </w:t>
       </w:r>
@@ -781,6 +872,7 @@
       <w:pPr>
         <w:pStyle w:val="RelatedWork"/>
       </w:pPr>
+      <w:proofErr w:type="spellStart"/>
       <w:r>
         <w:rPr>
           <w:i/>
@@ -790,6 +882,14 @@
       <w:r>
         <w:rPr>
           <w:i/>
+          <w:vertAlign w:val="superscript"/>
+        </w:rPr>
+        <w:t>TM</w:t>
+      </w:r>
+      <w:proofErr w:type="spellEnd"/>
+      <w:r>
+        <w:rPr>
+          <w:i/>
         </w:rPr>
         <w:t xml:space="preserve"> Version </w:t>
       </w:r>
@@ -831,6 +931,7 @@
       <w:pPr>
         <w:pStyle w:val="RelatedWork"/>
       </w:pPr>
+      <w:proofErr w:type="spellStart"/>
       <w:r>
         <w:rPr>
           <w:i/>
@@ -840,6 +941,14 @@
       <w:r>
         <w:rPr>
           <w:i/>
+          <w:vertAlign w:val="superscript"/>
+        </w:rPr>
+        <w:t>TM</w:t>
+      </w:r>
+      <w:proofErr w:type="spellEnd"/>
+      <w:r>
+        <w:rPr>
+          <w:i/>
         </w:rPr>
         <w:t xml:space="preserve"> Version </w:t>
       </w:r>
@@ -881,6 +990,7 @@
       <w:pPr>
         <w:pStyle w:val="RelatedWork"/>
       </w:pPr>
+      <w:proofErr w:type="spellStart"/>
       <w:r>
         <w:rPr>
           <w:i/>
@@ -890,6 +1000,14 @@
       <w:r>
         <w:rPr>
           <w:i/>
+          <w:vertAlign w:val="superscript"/>
+        </w:rPr>
+        <w:t>TM</w:t>
+      </w:r>
+      <w:proofErr w:type="spellEnd"/>
+      <w:r>
+        <w:rPr>
+          <w:i/>
         </w:rPr>
         <w:t xml:space="preserve"> Version </w:t>
       </w:r>
@@ -931,6 +1049,7 @@
       <w:pPr>
         <w:pStyle w:val="RelatedWork"/>
       </w:pPr>
+      <w:proofErr w:type="spellStart"/>
       <w:r>
         <w:rPr>
           <w:i/>
@@ -940,6 +1059,14 @@
       <w:r>
         <w:rPr>
           <w:i/>
+          <w:vertAlign w:val="superscript"/>
+        </w:rPr>
+        <w:t>TM</w:t>
+      </w:r>
+      <w:proofErr w:type="spellEnd"/>
+      <w:r>
+        <w:rPr>
+          <w:i/>
         </w:rPr>
         <w:t xml:space="preserve"> Version </w:t>
       </w:r>
@@ -981,6 +1108,7 @@
       <w:pPr>
         <w:pStyle w:val="RelatedWork"/>
       </w:pPr>
+      <w:proofErr w:type="spellStart"/>
       <w:r>
         <w:rPr>
           <w:i/>
@@ -990,6 +1118,14 @@
       <w:r>
         <w:rPr>
           <w:i/>
+          <w:vertAlign w:val="superscript"/>
+        </w:rPr>
+        <w:t>TM</w:t>
+      </w:r>
+      <w:proofErr w:type="spellEnd"/>
+      <w:r>
+        <w:rPr>
+          <w:i/>
         </w:rPr>
         <w:t xml:space="preserve"> Version </w:t>
       </w:r>
@@ -1031,6 +1167,7 @@
       <w:pPr>
         <w:pStyle w:val="RelatedWork"/>
       </w:pPr>
+      <w:proofErr w:type="spellStart"/>
       <w:r>
         <w:rPr>
           <w:i/>
@@ -1040,6 +1177,14 @@
       <w:r>
         <w:rPr>
           <w:i/>
+          <w:vertAlign w:val="superscript"/>
+        </w:rPr>
+        <w:t>TM</w:t>
+      </w:r>
+      <w:proofErr w:type="spellEnd"/>
+      <w:r>
+        <w:rPr>
+          <w:i/>
         </w:rPr>
         <w:t xml:space="preserve"> Version </w:t>
       </w:r>
@@ -1081,6 +1226,7 @@
       <w:pPr>
         <w:pStyle w:val="RelatedWork"/>
       </w:pPr>
+      <w:proofErr w:type="spellStart"/>
       <w:r>
         <w:rPr>
           <w:i/>
@@ -1090,6 +1236,14 @@
       <w:r>
         <w:rPr>
           <w:i/>
+          <w:vertAlign w:val="superscript"/>
+        </w:rPr>
+        <w:t>TM</w:t>
+      </w:r>
+      <w:proofErr w:type="spellEnd"/>
+      <w:r>
+        <w:rPr>
+          <w:i/>
         </w:rPr>
         <w:t xml:space="preserve"> Version </w:t>
       </w:r>
@@ -1131,6 +1285,7 @@
       <w:pPr>
         <w:pStyle w:val="RelatedWork"/>
       </w:pPr>
+      <w:proofErr w:type="spellStart"/>
       <w:r>
         <w:rPr>
           <w:i/>
@@ -1140,6 +1295,14 @@
       <w:r>
         <w:rPr>
           <w:i/>
+          <w:vertAlign w:val="superscript"/>
+        </w:rPr>
+        <w:t>TM</w:t>
+      </w:r>
+      <w:proofErr w:type="spellEnd"/>
+      <w:r>
+        <w:rPr>
+          <w:i/>
         </w:rPr>
         <w:t xml:space="preserve"> Version </w:t>
       </w:r>
@@ -1181,6 +1344,7 @@
       <w:pPr>
         <w:pStyle w:val="RelatedWork"/>
       </w:pPr>
+      <w:proofErr w:type="spellStart"/>
       <w:r>
         <w:rPr>
           <w:i/>
@@ -1190,6 +1354,14 @@
       <w:r>
         <w:rPr>
           <w:i/>
+          <w:vertAlign w:val="superscript"/>
+        </w:rPr>
+        <w:t>TM</w:t>
+      </w:r>
+      <w:proofErr w:type="spellEnd"/>
+      <w:r>
+        <w:rPr>
+          <w:i/>
         </w:rPr>
         <w:t xml:space="preserve"> Version </w:t>
       </w:r>
@@ -1231,6 +1403,7 @@
       <w:pPr>
         <w:pStyle w:val="RelatedWork"/>
       </w:pPr>
+      <w:proofErr w:type="spellStart"/>
       <w:r>
         <w:rPr>
           <w:i/>
@@ -1240,6 +1413,14 @@
       <w:r>
         <w:rPr>
           <w:i/>
+          <w:vertAlign w:val="superscript"/>
+        </w:rPr>
+        <w:t>TM</w:t>
+      </w:r>
+      <w:proofErr w:type="spellEnd"/>
+      <w:r>
+        <w:rPr>
+          <w:i/>
         </w:rPr>
         <w:t xml:space="preserve"> Version </w:t>
       </w:r>
@@ -1281,6 +1462,7 @@
       <w:pPr>
         <w:pStyle w:val="RelatedWork"/>
       </w:pPr>
+      <w:proofErr w:type="spellStart"/>
       <w:r>
         <w:rPr>
           <w:i/>
@@ -1290,6 +1472,14 @@
       <w:r>
         <w:rPr>
           <w:i/>
+          <w:vertAlign w:val="superscript"/>
+        </w:rPr>
+        <w:t>TM</w:t>
+      </w:r>
+      <w:proofErr w:type="spellEnd"/>
+      <w:r>
+        <w:rPr>
+          <w:i/>
         </w:rPr>
         <w:t xml:space="preserve"> Version </w:t>
       </w:r>
@@ -1331,6 +1521,7 @@
       <w:pPr>
         <w:pStyle w:val="RelatedWork"/>
       </w:pPr>
+      <w:proofErr w:type="spellStart"/>
       <w:r>
         <w:rPr>
           <w:i/>
@@ -1340,6 +1531,14 @@
       <w:r>
         <w:rPr>
           <w:i/>
+          <w:vertAlign w:val="superscript"/>
+        </w:rPr>
+        <w:t>TM</w:t>
+      </w:r>
+      <w:proofErr w:type="spellEnd"/>
+      <w:r>
+        <w:rPr>
+          <w:i/>
         </w:rPr>
         <w:t xml:space="preserve"> Version </w:t>
       </w:r>
@@ -1381,6 +1580,7 @@
       <w:pPr>
         <w:pStyle w:val="RelatedWork"/>
       </w:pPr>
+      <w:proofErr w:type="spellStart"/>
       <w:r>
         <w:rPr>
           <w:i/>
@@ -1390,6 +1590,14 @@
       <w:r>
         <w:rPr>
           <w:i/>
+          <w:vertAlign w:val="superscript"/>
+        </w:rPr>
+        <w:t>TM</w:t>
+      </w:r>
+      <w:proofErr w:type="spellEnd"/>
+      <w:r>
+        <w:rPr>
+          <w:i/>
         </w:rPr>
         <w:t xml:space="preserve"> Version </w:t>
       </w:r>
@@ -1431,6 +1639,7 @@
       <w:pPr>
         <w:pStyle w:val="RelatedWork"/>
       </w:pPr>
+      <w:proofErr w:type="spellStart"/>
       <w:r>
         <w:rPr>
           <w:i/>
@@ -1440,6 +1649,14 @@
       <w:r>
         <w:rPr>
           <w:i/>
+          <w:vertAlign w:val="superscript"/>
+        </w:rPr>
+        <w:t>TM</w:t>
+      </w:r>
+      <w:proofErr w:type="spellEnd"/>
+      <w:r>
+        <w:rPr>
+          <w:i/>
         </w:rPr>
         <w:t xml:space="preserve"> Version </w:t>
       </w:r>
@@ -1481,6 +1698,7 @@
       <w:pPr>
         <w:pStyle w:val="RelatedWork"/>
       </w:pPr>
+      <w:proofErr w:type="spellStart"/>
       <w:r>
         <w:rPr>
           <w:i/>
@@ -1490,6 +1708,14 @@
       <w:r>
         <w:rPr>
           <w:i/>
+          <w:vertAlign w:val="superscript"/>
+        </w:rPr>
+        <w:t>TM</w:t>
+      </w:r>
+      <w:proofErr w:type="spellEnd"/>
+      <w:r>
+        <w:rPr>
+          <w:i/>
         </w:rPr>
         <w:t xml:space="preserve"> Version </w:t>
       </w:r>
@@ -1519,6 +1745,7 @@
       <w:pPr>
         <w:pStyle w:val="RelatedWork"/>
       </w:pPr>
+      <w:proofErr w:type="spellStart"/>
       <w:r>
         <w:rPr>
           <w:i/>
@@ -1528,6 +1755,14 @@
       <w:r>
         <w:rPr>
           <w:i/>
+          <w:vertAlign w:val="superscript"/>
+        </w:rPr>
+        <w:t>TM</w:t>
+      </w:r>
+      <w:proofErr w:type="spellEnd"/>
+      <w:r>
+        <w:rPr>
+          <w:i/>
         </w:rPr>
         <w:t xml:space="preserve"> Version </w:t>
       </w:r>
@@ -1569,6 +1804,7 @@
       <w:pPr>
         <w:pStyle w:val="RelatedWork"/>
       </w:pPr>
+      <w:proofErr w:type="spellStart"/>
       <w:r>
         <w:rPr>
           <w:i/>
@@ -1578,6 +1814,14 @@
       <w:r>
         <w:rPr>
           <w:i/>
+          <w:vertAlign w:val="superscript"/>
+        </w:rPr>
+        <w:t>TM</w:t>
+      </w:r>
+      <w:proofErr w:type="spellEnd"/>
+      <w:r>
+        <w:rPr>
+          <w:i/>
         </w:rPr>
         <w:t xml:space="preserve"> Version </w:t>
       </w:r>
@@ -1619,6 +1863,7 @@
       <w:pPr>
         <w:pStyle w:val="RelatedWork"/>
       </w:pPr>
+      <w:proofErr w:type="spellStart"/>
       <w:r>
         <w:rPr>
           <w:i/>
@@ -1628,6 +1873,14 @@
       <w:r>
         <w:rPr>
           <w:i/>
+          <w:vertAlign w:val="superscript"/>
+        </w:rPr>
+        <w:t>TM</w:t>
+      </w:r>
+      <w:proofErr w:type="spellEnd"/>
+      <w:r>
+        <w:rPr>
+          <w:i/>
         </w:rPr>
         <w:t xml:space="preserve"> Version </w:t>
       </w:r>
@@ -1669,6 +1922,7 @@
       <w:pPr>
         <w:pStyle w:val="RelatedWork"/>
       </w:pPr>
+      <w:proofErr w:type="spellStart"/>
       <w:r>
         <w:rPr>
           <w:i/>
@@ -1678,6 +1932,14 @@
       <w:r>
         <w:rPr>
           <w:i/>
+          <w:vertAlign w:val="superscript"/>
+        </w:rPr>
+        <w:t>TM</w:t>
+      </w:r>
+      <w:proofErr w:type="spellEnd"/>
+      <w:r>
+        <w:rPr>
+          <w:i/>
         </w:rPr>
         <w:t xml:space="preserve"> Version </w:t>
       </w:r>
@@ -1719,6 +1981,7 @@
       <w:pPr>
         <w:pStyle w:val="RelatedWork"/>
       </w:pPr>
+      <w:proofErr w:type="spellStart"/>
       <w:r>
         <w:rPr>
           <w:i/>
@@ -1728,6 +1991,14 @@
       <w:r>
         <w:rPr>
           <w:i/>
+          <w:vertAlign w:val="superscript"/>
+        </w:rPr>
+        <w:t>TM</w:t>
+      </w:r>
+      <w:proofErr w:type="spellEnd"/>
+      <w:r>
+        <w:rPr>
+          <w:i/>
         </w:rPr>
         <w:t xml:space="preserve"> Version </w:t>
       </w:r>
@@ -1769,6 +2040,7 @@
       <w:pPr>
         <w:pStyle w:val="RelatedWork"/>
       </w:pPr>
+      <w:proofErr w:type="spellStart"/>
       <w:r>
         <w:rPr>
           <w:i/>
@@ -1778,6 +2050,14 @@
       <w:r>
         <w:rPr>
           <w:i/>
+          <w:vertAlign w:val="superscript"/>
+        </w:rPr>
+        <w:t>TM</w:t>
+      </w:r>
+      <w:proofErr w:type="spellEnd"/>
+      <w:r>
+        <w:rPr>
+          <w:i/>
         </w:rPr>
         <w:t xml:space="preserve"> Version </w:t>
       </w:r>
@@ -1807,6 +2087,7 @@
       <w:pPr>
         <w:pStyle w:val="RelatedWork"/>
       </w:pPr>
+      <w:proofErr w:type="spellStart"/>
       <w:r>
         <w:rPr>
           <w:i/>
@@ -1816,6 +2097,14 @@
       <w:r>
         <w:rPr>
           <w:i/>
+          <w:vertAlign w:val="superscript"/>
+        </w:rPr>
+        <w:t>TM</w:t>
+      </w:r>
+      <w:proofErr w:type="spellEnd"/>
+      <w:r>
+        <w:rPr>
+          <w:i/>
         </w:rPr>
         <w:t xml:space="preserve"> Version </w:t>
       </w:r>
@@ -1845,6 +2134,7 @@
       <w:pPr>
         <w:pStyle w:val="RelatedWork"/>
       </w:pPr>
+      <w:proofErr w:type="spellStart"/>
       <w:r>
         <w:rPr>
           <w:i/>
@@ -1854,6 +2144,14 @@
       <w:r>
         <w:rPr>
           <w:i/>
+          <w:vertAlign w:val="superscript"/>
+        </w:rPr>
+        <w:t>TM</w:t>
+      </w:r>
+      <w:proofErr w:type="spellEnd"/>
+      <w:r>
+        <w:rPr>
+          <w:i/>
         </w:rPr>
         <w:t xml:space="preserve"> Version </w:t>
       </w:r>
@@ -1883,6 +2181,7 @@
       <w:pPr>
         <w:pStyle w:val="RelatedWork"/>
       </w:pPr>
+      <w:proofErr w:type="spellStart"/>
       <w:r>
         <w:rPr>
           <w:i/>
@@ -1892,6 +2191,14 @@
       <w:r>
         <w:rPr>
           <w:i/>
+          <w:vertAlign w:val="superscript"/>
+        </w:rPr>
+        <w:t>TM</w:t>
+      </w:r>
+      <w:proofErr w:type="spellEnd"/>
+      <w:r>
+        <w:rPr>
+          <w:i/>
         </w:rPr>
         <w:t xml:space="preserve"> Version </w:t>
       </w:r>
@@ -1921,6 +2228,7 @@
       <w:pPr>
         <w:pStyle w:val="RelatedWork"/>
       </w:pPr>
+      <w:proofErr w:type="spellStart"/>
       <w:r>
         <w:rPr>
           <w:i/>
@@ -1930,6 +2238,14 @@
       <w:r>
         <w:rPr>
           <w:i/>
+          <w:vertAlign w:val="superscript"/>
+        </w:rPr>
+        <w:t>TM</w:t>
+      </w:r>
+      <w:proofErr w:type="spellEnd"/>
+      <w:r>
+        <w:rPr>
+          <w:i/>
         </w:rPr>
         <w:t xml:space="preserve"> Version </w:t>
       </w:r>
@@ -1959,6 +2275,7 @@
       <w:pPr>
         <w:pStyle w:val="RelatedWork"/>
       </w:pPr>
+      <w:proofErr w:type="spellStart"/>
       <w:r>
         <w:rPr>
           <w:i/>
@@ -1968,6 +2285,14 @@
       <w:r>
         <w:rPr>
           <w:i/>
+          <w:vertAlign w:val="superscript"/>
+        </w:rPr>
+        <w:t>TM</w:t>
+      </w:r>
+      <w:proofErr w:type="spellEnd"/>
+      <w:r>
+        <w:rPr>
+          <w:i/>
         </w:rPr>
         <w:t xml:space="preserve"> Version </w:t>
       </w:r>
@@ -1997,6 +2322,7 @@
       <w:pPr>
         <w:pStyle w:val="RelatedWork"/>
       </w:pPr>
+      <w:proofErr w:type="spellStart"/>
       <w:r>
         <w:rPr>
           <w:i/>
@@ -2007,6 +2333,14 @@
       <w:r>
         <w:rPr>
           <w:i/>
+          <w:vertAlign w:val="superscript"/>
+        </w:rPr>
+        <w:t>TM</w:t>
+      </w:r>
+      <w:proofErr w:type="spellEnd"/>
+      <w:r>
+        <w:rPr>
+          <w:i/>
         </w:rPr>
         <w:t xml:space="preserve"> Version </w:t>
       </w:r>
@@ -2036,6 +2370,7 @@
       <w:pPr>
         <w:pStyle w:val="RelatedWork"/>
       </w:pPr>
+      <w:proofErr w:type="spellStart"/>
       <w:r>
         <w:rPr>
           <w:i/>
@@ -2045,6 +2380,14 @@
       <w:r>
         <w:rPr>
           <w:i/>
+          <w:vertAlign w:val="superscript"/>
+        </w:rPr>
+        <w:t>TM</w:t>
+      </w:r>
+      <w:proofErr w:type="spellEnd"/>
+      <w:r>
+        <w:rPr>
+          <w:i/>
         </w:rPr>
         <w:t xml:space="preserve"> Version </w:t>
       </w:r>
@@ -2074,6 +2417,7 @@
       <w:pPr>
         <w:pStyle w:val="RelatedWork"/>
       </w:pPr>
+      <w:proofErr w:type="spellStart"/>
       <w:r>
         <w:rPr>
           <w:i/>
@@ -2083,6 +2427,14 @@
       <w:r>
         <w:rPr>
           <w:i/>
+          <w:vertAlign w:val="superscript"/>
+        </w:rPr>
+        <w:t>TM</w:t>
+      </w:r>
+      <w:proofErr w:type="spellEnd"/>
+      <w:r>
+        <w:rPr>
+          <w:i/>
         </w:rPr>
         <w:t xml:space="preserve"> Version </w:t>
       </w:r>
@@ -2112,6 +2464,7 @@
       <w:pPr>
         <w:pStyle w:val="RelatedWork"/>
       </w:pPr>
+      <w:proofErr w:type="spellStart"/>
       <w:r>
         <w:rPr>
           <w:i/>
@@ -2121,6 +2474,14 @@
       <w:r>
         <w:rPr>
           <w:i/>
+          <w:vertAlign w:val="superscript"/>
+        </w:rPr>
+        <w:t>TM</w:t>
+      </w:r>
+      <w:proofErr w:type="spellEnd"/>
+      <w:r>
+        <w:rPr>
+          <w:i/>
         </w:rPr>
         <w:t xml:space="preserve"> Version </w:t>
       </w:r>
@@ -2150,6 +2511,7 @@
       <w:pPr>
         <w:pStyle w:val="RelatedWork"/>
       </w:pPr>
+      <w:proofErr w:type="spellStart"/>
       <w:r>
         <w:rPr>
           <w:i/>
@@ -2159,6 +2521,14 @@
       <w:r>
         <w:rPr>
           <w:i/>
+          <w:vertAlign w:val="superscript"/>
+        </w:rPr>
+        <w:t>TM</w:t>
+      </w:r>
+      <w:proofErr w:type="spellEnd"/>
+      <w:r>
+        <w:rPr>
+          <w:i/>
         </w:rPr>
         <w:t xml:space="preserve"> Version </w:t>
       </w:r>
@@ -2188,6 +2558,7 @@
       <w:pPr>
         <w:pStyle w:val="RelatedWork"/>
       </w:pPr>
+      <w:proofErr w:type="spellStart"/>
       <w:r>
         <w:rPr>
           <w:i/>
@@ -2197,6 +2568,14 @@
       <w:r>
         <w:rPr>
           <w:i/>
+          <w:vertAlign w:val="superscript"/>
+        </w:rPr>
+        <w:t>TM</w:t>
+      </w:r>
+      <w:proofErr w:type="spellEnd"/>
+      <w:r>
+        <w:rPr>
+          <w:i/>
         </w:rPr>
         <w:t xml:space="preserve"> Version </w:t>
       </w:r>
@@ -2226,6 +2605,7 @@
       <w:pPr>
         <w:pStyle w:val="RelatedWork"/>
       </w:pPr>
+      <w:proofErr w:type="spellStart"/>
       <w:r>
         <w:rPr>
           <w:i/>
@@ -2235,6 +2615,14 @@
       <w:r>
         <w:rPr>
           <w:i/>
+          <w:vertAlign w:val="superscript"/>
+        </w:rPr>
+        <w:t>TM</w:t>
+      </w:r>
+      <w:proofErr w:type="spellEnd"/>
+      <w:r>
+        <w:rPr>
+          <w:i/>
         </w:rPr>
         <w:t xml:space="preserve"> Version </w:t>
       </w:r>
@@ -2264,6 +2652,7 @@
       <w:pPr>
         <w:pStyle w:val="RelatedWork"/>
       </w:pPr>
+      <w:proofErr w:type="spellStart"/>
       <w:r>
         <w:rPr>
           <w:i/>
@@ -2273,6 +2662,14 @@
       <w:r>
         <w:rPr>
           <w:i/>
+          <w:vertAlign w:val="superscript"/>
+        </w:rPr>
+        <w:t>TM</w:t>
+      </w:r>
+      <w:proofErr w:type="spellEnd"/>
+      <w:r>
+        <w:rPr>
+          <w:i/>
         </w:rPr>
         <w:t xml:space="preserve"> Version </w:t>
       </w:r>
@@ -2302,6 +2699,7 @@
       <w:pPr>
         <w:pStyle w:val="RelatedWork"/>
       </w:pPr>
+      <w:proofErr w:type="spellStart"/>
       <w:r>
         <w:rPr>
           <w:i/>
@@ -2311,6 +2709,14 @@
       <w:r>
         <w:rPr>
           <w:i/>
+          <w:vertAlign w:val="superscript"/>
+        </w:rPr>
+        <w:t>TM</w:t>
+      </w:r>
+      <w:proofErr w:type="spellEnd"/>
+      <w:r>
+        <w:rPr>
+          <w:i/>
         </w:rPr>
         <w:t xml:space="preserve"> Version </w:t>
       </w:r>
@@ -2340,6 +2746,7 @@
       <w:pPr>
         <w:pStyle w:val="RelatedWork"/>
       </w:pPr>
+      <w:proofErr w:type="spellStart"/>
       <w:r>
         <w:rPr>
           <w:i/>
@@ -2349,6 +2756,14 @@
       <w:r>
         <w:rPr>
           <w:i/>
+          <w:vertAlign w:val="superscript"/>
+        </w:rPr>
+        <w:t>TM</w:t>
+      </w:r>
+      <w:proofErr w:type="spellEnd"/>
+      <w:r>
+        <w:rPr>
+          <w:i/>
         </w:rPr>
         <w:t xml:space="preserve"> Version </w:t>
       </w:r>
@@ -2378,6 +2793,7 @@
       <w:pPr>
         <w:pStyle w:val="RelatedWork"/>
       </w:pPr>
+      <w:proofErr w:type="spellStart"/>
       <w:r>
         <w:rPr>
           <w:i/>
@@ -2387,6 +2803,14 @@
       <w:r>
         <w:rPr>
           <w:i/>
+          <w:vertAlign w:val="superscript"/>
+        </w:rPr>
+        <w:t>TM</w:t>
+      </w:r>
+      <w:proofErr w:type="spellEnd"/>
+      <w:r>
+        <w:rPr>
+          <w:i/>
         </w:rPr>
         <w:t xml:space="preserve"> Version </w:t>
       </w:r>
@@ -2416,6 +2840,7 @@
       <w:pPr>
         <w:pStyle w:val="RelatedWork"/>
       </w:pPr>
+      <w:proofErr w:type="spellStart"/>
       <w:r>
         <w:rPr>
           <w:i/>
@@ -2425,6 +2850,14 @@
       <w:r>
         <w:rPr>
           <w:i/>
+          <w:vertAlign w:val="superscript"/>
+        </w:rPr>
+        <w:t>TM</w:t>
+      </w:r>
+      <w:proofErr w:type="spellEnd"/>
+      <w:r>
+        <w:rPr>
+          <w:i/>
         </w:rPr>
         <w:t xml:space="preserve"> Version </w:t>
       </w:r>
@@ -2454,6 +2887,7 @@
       <w:pPr>
         <w:pStyle w:val="RelatedWork"/>
       </w:pPr>
+      <w:proofErr w:type="spellStart"/>
       <w:r>
         <w:rPr>
           <w:i/>
@@ -2463,6 +2897,14 @@
       <w:r>
         <w:rPr>
           <w:i/>
+          <w:vertAlign w:val="superscript"/>
+        </w:rPr>
+        <w:t>TM</w:t>
+      </w:r>
+      <w:proofErr w:type="spellEnd"/>
+      <w:r>
+        <w:rPr>
+          <w:i/>
         </w:rPr>
         <w:t xml:space="preserve"> Version </w:t>
       </w:r>
@@ -2492,6 +2934,7 @@
       <w:pPr>
         <w:pStyle w:val="RelatedWork"/>
       </w:pPr>
+      <w:proofErr w:type="spellStart"/>
       <w:r>
         <w:rPr>
           <w:i/>
@@ -2501,6 +2944,14 @@
       <w:r>
         <w:rPr>
           <w:i/>
+          <w:vertAlign w:val="superscript"/>
+        </w:rPr>
+        <w:t>TM</w:t>
+      </w:r>
+      <w:proofErr w:type="spellEnd"/>
+      <w:r>
+        <w:rPr>
+          <w:i/>
         </w:rPr>
         <w:t xml:space="preserve"> Version </w:t>
       </w:r>
@@ -2530,6 +2981,7 @@
       <w:pPr>
         <w:pStyle w:val="RelatedWork"/>
       </w:pPr>
+      <w:proofErr w:type="spellStart"/>
       <w:r>
         <w:rPr>
           <w:i/>
@@ -2539,6 +2991,14 @@
       <w:r>
         <w:rPr>
           <w:i/>
+          <w:vertAlign w:val="superscript"/>
+        </w:rPr>
+        <w:t>TM</w:t>
+      </w:r>
+      <w:proofErr w:type="spellEnd"/>
+      <w:r>
+        <w:rPr>
+          <w:i/>
         </w:rPr>
         <w:t xml:space="preserve"> Version </w:t>
       </w:r>
@@ -2580,6 +3040,7 @@
       <w:pPr>
         <w:pStyle w:val="RelatedWork"/>
       </w:pPr>
+      <w:proofErr w:type="spellStart"/>
       <w:r>
         <w:rPr>
           <w:i/>
@@ -2589,6 +3050,14 @@
       <w:r>
         <w:rPr>
           <w:i/>
+          <w:vertAlign w:val="superscript"/>
+        </w:rPr>
+        <w:t>TM</w:t>
+      </w:r>
+      <w:proofErr w:type="spellEnd"/>
+      <w:r>
+        <w:rPr>
+          <w:i/>
         </w:rPr>
         <w:t xml:space="preserve"> Version </w:t>
       </w:r>
@@ -2618,6 +3087,7 @@
       <w:pPr>
         <w:pStyle w:val="RelatedWork"/>
       </w:pPr>
+      <w:proofErr w:type="spellStart"/>
       <w:r>
         <w:rPr>
           <w:i/>
@@ -2627,6 +3097,14 @@
       <w:r>
         <w:rPr>
           <w:i/>
+          <w:vertAlign w:val="superscript"/>
+        </w:rPr>
+        <w:t>TM</w:t>
+      </w:r>
+      <w:proofErr w:type="spellEnd"/>
+      <w:r>
+        <w:rPr>
+          <w:i/>
         </w:rPr>
         <w:t xml:space="preserve"> Version </w:t>
       </w:r>
@@ -2656,6 +3134,7 @@
       <w:pPr>
         <w:pStyle w:val="RelatedWork"/>
       </w:pPr>
+      <w:proofErr w:type="spellStart"/>
       <w:r>
         <w:rPr>
           <w:i/>
@@ -2665,6 +3144,14 @@
       <w:r>
         <w:rPr>
           <w:i/>
+          <w:vertAlign w:val="superscript"/>
+        </w:rPr>
+        <w:t>TM</w:t>
+      </w:r>
+      <w:proofErr w:type="spellEnd"/>
+      <w:r>
+        <w:rPr>
+          <w:i/>
         </w:rPr>
         <w:t xml:space="preserve"> Version </w:t>
       </w:r>
@@ -2694,6 +3181,7 @@
       <w:pPr>
         <w:pStyle w:val="RelatedWork"/>
       </w:pPr>
+      <w:proofErr w:type="spellStart"/>
       <w:r>
         <w:rPr>
           <w:i/>
@@ -2703,6 +3191,14 @@
       <w:r>
         <w:rPr>
           <w:i/>
+          <w:vertAlign w:val="superscript"/>
+        </w:rPr>
+        <w:t>TM</w:t>
+      </w:r>
+      <w:proofErr w:type="spellEnd"/>
+      <w:r>
+        <w:rPr>
+          <w:i/>
         </w:rPr>
         <w:t xml:space="preserve"> Version </w:t>
       </w:r>
@@ -2746,6 +3242,7 @@
       <w:pPr>
         <w:pStyle w:val="RelatedWork"/>
       </w:pPr>
+      <w:proofErr w:type="spellStart"/>
       <w:r>
         <w:rPr>
           <w:i/>
@@ -2755,6 +3252,14 @@
       <w:r>
         <w:rPr>
           <w:i/>
+          <w:vertAlign w:val="superscript"/>
+        </w:rPr>
+        <w:t>TM</w:t>
+      </w:r>
+      <w:proofErr w:type="spellEnd"/>
+      <w:r>
+        <w:rPr>
+          <w:i/>
         </w:rPr>
         <w:t xml:space="preserve"> Version </w:t>
       </w:r>
@@ -2784,6 +3289,7 @@
       <w:pPr>
         <w:pStyle w:val="RelatedWork"/>
       </w:pPr>
+      <w:proofErr w:type="spellStart"/>
       <w:r>
         <w:rPr>
           <w:i/>
@@ -2793,6 +3299,14 @@
       <w:r>
         <w:rPr>
           <w:i/>
+          <w:vertAlign w:val="superscript"/>
+        </w:rPr>
+        <w:t>TM</w:t>
+      </w:r>
+      <w:proofErr w:type="spellEnd"/>
+      <w:r>
+        <w:rPr>
+          <w:i/>
         </w:rPr>
         <w:t xml:space="preserve"> Version </w:t>
       </w:r>
@@ -2836,6 +3350,7 @@
       <w:pPr>
         <w:pStyle w:val="RelatedWork"/>
       </w:pPr>
+      <w:proofErr w:type="spellStart"/>
       <w:r>
         <w:rPr>
           <w:i/>
@@ -2845,6 +3360,14 @@
       <w:r>
         <w:rPr>
           <w:i/>
+          <w:vertAlign w:val="superscript"/>
+        </w:rPr>
+        <w:t>TM</w:t>
+      </w:r>
+      <w:proofErr w:type="spellEnd"/>
+      <w:r>
+        <w:rPr>
+          <w:i/>
         </w:rPr>
         <w:t xml:space="preserve"> Version </w:t>
       </w:r>
@@ -2888,6 +3411,7 @@
       <w:pPr>
         <w:pStyle w:val="RelatedWork"/>
       </w:pPr>
+      <w:proofErr w:type="spellStart"/>
       <w:r>
         <w:rPr>
           <w:i/>
@@ -2897,6 +3421,14 @@
       <w:r>
         <w:rPr>
           <w:i/>
+          <w:vertAlign w:val="superscript"/>
+        </w:rPr>
+        <w:t>TM</w:t>
+      </w:r>
+      <w:proofErr w:type="spellEnd"/>
+      <w:r>
+        <w:rPr>
+          <w:i/>
         </w:rPr>
         <w:t xml:space="preserve"> Version </w:t>
       </w:r>
@@ -2940,6 +3472,7 @@
       <w:pPr>
         <w:pStyle w:val="RelatedWork"/>
       </w:pPr>
+      <w:proofErr w:type="spellStart"/>
       <w:r>
         <w:rPr>
           <w:i/>
@@ -2949,6 +3482,14 @@
       <w:r>
         <w:rPr>
           <w:i/>
+          <w:vertAlign w:val="superscript"/>
+        </w:rPr>
+        <w:t>TM</w:t>
+      </w:r>
+      <w:proofErr w:type="spellEnd"/>
+      <w:r>
+        <w:rPr>
+          <w:i/>
         </w:rPr>
         <w:t xml:space="preserve"> Version </w:t>
       </w:r>
@@ -2992,6 +3533,7 @@
       <w:pPr>
         <w:pStyle w:val="RelatedWork"/>
       </w:pPr>
+      <w:proofErr w:type="spellStart"/>
       <w:r>
         <w:rPr>
           <w:i/>
@@ -3001,6 +3543,14 @@
       <w:r>
         <w:rPr>
           <w:i/>
+          <w:vertAlign w:val="superscript"/>
+        </w:rPr>
+        <w:t>TM</w:t>
+      </w:r>
+      <w:proofErr w:type="spellEnd"/>
+      <w:r>
+        <w:rPr>
+          <w:i/>
         </w:rPr>
         <w:t xml:space="preserve"> Version </w:t>
       </w:r>
@@ -3042,6 +3592,7 @@
       <w:pPr>
         <w:pStyle w:val="RelatedWork"/>
       </w:pPr>
+      <w:proofErr w:type="spellStart"/>
       <w:r>
         <w:rPr>
           <w:i/>
@@ -3051,6 +3602,14 @@
       <w:r>
         <w:rPr>
           <w:i/>
+          <w:vertAlign w:val="superscript"/>
+        </w:rPr>
+        <w:t>TM</w:t>
+      </w:r>
+      <w:proofErr w:type="spellEnd"/>
+      <w:r>
+        <w:rPr>
+          <w:i/>
         </w:rPr>
         <w:t xml:space="preserve"> Version </w:t>
       </w:r>
@@ -3080,6 +3639,7 @@
       <w:pPr>
         <w:pStyle w:val="RelatedWork"/>
       </w:pPr>
+      <w:proofErr w:type="spellStart"/>
       <w:r>
         <w:rPr>
           <w:i/>
@@ -3089,6 +3649,14 @@
       <w:r>
         <w:rPr>
           <w:i/>
+          <w:vertAlign w:val="superscript"/>
+        </w:rPr>
+        <w:t>TM</w:t>
+      </w:r>
+      <w:proofErr w:type="spellEnd"/>
+      <w:r>
+        <w:rPr>
+          <w:i/>
         </w:rPr>
         <w:t xml:space="preserve"> Version </w:t>
       </w:r>
@@ -3118,6 +3686,7 @@
       <w:pPr>
         <w:pStyle w:val="RelatedWork"/>
       </w:pPr>
+      <w:proofErr w:type="spellStart"/>
       <w:r>
         <w:rPr>
           <w:i/>
@@ -3127,6 +3696,14 @@
       <w:r>
         <w:rPr>
           <w:i/>
+          <w:vertAlign w:val="superscript"/>
+        </w:rPr>
+        <w:t>TM</w:t>
+      </w:r>
+      <w:proofErr w:type="spellEnd"/>
+      <w:r>
+        <w:rPr>
+          <w:i/>
         </w:rPr>
         <w:t xml:space="preserve"> Version </w:t>
       </w:r>
@@ -3156,6 +3733,7 @@
       <w:pPr>
         <w:pStyle w:val="RelatedWork"/>
       </w:pPr>
+      <w:proofErr w:type="spellStart"/>
       <w:r>
         <w:rPr>
           <w:i/>
@@ -3165,6 +3743,14 @@
       <w:r>
         <w:rPr>
           <w:i/>
+          <w:vertAlign w:val="superscript"/>
+        </w:rPr>
+        <w:t>TM</w:t>
+      </w:r>
+      <w:proofErr w:type="spellEnd"/>
+      <w:r>
+        <w:rPr>
+          <w:i/>
         </w:rPr>
         <w:t xml:space="preserve"> Version </w:t>
       </w:r>
@@ -3194,6 +3780,7 @@
       <w:pPr>
         <w:pStyle w:val="RelatedWork"/>
       </w:pPr>
+      <w:proofErr w:type="spellStart"/>
       <w:r>
         <w:rPr>
           <w:i/>
@@ -3203,6 +3790,14 @@
       <w:r>
         <w:rPr>
           <w:i/>
+          <w:vertAlign w:val="superscript"/>
+        </w:rPr>
+        <w:t>TM</w:t>
+      </w:r>
+      <w:proofErr w:type="spellEnd"/>
+      <w:r>
+        <w:rPr>
+          <w:i/>
         </w:rPr>
         <w:t xml:space="preserve"> Version </w:t>
       </w:r>
@@ -3232,6 +3827,7 @@
       <w:pPr>
         <w:pStyle w:val="RelatedWork"/>
       </w:pPr>
+      <w:proofErr w:type="spellStart"/>
       <w:r>
         <w:rPr>
           <w:i/>
@@ -3241,6 +3837,14 @@
       <w:r>
         <w:rPr>
           <w:i/>
+          <w:vertAlign w:val="superscript"/>
+        </w:rPr>
+        <w:t>TM</w:t>
+      </w:r>
+      <w:proofErr w:type="spellEnd"/>
+      <w:r>
+        <w:rPr>
+          <w:i/>
         </w:rPr>
         <w:t xml:space="preserve"> Version </w:t>
       </w:r>
@@ -3270,6 +3874,7 @@
       <w:pPr>
         <w:pStyle w:val="RelatedWork"/>
       </w:pPr>
+      <w:proofErr w:type="spellStart"/>
       <w:r>
         <w:rPr>
           <w:i/>
@@ -3279,6 +3884,14 @@
       <w:r>
         <w:rPr>
           <w:i/>
+          <w:vertAlign w:val="superscript"/>
+        </w:rPr>
+        <w:t>TM</w:t>
+      </w:r>
+      <w:proofErr w:type="spellEnd"/>
+      <w:r>
+        <w:rPr>
+          <w:i/>
         </w:rPr>
         <w:t xml:space="preserve"> Version </w:t>
       </w:r>
@@ -3308,6 +3921,7 @@
       <w:pPr>
         <w:pStyle w:val="RelatedWork"/>
       </w:pPr>
+      <w:proofErr w:type="spellStart"/>
       <w:r>
         <w:rPr>
           <w:i/>
@@ -3317,6 +3931,14 @@
       <w:r>
         <w:rPr>
           <w:i/>
+          <w:vertAlign w:val="superscript"/>
+        </w:rPr>
+        <w:t>TM</w:t>
+      </w:r>
+      <w:proofErr w:type="spellEnd"/>
+      <w:r>
+        <w:rPr>
+          <w:i/>
         </w:rPr>
         <w:t xml:space="preserve"> Version </w:t>
       </w:r>
@@ -3346,6 +3968,7 @@
       <w:pPr>
         <w:pStyle w:val="RelatedWork"/>
       </w:pPr>
+      <w:proofErr w:type="spellStart"/>
       <w:r>
         <w:rPr>
           <w:i/>
@@ -3355,6 +3978,14 @@
       <w:r>
         <w:rPr>
           <w:i/>
+          <w:vertAlign w:val="superscript"/>
+        </w:rPr>
+        <w:t>TM</w:t>
+      </w:r>
+      <w:proofErr w:type="spellEnd"/>
+      <w:r>
+        <w:rPr>
+          <w:i/>
         </w:rPr>
         <w:t xml:space="preserve"> Version </w:t>
       </w:r>
@@ -3384,6 +4015,7 @@
       <w:pPr>
         <w:pStyle w:val="RelatedWork"/>
       </w:pPr>
+      <w:proofErr w:type="spellStart"/>
       <w:r>
         <w:rPr>
           <w:i/>
@@ -3393,6 +4025,14 @@
       <w:r>
         <w:rPr>
           <w:i/>
+          <w:vertAlign w:val="superscript"/>
+        </w:rPr>
+        <w:t>TM</w:t>
+      </w:r>
+      <w:proofErr w:type="spellEnd"/>
+      <w:r>
+        <w:rPr>
+          <w:i/>
         </w:rPr>
         <w:t xml:space="preserve"> Version </w:t>
       </w:r>
@@ -3422,6 +4062,7 @@
       <w:pPr>
         <w:pStyle w:val="RelatedWork"/>
       </w:pPr>
+      <w:proofErr w:type="spellStart"/>
       <w:r>
         <w:rPr>
           <w:i/>
@@ -3431,6 +4072,14 @@
       <w:r>
         <w:rPr>
           <w:i/>
+          <w:vertAlign w:val="superscript"/>
+        </w:rPr>
+        <w:t>TM</w:t>
+      </w:r>
+      <w:proofErr w:type="spellEnd"/>
+      <w:r>
+        <w:rPr>
+          <w:i/>
         </w:rPr>
         <w:t xml:space="preserve"> Version </w:t>
       </w:r>
@@ -3460,6 +4109,7 @@
       <w:pPr>
         <w:pStyle w:val="RelatedWork"/>
       </w:pPr>
+      <w:proofErr w:type="spellStart"/>
       <w:r>
         <w:rPr>
           <w:i/>
@@ -3469,6 +4119,14 @@
       <w:r>
         <w:rPr>
           <w:i/>
+          <w:vertAlign w:val="superscript"/>
+        </w:rPr>
+        <w:t>TM</w:t>
+      </w:r>
+      <w:proofErr w:type="spellEnd"/>
+      <w:r>
+        <w:rPr>
+          <w:i/>
         </w:rPr>
         <w:t xml:space="preserve"> Version </w:t>
       </w:r>
@@ -3498,6 +4156,7 @@
       <w:pPr>
         <w:pStyle w:val="RelatedWork"/>
       </w:pPr>
+      <w:proofErr w:type="spellStart"/>
       <w:r>
         <w:rPr>
           <w:i/>
@@ -3507,6 +4166,14 @@
       <w:r>
         <w:rPr>
           <w:i/>
+          <w:vertAlign w:val="superscript"/>
+        </w:rPr>
+        <w:t>TM</w:t>
+      </w:r>
+      <w:proofErr w:type="spellEnd"/>
+      <w:r>
+        <w:rPr>
+          <w:i/>
         </w:rPr>
         <w:t xml:space="preserve"> Version </w:t>
       </w:r>
@@ -3536,6 +4203,7 @@
       <w:pPr>
         <w:pStyle w:val="RelatedWork"/>
       </w:pPr>
+      <w:proofErr w:type="spellStart"/>
       <w:r>
         <w:rPr>
           <w:i/>
@@ -3545,6 +4213,14 @@
       <w:r>
         <w:rPr>
           <w:i/>
+          <w:vertAlign w:val="superscript"/>
+        </w:rPr>
+        <w:t>TM</w:t>
+      </w:r>
+      <w:proofErr w:type="spellEnd"/>
+      <w:r>
+        <w:rPr>
+          <w:i/>
         </w:rPr>
         <w:t xml:space="preserve"> Version </w:t>
       </w:r>
@@ -3586,6 +4262,7 @@
       <w:pPr>
         <w:pStyle w:val="RelatedWork"/>
       </w:pPr>
+      <w:proofErr w:type="spellStart"/>
       <w:r>
         <w:rPr>
           <w:i/>
@@ -3595,6 +4272,14 @@
       <w:r>
         <w:rPr>
           <w:i/>
+          <w:vertAlign w:val="superscript"/>
+        </w:rPr>
+        <w:t>TM</w:t>
+      </w:r>
+      <w:proofErr w:type="spellEnd"/>
+      <w:r>
+        <w:rPr>
+          <w:i/>
         </w:rPr>
         <w:t xml:space="preserve"> Version </w:t>
       </w:r>
@@ -3624,6 +4309,7 @@
       <w:pPr>
         <w:pStyle w:val="RelatedWork"/>
       </w:pPr>
+      <w:proofErr w:type="spellStart"/>
       <w:r>
         <w:rPr>
           <w:i/>
@@ -3633,6 +4319,14 @@
       <w:r>
         <w:rPr>
           <w:i/>
+          <w:vertAlign w:val="superscript"/>
+        </w:rPr>
+        <w:t>TM</w:t>
+      </w:r>
+      <w:proofErr w:type="spellEnd"/>
+      <w:r>
+        <w:rPr>
+          <w:i/>
         </w:rPr>
         <w:t xml:space="preserve"> Version </w:t>
       </w:r>
@@ -3662,6 +4356,7 @@
       <w:pPr>
         <w:pStyle w:val="RelatedWork"/>
       </w:pPr>
+      <w:proofErr w:type="spellStart"/>
       <w:r>
         <w:rPr>
           <w:i/>
@@ -3671,6 +4366,14 @@
       <w:r>
         <w:rPr>
           <w:i/>
+          <w:vertAlign w:val="superscript"/>
+        </w:rPr>
+        <w:t>TM</w:t>
+      </w:r>
+      <w:proofErr w:type="spellEnd"/>
+      <w:r>
+        <w:rPr>
+          <w:i/>
         </w:rPr>
         <w:t xml:space="preserve"> Version </w:t>
       </w:r>
@@ -3700,6 +4403,7 @@
       <w:pPr>
         <w:pStyle w:val="RelatedWork"/>
       </w:pPr>
+      <w:proofErr w:type="spellStart"/>
       <w:r>
         <w:rPr>
           <w:i/>
@@ -3709,6 +4413,14 @@
       <w:r>
         <w:rPr>
           <w:i/>
+          <w:vertAlign w:val="superscript"/>
+        </w:rPr>
+        <w:t>TM</w:t>
+      </w:r>
+      <w:proofErr w:type="spellEnd"/>
+      <w:r>
+        <w:rPr>
+          <w:i/>
         </w:rPr>
         <w:t xml:space="preserve"> Version </w:t>
       </w:r>
@@ -3738,6 +4450,7 @@
       <w:pPr>
         <w:pStyle w:val="RelatedWork"/>
       </w:pPr>
+      <w:proofErr w:type="spellStart"/>
       <w:r>
         <w:rPr>
           <w:i/>
@@ -3747,6 +4460,14 @@
       <w:r>
         <w:rPr>
           <w:i/>
+          <w:vertAlign w:val="superscript"/>
+        </w:rPr>
+        <w:t>TM</w:t>
+      </w:r>
+      <w:proofErr w:type="spellEnd"/>
+      <w:r>
+        <w:rPr>
+          <w:i/>
         </w:rPr>
         <w:t xml:space="preserve"> Version </w:t>
       </w:r>
@@ -3776,6 +4497,7 @@
       <w:pPr>
         <w:pStyle w:val="RelatedWork"/>
       </w:pPr>
+      <w:proofErr w:type="spellStart"/>
       <w:r>
         <w:rPr>
           <w:i/>
@@ -3785,6 +4507,14 @@
       <w:r>
         <w:rPr>
           <w:i/>
+          <w:vertAlign w:val="superscript"/>
+        </w:rPr>
+        <w:t>TM</w:t>
+      </w:r>
+      <w:proofErr w:type="spellEnd"/>
+      <w:r>
+        <w:rPr>
+          <w:i/>
         </w:rPr>
         <w:t xml:space="preserve"> Version </w:t>
       </w:r>
@@ -3814,6 +4544,7 @@
       <w:pPr>
         <w:pStyle w:val="RelatedWork"/>
       </w:pPr>
+      <w:proofErr w:type="spellStart"/>
       <w:r>
         <w:rPr>
           <w:i/>
@@ -3823,6 +4554,14 @@
       <w:r>
         <w:rPr>
           <w:i/>
+          <w:vertAlign w:val="superscript"/>
+        </w:rPr>
+        <w:t>TM</w:t>
+      </w:r>
+      <w:proofErr w:type="spellEnd"/>
+      <w:r>
+        <w:rPr>
+          <w:i/>
         </w:rPr>
         <w:t xml:space="preserve"> Version </w:t>
       </w:r>
@@ -3852,6 +4591,7 @@
       <w:pPr>
         <w:pStyle w:val="RelatedWork"/>
       </w:pPr>
+      <w:proofErr w:type="spellStart"/>
       <w:r>
         <w:rPr>
           <w:i/>
@@ -3861,6 +4601,14 @@
       <w:r>
         <w:rPr>
           <w:i/>
+          <w:vertAlign w:val="superscript"/>
+        </w:rPr>
+        <w:t>TM</w:t>
+      </w:r>
+      <w:proofErr w:type="spellEnd"/>
+      <w:r>
+        <w:rPr>
+          <w:i/>
         </w:rPr>
         <w:t xml:space="preserve"> Version </w:t>
       </w:r>
@@ -3890,6 +4638,7 @@
       <w:pPr>
         <w:pStyle w:val="RelatedWork"/>
       </w:pPr>
+      <w:proofErr w:type="spellStart"/>
       <w:r>
         <w:rPr>
           <w:i/>
@@ -3899,6 +4648,14 @@
       <w:r>
         <w:rPr>
           <w:i/>
+          <w:vertAlign w:val="superscript"/>
+        </w:rPr>
+        <w:t>TM</w:t>
+      </w:r>
+      <w:proofErr w:type="spellEnd"/>
+      <w:r>
+        <w:rPr>
+          <w:i/>
         </w:rPr>
         <w:t xml:space="preserve"> Version </w:t>
       </w:r>
@@ -3928,6 +4685,7 @@
       <w:pPr>
         <w:pStyle w:val="RelatedWork"/>
       </w:pPr>
+      <w:proofErr w:type="spellStart"/>
       <w:r>
         <w:rPr>
           <w:i/>
@@ -3937,6 +4695,14 @@
       <w:r>
         <w:rPr>
           <w:i/>
+          <w:vertAlign w:val="superscript"/>
+        </w:rPr>
+        <w:t>TM</w:t>
+      </w:r>
+      <w:proofErr w:type="spellEnd"/>
+      <w:r>
+        <w:rPr>
+          <w:i/>
         </w:rPr>
         <w:t xml:space="preserve"> Version </w:t>
       </w:r>
@@ -3966,6 +4732,7 @@
       <w:pPr>
         <w:pStyle w:val="RelatedWork"/>
       </w:pPr>
+      <w:proofErr w:type="spellStart"/>
       <w:r>
         <w:rPr>
           <w:i/>
@@ -3975,6 +4742,14 @@
       <w:r>
         <w:rPr>
           <w:i/>
+          <w:vertAlign w:val="superscript"/>
+        </w:rPr>
+        <w:t>TM</w:t>
+      </w:r>
+      <w:proofErr w:type="spellEnd"/>
+      <w:r>
+        <w:rPr>
+          <w:i/>
         </w:rPr>
         <w:t xml:space="preserve"> Version </w:t>
       </w:r>
@@ -4004,6 +4779,7 @@
       <w:pPr>
         <w:pStyle w:val="RelatedWork"/>
       </w:pPr>
+      <w:proofErr w:type="spellStart"/>
       <w:r>
         <w:rPr>
           <w:i/>
@@ -4013,6 +4789,14 @@
       <w:r>
         <w:rPr>
           <w:i/>
+          <w:vertAlign w:val="superscript"/>
+        </w:rPr>
+        <w:t>TM</w:t>
+      </w:r>
+      <w:proofErr w:type="spellEnd"/>
+      <w:r>
+        <w:rPr>
+          <w:i/>
         </w:rPr>
         <w:t xml:space="preserve"> Version </w:t>
       </w:r>
@@ -4042,6 +4826,7 @@
       <w:pPr>
         <w:pStyle w:val="RelatedWork"/>
       </w:pPr>
+      <w:proofErr w:type="spellStart"/>
       <w:r>
         <w:rPr>
           <w:i/>
@@ -4051,6 +4836,14 @@
       <w:r>
         <w:rPr>
           <w:i/>
+          <w:vertAlign w:val="superscript"/>
+        </w:rPr>
+        <w:t>TM</w:t>
+      </w:r>
+      <w:proofErr w:type="spellEnd"/>
+      <w:r>
+        <w:rPr>
+          <w:i/>
         </w:rPr>
         <w:t xml:space="preserve"> Version </w:t>
       </w:r>
@@ -4080,6 +4873,7 @@
       <w:pPr>
         <w:pStyle w:val="RelatedWork"/>
       </w:pPr>
+      <w:proofErr w:type="spellStart"/>
       <w:r>
         <w:rPr>
           <w:i/>
@@ -4089,6 +4883,14 @@
       <w:r>
         <w:rPr>
           <w:i/>
+          <w:vertAlign w:val="superscript"/>
+        </w:rPr>
+        <w:t>TM</w:t>
+      </w:r>
+      <w:proofErr w:type="spellEnd"/>
+      <w:r>
+        <w:rPr>
+          <w:i/>
         </w:rPr>
         <w:t xml:space="preserve"> Version </w:t>
       </w:r>
@@ -4118,6 +4920,7 @@
       <w:pPr>
         <w:pStyle w:val="RelatedWork"/>
       </w:pPr>
+      <w:proofErr w:type="spellStart"/>
       <w:r>
         <w:rPr>
           <w:i/>
@@ -4127,6 +4930,14 @@
       <w:r>
         <w:rPr>
           <w:i/>
+          <w:vertAlign w:val="superscript"/>
+        </w:rPr>
+        <w:t>TM</w:t>
+      </w:r>
+      <w:proofErr w:type="spellEnd"/>
+      <w:r>
+        <w:rPr>
+          <w:i/>
         </w:rPr>
         <w:t xml:space="preserve"> Version </w:t>
       </w:r>
@@ -4156,6 +4967,7 @@
       <w:pPr>
         <w:pStyle w:val="RelatedWork"/>
       </w:pPr>
+      <w:proofErr w:type="spellStart"/>
       <w:r>
         <w:rPr>
           <w:i/>
@@ -4166,6 +4978,14 @@
       <w:r>
         <w:rPr>
           <w:i/>
+          <w:vertAlign w:val="superscript"/>
+        </w:rPr>
+        <w:t>TM</w:t>
+      </w:r>
+      <w:proofErr w:type="spellEnd"/>
+      <w:r>
+        <w:rPr>
+          <w:i/>
         </w:rPr>
         <w:t xml:space="preserve"> Version </w:t>
       </w:r>
@@ -4195,6 +5015,7 @@
       <w:pPr>
         <w:pStyle w:val="RelatedWork"/>
       </w:pPr>
+      <w:proofErr w:type="spellStart"/>
       <w:r>
         <w:rPr>
           <w:i/>
@@ -4204,6 +5025,14 @@
       <w:r>
         <w:rPr>
           <w:i/>
+          <w:vertAlign w:val="superscript"/>
+        </w:rPr>
+        <w:t>TM</w:t>
+      </w:r>
+      <w:proofErr w:type="spellEnd"/>
+      <w:r>
+        <w:rPr>
+          <w:i/>
         </w:rPr>
         <w:t xml:space="preserve"> Version </w:t>
       </w:r>
@@ -4233,6 +5062,7 @@
       <w:pPr>
         <w:pStyle w:val="RelatedWork"/>
       </w:pPr>
+      <w:proofErr w:type="spellStart"/>
       <w:r>
         <w:rPr>
           <w:i/>
@@ -4242,6 +5072,14 @@
       <w:r>
         <w:rPr>
           <w:i/>
+          <w:vertAlign w:val="superscript"/>
+        </w:rPr>
+        <w:t>TM</w:t>
+      </w:r>
+      <w:proofErr w:type="spellEnd"/>
+      <w:r>
+        <w:rPr>
+          <w:i/>
         </w:rPr>
         <w:t xml:space="preserve"> Version </w:t>
       </w:r>
@@ -4271,6 +5109,7 @@
       <w:pPr>
         <w:pStyle w:val="RelatedWork"/>
       </w:pPr>
+      <w:proofErr w:type="spellStart"/>
       <w:r>
         <w:rPr>
           <w:i/>
@@ -4280,6 +5119,14 @@
       <w:r>
         <w:rPr>
           <w:i/>
+          <w:vertAlign w:val="superscript"/>
+        </w:rPr>
+        <w:t>TM</w:t>
+      </w:r>
+      <w:proofErr w:type="spellEnd"/>
+      <w:r>
+        <w:rPr>
+          <w:i/>
         </w:rPr>
         <w:t xml:space="preserve"> Version </w:t>
       </w:r>
@@ -4309,12 +5156,21 @@
       <w:pPr>
         <w:pStyle w:val="RelatedWork"/>
       </w:pPr>
+      <w:proofErr w:type="spellStart"/>
       <w:r>
         <w:rPr>
           <w:i/>
         </w:rPr>
         <w:t>CybOX</w:t>
       </w:r>
+      <w:r>
+        <w:rPr>
+          <w:i/>
+          <w:vertAlign w:val="superscript"/>
+        </w:rPr>
+        <w:t>TM</w:t>
+      </w:r>
+      <w:proofErr w:type="spellEnd"/>
       <w:r>
         <w:rPr>
           <w:i/>
@@ -4390,7 +5246,20 @@
         <w:rPr>
           <w:i/>
         </w:rPr>
-        <w:t>STIX Version 1.2.1</w:t>
+        <w:t>STIX</w:t>
+      </w:r>
+      <w:r>
+        <w:rPr>
+          <w:i/>
+          <w:vertAlign w:val="superscript"/>
+        </w:rPr>
+        <w:t>TM</w:t>
+      </w:r>
+      <w:r>
+        <w:rPr>
+          <w:i/>
+        </w:rPr>
+        <w:t xml:space="preserve"> Version 1.2.1</w:t>
       </w:r>
       <w:r>
         <w:rPr>
@@ -4816,7 +5685,7 @@
       <w:r>
         <w:fldChar w:fldCharType="separate"/>
       </w:r>
-      <w:hyperlink w:anchor="_Toc441051459" w:history="1">
+      <w:hyperlink w:anchor="_Toc443910065" w:history="1">
         <w:r>
           <w:rPr>
             <w:rStyle w:val="Hyperlink"/>
@@ -4859,7 +5728,7 @@
             <w:noProof/>
             <w:webHidden/>
           </w:rPr>
-          <w:instrText xml:space="preserve"> PAGEREF _Toc441051459 \h </w:instrText>
+          <w:instrText xml:space="preserve"> PAGEREF _Toc443910065 \h </w:instrText>
         </w:r>
         <w:r>
           <w:rPr>
@@ -4903,13 +5772,28 @@
           <w:szCs w:val="22"/>
         </w:rPr>
       </w:pPr>
-      <w:hyperlink w:anchor="_Toc441051460" w:history="1">
+      <w:hyperlink w:anchor="_Toc443910066" w:history="1">
         <w:r>
           <w:rPr>
             <w:rStyle w:val="Hyperlink"/>
             <w:noProof/>
           </w:rPr>
-          <w:t>1.1 CybOX Specification Documents</w:t>
+          <w:t>1.1 CybOX</w:t>
+        </w:r>
+        <w:r>
+          <w:rPr>
+            <w:rStyle w:val="Hyperlink"/>
+            <w:noProof/>
+            <w:vertAlign w:val="superscript"/>
+          </w:rPr>
+          <w:t>TM</w:t>
+        </w:r>
+        <w:r>
+          <w:rPr>
+            <w:rStyle w:val="Hyperlink"/>
+            <w:noProof/>
+          </w:rPr>
+          <w:t xml:space="preserve"> Specification Documents</w:t>
         </w:r>
         <w:r>
           <w:rPr>
@@ -4930,7 +5814,7 @@
             <w:noProof/>
             <w:webHidden/>
           </w:rPr>
-          <w:instrText xml:space="preserve"> PAGEREF _Toc441051460 \h </w:instrText>
+          <w:instrText xml:space="preserve"> PAGEREF _Toc443910066 \h </w:instrText>
         </w:r>
         <w:r>
           <w:rPr>
@@ -4974,7 +5858,7 @@
           <w:szCs w:val="22"/>
         </w:rPr>
       </w:pPr>
-      <w:hyperlink w:anchor="_Toc441051461" w:history="1">
+      <w:hyperlink w:anchor="_Toc443910067" w:history="1">
         <w:r>
           <w:rPr>
             <w:rStyle w:val="Hyperlink"/>
@@ -5001,7 +5885,7 @@
             <w:noProof/>
             <w:webHidden/>
           </w:rPr>
-          <w:instrText xml:space="preserve"> PAGEREF _Toc441051461 \h </w:instrText>
+          <w:instrText xml:space="preserve"> PAGEREF _Toc443910067 \h </w:instrText>
         </w:r>
         <w:r>
           <w:rPr>
@@ -5045,7 +5929,7 @@
           <w:szCs w:val="22"/>
         </w:rPr>
       </w:pPr>
-      <w:hyperlink w:anchor="_Toc441051462" w:history="1">
+      <w:hyperlink w:anchor="_Toc443910068" w:history="1">
         <w:r>
           <w:rPr>
             <w:rStyle w:val="Hyperlink"/>
@@ -5072,7 +5956,7 @@
             <w:noProof/>
             <w:webHidden/>
           </w:rPr>
-          <w:instrText xml:space="preserve"> PAGEREF _Toc441051462 \h </w:instrText>
+          <w:instrText xml:space="preserve"> PAGEREF _Toc443910068 \h </w:instrText>
         </w:r>
         <w:r>
           <w:rPr>
@@ -5116,7 +6000,7 @@
           <w:szCs w:val="22"/>
         </w:rPr>
       </w:pPr>
-      <w:hyperlink w:anchor="_Toc441051463" w:history="1">
+      <w:hyperlink w:anchor="_Toc443910069" w:history="1">
         <w:r>
           <w:rPr>
             <w:rStyle w:val="Hyperlink"/>
@@ -5143,7 +6027,7 @@
             <w:noProof/>
             <w:webHidden/>
           </w:rPr>
-          <w:instrText xml:space="preserve"> PAGEREF _Toc441051463 \h </w:instrText>
+          <w:instrText xml:space="preserve"> PAGEREF _Toc443910069 \h </w:instrText>
         </w:r>
         <w:r>
           <w:rPr>
@@ -5187,7 +6071,7 @@
           <w:szCs w:val="22"/>
         </w:rPr>
       </w:pPr>
-      <w:hyperlink w:anchor="_Toc441051464" w:history="1">
+      <w:hyperlink w:anchor="_Toc443910070" w:history="1">
         <w:r>
           <w:rPr>
             <w:rStyle w:val="Hyperlink"/>
@@ -5214,7 +6098,7 @@
             <w:noProof/>
             <w:webHidden/>
           </w:rPr>
-          <w:instrText xml:space="preserve"> PAGEREF _Toc441051464 \h </w:instrText>
+          <w:instrText xml:space="preserve"> PAGEREF _Toc443910070 \h </w:instrText>
         </w:r>
         <w:r>
           <w:rPr>
@@ -5258,7 +6142,7 @@
           <w:szCs w:val="22"/>
         </w:rPr>
       </w:pPr>
-      <w:hyperlink w:anchor="_Toc441051465" w:history="1">
+      <w:hyperlink w:anchor="_Toc443910071" w:history="1">
         <w:r>
           <w:rPr>
             <w:rStyle w:val="Hyperlink"/>
@@ -5285,7 +6169,7 @@
             <w:noProof/>
             <w:webHidden/>
           </w:rPr>
-          <w:instrText xml:space="preserve"> PAGEREF _Toc441051465 \h </w:instrText>
+          <w:instrText xml:space="preserve"> PAGEREF _Toc443910071 \h </w:instrText>
         </w:r>
         <w:r>
           <w:rPr>
@@ -5329,7 +6213,7 @@
           <w:szCs w:val="22"/>
         </w:rPr>
       </w:pPr>
-      <w:hyperlink w:anchor="_Toc441051466" w:history="1">
+      <w:hyperlink w:anchor="_Toc443910072" w:history="1">
         <w:r>
           <w:rPr>
             <w:rStyle w:val="Hyperlink"/>
@@ -5356,7 +6240,7 @@
             <w:noProof/>
             <w:webHidden/>
           </w:rPr>
-          <w:instrText xml:space="preserve"> PAGEREF _Toc441051466 \h </w:instrText>
+          <w:instrText xml:space="preserve"> PAGEREF _Toc443910072 \h </w:instrText>
         </w:r>
         <w:r>
           <w:rPr>
@@ -5400,7 +6284,7 @@
           <w:szCs w:val="22"/>
         </w:rPr>
       </w:pPr>
-      <w:hyperlink w:anchor="_Toc441051467" w:history="1">
+      <w:hyperlink w:anchor="_Toc443910073" w:history="1">
         <w:r>
           <w:rPr>
             <w:rStyle w:val="Hyperlink"/>
@@ -5427,7 +6311,7 @@
             <w:noProof/>
             <w:webHidden/>
           </w:rPr>
-          <w:instrText xml:space="preserve"> PAGEREF _Toc441051467 \h </w:instrText>
+          <w:instrText xml:space="preserve"> PAGEREF _Toc443910073 \h </w:instrText>
         </w:r>
         <w:r>
           <w:rPr>
@@ -5471,7 +6355,7 @@
           <w:szCs w:val="22"/>
         </w:rPr>
       </w:pPr>
-      <w:hyperlink w:anchor="_Toc441051468" w:history="1">
+      <w:hyperlink w:anchor="_Toc443910074" w:history="1">
         <w:r>
           <w:rPr>
             <w:rStyle w:val="Hyperlink"/>
@@ -5498,7 +6382,7 @@
             <w:noProof/>
             <w:webHidden/>
           </w:rPr>
-          <w:instrText xml:space="preserve"> PAGEREF _Toc441051468 \h </w:instrText>
+          <w:instrText xml:space="preserve"> PAGEREF _Toc443910074 \h </w:instrText>
         </w:r>
         <w:r>
           <w:rPr>
@@ -5531,7 +6415,10 @@
     </w:p>
     <w:p>
       <w:pPr>
-        <w:pStyle w:val="TOC1"/>
+        <w:pStyle w:val="TOC2"/>
+        <w:tabs>
+          <w:tab w:val="right" w:leader="dot" w:pos="9350"/>
+        </w:tabs>
         <w:rPr>
           <w:rFonts w:asciiTheme="minorHAnsi" w:eastAsiaTheme="minorEastAsia" w:hAnsiTheme="minorHAnsi" w:cstheme="minorBidi"/>
           <w:noProof/>
@@ -5539,7 +6426,75 @@
           <w:szCs w:val="22"/>
         </w:rPr>
       </w:pPr>
-      <w:hyperlink w:anchor="_Toc441051469" w:history="1">
+      <w:hyperlink w:anchor="_Toc443910075" w:history="1">
+        <w:r>
+          <w:rPr>
+            <w:rStyle w:val="Hyperlink"/>
+            <w:noProof/>
+          </w:rPr>
+          <w:t>1.5 Non-Normative References</w:t>
+        </w:r>
+        <w:r>
+          <w:rPr>
+            <w:noProof/>
+            <w:webHidden/>
+          </w:rPr>
+          <w:tab/>
+        </w:r>
+        <w:r>
+          <w:rPr>
+            <w:noProof/>
+            <w:webHidden/>
+          </w:rPr>
+          <w:fldChar w:fldCharType="begin"/>
+        </w:r>
+        <w:r>
+          <w:rPr>
+            <w:noProof/>
+            <w:webHidden/>
+          </w:rPr>
+          <w:instrText xml:space="preserve"> PAGEREF _Toc443910075 \h </w:instrText>
+        </w:r>
+        <w:r>
+          <w:rPr>
+            <w:noProof/>
+            <w:webHidden/>
+          </w:rPr>
+        </w:r>
+        <w:r>
+          <w:rPr>
+            <w:noProof/>
+            <w:webHidden/>
+          </w:rPr>
+          <w:fldChar w:fldCharType="separate"/>
+        </w:r>
+        <w:r>
+          <w:rPr>
+            <w:noProof/>
+            <w:webHidden/>
+          </w:rPr>
+          <w:t>8</w:t>
+        </w:r>
+        <w:r>
+          <w:rPr>
+            <w:noProof/>
+            <w:webHidden/>
+          </w:rPr>
+          <w:fldChar w:fldCharType="end"/>
+        </w:r>
+      </w:hyperlink>
+    </w:p>
+    <w:p>
+      <w:pPr>
+        <w:pStyle w:val="TOC1"/>
+        <w:rPr>
+          <w:rFonts w:asciiTheme="minorHAnsi" w:eastAsiaTheme="minorEastAsia" w:hAnsiTheme="minorHAnsi" w:cstheme="minorBidi"/>
+          <w:noProof/>
+          <w:sz w:val="22"/>
+          <w:szCs w:val="22"/>
+        </w:rPr>
+      </w:pPr>
+      <w:hyperlink w:anchor="_Toc443910076" w:history="1">
         <w:r>
           <w:rPr>
             <w:rStyle w:val="Hyperlink"/>
@@ -5582,7 +6537,7 @@
             <w:noProof/>
             <w:webHidden/>
           </w:rPr>
-          <w:instrText xml:space="preserve"> PAGEREF _Toc441051469 \h </w:instrText>
+          <w:instrText xml:space="preserve"> PAGEREF _Toc443910076 \h </w:instrText>
         </w:r>
         <w:r>
           <w:rPr>
@@ -5626,7 +6581,7 @@
           <w:szCs w:val="22"/>
         </w:rPr>
       </w:pPr>
-      <w:hyperlink w:anchor="_Toc441051470" w:history="1">
+      <w:hyperlink w:anchor="_Toc443910077" w:history="1">
         <w:r>
           <w:rPr>
             <w:rStyle w:val="Hyperlink"/>
@@ -5653,7 +6608,7 @@
             <w:noProof/>
             <w:webHidden/>
           </w:rPr>
-          <w:instrText xml:space="preserve"> PAGEREF _Toc441051470 \h </w:instrText>
+          <w:instrText xml:space="preserve"> PAGEREF _Toc443910077 \h </w:instrText>
         </w:r>
         <w:r>
           <w:rPr>
@@ -5697,7 +6652,7 @@
           <w:szCs w:val="22"/>
         </w:rPr>
       </w:pPr>
-      <w:hyperlink w:anchor="_Toc441051471" w:history="1">
+      <w:hyperlink w:anchor="_Toc443910078" w:history="1">
         <w:r>
           <w:rPr>
             <w:rStyle w:val="Hyperlink"/>
@@ -5724,7 +6679,7 @@
             <w:noProof/>
             <w:webHidden/>
           </w:rPr>
-          <w:instrText xml:space="preserve"> PAGEREF _Toc441051471 \h </w:instrText>
+          <w:instrText xml:space="preserve"> PAGEREF _Toc443910078 \h </w:instrText>
         </w:r>
         <w:r>
           <w:rPr>
@@ -5768,7 +6723,7 @@
           <w:szCs w:val="22"/>
         </w:rPr>
       </w:pPr>
-      <w:hyperlink w:anchor="_Toc441051472" w:history="1">
+      <w:hyperlink w:anchor="_Toc443910079" w:history="1">
         <w:r>
           <w:rPr>
             <w:rStyle w:val="Hyperlink"/>
@@ -5795,7 +6750,7 @@
             <w:noProof/>
             <w:webHidden/>
           </w:rPr>
-          <w:instrText xml:space="preserve"> PAGEREF _Toc441051472 \h </w:instrText>
+          <w:instrText xml:space="preserve"> PAGEREF _Toc443910079 \h </w:instrText>
         </w:r>
         <w:r>
           <w:rPr>
@@ -5839,7 +6794,7 @@
           <w:szCs w:val="22"/>
         </w:rPr>
       </w:pPr>
-      <w:hyperlink w:anchor="_Toc441051473" w:history="1">
+      <w:hyperlink w:anchor="_Toc443910080" w:history="1">
         <w:r>
           <w:rPr>
             <w:rStyle w:val="Hyperlink"/>
@@ -5866,7 +6821,7 @@
             <w:noProof/>
             <w:webHidden/>
           </w:rPr>
-          <w:instrText xml:space="preserve"> PAGEREF _Toc441051473 \h </w:instrText>
+          <w:instrText xml:space="preserve"> PAGEREF _Toc443910080 \h </w:instrText>
         </w:r>
         <w:r>
           <w:rPr>
@@ -5910,7 +6865,7 @@
           <w:szCs w:val="22"/>
         </w:rPr>
       </w:pPr>
-      <w:hyperlink w:anchor="_Toc441051474" w:history="1">
+      <w:hyperlink w:anchor="_Toc443910081" w:history="1">
         <w:r>
           <w:rPr>
             <w:rStyle w:val="Hyperlink"/>
@@ -5937,7 +6892,7 @@
             <w:noProof/>
             <w:webHidden/>
           </w:rPr>
-          <w:instrText xml:space="preserve"> PAGEREF _Toc441051474 \h </w:instrText>
+          <w:instrText xml:space="preserve"> PAGEREF _Toc443910081 \h </w:instrText>
         </w:r>
         <w:r>
           <w:rPr>
@@ -5981,7 +6936,7 @@
           <w:szCs w:val="22"/>
         </w:rPr>
       </w:pPr>
-      <w:hyperlink w:anchor="_Toc441051475" w:history="1">
+      <w:hyperlink w:anchor="_Toc443910082" w:history="1">
         <w:r>
           <w:rPr>
             <w:rStyle w:val="Hyperlink"/>
@@ -6008,7 +6963,7 @@
             <w:noProof/>
             <w:webHidden/>
           </w:rPr>
-          <w:instrText xml:space="preserve"> PAGEREF _Toc441051475 \h </w:instrText>
+          <w:instrText xml:space="preserve"> PAGEREF _Toc443910082 \h </w:instrText>
         </w:r>
         <w:r>
           <w:rPr>
@@ -6052,7 +7007,7 @@
           <w:szCs w:val="22"/>
         </w:rPr>
       </w:pPr>
-      <w:hyperlink w:anchor="_Toc441051476" w:history="1">
+      <w:hyperlink w:anchor="_Toc443910083" w:history="1">
         <w:r>
           <w:rPr>
             <w:rStyle w:val="Hyperlink"/>
@@ -6079,7 +7034,7 @@
             <w:noProof/>
             <w:webHidden/>
           </w:rPr>
-          <w:instrText xml:space="preserve"> PAGEREF _Toc441051476 \h </w:instrText>
+          <w:instrText xml:space="preserve"> PAGEREF _Toc443910083 \h </w:instrText>
         </w:r>
         <w:r>
           <w:rPr>
@@ -6123,7 +7078,7 @@
           <w:szCs w:val="22"/>
         </w:rPr>
       </w:pPr>
-      <w:hyperlink w:anchor="_Toc441051477" w:history="1">
+      <w:hyperlink w:anchor="_Toc443910084" w:history="1">
         <w:r>
           <w:rPr>
             <w:rStyle w:val="Hyperlink"/>
@@ -6150,7 +7105,7 @@
             <w:noProof/>
             <w:webHidden/>
           </w:rPr>
-          <w:instrText xml:space="preserve"> PAGEREF _Toc441051477 \h </w:instrText>
+          <w:instrText xml:space="preserve"> PAGEREF _Toc443910084 \h </w:instrText>
         </w:r>
         <w:r>
           <w:rPr>
@@ -6194,7 +7149,7 @@
           <w:szCs w:val="22"/>
         </w:rPr>
       </w:pPr>
-      <w:hyperlink w:anchor="_Toc441051478" w:history="1">
+      <w:hyperlink w:anchor="_Toc443910085" w:history="1">
         <w:r>
           <w:rPr>
             <w:rStyle w:val="Hyperlink"/>
@@ -6221,7 +7176,7 @@
             <w:noProof/>
             <w:webHidden/>
           </w:rPr>
-          <w:instrText xml:space="preserve"> PAGEREF _Toc441051478 \h </w:instrText>
+          <w:instrText xml:space="preserve"> PAGEREF _Toc443910085 \h </w:instrText>
         </w:r>
         <w:r>
           <w:rPr>
@@ -6241,7 +7196,7 @@
             <w:noProof/>
             <w:webHidden/>
           </w:rPr>
-          <w:t>14</w:t>
+          <w:t>15</w:t>
         </w:r>
         <w:r>
           <w:rPr>
@@ -6262,7 +7217,7 @@
           <w:szCs w:val="22"/>
         </w:rPr>
       </w:pPr>
-      <w:hyperlink w:anchor="_Toc441051479" w:history="1">
+      <w:hyperlink w:anchor="_Toc443910086" w:history="1">
         <w:r>
           <w:rPr>
             <w:rStyle w:val="Hyperlink"/>
@@ -6305,7 +7260,7 @@
             <w:noProof/>
             <w:webHidden/>
           </w:rPr>
-          <w:instrText xml:space="preserve"> PAGEREF _Toc441051479 \h </w:instrText>
+          <w:instrText xml:space="preserve"> PAGEREF _Toc443910086 \h </w:instrText>
         </w:r>
         <w:r>
           <w:rPr>
@@ -6325,7 +7280,7 @@
             <w:noProof/>
             <w:webHidden/>
           </w:rPr>
-          <w:t>16</w:t>
+          <w:t>17</w:t>
         </w:r>
         <w:r>
           <w:rPr>
@@ -6349,7 +7304,7 @@
           <w:szCs w:val="22"/>
         </w:rPr>
       </w:pPr>
-      <w:hyperlink w:anchor="_Toc441051480" w:history="1">
+      <w:hyperlink w:anchor="_Toc443910087" w:history="1">
         <w:r>
           <w:rPr>
             <w:rStyle w:val="Hyperlink"/>
@@ -6376,7 +7331,7 @@
             <w:noProof/>
             <w:webHidden/>
           </w:rPr>
-          <w:instrText xml:space="preserve"> PAGEREF _Toc441051480 \h </w:instrText>
+          <w:instrText xml:space="preserve"> PAGEREF _Toc443910087 \h </w:instrText>
         </w:r>
         <w:r>
           <w:rPr>
@@ -6396,7 +7351,7 @@
             <w:noProof/>
             <w:webHidden/>
           </w:rPr>
-          <w:t>16</w:t>
+          <w:t>17</w:t>
         </w:r>
         <w:r>
           <w:rPr>
@@ -6420,7 +7375,7 @@
           <w:szCs w:val="22"/>
         </w:rPr>
       </w:pPr>
-      <w:hyperlink w:anchor="_Toc441051481" w:history="1">
+      <w:hyperlink w:anchor="_Toc443910088" w:history="1">
         <w:r>
           <w:rPr>
             <w:rStyle w:val="Hyperlink"/>
@@ -6447,7 +7402,7 @@
             <w:noProof/>
             <w:webHidden/>
           </w:rPr>
-          <w:instrText xml:space="preserve"> PAGEREF _Toc441051481 \h </w:instrText>
+          <w:instrText xml:space="preserve"> PAGEREF _Toc443910088 \h </w:instrText>
         </w:r>
         <w:r>
           <w:rPr>
@@ -6467,7 +7422,7 @@
             <w:noProof/>
             <w:webHidden/>
           </w:rPr>
-          <w:t>17</w:t>
+          <w:t>18</w:t>
         </w:r>
         <w:r>
           <w:rPr>
@@ -6491,7 +7446,7 @@
           <w:szCs w:val="22"/>
         </w:rPr>
       </w:pPr>
-      <w:hyperlink w:anchor="_Toc441051482" w:history="1">
+      <w:hyperlink w:anchor="_Toc443910089" w:history="1">
         <w:r>
           <w:rPr>
             <w:rStyle w:val="Hyperlink"/>
@@ -6518,7 +7473,7 @@
             <w:noProof/>
             <w:webHidden/>
           </w:rPr>
-          <w:instrText xml:space="preserve"> PAGEREF _Toc441051482 \h </w:instrText>
+          <w:instrText xml:space="preserve"> PAGEREF _Toc443910089 \h </w:instrText>
         </w:r>
         <w:r>
           <w:rPr>
@@ -6538,7 +7493,7 @@
             <w:noProof/>
             <w:webHidden/>
           </w:rPr>
-          <w:t>17</w:t>
+          <w:t>18</w:t>
         </w:r>
         <w:r>
           <w:rPr>
@@ -6559,7 +7514,7 @@
           <w:szCs w:val="22"/>
         </w:rPr>
       </w:pPr>
-      <w:hyperlink w:anchor="_Toc441051483" w:history="1">
+      <w:hyperlink w:anchor="_Toc443910090" w:history="1">
         <w:r>
           <w:rPr>
             <w:rStyle w:val="Hyperlink"/>
@@ -6602,7 +7557,7 @@
             <w:noProof/>
             <w:webHidden/>
           </w:rPr>
-          <w:instrText xml:space="preserve"> PAGEREF _Toc441051483 \h </w:instrText>
+          <w:instrText xml:space="preserve"> PAGEREF _Toc443910090 \h </w:instrText>
         </w:r>
         <w:r>
           <w:rPr>
@@ -6622,7 +7577,7 @@
             <w:noProof/>
             <w:webHidden/>
           </w:rPr>
-          <w:t>18</w:t>
+          <w:t>19</w:t>
         </w:r>
         <w:r>
           <w:rPr>
@@ -6646,7 +7601,7 @@
           <w:szCs w:val="22"/>
         </w:rPr>
       </w:pPr>
-      <w:hyperlink w:anchor="_Toc441051484" w:history="1">
+      <w:hyperlink w:anchor="_Toc443910091" w:history="1">
         <w:r>
           <w:rPr>
             <w:rStyle w:val="Hyperlink"/>
@@ -6673,7 +7628,7 @@
             <w:noProof/>
             <w:webHidden/>
           </w:rPr>
-          <w:instrText xml:space="preserve"> PAGEREF _Toc441051484 \h </w:instrText>
+          <w:instrText xml:space="preserve"> PAGEREF _Toc443910091 \h </w:instrText>
         </w:r>
         <w:r>
           <w:rPr>
@@ -6693,7 +7648,7 @@
             <w:noProof/>
             <w:webHidden/>
           </w:rPr>
-          <w:t>18</w:t>
+          <w:t>19</w:t>
         </w:r>
         <w:r>
           <w:rPr>
@@ -6717,7 +7672,7 @@
           <w:szCs w:val="22"/>
         </w:rPr>
       </w:pPr>
-      <w:hyperlink w:anchor="_Toc441051485" w:history="1">
+      <w:hyperlink w:anchor="_Toc443910092" w:history="1">
         <w:r>
           <w:rPr>
             <w:rStyle w:val="Hyperlink"/>
@@ -6744,7 +7699,7 @@
             <w:noProof/>
             <w:webHidden/>
           </w:rPr>
-          <w:instrText xml:space="preserve"> PAGEREF _Toc441051485 \h </w:instrText>
+          <w:instrText xml:space="preserve"> PAGEREF _Toc443910092 \h </w:instrText>
         </w:r>
         <w:r>
           <w:rPr>
@@ -6764,7 +7719,7 @@
             <w:noProof/>
             <w:webHidden/>
           </w:rPr>
-          <w:t>18</w:t>
+          <w:t>19</w:t>
         </w:r>
         <w:r>
           <w:rPr>
@@ -6785,7 +7740,7 @@
           <w:szCs w:val="22"/>
         </w:rPr>
       </w:pPr>
-      <w:hyperlink w:anchor="_Toc441051486" w:history="1">
+      <w:hyperlink w:anchor="_Toc443910093" w:history="1">
         <w:r>
           <w:rPr>
             <w:rStyle w:val="Hyperlink"/>
@@ -6828,7 +7783,7 @@
             <w:noProof/>
             <w:webHidden/>
           </w:rPr>
-          <w:instrText xml:space="preserve"> PAGEREF _Toc441051486 \h </w:instrText>
+          <w:instrText xml:space="preserve"> PAGEREF _Toc443910093 \h </w:instrText>
         </w:r>
         <w:r>
           <w:rPr>
@@ -6848,7 +7803,7 @@
             <w:noProof/>
             <w:webHidden/>
           </w:rPr>
-          <w:t>19</w:t>
+          <w:t>20</w:t>
         </w:r>
         <w:r>
           <w:rPr>
@@ -6869,7 +7824,7 @@
           <w:szCs w:val="22"/>
         </w:rPr>
       </w:pPr>
-      <w:hyperlink w:anchor="_Toc441051487" w:history="1">
+      <w:hyperlink w:anchor="_Toc443910094" w:history="1">
         <w:r>
           <w:rPr>
             <w:rStyle w:val="Hyperlink"/>
@@ -6896,7 +7851,7 @@
             <w:noProof/>
             <w:webHidden/>
           </w:rPr>
-          <w:instrText xml:space="preserve"> PAGEREF _Toc441051487 \h </w:instrText>
+          <w:instrText xml:space="preserve"> PAGEREF _Toc443910094 \h </w:instrText>
         </w:r>
         <w:r>
           <w:rPr>
@@ -6916,7 +7871,7 @@
             <w:noProof/>
             <w:webHidden/>
           </w:rPr>
-          <w:t>20</w:t>
+          <w:t>21</w:t>
         </w:r>
         <w:r>
           <w:rPr>
@@ -6937,7 +7892,7 @@
           <w:szCs w:val="22"/>
         </w:rPr>
       </w:pPr>
-      <w:hyperlink w:anchor="_Toc441051488" w:history="1">
+      <w:hyperlink w:anchor="_Toc443910095" w:history="1">
         <w:r>
           <w:rPr>
             <w:rStyle w:val="Hyperlink"/>
@@ -6964,7 +7919,7 @@
             <w:noProof/>
             <w:webHidden/>
           </w:rPr>
-          <w:instrText xml:space="preserve"> PAGEREF _Toc441051488 \h </w:instrText>
+          <w:instrText xml:space="preserve"> PAGEREF _Toc443910095 \h </w:instrText>
         </w:r>
         <w:r>
           <w:rPr>
@@ -6984,7 +7939,7 @@
             <w:noProof/>
             <w:webHidden/>
           </w:rPr>
-          <w:t>21</w:t>
+          <w:t>22</w:t>
         </w:r>
         <w:r>
           <w:rPr>
@@ -7022,7 +7977,7 @@
       <w:pPr>
         <w:pStyle w:val="Heading1"/>
       </w:pPr>
-      <w:bookmarkStart w:id="5" w:name="_Toc441051459"/>
+      <w:bookmarkStart w:id="5" w:name="_Toc443910065"/>
       <w:r>
         <w:lastRenderedPageBreak/>
         <w:t>Introduction</w:t>
@@ -7054,7 +8009,25 @@
         <w:t>Ex</w:t>
       </w:r>
       <w:r>
-        <w:t xml:space="preserve">pression (CybOX) </w:t>
+        <w:t>pression (</w:t>
+      </w:r>
+      <w:proofErr w:type="spellStart"/>
+      <w:r>
+        <w:t>CybOX</w:t>
+      </w:r>
+      <w:r>
+        <w:rPr>
+          <w:i/>
+          <w:vertAlign w:val="superscript"/>
+        </w:rPr>
+        <w:t>TM</w:t>
+      </w:r>
+      <w:proofErr w:type="spellEnd"/>
+      <w:r>
+        <w:t xml:space="preserve">) </w:t>
+      </w:r>
+      <w:r>
+        <w:t xml:space="preserve">language </w:t>
       </w:r>
       <w:r>
         <w:t>provides a common structure for representing cyber observables across and among the operational areas of enterprise cyber security. CybOX improves the consistency, efficiency, and interoperability of deployed tools and processes, and it increases overall situational awareness by enabling the potential for detailed automatable sharing, mapping, detection, and analysis heuristics.</w:t>
@@ -7068,41 +8041,14 @@
         <w:spacing w:after="240"/>
       </w:pPr>
       <w:r>
-        <w:t>T</w:t>
-      </w:r>
-      <w:r>
-        <w:t xml:space="preserve">his </w:t>
-      </w:r>
-      <w:r>
-        <w:t>CybOX</w:t>
-      </w:r>
-      <w:r>
-        <w:t xml:space="preserve"> specification overview document serves as a unifying document for the full set of </w:t>
+        <w:t xml:space="preserve">This CybOX specification overview document serves as a unifying document for the full set of </w:t>
       </w:r>
       <w:hyperlink w:anchor="AdditionalArtifacts" w:history="1">
         <w:r>
           <w:rPr>
             <w:rStyle w:val="Hyperlink"/>
           </w:rPr>
-          <w:t>CybOX</w:t>
-        </w:r>
-        <w:r>
-          <w:rPr>
-            <w:rStyle w:val="Hyperlink"/>
-          </w:rPr>
-          <w:t xml:space="preserve"> specification </w:t>
-        </w:r>
-        <w:r>
-          <w:rPr>
-            <w:rStyle w:val="Hyperlink"/>
-          </w:rPr>
-          <w:t>d</w:t>
-        </w:r>
-        <w:r>
-          <w:rPr>
-            <w:rStyle w:val="Hyperlink"/>
-          </w:rPr>
-          <w:t>ocuments</w:t>
+          <w:t>CybOX specification documents</w:t>
         </w:r>
       </w:hyperlink>
       <w:r>
@@ -7351,7 +8297,7 @@
           <w:b/>
           <w:color w:val="0000EE"/>
         </w:rPr>
-        <w:instrText xml:space="preserve"> REF _Ref427252903 \r \h </w:instrText>
+        <w:instrText xml:space="preserve"> REF _Ref427252903 \r \h  \* MERGEFORMAT </w:instrText>
       </w:r>
       <w:r>
         <w:rPr>
@@ -7364,39 +8310,31 @@
           <w:b/>
           <w:color w:val="0000EE"/>
         </w:rPr>
-        <w:instrText xml:space="preserve"> \* MERGEFORMAT </w:instrText>
+        <w:fldChar w:fldCharType="separate"/>
       </w:r>
       <w:r>
         <w:rPr>
           <w:b/>
           <w:color w:val="0000EE"/>
         </w:rPr>
-        <w:fldChar w:fldCharType="separate"/>
-      </w:r>
-      <w:proofErr w:type="gramStart"/>
+        <w:t>2</w:t>
+      </w:r>
       <w:r>
         <w:rPr>
           <w:b/>
           <w:color w:val="0000EE"/>
         </w:rPr>
-        <w:t>2</w:t>
-      </w:r>
-      <w:proofErr w:type="gramEnd"/>
+        <w:fldChar w:fldCharType="end"/>
+      </w:r>
       <w:r>
         <w:rPr>
           <w:b/>
           <w:color w:val="0000EE"/>
         </w:rPr>
-        <w:fldChar w:fldCharType="end"/>
-      </w:r>
-      <w:r>
-        <w:t xml:space="preserve"> we</w:t>
-      </w:r>
-      <w:r>
-        <w:t xml:space="preserve"> discusses the modularity of </w:t>
-      </w:r>
-      <w:r>
-        <w:t>CybOX</w:t>
+        <w:t>,</w:t>
+      </w:r>
+      <w:r>
+        <w:t xml:space="preserve"> we discusses the modularity of CybOX</w:t>
       </w:r>
       <w:r>
         <w:t xml:space="preserve">, and summarizes the relationship of </w:t>
@@ -7416,7 +8354,7 @@
           <w:b/>
           <w:color w:val="0000EE"/>
         </w:rPr>
-        <w:instrText xml:space="preserve"> REF _Ref427252917 \r \h </w:instrText>
+        <w:instrText xml:space="preserve"> REF _Ref427252917 \r \h  \* MERGEFORMAT </w:instrText>
       </w:r>
       <w:r>
         <w:rPr>
@@ -7429,46 +8367,36 @@
           <w:b/>
           <w:color w:val="0000EE"/>
         </w:rPr>
-        <w:instrText xml:space="preserve"> \* MERGEFORMAT </w:instrText>
+        <w:fldChar w:fldCharType="separate"/>
       </w:r>
       <w:r>
         <w:rPr>
           <w:b/>
           <w:color w:val="0000EE"/>
         </w:rPr>
-        <w:fldChar w:fldCharType="separate"/>
+        <w:t>3</w:t>
       </w:r>
       <w:r>
         <w:rPr>
           <w:b/>
           <w:color w:val="0000EE"/>
         </w:rPr>
-        <w:t>3</w:t>
+        <w:fldChar w:fldCharType="end"/>
+      </w:r>
+      <w:r>
+        <w:t xml:space="preserve">, we discuss conventions common across all of the data models.  Conformance information is </w:t>
+      </w:r>
+      <w:r>
+        <w:t xml:space="preserve">also provided in </w:t>
+      </w:r>
+      <w:r>
+        <w:t xml:space="preserve">Section </w:t>
       </w:r>
       <w:r>
         <w:rPr>
           <w:b/>
           <w:color w:val="0000EE"/>
         </w:rPr>
-        <w:fldChar w:fldCharType="end"/>
-      </w:r>
-      <w:r>
-        <w:t xml:space="preserve">, we discuss conventions common across all of the data models.  </w:t>
-      </w:r>
-      <w:r>
-        <w:t xml:space="preserve">Conformance information is </w:t>
-      </w:r>
-      <w:r>
-        <w:t xml:space="preserve">also provided in </w:t>
-      </w:r>
-      <w:r>
-        <w:t xml:space="preserve">Section </w:t>
-      </w:r>
-      <w:r>
-        <w:rPr>
-          <w:b/>
-          <w:color w:val="0000EE"/>
-        </w:rPr>
         <w:t>4</w:t>
       </w:r>
       <w:r>
@@ -7479,9 +8407,20 @@
       <w:pPr>
         <w:pStyle w:val="Heading2"/>
       </w:pPr>
-      <w:bookmarkStart w:id="12" w:name="_Toc441051460"/>
-      <w:r>
-        <w:t>CybOX Specification Documents</w:t>
+      <w:bookmarkStart w:id="12" w:name="_Toc443910066"/>
+      <w:proofErr w:type="spellStart"/>
+      <w:r>
+        <w:t>CybOX</w:t>
+      </w:r>
+      <w:r>
+        <w:rPr>
+          <w:vertAlign w:val="superscript"/>
+        </w:rPr>
+        <w:t>TM</w:t>
+      </w:r>
+      <w:proofErr w:type="spellEnd"/>
+      <w:r>
+        <w:t xml:space="preserve"> Specification Documents</w:t>
       </w:r>
       <w:bookmarkEnd w:id="8"/>
       <w:bookmarkEnd w:id="9"/>
@@ -7511,19 +8450,13 @@
         <w:t xml:space="preserve">CybOX has a modular design comprising two fundamental data models and a collection of Object data models. The fundamental data models – CybOX Core and CybOX Common – provide essential CybOX structure and functionality. The CybOX Objects, defined in individual data models, are precise characterizations of particular types of observable cyber entities (e.g., HTTP session, Windows registry key, DNS query). </w:t>
       </w:r>
       <w:r>
-        <w:t xml:space="preserve"> Additionally, the full CybOX data model includes </w:t>
-      </w:r>
-      <w:r>
-        <w:t xml:space="preserve">various extension data models </w:t>
+        <w:t xml:space="preserve"> Additionally, the full CybOX data model includes various extension data models </w:t>
       </w:r>
       <w:r>
         <w:t>and a set of de</w:t>
       </w:r>
       <w:r>
-        <w:t>fault controlled vocabularies</w:t>
-      </w:r>
-      <w:r>
-        <w:t>.</w:t>
+        <w:t>fault controlled vocabularies.</w:t>
       </w:r>
     </w:p>
     <w:p>
@@ -7534,18 +8467,25 @@
         <w:spacing w:after="240"/>
       </w:pPr>
       <w:r>
-        <w:t xml:space="preserve">Use of the CybOX Core and Common data models is required; however, use of the CybOX Object data models is purely optional: users select and use only those Objects and corresponding data models that are needed. Importing the entire </w:t>
+        <w:t xml:space="preserve">Use of the CybOX Core and Common data models is required; however, use of the CybOX Object data models is purely optional: users select and use only those Objects and corresponding data models that are needed. Importing the </w:t>
+      </w:r>
+      <w:r>
+        <w:t xml:space="preserve">entire </w:t>
       </w:r>
       <w:hyperlink w:anchor="AdditionalArtifacts" w:history="1">
         <w:r>
           <w:rPr>
             <w:rStyle w:val="Hyperlink"/>
+            <w:color w:val="auto"/>
           </w:rPr>
           <w:t>CybOX suite of data models</w:t>
         </w:r>
       </w:hyperlink>
       <w:r>
-        <w:t xml:space="preserve"> is not necessary. </w:t>
+        <w:t xml:space="preserve"> is </w:t>
+      </w:r>
+      <w:r>
+        <w:t xml:space="preserve">not necessary. </w:t>
       </w:r>
     </w:p>
     <w:p>
@@ -7559,7 +8499,7 @@
       </w:pPr>
       <w:bookmarkStart w:id="13" w:name="_Ref394437867"/>
       <w:bookmarkStart w:id="14" w:name="_Toc426119868"/>
-      <w:bookmarkStart w:id="15" w:name="_Toc441051461"/>
+      <w:bookmarkStart w:id="15" w:name="_Toc443910067"/>
       <w:r>
         <w:t>Document Conventions</w:t>
       </w:r>
@@ -7583,7 +8523,7 @@
       <w:bookmarkStart w:id="16" w:name="_Toc389570603"/>
       <w:bookmarkStart w:id="17" w:name="_Toc389581073"/>
       <w:bookmarkStart w:id="18" w:name="_Toc426119870"/>
-      <w:bookmarkStart w:id="19" w:name="_Toc441051462"/>
+      <w:bookmarkStart w:id="19" w:name="_Toc443910068"/>
       <w:r>
         <w:t>Fonts</w:t>
       </w:r>
@@ -7631,51 +8571,11 @@
           <w:sz w:val="20"/>
           <w:szCs w:val="20"/>
         </w:rPr>
-        <w:t>Capitalization is used for CybOX high level concepts, which are defined in</w:t>
+        <w:t>Capitalization is used for CybOX high level concepts</w:t>
       </w:r>
       <w:r>
         <w:rPr>
           <w:rFonts w:ascii="Arial" w:hAnsi="Arial" w:cs="Arial"/>
-          <w:sz w:val="20"/>
-          <w:szCs w:val="20"/>
-        </w:rPr>
-        <w:t xml:space="preserve"> </w:t>
-      </w:r>
-      <w:hyperlink w:anchor="AdditionalArtifacts" w:history="1">
-        <w:r>
-          <w:rPr>
-            <w:rStyle w:val="Hyperlink"/>
-            <w:rFonts w:ascii="Arial" w:hAnsi="Arial" w:cs="Arial"/>
-            <w:i/>
-            <w:sz w:val="20"/>
-            <w:szCs w:val="20"/>
-          </w:rPr>
-          <w:t xml:space="preserve">CybOX Version </w:t>
-        </w:r>
-        <w:r>
-          <w:rPr>
-            <w:rStyle w:val="Hyperlink"/>
-            <w:rFonts w:ascii="Arial" w:hAnsi="Arial" w:cs="Arial"/>
-            <w:i/>
-            <w:sz w:val="20"/>
-            <w:szCs w:val="20"/>
-          </w:rPr>
-          <w:t>2.1.1</w:t>
-        </w:r>
-        <w:r>
-          <w:rPr>
-            <w:rStyle w:val="Hyperlink"/>
-            <w:rFonts w:ascii="Arial" w:hAnsi="Arial" w:cs="Arial"/>
-            <w:i/>
-            <w:sz w:val="20"/>
-            <w:szCs w:val="20"/>
-          </w:rPr>
-          <w:t xml:space="preserve"> Part 1: Overview</w:t>
-        </w:r>
-      </w:hyperlink>
-      <w:r>
-        <w:rPr>
-          <w:rFonts w:ascii="Arial" w:hAnsi="Arial"/>
           <w:sz w:val="20"/>
           <w:szCs w:val="20"/>
         </w:rPr>
@@ -8062,7 +8962,7 @@
       </w:pPr>
       <w:bookmarkStart w:id="20" w:name="_Ref394486021"/>
       <w:bookmarkStart w:id="21" w:name="_Toc426119871"/>
-      <w:bookmarkStart w:id="22" w:name="_Toc441051463"/>
+      <w:bookmarkStart w:id="22" w:name="_Toc443910069"/>
       <w:r>
         <w:t>UML Package References</w:t>
       </w:r>
@@ -8138,7 +9038,7 @@
         <w:spacing w:before="360" w:after="60"/>
       </w:pPr>
       <w:bookmarkStart w:id="25" w:name="_Toc426119872"/>
-      <w:bookmarkStart w:id="26" w:name="_Toc441051464"/>
+      <w:bookmarkStart w:id="26" w:name="_Toc443910070"/>
       <w:r>
         <w:t>UML Diagrams</w:t>
       </w:r>
@@ -8191,7 +9091,7 @@
         <w:ind w:left="720" w:hanging="720"/>
       </w:pPr>
       <w:bookmarkStart w:id="31" w:name="_Toc426119873"/>
-      <w:bookmarkStart w:id="32" w:name="_Toc441051465"/>
+      <w:bookmarkStart w:id="32" w:name="_Toc443910071"/>
       <w:r>
         <w:t>Class Properties</w:t>
       </w:r>
@@ -8218,7 +9118,7 @@
       </w:pPr>
       <w:bookmarkStart w:id="33" w:name="_Toc398719453"/>
       <w:bookmarkStart w:id="34" w:name="_Toc426119874"/>
-      <w:bookmarkStart w:id="35" w:name="_Toc441051466"/>
+      <w:bookmarkStart w:id="35" w:name="_Toc443910072"/>
       <w:r>
         <w:t>Diagram Icons and Arrow Types</w:t>
       </w:r>
@@ -8625,7 +9525,7 @@
                 <v:shape id="_x0000_i1025" type="#_x0000_t75" style="width:21.75pt;height:21.75pt" o:ole="">
                   <v:imagedata r:id="rId28" o:title=""/>
                 </v:shape>
-                <o:OLEObject Type="Embed" ProgID="PBrush" ShapeID="_x0000_i1025" DrawAspect="Content" ObjectID="_1514797132" r:id="rId29"/>
+                <o:OLEObject Type="Embed" ProgID="PBrush" ShapeID="_x0000_i1025" DrawAspect="Content" ObjectID="_1517658110" r:id="rId29"/>
               </w:object>
             </w:r>
           </w:p>
@@ -8782,7 +9682,7 @@
                 <v:shape id="_x0000_i1026" type="#_x0000_t75" style="width:14.25pt;height:14.25pt" o:ole="">
                   <v:imagedata r:id="rId31" o:title=""/>
                 </v:shape>
-                <o:OLEObject Type="Embed" ProgID="PBrush" ShapeID="_x0000_i1026" DrawAspect="Content" ObjectID="_1514797133" r:id="rId32"/>
+                <o:OLEObject Type="Embed" ProgID="PBrush" ShapeID="_x0000_i1026" DrawAspect="Content" ObjectID="_1517658111" r:id="rId32"/>
               </w:object>
             </w:r>
           </w:p>
@@ -8843,7 +9743,7 @@
                 <v:shape id="_x0000_i1027" type="#_x0000_t75" style="width:14.25pt;height:14.25pt" o:ole="">
                   <v:imagedata r:id="rId33" o:title=""/>
                 </v:shape>
-                <o:OLEObject Type="Embed" ProgID="PBrush" ShapeID="_x0000_i1027" DrawAspect="Content" ObjectID="_1514797134" r:id="rId34"/>
+                <o:OLEObject Type="Embed" ProgID="PBrush" ShapeID="_x0000_i1027" DrawAspect="Content" ObjectID="_1517658112" r:id="rId34"/>
               </w:object>
             </w:r>
           </w:p>
@@ -9029,7 +9929,7 @@
                 <v:shape id="_x0000_i1028" type="#_x0000_t75" style="width:57.75pt;height:36pt" o:ole="">
                   <v:imagedata r:id="rId35" o:title=""/>
                 </v:shape>
-                <o:OLEObject Type="Embed" ProgID="PBrush" ShapeID="_x0000_i1028" DrawAspect="Content" ObjectID="_1514797135" r:id="rId36"/>
+                <o:OLEObject Type="Embed" ProgID="PBrush" ShapeID="_x0000_i1028" DrawAspect="Content" ObjectID="_1517658113" r:id="rId36"/>
               </w:object>
             </w:r>
           </w:p>
@@ -9068,7 +9968,7 @@
       <w:bookmarkStart w:id="39" w:name="_Toc85472893"/>
       <w:bookmarkStart w:id="40" w:name="_Toc287332007"/>
       <w:bookmarkStart w:id="41" w:name="_Ref428537349"/>
-      <w:bookmarkStart w:id="42" w:name="_Toc441051467"/>
+      <w:bookmarkStart w:id="42" w:name="_Toc443910073"/>
       <w:bookmarkEnd w:id="37"/>
       <w:bookmarkEnd w:id="38"/>
       <w:bookmarkEnd w:id="28"/>
@@ -9249,7 +10149,7 @@
       <w:bookmarkStart w:id="45" w:name="_Toc85472894"/>
       <w:bookmarkStart w:id="46" w:name="_Toc287332008"/>
       <w:bookmarkStart w:id="47" w:name="_Ref428537370"/>
-      <w:bookmarkStart w:id="48" w:name="_Toc441051468"/>
+      <w:bookmarkStart w:id="48" w:name="_Toc443910074"/>
       <w:r>
         <w:t>Normative</w:t>
       </w:r>
@@ -9325,12 +10225,16 @@
       <w:pPr>
         <w:pStyle w:val="Ref"/>
       </w:pPr>
+      <w:bookmarkStart w:id="50" w:name="cpe"/>
+      <w:bookmarkStart w:id="51" w:name="_GoBack"/>
+      <w:bookmarkEnd w:id="51"/>
       <w:r>
         <w:rPr>
           <w:rStyle w:val="Refterm"/>
         </w:rPr>
         <w:t>[CPE]</w:t>
       </w:r>
+      <w:bookmarkEnd w:id="50"/>
       <w:r>
         <w:rPr>
           <w:rStyle w:val="Refterm"/>
@@ -9356,8 +10260,8 @@
       <w:pPr>
         <w:pStyle w:val="Ref"/>
       </w:pPr>
-      <w:bookmarkStart w:id="50" w:name="CIQ"/>
-      <w:bookmarkEnd w:id="50"/>
+      <w:bookmarkStart w:id="52" w:name="CIQ"/>
+      <w:bookmarkEnd w:id="52"/>
       <w:r>
         <w:rPr>
           <w:b/>
@@ -9401,14 +10305,14 @@
         </w:rPr>
         <w:t>[</w:t>
       </w:r>
-      <w:bookmarkStart w:id="51" w:name="W3DT"/>
+      <w:bookmarkStart w:id="53" w:name="W3DT"/>
       <w:r>
         <w:rPr>
           <w:b/>
         </w:rPr>
         <w:t>W3DT</w:t>
       </w:r>
-      <w:bookmarkEnd w:id="51"/>
+      <w:bookmarkEnd w:id="53"/>
       <w:r>
         <w:rPr>
           <w:b/>
@@ -9462,14 +10366,14 @@
         </w:rPr>
         <w:t>[</w:t>
       </w:r>
-      <w:bookmarkStart w:id="52" w:name="capec"/>
+      <w:bookmarkStart w:id="54" w:name="capec"/>
       <w:r>
         <w:rPr>
           <w:rStyle w:val="Refterm"/>
         </w:rPr>
         <w:t>CAPEC</w:t>
       </w:r>
-      <w:bookmarkEnd w:id="52"/>
+      <w:bookmarkEnd w:id="54"/>
       <w:r>
         <w:rPr>
           <w:rStyle w:val="Refterm"/>
@@ -9531,14 +10435,14 @@
         </w:rPr>
         <w:t>[</w:t>
       </w:r>
-      <w:bookmarkStart w:id="53" w:name="cee"/>
+      <w:bookmarkStart w:id="55" w:name="cee"/>
       <w:r>
         <w:rPr>
           <w:rStyle w:val="Refterm"/>
         </w:rPr>
         <w:t>CEE</w:t>
       </w:r>
-      <w:bookmarkEnd w:id="53"/>
+      <w:bookmarkEnd w:id="55"/>
       <w:r>
         <w:rPr>
           <w:rStyle w:val="Refterm"/>
@@ -9584,14 +10488,14 @@
         </w:rPr>
         <w:t>[</w:t>
       </w:r>
-      <w:bookmarkStart w:id="54" w:name="cve"/>
+      <w:bookmarkStart w:id="56" w:name="cve"/>
       <w:r>
         <w:rPr>
           <w:b/>
         </w:rPr>
         <w:t>CVE</w:t>
       </w:r>
-      <w:bookmarkEnd w:id="54"/>
+      <w:bookmarkEnd w:id="56"/>
       <w:r>
         <w:rPr>
           <w:b/>
@@ -9624,14 +10528,14 @@
         </w:rPr>
         <w:t>[</w:t>
       </w:r>
-      <w:bookmarkStart w:id="55" w:name="cwe"/>
+      <w:bookmarkStart w:id="57" w:name="cwe"/>
       <w:r>
         <w:rPr>
           <w:b/>
         </w:rPr>
         <w:t>CWE</w:t>
       </w:r>
-      <w:bookmarkEnd w:id="55"/>
+      <w:bookmarkEnd w:id="57"/>
       <w:r>
         <w:rPr>
           <w:b/>
@@ -9664,14 +10568,14 @@
         </w:rPr>
         <w:t>[</w:t>
       </w:r>
-      <w:bookmarkStart w:id="56" w:name="iso8601"/>
+      <w:bookmarkStart w:id="58" w:name="iso8601"/>
       <w:r>
         <w:rPr>
           <w:b/>
         </w:rPr>
         <w:t>ISO8601</w:t>
       </w:r>
-      <w:bookmarkEnd w:id="56"/>
+      <w:bookmarkEnd w:id="58"/>
       <w:r>
         <w:rPr>
           <w:b/>
@@ -9721,14 +10625,14 @@
         </w:rPr>
         <w:t>[</w:t>
       </w:r>
-      <w:bookmarkStart w:id="57" w:name="rfc3986"/>
+      <w:bookmarkStart w:id="59" w:name="rfc3986"/>
       <w:r>
         <w:rPr>
           <w:rStyle w:val="Refterm"/>
         </w:rPr>
         <w:t>RFC3986</w:t>
       </w:r>
-      <w:bookmarkEnd w:id="57"/>
+      <w:bookmarkEnd w:id="59"/>
       <w:r>
         <w:rPr>
           <w:rStyle w:val="Refterm"/>
@@ -9825,14 +10729,14 @@
         </w:rPr>
         <w:t>[</w:t>
       </w:r>
-      <w:bookmarkStart w:id="58" w:name="rfc5646"/>
+      <w:bookmarkStart w:id="60" w:name="rfc5646"/>
       <w:r>
         <w:rPr>
           <w:b/>
         </w:rPr>
         <w:t>RFC5646</w:t>
       </w:r>
-      <w:bookmarkEnd w:id="58"/>
+      <w:bookmarkEnd w:id="60"/>
       <w:r>
         <w:rPr>
           <w:b/>
@@ -9865,14 +10769,14 @@
         </w:rPr>
         <w:t>[</w:t>
       </w:r>
-      <w:bookmarkStart w:id="59" w:name="W3Name"/>
+      <w:bookmarkStart w:id="61" w:name="W3Name"/>
       <w:r>
         <w:rPr>
           <w:b/>
         </w:rPr>
         <w:t>W3Name</w:t>
       </w:r>
-      <w:bookmarkEnd w:id="59"/>
+      <w:bookmarkEnd w:id="61"/>
       <w:r>
         <w:rPr>
           <w:b/>
@@ -9911,17 +10815,19 @@
       <w:pPr>
         <w:pStyle w:val="Heading2"/>
       </w:pPr>
-      <w:bookmarkStart w:id="60" w:name="_Toc85472895"/>
-      <w:bookmarkStart w:id="61" w:name="_Toc287332009"/>
-      <w:bookmarkStart w:id="62" w:name="_Ref428000779"/>
-      <w:bookmarkStart w:id="63" w:name="_Toc429676493"/>
+      <w:bookmarkStart w:id="62" w:name="_Toc85472895"/>
+      <w:bookmarkStart w:id="63" w:name="_Toc287332009"/>
+      <w:bookmarkStart w:id="64" w:name="_Ref428000779"/>
+      <w:bookmarkStart w:id="65" w:name="_Toc429676493"/>
+      <w:bookmarkStart w:id="66" w:name="_Toc443910075"/>
       <w:r>
         <w:t>Non-Normative References</w:t>
       </w:r>
-      <w:bookmarkEnd w:id="60"/>
-      <w:bookmarkEnd w:id="61"/>
       <w:bookmarkEnd w:id="62"/>
       <w:bookmarkEnd w:id="63"/>
+      <w:bookmarkEnd w:id="64"/>
+      <w:bookmarkEnd w:id="65"/>
+      <w:bookmarkEnd w:id="66"/>
     </w:p>
     <w:p>
       <w:pPr>
@@ -9933,14 +10839,14 @@
         </w:rPr>
         <w:t>[</w:t>
       </w:r>
-      <w:bookmarkStart w:id="64" w:name="UML241"/>
+      <w:bookmarkStart w:id="67" w:name="UML241"/>
       <w:r>
         <w:rPr>
           <w:b/>
         </w:rPr>
         <w:t>UML-2.4.1</w:t>
       </w:r>
-      <w:bookmarkEnd w:id="64"/>
+      <w:bookmarkEnd w:id="67"/>
       <w:r>
         <w:t>]</w:t>
       </w:r>
@@ -9982,31 +10888,31 @@
       <w:pPr>
         <w:pStyle w:val="Heading1"/>
       </w:pPr>
-      <w:bookmarkStart w:id="65" w:name="_Ref427252903"/>
-      <w:bookmarkStart w:id="66" w:name="_Toc429676494"/>
-      <w:bookmarkStart w:id="67" w:name="_Toc287332011"/>
-      <w:bookmarkStart w:id="68" w:name="_Toc441051469"/>
+      <w:bookmarkStart w:id="68" w:name="_Ref427252903"/>
+      <w:bookmarkStart w:id="69" w:name="_Toc429676494"/>
+      <w:bookmarkStart w:id="70" w:name="_Toc287332011"/>
+      <w:bookmarkStart w:id="71" w:name="_Toc443910076"/>
       <w:r>
         <w:lastRenderedPageBreak/>
         <w:t>Language Modularity</w:t>
       </w:r>
-      <w:bookmarkEnd w:id="65"/>
-      <w:bookmarkEnd w:id="66"/>
       <w:bookmarkEnd w:id="68"/>
+      <w:bookmarkEnd w:id="69"/>
+      <w:bookmarkEnd w:id="71"/>
     </w:p>
     <w:p>
       <w:pPr>
         <w:pStyle w:val="Heading2"/>
       </w:pPr>
-      <w:bookmarkStart w:id="69" w:name="_Ref427251669"/>
-      <w:bookmarkStart w:id="70" w:name="_Toc429676495"/>
-      <w:bookmarkStart w:id="71" w:name="_Toc441051470"/>
+      <w:bookmarkStart w:id="72" w:name="_Ref427251669"/>
+      <w:bookmarkStart w:id="73" w:name="_Toc429676495"/>
+      <w:bookmarkStart w:id="74" w:name="_Toc443910077"/>
       <w:r>
         <w:t>Core Data Model</w:t>
       </w:r>
-      <w:bookmarkEnd w:id="69"/>
-      <w:bookmarkEnd w:id="70"/>
-      <w:bookmarkEnd w:id="71"/>
+      <w:bookmarkEnd w:id="72"/>
+      <w:bookmarkEnd w:id="73"/>
+      <w:bookmarkEnd w:id="74"/>
     </w:p>
     <w:p>
       <w:r>
@@ -10065,29 +10971,32 @@
       <w:pPr>
         <w:pStyle w:val="Heading2"/>
       </w:pPr>
-      <w:bookmarkStart w:id="72" w:name="_Ref440010819"/>
-      <w:bookmarkStart w:id="73" w:name="_Toc441051471"/>
+      <w:bookmarkStart w:id="75" w:name="_Ref440010819"/>
+      <w:bookmarkStart w:id="76" w:name="_Toc443910078"/>
       <w:r>
         <w:t>Objects Models</w:t>
       </w:r>
-      <w:bookmarkEnd w:id="72"/>
-      <w:bookmarkEnd w:id="73"/>
+      <w:bookmarkEnd w:id="75"/>
+      <w:bookmarkEnd w:id="76"/>
     </w:p>
     <w:p>
       <w:pPr>
         <w:spacing w:before="0" w:after="240"/>
       </w:pPr>
       <w:r>
-        <w:t>Each release of the CybOX language includes a particular set of Objects that are part of the release.</w:t>
-      </w:r>
-      <w:r>
-        <w:t xml:space="preserve"> </w:t>
+        <w:t xml:space="preserve">Each release of the CybOX language includes a particular set of Objects that are part of the release. </w:t>
       </w:r>
       <w:r>
         <w:t>There are eighty-eight different Object data models</w:t>
       </w:r>
       <w:r>
-        <w:t xml:space="preserve"> in CybOX 2.1.1.  They cover a varied collection of artifacts that are pertinent to the cyber thread domain. The data model for each of these Objects is defined by its own UML package that describes the context-specific classes and properties that comprise the Object. As stated in the introduction, the use of any particular CybOX Object data models is purely optional: users select and use only those Objects and corresponding data models that are needed.</w:t>
+        <w:t xml:space="preserve"> in CybOX 2.1.1.  They cover a varied collection of artifacts that a</w:t>
+      </w:r>
+      <w:r>
+        <w:t>re pertinent to the cyber threat</w:t>
+      </w:r>
+      <w:r>
+        <w:t xml:space="preserve"> domain. The data model for each of these Objects is defined by its own UML package that describes the context-specific classes and properties that comprise the Object. As stated in the introduction, the use of any particular CybOX Object data models is purely optional: users select and use only those Objects and corresponding data models that are needed.</w:t>
       </w:r>
     </w:p>
     <w:p>
@@ -12435,15 +13344,15 @@
       <w:pPr>
         <w:pStyle w:val="Heading2"/>
       </w:pPr>
-      <w:bookmarkStart w:id="74" w:name="_Ref427251679"/>
-      <w:bookmarkStart w:id="75" w:name="_Toc429676496"/>
-      <w:bookmarkStart w:id="76" w:name="_Toc441051472"/>
+      <w:bookmarkStart w:id="77" w:name="_Ref427251679"/>
+      <w:bookmarkStart w:id="78" w:name="_Toc429676496"/>
+      <w:bookmarkStart w:id="79" w:name="_Toc443910079"/>
       <w:r>
         <w:t>Common Data Model</w:t>
       </w:r>
-      <w:bookmarkEnd w:id="74"/>
-      <w:bookmarkEnd w:id="75"/>
-      <w:bookmarkEnd w:id="76"/>
+      <w:bookmarkEnd w:id="77"/>
+      <w:bookmarkEnd w:id="78"/>
+      <w:bookmarkEnd w:id="79"/>
     </w:p>
     <w:p>
       <w:r>
@@ -12546,11 +13455,11 @@
       <w:pPr>
         <w:pStyle w:val="Heading3"/>
       </w:pPr>
-      <w:bookmarkStart w:id="77" w:name="_Toc441051473"/>
+      <w:bookmarkStart w:id="80" w:name="_Toc443910080"/>
       <w:r>
         <w:t>Object Property Model</w:t>
       </w:r>
-      <w:bookmarkEnd w:id="77"/>
+      <w:bookmarkEnd w:id="80"/>
     </w:p>
     <w:p>
       <w:pPr>
@@ -12720,7 +13629,7 @@
       <w:pPr>
         <w:pStyle w:val="Caption"/>
       </w:pPr>
-      <w:bookmarkStart w:id="78" w:name="_Ref440010652"/>
+      <w:bookmarkStart w:id="81" w:name="_Ref440010652"/>
       <w:r>
         <w:t xml:space="preserve">Figure </w:t>
       </w:r>
@@ -12769,7 +13678,7 @@
         </w:rPr>
         <w:fldChar w:fldCharType="end"/>
       </w:r>
-      <w:bookmarkEnd w:id="78"/>
+      <w:bookmarkEnd w:id="81"/>
       <w:r>
         <w:t>.  UML diagram for ObjectType class</w:t>
       </w:r>
@@ -12917,19 +13826,7 @@
         <w:t xml:space="preserve">Properties that contain multiple </w:t>
       </w:r>
       <w:r>
-        <w:t xml:space="preserve">values can be </w:t>
-      </w:r>
-      <w:r>
-        <w:t>express</w:t>
-      </w:r>
-      <w:r>
-        <w:t>ed</w:t>
-      </w:r>
-      <w:r>
-        <w:t xml:space="preserve"> by providing them using a delimiter-separated list</w:t>
-      </w:r>
-      <w:r>
-        <w:t xml:space="preserve">. </w:t>
+        <w:t xml:space="preserve">values can be expressed by providing them using a delimiter-separated list. </w:t>
       </w:r>
       <w:r>
         <w:t xml:space="preserve">Other </w:t>
@@ -13125,7 +14022,7 @@
       <w:pPr>
         <w:pStyle w:val="Caption"/>
       </w:pPr>
-      <w:bookmarkStart w:id="79" w:name="_Ref441053328"/>
+      <w:bookmarkStart w:id="82" w:name="_Ref441053328"/>
       <w:r>
         <w:t xml:space="preserve">Figure </w:t>
       </w:r>
@@ -13174,7 +14071,7 @@
         </w:rPr>
         <w:fldChar w:fldCharType="end"/>
       </w:r>
-      <w:bookmarkEnd w:id="79"/>
+      <w:bookmarkEnd w:id="82"/>
       <w:r>
         <w:t xml:space="preserve">. Toplevel class of </w:t>
       </w:r>
@@ -13253,13 +14150,13 @@
           <w:b/>
           <w:color w:val="0000EE"/>
         </w:rPr>
+        <w:instrText xml:space="preserve"> \* MERGEFORMAT </w:instrText>
       </w:r>
       <w:r>
         <w:rPr>
           <w:b/>
           <w:color w:val="0000EE"/>
         </w:rPr>
-        <w:instrText xml:space="preserve"> \* MERGEFORMAT </w:instrText>
       </w:r>
       <w:r>
         <w:rPr>
@@ -13400,7 +14297,7 @@
       <w:pPr>
         <w:pStyle w:val="Caption"/>
       </w:pPr>
-      <w:bookmarkStart w:id="80" w:name="_Ref441053288"/>
+      <w:bookmarkStart w:id="83" w:name="_Ref441053288"/>
       <w:r>
         <w:t xml:space="preserve">Figure </w:t>
       </w:r>
@@ -13449,7 +14346,7 @@
         </w:rPr>
         <w:fldChar w:fldCharType="end"/>
       </w:r>
-      <w:bookmarkEnd w:id="80"/>
+      <w:bookmarkEnd w:id="83"/>
       <w:r>
         <w:t>. Details of other classes</w:t>
       </w:r>
@@ -13506,13 +14403,13 @@
           <w:b/>
           <w:color w:val="0000EE"/>
         </w:rPr>
+        <w:instrText xml:space="preserve"> \* MERGEFORMAT </w:instrText>
       </w:r>
       <w:r>
         <w:rPr>
           <w:b/>
           <w:color w:val="0000EE"/>
         </w:rPr>
-        <w:instrText xml:space="preserve"> \* MERGEFORMAT </w:instrText>
       </w:r>
       <w:r>
         <w:rPr>
@@ -13576,7 +14473,13 @@
       </w:r>
       <w:proofErr w:type="spellEnd"/>
       <w:r>
-        <w:t xml:space="preserve"> class it also makes use of a class from another Objects domain model (</w:t>
+        <w:t xml:space="preserve"> class</w:t>
+      </w:r>
+      <w:r>
+        <w:t>,</w:t>
+      </w:r>
+      <w:r>
+        <w:t xml:space="preserve"> it also makes use of a class from another Objects domain model (</w:t>
       </w:r>
       <w:r>
         <w:rPr>
@@ -13717,7 +14620,7 @@
       <w:pPr>
         <w:pStyle w:val="Caption"/>
       </w:pPr>
-      <w:bookmarkStart w:id="81" w:name="_Ref441053419"/>
+      <w:bookmarkStart w:id="84" w:name="_Ref441053419"/>
       <w:r>
         <w:t xml:space="preserve">Figure </w:t>
       </w:r>
@@ -13766,7 +14669,7 @@
         </w:rPr>
         <w:fldChar w:fldCharType="end"/>
       </w:r>
-      <w:bookmarkEnd w:id="81"/>
+      <w:bookmarkEnd w:id="84"/>
       <w:r>
         <w:t xml:space="preserve">. UML diagram of the </w:t>
       </w:r>
@@ -13821,13 +14724,13 @@
           <w:b/>
           <w:color w:val="0000EE"/>
         </w:rPr>
+        <w:instrText xml:space="preserve"> \* MERGEFORMAT </w:instrText>
       </w:r>
       <w:r>
         <w:rPr>
           <w:b/>
           <w:color w:val="0000EE"/>
         </w:rPr>
-        <w:instrText xml:space="preserve"> \* MERGEFORMAT </w:instrText>
       </w:r>
       <w:r>
         <w:rPr>
@@ -14071,20 +14974,20 @@
         <w:spacing w:before="360" w:after="60"/>
         <w:ind w:left="720" w:hanging="720"/>
       </w:pPr>
-      <w:bookmarkStart w:id="82" w:name="_Ref404938597"/>
-      <w:bookmarkStart w:id="83" w:name="_Toc421724790"/>
-      <w:bookmarkStart w:id="84" w:name="_Toc429676508"/>
-      <w:bookmarkStart w:id="85" w:name="_Toc441051474"/>
+      <w:bookmarkStart w:id="85" w:name="_Ref404938597"/>
+      <w:bookmarkStart w:id="86" w:name="_Toc421724790"/>
+      <w:bookmarkStart w:id="87" w:name="_Toc429676508"/>
+      <w:bookmarkStart w:id="88" w:name="_Toc443910081"/>
       <w:r>
         <w:t>Default Extensions</w:t>
       </w:r>
-      <w:bookmarkEnd w:id="82"/>
+      <w:bookmarkEnd w:id="85"/>
       <w:r>
         <w:t xml:space="preserve"> Data Model</w:t>
       </w:r>
-      <w:bookmarkEnd w:id="83"/>
-      <w:bookmarkEnd w:id="84"/>
-      <w:bookmarkEnd w:id="85"/>
+      <w:bookmarkEnd w:id="86"/>
+      <w:bookmarkEnd w:id="87"/>
+      <w:bookmarkEnd w:id="88"/>
     </w:p>
     <w:p>
       <w:pPr>
@@ -14253,17 +15156,17 @@
         <w:spacing w:before="360" w:after="60"/>
         <w:ind w:left="720" w:hanging="720"/>
       </w:pPr>
-      <w:bookmarkStart w:id="86" w:name="_Ref404938565"/>
-      <w:bookmarkStart w:id="87" w:name="_Toc421724791"/>
-      <w:bookmarkStart w:id="88" w:name="_Toc429676509"/>
-      <w:bookmarkStart w:id="89" w:name="_Toc441051475"/>
+      <w:bookmarkStart w:id="89" w:name="_Ref404938565"/>
+      <w:bookmarkStart w:id="90" w:name="_Toc421724791"/>
+      <w:bookmarkStart w:id="91" w:name="_Toc429676509"/>
+      <w:bookmarkStart w:id="92" w:name="_Toc443910082"/>
       <w:r>
         <w:t>Default Vocabularies</w:t>
       </w:r>
-      <w:bookmarkEnd w:id="86"/>
-      <w:bookmarkEnd w:id="87"/>
-      <w:bookmarkEnd w:id="88"/>
       <w:bookmarkEnd w:id="89"/>
+      <w:bookmarkEnd w:id="90"/>
+      <w:bookmarkEnd w:id="91"/>
+      <w:bookmarkEnd w:id="92"/>
     </w:p>
     <w:p>
       <w:pPr>
@@ -14371,17 +15274,17 @@
         <w:spacing w:before="360" w:after="60"/>
         <w:ind w:left="720" w:hanging="720"/>
       </w:pPr>
-      <w:bookmarkStart w:id="90" w:name="_Toc421724792"/>
-      <w:bookmarkStart w:id="91" w:name="_Toc429676510"/>
-      <w:bookmarkStart w:id="92" w:name="_Ref440018055"/>
-      <w:bookmarkStart w:id="93" w:name="_Toc441051476"/>
+      <w:bookmarkStart w:id="93" w:name="_Toc421724792"/>
+      <w:bookmarkStart w:id="94" w:name="_Toc429676510"/>
+      <w:bookmarkStart w:id="95" w:name="_Ref440018055"/>
+      <w:bookmarkStart w:id="96" w:name="_Toc443910083"/>
       <w:r>
         <w:t>Basic Data Types</w:t>
       </w:r>
-      <w:bookmarkEnd w:id="90"/>
-      <w:bookmarkEnd w:id="91"/>
-      <w:bookmarkEnd w:id="92"/>
       <w:bookmarkEnd w:id="93"/>
+      <w:bookmarkEnd w:id="94"/>
+      <w:bookmarkEnd w:id="95"/>
+      <w:bookmarkEnd w:id="96"/>
     </w:p>
     <w:p>
       <w:pPr>
@@ -14682,10 +15585,7 @@
         <w:spacing w:after="240"/>
       </w:pPr>
       <w:r>
-        <w:t>Not all data types defined</w:t>
-      </w:r>
-      <w:r>
-        <w:t xml:space="preserve"> in the Basic Data Types data model are used in CybOX.</w:t>
+        <w:t>Not all data types defined in the Basic Data Types data model are used in CybOX.</w:t>
       </w:r>
     </w:p>
     <w:p>
@@ -14696,17 +15596,17 @@
         </w:tabs>
         <w:spacing w:before="360" w:after="60"/>
       </w:pPr>
-      <w:bookmarkStart w:id="94" w:name="_Ref417204726"/>
-      <w:bookmarkStart w:id="95" w:name="_Toc421724793"/>
-      <w:bookmarkStart w:id="96" w:name="_Toc429676511"/>
-      <w:bookmarkStart w:id="97" w:name="_Toc441051477"/>
+      <w:bookmarkStart w:id="97" w:name="_Ref417204726"/>
+      <w:bookmarkStart w:id="98" w:name="_Toc421724793"/>
+      <w:bookmarkStart w:id="99" w:name="_Toc429676511"/>
+      <w:bookmarkStart w:id="100" w:name="_Toc443910084"/>
       <w:r>
         <w:t>Common Basic Data Types</w:t>
       </w:r>
-      <w:bookmarkEnd w:id="94"/>
-      <w:bookmarkEnd w:id="95"/>
-      <w:bookmarkEnd w:id="96"/>
       <w:bookmarkEnd w:id="97"/>
+      <w:bookmarkEnd w:id="98"/>
+      <w:bookmarkEnd w:id="99"/>
+      <w:bookmarkEnd w:id="100"/>
     </w:p>
     <w:p>
       <w:proofErr w:type="gramStart"/>
@@ -14829,7 +15729,7 @@
           <w:b/>
         </w:rPr>
       </w:pPr>
-      <w:bookmarkStart w:id="98" w:name="_Ref417202734"/>
+      <w:bookmarkStart w:id="101" w:name="_Ref417202734"/>
       <w:r>
         <w:t xml:space="preserve">Table </w:t>
       </w:r>
@@ -14878,7 +15778,7 @@
         </w:rPr>
         <w:fldChar w:fldCharType="end"/>
       </w:r>
-      <w:bookmarkEnd w:id="98"/>
+      <w:bookmarkEnd w:id="101"/>
       <w:r>
         <w:t>.  Common basic data types</w:t>
       </w:r>
@@ -15187,17 +16087,17 @@
         </w:tabs>
         <w:spacing w:before="360" w:after="60"/>
       </w:pPr>
-      <w:bookmarkStart w:id="99" w:name="_Ref417204737"/>
-      <w:bookmarkStart w:id="100" w:name="_Toc421724794"/>
-      <w:bookmarkStart w:id="101" w:name="_Toc429676512"/>
-      <w:bookmarkStart w:id="102" w:name="_Toc441051478"/>
+      <w:bookmarkStart w:id="102" w:name="_Ref417204737"/>
+      <w:bookmarkStart w:id="103" w:name="_Toc421724794"/>
+      <w:bookmarkStart w:id="104" w:name="_Toc429676512"/>
+      <w:bookmarkStart w:id="105" w:name="_Toc443910085"/>
       <w:r>
         <w:t>Specializations of the BasicString Data Type</w:t>
       </w:r>
-      <w:bookmarkEnd w:id="99"/>
-      <w:bookmarkEnd w:id="100"/>
-      <w:bookmarkEnd w:id="101"/>
       <w:bookmarkEnd w:id="102"/>
+      <w:bookmarkEnd w:id="103"/>
+      <w:bookmarkEnd w:id="104"/>
+      <w:bookmarkEnd w:id="105"/>
       <w:r>
         <w:t xml:space="preserve"> </w:t>
       </w:r>
@@ -15297,7 +16197,7 @@
           <w:b/>
         </w:rPr>
       </w:pPr>
-      <w:bookmarkStart w:id="103" w:name="_Ref417204313"/>
+      <w:bookmarkStart w:id="106" w:name="_Ref417204313"/>
       <w:r>
         <w:t xml:space="preserve">Table </w:t>
       </w:r>
@@ -15346,7 +16246,7 @@
         </w:rPr>
         <w:fldChar w:fldCharType="end"/>
       </w:r>
-      <w:bookmarkEnd w:id="103"/>
+      <w:bookmarkEnd w:id="106"/>
       <w:r>
         <w:t xml:space="preserve">.  </w:t>
       </w:r>
@@ -16084,16 +16984,16 @@
       <w:pPr>
         <w:pStyle w:val="Heading1"/>
       </w:pPr>
-      <w:bookmarkStart w:id="104" w:name="_Ref427252917"/>
-      <w:bookmarkStart w:id="105" w:name="_Toc429676513"/>
-      <w:bookmarkStart w:id="106" w:name="_Toc441051479"/>
+      <w:bookmarkStart w:id="107" w:name="_Ref427252917"/>
+      <w:bookmarkStart w:id="108" w:name="_Toc429676513"/>
+      <w:bookmarkStart w:id="109" w:name="_Toc443910086"/>
       <w:r>
         <w:lastRenderedPageBreak/>
         <w:t>Data Model Conventions</w:t>
       </w:r>
-      <w:bookmarkEnd w:id="104"/>
-      <w:bookmarkEnd w:id="105"/>
-      <w:bookmarkEnd w:id="106"/>
+      <w:bookmarkEnd w:id="107"/>
+      <w:bookmarkEnd w:id="108"/>
+      <w:bookmarkEnd w:id="109"/>
     </w:p>
     <w:p>
       <w:r>
@@ -16175,15 +17075,15 @@
         <w:spacing w:before="360" w:after="60"/>
         <w:ind w:left="720" w:hanging="720"/>
       </w:pPr>
-      <w:bookmarkStart w:id="107" w:name="_Toc421724796"/>
-      <w:bookmarkStart w:id="108" w:name="_Toc429676514"/>
-      <w:bookmarkStart w:id="109" w:name="_Toc441051480"/>
+      <w:bookmarkStart w:id="110" w:name="_Toc421724796"/>
+      <w:bookmarkStart w:id="111" w:name="_Toc429676514"/>
+      <w:bookmarkStart w:id="112" w:name="_Toc443910087"/>
       <w:r>
         <w:t>UML Packages</w:t>
       </w:r>
-      <w:bookmarkEnd w:id="107"/>
-      <w:bookmarkEnd w:id="108"/>
-      <w:bookmarkEnd w:id="109"/>
+      <w:bookmarkEnd w:id="110"/>
+      <w:bookmarkEnd w:id="111"/>
+      <w:bookmarkEnd w:id="112"/>
     </w:p>
     <w:p>
       <w:pPr>
@@ -16436,7 +17336,7 @@
           <w:b/>
         </w:rPr>
       </w:pPr>
-      <w:bookmarkStart w:id="110" w:name="_Ref396992627"/>
+      <w:bookmarkStart w:id="113" w:name="_Ref396992627"/>
       <w:r>
         <w:t xml:space="preserve">Table </w:t>
       </w:r>
@@ -16485,7 +17385,7 @@
         </w:rPr>
         <w:fldChar w:fldCharType="end"/>
       </w:r>
-      <w:bookmarkEnd w:id="110"/>
+      <w:bookmarkEnd w:id="113"/>
       <w:r>
         <w:t xml:space="preserve">.  </w:t>
       </w:r>
@@ -16684,19 +17584,7 @@
               <w:t xml:space="preserve">defines </w:t>
             </w:r>
             <w:r>
-              <w:t xml:space="preserve">the main classes of </w:t>
-            </w:r>
-            <w:r>
-              <w:t xml:space="preserve">the </w:t>
-            </w:r>
-            <w:r>
-              <w:t>CybOX</w:t>
-            </w:r>
-            <w:r>
-              <w:t xml:space="preserve"> data model</w:t>
-            </w:r>
-            <w:r>
-              <w:t>, such as ActionType, EventType, ObservableType and ObjectType</w:t>
+              <w:t>the main classes of the CybOX data model, such as ActionType, EventType, ObservableType and ObjectType</w:t>
             </w:r>
             <w:r>
               <w:t>.</w:t>
@@ -17683,16 +18571,16 @@
         <w:spacing w:before="360" w:after="60"/>
         <w:ind w:left="720" w:hanging="720"/>
       </w:pPr>
-      <w:bookmarkStart w:id="111" w:name="_Toc421724797"/>
-      <w:bookmarkStart w:id="112" w:name="_Toc429676515"/>
-      <w:bookmarkStart w:id="113" w:name="_Toc441051481"/>
+      <w:bookmarkStart w:id="114" w:name="_Toc421724797"/>
+      <w:bookmarkStart w:id="115" w:name="_Toc429676515"/>
+      <w:bookmarkStart w:id="116" w:name="_Toc443910088"/>
       <w:r>
         <w:lastRenderedPageBreak/>
         <w:t>Naming Conventions</w:t>
       </w:r>
-      <w:bookmarkEnd w:id="111"/>
-      <w:bookmarkEnd w:id="112"/>
-      <w:bookmarkEnd w:id="113"/>
+      <w:bookmarkEnd w:id="114"/>
+      <w:bookmarkEnd w:id="115"/>
+      <w:bookmarkEnd w:id="116"/>
     </w:p>
     <w:p>
       <w:pPr>
@@ -17783,7 +18671,7 @@
           <w:b/>
         </w:rPr>
       </w:pPr>
-      <w:bookmarkStart w:id="114" w:name="_Ref404253845"/>
+      <w:bookmarkStart w:id="117" w:name="_Ref404253845"/>
       <w:r>
         <w:t xml:space="preserve">Table </w:t>
       </w:r>
@@ -17832,7 +18720,7 @@
         </w:rPr>
         <w:fldChar w:fldCharType="end"/>
       </w:r>
-      <w:bookmarkEnd w:id="114"/>
+      <w:bookmarkEnd w:id="117"/>
       <w:r>
         <w:t>.  Naming formats of different object types</w:t>
       </w:r>
@@ -18149,16 +19037,16 @@
         <w:spacing w:before="360" w:after="60"/>
         <w:ind w:left="720" w:hanging="720"/>
       </w:pPr>
-      <w:bookmarkStart w:id="115" w:name="_Toc421724798"/>
-      <w:bookmarkStart w:id="116" w:name="_Toc429676516"/>
-      <w:bookmarkStart w:id="117" w:name="_Ref400990175"/>
-      <w:bookmarkStart w:id="118" w:name="_Toc441051482"/>
+      <w:bookmarkStart w:id="118" w:name="_Toc421724798"/>
+      <w:bookmarkStart w:id="119" w:name="_Toc429676516"/>
+      <w:bookmarkStart w:id="120" w:name="_Ref400990175"/>
+      <w:bookmarkStart w:id="121" w:name="_Toc443910089"/>
       <w:r>
         <w:t>Identifiers</w:t>
       </w:r>
-      <w:bookmarkEnd w:id="115"/>
-      <w:bookmarkEnd w:id="116"/>
       <w:bookmarkEnd w:id="118"/>
+      <w:bookmarkEnd w:id="119"/>
+      <w:bookmarkEnd w:id="121"/>
     </w:p>
     <w:p>
       <w:pPr>
@@ -18199,7 +19087,7 @@
         <w:t xml:space="preserve"> constructs so that the constructs can be unambiguously referenced.  Technically, the decision to specify an ID on a given construct is optional based on the specifics of the usage context.  As a general rule, specifying IDs on particular instances of constructs enables clear referencing, relating, and pivoting.</w:t>
       </w:r>
     </w:p>
-    <w:bookmarkEnd w:id="117"/>
+    <w:bookmarkEnd w:id="120"/>
     <w:p>
       <w:pPr>
         <w:spacing w:after="120"/>
@@ -18318,16 +19206,16 @@
       <w:pPr>
         <w:pStyle w:val="Heading1"/>
       </w:pPr>
-      <w:bookmarkStart w:id="119" w:name="_Ref427252564"/>
-      <w:bookmarkStart w:id="120" w:name="_Toc429676517"/>
-      <w:bookmarkStart w:id="121" w:name="_Toc441051483"/>
+      <w:bookmarkStart w:id="122" w:name="_Ref427252564"/>
+      <w:bookmarkStart w:id="123" w:name="_Toc429676517"/>
+      <w:bookmarkStart w:id="124" w:name="_Toc443910090"/>
       <w:r>
         <w:lastRenderedPageBreak/>
         <w:t>Relationships to Other Externally-defined Data Models</w:t>
       </w:r>
-      <w:bookmarkEnd w:id="119"/>
-      <w:bookmarkEnd w:id="120"/>
-      <w:bookmarkEnd w:id="121"/>
+      <w:bookmarkEnd w:id="122"/>
+      <w:bookmarkEnd w:id="123"/>
+      <w:bookmarkEnd w:id="124"/>
     </w:p>
     <w:p>
       <w:pPr>
@@ -18337,13 +19225,11 @@
         <w:t>CybOX Version 2.1</w:t>
       </w:r>
       <w:r>
-        <w:t xml:space="preserve">.1 leverages several other externally-defined data models that are relevant to the cyber threat domain.  </w:t>
-      </w:r>
-      <w:proofErr w:type="gramStart"/>
-      <w:r>
-        <w:t>An</w:t>
-      </w:r>
-      <w:proofErr w:type="gramEnd"/>
+        <w:t>.1 leverages several other externally-defined data models that are relevant</w:t>
+      </w:r>
+      <w:r>
+        <w:t xml:space="preserve"> to the cyber threat domain.  A</w:t>
+      </w:r>
       <w:r>
         <w:t xml:space="preserve"> listing of these other data models is given below. </w:t>
       </w:r>
@@ -18463,15 +19349,15 @@
         <w:spacing w:before="360" w:after="60"/>
         <w:ind w:left="720" w:hanging="720"/>
       </w:pPr>
-      <w:bookmarkStart w:id="122" w:name="_Toc421724802"/>
-      <w:bookmarkStart w:id="123" w:name="_Toc429676520"/>
-      <w:bookmarkStart w:id="124" w:name="_Toc441051484"/>
+      <w:bookmarkStart w:id="125" w:name="_Toc421724802"/>
+      <w:bookmarkStart w:id="126" w:name="_Toc429676520"/>
+      <w:bookmarkStart w:id="127" w:name="_Toc443910091"/>
       <w:r>
         <w:t>Customer Information Quality (CIQ)</w:t>
       </w:r>
-      <w:bookmarkEnd w:id="122"/>
-      <w:bookmarkEnd w:id="123"/>
-      <w:bookmarkEnd w:id="124"/>
+      <w:bookmarkEnd w:id="125"/>
+      <w:bookmarkEnd w:id="126"/>
+      <w:bookmarkEnd w:id="127"/>
     </w:p>
     <w:p>
       <w:pPr>
@@ -18532,37 +19418,63 @@
         <w:t>on 2</w:t>
       </w:r>
       <w:r>
-        <w:t>.2.1 leverages CIQ Version 3.0 to capture geographic address information and identity information associated with Threat Actors, victims, and sources of information.</w:t>
+        <w:t>.2.1 leverages CIQ Version 3.0 to capture geographic address information and identity.</w:t>
       </w:r>
     </w:p>
     <w:p>
       <w:pPr>
         <w:pStyle w:val="Heading2"/>
       </w:pPr>
-      <w:bookmarkStart w:id="125" w:name="_Toc441051485"/>
+      <w:bookmarkStart w:id="128" w:name="_Toc443910092"/>
       <w:r>
         <w:t>Common Platform Enumeration (CPE)</w:t>
       </w:r>
-      <w:bookmarkEnd w:id="125"/>
-    </w:p>
-    <w:p>
-      <w:r>
-        <w:t>CPE is a structured naming scheme for information technology systems, software, and packages. Based upon the generic syntax for Uniform Resource Identifiers (URI), CPE includes a formal name format, a method for checking names against a system, and a description format for binding text and tests to a name.  An XSD schema for version 2.3 can be found at [CPE].</w:t>
+      <w:bookmarkEnd w:id="128"/>
+    </w:p>
+    <w:p>
+      <w:r>
+        <w:t xml:space="preserve">CPE is a structured naming scheme for information technology systems, software, and packages. Based upon the generic syntax for Uniform Resource Identifiers (URI), CPE includes a formal name format, a method for checking names against a system, and a description format for binding text and tests to a name.  An XSD schema for version 2.3 can be found at </w:t>
+      </w:r>
+      <w:hyperlink w:anchor="cpe" w:history="1">
+        <w:r>
+          <w:rPr>
+            <w:rStyle w:val="Hyperlink"/>
+            <w:b/>
+          </w:rPr>
+          <w:t>[C</w:t>
+        </w:r>
+        <w:r>
+          <w:rPr>
+            <w:rStyle w:val="Hyperlink"/>
+            <w:b/>
+          </w:rPr>
+          <w:t>P</w:t>
+        </w:r>
+        <w:r>
+          <w:rPr>
+            <w:rStyle w:val="Hyperlink"/>
+            <w:b/>
+          </w:rPr>
+          <w:t>E]</w:t>
+        </w:r>
+      </w:hyperlink>
+      <w:r>
+        <w:t>.</w:t>
       </w:r>
     </w:p>
     <w:p>
       <w:pPr>
         <w:pStyle w:val="Heading1"/>
       </w:pPr>
-      <w:bookmarkStart w:id="126" w:name="_Ref428537416"/>
-      <w:bookmarkStart w:id="127" w:name="_Toc441051486"/>
+      <w:bookmarkStart w:id="129" w:name="_Ref428537416"/>
+      <w:bookmarkStart w:id="130" w:name="_Toc443910093"/>
       <w:r>
         <w:lastRenderedPageBreak/>
         <w:t>Conformance</w:t>
       </w:r>
-      <w:bookmarkEnd w:id="67"/>
-      <w:bookmarkEnd w:id="126"/>
-      <w:bookmarkEnd w:id="127"/>
+      <w:bookmarkEnd w:id="70"/>
+      <w:bookmarkEnd w:id="129"/>
+      <w:bookmarkEnd w:id="130"/>
     </w:p>
     <w:p>
       <w:pPr>
@@ -18592,8 +19504,6 @@
       <w:pPr>
         <w:spacing w:before="0" w:after="240"/>
       </w:pPr>
-      <w:bookmarkStart w:id="128" w:name="_GoBack"/>
-      <w:bookmarkEnd w:id="128"/>
       <w:r>
         <w:t>The conformance section of this document is intentionally broad and attempts to reiterate what already exists in this document.</w:t>
       </w:r>
@@ -18602,9 +19512,9 @@
       <w:pPr>
         <w:pStyle w:val="AppendixHeading1"/>
       </w:pPr>
-      <w:bookmarkStart w:id="129" w:name="_Toc85472897"/>
-      <w:bookmarkStart w:id="130" w:name="_Toc287332012"/>
-      <w:bookmarkStart w:id="131" w:name="_Toc441051487"/>
+      <w:bookmarkStart w:id="131" w:name="_Toc85472897"/>
+      <w:bookmarkStart w:id="132" w:name="_Toc287332012"/>
+      <w:bookmarkStart w:id="133" w:name="_Toc443910094"/>
       <w:r>
         <w:lastRenderedPageBreak/>
         <w:t>Acknowl</w:t>
@@ -18618,9 +19528,9 @@
       <w:r>
         <w:t>ments</w:t>
       </w:r>
-      <w:bookmarkEnd w:id="129"/>
-      <w:bookmarkEnd w:id="130"/>
       <w:bookmarkEnd w:id="131"/>
+      <w:bookmarkEnd w:id="132"/>
+      <w:bookmarkEnd w:id="133"/>
     </w:p>
     <w:p>
       <w:proofErr w:type="gramStart"/>
@@ -18744,15 +19654,7 @@
         <w:pStyle w:val="Contributor"/>
       </w:pPr>
       <w:r>
-        <w:t xml:space="preserve">Jason </w:t>
-      </w:r>
-      <w:proofErr w:type="spellStart"/>
-      <w:r>
-        <w:t>Keirstead</w:t>
-      </w:r>
-      <w:proofErr w:type="spellEnd"/>
-      <w:r>
-        <w:t>, IBM</w:t>
+        <w:t>Jason Keirstead, IBM</w:t>
       </w:r>
     </w:p>
     <w:p>
@@ -19159,16 +20061,16 @@
       <w:pPr>
         <w:pStyle w:val="AppendixHeading1"/>
       </w:pPr>
-      <w:bookmarkStart w:id="132" w:name="_Toc85472898"/>
-      <w:bookmarkStart w:id="133" w:name="_Toc287332014"/>
-      <w:bookmarkStart w:id="134" w:name="_Toc441051488"/>
+      <w:bookmarkStart w:id="134" w:name="_Toc85472898"/>
+      <w:bookmarkStart w:id="135" w:name="_Toc287332014"/>
+      <w:bookmarkStart w:id="136" w:name="_Toc443910095"/>
       <w:r>
         <w:lastRenderedPageBreak/>
         <w:t>Revision History</w:t>
       </w:r>
-      <w:bookmarkEnd w:id="132"/>
-      <w:bookmarkEnd w:id="133"/>
       <w:bookmarkEnd w:id="134"/>
+      <w:bookmarkEnd w:id="135"/>
+      <w:bookmarkEnd w:id="136"/>
     </w:p>
     <w:tbl>
       <w:tblPr>
@@ -19580,7 +20482,7 @@
         <w:sz w:val="16"/>
         <w:szCs w:val="16"/>
       </w:rPr>
-      <w:t>20</w:t>
+      <w:t>9</w:t>
     </w:r>
     <w:r>
       <w:rPr>
@@ -23767,7 +24669,7 @@
 </file>
 
 <file path=customXml/itemProps1.xml><?xml version="1.0" encoding="utf-8"?>
-<ds:datastoreItem xmlns:ds="http://schemas.openxmlformats.org/officeDocument/2006/customXml" ds:itemID="{3B859218-63A5-4C4C-A2A2-A705E933C5ED}">
+<ds:datastoreItem xmlns:ds="http://schemas.openxmlformats.org/officeDocument/2006/customXml" ds:itemID="{AE3F8941-6B93-4514-B083-3AABD943C51B}">
   <ds:schemaRefs>
     <ds:schemaRef ds:uri="http://schemas.openxmlformats.org/officeDocument/2006/bibliography"/>
   </ds:schemaRefs>

--- a/documents/cybox-v2.1.1-wd01-part1-overview.docx
+++ b/documents/cybox-v2.1.1-wd01-part1-overview.docx
@@ -1,6 +1,6 @@
 
 <file path=word/document.xml><?xml version="1.0" encoding="utf-8"?>
-<w:document xmlns:wpc="http://schemas.microsoft.com/office/word/2010/wordprocessingCanvas" xmlns:mc="http://schemas.openxmlformats.org/markup-compatibility/2006" xmlns:o="urn:schemas-microsoft-com:office:office" xmlns:r="http://schemas.openxmlformats.org/officeDocument/2006/relationships" xmlns:m="http://schemas.openxmlformats.org/officeDocument/2006/math" xmlns:v="urn:schemas-microsoft-com:vml" xmlns:wp14="http://schemas.microsoft.com/office/word/2010/wordprocessingDrawing" xmlns:wp="http://schemas.openxmlformats.org/drawingml/2006/wordprocessingDrawing" xmlns:w10="urn:schemas-microsoft-com:office:word" xmlns:w="http://schemas.openxmlformats.org/wordprocessingml/2006/main" xmlns:w14="http://schemas.microsoft.com/office/word/2010/wordml" xmlns:w15="http://schemas.microsoft.com/office/word/2012/wordml" xmlns:wpg="http://schemas.microsoft.com/office/word/2010/wordprocessingGroup" xmlns:wpi="http://schemas.microsoft.com/office/word/2010/wordprocessingInk" xmlns:wne="http://schemas.microsoft.com/office/word/2006/wordml" xmlns:wps="http://schemas.microsoft.com/office/word/2010/wordprocessingShape" mc:Ignorable="w14 w15 wp14">
+<w:document xmlns:wpc="http://schemas.microsoft.com/office/word/2010/wordprocessingCanvas" xmlns:mo="http://schemas.microsoft.com/office/mac/office/2008/main" xmlns:mc="http://schemas.openxmlformats.org/markup-compatibility/2006" xmlns:mv="urn:schemas-microsoft-com:mac:vml" xmlns:o="urn:schemas-microsoft-com:office:office" xmlns:r="http://schemas.openxmlformats.org/officeDocument/2006/relationships" xmlns:m="http://schemas.openxmlformats.org/officeDocument/2006/math" xmlns:v="urn:schemas-microsoft-com:vml" xmlns:wp14="http://schemas.microsoft.com/office/word/2010/wordprocessingDrawing" xmlns:wp="http://schemas.openxmlformats.org/drawingml/2006/wordprocessingDrawing" xmlns:w10="urn:schemas-microsoft-com:office:word" xmlns:w="http://schemas.openxmlformats.org/wordprocessingml/2006/main" xmlns:w14="http://schemas.microsoft.com/office/word/2010/wordml" xmlns:w15="http://schemas.microsoft.com/office/word/2012/wordml" xmlns:wpg="http://schemas.microsoft.com/office/word/2010/wordprocessingGroup" xmlns:wpi="http://schemas.microsoft.com/office/word/2010/wordprocessingInk" xmlns:wne="http://schemas.microsoft.com/office/word/2006/wordml" xmlns:wps="http://schemas.microsoft.com/office/word/2010/wordprocessingShape" mc:Ignorable="w14 w15 wp14">
   <w:body>
     <w:p>
       <w:pPr>
@@ -2722,21 +2722,7 @@
         <w:rPr>
           <w:i/>
         </w:rPr>
-        <w:t xml:space="preserve">Part 54: </w:t>
-      </w:r>
-      <w:proofErr w:type="gramStart"/>
-      <w:r>
-        <w:rPr>
-          <w:i/>
-        </w:rPr>
-        <w:t>Unix</w:t>
-      </w:r>
-      <w:proofErr w:type="gramEnd"/>
-      <w:r>
-        <w:rPr>
-          <w:i/>
-        </w:rPr>
-        <w:t xml:space="preserve"> File Object</w:t>
+        <w:t>Part 54: Unix File Object</w:t>
       </w:r>
       <w:r>
         <w:t>. [URI]</w:t>
@@ -2812,21 +2798,7 @@
         <w:rPr>
           <w:i/>
         </w:rPr>
-        <w:t xml:space="preserve">Part 56: </w:t>
-      </w:r>
-      <w:proofErr w:type="gramStart"/>
-      <w:r>
-        <w:rPr>
-          <w:i/>
-        </w:rPr>
-        <w:t>Unix</w:t>
-      </w:r>
-      <w:proofErr w:type="gramEnd"/>
-      <w:r>
-        <w:rPr>
-          <w:i/>
-        </w:rPr>
-        <w:t xml:space="preserve"> Pipe Object</w:t>
+        <w:t>Part 56: Unix Pipe Object</w:t>
       </w:r>
       <w:r>
         <w:t>. [URI]</w:t>
@@ -2864,21 +2836,7 @@
         <w:rPr>
           <w:i/>
         </w:rPr>
-        <w:t xml:space="preserve">Part 57: </w:t>
-      </w:r>
-      <w:proofErr w:type="gramStart"/>
-      <w:r>
-        <w:rPr>
-          <w:i/>
-        </w:rPr>
-        <w:t>Unix</w:t>
-      </w:r>
-      <w:proofErr w:type="gramEnd"/>
-      <w:r>
-        <w:rPr>
-          <w:i/>
-        </w:rPr>
-        <w:t xml:space="preserve"> Process Object</w:t>
+        <w:t>Part 57: Unix Process Object</w:t>
       </w:r>
       <w:r>
         <w:t>. [URI]</w:t>
@@ -2916,21 +2874,7 @@
         <w:rPr>
           <w:i/>
         </w:rPr>
-        <w:t xml:space="preserve">Part 58: </w:t>
-      </w:r>
-      <w:proofErr w:type="gramStart"/>
-      <w:r>
-        <w:rPr>
-          <w:i/>
-        </w:rPr>
-        <w:t>Unix</w:t>
-      </w:r>
-      <w:proofErr w:type="gramEnd"/>
-      <w:r>
-        <w:rPr>
-          <w:i/>
-        </w:rPr>
-        <w:t xml:space="preserve"> User Account Object</w:t>
+        <w:t>Part 58: Unix User Account Object</w:t>
       </w:r>
       <w:r>
         <w:t>. [URI]</w:t>
@@ -2968,21 +2912,7 @@
         <w:rPr>
           <w:i/>
         </w:rPr>
-        <w:t xml:space="preserve">Part 59: </w:t>
-      </w:r>
-      <w:proofErr w:type="gramStart"/>
-      <w:r>
-        <w:rPr>
-          <w:i/>
-        </w:rPr>
-        <w:t>Unix</w:t>
-      </w:r>
-      <w:proofErr w:type="gramEnd"/>
-      <w:r>
-        <w:rPr>
-          <w:i/>
-        </w:rPr>
-        <w:t xml:space="preserve"> Volume Object</w:t>
+        <w:t>Part 59: Unix Volume Object</w:t>
       </w:r>
       <w:r>
         <w:t>. [URI]</w:t>
@@ -4371,15 +4301,7 @@
         <w:pStyle w:val="Titlepageinfodescription"/>
       </w:pPr>
       <w:r>
-        <w:t xml:space="preserve">This specification is related </w:t>
-      </w:r>
-      <w:proofErr w:type="gramStart"/>
-      <w:r>
-        <w:t>to</w:t>
-      </w:r>
-      <w:proofErr w:type="gramEnd"/>
-      <w:r>
-        <w:t>:</w:t>
+        <w:t>This specification is related to:</w:t>
       </w:r>
     </w:p>
     <w:p>
@@ -4534,120 +4456,102 @@
           <w:rStyle w:val="Hyperlink"/>
           <w:color w:val="auto"/>
         </w:rPr>
-        <w:t>Initial publication URI</w:t>
-      </w:r>
-      <w:proofErr w:type="gramStart"/>
+        <w:t>Initial publication URI:</w:t>
+      </w:r>
       <w:r>
         <w:rPr>
           <w:rStyle w:val="Hyperlink"/>
           <w:color w:val="auto"/>
         </w:rPr>
-        <w:t>:</w:t>
-      </w:r>
-      <w:proofErr w:type="gramEnd"/>
+        <w:br/>
+      </w:r>
       <w:r>
         <w:rPr>
           <w:rStyle w:val="Hyperlink"/>
           <w:color w:val="auto"/>
         </w:rPr>
-        <w:br/>
+        <w:t>http://docs.oasis-open.org/</w:t>
       </w:r>
       <w:r>
         <w:rPr>
           <w:rStyle w:val="Hyperlink"/>
           <w:color w:val="auto"/>
         </w:rPr>
-        <w:t>http://docs.oasis-open.org/</w:t>
+        <w:t>cti</w:t>
       </w:r>
       <w:r>
         <w:rPr>
           <w:rStyle w:val="Hyperlink"/>
           <w:color w:val="auto"/>
         </w:rPr>
-        <w:t>cti</w:t>
+        <w:t>/</w:t>
       </w:r>
       <w:r>
         <w:rPr>
           <w:rStyle w:val="Hyperlink"/>
           <w:color w:val="auto"/>
         </w:rPr>
-        <w:t>/</w:t>
+        <w:t>stix/v1.2.1/csd01/</w:t>
+      </w:r>
+      <w:r>
+        <w:rPr>
+          <w:rFonts w:cs="Arial"/>
+        </w:rPr>
+        <w:t>part9-coa</w:t>
       </w:r>
       <w:r>
         <w:rPr>
           <w:rStyle w:val="Hyperlink"/>
           <w:color w:val="auto"/>
         </w:rPr>
-        <w:t>stix/v1.2.1/csd01/</w:t>
-      </w:r>
-      <w:r>
-        <w:rPr>
-          <w:rFonts w:cs="Arial"/>
-        </w:rPr>
-        <w:t>part9-coa</w:t>
+        <w:t>/</w:t>
       </w:r>
       <w:r>
         <w:rPr>
           <w:rStyle w:val="Hyperlink"/>
           <w:color w:val="auto"/>
         </w:rPr>
-        <w:t>/</w:t>
+        <w:t>stix-v1.2.1-</w:t>
       </w:r>
       <w:r>
         <w:rPr>
           <w:rStyle w:val="Hyperlink"/>
           <w:color w:val="auto"/>
         </w:rPr>
-        <w:t>stix-v1.2.1-</w:t>
+        <w:t>cs</w:t>
       </w:r>
       <w:r>
         <w:rPr>
           <w:rStyle w:val="Hyperlink"/>
           <w:color w:val="auto"/>
         </w:rPr>
-        <w:t>cs</w:t>
+        <w:t>d01-</w:t>
+      </w:r>
+      <w:r>
+        <w:rPr>
+          <w:rFonts w:cs="Arial"/>
+        </w:rPr>
+        <w:t>part9-coa</w:t>
       </w:r>
       <w:r>
         <w:rPr>
           <w:rStyle w:val="Hyperlink"/>
           <w:color w:val="auto"/>
         </w:rPr>
-        <w:t>d01-</w:t>
-      </w:r>
-      <w:r>
-        <w:rPr>
-          <w:rFonts w:cs="Arial"/>
-        </w:rPr>
-        <w:t>part9-coa</w:t>
-      </w:r>
+        <w:t>.docx</w:t>
+      </w:r>
+    </w:p>
+    <w:p>
+      <w:pPr>
+        <w:pStyle w:val="Titlepageinfodescription"/>
+      </w:pPr>
       <w:r>
         <w:rPr>
           <w:rStyle w:val="Hyperlink"/>
           <w:color w:val="auto"/>
         </w:rPr>
-        <w:t>.docx</w:t>
-      </w:r>
-    </w:p>
-    <w:p>
-      <w:pPr>
-        <w:pStyle w:val="Titlepageinfodescription"/>
-      </w:pPr>
-      <w:r>
-        <w:rPr>
-          <w:rStyle w:val="Hyperlink"/>
-          <w:color w:val="auto"/>
-        </w:rPr>
-        <w:t>Permanent “Latest version” URI</w:t>
-      </w:r>
-      <w:proofErr w:type="gramStart"/>
-      <w:r>
-        <w:rPr>
-          <w:rStyle w:val="Hyperlink"/>
-          <w:color w:val="auto"/>
-        </w:rPr>
-        <w:t>:</w:t>
-      </w:r>
-      <w:proofErr w:type="gramEnd"/>
+        <w:t>Permanent “Latest version” URI:</w:t>
+      </w:r>
       <w:r>
         <w:rPr>
           <w:rStyle w:val="Hyperlink"/>
@@ -7068,41 +6972,14 @@
         <w:spacing w:after="240"/>
       </w:pPr>
       <w:r>
-        <w:t>T</w:t>
-      </w:r>
-      <w:r>
-        <w:t xml:space="preserve">his </w:t>
-      </w:r>
-      <w:r>
-        <w:t>CybOX</w:t>
-      </w:r>
-      <w:r>
-        <w:t xml:space="preserve"> specification overview document serves as a unifying document for the full set of </w:t>
+        <w:t xml:space="preserve">This CybOX specification overview document serves as a unifying document for the full set of </w:t>
       </w:r>
       <w:hyperlink w:anchor="AdditionalArtifacts" w:history="1">
         <w:r>
           <w:rPr>
             <w:rStyle w:val="Hyperlink"/>
           </w:rPr>
-          <w:t>CybOX</w:t>
-        </w:r>
-        <w:r>
-          <w:rPr>
-            <w:rStyle w:val="Hyperlink"/>
-          </w:rPr>
-          <w:t xml:space="preserve"> specification </w:t>
-        </w:r>
-        <w:r>
-          <w:rPr>
-            <w:rStyle w:val="Hyperlink"/>
-          </w:rPr>
-          <w:t>d</w:t>
-        </w:r>
-        <w:r>
-          <w:rPr>
-            <w:rStyle w:val="Hyperlink"/>
-          </w:rPr>
-          <w:t>ocuments</w:t>
+          <w:t>CybOX specification documents</w:t>
         </w:r>
       </w:hyperlink>
       <w:r>
@@ -7351,7 +7228,7 @@
           <w:b/>
           <w:color w:val="0000EE"/>
         </w:rPr>
-        <w:instrText xml:space="preserve"> REF _Ref427252903 \r \h </w:instrText>
+        <w:instrText xml:space="preserve"> REF _Ref427252903 \r \h  \* MERGEFORMAT </w:instrText>
       </w:r>
       <w:r>
         <w:rPr>
@@ -7364,99 +7241,74 @@
           <w:b/>
           <w:color w:val="0000EE"/>
         </w:rPr>
-        <w:instrText xml:space="preserve"> \* MERGEFORMAT </w:instrText>
+        <w:fldChar w:fldCharType="separate"/>
       </w:r>
       <w:r>
         <w:rPr>
           <w:b/>
           <w:color w:val="0000EE"/>
         </w:rPr>
-        <w:fldChar w:fldCharType="separate"/>
-      </w:r>
-      <w:proofErr w:type="gramStart"/>
+        <w:t>2</w:t>
+      </w:r>
       <w:r>
         <w:rPr>
           <w:b/>
           <w:color w:val="0000EE"/>
         </w:rPr>
-        <w:t>2</w:t>
-      </w:r>
-      <w:proofErr w:type="gramEnd"/>
+        <w:fldChar w:fldCharType="end"/>
+      </w:r>
+      <w:r>
+        <w:t xml:space="preserve"> we discusses the modularity of CybOX</w:t>
+      </w:r>
+      <w:r>
+        <w:t xml:space="preserve">, and summarizes the relationship of </w:t>
+      </w:r>
+      <w:r>
+        <w:t xml:space="preserve">CybOX to other languages. In section </w:t>
+      </w:r>
       <w:r>
         <w:rPr>
           <w:b/>
           <w:color w:val="0000EE"/>
         </w:rPr>
-        <w:fldChar w:fldCharType="end"/>
-      </w:r>
-      <w:r>
-        <w:t xml:space="preserve"> we</w:t>
-      </w:r>
-      <w:r>
-        <w:t xml:space="preserve"> discusses the modularity of </w:t>
-      </w:r>
-      <w:r>
-        <w:t>CybOX</w:t>
-      </w:r>
-      <w:r>
-        <w:t xml:space="preserve">, and summarizes the relationship of </w:t>
-      </w:r>
-      <w:r>
-        <w:t xml:space="preserve">CybOX to other languages. In section </w:t>
+        <w:fldChar w:fldCharType="begin"/>
       </w:r>
       <w:r>
         <w:rPr>
           <w:b/>
           <w:color w:val="0000EE"/>
         </w:rPr>
-        <w:fldChar w:fldCharType="begin"/>
+        <w:instrText xml:space="preserve"> REF _Ref427252917 \r \h  \* MERGEFORMAT </w:instrText>
       </w:r>
       <w:r>
         <w:rPr>
           <w:b/>
           <w:color w:val="0000EE"/>
         </w:rPr>
-        <w:instrText xml:space="preserve"> REF _Ref427252917 \r \h </w:instrText>
       </w:r>
       <w:r>
         <w:rPr>
           <w:b/>
           <w:color w:val="0000EE"/>
         </w:rPr>
+        <w:fldChar w:fldCharType="separate"/>
       </w:r>
       <w:r>
         <w:rPr>
           <w:b/>
           <w:color w:val="0000EE"/>
         </w:rPr>
-        <w:instrText xml:space="preserve"> \* MERGEFORMAT </w:instrText>
+        <w:t>3</w:t>
       </w:r>
       <w:r>
         <w:rPr>
           <w:b/>
           <w:color w:val="0000EE"/>
         </w:rPr>
-        <w:fldChar w:fldCharType="separate"/>
-      </w:r>
-      <w:r>
-        <w:rPr>
-          <w:b/>
-          <w:color w:val="0000EE"/>
-        </w:rPr>
-        <w:t>3</w:t>
-      </w:r>
-      <w:r>
-        <w:rPr>
-          <w:b/>
-          <w:color w:val="0000EE"/>
-        </w:rPr>
         <w:fldChar w:fldCharType="end"/>
       </w:r>
       <w:r>
-        <w:t xml:space="preserve">, we discuss conventions common across all of the data models.  </w:t>
-      </w:r>
-      <w:r>
-        <w:t xml:space="preserve">Conformance information is </w:t>
+        <w:t xml:space="preserve">, we discuss conventions common across all of the data models.  Conformance information is </w:t>
       </w:r>
       <w:r>
         <w:t xml:space="preserve">also provided in </w:t>
@@ -7511,19 +7363,13 @@
         <w:t xml:space="preserve">CybOX has a modular design comprising two fundamental data models and a collection of Object data models. The fundamental data models – CybOX Core and CybOX Common – provide essential CybOX structure and functionality. The CybOX Objects, defined in individual data models, are precise characterizations of particular types of observable cyber entities (e.g., HTTP session, Windows registry key, DNS query). </w:t>
       </w:r>
       <w:r>
-        <w:t xml:space="preserve"> Additionally, the full CybOX data model includes </w:t>
-      </w:r>
-      <w:r>
-        <w:t xml:space="preserve">various extension data models </w:t>
+        <w:t xml:space="preserve"> Additionally, the full CybOX data model includes various extension data models </w:t>
       </w:r>
       <w:r>
         <w:t>and a set of de</w:t>
       </w:r>
       <w:r>
-        <w:t>fault controlled vocabularies</w:t>
-      </w:r>
-      <w:r>
-        <w:t>.</w:t>
+        <w:t>fault controlled vocabularies.</w:t>
       </w:r>
     </w:p>
     <w:p>
@@ -7856,22 +7702,14 @@
         </w:rPr>
         <w:t xml:space="preserve">, </w:t>
       </w:r>
+      <w:proofErr w:type="gramStart"/>
       <w:r>
         <w:rPr>
           <w:rFonts w:ascii="Courier New" w:hAnsi="Courier New" w:cs="Courier New"/>
           <w:sz w:val="20"/>
           <w:szCs w:val="20"/>
         </w:rPr>
-        <w:t>cyboxCommon</w:t>
-      </w:r>
-      <w:proofErr w:type="gramStart"/>
-      <w:r>
-        <w:rPr>
-          <w:rFonts w:ascii="Courier New" w:hAnsi="Courier New" w:cs="Courier New"/>
-          <w:sz w:val="20"/>
-          <w:szCs w:val="20"/>
-        </w:rPr>
-        <w:t>:BaseObjectPropertyType</w:t>
+        <w:t>cyboxCommon:BaseObjectPropertyType</w:t>
       </w:r>
       <w:proofErr w:type="gramEnd"/>
       <w:r>
@@ -8095,17 +7933,8 @@
           <w:rFonts w:ascii="Courier New" w:hAnsi="Courier New" w:cs="Courier New"/>
           <w:sz w:val="22"/>
         </w:rPr>
-        <w:t>package_prefix</w:t>
-      </w:r>
-      <w:proofErr w:type="gramStart"/>
-      <w:r>
-        <w:rPr>
-          <w:rFonts w:ascii="Courier New" w:hAnsi="Courier New" w:cs="Courier New"/>
-          <w:sz w:val="22"/>
-        </w:rPr>
-        <w:t>:class</w:t>
-      </w:r>
-      <w:proofErr w:type="gramEnd"/>
+        <w:t>package_prefix:class</w:t>
+      </w:r>
       <w:r>
         <w:t>, where</w:t>
       </w:r>
@@ -8156,15 +7985,7 @@
       <w:bookmarkStart w:id="29" w:name="_Toc389581076"/>
       <w:bookmarkStart w:id="30" w:name="_Ref394436861"/>
       <w:r>
-        <w:t xml:space="preserve">This specification makes use of UML diagrams </w:t>
-      </w:r>
-      <w:proofErr w:type="gramStart"/>
-      <w:r>
-        <w:t>to visually depict</w:t>
-      </w:r>
-      <w:proofErr w:type="gramEnd"/>
-      <w:r>
-        <w:t xml:space="preserve"> relationships between CybOX Language constructs. Note that the diagrams have been extracted directly from the full UML model for CybOX; they have not been constructed purely for inclusion in the specification documents.  Typically, diagrams are included for the primary class of a data model, and for any other class where the visualization of its relationships between other classes would be useful.  This implies that there will be very few diagrams for classes whose only properties are either a data type or a class from the CybOX Common data model.  </w:t>
+        <w:t xml:space="preserve">This specification makes use of UML diagrams to visually depict relationships between CybOX Language constructs. Note that the diagrams have been extracted directly from the full UML model for CybOX; they have not been constructed purely for inclusion in the specification documents.  Typically, diagrams are included for the primary class of a data model, and for any other class where the visualization of its relationships between other classes would be useful.  This implies that there will be very few diagrams for classes whose only properties are either a data type or a class from the CybOX Common data model.  </w:t>
       </w:r>
       <w:r>
         <w:t>Other diagrams that are included correspond to classes that specialize a superclass and abstract or generalized classes that are extended by one or more subclasses</w:t>
@@ -8321,51 +8142,25 @@
       <w:r>
         <w:t xml:space="preserve">Table </w:t>
       </w:r>
-      <w:r>
-        <w:fldChar w:fldCharType="begin"/>
-      </w:r>
-      <w:r>
-        <w:instrText xml:space="preserve"> STYLEREF 1 \s </w:instrText>
-      </w:r>
-      <w:r>
-        <w:fldChar w:fldCharType="separate"/>
-      </w:r>
-      <w:r>
-        <w:rPr>
-          <w:noProof/>
-        </w:rPr>
-        <w:t>1</w:t>
-      </w:r>
-      <w:r>
-        <w:rPr>
-          <w:noProof/>
-        </w:rPr>
-        <w:fldChar w:fldCharType="end"/>
-      </w:r>
+      <w:fldSimple w:instr=" STYLEREF 1 \s ">
+        <w:r>
+          <w:rPr>
+            <w:noProof/>
+          </w:rPr>
+          <w:t>1</w:t>
+        </w:r>
+      </w:fldSimple>
       <w:r>
         <w:noBreakHyphen/>
       </w:r>
-      <w:r>
-        <w:fldChar w:fldCharType="begin"/>
-      </w:r>
-      <w:r>
-        <w:instrText xml:space="preserve"> SEQ Table \* ARABIC \s 1 </w:instrText>
-      </w:r>
-      <w:r>
-        <w:fldChar w:fldCharType="separate"/>
-      </w:r>
-      <w:r>
-        <w:rPr>
-          <w:noProof/>
-        </w:rPr>
-        <w:t>1</w:t>
-      </w:r>
-      <w:r>
-        <w:rPr>
-          <w:noProof/>
-        </w:rPr>
-        <w:fldChar w:fldCharType="end"/>
-      </w:r>
+      <w:fldSimple w:instr=" SEQ Table \* ARABIC \s 1 ">
+        <w:r>
+          <w:rPr>
+            <w:noProof/>
+          </w:rPr>
+          <w:t>1</w:t>
+        </w:r>
+      </w:fldSimple>
       <w:bookmarkEnd w:id="36"/>
       <w:r>
         <w:t xml:space="preserve">.  </w:t>
@@ -8622,10 +8417,10 @@
                   <v:path o:extrusionok="f" gradientshapeok="t" o:connecttype="rect"/>
                   <o:lock v:ext="edit" aspectratio="t"/>
                 </v:shapetype>
-                <v:shape id="_x0000_i1025" type="#_x0000_t75" style="width:21.75pt;height:21.75pt" o:ole="">
+                <v:shape id="_x0000_i1025" type="#_x0000_t75" style="width:22.1pt;height:22.1pt" o:ole="">
                   <v:imagedata r:id="rId28" o:title=""/>
                 </v:shape>
-                <o:OLEObject Type="Embed" ProgID="PBrush" ShapeID="_x0000_i1025" DrawAspect="Content" ObjectID="_1514797132" r:id="rId29"/>
+                <o:OLEObject Type="Embed" ProgID="PBrush" ShapeID="_x0000_i1025" DrawAspect="Content" ObjectID="_1517651003" r:id="rId29"/>
               </w:object>
             </w:r>
           </w:p>
@@ -8782,7 +8577,7 @@
                 <v:shape id="_x0000_i1026" type="#_x0000_t75" style="width:14.25pt;height:14.25pt" o:ole="">
                   <v:imagedata r:id="rId31" o:title=""/>
                 </v:shape>
-                <o:OLEObject Type="Embed" ProgID="PBrush" ShapeID="_x0000_i1026" DrawAspect="Content" ObjectID="_1514797133" r:id="rId32"/>
+                <o:OLEObject Type="Embed" ProgID="PBrush" ShapeID="_x0000_i1026" DrawAspect="Content" ObjectID="_1517651004" r:id="rId32"/>
               </w:object>
             </w:r>
           </w:p>
@@ -8843,7 +8638,7 @@
                 <v:shape id="_x0000_i1027" type="#_x0000_t75" style="width:14.25pt;height:14.25pt" o:ole="">
                   <v:imagedata r:id="rId33" o:title=""/>
                 </v:shape>
-                <o:OLEObject Type="Embed" ProgID="PBrush" ShapeID="_x0000_i1027" DrawAspect="Content" ObjectID="_1514797134" r:id="rId34"/>
+                <o:OLEObject Type="Embed" ProgID="PBrush" ShapeID="_x0000_i1027" DrawAspect="Content" ObjectID="_1517651005" r:id="rId34"/>
               </w:object>
             </w:r>
           </w:p>
@@ -9026,10 +8821,10 @@
                 <w:color w:val="000000" w:themeColor="text1"/>
               </w:rPr>
               <w:object w:dxaOrig="1140" w:dyaOrig="780" w14:anchorId="7969F42F">
-                <v:shape id="_x0000_i1028" type="#_x0000_t75" style="width:57.75pt;height:36pt" o:ole="">
+                <v:shape id="_x0000_i1028" type="#_x0000_t75" style="width:57.75pt;height:35.65pt" o:ole="">
                   <v:imagedata r:id="rId35" o:title=""/>
                 </v:shape>
-                <o:OLEObject Type="Embed" ProgID="PBrush" ShapeID="_x0000_i1028" DrawAspect="Content" ObjectID="_1514797135" r:id="rId36"/>
+                <o:OLEObject Type="Embed" ProgID="PBrush" ShapeID="_x0000_i1028" DrawAspect="Content" ObjectID="_1517651006" r:id="rId36"/>
               </w:object>
             </w:r>
           </w:p>
@@ -9069,11 +8864,11 @@
       <w:bookmarkStart w:id="40" w:name="_Toc287332007"/>
       <w:bookmarkStart w:id="41" w:name="_Ref428537349"/>
       <w:bookmarkStart w:id="42" w:name="_Toc441051467"/>
-      <w:bookmarkEnd w:id="37"/>
-      <w:bookmarkEnd w:id="38"/>
       <w:bookmarkEnd w:id="28"/>
       <w:bookmarkEnd w:id="29"/>
       <w:bookmarkEnd w:id="30"/>
+      <w:bookmarkEnd w:id="37"/>
+      <w:bookmarkEnd w:id="38"/>
       <w:r>
         <w:t>Terminology</w:t>
       </w:r>
@@ -9984,15 +9779,15 @@
       </w:pPr>
       <w:bookmarkStart w:id="65" w:name="_Ref427252903"/>
       <w:bookmarkStart w:id="66" w:name="_Toc429676494"/>
-      <w:bookmarkStart w:id="67" w:name="_Toc287332011"/>
-      <w:bookmarkStart w:id="68" w:name="_Toc441051469"/>
+      <w:bookmarkStart w:id="67" w:name="_Toc441051469"/>
+      <w:bookmarkStart w:id="68" w:name="_Toc287332011"/>
       <w:r>
         <w:lastRenderedPageBreak/>
         <w:t>Language Modularity</w:t>
       </w:r>
       <w:bookmarkEnd w:id="65"/>
       <w:bookmarkEnd w:id="66"/>
-      <w:bookmarkEnd w:id="68"/>
+      <w:bookmarkEnd w:id="67"/>
     </w:p>
     <w:p>
       <w:pPr>
@@ -10078,10 +9873,7 @@
         <w:spacing w:before="0" w:after="240"/>
       </w:pPr>
       <w:r>
-        <w:t>Each release of the CybOX language includes a particular set of Objects that are part of the release.</w:t>
-      </w:r>
-      <w:r>
-        <w:t xml:space="preserve"> </w:t>
+        <w:t xml:space="preserve">Each release of the CybOX language includes a particular set of Objects that are part of the release. </w:t>
       </w:r>
       <w:r>
         <w:t>There are eighty-eight different Object data models</w:t>
@@ -12303,30 +12095,35 @@
           <w:color w:val="000000"/>
           <w:szCs w:val="20"/>
         </w:rPr>
-        <w:t xml:space="preserve">to define the </w:t>
-      </w:r>
-      <w:r>
-        <w:rPr>
-          <w:color w:val="000000"/>
-          <w:szCs w:val="20"/>
-        </w:rPr>
-        <w:t xml:space="preserve">Windows or </w:t>
-      </w:r>
-      <w:proofErr w:type="gramStart"/>
-      <w:r>
-        <w:rPr>
-          <w:color w:val="000000"/>
-          <w:szCs w:val="20"/>
-        </w:rPr>
-        <w:t>Unix</w:t>
-      </w:r>
-      <w:proofErr w:type="gramEnd"/>
-      <w:r>
-        <w:rPr>
-          <w:color w:val="000000"/>
-          <w:szCs w:val="20"/>
-        </w:rPr>
-        <w:t xml:space="preserve"> operating system specific properties.  Some of the Object data models are very simple (e.g. </w:t>
+        <w:t xml:space="preserve">to define </w:t>
+      </w:r>
+      <w:r>
+        <w:rPr>
+          <w:color w:val="000000"/>
+          <w:szCs w:val="20"/>
+        </w:rPr>
+        <w:t xml:space="preserve">properties specific to the </w:t>
+      </w:r>
+      <w:r>
+        <w:rPr>
+          <w:color w:val="000000"/>
+          <w:szCs w:val="20"/>
+        </w:rPr>
+        <w:t>Windows or Unix operating system</w:t>
+      </w:r>
+      <w:r>
+        <w:rPr>
+          <w:color w:val="000000"/>
+          <w:szCs w:val="20"/>
+        </w:rPr>
+        <w:t>s</w:t>
+      </w:r>
+      <w:r>
+        <w:rPr>
+          <w:color w:val="000000"/>
+          <w:szCs w:val="20"/>
+        </w:rPr>
+        <w:t xml:space="preserve">.  Some of the Object data models are very simple (e.g. </w:t>
       </w:r>
       <w:proofErr w:type="spellStart"/>
       <w:r>
@@ -12342,7 +12139,21 @@
           <w:color w:val="000000"/>
           <w:szCs w:val="20"/>
         </w:rPr>
-        <w:t xml:space="preserve">), containing one or two UML classes or data types. Others are quite complex, encompassing many UML classes (e.g., </w:t>
+        <w:t>), containing one or</w:t>
+      </w:r>
+      <w:r>
+        <w:rPr>
+          <w:color w:val="000000"/>
+          <w:szCs w:val="20"/>
+        </w:rPr>
+        <w:t xml:space="preserve"> two UML classes or data types; o</w:t>
+      </w:r>
+      <w:r>
+        <w:rPr>
+          <w:color w:val="000000"/>
+          <w:szCs w:val="20"/>
+        </w:rPr>
+        <w:t xml:space="preserve">thers are quite complex, encompassing many UML classes (e.g., </w:t>
       </w:r>
       <w:proofErr w:type="spellStart"/>
       <w:r>
@@ -12360,21 +12171,33 @@
         </w:rPr>
         <w:t>).</w:t>
       </w:r>
-    </w:p>
-    <w:p>
-      <w:pPr>
-        <w:spacing w:before="100" w:beforeAutospacing="1" w:after="100" w:afterAutospacing="1"/>
-        <w:rPr>
-          <w:color w:val="000000"/>
-          <w:szCs w:val="20"/>
-        </w:rPr>
-      </w:pPr>
-      <w:r>
-        <w:rPr>
-          <w:color w:val="000000"/>
-          <w:szCs w:val="20"/>
-        </w:rPr>
-        <w:t xml:space="preserve">Each individual Objects data model has a main toplevel class, which is usually named after the UML package name (e.g., the main class in </w:t>
+      <w:r>
+        <w:rPr>
+          <w:color w:val="000000"/>
+          <w:szCs w:val="20"/>
+        </w:rPr>
+        <w:t xml:space="preserve"> </w:t>
+      </w:r>
+      <w:r>
+        <w:rPr>
+          <w:color w:val="000000"/>
+          <w:szCs w:val="20"/>
+        </w:rPr>
+        <w:t>Eac</w:t>
+      </w:r>
+      <w:r>
+        <w:rPr>
+          <w:color w:val="000000"/>
+          <w:szCs w:val="20"/>
+        </w:rPr>
+        <w:t>h individual Object</w:t>
+      </w:r>
+      <w:r>
+        <w:rPr>
+          <w:color w:val="000000"/>
+          <w:szCs w:val="20"/>
+        </w:rPr>
+        <w:t xml:space="preserve"> data model has a main toplevel class, which is usually named after the UML package name (e.g., the main class in </w:t>
       </w:r>
       <w:r>
         <w:rPr>
@@ -12724,58 +12547,31 @@
       <w:r>
         <w:t xml:space="preserve">Figure </w:t>
       </w:r>
-      <w:r>
-        <w:fldChar w:fldCharType="begin"/>
-      </w:r>
-      <w:r>
-        <w:instrText xml:space="preserve"> STYLEREF 1 \s </w:instrText>
-      </w:r>
-      <w:r>
-        <w:fldChar w:fldCharType="separate"/>
-      </w:r>
-      <w:r>
-        <w:rPr>
-          <w:noProof/>
-        </w:rPr>
-        <w:t>2</w:t>
-      </w:r>
-      <w:r>
-        <w:rPr>
-          <w:noProof/>
-        </w:rPr>
-        <w:fldChar w:fldCharType="end"/>
-      </w:r>
+      <w:fldSimple w:instr=" STYLEREF 1 \s ">
+        <w:r>
+          <w:rPr>
+            <w:noProof/>
+          </w:rPr>
+          <w:t>2</w:t>
+        </w:r>
+      </w:fldSimple>
       <w:r>
         <w:noBreakHyphen/>
       </w:r>
-      <w:r>
-        <w:fldChar w:fldCharType="begin"/>
-      </w:r>
-      <w:r>
-        <w:instrText xml:space="preserve"> SEQ Figure \* ARABIC \s 1 </w:instrText>
-      </w:r>
-      <w:r>
-        <w:fldChar w:fldCharType="separate"/>
-      </w:r>
-      <w:r>
-        <w:rPr>
-          <w:noProof/>
-        </w:rPr>
-        <w:t>1</w:t>
-      </w:r>
-      <w:r>
-        <w:rPr>
-          <w:noProof/>
-        </w:rPr>
-        <w:fldChar w:fldCharType="end"/>
-      </w:r>
+      <w:fldSimple w:instr=" SEQ Figure \* ARABIC \s 1 ">
+        <w:r>
+          <w:rPr>
+            <w:noProof/>
+          </w:rPr>
+          <w:t>1</w:t>
+        </w:r>
+      </w:fldSimple>
       <w:bookmarkEnd w:id="78"/>
       <w:r>
         <w:t>.  UML diagram for ObjectType class</w:t>
       </w:r>
     </w:p>
     <w:p>
-      <w:proofErr w:type="gramStart"/>
       <w:r>
         <w:t>The Object data models</w:t>
       </w:r>
@@ -12856,17 +12652,25 @@
         <w:t>t</w:t>
       </w:r>
       <w:r>
-        <w:t xml:space="preserve"> instead are associated with an</w:t>
+        <w:t xml:space="preserve"> instead are </w:t>
+      </w:r>
+      <w:r>
+        <w:t>used in</w:t>
+      </w:r>
+      <w:r>
+        <w:t xml:space="preserve"> an</w:t>
       </w:r>
       <w:r>
         <w:t xml:space="preserve"> </w:t>
       </w:r>
+      <w:proofErr w:type="spellStart"/>
       <w:r>
         <w:rPr>
           <w:rFonts w:ascii="Courier New" w:hAnsi="Courier New" w:cs="Courier New"/>
         </w:rPr>
         <w:t>ObjectType</w:t>
       </w:r>
+      <w:proofErr w:type="spellEnd"/>
       <w:r>
         <w:t xml:space="preserve"> class instance</w:t>
       </w:r>
@@ -12883,11 +12687,13 @@
         <w:t xml:space="preserve"> </w:t>
       </w:r>
       <w:r>
-        <w:t>property.</w:t>
-      </w:r>
-      <w:proofErr w:type="gramEnd"/>
-      <w:r>
-        <w:t xml:space="preserve">  Therefore, they</w:t>
+        <w:t xml:space="preserve">property.  </w:t>
+      </w:r>
+      <w:r>
+        <w:t>Accordingly</w:t>
+      </w:r>
+      <w:r>
+        <w:t>, they</w:t>
       </w:r>
       <w:r>
         <w:t xml:space="preserve"> are </w:t>
@@ -12902,7 +12708,27 @@
         <w:t>ObjectPropertiesType</w:t>
       </w:r>
       <w:r>
-        <w:t xml:space="preserve">, an abstract class.  Notice that only one toplevel instance from one of Objects data models is specified in the </w:t>
+        <w:t xml:space="preserve">, an abstract class.  Notice that only </w:t>
+      </w:r>
+      <w:r>
+        <w:t>a single</w:t>
+      </w:r>
+      <w:r>
+        <w:t xml:space="preserve"> </w:t>
+      </w:r>
+      <w:proofErr w:type="spellStart"/>
+      <w:r>
+        <w:t>toplevel</w:t>
+      </w:r>
+      <w:proofErr w:type="spellEnd"/>
+      <w:r>
+        <w:t xml:space="preserve"> instance from one of </w:t>
+      </w:r>
+      <w:r>
+        <w:t>the Object</w:t>
+      </w:r>
+      <w:r>
+        <w:t xml:space="preserve"> data models is specified in the </w:t>
       </w:r>
       <w:r>
         <w:rPr>
@@ -12911,34 +12737,19 @@
         <w:t>Properties</w:t>
       </w:r>
       <w:r>
-        <w:t xml:space="preserve"> property.  </w:t>
-      </w:r>
-      <w:r>
-        <w:t xml:space="preserve">Properties that contain multiple </w:t>
-      </w:r>
-      <w:r>
-        <w:t xml:space="preserve">values can be </w:t>
-      </w:r>
-      <w:r>
-        <w:t>express</w:t>
-      </w:r>
-      <w:r>
-        <w:t>ed</w:t>
-      </w:r>
-      <w:r>
-        <w:t xml:space="preserve"> by providing them using a delimiter-separated list</w:t>
-      </w:r>
-      <w:r>
-        <w:t xml:space="preserve">. </w:t>
-      </w:r>
-      <w:r>
-        <w:t xml:space="preserve">Other </w:t>
+        <w:t xml:space="preserve"> property. </w:t>
+      </w:r>
+      <w:r>
+        <w:t xml:space="preserve"> Instances of other</w:t>
+      </w:r>
+      <w:r>
+        <w:t xml:space="preserve"> </w:t>
       </w:r>
       <w:r>
         <w:t xml:space="preserve">Objects </w:t>
       </w:r>
       <w:r>
-        <w:t xml:space="preserve">instances can be referred to via the </w:t>
+        <w:t xml:space="preserve">can be referred to via the </w:t>
       </w:r>
       <w:r>
         <w:rPr>
@@ -12952,8 +12763,48 @@
     </w:p>
     <w:p>
       <w:r>
-        <w:lastRenderedPageBreak/>
-        <w:t>Once the Objects data model is selected for an ObjectType instance, its properties can be selected.  There are four different kinds of properties that can be populated:</w:t>
+        <w:t xml:space="preserve">Once the Object data model to be used in </w:t>
+      </w:r>
+      <w:r>
+        <w:t xml:space="preserve">an </w:t>
+      </w:r>
+      <w:proofErr w:type="spellStart"/>
+      <w:r>
+        <w:t>ObjectType</w:t>
+      </w:r>
+      <w:proofErr w:type="spellEnd"/>
+      <w:r>
+        <w:t xml:space="preserve"> instance</w:t>
+      </w:r>
+      <w:r>
+        <w:t xml:space="preserve"> is selected</w:t>
+      </w:r>
+      <w:r>
+        <w:t xml:space="preserve">, its properties can be </w:t>
+      </w:r>
+      <w:r>
+        <w:t>assigned values</w:t>
+      </w:r>
+      <w:r>
+        <w:t xml:space="preserve">.  </w:t>
+      </w:r>
+      <w:r>
+        <w:t xml:space="preserve">Such Object properties </w:t>
+      </w:r>
+      <w:r>
+        <w:t>are based on</w:t>
+      </w:r>
+      <w:r>
+        <w:t xml:space="preserve"> one of</w:t>
+      </w:r>
+      <w:r>
+        <w:t xml:space="preserve"> four different kinds </w:t>
+      </w:r>
+      <w:r>
+        <w:t xml:space="preserve">of </w:t>
+      </w:r>
+      <w:r>
+        <w:t>property types:</w:t>
       </w:r>
     </w:p>
     <w:p>
@@ -13029,6 +12880,7 @@
           <w:sz w:val="20"/>
           <w:szCs w:val="20"/>
         </w:rPr>
+        <w:lastRenderedPageBreak/>
         <w:t xml:space="preserve">Other classes defined in the </w:t>
       </w:r>
       <w:r>
@@ -13045,7 +12897,15 @@
           <w:sz w:val="20"/>
           <w:szCs w:val="20"/>
         </w:rPr>
-        <w:t>Objects domain model</w:t>
+        <w:t>Object</w:t>
+      </w:r>
+      <w:r>
+        <w:rPr>
+          <w:rFonts w:ascii="Arial" w:hAnsi="Arial" w:cs="Arial"/>
+          <w:sz w:val="20"/>
+          <w:szCs w:val="20"/>
+        </w:rPr>
+        <w:t xml:space="preserve"> domain model</w:t>
       </w:r>
     </w:p>
     <w:p>
@@ -13067,12 +12927,34 @@
           <w:sz w:val="20"/>
           <w:szCs w:val="20"/>
         </w:rPr>
-        <w:t>Other toplevel classes from other Objects domain models.</w:t>
-      </w:r>
-    </w:p>
-    <w:p>
-      <w:r>
-        <w:t>The following figures illustrates an example.</w:t>
+        <w:t>Other topl</w:t>
+      </w:r>
+      <w:r>
+        <w:rPr>
+          <w:rFonts w:ascii="Arial" w:hAnsi="Arial" w:cs="Arial"/>
+          <w:sz w:val="20"/>
+          <w:szCs w:val="20"/>
+        </w:rPr>
+        <w:t xml:space="preserve">evel classes from other Object </w:t>
+      </w:r>
+      <w:r>
+        <w:rPr>
+          <w:rFonts w:ascii="Arial" w:hAnsi="Arial" w:cs="Arial"/>
+          <w:sz w:val="20"/>
+          <w:szCs w:val="20"/>
+        </w:rPr>
+        <w:t>domain models.</w:t>
+      </w:r>
+    </w:p>
+    <w:p>
+      <w:r>
+        <w:t xml:space="preserve">The following figures </w:t>
+      </w:r>
+      <w:r>
+        <w:t>provide</w:t>
+      </w:r>
+      <w:r>
+        <w:t xml:space="preserve"> an example.</w:t>
       </w:r>
     </w:p>
     <w:p>
@@ -13129,51 +13011,25 @@
       <w:r>
         <w:t xml:space="preserve">Figure </w:t>
       </w:r>
-      <w:r>
-        <w:fldChar w:fldCharType="begin"/>
-      </w:r>
-      <w:r>
-        <w:instrText xml:space="preserve"> STYLEREF 1 \s </w:instrText>
-      </w:r>
-      <w:r>
-        <w:fldChar w:fldCharType="separate"/>
-      </w:r>
-      <w:r>
-        <w:rPr>
-          <w:noProof/>
-        </w:rPr>
-        <w:t>2</w:t>
-      </w:r>
-      <w:r>
-        <w:rPr>
-          <w:noProof/>
-        </w:rPr>
-        <w:fldChar w:fldCharType="end"/>
-      </w:r>
+      <w:fldSimple w:instr=" STYLEREF 1 \s ">
+        <w:r>
+          <w:rPr>
+            <w:noProof/>
+          </w:rPr>
+          <w:t>2</w:t>
+        </w:r>
+      </w:fldSimple>
       <w:r>
         <w:noBreakHyphen/>
       </w:r>
-      <w:r>
-        <w:fldChar w:fldCharType="begin"/>
-      </w:r>
-      <w:r>
-        <w:instrText xml:space="preserve"> SEQ Figure \* ARABIC \s 1 </w:instrText>
-      </w:r>
-      <w:r>
-        <w:fldChar w:fldCharType="separate"/>
-      </w:r>
-      <w:r>
-        <w:rPr>
-          <w:noProof/>
-        </w:rPr>
-        <w:t>2</w:t>
-      </w:r>
-      <w:r>
-        <w:rPr>
-          <w:noProof/>
-        </w:rPr>
-        <w:fldChar w:fldCharType="end"/>
-      </w:r>
+      <w:fldSimple w:instr=" SEQ Figure \* ARABIC \s 1 ">
+        <w:r>
+          <w:rPr>
+            <w:noProof/>
+          </w:rPr>
+          <w:t>2</w:t>
+        </w:r>
+      </w:fldSimple>
       <w:bookmarkEnd w:id="79"/>
       <w:r>
         <w:t xml:space="preserve">. Toplevel class of </w:t>
@@ -13194,16 +13050,17 @@
       </w:r>
     </w:p>
     <w:p>
-      <w:proofErr w:type="gramStart"/>
       <w:r>
         <w:t xml:space="preserve">The </w:t>
       </w:r>
+      <w:proofErr w:type="spellStart"/>
       <w:r>
         <w:rPr>
           <w:rFonts w:ascii="Courier New" w:hAnsi="Courier New" w:cs="Courier New"/>
         </w:rPr>
         <w:t>EmailMessageObjectType</w:t>
       </w:r>
+      <w:proofErr w:type="spellEnd"/>
       <w:r>
         <w:t xml:space="preserve"> </w:t>
       </w:r>
@@ -13213,21 +13070,25 @@
       <w:r>
         <w:t xml:space="preserve">extends the </w:t>
       </w:r>
+      <w:proofErr w:type="spellStart"/>
       <w:r>
         <w:rPr>
           <w:rFonts w:ascii="Courier New" w:hAnsi="Courier New" w:cs="Courier New"/>
         </w:rPr>
         <w:t>ObjectPropertiesType</w:t>
       </w:r>
+      <w:proofErr w:type="spellEnd"/>
       <w:r>
         <w:t xml:space="preserve">, and therefore can be used in the </w:t>
       </w:r>
+      <w:proofErr w:type="spellStart"/>
       <w:r>
         <w:rPr>
           <w:rFonts w:ascii="Courier New" w:hAnsi="Courier New" w:cs="Courier New"/>
         </w:rPr>
         <w:t>ObjectType</w:t>
       </w:r>
+      <w:proofErr w:type="spellEnd"/>
       <w:r>
         <w:t xml:space="preserve"> class</w:t>
       </w:r>
@@ -13253,13 +13114,13 @@
           <w:b/>
           <w:color w:val="0000EE"/>
         </w:rPr>
+        <w:instrText xml:space="preserve"> \* MERGEFORMAT </w:instrText>
       </w:r>
       <w:r>
         <w:rPr>
           <w:b/>
           <w:color w:val="0000EE"/>
         </w:rPr>
-        <w:instrText xml:space="preserve"> \* MERGEFORMAT </w:instrText>
       </w:r>
       <w:r>
         <w:rPr>
@@ -13309,11 +13170,7 @@
         <w:t>)</w:t>
       </w:r>
       <w:r>
-        <w:t>.</w:t>
-      </w:r>
-      <w:proofErr w:type="gramEnd"/>
-      <w:r>
-        <w:t xml:space="preserve">  The properties of </w:t>
+        <w:t xml:space="preserve">.  The properties of </w:t>
       </w:r>
       <w:r>
         <w:rPr>
@@ -13328,14 +13185,22 @@
         <w:t>use</w:t>
       </w:r>
       <w:r>
-        <w:t xml:space="preserve"> other classes from the same UML package and </w:t>
-      </w:r>
+        <w:t xml:space="preserve"> other classes from the same UML package </w:t>
+      </w:r>
+      <w:r>
+        <w:t>as well as</w:t>
+      </w:r>
+      <w:r>
+        <w:t xml:space="preserve"> </w:t>
+      </w:r>
+      <w:proofErr w:type="spellStart"/>
       <w:r>
         <w:rPr>
           <w:rFonts w:ascii="Courier New" w:hAnsi="Courier New" w:cs="Courier New"/>
         </w:rPr>
         <w:t>StringObjectPropertyType</w:t>
       </w:r>
+      <w:proofErr w:type="spellEnd"/>
       <w:r>
         <w:t xml:space="preserve">, an extension of </w:t>
       </w:r>
@@ -13404,51 +13269,25 @@
       <w:r>
         <w:t xml:space="preserve">Figure </w:t>
       </w:r>
-      <w:r>
-        <w:fldChar w:fldCharType="begin"/>
-      </w:r>
-      <w:r>
-        <w:instrText xml:space="preserve"> STYLEREF 1 \s </w:instrText>
-      </w:r>
-      <w:r>
-        <w:fldChar w:fldCharType="separate"/>
-      </w:r>
-      <w:r>
-        <w:rPr>
-          <w:noProof/>
-        </w:rPr>
-        <w:t>2</w:t>
-      </w:r>
-      <w:r>
-        <w:rPr>
-          <w:noProof/>
-        </w:rPr>
-        <w:fldChar w:fldCharType="end"/>
-      </w:r>
+      <w:fldSimple w:instr=" STYLEREF 1 \s ">
+        <w:r>
+          <w:rPr>
+            <w:noProof/>
+          </w:rPr>
+          <w:t>2</w:t>
+        </w:r>
+      </w:fldSimple>
       <w:r>
         <w:noBreakHyphen/>
       </w:r>
-      <w:r>
-        <w:fldChar w:fldCharType="begin"/>
-      </w:r>
-      <w:r>
-        <w:instrText xml:space="preserve"> SEQ Figure \* ARABIC \s 1 </w:instrText>
-      </w:r>
-      <w:r>
-        <w:fldChar w:fldCharType="separate"/>
-      </w:r>
-      <w:r>
-        <w:rPr>
-          <w:noProof/>
-        </w:rPr>
-        <w:t>3</w:t>
-      </w:r>
-      <w:r>
-        <w:rPr>
-          <w:noProof/>
-        </w:rPr>
-        <w:fldChar w:fldCharType="end"/>
-      </w:r>
+      <w:fldSimple w:instr=" SEQ Figure \* ARABIC \s 1 ">
+        <w:r>
+          <w:rPr>
+            <w:noProof/>
+          </w:rPr>
+          <w:t>3</w:t>
+        </w:r>
+      </w:fldSimple>
       <w:bookmarkEnd w:id="80"/>
       <w:r>
         <w:t>. Details of other classes</w:t>
@@ -13475,12 +13314,14 @@
       <w:r>
         <w:t xml:space="preserve">the </w:t>
       </w:r>
+      <w:proofErr w:type="spellStart"/>
       <w:r>
         <w:rPr>
           <w:rFonts w:ascii="Courier New" w:hAnsi="Courier New" w:cs="Courier New"/>
         </w:rPr>
         <w:t>EmailHeaderType</w:t>
       </w:r>
+      <w:proofErr w:type="spellEnd"/>
       <w:r>
         <w:t xml:space="preserve"> class</w:t>
       </w:r>
@@ -13506,13 +13347,13 @@
           <w:b/>
           <w:color w:val="0000EE"/>
         </w:rPr>
+        <w:instrText xml:space="preserve"> \* MERGEFORMAT </w:instrText>
       </w:r>
       <w:r>
         <w:rPr>
           <w:b/>
           <w:color w:val="0000EE"/>
         </w:rPr>
-        <w:instrText xml:space="preserve"> \* MERGEFORMAT </w:instrText>
       </w:r>
       <w:r>
         <w:rPr>
@@ -13565,7 +13406,19 @@
         <w:t>,</w:t>
       </w:r>
       <w:r>
-        <w:t xml:space="preserve"> in addition to properties of data types extended from the </w:t>
+        <w:t xml:space="preserve"> </w:t>
+      </w:r>
+      <w:r>
+        <w:t xml:space="preserve">one can see that </w:t>
+      </w:r>
+      <w:r>
+        <w:t xml:space="preserve">in addition to </w:t>
+      </w:r>
+      <w:r>
+        <w:t>data type-based properties</w:t>
+      </w:r>
+      <w:r>
+        <w:t xml:space="preserve"> extended from the </w:t>
       </w:r>
       <w:proofErr w:type="spellStart"/>
       <w:r>
@@ -13576,14 +13429,51 @@
       </w:r>
       <w:proofErr w:type="spellEnd"/>
       <w:r>
-        <w:t xml:space="preserve"> class it also makes use of a class from another Objects domain model (</w:t>
-      </w:r>
+        <w:t xml:space="preserve"> class </w:t>
+      </w:r>
+      <w:r>
+        <w:t xml:space="preserve">(e.g., </w:t>
+      </w:r>
+      <w:proofErr w:type="spellStart"/>
       <w:r>
         <w:rPr>
           <w:rFonts w:ascii="Courier New" w:hAnsi="Courier New" w:cs="Courier New"/>
         </w:rPr>
+        <w:t>Integer</w:t>
+      </w:r>
+      <w:r>
+        <w:rPr>
+          <w:rFonts w:ascii="Courier New" w:hAnsi="Courier New" w:cs="Courier New"/>
+        </w:rPr>
+        <w:t>ObjectPropertyType</w:t>
+      </w:r>
+      <w:proofErr w:type="spellEnd"/>
+      <w:r>
+        <w:t xml:space="preserve">) </w:t>
+      </w:r>
+      <w:r>
+        <w:t xml:space="preserve">it also makes use of a class from </w:t>
+      </w:r>
+      <w:r>
+        <w:t xml:space="preserve">the domain model of </w:t>
+      </w:r>
+      <w:r>
+        <w:t>another Obje</w:t>
+      </w:r>
+      <w:r>
+        <w:t xml:space="preserve">ct </w:t>
+      </w:r>
+      <w:r>
+        <w:t>(</w:t>
+      </w:r>
+      <w:proofErr w:type="spellStart"/>
+      <w:r>
+        <w:rPr>
+          <w:rFonts w:ascii="Courier New" w:hAnsi="Courier New" w:cs="Courier New"/>
+        </w:rPr>
         <w:t>AddressObjectType</w:t>
       </w:r>
+      <w:proofErr w:type="spellEnd"/>
       <w:r>
         <w:t xml:space="preserve">).  Notice that </w:t>
       </w:r>
@@ -13721,51 +13611,25 @@
       <w:r>
         <w:t xml:space="preserve">Figure </w:t>
       </w:r>
-      <w:r>
-        <w:fldChar w:fldCharType="begin"/>
-      </w:r>
-      <w:r>
-        <w:instrText xml:space="preserve"> STYLEREF 1 \s </w:instrText>
-      </w:r>
-      <w:r>
-        <w:fldChar w:fldCharType="separate"/>
-      </w:r>
-      <w:r>
-        <w:rPr>
-          <w:noProof/>
-        </w:rPr>
-        <w:t>2</w:t>
-      </w:r>
-      <w:r>
-        <w:rPr>
-          <w:noProof/>
-        </w:rPr>
-        <w:fldChar w:fldCharType="end"/>
-      </w:r>
+      <w:fldSimple w:instr=" STYLEREF 1 \s ">
+        <w:r>
+          <w:rPr>
+            <w:noProof/>
+          </w:rPr>
+          <w:t>2</w:t>
+        </w:r>
+      </w:fldSimple>
       <w:r>
         <w:noBreakHyphen/>
       </w:r>
-      <w:r>
-        <w:fldChar w:fldCharType="begin"/>
-      </w:r>
-      <w:r>
-        <w:instrText xml:space="preserve"> SEQ Figure \* ARABIC \s 1 </w:instrText>
-      </w:r>
-      <w:r>
-        <w:fldChar w:fldCharType="separate"/>
-      </w:r>
-      <w:r>
-        <w:rPr>
-          <w:noProof/>
-        </w:rPr>
-        <w:t>4</w:t>
-      </w:r>
-      <w:r>
-        <w:rPr>
-          <w:noProof/>
-        </w:rPr>
-        <w:fldChar w:fldCharType="end"/>
-      </w:r>
+      <w:fldSimple w:instr=" SEQ Figure \* ARABIC \s 1 ">
+        <w:r>
+          <w:rPr>
+            <w:noProof/>
+          </w:rPr>
+          <w:t>4</w:t>
+        </w:r>
+      </w:fldSimple>
       <w:bookmarkEnd w:id="81"/>
       <w:r>
         <w:t xml:space="preserve">. UML diagram of the </w:t>
@@ -13784,6 +13648,7 @@
       <w:r>
         <w:t xml:space="preserve">Use of UML data types that extend from </w:t>
       </w:r>
+      <w:proofErr w:type="spellStart"/>
       <w:r>
         <w:rPr>
           <w:rFonts w:ascii="Courier New" w:hAnsi="Courier New" w:cs="Courier New"/>
@@ -13796,6 +13661,7 @@
         </w:rPr>
         <w:t>bjectPropertyType</w:t>
       </w:r>
+      <w:proofErr w:type="spellEnd"/>
       <w:r>
         <w:t xml:space="preserve"> enables a producer of content to include much more detail about the value of an Object’s property</w:t>
       </w:r>
@@ -13821,13 +13687,13 @@
           <w:b/>
           <w:color w:val="0000EE"/>
         </w:rPr>
+        <w:instrText xml:space="preserve"> \* MERGEFORMAT </w:instrText>
       </w:r>
       <w:r>
         <w:rPr>
           <w:b/>
           <w:color w:val="0000EE"/>
         </w:rPr>
-        <w:instrText xml:space="preserve"> \* MERGEFORMAT </w:instrText>
       </w:r>
       <w:r>
         <w:rPr>
@@ -13924,12 +13790,26 @@
       <w:r>
         <w:t xml:space="preserve"> to describe the </w:t>
       </w:r>
+      <w:proofErr w:type="spellStart"/>
       <w:r>
         <w:rPr>
           <w:rFonts w:ascii="Courier New" w:hAnsi="Courier New" w:cs="Courier New"/>
         </w:rPr>
-        <w:t>FileName</w:t>
-      </w:r>
+        <w:t>File</w:t>
+      </w:r>
+      <w:r>
+        <w:rPr>
+          <w:rFonts w:ascii="Courier New" w:hAnsi="Courier New" w:cs="Courier New"/>
+        </w:rPr>
+        <w:t>_</w:t>
+      </w:r>
+      <w:r>
+        <w:rPr>
+          <w:rFonts w:ascii="Courier New" w:hAnsi="Courier New" w:cs="Courier New"/>
+        </w:rPr>
+        <w:t>Name</w:t>
+      </w:r>
+      <w:proofErr w:type="spellEnd"/>
       <w:r>
         <w:t xml:space="preserve"> property of a File Object, one might want to include that the observed encoding of the string is “windows-1251”.</w:t>
       </w:r>
@@ -14035,31 +13915,65 @@
         <w:rPr>
           <w:rFonts w:cs="Arial"/>
         </w:rPr>
-        <w:t xml:space="preserve">In general, properties from </w:t>
-      </w:r>
+        <w:t>Accordingly, it follows that</w:t>
+      </w:r>
+      <w:r>
+        <w:rPr>
+          <w:rFonts w:cs="Arial"/>
+        </w:rPr>
+        <w:t xml:space="preserve"> properties from </w:t>
+      </w:r>
+      <w:proofErr w:type="spellStart"/>
       <w:r>
         <w:rPr>
           <w:rFonts w:ascii="Courier New" w:hAnsi="Courier New" w:cs="Courier New"/>
         </w:rPr>
         <w:t>BaseObjectPropertyGroup</w:t>
       </w:r>
+      <w:proofErr w:type="spellEnd"/>
       <w:r>
         <w:rPr>
           <w:rFonts w:cs="Arial"/>
         </w:rPr>
-        <w:t xml:space="preserve"> are used when specifying an actual observation and properties from </w:t>
-      </w:r>
+        <w:t xml:space="preserve"> are used</w:t>
+      </w:r>
+      <w:r>
+        <w:rPr>
+          <w:rFonts w:cs="Arial"/>
+        </w:rPr>
+        <w:t xml:space="preserve"> only</w:t>
+      </w:r>
+      <w:r>
+        <w:rPr>
+          <w:rFonts w:cs="Arial"/>
+        </w:rPr>
+        <w:t xml:space="preserve"> when specifying an actual observation and properties from </w:t>
+      </w:r>
+      <w:proofErr w:type="spellStart"/>
       <w:r>
         <w:rPr>
           <w:rFonts w:ascii="Courier New" w:hAnsi="Courier New" w:cs="Courier New"/>
         </w:rPr>
         <w:t>PatternFieldGroup</w:t>
       </w:r>
+      <w:proofErr w:type="spellEnd"/>
       <w:r>
         <w:rPr>
           <w:rFonts w:cs="Arial"/>
         </w:rPr>
-        <w:t xml:space="preserve"> are used when specifying an observable pattern.</w:t>
+        <w:t xml:space="preserve"> are used </w:t>
+      </w:r>
+      <w:r>
+        <w:rPr>
+          <w:rFonts w:cs="Arial"/>
+        </w:rPr>
+        <w:t xml:space="preserve">only </w:t>
+      </w:r>
+      <w:r>
+        <w:rPr>
+          <w:rFonts w:cs="Arial"/>
+        </w:rPr>
+        <w:t>when specifying an observable pattern.</w:t>
       </w:r>
     </w:p>
     <w:p>
@@ -14146,6 +14060,9 @@
         <w:t>extensions for leveraging constituent data models</w:t>
       </w:r>
       <w:r>
+        <w:t xml:space="preserve"> such as the</w:t>
+      </w:r>
+      <w:r>
         <w:t xml:space="preserve"> </w:t>
       </w:r>
       <w:r>
@@ -14189,6 +14106,7 @@
         <w:r>
           <w:rPr>
             <w:rStyle w:val="Hyperlink"/>
+            <w:b/>
           </w:rPr>
           <w:t>[CIQ]</w:t>
         </w:r>
@@ -14205,26 +14123,49 @@
         <w:t xml:space="preserve">Please see </w:t>
       </w:r>
       <w:hyperlink w:anchor="AdditionalArtifacts" w:history="1">
+        <w:proofErr w:type="spellStart"/>
         <w:r>
           <w:rPr>
             <w:rStyle w:val="Hyperlink"/>
             <w:i/>
           </w:rPr>
-          <w:t>CybOX Version 2.1.1 Part 4</w:t>
-        </w:r>
+          <w:t>CybOX</w:t>
+        </w:r>
+        <w:proofErr w:type="spellEnd"/>
         <w:r>
           <w:rPr>
             <w:rStyle w:val="Hyperlink"/>
             <w:i/>
           </w:rPr>
-          <w:t xml:space="preserve">: </w:t>
+          <w:t xml:space="preserve"> Version 2.1.1 Part 4</w:t>
         </w:r>
         <w:r>
           <w:rPr>
             <w:rStyle w:val="Hyperlink"/>
             <w:i/>
           </w:rPr>
-          <w:t xml:space="preserve">Default </w:t>
+          <w:t xml:space="preserve">: </w:t>
+        </w:r>
+        <w:r>
+          <w:rPr>
+            <w:rStyle w:val="Hyperlink"/>
+            <w:i/>
+          </w:rPr>
+          <w:t>Def</w:t>
+        </w:r>
+        <w:r>
+          <w:rPr>
+            <w:rStyle w:val="Hyperlink"/>
+            <w:i/>
+          </w:rPr>
+          <w:t>a</w:t>
+        </w:r>
+        <w:r>
+          <w:rPr>
+            <w:rStyle w:val="Hyperlink"/>
+            <w:i/>
+          </w:rPr>
+          <w:t xml:space="preserve">ult </w:t>
         </w:r>
         <w:r>
           <w:rPr>
@@ -14258,6 +14199,7 @@
       <w:bookmarkStart w:id="88" w:name="_Toc429676509"/>
       <w:bookmarkStart w:id="89" w:name="_Toc441051475"/>
       <w:r>
+        <w:lastRenderedPageBreak/>
         <w:t>Default Vocabularies</w:t>
       </w:r>
       <w:bookmarkEnd w:id="86"/>
@@ -14288,11 +14230,7 @@
         <w:t xml:space="preserve">everaging </w:t>
       </w:r>
       <w:r>
-        <w:t xml:space="preserve">a default vocabulary class </w:t>
-      </w:r>
-      <w:r>
-        <w:lastRenderedPageBreak/>
-        <w:t xml:space="preserve">defined within </w:t>
+        <w:t xml:space="preserve">a default vocabulary class defined within </w:t>
       </w:r>
       <w:r>
         <w:t>CybOX</w:t>
@@ -14394,7 +14332,21 @@
         <w:t xml:space="preserve">basic </w:t>
       </w:r>
       <w:r>
-        <w:t xml:space="preserve">UML data types used CybOX.  As stated in the </w:t>
+        <w:t>UML data types used</w:t>
+      </w:r>
+      <w:r>
+        <w:t xml:space="preserve"> in</w:t>
+      </w:r>
+      <w:r>
+        <w:t xml:space="preserve"> </w:t>
+      </w:r>
+      <w:proofErr w:type="spellStart"/>
+      <w:r>
+        <w:t>CybOX</w:t>
+      </w:r>
+      <w:proofErr w:type="spellEnd"/>
+      <w:r>
+        <w:t xml:space="preserve">.  As stated in the </w:t>
       </w:r>
       <w:hyperlink w:anchor="UML241" w:history="1">
         <w:r>
@@ -14631,37 +14583,66 @@
       <w:r>
         <w:t xml:space="preserve">specializations of </w:t>
       </w:r>
+      <w:proofErr w:type="spellStart"/>
       <w:r>
         <w:rPr>
           <w:rFonts w:ascii="Courier New" w:hAnsi="Courier New" w:cs="Courier New"/>
         </w:rPr>
         <w:t>BaseObjectPropertyType</w:t>
       </w:r>
-      <w:r>
-        <w:t xml:space="preserve"> (e.g. </w:t>
-      </w:r>
+      <w:proofErr w:type="spellEnd"/>
+      <w:r>
+        <w:t xml:space="preserve"> (e.g.</w:t>
+      </w:r>
+      <w:r>
+        <w:t>,</w:t>
+      </w:r>
+      <w:r>
+        <w:t xml:space="preserve"> </w:t>
+      </w:r>
+      <w:proofErr w:type="spellStart"/>
       <w:r>
         <w:rPr>
           <w:rFonts w:ascii="Courier New" w:hAnsi="Courier New" w:cs="Courier New"/>
         </w:rPr>
         <w:t>StringObjectPropertyType</w:t>
       </w:r>
+      <w:proofErr w:type="spellEnd"/>
       <w:r>
         <w:t xml:space="preserve">, </w:t>
       </w:r>
+      <w:proofErr w:type="spellStart"/>
       <w:r>
         <w:rPr>
           <w:rFonts w:ascii="Courier New" w:hAnsi="Courier New" w:cs="Courier New"/>
         </w:rPr>
         <w:t>HexBinaryObjectPropertyType</w:t>
       </w:r>
-      <w:r>
-        <w:t xml:space="preserve">).  The latter data types permits the use of properties from </w:t>
-      </w:r>
+      <w:proofErr w:type="spellEnd"/>
       <w:r>
         <w:rPr>
           <w:rFonts w:ascii="Courier New" w:hAnsi="Courier New" w:cs="Courier New"/>
         </w:rPr>
+        <w:t xml:space="preserve">, </w:t>
+      </w:r>
+      <w:r>
+        <w:t>etc.</w:t>
+      </w:r>
+      <w:r>
+        <w:t xml:space="preserve">).  The latter data types </w:t>
+      </w:r>
+      <w:proofErr w:type="gramStart"/>
+      <w:r>
+        <w:t>permits</w:t>
+      </w:r>
+      <w:proofErr w:type="gramEnd"/>
+      <w:r>
+        <w:t xml:space="preserve"> the use of properties from </w:t>
+      </w:r>
+      <w:r>
+        <w:rPr>
+          <w:rFonts w:ascii="Courier New" w:hAnsi="Courier New" w:cs="Courier New"/>
+        </w:rPr>
         <w:t>BaseObjectPropertyGroup</w:t>
       </w:r>
       <w:r>
@@ -14674,18 +14655,23 @@
         <w:t>PatternFieldGroup</w:t>
       </w:r>
       <w:r>
-        <w:t>, which allow for a much richer description of the cyber observables.</w:t>
-      </w:r>
+        <w:t xml:space="preserve">, which allow for a much richer </w:t>
+      </w:r>
+      <w:r>
+        <w:t>characterization</w:t>
+      </w:r>
+      <w:r>
+        <w:t xml:space="preserve"> of cyber observables.</w:t>
+      </w:r>
+      <w:bookmarkStart w:id="94" w:name="_GoBack"/>
+      <w:bookmarkEnd w:id="94"/>
     </w:p>
     <w:p>
       <w:pPr>
         <w:spacing w:after="240"/>
       </w:pPr>
       <w:r>
-        <w:t>Not all data types defined</w:t>
-      </w:r>
-      <w:r>
-        <w:t xml:space="preserve"> in the Basic Data Types data model are used in CybOX.</w:t>
+        <w:t>Not all data types defined in the Basic Data Types data model are used in CybOX.</w:t>
       </w:r>
     </w:p>
     <w:p>
@@ -14696,20 +14682,19 @@
         </w:tabs>
         <w:spacing w:before="360" w:after="60"/>
       </w:pPr>
-      <w:bookmarkStart w:id="94" w:name="_Ref417204726"/>
-      <w:bookmarkStart w:id="95" w:name="_Toc421724793"/>
-      <w:bookmarkStart w:id="96" w:name="_Toc429676511"/>
-      <w:bookmarkStart w:id="97" w:name="_Toc441051477"/>
+      <w:bookmarkStart w:id="95" w:name="_Ref417204726"/>
+      <w:bookmarkStart w:id="96" w:name="_Toc421724793"/>
+      <w:bookmarkStart w:id="97" w:name="_Toc429676511"/>
+      <w:bookmarkStart w:id="98" w:name="_Toc441051477"/>
       <w:r>
         <w:t>Common Basic Data Types</w:t>
       </w:r>
-      <w:bookmarkEnd w:id="94"/>
       <w:bookmarkEnd w:id="95"/>
       <w:bookmarkEnd w:id="96"/>
       <w:bookmarkEnd w:id="97"/>
-    </w:p>
-    <w:p>
-      <w:proofErr w:type="gramStart"/>
+      <w:bookmarkEnd w:id="98"/>
+    </w:p>
+    <w:p>
       <w:r>
         <w:t xml:space="preserve">Common data types, such as </w:t>
       </w:r>
@@ -14803,11 +14788,7 @@
         <w:fldChar w:fldCharType="end"/>
       </w:r>
       <w:r>
-        <w:t>.</w:t>
-      </w:r>
-      <w:proofErr w:type="gramEnd"/>
-      <w:r>
-        <w:t xml:space="preserve">  These definitions are based on the specification of the corresponding data types found in </w:t>
+        <w:t xml:space="preserve">.  These definitions are based on the specification of the corresponding data types found in </w:t>
       </w:r>
       <w:hyperlink w:anchor="W3DT" w:history="1">
         <w:r>
@@ -14829,56 +14810,30 @@
           <w:b/>
         </w:rPr>
       </w:pPr>
-      <w:bookmarkStart w:id="98" w:name="_Ref417202734"/>
+      <w:bookmarkStart w:id="99" w:name="_Ref417202734"/>
       <w:r>
         <w:t xml:space="preserve">Table </w:t>
       </w:r>
-      <w:r>
-        <w:fldChar w:fldCharType="begin"/>
-      </w:r>
-      <w:r>
-        <w:instrText xml:space="preserve"> STYLEREF 1 \s </w:instrText>
-      </w:r>
-      <w:r>
-        <w:fldChar w:fldCharType="separate"/>
-      </w:r>
-      <w:r>
-        <w:rPr>
-          <w:noProof/>
-        </w:rPr>
-        <w:t>3</w:t>
-      </w:r>
-      <w:r>
-        <w:rPr>
-          <w:noProof/>
-        </w:rPr>
-        <w:fldChar w:fldCharType="end"/>
-      </w:r>
+      <w:fldSimple w:instr=" STYLEREF 1 \s ">
+        <w:r>
+          <w:rPr>
+            <w:noProof/>
+          </w:rPr>
+          <w:t>3</w:t>
+        </w:r>
+      </w:fldSimple>
       <w:r>
         <w:noBreakHyphen/>
       </w:r>
-      <w:r>
-        <w:fldChar w:fldCharType="begin"/>
-      </w:r>
-      <w:r>
-        <w:instrText xml:space="preserve"> SEQ Table \* ARABIC \s 1 </w:instrText>
-      </w:r>
-      <w:r>
-        <w:fldChar w:fldCharType="separate"/>
-      </w:r>
-      <w:r>
-        <w:rPr>
-          <w:noProof/>
-        </w:rPr>
-        <w:t>1</w:t>
-      </w:r>
-      <w:r>
-        <w:rPr>
-          <w:noProof/>
-        </w:rPr>
-        <w:fldChar w:fldCharType="end"/>
-      </w:r>
-      <w:bookmarkEnd w:id="98"/>
+      <w:fldSimple w:instr=" SEQ Table \* ARABIC \s 1 ">
+        <w:r>
+          <w:rPr>
+            <w:noProof/>
+          </w:rPr>
+          <w:t>1</w:t>
+        </w:r>
+      </w:fldSimple>
+      <w:bookmarkEnd w:id="99"/>
       <w:r>
         <w:t>.  Common basic data types</w:t>
       </w:r>
@@ -15097,7 +15052,11 @@
               <w:t>Integer</w:t>
             </w:r>
             <w:r>
-              <w:t xml:space="preserve"> data type is a sequence of decimal digits, with perhaps a leading minus sign “-“.  The number of decimal digits allowed is finite, but unbounded.</w:t>
+              <w:t xml:space="preserve"> data type is a sequence of decimal digits, with </w:t>
+            </w:r>
+            <w:r>
+              <w:lastRenderedPageBreak/>
+              <w:t>perhaps a leading minus sign “-“.  The number of decimal digits allowed is finite, but unbounded.</w:t>
             </w:r>
           </w:p>
         </w:tc>
@@ -15187,17 +15146,17 @@
         </w:tabs>
         <w:spacing w:before="360" w:after="60"/>
       </w:pPr>
-      <w:bookmarkStart w:id="99" w:name="_Ref417204737"/>
-      <w:bookmarkStart w:id="100" w:name="_Toc421724794"/>
-      <w:bookmarkStart w:id="101" w:name="_Toc429676512"/>
-      <w:bookmarkStart w:id="102" w:name="_Toc441051478"/>
+      <w:bookmarkStart w:id="100" w:name="_Ref417204737"/>
+      <w:bookmarkStart w:id="101" w:name="_Toc421724794"/>
+      <w:bookmarkStart w:id="102" w:name="_Toc429676512"/>
+      <w:bookmarkStart w:id="103" w:name="_Toc441051478"/>
       <w:r>
         <w:t>Specializations of the BasicString Data Type</w:t>
       </w:r>
-      <w:bookmarkEnd w:id="99"/>
       <w:bookmarkEnd w:id="100"/>
       <w:bookmarkEnd w:id="101"/>
       <w:bookmarkEnd w:id="102"/>
+      <w:bookmarkEnd w:id="103"/>
       <w:r>
         <w:t xml:space="preserve"> </w:t>
       </w:r>
@@ -15297,56 +15256,30 @@
           <w:b/>
         </w:rPr>
       </w:pPr>
-      <w:bookmarkStart w:id="103" w:name="_Ref417204313"/>
+      <w:bookmarkStart w:id="104" w:name="_Ref417204313"/>
       <w:r>
         <w:t xml:space="preserve">Table </w:t>
       </w:r>
-      <w:r>
-        <w:fldChar w:fldCharType="begin"/>
-      </w:r>
-      <w:r>
-        <w:instrText xml:space="preserve"> STYLEREF 1 \s </w:instrText>
-      </w:r>
-      <w:r>
-        <w:fldChar w:fldCharType="separate"/>
-      </w:r>
-      <w:r>
-        <w:rPr>
-          <w:noProof/>
-        </w:rPr>
-        <w:t>3</w:t>
-      </w:r>
-      <w:r>
-        <w:rPr>
-          <w:noProof/>
-        </w:rPr>
-        <w:fldChar w:fldCharType="end"/>
-      </w:r>
+      <w:fldSimple w:instr=" STYLEREF 1 \s ">
+        <w:r>
+          <w:rPr>
+            <w:noProof/>
+          </w:rPr>
+          <w:t>3</w:t>
+        </w:r>
+      </w:fldSimple>
       <w:r>
         <w:noBreakHyphen/>
       </w:r>
-      <w:r>
-        <w:fldChar w:fldCharType="begin"/>
-      </w:r>
-      <w:r>
-        <w:instrText xml:space="preserve"> SEQ Table \* ARABIC \s 1 </w:instrText>
-      </w:r>
-      <w:r>
-        <w:fldChar w:fldCharType="separate"/>
-      </w:r>
-      <w:r>
-        <w:rPr>
-          <w:noProof/>
-        </w:rPr>
-        <w:t>2</w:t>
-      </w:r>
-      <w:r>
-        <w:rPr>
-          <w:noProof/>
-        </w:rPr>
-        <w:fldChar w:fldCharType="end"/>
-      </w:r>
-      <w:bookmarkEnd w:id="103"/>
+      <w:fldSimple w:instr=" SEQ Table \* ARABIC \s 1 ">
+        <w:r>
+          <w:rPr>
+            <w:noProof/>
+          </w:rPr>
+          <w:t>2</w:t>
+        </w:r>
+      </w:fldSimple>
+      <w:bookmarkEnd w:id="104"/>
       <w:r>
         <w:t xml:space="preserve">.  </w:t>
       </w:r>
@@ -16007,7 +15940,11 @@
               <w:t>BasicString</w:t>
             </w:r>
             <w:r>
-              <w:t xml:space="preserve"> data type such that it does not include any double quote characters. This data type captures properties that were attributes in the XML model.</w:t>
+              <w:t xml:space="preserve"> data type such that it does not include any </w:t>
+            </w:r>
+            <w:r>
+              <w:lastRenderedPageBreak/>
+              <w:t>double quote characters. This data type captures properties that were attributes in the XML model.</w:t>
             </w:r>
           </w:p>
         </w:tc>
@@ -16084,16 +16021,16 @@
       <w:pPr>
         <w:pStyle w:val="Heading1"/>
       </w:pPr>
-      <w:bookmarkStart w:id="104" w:name="_Ref427252917"/>
-      <w:bookmarkStart w:id="105" w:name="_Toc429676513"/>
-      <w:bookmarkStart w:id="106" w:name="_Toc441051479"/>
+      <w:bookmarkStart w:id="105" w:name="_Ref427252917"/>
+      <w:bookmarkStart w:id="106" w:name="_Toc429676513"/>
+      <w:bookmarkStart w:id="107" w:name="_Toc441051479"/>
       <w:r>
         <w:lastRenderedPageBreak/>
         <w:t>Data Model Conventions</w:t>
       </w:r>
-      <w:bookmarkEnd w:id="104"/>
       <w:bookmarkEnd w:id="105"/>
       <w:bookmarkEnd w:id="106"/>
+      <w:bookmarkEnd w:id="107"/>
     </w:p>
     <w:p>
       <w:r>
@@ -16175,15 +16112,15 @@
         <w:spacing w:before="360" w:after="60"/>
         <w:ind w:left="720" w:hanging="720"/>
       </w:pPr>
-      <w:bookmarkStart w:id="107" w:name="_Toc421724796"/>
-      <w:bookmarkStart w:id="108" w:name="_Toc429676514"/>
-      <w:bookmarkStart w:id="109" w:name="_Toc441051480"/>
+      <w:bookmarkStart w:id="108" w:name="_Toc421724796"/>
+      <w:bookmarkStart w:id="109" w:name="_Toc429676514"/>
+      <w:bookmarkStart w:id="110" w:name="_Toc441051480"/>
       <w:r>
         <w:t>UML Packages</w:t>
       </w:r>
-      <w:bookmarkEnd w:id="107"/>
       <w:bookmarkEnd w:id="108"/>
       <w:bookmarkEnd w:id="109"/>
+      <w:bookmarkEnd w:id="110"/>
     </w:p>
     <w:p>
       <w:pPr>
@@ -16227,17 +16164,8 @@
           <w:rFonts w:ascii="Courier New" w:hAnsi="Courier New" w:cs="Courier New"/>
           <w:szCs w:val="20"/>
         </w:rPr>
-        <w:t>package_prefix</w:t>
-      </w:r>
-      <w:proofErr w:type="gramStart"/>
-      <w:r>
-        <w:rPr>
-          <w:rFonts w:ascii="Courier New" w:hAnsi="Courier New" w:cs="Courier New"/>
-          <w:szCs w:val="20"/>
-        </w:rPr>
-        <w:t>:class</w:t>
-      </w:r>
-      <w:proofErr w:type="gramEnd"/>
+        <w:t>package_prefix:class</w:t>
+      </w:r>
       <w:r>
         <w:rPr>
           <w:szCs w:val="20"/>
@@ -16341,7 +16269,6 @@
         </w:rPr>
         <w:t xml:space="preserve">packages used throughout the </w:t>
       </w:r>
-      <w:proofErr w:type="gramStart"/>
       <w:r>
         <w:rPr>
           <w:szCs w:val="20"/>
@@ -16352,14 +16279,7 @@
         <w:rPr>
           <w:szCs w:val="20"/>
         </w:rPr>
-        <w:t xml:space="preserve"> data model specification documents</w:t>
-      </w:r>
-      <w:proofErr w:type="gramEnd"/>
-      <w:r>
-        <w:rPr>
-          <w:szCs w:val="20"/>
-        </w:rPr>
-        <w:t>, along with the prefix notation and an example. Descriptions of the packages are provided in Section</w:t>
+        <w:t xml:space="preserve"> data model specification documents, along with the prefix notation and an example. Descriptions of the packages are provided in Section</w:t>
       </w:r>
       <w:r>
         <w:rPr>
@@ -16436,56 +16356,30 @@
           <w:b/>
         </w:rPr>
       </w:pPr>
-      <w:bookmarkStart w:id="110" w:name="_Ref396992627"/>
+      <w:bookmarkStart w:id="111" w:name="_Ref396992627"/>
       <w:r>
         <w:t xml:space="preserve">Table </w:t>
       </w:r>
-      <w:r>
-        <w:fldChar w:fldCharType="begin"/>
-      </w:r>
-      <w:r>
-        <w:instrText xml:space="preserve"> STYLEREF 1 \s </w:instrText>
-      </w:r>
-      <w:r>
-        <w:fldChar w:fldCharType="separate"/>
-      </w:r>
-      <w:r>
-        <w:rPr>
-          <w:noProof/>
-        </w:rPr>
-        <w:t>3</w:t>
-      </w:r>
-      <w:r>
-        <w:rPr>
-          <w:noProof/>
-        </w:rPr>
-        <w:fldChar w:fldCharType="end"/>
-      </w:r>
+      <w:fldSimple w:instr=" STYLEREF 1 \s ">
+        <w:r>
+          <w:rPr>
+            <w:noProof/>
+          </w:rPr>
+          <w:t>3</w:t>
+        </w:r>
+      </w:fldSimple>
       <w:r>
         <w:noBreakHyphen/>
       </w:r>
-      <w:r>
-        <w:fldChar w:fldCharType="begin"/>
-      </w:r>
-      <w:r>
-        <w:instrText xml:space="preserve"> SEQ Table \* ARABIC \s 1 </w:instrText>
-      </w:r>
-      <w:r>
-        <w:fldChar w:fldCharType="separate"/>
-      </w:r>
-      <w:r>
-        <w:rPr>
-          <w:noProof/>
-        </w:rPr>
-        <w:t>1</w:t>
-      </w:r>
-      <w:r>
-        <w:rPr>
-          <w:noProof/>
-        </w:rPr>
-        <w:fldChar w:fldCharType="end"/>
-      </w:r>
-      <w:bookmarkEnd w:id="110"/>
+      <w:fldSimple w:instr=" SEQ Table \* ARABIC \s 1 ">
+        <w:r>
+          <w:rPr>
+            <w:noProof/>
+          </w:rPr>
+          <w:t>1</w:t>
+        </w:r>
+      </w:fldSimple>
+      <w:bookmarkEnd w:id="111"/>
       <w:r>
         <w:t xml:space="preserve">.  </w:t>
       </w:r>
@@ -16684,19 +16578,7 @@
               <w:t xml:space="preserve">defines </w:t>
             </w:r>
             <w:r>
-              <w:t xml:space="preserve">the main classes of </w:t>
-            </w:r>
-            <w:r>
-              <w:t xml:space="preserve">the </w:t>
-            </w:r>
-            <w:r>
-              <w:t>CybOX</w:t>
-            </w:r>
-            <w:r>
-              <w:t xml:space="preserve"> data model</w:t>
-            </w:r>
-            <w:r>
-              <w:t>, such as ActionType, EventType, ObservableType and ObjectType</w:t>
+              <w:t>the main classes of the CybOX data model, such as ActionType, EventType, ObservableType and ObjectType</w:t>
             </w:r>
             <w:r>
               <w:t>.</w:t>
@@ -17683,16 +17565,16 @@
         <w:spacing w:before="360" w:after="60"/>
         <w:ind w:left="720" w:hanging="720"/>
       </w:pPr>
-      <w:bookmarkStart w:id="111" w:name="_Toc421724797"/>
-      <w:bookmarkStart w:id="112" w:name="_Toc429676515"/>
-      <w:bookmarkStart w:id="113" w:name="_Toc441051481"/>
+      <w:bookmarkStart w:id="112" w:name="_Toc421724797"/>
+      <w:bookmarkStart w:id="113" w:name="_Toc429676515"/>
+      <w:bookmarkStart w:id="114" w:name="_Toc441051481"/>
       <w:r>
         <w:lastRenderedPageBreak/>
         <w:t>Naming Conventions</w:t>
       </w:r>
-      <w:bookmarkEnd w:id="111"/>
       <w:bookmarkEnd w:id="112"/>
       <w:bookmarkEnd w:id="113"/>
+      <w:bookmarkEnd w:id="114"/>
     </w:p>
     <w:p>
       <w:pPr>
@@ -17783,56 +17665,30 @@
           <w:b/>
         </w:rPr>
       </w:pPr>
-      <w:bookmarkStart w:id="114" w:name="_Ref404253845"/>
+      <w:bookmarkStart w:id="115" w:name="_Ref404253845"/>
       <w:r>
         <w:t xml:space="preserve">Table </w:t>
       </w:r>
-      <w:r>
-        <w:fldChar w:fldCharType="begin"/>
-      </w:r>
-      <w:r>
-        <w:instrText xml:space="preserve"> STYLEREF 1 \s </w:instrText>
-      </w:r>
-      <w:r>
-        <w:fldChar w:fldCharType="separate"/>
-      </w:r>
-      <w:r>
-        <w:rPr>
-          <w:noProof/>
-        </w:rPr>
-        <w:t>3</w:t>
-      </w:r>
-      <w:r>
-        <w:rPr>
-          <w:noProof/>
-        </w:rPr>
-        <w:fldChar w:fldCharType="end"/>
-      </w:r>
+      <w:fldSimple w:instr=" STYLEREF 1 \s ">
+        <w:r>
+          <w:rPr>
+            <w:noProof/>
+          </w:rPr>
+          <w:t>3</w:t>
+        </w:r>
+      </w:fldSimple>
       <w:r>
         <w:noBreakHyphen/>
       </w:r>
-      <w:r>
-        <w:fldChar w:fldCharType="begin"/>
-      </w:r>
-      <w:r>
-        <w:instrText xml:space="preserve"> SEQ Table \* ARABIC \s 1 </w:instrText>
-      </w:r>
-      <w:r>
-        <w:fldChar w:fldCharType="separate"/>
-      </w:r>
-      <w:r>
-        <w:rPr>
-          <w:noProof/>
-        </w:rPr>
-        <w:t>2</w:t>
-      </w:r>
-      <w:r>
-        <w:rPr>
-          <w:noProof/>
-        </w:rPr>
-        <w:fldChar w:fldCharType="end"/>
-      </w:r>
-      <w:bookmarkEnd w:id="114"/>
+      <w:fldSimple w:instr=" SEQ Table \* ARABIC \s 1 ">
+        <w:r>
+          <w:rPr>
+            <w:noProof/>
+          </w:rPr>
+          <w:t>2</w:t>
+        </w:r>
+      </w:fldSimple>
+      <w:bookmarkEnd w:id="115"/>
       <w:r>
         <w:t>.  Naming formats of different object types</w:t>
       </w:r>
@@ -18149,15 +18005,15 @@
         <w:spacing w:before="360" w:after="60"/>
         <w:ind w:left="720" w:hanging="720"/>
       </w:pPr>
-      <w:bookmarkStart w:id="115" w:name="_Toc421724798"/>
-      <w:bookmarkStart w:id="116" w:name="_Toc429676516"/>
-      <w:bookmarkStart w:id="117" w:name="_Ref400990175"/>
+      <w:bookmarkStart w:id="116" w:name="_Toc421724798"/>
+      <w:bookmarkStart w:id="117" w:name="_Toc429676516"/>
       <w:bookmarkStart w:id="118" w:name="_Toc441051482"/>
+      <w:bookmarkStart w:id="119" w:name="_Ref400990175"/>
       <w:r>
         <w:t>Identifiers</w:t>
       </w:r>
-      <w:bookmarkEnd w:id="115"/>
       <w:bookmarkEnd w:id="116"/>
+      <w:bookmarkEnd w:id="117"/>
       <w:bookmarkEnd w:id="118"/>
     </w:p>
     <w:p>
@@ -18199,7 +18055,7 @@
         <w:t xml:space="preserve"> constructs so that the constructs can be unambiguously referenced.  Technically, the decision to specify an ID on a given construct is optional based on the specifics of the usage context.  As a general rule, specifying IDs on particular instances of constructs enables clear referencing, relating, and pivoting.</w:t>
       </w:r>
     </w:p>
-    <w:bookmarkEnd w:id="117"/>
+    <w:bookmarkEnd w:id="119"/>
     <w:p>
       <w:pPr>
         <w:spacing w:after="120"/>
@@ -18268,9 +18124,8 @@
           <w:sz w:val="20"/>
           <w:szCs w:val="20"/>
         </w:rPr>
-        <w:t>[</w:t>
-      </w:r>
-      <w:proofErr w:type="gramStart"/>
+        <w:t xml:space="preserve">[producer </w:t>
+      </w:r>
       <w:r>
         <w:rPr>
           <w:rFonts w:ascii="Courier New" w:hAnsi="Courier New" w:cs="Courier New"/>
@@ -18278,9 +18133,9 @@
           <w:sz w:val="20"/>
           <w:szCs w:val="20"/>
         </w:rPr>
-        <w:t>producer</w:t>
-      </w:r>
-      <w:proofErr w:type="gramEnd"/>
+        <w:t>namespace</w:t>
+      </w:r>
+      <w:proofErr w:type="gramStart"/>
       <w:r>
         <w:rPr>
           <w:rFonts w:ascii="Courier New" w:hAnsi="Courier New" w:cs="Courier New"/>
@@ -18288,8 +18143,9 @@
           <w:sz w:val="20"/>
           <w:szCs w:val="20"/>
         </w:rPr>
-        <w:t xml:space="preserve"> </w:t>
-      </w:r>
+        <w:t>]:[</w:t>
+      </w:r>
+      <w:proofErr w:type="gramEnd"/>
       <w:r>
         <w:rPr>
           <w:rFonts w:ascii="Courier New" w:hAnsi="Courier New" w:cs="Courier New"/>
@@ -18297,7 +18153,7 @@
           <w:sz w:val="20"/>
           <w:szCs w:val="20"/>
         </w:rPr>
-        <w:t xml:space="preserve">namespace]:[unique identifier] </w:t>
+        <w:t xml:space="preserve">unique identifier] </w:t>
       </w:r>
     </w:p>
     <w:p>
@@ -18318,16 +18174,16 @@
       <w:pPr>
         <w:pStyle w:val="Heading1"/>
       </w:pPr>
-      <w:bookmarkStart w:id="119" w:name="_Ref427252564"/>
-      <w:bookmarkStart w:id="120" w:name="_Toc429676517"/>
-      <w:bookmarkStart w:id="121" w:name="_Toc441051483"/>
+      <w:bookmarkStart w:id="120" w:name="_Ref427252564"/>
+      <w:bookmarkStart w:id="121" w:name="_Toc429676517"/>
+      <w:bookmarkStart w:id="122" w:name="_Toc441051483"/>
       <w:r>
         <w:lastRenderedPageBreak/>
         <w:t>Relationships to Other Externally-defined Data Models</w:t>
       </w:r>
-      <w:bookmarkEnd w:id="119"/>
       <w:bookmarkEnd w:id="120"/>
       <w:bookmarkEnd w:id="121"/>
+      <w:bookmarkEnd w:id="122"/>
     </w:p>
     <w:p>
       <w:pPr>
@@ -18392,15 +18248,7 @@
         <w:t>CybOX</w:t>
       </w:r>
       <w:r>
-        <w:t xml:space="preserve"> </w:t>
-      </w:r>
-      <w:proofErr w:type="gramStart"/>
-      <w:r>
-        <w:t>leverages</w:t>
-      </w:r>
-      <w:proofErr w:type="gramEnd"/>
-      <w:r>
-        <w:t xml:space="preserve"> by default (with the exception of CybOX, for which a different reference is given in Section </w:t>
+        <w:t xml:space="preserve"> leverages by default (with the exception of CybOX, for which a different reference is given in Section </w:t>
       </w:r>
       <w:r>
         <w:rPr>
@@ -18463,15 +18311,15 @@
         <w:spacing w:before="360" w:after="60"/>
         <w:ind w:left="720" w:hanging="720"/>
       </w:pPr>
-      <w:bookmarkStart w:id="122" w:name="_Toc421724802"/>
-      <w:bookmarkStart w:id="123" w:name="_Toc429676520"/>
-      <w:bookmarkStart w:id="124" w:name="_Toc441051484"/>
+      <w:bookmarkStart w:id="123" w:name="_Toc421724802"/>
+      <w:bookmarkStart w:id="124" w:name="_Toc429676520"/>
+      <w:bookmarkStart w:id="125" w:name="_Toc441051484"/>
       <w:r>
         <w:t>Customer Information Quality (CIQ)</w:t>
       </w:r>
-      <w:bookmarkEnd w:id="122"/>
       <w:bookmarkEnd w:id="123"/>
       <w:bookmarkEnd w:id="124"/>
+      <w:bookmarkEnd w:id="125"/>
     </w:p>
     <w:p>
       <w:pPr>
@@ -18539,11 +18387,11 @@
       <w:pPr>
         <w:pStyle w:val="Heading2"/>
       </w:pPr>
-      <w:bookmarkStart w:id="125" w:name="_Toc441051485"/>
+      <w:bookmarkStart w:id="126" w:name="_Toc441051485"/>
       <w:r>
         <w:t>Common Platform Enumeration (CPE)</w:t>
       </w:r>
-      <w:bookmarkEnd w:id="125"/>
+      <w:bookmarkEnd w:id="126"/>
     </w:p>
     <w:p>
       <w:r>
@@ -18554,15 +18402,15 @@
       <w:pPr>
         <w:pStyle w:val="Heading1"/>
       </w:pPr>
-      <w:bookmarkStart w:id="126" w:name="_Ref428537416"/>
-      <w:bookmarkStart w:id="127" w:name="_Toc441051486"/>
+      <w:bookmarkStart w:id="127" w:name="_Ref428537416"/>
+      <w:bookmarkStart w:id="128" w:name="_Toc441051486"/>
       <w:r>
         <w:lastRenderedPageBreak/>
         <w:t>Conformance</w:t>
       </w:r>
-      <w:bookmarkEnd w:id="67"/>
-      <w:bookmarkEnd w:id="126"/>
+      <w:bookmarkEnd w:id="68"/>
       <w:bookmarkEnd w:id="127"/>
+      <w:bookmarkEnd w:id="128"/>
     </w:p>
     <w:p>
       <w:pPr>
@@ -18592,8 +18440,6 @@
       <w:pPr>
         <w:spacing w:before="0" w:after="240"/>
       </w:pPr>
-      <w:bookmarkStart w:id="128" w:name="_GoBack"/>
-      <w:bookmarkEnd w:id="128"/>
       <w:r>
         <w:t>The conformance section of this document is intentionally broad and attempts to reiterate what already exists in this document.</w:t>
       </w:r>
@@ -18623,11 +18469,9 @@
       <w:bookmarkEnd w:id="131"/>
     </w:p>
     <w:p>
-      <w:proofErr w:type="gramStart"/>
       <w:r>
         <w:t>The following individuals have participated in the creation of this specification and are gratefully acknowledged:</w:t>
       </w:r>
-      <w:proofErr w:type="gramEnd"/>
     </w:p>
     <w:p>
       <w:pPr>
@@ -18674,8 +18518,13 @@
       <w:pPr>
         <w:pStyle w:val="Contributor"/>
       </w:pPr>
-      <w:r>
-        <w:t xml:space="preserve">Liron Schiff, </w:t>
+      <w:proofErr w:type="spellStart"/>
+      <w:r>
+        <w:t>Liron</w:t>
+      </w:r>
+      <w:proofErr w:type="spellEnd"/>
+      <w:r>
+        <w:t xml:space="preserve"> Schiff, </w:t>
       </w:r>
       <w:proofErr w:type="spellStart"/>
       <w:r>
@@ -19324,7 +19173,7 @@
 </file>
 
 <file path=word/comments.xml><?xml version="1.0" encoding="utf-8"?>
-<w:comments xmlns:wpc="http://schemas.microsoft.com/office/word/2010/wordprocessingCanvas" xmlns:mc="http://schemas.openxmlformats.org/markup-compatibility/2006" xmlns:o="urn:schemas-microsoft-com:office:office" xmlns:r="http://schemas.openxmlformats.org/officeDocument/2006/relationships" xmlns:m="http://schemas.openxmlformats.org/officeDocument/2006/math" xmlns:v="urn:schemas-microsoft-com:vml" xmlns:wp14="http://schemas.microsoft.com/office/word/2010/wordprocessingDrawing" xmlns:wp="http://schemas.openxmlformats.org/drawingml/2006/wordprocessingDrawing" xmlns:w10="urn:schemas-microsoft-com:office:word" xmlns:w="http://schemas.openxmlformats.org/wordprocessingml/2006/main" xmlns:w14="http://schemas.microsoft.com/office/word/2010/wordml" xmlns:w15="http://schemas.microsoft.com/office/word/2012/wordml" xmlns:wpg="http://schemas.microsoft.com/office/word/2010/wordprocessingGroup" xmlns:wpi="http://schemas.microsoft.com/office/word/2010/wordprocessingInk" xmlns:wne="http://schemas.microsoft.com/office/word/2006/wordml" xmlns:wps="http://schemas.microsoft.com/office/word/2010/wordprocessingShape" mc:Ignorable="w14 w15 wp14">
+<w:comments xmlns:wpc="http://schemas.microsoft.com/office/word/2010/wordprocessingCanvas" xmlns:mo="http://schemas.microsoft.com/office/mac/office/2008/main" xmlns:mc="http://schemas.openxmlformats.org/markup-compatibility/2006" xmlns:mv="urn:schemas-microsoft-com:mac:vml" xmlns:o="urn:schemas-microsoft-com:office:office" xmlns:r="http://schemas.openxmlformats.org/officeDocument/2006/relationships" xmlns:m="http://schemas.openxmlformats.org/officeDocument/2006/math" xmlns:v="urn:schemas-microsoft-com:vml" xmlns:wp14="http://schemas.microsoft.com/office/word/2010/wordprocessingDrawing" xmlns:wp="http://schemas.openxmlformats.org/drawingml/2006/wordprocessingDrawing" xmlns:w10="urn:schemas-microsoft-com:office:word" xmlns:w="http://schemas.openxmlformats.org/wordprocessingml/2006/main" xmlns:w14="http://schemas.microsoft.com/office/word/2010/wordml" xmlns:w15="http://schemas.microsoft.com/office/word/2012/wordml" xmlns:wpg="http://schemas.microsoft.com/office/word/2010/wordprocessingGroup" xmlns:wpi="http://schemas.microsoft.com/office/word/2010/wordprocessingInk" xmlns:wne="http://schemas.microsoft.com/office/word/2006/wordml" xmlns:wps="http://schemas.microsoft.com/office/word/2010/wordprocessingShape" mc:Ignorable="w14 w15 wp14">
   <w:comment w:id="3" w:author="Beck, Desiree A." w:date="2015-08-28T14:43:00Z" w:initials="BDA">
     <w:p>
       <w:pPr>
@@ -19345,13 +19194,13 @@
 </file>
 
 <file path=word/commentsExtended.xml><?xml version="1.0" encoding="utf-8"?>
-<w15:commentsEx xmlns:wpc="http://schemas.microsoft.com/office/word/2010/wordprocessingCanvas" xmlns:mc="http://schemas.openxmlformats.org/markup-compatibility/2006" xmlns:o="urn:schemas-microsoft-com:office:office" xmlns:r="http://schemas.openxmlformats.org/officeDocument/2006/relationships" xmlns:m="http://schemas.openxmlformats.org/officeDocument/2006/math" xmlns:v="urn:schemas-microsoft-com:vml" xmlns:wp14="http://schemas.microsoft.com/office/word/2010/wordprocessingDrawing" xmlns:wp="http://schemas.openxmlformats.org/drawingml/2006/wordprocessingDrawing" xmlns:w10="urn:schemas-microsoft-com:office:word" xmlns:w="http://schemas.openxmlformats.org/wordprocessingml/2006/main" xmlns:w14="http://schemas.microsoft.com/office/word/2010/wordml" xmlns:w15="http://schemas.microsoft.com/office/word/2012/wordml" xmlns:wpg="http://schemas.microsoft.com/office/word/2010/wordprocessingGroup" xmlns:wpi="http://schemas.microsoft.com/office/word/2010/wordprocessingInk" xmlns:wne="http://schemas.microsoft.com/office/word/2006/wordml" xmlns:wps="http://schemas.microsoft.com/office/word/2010/wordprocessingShape" mc:Ignorable="w14 w15 wp14">
+<w15:commentsEx xmlns:wpc="http://schemas.microsoft.com/office/word/2010/wordprocessingCanvas" xmlns:mo="http://schemas.microsoft.com/office/mac/office/2008/main" xmlns:mc="http://schemas.openxmlformats.org/markup-compatibility/2006" xmlns:mv="urn:schemas-microsoft-com:mac:vml" xmlns:o="urn:schemas-microsoft-com:office:office" xmlns:r="http://schemas.openxmlformats.org/officeDocument/2006/relationships" xmlns:m="http://schemas.openxmlformats.org/officeDocument/2006/math" xmlns:v="urn:schemas-microsoft-com:vml" xmlns:wp14="http://schemas.microsoft.com/office/word/2010/wordprocessingDrawing" xmlns:wp="http://schemas.openxmlformats.org/drawingml/2006/wordprocessingDrawing" xmlns:w10="urn:schemas-microsoft-com:office:word" xmlns:w="http://schemas.openxmlformats.org/wordprocessingml/2006/main" xmlns:w14="http://schemas.microsoft.com/office/word/2010/wordml" xmlns:w15="http://schemas.microsoft.com/office/word/2012/wordml" xmlns:wpg="http://schemas.microsoft.com/office/word/2010/wordprocessingGroup" xmlns:wpi="http://schemas.microsoft.com/office/word/2010/wordprocessingInk" xmlns:wne="http://schemas.microsoft.com/office/word/2006/wordml" xmlns:wps="http://schemas.microsoft.com/office/word/2010/wordprocessingShape" mc:Ignorable="w14 w15 wp14">
   <w15:commentEx w15:paraId="1A2199D2" w15:done="0"/>
 </w15:commentsEx>
 </file>
 
 <file path=word/endnotes.xml><?xml version="1.0" encoding="utf-8"?>
-<w:endnotes xmlns:wpc="http://schemas.microsoft.com/office/word/2010/wordprocessingCanvas" xmlns:mc="http://schemas.openxmlformats.org/markup-compatibility/2006" xmlns:o="urn:schemas-microsoft-com:office:office" xmlns:r="http://schemas.openxmlformats.org/officeDocument/2006/relationships" xmlns:m="http://schemas.openxmlformats.org/officeDocument/2006/math" xmlns:v="urn:schemas-microsoft-com:vml" xmlns:wp14="http://schemas.microsoft.com/office/word/2010/wordprocessingDrawing" xmlns:wp="http://schemas.openxmlformats.org/drawingml/2006/wordprocessingDrawing" xmlns:w10="urn:schemas-microsoft-com:office:word" xmlns:w="http://schemas.openxmlformats.org/wordprocessingml/2006/main" xmlns:w14="http://schemas.microsoft.com/office/word/2010/wordml" xmlns:w15="http://schemas.microsoft.com/office/word/2012/wordml" xmlns:wpg="http://schemas.microsoft.com/office/word/2010/wordprocessingGroup" xmlns:wpi="http://schemas.microsoft.com/office/word/2010/wordprocessingInk" xmlns:wne="http://schemas.microsoft.com/office/word/2006/wordml" xmlns:wps="http://schemas.microsoft.com/office/word/2010/wordprocessingShape" mc:Ignorable="w14 w15 wp14">
+<w:endnotes xmlns:wpc="http://schemas.microsoft.com/office/word/2010/wordprocessingCanvas" xmlns:mo="http://schemas.microsoft.com/office/mac/office/2008/main" xmlns:mc="http://schemas.openxmlformats.org/markup-compatibility/2006" xmlns:mv="urn:schemas-microsoft-com:mac:vml" xmlns:o="urn:schemas-microsoft-com:office:office" xmlns:r="http://schemas.openxmlformats.org/officeDocument/2006/relationships" xmlns:m="http://schemas.openxmlformats.org/officeDocument/2006/math" xmlns:v="urn:schemas-microsoft-com:vml" xmlns:wp14="http://schemas.microsoft.com/office/word/2010/wordprocessingDrawing" xmlns:wp="http://schemas.openxmlformats.org/drawingml/2006/wordprocessingDrawing" xmlns:w10="urn:schemas-microsoft-com:office:word" xmlns:w="http://schemas.openxmlformats.org/wordprocessingml/2006/main" xmlns:w14="http://schemas.microsoft.com/office/word/2010/wordml" xmlns:w15="http://schemas.microsoft.com/office/word/2012/wordml" xmlns:wpg="http://schemas.microsoft.com/office/word/2010/wordprocessingGroup" xmlns:wpi="http://schemas.microsoft.com/office/word/2010/wordprocessingInk" xmlns:wne="http://schemas.microsoft.com/office/word/2006/wordml" xmlns:wps="http://schemas.microsoft.com/office/word/2010/wordprocessingShape" mc:Ignorable="w14 w15 wp14">
   <w:endnote w:type="separator" w:id="-1">
     <w:p>
       <w:r>
@@ -19382,7 +19231,7 @@
 </file>
 
 <file path=word/footer1.xml><?xml version="1.0" encoding="utf-8"?>
-<w:ftr xmlns:wpc="http://schemas.microsoft.com/office/word/2010/wordprocessingCanvas" xmlns:mc="http://schemas.openxmlformats.org/markup-compatibility/2006" xmlns:o="urn:schemas-microsoft-com:office:office" xmlns:r="http://schemas.openxmlformats.org/officeDocument/2006/relationships" xmlns:m="http://schemas.openxmlformats.org/officeDocument/2006/math" xmlns:v="urn:schemas-microsoft-com:vml" xmlns:wp14="http://schemas.microsoft.com/office/word/2010/wordprocessingDrawing" xmlns:wp="http://schemas.openxmlformats.org/drawingml/2006/wordprocessingDrawing" xmlns:w10="urn:schemas-microsoft-com:office:word" xmlns:w="http://schemas.openxmlformats.org/wordprocessingml/2006/main" xmlns:w14="http://schemas.microsoft.com/office/word/2010/wordml" xmlns:w15="http://schemas.microsoft.com/office/word/2012/wordml" xmlns:wpg="http://schemas.microsoft.com/office/word/2010/wordprocessingGroup" xmlns:wpi="http://schemas.microsoft.com/office/word/2010/wordprocessingInk" xmlns:wne="http://schemas.microsoft.com/office/word/2006/wordml" xmlns:wps="http://schemas.microsoft.com/office/word/2010/wordprocessingShape" mc:Ignorable="w14 w15 wp14">
+<w:ftr xmlns:wpc="http://schemas.microsoft.com/office/word/2010/wordprocessingCanvas" xmlns:mo="http://schemas.microsoft.com/office/mac/office/2008/main" xmlns:mc="http://schemas.openxmlformats.org/markup-compatibility/2006" xmlns:mv="urn:schemas-microsoft-com:mac:vml" xmlns:o="urn:schemas-microsoft-com:office:office" xmlns:r="http://schemas.openxmlformats.org/officeDocument/2006/relationships" xmlns:m="http://schemas.openxmlformats.org/officeDocument/2006/math" xmlns:v="urn:schemas-microsoft-com:vml" xmlns:wp14="http://schemas.microsoft.com/office/word/2010/wordprocessingDrawing" xmlns:wp="http://schemas.openxmlformats.org/drawingml/2006/wordprocessingDrawing" xmlns:w10="urn:schemas-microsoft-com:office:word" xmlns:w="http://schemas.openxmlformats.org/wordprocessingml/2006/main" xmlns:w14="http://schemas.microsoft.com/office/word/2010/wordml" xmlns:w15="http://schemas.microsoft.com/office/word/2012/wordml" xmlns:wpg="http://schemas.microsoft.com/office/word/2010/wordprocessingGroup" xmlns:wpi="http://schemas.microsoft.com/office/word/2010/wordprocessingInk" xmlns:wne="http://schemas.microsoft.com/office/word/2006/wordml" xmlns:wps="http://schemas.microsoft.com/office/word/2010/wordprocessingShape" mc:Ignorable="w14 w15 wp14">
   <w:p>
     <w:pPr>
       <w:pStyle w:val="Footer"/>
@@ -19580,7 +19429,7 @@
         <w:sz w:val="16"/>
         <w:szCs w:val="16"/>
       </w:rPr>
-      <w:t>20</w:t>
+      <w:t>14</w:t>
     </w:r>
     <w:r>
       <w:rPr>
@@ -19644,7 +19493,7 @@
 </file>
 
 <file path=word/footnotes.xml><?xml version="1.0" encoding="utf-8"?>
-<w:footnotes xmlns:wpc="http://schemas.microsoft.com/office/word/2010/wordprocessingCanvas" xmlns:mc="http://schemas.openxmlformats.org/markup-compatibility/2006" xmlns:o="urn:schemas-microsoft-com:office:office" xmlns:r="http://schemas.openxmlformats.org/officeDocument/2006/relationships" xmlns:m="http://schemas.openxmlformats.org/officeDocument/2006/math" xmlns:v="urn:schemas-microsoft-com:vml" xmlns:wp14="http://schemas.microsoft.com/office/word/2010/wordprocessingDrawing" xmlns:wp="http://schemas.openxmlformats.org/drawingml/2006/wordprocessingDrawing" xmlns:w10="urn:schemas-microsoft-com:office:word" xmlns:w="http://schemas.openxmlformats.org/wordprocessingml/2006/main" xmlns:w14="http://schemas.microsoft.com/office/word/2010/wordml" xmlns:w15="http://schemas.microsoft.com/office/word/2012/wordml" xmlns:wpg="http://schemas.microsoft.com/office/word/2010/wordprocessingGroup" xmlns:wpi="http://schemas.microsoft.com/office/word/2010/wordprocessingInk" xmlns:wne="http://schemas.microsoft.com/office/word/2006/wordml" xmlns:wps="http://schemas.microsoft.com/office/word/2010/wordprocessingShape" mc:Ignorable="w14 w15 wp14">
+<w:footnotes xmlns:wpc="http://schemas.microsoft.com/office/word/2010/wordprocessingCanvas" xmlns:mo="http://schemas.microsoft.com/office/mac/office/2008/main" xmlns:mc="http://schemas.openxmlformats.org/markup-compatibility/2006" xmlns:mv="urn:schemas-microsoft-com:mac:vml" xmlns:o="urn:schemas-microsoft-com:office:office" xmlns:r="http://schemas.openxmlformats.org/officeDocument/2006/relationships" xmlns:m="http://schemas.openxmlformats.org/officeDocument/2006/math" xmlns:v="urn:schemas-microsoft-com:vml" xmlns:wp14="http://schemas.microsoft.com/office/word/2010/wordprocessingDrawing" xmlns:wp="http://schemas.openxmlformats.org/drawingml/2006/wordprocessingDrawing" xmlns:w10="urn:schemas-microsoft-com:office:word" xmlns:w="http://schemas.openxmlformats.org/wordprocessingml/2006/main" xmlns:w14="http://schemas.microsoft.com/office/word/2010/wordml" xmlns:w15="http://schemas.microsoft.com/office/word/2012/wordml" xmlns:wpg="http://schemas.microsoft.com/office/word/2010/wordprocessingGroup" xmlns:wpi="http://schemas.microsoft.com/office/word/2010/wordprocessingInk" xmlns:wne="http://schemas.microsoft.com/office/word/2006/wordml" xmlns:wps="http://schemas.microsoft.com/office/word/2010/wordprocessingShape" mc:Ignorable="w14 w15 wp14">
   <w:footnote w:type="separator" w:id="-1">
     <w:p>
       <w:r>
@@ -19665,8 +19514,8 @@
 </file>
 
 <file path=word/numbering.xml><?xml version="1.0" encoding="utf-8"?>
-<w:numbering xmlns:wpc="http://schemas.microsoft.com/office/word/2010/wordprocessingCanvas" xmlns:mc="http://schemas.openxmlformats.org/markup-compatibility/2006" xmlns:o="urn:schemas-microsoft-com:office:office" xmlns:r="http://schemas.openxmlformats.org/officeDocument/2006/relationships" xmlns:m="http://schemas.openxmlformats.org/officeDocument/2006/math" xmlns:v="urn:schemas-microsoft-com:vml" xmlns:wp14="http://schemas.microsoft.com/office/word/2010/wordprocessingDrawing" xmlns:wp="http://schemas.openxmlformats.org/drawingml/2006/wordprocessingDrawing" xmlns:w10="urn:schemas-microsoft-com:office:word" xmlns:w="http://schemas.openxmlformats.org/wordprocessingml/2006/main" xmlns:w14="http://schemas.microsoft.com/office/word/2010/wordml" xmlns:w15="http://schemas.microsoft.com/office/word/2012/wordml" xmlns:wpg="http://schemas.microsoft.com/office/word/2010/wordprocessingGroup" xmlns:wpi="http://schemas.microsoft.com/office/word/2010/wordprocessingInk" xmlns:wne="http://schemas.microsoft.com/office/word/2006/wordml" xmlns:wps="http://schemas.microsoft.com/office/word/2010/wordprocessingShape" mc:Ignorable="w14 w15 wp14">
-  <w:abstractNum w:abstractNumId="0" w15:restartNumberingAfterBreak="0">
+<w:numbering xmlns:wpc="http://schemas.microsoft.com/office/word/2010/wordprocessingCanvas" xmlns:mo="http://schemas.microsoft.com/office/mac/office/2008/main" xmlns:mc="http://schemas.openxmlformats.org/markup-compatibility/2006" xmlns:mv="urn:schemas-microsoft-com:mac:vml" xmlns:o="urn:schemas-microsoft-com:office:office" xmlns:r="http://schemas.openxmlformats.org/officeDocument/2006/relationships" xmlns:m="http://schemas.openxmlformats.org/officeDocument/2006/math" xmlns:v="urn:schemas-microsoft-com:vml" xmlns:wp14="http://schemas.microsoft.com/office/word/2010/wordprocessingDrawing" xmlns:wp="http://schemas.openxmlformats.org/drawingml/2006/wordprocessingDrawing" xmlns:w10="urn:schemas-microsoft-com:office:word" xmlns:w="http://schemas.openxmlformats.org/wordprocessingml/2006/main" xmlns:w14="http://schemas.microsoft.com/office/word/2010/wordml" xmlns:w15="http://schemas.microsoft.com/office/word/2012/wordml" xmlns:wpg="http://schemas.microsoft.com/office/word/2010/wordprocessingGroup" xmlns:wpi="http://schemas.microsoft.com/office/word/2010/wordprocessingInk" xmlns:wne="http://schemas.microsoft.com/office/word/2006/wordml" xmlns:wps="http://schemas.microsoft.com/office/word/2010/wordprocessingShape" mc:Ignorable="w14 w15 wp14">
+  <w:abstractNum w:abstractNumId="0">
     <w:nsid w:val="FFFFFF83"/>
     <w:multiLevelType w:val="singleLevel"/>
     <w:tmpl w:val="8C703C70"/>
@@ -19687,7 +19536,7 @@
       </w:rPr>
     </w:lvl>
   </w:abstractNum>
-  <w:abstractNum w:abstractNumId="1" w15:restartNumberingAfterBreak="0">
+  <w:abstractNum w:abstractNumId="1">
     <w:nsid w:val="FFFFFF89"/>
     <w:multiLevelType w:val="singleLevel"/>
     <w:tmpl w:val="3DD4544A"/>
@@ -19708,7 +19557,7 @@
       </w:rPr>
     </w:lvl>
   </w:abstractNum>
-  <w:abstractNum w:abstractNumId="2" w15:restartNumberingAfterBreak="0">
+  <w:abstractNum w:abstractNumId="2">
     <w:nsid w:val="15F21180"/>
     <w:multiLevelType w:val="hybridMultilevel"/>
     <w:tmpl w:val="EB0CEBF2"/>
@@ -19798,7 +19647,7 @@
       </w:pPr>
     </w:lvl>
   </w:abstractNum>
-  <w:abstractNum w:abstractNumId="3" w15:restartNumberingAfterBreak="0">
+  <w:abstractNum w:abstractNumId="3">
     <w:nsid w:val="1722180A"/>
     <w:multiLevelType w:val="hybridMultilevel"/>
     <w:tmpl w:val="C1FC5510"/>
@@ -19911,7 +19760,7 @@
       </w:rPr>
     </w:lvl>
   </w:abstractNum>
-  <w:abstractNum w:abstractNumId="4" w15:restartNumberingAfterBreak="0">
+  <w:abstractNum w:abstractNumId="4">
     <w:nsid w:val="33ED3F0F"/>
     <w:multiLevelType w:val="multilevel"/>
     <w:tmpl w:val="3162D9F2"/>
@@ -20073,7 +19922,7 @@
       </w:rPr>
     </w:lvl>
   </w:abstractNum>
-  <w:abstractNum w:abstractNumId="5" w15:restartNumberingAfterBreak="0">
+  <w:abstractNum w:abstractNumId="5">
     <w:nsid w:val="50395896"/>
     <w:multiLevelType w:val="hybridMultilevel"/>
     <w:tmpl w:val="5106A9E6"/>
@@ -20214,7 +20063,7 @@
       </w:rPr>
     </w:lvl>
   </w:abstractNum>
-  <w:abstractNum w:abstractNumId="6" w15:restartNumberingAfterBreak="0">
+  <w:abstractNum w:abstractNumId="6">
     <w:nsid w:val="54BB52B4"/>
     <w:multiLevelType w:val="hybridMultilevel"/>
     <w:tmpl w:val="210AF0EA"/>
@@ -20300,7 +20149,7 @@
       </w:pPr>
     </w:lvl>
   </w:abstractNum>
-  <w:abstractNum w:abstractNumId="7" w15:restartNumberingAfterBreak="0">
+  <w:abstractNum w:abstractNumId="7">
     <w:nsid w:val="5D0A0F35"/>
     <w:multiLevelType w:val="hybridMultilevel"/>
     <w:tmpl w:val="4D9859C2"/>
@@ -20389,7 +20238,7 @@
       </w:pPr>
     </w:lvl>
   </w:abstractNum>
-  <w:abstractNum w:abstractNumId="8" w15:restartNumberingAfterBreak="0">
+  <w:abstractNum w:abstractNumId="8">
     <w:nsid w:val="5FB31357"/>
     <w:multiLevelType w:val="multilevel"/>
     <w:tmpl w:val="E6D895E0"/>
@@ -20530,7 +20379,7 @@
       </w:rPr>
     </w:lvl>
   </w:abstractNum>
-  <w:abstractNum w:abstractNumId="9" w15:restartNumberingAfterBreak="0">
+  <w:abstractNum w:abstractNumId="9">
     <w:nsid w:val="646718D6"/>
     <w:multiLevelType w:val="multilevel"/>
     <w:tmpl w:val="E20A2554"/>
@@ -20679,7 +20528,7 @@
       </w:rPr>
     </w:lvl>
   </w:abstractNum>
-  <w:abstractNum w:abstractNumId="10" w15:restartNumberingAfterBreak="0">
+  <w:abstractNum w:abstractNumId="10">
     <w:nsid w:val="66B505B4"/>
     <w:multiLevelType w:val="multilevel"/>
     <w:tmpl w:val="3E7C65A2"/>
@@ -20819,7 +20668,7 @@
       </w:rPr>
     </w:lvl>
   </w:abstractNum>
-  <w:abstractNum w:abstractNumId="11" w15:restartNumberingAfterBreak="0">
+  <w:abstractNum w:abstractNumId="11">
     <w:nsid w:val="6E404E6B"/>
     <w:multiLevelType w:val="hybridMultilevel"/>
     <w:tmpl w:val="F2E254A0"/>
@@ -20936,7 +20785,7 @@
       </w:pPr>
     </w:lvl>
   </w:abstractNum>
-  <w:abstractNum w:abstractNumId="12" w15:restartNumberingAfterBreak="0">
+  <w:abstractNum w:abstractNumId="12">
     <w:nsid w:val="72CF3C44"/>
     <w:multiLevelType w:val="multilevel"/>
     <w:tmpl w:val="8786C804"/>
@@ -21085,7 +20934,7 @@
       </w:rPr>
     </w:lvl>
   </w:abstractNum>
-  <w:abstractNum w:abstractNumId="13" w15:restartNumberingAfterBreak="0">
+  <w:abstractNum w:abstractNumId="13">
     <w:nsid w:val="754A5642"/>
     <w:multiLevelType w:val="hybridMultilevel"/>
     <w:tmpl w:val="8F80BABA"/>
@@ -21273,7 +21122,7 @@
 </file>
 
 <file path=word/people.xml><?xml version="1.0" encoding="utf-8"?>
-<w15:people xmlns:wpc="http://schemas.microsoft.com/office/word/2010/wordprocessingCanvas" xmlns:mc="http://schemas.openxmlformats.org/markup-compatibility/2006" xmlns:o="urn:schemas-microsoft-com:office:office" xmlns:r="http://schemas.openxmlformats.org/officeDocument/2006/relationships" xmlns:m="http://schemas.openxmlformats.org/officeDocument/2006/math" xmlns:v="urn:schemas-microsoft-com:vml" xmlns:wp14="http://schemas.microsoft.com/office/word/2010/wordprocessingDrawing" xmlns:wp="http://schemas.openxmlformats.org/drawingml/2006/wordprocessingDrawing" xmlns:w10="urn:schemas-microsoft-com:office:word" xmlns:w="http://schemas.openxmlformats.org/wordprocessingml/2006/main" xmlns:w14="http://schemas.microsoft.com/office/word/2010/wordml" xmlns:w15="http://schemas.microsoft.com/office/word/2012/wordml" xmlns:wpg="http://schemas.microsoft.com/office/word/2010/wordprocessingGroup" xmlns:wpi="http://schemas.microsoft.com/office/word/2010/wordprocessingInk" xmlns:wne="http://schemas.microsoft.com/office/word/2006/wordml" xmlns:wps="http://schemas.microsoft.com/office/word/2010/wordprocessingShape" mc:Ignorable="w14 w15 wp14">
+<w15:people xmlns:wpc="http://schemas.microsoft.com/office/word/2010/wordprocessingCanvas" xmlns:mo="http://schemas.microsoft.com/office/mac/office/2008/main" xmlns:mc="http://schemas.openxmlformats.org/markup-compatibility/2006" xmlns:mv="urn:schemas-microsoft-com:mac:vml" xmlns:o="urn:schemas-microsoft-com:office:office" xmlns:r="http://schemas.openxmlformats.org/officeDocument/2006/relationships" xmlns:m="http://schemas.openxmlformats.org/officeDocument/2006/math" xmlns:v="urn:schemas-microsoft-com:vml" xmlns:wp14="http://schemas.microsoft.com/office/word/2010/wordprocessingDrawing" xmlns:wp="http://schemas.openxmlformats.org/drawingml/2006/wordprocessingDrawing" xmlns:w10="urn:schemas-microsoft-com:office:word" xmlns:w="http://schemas.openxmlformats.org/wordprocessingml/2006/main" xmlns:w14="http://schemas.microsoft.com/office/word/2010/wordml" xmlns:w15="http://schemas.microsoft.com/office/word/2012/wordml" xmlns:wpg="http://schemas.microsoft.com/office/word/2010/wordprocessingGroup" xmlns:wpi="http://schemas.microsoft.com/office/word/2010/wordprocessingInk" xmlns:wne="http://schemas.microsoft.com/office/word/2006/wordml" xmlns:wps="http://schemas.microsoft.com/office/word/2010/wordprocessingShape" mc:Ignorable="w14 w15 wp14">
   <w15:person w15:author="Beck, Desiree A.">
     <w15:presenceInfo w15:providerId="AD" w15:userId="S-1-5-21-1940666338-227100268-1349548132-25109"/>
   </w15:person>
@@ -21291,7 +21140,7 @@
     </w:rPrDefault>
     <w:pPrDefault/>
   </w:docDefaults>
-  <w:latentStyles w:defLockedState="0" w:defUIPriority="0" w:defSemiHidden="0" w:defUnhideWhenUsed="0" w:defQFormat="0" w:count="371">
+  <w:latentStyles w:defLockedState="0" w:defUIPriority="0" w:defSemiHidden="0" w:defUnhideWhenUsed="0" w:defQFormat="0" w:count="380">
     <w:lsdException w:name="Normal" w:qFormat="1"/>
     <w:lsdException w:name="heading 1" w:qFormat="1"/>
     <w:lsdException w:name="heading 2" w:qFormat="1"/>
@@ -22417,6 +22266,7 @@
       <w:spacing w:before="80" w:after="80"/>
     </w:pPr>
     <w:tblPr>
+      <w:tblInd w:w="0" w:type="dxa"/>
       <w:tblBorders>
         <w:top w:val="single" w:sz="4" w:space="0" w:color="auto"/>
         <w:left w:val="single" w:sz="4" w:space="0" w:color="auto"/>
@@ -22425,6 +22275,12 @@
         <w:insideH w:val="single" w:sz="4" w:space="0" w:color="auto"/>
         <w:insideV w:val="single" w:sz="4" w:space="0" w:color="auto"/>
       </w:tblBorders>
+      <w:tblCellMar>
+        <w:top w:w="0" w:type="dxa"/>
+        <w:left w:w="108" w:type="dxa"/>
+        <w:bottom w:w="0" w:type="dxa"/>
+        <w:right w:w="108" w:type="dxa"/>
+      </w:tblCellMar>
     </w:tblPr>
   </w:style>
   <w:style w:type="paragraph" w:customStyle="1" w:styleId="AppendixHeading3">
@@ -22926,12 +22782,19 @@
     <w:rsid w:val="0041375F"/>
     <w:tblPr>
       <w:tblStyleRowBandSize w:val="1"/>
+      <w:tblInd w:w="0" w:type="dxa"/>
       <w:tblBorders>
         <w:top w:val="single" w:sz="6" w:space="0" w:color="000000"/>
         <w:left w:val="single" w:sz="6" w:space="0" w:color="000000"/>
         <w:bottom w:val="single" w:sz="6" w:space="0" w:color="000000"/>
         <w:right w:val="single" w:sz="6" w:space="0" w:color="000000"/>
       </w:tblBorders>
+      <w:tblCellMar>
+        <w:top w:w="0" w:type="dxa"/>
+        <w:left w:w="108" w:type="dxa"/>
+        <w:bottom w:w="0" w:type="dxa"/>
+        <w:right w:w="108" w:type="dxa"/>
+      </w:tblCellMar>
     </w:tblPr>
     <w:tcPr>
       <w:shd w:val="pct50" w:color="000000" w:fill="FFFFFF"/>
@@ -23094,6 +22957,7 @@
     <w:basedOn w:val="TableNormal"/>
     <w:rsid w:val="0041375F"/>
     <w:tblPr>
+      <w:tblInd w:w="0" w:type="dxa"/>
       <w:tblBorders>
         <w:top w:val="single" w:sz="6" w:space="0" w:color="000080"/>
         <w:left w:val="single" w:sz="6" w:space="0" w:color="000080"/>
@@ -23102,6 +22966,12 @@
         <w:insideH w:val="single" w:sz="6" w:space="0" w:color="000080"/>
         <w:insideV w:val="single" w:sz="6" w:space="0" w:color="000080"/>
       </w:tblBorders>
+      <w:tblCellMar>
+        <w:top w:w="0" w:type="dxa"/>
+        <w:left w:w="108" w:type="dxa"/>
+        <w:bottom w:w="0" w:type="dxa"/>
+        <w:right w:w="108" w:type="dxa"/>
+      </w:tblCellMar>
     </w:tblPr>
     <w:tcPr>
       <w:shd w:val="clear" w:color="auto" w:fill="auto"/>
@@ -23158,12 +23028,19 @@
     <w:tblPr>
       <w:tblStyleRowBandSize w:val="1"/>
       <w:tblStyleColBandSize w:val="1"/>
+      <w:tblInd w:w="0" w:type="dxa"/>
       <w:tblBorders>
         <w:top w:val="single" w:sz="8" w:space="0" w:color="4F81BD" w:themeColor="accent1"/>
         <w:left w:val="single" w:sz="8" w:space="0" w:color="4F81BD" w:themeColor="accent1"/>
         <w:bottom w:val="single" w:sz="8" w:space="0" w:color="4F81BD" w:themeColor="accent1"/>
         <w:right w:val="single" w:sz="8" w:space="0" w:color="4F81BD" w:themeColor="accent1"/>
       </w:tblBorders>
+      <w:tblCellMar>
+        <w:top w:w="0" w:type="dxa"/>
+        <w:left w:w="108" w:type="dxa"/>
+        <w:bottom w:w="0" w:type="dxa"/>
+        <w:right w:w="108" w:type="dxa"/>
+      </w:tblCellMar>
     </w:tblPr>
     <w:tblStylePr w:type="firstRow">
       <w:pPr>
@@ -23438,6 +23315,13 @@
     <w:tblPr>
       <w:tblStyleRowBandSize w:val="1"/>
       <w:tblStyleColBandSize w:val="1"/>
+      <w:tblInd w:w="0" w:type="dxa"/>
+      <w:tblCellMar>
+        <w:top w:w="0" w:type="dxa"/>
+        <w:left w:w="108" w:type="dxa"/>
+        <w:bottom w:w="0" w:type="dxa"/>
+        <w:right w:w="108" w:type="dxa"/>
+      </w:tblCellMar>
     </w:tblPr>
   </w:style>
   <w:style w:type="paragraph" w:styleId="EndnoteText">
@@ -23767,7 +23651,7 @@
 </file>
 
 <file path=customXml/itemProps1.xml><?xml version="1.0" encoding="utf-8"?>
-<ds:datastoreItem xmlns:ds="http://schemas.openxmlformats.org/officeDocument/2006/customXml" ds:itemID="{3B859218-63A5-4C4C-A2A2-A705E933C5ED}">
+<ds:datastoreItem xmlns:ds="http://schemas.openxmlformats.org/officeDocument/2006/customXml" ds:itemID="{730C25AD-C3FA-4F43-B2F1-2C881C9A924F}">
   <ds:schemaRefs>
     <ds:schemaRef ds:uri="http://schemas.openxmlformats.org/officeDocument/2006/bibliography"/>
   </ds:schemaRefs>

--- a/documents/cybox-v2.1.1-wd01-part1-overview.docx
+++ b/documents/cybox-v2.1.1-wd01-part1-overview.docx
@@ -10,6 +10,7 @@
           <w:szCs w:val="28"/>
         </w:rPr>
       </w:pPr>
+      <w:proofErr w:type="spellStart"/>
       <w:r>
         <w:rPr>
           <w:sz w:val="28"/>
@@ -17,12 +18,13 @@
         </w:rPr>
         <w:t>CybOX</w:t>
       </w:r>
+      <w:proofErr w:type="spellEnd"/>
       <w:r>
         <w:rPr>
           <w:sz w:val="28"/>
           <w:szCs w:val="28"/>
         </w:rPr>
-        <w:t xml:space="preserve"> Version </w:t>
+        <w:t xml:space="preserve">™ Version </w:t>
       </w:r>
       <w:r>
         <w:rPr>
@@ -343,17 +345,19 @@
       <w:pPr>
         <w:pStyle w:val="RelatedWork"/>
       </w:pPr>
+      <w:proofErr w:type="spellStart"/>
       <w:r>
         <w:rPr>
           <w:i/>
         </w:rPr>
         <w:t>CybOX</w:t>
       </w:r>
-      <w:r>
-        <w:rPr>
-          <w:i/>
-        </w:rPr>
-        <w:t xml:space="preserve"> Version </w:t>
+      <w:proofErr w:type="spellEnd"/>
+      <w:r>
+        <w:rPr>
+          <w:i/>
+        </w:rPr>
+        <w:t xml:space="preserve">™ Version </w:t>
       </w:r>
       <w:r>
         <w:rPr>
@@ -381,17 +385,19 @@
       <w:pPr>
         <w:pStyle w:val="RelatedWork"/>
       </w:pPr>
+      <w:proofErr w:type="spellStart"/>
       <w:r>
         <w:rPr>
           <w:i/>
         </w:rPr>
         <w:t>CybOX</w:t>
       </w:r>
-      <w:r>
-        <w:rPr>
-          <w:i/>
-        </w:rPr>
-        <w:t xml:space="preserve"> Version </w:t>
+      <w:proofErr w:type="spellEnd"/>
+      <w:r>
+        <w:rPr>
+          <w:i/>
+        </w:rPr>
+        <w:t xml:space="preserve">™ Version </w:t>
       </w:r>
       <w:r>
         <w:rPr>
@@ -440,17 +446,19 @@
       <w:pPr>
         <w:pStyle w:val="RelatedWork"/>
       </w:pPr>
+      <w:proofErr w:type="spellStart"/>
       <w:r>
         <w:rPr>
           <w:i/>
         </w:rPr>
         <w:t>CybOX</w:t>
       </w:r>
-      <w:r>
-        <w:rPr>
-          <w:i/>
-        </w:rPr>
-        <w:t xml:space="preserve"> Version </w:t>
+      <w:proofErr w:type="spellEnd"/>
+      <w:r>
+        <w:rPr>
+          <w:i/>
+        </w:rPr>
+        <w:t xml:space="preserve">™ Version </w:t>
       </w:r>
       <w:r>
         <w:rPr>
@@ -481,17 +489,19 @@
       <w:pPr>
         <w:pStyle w:val="RelatedWork"/>
       </w:pPr>
+      <w:proofErr w:type="spellStart"/>
       <w:r>
         <w:rPr>
           <w:i/>
         </w:rPr>
         <w:t>CybOX</w:t>
       </w:r>
-      <w:r>
-        <w:rPr>
-          <w:i/>
-        </w:rPr>
-        <w:t xml:space="preserve"> Version </w:t>
+      <w:proofErr w:type="spellEnd"/>
+      <w:r>
+        <w:rPr>
+          <w:i/>
+        </w:rPr>
+        <w:t xml:space="preserve">™ Version </w:t>
       </w:r>
       <w:r>
         <w:rPr>
@@ -531,17 +541,19 @@
       <w:pPr>
         <w:pStyle w:val="RelatedWork"/>
       </w:pPr>
+      <w:proofErr w:type="spellStart"/>
       <w:r>
         <w:rPr>
           <w:i/>
         </w:rPr>
         <w:t>CybOX</w:t>
       </w:r>
-      <w:r>
-        <w:rPr>
-          <w:i/>
-        </w:rPr>
-        <w:t xml:space="preserve"> Version </w:t>
+      <w:proofErr w:type="spellEnd"/>
+      <w:r>
+        <w:rPr>
+          <w:i/>
+        </w:rPr>
+        <w:t xml:space="preserve">™ Version </w:t>
       </w:r>
       <w:r>
         <w:rPr>
@@ -581,17 +593,19 @@
       <w:pPr>
         <w:pStyle w:val="RelatedWork"/>
       </w:pPr>
+      <w:proofErr w:type="spellStart"/>
       <w:r>
         <w:rPr>
           <w:i/>
         </w:rPr>
         <w:t>CybOX</w:t>
       </w:r>
-      <w:r>
-        <w:rPr>
-          <w:i/>
-        </w:rPr>
-        <w:t xml:space="preserve"> Version </w:t>
+      <w:proofErr w:type="spellEnd"/>
+      <w:r>
+        <w:rPr>
+          <w:i/>
+        </w:rPr>
+        <w:t xml:space="preserve">™ Version </w:t>
       </w:r>
       <w:r>
         <w:rPr>
@@ -631,17 +645,19 @@
       <w:pPr>
         <w:pStyle w:val="RelatedWork"/>
       </w:pPr>
+      <w:proofErr w:type="spellStart"/>
       <w:r>
         <w:rPr>
           <w:i/>
         </w:rPr>
         <w:t>CybOX</w:t>
       </w:r>
-      <w:r>
-        <w:rPr>
-          <w:i/>
-        </w:rPr>
-        <w:t xml:space="preserve"> Version </w:t>
+      <w:proofErr w:type="spellEnd"/>
+      <w:r>
+        <w:rPr>
+          <w:i/>
+        </w:rPr>
+        <w:t xml:space="preserve">™ Version </w:t>
       </w:r>
       <w:r>
         <w:rPr>
@@ -681,17 +697,19 @@
       <w:pPr>
         <w:pStyle w:val="RelatedWork"/>
       </w:pPr>
+      <w:proofErr w:type="spellStart"/>
       <w:r>
         <w:rPr>
           <w:i/>
         </w:rPr>
         <w:t>CybOX</w:t>
       </w:r>
-      <w:r>
-        <w:rPr>
-          <w:i/>
-        </w:rPr>
-        <w:t xml:space="preserve"> Version </w:t>
+      <w:proofErr w:type="spellEnd"/>
+      <w:r>
+        <w:rPr>
+          <w:i/>
+        </w:rPr>
+        <w:t xml:space="preserve">™ Version </w:t>
       </w:r>
       <w:r>
         <w:rPr>
@@ -731,17 +749,19 @@
       <w:pPr>
         <w:pStyle w:val="RelatedWork"/>
       </w:pPr>
+      <w:proofErr w:type="spellStart"/>
       <w:r>
         <w:rPr>
           <w:i/>
         </w:rPr>
         <w:t>CybOX</w:t>
       </w:r>
-      <w:r>
-        <w:rPr>
-          <w:i/>
-        </w:rPr>
-        <w:t xml:space="preserve"> Version </w:t>
+      <w:proofErr w:type="spellEnd"/>
+      <w:r>
+        <w:rPr>
+          <w:i/>
+        </w:rPr>
+        <w:t xml:space="preserve">™ Version </w:t>
       </w:r>
       <w:r>
         <w:rPr>
@@ -781,17 +801,19 @@
       <w:pPr>
         <w:pStyle w:val="RelatedWork"/>
       </w:pPr>
+      <w:proofErr w:type="spellStart"/>
       <w:r>
         <w:rPr>
           <w:i/>
         </w:rPr>
         <w:t>CybOX</w:t>
       </w:r>
-      <w:r>
-        <w:rPr>
-          <w:i/>
-        </w:rPr>
-        <w:t xml:space="preserve"> Version </w:t>
+      <w:proofErr w:type="spellEnd"/>
+      <w:r>
+        <w:rPr>
+          <w:i/>
+        </w:rPr>
+        <w:t xml:space="preserve">™ Version </w:t>
       </w:r>
       <w:r>
         <w:rPr>
@@ -831,17 +853,19 @@
       <w:pPr>
         <w:pStyle w:val="RelatedWork"/>
       </w:pPr>
+      <w:proofErr w:type="spellStart"/>
       <w:r>
         <w:rPr>
           <w:i/>
         </w:rPr>
         <w:t>CybOX</w:t>
       </w:r>
-      <w:r>
-        <w:rPr>
-          <w:i/>
-        </w:rPr>
-        <w:t xml:space="preserve"> Version </w:t>
+      <w:proofErr w:type="spellEnd"/>
+      <w:r>
+        <w:rPr>
+          <w:i/>
+        </w:rPr>
+        <w:t xml:space="preserve">™ Version </w:t>
       </w:r>
       <w:r>
         <w:rPr>
@@ -881,17 +905,19 @@
       <w:pPr>
         <w:pStyle w:val="RelatedWork"/>
       </w:pPr>
+      <w:proofErr w:type="spellStart"/>
       <w:r>
         <w:rPr>
           <w:i/>
         </w:rPr>
         <w:t>CybOX</w:t>
       </w:r>
-      <w:r>
-        <w:rPr>
-          <w:i/>
-        </w:rPr>
-        <w:t xml:space="preserve"> Version </w:t>
+      <w:proofErr w:type="spellEnd"/>
+      <w:r>
+        <w:rPr>
+          <w:i/>
+        </w:rPr>
+        <w:t xml:space="preserve">™ Version </w:t>
       </w:r>
       <w:r>
         <w:rPr>
@@ -931,17 +957,19 @@
       <w:pPr>
         <w:pStyle w:val="RelatedWork"/>
       </w:pPr>
+      <w:proofErr w:type="spellStart"/>
       <w:r>
         <w:rPr>
           <w:i/>
         </w:rPr>
         <w:t>CybOX</w:t>
       </w:r>
-      <w:r>
-        <w:rPr>
-          <w:i/>
-        </w:rPr>
-        <w:t xml:space="preserve"> Version </w:t>
+      <w:proofErr w:type="spellEnd"/>
+      <w:r>
+        <w:rPr>
+          <w:i/>
+        </w:rPr>
+        <w:t xml:space="preserve">™ Version </w:t>
       </w:r>
       <w:r>
         <w:rPr>
@@ -981,17 +1009,19 @@
       <w:pPr>
         <w:pStyle w:val="RelatedWork"/>
       </w:pPr>
+      <w:proofErr w:type="spellStart"/>
       <w:r>
         <w:rPr>
           <w:i/>
         </w:rPr>
         <w:t>CybOX</w:t>
       </w:r>
-      <w:r>
-        <w:rPr>
-          <w:i/>
-        </w:rPr>
-        <w:t xml:space="preserve"> Version </w:t>
+      <w:proofErr w:type="spellEnd"/>
+      <w:r>
+        <w:rPr>
+          <w:i/>
+        </w:rPr>
+        <w:t xml:space="preserve">™ Version </w:t>
       </w:r>
       <w:r>
         <w:rPr>
@@ -1031,17 +1061,19 @@
       <w:pPr>
         <w:pStyle w:val="RelatedWork"/>
       </w:pPr>
+      <w:proofErr w:type="spellStart"/>
       <w:r>
         <w:rPr>
           <w:i/>
         </w:rPr>
         <w:t>CybOX</w:t>
       </w:r>
-      <w:r>
-        <w:rPr>
-          <w:i/>
-        </w:rPr>
-        <w:t xml:space="preserve"> Version </w:t>
+      <w:proofErr w:type="spellEnd"/>
+      <w:r>
+        <w:rPr>
+          <w:i/>
+        </w:rPr>
+        <w:t xml:space="preserve">™ Version </w:t>
       </w:r>
       <w:r>
         <w:rPr>
@@ -1081,17 +1113,19 @@
       <w:pPr>
         <w:pStyle w:val="RelatedWork"/>
       </w:pPr>
+      <w:proofErr w:type="spellStart"/>
       <w:r>
         <w:rPr>
           <w:i/>
         </w:rPr>
         <w:t>CybOX</w:t>
       </w:r>
-      <w:r>
-        <w:rPr>
-          <w:i/>
-        </w:rPr>
-        <w:t xml:space="preserve"> Version </w:t>
+      <w:proofErr w:type="spellEnd"/>
+      <w:r>
+        <w:rPr>
+          <w:i/>
+        </w:rPr>
+        <w:t xml:space="preserve">™ Version </w:t>
       </w:r>
       <w:r>
         <w:rPr>
@@ -1131,17 +1165,19 @@
       <w:pPr>
         <w:pStyle w:val="RelatedWork"/>
       </w:pPr>
+      <w:proofErr w:type="spellStart"/>
       <w:r>
         <w:rPr>
           <w:i/>
         </w:rPr>
         <w:t>CybOX</w:t>
       </w:r>
-      <w:r>
-        <w:rPr>
-          <w:i/>
-        </w:rPr>
-        <w:t xml:space="preserve"> Version </w:t>
+      <w:proofErr w:type="spellEnd"/>
+      <w:r>
+        <w:rPr>
+          <w:i/>
+        </w:rPr>
+        <w:t xml:space="preserve">™ Version </w:t>
       </w:r>
       <w:r>
         <w:rPr>
@@ -1181,17 +1217,19 @@
       <w:pPr>
         <w:pStyle w:val="RelatedWork"/>
       </w:pPr>
+      <w:proofErr w:type="spellStart"/>
       <w:r>
         <w:rPr>
           <w:i/>
         </w:rPr>
         <w:t>CybOX</w:t>
       </w:r>
-      <w:r>
-        <w:rPr>
-          <w:i/>
-        </w:rPr>
-        <w:t xml:space="preserve"> Version </w:t>
+      <w:proofErr w:type="spellEnd"/>
+      <w:r>
+        <w:rPr>
+          <w:i/>
+        </w:rPr>
+        <w:t xml:space="preserve">™ Version </w:t>
       </w:r>
       <w:r>
         <w:rPr>
@@ -1231,17 +1269,19 @@
       <w:pPr>
         <w:pStyle w:val="RelatedWork"/>
       </w:pPr>
+      <w:proofErr w:type="spellStart"/>
       <w:r>
         <w:rPr>
           <w:i/>
         </w:rPr>
         <w:t>CybOX</w:t>
       </w:r>
-      <w:r>
-        <w:rPr>
-          <w:i/>
-        </w:rPr>
-        <w:t xml:space="preserve"> Version </w:t>
+      <w:proofErr w:type="spellEnd"/>
+      <w:r>
+        <w:rPr>
+          <w:i/>
+        </w:rPr>
+        <w:t xml:space="preserve">™ Version </w:t>
       </w:r>
       <w:r>
         <w:rPr>
@@ -1281,17 +1321,19 @@
       <w:pPr>
         <w:pStyle w:val="RelatedWork"/>
       </w:pPr>
+      <w:proofErr w:type="spellStart"/>
       <w:r>
         <w:rPr>
           <w:i/>
         </w:rPr>
         <w:t>CybOX</w:t>
       </w:r>
-      <w:r>
-        <w:rPr>
-          <w:i/>
-        </w:rPr>
-        <w:t xml:space="preserve"> Version </w:t>
+      <w:proofErr w:type="spellEnd"/>
+      <w:r>
+        <w:rPr>
+          <w:i/>
+        </w:rPr>
+        <w:t xml:space="preserve">™ Version </w:t>
       </w:r>
       <w:r>
         <w:rPr>
@@ -1331,17 +1373,19 @@
       <w:pPr>
         <w:pStyle w:val="RelatedWork"/>
       </w:pPr>
+      <w:proofErr w:type="spellStart"/>
       <w:r>
         <w:rPr>
           <w:i/>
         </w:rPr>
         <w:t>CybOX</w:t>
       </w:r>
-      <w:r>
-        <w:rPr>
-          <w:i/>
-        </w:rPr>
-        <w:t xml:space="preserve"> Version </w:t>
+      <w:proofErr w:type="spellEnd"/>
+      <w:r>
+        <w:rPr>
+          <w:i/>
+        </w:rPr>
+        <w:t xml:space="preserve">™ Version </w:t>
       </w:r>
       <w:r>
         <w:rPr>
@@ -1381,17 +1425,19 @@
       <w:pPr>
         <w:pStyle w:val="RelatedWork"/>
       </w:pPr>
+      <w:proofErr w:type="spellStart"/>
       <w:r>
         <w:rPr>
           <w:i/>
         </w:rPr>
         <w:t>CybOX</w:t>
       </w:r>
-      <w:r>
-        <w:rPr>
-          <w:i/>
-        </w:rPr>
-        <w:t xml:space="preserve"> Version </w:t>
+      <w:proofErr w:type="spellEnd"/>
+      <w:r>
+        <w:rPr>
+          <w:i/>
+        </w:rPr>
+        <w:t xml:space="preserve">™ Version </w:t>
       </w:r>
       <w:r>
         <w:rPr>
@@ -1431,17 +1477,19 @@
       <w:pPr>
         <w:pStyle w:val="RelatedWork"/>
       </w:pPr>
+      <w:proofErr w:type="spellStart"/>
       <w:r>
         <w:rPr>
           <w:i/>
         </w:rPr>
         <w:t>CybOX</w:t>
       </w:r>
-      <w:r>
-        <w:rPr>
-          <w:i/>
-        </w:rPr>
-        <w:t xml:space="preserve"> Version </w:t>
+      <w:proofErr w:type="spellEnd"/>
+      <w:r>
+        <w:rPr>
+          <w:i/>
+        </w:rPr>
+        <w:t xml:space="preserve">™ Version </w:t>
       </w:r>
       <w:r>
         <w:rPr>
@@ -1481,17 +1529,19 @@
       <w:pPr>
         <w:pStyle w:val="RelatedWork"/>
       </w:pPr>
+      <w:proofErr w:type="spellStart"/>
       <w:r>
         <w:rPr>
           <w:i/>
         </w:rPr>
         <w:t>CybOX</w:t>
       </w:r>
-      <w:r>
-        <w:rPr>
-          <w:i/>
-        </w:rPr>
-        <w:t xml:space="preserve"> Version </w:t>
+      <w:proofErr w:type="spellEnd"/>
+      <w:r>
+        <w:rPr>
+          <w:i/>
+        </w:rPr>
+        <w:t xml:space="preserve">™ Version </w:t>
       </w:r>
       <w:r>
         <w:rPr>
@@ -1519,17 +1569,19 @@
       <w:pPr>
         <w:pStyle w:val="RelatedWork"/>
       </w:pPr>
+      <w:proofErr w:type="spellStart"/>
       <w:r>
         <w:rPr>
           <w:i/>
         </w:rPr>
         <w:t>CybOX</w:t>
       </w:r>
-      <w:r>
-        <w:rPr>
-          <w:i/>
-        </w:rPr>
-        <w:t xml:space="preserve"> Version </w:t>
+      <w:proofErr w:type="spellEnd"/>
+      <w:r>
+        <w:rPr>
+          <w:i/>
+        </w:rPr>
+        <w:t xml:space="preserve">™ Version </w:t>
       </w:r>
       <w:r>
         <w:rPr>
@@ -1569,17 +1621,19 @@
       <w:pPr>
         <w:pStyle w:val="RelatedWork"/>
       </w:pPr>
+      <w:proofErr w:type="spellStart"/>
       <w:r>
         <w:rPr>
           <w:i/>
         </w:rPr>
         <w:t>CybOX</w:t>
       </w:r>
-      <w:r>
-        <w:rPr>
-          <w:i/>
-        </w:rPr>
-        <w:t xml:space="preserve"> Version </w:t>
+      <w:proofErr w:type="spellEnd"/>
+      <w:r>
+        <w:rPr>
+          <w:i/>
+        </w:rPr>
+        <w:t xml:space="preserve">™ Version </w:t>
       </w:r>
       <w:r>
         <w:rPr>
@@ -1619,17 +1673,19 @@
       <w:pPr>
         <w:pStyle w:val="RelatedWork"/>
       </w:pPr>
+      <w:proofErr w:type="spellStart"/>
       <w:r>
         <w:rPr>
           <w:i/>
         </w:rPr>
         <w:t>CybOX</w:t>
       </w:r>
-      <w:r>
-        <w:rPr>
-          <w:i/>
-        </w:rPr>
-        <w:t xml:space="preserve"> Version </w:t>
+      <w:proofErr w:type="spellEnd"/>
+      <w:r>
+        <w:rPr>
+          <w:i/>
+        </w:rPr>
+        <w:t xml:space="preserve">™ Version </w:t>
       </w:r>
       <w:r>
         <w:rPr>
@@ -1669,17 +1725,19 @@
       <w:pPr>
         <w:pStyle w:val="RelatedWork"/>
       </w:pPr>
+      <w:proofErr w:type="spellStart"/>
       <w:r>
         <w:rPr>
           <w:i/>
         </w:rPr>
         <w:t>CybOX</w:t>
       </w:r>
-      <w:r>
-        <w:rPr>
-          <w:i/>
-        </w:rPr>
-        <w:t xml:space="preserve"> Version </w:t>
+      <w:proofErr w:type="spellEnd"/>
+      <w:r>
+        <w:rPr>
+          <w:i/>
+        </w:rPr>
+        <w:t xml:space="preserve">™ Version </w:t>
       </w:r>
       <w:r>
         <w:rPr>
@@ -1719,17 +1777,19 @@
       <w:pPr>
         <w:pStyle w:val="RelatedWork"/>
       </w:pPr>
+      <w:proofErr w:type="spellStart"/>
       <w:r>
         <w:rPr>
           <w:i/>
         </w:rPr>
         <w:t>CybOX</w:t>
       </w:r>
-      <w:r>
-        <w:rPr>
-          <w:i/>
-        </w:rPr>
-        <w:t xml:space="preserve"> Version </w:t>
+      <w:proofErr w:type="spellEnd"/>
+      <w:r>
+        <w:rPr>
+          <w:i/>
+        </w:rPr>
+        <w:t xml:space="preserve">™ Version </w:t>
       </w:r>
       <w:r>
         <w:rPr>
@@ -1769,17 +1829,19 @@
       <w:pPr>
         <w:pStyle w:val="RelatedWork"/>
       </w:pPr>
+      <w:proofErr w:type="spellStart"/>
       <w:r>
         <w:rPr>
           <w:i/>
         </w:rPr>
         <w:t>CybOX</w:t>
       </w:r>
-      <w:r>
-        <w:rPr>
-          <w:i/>
-        </w:rPr>
-        <w:t xml:space="preserve"> Version </w:t>
+      <w:proofErr w:type="spellEnd"/>
+      <w:r>
+        <w:rPr>
+          <w:i/>
+        </w:rPr>
+        <w:t xml:space="preserve">™ Version </w:t>
       </w:r>
       <w:r>
         <w:rPr>
@@ -1807,17 +1869,19 @@
       <w:pPr>
         <w:pStyle w:val="RelatedWork"/>
       </w:pPr>
+      <w:proofErr w:type="spellStart"/>
       <w:r>
         <w:rPr>
           <w:i/>
         </w:rPr>
         <w:t>CybOX</w:t>
       </w:r>
-      <w:r>
-        <w:rPr>
-          <w:i/>
-        </w:rPr>
-        <w:t xml:space="preserve"> Version </w:t>
+      <w:proofErr w:type="spellEnd"/>
+      <w:r>
+        <w:rPr>
+          <w:i/>
+        </w:rPr>
+        <w:t xml:space="preserve">™ Version </w:t>
       </w:r>
       <w:r>
         <w:rPr>
@@ -1845,17 +1909,19 @@
       <w:pPr>
         <w:pStyle w:val="RelatedWork"/>
       </w:pPr>
+      <w:proofErr w:type="spellStart"/>
       <w:r>
         <w:rPr>
           <w:i/>
         </w:rPr>
         <w:t>CybOX</w:t>
       </w:r>
-      <w:r>
-        <w:rPr>
-          <w:i/>
-        </w:rPr>
-        <w:t xml:space="preserve"> Version </w:t>
+      <w:proofErr w:type="spellEnd"/>
+      <w:r>
+        <w:rPr>
+          <w:i/>
+        </w:rPr>
+        <w:t xml:space="preserve">™ Version </w:t>
       </w:r>
       <w:r>
         <w:rPr>
@@ -1883,17 +1949,19 @@
       <w:pPr>
         <w:pStyle w:val="RelatedWork"/>
       </w:pPr>
+      <w:proofErr w:type="spellStart"/>
       <w:r>
         <w:rPr>
           <w:i/>
         </w:rPr>
         <w:t>CybOX</w:t>
       </w:r>
-      <w:r>
-        <w:rPr>
-          <w:i/>
-        </w:rPr>
-        <w:t xml:space="preserve"> Version </w:t>
+      <w:proofErr w:type="spellEnd"/>
+      <w:r>
+        <w:rPr>
+          <w:i/>
+        </w:rPr>
+        <w:t xml:space="preserve">™ Version </w:t>
       </w:r>
       <w:r>
         <w:rPr>
@@ -1921,17 +1989,19 @@
       <w:pPr>
         <w:pStyle w:val="RelatedWork"/>
       </w:pPr>
+      <w:proofErr w:type="spellStart"/>
       <w:r>
         <w:rPr>
           <w:i/>
         </w:rPr>
         <w:t>CybOX</w:t>
       </w:r>
-      <w:r>
-        <w:rPr>
-          <w:i/>
-        </w:rPr>
-        <w:t xml:space="preserve"> Version </w:t>
+      <w:proofErr w:type="spellEnd"/>
+      <w:r>
+        <w:rPr>
+          <w:i/>
+        </w:rPr>
+        <w:t xml:space="preserve">™ Version </w:t>
       </w:r>
       <w:r>
         <w:rPr>
@@ -1959,17 +2029,19 @@
       <w:pPr>
         <w:pStyle w:val="RelatedWork"/>
       </w:pPr>
+      <w:proofErr w:type="spellStart"/>
       <w:r>
         <w:rPr>
           <w:i/>
         </w:rPr>
         <w:t>CybOX</w:t>
       </w:r>
-      <w:r>
-        <w:rPr>
-          <w:i/>
-        </w:rPr>
-        <w:t xml:space="preserve"> Version </w:t>
+      <w:proofErr w:type="spellEnd"/>
+      <w:r>
+        <w:rPr>
+          <w:i/>
+        </w:rPr>
+        <w:t xml:space="preserve">™ Version </w:t>
       </w:r>
       <w:r>
         <w:rPr>
@@ -1987,7 +2059,21 @@
         <w:rPr>
           <w:i/>
         </w:rPr>
-        <w:t>Part 35: Mutex Object</w:t>
+        <w:t xml:space="preserve">Part 35: </w:t>
+      </w:r>
+      <w:proofErr w:type="spellStart"/>
+      <w:r>
+        <w:rPr>
+          <w:i/>
+        </w:rPr>
+        <w:t>Mutex</w:t>
+      </w:r>
+      <w:proofErr w:type="spellEnd"/>
+      <w:r>
+        <w:rPr>
+          <w:i/>
+        </w:rPr>
+        <w:t xml:space="preserve"> Object</w:t>
       </w:r>
       <w:r>
         <w:t>. [URI]</w:t>
@@ -1997,6 +2083,7 @@
       <w:pPr>
         <w:pStyle w:val="RelatedWork"/>
       </w:pPr>
+      <w:proofErr w:type="spellStart"/>
       <w:r>
         <w:rPr>
           <w:i/>
@@ -2004,11 +2091,12 @@
         <w:lastRenderedPageBreak/>
         <w:t>CybOX</w:t>
       </w:r>
-      <w:r>
-        <w:rPr>
-          <w:i/>
-        </w:rPr>
-        <w:t xml:space="preserve"> Version </w:t>
+      <w:proofErr w:type="spellEnd"/>
+      <w:r>
+        <w:rPr>
+          <w:i/>
+        </w:rPr>
+        <w:t xml:space="preserve">™ Version </w:t>
       </w:r>
       <w:r>
         <w:rPr>
@@ -2036,17 +2124,19 @@
       <w:pPr>
         <w:pStyle w:val="RelatedWork"/>
       </w:pPr>
+      <w:proofErr w:type="spellStart"/>
       <w:r>
         <w:rPr>
           <w:i/>
         </w:rPr>
         <w:t>CybOX</w:t>
       </w:r>
-      <w:r>
-        <w:rPr>
-          <w:i/>
-        </w:rPr>
-        <w:t xml:space="preserve"> Version </w:t>
+      <w:proofErr w:type="spellEnd"/>
+      <w:r>
+        <w:rPr>
+          <w:i/>
+        </w:rPr>
+        <w:t xml:space="preserve">™ Version </w:t>
       </w:r>
       <w:r>
         <w:rPr>
@@ -2074,17 +2164,19 @@
       <w:pPr>
         <w:pStyle w:val="RelatedWork"/>
       </w:pPr>
+      <w:proofErr w:type="spellStart"/>
       <w:r>
         <w:rPr>
           <w:i/>
         </w:rPr>
         <w:t>CybOX</w:t>
       </w:r>
-      <w:r>
-        <w:rPr>
-          <w:i/>
-        </w:rPr>
-        <w:t xml:space="preserve"> Version </w:t>
+      <w:proofErr w:type="spellEnd"/>
+      <w:r>
+        <w:rPr>
+          <w:i/>
+        </w:rPr>
+        <w:t xml:space="preserve">™ Version </w:t>
       </w:r>
       <w:r>
         <w:rPr>
@@ -2112,17 +2204,19 @@
       <w:pPr>
         <w:pStyle w:val="RelatedWork"/>
       </w:pPr>
+      <w:proofErr w:type="spellStart"/>
       <w:r>
         <w:rPr>
           <w:i/>
         </w:rPr>
         <w:t>CybOX</w:t>
       </w:r>
-      <w:r>
-        <w:rPr>
-          <w:i/>
-        </w:rPr>
-        <w:t xml:space="preserve"> Version </w:t>
+      <w:proofErr w:type="spellEnd"/>
+      <w:r>
+        <w:rPr>
+          <w:i/>
+        </w:rPr>
+        <w:t xml:space="preserve">™ Version </w:t>
       </w:r>
       <w:r>
         <w:rPr>
@@ -2150,17 +2244,19 @@
       <w:pPr>
         <w:pStyle w:val="RelatedWork"/>
       </w:pPr>
+      <w:proofErr w:type="spellStart"/>
       <w:r>
         <w:rPr>
           <w:i/>
         </w:rPr>
         <w:t>CybOX</w:t>
       </w:r>
-      <w:r>
-        <w:rPr>
-          <w:i/>
-        </w:rPr>
-        <w:t xml:space="preserve"> Version </w:t>
+      <w:proofErr w:type="spellEnd"/>
+      <w:r>
+        <w:rPr>
+          <w:i/>
+        </w:rPr>
+        <w:t xml:space="preserve">™ Version </w:t>
       </w:r>
       <w:r>
         <w:rPr>
@@ -2188,17 +2284,19 @@
       <w:pPr>
         <w:pStyle w:val="RelatedWork"/>
       </w:pPr>
+      <w:proofErr w:type="spellStart"/>
       <w:r>
         <w:rPr>
           <w:i/>
         </w:rPr>
         <w:t>CybOX</w:t>
       </w:r>
-      <w:r>
-        <w:rPr>
-          <w:i/>
-        </w:rPr>
-        <w:t xml:space="preserve"> Version </w:t>
+      <w:proofErr w:type="spellEnd"/>
+      <w:r>
+        <w:rPr>
+          <w:i/>
+        </w:rPr>
+        <w:t xml:space="preserve">™ Version </w:t>
       </w:r>
       <w:r>
         <w:rPr>
@@ -2226,17 +2324,19 @@
       <w:pPr>
         <w:pStyle w:val="RelatedWork"/>
       </w:pPr>
+      <w:proofErr w:type="spellStart"/>
       <w:r>
         <w:rPr>
           <w:i/>
         </w:rPr>
         <w:t>CybOX</w:t>
       </w:r>
-      <w:r>
-        <w:rPr>
-          <w:i/>
-        </w:rPr>
-        <w:t xml:space="preserve"> Version </w:t>
+      <w:proofErr w:type="spellEnd"/>
+      <w:r>
+        <w:rPr>
+          <w:i/>
+        </w:rPr>
+        <w:t xml:space="preserve">™ Version </w:t>
       </w:r>
       <w:r>
         <w:rPr>
@@ -2264,17 +2364,19 @@
       <w:pPr>
         <w:pStyle w:val="RelatedWork"/>
       </w:pPr>
+      <w:proofErr w:type="spellStart"/>
       <w:r>
         <w:rPr>
           <w:i/>
         </w:rPr>
         <w:t>CybOX</w:t>
       </w:r>
-      <w:r>
-        <w:rPr>
-          <w:i/>
-        </w:rPr>
-        <w:t xml:space="preserve"> Version </w:t>
+      <w:proofErr w:type="spellEnd"/>
+      <w:r>
+        <w:rPr>
+          <w:i/>
+        </w:rPr>
+        <w:t xml:space="preserve">™ Version </w:t>
       </w:r>
       <w:r>
         <w:rPr>
@@ -2302,17 +2404,19 @@
       <w:pPr>
         <w:pStyle w:val="RelatedWork"/>
       </w:pPr>
+      <w:proofErr w:type="spellStart"/>
       <w:r>
         <w:rPr>
           <w:i/>
         </w:rPr>
         <w:t>CybOX</w:t>
       </w:r>
-      <w:r>
-        <w:rPr>
-          <w:i/>
-        </w:rPr>
-        <w:t xml:space="preserve"> Version </w:t>
+      <w:proofErr w:type="spellEnd"/>
+      <w:r>
+        <w:rPr>
+          <w:i/>
+        </w:rPr>
+        <w:t xml:space="preserve">™ Version </w:t>
       </w:r>
       <w:r>
         <w:rPr>
@@ -2340,17 +2444,19 @@
       <w:pPr>
         <w:pStyle w:val="RelatedWork"/>
       </w:pPr>
+      <w:proofErr w:type="spellStart"/>
       <w:r>
         <w:rPr>
           <w:i/>
         </w:rPr>
         <w:t>CybOX</w:t>
       </w:r>
-      <w:r>
-        <w:rPr>
-          <w:i/>
-        </w:rPr>
-        <w:t xml:space="preserve"> Version </w:t>
+      <w:proofErr w:type="spellEnd"/>
+      <w:r>
+        <w:rPr>
+          <w:i/>
+        </w:rPr>
+        <w:t xml:space="preserve">™ Version </w:t>
       </w:r>
       <w:r>
         <w:rPr>
@@ -2378,17 +2484,19 @@
       <w:pPr>
         <w:pStyle w:val="RelatedWork"/>
       </w:pPr>
+      <w:proofErr w:type="spellStart"/>
       <w:r>
         <w:rPr>
           <w:i/>
         </w:rPr>
         <w:t>CybOX</w:t>
       </w:r>
-      <w:r>
-        <w:rPr>
-          <w:i/>
-        </w:rPr>
-        <w:t xml:space="preserve"> Version </w:t>
+      <w:proofErr w:type="spellEnd"/>
+      <w:r>
+        <w:rPr>
+          <w:i/>
+        </w:rPr>
+        <w:t xml:space="preserve">™ Version </w:t>
       </w:r>
       <w:r>
         <w:rPr>
@@ -2416,17 +2524,19 @@
       <w:pPr>
         <w:pStyle w:val="RelatedWork"/>
       </w:pPr>
+      <w:proofErr w:type="spellStart"/>
       <w:r>
         <w:rPr>
           <w:i/>
         </w:rPr>
         <w:t>CybOX</w:t>
       </w:r>
-      <w:r>
-        <w:rPr>
-          <w:i/>
-        </w:rPr>
-        <w:t xml:space="preserve"> Version </w:t>
+      <w:proofErr w:type="spellEnd"/>
+      <w:r>
+        <w:rPr>
+          <w:i/>
+        </w:rPr>
+        <w:t xml:space="preserve">™ Version </w:t>
       </w:r>
       <w:r>
         <w:rPr>
@@ -2454,17 +2564,19 @@
       <w:pPr>
         <w:pStyle w:val="RelatedWork"/>
       </w:pPr>
+      <w:proofErr w:type="spellStart"/>
       <w:r>
         <w:rPr>
           <w:i/>
         </w:rPr>
         <w:t>CybOX</w:t>
       </w:r>
-      <w:r>
-        <w:rPr>
-          <w:i/>
-        </w:rPr>
-        <w:t xml:space="preserve"> Version </w:t>
+      <w:proofErr w:type="spellEnd"/>
+      <w:r>
+        <w:rPr>
+          <w:i/>
+        </w:rPr>
+        <w:t xml:space="preserve">™ Version </w:t>
       </w:r>
       <w:r>
         <w:rPr>
@@ -2492,17 +2604,19 @@
       <w:pPr>
         <w:pStyle w:val="RelatedWork"/>
       </w:pPr>
+      <w:proofErr w:type="spellStart"/>
       <w:r>
         <w:rPr>
           <w:i/>
         </w:rPr>
         <w:t>CybOX</w:t>
       </w:r>
-      <w:r>
-        <w:rPr>
-          <w:i/>
-        </w:rPr>
-        <w:t xml:space="preserve"> Version </w:t>
+      <w:proofErr w:type="spellEnd"/>
+      <w:r>
+        <w:rPr>
+          <w:i/>
+        </w:rPr>
+        <w:t xml:space="preserve">™ Version </w:t>
       </w:r>
       <w:r>
         <w:rPr>
@@ -2530,17 +2644,19 @@
       <w:pPr>
         <w:pStyle w:val="RelatedWork"/>
       </w:pPr>
+      <w:proofErr w:type="spellStart"/>
       <w:r>
         <w:rPr>
           <w:i/>
         </w:rPr>
         <w:t>CybOX</w:t>
       </w:r>
-      <w:r>
-        <w:rPr>
-          <w:i/>
-        </w:rPr>
-        <w:t xml:space="preserve"> Version </w:t>
+      <w:proofErr w:type="spellEnd"/>
+      <w:r>
+        <w:rPr>
+          <w:i/>
+        </w:rPr>
+        <w:t xml:space="preserve">™ Version </w:t>
       </w:r>
       <w:r>
         <w:rPr>
@@ -2580,17 +2696,19 @@
       <w:pPr>
         <w:pStyle w:val="RelatedWork"/>
       </w:pPr>
+      <w:proofErr w:type="spellStart"/>
       <w:r>
         <w:rPr>
           <w:i/>
         </w:rPr>
         <w:t>CybOX</w:t>
       </w:r>
-      <w:r>
-        <w:rPr>
-          <w:i/>
-        </w:rPr>
-        <w:t xml:space="preserve"> Version </w:t>
+      <w:proofErr w:type="spellEnd"/>
+      <w:r>
+        <w:rPr>
+          <w:i/>
+        </w:rPr>
+        <w:t xml:space="preserve">™ Version </w:t>
       </w:r>
       <w:r>
         <w:rPr>
@@ -2618,17 +2736,19 @@
       <w:pPr>
         <w:pStyle w:val="RelatedWork"/>
       </w:pPr>
+      <w:proofErr w:type="spellStart"/>
       <w:r>
         <w:rPr>
           <w:i/>
         </w:rPr>
         <w:t>CybOX</w:t>
       </w:r>
-      <w:r>
-        <w:rPr>
-          <w:i/>
-        </w:rPr>
-        <w:t xml:space="preserve"> Version </w:t>
+      <w:proofErr w:type="spellEnd"/>
+      <w:r>
+        <w:rPr>
+          <w:i/>
+        </w:rPr>
+        <w:t xml:space="preserve">™ Version </w:t>
       </w:r>
       <w:r>
         <w:rPr>
@@ -2656,17 +2776,19 @@
       <w:pPr>
         <w:pStyle w:val="RelatedWork"/>
       </w:pPr>
+      <w:proofErr w:type="spellStart"/>
       <w:r>
         <w:rPr>
           <w:i/>
         </w:rPr>
         <w:t>CybOX</w:t>
       </w:r>
-      <w:r>
-        <w:rPr>
-          <w:i/>
-        </w:rPr>
-        <w:t xml:space="preserve"> Version </w:t>
+      <w:proofErr w:type="spellEnd"/>
+      <w:r>
+        <w:rPr>
+          <w:i/>
+        </w:rPr>
+        <w:t xml:space="preserve">™ Version </w:t>
       </w:r>
       <w:r>
         <w:rPr>
@@ -2694,17 +2816,19 @@
       <w:pPr>
         <w:pStyle w:val="RelatedWork"/>
       </w:pPr>
+      <w:proofErr w:type="spellStart"/>
       <w:r>
         <w:rPr>
           <w:i/>
         </w:rPr>
         <w:t>CybOX</w:t>
       </w:r>
-      <w:r>
-        <w:rPr>
-          <w:i/>
-        </w:rPr>
-        <w:t xml:space="preserve"> Version </w:t>
+      <w:proofErr w:type="spellEnd"/>
+      <w:r>
+        <w:rPr>
+          <w:i/>
+        </w:rPr>
+        <w:t xml:space="preserve">™ Version </w:t>
       </w:r>
       <w:r>
         <w:rPr>
@@ -2732,17 +2856,19 @@
       <w:pPr>
         <w:pStyle w:val="RelatedWork"/>
       </w:pPr>
+      <w:proofErr w:type="spellStart"/>
       <w:r>
         <w:rPr>
           <w:i/>
         </w:rPr>
         <w:t>CybOX</w:t>
       </w:r>
-      <w:r>
-        <w:rPr>
-          <w:i/>
-        </w:rPr>
-        <w:t xml:space="preserve"> Version </w:t>
+      <w:proofErr w:type="spellEnd"/>
+      <w:r>
+        <w:rPr>
+          <w:i/>
+        </w:rPr>
+        <w:t xml:space="preserve">™ Version </w:t>
       </w:r>
       <w:r>
         <w:rPr>
@@ -2770,17 +2896,19 @@
       <w:pPr>
         <w:pStyle w:val="RelatedWork"/>
       </w:pPr>
+      <w:proofErr w:type="spellStart"/>
       <w:r>
         <w:rPr>
           <w:i/>
         </w:rPr>
         <w:t>CybOX</w:t>
       </w:r>
-      <w:r>
-        <w:rPr>
-          <w:i/>
-        </w:rPr>
-        <w:t xml:space="preserve"> Version </w:t>
+      <w:proofErr w:type="spellEnd"/>
+      <w:r>
+        <w:rPr>
+          <w:i/>
+        </w:rPr>
+        <w:t xml:space="preserve">™ Version </w:t>
       </w:r>
       <w:r>
         <w:rPr>
@@ -2808,17 +2936,19 @@
       <w:pPr>
         <w:pStyle w:val="RelatedWork"/>
       </w:pPr>
+      <w:proofErr w:type="spellStart"/>
       <w:r>
         <w:rPr>
           <w:i/>
         </w:rPr>
         <w:t>CybOX</w:t>
       </w:r>
-      <w:r>
-        <w:rPr>
-          <w:i/>
-        </w:rPr>
-        <w:t xml:space="preserve"> Version </w:t>
+      <w:proofErr w:type="spellEnd"/>
+      <w:r>
+        <w:rPr>
+          <w:i/>
+        </w:rPr>
+        <w:t xml:space="preserve">™ Version </w:t>
       </w:r>
       <w:r>
         <w:rPr>
@@ -2846,17 +2976,19 @@
       <w:pPr>
         <w:pStyle w:val="RelatedWork"/>
       </w:pPr>
+      <w:proofErr w:type="spellStart"/>
       <w:r>
         <w:rPr>
           <w:i/>
         </w:rPr>
         <w:t>CybOX</w:t>
       </w:r>
-      <w:r>
-        <w:rPr>
-          <w:i/>
-        </w:rPr>
-        <w:t xml:space="preserve"> Version </w:t>
+      <w:proofErr w:type="spellEnd"/>
+      <w:r>
+        <w:rPr>
+          <w:i/>
+        </w:rPr>
+        <w:t xml:space="preserve">™ Version </w:t>
       </w:r>
       <w:r>
         <w:rPr>
@@ -2884,17 +3016,19 @@
       <w:pPr>
         <w:pStyle w:val="RelatedWork"/>
       </w:pPr>
+      <w:proofErr w:type="spellStart"/>
       <w:r>
         <w:rPr>
           <w:i/>
         </w:rPr>
         <w:t>CybOX</w:t>
       </w:r>
-      <w:r>
-        <w:rPr>
-          <w:i/>
-        </w:rPr>
-        <w:t xml:space="preserve"> Version </w:t>
+      <w:proofErr w:type="spellEnd"/>
+      <w:r>
+        <w:rPr>
+          <w:i/>
+        </w:rPr>
+        <w:t xml:space="preserve">™ Version </w:t>
       </w:r>
       <w:r>
         <w:rPr>
@@ -2922,17 +3056,19 @@
       <w:pPr>
         <w:pStyle w:val="RelatedWork"/>
       </w:pPr>
+      <w:proofErr w:type="spellStart"/>
       <w:r>
         <w:rPr>
           <w:i/>
         </w:rPr>
         <w:t>CybOX</w:t>
       </w:r>
-      <w:r>
-        <w:rPr>
-          <w:i/>
-        </w:rPr>
-        <w:t xml:space="preserve"> Version </w:t>
+      <w:proofErr w:type="spellEnd"/>
+      <w:r>
+        <w:rPr>
+          <w:i/>
+        </w:rPr>
+        <w:t xml:space="preserve">™ Version </w:t>
       </w:r>
       <w:r>
         <w:rPr>
@@ -2972,17 +3108,19 @@
       <w:pPr>
         <w:pStyle w:val="RelatedWork"/>
       </w:pPr>
+      <w:proofErr w:type="spellStart"/>
       <w:r>
         <w:rPr>
           <w:i/>
         </w:rPr>
         <w:t>CybOX</w:t>
       </w:r>
-      <w:r>
-        <w:rPr>
-          <w:i/>
-        </w:rPr>
-        <w:t xml:space="preserve"> Version </w:t>
+      <w:proofErr w:type="spellEnd"/>
+      <w:r>
+        <w:rPr>
+          <w:i/>
+        </w:rPr>
+        <w:t xml:space="preserve">™ Version </w:t>
       </w:r>
       <w:r>
         <w:rPr>
@@ -3010,17 +3148,19 @@
       <w:pPr>
         <w:pStyle w:val="RelatedWork"/>
       </w:pPr>
+      <w:proofErr w:type="spellStart"/>
       <w:r>
         <w:rPr>
           <w:i/>
         </w:rPr>
         <w:t>CybOX</w:t>
       </w:r>
-      <w:r>
-        <w:rPr>
-          <w:i/>
-        </w:rPr>
-        <w:t xml:space="preserve"> Version </w:t>
+      <w:proofErr w:type="spellEnd"/>
+      <w:r>
+        <w:rPr>
+          <w:i/>
+        </w:rPr>
+        <w:t xml:space="preserve">™ Version </w:t>
       </w:r>
       <w:r>
         <w:rPr>
@@ -3048,17 +3188,19 @@
       <w:pPr>
         <w:pStyle w:val="RelatedWork"/>
       </w:pPr>
+      <w:proofErr w:type="spellStart"/>
       <w:r>
         <w:rPr>
           <w:i/>
         </w:rPr>
         <w:t>CybOX</w:t>
       </w:r>
-      <w:r>
-        <w:rPr>
-          <w:i/>
-        </w:rPr>
-        <w:t xml:space="preserve"> Version </w:t>
+      <w:proofErr w:type="spellEnd"/>
+      <w:r>
+        <w:rPr>
+          <w:i/>
+        </w:rPr>
+        <w:t xml:space="preserve">™ Version </w:t>
       </w:r>
       <w:r>
         <w:rPr>
@@ -3076,7 +3218,21 @@
         <w:rPr>
           <w:i/>
         </w:rPr>
-        <w:t>Part 63: Whois Object</w:t>
+        <w:t xml:space="preserve">Part 63: </w:t>
+      </w:r>
+      <w:proofErr w:type="spellStart"/>
+      <w:r>
+        <w:rPr>
+          <w:i/>
+        </w:rPr>
+        <w:t>Whois</w:t>
+      </w:r>
+      <w:proofErr w:type="spellEnd"/>
+      <w:r>
+        <w:rPr>
+          <w:i/>
+        </w:rPr>
+        <w:t xml:space="preserve"> Object</w:t>
       </w:r>
       <w:r>
         <w:t>. [URI]</w:t>
@@ -3086,17 +3242,19 @@
       <w:pPr>
         <w:pStyle w:val="RelatedWork"/>
       </w:pPr>
+      <w:proofErr w:type="spellStart"/>
       <w:r>
         <w:rPr>
           <w:i/>
         </w:rPr>
         <w:t>CybOX</w:t>
       </w:r>
-      <w:r>
-        <w:rPr>
-          <w:i/>
-        </w:rPr>
-        <w:t xml:space="preserve"> Version </w:t>
+      <w:proofErr w:type="spellEnd"/>
+      <w:r>
+        <w:rPr>
+          <w:i/>
+        </w:rPr>
+        <w:t xml:space="preserve">™ Version </w:t>
       </w:r>
       <w:r>
         <w:rPr>
@@ -3124,17 +3282,19 @@
       <w:pPr>
         <w:pStyle w:val="RelatedWork"/>
       </w:pPr>
+      <w:proofErr w:type="spellStart"/>
       <w:r>
         <w:rPr>
           <w:i/>
         </w:rPr>
         <w:t>CybOX</w:t>
       </w:r>
-      <w:r>
-        <w:rPr>
-          <w:i/>
-        </w:rPr>
-        <w:t xml:space="preserve"> Version </w:t>
+      <w:proofErr w:type="spellEnd"/>
+      <w:r>
+        <w:rPr>
+          <w:i/>
+        </w:rPr>
+        <w:t xml:space="preserve">™ Version </w:t>
       </w:r>
       <w:r>
         <w:rPr>
@@ -3162,17 +3322,19 @@
       <w:pPr>
         <w:pStyle w:val="RelatedWork"/>
       </w:pPr>
+      <w:proofErr w:type="spellStart"/>
       <w:r>
         <w:rPr>
           <w:i/>
         </w:rPr>
         <w:t>CybOX</w:t>
       </w:r>
-      <w:r>
-        <w:rPr>
-          <w:i/>
-        </w:rPr>
-        <w:t xml:space="preserve"> Version </w:t>
+      <w:proofErr w:type="spellEnd"/>
+      <w:r>
+        <w:rPr>
+          <w:i/>
+        </w:rPr>
+        <w:t xml:space="preserve">™ Version </w:t>
       </w:r>
       <w:r>
         <w:rPr>
@@ -3200,17 +3362,19 @@
       <w:pPr>
         <w:pStyle w:val="RelatedWork"/>
       </w:pPr>
+      <w:proofErr w:type="spellStart"/>
       <w:r>
         <w:rPr>
           <w:i/>
         </w:rPr>
         <w:t>CybOX</w:t>
       </w:r>
-      <w:r>
-        <w:rPr>
-          <w:i/>
-        </w:rPr>
-        <w:t xml:space="preserve"> Version </w:t>
+      <w:proofErr w:type="spellEnd"/>
+      <w:r>
+        <w:rPr>
+          <w:i/>
+        </w:rPr>
+        <w:t xml:space="preserve">™ Version </w:t>
       </w:r>
       <w:r>
         <w:rPr>
@@ -3238,17 +3402,19 @@
       <w:pPr>
         <w:pStyle w:val="RelatedWork"/>
       </w:pPr>
+      <w:proofErr w:type="spellStart"/>
       <w:r>
         <w:rPr>
           <w:i/>
         </w:rPr>
         <w:t>CybOX</w:t>
       </w:r>
-      <w:r>
-        <w:rPr>
-          <w:i/>
-        </w:rPr>
-        <w:t xml:space="preserve"> Version </w:t>
+      <w:proofErr w:type="spellEnd"/>
+      <w:r>
+        <w:rPr>
+          <w:i/>
+        </w:rPr>
+        <w:t xml:space="preserve">™ Version </w:t>
       </w:r>
       <w:r>
         <w:rPr>
@@ -3276,17 +3442,19 @@
       <w:pPr>
         <w:pStyle w:val="RelatedWork"/>
       </w:pPr>
+      <w:proofErr w:type="spellStart"/>
       <w:r>
         <w:rPr>
           <w:i/>
         </w:rPr>
         <w:t>CybOX</w:t>
       </w:r>
-      <w:r>
-        <w:rPr>
-          <w:i/>
-        </w:rPr>
-        <w:t xml:space="preserve"> Version </w:t>
+      <w:proofErr w:type="spellEnd"/>
+      <w:r>
+        <w:rPr>
+          <w:i/>
+        </w:rPr>
+        <w:t xml:space="preserve">™ Version </w:t>
       </w:r>
       <w:r>
         <w:rPr>
@@ -3314,17 +3482,19 @@
       <w:pPr>
         <w:pStyle w:val="RelatedWork"/>
       </w:pPr>
+      <w:proofErr w:type="spellStart"/>
       <w:r>
         <w:rPr>
           <w:i/>
         </w:rPr>
         <w:t>CybOX</w:t>
       </w:r>
-      <w:r>
-        <w:rPr>
-          <w:i/>
-        </w:rPr>
-        <w:t xml:space="preserve"> Version </w:t>
+      <w:proofErr w:type="spellEnd"/>
+      <w:r>
+        <w:rPr>
+          <w:i/>
+        </w:rPr>
+        <w:t xml:space="preserve">™ Version </w:t>
       </w:r>
       <w:r>
         <w:rPr>
@@ -3352,17 +3522,19 @@
       <w:pPr>
         <w:pStyle w:val="RelatedWork"/>
       </w:pPr>
+      <w:proofErr w:type="spellStart"/>
       <w:r>
         <w:rPr>
           <w:i/>
         </w:rPr>
         <w:t>CybOX</w:t>
       </w:r>
-      <w:r>
-        <w:rPr>
-          <w:i/>
-        </w:rPr>
-        <w:t xml:space="preserve"> Version </w:t>
+      <w:proofErr w:type="spellEnd"/>
+      <w:r>
+        <w:rPr>
+          <w:i/>
+        </w:rPr>
+        <w:t xml:space="preserve">™ Version </w:t>
       </w:r>
       <w:r>
         <w:rPr>
@@ -3390,17 +3562,19 @@
       <w:pPr>
         <w:pStyle w:val="RelatedWork"/>
       </w:pPr>
+      <w:proofErr w:type="spellStart"/>
       <w:r>
         <w:rPr>
           <w:i/>
         </w:rPr>
         <w:t>CybOX</w:t>
       </w:r>
-      <w:r>
-        <w:rPr>
-          <w:i/>
-        </w:rPr>
-        <w:t xml:space="preserve"> Version </w:t>
+      <w:proofErr w:type="spellEnd"/>
+      <w:r>
+        <w:rPr>
+          <w:i/>
+        </w:rPr>
+        <w:t xml:space="preserve">™ Version </w:t>
       </w:r>
       <w:r>
         <w:rPr>
@@ -3428,17 +3602,19 @@
       <w:pPr>
         <w:pStyle w:val="RelatedWork"/>
       </w:pPr>
+      <w:proofErr w:type="spellStart"/>
       <w:r>
         <w:rPr>
           <w:i/>
         </w:rPr>
         <w:t>CybOX</w:t>
       </w:r>
-      <w:r>
-        <w:rPr>
-          <w:i/>
-        </w:rPr>
-        <w:t xml:space="preserve"> Version </w:t>
+      <w:proofErr w:type="spellEnd"/>
+      <w:r>
+        <w:rPr>
+          <w:i/>
+        </w:rPr>
+        <w:t xml:space="preserve">™ Version </w:t>
       </w:r>
       <w:r>
         <w:rPr>
@@ -3466,17 +3642,19 @@
       <w:pPr>
         <w:pStyle w:val="RelatedWork"/>
       </w:pPr>
+      <w:proofErr w:type="spellStart"/>
       <w:r>
         <w:rPr>
           <w:i/>
         </w:rPr>
         <w:t>CybOX</w:t>
       </w:r>
-      <w:r>
-        <w:rPr>
-          <w:i/>
-        </w:rPr>
-        <w:t xml:space="preserve"> Version </w:t>
+      <w:proofErr w:type="spellEnd"/>
+      <w:r>
+        <w:rPr>
+          <w:i/>
+        </w:rPr>
+        <w:t xml:space="preserve">™ Version </w:t>
       </w:r>
       <w:r>
         <w:rPr>
@@ -3516,17 +3694,19 @@
       <w:pPr>
         <w:pStyle w:val="RelatedWork"/>
       </w:pPr>
+      <w:proofErr w:type="spellStart"/>
       <w:r>
         <w:rPr>
           <w:i/>
         </w:rPr>
         <w:t>CybOX</w:t>
       </w:r>
-      <w:r>
-        <w:rPr>
-          <w:i/>
-        </w:rPr>
-        <w:t xml:space="preserve"> Version </w:t>
+      <w:proofErr w:type="spellEnd"/>
+      <w:r>
+        <w:rPr>
+          <w:i/>
+        </w:rPr>
+        <w:t xml:space="preserve">™ Version </w:t>
       </w:r>
       <w:r>
         <w:rPr>
@@ -3554,17 +3734,19 @@
       <w:pPr>
         <w:pStyle w:val="RelatedWork"/>
       </w:pPr>
+      <w:proofErr w:type="spellStart"/>
       <w:r>
         <w:rPr>
           <w:i/>
         </w:rPr>
         <w:t>CybOX</w:t>
       </w:r>
-      <w:r>
-        <w:rPr>
-          <w:i/>
-        </w:rPr>
-        <w:t xml:space="preserve"> Version </w:t>
+      <w:proofErr w:type="spellEnd"/>
+      <w:r>
+        <w:rPr>
+          <w:i/>
+        </w:rPr>
+        <w:t xml:space="preserve">™ Version </w:t>
       </w:r>
       <w:r>
         <w:rPr>
@@ -3592,17 +3774,19 @@
       <w:pPr>
         <w:pStyle w:val="RelatedWork"/>
       </w:pPr>
+      <w:proofErr w:type="spellStart"/>
       <w:r>
         <w:rPr>
           <w:i/>
         </w:rPr>
         <w:t>CybOX</w:t>
       </w:r>
-      <w:r>
-        <w:rPr>
-          <w:i/>
-        </w:rPr>
-        <w:t xml:space="preserve"> Version </w:t>
+      <w:proofErr w:type="spellEnd"/>
+      <w:r>
+        <w:rPr>
+          <w:i/>
+        </w:rPr>
+        <w:t xml:space="preserve">™ Version </w:t>
       </w:r>
       <w:r>
         <w:rPr>
@@ -3630,17 +3814,19 @@
       <w:pPr>
         <w:pStyle w:val="RelatedWork"/>
       </w:pPr>
+      <w:proofErr w:type="spellStart"/>
       <w:r>
         <w:rPr>
           <w:i/>
         </w:rPr>
         <w:t>CybOX</w:t>
       </w:r>
-      <w:r>
-        <w:rPr>
-          <w:i/>
-        </w:rPr>
-        <w:t xml:space="preserve"> Version </w:t>
+      <w:proofErr w:type="spellEnd"/>
+      <w:r>
+        <w:rPr>
+          <w:i/>
+        </w:rPr>
+        <w:t xml:space="preserve">™ Version </w:t>
       </w:r>
       <w:r>
         <w:rPr>
@@ -3668,17 +3854,19 @@
       <w:pPr>
         <w:pStyle w:val="RelatedWork"/>
       </w:pPr>
+      <w:proofErr w:type="spellStart"/>
       <w:r>
         <w:rPr>
           <w:i/>
         </w:rPr>
         <w:t>CybOX</w:t>
       </w:r>
-      <w:r>
-        <w:rPr>
-          <w:i/>
-        </w:rPr>
-        <w:t xml:space="preserve"> Version </w:t>
+      <w:proofErr w:type="spellEnd"/>
+      <w:r>
+        <w:rPr>
+          <w:i/>
+        </w:rPr>
+        <w:t xml:space="preserve">™ Version </w:t>
       </w:r>
       <w:r>
         <w:rPr>
@@ -3706,17 +3894,19 @@
       <w:pPr>
         <w:pStyle w:val="RelatedWork"/>
       </w:pPr>
+      <w:proofErr w:type="spellStart"/>
       <w:r>
         <w:rPr>
           <w:i/>
         </w:rPr>
         <w:t>CybOX</w:t>
       </w:r>
-      <w:r>
-        <w:rPr>
-          <w:i/>
-        </w:rPr>
-        <w:t xml:space="preserve"> Version </w:t>
+      <w:proofErr w:type="spellEnd"/>
+      <w:r>
+        <w:rPr>
+          <w:i/>
+        </w:rPr>
+        <w:t xml:space="preserve">™ Version </w:t>
       </w:r>
       <w:r>
         <w:rPr>
@@ -3744,17 +3934,19 @@
       <w:pPr>
         <w:pStyle w:val="RelatedWork"/>
       </w:pPr>
+      <w:proofErr w:type="spellStart"/>
       <w:r>
         <w:rPr>
           <w:i/>
         </w:rPr>
         <w:t>CybOX</w:t>
       </w:r>
-      <w:r>
-        <w:rPr>
-          <w:i/>
-        </w:rPr>
-        <w:t xml:space="preserve"> Version </w:t>
+      <w:proofErr w:type="spellEnd"/>
+      <w:r>
+        <w:rPr>
+          <w:i/>
+        </w:rPr>
+        <w:t xml:space="preserve">™ Version </w:t>
       </w:r>
       <w:r>
         <w:rPr>
@@ -3782,17 +3974,19 @@
       <w:pPr>
         <w:pStyle w:val="RelatedWork"/>
       </w:pPr>
+      <w:proofErr w:type="spellStart"/>
       <w:r>
         <w:rPr>
           <w:i/>
         </w:rPr>
         <w:t>CybOX</w:t>
       </w:r>
-      <w:r>
-        <w:rPr>
-          <w:i/>
-        </w:rPr>
-        <w:t xml:space="preserve"> Version </w:t>
+      <w:proofErr w:type="spellEnd"/>
+      <w:r>
+        <w:rPr>
+          <w:i/>
+        </w:rPr>
+        <w:t xml:space="preserve">™ Version </w:t>
       </w:r>
       <w:r>
         <w:rPr>
@@ -3820,17 +4014,19 @@
       <w:pPr>
         <w:pStyle w:val="RelatedWork"/>
       </w:pPr>
+      <w:proofErr w:type="spellStart"/>
       <w:r>
         <w:rPr>
           <w:i/>
         </w:rPr>
         <w:t>CybOX</w:t>
       </w:r>
-      <w:r>
-        <w:rPr>
-          <w:i/>
-        </w:rPr>
-        <w:t xml:space="preserve"> Version </w:t>
+      <w:proofErr w:type="spellEnd"/>
+      <w:r>
+        <w:rPr>
+          <w:i/>
+        </w:rPr>
+        <w:t xml:space="preserve">™ Version </w:t>
       </w:r>
       <w:r>
         <w:rPr>
@@ -3858,17 +4054,19 @@
       <w:pPr>
         <w:pStyle w:val="RelatedWork"/>
       </w:pPr>
+      <w:proofErr w:type="spellStart"/>
       <w:r>
         <w:rPr>
           <w:i/>
         </w:rPr>
         <w:t>CybOX</w:t>
       </w:r>
-      <w:r>
-        <w:rPr>
-          <w:i/>
-        </w:rPr>
-        <w:t xml:space="preserve"> Version </w:t>
+      <w:proofErr w:type="spellEnd"/>
+      <w:r>
+        <w:rPr>
+          <w:i/>
+        </w:rPr>
+        <w:t xml:space="preserve">™ Version </w:t>
       </w:r>
       <w:r>
         <w:rPr>
@@ -3896,17 +4094,19 @@
       <w:pPr>
         <w:pStyle w:val="RelatedWork"/>
       </w:pPr>
+      <w:proofErr w:type="spellStart"/>
       <w:r>
         <w:rPr>
           <w:i/>
         </w:rPr>
         <w:t>CybOX</w:t>
       </w:r>
-      <w:r>
-        <w:rPr>
-          <w:i/>
-        </w:rPr>
-        <w:t xml:space="preserve"> Version </w:t>
+      <w:proofErr w:type="spellEnd"/>
+      <w:r>
+        <w:rPr>
+          <w:i/>
+        </w:rPr>
+        <w:t xml:space="preserve">™ Version </w:t>
       </w:r>
       <w:r>
         <w:rPr>
@@ -3934,17 +4134,19 @@
       <w:pPr>
         <w:pStyle w:val="RelatedWork"/>
       </w:pPr>
+      <w:proofErr w:type="spellStart"/>
       <w:r>
         <w:rPr>
           <w:i/>
         </w:rPr>
         <w:t>CybOX</w:t>
       </w:r>
-      <w:r>
-        <w:rPr>
-          <w:i/>
-        </w:rPr>
-        <w:t xml:space="preserve"> Version </w:t>
+      <w:proofErr w:type="spellEnd"/>
+      <w:r>
+        <w:rPr>
+          <w:i/>
+        </w:rPr>
+        <w:t xml:space="preserve">™ Version </w:t>
       </w:r>
       <w:r>
         <w:rPr>
@@ -3972,17 +4174,19 @@
       <w:pPr>
         <w:pStyle w:val="RelatedWork"/>
       </w:pPr>
+      <w:proofErr w:type="spellStart"/>
       <w:r>
         <w:rPr>
           <w:i/>
         </w:rPr>
         <w:t>CybOX</w:t>
       </w:r>
-      <w:r>
-        <w:rPr>
-          <w:i/>
-        </w:rPr>
-        <w:t xml:space="preserve"> Version </w:t>
+      <w:proofErr w:type="spellEnd"/>
+      <w:r>
+        <w:rPr>
+          <w:i/>
+        </w:rPr>
+        <w:t xml:space="preserve">™ Version </w:t>
       </w:r>
       <w:r>
         <w:rPr>
@@ -4010,17 +4214,19 @@
       <w:pPr>
         <w:pStyle w:val="RelatedWork"/>
       </w:pPr>
+      <w:proofErr w:type="spellStart"/>
       <w:r>
         <w:rPr>
           <w:i/>
         </w:rPr>
         <w:t>CybOX</w:t>
       </w:r>
-      <w:r>
-        <w:rPr>
-          <w:i/>
-        </w:rPr>
-        <w:t xml:space="preserve"> Version </w:t>
+      <w:proofErr w:type="spellEnd"/>
+      <w:r>
+        <w:rPr>
+          <w:i/>
+        </w:rPr>
+        <w:t xml:space="preserve">™ Version </w:t>
       </w:r>
       <w:r>
         <w:rPr>
@@ -4048,17 +4254,19 @@
       <w:pPr>
         <w:pStyle w:val="RelatedWork"/>
       </w:pPr>
+      <w:proofErr w:type="spellStart"/>
       <w:r>
         <w:rPr>
           <w:i/>
         </w:rPr>
         <w:t>CybOX</w:t>
       </w:r>
-      <w:r>
-        <w:rPr>
-          <w:i/>
-        </w:rPr>
-        <w:t xml:space="preserve"> Version </w:t>
+      <w:proofErr w:type="spellEnd"/>
+      <w:r>
+        <w:rPr>
+          <w:i/>
+        </w:rPr>
+        <w:t xml:space="preserve">™ Version </w:t>
       </w:r>
       <w:r>
         <w:rPr>
@@ -4086,6 +4294,7 @@
       <w:pPr>
         <w:pStyle w:val="RelatedWork"/>
       </w:pPr>
+      <w:proofErr w:type="spellStart"/>
       <w:r>
         <w:rPr>
           <w:i/>
@@ -4093,11 +4302,12 @@
         <w:lastRenderedPageBreak/>
         <w:t>CybOX</w:t>
       </w:r>
-      <w:r>
-        <w:rPr>
-          <w:i/>
-        </w:rPr>
-        <w:t xml:space="preserve"> Version </w:t>
+      <w:proofErr w:type="spellEnd"/>
+      <w:r>
+        <w:rPr>
+          <w:i/>
+        </w:rPr>
+        <w:t xml:space="preserve">™ Version </w:t>
       </w:r>
       <w:r>
         <w:rPr>
@@ -4125,17 +4335,19 @@
       <w:pPr>
         <w:pStyle w:val="RelatedWork"/>
       </w:pPr>
+      <w:proofErr w:type="spellStart"/>
       <w:r>
         <w:rPr>
           <w:i/>
         </w:rPr>
         <w:t>CybOX</w:t>
       </w:r>
-      <w:r>
-        <w:rPr>
-          <w:i/>
-        </w:rPr>
-        <w:t xml:space="preserve"> Version </w:t>
+      <w:proofErr w:type="spellEnd"/>
+      <w:r>
+        <w:rPr>
+          <w:i/>
+        </w:rPr>
+        <w:t xml:space="preserve">™ Version </w:t>
       </w:r>
       <w:r>
         <w:rPr>
@@ -4163,17 +4375,19 @@
       <w:pPr>
         <w:pStyle w:val="RelatedWork"/>
       </w:pPr>
+      <w:proofErr w:type="spellStart"/>
       <w:r>
         <w:rPr>
           <w:i/>
         </w:rPr>
         <w:t>CybOX</w:t>
       </w:r>
-      <w:r>
-        <w:rPr>
-          <w:i/>
-        </w:rPr>
-        <w:t xml:space="preserve"> Version </w:t>
+      <w:proofErr w:type="spellEnd"/>
+      <w:r>
+        <w:rPr>
+          <w:i/>
+        </w:rPr>
+        <w:t xml:space="preserve">™ Version </w:t>
       </w:r>
       <w:r>
         <w:rPr>
@@ -4201,17 +4415,19 @@
       <w:pPr>
         <w:pStyle w:val="RelatedWork"/>
       </w:pPr>
+      <w:proofErr w:type="spellStart"/>
       <w:r>
         <w:rPr>
           <w:i/>
         </w:rPr>
         <w:t>CybOX</w:t>
       </w:r>
-      <w:r>
-        <w:rPr>
-          <w:i/>
-        </w:rPr>
-        <w:t xml:space="preserve"> Version </w:t>
+      <w:proofErr w:type="spellEnd"/>
+      <w:r>
+        <w:rPr>
+          <w:i/>
+        </w:rPr>
+        <w:t xml:space="preserve">™ Version </w:t>
       </w:r>
       <w:r>
         <w:rPr>
@@ -4239,17 +4455,19 @@
       <w:pPr>
         <w:pStyle w:val="RelatedWork"/>
       </w:pPr>
+      <w:proofErr w:type="spellStart"/>
       <w:r>
         <w:rPr>
           <w:i/>
         </w:rPr>
         <w:t>CybOX</w:t>
       </w:r>
-      <w:r>
-        <w:rPr>
-          <w:i/>
-        </w:rPr>
-        <w:t xml:space="preserve"> Version </w:t>
+      <w:proofErr w:type="spellEnd"/>
+      <w:r>
+        <w:rPr>
+          <w:i/>
+        </w:rPr>
+        <w:t xml:space="preserve">™ Version </w:t>
       </w:r>
       <w:r>
         <w:rPr>
@@ -4312,7 +4530,16 @@
         <w:rPr>
           <w:i/>
         </w:rPr>
-        <w:t>STIX Version 1.2.1</w:t>
+        <w:t>STIX</w:t>
+      </w:r>
+      <w:r>
+        <w:t>™</w:t>
+      </w:r>
+      <w:r>
+        <w:rPr>
+          <w:i/>
+        </w:rPr>
+        <w:t xml:space="preserve"> Version 1.2.1</w:t>
       </w:r>
       <w:r>
         <w:rPr>
@@ -4486,12 +4713,21 @@
         </w:rPr>
         <w:t>/</w:t>
       </w:r>
+      <w:bookmarkStart w:id="4" w:name="_GoBack"/>
       <w:r>
         <w:rPr>
           <w:rStyle w:val="Hyperlink"/>
           <w:color w:val="auto"/>
         </w:rPr>
-        <w:t>stix/v1.2.1/csd01/</w:t>
+        <w:t>stix</w:t>
+      </w:r>
+      <w:bookmarkEnd w:id="4"/>
+      <w:r>
+        <w:rPr>
+          <w:rStyle w:val="Hyperlink"/>
+          <w:color w:val="auto"/>
+        </w:rPr>
+        <w:t>/v1.2.1/csd01/</w:t>
       </w:r>
       <w:r>
         <w:rPr>
@@ -6920,20 +7156,20 @@
           <w:docGrid w:linePitch="360"/>
         </w:sectPr>
       </w:pPr>
-      <w:bookmarkStart w:id="4" w:name="_Toc287332006"/>
+      <w:bookmarkStart w:id="5" w:name="_Toc287332006"/>
     </w:p>
     <w:p>
       <w:pPr>
         <w:pStyle w:val="Heading1"/>
       </w:pPr>
-      <w:bookmarkStart w:id="5" w:name="_Toc441051459"/>
+      <w:bookmarkStart w:id="6" w:name="_Toc441051459"/>
       <w:r>
         <w:lastRenderedPageBreak/>
         <w:t>Introduction</w:t>
       </w:r>
       <w:bookmarkEnd w:id="0"/>
-      <w:bookmarkEnd w:id="4"/>
       <w:bookmarkEnd w:id="5"/>
+      <w:bookmarkEnd w:id="6"/>
     </w:p>
     <w:p>
       <w:r>
@@ -6958,7 +7194,18 @@
         <w:t>Ex</w:t>
       </w:r>
       <w:r>
-        <w:t xml:space="preserve">pression (CybOX) </w:t>
+        <w:t>pression (</w:t>
+      </w:r>
+      <w:proofErr w:type="spellStart"/>
+      <w:r>
+        <w:t>CybOX</w:t>
+      </w:r>
+      <w:proofErr w:type="spellEnd"/>
+      <w:r>
+        <w:t>™</w:t>
+      </w:r>
+      <w:r>
+        <w:t xml:space="preserve">) </w:t>
       </w:r>
       <w:r>
         <w:t>provides a common structure for representing cyber observables across and among the operational areas of enterprise cyber security. CybOX improves the consistency, efficiency, and interoperability of deployed tools and processes, and it increases overall situational awareness by enabling the potential for detailed automatable sharing, mapping, detection, and analysis heuristics.</w:t>
@@ -6985,7 +7232,7 @@
       <w:r>
         <w:t>.</w:t>
       </w:r>
-      <w:bookmarkStart w:id="6" w:name="_Toc401131317"/>
+      <w:bookmarkStart w:id="7" w:name="_Toc401131317"/>
       <w:r>
         <w:t xml:space="preserve"> </w:t>
       </w:r>
@@ -7206,13 +7453,13 @@
       <w:r>
         <w:t xml:space="preserve">. </w:t>
       </w:r>
-      <w:bookmarkStart w:id="7" w:name="_CybOX_Specification_Documents"/>
-      <w:bookmarkStart w:id="8" w:name="_Toc412205405"/>
-      <w:bookmarkStart w:id="9" w:name="_Ref412300941"/>
-      <w:bookmarkStart w:id="10" w:name="_Ref412622367"/>
-      <w:bookmarkStart w:id="11" w:name="_Toc426119867"/>
-      <w:bookmarkEnd w:id="6"/>
+      <w:bookmarkStart w:id="8" w:name="_CybOX_Specification_Documents"/>
+      <w:bookmarkStart w:id="9" w:name="_Toc412205405"/>
+      <w:bookmarkStart w:id="10" w:name="_Ref412300941"/>
+      <w:bookmarkStart w:id="11" w:name="_Ref412622367"/>
+      <w:bookmarkStart w:id="12" w:name="_Toc426119867"/>
       <w:bookmarkEnd w:id="7"/>
+      <w:bookmarkEnd w:id="8"/>
       <w:r>
         <w:t xml:space="preserve">In Section </w:t>
       </w:r>
@@ -7331,15 +7578,15 @@
       <w:pPr>
         <w:pStyle w:val="Heading2"/>
       </w:pPr>
-      <w:bookmarkStart w:id="12" w:name="_Toc441051460"/>
+      <w:bookmarkStart w:id="13" w:name="_Toc441051460"/>
       <w:r>
         <w:t>CybOX Specification Documents</w:t>
       </w:r>
-      <w:bookmarkEnd w:id="8"/>
       <w:bookmarkEnd w:id="9"/>
       <w:bookmarkEnd w:id="10"/>
       <w:bookmarkEnd w:id="11"/>
       <w:bookmarkEnd w:id="12"/>
+      <w:bookmarkEnd w:id="13"/>
     </w:p>
     <w:p>
       <w:pPr>
@@ -7403,15 +7650,15 @@
         <w:spacing w:before="360" w:after="60"/>
         <w:ind w:left="720" w:hanging="720"/>
       </w:pPr>
-      <w:bookmarkStart w:id="13" w:name="_Ref394437867"/>
-      <w:bookmarkStart w:id="14" w:name="_Toc426119868"/>
-      <w:bookmarkStart w:id="15" w:name="_Toc441051461"/>
+      <w:bookmarkStart w:id="14" w:name="_Ref394437867"/>
+      <w:bookmarkStart w:id="15" w:name="_Toc426119868"/>
+      <w:bookmarkStart w:id="16" w:name="_Toc441051461"/>
       <w:r>
         <w:t>Document Conventions</w:t>
       </w:r>
-      <w:bookmarkEnd w:id="13"/>
       <w:bookmarkEnd w:id="14"/>
       <w:bookmarkEnd w:id="15"/>
+      <w:bookmarkEnd w:id="16"/>
     </w:p>
     <w:p>
       <w:r>
@@ -7426,17 +7673,17 @@
         </w:tabs>
         <w:spacing w:before="360" w:after="60"/>
       </w:pPr>
-      <w:bookmarkStart w:id="16" w:name="_Toc389570603"/>
-      <w:bookmarkStart w:id="17" w:name="_Toc389581073"/>
-      <w:bookmarkStart w:id="18" w:name="_Toc426119870"/>
-      <w:bookmarkStart w:id="19" w:name="_Toc441051462"/>
+      <w:bookmarkStart w:id="17" w:name="_Toc389570603"/>
+      <w:bookmarkStart w:id="18" w:name="_Toc389581073"/>
+      <w:bookmarkStart w:id="19" w:name="_Toc426119870"/>
+      <w:bookmarkStart w:id="20" w:name="_Toc441051462"/>
       <w:r>
         <w:t>Fonts</w:t>
       </w:r>
-      <w:bookmarkEnd w:id="16"/>
       <w:bookmarkEnd w:id="17"/>
       <w:bookmarkEnd w:id="18"/>
       <w:bookmarkEnd w:id="19"/>
+      <w:bookmarkEnd w:id="20"/>
     </w:p>
     <w:p>
       <w:pPr>
@@ -7477,17 +7724,36 @@
           <w:sz w:val="20"/>
           <w:szCs w:val="20"/>
         </w:rPr>
-        <w:t>Capitalization is used for CybOX high level concepts, which are defined in</w:t>
-      </w:r>
+        <w:t xml:space="preserve">Capitalization is used for </w:t>
+      </w:r>
+      <w:proofErr w:type="spellStart"/>
       <w:r>
         <w:rPr>
           <w:rFonts w:ascii="Arial" w:hAnsi="Arial" w:cs="Arial"/>
           <w:sz w:val="20"/>
           <w:szCs w:val="20"/>
         </w:rPr>
+        <w:t>CybOX</w:t>
+      </w:r>
+      <w:proofErr w:type="spellEnd"/>
+      <w:r>
+        <w:rPr>
+          <w:rFonts w:ascii="Arial" w:hAnsi="Arial" w:cs="Arial"/>
+          <w:sz w:val="20"/>
+          <w:szCs w:val="20"/>
+        </w:rPr>
+        <w:t xml:space="preserve"> high level concepts, which are defined in</w:t>
+      </w:r>
+      <w:r>
+        <w:rPr>
+          <w:rFonts w:ascii="Arial" w:hAnsi="Arial" w:cs="Arial"/>
+          <w:sz w:val="20"/>
+          <w:szCs w:val="20"/>
+        </w:rPr>
         <w:t xml:space="preserve"> </w:t>
       </w:r>
       <w:hyperlink w:anchor="AdditionalArtifacts" w:history="1">
+        <w:proofErr w:type="spellStart"/>
         <w:r>
           <w:rPr>
             <w:rStyle w:val="Hyperlink"/>
@@ -7496,7 +7762,18 @@
             <w:sz w:val="20"/>
             <w:szCs w:val="20"/>
           </w:rPr>
-          <w:t xml:space="preserve">CybOX Version </w:t>
+          <w:t>CybOX</w:t>
+        </w:r>
+        <w:proofErr w:type="spellEnd"/>
+        <w:r>
+          <w:rPr>
+            <w:rStyle w:val="Hyperlink"/>
+            <w:rFonts w:ascii="Arial" w:hAnsi="Arial" w:cs="Arial"/>
+            <w:i/>
+            <w:sz w:val="20"/>
+            <w:szCs w:val="20"/>
+          </w:rPr>
+          <w:t xml:space="preserve">™ Version </w:t>
         </w:r>
         <w:r>
           <w:rPr>
@@ -7898,22 +8175,22 @@
         </w:tabs>
         <w:spacing w:before="360" w:after="60"/>
       </w:pPr>
-      <w:bookmarkStart w:id="20" w:name="_Ref394486021"/>
-      <w:bookmarkStart w:id="21" w:name="_Toc426119871"/>
-      <w:bookmarkStart w:id="22" w:name="_Toc441051463"/>
+      <w:bookmarkStart w:id="21" w:name="_Ref394486021"/>
+      <w:bookmarkStart w:id="22" w:name="_Toc426119871"/>
+      <w:bookmarkStart w:id="23" w:name="_Toc441051463"/>
       <w:r>
         <w:t>UML Package References</w:t>
       </w:r>
-      <w:bookmarkEnd w:id="20"/>
       <w:bookmarkEnd w:id="21"/>
       <w:bookmarkEnd w:id="22"/>
+      <w:bookmarkEnd w:id="23"/>
     </w:p>
     <w:p>
       <w:pPr>
         <w:spacing w:after="240"/>
       </w:pPr>
-      <w:bookmarkStart w:id="23" w:name="_Toc389570605"/>
-      <w:bookmarkStart w:id="24" w:name="_Toc389581075"/>
+      <w:bookmarkStart w:id="24" w:name="_Toc389570605"/>
+      <w:bookmarkStart w:id="25" w:name="_Toc389581075"/>
       <w:r>
         <w:t xml:space="preserve">Each CybOX data model is captured in a different UML package (e.g., Core package) where the packages together compose the full </w:t>
       </w:r>
@@ -7966,24 +8243,24 @@
         </w:tabs>
         <w:spacing w:before="360" w:after="60"/>
       </w:pPr>
-      <w:bookmarkStart w:id="25" w:name="_Toc426119872"/>
-      <w:bookmarkStart w:id="26" w:name="_Toc441051464"/>
+      <w:bookmarkStart w:id="26" w:name="_Toc426119872"/>
+      <w:bookmarkStart w:id="27" w:name="_Toc441051464"/>
       <w:r>
         <w:t>UML Diagrams</w:t>
       </w:r>
-      <w:bookmarkEnd w:id="23"/>
       <w:bookmarkEnd w:id="24"/>
       <w:bookmarkEnd w:id="25"/>
       <w:bookmarkEnd w:id="26"/>
+      <w:bookmarkEnd w:id="27"/>
     </w:p>
     <w:p>
       <w:pPr>
         <w:spacing w:after="240"/>
       </w:pPr>
-      <w:bookmarkStart w:id="27" w:name="_Toc398719452"/>
-      <w:bookmarkStart w:id="28" w:name="_Toc389570606"/>
-      <w:bookmarkStart w:id="29" w:name="_Toc389581076"/>
-      <w:bookmarkStart w:id="30" w:name="_Ref394436861"/>
+      <w:bookmarkStart w:id="28" w:name="_Toc398719452"/>
+      <w:bookmarkStart w:id="29" w:name="_Toc389570606"/>
+      <w:bookmarkStart w:id="30" w:name="_Toc389581076"/>
+      <w:bookmarkStart w:id="31" w:name="_Ref394436861"/>
       <w:r>
         <w:t xml:space="preserve">This specification makes use of UML diagrams to visually depict relationships between CybOX Language constructs. Note that the diagrams have been extracted directly from the full UML model for CybOX; they have not been constructed purely for inclusion in the specification documents.  Typically, diagrams are included for the primary class of a data model, and for any other class where the visualization of its relationships between other classes would be useful.  This implies that there will be very few diagrams for classes whose only properties are either a data type or a class from the CybOX Common data model.  </w:t>
       </w:r>
@@ -8011,14 +8288,14 @@
         <w:spacing w:before="360" w:after="0"/>
         <w:ind w:left="720" w:hanging="720"/>
       </w:pPr>
-      <w:bookmarkStart w:id="31" w:name="_Toc426119873"/>
-      <w:bookmarkStart w:id="32" w:name="_Toc441051465"/>
+      <w:bookmarkStart w:id="32" w:name="_Toc426119873"/>
+      <w:bookmarkStart w:id="33" w:name="_Toc441051465"/>
       <w:r>
         <w:t>Class Properties</w:t>
       </w:r>
-      <w:bookmarkEnd w:id="27"/>
-      <w:bookmarkEnd w:id="31"/>
+      <w:bookmarkEnd w:id="28"/>
       <w:bookmarkEnd w:id="32"/>
+      <w:bookmarkEnd w:id="33"/>
     </w:p>
     <w:p>
       <w:pPr>
@@ -8037,15 +8314,15 @@
         <w:spacing w:before="360" w:after="0"/>
         <w:ind w:left="720" w:hanging="720"/>
       </w:pPr>
-      <w:bookmarkStart w:id="33" w:name="_Toc398719453"/>
-      <w:bookmarkStart w:id="34" w:name="_Toc426119874"/>
-      <w:bookmarkStart w:id="35" w:name="_Toc441051466"/>
+      <w:bookmarkStart w:id="34" w:name="_Toc398719453"/>
+      <w:bookmarkStart w:id="35" w:name="_Toc426119874"/>
+      <w:bookmarkStart w:id="36" w:name="_Toc441051466"/>
       <w:r>
         <w:t>Diagram Icons and Arrow Types</w:t>
       </w:r>
-      <w:bookmarkEnd w:id="33"/>
       <w:bookmarkEnd w:id="34"/>
       <w:bookmarkEnd w:id="35"/>
+      <w:bookmarkEnd w:id="36"/>
     </w:p>
     <w:p>
       <w:pPr>
@@ -8136,9 +8413,9 @@
           <w:b/>
         </w:rPr>
       </w:pPr>
-      <w:bookmarkStart w:id="36" w:name="_Ref397637630"/>
-      <w:bookmarkStart w:id="37" w:name="_Ref397935245"/>
-      <w:bookmarkStart w:id="38" w:name="_Toc398719454"/>
+      <w:bookmarkStart w:id="37" w:name="_Ref397637630"/>
+      <w:bookmarkStart w:id="38" w:name="_Ref397935245"/>
+      <w:bookmarkStart w:id="39" w:name="_Toc398719454"/>
       <w:r>
         <w:t xml:space="preserve">Table </w:t>
       </w:r>
@@ -8161,7 +8438,7 @@
           <w:t>1</w:t>
         </w:r>
       </w:fldSimple>
-      <w:bookmarkEnd w:id="36"/>
+      <w:bookmarkEnd w:id="37"/>
       <w:r>
         <w:t xml:space="preserve">.  </w:t>
       </w:r>
@@ -8420,7 +8697,7 @@
                 <v:shape id="_x0000_i1025" type="#_x0000_t75" style="width:22.1pt;height:22.1pt" o:ole="">
                   <v:imagedata r:id="rId28" o:title=""/>
                 </v:shape>
-                <o:OLEObject Type="Embed" ProgID="PBrush" ShapeID="_x0000_i1025" DrawAspect="Content" ObjectID="_1517651003" r:id="rId29"/>
+                <o:OLEObject Type="Embed" ProgID="PBrush" ShapeID="_x0000_i1025" DrawAspect="Content" ObjectID="_1517654720" r:id="rId29"/>
               </w:object>
             </w:r>
           </w:p>
@@ -8577,7 +8854,7 @@
                 <v:shape id="_x0000_i1026" type="#_x0000_t75" style="width:14.25pt;height:14.25pt" o:ole="">
                   <v:imagedata r:id="rId31" o:title=""/>
                 </v:shape>
-                <o:OLEObject Type="Embed" ProgID="PBrush" ShapeID="_x0000_i1026" DrawAspect="Content" ObjectID="_1517651004" r:id="rId32"/>
+                <o:OLEObject Type="Embed" ProgID="PBrush" ShapeID="_x0000_i1026" DrawAspect="Content" ObjectID="_1517654721" r:id="rId32"/>
               </w:object>
             </w:r>
           </w:p>
@@ -8638,7 +8915,7 @@
                 <v:shape id="_x0000_i1027" type="#_x0000_t75" style="width:14.25pt;height:14.25pt" o:ole="">
                   <v:imagedata r:id="rId33" o:title=""/>
                 </v:shape>
-                <o:OLEObject Type="Embed" ProgID="PBrush" ShapeID="_x0000_i1027" DrawAspect="Content" ObjectID="_1517651005" r:id="rId34"/>
+                <o:OLEObject Type="Embed" ProgID="PBrush" ShapeID="_x0000_i1027" DrawAspect="Content" ObjectID="_1517654722" r:id="rId34"/>
               </w:object>
             </w:r>
           </w:p>
@@ -8824,7 +9101,7 @@
                 <v:shape id="_x0000_i1028" type="#_x0000_t75" style="width:57.75pt;height:35.65pt" o:ole="">
                   <v:imagedata r:id="rId35" o:title=""/>
                 </v:shape>
-                <o:OLEObject Type="Embed" ProgID="PBrush" ShapeID="_x0000_i1028" DrawAspect="Content" ObjectID="_1517651006" r:id="rId36"/>
+                <o:OLEObject Type="Embed" ProgID="PBrush" ShapeID="_x0000_i1028" DrawAspect="Content" ObjectID="_1517654723" r:id="rId36"/>
               </w:object>
             </w:r>
           </w:p>
@@ -8860,22 +9137,22 @@
       <w:pPr>
         <w:pStyle w:val="Heading2"/>
       </w:pPr>
-      <w:bookmarkStart w:id="39" w:name="_Toc85472893"/>
-      <w:bookmarkStart w:id="40" w:name="_Toc287332007"/>
-      <w:bookmarkStart w:id="41" w:name="_Ref428537349"/>
-      <w:bookmarkStart w:id="42" w:name="_Toc441051467"/>
-      <w:bookmarkEnd w:id="28"/>
+      <w:bookmarkStart w:id="40" w:name="_Toc85472893"/>
+      <w:bookmarkStart w:id="41" w:name="_Toc287332007"/>
+      <w:bookmarkStart w:id="42" w:name="_Ref428537349"/>
+      <w:bookmarkStart w:id="43" w:name="_Toc441051467"/>
       <w:bookmarkEnd w:id="29"/>
       <w:bookmarkEnd w:id="30"/>
-      <w:bookmarkEnd w:id="37"/>
+      <w:bookmarkEnd w:id="31"/>
       <w:bookmarkEnd w:id="38"/>
+      <w:bookmarkEnd w:id="39"/>
       <w:r>
         <w:t>Terminology</w:t>
       </w:r>
-      <w:bookmarkEnd w:id="39"/>
       <w:bookmarkEnd w:id="40"/>
       <w:bookmarkEnd w:id="41"/>
       <w:bookmarkEnd w:id="42"/>
+      <w:bookmarkEnd w:id="43"/>
     </w:p>
     <w:p>
       <w:r>
@@ -9039,37 +9316,39 @@
       <w:pPr>
         <w:pStyle w:val="Heading2"/>
       </w:pPr>
-      <w:bookmarkStart w:id="43" w:name="_Ref7502892"/>
-      <w:bookmarkStart w:id="44" w:name="_Toc12011611"/>
-      <w:bookmarkStart w:id="45" w:name="_Toc85472894"/>
-      <w:bookmarkStart w:id="46" w:name="_Toc287332008"/>
-      <w:bookmarkStart w:id="47" w:name="_Ref428537370"/>
-      <w:bookmarkStart w:id="48" w:name="_Toc441051468"/>
+      <w:bookmarkStart w:id="44" w:name="_Ref7502892"/>
+      <w:bookmarkStart w:id="45" w:name="_Toc12011611"/>
+      <w:bookmarkStart w:id="46" w:name="_Toc85472894"/>
+      <w:bookmarkStart w:id="47" w:name="_Toc287332008"/>
+      <w:bookmarkStart w:id="48" w:name="_Ref428537370"/>
+      <w:bookmarkStart w:id="49" w:name="_Toc441051468"/>
+      <w:bookmarkStart w:id="50" w:name="_Normative_References"/>
+      <w:bookmarkEnd w:id="50"/>
       <w:r>
         <w:t>Normative</w:t>
       </w:r>
-      <w:bookmarkEnd w:id="43"/>
       <w:bookmarkEnd w:id="44"/>
+      <w:bookmarkEnd w:id="45"/>
       <w:r>
         <w:t xml:space="preserve"> References</w:t>
       </w:r>
-      <w:bookmarkEnd w:id="45"/>
       <w:bookmarkEnd w:id="46"/>
       <w:bookmarkEnd w:id="47"/>
       <w:bookmarkEnd w:id="48"/>
+      <w:bookmarkEnd w:id="49"/>
     </w:p>
     <w:p>
       <w:pPr>
         <w:pStyle w:val="Ref"/>
       </w:pPr>
-      <w:bookmarkStart w:id="49" w:name="rfc2119"/>
+      <w:bookmarkStart w:id="51" w:name="rfc2119"/>
       <w:r>
         <w:rPr>
           <w:rStyle w:val="Refterm"/>
         </w:rPr>
         <w:t>[RFC2119]</w:t>
       </w:r>
-      <w:bookmarkEnd w:id="49"/>
+      <w:bookmarkEnd w:id="51"/>
       <w:r>
         <w:tab/>
         <w:t>Bradner,</w:t>
@@ -9151,8 +9430,8 @@
       <w:pPr>
         <w:pStyle w:val="Ref"/>
       </w:pPr>
-      <w:bookmarkStart w:id="50" w:name="CIQ"/>
-      <w:bookmarkEnd w:id="50"/>
+      <w:bookmarkStart w:id="52" w:name="CIQ"/>
+      <w:bookmarkEnd w:id="52"/>
       <w:r>
         <w:rPr>
           <w:b/>
@@ -9196,14 +9475,14 @@
         </w:rPr>
         <w:t>[</w:t>
       </w:r>
-      <w:bookmarkStart w:id="51" w:name="W3DT"/>
+      <w:bookmarkStart w:id="53" w:name="W3DT"/>
       <w:r>
         <w:rPr>
           <w:b/>
         </w:rPr>
         <w:t>W3DT</w:t>
       </w:r>
-      <w:bookmarkEnd w:id="51"/>
+      <w:bookmarkEnd w:id="53"/>
       <w:r>
         <w:rPr>
           <w:b/>
@@ -9257,14 +9536,14 @@
         </w:rPr>
         <w:t>[</w:t>
       </w:r>
-      <w:bookmarkStart w:id="52" w:name="capec"/>
+      <w:bookmarkStart w:id="54" w:name="capec"/>
       <w:r>
         <w:rPr>
           <w:rStyle w:val="Refterm"/>
         </w:rPr>
         <w:t>CAPEC</w:t>
       </w:r>
-      <w:bookmarkEnd w:id="52"/>
+      <w:bookmarkEnd w:id="54"/>
       <w:r>
         <w:rPr>
           <w:rStyle w:val="Refterm"/>
@@ -9326,14 +9605,14 @@
         </w:rPr>
         <w:t>[</w:t>
       </w:r>
-      <w:bookmarkStart w:id="53" w:name="cee"/>
+      <w:bookmarkStart w:id="55" w:name="cee"/>
       <w:r>
         <w:rPr>
           <w:rStyle w:val="Refterm"/>
         </w:rPr>
         <w:t>CEE</w:t>
       </w:r>
-      <w:bookmarkEnd w:id="53"/>
+      <w:bookmarkEnd w:id="55"/>
       <w:r>
         <w:rPr>
           <w:rStyle w:val="Refterm"/>
@@ -9379,14 +9658,14 @@
         </w:rPr>
         <w:t>[</w:t>
       </w:r>
-      <w:bookmarkStart w:id="54" w:name="cve"/>
+      <w:bookmarkStart w:id="56" w:name="cve"/>
       <w:r>
         <w:rPr>
           <w:b/>
         </w:rPr>
         <w:t>CVE</w:t>
       </w:r>
-      <w:bookmarkEnd w:id="54"/>
+      <w:bookmarkEnd w:id="56"/>
       <w:r>
         <w:rPr>
           <w:b/>
@@ -9419,14 +9698,14 @@
         </w:rPr>
         <w:t>[</w:t>
       </w:r>
-      <w:bookmarkStart w:id="55" w:name="cwe"/>
+      <w:bookmarkStart w:id="57" w:name="cwe"/>
       <w:r>
         <w:rPr>
           <w:b/>
         </w:rPr>
         <w:t>CWE</w:t>
       </w:r>
-      <w:bookmarkEnd w:id="55"/>
+      <w:bookmarkEnd w:id="57"/>
       <w:r>
         <w:rPr>
           <w:b/>
@@ -9459,14 +9738,14 @@
         </w:rPr>
         <w:t>[</w:t>
       </w:r>
-      <w:bookmarkStart w:id="56" w:name="iso8601"/>
+      <w:bookmarkStart w:id="58" w:name="iso8601"/>
       <w:r>
         <w:rPr>
           <w:b/>
         </w:rPr>
         <w:t>ISO8601</w:t>
       </w:r>
-      <w:bookmarkEnd w:id="56"/>
+      <w:bookmarkEnd w:id="58"/>
       <w:r>
         <w:rPr>
           <w:b/>
@@ -9516,14 +9795,14 @@
         </w:rPr>
         <w:t>[</w:t>
       </w:r>
-      <w:bookmarkStart w:id="57" w:name="rfc3986"/>
+      <w:bookmarkStart w:id="59" w:name="rfc3986"/>
       <w:r>
         <w:rPr>
           <w:rStyle w:val="Refterm"/>
         </w:rPr>
         <w:t>RFC3986</w:t>
       </w:r>
-      <w:bookmarkEnd w:id="57"/>
+      <w:bookmarkEnd w:id="59"/>
       <w:r>
         <w:rPr>
           <w:rStyle w:val="Refterm"/>
@@ -9620,14 +9899,14 @@
         </w:rPr>
         <w:t>[</w:t>
       </w:r>
-      <w:bookmarkStart w:id="58" w:name="rfc5646"/>
+      <w:bookmarkStart w:id="60" w:name="rfc5646"/>
       <w:r>
         <w:rPr>
           <w:b/>
         </w:rPr>
         <w:t>RFC5646</w:t>
       </w:r>
-      <w:bookmarkEnd w:id="58"/>
+      <w:bookmarkEnd w:id="60"/>
       <w:r>
         <w:rPr>
           <w:b/>
@@ -9660,14 +9939,14 @@
         </w:rPr>
         <w:t>[</w:t>
       </w:r>
-      <w:bookmarkStart w:id="59" w:name="W3Name"/>
+      <w:bookmarkStart w:id="61" w:name="W3Name"/>
       <w:r>
         <w:rPr>
           <w:b/>
         </w:rPr>
         <w:t>W3Name</w:t>
       </w:r>
-      <w:bookmarkEnd w:id="59"/>
+      <w:bookmarkEnd w:id="61"/>
       <w:r>
         <w:rPr>
           <w:b/>
@@ -9706,17 +9985,17 @@
       <w:pPr>
         <w:pStyle w:val="Heading2"/>
       </w:pPr>
-      <w:bookmarkStart w:id="60" w:name="_Toc85472895"/>
-      <w:bookmarkStart w:id="61" w:name="_Toc287332009"/>
-      <w:bookmarkStart w:id="62" w:name="_Ref428000779"/>
-      <w:bookmarkStart w:id="63" w:name="_Toc429676493"/>
+      <w:bookmarkStart w:id="62" w:name="_Toc85472895"/>
+      <w:bookmarkStart w:id="63" w:name="_Toc287332009"/>
+      <w:bookmarkStart w:id="64" w:name="_Ref428000779"/>
+      <w:bookmarkStart w:id="65" w:name="_Toc429676493"/>
       <w:r>
         <w:t>Non-Normative References</w:t>
       </w:r>
-      <w:bookmarkEnd w:id="60"/>
-      <w:bookmarkEnd w:id="61"/>
       <w:bookmarkEnd w:id="62"/>
       <w:bookmarkEnd w:id="63"/>
+      <w:bookmarkEnd w:id="64"/>
+      <w:bookmarkEnd w:id="65"/>
     </w:p>
     <w:p>
       <w:pPr>
@@ -9728,14 +10007,14 @@
         </w:rPr>
         <w:t>[</w:t>
       </w:r>
-      <w:bookmarkStart w:id="64" w:name="UML241"/>
+      <w:bookmarkStart w:id="66" w:name="UML241"/>
       <w:r>
         <w:rPr>
           <w:b/>
         </w:rPr>
         <w:t>UML-2.4.1</w:t>
       </w:r>
-      <w:bookmarkEnd w:id="64"/>
+      <w:bookmarkEnd w:id="66"/>
       <w:r>
         <w:t>]</w:t>
       </w:r>
@@ -9777,31 +10056,31 @@
       <w:pPr>
         <w:pStyle w:val="Heading1"/>
       </w:pPr>
-      <w:bookmarkStart w:id="65" w:name="_Ref427252903"/>
-      <w:bookmarkStart w:id="66" w:name="_Toc429676494"/>
-      <w:bookmarkStart w:id="67" w:name="_Toc441051469"/>
-      <w:bookmarkStart w:id="68" w:name="_Toc287332011"/>
+      <w:bookmarkStart w:id="67" w:name="_Ref427252903"/>
+      <w:bookmarkStart w:id="68" w:name="_Toc429676494"/>
+      <w:bookmarkStart w:id="69" w:name="_Toc441051469"/>
+      <w:bookmarkStart w:id="70" w:name="_Toc287332011"/>
       <w:r>
         <w:lastRenderedPageBreak/>
         <w:t>Language Modularity</w:t>
       </w:r>
-      <w:bookmarkEnd w:id="65"/>
-      <w:bookmarkEnd w:id="66"/>
       <w:bookmarkEnd w:id="67"/>
+      <w:bookmarkEnd w:id="68"/>
+      <w:bookmarkEnd w:id="69"/>
     </w:p>
     <w:p>
       <w:pPr>
         <w:pStyle w:val="Heading2"/>
       </w:pPr>
-      <w:bookmarkStart w:id="69" w:name="_Ref427251669"/>
-      <w:bookmarkStart w:id="70" w:name="_Toc429676495"/>
-      <w:bookmarkStart w:id="71" w:name="_Toc441051470"/>
+      <w:bookmarkStart w:id="71" w:name="_Ref427251669"/>
+      <w:bookmarkStart w:id="72" w:name="_Toc429676495"/>
+      <w:bookmarkStart w:id="73" w:name="_Toc441051470"/>
       <w:r>
         <w:t>Core Data Model</w:t>
       </w:r>
-      <w:bookmarkEnd w:id="69"/>
-      <w:bookmarkEnd w:id="70"/>
       <w:bookmarkEnd w:id="71"/>
+      <w:bookmarkEnd w:id="72"/>
+      <w:bookmarkEnd w:id="73"/>
     </w:p>
     <w:p>
       <w:r>
@@ -9835,12 +10114,28 @@
         <w:t xml:space="preserve">Please see </w:t>
       </w:r>
       <w:hyperlink w:anchor="AdditionalArtifacts" w:history="1">
+        <w:proofErr w:type="spellStart"/>
         <w:r>
           <w:rPr>
             <w:rStyle w:val="Hyperlink"/>
             <w:i/>
           </w:rPr>
-          <w:t>CybOX Version 2.1.1 Part 3: Core</w:t>
+          <w:t>CybOX</w:t>
+        </w:r>
+        <w:proofErr w:type="spellEnd"/>
+        <w:r>
+          <w:rPr>
+            <w:rStyle w:val="Hyperlink"/>
+            <w:i/>
+          </w:rPr>
+          <w:t xml:space="preserve">™ Version </w:t>
+        </w:r>
+        <w:r>
+          <w:rPr>
+            <w:rStyle w:val="Hyperlink"/>
+            <w:i/>
+          </w:rPr>
+          <w:t>2.1.1 Part 3: Core</w:t>
         </w:r>
       </w:hyperlink>
       <w:r>
@@ -9860,13 +10155,13 @@
       <w:pPr>
         <w:pStyle w:val="Heading2"/>
       </w:pPr>
-      <w:bookmarkStart w:id="72" w:name="_Ref440010819"/>
-      <w:bookmarkStart w:id="73" w:name="_Toc441051471"/>
+      <w:bookmarkStart w:id="74" w:name="_Ref440010819"/>
+      <w:bookmarkStart w:id="75" w:name="_Toc441051471"/>
       <w:r>
         <w:t>Objects Models</w:t>
       </w:r>
-      <w:bookmarkEnd w:id="72"/>
-      <w:bookmarkEnd w:id="73"/>
+      <w:bookmarkEnd w:id="74"/>
+      <w:bookmarkEnd w:id="75"/>
     </w:p>
     <w:p>
       <w:pPr>
@@ -12258,15 +12553,15 @@
       <w:pPr>
         <w:pStyle w:val="Heading2"/>
       </w:pPr>
-      <w:bookmarkStart w:id="74" w:name="_Ref427251679"/>
-      <w:bookmarkStart w:id="75" w:name="_Toc429676496"/>
-      <w:bookmarkStart w:id="76" w:name="_Toc441051472"/>
+      <w:bookmarkStart w:id="76" w:name="_Ref427251679"/>
+      <w:bookmarkStart w:id="77" w:name="_Toc429676496"/>
+      <w:bookmarkStart w:id="78" w:name="_Toc441051472"/>
       <w:r>
         <w:t>Common Data Model</w:t>
       </w:r>
-      <w:bookmarkEnd w:id="74"/>
-      <w:bookmarkEnd w:id="75"/>
       <w:bookmarkEnd w:id="76"/>
+      <w:bookmarkEnd w:id="77"/>
+      <w:bookmarkEnd w:id="78"/>
     </w:p>
     <w:p>
       <w:r>
@@ -12330,6 +12625,7 @@
         <w:t xml:space="preserve">Please see </w:t>
       </w:r>
       <w:hyperlink w:anchor="AdditionalArtifacts" w:history="1">
+        <w:proofErr w:type="spellStart"/>
         <w:r>
           <w:rPr>
             <w:rStyle w:val="Hyperlink"/>
@@ -12337,18 +12633,26 @@
           </w:rPr>
           <w:t>CybOX</w:t>
         </w:r>
+        <w:proofErr w:type="spellEnd"/>
         <w:r>
           <w:rPr>
             <w:rStyle w:val="Hyperlink"/>
             <w:i/>
           </w:rPr>
-          <w:t xml:space="preserve"> Version 2.1</w:t>
+          <w:t xml:space="preserve">™ Version </w:t>
         </w:r>
         <w:r>
           <w:rPr>
             <w:rStyle w:val="Hyperlink"/>
             <w:i/>
           </w:rPr>
+          <w:t>2.1</w:t>
+        </w:r>
+        <w:r>
+          <w:rPr>
+            <w:rStyle w:val="Hyperlink"/>
+            <w:i/>
+          </w:rPr>
           <w:t>.1 Part 2: Common</w:t>
         </w:r>
       </w:hyperlink>
@@ -12369,11 +12673,11 @@
       <w:pPr>
         <w:pStyle w:val="Heading3"/>
       </w:pPr>
-      <w:bookmarkStart w:id="77" w:name="_Toc441051473"/>
+      <w:bookmarkStart w:id="79" w:name="_Toc441051473"/>
       <w:r>
         <w:t>Object Property Model</w:t>
       </w:r>
-      <w:bookmarkEnd w:id="77"/>
+      <w:bookmarkEnd w:id="79"/>
     </w:p>
     <w:p>
       <w:pPr>
@@ -12543,7 +12847,7 @@
       <w:pPr>
         <w:pStyle w:val="Caption"/>
       </w:pPr>
-      <w:bookmarkStart w:id="78" w:name="_Ref440010652"/>
+      <w:bookmarkStart w:id="80" w:name="_Ref440010652"/>
       <w:r>
         <w:t xml:space="preserve">Figure </w:t>
       </w:r>
@@ -12566,7 +12870,7 @@
           <w:t>1</w:t>
         </w:r>
       </w:fldSimple>
-      <w:bookmarkEnd w:id="78"/>
+      <w:bookmarkEnd w:id="80"/>
       <w:r>
         <w:t>.  UML diagram for ObjectType class</w:t>
       </w:r>
@@ -13007,7 +13311,7 @@
       <w:pPr>
         <w:pStyle w:val="Caption"/>
       </w:pPr>
-      <w:bookmarkStart w:id="79" w:name="_Ref441053328"/>
+      <w:bookmarkStart w:id="81" w:name="_Ref441053328"/>
       <w:r>
         <w:t xml:space="preserve">Figure </w:t>
       </w:r>
@@ -13030,7 +13334,7 @@
           <w:t>2</w:t>
         </w:r>
       </w:fldSimple>
-      <w:bookmarkEnd w:id="79"/>
+      <w:bookmarkEnd w:id="81"/>
       <w:r>
         <w:t xml:space="preserve">. Toplevel class of </w:t>
       </w:r>
@@ -13265,7 +13569,7 @@
       <w:pPr>
         <w:pStyle w:val="Caption"/>
       </w:pPr>
-      <w:bookmarkStart w:id="80" w:name="_Ref441053288"/>
+      <w:bookmarkStart w:id="82" w:name="_Ref441053288"/>
       <w:r>
         <w:t xml:space="preserve">Figure </w:t>
       </w:r>
@@ -13288,7 +13592,7 @@
           <w:t>3</w:t>
         </w:r>
       </w:fldSimple>
-      <w:bookmarkEnd w:id="80"/>
+      <w:bookmarkEnd w:id="82"/>
       <w:r>
         <w:t>. Details of other classes</w:t>
       </w:r>
@@ -13607,7 +13911,7 @@
       <w:pPr>
         <w:pStyle w:val="Caption"/>
       </w:pPr>
-      <w:bookmarkStart w:id="81" w:name="_Ref441053419"/>
+      <w:bookmarkStart w:id="83" w:name="_Ref441053419"/>
       <w:r>
         <w:t xml:space="preserve">Figure </w:t>
       </w:r>
@@ -13630,7 +13934,7 @@
           <w:t>4</w:t>
         </w:r>
       </w:fldSimple>
-      <w:bookmarkEnd w:id="81"/>
+      <w:bookmarkEnd w:id="83"/>
       <w:r>
         <w:t xml:space="preserve">. UML diagram of the </w:t>
       </w:r>
@@ -13985,20 +14289,20 @@
         <w:spacing w:before="360" w:after="60"/>
         <w:ind w:left="720" w:hanging="720"/>
       </w:pPr>
-      <w:bookmarkStart w:id="82" w:name="_Ref404938597"/>
-      <w:bookmarkStart w:id="83" w:name="_Toc421724790"/>
-      <w:bookmarkStart w:id="84" w:name="_Toc429676508"/>
-      <w:bookmarkStart w:id="85" w:name="_Toc441051474"/>
+      <w:bookmarkStart w:id="84" w:name="_Ref404938597"/>
+      <w:bookmarkStart w:id="85" w:name="_Toc421724790"/>
+      <w:bookmarkStart w:id="86" w:name="_Toc429676508"/>
+      <w:bookmarkStart w:id="87" w:name="_Toc441051474"/>
       <w:r>
         <w:t>Default Extensions</w:t>
       </w:r>
-      <w:bookmarkEnd w:id="82"/>
+      <w:bookmarkEnd w:id="84"/>
       <w:r>
         <w:t xml:space="preserve"> Data Model</w:t>
       </w:r>
-      <w:bookmarkEnd w:id="83"/>
-      <w:bookmarkEnd w:id="84"/>
       <w:bookmarkEnd w:id="85"/>
+      <w:bookmarkEnd w:id="86"/>
+      <w:bookmarkEnd w:id="87"/>
     </w:p>
     <w:p>
       <w:pPr>
@@ -14137,7 +14441,14 @@
             <w:rStyle w:val="Hyperlink"/>
             <w:i/>
           </w:rPr>
-          <w:t xml:space="preserve"> Version 2.1.1 Part 4</w:t>
+          <w:t xml:space="preserve">™ Version </w:t>
+        </w:r>
+        <w:r>
+          <w:rPr>
+            <w:rStyle w:val="Hyperlink"/>
+            <w:i/>
+          </w:rPr>
+          <w:t>2.1.1 Part 4</w:t>
         </w:r>
         <w:r>
           <w:rPr>
@@ -14194,18 +14505,18 @@
         <w:spacing w:before="360" w:after="60"/>
         <w:ind w:left="720" w:hanging="720"/>
       </w:pPr>
-      <w:bookmarkStart w:id="86" w:name="_Ref404938565"/>
-      <w:bookmarkStart w:id="87" w:name="_Toc421724791"/>
-      <w:bookmarkStart w:id="88" w:name="_Toc429676509"/>
-      <w:bookmarkStart w:id="89" w:name="_Toc441051475"/>
+      <w:bookmarkStart w:id="88" w:name="_Ref404938565"/>
+      <w:bookmarkStart w:id="89" w:name="_Toc421724791"/>
+      <w:bookmarkStart w:id="90" w:name="_Toc429676509"/>
+      <w:bookmarkStart w:id="91" w:name="_Toc441051475"/>
       <w:r>
         <w:lastRenderedPageBreak/>
         <w:t>Default Vocabularies</w:t>
       </w:r>
-      <w:bookmarkEnd w:id="86"/>
-      <w:bookmarkEnd w:id="87"/>
       <w:bookmarkEnd w:id="88"/>
       <w:bookmarkEnd w:id="89"/>
+      <w:bookmarkEnd w:id="90"/>
+      <w:bookmarkEnd w:id="91"/>
     </w:p>
     <w:p>
       <w:pPr>
@@ -14242,12 +14553,28 @@
         <w:r>
           <w:t xml:space="preserve"> </w:t>
         </w:r>
+        <w:proofErr w:type="spellStart"/>
         <w:r>
           <w:rPr>
             <w:rStyle w:val="Hyperlink"/>
             <w:i/>
           </w:rPr>
-          <w:t>CybOX Version 2.1.1</w:t>
+          <w:t>CybOX</w:t>
+        </w:r>
+        <w:proofErr w:type="spellEnd"/>
+        <w:r>
+          <w:rPr>
+            <w:rStyle w:val="Hyperlink"/>
+            <w:i/>
+          </w:rPr>
+          <w:t xml:space="preserve">™ Version </w:t>
+        </w:r>
+        <w:r>
+          <w:rPr>
+            <w:rStyle w:val="Hyperlink"/>
+            <w:i/>
+          </w:rPr>
+          <w:t>2.1.1</w:t>
         </w:r>
         <w:r>
           <w:rPr>
@@ -14309,17 +14636,17 @@
         <w:spacing w:before="360" w:after="60"/>
         <w:ind w:left="720" w:hanging="720"/>
       </w:pPr>
-      <w:bookmarkStart w:id="90" w:name="_Toc421724792"/>
-      <w:bookmarkStart w:id="91" w:name="_Toc429676510"/>
-      <w:bookmarkStart w:id="92" w:name="_Ref440018055"/>
-      <w:bookmarkStart w:id="93" w:name="_Toc441051476"/>
+      <w:bookmarkStart w:id="92" w:name="_Toc421724792"/>
+      <w:bookmarkStart w:id="93" w:name="_Toc429676510"/>
+      <w:bookmarkStart w:id="94" w:name="_Ref440018055"/>
+      <w:bookmarkStart w:id="95" w:name="_Toc441051476"/>
       <w:r>
         <w:t>Basic Data Types</w:t>
       </w:r>
-      <w:bookmarkEnd w:id="90"/>
-      <w:bookmarkEnd w:id="91"/>
       <w:bookmarkEnd w:id="92"/>
       <w:bookmarkEnd w:id="93"/>
+      <w:bookmarkEnd w:id="94"/>
+      <w:bookmarkEnd w:id="95"/>
     </w:p>
     <w:p>
       <w:pPr>
@@ -14661,17 +14988,13 @@
         <w:t>characterization</w:t>
       </w:r>
       <w:r>
-        <w:t xml:space="preserve"> of cyber observables.</w:t>
-      </w:r>
-      <w:bookmarkStart w:id="94" w:name="_GoBack"/>
-      <w:bookmarkEnd w:id="94"/>
-    </w:p>
-    <w:p>
-      <w:pPr>
-        <w:spacing w:after="240"/>
-      </w:pPr>
-      <w:r>
-        <w:t>Not all data types defined in the Basic Data Types data model are used in CybOX.</w:t>
+        <w:t xml:space="preserve"> of cyber observables</w:t>
+      </w:r>
+      <w:r>
+        <w:t>. Also, it’s worth noting that not</w:t>
+      </w:r>
+      <w:r>
+        <w:t xml:space="preserve"> all data types defined in the Basic Data Types data model are used in CybOX.</w:t>
       </w:r>
     </w:p>
     <w:p>
@@ -14682,17 +15005,17 @@
         </w:tabs>
         <w:spacing w:before="360" w:after="60"/>
       </w:pPr>
-      <w:bookmarkStart w:id="95" w:name="_Ref417204726"/>
-      <w:bookmarkStart w:id="96" w:name="_Toc421724793"/>
-      <w:bookmarkStart w:id="97" w:name="_Toc429676511"/>
-      <w:bookmarkStart w:id="98" w:name="_Toc441051477"/>
+      <w:bookmarkStart w:id="96" w:name="_Ref417204726"/>
+      <w:bookmarkStart w:id="97" w:name="_Toc421724793"/>
+      <w:bookmarkStart w:id="98" w:name="_Toc429676511"/>
+      <w:bookmarkStart w:id="99" w:name="_Toc441051477"/>
       <w:r>
         <w:t>Common Basic Data Types</w:t>
       </w:r>
-      <w:bookmarkEnd w:id="95"/>
       <w:bookmarkEnd w:id="96"/>
       <w:bookmarkEnd w:id="97"/>
       <w:bookmarkEnd w:id="98"/>
+      <w:bookmarkEnd w:id="99"/>
     </w:p>
     <w:p>
       <w:r>
@@ -14810,7 +15133,7 @@
           <w:b/>
         </w:rPr>
       </w:pPr>
-      <w:bookmarkStart w:id="99" w:name="_Ref417202734"/>
+      <w:bookmarkStart w:id="100" w:name="_Ref417202734"/>
       <w:r>
         <w:t xml:space="preserve">Table </w:t>
       </w:r>
@@ -14833,7 +15156,7 @@
           <w:t>1</w:t>
         </w:r>
       </w:fldSimple>
-      <w:bookmarkEnd w:id="99"/>
+      <w:bookmarkEnd w:id="100"/>
       <w:r>
         <w:t>.  Common basic data types</w:t>
       </w:r>
@@ -15052,11 +15375,11 @@
               <w:t>Integer</w:t>
             </w:r>
             <w:r>
-              <w:t xml:space="preserve"> data type is a sequence of decimal digits, with </w:t>
+              <w:t xml:space="preserve"> data type is a sequence of decimal digits, with perhaps a leading minus sign “-“.  The number of decimal digits </w:t>
             </w:r>
             <w:r>
               <w:lastRenderedPageBreak/>
-              <w:t>perhaps a leading minus sign “-“.  The number of decimal digits allowed is finite, but unbounded.</w:t>
+              <w:t>allowed is finite, but unbounded.</w:t>
             </w:r>
           </w:p>
         </w:tc>
@@ -15146,17 +15469,17 @@
         </w:tabs>
         <w:spacing w:before="360" w:after="60"/>
       </w:pPr>
-      <w:bookmarkStart w:id="100" w:name="_Ref417204737"/>
-      <w:bookmarkStart w:id="101" w:name="_Toc421724794"/>
-      <w:bookmarkStart w:id="102" w:name="_Toc429676512"/>
-      <w:bookmarkStart w:id="103" w:name="_Toc441051478"/>
+      <w:bookmarkStart w:id="101" w:name="_Ref417204737"/>
+      <w:bookmarkStart w:id="102" w:name="_Toc421724794"/>
+      <w:bookmarkStart w:id="103" w:name="_Toc429676512"/>
+      <w:bookmarkStart w:id="104" w:name="_Toc441051478"/>
       <w:r>
         <w:t>Specializations of the BasicString Data Type</w:t>
       </w:r>
-      <w:bookmarkEnd w:id="100"/>
       <w:bookmarkEnd w:id="101"/>
       <w:bookmarkEnd w:id="102"/>
       <w:bookmarkEnd w:id="103"/>
+      <w:bookmarkEnd w:id="104"/>
       <w:r>
         <w:t xml:space="preserve"> </w:t>
       </w:r>
@@ -15256,7 +15579,7 @@
           <w:b/>
         </w:rPr>
       </w:pPr>
-      <w:bookmarkStart w:id="104" w:name="_Ref417204313"/>
+      <w:bookmarkStart w:id="105" w:name="_Ref417204313"/>
       <w:r>
         <w:t xml:space="preserve">Table </w:t>
       </w:r>
@@ -15279,7 +15602,7 @@
           <w:t>2</w:t>
         </w:r>
       </w:fldSimple>
-      <w:bookmarkEnd w:id="104"/>
+      <w:bookmarkEnd w:id="105"/>
       <w:r>
         <w:t xml:space="preserve">.  </w:t>
       </w:r>
@@ -15940,11 +16263,11 @@
               <w:t>BasicString</w:t>
             </w:r>
             <w:r>
-              <w:t xml:space="preserve"> data type such that it does not include any </w:t>
+              <w:t xml:space="preserve"> data type such that it does not include any double quote characters. This data type captures properties </w:t>
             </w:r>
             <w:r>
               <w:lastRenderedPageBreak/>
-              <w:t>double quote characters. This data type captures properties that were attributes in the XML model.</w:t>
+              <w:t>that were attributes in the XML model.</w:t>
             </w:r>
           </w:p>
         </w:tc>
@@ -16021,16 +16344,16 @@
       <w:pPr>
         <w:pStyle w:val="Heading1"/>
       </w:pPr>
-      <w:bookmarkStart w:id="105" w:name="_Ref427252917"/>
-      <w:bookmarkStart w:id="106" w:name="_Toc429676513"/>
-      <w:bookmarkStart w:id="107" w:name="_Toc441051479"/>
+      <w:bookmarkStart w:id="106" w:name="_Ref427252917"/>
+      <w:bookmarkStart w:id="107" w:name="_Toc429676513"/>
+      <w:bookmarkStart w:id="108" w:name="_Toc441051479"/>
       <w:r>
         <w:lastRenderedPageBreak/>
         <w:t>Data Model Conventions</w:t>
       </w:r>
-      <w:bookmarkEnd w:id="105"/>
       <w:bookmarkEnd w:id="106"/>
       <w:bookmarkEnd w:id="107"/>
+      <w:bookmarkEnd w:id="108"/>
     </w:p>
     <w:p>
       <w:r>
@@ -16064,12 +16387,28 @@
         <w:t xml:space="preserve">s in </w:t>
       </w:r>
       <w:hyperlink w:anchor="AdditionalArtifacts" w:history="1">
+        <w:proofErr w:type="spellStart"/>
         <w:r>
           <w:rPr>
             <w:rStyle w:val="Hyperlink"/>
             <w:i/>
           </w:rPr>
-          <w:t>CybOX Version 2.1</w:t>
+          <w:t>CybOX</w:t>
+        </w:r>
+        <w:proofErr w:type="spellEnd"/>
+        <w:r>
+          <w:rPr>
+            <w:rStyle w:val="Hyperlink"/>
+            <w:i/>
+          </w:rPr>
+          <w:t xml:space="preserve">™ Version </w:t>
+        </w:r>
+        <w:r>
+          <w:rPr>
+            <w:rStyle w:val="Hyperlink"/>
+            <w:i/>
+          </w:rPr>
+          <w:t>2.1</w:t>
         </w:r>
         <w:r>
           <w:rPr>
@@ -16112,15 +16451,15 @@
         <w:spacing w:before="360" w:after="60"/>
         <w:ind w:left="720" w:hanging="720"/>
       </w:pPr>
-      <w:bookmarkStart w:id="108" w:name="_Toc421724796"/>
-      <w:bookmarkStart w:id="109" w:name="_Toc429676514"/>
-      <w:bookmarkStart w:id="110" w:name="_Toc441051480"/>
+      <w:bookmarkStart w:id="109" w:name="_Toc421724796"/>
+      <w:bookmarkStart w:id="110" w:name="_Toc429676514"/>
+      <w:bookmarkStart w:id="111" w:name="_Toc441051480"/>
       <w:r>
         <w:t>UML Packages</w:t>
       </w:r>
-      <w:bookmarkEnd w:id="108"/>
       <w:bookmarkEnd w:id="109"/>
       <w:bookmarkEnd w:id="110"/>
+      <w:bookmarkEnd w:id="111"/>
     </w:p>
     <w:p>
       <w:pPr>
@@ -16356,7 +16695,7 @@
           <w:b/>
         </w:rPr>
       </w:pPr>
-      <w:bookmarkStart w:id="111" w:name="_Ref396992627"/>
+      <w:bookmarkStart w:id="112" w:name="_Ref396992627"/>
       <w:r>
         <w:t xml:space="preserve">Table </w:t>
       </w:r>
@@ -16379,7 +16718,7 @@
           <w:t>1</w:t>
         </w:r>
       </w:fldSimple>
-      <w:bookmarkEnd w:id="111"/>
+      <w:bookmarkEnd w:id="112"/>
       <w:r>
         <w:t xml:space="preserve">.  </w:t>
       </w:r>
@@ -17565,16 +17904,16 @@
         <w:spacing w:before="360" w:after="60"/>
         <w:ind w:left="720" w:hanging="720"/>
       </w:pPr>
-      <w:bookmarkStart w:id="112" w:name="_Toc421724797"/>
-      <w:bookmarkStart w:id="113" w:name="_Toc429676515"/>
-      <w:bookmarkStart w:id="114" w:name="_Toc441051481"/>
+      <w:bookmarkStart w:id="113" w:name="_Toc421724797"/>
+      <w:bookmarkStart w:id="114" w:name="_Toc429676515"/>
+      <w:bookmarkStart w:id="115" w:name="_Toc441051481"/>
       <w:r>
         <w:lastRenderedPageBreak/>
         <w:t>Naming Conventions</w:t>
       </w:r>
-      <w:bookmarkEnd w:id="112"/>
       <w:bookmarkEnd w:id="113"/>
       <w:bookmarkEnd w:id="114"/>
+      <w:bookmarkEnd w:id="115"/>
     </w:p>
     <w:p>
       <w:pPr>
@@ -17665,7 +18004,7 @@
           <w:b/>
         </w:rPr>
       </w:pPr>
-      <w:bookmarkStart w:id="115" w:name="_Ref404253845"/>
+      <w:bookmarkStart w:id="116" w:name="_Ref404253845"/>
       <w:r>
         <w:t xml:space="preserve">Table </w:t>
       </w:r>
@@ -17688,7 +18027,7 @@
           <w:t>2</w:t>
         </w:r>
       </w:fldSimple>
-      <w:bookmarkEnd w:id="115"/>
+      <w:bookmarkEnd w:id="116"/>
       <w:r>
         <w:t>.  Naming formats of different object types</w:t>
       </w:r>
@@ -18005,16 +18344,16 @@
         <w:spacing w:before="360" w:after="60"/>
         <w:ind w:left="720" w:hanging="720"/>
       </w:pPr>
-      <w:bookmarkStart w:id="116" w:name="_Toc421724798"/>
-      <w:bookmarkStart w:id="117" w:name="_Toc429676516"/>
-      <w:bookmarkStart w:id="118" w:name="_Toc441051482"/>
-      <w:bookmarkStart w:id="119" w:name="_Ref400990175"/>
+      <w:bookmarkStart w:id="117" w:name="_Toc421724798"/>
+      <w:bookmarkStart w:id="118" w:name="_Toc429676516"/>
+      <w:bookmarkStart w:id="119" w:name="_Toc441051482"/>
+      <w:bookmarkStart w:id="120" w:name="_Ref400990175"/>
       <w:r>
         <w:t>Identifiers</w:t>
       </w:r>
-      <w:bookmarkEnd w:id="116"/>
       <w:bookmarkEnd w:id="117"/>
       <w:bookmarkEnd w:id="118"/>
+      <w:bookmarkEnd w:id="119"/>
     </w:p>
     <w:p>
       <w:pPr>
@@ -18055,7 +18394,7 @@
         <w:t xml:space="preserve"> constructs so that the constructs can be unambiguously referenced.  Technically, the decision to specify an ID on a given construct is optional based on the specifics of the usage context.  As a general rule, specifying IDs on particular instances of constructs enables clear referencing, relating, and pivoting.</w:t>
       </w:r>
     </w:p>
-    <w:bookmarkEnd w:id="119"/>
+    <w:bookmarkEnd w:id="120"/>
     <w:p>
       <w:pPr>
         <w:spacing w:after="120"/>
@@ -18103,7 +18442,19 @@
         <w:rPr>
           <w:szCs w:val="20"/>
         </w:rPr>
-        <w:t xml:space="preserve"> ID is a fully qualified name, which consists of a producer namespace and a unique identifier. The producer namespace is a short-hand prefix, which is separated from the unique identifier by a colon (“:”). For example: </w:t>
+        <w:t xml:space="preserve"> ID is a fully qualified name, which consists of a producer namespace and a unique identifier. The producer namespace is a short-hand prefix, which is separated from the uni</w:t>
+      </w:r>
+      <w:r>
+        <w:rPr>
+          <w:szCs w:val="20"/>
+        </w:rPr>
+        <w:t>que identifier by a colon (“:”):</w:t>
+      </w:r>
+      <w:r>
+        <w:rPr>
+          <w:szCs w:val="20"/>
+        </w:rPr>
+        <w:t xml:space="preserve"> </w:t>
       </w:r>
     </w:p>
     <w:p>
@@ -18174,32 +18525,38 @@
       <w:pPr>
         <w:pStyle w:val="Heading1"/>
       </w:pPr>
-      <w:bookmarkStart w:id="120" w:name="_Ref427252564"/>
-      <w:bookmarkStart w:id="121" w:name="_Toc429676517"/>
-      <w:bookmarkStart w:id="122" w:name="_Toc441051483"/>
+      <w:bookmarkStart w:id="121" w:name="_Ref427252564"/>
+      <w:bookmarkStart w:id="122" w:name="_Toc429676517"/>
+      <w:bookmarkStart w:id="123" w:name="_Toc441051483"/>
       <w:r>
         <w:lastRenderedPageBreak/>
         <w:t>Relationships to Other Externally-defined Data Models</w:t>
       </w:r>
-      <w:bookmarkEnd w:id="120"/>
       <w:bookmarkEnd w:id="121"/>
       <w:bookmarkEnd w:id="122"/>
+      <w:bookmarkEnd w:id="123"/>
     </w:p>
     <w:p>
       <w:pPr>
         <w:spacing w:after="240"/>
       </w:pPr>
-      <w:r>
-        <w:t>CybOX Version 2.1</w:t>
-      </w:r>
-      <w:r>
-        <w:t xml:space="preserve">.1 leverages several other externally-defined data models that are relevant to the cyber threat domain.  </w:t>
-      </w:r>
-      <w:proofErr w:type="gramStart"/>
-      <w:r>
-        <w:t>An</w:t>
-      </w:r>
-      <w:proofErr w:type="gramEnd"/>
+      <w:proofErr w:type="spellStart"/>
+      <w:r>
+        <w:t>CybOX</w:t>
+      </w:r>
+      <w:proofErr w:type="spellEnd"/>
+      <w:r>
+        <w:t xml:space="preserve">™ Version </w:t>
+      </w:r>
+      <w:r>
+        <w:t>2.1</w:t>
+      </w:r>
+      <w:r>
+        <w:t>.1 leverages several other externally-defined data models that are relevant</w:t>
+      </w:r>
+      <w:r>
+        <w:t xml:space="preserve"> to the cyber threat domain.  A</w:t>
+      </w:r>
       <w:r>
         <w:t xml:space="preserve"> listing of these other data models is given below. </w:t>
       </w:r>
@@ -18212,12 +18569,28 @@
         <w:t xml:space="preserve">Please see </w:t>
       </w:r>
       <w:hyperlink w:anchor="AdditionalArtifacts" w:history="1">
+        <w:proofErr w:type="spellStart"/>
         <w:r>
           <w:rPr>
             <w:rStyle w:val="Hyperlink"/>
             <w:i/>
           </w:rPr>
-          <w:t>CybOX Version 2.2.1 Part 4</w:t>
+          <w:t>CybOX</w:t>
+        </w:r>
+        <w:proofErr w:type="spellEnd"/>
+        <w:r>
+          <w:rPr>
+            <w:rStyle w:val="Hyperlink"/>
+            <w:i/>
+          </w:rPr>
+          <w:t xml:space="preserve">™ Version </w:t>
+        </w:r>
+        <w:r>
+          <w:rPr>
+            <w:rStyle w:val="Hyperlink"/>
+            <w:i/>
+          </w:rPr>
+          <w:t>2.2.1 Part 4</w:t>
         </w:r>
         <w:r>
           <w:rPr>
@@ -18311,15 +18684,15 @@
         <w:spacing w:before="360" w:after="60"/>
         <w:ind w:left="720" w:hanging="720"/>
       </w:pPr>
-      <w:bookmarkStart w:id="123" w:name="_Toc421724802"/>
-      <w:bookmarkStart w:id="124" w:name="_Toc429676520"/>
-      <w:bookmarkStart w:id="125" w:name="_Toc441051484"/>
+      <w:bookmarkStart w:id="124" w:name="_Toc421724802"/>
+      <w:bookmarkStart w:id="125" w:name="_Toc429676520"/>
+      <w:bookmarkStart w:id="126" w:name="_Toc441051484"/>
       <w:r>
         <w:t>Customer Information Quality (CIQ)</w:t>
       </w:r>
-      <w:bookmarkEnd w:id="123"/>
       <w:bookmarkEnd w:id="124"/>
       <w:bookmarkEnd w:id="125"/>
+      <w:bookmarkEnd w:id="126"/>
     </w:p>
     <w:p>
       <w:pPr>
@@ -18346,38 +18719,46 @@
       <w:r>
         <w:t xml:space="preserve">.  By extending the </w:t>
       </w:r>
+      <w:proofErr w:type="spellStart"/>
       <w:r>
         <w:t>CybOX</w:t>
       </w:r>
+      <w:proofErr w:type="spellEnd"/>
       <w:r>
         <w:t xml:space="preserve"> Common </w:t>
       </w:r>
+      <w:proofErr w:type="spellStart"/>
       <w:r>
         <w:rPr>
           <w:rFonts w:ascii="Courier New" w:hAnsi="Courier New" w:cs="Courier New"/>
         </w:rPr>
         <w:t>AddressAbstractType</w:t>
       </w:r>
+      <w:proofErr w:type="spellEnd"/>
       <w:r>
         <w:t xml:space="preserve"> and </w:t>
       </w:r>
+      <w:proofErr w:type="spellStart"/>
       <w:r>
         <w:rPr>
           <w:rFonts w:ascii="Courier New" w:hAnsi="Courier New" w:cs="Courier New"/>
         </w:rPr>
         <w:t>IdentityType</w:t>
       </w:r>
+      <w:proofErr w:type="spellEnd"/>
       <w:r>
         <w:t xml:space="preserve"> classes, </w:t>
       </w:r>
+      <w:proofErr w:type="spellStart"/>
       <w:r>
         <w:t>CybOX</w:t>
       </w:r>
-      <w:r>
-        <w:t xml:space="preserve"> Versi</w:t>
-      </w:r>
-      <w:r>
-        <w:t>on 2</w:t>
+      <w:proofErr w:type="spellEnd"/>
+      <w:r>
+        <w:t xml:space="preserve">™ Version </w:t>
+      </w:r>
+      <w:r>
+        <w:t>2</w:t>
       </w:r>
       <w:r>
         <w:t>.2.1 leverages CIQ Version 3.0 to capture geographic address information and identity information associated with Threat Actors, victims, and sources of information.</w:t>
@@ -18387,30 +18768,55 @@
       <w:pPr>
         <w:pStyle w:val="Heading2"/>
       </w:pPr>
-      <w:bookmarkStart w:id="126" w:name="_Toc441051485"/>
+      <w:bookmarkStart w:id="127" w:name="_Toc441051485"/>
       <w:r>
         <w:t>Common Platform Enumeration (CPE)</w:t>
       </w:r>
-      <w:bookmarkEnd w:id="126"/>
-    </w:p>
-    <w:p>
-      <w:r>
-        <w:t>CPE is a structured naming scheme for information technology systems, software, and packages. Based upon the generic syntax for Uniform Resource Identifiers (URI), CPE includes a formal name format, a method for checking names against a system, and a description format for binding text and tests to a name.  An XSD schema for version 2.3 can be found at [CPE].</w:t>
-      </w:r>
+      <w:bookmarkEnd w:id="127"/>
+    </w:p>
+    <w:p>
+      <w:r>
+        <w:t xml:space="preserve">CPE is a structured naming scheme for information technology systems, software, and packages. Based upon the generic syntax for Uniform Resource Identifiers (URI), CPE includes a formal name format, a method for checking names against a system, and a description format for binding text and tests to a name.  An XSD schema for </w:t>
+      </w:r>
+      <w:r>
+        <w:t xml:space="preserve">CPE </w:t>
+      </w:r>
+      <w:r>
+        <w:t xml:space="preserve">version 2.3 can be found at </w:t>
+      </w:r>
+      <w:hyperlink w:anchor="_Normative_References" w:history="1">
+        <w:hyperlink w:anchor="cpe" w:history="1">
+          <w:r>
+            <w:rPr>
+              <w:rStyle w:val="Hyperlink"/>
+              <w:b/>
+              <w:lang w:val="en"/>
+            </w:rPr>
+            <w:t>[CPE]</w:t>
+          </w:r>
+        </w:hyperlink>
+        <w:r>
+          <w:rPr>
+            <w:rStyle w:val="Hyperlink"/>
+            <w:b/>
+          </w:rPr>
+          <w:t>.</w:t>
+        </w:r>
+      </w:hyperlink>
     </w:p>
     <w:p>
       <w:pPr>
         <w:pStyle w:val="Heading1"/>
       </w:pPr>
-      <w:bookmarkStart w:id="127" w:name="_Ref428537416"/>
-      <w:bookmarkStart w:id="128" w:name="_Toc441051486"/>
+      <w:bookmarkStart w:id="128" w:name="_Ref428537416"/>
+      <w:bookmarkStart w:id="129" w:name="_Toc441051486"/>
       <w:r>
         <w:lastRenderedPageBreak/>
         <w:t>Conformance</w:t>
       </w:r>
-      <w:bookmarkEnd w:id="68"/>
-      <w:bookmarkEnd w:id="127"/>
+      <w:bookmarkEnd w:id="70"/>
       <w:bookmarkEnd w:id="128"/>
+      <w:bookmarkEnd w:id="129"/>
     </w:p>
     <w:p>
       <w:pPr>
@@ -18448,9 +18854,9 @@
       <w:pPr>
         <w:pStyle w:val="AppendixHeading1"/>
       </w:pPr>
-      <w:bookmarkStart w:id="129" w:name="_Toc85472897"/>
-      <w:bookmarkStart w:id="130" w:name="_Toc287332012"/>
-      <w:bookmarkStart w:id="131" w:name="_Toc441051487"/>
+      <w:bookmarkStart w:id="130" w:name="_Toc85472897"/>
+      <w:bookmarkStart w:id="131" w:name="_Toc287332012"/>
+      <w:bookmarkStart w:id="132" w:name="_Toc441051487"/>
       <w:r>
         <w:lastRenderedPageBreak/>
         <w:t>Acknowl</w:t>
@@ -18464,9 +18870,9 @@
       <w:r>
         <w:t>ments</w:t>
       </w:r>
-      <w:bookmarkEnd w:id="129"/>
       <w:bookmarkEnd w:id="130"/>
       <w:bookmarkEnd w:id="131"/>
+      <w:bookmarkEnd w:id="132"/>
     </w:p>
     <w:p>
       <w:r>
@@ -19008,16 +19414,16 @@
       <w:pPr>
         <w:pStyle w:val="AppendixHeading1"/>
       </w:pPr>
-      <w:bookmarkStart w:id="132" w:name="_Toc85472898"/>
-      <w:bookmarkStart w:id="133" w:name="_Toc287332014"/>
-      <w:bookmarkStart w:id="134" w:name="_Toc441051488"/>
+      <w:bookmarkStart w:id="133" w:name="_Toc85472898"/>
+      <w:bookmarkStart w:id="134" w:name="_Toc287332014"/>
+      <w:bookmarkStart w:id="135" w:name="_Toc441051488"/>
       <w:r>
         <w:lastRenderedPageBreak/>
         <w:t>Revision History</w:t>
       </w:r>
-      <w:bookmarkEnd w:id="132"/>
       <w:bookmarkEnd w:id="133"/>
       <w:bookmarkEnd w:id="134"/>
+      <w:bookmarkEnd w:id="135"/>
     </w:p>
     <w:tbl>
       <w:tblPr>
@@ -23651,7 +24057,7 @@
 </file>
 
 <file path=customXml/itemProps1.xml><?xml version="1.0" encoding="utf-8"?>
-<ds:datastoreItem xmlns:ds="http://schemas.openxmlformats.org/officeDocument/2006/customXml" ds:itemID="{730C25AD-C3FA-4F43-B2F1-2C881C9A924F}">
+<ds:datastoreItem xmlns:ds="http://schemas.openxmlformats.org/officeDocument/2006/customXml" ds:itemID="{E874C8D0-EFFB-5F40-813C-048FF6369654}">
   <ds:schemaRefs>
     <ds:schemaRef ds:uri="http://schemas.openxmlformats.org/officeDocument/2006/bibliography"/>
   </ds:schemaRefs>

--- a/documents/cybox-v2.1.1-wd01-part1-overview.docx
+++ b/documents/cybox-v2.1.1-wd01-part1-overview.docx
@@ -10,21 +10,12 @@
           <w:szCs w:val="28"/>
         </w:rPr>
       </w:pPr>
-      <w:proofErr w:type="spellStart"/>
       <w:r>
         <w:rPr>
           <w:sz w:val="28"/>
           <w:szCs w:val="28"/>
         </w:rPr>
-        <w:t>CybOX</w:t>
-      </w:r>
-      <w:proofErr w:type="spellEnd"/>
-      <w:r>
-        <w:rPr>
-          <w:sz w:val="28"/>
-          <w:szCs w:val="28"/>
-        </w:rPr>
-        <w:t xml:space="preserve">™ Version </w:t>
+        <w:t xml:space="preserve">CybOX™ Version </w:t>
       </w:r>
       <w:r>
         <w:rPr>
@@ -345,19 +336,11 @@
       <w:pPr>
         <w:pStyle w:val="RelatedWork"/>
       </w:pPr>
-      <w:proofErr w:type="spellStart"/>
-      <w:r>
-        <w:rPr>
-          <w:i/>
-        </w:rPr>
-        <w:t>CybOX</w:t>
-      </w:r>
-      <w:proofErr w:type="spellEnd"/>
-      <w:r>
-        <w:rPr>
-          <w:i/>
-        </w:rPr>
-        <w:t xml:space="preserve">™ Version </w:t>
+      <w:r>
+        <w:rPr>
+          <w:i/>
+        </w:rPr>
+        <w:t xml:space="preserve">CybOX™ Version </w:t>
       </w:r>
       <w:r>
         <w:rPr>
@@ -385,19 +368,11 @@
       <w:pPr>
         <w:pStyle w:val="RelatedWork"/>
       </w:pPr>
-      <w:proofErr w:type="spellStart"/>
-      <w:r>
-        <w:rPr>
-          <w:i/>
-        </w:rPr>
-        <w:t>CybOX</w:t>
-      </w:r>
-      <w:proofErr w:type="spellEnd"/>
-      <w:r>
-        <w:rPr>
-          <w:i/>
-        </w:rPr>
-        <w:t xml:space="preserve">™ Version </w:t>
+      <w:r>
+        <w:rPr>
+          <w:i/>
+        </w:rPr>
+        <w:t xml:space="preserve">CybOX™ Version </w:t>
       </w:r>
       <w:r>
         <w:rPr>
@@ -446,19 +421,11 @@
       <w:pPr>
         <w:pStyle w:val="RelatedWork"/>
       </w:pPr>
-      <w:proofErr w:type="spellStart"/>
-      <w:r>
-        <w:rPr>
-          <w:i/>
-        </w:rPr>
-        <w:t>CybOX</w:t>
-      </w:r>
-      <w:proofErr w:type="spellEnd"/>
-      <w:r>
-        <w:rPr>
-          <w:i/>
-        </w:rPr>
-        <w:t xml:space="preserve">™ Version </w:t>
+      <w:r>
+        <w:rPr>
+          <w:i/>
+        </w:rPr>
+        <w:t xml:space="preserve">CybOX™ Version </w:t>
       </w:r>
       <w:r>
         <w:rPr>
@@ -489,19 +456,11 @@
       <w:pPr>
         <w:pStyle w:val="RelatedWork"/>
       </w:pPr>
-      <w:proofErr w:type="spellStart"/>
-      <w:r>
-        <w:rPr>
-          <w:i/>
-        </w:rPr>
-        <w:t>CybOX</w:t>
-      </w:r>
-      <w:proofErr w:type="spellEnd"/>
-      <w:r>
-        <w:rPr>
-          <w:i/>
-        </w:rPr>
-        <w:t xml:space="preserve">™ Version </w:t>
+      <w:r>
+        <w:rPr>
+          <w:i/>
+        </w:rPr>
+        <w:t xml:space="preserve">CybOX™ Version </w:t>
       </w:r>
       <w:r>
         <w:rPr>
@@ -541,19 +500,11 @@
       <w:pPr>
         <w:pStyle w:val="RelatedWork"/>
       </w:pPr>
-      <w:proofErr w:type="spellStart"/>
-      <w:r>
-        <w:rPr>
-          <w:i/>
-        </w:rPr>
-        <w:t>CybOX</w:t>
-      </w:r>
-      <w:proofErr w:type="spellEnd"/>
-      <w:r>
-        <w:rPr>
-          <w:i/>
-        </w:rPr>
-        <w:t xml:space="preserve">™ Version </w:t>
+      <w:r>
+        <w:rPr>
+          <w:i/>
+        </w:rPr>
+        <w:t xml:space="preserve">CybOX™ Version </w:t>
       </w:r>
       <w:r>
         <w:rPr>
@@ -593,19 +544,11 @@
       <w:pPr>
         <w:pStyle w:val="RelatedWork"/>
       </w:pPr>
-      <w:proofErr w:type="spellStart"/>
-      <w:r>
-        <w:rPr>
-          <w:i/>
-        </w:rPr>
-        <w:t>CybOX</w:t>
-      </w:r>
-      <w:proofErr w:type="spellEnd"/>
-      <w:r>
-        <w:rPr>
-          <w:i/>
-        </w:rPr>
-        <w:t xml:space="preserve">™ Version </w:t>
+      <w:r>
+        <w:rPr>
+          <w:i/>
+        </w:rPr>
+        <w:t xml:space="preserve">CybOX™ Version </w:t>
       </w:r>
       <w:r>
         <w:rPr>
@@ -645,19 +588,11 @@
       <w:pPr>
         <w:pStyle w:val="RelatedWork"/>
       </w:pPr>
-      <w:proofErr w:type="spellStart"/>
-      <w:r>
-        <w:rPr>
-          <w:i/>
-        </w:rPr>
-        <w:t>CybOX</w:t>
-      </w:r>
-      <w:proofErr w:type="spellEnd"/>
-      <w:r>
-        <w:rPr>
-          <w:i/>
-        </w:rPr>
-        <w:t xml:space="preserve">™ Version </w:t>
+      <w:r>
+        <w:rPr>
+          <w:i/>
+        </w:rPr>
+        <w:t xml:space="preserve">CybOX™ Version </w:t>
       </w:r>
       <w:r>
         <w:rPr>
@@ -697,19 +632,11 @@
       <w:pPr>
         <w:pStyle w:val="RelatedWork"/>
       </w:pPr>
-      <w:proofErr w:type="spellStart"/>
-      <w:r>
-        <w:rPr>
-          <w:i/>
-        </w:rPr>
-        <w:t>CybOX</w:t>
-      </w:r>
-      <w:proofErr w:type="spellEnd"/>
-      <w:r>
-        <w:rPr>
-          <w:i/>
-        </w:rPr>
-        <w:t xml:space="preserve">™ Version </w:t>
+      <w:r>
+        <w:rPr>
+          <w:i/>
+        </w:rPr>
+        <w:t xml:space="preserve">CybOX™ Version </w:t>
       </w:r>
       <w:r>
         <w:rPr>
@@ -749,19 +676,11 @@
       <w:pPr>
         <w:pStyle w:val="RelatedWork"/>
       </w:pPr>
-      <w:proofErr w:type="spellStart"/>
-      <w:r>
-        <w:rPr>
-          <w:i/>
-        </w:rPr>
-        <w:t>CybOX</w:t>
-      </w:r>
-      <w:proofErr w:type="spellEnd"/>
-      <w:r>
-        <w:rPr>
-          <w:i/>
-        </w:rPr>
-        <w:t xml:space="preserve">™ Version </w:t>
+      <w:r>
+        <w:rPr>
+          <w:i/>
+        </w:rPr>
+        <w:t xml:space="preserve">CybOX™ Version </w:t>
       </w:r>
       <w:r>
         <w:rPr>
@@ -801,19 +720,11 @@
       <w:pPr>
         <w:pStyle w:val="RelatedWork"/>
       </w:pPr>
-      <w:proofErr w:type="spellStart"/>
-      <w:r>
-        <w:rPr>
-          <w:i/>
-        </w:rPr>
-        <w:t>CybOX</w:t>
-      </w:r>
-      <w:proofErr w:type="spellEnd"/>
-      <w:r>
-        <w:rPr>
-          <w:i/>
-        </w:rPr>
-        <w:t xml:space="preserve">™ Version </w:t>
+      <w:r>
+        <w:rPr>
+          <w:i/>
+        </w:rPr>
+        <w:t xml:space="preserve">CybOX™ Version </w:t>
       </w:r>
       <w:r>
         <w:rPr>
@@ -853,19 +764,11 @@
       <w:pPr>
         <w:pStyle w:val="RelatedWork"/>
       </w:pPr>
-      <w:proofErr w:type="spellStart"/>
-      <w:r>
-        <w:rPr>
-          <w:i/>
-        </w:rPr>
-        <w:t>CybOX</w:t>
-      </w:r>
-      <w:proofErr w:type="spellEnd"/>
-      <w:r>
-        <w:rPr>
-          <w:i/>
-        </w:rPr>
-        <w:t xml:space="preserve">™ Version </w:t>
+      <w:r>
+        <w:rPr>
+          <w:i/>
+        </w:rPr>
+        <w:t xml:space="preserve">CybOX™ Version </w:t>
       </w:r>
       <w:r>
         <w:rPr>
@@ -905,19 +808,11 @@
       <w:pPr>
         <w:pStyle w:val="RelatedWork"/>
       </w:pPr>
-      <w:proofErr w:type="spellStart"/>
-      <w:r>
-        <w:rPr>
-          <w:i/>
-        </w:rPr>
-        <w:t>CybOX</w:t>
-      </w:r>
-      <w:proofErr w:type="spellEnd"/>
-      <w:r>
-        <w:rPr>
-          <w:i/>
-        </w:rPr>
-        <w:t xml:space="preserve">™ Version </w:t>
+      <w:r>
+        <w:rPr>
+          <w:i/>
+        </w:rPr>
+        <w:t xml:space="preserve">CybOX™ Version </w:t>
       </w:r>
       <w:r>
         <w:rPr>
@@ -957,19 +852,11 @@
       <w:pPr>
         <w:pStyle w:val="RelatedWork"/>
       </w:pPr>
-      <w:proofErr w:type="spellStart"/>
-      <w:r>
-        <w:rPr>
-          <w:i/>
-        </w:rPr>
-        <w:t>CybOX</w:t>
-      </w:r>
-      <w:proofErr w:type="spellEnd"/>
-      <w:r>
-        <w:rPr>
-          <w:i/>
-        </w:rPr>
-        <w:t xml:space="preserve">™ Version </w:t>
+      <w:r>
+        <w:rPr>
+          <w:i/>
+        </w:rPr>
+        <w:t xml:space="preserve">CybOX™ Version </w:t>
       </w:r>
       <w:r>
         <w:rPr>
@@ -1009,19 +896,11 @@
       <w:pPr>
         <w:pStyle w:val="RelatedWork"/>
       </w:pPr>
-      <w:proofErr w:type="spellStart"/>
-      <w:r>
-        <w:rPr>
-          <w:i/>
-        </w:rPr>
-        <w:t>CybOX</w:t>
-      </w:r>
-      <w:proofErr w:type="spellEnd"/>
-      <w:r>
-        <w:rPr>
-          <w:i/>
-        </w:rPr>
-        <w:t xml:space="preserve">™ Version </w:t>
+      <w:r>
+        <w:rPr>
+          <w:i/>
+        </w:rPr>
+        <w:t xml:space="preserve">CybOX™ Version </w:t>
       </w:r>
       <w:r>
         <w:rPr>
@@ -1061,19 +940,11 @@
       <w:pPr>
         <w:pStyle w:val="RelatedWork"/>
       </w:pPr>
-      <w:proofErr w:type="spellStart"/>
-      <w:r>
-        <w:rPr>
-          <w:i/>
-        </w:rPr>
-        <w:t>CybOX</w:t>
-      </w:r>
-      <w:proofErr w:type="spellEnd"/>
-      <w:r>
-        <w:rPr>
-          <w:i/>
-        </w:rPr>
-        <w:t xml:space="preserve">™ Version </w:t>
+      <w:r>
+        <w:rPr>
+          <w:i/>
+        </w:rPr>
+        <w:t xml:space="preserve">CybOX™ Version </w:t>
       </w:r>
       <w:r>
         <w:rPr>
@@ -1113,19 +984,11 @@
       <w:pPr>
         <w:pStyle w:val="RelatedWork"/>
       </w:pPr>
-      <w:proofErr w:type="spellStart"/>
-      <w:r>
-        <w:rPr>
-          <w:i/>
-        </w:rPr>
-        <w:t>CybOX</w:t>
-      </w:r>
-      <w:proofErr w:type="spellEnd"/>
-      <w:r>
-        <w:rPr>
-          <w:i/>
-        </w:rPr>
-        <w:t xml:space="preserve">™ Version </w:t>
+      <w:r>
+        <w:rPr>
+          <w:i/>
+        </w:rPr>
+        <w:t xml:space="preserve">CybOX™ Version </w:t>
       </w:r>
       <w:r>
         <w:rPr>
@@ -1165,19 +1028,11 @@
       <w:pPr>
         <w:pStyle w:val="RelatedWork"/>
       </w:pPr>
-      <w:proofErr w:type="spellStart"/>
-      <w:r>
-        <w:rPr>
-          <w:i/>
-        </w:rPr>
-        <w:t>CybOX</w:t>
-      </w:r>
-      <w:proofErr w:type="spellEnd"/>
-      <w:r>
-        <w:rPr>
-          <w:i/>
-        </w:rPr>
-        <w:t xml:space="preserve">™ Version </w:t>
+      <w:r>
+        <w:rPr>
+          <w:i/>
+        </w:rPr>
+        <w:t xml:space="preserve">CybOX™ Version </w:t>
       </w:r>
       <w:r>
         <w:rPr>
@@ -1217,19 +1072,11 @@
       <w:pPr>
         <w:pStyle w:val="RelatedWork"/>
       </w:pPr>
-      <w:proofErr w:type="spellStart"/>
-      <w:r>
-        <w:rPr>
-          <w:i/>
-        </w:rPr>
-        <w:t>CybOX</w:t>
-      </w:r>
-      <w:proofErr w:type="spellEnd"/>
-      <w:r>
-        <w:rPr>
-          <w:i/>
-        </w:rPr>
-        <w:t xml:space="preserve">™ Version </w:t>
+      <w:r>
+        <w:rPr>
+          <w:i/>
+        </w:rPr>
+        <w:t xml:space="preserve">CybOX™ Version </w:t>
       </w:r>
       <w:r>
         <w:rPr>
@@ -1269,19 +1116,11 @@
       <w:pPr>
         <w:pStyle w:val="RelatedWork"/>
       </w:pPr>
-      <w:proofErr w:type="spellStart"/>
-      <w:r>
-        <w:rPr>
-          <w:i/>
-        </w:rPr>
-        <w:t>CybOX</w:t>
-      </w:r>
-      <w:proofErr w:type="spellEnd"/>
-      <w:r>
-        <w:rPr>
-          <w:i/>
-        </w:rPr>
-        <w:t xml:space="preserve">™ Version </w:t>
+      <w:r>
+        <w:rPr>
+          <w:i/>
+        </w:rPr>
+        <w:t xml:space="preserve">CybOX™ Version </w:t>
       </w:r>
       <w:r>
         <w:rPr>
@@ -1321,19 +1160,11 @@
       <w:pPr>
         <w:pStyle w:val="RelatedWork"/>
       </w:pPr>
-      <w:proofErr w:type="spellStart"/>
-      <w:r>
-        <w:rPr>
-          <w:i/>
-        </w:rPr>
-        <w:t>CybOX</w:t>
-      </w:r>
-      <w:proofErr w:type="spellEnd"/>
-      <w:r>
-        <w:rPr>
-          <w:i/>
-        </w:rPr>
-        <w:t xml:space="preserve">™ Version </w:t>
+      <w:r>
+        <w:rPr>
+          <w:i/>
+        </w:rPr>
+        <w:t xml:space="preserve">CybOX™ Version </w:t>
       </w:r>
       <w:r>
         <w:rPr>
@@ -1373,19 +1204,11 @@
       <w:pPr>
         <w:pStyle w:val="RelatedWork"/>
       </w:pPr>
-      <w:proofErr w:type="spellStart"/>
-      <w:r>
-        <w:rPr>
-          <w:i/>
-        </w:rPr>
-        <w:t>CybOX</w:t>
-      </w:r>
-      <w:proofErr w:type="spellEnd"/>
-      <w:r>
-        <w:rPr>
-          <w:i/>
-        </w:rPr>
-        <w:t xml:space="preserve">™ Version </w:t>
+      <w:r>
+        <w:rPr>
+          <w:i/>
+        </w:rPr>
+        <w:t xml:space="preserve">CybOX™ Version </w:t>
       </w:r>
       <w:r>
         <w:rPr>
@@ -1425,19 +1248,11 @@
       <w:pPr>
         <w:pStyle w:val="RelatedWork"/>
       </w:pPr>
-      <w:proofErr w:type="spellStart"/>
-      <w:r>
-        <w:rPr>
-          <w:i/>
-        </w:rPr>
-        <w:t>CybOX</w:t>
-      </w:r>
-      <w:proofErr w:type="spellEnd"/>
-      <w:r>
-        <w:rPr>
-          <w:i/>
-        </w:rPr>
-        <w:t xml:space="preserve">™ Version </w:t>
+      <w:r>
+        <w:rPr>
+          <w:i/>
+        </w:rPr>
+        <w:t xml:space="preserve">CybOX™ Version </w:t>
       </w:r>
       <w:r>
         <w:rPr>
@@ -1477,19 +1292,11 @@
       <w:pPr>
         <w:pStyle w:val="RelatedWork"/>
       </w:pPr>
-      <w:proofErr w:type="spellStart"/>
-      <w:r>
-        <w:rPr>
-          <w:i/>
-        </w:rPr>
-        <w:t>CybOX</w:t>
-      </w:r>
-      <w:proofErr w:type="spellEnd"/>
-      <w:r>
-        <w:rPr>
-          <w:i/>
-        </w:rPr>
-        <w:t xml:space="preserve">™ Version </w:t>
+      <w:r>
+        <w:rPr>
+          <w:i/>
+        </w:rPr>
+        <w:t xml:space="preserve">CybOX™ Version </w:t>
       </w:r>
       <w:r>
         <w:rPr>
@@ -1529,19 +1336,11 @@
       <w:pPr>
         <w:pStyle w:val="RelatedWork"/>
       </w:pPr>
-      <w:proofErr w:type="spellStart"/>
-      <w:r>
-        <w:rPr>
-          <w:i/>
-        </w:rPr>
-        <w:t>CybOX</w:t>
-      </w:r>
-      <w:proofErr w:type="spellEnd"/>
-      <w:r>
-        <w:rPr>
-          <w:i/>
-        </w:rPr>
-        <w:t xml:space="preserve">™ Version </w:t>
+      <w:r>
+        <w:rPr>
+          <w:i/>
+        </w:rPr>
+        <w:t xml:space="preserve">CybOX™ Version </w:t>
       </w:r>
       <w:r>
         <w:rPr>
@@ -1569,19 +1368,11 @@
       <w:pPr>
         <w:pStyle w:val="RelatedWork"/>
       </w:pPr>
-      <w:proofErr w:type="spellStart"/>
-      <w:r>
-        <w:rPr>
-          <w:i/>
-        </w:rPr>
-        <w:t>CybOX</w:t>
-      </w:r>
-      <w:proofErr w:type="spellEnd"/>
-      <w:r>
-        <w:rPr>
-          <w:i/>
-        </w:rPr>
-        <w:t xml:space="preserve">™ Version </w:t>
+      <w:r>
+        <w:rPr>
+          <w:i/>
+        </w:rPr>
+        <w:t xml:space="preserve">CybOX™ Version </w:t>
       </w:r>
       <w:r>
         <w:rPr>
@@ -1621,19 +1412,11 @@
       <w:pPr>
         <w:pStyle w:val="RelatedWork"/>
       </w:pPr>
-      <w:proofErr w:type="spellStart"/>
-      <w:r>
-        <w:rPr>
-          <w:i/>
-        </w:rPr>
-        <w:t>CybOX</w:t>
-      </w:r>
-      <w:proofErr w:type="spellEnd"/>
-      <w:r>
-        <w:rPr>
-          <w:i/>
-        </w:rPr>
-        <w:t xml:space="preserve">™ Version </w:t>
+      <w:r>
+        <w:rPr>
+          <w:i/>
+        </w:rPr>
+        <w:t xml:space="preserve">CybOX™ Version </w:t>
       </w:r>
       <w:r>
         <w:rPr>
@@ -1673,19 +1456,11 @@
       <w:pPr>
         <w:pStyle w:val="RelatedWork"/>
       </w:pPr>
-      <w:proofErr w:type="spellStart"/>
-      <w:r>
-        <w:rPr>
-          <w:i/>
-        </w:rPr>
-        <w:t>CybOX</w:t>
-      </w:r>
-      <w:proofErr w:type="spellEnd"/>
-      <w:r>
-        <w:rPr>
-          <w:i/>
-        </w:rPr>
-        <w:t xml:space="preserve">™ Version </w:t>
+      <w:r>
+        <w:rPr>
+          <w:i/>
+        </w:rPr>
+        <w:t xml:space="preserve">CybOX™ Version </w:t>
       </w:r>
       <w:r>
         <w:rPr>
@@ -1725,19 +1500,11 @@
       <w:pPr>
         <w:pStyle w:val="RelatedWork"/>
       </w:pPr>
-      <w:proofErr w:type="spellStart"/>
-      <w:r>
-        <w:rPr>
-          <w:i/>
-        </w:rPr>
-        <w:t>CybOX</w:t>
-      </w:r>
-      <w:proofErr w:type="spellEnd"/>
-      <w:r>
-        <w:rPr>
-          <w:i/>
-        </w:rPr>
-        <w:t xml:space="preserve">™ Version </w:t>
+      <w:r>
+        <w:rPr>
+          <w:i/>
+        </w:rPr>
+        <w:t xml:space="preserve">CybOX™ Version </w:t>
       </w:r>
       <w:r>
         <w:rPr>
@@ -1777,19 +1544,11 @@
       <w:pPr>
         <w:pStyle w:val="RelatedWork"/>
       </w:pPr>
-      <w:proofErr w:type="spellStart"/>
-      <w:r>
-        <w:rPr>
-          <w:i/>
-        </w:rPr>
-        <w:t>CybOX</w:t>
-      </w:r>
-      <w:proofErr w:type="spellEnd"/>
-      <w:r>
-        <w:rPr>
-          <w:i/>
-        </w:rPr>
-        <w:t xml:space="preserve">™ Version </w:t>
+      <w:r>
+        <w:rPr>
+          <w:i/>
+        </w:rPr>
+        <w:t xml:space="preserve">CybOX™ Version </w:t>
       </w:r>
       <w:r>
         <w:rPr>
@@ -1829,19 +1588,11 @@
       <w:pPr>
         <w:pStyle w:val="RelatedWork"/>
       </w:pPr>
-      <w:proofErr w:type="spellStart"/>
-      <w:r>
-        <w:rPr>
-          <w:i/>
-        </w:rPr>
-        <w:t>CybOX</w:t>
-      </w:r>
-      <w:proofErr w:type="spellEnd"/>
-      <w:r>
-        <w:rPr>
-          <w:i/>
-        </w:rPr>
-        <w:t xml:space="preserve">™ Version </w:t>
+      <w:r>
+        <w:rPr>
+          <w:i/>
+        </w:rPr>
+        <w:t xml:space="preserve">CybOX™ Version </w:t>
       </w:r>
       <w:r>
         <w:rPr>
@@ -1869,19 +1620,11 @@
       <w:pPr>
         <w:pStyle w:val="RelatedWork"/>
       </w:pPr>
-      <w:proofErr w:type="spellStart"/>
-      <w:r>
-        <w:rPr>
-          <w:i/>
-        </w:rPr>
-        <w:t>CybOX</w:t>
-      </w:r>
-      <w:proofErr w:type="spellEnd"/>
-      <w:r>
-        <w:rPr>
-          <w:i/>
-        </w:rPr>
-        <w:t xml:space="preserve">™ Version </w:t>
+      <w:r>
+        <w:rPr>
+          <w:i/>
+        </w:rPr>
+        <w:t xml:space="preserve">CybOX™ Version </w:t>
       </w:r>
       <w:r>
         <w:rPr>
@@ -1909,19 +1652,11 @@
       <w:pPr>
         <w:pStyle w:val="RelatedWork"/>
       </w:pPr>
-      <w:proofErr w:type="spellStart"/>
-      <w:r>
-        <w:rPr>
-          <w:i/>
-        </w:rPr>
-        <w:t>CybOX</w:t>
-      </w:r>
-      <w:proofErr w:type="spellEnd"/>
-      <w:r>
-        <w:rPr>
-          <w:i/>
-        </w:rPr>
-        <w:t xml:space="preserve">™ Version </w:t>
+      <w:r>
+        <w:rPr>
+          <w:i/>
+        </w:rPr>
+        <w:t xml:space="preserve">CybOX™ Version </w:t>
       </w:r>
       <w:r>
         <w:rPr>
@@ -1949,19 +1684,11 @@
       <w:pPr>
         <w:pStyle w:val="RelatedWork"/>
       </w:pPr>
-      <w:proofErr w:type="spellStart"/>
-      <w:r>
-        <w:rPr>
-          <w:i/>
-        </w:rPr>
-        <w:t>CybOX</w:t>
-      </w:r>
-      <w:proofErr w:type="spellEnd"/>
-      <w:r>
-        <w:rPr>
-          <w:i/>
-        </w:rPr>
-        <w:t xml:space="preserve">™ Version </w:t>
+      <w:r>
+        <w:rPr>
+          <w:i/>
+        </w:rPr>
+        <w:t xml:space="preserve">CybOX™ Version </w:t>
       </w:r>
       <w:r>
         <w:rPr>
@@ -1989,19 +1716,11 @@
       <w:pPr>
         <w:pStyle w:val="RelatedWork"/>
       </w:pPr>
-      <w:proofErr w:type="spellStart"/>
-      <w:r>
-        <w:rPr>
-          <w:i/>
-        </w:rPr>
-        <w:t>CybOX</w:t>
-      </w:r>
-      <w:proofErr w:type="spellEnd"/>
-      <w:r>
-        <w:rPr>
-          <w:i/>
-        </w:rPr>
-        <w:t xml:space="preserve">™ Version </w:t>
+      <w:r>
+        <w:rPr>
+          <w:i/>
+        </w:rPr>
+        <w:t xml:space="preserve">CybOX™ Version </w:t>
       </w:r>
       <w:r>
         <w:rPr>
@@ -2029,19 +1748,11 @@
       <w:pPr>
         <w:pStyle w:val="RelatedWork"/>
       </w:pPr>
-      <w:proofErr w:type="spellStart"/>
-      <w:r>
-        <w:rPr>
-          <w:i/>
-        </w:rPr>
-        <w:t>CybOX</w:t>
-      </w:r>
-      <w:proofErr w:type="spellEnd"/>
-      <w:r>
-        <w:rPr>
-          <w:i/>
-        </w:rPr>
-        <w:t xml:space="preserve">™ Version </w:t>
+      <w:r>
+        <w:rPr>
+          <w:i/>
+        </w:rPr>
+        <w:t xml:space="preserve">CybOX™ Version </w:t>
       </w:r>
       <w:r>
         <w:rPr>
@@ -2059,16 +1770,495 @@
         <w:rPr>
           <w:i/>
         </w:rPr>
-        <w:t xml:space="preserve">Part 35: </w:t>
-      </w:r>
-      <w:proofErr w:type="spellStart"/>
-      <w:r>
-        <w:rPr>
-          <w:i/>
-        </w:rPr>
-        <w:t>Mutex</w:t>
-      </w:r>
-      <w:proofErr w:type="spellEnd"/>
+        <w:t>Part 35: Mutex Object</w:t>
+      </w:r>
+      <w:r>
+        <w:t>. [URI]</w:t>
+      </w:r>
+    </w:p>
+    <w:p>
+      <w:pPr>
+        <w:pStyle w:val="RelatedWork"/>
+      </w:pPr>
+      <w:r>
+        <w:rPr>
+          <w:i/>
+        </w:rPr>
+        <w:lastRenderedPageBreak/>
+        <w:t xml:space="preserve">CybOX™ Version </w:t>
+      </w:r>
+      <w:r>
+        <w:rPr>
+          <w:i/>
+        </w:rPr>
+        <w:t>2.1.1</w:t>
+      </w:r>
+      <w:r>
+        <w:rPr>
+          <w:i/>
+        </w:rPr>
+        <w:t xml:space="preserve"> </w:t>
+      </w:r>
+      <w:r>
+        <w:rPr>
+          <w:i/>
+        </w:rPr>
+        <w:t>Part 36: Network Connection Object</w:t>
+      </w:r>
+      <w:r>
+        <w:t>. [URI]</w:t>
+      </w:r>
+    </w:p>
+    <w:p>
+      <w:pPr>
+        <w:pStyle w:val="RelatedWork"/>
+      </w:pPr>
+      <w:r>
+        <w:rPr>
+          <w:i/>
+        </w:rPr>
+        <w:t xml:space="preserve">CybOX™ Version </w:t>
+      </w:r>
+      <w:r>
+        <w:rPr>
+          <w:i/>
+        </w:rPr>
+        <w:t>2.1.1</w:t>
+      </w:r>
+      <w:r>
+        <w:rPr>
+          <w:i/>
+        </w:rPr>
+        <w:t xml:space="preserve"> </w:t>
+      </w:r>
+      <w:r>
+        <w:rPr>
+          <w:i/>
+        </w:rPr>
+        <w:t>Part 37: Network Flow Object</w:t>
+      </w:r>
+      <w:r>
+        <w:t>. [URI]</w:t>
+      </w:r>
+    </w:p>
+    <w:p>
+      <w:pPr>
+        <w:pStyle w:val="RelatedWork"/>
+      </w:pPr>
+      <w:r>
+        <w:rPr>
+          <w:i/>
+        </w:rPr>
+        <w:t xml:space="preserve">CybOX™ Version </w:t>
+      </w:r>
+      <w:r>
+        <w:rPr>
+          <w:i/>
+        </w:rPr>
+        <w:t>2.1.1</w:t>
+      </w:r>
+      <w:r>
+        <w:rPr>
+          <w:i/>
+        </w:rPr>
+        <w:t xml:space="preserve"> </w:t>
+      </w:r>
+      <w:r>
+        <w:rPr>
+          <w:i/>
+        </w:rPr>
+        <w:t>Part 38: Network Packet Object</w:t>
+      </w:r>
+      <w:r>
+        <w:t>. [URI]</w:t>
+      </w:r>
+    </w:p>
+    <w:p>
+      <w:pPr>
+        <w:pStyle w:val="RelatedWork"/>
+      </w:pPr>
+      <w:r>
+        <w:rPr>
+          <w:i/>
+        </w:rPr>
+        <w:t xml:space="preserve">CybOX™ Version </w:t>
+      </w:r>
+      <w:r>
+        <w:rPr>
+          <w:i/>
+        </w:rPr>
+        <w:t>2.1.1</w:t>
+      </w:r>
+      <w:r>
+        <w:rPr>
+          <w:i/>
+        </w:rPr>
+        <w:t xml:space="preserve"> </w:t>
+      </w:r>
+      <w:r>
+        <w:rPr>
+          <w:i/>
+        </w:rPr>
+        <w:t>Part 39: Network Route Entry Object</w:t>
+      </w:r>
+      <w:r>
+        <w:t>. [URI]</w:t>
+      </w:r>
+    </w:p>
+    <w:p>
+      <w:pPr>
+        <w:pStyle w:val="RelatedWork"/>
+      </w:pPr>
+      <w:r>
+        <w:rPr>
+          <w:i/>
+        </w:rPr>
+        <w:t xml:space="preserve">CybOX™ Version </w:t>
+      </w:r>
+      <w:r>
+        <w:rPr>
+          <w:i/>
+        </w:rPr>
+        <w:t>2.1.1</w:t>
+      </w:r>
+      <w:r>
+        <w:rPr>
+          <w:i/>
+        </w:rPr>
+        <w:t xml:space="preserve"> </w:t>
+      </w:r>
+      <w:r>
+        <w:rPr>
+          <w:i/>
+        </w:rPr>
+        <w:t>Part 40: Network Route Object</w:t>
+      </w:r>
+      <w:r>
+        <w:t>. [URI]</w:t>
+      </w:r>
+    </w:p>
+    <w:p>
+      <w:pPr>
+        <w:pStyle w:val="RelatedWork"/>
+      </w:pPr>
+      <w:r>
+        <w:rPr>
+          <w:i/>
+        </w:rPr>
+        <w:t xml:space="preserve">CybOX™ Version </w:t>
+      </w:r>
+      <w:r>
+        <w:rPr>
+          <w:i/>
+        </w:rPr>
+        <w:t>2.1.1</w:t>
+      </w:r>
+      <w:r>
+        <w:rPr>
+          <w:i/>
+        </w:rPr>
+        <w:t xml:space="preserve"> </w:t>
+      </w:r>
+      <w:r>
+        <w:rPr>
+          <w:i/>
+        </w:rPr>
+        <w:t>Part 41: Network Socket Object</w:t>
+      </w:r>
+      <w:r>
+        <w:t>. [URI]</w:t>
+      </w:r>
+    </w:p>
+    <w:p>
+      <w:pPr>
+        <w:pStyle w:val="RelatedWork"/>
+      </w:pPr>
+      <w:r>
+        <w:rPr>
+          <w:i/>
+        </w:rPr>
+        <w:t xml:space="preserve">CybOX™ Version </w:t>
+      </w:r>
+      <w:r>
+        <w:rPr>
+          <w:i/>
+        </w:rPr>
+        <w:t>2.1.1</w:t>
+      </w:r>
+      <w:r>
+        <w:rPr>
+          <w:i/>
+        </w:rPr>
+        <w:t xml:space="preserve"> </w:t>
+      </w:r>
+      <w:r>
+        <w:rPr>
+          <w:i/>
+        </w:rPr>
+        <w:t>Part 42: Network Subnet Object</w:t>
+      </w:r>
+      <w:r>
+        <w:t>. [URI]</w:t>
+      </w:r>
+    </w:p>
+    <w:p>
+      <w:pPr>
+        <w:pStyle w:val="RelatedWork"/>
+      </w:pPr>
+      <w:r>
+        <w:rPr>
+          <w:i/>
+        </w:rPr>
+        <w:t xml:space="preserve">CybOX™ Version </w:t>
+      </w:r>
+      <w:r>
+        <w:rPr>
+          <w:i/>
+        </w:rPr>
+        <w:t>2.1.1</w:t>
+      </w:r>
+      <w:r>
+        <w:rPr>
+          <w:i/>
+        </w:rPr>
+        <w:t xml:space="preserve"> </w:t>
+      </w:r>
+      <w:r>
+        <w:rPr>
+          <w:i/>
+        </w:rPr>
+        <w:t>Part 43: PDF File Object</w:t>
+      </w:r>
+      <w:r>
+        <w:t>. [URI]</w:t>
+      </w:r>
+    </w:p>
+    <w:p>
+      <w:pPr>
+        <w:pStyle w:val="RelatedWork"/>
+      </w:pPr>
+      <w:r>
+        <w:rPr>
+          <w:i/>
+        </w:rPr>
+        <w:t xml:space="preserve">CybOX™ Version </w:t>
+      </w:r>
+      <w:r>
+        <w:rPr>
+          <w:i/>
+        </w:rPr>
+        <w:t>2.1.1</w:t>
+      </w:r>
+      <w:r>
+        <w:rPr>
+          <w:i/>
+        </w:rPr>
+        <w:t xml:space="preserve"> </w:t>
+      </w:r>
+      <w:r>
+        <w:rPr>
+          <w:i/>
+        </w:rPr>
+        <w:t>Part 44: Pipe Object</w:t>
+      </w:r>
+      <w:r>
+        <w:t>. [URI]</w:t>
+      </w:r>
+    </w:p>
+    <w:p>
+      <w:pPr>
+        <w:pStyle w:val="RelatedWork"/>
+      </w:pPr>
+      <w:r>
+        <w:rPr>
+          <w:i/>
+        </w:rPr>
+        <w:t xml:space="preserve">CybOX™ Version </w:t>
+      </w:r>
+      <w:r>
+        <w:rPr>
+          <w:i/>
+        </w:rPr>
+        <w:t>2.1.1</w:t>
+      </w:r>
+      <w:r>
+        <w:rPr>
+          <w:i/>
+        </w:rPr>
+        <w:t xml:space="preserve"> </w:t>
+      </w:r>
+      <w:r>
+        <w:rPr>
+          <w:i/>
+        </w:rPr>
+        <w:t>Part 45: Port Object</w:t>
+      </w:r>
+      <w:r>
+        <w:t>. [URI]</w:t>
+      </w:r>
+    </w:p>
+    <w:p>
+      <w:pPr>
+        <w:pStyle w:val="RelatedWork"/>
+      </w:pPr>
+      <w:r>
+        <w:rPr>
+          <w:i/>
+        </w:rPr>
+        <w:t xml:space="preserve">CybOX™ Version </w:t>
+      </w:r>
+      <w:r>
+        <w:rPr>
+          <w:i/>
+        </w:rPr>
+        <w:t>2.1.1</w:t>
+      </w:r>
+      <w:r>
+        <w:rPr>
+          <w:i/>
+        </w:rPr>
+        <w:t xml:space="preserve"> </w:t>
+      </w:r>
+      <w:r>
+        <w:rPr>
+          <w:i/>
+        </w:rPr>
+        <w:t>Part 46: Process Object</w:t>
+      </w:r>
+      <w:r>
+        <w:t>. [URI]</w:t>
+      </w:r>
+    </w:p>
+    <w:p>
+      <w:pPr>
+        <w:pStyle w:val="RelatedWork"/>
+      </w:pPr>
+      <w:r>
+        <w:rPr>
+          <w:i/>
+        </w:rPr>
+        <w:t xml:space="preserve">CybOX™ Version </w:t>
+      </w:r>
+      <w:r>
+        <w:rPr>
+          <w:i/>
+        </w:rPr>
+        <w:t>2.1.1</w:t>
+      </w:r>
+      <w:r>
+        <w:rPr>
+          <w:i/>
+        </w:rPr>
+        <w:t xml:space="preserve"> </w:t>
+      </w:r>
+      <w:r>
+        <w:rPr>
+          <w:i/>
+        </w:rPr>
+        <w:t>Part 47: Product Object</w:t>
+      </w:r>
+      <w:r>
+        <w:t>. [URI]</w:t>
+      </w:r>
+    </w:p>
+    <w:p>
+      <w:pPr>
+        <w:pStyle w:val="RelatedWork"/>
+      </w:pPr>
+      <w:r>
+        <w:rPr>
+          <w:i/>
+        </w:rPr>
+        <w:t xml:space="preserve">CybOX™ Version </w:t>
+      </w:r>
+      <w:r>
+        <w:rPr>
+          <w:i/>
+        </w:rPr>
+        <w:t>2.1.1</w:t>
+      </w:r>
+      <w:r>
+        <w:rPr>
+          <w:i/>
+        </w:rPr>
+        <w:t xml:space="preserve"> </w:t>
+      </w:r>
+      <w:r>
+        <w:rPr>
+          <w:i/>
+        </w:rPr>
+        <w:t>Part 48: SMS Message Object</w:t>
+      </w:r>
+      <w:r>
+        <w:t>. [URI]</w:t>
+      </w:r>
+    </w:p>
+    <w:p>
+      <w:pPr>
+        <w:pStyle w:val="RelatedWork"/>
+      </w:pPr>
+      <w:r>
+        <w:rPr>
+          <w:i/>
+        </w:rPr>
+        <w:t xml:space="preserve">CybOX™ Version </w:t>
+      </w:r>
+      <w:r>
+        <w:rPr>
+          <w:i/>
+        </w:rPr>
+        <w:t>2.1.1</w:t>
+      </w:r>
+      <w:r>
+        <w:rPr>
+          <w:i/>
+        </w:rPr>
+        <w:t xml:space="preserve"> </w:t>
+      </w:r>
+      <w:r>
+        <w:rPr>
+          <w:i/>
+        </w:rPr>
+        <w:t>Part 49: Semaphore Object</w:t>
+      </w:r>
+      <w:r>
+        <w:t>. [URI]</w:t>
+      </w:r>
+    </w:p>
+    <w:p>
+      <w:pPr>
+        <w:pStyle w:val="RelatedWork"/>
+      </w:pPr>
+      <w:r>
+        <w:rPr>
+          <w:i/>
+        </w:rPr>
+        <w:t xml:space="preserve">CybOX™ Version </w:t>
+      </w:r>
+      <w:r>
+        <w:rPr>
+          <w:i/>
+        </w:rPr>
+        <w:t>2.1.1</w:t>
+      </w:r>
+      <w:r>
+        <w:rPr>
+          <w:i/>
+        </w:rPr>
+        <w:t xml:space="preserve"> </w:t>
+      </w:r>
+      <w:r>
+        <w:rPr>
+          <w:i/>
+        </w:rPr>
+        <w:t xml:space="preserve">Part 50: </w:t>
+      </w:r>
+      <w:r>
+        <w:rPr>
+          <w:i/>
+        </w:rPr>
+        <w:t>Socket Address</w:t>
+      </w:r>
       <w:r>
         <w:rPr>
           <w:i/>
@@ -2083,20 +2273,1284 @@
       <w:pPr>
         <w:pStyle w:val="RelatedWork"/>
       </w:pPr>
-      <w:proofErr w:type="spellStart"/>
+      <w:r>
+        <w:rPr>
+          <w:i/>
+        </w:rPr>
+        <w:t xml:space="preserve">CybOX™ Version </w:t>
+      </w:r>
+      <w:r>
+        <w:rPr>
+          <w:i/>
+        </w:rPr>
+        <w:t>2.1.1</w:t>
+      </w:r>
+      <w:r>
+        <w:rPr>
+          <w:i/>
+        </w:rPr>
+        <w:t xml:space="preserve"> </w:t>
+      </w:r>
+      <w:r>
+        <w:rPr>
+          <w:i/>
+        </w:rPr>
+        <w:t>Part 51: System Object</w:t>
+      </w:r>
+      <w:r>
+        <w:t>. [URI]</w:t>
+      </w:r>
+    </w:p>
+    <w:p>
+      <w:pPr>
+        <w:pStyle w:val="RelatedWork"/>
+      </w:pPr>
+      <w:r>
+        <w:rPr>
+          <w:i/>
+        </w:rPr>
+        <w:t xml:space="preserve">CybOX™ Version </w:t>
+      </w:r>
+      <w:r>
+        <w:rPr>
+          <w:i/>
+        </w:rPr>
+        <w:t>2.1.1</w:t>
+      </w:r>
+      <w:r>
+        <w:rPr>
+          <w:i/>
+        </w:rPr>
+        <w:t xml:space="preserve"> </w:t>
+      </w:r>
+      <w:r>
+        <w:rPr>
+          <w:i/>
+        </w:rPr>
+        <w:t>Part 52: URI Object</w:t>
+      </w:r>
+      <w:r>
+        <w:t>. [URI]</w:t>
+      </w:r>
+    </w:p>
+    <w:p>
+      <w:pPr>
+        <w:pStyle w:val="RelatedWork"/>
+      </w:pPr>
+      <w:r>
+        <w:rPr>
+          <w:i/>
+        </w:rPr>
+        <w:t xml:space="preserve">CybOX™ Version </w:t>
+      </w:r>
+      <w:r>
+        <w:rPr>
+          <w:i/>
+        </w:rPr>
+        <w:t>2.1.1</w:t>
+      </w:r>
+      <w:r>
+        <w:rPr>
+          <w:i/>
+        </w:rPr>
+        <w:t xml:space="preserve"> </w:t>
+      </w:r>
+      <w:r>
+        <w:rPr>
+          <w:i/>
+        </w:rPr>
+        <w:t>Part 53: URL History Object</w:t>
+      </w:r>
+      <w:r>
+        <w:t>. [URI]</w:t>
+      </w:r>
+    </w:p>
+    <w:p>
+      <w:pPr>
+        <w:pStyle w:val="RelatedWork"/>
+      </w:pPr>
+      <w:r>
+        <w:rPr>
+          <w:i/>
+        </w:rPr>
+        <w:t xml:space="preserve">CybOX™ Version </w:t>
+      </w:r>
+      <w:r>
+        <w:rPr>
+          <w:i/>
+        </w:rPr>
+        <w:t>2.1.1</w:t>
+      </w:r>
+      <w:r>
+        <w:rPr>
+          <w:i/>
+        </w:rPr>
+        <w:t xml:space="preserve"> </w:t>
+      </w:r>
+      <w:r>
+        <w:rPr>
+          <w:i/>
+        </w:rPr>
+        <w:t>Part 54: Unix File Object</w:t>
+      </w:r>
+      <w:r>
+        <w:t>. [URI]</w:t>
+      </w:r>
+    </w:p>
+    <w:p>
+      <w:pPr>
+        <w:pStyle w:val="RelatedWork"/>
+      </w:pPr>
+      <w:r>
+        <w:rPr>
+          <w:i/>
+        </w:rPr>
+        <w:t xml:space="preserve">CybOX™ Version </w:t>
+      </w:r>
+      <w:r>
+        <w:rPr>
+          <w:i/>
+        </w:rPr>
+        <w:t>2.1.1</w:t>
+      </w:r>
+      <w:r>
+        <w:rPr>
+          <w:i/>
+        </w:rPr>
+        <w:t xml:space="preserve"> </w:t>
+      </w:r>
+      <w:r>
+        <w:rPr>
+          <w:i/>
+        </w:rPr>
+        <w:t>Part 55: Unix Network Route Entry Object</w:t>
+      </w:r>
+      <w:r>
+        <w:t>. [URI]</w:t>
+      </w:r>
+    </w:p>
+    <w:p>
+      <w:pPr>
+        <w:pStyle w:val="RelatedWork"/>
+      </w:pPr>
+      <w:r>
+        <w:rPr>
+          <w:i/>
+        </w:rPr>
+        <w:t xml:space="preserve">CybOX™ Version </w:t>
+      </w:r>
+      <w:r>
+        <w:rPr>
+          <w:i/>
+        </w:rPr>
+        <w:t>2.1.1</w:t>
+      </w:r>
+      <w:r>
+        <w:rPr>
+          <w:i/>
+        </w:rPr>
+        <w:t xml:space="preserve"> </w:t>
+      </w:r>
+      <w:r>
+        <w:rPr>
+          <w:i/>
+        </w:rPr>
+        <w:t>Part 56: Unix Pipe Object</w:t>
+      </w:r>
+      <w:r>
+        <w:t>. [URI]</w:t>
+      </w:r>
+    </w:p>
+    <w:p>
+      <w:pPr>
+        <w:pStyle w:val="RelatedWork"/>
+      </w:pPr>
+      <w:r>
+        <w:rPr>
+          <w:i/>
+        </w:rPr>
+        <w:t xml:space="preserve">CybOX™ Version </w:t>
+      </w:r>
+      <w:r>
+        <w:rPr>
+          <w:i/>
+        </w:rPr>
+        <w:t>2.1.1</w:t>
+      </w:r>
+      <w:r>
+        <w:rPr>
+          <w:i/>
+        </w:rPr>
+        <w:t xml:space="preserve"> </w:t>
+      </w:r>
+      <w:r>
+        <w:rPr>
+          <w:i/>
+        </w:rPr>
+        <w:t>Part 57: Unix Process Object</w:t>
+      </w:r>
+      <w:r>
+        <w:t>. [URI]</w:t>
+      </w:r>
+    </w:p>
+    <w:p>
+      <w:pPr>
+        <w:pStyle w:val="RelatedWork"/>
+      </w:pPr>
+      <w:r>
+        <w:rPr>
+          <w:i/>
+        </w:rPr>
+        <w:t xml:space="preserve">CybOX™ Version </w:t>
+      </w:r>
+      <w:r>
+        <w:rPr>
+          <w:i/>
+        </w:rPr>
+        <w:t>2.1.1</w:t>
+      </w:r>
+      <w:r>
+        <w:rPr>
+          <w:i/>
+        </w:rPr>
+        <w:t xml:space="preserve"> </w:t>
+      </w:r>
+      <w:r>
+        <w:rPr>
+          <w:i/>
+        </w:rPr>
+        <w:t>Part 58: Unix User Account Object</w:t>
+      </w:r>
+      <w:r>
+        <w:t>. [URI]</w:t>
+      </w:r>
+    </w:p>
+    <w:p>
+      <w:pPr>
+        <w:pStyle w:val="RelatedWork"/>
+      </w:pPr>
+      <w:r>
+        <w:rPr>
+          <w:i/>
+        </w:rPr>
+        <w:t xml:space="preserve">CybOX™ Version </w:t>
+      </w:r>
+      <w:r>
+        <w:rPr>
+          <w:i/>
+        </w:rPr>
+        <w:t>2.1.1</w:t>
+      </w:r>
+      <w:r>
+        <w:rPr>
+          <w:i/>
+        </w:rPr>
+        <w:t xml:space="preserve"> </w:t>
+      </w:r>
+      <w:r>
+        <w:rPr>
+          <w:i/>
+        </w:rPr>
+        <w:t>Part 59: Unix Volume Object</w:t>
+      </w:r>
+      <w:r>
+        <w:t>. [URI]</w:t>
+      </w:r>
+    </w:p>
+    <w:p>
+      <w:pPr>
+        <w:pStyle w:val="RelatedWork"/>
+      </w:pPr>
+      <w:r>
+        <w:rPr>
+          <w:i/>
+        </w:rPr>
+        <w:t xml:space="preserve">CybOX™ Version </w:t>
+      </w:r>
+      <w:r>
+        <w:rPr>
+          <w:i/>
+        </w:rPr>
+        <w:t>2.1.1</w:t>
+      </w:r>
+      <w:r>
+        <w:rPr>
+          <w:i/>
+        </w:rPr>
+        <w:t xml:space="preserve"> </w:t>
+      </w:r>
+      <w:r>
+        <w:rPr>
+          <w:i/>
+        </w:rPr>
+        <w:t xml:space="preserve">Part 60: </w:t>
+      </w:r>
+      <w:r>
+        <w:rPr>
+          <w:i/>
+        </w:rPr>
+        <w:t>User</w:t>
+      </w:r>
+      <w:r>
+        <w:rPr>
+          <w:i/>
+        </w:rPr>
+        <w:t xml:space="preserve"> Account Object</w:t>
+      </w:r>
+      <w:r>
+        <w:t>. [URI]</w:t>
+      </w:r>
+    </w:p>
+    <w:p>
+      <w:pPr>
+        <w:pStyle w:val="RelatedWork"/>
+      </w:pPr>
+      <w:r>
+        <w:rPr>
+          <w:i/>
+        </w:rPr>
+        <w:t xml:space="preserve">CybOX™ Version </w:t>
+      </w:r>
+      <w:r>
+        <w:rPr>
+          <w:i/>
+        </w:rPr>
+        <w:t>2.1.1</w:t>
+      </w:r>
+      <w:r>
+        <w:rPr>
+          <w:i/>
+        </w:rPr>
+        <w:t xml:space="preserve"> </w:t>
+      </w:r>
+      <w:r>
+        <w:rPr>
+          <w:i/>
+        </w:rPr>
+        <w:t>Part 61: User Session Object</w:t>
+      </w:r>
+      <w:r>
+        <w:t>. [URI]</w:t>
+      </w:r>
+    </w:p>
+    <w:p>
+      <w:pPr>
+        <w:pStyle w:val="RelatedWork"/>
+      </w:pPr>
+      <w:r>
+        <w:rPr>
+          <w:i/>
+        </w:rPr>
+        <w:t xml:space="preserve">CybOX™ Version </w:t>
+      </w:r>
+      <w:r>
+        <w:rPr>
+          <w:i/>
+        </w:rPr>
+        <w:t>2.1.1</w:t>
+      </w:r>
+      <w:r>
+        <w:rPr>
+          <w:i/>
+        </w:rPr>
+        <w:t xml:space="preserve"> </w:t>
+      </w:r>
+      <w:r>
+        <w:rPr>
+          <w:i/>
+        </w:rPr>
+        <w:t>Part 62: Volume Object</w:t>
+      </w:r>
+      <w:r>
+        <w:t>. [URI]</w:t>
+      </w:r>
+    </w:p>
+    <w:p>
+      <w:pPr>
+        <w:pStyle w:val="RelatedWork"/>
+      </w:pPr>
+      <w:r>
+        <w:rPr>
+          <w:i/>
+        </w:rPr>
+        <w:t xml:space="preserve">CybOX™ Version </w:t>
+      </w:r>
+      <w:r>
+        <w:rPr>
+          <w:i/>
+        </w:rPr>
+        <w:t>2.1.1</w:t>
+      </w:r>
+      <w:r>
+        <w:rPr>
+          <w:i/>
+        </w:rPr>
+        <w:t xml:space="preserve"> </w:t>
+      </w:r>
+      <w:r>
+        <w:rPr>
+          <w:i/>
+        </w:rPr>
+        <w:t>Part 63: Whois Object</w:t>
+      </w:r>
+      <w:r>
+        <w:t>. [URI]</w:t>
+      </w:r>
+    </w:p>
+    <w:p>
+      <w:pPr>
+        <w:pStyle w:val="RelatedWork"/>
+      </w:pPr>
+      <w:r>
+        <w:rPr>
+          <w:i/>
+        </w:rPr>
+        <w:t xml:space="preserve">CybOX™ Version </w:t>
+      </w:r>
+      <w:r>
+        <w:rPr>
+          <w:i/>
+        </w:rPr>
+        <w:t>2.1.1</w:t>
+      </w:r>
+      <w:r>
+        <w:rPr>
+          <w:i/>
+        </w:rPr>
+        <w:t xml:space="preserve"> </w:t>
+      </w:r>
+      <w:r>
+        <w:rPr>
+          <w:i/>
+        </w:rPr>
+        <w:t>Part 64: Win Computer Account Object</w:t>
+      </w:r>
+      <w:r>
+        <w:t>. [URI]</w:t>
+      </w:r>
+    </w:p>
+    <w:p>
+      <w:pPr>
+        <w:pStyle w:val="RelatedWork"/>
+      </w:pPr>
+      <w:r>
+        <w:rPr>
+          <w:i/>
+        </w:rPr>
+        <w:t xml:space="preserve">CybOX™ Version </w:t>
+      </w:r>
+      <w:r>
+        <w:rPr>
+          <w:i/>
+        </w:rPr>
+        <w:t>2.1.1</w:t>
+      </w:r>
+      <w:r>
+        <w:rPr>
+          <w:i/>
+        </w:rPr>
+        <w:t xml:space="preserve"> </w:t>
+      </w:r>
+      <w:r>
+        <w:rPr>
+          <w:i/>
+        </w:rPr>
+        <w:t>Part 65: Win Critical Section Object</w:t>
+      </w:r>
+      <w:r>
+        <w:t>. [URI]</w:t>
+      </w:r>
+    </w:p>
+    <w:p>
+      <w:pPr>
+        <w:pStyle w:val="RelatedWork"/>
+      </w:pPr>
+      <w:r>
+        <w:rPr>
+          <w:i/>
+        </w:rPr>
+        <w:t xml:space="preserve">CybOX™ Version </w:t>
+      </w:r>
+      <w:r>
+        <w:rPr>
+          <w:i/>
+        </w:rPr>
+        <w:t>2.1.1</w:t>
+      </w:r>
+      <w:r>
+        <w:rPr>
+          <w:i/>
+        </w:rPr>
+        <w:t xml:space="preserve"> </w:t>
+      </w:r>
+      <w:r>
+        <w:rPr>
+          <w:i/>
+        </w:rPr>
+        <w:t>Part 66: Win Driver Object</w:t>
+      </w:r>
+      <w:r>
+        <w:t>. [URI]</w:t>
+      </w:r>
+    </w:p>
+    <w:p>
+      <w:pPr>
+        <w:pStyle w:val="RelatedWork"/>
+      </w:pPr>
+      <w:r>
+        <w:rPr>
+          <w:i/>
+        </w:rPr>
+        <w:t xml:space="preserve">CybOX™ Version </w:t>
+      </w:r>
+      <w:r>
+        <w:rPr>
+          <w:i/>
+        </w:rPr>
+        <w:t>2.1.1</w:t>
+      </w:r>
+      <w:r>
+        <w:rPr>
+          <w:i/>
+        </w:rPr>
+        <w:t xml:space="preserve"> </w:t>
+      </w:r>
+      <w:r>
+        <w:rPr>
+          <w:i/>
+        </w:rPr>
+        <w:t>Part 67: Win Event Log Object</w:t>
+      </w:r>
+      <w:r>
+        <w:t>. [URI]</w:t>
+      </w:r>
+    </w:p>
+    <w:p>
+      <w:pPr>
+        <w:pStyle w:val="RelatedWork"/>
+      </w:pPr>
+      <w:r>
+        <w:rPr>
+          <w:i/>
+        </w:rPr>
+        <w:t xml:space="preserve">CybOX™ Version </w:t>
+      </w:r>
+      <w:r>
+        <w:rPr>
+          <w:i/>
+        </w:rPr>
+        <w:t>2.1.1</w:t>
+      </w:r>
+      <w:r>
+        <w:rPr>
+          <w:i/>
+        </w:rPr>
+        <w:t xml:space="preserve"> </w:t>
+      </w:r>
+      <w:r>
+        <w:rPr>
+          <w:i/>
+        </w:rPr>
+        <w:t>Part 68: Win Event Object</w:t>
+      </w:r>
+      <w:r>
+        <w:t>. [URI]</w:t>
+      </w:r>
+    </w:p>
+    <w:p>
+      <w:pPr>
+        <w:pStyle w:val="RelatedWork"/>
+      </w:pPr>
+      <w:r>
+        <w:rPr>
+          <w:i/>
+        </w:rPr>
+        <w:t xml:space="preserve">CybOX™ Version </w:t>
+      </w:r>
+      <w:r>
+        <w:rPr>
+          <w:i/>
+        </w:rPr>
+        <w:t>2.1.1</w:t>
+      </w:r>
+      <w:r>
+        <w:rPr>
+          <w:i/>
+        </w:rPr>
+        <w:t xml:space="preserve"> </w:t>
+      </w:r>
+      <w:r>
+        <w:rPr>
+          <w:i/>
+        </w:rPr>
+        <w:t>Part 69: Win Executable File Object</w:t>
+      </w:r>
+      <w:r>
+        <w:t>. [URI]</w:t>
+      </w:r>
+    </w:p>
+    <w:p>
+      <w:pPr>
+        <w:pStyle w:val="RelatedWork"/>
+      </w:pPr>
+      <w:r>
+        <w:rPr>
+          <w:i/>
+        </w:rPr>
+        <w:t xml:space="preserve">CybOX™ Version </w:t>
+      </w:r>
+      <w:r>
+        <w:rPr>
+          <w:i/>
+        </w:rPr>
+        <w:t>2.1.1</w:t>
+      </w:r>
+      <w:r>
+        <w:rPr>
+          <w:i/>
+        </w:rPr>
+        <w:t xml:space="preserve"> </w:t>
+      </w:r>
+      <w:r>
+        <w:rPr>
+          <w:i/>
+        </w:rPr>
+        <w:t>Part 70: Win File Object</w:t>
+      </w:r>
+      <w:r>
+        <w:t>. [URI]</w:t>
+      </w:r>
+    </w:p>
+    <w:p>
+      <w:pPr>
+        <w:pStyle w:val="RelatedWork"/>
+      </w:pPr>
+      <w:r>
+        <w:rPr>
+          <w:i/>
+        </w:rPr>
+        <w:t xml:space="preserve">CybOX™ Version </w:t>
+      </w:r>
+      <w:r>
+        <w:rPr>
+          <w:i/>
+        </w:rPr>
+        <w:t>2.1.1</w:t>
+      </w:r>
+      <w:r>
+        <w:rPr>
+          <w:i/>
+        </w:rPr>
+        <w:t xml:space="preserve"> </w:t>
+      </w:r>
+      <w:r>
+        <w:rPr>
+          <w:i/>
+        </w:rPr>
+        <w:t>Part 71: Win Filemapping Object</w:t>
+      </w:r>
+      <w:r>
+        <w:t>. [URI]</w:t>
+      </w:r>
+    </w:p>
+    <w:p>
+      <w:pPr>
+        <w:pStyle w:val="RelatedWork"/>
+      </w:pPr>
+      <w:r>
+        <w:rPr>
+          <w:i/>
+        </w:rPr>
+        <w:t xml:space="preserve">CybOX™ Version </w:t>
+      </w:r>
+      <w:r>
+        <w:rPr>
+          <w:i/>
+        </w:rPr>
+        <w:t>2.1.1</w:t>
+      </w:r>
+      <w:r>
+        <w:rPr>
+          <w:i/>
+        </w:rPr>
+        <w:t xml:space="preserve"> </w:t>
+      </w:r>
+      <w:r>
+        <w:rPr>
+          <w:i/>
+        </w:rPr>
+        <w:t>Part 72: Win Handle Object</w:t>
+      </w:r>
+      <w:r>
+        <w:t>. [URI]</w:t>
+      </w:r>
+    </w:p>
+    <w:p>
+      <w:pPr>
+        <w:pStyle w:val="RelatedWork"/>
+      </w:pPr>
+      <w:r>
+        <w:rPr>
+          <w:i/>
+        </w:rPr>
+        <w:t xml:space="preserve">CybOX™ Version </w:t>
+      </w:r>
+      <w:r>
+        <w:rPr>
+          <w:i/>
+        </w:rPr>
+        <w:t>2.1.1</w:t>
+      </w:r>
+      <w:r>
+        <w:rPr>
+          <w:i/>
+        </w:rPr>
+        <w:t xml:space="preserve"> </w:t>
+      </w:r>
+      <w:r>
+        <w:rPr>
+          <w:i/>
+        </w:rPr>
+        <w:t>Part 73: Win Hook Object</w:t>
+      </w:r>
+      <w:r>
+        <w:t>. [URI]</w:t>
+      </w:r>
+    </w:p>
+    <w:p>
+      <w:pPr>
+        <w:pStyle w:val="RelatedWork"/>
+      </w:pPr>
+      <w:r>
+        <w:rPr>
+          <w:i/>
+        </w:rPr>
+        <w:t xml:space="preserve">CybOX™ Version </w:t>
+      </w:r>
+      <w:r>
+        <w:rPr>
+          <w:i/>
+        </w:rPr>
+        <w:t>2.1.1</w:t>
+      </w:r>
+      <w:r>
+        <w:rPr>
+          <w:i/>
+        </w:rPr>
+        <w:t xml:space="preserve"> </w:t>
+      </w:r>
+      <w:r>
+        <w:rPr>
+          <w:i/>
+        </w:rPr>
+        <w:t xml:space="preserve">Part 74: Win </w:t>
+      </w:r>
+      <w:r>
+        <w:rPr>
+          <w:i/>
+        </w:rPr>
+        <w:t>Kernel Hook</w:t>
+      </w:r>
+      <w:r>
+        <w:rPr>
+          <w:i/>
+        </w:rPr>
+        <w:t xml:space="preserve"> Object</w:t>
+      </w:r>
+      <w:r>
+        <w:t>. [URI]</w:t>
+      </w:r>
+    </w:p>
+    <w:p>
+      <w:pPr>
+        <w:pStyle w:val="RelatedWork"/>
+      </w:pPr>
+      <w:r>
+        <w:rPr>
+          <w:i/>
+        </w:rPr>
+        <w:t xml:space="preserve">CybOX™ Version </w:t>
+      </w:r>
+      <w:r>
+        <w:rPr>
+          <w:i/>
+        </w:rPr>
+        <w:t>2.1.1</w:t>
+      </w:r>
+      <w:r>
+        <w:rPr>
+          <w:i/>
+        </w:rPr>
+        <w:t xml:space="preserve"> </w:t>
+      </w:r>
+      <w:r>
+        <w:rPr>
+          <w:i/>
+        </w:rPr>
+        <w:t>Part 75: Win Kernel Object</w:t>
+      </w:r>
+      <w:r>
+        <w:t>. [URI]</w:t>
+      </w:r>
+    </w:p>
+    <w:p>
+      <w:pPr>
+        <w:pStyle w:val="RelatedWork"/>
+      </w:pPr>
+      <w:r>
+        <w:rPr>
+          <w:i/>
+        </w:rPr>
+        <w:t xml:space="preserve">CybOX™ Version </w:t>
+      </w:r>
+      <w:r>
+        <w:rPr>
+          <w:i/>
+        </w:rPr>
+        <w:t>2.1.1</w:t>
+      </w:r>
+      <w:r>
+        <w:rPr>
+          <w:i/>
+        </w:rPr>
+        <w:t xml:space="preserve"> </w:t>
+      </w:r>
+      <w:r>
+        <w:rPr>
+          <w:i/>
+        </w:rPr>
+        <w:t>Part 76: Win Mailslot Object</w:t>
+      </w:r>
+      <w:r>
+        <w:t>. [URI]</w:t>
+      </w:r>
+    </w:p>
+    <w:p>
+      <w:pPr>
+        <w:pStyle w:val="RelatedWork"/>
+      </w:pPr>
+      <w:r>
+        <w:rPr>
+          <w:i/>
+        </w:rPr>
+        <w:t xml:space="preserve">CybOX™ Version </w:t>
+      </w:r>
+      <w:r>
+        <w:rPr>
+          <w:i/>
+        </w:rPr>
+        <w:t>2.1.1</w:t>
+      </w:r>
+      <w:r>
+        <w:rPr>
+          <w:i/>
+        </w:rPr>
+        <w:t xml:space="preserve"> </w:t>
+      </w:r>
+      <w:r>
+        <w:rPr>
+          <w:i/>
+        </w:rPr>
+        <w:t>Part 77: Win Memory Page Region Object</w:t>
+      </w:r>
+      <w:r>
+        <w:t>. [URI]</w:t>
+      </w:r>
+    </w:p>
+    <w:p>
+      <w:pPr>
+        <w:pStyle w:val="RelatedWork"/>
+      </w:pPr>
+      <w:r>
+        <w:rPr>
+          <w:i/>
+        </w:rPr>
+        <w:t xml:space="preserve">CybOX™ Version </w:t>
+      </w:r>
+      <w:r>
+        <w:rPr>
+          <w:i/>
+        </w:rPr>
+        <w:t>2.1.1</w:t>
+      </w:r>
+      <w:r>
+        <w:rPr>
+          <w:i/>
+        </w:rPr>
+        <w:t xml:space="preserve"> </w:t>
+      </w:r>
+      <w:r>
+        <w:rPr>
+          <w:i/>
+        </w:rPr>
+        <w:t>Part 78: Win Mutex Object</w:t>
+      </w:r>
+      <w:r>
+        <w:t>. [URI]</w:t>
+      </w:r>
+    </w:p>
+    <w:p>
+      <w:pPr>
+        <w:pStyle w:val="RelatedWork"/>
+      </w:pPr>
+      <w:r>
+        <w:rPr>
+          <w:i/>
+        </w:rPr>
+        <w:t xml:space="preserve">CybOX™ Version </w:t>
+      </w:r>
+      <w:r>
+        <w:rPr>
+          <w:i/>
+        </w:rPr>
+        <w:t>2.1.1</w:t>
+      </w:r>
+      <w:r>
+        <w:rPr>
+          <w:i/>
+        </w:rPr>
+        <w:t xml:space="preserve"> </w:t>
+      </w:r>
+      <w:r>
+        <w:rPr>
+          <w:i/>
+        </w:rPr>
+        <w:t>Part 79: Win Network Route Entry Object</w:t>
+      </w:r>
+      <w:r>
+        <w:t>. [URI]</w:t>
+      </w:r>
+    </w:p>
+    <w:p>
+      <w:pPr>
+        <w:pStyle w:val="RelatedWork"/>
+      </w:pPr>
+      <w:r>
+        <w:rPr>
+          <w:i/>
+        </w:rPr>
+        <w:t xml:space="preserve">CybOX™ Version </w:t>
+      </w:r>
+      <w:r>
+        <w:rPr>
+          <w:i/>
+        </w:rPr>
+        <w:t>2.1.1</w:t>
+      </w:r>
+      <w:r>
+        <w:rPr>
+          <w:i/>
+        </w:rPr>
+        <w:t xml:space="preserve"> </w:t>
+      </w:r>
+      <w:r>
+        <w:rPr>
+          <w:i/>
+        </w:rPr>
+        <w:t>Part 80: Win Network Share Object</w:t>
+      </w:r>
+      <w:r>
+        <w:t>. [URI]</w:t>
+      </w:r>
+    </w:p>
+    <w:p>
+      <w:pPr>
+        <w:pStyle w:val="RelatedWork"/>
+      </w:pPr>
+      <w:r>
+        <w:rPr>
+          <w:i/>
+        </w:rPr>
+        <w:t xml:space="preserve">CybOX™ Version </w:t>
+      </w:r>
+      <w:r>
+        <w:rPr>
+          <w:i/>
+        </w:rPr>
+        <w:t>2.1.1</w:t>
+      </w:r>
+      <w:r>
+        <w:rPr>
+          <w:i/>
+        </w:rPr>
+        <w:t xml:space="preserve"> </w:t>
+      </w:r>
+      <w:r>
+        <w:rPr>
+          <w:i/>
+        </w:rPr>
+        <w:t>Part 81: Win Pipe Object</w:t>
+      </w:r>
+      <w:r>
+        <w:t>. [URI]</w:t>
+      </w:r>
+    </w:p>
+    <w:p>
+      <w:pPr>
+        <w:pStyle w:val="RelatedWork"/>
+      </w:pPr>
+      <w:r>
+        <w:rPr>
+          <w:i/>
+        </w:rPr>
+        <w:t xml:space="preserve">CybOX™ Version </w:t>
+      </w:r>
+      <w:r>
+        <w:rPr>
+          <w:i/>
+        </w:rPr>
+        <w:t>2.1.1</w:t>
+      </w:r>
+      <w:r>
+        <w:rPr>
+          <w:i/>
+        </w:rPr>
+        <w:t xml:space="preserve"> </w:t>
+      </w:r>
+      <w:r>
+        <w:rPr>
+          <w:i/>
+        </w:rPr>
+        <w:t>Part 82: Win Prefetch Object</w:t>
+      </w:r>
+      <w:r>
+        <w:t>. [URI]</w:t>
+      </w:r>
+    </w:p>
+    <w:p>
+      <w:pPr>
+        <w:pStyle w:val="RelatedWork"/>
+      </w:pPr>
+      <w:r>
+        <w:rPr>
+          <w:i/>
+        </w:rPr>
+        <w:t xml:space="preserve">CybOX™ Version </w:t>
+      </w:r>
+      <w:r>
+        <w:rPr>
+          <w:i/>
+        </w:rPr>
+        <w:t>2.1.1</w:t>
+      </w:r>
+      <w:r>
+        <w:rPr>
+          <w:i/>
+        </w:rPr>
+        <w:t xml:space="preserve"> </w:t>
+      </w:r>
+      <w:r>
+        <w:rPr>
+          <w:i/>
+        </w:rPr>
+        <w:t>Part 83: Win Process Object</w:t>
+      </w:r>
+      <w:r>
+        <w:t>. [URI]</w:t>
+      </w:r>
+    </w:p>
+    <w:p>
+      <w:pPr>
+        <w:pStyle w:val="RelatedWork"/>
+      </w:pPr>
+      <w:r>
+        <w:rPr>
+          <w:i/>
+        </w:rPr>
+        <w:t xml:space="preserve">CybOX™ Version </w:t>
+      </w:r>
+      <w:r>
+        <w:rPr>
+          <w:i/>
+        </w:rPr>
+        <w:t>2.1.1</w:t>
+      </w:r>
+      <w:r>
+        <w:rPr>
+          <w:i/>
+        </w:rPr>
+        <w:t xml:space="preserve"> </w:t>
+      </w:r>
+      <w:r>
+        <w:rPr>
+          <w:i/>
+        </w:rPr>
+        <w:t>Part 84: Win Registry Key Object</w:t>
+      </w:r>
+      <w:r>
+        <w:t>. [URI]</w:t>
+      </w:r>
+    </w:p>
+    <w:p>
+      <w:pPr>
+        <w:pStyle w:val="RelatedWork"/>
+      </w:pPr>
+      <w:r>
+        <w:rPr>
+          <w:i/>
+        </w:rPr>
+        <w:t xml:space="preserve">CybOX™ Version </w:t>
+      </w:r>
+      <w:r>
+        <w:rPr>
+          <w:i/>
+        </w:rPr>
+        <w:t>2.1.1</w:t>
+      </w:r>
+      <w:r>
+        <w:rPr>
+          <w:i/>
+        </w:rPr>
+        <w:t xml:space="preserve"> </w:t>
+      </w:r>
+      <w:r>
+        <w:rPr>
+          <w:i/>
+        </w:rPr>
+        <w:t>Part 85: Win Semaphore Object</w:t>
+      </w:r>
+      <w:r>
+        <w:t>. [URI]</w:t>
+      </w:r>
+    </w:p>
+    <w:p>
+      <w:pPr>
+        <w:pStyle w:val="RelatedWork"/>
+      </w:pPr>
+      <w:r>
+        <w:rPr>
+          <w:i/>
+        </w:rPr>
+        <w:t xml:space="preserve">CybOX™ Version </w:t>
+      </w:r>
+      <w:r>
+        <w:rPr>
+          <w:i/>
+        </w:rPr>
+        <w:t>2.1.1</w:t>
+      </w:r>
+      <w:r>
+        <w:rPr>
+          <w:i/>
+        </w:rPr>
+        <w:t xml:space="preserve"> </w:t>
+      </w:r>
+      <w:r>
+        <w:rPr>
+          <w:i/>
+        </w:rPr>
+        <w:t>Part 86: Win Service Object</w:t>
+      </w:r>
+      <w:r>
+        <w:t>. [URI]</w:t>
+      </w:r>
+    </w:p>
+    <w:p>
+      <w:pPr>
+        <w:pStyle w:val="RelatedWork"/>
+      </w:pPr>
+      <w:r>
+        <w:rPr>
+          <w:i/>
+        </w:rPr>
+        <w:t xml:space="preserve">CybOX™ Version </w:t>
+      </w:r>
+      <w:r>
+        <w:rPr>
+          <w:i/>
+        </w:rPr>
+        <w:t>2.1.1</w:t>
+      </w:r>
+      <w:r>
+        <w:rPr>
+          <w:i/>
+        </w:rPr>
+        <w:t xml:space="preserve"> </w:t>
+      </w:r>
+      <w:r>
+        <w:rPr>
+          <w:i/>
+        </w:rPr>
+        <w:t>Part 87: Win System Object</w:t>
+      </w:r>
+      <w:r>
+        <w:t>. [URI]</w:t>
+      </w:r>
+    </w:p>
+    <w:p>
+      <w:pPr>
+        <w:pStyle w:val="RelatedWork"/>
+      </w:pPr>
+      <w:r>
+        <w:rPr>
+          <w:i/>
+        </w:rPr>
+        <w:t xml:space="preserve">CybOX™ Version </w:t>
+      </w:r>
+      <w:r>
+        <w:rPr>
+          <w:i/>
+        </w:rPr>
+        <w:t>2.1.1</w:t>
+      </w:r>
+      <w:r>
+        <w:rPr>
+          <w:i/>
+        </w:rPr>
+        <w:t xml:space="preserve"> </w:t>
+      </w:r>
+      <w:r>
+        <w:rPr>
+          <w:i/>
+        </w:rPr>
+        <w:t>Part 88: Win System Restore Object</w:t>
+      </w:r>
+      <w:r>
+        <w:t>. [URI]</w:t>
+      </w:r>
+    </w:p>
+    <w:p>
+      <w:pPr>
+        <w:pStyle w:val="RelatedWork"/>
+      </w:pPr>
+      <w:r>
+        <w:rPr>
+          <w:i/>
+        </w:rPr>
+        <w:t xml:space="preserve">CybOX™ Version </w:t>
+      </w:r>
+      <w:r>
+        <w:rPr>
+          <w:i/>
+        </w:rPr>
+        <w:t>2.1.1</w:t>
+      </w:r>
+      <w:r>
+        <w:rPr>
+          <w:i/>
+        </w:rPr>
+        <w:t xml:space="preserve"> </w:t>
+      </w:r>
+      <w:r>
+        <w:rPr>
+          <w:i/>
+        </w:rPr>
+        <w:t>Part 89: Win Task Object</w:t>
+      </w:r>
+      <w:r>
+        <w:t>. [URI]</w:t>
+      </w:r>
+    </w:p>
+    <w:p>
+      <w:pPr>
+        <w:pStyle w:val="RelatedWork"/>
+      </w:pPr>
       <w:r>
         <w:rPr>
           <w:i/>
         </w:rPr>
         <w:lastRenderedPageBreak/>
-        <w:t>CybOX</w:t>
-      </w:r>
-      <w:proofErr w:type="spellEnd"/>
-      <w:r>
-        <w:rPr>
-          <w:i/>
-        </w:rPr>
-        <w:t xml:space="preserve">™ Version </w:t>
+        <w:t xml:space="preserve">CybOX™ Version </w:t>
       </w:r>
       <w:r>
         <w:rPr>
@@ -2114,7 +3568,7 @@
         <w:rPr>
           <w:i/>
         </w:rPr>
-        <w:t>Part 36: Network Connection Object</w:t>
+        <w:t>Part 90: Win Thread Object</w:t>
       </w:r>
       <w:r>
         <w:t>. [URI]</w:t>
@@ -2124,19 +3578,11 @@
       <w:pPr>
         <w:pStyle w:val="RelatedWork"/>
       </w:pPr>
-      <w:proofErr w:type="spellStart"/>
-      <w:r>
-        <w:rPr>
-          <w:i/>
-        </w:rPr>
-        <w:t>CybOX</w:t>
-      </w:r>
-      <w:proofErr w:type="spellEnd"/>
-      <w:r>
-        <w:rPr>
-          <w:i/>
-        </w:rPr>
-        <w:t xml:space="preserve">™ Version </w:t>
+      <w:r>
+        <w:rPr>
+          <w:i/>
+        </w:rPr>
+        <w:t xml:space="preserve">CybOX™ Version </w:t>
       </w:r>
       <w:r>
         <w:rPr>
@@ -2154,7 +3600,7 @@
         <w:rPr>
           <w:i/>
         </w:rPr>
-        <w:t>Part 37: Network Flow Object</w:t>
+        <w:t>Part 91: Win User Account Object</w:t>
       </w:r>
       <w:r>
         <w:t>. [URI]</w:t>
@@ -2164,19 +3610,11 @@
       <w:pPr>
         <w:pStyle w:val="RelatedWork"/>
       </w:pPr>
-      <w:proofErr w:type="spellStart"/>
-      <w:r>
-        <w:rPr>
-          <w:i/>
-        </w:rPr>
-        <w:t>CybOX</w:t>
-      </w:r>
-      <w:proofErr w:type="spellEnd"/>
-      <w:r>
-        <w:rPr>
-          <w:i/>
-        </w:rPr>
-        <w:t xml:space="preserve">™ Version </w:t>
+      <w:r>
+        <w:rPr>
+          <w:i/>
+        </w:rPr>
+        <w:t xml:space="preserve">CybOX™ Version </w:t>
       </w:r>
       <w:r>
         <w:rPr>
@@ -2194,7 +3632,7 @@
         <w:rPr>
           <w:i/>
         </w:rPr>
-        <w:t>Part 38: Network Packet Object</w:t>
+        <w:t>Part 92: Win Volume Object</w:t>
       </w:r>
       <w:r>
         <w:t>. [URI]</w:t>
@@ -2204,19 +3642,11 @@
       <w:pPr>
         <w:pStyle w:val="RelatedWork"/>
       </w:pPr>
-      <w:proofErr w:type="spellStart"/>
-      <w:r>
-        <w:rPr>
-          <w:i/>
-        </w:rPr>
-        <w:t>CybOX</w:t>
-      </w:r>
-      <w:proofErr w:type="spellEnd"/>
-      <w:r>
-        <w:rPr>
-          <w:i/>
-        </w:rPr>
-        <w:t xml:space="preserve">™ Version </w:t>
+      <w:r>
+        <w:rPr>
+          <w:i/>
+        </w:rPr>
+        <w:t xml:space="preserve">CybOX™ Version </w:t>
       </w:r>
       <w:r>
         <w:rPr>
@@ -2234,7 +3664,7 @@
         <w:rPr>
           <w:i/>
         </w:rPr>
-        <w:t>Part 39: Network Route Entry Object</w:t>
+        <w:t>Part 93: Win Waitable Timer Object</w:t>
       </w:r>
       <w:r>
         <w:t>. [URI]</w:t>
@@ -2244,2230 +3674,11 @@
       <w:pPr>
         <w:pStyle w:val="RelatedWork"/>
       </w:pPr>
-      <w:proofErr w:type="spellStart"/>
-      <w:r>
-        <w:rPr>
-          <w:i/>
-        </w:rPr>
-        <w:t>CybOX</w:t>
-      </w:r>
-      <w:proofErr w:type="spellEnd"/>
-      <w:r>
-        <w:rPr>
-          <w:i/>
-        </w:rPr>
-        <w:t xml:space="preserve">™ Version </w:t>
-      </w:r>
-      <w:r>
-        <w:rPr>
-          <w:i/>
-        </w:rPr>
-        <w:t>2.1.1</w:t>
-      </w:r>
-      <w:r>
-        <w:rPr>
-          <w:i/>
-        </w:rPr>
-        <w:t xml:space="preserve"> </w:t>
-      </w:r>
-      <w:r>
-        <w:rPr>
-          <w:i/>
-        </w:rPr>
-        <w:t>Part 40: Network Route Object</w:t>
-      </w:r>
-      <w:r>
-        <w:t>. [URI]</w:t>
-      </w:r>
-    </w:p>
-    <w:p>
-      <w:pPr>
-        <w:pStyle w:val="RelatedWork"/>
-      </w:pPr>
-      <w:proofErr w:type="spellStart"/>
-      <w:r>
-        <w:rPr>
-          <w:i/>
-        </w:rPr>
-        <w:t>CybOX</w:t>
-      </w:r>
-      <w:proofErr w:type="spellEnd"/>
-      <w:r>
-        <w:rPr>
-          <w:i/>
-        </w:rPr>
-        <w:t xml:space="preserve">™ Version </w:t>
-      </w:r>
-      <w:r>
-        <w:rPr>
-          <w:i/>
-        </w:rPr>
-        <w:t>2.1.1</w:t>
-      </w:r>
-      <w:r>
-        <w:rPr>
-          <w:i/>
-        </w:rPr>
-        <w:t xml:space="preserve"> </w:t>
-      </w:r>
-      <w:r>
-        <w:rPr>
-          <w:i/>
-        </w:rPr>
-        <w:t>Part 41: Network Socket Object</w:t>
-      </w:r>
-      <w:r>
-        <w:t>. [URI]</w:t>
-      </w:r>
-    </w:p>
-    <w:p>
-      <w:pPr>
-        <w:pStyle w:val="RelatedWork"/>
-      </w:pPr>
-      <w:proofErr w:type="spellStart"/>
-      <w:r>
-        <w:rPr>
-          <w:i/>
-        </w:rPr>
-        <w:t>CybOX</w:t>
-      </w:r>
-      <w:proofErr w:type="spellEnd"/>
-      <w:r>
-        <w:rPr>
-          <w:i/>
-        </w:rPr>
-        <w:t xml:space="preserve">™ Version </w:t>
-      </w:r>
-      <w:r>
-        <w:rPr>
-          <w:i/>
-        </w:rPr>
-        <w:t>2.1.1</w:t>
-      </w:r>
-      <w:r>
-        <w:rPr>
-          <w:i/>
-        </w:rPr>
-        <w:t xml:space="preserve"> </w:t>
-      </w:r>
-      <w:r>
-        <w:rPr>
-          <w:i/>
-        </w:rPr>
-        <w:t>Part 42: Network Subnet Object</w:t>
-      </w:r>
-      <w:r>
-        <w:t>. [URI]</w:t>
-      </w:r>
-    </w:p>
-    <w:p>
-      <w:pPr>
-        <w:pStyle w:val="RelatedWork"/>
-      </w:pPr>
-      <w:proofErr w:type="spellStart"/>
-      <w:r>
-        <w:rPr>
-          <w:i/>
-        </w:rPr>
-        <w:t>CybOX</w:t>
-      </w:r>
-      <w:proofErr w:type="spellEnd"/>
-      <w:r>
-        <w:rPr>
-          <w:i/>
-        </w:rPr>
-        <w:t xml:space="preserve">™ Version </w:t>
-      </w:r>
-      <w:r>
-        <w:rPr>
-          <w:i/>
-        </w:rPr>
-        <w:t>2.1.1</w:t>
-      </w:r>
-      <w:r>
-        <w:rPr>
-          <w:i/>
-        </w:rPr>
-        <w:t xml:space="preserve"> </w:t>
-      </w:r>
-      <w:r>
-        <w:rPr>
-          <w:i/>
-        </w:rPr>
-        <w:t>Part 43: PDF File Object</w:t>
-      </w:r>
-      <w:r>
-        <w:t>. [URI]</w:t>
-      </w:r>
-    </w:p>
-    <w:p>
-      <w:pPr>
-        <w:pStyle w:val="RelatedWork"/>
-      </w:pPr>
-      <w:proofErr w:type="spellStart"/>
-      <w:r>
-        <w:rPr>
-          <w:i/>
-        </w:rPr>
-        <w:t>CybOX</w:t>
-      </w:r>
-      <w:proofErr w:type="spellEnd"/>
-      <w:r>
-        <w:rPr>
-          <w:i/>
-        </w:rPr>
-        <w:t xml:space="preserve">™ Version </w:t>
-      </w:r>
-      <w:r>
-        <w:rPr>
-          <w:i/>
-        </w:rPr>
-        <w:t>2.1.1</w:t>
-      </w:r>
-      <w:r>
-        <w:rPr>
-          <w:i/>
-        </w:rPr>
-        <w:t xml:space="preserve"> </w:t>
-      </w:r>
-      <w:r>
-        <w:rPr>
-          <w:i/>
-        </w:rPr>
-        <w:t>Part 44: Pipe Object</w:t>
-      </w:r>
-      <w:r>
-        <w:t>. [URI]</w:t>
-      </w:r>
-    </w:p>
-    <w:p>
-      <w:pPr>
-        <w:pStyle w:val="RelatedWork"/>
-      </w:pPr>
-      <w:proofErr w:type="spellStart"/>
-      <w:r>
-        <w:rPr>
-          <w:i/>
-        </w:rPr>
-        <w:t>CybOX</w:t>
-      </w:r>
-      <w:proofErr w:type="spellEnd"/>
-      <w:r>
-        <w:rPr>
-          <w:i/>
-        </w:rPr>
-        <w:t xml:space="preserve">™ Version </w:t>
-      </w:r>
-      <w:r>
-        <w:rPr>
-          <w:i/>
-        </w:rPr>
-        <w:t>2.1.1</w:t>
-      </w:r>
-      <w:r>
-        <w:rPr>
-          <w:i/>
-        </w:rPr>
-        <w:t xml:space="preserve"> </w:t>
-      </w:r>
-      <w:r>
-        <w:rPr>
-          <w:i/>
-        </w:rPr>
-        <w:t>Part 45: Port Object</w:t>
-      </w:r>
-      <w:r>
-        <w:t>. [URI]</w:t>
-      </w:r>
-    </w:p>
-    <w:p>
-      <w:pPr>
-        <w:pStyle w:val="RelatedWork"/>
-      </w:pPr>
-      <w:proofErr w:type="spellStart"/>
-      <w:r>
-        <w:rPr>
-          <w:i/>
-        </w:rPr>
-        <w:t>CybOX</w:t>
-      </w:r>
-      <w:proofErr w:type="spellEnd"/>
-      <w:r>
-        <w:rPr>
-          <w:i/>
-        </w:rPr>
-        <w:t xml:space="preserve">™ Version </w:t>
-      </w:r>
-      <w:r>
-        <w:rPr>
-          <w:i/>
-        </w:rPr>
-        <w:t>2.1.1</w:t>
-      </w:r>
-      <w:r>
-        <w:rPr>
-          <w:i/>
-        </w:rPr>
-        <w:t xml:space="preserve"> </w:t>
-      </w:r>
-      <w:r>
-        <w:rPr>
-          <w:i/>
-        </w:rPr>
-        <w:t>Part 46: Process Object</w:t>
-      </w:r>
-      <w:r>
-        <w:t>. [URI]</w:t>
-      </w:r>
-    </w:p>
-    <w:p>
-      <w:pPr>
-        <w:pStyle w:val="RelatedWork"/>
-      </w:pPr>
-      <w:proofErr w:type="spellStart"/>
-      <w:r>
-        <w:rPr>
-          <w:i/>
-        </w:rPr>
-        <w:t>CybOX</w:t>
-      </w:r>
-      <w:proofErr w:type="spellEnd"/>
-      <w:r>
-        <w:rPr>
-          <w:i/>
-        </w:rPr>
-        <w:t xml:space="preserve">™ Version </w:t>
-      </w:r>
-      <w:r>
-        <w:rPr>
-          <w:i/>
-        </w:rPr>
-        <w:t>2.1.1</w:t>
-      </w:r>
-      <w:r>
-        <w:rPr>
-          <w:i/>
-        </w:rPr>
-        <w:t xml:space="preserve"> </w:t>
-      </w:r>
-      <w:r>
-        <w:rPr>
-          <w:i/>
-        </w:rPr>
-        <w:t>Part 47: Product Object</w:t>
-      </w:r>
-      <w:r>
-        <w:t>. [URI]</w:t>
-      </w:r>
-    </w:p>
-    <w:p>
-      <w:pPr>
-        <w:pStyle w:val="RelatedWork"/>
-      </w:pPr>
-      <w:proofErr w:type="spellStart"/>
-      <w:r>
-        <w:rPr>
-          <w:i/>
-        </w:rPr>
-        <w:t>CybOX</w:t>
-      </w:r>
-      <w:proofErr w:type="spellEnd"/>
-      <w:r>
-        <w:rPr>
-          <w:i/>
-        </w:rPr>
-        <w:t xml:space="preserve">™ Version </w:t>
-      </w:r>
-      <w:r>
-        <w:rPr>
-          <w:i/>
-        </w:rPr>
-        <w:t>2.1.1</w:t>
-      </w:r>
-      <w:r>
-        <w:rPr>
-          <w:i/>
-        </w:rPr>
-        <w:t xml:space="preserve"> </w:t>
-      </w:r>
-      <w:r>
-        <w:rPr>
-          <w:i/>
-        </w:rPr>
-        <w:t>Part 48: SMS Message Object</w:t>
-      </w:r>
-      <w:r>
-        <w:t>. [URI]</w:t>
-      </w:r>
-    </w:p>
-    <w:p>
-      <w:pPr>
-        <w:pStyle w:val="RelatedWork"/>
-      </w:pPr>
-      <w:proofErr w:type="spellStart"/>
-      <w:r>
-        <w:rPr>
-          <w:i/>
-        </w:rPr>
-        <w:t>CybOX</w:t>
-      </w:r>
-      <w:proofErr w:type="spellEnd"/>
-      <w:r>
-        <w:rPr>
-          <w:i/>
-        </w:rPr>
-        <w:t xml:space="preserve">™ Version </w:t>
-      </w:r>
-      <w:r>
-        <w:rPr>
-          <w:i/>
-        </w:rPr>
-        <w:t>2.1.1</w:t>
-      </w:r>
-      <w:r>
-        <w:rPr>
-          <w:i/>
-        </w:rPr>
-        <w:t xml:space="preserve"> </w:t>
-      </w:r>
-      <w:r>
-        <w:rPr>
-          <w:i/>
-        </w:rPr>
-        <w:t>Part 49: Semaphore Object</w:t>
-      </w:r>
-      <w:r>
-        <w:t>. [URI]</w:t>
-      </w:r>
-    </w:p>
-    <w:p>
-      <w:pPr>
-        <w:pStyle w:val="RelatedWork"/>
-      </w:pPr>
-      <w:proofErr w:type="spellStart"/>
-      <w:r>
-        <w:rPr>
-          <w:i/>
-        </w:rPr>
-        <w:t>CybOX</w:t>
-      </w:r>
-      <w:proofErr w:type="spellEnd"/>
-      <w:r>
-        <w:rPr>
-          <w:i/>
-        </w:rPr>
-        <w:t xml:space="preserve">™ Version </w:t>
-      </w:r>
-      <w:r>
-        <w:rPr>
-          <w:i/>
-        </w:rPr>
-        <w:t>2.1.1</w:t>
-      </w:r>
-      <w:r>
-        <w:rPr>
-          <w:i/>
-        </w:rPr>
-        <w:t xml:space="preserve"> </w:t>
-      </w:r>
-      <w:r>
-        <w:rPr>
-          <w:i/>
-        </w:rPr>
-        <w:t xml:space="preserve">Part 50: </w:t>
-      </w:r>
-      <w:r>
-        <w:rPr>
-          <w:i/>
-        </w:rPr>
-        <w:t>Socket Address</w:t>
-      </w:r>
-      <w:r>
-        <w:rPr>
-          <w:i/>
-        </w:rPr>
-        <w:t xml:space="preserve"> Object</w:t>
-      </w:r>
-      <w:r>
-        <w:t>. [URI]</w:t>
-      </w:r>
-    </w:p>
-    <w:p>
-      <w:pPr>
-        <w:pStyle w:val="RelatedWork"/>
-      </w:pPr>
-      <w:proofErr w:type="spellStart"/>
-      <w:r>
-        <w:rPr>
-          <w:i/>
-        </w:rPr>
-        <w:t>CybOX</w:t>
-      </w:r>
-      <w:proofErr w:type="spellEnd"/>
-      <w:r>
-        <w:rPr>
-          <w:i/>
-        </w:rPr>
-        <w:t xml:space="preserve">™ Version </w:t>
-      </w:r>
-      <w:r>
-        <w:rPr>
-          <w:i/>
-        </w:rPr>
-        <w:t>2.1.1</w:t>
-      </w:r>
-      <w:r>
-        <w:rPr>
-          <w:i/>
-        </w:rPr>
-        <w:t xml:space="preserve"> </w:t>
-      </w:r>
-      <w:r>
-        <w:rPr>
-          <w:i/>
-        </w:rPr>
-        <w:t>Part 51: System Object</w:t>
-      </w:r>
-      <w:r>
-        <w:t>. [URI]</w:t>
-      </w:r>
-    </w:p>
-    <w:p>
-      <w:pPr>
-        <w:pStyle w:val="RelatedWork"/>
-      </w:pPr>
-      <w:proofErr w:type="spellStart"/>
-      <w:r>
-        <w:rPr>
-          <w:i/>
-        </w:rPr>
-        <w:t>CybOX</w:t>
-      </w:r>
-      <w:proofErr w:type="spellEnd"/>
-      <w:r>
-        <w:rPr>
-          <w:i/>
-        </w:rPr>
-        <w:t xml:space="preserve">™ Version </w:t>
-      </w:r>
-      <w:r>
-        <w:rPr>
-          <w:i/>
-        </w:rPr>
-        <w:t>2.1.1</w:t>
-      </w:r>
-      <w:r>
-        <w:rPr>
-          <w:i/>
-        </w:rPr>
-        <w:t xml:space="preserve"> </w:t>
-      </w:r>
-      <w:r>
-        <w:rPr>
-          <w:i/>
-        </w:rPr>
-        <w:t>Part 52: URI Object</w:t>
-      </w:r>
-      <w:r>
-        <w:t>. [URI]</w:t>
-      </w:r>
-    </w:p>
-    <w:p>
-      <w:pPr>
-        <w:pStyle w:val="RelatedWork"/>
-      </w:pPr>
-      <w:proofErr w:type="spellStart"/>
-      <w:r>
-        <w:rPr>
-          <w:i/>
-        </w:rPr>
-        <w:t>CybOX</w:t>
-      </w:r>
-      <w:proofErr w:type="spellEnd"/>
-      <w:r>
-        <w:rPr>
-          <w:i/>
-        </w:rPr>
-        <w:t xml:space="preserve">™ Version </w:t>
-      </w:r>
-      <w:r>
-        <w:rPr>
-          <w:i/>
-        </w:rPr>
-        <w:t>2.1.1</w:t>
-      </w:r>
-      <w:r>
-        <w:rPr>
-          <w:i/>
-        </w:rPr>
-        <w:t xml:space="preserve"> </w:t>
-      </w:r>
-      <w:r>
-        <w:rPr>
-          <w:i/>
-        </w:rPr>
-        <w:t>Part 53: URL History Object</w:t>
-      </w:r>
-      <w:r>
-        <w:t>. [URI]</w:t>
-      </w:r>
-    </w:p>
-    <w:p>
-      <w:pPr>
-        <w:pStyle w:val="RelatedWork"/>
-      </w:pPr>
-      <w:proofErr w:type="spellStart"/>
-      <w:r>
-        <w:rPr>
-          <w:i/>
-        </w:rPr>
-        <w:t>CybOX</w:t>
-      </w:r>
-      <w:proofErr w:type="spellEnd"/>
-      <w:r>
-        <w:rPr>
-          <w:i/>
-        </w:rPr>
-        <w:t xml:space="preserve">™ Version </w:t>
-      </w:r>
-      <w:r>
-        <w:rPr>
-          <w:i/>
-        </w:rPr>
-        <w:t>2.1.1</w:t>
-      </w:r>
-      <w:r>
-        <w:rPr>
-          <w:i/>
-        </w:rPr>
-        <w:t xml:space="preserve"> </w:t>
-      </w:r>
-      <w:r>
-        <w:rPr>
-          <w:i/>
-        </w:rPr>
-        <w:t>Part 54: Unix File Object</w:t>
-      </w:r>
-      <w:r>
-        <w:t>. [URI]</w:t>
-      </w:r>
-    </w:p>
-    <w:p>
-      <w:pPr>
-        <w:pStyle w:val="RelatedWork"/>
-      </w:pPr>
-      <w:proofErr w:type="spellStart"/>
-      <w:r>
-        <w:rPr>
-          <w:i/>
-        </w:rPr>
-        <w:t>CybOX</w:t>
-      </w:r>
-      <w:proofErr w:type="spellEnd"/>
-      <w:r>
-        <w:rPr>
-          <w:i/>
-        </w:rPr>
-        <w:t xml:space="preserve">™ Version </w:t>
-      </w:r>
-      <w:r>
-        <w:rPr>
-          <w:i/>
-        </w:rPr>
-        <w:t>2.1.1</w:t>
-      </w:r>
-      <w:r>
-        <w:rPr>
-          <w:i/>
-        </w:rPr>
-        <w:t xml:space="preserve"> </w:t>
-      </w:r>
-      <w:r>
-        <w:rPr>
-          <w:i/>
-        </w:rPr>
-        <w:t>Part 55: Unix Network Route Entry Object</w:t>
-      </w:r>
-      <w:r>
-        <w:t>. [URI]</w:t>
-      </w:r>
-    </w:p>
-    <w:p>
-      <w:pPr>
-        <w:pStyle w:val="RelatedWork"/>
-      </w:pPr>
-      <w:proofErr w:type="spellStart"/>
-      <w:r>
-        <w:rPr>
-          <w:i/>
-        </w:rPr>
-        <w:t>CybOX</w:t>
-      </w:r>
-      <w:proofErr w:type="spellEnd"/>
-      <w:r>
-        <w:rPr>
-          <w:i/>
-        </w:rPr>
-        <w:t xml:space="preserve">™ Version </w:t>
-      </w:r>
-      <w:r>
-        <w:rPr>
-          <w:i/>
-        </w:rPr>
-        <w:t>2.1.1</w:t>
-      </w:r>
-      <w:r>
-        <w:rPr>
-          <w:i/>
-        </w:rPr>
-        <w:t xml:space="preserve"> </w:t>
-      </w:r>
-      <w:r>
-        <w:rPr>
-          <w:i/>
-        </w:rPr>
-        <w:t>Part 56: Unix Pipe Object</w:t>
-      </w:r>
-      <w:r>
-        <w:t>. [URI]</w:t>
-      </w:r>
-    </w:p>
-    <w:p>
-      <w:pPr>
-        <w:pStyle w:val="RelatedWork"/>
-      </w:pPr>
-      <w:proofErr w:type="spellStart"/>
-      <w:r>
-        <w:rPr>
-          <w:i/>
-        </w:rPr>
-        <w:t>CybOX</w:t>
-      </w:r>
-      <w:proofErr w:type="spellEnd"/>
-      <w:r>
-        <w:rPr>
-          <w:i/>
-        </w:rPr>
-        <w:t xml:space="preserve">™ Version </w:t>
-      </w:r>
-      <w:r>
-        <w:rPr>
-          <w:i/>
-        </w:rPr>
-        <w:t>2.1.1</w:t>
-      </w:r>
-      <w:r>
-        <w:rPr>
-          <w:i/>
-        </w:rPr>
-        <w:t xml:space="preserve"> </w:t>
-      </w:r>
-      <w:r>
-        <w:rPr>
-          <w:i/>
-        </w:rPr>
-        <w:t>Part 57: Unix Process Object</w:t>
-      </w:r>
-      <w:r>
-        <w:t>. [URI]</w:t>
-      </w:r>
-    </w:p>
-    <w:p>
-      <w:pPr>
-        <w:pStyle w:val="RelatedWork"/>
-      </w:pPr>
-      <w:proofErr w:type="spellStart"/>
-      <w:r>
-        <w:rPr>
-          <w:i/>
-        </w:rPr>
-        <w:t>CybOX</w:t>
-      </w:r>
-      <w:proofErr w:type="spellEnd"/>
-      <w:r>
-        <w:rPr>
-          <w:i/>
-        </w:rPr>
-        <w:t xml:space="preserve">™ Version </w:t>
-      </w:r>
-      <w:r>
-        <w:rPr>
-          <w:i/>
-        </w:rPr>
-        <w:t>2.1.1</w:t>
-      </w:r>
-      <w:r>
-        <w:rPr>
-          <w:i/>
-        </w:rPr>
-        <w:t xml:space="preserve"> </w:t>
-      </w:r>
-      <w:r>
-        <w:rPr>
-          <w:i/>
-        </w:rPr>
-        <w:t>Part 58: Unix User Account Object</w:t>
-      </w:r>
-      <w:r>
-        <w:t>. [URI]</w:t>
-      </w:r>
-    </w:p>
-    <w:p>
-      <w:pPr>
-        <w:pStyle w:val="RelatedWork"/>
-      </w:pPr>
-      <w:proofErr w:type="spellStart"/>
-      <w:r>
-        <w:rPr>
-          <w:i/>
-        </w:rPr>
-        <w:t>CybOX</w:t>
-      </w:r>
-      <w:proofErr w:type="spellEnd"/>
-      <w:r>
-        <w:rPr>
-          <w:i/>
-        </w:rPr>
-        <w:t xml:space="preserve">™ Version </w:t>
-      </w:r>
-      <w:r>
-        <w:rPr>
-          <w:i/>
-        </w:rPr>
-        <w:t>2.1.1</w:t>
-      </w:r>
-      <w:r>
-        <w:rPr>
-          <w:i/>
-        </w:rPr>
-        <w:t xml:space="preserve"> </w:t>
-      </w:r>
-      <w:r>
-        <w:rPr>
-          <w:i/>
-        </w:rPr>
-        <w:t>Part 59: Unix Volume Object</w:t>
-      </w:r>
-      <w:r>
-        <w:t>. [URI]</w:t>
-      </w:r>
-    </w:p>
-    <w:p>
-      <w:pPr>
-        <w:pStyle w:val="RelatedWork"/>
-      </w:pPr>
-      <w:proofErr w:type="spellStart"/>
-      <w:r>
-        <w:rPr>
-          <w:i/>
-        </w:rPr>
-        <w:t>CybOX</w:t>
-      </w:r>
-      <w:proofErr w:type="spellEnd"/>
-      <w:r>
-        <w:rPr>
-          <w:i/>
-        </w:rPr>
-        <w:t xml:space="preserve">™ Version </w:t>
-      </w:r>
-      <w:r>
-        <w:rPr>
-          <w:i/>
-        </w:rPr>
-        <w:t>2.1.1</w:t>
-      </w:r>
-      <w:r>
-        <w:rPr>
-          <w:i/>
-        </w:rPr>
-        <w:t xml:space="preserve"> </w:t>
-      </w:r>
-      <w:r>
-        <w:rPr>
-          <w:i/>
-        </w:rPr>
-        <w:t xml:space="preserve">Part 60: </w:t>
-      </w:r>
-      <w:r>
-        <w:rPr>
-          <w:i/>
-        </w:rPr>
-        <w:t>User</w:t>
-      </w:r>
-      <w:r>
-        <w:rPr>
-          <w:i/>
-        </w:rPr>
-        <w:t xml:space="preserve"> Account Object</w:t>
-      </w:r>
-      <w:r>
-        <w:t>. [URI]</w:t>
-      </w:r>
-    </w:p>
-    <w:p>
-      <w:pPr>
-        <w:pStyle w:val="RelatedWork"/>
-      </w:pPr>
-      <w:proofErr w:type="spellStart"/>
-      <w:r>
-        <w:rPr>
-          <w:i/>
-        </w:rPr>
-        <w:t>CybOX</w:t>
-      </w:r>
-      <w:proofErr w:type="spellEnd"/>
-      <w:r>
-        <w:rPr>
-          <w:i/>
-        </w:rPr>
-        <w:t xml:space="preserve">™ Version </w:t>
-      </w:r>
-      <w:r>
-        <w:rPr>
-          <w:i/>
-        </w:rPr>
-        <w:t>2.1.1</w:t>
-      </w:r>
-      <w:r>
-        <w:rPr>
-          <w:i/>
-        </w:rPr>
-        <w:t xml:space="preserve"> </w:t>
-      </w:r>
-      <w:r>
-        <w:rPr>
-          <w:i/>
-        </w:rPr>
-        <w:t>Part 61: User Session Object</w:t>
-      </w:r>
-      <w:r>
-        <w:t>. [URI]</w:t>
-      </w:r>
-    </w:p>
-    <w:p>
-      <w:pPr>
-        <w:pStyle w:val="RelatedWork"/>
-      </w:pPr>
-      <w:proofErr w:type="spellStart"/>
-      <w:r>
-        <w:rPr>
-          <w:i/>
-        </w:rPr>
-        <w:t>CybOX</w:t>
-      </w:r>
-      <w:proofErr w:type="spellEnd"/>
-      <w:r>
-        <w:rPr>
-          <w:i/>
-        </w:rPr>
-        <w:t xml:space="preserve">™ Version </w:t>
-      </w:r>
-      <w:r>
-        <w:rPr>
-          <w:i/>
-        </w:rPr>
-        <w:t>2.1.1</w:t>
-      </w:r>
-      <w:r>
-        <w:rPr>
-          <w:i/>
-        </w:rPr>
-        <w:t xml:space="preserve"> </w:t>
-      </w:r>
-      <w:r>
-        <w:rPr>
-          <w:i/>
-        </w:rPr>
-        <w:t>Part 62: Volume Object</w:t>
-      </w:r>
-      <w:r>
-        <w:t>. [URI]</w:t>
-      </w:r>
-    </w:p>
-    <w:p>
-      <w:pPr>
-        <w:pStyle w:val="RelatedWork"/>
-      </w:pPr>
-      <w:proofErr w:type="spellStart"/>
-      <w:r>
-        <w:rPr>
-          <w:i/>
-        </w:rPr>
-        <w:t>CybOX</w:t>
-      </w:r>
-      <w:proofErr w:type="spellEnd"/>
-      <w:r>
-        <w:rPr>
-          <w:i/>
-        </w:rPr>
-        <w:t xml:space="preserve">™ Version </w:t>
-      </w:r>
-      <w:r>
-        <w:rPr>
-          <w:i/>
-        </w:rPr>
-        <w:t>2.1.1</w:t>
-      </w:r>
-      <w:r>
-        <w:rPr>
-          <w:i/>
-        </w:rPr>
-        <w:t xml:space="preserve"> </w:t>
-      </w:r>
-      <w:r>
-        <w:rPr>
-          <w:i/>
-        </w:rPr>
-        <w:t xml:space="preserve">Part 63: </w:t>
-      </w:r>
-      <w:proofErr w:type="spellStart"/>
-      <w:r>
-        <w:rPr>
-          <w:i/>
-        </w:rPr>
-        <w:t>Whois</w:t>
-      </w:r>
-      <w:proofErr w:type="spellEnd"/>
-      <w:r>
-        <w:rPr>
-          <w:i/>
-        </w:rPr>
-        <w:t xml:space="preserve"> Object</w:t>
-      </w:r>
-      <w:r>
-        <w:t>. [URI]</w:t>
-      </w:r>
-    </w:p>
-    <w:p>
-      <w:pPr>
-        <w:pStyle w:val="RelatedWork"/>
-      </w:pPr>
-      <w:proofErr w:type="spellStart"/>
-      <w:r>
-        <w:rPr>
-          <w:i/>
-        </w:rPr>
-        <w:t>CybOX</w:t>
-      </w:r>
-      <w:proofErr w:type="spellEnd"/>
-      <w:r>
-        <w:rPr>
-          <w:i/>
-        </w:rPr>
-        <w:t xml:space="preserve">™ Version </w:t>
-      </w:r>
-      <w:r>
-        <w:rPr>
-          <w:i/>
-        </w:rPr>
-        <w:t>2.1.1</w:t>
-      </w:r>
-      <w:r>
-        <w:rPr>
-          <w:i/>
-        </w:rPr>
-        <w:t xml:space="preserve"> </w:t>
-      </w:r>
-      <w:r>
-        <w:rPr>
-          <w:i/>
-        </w:rPr>
-        <w:t>Part 64: Win Computer Account Object</w:t>
-      </w:r>
-      <w:r>
-        <w:t>. [URI]</w:t>
-      </w:r>
-    </w:p>
-    <w:p>
-      <w:pPr>
-        <w:pStyle w:val="RelatedWork"/>
-      </w:pPr>
-      <w:proofErr w:type="spellStart"/>
-      <w:r>
-        <w:rPr>
-          <w:i/>
-        </w:rPr>
-        <w:t>CybOX</w:t>
-      </w:r>
-      <w:proofErr w:type="spellEnd"/>
-      <w:r>
-        <w:rPr>
-          <w:i/>
-        </w:rPr>
-        <w:t xml:space="preserve">™ Version </w:t>
-      </w:r>
-      <w:r>
-        <w:rPr>
-          <w:i/>
-        </w:rPr>
-        <w:t>2.1.1</w:t>
-      </w:r>
-      <w:r>
-        <w:rPr>
-          <w:i/>
-        </w:rPr>
-        <w:t xml:space="preserve"> </w:t>
-      </w:r>
-      <w:r>
-        <w:rPr>
-          <w:i/>
-        </w:rPr>
-        <w:t>Part 65: Win Critical Section Object</w:t>
-      </w:r>
-      <w:r>
-        <w:t>. [URI]</w:t>
-      </w:r>
-    </w:p>
-    <w:p>
-      <w:pPr>
-        <w:pStyle w:val="RelatedWork"/>
-      </w:pPr>
-      <w:proofErr w:type="spellStart"/>
-      <w:r>
-        <w:rPr>
-          <w:i/>
-        </w:rPr>
-        <w:t>CybOX</w:t>
-      </w:r>
-      <w:proofErr w:type="spellEnd"/>
-      <w:r>
-        <w:rPr>
-          <w:i/>
-        </w:rPr>
-        <w:t xml:space="preserve">™ Version </w:t>
-      </w:r>
-      <w:r>
-        <w:rPr>
-          <w:i/>
-        </w:rPr>
-        <w:t>2.1.1</w:t>
-      </w:r>
-      <w:r>
-        <w:rPr>
-          <w:i/>
-        </w:rPr>
-        <w:t xml:space="preserve"> </w:t>
-      </w:r>
-      <w:r>
-        <w:rPr>
-          <w:i/>
-        </w:rPr>
-        <w:t>Part 66: Win Driver Object</w:t>
-      </w:r>
-      <w:r>
-        <w:t>. [URI]</w:t>
-      </w:r>
-    </w:p>
-    <w:p>
-      <w:pPr>
-        <w:pStyle w:val="RelatedWork"/>
-      </w:pPr>
-      <w:proofErr w:type="spellStart"/>
-      <w:r>
-        <w:rPr>
-          <w:i/>
-        </w:rPr>
-        <w:t>CybOX</w:t>
-      </w:r>
-      <w:proofErr w:type="spellEnd"/>
-      <w:r>
-        <w:rPr>
-          <w:i/>
-        </w:rPr>
-        <w:t xml:space="preserve">™ Version </w:t>
-      </w:r>
-      <w:r>
-        <w:rPr>
-          <w:i/>
-        </w:rPr>
-        <w:t>2.1.1</w:t>
-      </w:r>
-      <w:r>
-        <w:rPr>
-          <w:i/>
-        </w:rPr>
-        <w:t xml:space="preserve"> </w:t>
-      </w:r>
-      <w:r>
-        <w:rPr>
-          <w:i/>
-        </w:rPr>
-        <w:t>Part 67: Win Event Log Object</w:t>
-      </w:r>
-      <w:r>
-        <w:t>. [URI]</w:t>
-      </w:r>
-    </w:p>
-    <w:p>
-      <w:pPr>
-        <w:pStyle w:val="RelatedWork"/>
-      </w:pPr>
-      <w:proofErr w:type="spellStart"/>
-      <w:r>
-        <w:rPr>
-          <w:i/>
-        </w:rPr>
-        <w:t>CybOX</w:t>
-      </w:r>
-      <w:proofErr w:type="spellEnd"/>
-      <w:r>
-        <w:rPr>
-          <w:i/>
-        </w:rPr>
-        <w:t xml:space="preserve">™ Version </w:t>
-      </w:r>
-      <w:r>
-        <w:rPr>
-          <w:i/>
-        </w:rPr>
-        <w:t>2.1.1</w:t>
-      </w:r>
-      <w:r>
-        <w:rPr>
-          <w:i/>
-        </w:rPr>
-        <w:t xml:space="preserve"> </w:t>
-      </w:r>
-      <w:r>
-        <w:rPr>
-          <w:i/>
-        </w:rPr>
-        <w:t>Part 68: Win Event Object</w:t>
-      </w:r>
-      <w:r>
-        <w:t>. [URI]</w:t>
-      </w:r>
-    </w:p>
-    <w:p>
-      <w:pPr>
-        <w:pStyle w:val="RelatedWork"/>
-      </w:pPr>
-      <w:proofErr w:type="spellStart"/>
-      <w:r>
-        <w:rPr>
-          <w:i/>
-        </w:rPr>
-        <w:t>CybOX</w:t>
-      </w:r>
-      <w:proofErr w:type="spellEnd"/>
-      <w:r>
-        <w:rPr>
-          <w:i/>
-        </w:rPr>
-        <w:t xml:space="preserve">™ Version </w:t>
-      </w:r>
-      <w:r>
-        <w:rPr>
-          <w:i/>
-        </w:rPr>
-        <w:t>2.1.1</w:t>
-      </w:r>
-      <w:r>
-        <w:rPr>
-          <w:i/>
-        </w:rPr>
-        <w:t xml:space="preserve"> </w:t>
-      </w:r>
-      <w:r>
-        <w:rPr>
-          <w:i/>
-        </w:rPr>
-        <w:t>Part 69: Win Executable File Object</w:t>
-      </w:r>
-      <w:r>
-        <w:t>. [URI]</w:t>
-      </w:r>
-    </w:p>
-    <w:p>
-      <w:pPr>
-        <w:pStyle w:val="RelatedWork"/>
-      </w:pPr>
-      <w:proofErr w:type="spellStart"/>
-      <w:r>
-        <w:rPr>
-          <w:i/>
-        </w:rPr>
-        <w:t>CybOX</w:t>
-      </w:r>
-      <w:proofErr w:type="spellEnd"/>
-      <w:r>
-        <w:rPr>
-          <w:i/>
-        </w:rPr>
-        <w:t xml:space="preserve">™ Version </w:t>
-      </w:r>
-      <w:r>
-        <w:rPr>
-          <w:i/>
-        </w:rPr>
-        <w:t>2.1.1</w:t>
-      </w:r>
-      <w:r>
-        <w:rPr>
-          <w:i/>
-        </w:rPr>
-        <w:t xml:space="preserve"> </w:t>
-      </w:r>
-      <w:r>
-        <w:rPr>
-          <w:i/>
-        </w:rPr>
-        <w:t>Part 70: Win File Object</w:t>
-      </w:r>
-      <w:r>
-        <w:t>. [URI]</w:t>
-      </w:r>
-    </w:p>
-    <w:p>
-      <w:pPr>
-        <w:pStyle w:val="RelatedWork"/>
-      </w:pPr>
-      <w:proofErr w:type="spellStart"/>
-      <w:r>
-        <w:rPr>
-          <w:i/>
-        </w:rPr>
-        <w:t>CybOX</w:t>
-      </w:r>
-      <w:proofErr w:type="spellEnd"/>
-      <w:r>
-        <w:rPr>
-          <w:i/>
-        </w:rPr>
-        <w:t xml:space="preserve">™ Version </w:t>
-      </w:r>
-      <w:r>
-        <w:rPr>
-          <w:i/>
-        </w:rPr>
-        <w:t>2.1.1</w:t>
-      </w:r>
-      <w:r>
-        <w:rPr>
-          <w:i/>
-        </w:rPr>
-        <w:t xml:space="preserve"> </w:t>
-      </w:r>
-      <w:r>
-        <w:rPr>
-          <w:i/>
-        </w:rPr>
-        <w:t>Part 71: Win Filemapping Object</w:t>
-      </w:r>
-      <w:r>
-        <w:t>. [URI]</w:t>
-      </w:r>
-    </w:p>
-    <w:p>
-      <w:pPr>
-        <w:pStyle w:val="RelatedWork"/>
-      </w:pPr>
-      <w:proofErr w:type="spellStart"/>
-      <w:r>
-        <w:rPr>
-          <w:i/>
-        </w:rPr>
-        <w:t>CybOX</w:t>
-      </w:r>
-      <w:proofErr w:type="spellEnd"/>
-      <w:r>
-        <w:rPr>
-          <w:i/>
-        </w:rPr>
-        <w:t xml:space="preserve">™ Version </w:t>
-      </w:r>
-      <w:r>
-        <w:rPr>
-          <w:i/>
-        </w:rPr>
-        <w:t>2.1.1</w:t>
-      </w:r>
-      <w:r>
-        <w:rPr>
-          <w:i/>
-        </w:rPr>
-        <w:t xml:space="preserve"> </w:t>
-      </w:r>
-      <w:r>
-        <w:rPr>
-          <w:i/>
-        </w:rPr>
-        <w:t>Part 72: Win Handle Object</w:t>
-      </w:r>
-      <w:r>
-        <w:t>. [URI]</w:t>
-      </w:r>
-    </w:p>
-    <w:p>
-      <w:pPr>
-        <w:pStyle w:val="RelatedWork"/>
-      </w:pPr>
-      <w:proofErr w:type="spellStart"/>
-      <w:r>
-        <w:rPr>
-          <w:i/>
-        </w:rPr>
-        <w:t>CybOX</w:t>
-      </w:r>
-      <w:proofErr w:type="spellEnd"/>
-      <w:r>
-        <w:rPr>
-          <w:i/>
-        </w:rPr>
-        <w:t xml:space="preserve">™ Version </w:t>
-      </w:r>
-      <w:r>
-        <w:rPr>
-          <w:i/>
-        </w:rPr>
-        <w:t>2.1.1</w:t>
-      </w:r>
-      <w:r>
-        <w:rPr>
-          <w:i/>
-        </w:rPr>
-        <w:t xml:space="preserve"> </w:t>
-      </w:r>
-      <w:r>
-        <w:rPr>
-          <w:i/>
-        </w:rPr>
-        <w:t>Part 73: Win Hook Object</w:t>
-      </w:r>
-      <w:r>
-        <w:t>. [URI]</w:t>
-      </w:r>
-    </w:p>
-    <w:p>
-      <w:pPr>
-        <w:pStyle w:val="RelatedWork"/>
-      </w:pPr>
-      <w:proofErr w:type="spellStart"/>
-      <w:r>
-        <w:rPr>
-          <w:i/>
-        </w:rPr>
-        <w:t>CybOX</w:t>
-      </w:r>
-      <w:proofErr w:type="spellEnd"/>
-      <w:r>
-        <w:rPr>
-          <w:i/>
-        </w:rPr>
-        <w:t xml:space="preserve">™ Version </w:t>
-      </w:r>
-      <w:r>
-        <w:rPr>
-          <w:i/>
-        </w:rPr>
-        <w:t>2.1.1</w:t>
-      </w:r>
-      <w:r>
-        <w:rPr>
-          <w:i/>
-        </w:rPr>
-        <w:t xml:space="preserve"> </w:t>
-      </w:r>
-      <w:r>
-        <w:rPr>
-          <w:i/>
-        </w:rPr>
-        <w:t xml:space="preserve">Part 74: Win </w:t>
-      </w:r>
-      <w:r>
-        <w:rPr>
-          <w:i/>
-        </w:rPr>
-        <w:t>Kernel Hook</w:t>
-      </w:r>
-      <w:r>
-        <w:rPr>
-          <w:i/>
-        </w:rPr>
-        <w:t xml:space="preserve"> Object</w:t>
-      </w:r>
-      <w:r>
-        <w:t>. [URI]</w:t>
-      </w:r>
-    </w:p>
-    <w:p>
-      <w:pPr>
-        <w:pStyle w:val="RelatedWork"/>
-      </w:pPr>
-      <w:proofErr w:type="spellStart"/>
-      <w:r>
-        <w:rPr>
-          <w:i/>
-        </w:rPr>
-        <w:t>CybOX</w:t>
-      </w:r>
-      <w:proofErr w:type="spellEnd"/>
-      <w:r>
-        <w:rPr>
-          <w:i/>
-        </w:rPr>
-        <w:t xml:space="preserve">™ Version </w:t>
-      </w:r>
-      <w:r>
-        <w:rPr>
-          <w:i/>
-        </w:rPr>
-        <w:t>2.1.1</w:t>
-      </w:r>
-      <w:r>
-        <w:rPr>
-          <w:i/>
-        </w:rPr>
-        <w:t xml:space="preserve"> </w:t>
-      </w:r>
-      <w:r>
-        <w:rPr>
-          <w:i/>
-        </w:rPr>
-        <w:t>Part 75: Win Kernel Object</w:t>
-      </w:r>
-      <w:r>
-        <w:t>. [URI]</w:t>
-      </w:r>
-    </w:p>
-    <w:p>
-      <w:pPr>
-        <w:pStyle w:val="RelatedWork"/>
-      </w:pPr>
-      <w:proofErr w:type="spellStart"/>
-      <w:r>
-        <w:rPr>
-          <w:i/>
-        </w:rPr>
-        <w:t>CybOX</w:t>
-      </w:r>
-      <w:proofErr w:type="spellEnd"/>
-      <w:r>
-        <w:rPr>
-          <w:i/>
-        </w:rPr>
-        <w:t xml:space="preserve">™ Version </w:t>
-      </w:r>
-      <w:r>
-        <w:rPr>
-          <w:i/>
-        </w:rPr>
-        <w:t>2.1.1</w:t>
-      </w:r>
-      <w:r>
-        <w:rPr>
-          <w:i/>
-        </w:rPr>
-        <w:t xml:space="preserve"> </w:t>
-      </w:r>
-      <w:r>
-        <w:rPr>
-          <w:i/>
-        </w:rPr>
-        <w:t>Part 76: Win Mailslot Object</w:t>
-      </w:r>
-      <w:r>
-        <w:t>. [URI]</w:t>
-      </w:r>
-    </w:p>
-    <w:p>
-      <w:pPr>
-        <w:pStyle w:val="RelatedWork"/>
-      </w:pPr>
-      <w:proofErr w:type="spellStart"/>
-      <w:r>
-        <w:rPr>
-          <w:i/>
-        </w:rPr>
-        <w:t>CybOX</w:t>
-      </w:r>
-      <w:proofErr w:type="spellEnd"/>
-      <w:r>
-        <w:rPr>
-          <w:i/>
-        </w:rPr>
-        <w:t xml:space="preserve">™ Version </w:t>
-      </w:r>
-      <w:r>
-        <w:rPr>
-          <w:i/>
-        </w:rPr>
-        <w:t>2.1.1</w:t>
-      </w:r>
-      <w:r>
-        <w:rPr>
-          <w:i/>
-        </w:rPr>
-        <w:t xml:space="preserve"> </w:t>
-      </w:r>
-      <w:r>
-        <w:rPr>
-          <w:i/>
-        </w:rPr>
-        <w:t>Part 77: Win Memory Page Region Object</w:t>
-      </w:r>
-      <w:r>
-        <w:t>. [URI]</w:t>
-      </w:r>
-    </w:p>
-    <w:p>
-      <w:pPr>
-        <w:pStyle w:val="RelatedWork"/>
-      </w:pPr>
-      <w:proofErr w:type="spellStart"/>
-      <w:r>
-        <w:rPr>
-          <w:i/>
-        </w:rPr>
-        <w:t>CybOX</w:t>
-      </w:r>
-      <w:proofErr w:type="spellEnd"/>
-      <w:r>
-        <w:rPr>
-          <w:i/>
-        </w:rPr>
-        <w:t xml:space="preserve">™ Version </w:t>
-      </w:r>
-      <w:r>
-        <w:rPr>
-          <w:i/>
-        </w:rPr>
-        <w:t>2.1.1</w:t>
-      </w:r>
-      <w:r>
-        <w:rPr>
-          <w:i/>
-        </w:rPr>
-        <w:t xml:space="preserve"> </w:t>
-      </w:r>
-      <w:r>
-        <w:rPr>
-          <w:i/>
-        </w:rPr>
-        <w:t>Part 78: Win Mutex Object</w:t>
-      </w:r>
-      <w:r>
-        <w:t>. [URI]</w:t>
-      </w:r>
-    </w:p>
-    <w:p>
-      <w:pPr>
-        <w:pStyle w:val="RelatedWork"/>
-      </w:pPr>
-      <w:proofErr w:type="spellStart"/>
-      <w:r>
-        <w:rPr>
-          <w:i/>
-        </w:rPr>
-        <w:t>CybOX</w:t>
-      </w:r>
-      <w:proofErr w:type="spellEnd"/>
-      <w:r>
-        <w:rPr>
-          <w:i/>
-        </w:rPr>
-        <w:t xml:space="preserve">™ Version </w:t>
-      </w:r>
-      <w:r>
-        <w:rPr>
-          <w:i/>
-        </w:rPr>
-        <w:t>2.1.1</w:t>
-      </w:r>
-      <w:r>
-        <w:rPr>
-          <w:i/>
-        </w:rPr>
-        <w:t xml:space="preserve"> </w:t>
-      </w:r>
-      <w:r>
-        <w:rPr>
-          <w:i/>
-        </w:rPr>
-        <w:t>Part 79: Win Network Route Entry Object</w:t>
-      </w:r>
-      <w:r>
-        <w:t>. [URI]</w:t>
-      </w:r>
-    </w:p>
-    <w:p>
-      <w:pPr>
-        <w:pStyle w:val="RelatedWork"/>
-      </w:pPr>
-      <w:proofErr w:type="spellStart"/>
-      <w:r>
-        <w:rPr>
-          <w:i/>
-        </w:rPr>
-        <w:t>CybOX</w:t>
-      </w:r>
-      <w:proofErr w:type="spellEnd"/>
-      <w:r>
-        <w:rPr>
-          <w:i/>
-        </w:rPr>
-        <w:t xml:space="preserve">™ Version </w:t>
-      </w:r>
-      <w:r>
-        <w:rPr>
-          <w:i/>
-        </w:rPr>
-        <w:t>2.1.1</w:t>
-      </w:r>
-      <w:r>
-        <w:rPr>
-          <w:i/>
-        </w:rPr>
-        <w:t xml:space="preserve"> </w:t>
-      </w:r>
-      <w:r>
-        <w:rPr>
-          <w:i/>
-        </w:rPr>
-        <w:t>Part 80: Win Network Share Object</w:t>
-      </w:r>
-      <w:r>
-        <w:t>. [URI]</w:t>
-      </w:r>
-    </w:p>
-    <w:p>
-      <w:pPr>
-        <w:pStyle w:val="RelatedWork"/>
-      </w:pPr>
-      <w:proofErr w:type="spellStart"/>
-      <w:r>
-        <w:rPr>
-          <w:i/>
-        </w:rPr>
-        <w:t>CybOX</w:t>
-      </w:r>
-      <w:proofErr w:type="spellEnd"/>
-      <w:r>
-        <w:rPr>
-          <w:i/>
-        </w:rPr>
-        <w:t xml:space="preserve">™ Version </w:t>
-      </w:r>
-      <w:r>
-        <w:rPr>
-          <w:i/>
-        </w:rPr>
-        <w:t>2.1.1</w:t>
-      </w:r>
-      <w:r>
-        <w:rPr>
-          <w:i/>
-        </w:rPr>
-        <w:t xml:space="preserve"> </w:t>
-      </w:r>
-      <w:r>
-        <w:rPr>
-          <w:i/>
-        </w:rPr>
-        <w:t>Part 81: Win Pipe Object</w:t>
-      </w:r>
-      <w:r>
-        <w:t>. [URI]</w:t>
-      </w:r>
-    </w:p>
-    <w:p>
-      <w:pPr>
-        <w:pStyle w:val="RelatedWork"/>
-      </w:pPr>
-      <w:proofErr w:type="spellStart"/>
-      <w:r>
-        <w:rPr>
-          <w:i/>
-        </w:rPr>
-        <w:t>CybOX</w:t>
-      </w:r>
-      <w:proofErr w:type="spellEnd"/>
-      <w:r>
-        <w:rPr>
-          <w:i/>
-        </w:rPr>
-        <w:t xml:space="preserve">™ Version </w:t>
-      </w:r>
-      <w:r>
-        <w:rPr>
-          <w:i/>
-        </w:rPr>
-        <w:t>2.1.1</w:t>
-      </w:r>
-      <w:r>
-        <w:rPr>
-          <w:i/>
-        </w:rPr>
-        <w:t xml:space="preserve"> </w:t>
-      </w:r>
-      <w:r>
-        <w:rPr>
-          <w:i/>
-        </w:rPr>
-        <w:t>Part 82: Win Prefetch Object</w:t>
-      </w:r>
-      <w:r>
-        <w:t>. [URI]</w:t>
-      </w:r>
-    </w:p>
-    <w:p>
-      <w:pPr>
-        <w:pStyle w:val="RelatedWork"/>
-      </w:pPr>
-      <w:proofErr w:type="spellStart"/>
-      <w:r>
-        <w:rPr>
-          <w:i/>
-        </w:rPr>
-        <w:t>CybOX</w:t>
-      </w:r>
-      <w:proofErr w:type="spellEnd"/>
-      <w:r>
-        <w:rPr>
-          <w:i/>
-        </w:rPr>
-        <w:t xml:space="preserve">™ Version </w:t>
-      </w:r>
-      <w:r>
-        <w:rPr>
-          <w:i/>
-        </w:rPr>
-        <w:t>2.1.1</w:t>
-      </w:r>
-      <w:r>
-        <w:rPr>
-          <w:i/>
-        </w:rPr>
-        <w:t xml:space="preserve"> </w:t>
-      </w:r>
-      <w:r>
-        <w:rPr>
-          <w:i/>
-        </w:rPr>
-        <w:t>Part 83: Win Process Object</w:t>
-      </w:r>
-      <w:r>
-        <w:t>. [URI]</w:t>
-      </w:r>
-    </w:p>
-    <w:p>
-      <w:pPr>
-        <w:pStyle w:val="RelatedWork"/>
-      </w:pPr>
-      <w:proofErr w:type="spellStart"/>
-      <w:r>
-        <w:rPr>
-          <w:i/>
-        </w:rPr>
-        <w:t>CybOX</w:t>
-      </w:r>
-      <w:proofErr w:type="spellEnd"/>
-      <w:r>
-        <w:rPr>
-          <w:i/>
-        </w:rPr>
-        <w:t xml:space="preserve">™ Version </w:t>
-      </w:r>
-      <w:r>
-        <w:rPr>
-          <w:i/>
-        </w:rPr>
-        <w:t>2.1.1</w:t>
-      </w:r>
-      <w:r>
-        <w:rPr>
-          <w:i/>
-        </w:rPr>
-        <w:t xml:space="preserve"> </w:t>
-      </w:r>
-      <w:r>
-        <w:rPr>
-          <w:i/>
-        </w:rPr>
-        <w:t>Part 84: Win Registry Key Object</w:t>
-      </w:r>
-      <w:r>
-        <w:t>. [URI]</w:t>
-      </w:r>
-    </w:p>
-    <w:p>
-      <w:pPr>
-        <w:pStyle w:val="RelatedWork"/>
-      </w:pPr>
-      <w:proofErr w:type="spellStart"/>
-      <w:r>
-        <w:rPr>
-          <w:i/>
-        </w:rPr>
-        <w:t>CybOX</w:t>
-      </w:r>
-      <w:proofErr w:type="spellEnd"/>
-      <w:r>
-        <w:rPr>
-          <w:i/>
-        </w:rPr>
-        <w:t xml:space="preserve">™ Version </w:t>
-      </w:r>
-      <w:r>
-        <w:rPr>
-          <w:i/>
-        </w:rPr>
-        <w:t>2.1.1</w:t>
-      </w:r>
-      <w:r>
-        <w:rPr>
-          <w:i/>
-        </w:rPr>
-        <w:t xml:space="preserve"> </w:t>
-      </w:r>
-      <w:r>
-        <w:rPr>
-          <w:i/>
-        </w:rPr>
-        <w:t>Part 85: Win Semaphore Object</w:t>
-      </w:r>
-      <w:r>
-        <w:t>. [URI]</w:t>
-      </w:r>
-    </w:p>
-    <w:p>
-      <w:pPr>
-        <w:pStyle w:val="RelatedWork"/>
-      </w:pPr>
-      <w:proofErr w:type="spellStart"/>
-      <w:r>
-        <w:rPr>
-          <w:i/>
-        </w:rPr>
-        <w:t>CybOX</w:t>
-      </w:r>
-      <w:proofErr w:type="spellEnd"/>
-      <w:r>
-        <w:rPr>
-          <w:i/>
-        </w:rPr>
-        <w:t xml:space="preserve">™ Version </w:t>
-      </w:r>
-      <w:r>
-        <w:rPr>
-          <w:i/>
-        </w:rPr>
-        <w:t>2.1.1</w:t>
-      </w:r>
-      <w:r>
-        <w:rPr>
-          <w:i/>
-        </w:rPr>
-        <w:t xml:space="preserve"> </w:t>
-      </w:r>
-      <w:r>
-        <w:rPr>
-          <w:i/>
-        </w:rPr>
-        <w:t>Part 86: Win Service Object</w:t>
-      </w:r>
-      <w:r>
-        <w:t>. [URI]</w:t>
-      </w:r>
-    </w:p>
-    <w:p>
-      <w:pPr>
-        <w:pStyle w:val="RelatedWork"/>
-      </w:pPr>
-      <w:proofErr w:type="spellStart"/>
-      <w:r>
-        <w:rPr>
-          <w:i/>
-        </w:rPr>
-        <w:t>CybOX</w:t>
-      </w:r>
-      <w:proofErr w:type="spellEnd"/>
-      <w:r>
-        <w:rPr>
-          <w:i/>
-        </w:rPr>
-        <w:t xml:space="preserve">™ Version </w:t>
-      </w:r>
-      <w:r>
-        <w:rPr>
-          <w:i/>
-        </w:rPr>
-        <w:t>2.1.1</w:t>
-      </w:r>
-      <w:r>
-        <w:rPr>
-          <w:i/>
-        </w:rPr>
-        <w:t xml:space="preserve"> </w:t>
-      </w:r>
-      <w:r>
-        <w:rPr>
-          <w:i/>
-        </w:rPr>
-        <w:t>Part 87: Win System Object</w:t>
-      </w:r>
-      <w:r>
-        <w:t>. [URI]</w:t>
-      </w:r>
-    </w:p>
-    <w:p>
-      <w:pPr>
-        <w:pStyle w:val="RelatedWork"/>
-      </w:pPr>
-      <w:proofErr w:type="spellStart"/>
-      <w:r>
-        <w:rPr>
-          <w:i/>
-        </w:rPr>
-        <w:t>CybOX</w:t>
-      </w:r>
-      <w:proofErr w:type="spellEnd"/>
-      <w:r>
-        <w:rPr>
-          <w:i/>
-        </w:rPr>
-        <w:t xml:space="preserve">™ Version </w:t>
-      </w:r>
-      <w:r>
-        <w:rPr>
-          <w:i/>
-        </w:rPr>
-        <w:t>2.1.1</w:t>
-      </w:r>
-      <w:r>
-        <w:rPr>
-          <w:i/>
-        </w:rPr>
-        <w:t xml:space="preserve"> </w:t>
-      </w:r>
-      <w:r>
-        <w:rPr>
-          <w:i/>
-        </w:rPr>
-        <w:t>Part 88: Win System Restore Object</w:t>
-      </w:r>
-      <w:r>
-        <w:t>. [URI]</w:t>
-      </w:r>
-    </w:p>
-    <w:p>
-      <w:pPr>
-        <w:pStyle w:val="RelatedWork"/>
-      </w:pPr>
-      <w:proofErr w:type="spellStart"/>
-      <w:r>
-        <w:rPr>
-          <w:i/>
-        </w:rPr>
-        <w:t>CybOX</w:t>
-      </w:r>
-      <w:proofErr w:type="spellEnd"/>
-      <w:r>
-        <w:rPr>
-          <w:i/>
-        </w:rPr>
-        <w:t xml:space="preserve">™ Version </w:t>
-      </w:r>
-      <w:r>
-        <w:rPr>
-          <w:i/>
-        </w:rPr>
-        <w:t>2.1.1</w:t>
-      </w:r>
-      <w:r>
-        <w:rPr>
-          <w:i/>
-        </w:rPr>
-        <w:t xml:space="preserve"> </w:t>
-      </w:r>
-      <w:r>
-        <w:rPr>
-          <w:i/>
-        </w:rPr>
-        <w:t>Part 89: Win Task Object</w:t>
-      </w:r>
-      <w:r>
-        <w:t>. [URI]</w:t>
-      </w:r>
-    </w:p>
-    <w:p>
-      <w:pPr>
-        <w:pStyle w:val="RelatedWork"/>
-      </w:pPr>
-      <w:proofErr w:type="spellStart"/>
-      <w:r>
-        <w:rPr>
-          <w:i/>
-        </w:rPr>
-        <w:lastRenderedPageBreak/>
-        <w:t>CybOX</w:t>
-      </w:r>
-      <w:proofErr w:type="spellEnd"/>
-      <w:r>
-        <w:rPr>
-          <w:i/>
-        </w:rPr>
-        <w:t xml:space="preserve">™ Version </w:t>
-      </w:r>
-      <w:r>
-        <w:rPr>
-          <w:i/>
-        </w:rPr>
-        <w:t>2.1.1</w:t>
-      </w:r>
-      <w:r>
-        <w:rPr>
-          <w:i/>
-        </w:rPr>
-        <w:t xml:space="preserve"> </w:t>
-      </w:r>
-      <w:r>
-        <w:rPr>
-          <w:i/>
-        </w:rPr>
-        <w:t>Part 90: Win Thread Object</w:t>
-      </w:r>
-      <w:r>
-        <w:t>. [URI]</w:t>
-      </w:r>
-    </w:p>
-    <w:p>
-      <w:pPr>
-        <w:pStyle w:val="RelatedWork"/>
-      </w:pPr>
-      <w:proofErr w:type="spellStart"/>
-      <w:r>
-        <w:rPr>
-          <w:i/>
-        </w:rPr>
-        <w:t>CybOX</w:t>
-      </w:r>
-      <w:proofErr w:type="spellEnd"/>
-      <w:r>
-        <w:rPr>
-          <w:i/>
-        </w:rPr>
-        <w:t xml:space="preserve">™ Version </w:t>
-      </w:r>
-      <w:r>
-        <w:rPr>
-          <w:i/>
-        </w:rPr>
-        <w:t>2.1.1</w:t>
-      </w:r>
-      <w:r>
-        <w:rPr>
-          <w:i/>
-        </w:rPr>
-        <w:t xml:space="preserve"> </w:t>
-      </w:r>
-      <w:r>
-        <w:rPr>
-          <w:i/>
-        </w:rPr>
-        <w:t>Part 91: Win User Account Object</w:t>
-      </w:r>
-      <w:r>
-        <w:t>. [URI]</w:t>
-      </w:r>
-    </w:p>
-    <w:p>
-      <w:pPr>
-        <w:pStyle w:val="RelatedWork"/>
-      </w:pPr>
-      <w:proofErr w:type="spellStart"/>
-      <w:r>
-        <w:rPr>
-          <w:i/>
-        </w:rPr>
-        <w:t>CybOX</w:t>
-      </w:r>
-      <w:proofErr w:type="spellEnd"/>
-      <w:r>
-        <w:rPr>
-          <w:i/>
-        </w:rPr>
-        <w:t xml:space="preserve">™ Version </w:t>
-      </w:r>
-      <w:r>
-        <w:rPr>
-          <w:i/>
-        </w:rPr>
-        <w:t>2.1.1</w:t>
-      </w:r>
-      <w:r>
-        <w:rPr>
-          <w:i/>
-        </w:rPr>
-        <w:t xml:space="preserve"> </w:t>
-      </w:r>
-      <w:r>
-        <w:rPr>
-          <w:i/>
-        </w:rPr>
-        <w:t>Part 92: Win Volume Object</w:t>
-      </w:r>
-      <w:r>
-        <w:t>. [URI]</w:t>
-      </w:r>
-    </w:p>
-    <w:p>
-      <w:pPr>
-        <w:pStyle w:val="RelatedWork"/>
-      </w:pPr>
-      <w:proofErr w:type="spellStart"/>
-      <w:r>
-        <w:rPr>
-          <w:i/>
-        </w:rPr>
-        <w:t>CybOX</w:t>
-      </w:r>
-      <w:proofErr w:type="spellEnd"/>
-      <w:r>
-        <w:rPr>
-          <w:i/>
-        </w:rPr>
-        <w:t xml:space="preserve">™ Version </w:t>
-      </w:r>
-      <w:r>
-        <w:rPr>
-          <w:i/>
-        </w:rPr>
-        <w:t>2.1.1</w:t>
-      </w:r>
-      <w:r>
-        <w:rPr>
-          <w:i/>
-        </w:rPr>
-        <w:t xml:space="preserve"> </w:t>
-      </w:r>
-      <w:r>
-        <w:rPr>
-          <w:i/>
-        </w:rPr>
-        <w:t>Part 93: Win Waitable Timer Object</w:t>
-      </w:r>
-      <w:r>
-        <w:t>. [URI]</w:t>
-      </w:r>
-    </w:p>
-    <w:p>
-      <w:pPr>
-        <w:pStyle w:val="RelatedWork"/>
-      </w:pPr>
-      <w:proofErr w:type="spellStart"/>
-      <w:r>
-        <w:rPr>
-          <w:i/>
-        </w:rPr>
-        <w:t>CybOX</w:t>
-      </w:r>
-      <w:proofErr w:type="spellEnd"/>
-      <w:r>
-        <w:rPr>
-          <w:i/>
-        </w:rPr>
-        <w:t xml:space="preserve">™ Version </w:t>
+      <w:r>
+        <w:rPr>
+          <w:i/>
+        </w:rPr>
+        <w:t xml:space="preserve">CybOX™ Version </w:t>
       </w:r>
       <w:r>
         <w:rPr>
@@ -4713,21 +3924,12 @@
         </w:rPr>
         <w:t>/</w:t>
       </w:r>
-      <w:bookmarkStart w:id="4" w:name="_GoBack"/>
       <w:r>
         <w:rPr>
           <w:rStyle w:val="Hyperlink"/>
           <w:color w:val="auto"/>
         </w:rPr>
-        <w:t>stix</w:t>
-      </w:r>
-      <w:bookmarkEnd w:id="4"/>
-      <w:r>
-        <w:rPr>
-          <w:rStyle w:val="Hyperlink"/>
-          <w:color w:val="auto"/>
-        </w:rPr>
-        <w:t>/v1.2.1/csd01/</w:t>
+        <w:t>stix/v1.2.1/csd01/</w:t>
       </w:r>
       <w:r>
         <w:rPr>
@@ -7156,20 +6358,20 @@
           <w:docGrid w:linePitch="360"/>
         </w:sectPr>
       </w:pPr>
-      <w:bookmarkStart w:id="5" w:name="_Toc287332006"/>
+      <w:bookmarkStart w:id="4" w:name="_Toc287332006"/>
     </w:p>
     <w:p>
       <w:pPr>
         <w:pStyle w:val="Heading1"/>
       </w:pPr>
-      <w:bookmarkStart w:id="6" w:name="_Toc441051459"/>
+      <w:bookmarkStart w:id="5" w:name="_Toc441051459"/>
       <w:r>
         <w:lastRenderedPageBreak/>
         <w:t>Introduction</w:t>
       </w:r>
       <w:bookmarkEnd w:id="0"/>
+      <w:bookmarkEnd w:id="4"/>
       <w:bookmarkEnd w:id="5"/>
-      <w:bookmarkEnd w:id="6"/>
     </w:p>
     <w:p>
       <w:r>
@@ -7194,13 +6396,8 @@
         <w:t>Ex</w:t>
       </w:r>
       <w:r>
-        <w:t>pression (</w:t>
-      </w:r>
-      <w:proofErr w:type="spellStart"/>
-      <w:r>
-        <w:t>CybOX</w:t>
-      </w:r>
-      <w:proofErr w:type="spellEnd"/>
+        <w:t>pression (CybOX</w:t>
+      </w:r>
       <w:r>
         <w:t>™</w:t>
       </w:r>
@@ -7232,7 +6429,7 @@
       <w:r>
         <w:t>.</w:t>
       </w:r>
-      <w:bookmarkStart w:id="7" w:name="_Toc401131317"/>
+      <w:bookmarkStart w:id="6" w:name="_Toc401131317"/>
       <w:r>
         <w:t xml:space="preserve"> </w:t>
       </w:r>
@@ -7453,13 +6650,13 @@
       <w:r>
         <w:t xml:space="preserve">. </w:t>
       </w:r>
-      <w:bookmarkStart w:id="8" w:name="_CybOX_Specification_Documents"/>
-      <w:bookmarkStart w:id="9" w:name="_Toc412205405"/>
-      <w:bookmarkStart w:id="10" w:name="_Ref412300941"/>
-      <w:bookmarkStart w:id="11" w:name="_Ref412622367"/>
-      <w:bookmarkStart w:id="12" w:name="_Toc426119867"/>
+      <w:bookmarkStart w:id="7" w:name="_CybOX_Specification_Documents"/>
+      <w:bookmarkStart w:id="8" w:name="_Toc412205405"/>
+      <w:bookmarkStart w:id="9" w:name="_Ref412300941"/>
+      <w:bookmarkStart w:id="10" w:name="_Ref412622367"/>
+      <w:bookmarkStart w:id="11" w:name="_Toc426119867"/>
+      <w:bookmarkEnd w:id="6"/>
       <w:bookmarkEnd w:id="7"/>
-      <w:bookmarkEnd w:id="8"/>
       <w:r>
         <w:t xml:space="preserve">In Section </w:t>
       </w:r>
@@ -7578,15 +6775,15 @@
       <w:pPr>
         <w:pStyle w:val="Heading2"/>
       </w:pPr>
-      <w:bookmarkStart w:id="13" w:name="_Toc441051460"/>
+      <w:bookmarkStart w:id="12" w:name="_Toc441051460"/>
       <w:r>
         <w:t>CybOX Specification Documents</w:t>
       </w:r>
+      <w:bookmarkEnd w:id="8"/>
       <w:bookmarkEnd w:id="9"/>
       <w:bookmarkEnd w:id="10"/>
       <w:bookmarkEnd w:id="11"/>
       <w:bookmarkEnd w:id="12"/>
-      <w:bookmarkEnd w:id="13"/>
     </w:p>
     <w:p>
       <w:pPr>
@@ -7650,15 +6847,15 @@
         <w:spacing w:before="360" w:after="60"/>
         <w:ind w:left="720" w:hanging="720"/>
       </w:pPr>
-      <w:bookmarkStart w:id="14" w:name="_Ref394437867"/>
-      <w:bookmarkStart w:id="15" w:name="_Toc426119868"/>
-      <w:bookmarkStart w:id="16" w:name="_Toc441051461"/>
+      <w:bookmarkStart w:id="13" w:name="_Ref394437867"/>
+      <w:bookmarkStart w:id="14" w:name="_Toc426119868"/>
+      <w:bookmarkStart w:id="15" w:name="_Toc441051461"/>
       <w:r>
         <w:t>Document Conventions</w:t>
       </w:r>
+      <w:bookmarkEnd w:id="13"/>
       <w:bookmarkEnd w:id="14"/>
       <w:bookmarkEnd w:id="15"/>
-      <w:bookmarkEnd w:id="16"/>
     </w:p>
     <w:p>
       <w:r>
@@ -7673,17 +6870,17 @@
         </w:tabs>
         <w:spacing w:before="360" w:after="60"/>
       </w:pPr>
-      <w:bookmarkStart w:id="17" w:name="_Toc389570603"/>
-      <w:bookmarkStart w:id="18" w:name="_Toc389581073"/>
-      <w:bookmarkStart w:id="19" w:name="_Toc426119870"/>
-      <w:bookmarkStart w:id="20" w:name="_Toc441051462"/>
+      <w:bookmarkStart w:id="16" w:name="_Toc389570603"/>
+      <w:bookmarkStart w:id="17" w:name="_Toc389581073"/>
+      <w:bookmarkStart w:id="18" w:name="_Toc426119870"/>
+      <w:bookmarkStart w:id="19" w:name="_Toc441051462"/>
       <w:r>
         <w:t>Fonts</w:t>
       </w:r>
+      <w:bookmarkEnd w:id="16"/>
       <w:bookmarkEnd w:id="17"/>
       <w:bookmarkEnd w:id="18"/>
       <w:bookmarkEnd w:id="19"/>
-      <w:bookmarkEnd w:id="20"/>
     </w:p>
     <w:p>
       <w:pPr>
@@ -7724,36 +6921,17 @@
           <w:sz w:val="20"/>
           <w:szCs w:val="20"/>
         </w:rPr>
-        <w:t xml:space="preserve">Capitalization is used for </w:t>
-      </w:r>
-      <w:proofErr w:type="spellStart"/>
+        <w:t>Capitalization is used for CybOX high level concepts, which are defined in</w:t>
+      </w:r>
       <w:r>
         <w:rPr>
           <w:rFonts w:ascii="Arial" w:hAnsi="Arial" w:cs="Arial"/>
           <w:sz w:val="20"/>
           <w:szCs w:val="20"/>
         </w:rPr>
-        <w:t>CybOX</w:t>
-      </w:r>
-      <w:proofErr w:type="spellEnd"/>
-      <w:r>
-        <w:rPr>
-          <w:rFonts w:ascii="Arial" w:hAnsi="Arial" w:cs="Arial"/>
-          <w:sz w:val="20"/>
-          <w:szCs w:val="20"/>
-        </w:rPr>
-        <w:t xml:space="preserve"> high level concepts, which are defined in</w:t>
-      </w:r>
-      <w:r>
-        <w:rPr>
-          <w:rFonts w:ascii="Arial" w:hAnsi="Arial" w:cs="Arial"/>
-          <w:sz w:val="20"/>
-          <w:szCs w:val="20"/>
-        </w:rPr>
         <w:t xml:space="preserve"> </w:t>
       </w:r>
       <w:hyperlink w:anchor="AdditionalArtifacts" w:history="1">
-        <w:proofErr w:type="spellStart"/>
         <w:r>
           <w:rPr>
             <w:rStyle w:val="Hyperlink"/>
@@ -7762,18 +6940,7 @@
             <w:sz w:val="20"/>
             <w:szCs w:val="20"/>
           </w:rPr>
-          <w:t>CybOX</w:t>
-        </w:r>
-        <w:proofErr w:type="spellEnd"/>
-        <w:r>
-          <w:rPr>
-            <w:rStyle w:val="Hyperlink"/>
-            <w:rFonts w:ascii="Arial" w:hAnsi="Arial" w:cs="Arial"/>
-            <w:i/>
-            <w:sz w:val="20"/>
-            <w:szCs w:val="20"/>
-          </w:rPr>
-          <w:t xml:space="preserve">™ Version </w:t>
+          <w:t xml:space="preserve">CybOX™ Version </w:t>
         </w:r>
         <w:r>
           <w:rPr>
@@ -7979,23 +7146,13 @@
         </w:rPr>
         <w:t xml:space="preserve">, </w:t>
       </w:r>
-      <w:proofErr w:type="gramStart"/>
       <w:r>
         <w:rPr>
           <w:rFonts w:ascii="Courier New" w:hAnsi="Courier New" w:cs="Courier New"/>
           <w:sz w:val="20"/>
           <w:szCs w:val="20"/>
         </w:rPr>
-        <w:t>cyboxCommon:BaseObjectPropertyType</w:t>
-      </w:r>
-      <w:proofErr w:type="gramEnd"/>
-      <w:r>
-        <w:rPr>
-          <w:rFonts w:ascii="Courier New" w:hAnsi="Courier New" w:cs="Courier New"/>
-          <w:sz w:val="20"/>
-          <w:szCs w:val="20"/>
-        </w:rPr>
-        <w:t xml:space="preserve"> </w:t>
+        <w:t xml:space="preserve">cyboxCommon:BaseObjectPropertyType </w:t>
       </w:r>
     </w:p>
     <w:p>
@@ -8175,22 +7332,22 @@
         </w:tabs>
         <w:spacing w:before="360" w:after="60"/>
       </w:pPr>
-      <w:bookmarkStart w:id="21" w:name="_Ref394486021"/>
-      <w:bookmarkStart w:id="22" w:name="_Toc426119871"/>
-      <w:bookmarkStart w:id="23" w:name="_Toc441051463"/>
+      <w:bookmarkStart w:id="20" w:name="_Ref394486021"/>
+      <w:bookmarkStart w:id="21" w:name="_Toc426119871"/>
+      <w:bookmarkStart w:id="22" w:name="_Toc441051463"/>
       <w:r>
         <w:t>UML Package References</w:t>
       </w:r>
+      <w:bookmarkEnd w:id="20"/>
       <w:bookmarkEnd w:id="21"/>
       <w:bookmarkEnd w:id="22"/>
-      <w:bookmarkEnd w:id="23"/>
     </w:p>
     <w:p>
       <w:pPr>
         <w:spacing w:after="240"/>
       </w:pPr>
-      <w:bookmarkStart w:id="24" w:name="_Toc389570605"/>
-      <w:bookmarkStart w:id="25" w:name="_Toc389581075"/>
+      <w:bookmarkStart w:id="23" w:name="_Toc389570605"/>
+      <w:bookmarkStart w:id="24" w:name="_Toc389581075"/>
       <w:r>
         <w:t xml:space="preserve">Each CybOX data model is captured in a different UML package (e.g., Core package) where the packages together compose the full </w:t>
       </w:r>
@@ -8243,24 +7400,24 @@
         </w:tabs>
         <w:spacing w:before="360" w:after="60"/>
       </w:pPr>
-      <w:bookmarkStart w:id="26" w:name="_Toc426119872"/>
-      <w:bookmarkStart w:id="27" w:name="_Toc441051464"/>
+      <w:bookmarkStart w:id="25" w:name="_Toc426119872"/>
+      <w:bookmarkStart w:id="26" w:name="_Toc441051464"/>
       <w:r>
         <w:t>UML Diagrams</w:t>
       </w:r>
+      <w:bookmarkEnd w:id="23"/>
       <w:bookmarkEnd w:id="24"/>
       <w:bookmarkEnd w:id="25"/>
       <w:bookmarkEnd w:id="26"/>
-      <w:bookmarkEnd w:id="27"/>
     </w:p>
     <w:p>
       <w:pPr>
         <w:spacing w:after="240"/>
       </w:pPr>
-      <w:bookmarkStart w:id="28" w:name="_Toc398719452"/>
-      <w:bookmarkStart w:id="29" w:name="_Toc389570606"/>
-      <w:bookmarkStart w:id="30" w:name="_Toc389581076"/>
-      <w:bookmarkStart w:id="31" w:name="_Ref394436861"/>
+      <w:bookmarkStart w:id="27" w:name="_Toc398719452"/>
+      <w:bookmarkStart w:id="28" w:name="_Toc389570606"/>
+      <w:bookmarkStart w:id="29" w:name="_Toc389581076"/>
+      <w:bookmarkStart w:id="30" w:name="_Ref394436861"/>
       <w:r>
         <w:t xml:space="preserve">This specification makes use of UML diagrams to visually depict relationships between CybOX Language constructs. Note that the diagrams have been extracted directly from the full UML model for CybOX; they have not been constructed purely for inclusion in the specification documents.  Typically, diagrams are included for the primary class of a data model, and for any other class where the visualization of its relationships between other classes would be useful.  This implies that there will be very few diagrams for classes whose only properties are either a data type or a class from the CybOX Common data model.  </w:t>
       </w:r>
@@ -8288,14 +7445,14 @@
         <w:spacing w:before="360" w:after="0"/>
         <w:ind w:left="720" w:hanging="720"/>
       </w:pPr>
-      <w:bookmarkStart w:id="32" w:name="_Toc426119873"/>
-      <w:bookmarkStart w:id="33" w:name="_Toc441051465"/>
+      <w:bookmarkStart w:id="31" w:name="_Toc426119873"/>
+      <w:bookmarkStart w:id="32" w:name="_Toc441051465"/>
       <w:r>
         <w:t>Class Properties</w:t>
       </w:r>
-      <w:bookmarkEnd w:id="28"/>
+      <w:bookmarkEnd w:id="27"/>
+      <w:bookmarkEnd w:id="31"/>
       <w:bookmarkEnd w:id="32"/>
-      <w:bookmarkEnd w:id="33"/>
     </w:p>
     <w:p>
       <w:pPr>
@@ -8314,15 +7471,15 @@
         <w:spacing w:before="360" w:after="0"/>
         <w:ind w:left="720" w:hanging="720"/>
       </w:pPr>
-      <w:bookmarkStart w:id="34" w:name="_Toc398719453"/>
-      <w:bookmarkStart w:id="35" w:name="_Toc426119874"/>
-      <w:bookmarkStart w:id="36" w:name="_Toc441051466"/>
+      <w:bookmarkStart w:id="33" w:name="_Toc398719453"/>
+      <w:bookmarkStart w:id="34" w:name="_Toc426119874"/>
+      <w:bookmarkStart w:id="35" w:name="_Toc441051466"/>
       <w:r>
         <w:t>Diagram Icons and Arrow Types</w:t>
       </w:r>
+      <w:bookmarkEnd w:id="33"/>
       <w:bookmarkEnd w:id="34"/>
       <w:bookmarkEnd w:id="35"/>
-      <w:bookmarkEnd w:id="36"/>
     </w:p>
     <w:p>
       <w:pPr>
@@ -8413,32 +7570,58 @@
           <w:b/>
         </w:rPr>
       </w:pPr>
-      <w:bookmarkStart w:id="37" w:name="_Ref397637630"/>
-      <w:bookmarkStart w:id="38" w:name="_Ref397935245"/>
-      <w:bookmarkStart w:id="39" w:name="_Toc398719454"/>
+      <w:bookmarkStart w:id="36" w:name="_Ref397637630"/>
+      <w:bookmarkStart w:id="37" w:name="_Ref397935245"/>
+      <w:bookmarkStart w:id="38" w:name="_Toc398719454"/>
       <w:r>
         <w:t xml:space="preserve">Table </w:t>
       </w:r>
-      <w:fldSimple w:instr=" STYLEREF 1 \s ">
-        <w:r>
-          <w:rPr>
-            <w:noProof/>
-          </w:rPr>
-          <w:t>1</w:t>
-        </w:r>
-      </w:fldSimple>
+      <w:r>
+        <w:fldChar w:fldCharType="begin"/>
+      </w:r>
+      <w:r>
+        <w:instrText xml:space="preserve"> STYLEREF 1 \s </w:instrText>
+      </w:r>
+      <w:r>
+        <w:fldChar w:fldCharType="separate"/>
+      </w:r>
+      <w:r>
+        <w:rPr>
+          <w:noProof/>
+        </w:rPr>
+        <w:t>1</w:t>
+      </w:r>
+      <w:r>
+        <w:rPr>
+          <w:noProof/>
+        </w:rPr>
+        <w:fldChar w:fldCharType="end"/>
+      </w:r>
       <w:r>
         <w:noBreakHyphen/>
       </w:r>
-      <w:fldSimple w:instr=" SEQ Table \* ARABIC \s 1 ">
-        <w:r>
-          <w:rPr>
-            <w:noProof/>
-          </w:rPr>
-          <w:t>1</w:t>
-        </w:r>
-      </w:fldSimple>
-      <w:bookmarkEnd w:id="37"/>
+      <w:r>
+        <w:fldChar w:fldCharType="begin"/>
+      </w:r>
+      <w:r>
+        <w:instrText xml:space="preserve"> SEQ Table \* ARABIC \s 1 </w:instrText>
+      </w:r>
+      <w:r>
+        <w:fldChar w:fldCharType="separate"/>
+      </w:r>
+      <w:r>
+        <w:rPr>
+          <w:noProof/>
+        </w:rPr>
+        <w:t>1</w:t>
+      </w:r>
+      <w:r>
+        <w:rPr>
+          <w:noProof/>
+        </w:rPr>
+        <w:fldChar w:fldCharType="end"/>
+      </w:r>
+      <w:bookmarkEnd w:id="36"/>
       <w:r>
         <w:t xml:space="preserve">.  </w:t>
       </w:r>
@@ -8697,7 +7880,7 @@
                 <v:shape id="_x0000_i1025" type="#_x0000_t75" style="width:22.1pt;height:22.1pt" o:ole="">
                   <v:imagedata r:id="rId28" o:title=""/>
                 </v:shape>
-                <o:OLEObject Type="Embed" ProgID="PBrush" ShapeID="_x0000_i1025" DrawAspect="Content" ObjectID="_1517654720" r:id="rId29"/>
+                <o:OLEObject Type="Embed" ProgID="PBrush" ShapeID="_x0000_i1025" DrawAspect="Content" ObjectID="_1517655362" r:id="rId29"/>
               </w:object>
             </w:r>
           </w:p>
@@ -8854,7 +8037,7 @@
                 <v:shape id="_x0000_i1026" type="#_x0000_t75" style="width:14.25pt;height:14.25pt" o:ole="">
                   <v:imagedata r:id="rId31" o:title=""/>
                 </v:shape>
-                <o:OLEObject Type="Embed" ProgID="PBrush" ShapeID="_x0000_i1026" DrawAspect="Content" ObjectID="_1517654721" r:id="rId32"/>
+                <o:OLEObject Type="Embed" ProgID="PBrush" ShapeID="_x0000_i1026" DrawAspect="Content" ObjectID="_1517655363" r:id="rId32"/>
               </w:object>
             </w:r>
           </w:p>
@@ -8915,7 +8098,7 @@
                 <v:shape id="_x0000_i1027" type="#_x0000_t75" style="width:14.25pt;height:14.25pt" o:ole="">
                   <v:imagedata r:id="rId33" o:title=""/>
                 </v:shape>
-                <o:OLEObject Type="Embed" ProgID="PBrush" ShapeID="_x0000_i1027" DrawAspect="Content" ObjectID="_1517654722" r:id="rId34"/>
+                <o:OLEObject Type="Embed" ProgID="PBrush" ShapeID="_x0000_i1027" DrawAspect="Content" ObjectID="_1517655364" r:id="rId34"/>
               </w:object>
             </w:r>
           </w:p>
@@ -9101,7 +8284,7 @@
                 <v:shape id="_x0000_i1028" type="#_x0000_t75" style="width:57.75pt;height:35.65pt" o:ole="">
                   <v:imagedata r:id="rId35" o:title=""/>
                 </v:shape>
-                <o:OLEObject Type="Embed" ProgID="PBrush" ShapeID="_x0000_i1028" DrawAspect="Content" ObjectID="_1517654723" r:id="rId36"/>
+                <o:OLEObject Type="Embed" ProgID="PBrush" ShapeID="_x0000_i1028" DrawAspect="Content" ObjectID="_1517655365" r:id="rId36"/>
               </w:object>
             </w:r>
           </w:p>
@@ -9137,22 +8320,22 @@
       <w:pPr>
         <w:pStyle w:val="Heading2"/>
       </w:pPr>
-      <w:bookmarkStart w:id="40" w:name="_Toc85472893"/>
-      <w:bookmarkStart w:id="41" w:name="_Toc287332007"/>
-      <w:bookmarkStart w:id="42" w:name="_Ref428537349"/>
-      <w:bookmarkStart w:id="43" w:name="_Toc441051467"/>
+      <w:bookmarkStart w:id="39" w:name="_Toc85472893"/>
+      <w:bookmarkStart w:id="40" w:name="_Toc287332007"/>
+      <w:bookmarkStart w:id="41" w:name="_Ref428537349"/>
+      <w:bookmarkStart w:id="42" w:name="_Toc441051467"/>
+      <w:bookmarkEnd w:id="28"/>
       <w:bookmarkEnd w:id="29"/>
       <w:bookmarkEnd w:id="30"/>
-      <w:bookmarkEnd w:id="31"/>
+      <w:bookmarkEnd w:id="37"/>
       <w:bookmarkEnd w:id="38"/>
+      <w:r>
+        <w:t>Terminology</w:t>
+      </w:r>
       <w:bookmarkEnd w:id="39"/>
-      <w:r>
-        <w:t>Terminology</w:t>
-      </w:r>
       <w:bookmarkEnd w:id="40"/>
       <w:bookmarkEnd w:id="41"/>
       <w:bookmarkEnd w:id="42"/>
-      <w:bookmarkEnd w:id="43"/>
     </w:p>
     <w:p>
       <w:r>
@@ -9316,14 +8499,14 @@
       <w:pPr>
         <w:pStyle w:val="Heading2"/>
       </w:pPr>
+      <w:bookmarkStart w:id="43" w:name="_Normative_References"/>
       <w:bookmarkStart w:id="44" w:name="_Ref7502892"/>
       <w:bookmarkStart w:id="45" w:name="_Toc12011611"/>
       <w:bookmarkStart w:id="46" w:name="_Toc85472894"/>
       <w:bookmarkStart w:id="47" w:name="_Toc287332008"/>
       <w:bookmarkStart w:id="48" w:name="_Ref428537370"/>
       <w:bookmarkStart w:id="49" w:name="_Toc441051468"/>
-      <w:bookmarkStart w:id="50" w:name="_Normative_References"/>
-      <w:bookmarkEnd w:id="50"/>
+      <w:bookmarkEnd w:id="43"/>
       <w:r>
         <w:t>Normative</w:t>
       </w:r>
@@ -9341,14 +8524,14 @@
       <w:pPr>
         <w:pStyle w:val="Ref"/>
       </w:pPr>
-      <w:bookmarkStart w:id="51" w:name="rfc2119"/>
+      <w:bookmarkStart w:id="50" w:name="rfc2119"/>
       <w:r>
         <w:rPr>
           <w:rStyle w:val="Refterm"/>
         </w:rPr>
         <w:t>[RFC2119]</w:t>
       </w:r>
-      <w:bookmarkEnd w:id="51"/>
+      <w:bookmarkEnd w:id="50"/>
       <w:r>
         <w:tab/>
         <w:t>Bradner,</w:t>
@@ -9430,59 +8613,59 @@
       <w:pPr>
         <w:pStyle w:val="Ref"/>
       </w:pPr>
-      <w:bookmarkStart w:id="52" w:name="CIQ"/>
+      <w:bookmarkStart w:id="51" w:name="CIQ"/>
+      <w:bookmarkEnd w:id="51"/>
+      <w:r>
+        <w:rPr>
+          <w:b/>
+        </w:rPr>
+        <w:t>[CIQ]</w:t>
+      </w:r>
+      <w:r>
+        <w:tab/>
+      </w:r>
+      <w:r>
+        <w:rPr>
+          <w:i/>
+        </w:rPr>
+        <w:t>Customer Information Quality (CIQ) Specifications Version 3.0</w:t>
+      </w:r>
+      <w:r>
+        <w:t xml:space="preserve">. Edited by Ram Kumar. 8 April 2008. OASIS Public Review Draft 03. Available: </w:t>
+      </w:r>
+      <w:hyperlink r:id="rId39" w:history="1">
+        <w:r>
+          <w:rPr>
+            <w:rStyle w:val="Hyperlink"/>
+          </w:rPr>
+          <w:t>http://docs.oasis-open.org/ciq/v3.0/specs/ciq-specs-v3.html</w:t>
+        </w:r>
+      </w:hyperlink>
+      <w:r>
+        <w:t xml:space="preserve">.  </w:t>
+      </w:r>
+    </w:p>
+    <w:p>
+      <w:pPr>
+        <w:pStyle w:val="Ref"/>
+        <w:rPr>
+          <w:rStyle w:val="Hyperlink"/>
+        </w:rPr>
+      </w:pPr>
+      <w:r>
+        <w:rPr>
+          <w:b/>
+        </w:rPr>
+        <w:t>[</w:t>
+      </w:r>
+      <w:bookmarkStart w:id="52" w:name="W3DT"/>
+      <w:r>
+        <w:rPr>
+          <w:b/>
+        </w:rPr>
+        <w:t>W3DT</w:t>
+      </w:r>
       <w:bookmarkEnd w:id="52"/>
-      <w:r>
-        <w:rPr>
-          <w:b/>
-        </w:rPr>
-        <w:t>[CIQ]</w:t>
-      </w:r>
-      <w:r>
-        <w:tab/>
-      </w:r>
-      <w:r>
-        <w:rPr>
-          <w:i/>
-        </w:rPr>
-        <w:t>Customer Information Quality (CIQ) Specifications Version 3.0</w:t>
-      </w:r>
-      <w:r>
-        <w:t xml:space="preserve">. Edited by Ram Kumar. 8 April 2008. OASIS Public Review Draft 03. Available: </w:t>
-      </w:r>
-      <w:hyperlink r:id="rId39" w:history="1">
-        <w:r>
-          <w:rPr>
-            <w:rStyle w:val="Hyperlink"/>
-          </w:rPr>
-          <w:t>http://docs.oasis-open.org/ciq/v3.0/specs/ciq-specs-v3.html</w:t>
-        </w:r>
-      </w:hyperlink>
-      <w:r>
-        <w:t xml:space="preserve">.  </w:t>
-      </w:r>
-    </w:p>
-    <w:p>
-      <w:pPr>
-        <w:pStyle w:val="Ref"/>
-        <w:rPr>
-          <w:rStyle w:val="Hyperlink"/>
-        </w:rPr>
-      </w:pPr>
-      <w:r>
-        <w:rPr>
-          <w:b/>
-        </w:rPr>
-        <w:t>[</w:t>
-      </w:r>
-      <w:bookmarkStart w:id="53" w:name="W3DT"/>
-      <w:r>
-        <w:rPr>
-          <w:b/>
-        </w:rPr>
-        <w:t>W3DT</w:t>
-      </w:r>
-      <w:bookmarkEnd w:id="53"/>
       <w:r>
         <w:rPr>
           <w:b/>
@@ -9536,14 +8719,14 @@
         </w:rPr>
         <w:t>[</w:t>
       </w:r>
-      <w:bookmarkStart w:id="54" w:name="capec"/>
+      <w:bookmarkStart w:id="53" w:name="capec"/>
       <w:r>
         <w:rPr>
           <w:rStyle w:val="Refterm"/>
         </w:rPr>
         <w:t>CAPEC</w:t>
       </w:r>
-      <w:bookmarkEnd w:id="54"/>
+      <w:bookmarkEnd w:id="53"/>
       <w:r>
         <w:rPr>
           <w:rStyle w:val="Refterm"/>
@@ -9605,14 +8788,14 @@
         </w:rPr>
         <w:t>[</w:t>
       </w:r>
-      <w:bookmarkStart w:id="55" w:name="cee"/>
+      <w:bookmarkStart w:id="54" w:name="cee"/>
       <w:r>
         <w:rPr>
           <w:rStyle w:val="Refterm"/>
         </w:rPr>
         <w:t>CEE</w:t>
       </w:r>
-      <w:bookmarkEnd w:id="55"/>
+      <w:bookmarkEnd w:id="54"/>
       <w:r>
         <w:rPr>
           <w:rStyle w:val="Refterm"/>
@@ -9658,14 +8841,14 @@
         </w:rPr>
         <w:t>[</w:t>
       </w:r>
-      <w:bookmarkStart w:id="56" w:name="cve"/>
+      <w:bookmarkStart w:id="55" w:name="cve"/>
       <w:r>
         <w:rPr>
           <w:b/>
         </w:rPr>
         <w:t>CVE</w:t>
       </w:r>
-      <w:bookmarkEnd w:id="56"/>
+      <w:bookmarkEnd w:id="55"/>
       <w:r>
         <w:rPr>
           <w:b/>
@@ -9698,14 +8881,14 @@
         </w:rPr>
         <w:t>[</w:t>
       </w:r>
-      <w:bookmarkStart w:id="57" w:name="cwe"/>
+      <w:bookmarkStart w:id="56" w:name="cwe"/>
       <w:r>
         <w:rPr>
           <w:b/>
         </w:rPr>
         <w:t>CWE</w:t>
       </w:r>
-      <w:bookmarkEnd w:id="57"/>
+      <w:bookmarkEnd w:id="56"/>
       <w:r>
         <w:rPr>
           <w:b/>
@@ -9738,71 +8921,71 @@
         </w:rPr>
         <w:t>[</w:t>
       </w:r>
-      <w:bookmarkStart w:id="58" w:name="iso8601"/>
+      <w:bookmarkStart w:id="57" w:name="iso8601"/>
       <w:r>
         <w:rPr>
           <w:b/>
         </w:rPr>
         <w:t>ISO8601</w:t>
       </w:r>
+      <w:bookmarkEnd w:id="57"/>
+      <w:r>
+        <w:rPr>
+          <w:b/>
+        </w:rPr>
+        <w:t>]</w:t>
+      </w:r>
+      <w:r>
+        <w:rPr>
+          <w:b/>
+        </w:rPr>
+        <w:tab/>
+      </w:r>
+      <w:r>
+        <w:t xml:space="preserve">Date and time format – </w:t>
+      </w:r>
+      <w:r>
+        <w:t>ISO 8601</w:t>
+      </w:r>
+      <w:r>
+        <w:t xml:space="preserve"> (n.d.). International Organization for Standardization (ISO). [Online]</w:t>
+      </w:r>
+      <w:r>
+        <w:t>.</w:t>
+      </w:r>
+      <w:r>
+        <w:t xml:space="preserve"> Available: </w:t>
+      </w:r>
+      <w:hyperlink r:id="rId45" w:history="1">
+        <w:r>
+          <w:rPr>
+            <w:rStyle w:val="Hyperlink"/>
+          </w:rPr>
+          <w:t>http://www.iso.org/iso/home/standards/iso8601.htm</w:t>
+        </w:r>
+      </w:hyperlink>
+      <w:r>
+        <w:t>. Accessed Aug. 23, 2015.</w:t>
+      </w:r>
+    </w:p>
+    <w:p>
+      <w:pPr>
+        <w:pStyle w:val="Ref"/>
+      </w:pPr>
+      <w:r>
+        <w:rPr>
+          <w:rStyle w:val="Refterm"/>
+        </w:rPr>
+        <w:t>[</w:t>
+      </w:r>
+      <w:bookmarkStart w:id="58" w:name="rfc3986"/>
+      <w:r>
+        <w:rPr>
+          <w:rStyle w:val="Refterm"/>
+        </w:rPr>
+        <w:t>RFC3986</w:t>
+      </w:r>
       <w:bookmarkEnd w:id="58"/>
-      <w:r>
-        <w:rPr>
-          <w:b/>
-        </w:rPr>
-        <w:t>]</w:t>
-      </w:r>
-      <w:r>
-        <w:rPr>
-          <w:b/>
-        </w:rPr>
-        <w:tab/>
-      </w:r>
-      <w:r>
-        <w:t xml:space="preserve">Date and time format – </w:t>
-      </w:r>
-      <w:r>
-        <w:t>ISO 8601</w:t>
-      </w:r>
-      <w:r>
-        <w:t xml:space="preserve"> (n.d.). International Organization for Standardization (ISO). [Online]</w:t>
-      </w:r>
-      <w:r>
-        <w:t>.</w:t>
-      </w:r>
-      <w:r>
-        <w:t xml:space="preserve"> Available: </w:t>
-      </w:r>
-      <w:hyperlink r:id="rId45" w:history="1">
-        <w:r>
-          <w:rPr>
-            <w:rStyle w:val="Hyperlink"/>
-          </w:rPr>
-          <w:t>http://www.iso.org/iso/home/standards/iso8601.htm</w:t>
-        </w:r>
-      </w:hyperlink>
-      <w:r>
-        <w:t>. Accessed Aug. 23, 2015.</w:t>
-      </w:r>
-    </w:p>
-    <w:p>
-      <w:pPr>
-        <w:pStyle w:val="Ref"/>
-      </w:pPr>
-      <w:r>
-        <w:rPr>
-          <w:rStyle w:val="Refterm"/>
-        </w:rPr>
-        <w:t>[</w:t>
-      </w:r>
-      <w:bookmarkStart w:id="59" w:name="rfc3986"/>
-      <w:r>
-        <w:rPr>
-          <w:rStyle w:val="Refterm"/>
-        </w:rPr>
-        <w:t>RFC3986</w:t>
-      </w:r>
-      <w:bookmarkEnd w:id="59"/>
       <w:r>
         <w:rPr>
           <w:rStyle w:val="Refterm"/>
@@ -9820,72 +9003,56 @@
           <w:rStyle w:val="Refterm"/>
           <w:b w:val="0"/>
         </w:rPr>
-        <w:t xml:space="preserve">Berners-Lee, T., Fielding, R. and </w:t>
-      </w:r>
-      <w:proofErr w:type="spellStart"/>
+        <w:t>Berners-Lee, T., Fielding, R. and Masinter, L., “Uniform Resource Identifier (URI): Generic Syntax,</w:t>
+      </w:r>
       <w:r>
         <w:rPr>
           <w:rStyle w:val="Refterm"/>
           <w:b w:val="0"/>
         </w:rPr>
-        <w:t>Masinter</w:t>
-      </w:r>
-      <w:proofErr w:type="spellEnd"/>
+        <w:t>”</w:t>
+      </w:r>
       <w:r>
         <w:rPr>
           <w:rStyle w:val="Refterm"/>
           <w:b w:val="0"/>
         </w:rPr>
-        <w:t>, L., “Uniform Resource Identifier (URI): Generic Syntax,</w:t>
+        <w:t xml:space="preserve"> </w:t>
       </w:r>
       <w:r>
         <w:rPr>
           <w:rStyle w:val="Refterm"/>
           <w:b w:val="0"/>
         </w:rPr>
-        <w:t>”</w:t>
+        <w:t xml:space="preserve">STD 66, RFC 3986, </w:t>
       </w:r>
       <w:r>
         <w:rPr>
           <w:rStyle w:val="Refterm"/>
           <w:b w:val="0"/>
         </w:rPr>
-        <w:t xml:space="preserve"> </w:t>
+        <w:t xml:space="preserve">January 2005. </w:t>
       </w:r>
       <w:r>
         <w:rPr>
           <w:rStyle w:val="Refterm"/>
           <w:b w:val="0"/>
         </w:rPr>
-        <w:t xml:space="preserve">STD 66, RFC 3986, </w:t>
-      </w:r>
+        <w:t xml:space="preserve">Available: </w:t>
+      </w:r>
+      <w:hyperlink r:id="rId46" w:history="1">
+        <w:r>
+          <w:rPr>
+            <w:rStyle w:val="Hyperlink"/>
+          </w:rPr>
+          <w:t>https://www.ietf.org/rfc/rfc3986.txt</w:t>
+        </w:r>
+      </w:hyperlink>
       <w:r>
         <w:rPr>
           <w:rStyle w:val="Refterm"/>
           <w:b w:val="0"/>
         </w:rPr>
-        <w:t xml:space="preserve">January 2005. </w:t>
-      </w:r>
-      <w:r>
-        <w:rPr>
-          <w:rStyle w:val="Refterm"/>
-          <w:b w:val="0"/>
-        </w:rPr>
-        <w:t xml:space="preserve">Available: </w:t>
-      </w:r>
-      <w:hyperlink r:id="rId46" w:history="1">
-        <w:r>
-          <w:rPr>
-            <w:rStyle w:val="Hyperlink"/>
-          </w:rPr>
-          <w:t>https://www.ietf.org/rfc/rfc3986.txt</w:t>
-        </w:r>
-      </w:hyperlink>
-      <w:r>
-        <w:rPr>
-          <w:rStyle w:val="Refterm"/>
-          <w:b w:val="0"/>
-        </w:rPr>
         <w:t xml:space="preserve">. </w:t>
       </w:r>
     </w:p>
@@ -9899,14 +9066,14 @@
         </w:rPr>
         <w:t>[</w:t>
       </w:r>
-      <w:bookmarkStart w:id="60" w:name="rfc5646"/>
+      <w:bookmarkStart w:id="59" w:name="rfc5646"/>
       <w:r>
         <w:rPr>
           <w:b/>
         </w:rPr>
         <w:t>RFC5646</w:t>
       </w:r>
-      <w:bookmarkEnd w:id="60"/>
+      <w:bookmarkEnd w:id="59"/>
       <w:r>
         <w:rPr>
           <w:b/>
@@ -9939,14 +9106,14 @@
         </w:rPr>
         <w:t>[</w:t>
       </w:r>
-      <w:bookmarkStart w:id="61" w:name="W3Name"/>
+      <w:bookmarkStart w:id="60" w:name="W3Name"/>
       <w:r>
         <w:rPr>
           <w:b/>
         </w:rPr>
         <w:t>W3Name</w:t>
       </w:r>
-      <w:bookmarkEnd w:id="61"/>
+      <w:bookmarkEnd w:id="60"/>
       <w:r>
         <w:rPr>
           <w:b/>
@@ -9985,36 +9152,36 @@
       <w:pPr>
         <w:pStyle w:val="Heading2"/>
       </w:pPr>
-      <w:bookmarkStart w:id="62" w:name="_Toc85472895"/>
-      <w:bookmarkStart w:id="63" w:name="_Toc287332009"/>
-      <w:bookmarkStart w:id="64" w:name="_Ref428000779"/>
-      <w:bookmarkStart w:id="65" w:name="_Toc429676493"/>
+      <w:bookmarkStart w:id="61" w:name="_Toc85472895"/>
+      <w:bookmarkStart w:id="62" w:name="_Toc287332009"/>
+      <w:bookmarkStart w:id="63" w:name="_Ref428000779"/>
+      <w:bookmarkStart w:id="64" w:name="_Toc429676493"/>
       <w:r>
         <w:t>Non-Normative References</w:t>
       </w:r>
+      <w:bookmarkEnd w:id="61"/>
       <w:bookmarkEnd w:id="62"/>
       <w:bookmarkEnd w:id="63"/>
       <w:bookmarkEnd w:id="64"/>
+    </w:p>
+    <w:p>
+      <w:pPr>
+        <w:pStyle w:val="Ref"/>
+      </w:pPr>
+      <w:r>
+        <w:rPr>
+          <w:b/>
+        </w:rPr>
+        <w:t>[</w:t>
+      </w:r>
+      <w:bookmarkStart w:id="65" w:name="UML241"/>
+      <w:r>
+        <w:rPr>
+          <w:b/>
+        </w:rPr>
+        <w:t>UML-2.4.1</w:t>
+      </w:r>
       <w:bookmarkEnd w:id="65"/>
-    </w:p>
-    <w:p>
-      <w:pPr>
-        <w:pStyle w:val="Ref"/>
-      </w:pPr>
-      <w:r>
-        <w:rPr>
-          <w:b/>
-        </w:rPr>
-        <w:t>[</w:t>
-      </w:r>
-      <w:bookmarkStart w:id="66" w:name="UML241"/>
-      <w:r>
-        <w:rPr>
-          <w:b/>
-        </w:rPr>
-        <w:t>UML-2.4.1</w:t>
-      </w:r>
-      <w:bookmarkEnd w:id="66"/>
       <w:r>
         <w:t>]</w:t>
       </w:r>
@@ -10056,31 +9223,31 @@
       <w:pPr>
         <w:pStyle w:val="Heading1"/>
       </w:pPr>
-      <w:bookmarkStart w:id="67" w:name="_Ref427252903"/>
-      <w:bookmarkStart w:id="68" w:name="_Toc429676494"/>
-      <w:bookmarkStart w:id="69" w:name="_Toc441051469"/>
-      <w:bookmarkStart w:id="70" w:name="_Toc287332011"/>
+      <w:bookmarkStart w:id="66" w:name="_Ref427252903"/>
+      <w:bookmarkStart w:id="67" w:name="_Toc429676494"/>
+      <w:bookmarkStart w:id="68" w:name="_Toc441051469"/>
+      <w:bookmarkStart w:id="69" w:name="_Toc287332011"/>
       <w:r>
         <w:lastRenderedPageBreak/>
         <w:t>Language Modularity</w:t>
       </w:r>
+      <w:bookmarkEnd w:id="66"/>
       <w:bookmarkEnd w:id="67"/>
       <w:bookmarkEnd w:id="68"/>
-      <w:bookmarkEnd w:id="69"/>
     </w:p>
     <w:p>
       <w:pPr>
         <w:pStyle w:val="Heading2"/>
       </w:pPr>
-      <w:bookmarkStart w:id="71" w:name="_Ref427251669"/>
-      <w:bookmarkStart w:id="72" w:name="_Toc429676495"/>
-      <w:bookmarkStart w:id="73" w:name="_Toc441051470"/>
+      <w:bookmarkStart w:id="70" w:name="_Ref427251669"/>
+      <w:bookmarkStart w:id="71" w:name="_Toc429676495"/>
+      <w:bookmarkStart w:id="72" w:name="_Toc441051470"/>
       <w:r>
         <w:t>Core Data Model</w:t>
       </w:r>
+      <w:bookmarkEnd w:id="70"/>
       <w:bookmarkEnd w:id="71"/>
       <w:bookmarkEnd w:id="72"/>
-      <w:bookmarkEnd w:id="73"/>
     </w:p>
     <w:p>
       <w:r>
@@ -10114,27 +9281,18 @@
         <w:t xml:space="preserve">Please see </w:t>
       </w:r>
       <w:hyperlink w:anchor="AdditionalArtifacts" w:history="1">
-        <w:proofErr w:type="spellStart"/>
         <w:r>
           <w:rPr>
             <w:rStyle w:val="Hyperlink"/>
             <w:i/>
           </w:rPr>
-          <w:t>CybOX</w:t>
-        </w:r>
-        <w:proofErr w:type="spellEnd"/>
+          <w:t xml:space="preserve">CybOX™ Version </w:t>
+        </w:r>
         <w:r>
           <w:rPr>
             <w:rStyle w:val="Hyperlink"/>
             <w:i/>
           </w:rPr>
-          <w:t xml:space="preserve">™ Version </w:t>
-        </w:r>
-        <w:r>
-          <w:rPr>
-            <w:rStyle w:val="Hyperlink"/>
-            <w:i/>
-          </w:rPr>
           <w:t>2.1.1 Part 3: Core</w:t>
         </w:r>
       </w:hyperlink>
@@ -10155,26 +9313,37 @@
       <w:pPr>
         <w:pStyle w:val="Heading2"/>
       </w:pPr>
-      <w:bookmarkStart w:id="74" w:name="_Ref440010819"/>
-      <w:bookmarkStart w:id="75" w:name="_Toc441051471"/>
-      <w:r>
-        <w:t>Objects Models</w:t>
-      </w:r>
+      <w:bookmarkStart w:id="73" w:name="_Ref440010819"/>
+      <w:bookmarkStart w:id="74" w:name="_Toc441051471"/>
+      <w:r>
+        <w:t>Object</w:t>
+      </w:r>
+      <w:r>
+        <w:t xml:space="preserve"> Models</w:t>
+      </w:r>
+      <w:bookmarkEnd w:id="73"/>
       <w:bookmarkEnd w:id="74"/>
+    </w:p>
+    <w:p>
+      <w:pPr>
+        <w:spacing w:before="0" w:after="240"/>
+      </w:pPr>
+      <w:r>
+        <w:t xml:space="preserve">Each release of the CybOX language includes a particular set of Objects that are part of the release. </w:t>
+      </w:r>
+      <w:r>
+        <w:t>There are eighty-eight different Object data models</w:t>
+      </w:r>
+      <w:r>
+        <w:t xml:space="preserve"> in CybOX 2.1.1.  They cover a varied collection of artifacts that a</w:t>
+      </w:r>
+      <w:r>
+        <w:t>re pertinent to the cyber threat</w:t>
+      </w:r>
+      <w:bookmarkStart w:id="75" w:name="_GoBack"/>
       <w:bookmarkEnd w:id="75"/>
-    </w:p>
-    <w:p>
-      <w:pPr>
-        <w:spacing w:before="0" w:after="240"/>
-      </w:pPr>
-      <w:r>
-        <w:t xml:space="preserve">Each release of the CybOX language includes a particular set of Objects that are part of the release. </w:t>
-      </w:r>
-      <w:r>
-        <w:t>There are eighty-eight different Object data models</w:t>
-      </w:r>
-      <w:r>
-        <w:t xml:space="preserve"> in CybOX 2.1.1.  They cover a varied collection of artifacts that are pertinent to the cyber thread domain. The data model for each of these Objects is defined by its own UML package that describes the context-specific classes and properties that comprise the Object. As stated in the introduction, the use of any particular CybOX Object data models is purely optional: users select and use only those Objects and corresponding data models that are needed.</w:t>
+      <w:r>
+        <w:t xml:space="preserve"> domain. The data model for each of these Objects is defined by its own UML package that describes the context-specific classes and properties that comprise the Object. As stated in the introduction, the use of any particular CybOX Object data models is purely optional: users select and use only those Objects and corresponding data models that are needed.</w:t>
       </w:r>
     </w:p>
     <w:p>
@@ -12418,23 +11587,7 @@
           <w:color w:val="000000"/>
           <w:szCs w:val="20"/>
         </w:rPr>
-        <w:t xml:space="preserve">.  Some of the Object data models are very simple (e.g. </w:t>
-      </w:r>
-      <w:proofErr w:type="spellStart"/>
-      <w:r>
-        <w:rPr>
-          <w:color w:val="000000"/>
-          <w:szCs w:val="20"/>
-        </w:rPr>
-        <w:t>DNS_Cache</w:t>
-      </w:r>
-      <w:proofErr w:type="spellEnd"/>
-      <w:r>
-        <w:rPr>
-          <w:color w:val="000000"/>
-          <w:szCs w:val="20"/>
-        </w:rPr>
-        <w:t>), containing one or</w:t>
+        <w:t>.  Some of the Object data models are very simple (e.g. DNS_Cache), containing one or</w:t>
       </w:r>
       <w:r>
         <w:rPr>
@@ -12448,23 +11601,7 @@
           <w:color w:val="000000"/>
           <w:szCs w:val="20"/>
         </w:rPr>
-        <w:t xml:space="preserve">thers are quite complex, encompassing many UML classes (e.g., </w:t>
-      </w:r>
-      <w:proofErr w:type="spellStart"/>
-      <w:r>
-        <w:rPr>
-          <w:color w:val="000000"/>
-          <w:szCs w:val="20"/>
-        </w:rPr>
-        <w:t>PDF_File</w:t>
-      </w:r>
-      <w:proofErr w:type="spellEnd"/>
-      <w:r>
-        <w:rPr>
-          <w:color w:val="000000"/>
-          <w:szCs w:val="20"/>
-        </w:rPr>
-        <w:t>).</w:t>
+        <w:t>thers are quite complex, encompassing many UML classes (e.g., PDF_File).</w:t>
       </w:r>
       <w:r>
         <w:rPr>
@@ -12625,21 +11762,12 @@
         <w:t xml:space="preserve">Please see </w:t>
       </w:r>
       <w:hyperlink w:anchor="AdditionalArtifacts" w:history="1">
-        <w:proofErr w:type="spellStart"/>
         <w:r>
           <w:rPr>
             <w:rStyle w:val="Hyperlink"/>
             <w:i/>
           </w:rPr>
-          <w:t>CybOX</w:t>
-        </w:r>
-        <w:proofErr w:type="spellEnd"/>
-        <w:r>
-          <w:rPr>
-            <w:rStyle w:val="Hyperlink"/>
-            <w:i/>
-          </w:rPr>
-          <w:t xml:space="preserve">™ Version </w:t>
+          <w:t xml:space="preserve">CybOX™ Version </w:t>
         </w:r>
         <w:r>
           <w:rPr>
@@ -12851,25 +11979,51 @@
       <w:r>
         <w:t xml:space="preserve">Figure </w:t>
       </w:r>
-      <w:fldSimple w:instr=" STYLEREF 1 \s ">
-        <w:r>
-          <w:rPr>
-            <w:noProof/>
-          </w:rPr>
-          <w:t>2</w:t>
-        </w:r>
-      </w:fldSimple>
+      <w:r>
+        <w:fldChar w:fldCharType="begin"/>
+      </w:r>
+      <w:r>
+        <w:instrText xml:space="preserve"> STYLEREF 1 \s </w:instrText>
+      </w:r>
+      <w:r>
+        <w:fldChar w:fldCharType="separate"/>
+      </w:r>
+      <w:r>
+        <w:rPr>
+          <w:noProof/>
+        </w:rPr>
+        <w:t>2</w:t>
+      </w:r>
+      <w:r>
+        <w:rPr>
+          <w:noProof/>
+        </w:rPr>
+        <w:fldChar w:fldCharType="end"/>
+      </w:r>
       <w:r>
         <w:noBreakHyphen/>
       </w:r>
-      <w:fldSimple w:instr=" SEQ Figure \* ARABIC \s 1 ">
-        <w:r>
-          <w:rPr>
-            <w:noProof/>
-          </w:rPr>
-          <w:t>1</w:t>
-        </w:r>
-      </w:fldSimple>
+      <w:r>
+        <w:fldChar w:fldCharType="begin"/>
+      </w:r>
+      <w:r>
+        <w:instrText xml:space="preserve"> SEQ Figure \* ARABIC \s 1 </w:instrText>
+      </w:r>
+      <w:r>
+        <w:fldChar w:fldCharType="separate"/>
+      </w:r>
+      <w:r>
+        <w:rPr>
+          <w:noProof/>
+        </w:rPr>
+        <w:t>1</w:t>
+      </w:r>
+      <w:r>
+        <w:rPr>
+          <w:noProof/>
+        </w:rPr>
+        <w:fldChar w:fldCharType="end"/>
+      </w:r>
       <w:bookmarkEnd w:id="80"/>
       <w:r>
         <w:t>.  UML diagram for ObjectType class</w:t>
@@ -12967,14 +12121,12 @@
       <w:r>
         <w:t xml:space="preserve"> </w:t>
       </w:r>
-      <w:proofErr w:type="spellStart"/>
       <w:r>
         <w:rPr>
           <w:rFonts w:ascii="Courier New" w:hAnsi="Courier New" w:cs="Courier New"/>
         </w:rPr>
         <w:t>ObjectType</w:t>
       </w:r>
-      <w:proofErr w:type="spellEnd"/>
       <w:r>
         <w:t xml:space="preserve"> class instance</w:t>
       </w:r>
@@ -13018,47 +12170,39 @@
         <w:t>a single</w:t>
       </w:r>
       <w:r>
+        <w:t xml:space="preserve"> toplevel instance from one of </w:t>
+      </w:r>
+      <w:r>
+        <w:t>the Object</w:t>
+      </w:r>
+      <w:r>
+        <w:t xml:space="preserve"> data models is specified in the </w:t>
+      </w:r>
+      <w:r>
+        <w:rPr>
+          <w:rFonts w:ascii="Courier New" w:hAnsi="Courier New" w:cs="Courier New"/>
+        </w:rPr>
+        <w:t>Properties</w:t>
+      </w:r>
+      <w:r>
+        <w:t xml:space="preserve"> property. </w:t>
+      </w:r>
+      <w:r>
+        <w:t xml:space="preserve"> Instances of other</w:t>
+      </w:r>
+      <w:r>
         <w:t xml:space="preserve"> </w:t>
       </w:r>
-      <w:proofErr w:type="spellStart"/>
-      <w:r>
-        <w:t>toplevel</w:t>
-      </w:r>
-      <w:proofErr w:type="spellEnd"/>
-      <w:r>
-        <w:t xml:space="preserve"> instance from one of </w:t>
-      </w:r>
-      <w:r>
-        <w:t>the Object</w:t>
-      </w:r>
-      <w:r>
-        <w:t xml:space="preserve"> data models is specified in the </w:t>
+      <w:r>
+        <w:t xml:space="preserve">Objects </w:t>
+      </w:r>
+      <w:r>
+        <w:t xml:space="preserve">can be referred to via the </w:t>
       </w:r>
       <w:r>
         <w:rPr>
           <w:rFonts w:ascii="Courier New" w:hAnsi="Courier New" w:cs="Courier New"/>
         </w:rPr>
-        <w:t>Properties</w:t>
-      </w:r>
-      <w:r>
-        <w:t xml:space="preserve"> property. </w:t>
-      </w:r>
-      <w:r>
-        <w:t xml:space="preserve"> Instances of other</w:t>
-      </w:r>
-      <w:r>
-        <w:t xml:space="preserve"> </w:t>
-      </w:r>
-      <w:r>
-        <w:t xml:space="preserve">Objects </w:t>
-      </w:r>
-      <w:r>
-        <w:t xml:space="preserve">can be referred to via the </w:t>
-      </w:r>
-      <w:r>
-        <w:rPr>
-          <w:rFonts w:ascii="Courier New" w:hAnsi="Courier New" w:cs="Courier New"/>
-        </w:rPr>
         <w:t>Related_Objects</w:t>
       </w:r>
       <w:r>
@@ -13070,15 +12214,7 @@
         <w:t xml:space="preserve">Once the Object data model to be used in </w:t>
       </w:r>
       <w:r>
-        <w:t xml:space="preserve">an </w:t>
-      </w:r>
-      <w:proofErr w:type="spellStart"/>
-      <w:r>
-        <w:t>ObjectType</w:t>
-      </w:r>
-      <w:proofErr w:type="spellEnd"/>
-      <w:r>
-        <w:t xml:space="preserve"> instance</w:t>
+        <w:t>an ObjectType instance</w:t>
       </w:r>
       <w:r>
         <w:t xml:space="preserve"> is selected</w:t>
@@ -13146,7 +12282,6 @@
           <w:szCs w:val="20"/>
         </w:rPr>
       </w:pPr>
-      <w:proofErr w:type="spellStart"/>
       <w:r>
         <w:rPr>
           <w:rFonts w:ascii="Courier New" w:hAnsi="Courier New" w:cs="Courier New"/>
@@ -13155,7 +12290,6 @@
         </w:rPr>
         <w:t>ObjectPropertyType</w:t>
       </w:r>
-      <w:proofErr w:type="spellEnd"/>
       <w:r>
         <w:rPr>
           <w:rFonts w:ascii="Arial" w:hAnsi="Arial" w:cs="Arial"/>
@@ -13315,25 +12449,51 @@
       <w:r>
         <w:t xml:space="preserve">Figure </w:t>
       </w:r>
-      <w:fldSimple w:instr=" STYLEREF 1 \s ">
-        <w:r>
-          <w:rPr>
-            <w:noProof/>
-          </w:rPr>
-          <w:t>2</w:t>
-        </w:r>
-      </w:fldSimple>
+      <w:r>
+        <w:fldChar w:fldCharType="begin"/>
+      </w:r>
+      <w:r>
+        <w:instrText xml:space="preserve"> STYLEREF 1 \s </w:instrText>
+      </w:r>
+      <w:r>
+        <w:fldChar w:fldCharType="separate"/>
+      </w:r>
+      <w:r>
+        <w:rPr>
+          <w:noProof/>
+        </w:rPr>
+        <w:t>2</w:t>
+      </w:r>
+      <w:r>
+        <w:rPr>
+          <w:noProof/>
+        </w:rPr>
+        <w:fldChar w:fldCharType="end"/>
+      </w:r>
       <w:r>
         <w:noBreakHyphen/>
       </w:r>
-      <w:fldSimple w:instr=" SEQ Figure \* ARABIC \s 1 ">
-        <w:r>
-          <w:rPr>
-            <w:noProof/>
-          </w:rPr>
-          <w:t>2</w:t>
-        </w:r>
-      </w:fldSimple>
+      <w:r>
+        <w:fldChar w:fldCharType="begin"/>
+      </w:r>
+      <w:r>
+        <w:instrText xml:space="preserve"> SEQ Figure \* ARABIC \s 1 </w:instrText>
+      </w:r>
+      <w:r>
+        <w:fldChar w:fldCharType="separate"/>
+      </w:r>
+      <w:r>
+        <w:rPr>
+          <w:noProof/>
+        </w:rPr>
+        <w:t>2</w:t>
+      </w:r>
+      <w:r>
+        <w:rPr>
+          <w:noProof/>
+        </w:rPr>
+        <w:fldChar w:fldCharType="end"/>
+      </w:r>
       <w:bookmarkEnd w:id="81"/>
       <w:r>
         <w:t xml:space="preserve">. Toplevel class of </w:t>
@@ -13341,14 +12501,12 @@
       <w:r>
         <w:t xml:space="preserve">the </w:t>
       </w:r>
-      <w:proofErr w:type="spellStart"/>
       <w:r>
         <w:rPr>
           <w:rFonts w:ascii="Courier New" w:hAnsi="Courier New" w:cs="Courier New"/>
         </w:rPr>
         <w:t>Email_Message_Object</w:t>
       </w:r>
-      <w:proofErr w:type="spellEnd"/>
       <w:r>
         <w:t xml:space="preserve"> data model</w:t>
       </w:r>
@@ -13357,14 +12515,12 @@
       <w:r>
         <w:t xml:space="preserve">The </w:t>
       </w:r>
-      <w:proofErr w:type="spellStart"/>
       <w:r>
         <w:rPr>
           <w:rFonts w:ascii="Courier New" w:hAnsi="Courier New" w:cs="Courier New"/>
         </w:rPr>
         <w:t>EmailMessageObjectType</w:t>
       </w:r>
-      <w:proofErr w:type="spellEnd"/>
       <w:r>
         <w:t xml:space="preserve"> </w:t>
       </w:r>
@@ -13374,25 +12530,21 @@
       <w:r>
         <w:t xml:space="preserve">extends the </w:t>
       </w:r>
-      <w:proofErr w:type="spellStart"/>
       <w:r>
         <w:rPr>
           <w:rFonts w:ascii="Courier New" w:hAnsi="Courier New" w:cs="Courier New"/>
         </w:rPr>
         <w:t>ObjectPropertiesType</w:t>
       </w:r>
-      <w:proofErr w:type="spellEnd"/>
       <w:r>
         <w:t xml:space="preserve">, and therefore can be used in the </w:t>
       </w:r>
-      <w:proofErr w:type="spellStart"/>
       <w:r>
         <w:rPr>
           <w:rFonts w:ascii="Courier New" w:hAnsi="Courier New" w:cs="Courier New"/>
         </w:rPr>
         <w:t>ObjectType</w:t>
       </w:r>
-      <w:proofErr w:type="spellEnd"/>
       <w:r>
         <w:t xml:space="preserve"> class</w:t>
       </w:r>
@@ -13497,25 +12649,21 @@
       <w:r>
         <w:t xml:space="preserve"> </w:t>
       </w:r>
-      <w:proofErr w:type="spellStart"/>
       <w:r>
         <w:rPr>
           <w:rFonts w:ascii="Courier New" w:hAnsi="Courier New" w:cs="Courier New"/>
         </w:rPr>
         <w:t>StringObjectPropertyType</w:t>
       </w:r>
-      <w:proofErr w:type="spellEnd"/>
       <w:r>
         <w:t xml:space="preserve">, an extension of </w:t>
       </w:r>
-      <w:proofErr w:type="spellStart"/>
       <w:r>
         <w:rPr>
           <w:rFonts w:ascii="Courier New" w:hAnsi="Courier New" w:cs="Courier New"/>
         </w:rPr>
         <w:t>ObjectPropertyType</w:t>
       </w:r>
-      <w:proofErr w:type="spellEnd"/>
       <w:r>
         <w:t>.</w:t>
       </w:r>
@@ -13573,42 +12721,60 @@
       <w:r>
         <w:t xml:space="preserve">Figure </w:t>
       </w:r>
-      <w:fldSimple w:instr=" STYLEREF 1 \s ">
-        <w:r>
-          <w:rPr>
-            <w:noProof/>
-          </w:rPr>
-          <w:t>2</w:t>
-        </w:r>
-      </w:fldSimple>
+      <w:r>
+        <w:fldChar w:fldCharType="begin"/>
+      </w:r>
+      <w:r>
+        <w:instrText xml:space="preserve"> STYLEREF 1 \s </w:instrText>
+      </w:r>
+      <w:r>
+        <w:fldChar w:fldCharType="separate"/>
+      </w:r>
+      <w:r>
+        <w:rPr>
+          <w:noProof/>
+        </w:rPr>
+        <w:t>2</w:t>
+      </w:r>
+      <w:r>
+        <w:rPr>
+          <w:noProof/>
+        </w:rPr>
+        <w:fldChar w:fldCharType="end"/>
+      </w:r>
       <w:r>
         <w:noBreakHyphen/>
       </w:r>
-      <w:fldSimple w:instr=" SEQ Figure \* ARABIC \s 1 ">
-        <w:r>
-          <w:rPr>
-            <w:noProof/>
-          </w:rPr>
-          <w:t>3</w:t>
-        </w:r>
-      </w:fldSimple>
+      <w:r>
+        <w:fldChar w:fldCharType="begin"/>
+      </w:r>
+      <w:r>
+        <w:instrText xml:space="preserve"> SEQ Figure \* ARABIC \s 1 </w:instrText>
+      </w:r>
+      <w:r>
+        <w:fldChar w:fldCharType="separate"/>
+      </w:r>
+      <w:r>
+        <w:rPr>
+          <w:noProof/>
+        </w:rPr>
+        <w:t>3</w:t>
+      </w:r>
+      <w:r>
+        <w:rPr>
+          <w:noProof/>
+        </w:rPr>
+        <w:fldChar w:fldCharType="end"/>
+      </w:r>
       <w:bookmarkEnd w:id="82"/>
       <w:r>
         <w:t>. Details of other classes</w:t>
       </w:r>
       <w:r>
-        <w:t xml:space="preserve"> of the </w:t>
-      </w:r>
-      <w:proofErr w:type="spellStart"/>
-      <w:r>
-        <w:t>Email_Message_O</w:t>
-      </w:r>
-      <w:r>
-        <w:t>bject</w:t>
-      </w:r>
-      <w:proofErr w:type="spellEnd"/>
-      <w:r>
-        <w:t xml:space="preserve"> data model</w:t>
+        <w:t xml:space="preserve"> of the Email_Message_O</w:t>
+      </w:r>
+      <w:r>
+        <w:t>bject data model</w:t>
       </w:r>
     </w:p>
     <w:p>
@@ -13618,14 +12784,12 @@
       <w:r>
         <w:t xml:space="preserve">the </w:t>
       </w:r>
-      <w:proofErr w:type="spellStart"/>
       <w:r>
         <w:rPr>
           <w:rFonts w:ascii="Courier New" w:hAnsi="Courier New" w:cs="Courier New"/>
         </w:rPr>
         <w:t>EmailHeaderType</w:t>
       </w:r>
-      <w:proofErr w:type="spellEnd"/>
       <w:r>
         <w:t xml:space="preserve"> class</w:t>
       </w:r>
@@ -13724,21 +12888,18 @@
       <w:r>
         <w:t xml:space="preserve"> extended from the </w:t>
       </w:r>
-      <w:proofErr w:type="spellStart"/>
       <w:r>
         <w:rPr>
           <w:rFonts w:ascii="Courier New" w:hAnsi="Courier New" w:cs="Courier New"/>
         </w:rPr>
         <w:t>ObjectPropertyType</w:t>
       </w:r>
-      <w:proofErr w:type="spellEnd"/>
       <w:r>
         <w:t xml:space="preserve"> class </w:t>
       </w:r>
       <w:r>
         <w:t xml:space="preserve">(e.g., </w:t>
       </w:r>
-      <w:proofErr w:type="spellStart"/>
       <w:r>
         <w:rPr>
           <w:rFonts w:ascii="Courier New" w:hAnsi="Courier New" w:cs="Courier New"/>
@@ -13751,7 +12912,6 @@
         </w:rPr>
         <w:t>ObjectPropertyType</w:t>
       </w:r>
-      <w:proofErr w:type="spellEnd"/>
       <w:r>
         <w:t xml:space="preserve">) </w:t>
       </w:r>
@@ -13770,14 +12930,12 @@
       <w:r>
         <w:t>(</w:t>
       </w:r>
-      <w:proofErr w:type="spellStart"/>
       <w:r>
         <w:rPr>
           <w:rFonts w:ascii="Courier New" w:hAnsi="Courier New" w:cs="Courier New"/>
         </w:rPr>
         <w:t>AddressObjectType</w:t>
       </w:r>
-      <w:proofErr w:type="spellEnd"/>
       <w:r>
         <w:t xml:space="preserve">).  Notice that </w:t>
       </w:r>
@@ -13915,25 +13073,51 @@
       <w:r>
         <w:t xml:space="preserve">Figure </w:t>
       </w:r>
-      <w:fldSimple w:instr=" STYLEREF 1 \s ">
-        <w:r>
-          <w:rPr>
-            <w:noProof/>
-          </w:rPr>
-          <w:t>2</w:t>
-        </w:r>
-      </w:fldSimple>
+      <w:r>
+        <w:fldChar w:fldCharType="begin"/>
+      </w:r>
+      <w:r>
+        <w:instrText xml:space="preserve"> STYLEREF 1 \s </w:instrText>
+      </w:r>
+      <w:r>
+        <w:fldChar w:fldCharType="separate"/>
+      </w:r>
+      <w:r>
+        <w:rPr>
+          <w:noProof/>
+        </w:rPr>
+        <w:t>2</w:t>
+      </w:r>
+      <w:r>
+        <w:rPr>
+          <w:noProof/>
+        </w:rPr>
+        <w:fldChar w:fldCharType="end"/>
+      </w:r>
       <w:r>
         <w:noBreakHyphen/>
       </w:r>
-      <w:fldSimple w:instr=" SEQ Figure \* ARABIC \s 1 ">
-        <w:r>
-          <w:rPr>
-            <w:noProof/>
-          </w:rPr>
-          <w:t>4</w:t>
-        </w:r>
-      </w:fldSimple>
+      <w:r>
+        <w:fldChar w:fldCharType="begin"/>
+      </w:r>
+      <w:r>
+        <w:instrText xml:space="preserve"> SEQ Figure \* ARABIC \s 1 </w:instrText>
+      </w:r>
+      <w:r>
+        <w:fldChar w:fldCharType="separate"/>
+      </w:r>
+      <w:r>
+        <w:rPr>
+          <w:noProof/>
+        </w:rPr>
+        <w:t>4</w:t>
+      </w:r>
+      <w:r>
+        <w:rPr>
+          <w:noProof/>
+        </w:rPr>
+        <w:fldChar w:fldCharType="end"/>
+      </w:r>
       <w:bookmarkEnd w:id="83"/>
       <w:r>
         <w:t xml:space="preserve">. UML diagram of the </w:t>
@@ -13952,7 +13136,6 @@
       <w:r>
         <w:t xml:space="preserve">Use of UML data types that extend from </w:t>
       </w:r>
-      <w:proofErr w:type="spellStart"/>
       <w:r>
         <w:rPr>
           <w:rFonts w:ascii="Courier New" w:hAnsi="Courier New" w:cs="Courier New"/>
@@ -13965,7 +13148,6 @@
         </w:rPr>
         <w:t>bjectPropertyType</w:t>
       </w:r>
-      <w:proofErr w:type="spellEnd"/>
       <w:r>
         <w:t xml:space="preserve"> enables a producer of content to include much more detail about the value of an Object’s property</w:t>
       </w:r>
@@ -14094,7 +13276,6 @@
       <w:r>
         <w:t xml:space="preserve"> to describe the </w:t>
       </w:r>
-      <w:proofErr w:type="spellStart"/>
       <w:r>
         <w:rPr>
           <w:rFonts w:ascii="Courier New" w:hAnsi="Courier New" w:cs="Courier New"/>
@@ -14113,7 +13294,6 @@
         </w:rPr>
         <w:t>Name</w:t>
       </w:r>
-      <w:proofErr w:type="spellEnd"/>
       <w:r>
         <w:t xml:space="preserve"> property of a File Object, one might want to include that the observed encoding of the string is “windows-1251”.</w:t>
       </w:r>
@@ -14227,14 +13407,12 @@
         </w:rPr>
         <w:t xml:space="preserve"> properties from </w:t>
       </w:r>
-      <w:proofErr w:type="spellStart"/>
       <w:r>
         <w:rPr>
           <w:rFonts w:ascii="Courier New" w:hAnsi="Courier New" w:cs="Courier New"/>
         </w:rPr>
         <w:t>BaseObjectPropertyGroup</w:t>
       </w:r>
-      <w:proofErr w:type="spellEnd"/>
       <w:r>
         <w:rPr>
           <w:rFonts w:cs="Arial"/>
@@ -14253,14 +13431,12 @@
         </w:rPr>
         <w:t xml:space="preserve"> when specifying an actual observation and properties from </w:t>
       </w:r>
-      <w:proofErr w:type="spellStart"/>
       <w:r>
         <w:rPr>
           <w:rFonts w:ascii="Courier New" w:hAnsi="Courier New" w:cs="Courier New"/>
         </w:rPr>
         <w:t>PatternFieldGroup</w:t>
       </w:r>
-      <w:proofErr w:type="spellEnd"/>
       <w:r>
         <w:rPr>
           <w:rFonts w:cs="Arial"/>
@@ -14427,56 +13603,33 @@
         <w:t xml:space="preserve">Please see </w:t>
       </w:r>
       <w:hyperlink w:anchor="AdditionalArtifacts" w:history="1">
-        <w:proofErr w:type="spellStart"/>
         <w:r>
           <w:rPr>
             <w:rStyle w:val="Hyperlink"/>
             <w:i/>
           </w:rPr>
-          <w:t>CybOX</w:t>
-        </w:r>
-        <w:proofErr w:type="spellEnd"/>
+          <w:t xml:space="preserve">CybOX™ Version </w:t>
+        </w:r>
         <w:r>
           <w:rPr>
             <w:rStyle w:val="Hyperlink"/>
             <w:i/>
           </w:rPr>
-          <w:t xml:space="preserve">™ Version </w:t>
+          <w:t>2.1.1 Part 4</w:t>
         </w:r>
         <w:r>
           <w:rPr>
             <w:rStyle w:val="Hyperlink"/>
             <w:i/>
           </w:rPr>
-          <w:t>2.1.1 Part 4</w:t>
+          <w:t xml:space="preserve">: </w:t>
         </w:r>
         <w:r>
           <w:rPr>
             <w:rStyle w:val="Hyperlink"/>
             <w:i/>
           </w:rPr>
-          <w:t xml:space="preserve">: </w:t>
-        </w:r>
-        <w:r>
-          <w:rPr>
-            <w:rStyle w:val="Hyperlink"/>
-            <w:i/>
-          </w:rPr>
-          <w:t>Def</w:t>
-        </w:r>
-        <w:r>
-          <w:rPr>
-            <w:rStyle w:val="Hyperlink"/>
-            <w:i/>
-          </w:rPr>
-          <w:t>a</w:t>
-        </w:r>
-        <w:r>
-          <w:rPr>
-            <w:rStyle w:val="Hyperlink"/>
-            <w:i/>
-          </w:rPr>
-          <w:t xml:space="preserve">ult </w:t>
+          <w:t xml:space="preserve">Default </w:t>
         </w:r>
         <w:r>
           <w:rPr>
@@ -14553,21 +13706,12 @@
         <w:r>
           <w:t xml:space="preserve"> </w:t>
         </w:r>
-        <w:proofErr w:type="spellStart"/>
         <w:r>
           <w:rPr>
             <w:rStyle w:val="Hyperlink"/>
             <w:i/>
           </w:rPr>
-          <w:t>CybOX</w:t>
-        </w:r>
-        <w:proofErr w:type="spellEnd"/>
-        <w:r>
-          <w:rPr>
-            <w:rStyle w:val="Hyperlink"/>
-            <w:i/>
-          </w:rPr>
-          <w:t xml:space="preserve">™ Version </w:t>
+          <w:t xml:space="preserve">CybOX™ Version </w:t>
         </w:r>
         <w:r>
           <w:rPr>
@@ -14665,15 +13809,7 @@
         <w:t xml:space="preserve"> in</w:t>
       </w:r>
       <w:r>
-        <w:t xml:space="preserve"> </w:t>
-      </w:r>
-      <w:proofErr w:type="spellStart"/>
-      <w:r>
-        <w:t>CybOX</w:t>
-      </w:r>
-      <w:proofErr w:type="spellEnd"/>
-      <w:r>
-        <w:t xml:space="preserve">.  As stated in the </w:t>
+        <w:t xml:space="preserve"> CybOX.  As stated in the </w:t>
       </w:r>
       <w:hyperlink w:anchor="UML241" w:history="1">
         <w:r>
@@ -14910,14 +14046,12 @@
       <w:r>
         <w:t xml:space="preserve">specializations of </w:t>
       </w:r>
-      <w:proofErr w:type="spellStart"/>
       <w:r>
         <w:rPr>
           <w:rFonts w:ascii="Courier New" w:hAnsi="Courier New" w:cs="Courier New"/>
         </w:rPr>
         <w:t>BaseObjectPropertyType</w:t>
       </w:r>
-      <w:proofErr w:type="spellEnd"/>
       <w:r>
         <w:t xml:space="preserve"> (e.g.</w:t>
       </w:r>
@@ -14927,25 +14061,21 @@
       <w:r>
         <w:t xml:space="preserve"> </w:t>
       </w:r>
-      <w:proofErr w:type="spellStart"/>
       <w:r>
         <w:rPr>
           <w:rFonts w:ascii="Courier New" w:hAnsi="Courier New" w:cs="Courier New"/>
         </w:rPr>
         <w:t>StringObjectPropertyType</w:t>
       </w:r>
-      <w:proofErr w:type="spellEnd"/>
       <w:r>
         <w:t xml:space="preserve">, </w:t>
       </w:r>
-      <w:proofErr w:type="spellStart"/>
       <w:r>
         <w:rPr>
           <w:rFonts w:ascii="Courier New" w:hAnsi="Courier New" w:cs="Courier New"/>
         </w:rPr>
         <w:t>HexBinaryObjectPropertyType</w:t>
       </w:r>
-      <w:proofErr w:type="spellEnd"/>
       <w:r>
         <w:rPr>
           <w:rFonts w:ascii="Courier New" w:hAnsi="Courier New" w:cs="Courier New"/>
@@ -14956,15 +14086,7 @@
         <w:t>etc.</w:t>
       </w:r>
       <w:r>
-        <w:t xml:space="preserve">).  The latter data types </w:t>
-      </w:r>
-      <w:proofErr w:type="gramStart"/>
-      <w:r>
-        <w:t>permits</w:t>
-      </w:r>
-      <w:proofErr w:type="gramEnd"/>
-      <w:r>
-        <w:t xml:space="preserve"> the use of properties from </w:t>
+        <w:t xml:space="preserve">).  The latter data types permits the use of properties from </w:t>
       </w:r>
       <w:r>
         <w:rPr>
@@ -15137,25 +14259,51 @@
       <w:r>
         <w:t xml:space="preserve">Table </w:t>
       </w:r>
-      <w:fldSimple w:instr=" STYLEREF 1 \s ">
-        <w:r>
-          <w:rPr>
-            <w:noProof/>
-          </w:rPr>
-          <w:t>3</w:t>
-        </w:r>
-      </w:fldSimple>
+      <w:r>
+        <w:fldChar w:fldCharType="begin"/>
+      </w:r>
+      <w:r>
+        <w:instrText xml:space="preserve"> STYLEREF 1 \s </w:instrText>
+      </w:r>
+      <w:r>
+        <w:fldChar w:fldCharType="separate"/>
+      </w:r>
+      <w:r>
+        <w:rPr>
+          <w:noProof/>
+        </w:rPr>
+        <w:t>3</w:t>
+      </w:r>
+      <w:r>
+        <w:rPr>
+          <w:noProof/>
+        </w:rPr>
+        <w:fldChar w:fldCharType="end"/>
+      </w:r>
       <w:r>
         <w:noBreakHyphen/>
       </w:r>
-      <w:fldSimple w:instr=" SEQ Table \* ARABIC \s 1 ">
-        <w:r>
-          <w:rPr>
-            <w:noProof/>
-          </w:rPr>
-          <w:t>1</w:t>
-        </w:r>
-      </w:fldSimple>
+      <w:r>
+        <w:fldChar w:fldCharType="begin"/>
+      </w:r>
+      <w:r>
+        <w:instrText xml:space="preserve"> SEQ Table \* ARABIC \s 1 </w:instrText>
+      </w:r>
+      <w:r>
+        <w:fldChar w:fldCharType="separate"/>
+      </w:r>
+      <w:r>
+        <w:rPr>
+          <w:noProof/>
+        </w:rPr>
+        <w:t>1</w:t>
+      </w:r>
+      <w:r>
+        <w:rPr>
+          <w:noProof/>
+        </w:rPr>
+        <w:fldChar w:fldCharType="end"/>
+      </w:r>
       <w:bookmarkEnd w:id="100"/>
       <w:r>
         <w:t>.  Common basic data types</w:t>
@@ -15583,25 +14731,51 @@
       <w:r>
         <w:t xml:space="preserve">Table </w:t>
       </w:r>
-      <w:fldSimple w:instr=" STYLEREF 1 \s ">
-        <w:r>
-          <w:rPr>
-            <w:noProof/>
-          </w:rPr>
-          <w:t>3</w:t>
-        </w:r>
-      </w:fldSimple>
+      <w:r>
+        <w:fldChar w:fldCharType="begin"/>
+      </w:r>
+      <w:r>
+        <w:instrText xml:space="preserve"> STYLEREF 1 \s </w:instrText>
+      </w:r>
+      <w:r>
+        <w:fldChar w:fldCharType="separate"/>
+      </w:r>
+      <w:r>
+        <w:rPr>
+          <w:noProof/>
+        </w:rPr>
+        <w:t>3</w:t>
+      </w:r>
+      <w:r>
+        <w:rPr>
+          <w:noProof/>
+        </w:rPr>
+        <w:fldChar w:fldCharType="end"/>
+      </w:r>
       <w:r>
         <w:noBreakHyphen/>
       </w:r>
-      <w:fldSimple w:instr=" SEQ Table \* ARABIC \s 1 ">
-        <w:r>
-          <w:rPr>
-            <w:noProof/>
-          </w:rPr>
-          <w:t>2</w:t>
-        </w:r>
-      </w:fldSimple>
+      <w:r>
+        <w:fldChar w:fldCharType="begin"/>
+      </w:r>
+      <w:r>
+        <w:instrText xml:space="preserve"> SEQ Table \* ARABIC \s 1 </w:instrText>
+      </w:r>
+      <w:r>
+        <w:fldChar w:fldCharType="separate"/>
+      </w:r>
+      <w:r>
+        <w:rPr>
+          <w:noProof/>
+        </w:rPr>
+        <w:t>2</w:t>
+      </w:r>
+      <w:r>
+        <w:rPr>
+          <w:noProof/>
+        </w:rPr>
+        <w:fldChar w:fldCharType="end"/>
+      </w:r>
       <w:bookmarkEnd w:id="105"/>
       <w:r>
         <w:t xml:space="preserve">.  </w:t>
@@ -16387,21 +15561,12 @@
         <w:t xml:space="preserve">s in </w:t>
       </w:r>
       <w:hyperlink w:anchor="AdditionalArtifacts" w:history="1">
-        <w:proofErr w:type="spellStart"/>
         <w:r>
           <w:rPr>
             <w:rStyle w:val="Hyperlink"/>
             <w:i/>
           </w:rPr>
-          <w:t>CybOX</w:t>
-        </w:r>
-        <w:proofErr w:type="spellEnd"/>
-        <w:r>
-          <w:rPr>
-            <w:rStyle w:val="Hyperlink"/>
-            <w:i/>
-          </w:rPr>
-          <w:t xml:space="preserve">™ Version </w:t>
+          <w:t xml:space="preserve">CybOX™ Version </w:t>
         </w:r>
         <w:r>
           <w:rPr>
@@ -16699,25 +15864,51 @@
       <w:r>
         <w:t xml:space="preserve">Table </w:t>
       </w:r>
-      <w:fldSimple w:instr=" STYLEREF 1 \s ">
-        <w:r>
-          <w:rPr>
-            <w:noProof/>
-          </w:rPr>
-          <w:t>3</w:t>
-        </w:r>
-      </w:fldSimple>
+      <w:r>
+        <w:fldChar w:fldCharType="begin"/>
+      </w:r>
+      <w:r>
+        <w:instrText xml:space="preserve"> STYLEREF 1 \s </w:instrText>
+      </w:r>
+      <w:r>
+        <w:fldChar w:fldCharType="separate"/>
+      </w:r>
+      <w:r>
+        <w:rPr>
+          <w:noProof/>
+        </w:rPr>
+        <w:t>3</w:t>
+      </w:r>
+      <w:r>
+        <w:rPr>
+          <w:noProof/>
+        </w:rPr>
+        <w:fldChar w:fldCharType="end"/>
+      </w:r>
       <w:r>
         <w:noBreakHyphen/>
       </w:r>
-      <w:fldSimple w:instr=" SEQ Table \* ARABIC \s 1 ">
-        <w:r>
-          <w:rPr>
-            <w:noProof/>
-          </w:rPr>
-          <w:t>1</w:t>
-        </w:r>
-      </w:fldSimple>
+      <w:r>
+        <w:fldChar w:fldCharType="begin"/>
+      </w:r>
+      <w:r>
+        <w:instrText xml:space="preserve"> SEQ Table \* ARABIC \s 1 </w:instrText>
+      </w:r>
+      <w:r>
+        <w:fldChar w:fldCharType="separate"/>
+      </w:r>
+      <w:r>
+        <w:rPr>
+          <w:noProof/>
+        </w:rPr>
+        <w:t>1</w:t>
+      </w:r>
+      <w:r>
+        <w:rPr>
+          <w:noProof/>
+        </w:rPr>
+        <w:fldChar w:fldCharType="end"/>
+      </w:r>
       <w:bookmarkEnd w:id="112"/>
       <w:r>
         <w:t xml:space="preserve">.  </w:t>
@@ -16866,14 +16057,12 @@
                 <w:b/>
               </w:rPr>
             </w:pPr>
-            <w:proofErr w:type="spellStart"/>
             <w:r>
               <w:rPr>
                 <w:b/>
               </w:rPr>
               <w:t>cybox</w:t>
             </w:r>
-            <w:proofErr w:type="spellEnd"/>
           </w:p>
         </w:tc>
       </w:tr>
@@ -16958,7 +16147,6 @@
             <w:vAlign w:val="center"/>
           </w:tcPr>
           <w:p>
-            <w:proofErr w:type="spellStart"/>
             <w:r>
               <w:rPr>
                 <w:rFonts w:ascii="Courier New" w:hAnsi="Courier New" w:cs="Courier New"/>
@@ -16987,7 +16175,6 @@
               </w:rPr>
               <w:t>Type</w:t>
             </w:r>
-            <w:proofErr w:type="spellEnd"/>
           </w:p>
         </w:tc>
       </w:tr>
@@ -17250,7 +16437,6 @@
                 <w:color w:val="FFFFFF" w:themeColor="background1"/>
               </w:rPr>
             </w:pPr>
-            <w:proofErr w:type="spellStart"/>
             <w:r>
               <w:rPr>
                 <w:rFonts w:ascii="Courier New" w:hAnsi="Courier New" w:cs="Courier New"/>
@@ -17265,7 +16451,6 @@
               </w:rPr>
               <w:t>Common:ConfidenceType</w:t>
             </w:r>
-            <w:proofErr w:type="spellEnd"/>
           </w:p>
         </w:tc>
       </w:tr>
@@ -17423,7 +16608,6 @@
                 <w:sz w:val="22"/>
               </w:rPr>
             </w:pPr>
-            <w:proofErr w:type="spellStart"/>
             <w:r>
               <w:rPr>
                 <w:b/>
@@ -17436,7 +16620,6 @@
               </w:rPr>
               <w:t>Vocabs</w:t>
             </w:r>
-            <w:proofErr w:type="spellEnd"/>
           </w:p>
         </w:tc>
       </w:tr>
@@ -17545,7 +16728,6 @@
                 <w:sz w:val="22"/>
               </w:rPr>
             </w:pPr>
-            <w:proofErr w:type="spellStart"/>
             <w:r>
               <w:rPr>
                 <w:rFonts w:ascii="Courier New" w:hAnsi="Courier New" w:cs="Courier New"/>
@@ -17574,7 +16756,6 @@
               </w:rPr>
               <w:t>TypeVocab</w:t>
             </w:r>
-            <w:proofErr w:type="spellEnd"/>
           </w:p>
         </w:tc>
       </w:tr>
@@ -18008,25 +17189,51 @@
       <w:r>
         <w:t xml:space="preserve">Table </w:t>
       </w:r>
-      <w:fldSimple w:instr=" STYLEREF 1 \s ">
-        <w:r>
-          <w:rPr>
-            <w:noProof/>
-          </w:rPr>
-          <w:t>3</w:t>
-        </w:r>
-      </w:fldSimple>
+      <w:r>
+        <w:fldChar w:fldCharType="begin"/>
+      </w:r>
+      <w:r>
+        <w:instrText xml:space="preserve"> STYLEREF 1 \s </w:instrText>
+      </w:r>
+      <w:r>
+        <w:fldChar w:fldCharType="separate"/>
+      </w:r>
+      <w:r>
+        <w:rPr>
+          <w:noProof/>
+        </w:rPr>
+        <w:t>3</w:t>
+      </w:r>
+      <w:r>
+        <w:rPr>
+          <w:noProof/>
+        </w:rPr>
+        <w:fldChar w:fldCharType="end"/>
+      </w:r>
       <w:r>
         <w:noBreakHyphen/>
       </w:r>
-      <w:fldSimple w:instr=" SEQ Table \* ARABIC \s 1 ">
-        <w:r>
-          <w:rPr>
-            <w:noProof/>
-          </w:rPr>
-          <w:t>2</w:t>
-        </w:r>
-      </w:fldSimple>
+      <w:r>
+        <w:fldChar w:fldCharType="begin"/>
+      </w:r>
+      <w:r>
+        <w:instrText xml:space="preserve"> SEQ Table \* ARABIC \s 1 </w:instrText>
+      </w:r>
+      <w:r>
+        <w:fldChar w:fldCharType="separate"/>
+      </w:r>
+      <w:r>
+        <w:rPr>
+          <w:noProof/>
+        </w:rPr>
+        <w:t>2</w:t>
+      </w:r>
+      <w:r>
+        <w:rPr>
+          <w:noProof/>
+        </w:rPr>
+        <w:fldChar w:fldCharType="end"/>
+      </w:r>
       <w:bookmarkEnd w:id="116"/>
       <w:r>
         <w:t>.  Naming formats of different object types</w:t>
@@ -18484,27 +17691,7 @@
           <w:sz w:val="20"/>
           <w:szCs w:val="20"/>
         </w:rPr>
-        <w:t>namespace</w:t>
-      </w:r>
-      <w:proofErr w:type="gramStart"/>
-      <w:r>
-        <w:rPr>
-          <w:rFonts w:ascii="Courier New" w:hAnsi="Courier New" w:cs="Courier New"/>
-          <w:color w:val="auto"/>
-          <w:sz w:val="20"/>
-          <w:szCs w:val="20"/>
-        </w:rPr>
-        <w:t>]:[</w:t>
-      </w:r>
-      <w:proofErr w:type="gramEnd"/>
-      <w:r>
-        <w:rPr>
-          <w:rFonts w:ascii="Courier New" w:hAnsi="Courier New" w:cs="Courier New"/>
-          <w:color w:val="auto"/>
-          <w:sz w:val="20"/>
-          <w:szCs w:val="20"/>
-        </w:rPr>
-        <w:t xml:space="preserve">unique identifier] </w:t>
+        <w:t xml:space="preserve">namespace]:[unique identifier] </w:t>
       </w:r>
     </w:p>
     <w:p>
@@ -18540,13 +17727,8 @@
       <w:pPr>
         <w:spacing w:after="240"/>
       </w:pPr>
-      <w:proofErr w:type="spellStart"/>
-      <w:r>
-        <w:t>CybOX</w:t>
-      </w:r>
-      <w:proofErr w:type="spellEnd"/>
-      <w:r>
-        <w:t xml:space="preserve">™ Version </w:t>
+      <w:r>
+        <w:t xml:space="preserve">CybOX™ Version </w:t>
       </w:r>
       <w:r>
         <w:t>2.1</w:t>
@@ -18569,21 +17751,12 @@
         <w:t xml:space="preserve">Please see </w:t>
       </w:r>
       <w:hyperlink w:anchor="AdditionalArtifacts" w:history="1">
-        <w:proofErr w:type="spellStart"/>
         <w:r>
           <w:rPr>
             <w:rStyle w:val="Hyperlink"/>
             <w:i/>
           </w:rPr>
-          <w:t>CybOX</w:t>
-        </w:r>
-        <w:proofErr w:type="spellEnd"/>
-        <w:r>
-          <w:rPr>
-            <w:rStyle w:val="Hyperlink"/>
-            <w:i/>
-          </w:rPr>
-          <w:t xml:space="preserve">™ Version </w:t>
+          <w:t xml:space="preserve">CybOX™ Version </w:t>
         </w:r>
         <w:r>
           <w:rPr>
@@ -18719,43 +17892,32 @@
       <w:r>
         <w:t xml:space="preserve">.  By extending the </w:t>
       </w:r>
-      <w:proofErr w:type="spellStart"/>
       <w:r>
         <w:t>CybOX</w:t>
       </w:r>
-      <w:proofErr w:type="spellEnd"/>
       <w:r>
         <w:t xml:space="preserve"> Common </w:t>
       </w:r>
-      <w:proofErr w:type="spellStart"/>
       <w:r>
         <w:rPr>
           <w:rFonts w:ascii="Courier New" w:hAnsi="Courier New" w:cs="Courier New"/>
         </w:rPr>
         <w:t>AddressAbstractType</w:t>
       </w:r>
-      <w:proofErr w:type="spellEnd"/>
       <w:r>
         <w:t xml:space="preserve"> and </w:t>
       </w:r>
-      <w:proofErr w:type="spellStart"/>
       <w:r>
         <w:rPr>
           <w:rFonts w:ascii="Courier New" w:hAnsi="Courier New" w:cs="Courier New"/>
         </w:rPr>
         <w:t>IdentityType</w:t>
       </w:r>
-      <w:proofErr w:type="spellEnd"/>
       <w:r>
         <w:t xml:space="preserve"> classes, </w:t>
       </w:r>
-      <w:proofErr w:type="spellStart"/>
-      <w:r>
-        <w:t>CybOX</w:t>
-      </w:r>
-      <w:proofErr w:type="spellEnd"/>
-      <w:r>
-        <w:t xml:space="preserve">™ Version </w:t>
+      <w:r>
+        <w:t xml:space="preserve">CybOX™ Version </w:t>
       </w:r>
       <w:r>
         <w:t>2</w:t>
@@ -18814,7 +17976,7 @@
         <w:lastRenderedPageBreak/>
         <w:t>Conformance</w:t>
       </w:r>
-      <w:bookmarkEnd w:id="70"/>
+      <w:bookmarkEnd w:id="69"/>
       <w:bookmarkEnd w:id="128"/>
       <w:bookmarkEnd w:id="129"/>
     </w:p>
@@ -18924,21 +18086,8 @@
       <w:pPr>
         <w:pStyle w:val="Contributor"/>
       </w:pPr>
-      <w:proofErr w:type="spellStart"/>
-      <w:r>
-        <w:t>Liron</w:t>
-      </w:r>
-      <w:proofErr w:type="spellEnd"/>
-      <w:r>
-        <w:t xml:space="preserve"> Schiff, </w:t>
-      </w:r>
-      <w:proofErr w:type="spellStart"/>
-      <w:r>
-        <w:t>Comilion</w:t>
-      </w:r>
-      <w:proofErr w:type="spellEnd"/>
-      <w:r>
-        <w:t xml:space="preserve"> (mobile) Ltd.</w:t>
+      <w:r>
+        <w:t>Liron Schiff, Comilion (mobile) Ltd.</w:t>
       </w:r>
     </w:p>
     <w:p>
@@ -18946,15 +18095,7 @@
         <w:pStyle w:val="Contributor"/>
       </w:pPr>
       <w:r>
-        <w:t xml:space="preserve">Jane </w:t>
-      </w:r>
-      <w:proofErr w:type="spellStart"/>
-      <w:r>
-        <w:t>Ginn</w:t>
-      </w:r>
-      <w:proofErr w:type="spellEnd"/>
-      <w:r>
-        <w:t>, Cyber Threat Intelligence Network, Inc. (CTIN)</w:t>
+        <w:t>Jane Ginn, Cyber Threat Intelligence Network, Inc. (CTIN)</w:t>
       </w:r>
     </w:p>
     <w:p>
@@ -18969,21 +18110,8 @@
       <w:pPr>
         <w:pStyle w:val="Contributor"/>
       </w:pPr>
-      <w:proofErr w:type="spellStart"/>
-      <w:r>
-        <w:t>Ryusuke</w:t>
-      </w:r>
-      <w:proofErr w:type="spellEnd"/>
-      <w:r>
-        <w:t xml:space="preserve"> </w:t>
-      </w:r>
-      <w:proofErr w:type="spellStart"/>
-      <w:r>
-        <w:t>Masuoka</w:t>
-      </w:r>
-      <w:proofErr w:type="spellEnd"/>
-      <w:r>
-        <w:t>, Fujitsu Limited</w:t>
+      <w:r>
+        <w:t>Ryusuke Masuoka, Fujitsu Limited</w:t>
       </w:r>
     </w:p>
     <w:p>
@@ -18999,15 +18127,7 @@
         <w:pStyle w:val="Contributor"/>
       </w:pPr>
       <w:r>
-        <w:t xml:space="preserve">Jason </w:t>
-      </w:r>
-      <w:proofErr w:type="spellStart"/>
-      <w:r>
-        <w:t>Keirstead</w:t>
-      </w:r>
-      <w:proofErr w:type="spellEnd"/>
-      <w:r>
-        <w:t>, IBM</w:t>
+        <w:t>Jason Keirstead, IBM</w:t>
       </w:r>
     </w:p>
     <w:p>
@@ -19015,15 +18135,7 @@
         <w:pStyle w:val="Contributor"/>
       </w:pPr>
       <w:r>
-        <w:t xml:space="preserve">Paul Martini, </w:t>
-      </w:r>
-      <w:proofErr w:type="spellStart"/>
-      <w:r>
-        <w:t>iboss</w:t>
-      </w:r>
-      <w:proofErr w:type="spellEnd"/>
-      <w:r>
-        <w:t>, Inc.</w:t>
+        <w:t>Paul Martini, iboss, Inc.</w:t>
       </w:r>
     </w:p>
     <w:p>
@@ -19031,36 +18143,15 @@
         <w:pStyle w:val="Contributor"/>
       </w:pPr>
       <w:r>
-        <w:t xml:space="preserve">Jerome </w:t>
-      </w:r>
-      <w:proofErr w:type="spellStart"/>
-      <w:r>
-        <w:t>Athias</w:t>
-      </w:r>
-      <w:proofErr w:type="spellEnd"/>
-      <w:r>
-        <w:t>, Individual</w:t>
+        <w:t>Jerome Athias, Individual</w:t>
       </w:r>
     </w:p>
     <w:p>
       <w:pPr>
         <w:pStyle w:val="Contributor"/>
       </w:pPr>
-      <w:proofErr w:type="spellStart"/>
-      <w:r>
-        <w:t>Sanjiv</w:t>
-      </w:r>
-      <w:proofErr w:type="spellEnd"/>
-      <w:r>
-        <w:t xml:space="preserve"> </w:t>
-      </w:r>
-      <w:proofErr w:type="spellStart"/>
-      <w:r>
-        <w:t>Kalkar</w:t>
-      </w:r>
-      <w:proofErr w:type="spellEnd"/>
-      <w:r>
-        <w:t>, Individual</w:t>
+      <w:r>
+        <w:t>Sanjiv Kalkar, Individual</w:t>
       </w:r>
     </w:p>
     <w:p>
@@ -19091,58 +18182,16 @@
       <w:pPr>
         <w:pStyle w:val="Contributor"/>
       </w:pPr>
-      <w:proofErr w:type="spellStart"/>
-      <w:r>
-        <w:t>Wouter</w:t>
-      </w:r>
-      <w:proofErr w:type="spellEnd"/>
-      <w:r>
-        <w:t xml:space="preserve"> </w:t>
-      </w:r>
-      <w:proofErr w:type="spellStart"/>
-      <w:r>
-        <w:t>Bolsterlee</w:t>
-      </w:r>
-      <w:proofErr w:type="spellEnd"/>
-      <w:r>
-        <w:t xml:space="preserve">, </w:t>
-      </w:r>
-      <w:proofErr w:type="spellStart"/>
-      <w:r>
-        <w:t>Intelworks</w:t>
-      </w:r>
-      <w:proofErr w:type="spellEnd"/>
-      <w:r>
-        <w:t xml:space="preserve"> BV</w:t>
+      <w:r>
+        <w:t>Wouter Bolsterlee, Intelworks BV</w:t>
       </w:r>
     </w:p>
     <w:p>
       <w:pPr>
         <w:pStyle w:val="Contributor"/>
       </w:pPr>
-      <w:proofErr w:type="spellStart"/>
-      <w:r>
-        <w:t>Joep</w:t>
-      </w:r>
-      <w:proofErr w:type="spellEnd"/>
-      <w:r>
-        <w:t xml:space="preserve"> </w:t>
-      </w:r>
-      <w:proofErr w:type="spellStart"/>
-      <w:r>
-        <w:t>Gommers</w:t>
-      </w:r>
-      <w:proofErr w:type="spellEnd"/>
-      <w:r>
-        <w:t xml:space="preserve">, </w:t>
-      </w:r>
-      <w:proofErr w:type="spellStart"/>
-      <w:r>
-        <w:t>Intelworks</w:t>
-      </w:r>
-      <w:proofErr w:type="spellEnd"/>
-      <w:r>
-        <w:t xml:space="preserve"> BV</w:t>
+      <w:r>
+        <w:t>Joep Gommers, Intelworks BV</w:t>
       </w:r>
     </w:p>
     <w:p>
@@ -19150,52 +18199,15 @@
         <w:pStyle w:val="Contributor"/>
       </w:pPr>
       <w:r>
-        <w:t xml:space="preserve">Sergey </w:t>
-      </w:r>
-      <w:proofErr w:type="spellStart"/>
-      <w:r>
-        <w:t>Polzunov</w:t>
-      </w:r>
-      <w:proofErr w:type="spellEnd"/>
-      <w:r>
-        <w:t xml:space="preserve">, </w:t>
-      </w:r>
-      <w:proofErr w:type="spellStart"/>
-      <w:r>
-        <w:t>Intelworks</w:t>
-      </w:r>
-      <w:proofErr w:type="spellEnd"/>
-      <w:r>
-        <w:t xml:space="preserve"> BV</w:t>
+        <w:t>Sergey Polzunov, Intelworks BV</w:t>
       </w:r>
     </w:p>
     <w:p>
       <w:pPr>
         <w:pStyle w:val="Contributor"/>
       </w:pPr>
-      <w:proofErr w:type="spellStart"/>
-      <w:r>
-        <w:t>Rutger</w:t>
-      </w:r>
-      <w:proofErr w:type="spellEnd"/>
-      <w:r>
-        <w:t xml:space="preserve"> </w:t>
-      </w:r>
-      <w:proofErr w:type="spellStart"/>
-      <w:r>
-        <w:t>Prins</w:t>
-      </w:r>
-      <w:proofErr w:type="spellEnd"/>
-      <w:r>
-        <w:t xml:space="preserve">, </w:t>
-      </w:r>
-      <w:proofErr w:type="spellStart"/>
-      <w:r>
-        <w:t>Intelworks</w:t>
-      </w:r>
-      <w:proofErr w:type="spellEnd"/>
-      <w:r>
-        <w:t xml:space="preserve"> BV</w:t>
+      <w:r>
+        <w:t>Rutger Prins, Intelworks BV</w:t>
       </w:r>
     </w:p>
     <w:p>
@@ -19203,23 +18215,7 @@
         <w:pStyle w:val="Contributor"/>
       </w:pPr>
       <w:r>
-        <w:t xml:space="preserve">Andrei </w:t>
-      </w:r>
-      <w:proofErr w:type="spellStart"/>
-      <w:r>
-        <w:t>Sîrghi</w:t>
-      </w:r>
-      <w:proofErr w:type="spellEnd"/>
-      <w:r>
-        <w:t xml:space="preserve">, </w:t>
-      </w:r>
-      <w:proofErr w:type="spellStart"/>
-      <w:r>
-        <w:t>Intelworks</w:t>
-      </w:r>
-      <w:proofErr w:type="spellEnd"/>
-      <w:r>
-        <w:t xml:space="preserve"> BV</w:t>
+        <w:t>Andrei Sîrghi, Intelworks BV</w:t>
       </w:r>
     </w:p>
     <w:p>
@@ -19283,15 +18279,7 @@
         <w:pStyle w:val="Contributor"/>
       </w:pPr>
       <w:r>
-        <w:t xml:space="preserve">Takahiro </w:t>
-      </w:r>
-      <w:proofErr w:type="spellStart"/>
-      <w:r>
-        <w:t>Kakumaru</w:t>
-      </w:r>
-      <w:proofErr w:type="spellEnd"/>
-      <w:r>
-        <w:t>, NEC Corporation</w:t>
+        <w:t>Takahiro Kakumaru, NEC Corporation</w:t>
       </w:r>
     </w:p>
     <w:p>
@@ -19323,36 +18311,15 @@
         <w:pStyle w:val="Contributor"/>
       </w:pPr>
       <w:r>
-        <w:t xml:space="preserve">Igor </w:t>
-      </w:r>
-      <w:proofErr w:type="spellStart"/>
-      <w:r>
-        <w:t>Baikalov</w:t>
-      </w:r>
-      <w:proofErr w:type="spellEnd"/>
-      <w:r>
-        <w:t xml:space="preserve">, </w:t>
-      </w:r>
-      <w:proofErr w:type="spellStart"/>
-      <w:r>
-        <w:t>Securonix</w:t>
-      </w:r>
-      <w:proofErr w:type="spellEnd"/>
+        <w:t>Igor Baikalov, Securonix</w:t>
+      </w:r>
     </w:p>
     <w:p>
       <w:pPr>
         <w:pStyle w:val="Contributor"/>
       </w:pPr>
       <w:r>
-        <w:t xml:space="preserve">Bernd </w:t>
-      </w:r>
-      <w:proofErr w:type="spellStart"/>
-      <w:r>
-        <w:t>Grobauer</w:t>
-      </w:r>
-      <w:proofErr w:type="spellEnd"/>
-      <w:r>
-        <w:t>, Siemens AG</w:t>
+        <w:t>Bernd Grobauer, Siemens AG</w:t>
       </w:r>
     </w:p>
     <w:p>
@@ -19835,7 +18802,7 @@
         <w:sz w:val="16"/>
         <w:szCs w:val="16"/>
       </w:rPr>
-      <w:t>14</w:t>
+      <w:t>8</w:t>
     </w:r>
     <w:r>
       <w:rPr>
@@ -24057,7 +23024,7 @@
 </file>
 
 <file path=customXml/itemProps1.xml><?xml version="1.0" encoding="utf-8"?>
-<ds:datastoreItem xmlns:ds="http://schemas.openxmlformats.org/officeDocument/2006/customXml" ds:itemID="{E874C8D0-EFFB-5F40-813C-048FF6369654}">
+<ds:datastoreItem xmlns:ds="http://schemas.openxmlformats.org/officeDocument/2006/customXml" ds:itemID="{B0743421-797E-0A48-8545-D03A92183097}">
   <ds:schemaRefs>
     <ds:schemaRef ds:uri="http://schemas.openxmlformats.org/officeDocument/2006/bibliography"/>
   </ds:schemaRefs>
